--- a/Manuscript/Revision/Revised Manuscript.docx
+++ b/Manuscript/Revision/Revised Manuscript.docx
@@ -5701,7 +5701,250 @@
           <w:sz w:val="22"/>
           <w:szCs w:val="22"/>
         </w:rPr>
-        <w:t xml:space="preserve"> anti-</w:t>
+        <w:t xml:space="preserve"> </w:t>
+      </w:r>
+      <w:r>
+        <w:rPr>
+          <w:sz w:val="22"/>
+          <w:szCs w:val="22"/>
+        </w:rPr>
+        <w:t>anti-</w:t>
+      </w:r>
+      <w:proofErr w:type="spellStart"/>
+      <w:r>
+        <w:rPr>
+          <w:sz w:val="22"/>
+          <w:szCs w:val="22"/>
+        </w:rPr>
+        <w:t>phospho</w:t>
+      </w:r>
+      <w:proofErr w:type="spellEnd"/>
+      <w:r>
+        <w:rPr>
+          <w:sz w:val="22"/>
+          <w:szCs w:val="22"/>
+        </w:rPr>
+        <w:t xml:space="preserve"> AMPK</w:t>
+      </w:r>
+      <w:r>
+        <w:rPr>
+          <w:sz w:val="22"/>
+          <w:szCs w:val="22"/>
+          <w:vertAlign w:val="superscript"/>
+        </w:rPr>
+        <w:t>T172</w:t>
+      </w:r>
+      <w:r>
+        <w:rPr>
+          <w:sz w:val="22"/>
+          <w:szCs w:val="22"/>
+          <w:vertAlign w:val="superscript"/>
+        </w:rPr>
+        <w:t xml:space="preserve"> </w:t>
+      </w:r>
+      <w:r>
+        <w:rPr>
+          <w:sz w:val="22"/>
+          <w:szCs w:val="22"/>
+        </w:rPr>
+        <w:t>(Cell Signaling #</w:t>
+      </w:r>
+      <w:r>
+        <w:rPr>
+          <w:sz w:val="22"/>
+          <w:szCs w:val="22"/>
+        </w:rPr>
+        <w:t>2535S</w:t>
+      </w:r>
+      <w:r>
+        <w:rPr>
+          <w:sz w:val="22"/>
+          <w:szCs w:val="22"/>
+        </w:rPr>
+        <w:t>)</w:t>
+      </w:r>
+      <w:r>
+        <w:rPr>
+          <w:sz w:val="22"/>
+          <w:szCs w:val="22"/>
+        </w:rPr>
+        <w:t>, anti-AMPK</w:t>
+      </w:r>
+      <w:r>
+        <w:rPr>
+          <w:sz w:val="22"/>
+          <w:szCs w:val="22"/>
+        </w:rPr>
+        <w:t xml:space="preserve"> (Cell Signaling #</w:t>
+      </w:r>
+      <w:r>
+        <w:rPr>
+          <w:sz w:val="22"/>
+          <w:szCs w:val="22"/>
+        </w:rPr>
+        <w:t>2793S</w:t>
+      </w:r>
+      <w:r>
+        <w:rPr>
+          <w:sz w:val="22"/>
+          <w:szCs w:val="22"/>
+        </w:rPr>
+        <w:t>)</w:t>
+      </w:r>
+      <w:r>
+        <w:rPr>
+          <w:sz w:val="22"/>
+          <w:szCs w:val="22"/>
+        </w:rPr>
+        <w:t xml:space="preserve">, </w:t>
+      </w:r>
+      <w:r>
+        <w:rPr>
+          <w:sz w:val="22"/>
+          <w:szCs w:val="22"/>
+        </w:rPr>
+        <w:t>anti-</w:t>
+      </w:r>
+      <w:proofErr w:type="spellStart"/>
+      <w:r>
+        <w:rPr>
+          <w:sz w:val="22"/>
+          <w:szCs w:val="22"/>
+        </w:rPr>
+        <w:t>phospho</w:t>
+      </w:r>
+      <w:proofErr w:type="spellEnd"/>
+      <w:r>
+        <w:rPr>
+          <w:sz w:val="22"/>
+          <w:szCs w:val="22"/>
+        </w:rPr>
+        <w:t xml:space="preserve"> S6K</w:t>
+      </w:r>
+      <w:r>
+        <w:rPr>
+          <w:sz w:val="22"/>
+          <w:szCs w:val="22"/>
+          <w:vertAlign w:val="superscript"/>
+        </w:rPr>
+        <w:t>T389</w:t>
+      </w:r>
+      <w:r>
+        <w:rPr>
+          <w:sz w:val="22"/>
+          <w:szCs w:val="22"/>
+          <w:vertAlign w:val="superscript"/>
+        </w:rPr>
+        <w:t xml:space="preserve"> </w:t>
+      </w:r>
+      <w:r>
+        <w:rPr>
+          <w:sz w:val="22"/>
+          <w:szCs w:val="22"/>
+        </w:rPr>
+        <w:t>(Cell Signaling #</w:t>
+      </w:r>
+      <w:r>
+        <w:rPr>
+          <w:sz w:val="22"/>
+          <w:szCs w:val="22"/>
+        </w:rPr>
+        <w:t>9206</w:t>
+      </w:r>
+      <w:r>
+        <w:rPr>
+          <w:sz w:val="22"/>
+          <w:szCs w:val="22"/>
+        </w:rPr>
+        <w:t>)</w:t>
+      </w:r>
+      <w:r>
+        <w:rPr>
+          <w:sz w:val="22"/>
+          <w:szCs w:val="22"/>
+        </w:rPr>
+        <w:t>, anti-S6K (Cell Signaling #</w:t>
+      </w:r>
+      <w:r>
+        <w:rPr>
+          <w:sz w:val="22"/>
+          <w:szCs w:val="22"/>
+        </w:rPr>
+        <w:t>2708</w:t>
+      </w:r>
+      <w:r>
+        <w:rPr>
+          <w:sz w:val="22"/>
+          <w:szCs w:val="22"/>
+        </w:rPr>
+        <w:t>), anti-</w:t>
+      </w:r>
+      <w:proofErr w:type="spellStart"/>
+      <w:r>
+        <w:rPr>
+          <w:sz w:val="22"/>
+          <w:szCs w:val="22"/>
+        </w:rPr>
+        <w:t>phospho</w:t>
+      </w:r>
+      <w:proofErr w:type="spellEnd"/>
+      <w:r>
+        <w:rPr>
+          <w:sz w:val="22"/>
+          <w:szCs w:val="22"/>
+        </w:rPr>
+        <w:t xml:space="preserve"> Akt</w:t>
+      </w:r>
+      <w:r>
+        <w:rPr>
+          <w:sz w:val="22"/>
+          <w:szCs w:val="22"/>
+          <w:vertAlign w:val="superscript"/>
+        </w:rPr>
+        <w:t>S473</w:t>
+      </w:r>
+      <w:r>
+        <w:rPr>
+          <w:sz w:val="22"/>
+          <w:szCs w:val="22"/>
+          <w:vertAlign w:val="superscript"/>
+        </w:rPr>
+        <w:t xml:space="preserve"> </w:t>
+      </w:r>
+      <w:r>
+        <w:rPr>
+          <w:sz w:val="22"/>
+          <w:szCs w:val="22"/>
+        </w:rPr>
+        <w:t>(Cell Signaling #</w:t>
+      </w:r>
+      <w:r>
+        <w:rPr>
+          <w:sz w:val="22"/>
+          <w:szCs w:val="22"/>
+        </w:rPr>
+        <w:t>4060</w:t>
+      </w:r>
+      <w:r>
+        <w:rPr>
+          <w:sz w:val="22"/>
+          <w:szCs w:val="22"/>
+        </w:rPr>
+        <w:t>)</w:t>
+      </w:r>
+      <w:r>
+        <w:rPr>
+          <w:sz w:val="22"/>
+          <w:szCs w:val="22"/>
+        </w:rPr>
+        <w:t xml:space="preserve">, </w:t>
+      </w:r>
+      <w:r>
+        <w:rPr>
+          <w:sz w:val="22"/>
+          <w:szCs w:val="22"/>
+        </w:rPr>
+        <w:t>anti-</w:t>
       </w:r>
       <w:proofErr w:type="spellStart"/>
       <w:r>
@@ -5936,6 +6179,7 @@
           <w:sz w:val="22"/>
           <w:szCs w:val="22"/>
         </w:rPr>
+        <w:lastRenderedPageBreak/>
         <w:t>Citrate synthase activity</w:t>
       </w:r>
     </w:p>
@@ -6025,7 +6269,6 @@
           <w:sz w:val="22"/>
           <w:szCs w:val="22"/>
         </w:rPr>
-        <w:lastRenderedPageBreak/>
         <w:t xml:space="preserve">Briefly, </w:t>
       </w:r>
       <w:r>
@@ -6856,6 +7099,7 @@
           <w:sz w:val="22"/>
           <w:szCs w:val="22"/>
         </w:rPr>
+        <w:lastRenderedPageBreak/>
         <w:t>until weaning</w:t>
       </w:r>
       <w:r>
@@ -7105,15 +7349,7 @@
           <w:sz w:val="22"/>
           <w:szCs w:val="22"/>
         </w:rPr>
-        <w:t xml:space="preserve"> </w:t>
-      </w:r>
-      <w:r>
-        <w:rPr>
-          <w:sz w:val="22"/>
-          <w:szCs w:val="22"/>
-        </w:rPr>
-        <w:lastRenderedPageBreak/>
-        <w:t>(p=3.5x10</w:t>
+        <w:t xml:space="preserve"> (p=3.5x10</w:t>
       </w:r>
       <w:r>
         <w:rPr>
@@ -8015,6 +8251,7 @@
           <w:sz w:val="22"/>
           <w:szCs w:val="22"/>
         </w:rPr>
+        <w:lastRenderedPageBreak/>
         <w:t>t-</w:t>
       </w:r>
       <w:r>
@@ -8298,15 +8535,7 @@
           <w:sz w:val="22"/>
           <w:szCs w:val="22"/>
         </w:rPr>
-        <w:t xml:space="preserve"> which is consistent </w:t>
-      </w:r>
-      <w:r>
-        <w:rPr>
-          <w:sz w:val="22"/>
-          <w:szCs w:val="22"/>
-        </w:rPr>
-        <w:lastRenderedPageBreak/>
-        <w:t xml:space="preserve">with </w:t>
+        <w:t xml:space="preserve"> which is consistent with </w:t>
       </w:r>
       <w:r>
         <w:rPr>
@@ -9421,15 +9650,7 @@
           <w:sz w:val="22"/>
           <w:szCs w:val="22"/>
         </w:rPr>
-        <w:t xml:space="preserve">cages for indirect calorimetry, physical activity monitoring and evaluation of gas exchange </w:t>
-      </w:r>
-      <w:r>
-        <w:rPr>
-          <w:sz w:val="22"/>
-          <w:szCs w:val="22"/>
-        </w:rPr>
-        <w:lastRenderedPageBreak/>
-        <w:t>rates.</w:t>
+        <w:t>cages for indirect calorimetry, physical activity monitoring and evaluation of gas exchange rates.</w:t>
       </w:r>
       <w:r>
         <w:rPr>
@@ -10248,6 +10469,7 @@
           <w:sz w:val="22"/>
           <w:szCs w:val="22"/>
         </w:rPr>
+        <w:lastRenderedPageBreak/>
         <w:t>Skeletal Muscle</w:t>
       </w:r>
       <w:r>
@@ -10571,6 +10793,757 @@
           <w:sz w:val="22"/>
           <w:szCs w:val="22"/>
         </w:rPr>
+        <w:t>. D</w:t>
+      </w:r>
+      <w:r>
+        <w:rPr>
+          <w:sz w:val="22"/>
+          <w:szCs w:val="22"/>
+        </w:rPr>
+        <w:t>ecreases of 61.2%, 68.0% and 51.9%</w:t>
+      </w:r>
+      <w:r>
+        <w:rPr>
+          <w:sz w:val="22"/>
+          <w:szCs w:val="22"/>
+        </w:rPr>
+        <w:t xml:space="preserve"> were observed</w:t>
+      </w:r>
+      <w:r>
+        <w:rPr>
+          <w:sz w:val="22"/>
+          <w:szCs w:val="22"/>
+        </w:rPr>
+        <w:t xml:space="preserve"> for the </w:t>
+      </w:r>
+      <w:r>
+        <w:rPr>
+          <w:sz w:val="22"/>
+          <w:szCs w:val="22"/>
+        </w:rPr>
+        <w:t>mitochondrial D-l</w:t>
+      </w:r>
+      <w:r>
+        <w:rPr>
+          <w:sz w:val="22"/>
+          <w:szCs w:val="22"/>
+        </w:rPr>
+        <w:t xml:space="preserve">oop, </w:t>
+      </w:r>
+      <w:proofErr w:type="spellStart"/>
+      <w:r>
+        <w:rPr>
+          <w:i/>
+          <w:sz w:val="22"/>
+          <w:szCs w:val="22"/>
+        </w:rPr>
+        <w:t>mt-C</w:t>
+      </w:r>
+      <w:r>
+        <w:rPr>
+          <w:i/>
+          <w:sz w:val="22"/>
+          <w:szCs w:val="22"/>
+        </w:rPr>
+        <w:t>yt</w:t>
+      </w:r>
+      <w:r>
+        <w:rPr>
+          <w:i/>
+          <w:sz w:val="22"/>
+          <w:szCs w:val="22"/>
+        </w:rPr>
+        <w:t>b</w:t>
+      </w:r>
+      <w:proofErr w:type="spellEnd"/>
+      <w:r>
+        <w:rPr>
+          <w:sz w:val="22"/>
+          <w:szCs w:val="22"/>
+        </w:rPr>
+        <w:t xml:space="preserve"> and </w:t>
+      </w:r>
+      <w:r>
+        <w:rPr>
+          <w:i/>
+          <w:sz w:val="22"/>
+          <w:szCs w:val="22"/>
+        </w:rPr>
+        <w:t>mt-N</w:t>
+      </w:r>
+      <w:r>
+        <w:rPr>
+          <w:i/>
+          <w:sz w:val="22"/>
+          <w:szCs w:val="22"/>
+        </w:rPr>
+        <w:t>d1</w:t>
+      </w:r>
+      <w:r>
+        <w:rPr>
+          <w:sz w:val="22"/>
+          <w:szCs w:val="22"/>
+        </w:rPr>
+        <w:t>, respectively</w:t>
+      </w:r>
+      <w:r>
+        <w:rPr>
+          <w:sz w:val="22"/>
+          <w:szCs w:val="22"/>
+        </w:rPr>
+        <w:t xml:space="preserve"> (p=0.039, p=0.031 and p=0.032, respectively)</w:t>
+      </w:r>
+      <w:r>
+        <w:rPr>
+          <w:sz w:val="22"/>
+          <w:szCs w:val="22"/>
+        </w:rPr>
+        <w:t xml:space="preserve"> </w:t>
+      </w:r>
+      <w:r>
+        <w:rPr>
+          <w:sz w:val="22"/>
+          <w:szCs w:val="22"/>
+        </w:rPr>
+        <w:t xml:space="preserve">suggesting </w:t>
+      </w:r>
+      <w:r>
+        <w:rPr>
+          <w:sz w:val="22"/>
+          <w:szCs w:val="22"/>
+        </w:rPr>
+        <w:t xml:space="preserve">that MCP230 exposed mice </w:t>
+      </w:r>
+      <w:r>
+        <w:rPr>
+          <w:sz w:val="22"/>
+          <w:szCs w:val="22"/>
+        </w:rPr>
+        <w:t xml:space="preserve">may </w:t>
+      </w:r>
+      <w:r>
+        <w:rPr>
+          <w:sz w:val="22"/>
+          <w:szCs w:val="22"/>
+        </w:rPr>
+        <w:t xml:space="preserve">have </w:t>
+      </w:r>
+      <w:r>
+        <w:rPr>
+          <w:sz w:val="22"/>
+          <w:szCs w:val="22"/>
+        </w:rPr>
+        <w:t xml:space="preserve">reduced </w:t>
+      </w:r>
+      <w:r>
+        <w:rPr>
+          <w:sz w:val="22"/>
+          <w:szCs w:val="22"/>
+        </w:rPr>
+        <w:t xml:space="preserve">skeletal muscle </w:t>
+      </w:r>
+      <w:r>
+        <w:rPr>
+          <w:sz w:val="22"/>
+          <w:szCs w:val="22"/>
+        </w:rPr>
+        <w:t>mitochondrial content</w:t>
+      </w:r>
+      <w:r>
+        <w:rPr>
+          <w:sz w:val="22"/>
+          <w:szCs w:val="22"/>
+        </w:rPr>
+        <w:t>.</w:t>
+      </w:r>
+      <w:r>
+        <w:rPr>
+          <w:sz w:val="22"/>
+          <w:szCs w:val="22"/>
+        </w:rPr>
+        <w:t xml:space="preserve"> </w:t>
+      </w:r>
+      <w:r>
+        <w:rPr>
+          <w:sz w:val="22"/>
+          <w:szCs w:val="22"/>
+        </w:rPr>
+        <w:t>Since c</w:t>
+      </w:r>
+      <w:r>
+        <w:rPr>
+          <w:sz w:val="22"/>
+          <w:szCs w:val="22"/>
+        </w:rPr>
+        <w:t xml:space="preserve">itrate </w:t>
+      </w:r>
+      <w:r>
+        <w:rPr>
+          <w:sz w:val="22"/>
+          <w:szCs w:val="22"/>
+        </w:rPr>
+        <w:t xml:space="preserve">synthase activity </w:t>
+      </w:r>
+      <w:r>
+        <w:rPr>
+          <w:sz w:val="22"/>
+          <w:szCs w:val="22"/>
+        </w:rPr>
+        <w:t xml:space="preserve">is </w:t>
+      </w:r>
+      <w:r>
+        <w:rPr>
+          <w:sz w:val="22"/>
+          <w:szCs w:val="22"/>
+        </w:rPr>
+        <w:t>better</w:t>
+      </w:r>
+      <w:r>
+        <w:rPr>
+          <w:sz w:val="22"/>
+          <w:szCs w:val="22"/>
+        </w:rPr>
+        <w:t xml:space="preserve"> associated</w:t>
+      </w:r>
+      <w:r>
+        <w:rPr>
+          <w:sz w:val="22"/>
+          <w:szCs w:val="22"/>
+        </w:rPr>
+        <w:t xml:space="preserve"> with skeletal muscle mitochondrial content</w:t>
+      </w:r>
+      <w:r>
+        <w:rPr>
+          <w:sz w:val="22"/>
+          <w:szCs w:val="22"/>
+        </w:rPr>
+        <w:t xml:space="preserve"> than </w:t>
+      </w:r>
+      <w:proofErr w:type="spellStart"/>
+      <w:r>
+        <w:rPr>
+          <w:sz w:val="22"/>
+          <w:szCs w:val="22"/>
+        </w:rPr>
+        <w:t>mtDNA</w:t>
+      </w:r>
+      <w:proofErr w:type="spellEnd"/>
+      <w:r>
+        <w:rPr>
+          <w:sz w:val="22"/>
+          <w:szCs w:val="22"/>
+        </w:rPr>
+        <w:t xml:space="preserve"> copy number </w:t>
+      </w:r>
+      <w:r>
+        <w:rPr>
+          <w:sz w:val="22"/>
+          <w:szCs w:val="22"/>
+        </w:rPr>
+        <w:t>(</w:t>
+      </w:r>
+      <w:r>
+        <w:rPr>
+          <w:sz w:val="22"/>
+          <w:szCs w:val="22"/>
+        </w:rPr>
+        <w:t xml:space="preserve">and </w:t>
+      </w:r>
+      <w:r>
+        <w:rPr>
+          <w:sz w:val="22"/>
+          <w:szCs w:val="22"/>
+        </w:rPr>
+        <w:t xml:space="preserve">is </w:t>
+      </w:r>
+      <w:r>
+        <w:rPr>
+          <w:sz w:val="22"/>
+          <w:szCs w:val="22"/>
+        </w:rPr>
+        <w:t xml:space="preserve">also </w:t>
+      </w:r>
+      <w:r>
+        <w:rPr>
+          <w:sz w:val="22"/>
+          <w:szCs w:val="22"/>
+        </w:rPr>
+        <w:t>a good indicator of tricarboxylic acid cycle activity</w:t>
+      </w:r>
+      <w:r>
+        <w:rPr>
+          <w:sz w:val="22"/>
+          <w:szCs w:val="22"/>
+        </w:rPr>
+        <w:t xml:space="preserve"> </w:t>
+      </w:r>
+      <w:r>
+        <w:rPr>
+          <w:sz w:val="22"/>
+          <w:szCs w:val="22"/>
+        </w:rPr>
+        <w:fldChar w:fldCharType="begin" w:fldLock="1"/>
+      </w:r>
+      <w:r>
+        <w:rPr>
+          <w:sz w:val="22"/>
+          <w:szCs w:val="22"/>
+        </w:rPr>
+        <w:instrText>ADDIN CSL_CITATION { "citationItems" : [ { "id" : "ITEM-1", "itemData" : { "DOI" : "10.1113/jphysiol.2012.230185", "ISBN" : "1469-7793 (Electronic)\\r0022-3751 (Linking)", "ISSN" : "1469-7793", "PMID" : "22586215", "abstract" : "Skeletal muscle mitochondrial content varies extensively between human subjects. Biochemical measures of mitochondrial proteins, enzyme activities and lipids are often used as markers of mitochondrial content and muscle oxidative capacity (OXPHOS). The purpose of this study was to determine how closely associated these commonly used biochemical measures are to muscle mitochondrial content and OXPHOS. Sixteen young healthy male subjects were recruited for this study. Subjects completed a graded exercise test to determine maximal oxygen uptake (VO2peak) and muscle biopsies were obtained from the vastus lateralis. Mitochondrial content was determined using transmission electron microscopy imaging and OXPHOS was determined as the maximal coupled respiration in permeabilized fibres. Biomarkers of interest were citrate synthase (CS) activity, cardiolipin content, mitochondrial DNA content (mtDNA), complex I\u2013V protein content, and complex I\u2013IV activity. Spearman correlation coefficient tests and Lin's concordance tests were applied to assess the absolute and relative association between the markers and mitochondrial content or OXPHOS. Subjects had a large range of VO2peak (range 29.9\u201371.6ml min\u22121 kg\u22121) and mitochondrial content (4\u201315% of cell volume).Cardiolipin content showed the strongest association with mitochondrial content followed by CS and complex I activities. mtDNA was not related to mitochondrial content. Complex IV activity showed the strongest association with muscle oxidative capacity followed by complex II activity.We conclude that cardiolipin content, and CS and complex I activities are the biomarkers that exhibit the strongest association with mitochondrial content, while complex IV activity is strongly associated with OXPHOS capacity in human skeletal muscle.", "author" : [ { "dropping-particle" : "", "family" : "Larsen", "given" : "Steen", "non-dropping-particle" : "", "parse-names" : false, "suffix" : "" }, { "dropping-particle" : "", "family" : "Nielsen", "given" : "Joachim", "non-dropping-particle" : "", "parse-names" : false, "suffix" : "" }, { "dropping-particle" : "", "family" : "Hansen", "given" : "Christina Neigaard", "non-dropping-particle" : "", "parse-names" : false, "suffix" : "" }, { "dropping-particle" : "", "family" : "Nielsen", "given" : "Lars Bo", "non-dropping-particle" : "", "parse-names" : false, "suffix" : "" }, { "dropping-particle" : "", "family" : "Wibrand", "given" : "Flemming", "non-dropping-particle" : "", "parse-names" : false, "suffix" : "" }, { "dropping-particle" : "", "family" : "Stride", "given" : "Nis", "non-dropping-particle" : "", "parse-names" : false, "suffix" : "" }, { "dropping-particle" : "", "family" : "Schroder", "given" : "Henrik Daa", "non-dropping-particle" : "", "parse-names" : false, "suffix" : "" }, { "dropping-particle" : "", "family" : "Boushel", "given" : "Robert", "non-dropping-particle" : "", "parse-names" : false, "suffix" : "" }, { "dropping-particle" : "", "family" : "Helge", "given" : "J\u00f8rn Wulff", "non-dropping-particle" : "", "parse-names" : false, "suffix" : "" }, { "dropping-particle" : "", "family" : "Dela", "given" : "Flemming", "non-dropping-particle" : "", "parse-names" : false, "suffix" : "" }, { "dropping-particle" : "", "family" : "Hey-Mogensen", "given" : "Martin", "non-dropping-particle" : "", "parse-names" : false, "suffix" : "" } ], "container-title" : "The Journal of physiology", "id" : "ITEM-1", "issue" : "Pt 14", "issued" : { "date-parts" : [ [ "2012" ] ] }, "page" : "3349-60", "title" : "Biomarkers of mitochondrial content in skeletal muscle of healthy young human subjects.", "type" : "article-journal", "volume" : "590" }, "uris" : [ "http://www.mendeley.com/documents/?uuid=a643963f-c7b3-4716-ac7c-659303b2f291" ] } ], "mendeley" : { "formattedCitation" : "(20)", "plainTextFormattedCitation" : "(20)", "previouslyFormattedCitation" : "(20)" }, "properties" : { "noteIndex" : 0 }, "schema" : "https://github.com/citation-style-language/schema/raw/master/csl-citation.json" }</w:instrText>
+      </w:r>
+      <w:r>
+        <w:rPr>
+          <w:sz w:val="22"/>
+          <w:szCs w:val="22"/>
+        </w:rPr>
+        <w:fldChar w:fldCharType="separate"/>
+      </w:r>
+      <w:r>
+        <w:rPr>
+          <w:noProof/>
+          <w:sz w:val="22"/>
+          <w:szCs w:val="22"/>
+        </w:rPr>
+        <w:t>(20)</w:t>
+      </w:r>
+      <w:r>
+        <w:rPr>
+          <w:sz w:val="22"/>
+          <w:szCs w:val="22"/>
+        </w:rPr>
+        <w:fldChar w:fldCharType="end"/>
+      </w:r>
+      <w:r>
+        <w:rPr>
+          <w:sz w:val="22"/>
+          <w:szCs w:val="22"/>
+        </w:rPr>
+        <w:t>)</w:t>
+      </w:r>
+      <w:r>
+        <w:rPr>
+          <w:sz w:val="22"/>
+          <w:szCs w:val="22"/>
+        </w:rPr>
+        <w:t xml:space="preserve">, we measured citrate synthase activity to further evaluate mitochondrial content and function </w:t>
+      </w:r>
+      <w:r>
+        <w:rPr>
+          <w:sz w:val="22"/>
+          <w:szCs w:val="22"/>
+        </w:rPr>
+        <w:t xml:space="preserve">in the skeletal muscle from </w:t>
+      </w:r>
+      <w:r>
+        <w:rPr>
+          <w:sz w:val="22"/>
+          <w:szCs w:val="22"/>
+        </w:rPr>
+        <w:t xml:space="preserve">MCP230 </w:t>
+      </w:r>
+      <w:r>
+        <w:rPr>
+          <w:sz w:val="22"/>
+          <w:szCs w:val="22"/>
+        </w:rPr>
+        <w:t>exposed mice</w:t>
+      </w:r>
+      <w:r>
+        <w:rPr>
+          <w:sz w:val="22"/>
+          <w:szCs w:val="22"/>
+        </w:rPr>
+        <w:t>.</w:t>
+      </w:r>
+      <w:r>
+        <w:rPr>
+          <w:sz w:val="22"/>
+          <w:szCs w:val="22"/>
+        </w:rPr>
+        <w:t xml:space="preserve"> </w:t>
+      </w:r>
+      <w:r>
+        <w:rPr>
+          <w:sz w:val="22"/>
+          <w:szCs w:val="22"/>
+        </w:rPr>
+        <w:t xml:space="preserve">As shown in Figure </w:t>
+      </w:r>
+      <w:r>
+        <w:rPr>
+          <w:sz w:val="22"/>
+          <w:szCs w:val="22"/>
+        </w:rPr>
+        <w:t>5B</w:t>
+      </w:r>
+      <w:r>
+        <w:rPr>
+          <w:sz w:val="22"/>
+          <w:szCs w:val="22"/>
+        </w:rPr>
+        <w:t>, maximal citrate synthase activity was reduced 24</w:t>
+      </w:r>
+      <w:r>
+        <w:rPr>
+          <w:sz w:val="22"/>
+          <w:szCs w:val="22"/>
+        </w:rPr>
+        <w:t>.1</w:t>
+      </w:r>
+      <w:r>
+        <w:rPr>
+          <w:sz w:val="22"/>
+          <w:szCs w:val="22"/>
+        </w:rPr>
+        <w:t>% in the quadriceps from MCP230</w:t>
+      </w:r>
+      <w:r>
+        <w:rPr>
+          <w:sz w:val="22"/>
+          <w:szCs w:val="22"/>
+        </w:rPr>
+        <w:t xml:space="preserve"> </w:t>
+      </w:r>
+      <w:r>
+        <w:rPr>
+          <w:sz w:val="22"/>
+          <w:szCs w:val="22"/>
+        </w:rPr>
+        <w:t>exposed mice (p=0.03).</w:t>
+      </w:r>
+      <w:r>
+        <w:rPr>
+          <w:sz w:val="22"/>
+          <w:szCs w:val="22"/>
+        </w:rPr>
+        <w:t xml:space="preserve"> </w:t>
+      </w:r>
+      <w:r>
+        <w:rPr>
+          <w:sz w:val="22"/>
+          <w:szCs w:val="22"/>
+        </w:rPr>
+        <w:t>Together, r</w:t>
+      </w:r>
+      <w:r>
+        <w:rPr>
+          <w:sz w:val="22"/>
+          <w:szCs w:val="22"/>
+        </w:rPr>
+        <w:t xml:space="preserve">educed </w:t>
+      </w:r>
+      <w:proofErr w:type="spellStart"/>
+      <w:r>
+        <w:rPr>
+          <w:sz w:val="22"/>
+          <w:szCs w:val="22"/>
+        </w:rPr>
+        <w:t>mtDNA</w:t>
+      </w:r>
+      <w:proofErr w:type="spellEnd"/>
+      <w:r>
+        <w:rPr>
+          <w:sz w:val="22"/>
+          <w:szCs w:val="22"/>
+        </w:rPr>
+        <w:t xml:space="preserve"> copy number and lower citrate synthase activity</w:t>
+      </w:r>
+      <w:r>
+        <w:rPr>
+          <w:sz w:val="22"/>
+          <w:szCs w:val="22"/>
+        </w:rPr>
+        <w:t xml:space="preserve"> suggest that mice exposed to MCP230 are likely to have reduced mitochondrial oxidative enzyme content and, as a result, reduced skeletal muscle oxidative capacity</w:t>
+      </w:r>
+      <w:r>
+        <w:rPr>
+          <w:sz w:val="22"/>
+          <w:szCs w:val="22"/>
+        </w:rPr>
+        <w:t>,</w:t>
+      </w:r>
+      <w:r>
+        <w:rPr>
+          <w:sz w:val="22"/>
+          <w:szCs w:val="22"/>
+        </w:rPr>
+        <w:t xml:space="preserve"> which</w:t>
+      </w:r>
+      <w:r>
+        <w:rPr>
+          <w:sz w:val="22"/>
+          <w:szCs w:val="22"/>
+        </w:rPr>
+        <w:t>, along with the reduction in physical activity,</w:t>
+      </w:r>
+      <w:r>
+        <w:rPr>
+          <w:sz w:val="22"/>
+          <w:szCs w:val="22"/>
+        </w:rPr>
+        <w:t xml:space="preserve"> would likely contribute to the reduced VO</w:t>
+      </w:r>
+      <w:r>
+        <w:rPr>
+          <w:sz w:val="22"/>
+          <w:szCs w:val="22"/>
+          <w:vertAlign w:val="subscript"/>
+        </w:rPr>
+        <w:t>2</w:t>
+      </w:r>
+      <w:r>
+        <w:rPr>
+          <w:sz w:val="22"/>
+          <w:szCs w:val="22"/>
+        </w:rPr>
+        <w:t xml:space="preserve"> seen in these mice.</w:t>
+      </w:r>
+      <w:r>
+        <w:rPr>
+          <w:sz w:val="22"/>
+          <w:szCs w:val="22"/>
+        </w:rPr>
+        <w:t xml:space="preserve"> </w:t>
+      </w:r>
+      <w:r>
+        <w:rPr>
+          <w:sz w:val="22"/>
+          <w:szCs w:val="22"/>
+        </w:rPr>
+        <w:t>Consistent with this hypothesis</w:t>
+      </w:r>
+      <w:r>
+        <w:rPr>
+          <w:sz w:val="22"/>
+          <w:szCs w:val="22"/>
+        </w:rPr>
+        <w:t xml:space="preserve">, </w:t>
+      </w:r>
+      <w:r>
+        <w:rPr>
+          <w:sz w:val="22"/>
+          <w:szCs w:val="22"/>
+        </w:rPr>
+        <w:t>mRNA transcript levels for the mitochondrial-</w:t>
+      </w:r>
+      <w:r>
+        <w:rPr>
+          <w:sz w:val="22"/>
+          <w:szCs w:val="22"/>
+        </w:rPr>
+        <w:t xml:space="preserve"> and nuclear-</w:t>
+      </w:r>
+      <w:r>
+        <w:rPr>
+          <w:sz w:val="22"/>
+          <w:szCs w:val="22"/>
+        </w:rPr>
+        <w:t>encoded electro</w:t>
+      </w:r>
+      <w:r>
+        <w:rPr>
+          <w:sz w:val="22"/>
+          <w:szCs w:val="22"/>
+        </w:rPr>
+        <w:t xml:space="preserve">n transport genes </w:t>
+      </w:r>
+      <w:r>
+        <w:rPr>
+          <w:i/>
+          <w:sz w:val="22"/>
+          <w:szCs w:val="22"/>
+        </w:rPr>
+        <w:t>mt-</w:t>
+      </w:r>
+      <w:r>
+        <w:rPr>
+          <w:i/>
+          <w:sz w:val="22"/>
+          <w:szCs w:val="22"/>
+        </w:rPr>
+        <w:t>Nd4</w:t>
+      </w:r>
+      <w:r>
+        <w:rPr>
+          <w:sz w:val="22"/>
+          <w:szCs w:val="22"/>
+        </w:rPr>
+        <w:t xml:space="preserve"> (25.2%)</w:t>
+      </w:r>
+      <w:r>
+        <w:rPr>
+          <w:sz w:val="22"/>
+          <w:szCs w:val="22"/>
+        </w:rPr>
+        <w:t xml:space="preserve">, </w:t>
+      </w:r>
+      <w:proofErr w:type="spellStart"/>
+      <w:r>
+        <w:rPr>
+          <w:i/>
+          <w:sz w:val="22"/>
+          <w:szCs w:val="22"/>
+        </w:rPr>
+        <w:t>Sdha</w:t>
+      </w:r>
+      <w:proofErr w:type="spellEnd"/>
+      <w:r>
+        <w:rPr>
+          <w:sz w:val="22"/>
+          <w:szCs w:val="22"/>
+        </w:rPr>
+        <w:t xml:space="preserve"> (35.9%),</w:t>
+      </w:r>
+      <w:r>
+        <w:rPr>
+          <w:sz w:val="22"/>
+          <w:szCs w:val="22"/>
+        </w:rPr>
+        <w:t xml:space="preserve"> </w:t>
+      </w:r>
+      <w:proofErr w:type="spellStart"/>
+      <w:r>
+        <w:rPr>
+          <w:i/>
+          <w:sz w:val="22"/>
+          <w:szCs w:val="22"/>
+        </w:rPr>
+        <w:t>mt-</w:t>
+      </w:r>
+      <w:r>
+        <w:rPr>
+          <w:i/>
+          <w:sz w:val="22"/>
+          <w:szCs w:val="22"/>
+        </w:rPr>
+        <w:t>Cytb</w:t>
+      </w:r>
+      <w:proofErr w:type="spellEnd"/>
+      <w:r>
+        <w:rPr>
+          <w:sz w:val="22"/>
+          <w:szCs w:val="22"/>
+        </w:rPr>
+        <w:t xml:space="preserve"> (35.4%)</w:t>
+      </w:r>
+      <w:r>
+        <w:rPr>
+          <w:sz w:val="22"/>
+          <w:szCs w:val="22"/>
+        </w:rPr>
+        <w:t xml:space="preserve"> and </w:t>
+      </w:r>
+      <w:r>
+        <w:rPr>
+          <w:i/>
+          <w:sz w:val="22"/>
+          <w:szCs w:val="22"/>
+        </w:rPr>
+        <w:t>mt-Co2</w:t>
+      </w:r>
+      <w:r>
+        <w:rPr>
+          <w:sz w:val="22"/>
+          <w:szCs w:val="22"/>
+        </w:rPr>
+        <w:t xml:space="preserve"> </w:t>
+      </w:r>
+      <w:r>
+        <w:rPr>
+          <w:sz w:val="22"/>
+          <w:szCs w:val="22"/>
+        </w:rPr>
+        <w:t xml:space="preserve">(35.1%) </w:t>
+      </w:r>
+      <w:r>
+        <w:rPr>
+          <w:sz w:val="22"/>
+          <w:szCs w:val="22"/>
+        </w:rPr>
+        <w:t>were</w:t>
+      </w:r>
+      <w:r>
+        <w:rPr>
+          <w:sz w:val="22"/>
+          <w:szCs w:val="22"/>
+        </w:rPr>
+        <w:t xml:space="preserve"> </w:t>
+      </w:r>
+      <w:r>
+        <w:rPr>
+          <w:sz w:val="22"/>
+          <w:szCs w:val="22"/>
+        </w:rPr>
+        <w:t>reduced</w:t>
+      </w:r>
+      <w:r>
+        <w:rPr>
+          <w:sz w:val="22"/>
+          <w:szCs w:val="22"/>
+        </w:rPr>
+        <w:t xml:space="preserve"> in the quadriceps from MCP230-exposed mice</w:t>
+      </w:r>
+      <w:r>
+        <w:rPr>
+          <w:sz w:val="22"/>
+          <w:szCs w:val="22"/>
+        </w:rPr>
+        <w:t>, although not all of these</w:t>
+      </w:r>
+      <w:r>
+        <w:rPr>
+          <w:sz w:val="22"/>
+          <w:szCs w:val="22"/>
+        </w:rPr>
+        <w:t xml:space="preserve"> reductions </w:t>
+      </w:r>
+      <w:r>
+        <w:rPr>
+          <w:sz w:val="22"/>
+          <w:szCs w:val="22"/>
+        </w:rPr>
+        <w:t>attained statistical significance</w:t>
+      </w:r>
+      <w:r>
+        <w:rPr>
+          <w:sz w:val="22"/>
+          <w:szCs w:val="22"/>
+        </w:rPr>
+        <w:t xml:space="preserve"> (p=0.12, p=0.08, p=0.04 and p=0.10, respectively</w:t>
+      </w:r>
+      <w:r>
+        <w:rPr>
+          <w:sz w:val="22"/>
+          <w:szCs w:val="22"/>
+        </w:rPr>
+        <w:t xml:space="preserve">; see </w:t>
+      </w:r>
+      <w:r>
+        <w:rPr>
+          <w:sz w:val="22"/>
+          <w:szCs w:val="22"/>
+        </w:rPr>
+        <w:t>Figure 5</w:t>
+      </w:r>
+      <w:r>
+        <w:rPr>
+          <w:sz w:val="22"/>
+          <w:szCs w:val="22"/>
+        </w:rPr>
+        <w:t>C</w:t>
+      </w:r>
+      <w:r>
+        <w:rPr>
+          <w:sz w:val="22"/>
+          <w:szCs w:val="22"/>
+        </w:rPr>
+        <w:t>)</w:t>
+      </w:r>
+      <w:r>
+        <w:rPr>
+          <w:sz w:val="22"/>
+          <w:szCs w:val="22"/>
+        </w:rPr>
         <w:t xml:space="preserve">. </w:t>
       </w:r>
       <w:r>
@@ -10578,52 +11551,630 @@
           <w:sz w:val="22"/>
           <w:szCs w:val="22"/>
         </w:rPr>
+        <w:t xml:space="preserve"> </w:t>
+      </w:r>
+      <w:r>
+        <w:rPr>
+          <w:sz w:val="22"/>
+          <w:szCs w:val="22"/>
+        </w:rPr>
+        <w:t xml:space="preserve">In contrast, we observed increases in the mRNA of </w:t>
+      </w:r>
+      <w:proofErr w:type="spellStart"/>
+      <w:r>
+        <w:rPr>
+          <w:i/>
+          <w:sz w:val="22"/>
+          <w:szCs w:val="22"/>
+        </w:rPr>
+        <w:t>Ppard</w:t>
+      </w:r>
+      <w:proofErr w:type="spellEnd"/>
+      <w:r>
+        <w:rPr>
+          <w:sz w:val="22"/>
+          <w:szCs w:val="22"/>
+        </w:rPr>
+        <w:t xml:space="preserve"> and </w:t>
+      </w:r>
+      <w:r>
+        <w:rPr>
+          <w:i/>
+          <w:sz w:val="22"/>
+          <w:szCs w:val="22"/>
+        </w:rPr>
+        <w:t>Ppargc1b</w:t>
+      </w:r>
+      <w:r>
+        <w:rPr>
+          <w:sz w:val="22"/>
+          <w:szCs w:val="22"/>
+        </w:rPr>
+        <w:t xml:space="preserve"> (Figure 6A and C)</w:t>
+      </w:r>
+      <w:r>
+        <w:rPr>
+          <w:sz w:val="22"/>
+          <w:szCs w:val="22"/>
+        </w:rPr>
+        <w:t xml:space="preserve">, two important upstream regulators of mitochondrial biogenesis in skeletal muscle, whereas there were no difference in the expression levels of </w:t>
+      </w:r>
+      <w:r>
+        <w:rPr>
+          <w:i/>
+          <w:sz w:val="22"/>
+          <w:szCs w:val="22"/>
+        </w:rPr>
+        <w:t>Ppargc1a</w:t>
+      </w:r>
+      <w:r>
+        <w:rPr>
+          <w:sz w:val="22"/>
+          <w:szCs w:val="22"/>
+        </w:rPr>
+        <w:t xml:space="preserve">, </w:t>
+      </w:r>
+      <w:r>
+        <w:rPr>
+          <w:i/>
+          <w:sz w:val="22"/>
+          <w:szCs w:val="22"/>
+        </w:rPr>
+        <w:t>Nrf1</w:t>
+      </w:r>
+      <w:r>
+        <w:rPr>
+          <w:sz w:val="22"/>
+          <w:szCs w:val="22"/>
+        </w:rPr>
+        <w:t xml:space="preserve">, </w:t>
+      </w:r>
+      <w:r>
+        <w:rPr>
+          <w:i/>
+          <w:sz w:val="22"/>
+          <w:szCs w:val="22"/>
+        </w:rPr>
+        <w:t>Nfe2l2</w:t>
+      </w:r>
+      <w:r>
+        <w:rPr>
+          <w:sz w:val="22"/>
+          <w:szCs w:val="22"/>
+        </w:rPr>
+        <w:t xml:space="preserve"> or </w:t>
+      </w:r>
+      <w:proofErr w:type="spellStart"/>
+      <w:r>
+        <w:rPr>
+          <w:i/>
+          <w:sz w:val="22"/>
+          <w:szCs w:val="22"/>
+        </w:rPr>
+        <w:t>Tfam</w:t>
+      </w:r>
+      <w:proofErr w:type="spellEnd"/>
+      <w:r>
+        <w:rPr>
+          <w:sz w:val="22"/>
+          <w:szCs w:val="22"/>
+        </w:rPr>
+        <w:t xml:space="preserve"> (Figure 6B, D-F)</w:t>
+      </w:r>
+      <w:r>
+        <w:rPr>
+          <w:sz w:val="22"/>
+          <w:szCs w:val="22"/>
+        </w:rPr>
+        <w:t xml:space="preserve">. </w:t>
+      </w:r>
+      <w:r>
+        <w:rPr>
+          <w:sz w:val="22"/>
+          <w:szCs w:val="22"/>
+        </w:rPr>
+        <w:t xml:space="preserve">To determine </w:t>
+      </w:r>
+      <w:r>
+        <w:rPr>
+          <w:sz w:val="22"/>
+          <w:szCs w:val="22"/>
+        </w:rPr>
+        <w:t>whether</w:t>
+      </w:r>
+      <w:r>
+        <w:rPr>
+          <w:sz w:val="22"/>
+          <w:szCs w:val="22"/>
+        </w:rPr>
+        <w:t xml:space="preserve"> </w:t>
+      </w:r>
+      <w:r>
+        <w:rPr>
+          <w:sz w:val="22"/>
+          <w:szCs w:val="22"/>
+        </w:rPr>
+        <w:t>differences</w:t>
+      </w:r>
+      <w:r>
+        <w:rPr>
+          <w:sz w:val="22"/>
+          <w:szCs w:val="22"/>
+        </w:rPr>
+        <w:t xml:space="preserve"> in </w:t>
+      </w:r>
+      <w:r>
+        <w:rPr>
+          <w:sz w:val="22"/>
+          <w:szCs w:val="22"/>
+        </w:rPr>
+        <w:t xml:space="preserve">skeletal muscle </w:t>
+      </w:r>
+      <w:r>
+        <w:rPr>
+          <w:sz w:val="22"/>
+          <w:szCs w:val="22"/>
+        </w:rPr>
+        <w:t xml:space="preserve">mitochondrial </w:t>
+      </w:r>
+      <w:r>
+        <w:rPr>
+          <w:sz w:val="22"/>
+          <w:szCs w:val="22"/>
+        </w:rPr>
+        <w:t>electron transport enzymes</w:t>
+      </w:r>
+      <w:r>
+        <w:rPr>
+          <w:sz w:val="22"/>
+          <w:szCs w:val="22"/>
+        </w:rPr>
+        <w:t xml:space="preserve"> </w:t>
+      </w:r>
+      <w:r>
+        <w:rPr>
+          <w:sz w:val="22"/>
+          <w:szCs w:val="22"/>
+        </w:rPr>
+        <w:t>were present</w:t>
+      </w:r>
+      <w:r>
+        <w:rPr>
+          <w:sz w:val="22"/>
+          <w:szCs w:val="22"/>
+        </w:rPr>
+        <w:t xml:space="preserve"> </w:t>
+      </w:r>
+      <w:r>
+        <w:rPr>
+          <w:sz w:val="22"/>
+          <w:szCs w:val="22"/>
+        </w:rPr>
+        <w:t>at the protein level, w</w:t>
+      </w:r>
+      <w:r>
+        <w:rPr>
+          <w:sz w:val="22"/>
+          <w:szCs w:val="22"/>
+        </w:rPr>
+        <w:t>e measured</w:t>
+      </w:r>
+      <w:r>
+        <w:rPr>
+          <w:sz w:val="22"/>
+          <w:szCs w:val="22"/>
+        </w:rPr>
+        <w:t xml:space="preserve"> the relative expression</w:t>
+      </w:r>
+      <w:r>
+        <w:rPr>
+          <w:sz w:val="22"/>
+          <w:szCs w:val="22"/>
+        </w:rPr>
+        <w:t xml:space="preserve"> </w:t>
+      </w:r>
+      <w:r>
+        <w:rPr>
+          <w:sz w:val="22"/>
+          <w:szCs w:val="22"/>
+        </w:rPr>
+        <w:t xml:space="preserve">of </w:t>
+      </w:r>
+      <w:r>
+        <w:rPr>
+          <w:sz w:val="22"/>
+          <w:szCs w:val="22"/>
+        </w:rPr>
+        <w:t>several</w:t>
+      </w:r>
+      <w:r>
+        <w:rPr>
+          <w:sz w:val="22"/>
+          <w:szCs w:val="22"/>
+        </w:rPr>
+        <w:t xml:space="preserve"> electron transport chain proteins </w:t>
+      </w:r>
+      <w:r>
+        <w:rPr>
+          <w:sz w:val="22"/>
+          <w:szCs w:val="22"/>
+        </w:rPr>
+        <w:t>via</w:t>
+      </w:r>
+      <w:r>
+        <w:rPr>
+          <w:sz w:val="22"/>
+          <w:szCs w:val="22"/>
+        </w:rPr>
+        <w:t xml:space="preserve"> western blotting </w:t>
+      </w:r>
+      <w:r>
+        <w:rPr>
+          <w:sz w:val="22"/>
+          <w:szCs w:val="22"/>
+        </w:rPr>
+        <w:t xml:space="preserve">(Figure </w:t>
+      </w:r>
+      <w:r>
+        <w:rPr>
+          <w:sz w:val="22"/>
+          <w:szCs w:val="22"/>
+        </w:rPr>
+        <w:t>5D</w:t>
+      </w:r>
+      <w:r>
+        <w:rPr>
+          <w:sz w:val="22"/>
+          <w:szCs w:val="22"/>
+        </w:rPr>
+        <w:t xml:space="preserve">). </w:t>
+      </w:r>
+      <w:r>
+        <w:rPr>
+          <w:sz w:val="22"/>
+          <w:szCs w:val="22"/>
+        </w:rPr>
+        <w:t xml:space="preserve">Interestingly, we </w:t>
+      </w:r>
+      <w:r>
+        <w:rPr>
+          <w:sz w:val="22"/>
+          <w:szCs w:val="22"/>
+        </w:rPr>
+        <w:t xml:space="preserve">did not </w:t>
+      </w:r>
+      <w:r>
+        <w:rPr>
+          <w:sz w:val="22"/>
+          <w:szCs w:val="22"/>
+        </w:rPr>
+        <w:t xml:space="preserve">observe </w:t>
+      </w:r>
+      <w:r>
+        <w:rPr>
+          <w:sz w:val="22"/>
+          <w:szCs w:val="22"/>
+        </w:rPr>
+        <w:t>difference</w:t>
+      </w:r>
+      <w:r>
+        <w:rPr>
+          <w:sz w:val="22"/>
+          <w:szCs w:val="22"/>
+        </w:rPr>
+        <w:t>s</w:t>
+      </w:r>
+      <w:r>
+        <w:rPr>
+          <w:sz w:val="22"/>
+          <w:szCs w:val="22"/>
+        </w:rPr>
+        <w:t xml:space="preserve"> </w:t>
+      </w:r>
+      <w:r>
+        <w:rPr>
+          <w:sz w:val="22"/>
+          <w:szCs w:val="22"/>
+        </w:rPr>
+        <w:t>in the relative abundance</w:t>
+      </w:r>
+      <w:r>
+        <w:rPr>
+          <w:sz w:val="22"/>
+          <w:szCs w:val="22"/>
+        </w:rPr>
+        <w:t xml:space="preserve"> of </w:t>
+      </w:r>
+      <w:r>
+        <w:rPr>
+          <w:sz w:val="22"/>
+          <w:szCs w:val="22"/>
+        </w:rPr>
+        <w:t>any of</w:t>
+      </w:r>
+      <w:r>
+        <w:rPr>
+          <w:sz w:val="22"/>
+          <w:szCs w:val="22"/>
+        </w:rPr>
+        <w:t xml:space="preserve"> the five </w:t>
+      </w:r>
+      <w:r>
+        <w:rPr>
+          <w:sz w:val="22"/>
+          <w:szCs w:val="22"/>
+        </w:rPr>
         <w:lastRenderedPageBreak/>
-        <w:t>D</w:t>
-      </w:r>
-      <w:r>
-        <w:rPr>
-          <w:sz w:val="22"/>
-          <w:szCs w:val="22"/>
-        </w:rPr>
-        <w:t>ecreases of 61.2%, 68.0% and 51.9%</w:t>
-      </w:r>
-      <w:r>
-        <w:rPr>
-          <w:sz w:val="22"/>
-          <w:szCs w:val="22"/>
-        </w:rPr>
-        <w:t xml:space="preserve"> were observed</w:t>
-      </w:r>
-      <w:r>
-        <w:rPr>
-          <w:sz w:val="22"/>
-          <w:szCs w:val="22"/>
-        </w:rPr>
-        <w:t xml:space="preserve"> for the </w:t>
-      </w:r>
-      <w:r>
-        <w:rPr>
-          <w:sz w:val="22"/>
-          <w:szCs w:val="22"/>
-        </w:rPr>
-        <w:t>mitochondrial D-l</w:t>
-      </w:r>
-      <w:r>
-        <w:rPr>
-          <w:sz w:val="22"/>
-          <w:szCs w:val="22"/>
-        </w:rPr>
-        <w:t xml:space="preserve">oop, </w:t>
+        <w:t xml:space="preserve">proteins </w:t>
+      </w:r>
+      <w:r>
+        <w:rPr>
+          <w:sz w:val="22"/>
+          <w:szCs w:val="22"/>
+        </w:rPr>
+        <w:t xml:space="preserve">measured in skeletal muscle from mice </w:t>
+      </w:r>
+      <w:r>
+        <w:rPr>
+          <w:sz w:val="22"/>
+          <w:szCs w:val="22"/>
+        </w:rPr>
+        <w:t>exposed to</w:t>
+      </w:r>
+      <w:r>
+        <w:rPr>
+          <w:sz w:val="22"/>
+          <w:szCs w:val="22"/>
+        </w:rPr>
+        <w:t xml:space="preserve"> MPC230 compared to the saline-treated mice</w:t>
+      </w:r>
+      <w:r>
+        <w:rPr>
+          <w:sz w:val="22"/>
+          <w:szCs w:val="22"/>
+        </w:rPr>
+        <w:t xml:space="preserve">, nor did we see </w:t>
+      </w:r>
+      <w:r>
+        <w:rPr>
+          <w:sz w:val="22"/>
+          <w:szCs w:val="22"/>
+        </w:rPr>
+        <w:t>changes in PGC-1α protein expression</w:t>
+      </w:r>
+      <w:r>
+        <w:rPr>
+          <w:sz w:val="22"/>
+          <w:szCs w:val="22"/>
+        </w:rPr>
+        <w:t xml:space="preserve"> (Figure </w:t>
+      </w:r>
+      <w:r>
+        <w:rPr>
+          <w:sz w:val="22"/>
+          <w:szCs w:val="22"/>
+        </w:rPr>
+        <w:t>5D-E</w:t>
+      </w:r>
+      <w:r>
+        <w:rPr>
+          <w:sz w:val="22"/>
+          <w:szCs w:val="22"/>
+        </w:rPr>
+        <w:t>)</w:t>
+      </w:r>
+      <w:r>
+        <w:rPr>
+          <w:sz w:val="22"/>
+          <w:szCs w:val="22"/>
+        </w:rPr>
+        <w:t>.</w:t>
+      </w:r>
+      <w:r>
+        <w:rPr>
+          <w:sz w:val="22"/>
+          <w:szCs w:val="22"/>
+        </w:rPr>
+        <w:t xml:space="preserve"> </w:t>
+      </w:r>
+      <w:r>
+        <w:rPr>
+          <w:sz w:val="22"/>
+          <w:szCs w:val="22"/>
+        </w:rPr>
+        <w:t>Th</w:t>
+      </w:r>
+      <w:r>
+        <w:rPr>
+          <w:sz w:val="22"/>
+          <w:szCs w:val="22"/>
+        </w:rPr>
+        <w:t>ese</w:t>
+      </w:r>
+      <w:r>
+        <w:rPr>
+          <w:sz w:val="22"/>
+          <w:szCs w:val="22"/>
+        </w:rPr>
+        <w:t xml:space="preserve"> finding suggests that </w:t>
+      </w:r>
+      <w:r>
+        <w:rPr>
+          <w:sz w:val="22"/>
+          <w:szCs w:val="22"/>
+        </w:rPr>
+        <w:t xml:space="preserve">the mitochondrial deficits we observe in </w:t>
+      </w:r>
+      <w:r>
+        <w:rPr>
+          <w:sz w:val="22"/>
+          <w:szCs w:val="22"/>
+        </w:rPr>
+        <w:t>the skeletal muscle</w:t>
+      </w:r>
+      <w:r>
+        <w:rPr>
+          <w:sz w:val="22"/>
+          <w:szCs w:val="22"/>
+        </w:rPr>
+        <w:t xml:space="preserve"> of mice exposed to MCP230</w:t>
+      </w:r>
+      <w:r>
+        <w:rPr>
+          <w:sz w:val="22"/>
+          <w:szCs w:val="22"/>
+        </w:rPr>
+        <w:t xml:space="preserve"> are </w:t>
+      </w:r>
+      <w:r>
+        <w:rPr>
+          <w:sz w:val="22"/>
+          <w:szCs w:val="22"/>
+        </w:rPr>
+        <w:t xml:space="preserve">likely to be </w:t>
+      </w:r>
+      <w:r>
+        <w:rPr>
+          <w:sz w:val="22"/>
+          <w:szCs w:val="22"/>
+        </w:rPr>
+        <w:t xml:space="preserve">secondary to the ability of the </w:t>
+      </w:r>
+      <w:r>
+        <w:rPr>
+          <w:sz w:val="22"/>
+          <w:szCs w:val="22"/>
+        </w:rPr>
+        <w:t>myocyte</w:t>
+      </w:r>
+      <w:r>
+        <w:rPr>
+          <w:sz w:val="22"/>
+          <w:szCs w:val="22"/>
+        </w:rPr>
+        <w:t xml:space="preserve"> to </w:t>
+      </w:r>
+      <w:r>
+        <w:rPr>
+          <w:sz w:val="22"/>
+          <w:szCs w:val="22"/>
+        </w:rPr>
+        <w:t>generate</w:t>
+      </w:r>
+      <w:r>
+        <w:rPr>
+          <w:sz w:val="22"/>
+          <w:szCs w:val="22"/>
+        </w:rPr>
+        <w:t xml:space="preserve"> mitochondrial </w:t>
+      </w:r>
+      <w:r>
+        <w:rPr>
+          <w:sz w:val="22"/>
+          <w:szCs w:val="22"/>
+        </w:rPr>
+        <w:t>enzymes</w:t>
+      </w:r>
+      <w:r>
+        <w:rPr>
+          <w:sz w:val="22"/>
+          <w:szCs w:val="22"/>
+        </w:rPr>
+        <w:t xml:space="preserve"> at the protein level</w:t>
+      </w:r>
+      <w:r>
+        <w:rPr>
+          <w:sz w:val="22"/>
+          <w:szCs w:val="22"/>
+        </w:rPr>
+        <w:t>.</w:t>
+      </w:r>
+      <w:r>
+        <w:rPr>
+          <w:sz w:val="22"/>
+          <w:szCs w:val="22"/>
+        </w:rPr>
+        <w:t xml:space="preserve"> In other words, </w:t>
+      </w:r>
+      <w:r>
+        <w:rPr>
+          <w:sz w:val="22"/>
+          <w:szCs w:val="22"/>
+        </w:rPr>
+        <w:t xml:space="preserve">reduced </w:t>
       </w:r>
       <w:proofErr w:type="spellStart"/>
       <w:r>
         <w:rPr>
+          <w:sz w:val="22"/>
+          <w:szCs w:val="22"/>
+        </w:rPr>
+        <w:t>mtDNA</w:t>
+      </w:r>
+      <w:proofErr w:type="spellEnd"/>
+      <w:r>
+        <w:rPr>
+          <w:sz w:val="22"/>
+          <w:szCs w:val="22"/>
+        </w:rPr>
+        <w:t xml:space="preserve"> </w:t>
+      </w:r>
+      <w:r>
+        <w:rPr>
+          <w:sz w:val="22"/>
+          <w:szCs w:val="22"/>
+        </w:rPr>
+        <w:t xml:space="preserve">content and impaired citrate synthase activity </w:t>
+      </w:r>
+      <w:r>
+        <w:rPr>
+          <w:sz w:val="22"/>
+          <w:szCs w:val="22"/>
+        </w:rPr>
+        <w:t xml:space="preserve">are likely </w:t>
+      </w:r>
+      <w:r>
+        <w:rPr>
+          <w:sz w:val="22"/>
+          <w:szCs w:val="22"/>
+        </w:rPr>
+        <w:t>a response</w:t>
+      </w:r>
+      <w:r>
+        <w:rPr>
+          <w:sz w:val="22"/>
+          <w:szCs w:val="22"/>
+        </w:rPr>
+        <w:t xml:space="preserve"> to some kind of cell stress</w:t>
+      </w:r>
+      <w:r>
+        <w:rPr>
+          <w:sz w:val="22"/>
+          <w:szCs w:val="22"/>
+        </w:rPr>
+        <w:t xml:space="preserve">, rather than transcriptional downregulation of mitochondrial biogenesis </w:t>
+      </w:r>
+      <w:r>
+        <w:rPr>
           <w:i/>
           <w:sz w:val="22"/>
           <w:szCs w:val="22"/>
         </w:rPr>
-        <w:t>mt-C</w:t>
+        <w:t>per se</w:t>
+      </w:r>
+      <w:r>
+        <w:rPr>
+          <w:sz w:val="22"/>
+          <w:szCs w:val="22"/>
+        </w:rPr>
+        <w:t xml:space="preserve">. In support of this notion, we found robust </w:t>
+      </w:r>
+      <w:r>
+        <w:rPr>
+          <w:sz w:val="22"/>
+          <w:szCs w:val="22"/>
+        </w:rPr>
+        <w:t xml:space="preserve">increases in the mRNA for </w:t>
       </w:r>
       <w:r>
         <w:rPr>
@@ -10631,7 +12182,14 @@
           <w:sz w:val="22"/>
           <w:szCs w:val="22"/>
         </w:rPr>
-        <w:t>yt</w:t>
+        <w:t>Ucp2</w:t>
+      </w:r>
+      <w:r>
+        <w:rPr>
+          <w:sz w:val="22"/>
+          <w:szCs w:val="22"/>
+        </w:rPr>
+        <w:t xml:space="preserve">, </w:t>
       </w:r>
       <w:r>
         <w:rPr>
@@ -10639,7 +12197,68 @@
           <w:sz w:val="22"/>
           <w:szCs w:val="22"/>
         </w:rPr>
-        <w:t>b</w:t>
+        <w:t>Sod1</w:t>
+      </w:r>
+      <w:r>
+        <w:rPr>
+          <w:sz w:val="22"/>
+          <w:szCs w:val="22"/>
+        </w:rPr>
+        <w:t xml:space="preserve">, </w:t>
+      </w:r>
+      <w:r>
+        <w:rPr>
+          <w:i/>
+          <w:sz w:val="22"/>
+          <w:szCs w:val="22"/>
+        </w:rPr>
+        <w:t>Sod2</w:t>
+      </w:r>
+      <w:r>
+        <w:rPr>
+          <w:sz w:val="22"/>
+          <w:szCs w:val="22"/>
+        </w:rPr>
+        <w:t xml:space="preserve">, </w:t>
+      </w:r>
+      <w:r>
+        <w:rPr>
+          <w:i/>
+          <w:sz w:val="22"/>
+          <w:szCs w:val="22"/>
+        </w:rPr>
+        <w:t>Cat</w:t>
+      </w:r>
+      <w:r>
+        <w:rPr>
+          <w:sz w:val="22"/>
+          <w:szCs w:val="22"/>
+        </w:rPr>
+        <w:t xml:space="preserve">, </w:t>
+      </w:r>
+      <w:r>
+        <w:rPr>
+          <w:i/>
+          <w:sz w:val="22"/>
+          <w:szCs w:val="22"/>
+        </w:rPr>
+        <w:t>Gpx1</w:t>
+      </w:r>
+      <w:r>
+        <w:rPr>
+          <w:sz w:val="22"/>
+          <w:szCs w:val="22"/>
+        </w:rPr>
+        <w:t xml:space="preserve"> and </w:t>
+      </w:r>
+      <w:proofErr w:type="spellStart"/>
+      <w:r>
+        <w:rPr>
+          <w:i/>
+          <w:sz w:val="22"/>
+          <w:szCs w:val="22"/>
+        </w:rPr>
+        <w:t>Gclm</w:t>
       </w:r>
       <w:proofErr w:type="spellEnd"/>
       <w:r>
@@ -10647,37 +12266,7 @@
           <w:sz w:val="22"/>
           <w:szCs w:val="22"/>
         </w:rPr>
-        <w:t xml:space="preserve"> and </w:t>
-      </w:r>
-      <w:r>
-        <w:rPr>
-          <w:i/>
-          <w:sz w:val="22"/>
-          <w:szCs w:val="22"/>
-        </w:rPr>
-        <w:t>mt-N</w:t>
-      </w:r>
-      <w:r>
-        <w:rPr>
-          <w:i/>
-          <w:sz w:val="22"/>
-          <w:szCs w:val="22"/>
-        </w:rPr>
-        <w:t>d1</w:t>
-      </w:r>
-      <w:r>
-        <w:rPr>
-          <w:sz w:val="22"/>
-          <w:szCs w:val="22"/>
-        </w:rPr>
-        <w:t>, respectively</w:t>
-      </w:r>
-      <w:r>
-        <w:rPr>
-          <w:sz w:val="22"/>
-          <w:szCs w:val="22"/>
-        </w:rPr>
-        <w:t xml:space="preserve"> (p=0.039, p=0.031 and p=0.032, respectively)</w:t>
+        <w:t>, all</w:t>
       </w:r>
       <w:r>
         <w:rPr>
@@ -10691,56 +12280,21 @@
           <w:sz w:val="22"/>
           <w:szCs w:val="22"/>
         </w:rPr>
-        <w:t xml:space="preserve">suggesting </w:t>
-      </w:r>
-      <w:r>
-        <w:rPr>
-          <w:sz w:val="22"/>
-          <w:szCs w:val="22"/>
-        </w:rPr>
-        <w:t xml:space="preserve">that MCP230 exposed mice </w:t>
-      </w:r>
-      <w:r>
-        <w:rPr>
-          <w:sz w:val="22"/>
-          <w:szCs w:val="22"/>
-        </w:rPr>
-        <w:t xml:space="preserve">may </w:t>
-      </w:r>
-      <w:r>
-        <w:rPr>
-          <w:sz w:val="22"/>
-          <w:szCs w:val="22"/>
-        </w:rPr>
-        <w:t xml:space="preserve">have </w:t>
-      </w:r>
-      <w:r>
-        <w:rPr>
-          <w:sz w:val="22"/>
-          <w:szCs w:val="22"/>
-        </w:rPr>
-        <w:t xml:space="preserve">reduced </w:t>
-      </w:r>
-      <w:r>
-        <w:rPr>
-          <w:sz w:val="22"/>
-          <w:szCs w:val="22"/>
-        </w:rPr>
-        <w:t xml:space="preserve">skeletal muscle </w:t>
-      </w:r>
-      <w:r>
-        <w:rPr>
-          <w:sz w:val="22"/>
-          <w:szCs w:val="22"/>
-        </w:rPr>
-        <w:t>mitochondrial content</w:t>
-      </w:r>
-      <w:r>
-        <w:rPr>
-          <w:sz w:val="22"/>
-          <w:szCs w:val="22"/>
-        </w:rPr>
-        <w:t>.</w:t>
+        <w:t xml:space="preserve">enzymes activated in response to oxidative stress </w:t>
+      </w:r>
+      <w:r>
+        <w:rPr>
+          <w:sz w:val="22"/>
+          <w:szCs w:val="22"/>
+        </w:rPr>
+        <w:t>(Figure</w:t>
+      </w:r>
+      <w:r>
+        <w:rPr>
+          <w:sz w:val="22"/>
+          <w:szCs w:val="22"/>
+        </w:rPr>
+        <w:t xml:space="preserve"> 7).</w:t>
       </w:r>
       <w:r>
         <w:rPr>
@@ -10754,1347 +12308,61 @@
           <w:sz w:val="22"/>
           <w:szCs w:val="22"/>
         </w:rPr>
-        <w:t>Since c</w:t>
-      </w:r>
-      <w:r>
-        <w:rPr>
-          <w:sz w:val="22"/>
-          <w:szCs w:val="22"/>
-        </w:rPr>
-        <w:t xml:space="preserve">itrate </w:t>
-      </w:r>
-      <w:r>
-        <w:rPr>
-          <w:sz w:val="22"/>
-          <w:szCs w:val="22"/>
-        </w:rPr>
-        <w:t xml:space="preserve">synthase activity </w:t>
-      </w:r>
-      <w:r>
-        <w:rPr>
-          <w:sz w:val="22"/>
-          <w:szCs w:val="22"/>
-        </w:rPr>
-        <w:t xml:space="preserve">is </w:t>
-      </w:r>
-      <w:r>
-        <w:rPr>
-          <w:sz w:val="22"/>
-          <w:szCs w:val="22"/>
-        </w:rPr>
-        <w:t>better</w:t>
-      </w:r>
-      <w:r>
-        <w:rPr>
-          <w:sz w:val="22"/>
-          <w:szCs w:val="22"/>
-        </w:rPr>
-        <w:t xml:space="preserve"> associated</w:t>
-      </w:r>
-      <w:r>
-        <w:rPr>
-          <w:sz w:val="22"/>
-          <w:szCs w:val="22"/>
-        </w:rPr>
-        <w:t xml:space="preserve"> with skeletal muscle mitochondrial content</w:t>
-      </w:r>
-      <w:r>
-        <w:rPr>
-          <w:sz w:val="22"/>
-          <w:szCs w:val="22"/>
-        </w:rPr>
-        <w:t xml:space="preserve"> than </w:t>
-      </w:r>
-      <w:proofErr w:type="spellStart"/>
-      <w:r>
-        <w:rPr>
-          <w:sz w:val="22"/>
-          <w:szCs w:val="22"/>
-        </w:rPr>
-        <w:t>mtDNA</w:t>
-      </w:r>
-      <w:proofErr w:type="spellEnd"/>
-      <w:r>
-        <w:rPr>
-          <w:sz w:val="22"/>
-          <w:szCs w:val="22"/>
-        </w:rPr>
-        <w:t xml:space="preserve"> copy number </w:t>
-      </w:r>
-      <w:r>
-        <w:rPr>
-          <w:sz w:val="22"/>
-          <w:szCs w:val="22"/>
-        </w:rPr>
-        <w:t>(</w:t>
-      </w:r>
-      <w:r>
-        <w:rPr>
-          <w:sz w:val="22"/>
-          <w:szCs w:val="22"/>
-        </w:rPr>
-        <w:t xml:space="preserve">and </w:t>
-      </w:r>
-      <w:r>
-        <w:rPr>
-          <w:sz w:val="22"/>
-          <w:szCs w:val="22"/>
-        </w:rPr>
-        <w:t xml:space="preserve">is </w:t>
-      </w:r>
-      <w:r>
-        <w:rPr>
-          <w:sz w:val="22"/>
-          <w:szCs w:val="22"/>
-        </w:rPr>
-        <w:t xml:space="preserve">also </w:t>
-      </w:r>
-      <w:r>
-        <w:rPr>
-          <w:sz w:val="22"/>
-          <w:szCs w:val="22"/>
-        </w:rPr>
-        <w:t>a good indicator of tricarboxylic acid cycle activity</w:t>
-      </w:r>
-      <w:r>
-        <w:rPr>
-          <w:sz w:val="22"/>
-          <w:szCs w:val="22"/>
-        </w:rPr>
-        <w:t xml:space="preserve"> </w:t>
-      </w:r>
-      <w:r>
-        <w:rPr>
-          <w:sz w:val="22"/>
-          <w:szCs w:val="22"/>
-        </w:rPr>
-        <w:fldChar w:fldCharType="begin" w:fldLock="1"/>
-      </w:r>
-      <w:r>
-        <w:rPr>
-          <w:sz w:val="22"/>
-          <w:szCs w:val="22"/>
-        </w:rPr>
-        <w:instrText>ADDIN CSL_CITATION { "citationItems" : [ { "id" : "ITEM-1", "itemData" : { "DOI" : "10.1113/jphysiol.2012.230185", "ISBN" : "1469-7793 (Electronic)\\r0022-3751 (Linking)", "ISSN" : "1469-7793", "PMID" : "22586215", "abstract" : "Skeletal muscle mitochondrial content varies extensively between human subjects. Biochemical measures of mitochondrial proteins, enzyme activities and lipids are often used as markers of mitochondrial content and muscle oxidative capacity (OXPHOS). The purpose of this study was to determine how closely associated these commonly used biochemical measures are to muscle mitochondrial content and OXPHOS. Sixteen young healthy male subjects were recruited for this study. Subjects completed a graded exercise test to determine maximal oxygen uptake (VO2peak) and muscle biopsies were obtained from the vastus lateralis. Mitochondrial content was determined using transmission electron microscopy imaging and OXPHOS was determined as the maximal coupled respiration in permeabilized fibres. Biomarkers of interest were citrate synthase (CS) activity, cardiolipin content, mitochondrial DNA content (mtDNA), complex I\u2013V protein content, and complex I\u2013IV activity. Spearman correlation coefficient tests and Lin's concordance tests were applied to assess the absolute and relative association between the markers and mitochondrial content or OXPHOS. Subjects had a large range of VO2peak (range 29.9\u201371.6ml min\u22121 kg\u22121) and mitochondrial content (4\u201315% of cell volume).Cardiolipin content showed the strongest association with mitochondrial content followed by CS and complex I activities. mtDNA was not related to mitochondrial content. Complex IV activity showed the strongest association with muscle oxidative capacity followed by complex II activity.We conclude that cardiolipin content, and CS and complex I activities are the biomarkers that exhibit the strongest association with mitochondrial content, while complex IV activity is strongly associated with OXPHOS capacity in human skeletal muscle.", "author" : [ { "dropping-particle" : "", "family" : "Larsen", "given" : "Steen", "non-dropping-particle" : "", "parse-names" : false, "suffix" : "" }, { "dropping-particle" : "", "family" : "Nielsen", "given" : "Joachim", "non-dropping-particle" : "", "parse-names" : false, "suffix" : "" }, { "dropping-particle" : "", "family" : "Hansen", "given" : "Christina Neigaard", "non-dropping-particle" : "", "parse-names" : false, "suffix" : "" }, { "dropping-particle" : "", "family" : "Nielsen", "given" : "Lars Bo", "non-dropping-particle" : "", "parse-names" : false, "suffix" : "" }, { "dropping-particle" : "", "family" : "Wibrand", "given" : "Flemming", "non-dropping-particle" : "", "parse-names" : false, "suffix" : "" }, { "dropping-particle" : "", "family" : "Stride", "given" : "Nis", "non-dropping-particle" : "", "parse-names" : false, "suffix" : "" }, { "dropping-particle" : "", "family" : "Schroder", "given" : "Henrik Daa", "non-dropping-particle" : "", "parse-names" : false, "suffix" : "" }, { "dropping-particle" : "", "family" : "Boushel", "given" : "Robert", "non-dropping-particle" : "", "parse-names" : false, "suffix" : "" }, { "dropping-particle" : "", "family" : "Helge", "given" : "J\u00f8rn Wulff", "non-dropping-particle" : "", "parse-names" : false, "suffix" : "" }, { "dropping-particle" : "", "family" : "Dela", "given" : "Flemming", "non-dropping-particle" : "", "parse-names" : false, "suffix" : "" }, { "dropping-particle" : "", "family" : "Hey-Mogensen", "given" : "Martin", "non-dropping-particle" : "", "parse-names" : false, "suffix" : "" } ], "container-title" : "The Journal of physiology", "id" : "ITEM-1", "issue" : "Pt 14", "issued" : { "date-parts" : [ [ "2012" ] ] }, "page" : "3349-60", "title" : "Biomarkers of mitochondrial content in skeletal muscle of healthy young human subjects.", "type" : "article-journal", "volume" : "590" }, "uris" : [ "http://www.mendeley.com/documents/?uuid=a643963f-c7b3-4716-ac7c-659303b2f291" ] } ], "mendeley" : { "formattedCitation" : "(20)", "plainTextFormattedCitation" : "(20)", "previouslyFormattedCitation" : "(20)" }, "properties" : { "noteIndex" : 0 }, "schema" : "https://github.com/citation-style-language/schema/raw/master/csl-citation.json" }</w:instrText>
-      </w:r>
-      <w:r>
-        <w:rPr>
-          <w:sz w:val="22"/>
-          <w:szCs w:val="22"/>
-        </w:rPr>
-        <w:fldChar w:fldCharType="separate"/>
-      </w:r>
-      <w:r>
-        <w:rPr>
-          <w:noProof/>
-          <w:sz w:val="22"/>
-          <w:szCs w:val="22"/>
-        </w:rPr>
-        <w:t>(20)</w:t>
-      </w:r>
-      <w:r>
-        <w:rPr>
-          <w:sz w:val="22"/>
-          <w:szCs w:val="22"/>
-        </w:rPr>
-        <w:fldChar w:fldCharType="end"/>
-      </w:r>
-      <w:r>
-        <w:rPr>
-          <w:sz w:val="22"/>
-          <w:szCs w:val="22"/>
-        </w:rPr>
-        <w:t>)</w:t>
-      </w:r>
-      <w:r>
-        <w:rPr>
-          <w:sz w:val="22"/>
-          <w:szCs w:val="22"/>
-        </w:rPr>
-        <w:t xml:space="preserve">, we measured citrate synthase activity to further evaluate mitochondrial content and function </w:t>
-      </w:r>
-      <w:r>
-        <w:rPr>
-          <w:sz w:val="22"/>
-          <w:szCs w:val="22"/>
-        </w:rPr>
-        <w:t xml:space="preserve">in the skeletal muscle from </w:t>
-      </w:r>
-      <w:r>
-        <w:rPr>
-          <w:sz w:val="22"/>
-          <w:szCs w:val="22"/>
-        </w:rPr>
-        <w:t xml:space="preserve">MCP230 </w:t>
-      </w:r>
-      <w:r>
-        <w:rPr>
-          <w:sz w:val="22"/>
-          <w:szCs w:val="22"/>
-        </w:rPr>
-        <w:t>exposed mice</w:t>
-      </w:r>
-      <w:r>
-        <w:rPr>
-          <w:sz w:val="22"/>
-          <w:szCs w:val="22"/>
-        </w:rPr>
-        <w:t>.</w:t>
-      </w:r>
-      <w:r>
-        <w:rPr>
-          <w:sz w:val="22"/>
-          <w:szCs w:val="22"/>
-        </w:rPr>
-        <w:t xml:space="preserve"> </w:t>
-      </w:r>
-      <w:r>
-        <w:rPr>
-          <w:sz w:val="22"/>
-          <w:szCs w:val="22"/>
-        </w:rPr>
-        <w:t xml:space="preserve">As shown in Figure </w:t>
-      </w:r>
-      <w:r>
-        <w:rPr>
-          <w:sz w:val="22"/>
-          <w:szCs w:val="22"/>
-        </w:rPr>
-        <w:t>5B</w:t>
-      </w:r>
-      <w:r>
-        <w:rPr>
-          <w:sz w:val="22"/>
-          <w:szCs w:val="22"/>
-        </w:rPr>
-        <w:t>, maximal citrate synthase activity was reduced 24</w:t>
-      </w:r>
-      <w:r>
-        <w:rPr>
-          <w:sz w:val="22"/>
-          <w:szCs w:val="22"/>
-        </w:rPr>
-        <w:t>.1</w:t>
-      </w:r>
-      <w:r>
-        <w:rPr>
-          <w:sz w:val="22"/>
-          <w:szCs w:val="22"/>
-        </w:rPr>
-        <w:t>% in the quadriceps from MCP230</w:t>
-      </w:r>
-      <w:r>
-        <w:rPr>
-          <w:sz w:val="22"/>
-          <w:szCs w:val="22"/>
-        </w:rPr>
-        <w:t xml:space="preserve"> </w:t>
-      </w:r>
-      <w:r>
-        <w:rPr>
-          <w:sz w:val="22"/>
-          <w:szCs w:val="22"/>
-        </w:rPr>
-        <w:t>exposed mice (p=0.03).</w:t>
-      </w:r>
-      <w:r>
-        <w:rPr>
-          <w:sz w:val="22"/>
-          <w:szCs w:val="22"/>
-        </w:rPr>
-        <w:t xml:space="preserve"> </w:t>
-      </w:r>
-      <w:r>
-        <w:rPr>
-          <w:sz w:val="22"/>
-          <w:szCs w:val="22"/>
-        </w:rPr>
-        <w:t>Together, r</w:t>
-      </w:r>
-      <w:r>
-        <w:rPr>
-          <w:sz w:val="22"/>
-          <w:szCs w:val="22"/>
-        </w:rPr>
-        <w:t xml:space="preserve">educed </w:t>
-      </w:r>
-      <w:proofErr w:type="spellStart"/>
-      <w:r>
-        <w:rPr>
-          <w:sz w:val="22"/>
-          <w:szCs w:val="22"/>
-        </w:rPr>
-        <w:t>mtDNA</w:t>
-      </w:r>
-      <w:proofErr w:type="spellEnd"/>
-      <w:r>
-        <w:rPr>
-          <w:sz w:val="22"/>
-          <w:szCs w:val="22"/>
-        </w:rPr>
-        <w:t xml:space="preserve"> copy number and lower citrate synthase activity</w:t>
-      </w:r>
-      <w:r>
-        <w:rPr>
-          <w:sz w:val="22"/>
-          <w:szCs w:val="22"/>
-        </w:rPr>
-        <w:t xml:space="preserve"> suggest that mice exposed to MCP230 are likely to have reduced mitochondrial oxidative enzyme content and, as a result, reduced skeletal muscle oxidative capacity</w:t>
-      </w:r>
-      <w:r>
-        <w:rPr>
-          <w:sz w:val="22"/>
-          <w:szCs w:val="22"/>
-        </w:rPr>
-        <w:t>,</w:t>
-      </w:r>
-      <w:r>
-        <w:rPr>
-          <w:sz w:val="22"/>
-          <w:szCs w:val="22"/>
-        </w:rPr>
-        <w:t xml:space="preserve"> which</w:t>
-      </w:r>
-      <w:r>
-        <w:rPr>
-          <w:sz w:val="22"/>
-          <w:szCs w:val="22"/>
-        </w:rPr>
-        <w:t>, along with the reduction in physical activity,</w:t>
-      </w:r>
-      <w:r>
-        <w:rPr>
-          <w:sz w:val="22"/>
-          <w:szCs w:val="22"/>
-        </w:rPr>
-        <w:t xml:space="preserve"> would likely contribute to the reduced VO</w:t>
-      </w:r>
-      <w:r>
-        <w:rPr>
-          <w:sz w:val="22"/>
-          <w:szCs w:val="22"/>
-          <w:vertAlign w:val="subscript"/>
-        </w:rPr>
-        <w:t>2</w:t>
-      </w:r>
-      <w:r>
-        <w:rPr>
-          <w:sz w:val="22"/>
-          <w:szCs w:val="22"/>
-        </w:rPr>
-        <w:t xml:space="preserve"> seen in these mice.</w:t>
-      </w:r>
-      <w:r>
-        <w:rPr>
-          <w:sz w:val="22"/>
-          <w:szCs w:val="22"/>
-        </w:rPr>
-        <w:t xml:space="preserve"> </w:t>
-      </w:r>
-      <w:r>
-        <w:rPr>
-          <w:sz w:val="22"/>
-          <w:szCs w:val="22"/>
-        </w:rPr>
-        <w:t>Consistent with this hypothesis</w:t>
-      </w:r>
-      <w:r>
-        <w:rPr>
-          <w:sz w:val="22"/>
-          <w:szCs w:val="22"/>
-        </w:rPr>
-        <w:t xml:space="preserve">, </w:t>
-      </w:r>
-      <w:r>
-        <w:rPr>
-          <w:sz w:val="22"/>
-          <w:szCs w:val="22"/>
-        </w:rPr>
-        <w:t>mRNA transcript levels for the mitochondrial-</w:t>
-      </w:r>
-      <w:r>
-        <w:rPr>
-          <w:sz w:val="22"/>
-          <w:szCs w:val="22"/>
-        </w:rPr>
-        <w:t xml:space="preserve"> and nuclear-</w:t>
-      </w:r>
-      <w:r>
-        <w:rPr>
-          <w:sz w:val="22"/>
-          <w:szCs w:val="22"/>
-        </w:rPr>
-        <w:t>encoded electro</w:t>
-      </w:r>
-      <w:r>
-        <w:rPr>
-          <w:sz w:val="22"/>
-          <w:szCs w:val="22"/>
-        </w:rPr>
-        <w:t xml:space="preserve">n transport genes </w:t>
-      </w:r>
-      <w:r>
-        <w:rPr>
-          <w:i/>
-          <w:sz w:val="22"/>
-          <w:szCs w:val="22"/>
-        </w:rPr>
-        <w:t>mt-</w:t>
-      </w:r>
-      <w:r>
-        <w:rPr>
-          <w:i/>
-          <w:sz w:val="22"/>
-          <w:szCs w:val="22"/>
-        </w:rPr>
-        <w:t>Nd4</w:t>
-      </w:r>
-      <w:r>
-        <w:rPr>
-          <w:sz w:val="22"/>
-          <w:szCs w:val="22"/>
-        </w:rPr>
-        <w:t xml:space="preserve"> (25.2%)</w:t>
-      </w:r>
-      <w:r>
-        <w:rPr>
-          <w:sz w:val="22"/>
-          <w:szCs w:val="22"/>
-        </w:rPr>
-        <w:t xml:space="preserve">, </w:t>
-      </w:r>
-      <w:proofErr w:type="spellStart"/>
-      <w:r>
-        <w:rPr>
-          <w:i/>
-          <w:sz w:val="22"/>
-          <w:szCs w:val="22"/>
-        </w:rPr>
-        <w:t>Sdha</w:t>
-      </w:r>
-      <w:proofErr w:type="spellEnd"/>
-      <w:r>
-        <w:rPr>
-          <w:sz w:val="22"/>
-          <w:szCs w:val="22"/>
-        </w:rPr>
-        <w:t xml:space="preserve"> (35.9%),</w:t>
-      </w:r>
-      <w:r>
-        <w:rPr>
-          <w:sz w:val="22"/>
-          <w:szCs w:val="22"/>
-        </w:rPr>
-        <w:t xml:space="preserve"> </w:t>
-      </w:r>
-      <w:proofErr w:type="spellStart"/>
-      <w:r>
-        <w:rPr>
-          <w:i/>
-          <w:sz w:val="22"/>
-          <w:szCs w:val="22"/>
-        </w:rPr>
-        <w:t>mt-</w:t>
-      </w:r>
-      <w:r>
-        <w:rPr>
-          <w:i/>
-          <w:sz w:val="22"/>
-          <w:szCs w:val="22"/>
-        </w:rPr>
-        <w:t>Cytb</w:t>
-      </w:r>
-      <w:proofErr w:type="spellEnd"/>
-      <w:r>
-        <w:rPr>
-          <w:sz w:val="22"/>
-          <w:szCs w:val="22"/>
-        </w:rPr>
-        <w:t xml:space="preserve"> (35.4%)</w:t>
-      </w:r>
-      <w:r>
-        <w:rPr>
-          <w:sz w:val="22"/>
-          <w:szCs w:val="22"/>
-        </w:rPr>
-        <w:t xml:space="preserve"> and </w:t>
-      </w:r>
-      <w:r>
-        <w:rPr>
-          <w:i/>
-          <w:sz w:val="22"/>
-          <w:szCs w:val="22"/>
-        </w:rPr>
-        <w:t>mt-Co2</w:t>
-      </w:r>
-      <w:r>
-        <w:rPr>
-          <w:sz w:val="22"/>
-          <w:szCs w:val="22"/>
-        </w:rPr>
-        <w:t xml:space="preserve"> </w:t>
-      </w:r>
-      <w:r>
-        <w:rPr>
-          <w:sz w:val="22"/>
-          <w:szCs w:val="22"/>
-        </w:rPr>
-        <w:t xml:space="preserve">(35.1%) </w:t>
-      </w:r>
-      <w:r>
-        <w:rPr>
-          <w:sz w:val="22"/>
-          <w:szCs w:val="22"/>
-        </w:rPr>
-        <w:t>were</w:t>
-      </w:r>
-      <w:r>
-        <w:rPr>
-          <w:sz w:val="22"/>
-          <w:szCs w:val="22"/>
-        </w:rPr>
-        <w:t xml:space="preserve"> </w:t>
-      </w:r>
-      <w:r>
-        <w:rPr>
-          <w:sz w:val="22"/>
-          <w:szCs w:val="22"/>
-        </w:rPr>
-        <w:t>reduced</w:t>
-      </w:r>
-      <w:r>
-        <w:rPr>
-          <w:sz w:val="22"/>
-          <w:szCs w:val="22"/>
-        </w:rPr>
-        <w:t xml:space="preserve"> in the quadriceps from MCP230-exposed mice</w:t>
-      </w:r>
-      <w:r>
-        <w:rPr>
-          <w:sz w:val="22"/>
-          <w:szCs w:val="22"/>
-        </w:rPr>
-        <w:t>, although not all of these</w:t>
-      </w:r>
-      <w:r>
-        <w:rPr>
-          <w:sz w:val="22"/>
-          <w:szCs w:val="22"/>
-        </w:rPr>
-        <w:t xml:space="preserve"> reductions </w:t>
-      </w:r>
-      <w:r>
-        <w:rPr>
-          <w:sz w:val="22"/>
-          <w:szCs w:val="22"/>
-        </w:rPr>
-        <w:t>attained statistical significance</w:t>
-      </w:r>
-      <w:r>
-        <w:rPr>
-          <w:sz w:val="22"/>
-          <w:szCs w:val="22"/>
-        </w:rPr>
-        <w:t xml:space="preserve"> (p=0.12, p=0.08, p=0.04 and p=0.10, respectively</w:t>
-      </w:r>
-      <w:r>
-        <w:rPr>
-          <w:sz w:val="22"/>
-          <w:szCs w:val="22"/>
-        </w:rPr>
-        <w:t xml:space="preserve">; see </w:t>
-      </w:r>
-      <w:r>
-        <w:rPr>
-          <w:sz w:val="22"/>
-          <w:szCs w:val="22"/>
-        </w:rPr>
-        <w:t>Figure 5</w:t>
-      </w:r>
-      <w:r>
-        <w:rPr>
-          <w:sz w:val="22"/>
-          <w:szCs w:val="22"/>
-        </w:rPr>
-        <w:t>C</w:t>
-      </w:r>
-      <w:r>
-        <w:rPr>
-          <w:sz w:val="22"/>
-          <w:szCs w:val="22"/>
-        </w:rPr>
-        <w:t>)</w:t>
-      </w:r>
-      <w:r>
-        <w:rPr>
-          <w:sz w:val="22"/>
-          <w:szCs w:val="22"/>
-        </w:rPr>
-        <w:t xml:space="preserve">. </w:t>
-      </w:r>
-      <w:r>
-        <w:rPr>
-          <w:sz w:val="22"/>
-          <w:szCs w:val="22"/>
-        </w:rPr>
-        <w:t xml:space="preserve"> </w:t>
-      </w:r>
-      <w:r>
-        <w:rPr>
-          <w:sz w:val="22"/>
-          <w:szCs w:val="22"/>
-        </w:rPr>
-        <w:t xml:space="preserve">In contrast, we observed increases in the mRNA of </w:t>
-      </w:r>
-      <w:proofErr w:type="spellStart"/>
-      <w:r>
-        <w:rPr>
-          <w:i/>
-          <w:sz w:val="22"/>
-          <w:szCs w:val="22"/>
-        </w:rPr>
-        <w:t>Ppard</w:t>
-      </w:r>
-      <w:proofErr w:type="spellEnd"/>
-      <w:r>
-        <w:rPr>
-          <w:sz w:val="22"/>
-          <w:szCs w:val="22"/>
-        </w:rPr>
-        <w:t xml:space="preserve"> and </w:t>
-      </w:r>
-      <w:r>
-        <w:rPr>
-          <w:i/>
-          <w:sz w:val="22"/>
-          <w:szCs w:val="22"/>
-        </w:rPr>
-        <w:t>Ppargc1b</w:t>
-      </w:r>
-      <w:r>
-        <w:rPr>
-          <w:sz w:val="22"/>
-          <w:szCs w:val="22"/>
-        </w:rPr>
-        <w:t xml:space="preserve"> (Figure 6A and C)</w:t>
-      </w:r>
-      <w:r>
-        <w:rPr>
-          <w:sz w:val="22"/>
-          <w:szCs w:val="22"/>
-        </w:rPr>
-        <w:t xml:space="preserve">, two important upstream regulators of mitochondrial biogenesis in skeletal muscle, whereas there were no difference in the expression levels of </w:t>
-      </w:r>
-      <w:r>
-        <w:rPr>
-          <w:i/>
-          <w:sz w:val="22"/>
-          <w:szCs w:val="22"/>
-        </w:rPr>
-        <w:t>Ppargc1a</w:t>
-      </w:r>
-      <w:r>
-        <w:rPr>
-          <w:sz w:val="22"/>
-          <w:szCs w:val="22"/>
-        </w:rPr>
-        <w:t xml:space="preserve">, </w:t>
-      </w:r>
-      <w:r>
-        <w:rPr>
-          <w:i/>
-          <w:sz w:val="22"/>
-          <w:szCs w:val="22"/>
-        </w:rPr>
-        <w:t>Nrf1</w:t>
-      </w:r>
-      <w:r>
-        <w:rPr>
-          <w:sz w:val="22"/>
-          <w:szCs w:val="22"/>
-        </w:rPr>
-        <w:t xml:space="preserve">, </w:t>
-      </w:r>
-      <w:r>
-        <w:rPr>
-          <w:i/>
-          <w:sz w:val="22"/>
-          <w:szCs w:val="22"/>
-        </w:rPr>
-        <w:t>Nfe2l2</w:t>
-      </w:r>
-      <w:r>
-        <w:rPr>
-          <w:sz w:val="22"/>
-          <w:szCs w:val="22"/>
-        </w:rPr>
-        <w:t xml:space="preserve"> or </w:t>
-      </w:r>
-      <w:proofErr w:type="spellStart"/>
-      <w:r>
-        <w:rPr>
-          <w:i/>
-          <w:sz w:val="22"/>
-          <w:szCs w:val="22"/>
-        </w:rPr>
-        <w:t>Tfam</w:t>
-      </w:r>
-      <w:proofErr w:type="spellEnd"/>
-      <w:r>
-        <w:rPr>
-          <w:sz w:val="22"/>
-          <w:szCs w:val="22"/>
-        </w:rPr>
-        <w:t xml:space="preserve"> (Figure 6B, D-F)</w:t>
-      </w:r>
-      <w:r>
-        <w:rPr>
-          <w:sz w:val="22"/>
-          <w:szCs w:val="22"/>
-        </w:rPr>
-        <w:t xml:space="preserve">. </w:t>
-      </w:r>
-      <w:r>
-        <w:rPr>
-          <w:sz w:val="22"/>
-          <w:szCs w:val="22"/>
-        </w:rPr>
-        <w:t xml:space="preserve">To determine </w:t>
-      </w:r>
-      <w:r>
-        <w:rPr>
-          <w:sz w:val="22"/>
-          <w:szCs w:val="22"/>
-        </w:rPr>
-        <w:t>whether</w:t>
-      </w:r>
-      <w:r>
-        <w:rPr>
-          <w:sz w:val="22"/>
-          <w:szCs w:val="22"/>
-        </w:rPr>
-        <w:t xml:space="preserve"> </w:t>
-      </w:r>
-      <w:r>
-        <w:rPr>
-          <w:sz w:val="22"/>
-          <w:szCs w:val="22"/>
-        </w:rPr>
-        <w:t>differences</w:t>
-      </w:r>
-      <w:r>
-        <w:rPr>
-          <w:sz w:val="22"/>
-          <w:szCs w:val="22"/>
-        </w:rPr>
-        <w:t xml:space="preserve"> in </w:t>
-      </w:r>
-      <w:r>
-        <w:rPr>
-          <w:sz w:val="22"/>
-          <w:szCs w:val="22"/>
-        </w:rPr>
-        <w:t xml:space="preserve">skeletal muscle </w:t>
-      </w:r>
-      <w:r>
-        <w:rPr>
-          <w:sz w:val="22"/>
-          <w:szCs w:val="22"/>
-        </w:rPr>
-        <w:t xml:space="preserve">mitochondrial </w:t>
-      </w:r>
-      <w:r>
-        <w:rPr>
-          <w:sz w:val="22"/>
-          <w:szCs w:val="22"/>
-        </w:rPr>
-        <w:t>electron transport enzymes</w:t>
-      </w:r>
-      <w:r>
-        <w:rPr>
-          <w:sz w:val="22"/>
-          <w:szCs w:val="22"/>
-        </w:rPr>
-        <w:t xml:space="preserve"> </w:t>
-      </w:r>
-      <w:r>
-        <w:rPr>
-          <w:sz w:val="22"/>
-          <w:szCs w:val="22"/>
-        </w:rPr>
-        <w:t>were present</w:t>
-      </w:r>
-      <w:r>
-        <w:rPr>
-          <w:sz w:val="22"/>
-          <w:szCs w:val="22"/>
-        </w:rPr>
-        <w:t xml:space="preserve"> </w:t>
-      </w:r>
-      <w:r>
-        <w:rPr>
-          <w:sz w:val="22"/>
-          <w:szCs w:val="22"/>
-        </w:rPr>
-        <w:t>at the protein level, w</w:t>
-      </w:r>
-      <w:r>
-        <w:rPr>
-          <w:sz w:val="22"/>
-          <w:szCs w:val="22"/>
-        </w:rPr>
-        <w:t>e measured</w:t>
-      </w:r>
-      <w:r>
-        <w:rPr>
-          <w:sz w:val="22"/>
-          <w:szCs w:val="22"/>
-        </w:rPr>
-        <w:t xml:space="preserve"> the relative expression</w:t>
-      </w:r>
-      <w:r>
-        <w:rPr>
-          <w:sz w:val="22"/>
-          <w:szCs w:val="22"/>
-        </w:rPr>
-        <w:t xml:space="preserve"> </w:t>
-      </w:r>
-      <w:r>
-        <w:rPr>
-          <w:sz w:val="22"/>
-          <w:szCs w:val="22"/>
-        </w:rPr>
-        <w:t xml:space="preserve">of </w:t>
-      </w:r>
-      <w:r>
-        <w:rPr>
-          <w:sz w:val="22"/>
-          <w:szCs w:val="22"/>
-        </w:rPr>
-        <w:t>several</w:t>
-      </w:r>
-      <w:r>
-        <w:rPr>
-          <w:sz w:val="22"/>
-          <w:szCs w:val="22"/>
-        </w:rPr>
-        <w:t xml:space="preserve"> electron transport chain proteins </w:t>
-      </w:r>
-      <w:r>
-        <w:rPr>
-          <w:sz w:val="22"/>
-          <w:szCs w:val="22"/>
-        </w:rPr>
-        <w:t>via</w:t>
-      </w:r>
-      <w:r>
-        <w:rPr>
-          <w:sz w:val="22"/>
-          <w:szCs w:val="22"/>
-        </w:rPr>
-        <w:t xml:space="preserve"> western blotting </w:t>
-      </w:r>
-      <w:r>
-        <w:rPr>
-          <w:sz w:val="22"/>
-          <w:szCs w:val="22"/>
-        </w:rPr>
-        <w:t xml:space="preserve">(Figure </w:t>
-      </w:r>
-      <w:r>
-        <w:rPr>
-          <w:sz w:val="22"/>
-          <w:szCs w:val="22"/>
-        </w:rPr>
-        <w:t>5D</w:t>
-      </w:r>
-      <w:r>
-        <w:rPr>
-          <w:sz w:val="22"/>
-          <w:szCs w:val="22"/>
-        </w:rPr>
-        <w:t xml:space="preserve">). </w:t>
-      </w:r>
-      <w:r>
-        <w:rPr>
-          <w:sz w:val="22"/>
-          <w:szCs w:val="22"/>
-        </w:rPr>
-        <w:t xml:space="preserve">Interestingly, we </w:t>
-      </w:r>
-      <w:r>
-        <w:rPr>
-          <w:sz w:val="22"/>
-          <w:szCs w:val="22"/>
-        </w:rPr>
-        <w:t xml:space="preserve">did not </w:t>
-      </w:r>
-      <w:r>
-        <w:rPr>
-          <w:sz w:val="22"/>
-          <w:szCs w:val="22"/>
-        </w:rPr>
-        <w:t xml:space="preserve">observe </w:t>
-      </w:r>
-      <w:r>
-        <w:rPr>
-          <w:sz w:val="22"/>
-          <w:szCs w:val="22"/>
-        </w:rPr>
-        <w:t>difference</w:t>
-      </w:r>
-      <w:r>
-        <w:rPr>
-          <w:sz w:val="22"/>
-          <w:szCs w:val="22"/>
-        </w:rPr>
-        <w:t>s</w:t>
-      </w:r>
-      <w:r>
-        <w:rPr>
-          <w:sz w:val="22"/>
-          <w:szCs w:val="22"/>
-        </w:rPr>
-        <w:t xml:space="preserve"> </w:t>
-      </w:r>
-      <w:r>
-        <w:rPr>
-          <w:sz w:val="22"/>
-          <w:szCs w:val="22"/>
-        </w:rPr>
-        <w:t>in the relative abundance</w:t>
-      </w:r>
-      <w:r>
-        <w:rPr>
-          <w:sz w:val="22"/>
-          <w:szCs w:val="22"/>
-        </w:rPr>
-        <w:t xml:space="preserve"> of </w:t>
-      </w:r>
-      <w:r>
-        <w:rPr>
-          <w:sz w:val="22"/>
-          <w:szCs w:val="22"/>
-        </w:rPr>
-        <w:t>any of</w:t>
-      </w:r>
-      <w:r>
-        <w:rPr>
-          <w:sz w:val="22"/>
-          <w:szCs w:val="22"/>
-        </w:rPr>
-        <w:t xml:space="preserve"> the five </w:t>
-      </w:r>
-      <w:r>
-        <w:rPr>
-          <w:sz w:val="22"/>
-          <w:szCs w:val="22"/>
-        </w:rPr>
-        <w:t xml:space="preserve">proteins </w:t>
-      </w:r>
-      <w:r>
-        <w:rPr>
-          <w:sz w:val="22"/>
-          <w:szCs w:val="22"/>
-        </w:rPr>
-        <w:t xml:space="preserve">measured in skeletal muscle from mice </w:t>
-      </w:r>
-      <w:r>
-        <w:rPr>
-          <w:sz w:val="22"/>
-          <w:szCs w:val="22"/>
-        </w:rPr>
-        <w:t>exposed to</w:t>
-      </w:r>
-      <w:r>
-        <w:rPr>
-          <w:sz w:val="22"/>
-          <w:szCs w:val="22"/>
-        </w:rPr>
-        <w:t xml:space="preserve"> MPC230 compared to the saline-treated mice</w:t>
-      </w:r>
-      <w:r>
-        <w:rPr>
-          <w:sz w:val="22"/>
-          <w:szCs w:val="22"/>
-        </w:rPr>
-        <w:t xml:space="preserve">, nor did we see </w:t>
-      </w:r>
-      <w:r>
-        <w:rPr>
-          <w:sz w:val="22"/>
-          <w:szCs w:val="22"/>
-        </w:rPr>
-        <w:t>changes in PGC-1α protein expression</w:t>
-      </w:r>
-      <w:r>
-        <w:rPr>
-          <w:sz w:val="22"/>
-          <w:szCs w:val="22"/>
-        </w:rPr>
-        <w:t xml:space="preserve"> (Figure </w:t>
-      </w:r>
-      <w:r>
-        <w:rPr>
-          <w:sz w:val="22"/>
-          <w:szCs w:val="22"/>
-        </w:rPr>
-        <w:t>5D-E</w:t>
-      </w:r>
-      <w:r>
-        <w:rPr>
-          <w:sz w:val="22"/>
-          <w:szCs w:val="22"/>
-        </w:rPr>
-        <w:t>)</w:t>
-      </w:r>
-      <w:r>
-        <w:rPr>
-          <w:sz w:val="22"/>
-          <w:szCs w:val="22"/>
-        </w:rPr>
-        <w:t>.</w:t>
-      </w:r>
-      <w:r>
-        <w:rPr>
-          <w:sz w:val="22"/>
-          <w:szCs w:val="22"/>
-        </w:rPr>
-        <w:t xml:space="preserve"> </w:t>
-      </w:r>
-      <w:r>
-        <w:rPr>
-          <w:sz w:val="22"/>
-          <w:szCs w:val="22"/>
-        </w:rPr>
-        <w:t>Th</w:t>
-      </w:r>
-      <w:r>
-        <w:rPr>
-          <w:sz w:val="22"/>
-          <w:szCs w:val="22"/>
-        </w:rPr>
-        <w:t>ese</w:t>
-      </w:r>
-      <w:r>
-        <w:rPr>
-          <w:sz w:val="22"/>
-          <w:szCs w:val="22"/>
-        </w:rPr>
-        <w:t xml:space="preserve"> finding suggests that </w:t>
-      </w:r>
-      <w:r>
-        <w:rPr>
-          <w:sz w:val="22"/>
-          <w:szCs w:val="22"/>
-        </w:rPr>
-        <w:t xml:space="preserve">the mitochondrial deficits we observe in </w:t>
-      </w:r>
-      <w:r>
-        <w:rPr>
-          <w:sz w:val="22"/>
-          <w:szCs w:val="22"/>
-        </w:rPr>
-        <w:t>the skeletal muscle</w:t>
-      </w:r>
-      <w:r>
-        <w:rPr>
-          <w:sz w:val="22"/>
-          <w:szCs w:val="22"/>
-        </w:rPr>
-        <w:t xml:space="preserve"> of mice exposed to MCP230</w:t>
-      </w:r>
-      <w:r>
-        <w:rPr>
-          <w:sz w:val="22"/>
-          <w:szCs w:val="22"/>
-        </w:rPr>
-        <w:t xml:space="preserve"> are </w:t>
-      </w:r>
-      <w:r>
-        <w:rPr>
-          <w:sz w:val="22"/>
-          <w:szCs w:val="22"/>
-        </w:rPr>
-        <w:t xml:space="preserve">likely to be </w:t>
-      </w:r>
-      <w:r>
-        <w:rPr>
-          <w:sz w:val="22"/>
-          <w:szCs w:val="22"/>
-        </w:rPr>
-        <w:t xml:space="preserve">secondary to the ability of the </w:t>
-      </w:r>
-      <w:r>
-        <w:rPr>
-          <w:sz w:val="22"/>
-          <w:szCs w:val="22"/>
-        </w:rPr>
-        <w:t>myocyte</w:t>
-      </w:r>
-      <w:r>
-        <w:rPr>
-          <w:sz w:val="22"/>
-          <w:szCs w:val="22"/>
-        </w:rPr>
-        <w:t xml:space="preserve"> to </w:t>
-      </w:r>
-      <w:r>
-        <w:rPr>
-          <w:sz w:val="22"/>
-          <w:szCs w:val="22"/>
-        </w:rPr>
-        <w:t>generate</w:t>
-      </w:r>
-      <w:r>
-        <w:rPr>
-          <w:sz w:val="22"/>
-          <w:szCs w:val="22"/>
-        </w:rPr>
-        <w:t xml:space="preserve"> mitochondrial </w:t>
-      </w:r>
-      <w:r>
-        <w:rPr>
-          <w:sz w:val="22"/>
-          <w:szCs w:val="22"/>
-        </w:rPr>
-        <w:t>enzymes</w:t>
-      </w:r>
-      <w:r>
-        <w:rPr>
-          <w:sz w:val="22"/>
-          <w:szCs w:val="22"/>
-        </w:rPr>
-        <w:t xml:space="preserve"> at the protein level</w:t>
-      </w:r>
-      <w:r>
-        <w:rPr>
-          <w:sz w:val="22"/>
-          <w:szCs w:val="22"/>
-        </w:rPr>
-        <w:t>.</w:t>
-      </w:r>
-      <w:r>
-        <w:rPr>
-          <w:sz w:val="22"/>
-          <w:szCs w:val="22"/>
-        </w:rPr>
-        <w:t xml:space="preserve"> In other words, </w:t>
-      </w:r>
-      <w:r>
-        <w:rPr>
-          <w:sz w:val="22"/>
-          <w:szCs w:val="22"/>
-        </w:rPr>
-        <w:t xml:space="preserve">reduced </w:t>
-      </w:r>
-      <w:proofErr w:type="spellStart"/>
-      <w:r>
-        <w:rPr>
-          <w:sz w:val="22"/>
-          <w:szCs w:val="22"/>
-        </w:rPr>
-        <w:t>mtDNA</w:t>
-      </w:r>
-      <w:proofErr w:type="spellEnd"/>
-      <w:r>
-        <w:rPr>
-          <w:sz w:val="22"/>
-          <w:szCs w:val="22"/>
-        </w:rPr>
-        <w:t xml:space="preserve"> </w:t>
-      </w:r>
-      <w:r>
-        <w:rPr>
-          <w:sz w:val="22"/>
-          <w:szCs w:val="22"/>
-        </w:rPr>
-        <w:t xml:space="preserve">content and impaired citrate synthase activity </w:t>
-      </w:r>
-      <w:r>
-        <w:rPr>
-          <w:sz w:val="22"/>
-          <w:szCs w:val="22"/>
-        </w:rPr>
-        <w:t xml:space="preserve">are likely </w:t>
-      </w:r>
-      <w:r>
-        <w:rPr>
-          <w:sz w:val="22"/>
-          <w:szCs w:val="22"/>
-        </w:rPr>
-        <w:t>a response</w:t>
-      </w:r>
-      <w:r>
-        <w:rPr>
-          <w:sz w:val="22"/>
-          <w:szCs w:val="22"/>
-        </w:rPr>
-        <w:t xml:space="preserve"> to some kind of cell stress</w:t>
-      </w:r>
-      <w:r>
-        <w:rPr>
-          <w:sz w:val="22"/>
-          <w:szCs w:val="22"/>
-        </w:rPr>
-        <w:t xml:space="preserve">, rather than transcriptional downregulation of mitochondrial biogenesis </w:t>
-      </w:r>
-      <w:r>
-        <w:rPr>
-          <w:i/>
-          <w:sz w:val="22"/>
-          <w:szCs w:val="22"/>
-        </w:rPr>
-        <w:t>per se</w:t>
-      </w:r>
-      <w:r>
-        <w:rPr>
-          <w:sz w:val="22"/>
-          <w:szCs w:val="22"/>
-        </w:rPr>
-        <w:t xml:space="preserve">. In support of this </w:t>
-      </w:r>
-      <w:r>
-        <w:rPr>
-          <w:sz w:val="22"/>
-          <w:szCs w:val="22"/>
-        </w:rPr>
-        <w:lastRenderedPageBreak/>
-        <w:t xml:space="preserve">notion, we found robust </w:t>
-      </w:r>
-      <w:r>
-        <w:rPr>
-          <w:sz w:val="22"/>
-          <w:szCs w:val="22"/>
-        </w:rPr>
-        <w:t xml:space="preserve">increases in the mRNA for </w:t>
-      </w:r>
-      <w:r>
-        <w:rPr>
-          <w:i/>
-          <w:sz w:val="22"/>
-          <w:szCs w:val="22"/>
-        </w:rPr>
-        <w:t>Ucp2</w:t>
-      </w:r>
-      <w:r>
-        <w:rPr>
-          <w:sz w:val="22"/>
-          <w:szCs w:val="22"/>
-        </w:rPr>
-        <w:t xml:space="preserve">, </w:t>
-      </w:r>
-      <w:r>
-        <w:rPr>
-          <w:i/>
-          <w:sz w:val="22"/>
-          <w:szCs w:val="22"/>
-        </w:rPr>
-        <w:t>Sod1</w:t>
-      </w:r>
-      <w:r>
-        <w:rPr>
-          <w:sz w:val="22"/>
-          <w:szCs w:val="22"/>
-        </w:rPr>
-        <w:t xml:space="preserve">, </w:t>
-      </w:r>
-      <w:r>
-        <w:rPr>
-          <w:i/>
-          <w:sz w:val="22"/>
-          <w:szCs w:val="22"/>
-        </w:rPr>
-        <w:t>Sod2</w:t>
-      </w:r>
-      <w:r>
-        <w:rPr>
-          <w:sz w:val="22"/>
-          <w:szCs w:val="22"/>
-        </w:rPr>
-        <w:t xml:space="preserve">, </w:t>
-      </w:r>
-      <w:r>
-        <w:rPr>
-          <w:i/>
-          <w:sz w:val="22"/>
-          <w:szCs w:val="22"/>
-        </w:rPr>
-        <w:t>Cat</w:t>
-      </w:r>
-      <w:r>
-        <w:rPr>
-          <w:sz w:val="22"/>
-          <w:szCs w:val="22"/>
-        </w:rPr>
-        <w:t xml:space="preserve">, </w:t>
-      </w:r>
-      <w:r>
-        <w:rPr>
-          <w:i/>
-          <w:sz w:val="22"/>
-          <w:szCs w:val="22"/>
-        </w:rPr>
-        <w:t>Gpx1</w:t>
-      </w:r>
-      <w:r>
-        <w:rPr>
-          <w:sz w:val="22"/>
-          <w:szCs w:val="22"/>
-        </w:rPr>
-        <w:t xml:space="preserve"> and </w:t>
-      </w:r>
-      <w:proofErr w:type="spellStart"/>
-      <w:r>
-        <w:rPr>
-          <w:i/>
-          <w:sz w:val="22"/>
-          <w:szCs w:val="22"/>
-        </w:rPr>
-        <w:t>Gclm</w:t>
-      </w:r>
-      <w:proofErr w:type="spellEnd"/>
-      <w:r>
-        <w:rPr>
-          <w:sz w:val="22"/>
-          <w:szCs w:val="22"/>
-        </w:rPr>
-        <w:t>, all</w:t>
-      </w:r>
-      <w:r>
-        <w:rPr>
-          <w:sz w:val="22"/>
-          <w:szCs w:val="22"/>
-        </w:rPr>
-        <w:t xml:space="preserve"> </w:t>
-      </w:r>
-      <w:r>
-        <w:rPr>
-          <w:sz w:val="22"/>
-          <w:szCs w:val="22"/>
-        </w:rPr>
-        <w:t xml:space="preserve">enzymes activated in response to oxidative stress </w:t>
-      </w:r>
-      <w:r>
-        <w:rPr>
-          <w:sz w:val="22"/>
-          <w:szCs w:val="22"/>
-        </w:rPr>
-        <w:t>(Figure</w:t>
-      </w:r>
-      <w:r>
-        <w:rPr>
-          <w:sz w:val="22"/>
-          <w:szCs w:val="22"/>
-        </w:rPr>
-        <w:t xml:space="preserve"> 7).</w:t>
-      </w:r>
-      <w:r>
-        <w:rPr>
-          <w:sz w:val="22"/>
-          <w:szCs w:val="22"/>
-        </w:rPr>
-        <w:t xml:space="preserve"> </w:t>
+        <w:t>We did not see alterations in any of the other markers of skeletal muscle metabolism and growth (phospho-Akt</w:t>
+      </w:r>
+      <w:r>
+        <w:rPr>
+          <w:sz w:val="22"/>
+          <w:szCs w:val="22"/>
+          <w:vertAlign w:val="superscript"/>
+        </w:rPr>
+        <w:t>S473</w:t>
+      </w:r>
+      <w:r>
+        <w:rPr>
+          <w:sz w:val="22"/>
+          <w:szCs w:val="22"/>
+        </w:rPr>
+        <w:t>, phospho-AMPK</w:t>
+      </w:r>
+      <w:r>
+        <w:rPr>
+          <w:sz w:val="22"/>
+          <w:szCs w:val="22"/>
+          <w:vertAlign w:val="superscript"/>
+        </w:rPr>
+        <w:t>T172</w:t>
+      </w:r>
+      <w:r>
+        <w:rPr>
+          <w:sz w:val="22"/>
+          <w:szCs w:val="22"/>
+        </w:rPr>
+        <w:t xml:space="preserve"> or phospho-S6K</w:t>
+      </w:r>
+      <w:r>
+        <w:rPr>
+          <w:sz w:val="22"/>
+          <w:szCs w:val="22"/>
+          <w:vertAlign w:val="superscript"/>
+        </w:rPr>
+        <w:t>T389</w:t>
+      </w:r>
+      <w:r>
+        <w:rPr>
+          <w:sz w:val="22"/>
+          <w:szCs w:val="22"/>
+        </w:rPr>
+        <w:t>, data</w:t>
+      </w:r>
+      <w:bookmarkStart w:id="0" w:name="_GoBack"/>
+      <w:bookmarkEnd w:id="0"/>
+      <w:r>
+        <w:rPr>
+          <w:sz w:val="22"/>
+          <w:szCs w:val="22"/>
+        </w:rPr>
+        <w:t xml:space="preserve"> not shown).</w:t>
       </w:r>
     </w:p>
     <w:p>
@@ -12908,7 +13176,15 @@
           <w:sz w:val="22"/>
           <w:szCs w:val="22"/>
         </w:rPr>
-        <w:t xml:space="preserve"> reductions in </w:t>
+        <w:t xml:space="preserve"> </w:t>
+      </w:r>
+      <w:r>
+        <w:rPr>
+          <w:sz w:val="22"/>
+          <w:szCs w:val="22"/>
+        </w:rPr>
+        <w:lastRenderedPageBreak/>
+        <w:t xml:space="preserve">reductions in </w:t>
       </w:r>
       <w:proofErr w:type="spellStart"/>
       <w:r>
@@ -13369,7 +13645,784 @@
           <w:sz w:val="22"/>
           <w:szCs w:val="22"/>
         </w:rPr>
-        <w:t xml:space="preserve">.  Given the elevated </w:t>
+        <w:t>.  Given the elevated sensitivity of mitochondria to free radicals and oxidative stress, it is reasonable to hypothesize that during development, EPFR-mediated mitochondrial damage may result in chronic de</w:t>
+      </w:r>
+      <w:r>
+        <w:rPr>
+          <w:sz w:val="22"/>
+          <w:szCs w:val="22"/>
+        </w:rPr>
+        <w:t>creases</w:t>
+      </w:r>
+      <w:r>
+        <w:rPr>
+          <w:sz w:val="22"/>
+          <w:szCs w:val="22"/>
+        </w:rPr>
+        <w:t xml:space="preserve"> in mitochondrial </w:t>
+      </w:r>
+      <w:r>
+        <w:rPr>
+          <w:sz w:val="22"/>
+          <w:szCs w:val="22"/>
+        </w:rPr>
+        <w:t xml:space="preserve">oxidative </w:t>
+      </w:r>
+      <w:r>
+        <w:rPr>
+          <w:sz w:val="22"/>
+          <w:szCs w:val="22"/>
+        </w:rPr>
+        <w:t>function</w:t>
+      </w:r>
+      <w:r>
+        <w:rPr>
+          <w:sz w:val="22"/>
+          <w:szCs w:val="22"/>
+        </w:rPr>
+        <w:t>, either directly</w:t>
+      </w:r>
+      <w:r>
+        <w:rPr>
+          <w:sz w:val="22"/>
+          <w:szCs w:val="22"/>
+        </w:rPr>
+        <w:t>,</w:t>
+      </w:r>
+      <w:r>
+        <w:rPr>
+          <w:sz w:val="22"/>
+          <w:szCs w:val="22"/>
+        </w:rPr>
+        <w:t xml:space="preserve"> via reactive oxygen species</w:t>
+      </w:r>
+      <w:r>
+        <w:rPr>
+          <w:sz w:val="22"/>
+          <w:szCs w:val="22"/>
+        </w:rPr>
+        <w:t xml:space="preserve"> (ROS)</w:t>
+      </w:r>
+      <w:r>
+        <w:rPr>
+          <w:sz w:val="22"/>
+          <w:szCs w:val="22"/>
+        </w:rPr>
+        <w:t>, or indirectly</w:t>
+      </w:r>
+      <w:r>
+        <w:rPr>
+          <w:sz w:val="22"/>
+          <w:szCs w:val="22"/>
+        </w:rPr>
+        <w:t>,</w:t>
+      </w:r>
+      <w:r>
+        <w:rPr>
+          <w:sz w:val="22"/>
+          <w:szCs w:val="22"/>
+        </w:rPr>
+        <w:t xml:space="preserve"> via </w:t>
+      </w:r>
+      <w:r>
+        <w:rPr>
+          <w:sz w:val="22"/>
+          <w:szCs w:val="22"/>
+        </w:rPr>
+        <w:t>inflammatory processes</w:t>
+      </w:r>
+      <w:r>
+        <w:rPr>
+          <w:sz w:val="22"/>
+          <w:szCs w:val="22"/>
+        </w:rPr>
+        <w:t>.</w:t>
+      </w:r>
+      <w:r>
+        <w:rPr>
+          <w:sz w:val="22"/>
+          <w:szCs w:val="22"/>
+        </w:rPr>
+        <w:t xml:space="preserve"> </w:t>
+      </w:r>
+      <w:r>
+        <w:rPr>
+          <w:sz w:val="22"/>
+          <w:szCs w:val="22"/>
+        </w:rPr>
+        <w:t>Indeed,</w:t>
+      </w:r>
+      <w:r>
+        <w:rPr>
+          <w:sz w:val="22"/>
+          <w:szCs w:val="22"/>
+        </w:rPr>
+        <w:t xml:space="preserve"> the bioenergetics proteins in</w:t>
+      </w:r>
+      <w:r>
+        <w:rPr>
+          <w:sz w:val="22"/>
+          <w:szCs w:val="22"/>
+        </w:rPr>
+        <w:t xml:space="preserve"> skeletal muscle</w:t>
+      </w:r>
+      <w:r>
+        <w:rPr>
+          <w:sz w:val="22"/>
+          <w:szCs w:val="22"/>
+        </w:rPr>
+        <w:t xml:space="preserve"> are</w:t>
+      </w:r>
+      <w:r>
+        <w:rPr>
+          <w:sz w:val="22"/>
+          <w:szCs w:val="22"/>
+        </w:rPr>
+        <w:t xml:space="preserve"> highly susceptible to ROS-induced post translational modifications</w:t>
+      </w:r>
+      <w:r>
+        <w:rPr>
+          <w:sz w:val="22"/>
+          <w:szCs w:val="22"/>
+        </w:rPr>
+        <w:t xml:space="preserve">, </w:t>
+      </w:r>
+      <w:r>
+        <w:rPr>
+          <w:sz w:val="22"/>
+          <w:szCs w:val="22"/>
+        </w:rPr>
+        <w:t>changes</w:t>
+      </w:r>
+      <w:r>
+        <w:rPr>
+          <w:sz w:val="22"/>
+          <w:szCs w:val="22"/>
+        </w:rPr>
+        <w:t xml:space="preserve"> </w:t>
+      </w:r>
+      <w:r>
+        <w:rPr>
+          <w:sz w:val="22"/>
+          <w:szCs w:val="22"/>
+        </w:rPr>
+        <w:t xml:space="preserve">that </w:t>
+      </w:r>
+      <w:r>
+        <w:rPr>
+          <w:sz w:val="22"/>
+          <w:szCs w:val="22"/>
+        </w:rPr>
+        <w:t>are</w:t>
+      </w:r>
+      <w:r>
+        <w:rPr>
+          <w:sz w:val="22"/>
+          <w:szCs w:val="22"/>
+        </w:rPr>
+        <w:t xml:space="preserve"> thought to be important for</w:t>
+      </w:r>
+      <w:r>
+        <w:rPr>
+          <w:sz w:val="22"/>
+          <w:szCs w:val="22"/>
+        </w:rPr>
+        <w:t xml:space="preserve"> reduc</w:t>
+      </w:r>
+      <w:r>
+        <w:rPr>
+          <w:sz w:val="22"/>
+          <w:szCs w:val="22"/>
+        </w:rPr>
+        <w:t>ing</w:t>
+      </w:r>
+      <w:r>
+        <w:rPr>
+          <w:sz w:val="22"/>
+          <w:szCs w:val="22"/>
+        </w:rPr>
+        <w:t xml:space="preserve"> endogenous ROS production </w:t>
+      </w:r>
+      <w:r>
+        <w:rPr>
+          <w:sz w:val="22"/>
+          <w:szCs w:val="22"/>
+        </w:rPr>
+        <w:t>and</w:t>
+      </w:r>
+      <w:r>
+        <w:rPr>
+          <w:sz w:val="22"/>
+          <w:szCs w:val="22"/>
+        </w:rPr>
+        <w:t xml:space="preserve"> protect against irreversible oxidative damage </w:t>
+      </w:r>
+      <w:r>
+        <w:rPr>
+          <w:sz w:val="22"/>
+          <w:szCs w:val="22"/>
+        </w:rPr>
+        <w:t xml:space="preserve">during periods of cellular stress </w:t>
+      </w:r>
+      <w:r>
+        <w:rPr>
+          <w:sz w:val="22"/>
+          <w:szCs w:val="22"/>
+        </w:rPr>
+        <w:t>(</w:t>
+      </w:r>
+      <w:commentRangeStart w:id="1"/>
+      <w:r>
+        <w:rPr>
+          <w:color w:val="FF0000"/>
+          <w:sz w:val="22"/>
+          <w:szCs w:val="22"/>
+        </w:rPr>
+        <w:t>REF</w:t>
+      </w:r>
+      <w:commentRangeEnd w:id="1"/>
+      <w:r>
+        <w:rPr>
+          <w:rStyle w:val="CommentReference"/>
+        </w:rPr>
+        <w:commentReference w:id="1"/>
+      </w:r>
+      <w:r>
+        <w:rPr>
+          <w:color w:val="FF0000"/>
+          <w:sz w:val="22"/>
+          <w:szCs w:val="22"/>
+        </w:rPr>
+        <w:t>)</w:t>
+      </w:r>
+      <w:r>
+        <w:rPr>
+          <w:sz w:val="22"/>
+          <w:szCs w:val="22"/>
+        </w:rPr>
+        <w:t xml:space="preserve">. </w:t>
+      </w:r>
+      <w:r>
+        <w:rPr>
+          <w:sz w:val="22"/>
+          <w:szCs w:val="22"/>
+        </w:rPr>
+        <w:t>I</w:t>
+      </w:r>
+      <w:r>
+        <w:rPr>
+          <w:sz w:val="22"/>
+          <w:szCs w:val="22"/>
+        </w:rPr>
+        <w:t xml:space="preserve">n line with this concept, </w:t>
+      </w:r>
+      <w:r>
+        <w:rPr>
+          <w:sz w:val="22"/>
+          <w:szCs w:val="22"/>
+        </w:rPr>
+        <w:t>Siegel and colleagues (</w:t>
+      </w:r>
+      <w:commentRangeStart w:id="2"/>
+      <w:r>
+        <w:rPr>
+          <w:color w:val="FF0000"/>
+          <w:sz w:val="22"/>
+          <w:szCs w:val="22"/>
+        </w:rPr>
+        <w:t>REF</w:t>
+      </w:r>
+      <w:commentRangeEnd w:id="2"/>
+      <w:r>
+        <w:rPr>
+          <w:rStyle w:val="CommentReference"/>
+        </w:rPr>
+        <w:commentReference w:id="2"/>
+      </w:r>
+      <w:r>
+        <w:rPr>
+          <w:sz w:val="22"/>
+          <w:szCs w:val="22"/>
+        </w:rPr>
+        <w:t>) have shown that mild ox</w:t>
+      </w:r>
+      <w:r>
+        <w:rPr>
+          <w:sz w:val="22"/>
+          <w:szCs w:val="22"/>
+        </w:rPr>
+        <w:t xml:space="preserve">idative stress </w:t>
+      </w:r>
+      <w:r>
+        <w:rPr>
+          <w:i/>
+          <w:sz w:val="22"/>
+          <w:szCs w:val="22"/>
+        </w:rPr>
+        <w:t>in vivo</w:t>
+      </w:r>
+      <w:r>
+        <w:rPr>
+          <w:sz w:val="22"/>
+          <w:szCs w:val="22"/>
+        </w:rPr>
+        <w:t xml:space="preserve"> impairs skeletal muscle oxidative efficiency</w:t>
+      </w:r>
+      <w:r>
+        <w:rPr>
+          <w:sz w:val="22"/>
+          <w:szCs w:val="22"/>
+        </w:rPr>
+        <w:t xml:space="preserve"> and reduce</w:t>
+      </w:r>
+      <w:r>
+        <w:rPr>
+          <w:sz w:val="22"/>
+          <w:szCs w:val="22"/>
+        </w:rPr>
+        <w:t>s</w:t>
+      </w:r>
+      <w:r>
+        <w:rPr>
+          <w:sz w:val="22"/>
+          <w:szCs w:val="22"/>
+        </w:rPr>
+        <w:t xml:space="preserve"> oxidative phosphorylation coupling</w:t>
+      </w:r>
+      <w:r>
+        <w:rPr>
+          <w:sz w:val="22"/>
+          <w:szCs w:val="22"/>
+        </w:rPr>
+        <w:t xml:space="preserve"> without </w:t>
+      </w:r>
+      <w:r>
+        <w:rPr>
+          <w:sz w:val="22"/>
+          <w:szCs w:val="22"/>
+        </w:rPr>
+        <w:t xml:space="preserve">altering the expression of key </w:t>
+      </w:r>
+      <w:r>
+        <w:rPr>
+          <w:sz w:val="22"/>
+          <w:szCs w:val="22"/>
+        </w:rPr>
+        <w:t>electron transport chain</w:t>
+      </w:r>
+      <w:r>
+        <w:rPr>
+          <w:sz w:val="22"/>
+          <w:szCs w:val="22"/>
+        </w:rPr>
+        <w:t xml:space="preserve"> proteins or </w:t>
+      </w:r>
+      <w:r>
+        <w:rPr>
+          <w:sz w:val="22"/>
+          <w:szCs w:val="22"/>
+        </w:rPr>
+        <w:t>their respiratory activities</w:t>
+      </w:r>
+      <w:r>
+        <w:rPr>
+          <w:sz w:val="22"/>
+          <w:szCs w:val="22"/>
+        </w:rPr>
+        <w:t xml:space="preserve"> </w:t>
+      </w:r>
+      <w:r>
+        <w:rPr>
+          <w:i/>
+          <w:sz w:val="22"/>
+          <w:szCs w:val="22"/>
+        </w:rPr>
+        <w:t>ex vivo</w:t>
+      </w:r>
+      <w:r>
+        <w:rPr>
+          <w:sz w:val="22"/>
+          <w:szCs w:val="22"/>
+        </w:rPr>
+        <w:t>.</w:t>
+      </w:r>
+      <w:r>
+        <w:rPr>
+          <w:sz w:val="22"/>
+          <w:szCs w:val="22"/>
+        </w:rPr>
+        <w:t xml:space="preserve"> </w:t>
+      </w:r>
+      <w:r>
+        <w:rPr>
+          <w:sz w:val="22"/>
+          <w:szCs w:val="22"/>
+        </w:rPr>
+        <w:t xml:space="preserve">This suggests that reduced skeletal muscle oxidative capacity in response to oxidative stress is probably not due to down-regulation of </w:t>
+      </w:r>
+      <w:r>
+        <w:rPr>
+          <w:sz w:val="22"/>
+          <w:szCs w:val="22"/>
+        </w:rPr>
+        <w:t xml:space="preserve">the </w:t>
+      </w:r>
+      <w:r>
+        <w:rPr>
+          <w:sz w:val="22"/>
+          <w:szCs w:val="22"/>
+        </w:rPr>
+        <w:t xml:space="preserve">mitochondrial biogenesis </w:t>
+      </w:r>
+      <w:r>
+        <w:rPr>
+          <w:sz w:val="22"/>
+          <w:szCs w:val="22"/>
+        </w:rPr>
+        <w:t xml:space="preserve">pathways </w:t>
+      </w:r>
+      <w:r>
+        <w:rPr>
+          <w:sz w:val="22"/>
+          <w:szCs w:val="22"/>
+        </w:rPr>
+        <w:t xml:space="preserve">or </w:t>
+      </w:r>
+      <w:r>
+        <w:rPr>
+          <w:sz w:val="22"/>
+          <w:szCs w:val="22"/>
+        </w:rPr>
+        <w:t xml:space="preserve">irreversible </w:t>
+      </w:r>
+      <w:r>
+        <w:rPr>
+          <w:sz w:val="22"/>
+          <w:szCs w:val="22"/>
+        </w:rPr>
+        <w:t xml:space="preserve">oxidative damage to </w:t>
+      </w:r>
+      <w:proofErr w:type="spellStart"/>
+      <w:r>
+        <w:rPr>
+          <w:sz w:val="22"/>
+          <w:szCs w:val="22"/>
+        </w:rPr>
+        <w:t>bioenergetic</w:t>
+      </w:r>
+      <w:proofErr w:type="spellEnd"/>
+      <w:r>
+        <w:rPr>
+          <w:sz w:val="22"/>
+          <w:szCs w:val="22"/>
+        </w:rPr>
+        <w:t xml:space="preserve"> proteins. </w:t>
+      </w:r>
+      <w:r>
+        <w:rPr>
+          <w:sz w:val="22"/>
+          <w:szCs w:val="22"/>
+        </w:rPr>
+        <w:t>Similar</w:t>
+      </w:r>
+      <w:r>
+        <w:rPr>
+          <w:sz w:val="22"/>
+          <w:szCs w:val="22"/>
+        </w:rPr>
+        <w:t>ly</w:t>
+      </w:r>
+      <w:r>
+        <w:rPr>
+          <w:sz w:val="22"/>
+          <w:szCs w:val="22"/>
+        </w:rPr>
+        <w:t xml:space="preserve"> to Siegel </w:t>
+      </w:r>
+      <w:r>
+        <w:rPr>
+          <w:i/>
+          <w:sz w:val="22"/>
+          <w:szCs w:val="22"/>
+        </w:rPr>
+        <w:t>et al</w:t>
+      </w:r>
+      <w:r>
+        <w:rPr>
+          <w:sz w:val="22"/>
+          <w:szCs w:val="22"/>
+        </w:rPr>
+        <w:t xml:space="preserve">. </w:t>
+      </w:r>
+      <w:commentRangeStart w:id="3"/>
+      <w:r>
+        <w:rPr>
+          <w:color w:val="FF0000"/>
+          <w:sz w:val="22"/>
+          <w:szCs w:val="22"/>
+        </w:rPr>
+        <w:t>REF</w:t>
+      </w:r>
+      <w:commentRangeEnd w:id="3"/>
+      <w:r>
+        <w:rPr>
+          <w:rStyle w:val="CommentReference"/>
+        </w:rPr>
+        <w:commentReference w:id="3"/>
+      </w:r>
+      <w:r>
+        <w:rPr>
+          <w:sz w:val="22"/>
+          <w:szCs w:val="22"/>
+        </w:rPr>
+        <w:t>, we did not see</w:t>
+      </w:r>
+      <w:r>
+        <w:rPr>
+          <w:sz w:val="22"/>
+          <w:szCs w:val="22"/>
+        </w:rPr>
+        <w:t xml:space="preserve"> changes in any </w:t>
+      </w:r>
+      <w:r>
+        <w:rPr>
+          <w:sz w:val="22"/>
+          <w:szCs w:val="22"/>
+        </w:rPr>
+        <w:t xml:space="preserve">upstream regulators of mitochondrial biogenesis </w:t>
+      </w:r>
+      <w:r>
+        <w:rPr>
+          <w:sz w:val="22"/>
+          <w:szCs w:val="22"/>
+        </w:rPr>
+        <w:t xml:space="preserve">(Figure 6) </w:t>
+      </w:r>
+      <w:r>
+        <w:rPr>
+          <w:sz w:val="22"/>
+          <w:szCs w:val="22"/>
+        </w:rPr>
+        <w:t>or</w:t>
+      </w:r>
+      <w:r>
+        <w:rPr>
+          <w:sz w:val="22"/>
+          <w:szCs w:val="22"/>
+        </w:rPr>
+        <w:t xml:space="preserve"> </w:t>
+      </w:r>
+      <w:r>
+        <w:rPr>
+          <w:sz w:val="22"/>
+          <w:szCs w:val="22"/>
+        </w:rPr>
+        <w:t xml:space="preserve">mitochondrial protein expression </w:t>
+      </w:r>
+      <w:r>
+        <w:rPr>
+          <w:sz w:val="22"/>
+          <w:szCs w:val="22"/>
+        </w:rPr>
+        <w:t>(Figure 5D and E)</w:t>
+      </w:r>
+      <w:r>
+        <w:rPr>
+          <w:sz w:val="22"/>
+          <w:szCs w:val="22"/>
+        </w:rPr>
+        <w:t xml:space="preserve"> as part of the chronic effects of acute </w:t>
+      </w:r>
+      <w:r>
+        <w:rPr>
+          <w:i/>
+          <w:sz w:val="22"/>
+          <w:szCs w:val="22"/>
+        </w:rPr>
+        <w:t>in utero</w:t>
+      </w:r>
+      <w:r>
+        <w:rPr>
+          <w:sz w:val="22"/>
+          <w:szCs w:val="22"/>
+        </w:rPr>
+        <w:t xml:space="preserve"> MCP230-exposure</w:t>
+      </w:r>
+      <w:r>
+        <w:rPr>
+          <w:sz w:val="22"/>
+          <w:szCs w:val="22"/>
+        </w:rPr>
+        <w:t xml:space="preserve">. </w:t>
+      </w:r>
+      <w:r>
+        <w:rPr>
+          <w:sz w:val="22"/>
+          <w:szCs w:val="22"/>
+        </w:rPr>
+        <w:t>Although we have not directly measured ROS production or oxidative damage in the skeletal muscle of the MCP230-exposed mice, we did observe marked increases in the transcripts of key enzymes of the antioxidant defense system (</w:t>
+      </w:r>
+      <w:r>
+        <w:rPr>
+          <w:i/>
+          <w:sz w:val="22"/>
+          <w:szCs w:val="22"/>
+        </w:rPr>
+        <w:t>Sod1</w:t>
+      </w:r>
+      <w:r>
+        <w:rPr>
+          <w:sz w:val="22"/>
+          <w:szCs w:val="22"/>
+        </w:rPr>
+        <w:t xml:space="preserve">, </w:t>
+      </w:r>
+      <w:r>
+        <w:rPr>
+          <w:i/>
+          <w:sz w:val="22"/>
+          <w:szCs w:val="22"/>
+        </w:rPr>
+        <w:t>Sod2</w:t>
+      </w:r>
+      <w:r>
+        <w:rPr>
+          <w:sz w:val="22"/>
+          <w:szCs w:val="22"/>
+        </w:rPr>
+        <w:t xml:space="preserve">, </w:t>
+      </w:r>
+      <w:r>
+        <w:rPr>
+          <w:i/>
+          <w:sz w:val="22"/>
+          <w:szCs w:val="22"/>
+        </w:rPr>
+        <w:t>Cat</w:t>
+      </w:r>
+      <w:r>
+        <w:rPr>
+          <w:sz w:val="22"/>
+          <w:szCs w:val="22"/>
+        </w:rPr>
+        <w:t xml:space="preserve">, </w:t>
+      </w:r>
+      <w:r>
+        <w:rPr>
+          <w:i/>
+          <w:sz w:val="22"/>
+          <w:szCs w:val="22"/>
+        </w:rPr>
+        <w:t>Gpx1</w:t>
+      </w:r>
+      <w:r>
+        <w:rPr>
+          <w:sz w:val="22"/>
+          <w:szCs w:val="22"/>
+        </w:rPr>
+        <w:t xml:space="preserve">), as well as increased expression of </w:t>
+      </w:r>
+      <w:r>
+        <w:rPr>
+          <w:i/>
+          <w:sz w:val="22"/>
+          <w:szCs w:val="22"/>
+        </w:rPr>
+        <w:t>Ucp2</w:t>
+      </w:r>
+      <w:r>
+        <w:rPr>
+          <w:sz w:val="22"/>
+          <w:szCs w:val="22"/>
+        </w:rPr>
+        <w:t xml:space="preserve">, an uncoupling protein known to be up-regulated as a means to reduce endogenous ROS production (Figure 7; </w:t>
+      </w:r>
+      <w:commentRangeStart w:id="4"/>
+      <w:r>
+        <w:rPr>
+          <w:color w:val="FF0000"/>
+          <w:sz w:val="22"/>
+          <w:szCs w:val="22"/>
+        </w:rPr>
+        <w:t>REF</w:t>
+      </w:r>
+      <w:commentRangeEnd w:id="4"/>
+      <w:r>
+        <w:rPr>
+          <w:rStyle w:val="CommentReference"/>
+        </w:rPr>
+        <w:commentReference w:id="4"/>
+      </w:r>
+      <w:r>
+        <w:rPr>
+          <w:sz w:val="22"/>
+          <w:szCs w:val="22"/>
+        </w:rPr>
+        <w:t>).</w:t>
+      </w:r>
+      <w:r>
+        <w:rPr>
+          <w:sz w:val="22"/>
+          <w:szCs w:val="22"/>
+        </w:rPr>
+        <w:t xml:space="preserve"> </w:t>
+      </w:r>
+      <w:r>
+        <w:rPr>
+          <w:sz w:val="22"/>
+          <w:szCs w:val="22"/>
+        </w:rPr>
+        <w:t xml:space="preserve">Based on our current protocol, mice are </w:t>
+      </w:r>
+      <w:r>
+        <w:rPr>
+          <w:sz w:val="22"/>
+          <w:szCs w:val="22"/>
+        </w:rPr>
+        <w:t>exposed to</w:t>
+      </w:r>
+      <w:r>
+        <w:rPr>
+          <w:sz w:val="22"/>
+          <w:szCs w:val="22"/>
+        </w:rPr>
+        <w:t xml:space="preserve"> EPFRs after inheritance of maternal mitochondria, indicating that this mitochondrial damage occurs </w:t>
+      </w:r>
+      <w:r>
+        <w:rPr>
+          <w:i/>
+          <w:sz w:val="22"/>
+          <w:szCs w:val="22"/>
+        </w:rPr>
+        <w:t>in situ</w:t>
+      </w:r>
+      <w:r>
+        <w:rPr>
+          <w:sz w:val="22"/>
+          <w:szCs w:val="22"/>
+        </w:rPr>
+        <w:t xml:space="preserve"> in the progeny.</w:t>
+      </w:r>
+      <w:r>
+        <w:rPr>
+          <w:sz w:val="22"/>
+          <w:szCs w:val="22"/>
+        </w:rPr>
+        <w:t xml:space="preserve">  </w:t>
+      </w:r>
+      <w:r>
+        <w:rPr>
+          <w:sz w:val="22"/>
+          <w:szCs w:val="22"/>
+        </w:rPr>
+        <w:t>Thus, i</w:t>
+      </w:r>
+      <w:r>
+        <w:rPr>
+          <w:sz w:val="22"/>
+          <w:szCs w:val="22"/>
+        </w:rPr>
+        <w:t xml:space="preserve">t is tempting to </w:t>
       </w:r>
       <w:r>
         <w:rPr>
@@ -13377,784 +14430,7 @@
           <w:szCs w:val="22"/>
         </w:rPr>
         <w:lastRenderedPageBreak/>
-        <w:t>sensitivity of mitochondria to free radicals and oxidative stress, it is reasonable to hypothesize that during development, EPFR-mediated mitochondrial damage may result in chronic de</w:t>
-      </w:r>
-      <w:r>
-        <w:rPr>
-          <w:sz w:val="22"/>
-          <w:szCs w:val="22"/>
-        </w:rPr>
-        <w:t>creases</w:t>
-      </w:r>
-      <w:r>
-        <w:rPr>
-          <w:sz w:val="22"/>
-          <w:szCs w:val="22"/>
-        </w:rPr>
-        <w:t xml:space="preserve"> in mitochondrial </w:t>
-      </w:r>
-      <w:r>
-        <w:rPr>
-          <w:sz w:val="22"/>
-          <w:szCs w:val="22"/>
-        </w:rPr>
-        <w:t xml:space="preserve">oxidative </w:t>
-      </w:r>
-      <w:r>
-        <w:rPr>
-          <w:sz w:val="22"/>
-          <w:szCs w:val="22"/>
-        </w:rPr>
-        <w:t>function</w:t>
-      </w:r>
-      <w:r>
-        <w:rPr>
-          <w:sz w:val="22"/>
-          <w:szCs w:val="22"/>
-        </w:rPr>
-        <w:t>, either directly</w:t>
-      </w:r>
-      <w:r>
-        <w:rPr>
-          <w:sz w:val="22"/>
-          <w:szCs w:val="22"/>
-        </w:rPr>
-        <w:t>,</w:t>
-      </w:r>
-      <w:r>
-        <w:rPr>
-          <w:sz w:val="22"/>
-          <w:szCs w:val="22"/>
-        </w:rPr>
-        <w:t xml:space="preserve"> via reactive oxygen species</w:t>
-      </w:r>
-      <w:r>
-        <w:rPr>
-          <w:sz w:val="22"/>
-          <w:szCs w:val="22"/>
-        </w:rPr>
-        <w:t xml:space="preserve"> (ROS)</w:t>
-      </w:r>
-      <w:r>
-        <w:rPr>
-          <w:sz w:val="22"/>
-          <w:szCs w:val="22"/>
-        </w:rPr>
-        <w:t>, or indirectly</w:t>
-      </w:r>
-      <w:r>
-        <w:rPr>
-          <w:sz w:val="22"/>
-          <w:szCs w:val="22"/>
-        </w:rPr>
-        <w:t>,</w:t>
-      </w:r>
-      <w:r>
-        <w:rPr>
-          <w:sz w:val="22"/>
-          <w:szCs w:val="22"/>
-        </w:rPr>
-        <w:t xml:space="preserve"> via </w:t>
-      </w:r>
-      <w:r>
-        <w:rPr>
-          <w:sz w:val="22"/>
-          <w:szCs w:val="22"/>
-        </w:rPr>
-        <w:t>inflammatory processes</w:t>
-      </w:r>
-      <w:r>
-        <w:rPr>
-          <w:sz w:val="22"/>
-          <w:szCs w:val="22"/>
-        </w:rPr>
-        <w:t>.</w:t>
-      </w:r>
-      <w:r>
-        <w:rPr>
-          <w:sz w:val="22"/>
-          <w:szCs w:val="22"/>
-        </w:rPr>
-        <w:t xml:space="preserve"> </w:t>
-      </w:r>
-      <w:r>
-        <w:rPr>
-          <w:sz w:val="22"/>
-          <w:szCs w:val="22"/>
-        </w:rPr>
-        <w:t>Indeed,</w:t>
-      </w:r>
-      <w:r>
-        <w:rPr>
-          <w:sz w:val="22"/>
-          <w:szCs w:val="22"/>
-        </w:rPr>
-        <w:t xml:space="preserve"> the bioenergetics proteins in</w:t>
-      </w:r>
-      <w:r>
-        <w:rPr>
-          <w:sz w:val="22"/>
-          <w:szCs w:val="22"/>
-        </w:rPr>
-        <w:t xml:space="preserve"> skeletal muscle</w:t>
-      </w:r>
-      <w:r>
-        <w:rPr>
-          <w:sz w:val="22"/>
-          <w:szCs w:val="22"/>
-        </w:rPr>
-        <w:t xml:space="preserve"> are</w:t>
-      </w:r>
-      <w:r>
-        <w:rPr>
-          <w:sz w:val="22"/>
-          <w:szCs w:val="22"/>
-        </w:rPr>
-        <w:t xml:space="preserve"> highly susceptible to ROS-induced post translational modifications</w:t>
-      </w:r>
-      <w:r>
-        <w:rPr>
-          <w:sz w:val="22"/>
-          <w:szCs w:val="22"/>
-        </w:rPr>
-        <w:t xml:space="preserve">, </w:t>
-      </w:r>
-      <w:r>
-        <w:rPr>
-          <w:sz w:val="22"/>
-          <w:szCs w:val="22"/>
-        </w:rPr>
-        <w:t>changes</w:t>
-      </w:r>
-      <w:r>
-        <w:rPr>
-          <w:sz w:val="22"/>
-          <w:szCs w:val="22"/>
-        </w:rPr>
-        <w:t xml:space="preserve"> </w:t>
-      </w:r>
-      <w:r>
-        <w:rPr>
-          <w:sz w:val="22"/>
-          <w:szCs w:val="22"/>
-        </w:rPr>
-        <w:t xml:space="preserve">that </w:t>
-      </w:r>
-      <w:r>
-        <w:rPr>
-          <w:sz w:val="22"/>
-          <w:szCs w:val="22"/>
-        </w:rPr>
-        <w:t>are</w:t>
-      </w:r>
-      <w:r>
-        <w:rPr>
-          <w:sz w:val="22"/>
-          <w:szCs w:val="22"/>
-        </w:rPr>
-        <w:t xml:space="preserve"> thought to be important for</w:t>
-      </w:r>
-      <w:r>
-        <w:rPr>
-          <w:sz w:val="22"/>
-          <w:szCs w:val="22"/>
-        </w:rPr>
-        <w:t xml:space="preserve"> reduc</w:t>
-      </w:r>
-      <w:r>
-        <w:rPr>
-          <w:sz w:val="22"/>
-          <w:szCs w:val="22"/>
-        </w:rPr>
-        <w:t>ing</w:t>
-      </w:r>
-      <w:r>
-        <w:rPr>
-          <w:sz w:val="22"/>
-          <w:szCs w:val="22"/>
-        </w:rPr>
-        <w:t xml:space="preserve"> endogenous ROS production </w:t>
-      </w:r>
-      <w:r>
-        <w:rPr>
-          <w:sz w:val="22"/>
-          <w:szCs w:val="22"/>
-        </w:rPr>
-        <w:t>and</w:t>
-      </w:r>
-      <w:r>
-        <w:rPr>
-          <w:sz w:val="22"/>
-          <w:szCs w:val="22"/>
-        </w:rPr>
-        <w:t xml:space="preserve"> protect against irreversible oxidative damage </w:t>
-      </w:r>
-      <w:r>
-        <w:rPr>
-          <w:sz w:val="22"/>
-          <w:szCs w:val="22"/>
-        </w:rPr>
-        <w:t xml:space="preserve">during periods of cellular stress </w:t>
-      </w:r>
-      <w:r>
-        <w:rPr>
-          <w:sz w:val="22"/>
-          <w:szCs w:val="22"/>
-        </w:rPr>
-        <w:t>(</w:t>
-      </w:r>
-      <w:commentRangeStart w:id="0"/>
-      <w:r>
-        <w:rPr>
-          <w:color w:val="FF0000"/>
-          <w:sz w:val="22"/>
-          <w:szCs w:val="22"/>
-        </w:rPr>
-        <w:t>REF</w:t>
-      </w:r>
-      <w:commentRangeEnd w:id="0"/>
-      <w:r>
-        <w:rPr>
-          <w:rStyle w:val="CommentReference"/>
-        </w:rPr>
-        <w:commentReference w:id="0"/>
-      </w:r>
-      <w:r>
-        <w:rPr>
-          <w:color w:val="FF0000"/>
-          <w:sz w:val="22"/>
-          <w:szCs w:val="22"/>
-        </w:rPr>
-        <w:t>)</w:t>
-      </w:r>
-      <w:r>
-        <w:rPr>
-          <w:sz w:val="22"/>
-          <w:szCs w:val="22"/>
-        </w:rPr>
-        <w:t xml:space="preserve">. </w:t>
-      </w:r>
-      <w:r>
-        <w:rPr>
-          <w:sz w:val="22"/>
-          <w:szCs w:val="22"/>
-        </w:rPr>
-        <w:t>I</w:t>
-      </w:r>
-      <w:r>
-        <w:rPr>
-          <w:sz w:val="22"/>
-          <w:szCs w:val="22"/>
-        </w:rPr>
-        <w:t xml:space="preserve">n line with this concept, </w:t>
-      </w:r>
-      <w:r>
-        <w:rPr>
-          <w:sz w:val="22"/>
-          <w:szCs w:val="22"/>
-        </w:rPr>
-        <w:t>Siegel and colleagues (</w:t>
-      </w:r>
-      <w:commentRangeStart w:id="1"/>
-      <w:r>
-        <w:rPr>
-          <w:color w:val="FF0000"/>
-          <w:sz w:val="22"/>
-          <w:szCs w:val="22"/>
-        </w:rPr>
-        <w:t>REF</w:t>
-      </w:r>
-      <w:commentRangeEnd w:id="1"/>
-      <w:r>
-        <w:rPr>
-          <w:rStyle w:val="CommentReference"/>
-        </w:rPr>
-        <w:commentReference w:id="1"/>
-      </w:r>
-      <w:r>
-        <w:rPr>
-          <w:sz w:val="22"/>
-          <w:szCs w:val="22"/>
-        </w:rPr>
-        <w:t>) have shown that mild ox</w:t>
-      </w:r>
-      <w:r>
-        <w:rPr>
-          <w:sz w:val="22"/>
-          <w:szCs w:val="22"/>
-        </w:rPr>
-        <w:t xml:space="preserve">idative stress </w:t>
-      </w:r>
-      <w:r>
-        <w:rPr>
-          <w:i/>
-          <w:sz w:val="22"/>
-          <w:szCs w:val="22"/>
-        </w:rPr>
-        <w:t>in vivo</w:t>
-      </w:r>
-      <w:r>
-        <w:rPr>
-          <w:sz w:val="22"/>
-          <w:szCs w:val="22"/>
-        </w:rPr>
-        <w:t xml:space="preserve"> impairs skeletal muscle oxidative efficiency</w:t>
-      </w:r>
-      <w:r>
-        <w:rPr>
-          <w:sz w:val="22"/>
-          <w:szCs w:val="22"/>
-        </w:rPr>
-        <w:t xml:space="preserve"> and reduce</w:t>
-      </w:r>
-      <w:r>
-        <w:rPr>
-          <w:sz w:val="22"/>
-          <w:szCs w:val="22"/>
-        </w:rPr>
-        <w:t>s</w:t>
-      </w:r>
-      <w:r>
-        <w:rPr>
-          <w:sz w:val="22"/>
-          <w:szCs w:val="22"/>
-        </w:rPr>
-        <w:t xml:space="preserve"> oxidative phosphorylation coupling</w:t>
-      </w:r>
-      <w:r>
-        <w:rPr>
-          <w:sz w:val="22"/>
-          <w:szCs w:val="22"/>
-        </w:rPr>
-        <w:t xml:space="preserve"> without </w:t>
-      </w:r>
-      <w:r>
-        <w:rPr>
-          <w:sz w:val="22"/>
-          <w:szCs w:val="22"/>
-        </w:rPr>
-        <w:t xml:space="preserve">altering the expression of key </w:t>
-      </w:r>
-      <w:r>
-        <w:rPr>
-          <w:sz w:val="22"/>
-          <w:szCs w:val="22"/>
-        </w:rPr>
-        <w:t>electron transport chain</w:t>
-      </w:r>
-      <w:r>
-        <w:rPr>
-          <w:sz w:val="22"/>
-          <w:szCs w:val="22"/>
-        </w:rPr>
-        <w:t xml:space="preserve"> proteins or </w:t>
-      </w:r>
-      <w:r>
-        <w:rPr>
-          <w:sz w:val="22"/>
-          <w:szCs w:val="22"/>
-        </w:rPr>
-        <w:t>their respiratory activities</w:t>
-      </w:r>
-      <w:r>
-        <w:rPr>
-          <w:sz w:val="22"/>
-          <w:szCs w:val="22"/>
-        </w:rPr>
-        <w:t xml:space="preserve"> </w:t>
-      </w:r>
-      <w:r>
-        <w:rPr>
-          <w:i/>
-          <w:sz w:val="22"/>
-          <w:szCs w:val="22"/>
-        </w:rPr>
-        <w:t>ex vivo</w:t>
-      </w:r>
-      <w:r>
-        <w:rPr>
-          <w:sz w:val="22"/>
-          <w:szCs w:val="22"/>
-        </w:rPr>
-        <w:t>.</w:t>
-      </w:r>
-      <w:r>
-        <w:rPr>
-          <w:sz w:val="22"/>
-          <w:szCs w:val="22"/>
-        </w:rPr>
-        <w:t xml:space="preserve"> </w:t>
-      </w:r>
-      <w:r>
-        <w:rPr>
-          <w:sz w:val="22"/>
-          <w:szCs w:val="22"/>
-        </w:rPr>
-        <w:t xml:space="preserve">This suggests that reduced skeletal muscle oxidative capacity in response to oxidative stress is probably not due to down-regulation of </w:t>
-      </w:r>
-      <w:r>
-        <w:rPr>
-          <w:sz w:val="22"/>
-          <w:szCs w:val="22"/>
-        </w:rPr>
-        <w:t xml:space="preserve">the </w:t>
-      </w:r>
-      <w:r>
-        <w:rPr>
-          <w:sz w:val="22"/>
-          <w:szCs w:val="22"/>
-        </w:rPr>
-        <w:t xml:space="preserve">mitochondrial biogenesis </w:t>
-      </w:r>
-      <w:r>
-        <w:rPr>
-          <w:sz w:val="22"/>
-          <w:szCs w:val="22"/>
-        </w:rPr>
-        <w:t xml:space="preserve">pathways </w:t>
-      </w:r>
-      <w:r>
-        <w:rPr>
-          <w:sz w:val="22"/>
-          <w:szCs w:val="22"/>
-        </w:rPr>
-        <w:t xml:space="preserve">or </w:t>
-      </w:r>
-      <w:r>
-        <w:rPr>
-          <w:sz w:val="22"/>
-          <w:szCs w:val="22"/>
-        </w:rPr>
-        <w:t xml:space="preserve">irreversible </w:t>
-      </w:r>
-      <w:r>
-        <w:rPr>
-          <w:sz w:val="22"/>
-          <w:szCs w:val="22"/>
-        </w:rPr>
-        <w:t xml:space="preserve">oxidative damage to </w:t>
-      </w:r>
-      <w:proofErr w:type="spellStart"/>
-      <w:r>
-        <w:rPr>
-          <w:sz w:val="22"/>
-          <w:szCs w:val="22"/>
-        </w:rPr>
-        <w:t>bioenergetic</w:t>
-      </w:r>
-      <w:proofErr w:type="spellEnd"/>
-      <w:r>
-        <w:rPr>
-          <w:sz w:val="22"/>
-          <w:szCs w:val="22"/>
-        </w:rPr>
-        <w:t xml:space="preserve"> proteins. </w:t>
-      </w:r>
-      <w:r>
-        <w:rPr>
-          <w:sz w:val="22"/>
-          <w:szCs w:val="22"/>
-        </w:rPr>
-        <w:t>Similar</w:t>
-      </w:r>
-      <w:r>
-        <w:rPr>
-          <w:sz w:val="22"/>
-          <w:szCs w:val="22"/>
-        </w:rPr>
-        <w:t>ly</w:t>
-      </w:r>
-      <w:r>
-        <w:rPr>
-          <w:sz w:val="22"/>
-          <w:szCs w:val="22"/>
-        </w:rPr>
-        <w:t xml:space="preserve"> to Siegel </w:t>
-      </w:r>
-      <w:r>
-        <w:rPr>
-          <w:i/>
-          <w:sz w:val="22"/>
-          <w:szCs w:val="22"/>
-        </w:rPr>
-        <w:t>et al</w:t>
-      </w:r>
-      <w:r>
-        <w:rPr>
-          <w:sz w:val="22"/>
-          <w:szCs w:val="22"/>
-        </w:rPr>
-        <w:t xml:space="preserve">. </w:t>
-      </w:r>
-      <w:commentRangeStart w:id="2"/>
-      <w:r>
-        <w:rPr>
-          <w:color w:val="FF0000"/>
-          <w:sz w:val="22"/>
-          <w:szCs w:val="22"/>
-        </w:rPr>
-        <w:t>REF</w:t>
-      </w:r>
-      <w:commentRangeEnd w:id="2"/>
-      <w:r>
-        <w:rPr>
-          <w:rStyle w:val="CommentReference"/>
-        </w:rPr>
-        <w:commentReference w:id="2"/>
-      </w:r>
-      <w:r>
-        <w:rPr>
-          <w:sz w:val="22"/>
-          <w:szCs w:val="22"/>
-        </w:rPr>
-        <w:t>, we did not see</w:t>
-      </w:r>
-      <w:r>
-        <w:rPr>
-          <w:sz w:val="22"/>
-          <w:szCs w:val="22"/>
-        </w:rPr>
-        <w:t xml:space="preserve"> changes in any </w:t>
-      </w:r>
-      <w:r>
-        <w:rPr>
-          <w:sz w:val="22"/>
-          <w:szCs w:val="22"/>
-        </w:rPr>
-        <w:t xml:space="preserve">upstream regulators of mitochondrial biogenesis </w:t>
-      </w:r>
-      <w:r>
-        <w:rPr>
-          <w:sz w:val="22"/>
-          <w:szCs w:val="22"/>
-        </w:rPr>
-        <w:t xml:space="preserve">(Figure 6) </w:t>
-      </w:r>
-      <w:r>
-        <w:rPr>
-          <w:sz w:val="22"/>
-          <w:szCs w:val="22"/>
-        </w:rPr>
-        <w:t>or</w:t>
-      </w:r>
-      <w:r>
-        <w:rPr>
-          <w:sz w:val="22"/>
-          <w:szCs w:val="22"/>
-        </w:rPr>
-        <w:t xml:space="preserve"> </w:t>
-      </w:r>
-      <w:r>
-        <w:rPr>
-          <w:sz w:val="22"/>
-          <w:szCs w:val="22"/>
-        </w:rPr>
-        <w:t xml:space="preserve">mitochondrial protein expression </w:t>
-      </w:r>
-      <w:r>
-        <w:rPr>
-          <w:sz w:val="22"/>
-          <w:szCs w:val="22"/>
-        </w:rPr>
-        <w:t>(Figure 5D and E)</w:t>
-      </w:r>
-      <w:r>
-        <w:rPr>
-          <w:sz w:val="22"/>
-          <w:szCs w:val="22"/>
-        </w:rPr>
-        <w:t xml:space="preserve"> as part of the chronic effects of acute </w:t>
-      </w:r>
-      <w:r>
-        <w:rPr>
-          <w:i/>
-          <w:sz w:val="22"/>
-          <w:szCs w:val="22"/>
-        </w:rPr>
-        <w:t>in utero</w:t>
-      </w:r>
-      <w:r>
-        <w:rPr>
-          <w:sz w:val="22"/>
-          <w:szCs w:val="22"/>
-        </w:rPr>
-        <w:t xml:space="preserve"> MCP230-exposure</w:t>
-      </w:r>
-      <w:r>
-        <w:rPr>
-          <w:sz w:val="22"/>
-          <w:szCs w:val="22"/>
-        </w:rPr>
-        <w:t xml:space="preserve">. </w:t>
-      </w:r>
-      <w:r>
-        <w:rPr>
-          <w:sz w:val="22"/>
-          <w:szCs w:val="22"/>
-        </w:rPr>
-        <w:t>Although we have not directly measured ROS production or oxidative damage in the skeletal muscle of the MCP230-exposed mice, we did observe marked increases in the transcripts of key enzymes of the antioxidant defense system (</w:t>
-      </w:r>
-      <w:r>
-        <w:rPr>
-          <w:i/>
-          <w:sz w:val="22"/>
-          <w:szCs w:val="22"/>
-        </w:rPr>
-        <w:t>Sod1</w:t>
-      </w:r>
-      <w:r>
-        <w:rPr>
-          <w:sz w:val="22"/>
-          <w:szCs w:val="22"/>
-        </w:rPr>
-        <w:t xml:space="preserve">, </w:t>
-      </w:r>
-      <w:r>
-        <w:rPr>
-          <w:i/>
-          <w:sz w:val="22"/>
-          <w:szCs w:val="22"/>
-        </w:rPr>
-        <w:t>Sod2</w:t>
-      </w:r>
-      <w:r>
-        <w:rPr>
-          <w:sz w:val="22"/>
-          <w:szCs w:val="22"/>
-        </w:rPr>
-        <w:t xml:space="preserve">, </w:t>
-      </w:r>
-      <w:r>
-        <w:rPr>
-          <w:i/>
-          <w:sz w:val="22"/>
-          <w:szCs w:val="22"/>
-        </w:rPr>
-        <w:t>Cat</w:t>
-      </w:r>
-      <w:r>
-        <w:rPr>
-          <w:sz w:val="22"/>
-          <w:szCs w:val="22"/>
-        </w:rPr>
-        <w:t xml:space="preserve">, </w:t>
-      </w:r>
-      <w:r>
-        <w:rPr>
-          <w:i/>
-          <w:sz w:val="22"/>
-          <w:szCs w:val="22"/>
-        </w:rPr>
-        <w:t>Gpx1</w:t>
-      </w:r>
-      <w:r>
-        <w:rPr>
-          <w:sz w:val="22"/>
-          <w:szCs w:val="22"/>
-        </w:rPr>
-        <w:t xml:space="preserve">), as well as increased expression of </w:t>
-      </w:r>
-      <w:r>
-        <w:rPr>
-          <w:i/>
-          <w:sz w:val="22"/>
-          <w:szCs w:val="22"/>
-        </w:rPr>
-        <w:t>Ucp2</w:t>
-      </w:r>
-      <w:r>
-        <w:rPr>
-          <w:sz w:val="22"/>
-          <w:szCs w:val="22"/>
-        </w:rPr>
-        <w:t xml:space="preserve">, an uncoupling protein known to be up-regulated as a means to reduce endogenous ROS production (Figure 7; </w:t>
-      </w:r>
-      <w:commentRangeStart w:id="3"/>
-      <w:r>
-        <w:rPr>
-          <w:color w:val="FF0000"/>
-          <w:sz w:val="22"/>
-          <w:szCs w:val="22"/>
-        </w:rPr>
-        <w:t>REF</w:t>
-      </w:r>
-      <w:commentRangeEnd w:id="3"/>
-      <w:r>
-        <w:rPr>
-          <w:rStyle w:val="CommentReference"/>
-        </w:rPr>
-        <w:commentReference w:id="3"/>
-      </w:r>
-      <w:r>
-        <w:rPr>
-          <w:sz w:val="22"/>
-          <w:szCs w:val="22"/>
-        </w:rPr>
-        <w:t>).</w:t>
-      </w:r>
-      <w:r>
-        <w:rPr>
-          <w:sz w:val="22"/>
-          <w:szCs w:val="22"/>
-        </w:rPr>
-        <w:t xml:space="preserve"> </w:t>
-      </w:r>
-      <w:r>
-        <w:rPr>
-          <w:sz w:val="22"/>
-          <w:szCs w:val="22"/>
-        </w:rPr>
-        <w:t xml:space="preserve">Based on our current protocol, mice are </w:t>
-      </w:r>
-      <w:r>
-        <w:rPr>
-          <w:sz w:val="22"/>
-          <w:szCs w:val="22"/>
-        </w:rPr>
-        <w:t>exposed to</w:t>
-      </w:r>
-      <w:r>
-        <w:rPr>
-          <w:sz w:val="22"/>
-          <w:szCs w:val="22"/>
-        </w:rPr>
-        <w:t xml:space="preserve"> EPFRs after inheritance of maternal mitochondria, indicating that this mitochondrial damage occurs </w:t>
-      </w:r>
-      <w:r>
-        <w:rPr>
-          <w:i/>
-          <w:sz w:val="22"/>
-          <w:szCs w:val="22"/>
-        </w:rPr>
-        <w:t>in situ</w:t>
-      </w:r>
-      <w:r>
-        <w:rPr>
-          <w:sz w:val="22"/>
-          <w:szCs w:val="22"/>
-        </w:rPr>
-        <w:t xml:space="preserve"> in the progeny.</w:t>
-      </w:r>
-      <w:r>
-        <w:rPr>
-          <w:sz w:val="22"/>
-          <w:szCs w:val="22"/>
-        </w:rPr>
-        <w:t xml:space="preserve">  </w:t>
-      </w:r>
-      <w:r>
-        <w:rPr>
-          <w:sz w:val="22"/>
-          <w:szCs w:val="22"/>
-        </w:rPr>
-        <w:t>Thus, i</w:t>
-      </w:r>
-      <w:r>
-        <w:rPr>
-          <w:sz w:val="22"/>
-          <w:szCs w:val="22"/>
-        </w:rPr>
-        <w:t xml:space="preserve">t is tempting to speculate that </w:t>
+        <w:t xml:space="preserve">speculate that </w:t>
       </w:r>
       <w:r>
         <w:rPr>
@@ -14376,15 +14652,7 @@
           <w:sz w:val="22"/>
           <w:szCs w:val="22"/>
         </w:rPr>
-        <w:t xml:space="preserve">(there were no differences in fasting glucose or fasting/fed insulin concentrations relative to </w:t>
-      </w:r>
-      <w:r>
-        <w:rPr>
-          <w:sz w:val="22"/>
-          <w:szCs w:val="22"/>
-        </w:rPr>
-        <w:lastRenderedPageBreak/>
-        <w:t>the saline exposed mice, Figure 3</w:t>
+        <w:t>(there were no differences in fasting glucose or fasting/fed insulin concentrations relative to the saline exposed mice, Figure 3</w:t>
       </w:r>
       <w:r>
         <w:rPr>
@@ -14866,7 +15134,15 @@
           <w:sz w:val="22"/>
           <w:szCs w:val="22"/>
         </w:rPr>
-        <w:t xml:space="preserve">the finding that limited </w:t>
+        <w:t xml:space="preserve">the finding </w:t>
+      </w:r>
+      <w:r>
+        <w:rPr>
+          <w:sz w:val="22"/>
+          <w:szCs w:val="22"/>
+        </w:rPr>
+        <w:lastRenderedPageBreak/>
+        <w:t xml:space="preserve">that limited </w:t>
       </w:r>
       <w:r>
         <w:rPr>
@@ -15107,7 +15383,6 @@
           <w:sz w:val="22"/>
           <w:szCs w:val="22"/>
         </w:rPr>
-        <w:lastRenderedPageBreak/>
         <w:t>Disclosures</w:t>
       </w:r>
     </w:p>
@@ -25388,17 +25663,7 @@
                 <w:sz w:val="20"/>
                 <w:szCs w:val="20"/>
               </w:rPr>
-              <w:t>TC</w:t>
-            </w:r>
-            <w:bookmarkStart w:id="4" w:name="_GoBack"/>
-            <w:bookmarkEnd w:id="4"/>
-            <w:r>
-              <w:rPr>
-                <w:rFonts w:cs="Arial"/>
-                <w:sz w:val="20"/>
-                <w:szCs w:val="20"/>
-              </w:rPr>
-              <w:t>G CAT CCC CTC GTC TAT CA</w:t>
+              <w:t>TCG CAT CCC CTC GTC TAT CA</w:t>
             </w:r>
           </w:p>
         </w:tc>
@@ -26198,7 +26463,7 @@
 
 <file path=word/comments.xml><?xml version="1.0" encoding="utf-8"?>
 <w:comments xmlns:wpc="http://schemas.microsoft.com/office/word/2010/wordprocessingCanvas" xmlns:mc="http://schemas.openxmlformats.org/markup-compatibility/2006" xmlns:o="urn:schemas-microsoft-com:office:office" xmlns:r="http://schemas.openxmlformats.org/officeDocument/2006/relationships" xmlns:m="http://schemas.openxmlformats.org/officeDocument/2006/math" xmlns:v="urn:schemas-microsoft-com:vml" xmlns:wp14="http://schemas.microsoft.com/office/word/2010/wordprocessingDrawing" xmlns:wp="http://schemas.openxmlformats.org/drawingml/2006/wordprocessingDrawing" xmlns:w10="urn:schemas-microsoft-com:office:word" xmlns:w="http://schemas.openxmlformats.org/wordprocessingml/2006/main" xmlns:w14="http://schemas.microsoft.com/office/word/2010/wordml" xmlns:w15="http://schemas.microsoft.com/office/word/2012/wordml" xmlns:wpg="http://schemas.microsoft.com/office/word/2010/wordprocessingGroup" xmlns:wpi="http://schemas.microsoft.com/office/word/2010/wordprocessingInk" xmlns:wne="http://schemas.microsoft.com/office/word/2006/wordml" xmlns:wps="http://schemas.microsoft.com/office/word/2010/wordprocessingShape" mc:Ignorable="w14 w15 wp14">
-  <w:comment w:id="0" w:author="Stephenson, Erin" w:date="2016-02-17T14:14:00Z" w:initials="SE">
+  <w:comment w:id="1" w:author="Stephenson, Erin" w:date="2016-02-17T14:14:00Z" w:initials="SE">
     <w:p>
       <w:pPr>
         <w:pStyle w:val="CommentText"/>
@@ -26395,30 +26660,12 @@
       </w:r>
       <w:proofErr w:type="spellStart"/>
       <w:r>
-        <w:rPr>
-          <w:rFonts w:ascii="Arial" w:hAnsi="Arial" w:cs="Arial"/>
-          <w:color w:val="000000"/>
-          <w:sz w:val="22"/>
-          <w:szCs w:val="22"/>
-        </w:rPr>
         <w:fldChar w:fldCharType="begin"/>
       </w:r>
       <w:r>
-        <w:rPr>
-          <w:rFonts w:ascii="Arial" w:hAnsi="Arial" w:cs="Arial"/>
-          <w:color w:val="000000"/>
-          <w:sz w:val="22"/>
-          <w:szCs w:val="22"/>
-        </w:rPr>
         <w:instrText xml:space="preserve"> HYPERLINK "http://www.ncbi.nlm.nih.gov/pubmed/?term=Duan%20J%5BAuthor%5D&amp;cauthor=true&amp;cauthor_uid=26635632" </w:instrText>
       </w:r>
       <w:r>
-        <w:rPr>
-          <w:rFonts w:ascii="Arial" w:hAnsi="Arial" w:cs="Arial"/>
-          <w:color w:val="000000"/>
-          <w:sz w:val="22"/>
-          <w:szCs w:val="22"/>
-        </w:rPr>
         <w:fldChar w:fldCharType="separate"/>
       </w:r>
       <w:r>
@@ -26444,8 +26691,9 @@
       </w:r>
       <w:r>
         <w:rPr>
+          <w:rStyle w:val="Hyperlink"/>
           <w:rFonts w:ascii="Arial" w:hAnsi="Arial" w:cs="Arial"/>
-          <w:color w:val="000000"/>
+          <w:color w:val="660066"/>
           <w:sz w:val="22"/>
           <w:szCs w:val="22"/>
         </w:rPr>
@@ -26523,30 +26771,12 @@
       </w:r>
       <w:proofErr w:type="spellStart"/>
       <w:r>
-        <w:rPr>
-          <w:rFonts w:ascii="Arial" w:hAnsi="Arial" w:cs="Arial"/>
-          <w:color w:val="000000"/>
-          <w:sz w:val="22"/>
-          <w:szCs w:val="22"/>
-        </w:rPr>
         <w:fldChar w:fldCharType="begin"/>
       </w:r>
       <w:r>
-        <w:rPr>
-          <w:rFonts w:ascii="Arial" w:hAnsi="Arial" w:cs="Arial"/>
-          <w:color w:val="000000"/>
-          <w:sz w:val="22"/>
-          <w:szCs w:val="22"/>
-        </w:rPr>
         <w:instrText xml:space="preserve"> HYPERLINK "http://www.ncbi.nlm.nih.gov/pubmed/?term=Marcinek%20DJ%5BAuthor%5D&amp;cauthor=true&amp;cauthor_uid=26635632" </w:instrText>
       </w:r>
       <w:r>
-        <w:rPr>
-          <w:rFonts w:ascii="Arial" w:hAnsi="Arial" w:cs="Arial"/>
-          <w:color w:val="000000"/>
-          <w:sz w:val="22"/>
-          <w:szCs w:val="22"/>
-        </w:rPr>
         <w:fldChar w:fldCharType="separate"/>
       </w:r>
       <w:r>
@@ -26572,8 +26802,9 @@
       </w:r>
       <w:r>
         <w:rPr>
+          <w:rStyle w:val="Hyperlink"/>
           <w:rFonts w:ascii="Arial" w:hAnsi="Arial" w:cs="Arial"/>
-          <w:color w:val="000000"/>
+          <w:color w:val="660066"/>
           <w:sz w:val="22"/>
           <w:szCs w:val="22"/>
         </w:rPr>
@@ -26610,7 +26841,7 @@
       </w:pPr>
     </w:p>
   </w:comment>
-  <w:comment w:id="1" w:author="Stephenson, Erin" w:date="2016-02-17T15:17:00Z" w:initials="SE">
+  <w:comment w:id="2" w:author="Stephenson, Erin" w:date="2016-02-17T15:17:00Z" w:initials="SE">
     <w:p>
       <w:pPr>
         <w:pStyle w:val="CommentText"/>
@@ -26842,30 +27073,12 @@
       </w:r>
       <w:proofErr w:type="spellStart"/>
       <w:r>
-        <w:rPr>
-          <w:rFonts w:ascii="Arial" w:hAnsi="Arial" w:cs="Arial"/>
-          <w:color w:val="000000"/>
-          <w:sz w:val="22"/>
-          <w:szCs w:val="22"/>
-        </w:rPr>
         <w:fldChar w:fldCharType="begin"/>
       </w:r>
       <w:r>
-        <w:rPr>
-          <w:rFonts w:ascii="Arial" w:hAnsi="Arial" w:cs="Arial"/>
-          <w:color w:val="000000"/>
-          <w:sz w:val="22"/>
-          <w:szCs w:val="22"/>
-        </w:rPr>
         <w:instrText xml:space="preserve"> HYPERLINK "http://www.ncbi.nlm.nih.gov/pubmed/?term=Knowels%20G%5BAuthor%5D&amp;cauthor=true&amp;cauthor_uid=22132085" </w:instrText>
       </w:r>
       <w:r>
-        <w:rPr>
-          <w:rFonts w:ascii="Arial" w:hAnsi="Arial" w:cs="Arial"/>
-          <w:color w:val="000000"/>
-          <w:sz w:val="22"/>
-          <w:szCs w:val="22"/>
-        </w:rPr>
         <w:fldChar w:fldCharType="separate"/>
       </w:r>
       <w:r>
@@ -26891,8 +27104,9 @@
       </w:r>
       <w:r>
         <w:rPr>
+          <w:rStyle w:val="Hyperlink"/>
           <w:rFonts w:ascii="Arial" w:hAnsi="Arial" w:cs="Arial"/>
-          <w:color w:val="000000"/>
+          <w:color w:val="660066"/>
           <w:sz w:val="22"/>
           <w:szCs w:val="22"/>
         </w:rPr>
@@ -26981,30 +27195,15 @@
       </w:r>
       <w:proofErr w:type="spellStart"/>
       <w:r>
-        <w:rPr>
-          <w:rFonts w:ascii="Arial" w:hAnsi="Arial" w:cs="Arial"/>
-          <w:color w:val="000000"/>
-          <w:sz w:val="22"/>
-          <w:szCs w:val="22"/>
-        </w:rPr>
         <w:fldChar w:fldCharType="begin"/>
       </w:r>
       <w:r>
-        <w:rPr>
-          <w:rFonts w:ascii="Arial" w:hAnsi="Arial" w:cs="Arial"/>
-          <w:color w:val="000000"/>
-          <w:sz w:val="22"/>
-          <w:szCs w:val="22"/>
-        </w:rPr>
-        <w:instrText xml:space="preserve"> HYPERLINK "http://www.ncbi.nlm.nih.gov/pubmed/?term=Xie%20H%5BAuthor%5D&amp;cauthor=true&amp;cauthor_uid=22132085" </w:instrText>
-      </w:r>
-      <w:r>
-        <w:rPr>
-          <w:rFonts w:ascii="Arial" w:hAnsi="Arial" w:cs="Arial"/>
-          <w:color w:val="000000"/>
-          <w:sz w:val="22"/>
-          <w:szCs w:val="22"/>
-        </w:rPr>
+        <w:instrText xml:space="preserve"> HYPERLINK "http</w:instrText>
+      </w:r>
+      <w:r>
+        <w:instrText xml:space="preserve">://www.ncbi.nlm.nih.gov/pubmed/?term=Xie%20H%5BAuthor%5D&amp;cauthor=true&amp;cauthor_uid=22132085" </w:instrText>
+      </w:r>
+      <w:r>
         <w:fldChar w:fldCharType="separate"/>
       </w:r>
       <w:r>
@@ -27030,8 +27229,9 @@
       </w:r>
       <w:r>
         <w:rPr>
+          <w:rStyle w:val="Hyperlink"/>
           <w:rFonts w:ascii="Arial" w:hAnsi="Arial" w:cs="Arial"/>
-          <w:color w:val="000000"/>
+          <w:color w:val="660066"/>
           <w:sz w:val="22"/>
           <w:szCs w:val="22"/>
         </w:rPr>
@@ -27142,30 +27342,12 @@
       </w:r>
       <w:proofErr w:type="spellStart"/>
       <w:r>
-        <w:rPr>
-          <w:rFonts w:ascii="Arial" w:hAnsi="Arial" w:cs="Arial"/>
-          <w:color w:val="000000"/>
-          <w:sz w:val="22"/>
-          <w:szCs w:val="22"/>
-        </w:rPr>
         <w:fldChar w:fldCharType="begin"/>
       </w:r>
       <w:r>
-        <w:rPr>
-          <w:rFonts w:ascii="Arial" w:hAnsi="Arial" w:cs="Arial"/>
-          <w:color w:val="000000"/>
-          <w:sz w:val="22"/>
-          <w:szCs w:val="22"/>
-        </w:rPr>
         <w:instrText xml:space="preserve"> HYPERLINK "http://www.ncbi.nlm.nih.gov/pubmed/?term=Marcinek%20DJ%5BAuthor%5D&amp;cauthor=true&amp;cauthor_uid=22132085" </w:instrText>
       </w:r>
       <w:r>
-        <w:rPr>
-          <w:rFonts w:ascii="Arial" w:hAnsi="Arial" w:cs="Arial"/>
-          <w:color w:val="000000"/>
-          <w:sz w:val="22"/>
-          <w:szCs w:val="22"/>
-        </w:rPr>
         <w:fldChar w:fldCharType="separate"/>
       </w:r>
       <w:r>
@@ -27191,25 +27373,26 @@
       </w:r>
       <w:r>
         <w:rPr>
+          <w:rStyle w:val="Hyperlink"/>
+          <w:rFonts w:ascii="Arial" w:hAnsi="Arial" w:cs="Arial"/>
+          <w:color w:val="660066"/>
+          <w:sz w:val="22"/>
+          <w:szCs w:val="22"/>
+        </w:rPr>
+        <w:fldChar w:fldCharType="end"/>
+      </w:r>
+      <w:r>
+        <w:rPr>
           <w:rFonts w:ascii="Arial" w:hAnsi="Arial" w:cs="Arial"/>
           <w:color w:val="000000"/>
           <w:sz w:val="22"/>
           <w:szCs w:val="22"/>
         </w:rPr>
-        <w:fldChar w:fldCharType="end"/>
-      </w:r>
-      <w:r>
-        <w:rPr>
-          <w:rFonts w:ascii="Arial" w:hAnsi="Arial" w:cs="Arial"/>
-          <w:color w:val="000000"/>
-          <w:sz w:val="22"/>
-          <w:szCs w:val="22"/>
-        </w:rPr>
         <w:t>.</w:t>
       </w:r>
     </w:p>
   </w:comment>
-  <w:comment w:id="2" w:author="Stephenson, Erin" w:date="2016-02-17T15:38:00Z" w:initials="SE">
+  <w:comment w:id="3" w:author="Stephenson, Erin" w:date="2016-02-17T15:38:00Z" w:initials="SE">
     <w:p>
       <w:pPr>
         <w:pStyle w:val="CommentText"/>
@@ -27233,7 +27416,7 @@
       </w:r>
     </w:p>
   </w:comment>
-  <w:comment w:id="3" w:author="Stephenson, Erin" w:date="2016-02-17T13:46:00Z" w:initials="SE">
+  <w:comment w:id="4" w:author="Stephenson, Erin" w:date="2016-02-17T13:46:00Z" w:initials="SE">
     <w:p>
       <w:pPr>
         <w:pStyle w:val="CommentText"/>
@@ -27398,30 +27581,12 @@
       </w:r>
       <w:proofErr w:type="spellStart"/>
       <w:r>
-        <w:rPr>
-          <w:rFonts w:ascii="Arial" w:hAnsi="Arial" w:cs="Arial"/>
-          <w:color w:val="000000"/>
-          <w:sz w:val="22"/>
-          <w:szCs w:val="22"/>
-        </w:rPr>
         <w:fldChar w:fldCharType="begin"/>
       </w:r>
       <w:r>
-        <w:rPr>
-          <w:rFonts w:ascii="Arial" w:hAnsi="Arial" w:cs="Arial"/>
-          <w:color w:val="000000"/>
-          <w:sz w:val="22"/>
-          <w:szCs w:val="22"/>
-        </w:rPr>
         <w:instrText xml:space="preserve"> HYPERLINK "http://www.ncbi.nlm.nih.gov/pubmed/?term=Roussel%20D%5BAuthor%5D&amp;cauthor=true&amp;cauthor_uid=11780125" </w:instrText>
       </w:r>
       <w:r>
-        <w:rPr>
-          <w:rFonts w:ascii="Arial" w:hAnsi="Arial" w:cs="Arial"/>
-          <w:color w:val="000000"/>
-          <w:sz w:val="22"/>
-          <w:szCs w:val="22"/>
-        </w:rPr>
         <w:fldChar w:fldCharType="separate"/>
       </w:r>
       <w:r>
@@ -27447,8 +27612,9 @@
       </w:r>
       <w:r>
         <w:rPr>
+          <w:rStyle w:val="Hyperlink"/>
           <w:rFonts w:ascii="Arial" w:hAnsi="Arial" w:cs="Arial"/>
-          <w:color w:val="000000"/>
+          <w:color w:val="660066"/>
           <w:sz w:val="22"/>
           <w:szCs w:val="22"/>
         </w:rPr>
@@ -27506,30 +27672,12 @@
       </w:r>
       <w:proofErr w:type="spellStart"/>
       <w:r>
-        <w:rPr>
-          <w:rFonts w:ascii="Arial" w:hAnsi="Arial" w:cs="Arial"/>
-          <w:color w:val="000000"/>
-          <w:sz w:val="22"/>
-          <w:szCs w:val="22"/>
-        </w:rPr>
         <w:fldChar w:fldCharType="begin"/>
       </w:r>
       <w:r>
-        <w:rPr>
-          <w:rFonts w:ascii="Arial" w:hAnsi="Arial" w:cs="Arial"/>
-          <w:color w:val="000000"/>
-          <w:sz w:val="22"/>
-          <w:szCs w:val="22"/>
-        </w:rPr>
         <w:instrText xml:space="preserve"> HYPERLINK "http://www.ncbi.nlm.nih.gov/pubmed/?term=Jekabsons%20MB%5BAuthor%5D&amp;cauthor=true&amp;cauthor_uid=11780125" </w:instrText>
       </w:r>
       <w:r>
-        <w:rPr>
-          <w:rFonts w:ascii="Arial" w:hAnsi="Arial" w:cs="Arial"/>
-          <w:color w:val="000000"/>
-          <w:sz w:val="22"/>
-          <w:szCs w:val="22"/>
-        </w:rPr>
         <w:fldChar w:fldCharType="separate"/>
       </w:r>
       <w:r>
@@ -27555,8 +27703,9 @@
       </w:r>
       <w:r>
         <w:rPr>
+          <w:rStyle w:val="Hyperlink"/>
           <w:rFonts w:ascii="Arial" w:hAnsi="Arial" w:cs="Arial"/>
-          <w:color w:val="000000"/>
+          <w:color w:val="660066"/>
           <w:sz w:val="22"/>
           <w:szCs w:val="22"/>
         </w:rPr>
@@ -27583,30 +27732,12 @@
       </w:r>
       <w:proofErr w:type="spellStart"/>
       <w:r>
-        <w:rPr>
-          <w:rFonts w:ascii="Arial" w:hAnsi="Arial" w:cs="Arial"/>
-          <w:color w:val="000000"/>
-          <w:sz w:val="22"/>
-          <w:szCs w:val="22"/>
-        </w:rPr>
         <w:fldChar w:fldCharType="begin"/>
       </w:r>
       <w:r>
-        <w:rPr>
-          <w:rFonts w:ascii="Arial" w:hAnsi="Arial" w:cs="Arial"/>
-          <w:color w:val="000000"/>
-          <w:sz w:val="22"/>
-          <w:szCs w:val="22"/>
-        </w:rPr>
         <w:instrText xml:space="preserve"> HYPERLINK "http://www.ncbi.nlm.nih.gov/pubmed/?term=Cadenas%20S%5BAuthor%5D&amp;cauthor=true&amp;cauthor_uid=11780125" </w:instrText>
       </w:r>
       <w:r>
-        <w:rPr>
-          <w:rFonts w:ascii="Arial" w:hAnsi="Arial" w:cs="Arial"/>
-          <w:color w:val="000000"/>
-          <w:sz w:val="22"/>
-          <w:szCs w:val="22"/>
-        </w:rPr>
         <w:fldChar w:fldCharType="separate"/>
       </w:r>
       <w:r>
@@ -27632,8 +27763,9 @@
       </w:r>
       <w:r>
         <w:rPr>
+          <w:rStyle w:val="Hyperlink"/>
           <w:rFonts w:ascii="Arial" w:hAnsi="Arial" w:cs="Arial"/>
-          <w:color w:val="000000"/>
+          <w:color w:val="660066"/>
           <w:sz w:val="22"/>
           <w:szCs w:val="22"/>
         </w:rPr>
@@ -27815,30 +27947,12 @@
       </w:r>
       <w:proofErr w:type="spellStart"/>
       <w:r>
-        <w:rPr>
-          <w:rFonts w:ascii="Arial" w:hAnsi="Arial" w:cs="Arial"/>
-          <w:color w:val="000000"/>
-          <w:sz w:val="22"/>
-          <w:szCs w:val="22"/>
-        </w:rPr>
         <w:fldChar w:fldCharType="begin"/>
       </w:r>
       <w:r>
-        <w:rPr>
-          <w:rFonts w:ascii="Arial" w:hAnsi="Arial" w:cs="Arial"/>
-          <w:color w:val="000000"/>
-          <w:sz w:val="22"/>
-          <w:szCs w:val="22"/>
-        </w:rPr>
         <w:instrText xml:space="preserve"> HYPERLINK "http://www.ncbi.nlm.nih.gov/pubmed/?term=Clapham%20JC%5BAuthor%5D&amp;cauthor=true&amp;cauthor_uid=11780125" </w:instrText>
       </w:r>
       <w:r>
-        <w:rPr>
-          <w:rFonts w:ascii="Arial" w:hAnsi="Arial" w:cs="Arial"/>
-          <w:color w:val="000000"/>
-          <w:sz w:val="22"/>
-          <w:szCs w:val="22"/>
-        </w:rPr>
         <w:fldChar w:fldCharType="separate"/>
       </w:r>
       <w:r>
@@ -27864,8 +27978,9 @@
       </w:r>
       <w:r>
         <w:rPr>
+          <w:rStyle w:val="Hyperlink"/>
           <w:rFonts w:ascii="Arial" w:hAnsi="Arial" w:cs="Arial"/>
-          <w:color w:val="000000"/>
+          <w:color w:val="660066"/>
           <w:sz w:val="22"/>
           <w:szCs w:val="22"/>
         </w:rPr>
@@ -28274,30 +28389,12 @@
       </w:r>
       <w:proofErr w:type="spellStart"/>
       <w:r>
-        <w:rPr>
-          <w:rFonts w:ascii="Arial" w:hAnsi="Arial" w:cs="Arial"/>
-          <w:color w:val="000000"/>
-          <w:sz w:val="22"/>
-          <w:szCs w:val="22"/>
-        </w:rPr>
         <w:fldChar w:fldCharType="begin"/>
       </w:r>
       <w:r>
-        <w:rPr>
-          <w:rFonts w:ascii="Arial" w:hAnsi="Arial" w:cs="Arial"/>
-          <w:color w:val="000000"/>
-          <w:sz w:val="22"/>
-          <w:szCs w:val="22"/>
-        </w:rPr>
         <w:instrText xml:space="preserve"> HYPERLINK "http://www.ncbi.nlm.nih.gov/pubmed/?term=Gilon%20P%5BAuthor%5D&amp;cauthor=true&amp;cauthor_uid=23434936" </w:instrText>
       </w:r>
       <w:r>
-        <w:rPr>
-          <w:rFonts w:ascii="Arial" w:hAnsi="Arial" w:cs="Arial"/>
-          <w:color w:val="000000"/>
-          <w:sz w:val="22"/>
-          <w:szCs w:val="22"/>
-        </w:rPr>
         <w:fldChar w:fldCharType="separate"/>
       </w:r>
       <w:r>
@@ -28323,8 +28420,9 @@
       </w:r>
       <w:r>
         <w:rPr>
+          <w:rStyle w:val="Hyperlink"/>
           <w:rFonts w:ascii="Arial" w:hAnsi="Arial" w:cs="Arial"/>
-          <w:color w:val="000000"/>
+          <w:color w:val="660066"/>
           <w:sz w:val="22"/>
           <w:szCs w:val="22"/>
         </w:rPr>
@@ -29607,7 +29705,7 @@
 </file>
 
 <file path=customXml/itemProps1.xml><?xml version="1.0" encoding="utf-8"?>
-<ds:datastoreItem xmlns:ds="http://schemas.openxmlformats.org/officeDocument/2006/customXml" ds:itemID="{E04E2673-06C3-4AC2-9024-C3C538D8C1B1}">
+<ds:datastoreItem xmlns:ds="http://schemas.openxmlformats.org/officeDocument/2006/customXml" ds:itemID="{56C0A6C6-C3F3-44D7-A604-EA8A9CAE4719}">
   <ds:schemaRefs>
     <ds:schemaRef ds:uri="http://schemas.openxmlformats.org/officeDocument/2006/bibliography"/>
   </ds:schemaRefs>

--- a/Manuscript/Revision/Revised Manuscript.docx
+++ b/Manuscript/Revision/Revised Manuscript.docx
@@ -2624,7 +2624,35 @@
           <w:sz w:val="22"/>
           <w:szCs w:val="22"/>
         </w:rPr>
-        <w:t xml:space="preserve">have profound effects on whole body metabolic health. The </w:t>
+        <w:t xml:space="preserve">have profound effects on </w:t>
+      </w:r>
+      <w:r>
+        <w:rPr>
+          <w:sz w:val="22"/>
+          <w:szCs w:val="22"/>
+        </w:rPr>
+        <w:t>energy expenditure and</w:t>
+      </w:r>
+      <w:r>
+        <w:rPr>
+          <w:sz w:val="22"/>
+          <w:szCs w:val="22"/>
+        </w:rPr>
+        <w:t>/or result in</w:t>
+      </w:r>
+      <w:r>
+        <w:rPr>
+          <w:sz w:val="22"/>
+          <w:szCs w:val="22"/>
+        </w:rPr>
+        <w:t xml:space="preserve"> other metabolic abnormalities</w:t>
+      </w:r>
+      <w:r>
+        <w:rPr>
+          <w:sz w:val="22"/>
+          <w:szCs w:val="22"/>
+        </w:rPr>
+        <w:t xml:space="preserve">. The </w:t>
       </w:r>
       <w:r>
         <w:rPr>
@@ -3178,7 +3206,15 @@
           <w:sz w:val="22"/>
           <w:szCs w:val="22"/>
         </w:rPr>
-        <w:t>containing amorphous silica particle control,</w:t>
+        <w:t xml:space="preserve">containing amorphous silica particle </w:t>
+      </w:r>
+      <w:r>
+        <w:rPr>
+          <w:sz w:val="22"/>
+          <w:szCs w:val="22"/>
+        </w:rPr>
+        <w:lastRenderedPageBreak/>
+        <w:t>control,</w:t>
       </w:r>
       <w:r>
         <w:rPr>
@@ -3199,15 +3235,7 @@
           <w:sz w:val="22"/>
           <w:szCs w:val="22"/>
         </w:rPr>
-        <w:t xml:space="preserve">were prepared in irrigation saline containing 0.02% tween 80 and the resulting particle </w:t>
-      </w:r>
-      <w:r>
-        <w:rPr>
-          <w:sz w:val="22"/>
-          <w:szCs w:val="22"/>
-        </w:rPr>
-        <w:lastRenderedPageBreak/>
-        <w:t xml:space="preserve">suspension was monodispersed by probe sonication. </w:t>
+        <w:t xml:space="preserve">were prepared in irrigation saline containing 0.02% tween 80 and the resulting particle suspension was monodispersed by probe sonication. </w:t>
       </w:r>
       <w:r>
         <w:rPr>
@@ -3958,6 +3986,7 @@
           <w:sz w:val="22"/>
           <w:szCs w:val="22"/>
         </w:rPr>
+        <w:lastRenderedPageBreak/>
         <w:t>VO</w:t>
       </w:r>
       <w:r>
@@ -4003,15 +4032,7 @@
           <w:sz w:val="22"/>
           <w:szCs w:val="22"/>
         </w:rPr>
-        <w:t xml:space="preserve"> activity and respiratory exchange ratios were determined in a home-cage style comprehensive laboratory animal monitoring system (Columbus Instruments).  Mice were </w:t>
-      </w:r>
-      <w:r>
-        <w:rPr>
-          <w:sz w:val="22"/>
-          <w:szCs w:val="22"/>
-        </w:rPr>
-        <w:lastRenderedPageBreak/>
-        <w:t>placed in the cages at approximately ZT10 and monitored for 3-4 days.  Data from the first 6</w:t>
+        <w:t xml:space="preserve"> activity and respiratory exchange ratios were determined in a home-cage style comprehensive laboratory animal monitoring system (Columbus Instruments).  Mice were placed in the cages at approximately ZT10 and monitored for 3-4 days.  Data from the first 6</w:t>
       </w:r>
       <w:r>
         <w:rPr>
@@ -9285,7 +9306,21 @@
           <w:sz w:val="22"/>
           <w:szCs w:val="22"/>
         </w:rPr>
-        <w:t xml:space="preserve"> 0.96 for Saline and MCP230, respectively; p&gt;0.05).</w:t>
+        <w:t xml:space="preserve"> 0.96 for Saline and MCP230, respectively; p&gt;0.05</w:t>
+      </w:r>
+      <w:r>
+        <w:rPr>
+          <w:sz w:val="22"/>
+          <w:szCs w:val="22"/>
+        </w:rPr>
+        <w:t>, Figure 3C</w:t>
+      </w:r>
+      <w:r>
+        <w:rPr>
+          <w:sz w:val="22"/>
+          <w:szCs w:val="22"/>
+        </w:rPr>
+        <w:t>).</w:t>
       </w:r>
       <w:r>
         <w:rPr>
@@ -9412,6 +9447,36 @@
           <w:sz w:val="22"/>
           <w:szCs w:val="22"/>
         </w:rPr>
+        <w:t xml:space="preserve">Consistent with this, we observed no changes in the levels of fasted </w:t>
+      </w:r>
+      <w:proofErr w:type="spellStart"/>
+      <w:r>
+        <w:rPr>
+          <w:sz w:val="22"/>
+          <w:szCs w:val="22"/>
+        </w:rPr>
+        <w:t>Akt</w:t>
+      </w:r>
+      <w:proofErr w:type="spellEnd"/>
+      <w:r>
+        <w:rPr>
+          <w:sz w:val="22"/>
+          <w:szCs w:val="22"/>
+        </w:rPr>
+        <w:t xml:space="preserve"> phosphorylation in</w:t>
+      </w:r>
+      <w:r>
+        <w:rPr>
+          <w:sz w:val="22"/>
+          <w:szCs w:val="22"/>
+        </w:rPr>
+        <w:t xml:space="preserve"> muscle tissue (data not shown). </w:t>
+      </w:r>
+      <w:r>
+        <w:rPr>
+          <w:sz w:val="22"/>
+          <w:szCs w:val="22"/>
+        </w:rPr>
         <w:t>A main effect of both feeding state (p=7.3 x 10</w:t>
       </w:r>
       <w:r>
@@ -9463,7 +9528,15 @@
           <w:sz w:val="22"/>
           <w:szCs w:val="22"/>
         </w:rPr>
-        <w:t>, with MCP230-exposed mice having elevated glucagon concentrations in the fasted and fed state, although fed state levels did not quite attain statistical significance (p=0.009 and p=0.</w:t>
+        <w:t xml:space="preserve">, with MCP230-exposed mice </w:t>
+      </w:r>
+      <w:r>
+        <w:rPr>
+          <w:sz w:val="22"/>
+          <w:szCs w:val="22"/>
+        </w:rPr>
+        <w:lastRenderedPageBreak/>
+        <w:t>having elevated glucagon concentrations in the fasted and fed state, although fed state levels did not quite attain statistical significance (p=0.009 and p=0.</w:t>
       </w:r>
       <w:r>
         <w:rPr>
@@ -9499,7 +9572,14 @@
           <w:sz w:val="22"/>
           <w:szCs w:val="22"/>
         </w:rPr>
-        <w:t>; Figure 3C</w:t>
+        <w:t>; Figure 3</w:t>
+      </w:r>
+      <w:r>
+        <w:rPr>
+          <w:sz w:val="22"/>
+          <w:szCs w:val="22"/>
+        </w:rPr>
+        <w:t>D</w:t>
       </w:r>
       <w:r>
         <w:rPr>
@@ -12353,16 +12433,7 @@
           <w:sz w:val="22"/>
           <w:szCs w:val="22"/>
         </w:rPr>
-        <w:t>, data</w:t>
-      </w:r>
-      <w:bookmarkStart w:id="0" w:name="_GoBack"/>
-      <w:bookmarkEnd w:id="0"/>
-      <w:r>
-        <w:rPr>
-          <w:sz w:val="22"/>
-          <w:szCs w:val="22"/>
-        </w:rPr>
-        <w:t xml:space="preserve"> not shown).</w:t>
+        <w:t>, data not shown).</w:t>
       </w:r>
     </w:p>
     <w:p>
@@ -12455,7 +12526,21 @@
           <w:sz w:val="22"/>
           <w:szCs w:val="22"/>
         </w:rPr>
-        <w:t xml:space="preserve"> the</w:t>
+        <w:t xml:space="preserve"> </w:t>
+      </w:r>
+      <w:r>
+        <w:rPr>
+          <w:sz w:val="22"/>
+          <w:szCs w:val="22"/>
+        </w:rPr>
+        <w:t xml:space="preserve">some of </w:t>
+      </w:r>
+      <w:r>
+        <w:rPr>
+          <w:sz w:val="22"/>
+          <w:szCs w:val="22"/>
+        </w:rPr>
+        <w:t>the</w:t>
       </w:r>
       <w:r>
         <w:rPr>
@@ -12539,7 +12624,137 @@
           <w:sz w:val="22"/>
           <w:szCs w:val="22"/>
         </w:rPr>
-        <w:t xml:space="preserve">.  We noted that </w:t>
+        <w:t xml:space="preserve">.  </w:t>
+      </w:r>
+      <w:r>
+        <w:rPr>
+          <w:sz w:val="22"/>
+          <w:szCs w:val="22"/>
+        </w:rPr>
+        <w:t xml:space="preserve">Each exposure of MCP230 </w:t>
+      </w:r>
+      <w:r>
+        <w:rPr>
+          <w:sz w:val="22"/>
+          <w:szCs w:val="22"/>
+        </w:rPr>
+        <w:t>that</w:t>
+      </w:r>
+      <w:r>
+        <w:rPr>
+          <w:sz w:val="22"/>
+          <w:szCs w:val="22"/>
+        </w:rPr>
+        <w:t xml:space="preserve"> the mother</w:t>
+      </w:r>
+      <w:r>
+        <w:rPr>
+          <w:sz w:val="22"/>
+          <w:szCs w:val="22"/>
+        </w:rPr>
+        <w:t>s received</w:t>
+      </w:r>
+      <w:r>
+        <w:rPr>
+          <w:sz w:val="22"/>
+          <w:szCs w:val="22"/>
+        </w:rPr>
+        <w:t xml:space="preserve"> was the equivalent to a human breathing 200</w:t>
+      </w:r>
+      <w:r>
+        <w:rPr>
+          <w:sz w:val="22"/>
+          <w:szCs w:val="22"/>
+        </w:rPr>
+        <w:t xml:space="preserve"> </w:t>
+      </w:r>
+      <w:r>
+        <w:rPr>
+          <w:sz w:val="22"/>
+          <w:szCs w:val="22"/>
+        </w:rPr>
+        <w:t>µ</w:t>
+      </w:r>
+      <w:r>
+        <w:rPr>
+          <w:sz w:val="22"/>
+          <w:szCs w:val="22"/>
+        </w:rPr>
+        <w:t>g/m</w:t>
+      </w:r>
+      <w:r>
+        <w:rPr>
+          <w:sz w:val="22"/>
+          <w:szCs w:val="22"/>
+          <w:vertAlign w:val="superscript"/>
+        </w:rPr>
+        <w:t>3</w:t>
+      </w:r>
+      <w:r>
+        <w:rPr>
+          <w:sz w:val="22"/>
+          <w:szCs w:val="22"/>
+        </w:rPr>
+        <w:t xml:space="preserve">, which is similar to what would </w:t>
+      </w:r>
+      <w:r>
+        <w:rPr>
+          <w:sz w:val="22"/>
+          <w:szCs w:val="22"/>
+        </w:rPr>
+        <w:t xml:space="preserve">be </w:t>
+      </w:r>
+      <w:r>
+        <w:rPr>
+          <w:sz w:val="22"/>
+          <w:szCs w:val="22"/>
+        </w:rPr>
+        <w:t>inhale</w:t>
+      </w:r>
+      <w:r>
+        <w:rPr>
+          <w:sz w:val="22"/>
+          <w:szCs w:val="22"/>
+        </w:rPr>
+        <w:t>d on a typical day in one of the major US cities</w:t>
+      </w:r>
+      <w:commentRangeStart w:id="0"/>
+      <w:r>
+        <w:rPr>
+          <w:sz w:val="22"/>
+          <w:szCs w:val="22"/>
+        </w:rPr>
+        <w:t xml:space="preserve"> </w:t>
+      </w:r>
+      <w:commentRangeEnd w:id="0"/>
+      <w:r>
+        <w:rPr>
+          <w:color w:val="FF0000"/>
+          <w:sz w:val="22"/>
+          <w:szCs w:val="22"/>
+        </w:rPr>
+        <w:t>REF</w:t>
+      </w:r>
+      <w:r>
+        <w:rPr>
+          <w:rStyle w:val="CommentReference"/>
+          <w:color w:val="FF0000"/>
+        </w:rPr>
+        <w:commentReference w:id="0"/>
+      </w:r>
+      <w:r>
+        <w:rPr>
+          <w:sz w:val="22"/>
+          <w:szCs w:val="22"/>
+        </w:rPr>
+        <w:t xml:space="preserve">. </w:t>
+      </w:r>
+      <w:r>
+        <w:rPr>
+          <w:sz w:val="22"/>
+          <w:szCs w:val="22"/>
+        </w:rPr>
+        <w:t xml:space="preserve">We noted that </w:t>
       </w:r>
       <w:r>
         <w:rPr>
@@ -13057,7 +13272,15 @@
           <w:sz w:val="22"/>
           <w:szCs w:val="22"/>
         </w:rPr>
-        <w:t>whether reduced mitochondrial function</w:t>
+        <w:t xml:space="preserve">whether </w:t>
+      </w:r>
+      <w:r>
+        <w:rPr>
+          <w:sz w:val="22"/>
+          <w:szCs w:val="22"/>
+        </w:rPr>
+        <w:lastRenderedPageBreak/>
+        <w:t>reduced mitochondrial function</w:t>
       </w:r>
       <w:r>
         <w:rPr>
@@ -13155,6 +13378,13 @@
           <w:sz w:val="22"/>
           <w:szCs w:val="22"/>
         </w:rPr>
+        <w:t xml:space="preserve"> or something else entirely</w:t>
+      </w:r>
+      <w:r>
+        <w:rPr>
+          <w:sz w:val="22"/>
+          <w:szCs w:val="22"/>
+        </w:rPr>
         <w:t>.</w:t>
       </w:r>
       <w:r>
@@ -13176,15 +13406,7 @@
           <w:sz w:val="22"/>
           <w:szCs w:val="22"/>
         </w:rPr>
-        <w:t xml:space="preserve"> </w:t>
-      </w:r>
-      <w:r>
-        <w:rPr>
-          <w:sz w:val="22"/>
-          <w:szCs w:val="22"/>
-        </w:rPr>
-        <w:lastRenderedPageBreak/>
-        <w:t xml:space="preserve">reductions in </w:t>
+        <w:t xml:space="preserve"> reductions in </w:t>
       </w:r>
       <w:proofErr w:type="spellStart"/>
       <w:r>
@@ -14123,7 +14345,43 @@
           <w:sz w:val="22"/>
           <w:szCs w:val="22"/>
         </w:rPr>
-        <w:t>Similar</w:t>
+        <w:t xml:space="preserve">Although we do not </w:t>
+      </w:r>
+      <w:r>
+        <w:rPr>
+          <w:sz w:val="22"/>
+          <w:szCs w:val="22"/>
+        </w:rPr>
+        <w:t>present</w:t>
+      </w:r>
+      <w:r>
+        <w:rPr>
+          <w:sz w:val="22"/>
+          <w:szCs w:val="22"/>
+        </w:rPr>
+        <w:t xml:space="preserve"> any </w:t>
+      </w:r>
+      <w:r>
+        <w:rPr>
+          <w:i/>
+          <w:sz w:val="22"/>
+          <w:szCs w:val="22"/>
+        </w:rPr>
+        <w:t>ex vivo</w:t>
+      </w:r>
+      <w:r>
+        <w:rPr>
+          <w:sz w:val="22"/>
+          <w:szCs w:val="22"/>
+        </w:rPr>
+        <w:t xml:space="preserve"> functional measurements to support our hypothesis, s</w:t>
+      </w:r>
+      <w:r>
+        <w:rPr>
+          <w:sz w:val="22"/>
+          <w:szCs w:val="22"/>
+        </w:rPr>
+        <w:t>imilar</w:t>
       </w:r>
       <w:r>
         <w:rPr>
@@ -14260,7 +14518,24 @@
           <w:sz w:val="22"/>
           <w:szCs w:val="22"/>
         </w:rPr>
-        <w:t>Although we have not directly measured ROS production or oxidative damage in the skeletal muscle of the MCP230-exposed mice, we did observe marked increases in the transcripts of key enzymes of the antioxidant defense system (</w:t>
+        <w:t>Although we have not directly measured ROS production or oxidative damage in the skeletal muscle of the MCP</w:t>
+      </w:r>
+      <w:bookmarkStart w:id="4" w:name="_GoBack"/>
+      <w:bookmarkEnd w:id="4"/>
+      <w:r>
+        <w:rPr>
+          <w:sz w:val="22"/>
+          <w:szCs w:val="22"/>
+        </w:rPr>
+        <w:t xml:space="preserve">230-exposed mice, we did observe marked increases in the transcripts of key enzymes of </w:t>
+      </w:r>
+      <w:r>
+        <w:rPr>
+          <w:sz w:val="22"/>
+          <w:szCs w:val="22"/>
+        </w:rPr>
+        <w:lastRenderedPageBreak/>
+        <w:t>the antioxidant defense system (</w:t>
       </w:r>
       <w:r>
         <w:rPr>
@@ -14337,7 +14612,7 @@
         </w:rPr>
         <w:t xml:space="preserve">, an uncoupling protein known to be up-regulated as a means to reduce endogenous ROS production (Figure 7; </w:t>
       </w:r>
-      <w:commentRangeStart w:id="4"/>
+      <w:commentRangeStart w:id="5"/>
       <w:r>
         <w:rPr>
           <w:color w:val="FF0000"/>
@@ -14346,12 +14621,12 @@
         </w:rPr>
         <w:t>REF</w:t>
       </w:r>
-      <w:commentRangeEnd w:id="4"/>
+      <w:commentRangeEnd w:id="5"/>
       <w:r>
         <w:rPr>
           <w:rStyle w:val="CommentReference"/>
         </w:rPr>
-        <w:commentReference w:id="4"/>
+        <w:commentReference w:id="5"/>
       </w:r>
       <w:r>
         <w:rPr>
@@ -14422,15 +14697,7 @@
           <w:sz w:val="22"/>
           <w:szCs w:val="22"/>
         </w:rPr>
-        <w:t xml:space="preserve">t is tempting to </w:t>
-      </w:r>
-      <w:r>
-        <w:rPr>
-          <w:sz w:val="22"/>
-          <w:szCs w:val="22"/>
-        </w:rPr>
-        <w:lastRenderedPageBreak/>
-        <w:t xml:space="preserve">speculate that </w:t>
+        <w:t xml:space="preserve">t is tempting to speculate that </w:t>
       </w:r>
       <w:r>
         <w:rPr>
@@ -14546,219 +14813,107 @@
           <w:sz w:val="22"/>
           <w:szCs w:val="22"/>
         </w:rPr>
-        <w:t>In contrast to previous studies that</w:t>
-      </w:r>
-      <w:r>
-        <w:rPr>
-          <w:sz w:val="22"/>
-          <w:szCs w:val="22"/>
-        </w:rPr>
-        <w:t xml:space="preserve"> us</w:t>
-      </w:r>
-      <w:r>
-        <w:rPr>
-          <w:sz w:val="22"/>
-          <w:szCs w:val="22"/>
-        </w:rPr>
-        <w:t>e</w:t>
-      </w:r>
-      <w:r>
-        <w:rPr>
-          <w:sz w:val="22"/>
-          <w:szCs w:val="22"/>
-        </w:rPr>
-        <w:t xml:space="preserve"> chronic pollution models </w:t>
-      </w:r>
-      <w:r>
-        <w:rPr>
-          <w:sz w:val="22"/>
-          <w:szCs w:val="22"/>
-        </w:rPr>
-        <w:fldChar w:fldCharType="begin" w:fldLock="1"/>
-      </w:r>
-      <w:r>
-        <w:rPr>
-          <w:sz w:val="22"/>
-          <w:szCs w:val="22"/>
-        </w:rPr>
-        <w:instrText>ADDIN CSL_CITATION { "citationItems" : [ { "id" : "ITEM-1", "itemData" : { "DOI" : "10.1161/CIRCULATIONAHA.108.799015", "ISSN" : "1524-4539", "PMID" : "19153269", "abstract" : "BACKGROUND: There is a strong link between urbanization and type 2 diabetes mellitus. Although a multitude of mechanisms have been proposed, there are no studies evaluating the impact of ambient air pollutants and the propensity to develop type 2 diabetes mellitus. We hypothesized that exposure to ambient fine particulate matter (&lt;2.5 mum; PM(2.5)) exaggerates diet-induced insulin resistance, adipose inflammation, and visceral adiposity.\n\nMETHODS AND RESULTS: Male C57BL/6 mice were fed high-fat chow for 10 weeks and randomly assigned to concentrated ambient PM(2.5) or filtered air (n=14 per group) for 24 weeks. PM(2.5)-exposed C57BL/6 mice exhibited marked whole-body insulin resistance, systemic inflammation, and an increase in visceral adiposity. PM(2.5) exposure induced signaling abnormalities characteristic of insulin resistance, including decreased Akt and endothelial nitric oxide synthase phosphorylation in the endothelium and increased protein kinase C expression. These abnormalilties were associated with abnormalities in vascular relaxation to insulin and acetylcholine. PM(2.5) increased adipose tissue macrophages (F4/80(+) cells) in visceral fat expressing higher levels of tumor necrosis factor-alpha/interleukin-6 and lower interleukin-10/N-acetyl-galactosamine specific lectin 1. To test the impact of PM(2.5) in eliciting direct monocyte infiltration into fat, we rendered FVBN mice expressing yellow fluorescent protein (YFP) under control of a monocyte-specific promoter (c-fms, c-fms(YFP)) diabetic over 10 weeks and then exposed these mice to PM(2.5) or saline intratracheally. PM(2.5) induced YFP cell accumulation in visceral fat and potentiated YFP cell adhesion in the microcirculation.\n\nCONCLUSIONS: PM(2.5) exposure exaggerates insulin resistance and visceral inflammation/adiposity. These findings provide a new link between air pollution and type 2 diabetes mellitus.", "author" : [ { "dropping-particle" : "", "family" : "Sun", "given" : "Qinghua", "non-dropping-particle" : "", "parse-names" : false, "suffix" : "" }, { "dropping-particle" : "", "family" : "Yue", "given" : "Peibin", "non-dropping-particle" : "", "parse-names" : false, "suffix" : "" }, { "dropping-particle" : "", "family" : "Deiuliis", "given" : "Jeffrey a", "non-dropping-particle" : "", "parse-names" : false, "suffix" : "" }, { "dropping-particle" : "", "family" : "Lumeng", "given" : "Carey N.", "non-dropping-particle" : "", "parse-names" : false, "suffix" : "" }, { "dropping-particle" : "", "family" : "Kampfrath", "given" : "Thomas", "non-dropping-particle" : "", "parse-names" : false, "suffix" : "" }, { "dropping-particle" : "", "family" : "Mikolaj", "given" : "Michael B", "non-dropping-particle" : "", "parse-names" : false, "suffix" : "" }, { "dropping-particle" : "", "family" : "Cai", "given" : "Ying", "non-dropping-particle" : "", "parse-names" : false, "suffix" : "" }, { "dropping-particle" : "", "family" : "Ostrowski", "given" : "Michael C", "non-dropping-particle" : "", "parse-names" : false, "suffix" : "" }, { "dropping-particle" : "", "family" : "Lu", "given" : "Bo", "non-dropping-particle" : "", "parse-names" : false, "suffix" : "" }, { "dropping-particle" : "", "family" : "Parthasarathy", "given" : "Sampath", "non-dropping-particle" : "", "parse-names" : false, "suffix" : "" }, { "dropping-particle" : "", "family" : "Brook", "given" : "Robert D", "non-dropping-particle" : "", "parse-names" : false, "suffix" : "" }, { "dropping-particle" : "", "family" : "Moffatt-Bruce", "given" : "Susan D", "non-dropping-particle" : "", "parse-names" : false, "suffix" : "" }, { "dropping-particle" : "", "family" : "Chen", "given" : "Lung Chi", "non-dropping-particle" : "", "parse-names" : false, "suffix" : "" }, { "dropping-particle" : "", "family" : "Rajagopalan", "given" : "Sanjay", "non-dropping-particle" : "", "parse-names" : false, "suffix" : "" } ], "container-title" : "Circulation", "id" : "ITEM-1", "issue" : "4", "issued" : { "date-parts" : [ [ "2009", "2", "3" ] ] }, "page" : "538-46", "title" : "Ambient air pollution exaggerates adipose inflammation and insulin resistance in a mouse model of diet-induced obesity.", "type" : "article-journal", "volume" : "119" }, "uris" : [ "http://www.mendeley.com/documents/?uuid=6b56c48e-b6d0-4cd9-b409-32d7dfb0ca62" ] }, { "id" : "ITEM-2", "itemData" : { "DOI" : "10.1289/ehp.10565", "ISSN" : "0091-6765", "PMID" : "18470293", "abstract" : "BACKGROUND: Human data linking inflammation with long-term particulate matter (PM) exposure are still lacking. Emerging evidence suggests that people with metabolic syndrome (MS) may be a more susceptible population.\n\nOBJECTIVES: Our goal was to examine potential inflammatory responses associated with long-term PM exposure and MS-dependent susceptibility.\n\nMETHODS: We conducted secondary analyses of white blood cell (WBC) count and MS data from The Third National Health and Nutrition Examination Survey and PM10 (PM with aerodynamic diameter &lt; 10 microm) data from the U.S. Environmental Protection Agency Aerometric Information Retrieval System. Estimated 1-year PM10 exposures were aggregated at the centroid of each residential census-block group, using distance-weighted averages from all monitors in the residing and adjoining counties. We restricted our analyses to adults (20-89 years of age) with normal WBC (4,000-11,000 x 10(6)/L), no existing cardiovascular disease, complete PM10 and MS data, and living in current residences &gt; 1 year (n = 2,978; age 48.5 +/- 17.8 years). Mixed-effects models were constructed to account for autocorrelation and potential confounders.\n\nRESULTS: After adjustment for demographics, socioeconomic factors, lifestyles, residential characteristics, and MS, we observed a statistically significant association between WBC count and estimated local PM10 levels (p = 0.035). Participants from the least polluted areas (1-year PM10 &lt; 1st quartile cutoff: 27.8 mug/m3) had lower WBC counts than the others (difference = 145 x 10(6)/L; 95% confidence interval, 10-281). We also noted a graded association between PM10 and WBC across subpopulations with increasing MS components, with 91 x 10(6)/L difference in WBC for those with no MS versus 214, 338, and 461 x 10(6)/L for those with 3, 4, and 5 metabolic abnormalities (trend-test p = 0.15).\n\nCONCLUSIONS: Our study revealed a positive association between long-term PM exposure and hematological markers of inflammation and supported the hypothesized MS-dependent susceptibility.", "author" : [ { "dropping-particle" : "", "family" : "Chen", "given" : "Jiu-Chiuan", "non-dropping-particle" : "", "parse-names" : false, "suffix" : "" }, { "dropping-particle" : "", "family" : "Schwartz", "given" : "Joel", "non-dropping-particle" : "", "parse-names" : false, "suffix" : "" } ], "container-title" : "Environmental health perspectives", "id" : "ITEM-2", "issue" : "5", "issued" : { "date-parts" : [ [ "2008", "5" ] ] }, "page" : "612-7", "title" : "Metabolic syndrome and inflammatory responses to long-term particulate air pollutants.", "type" : "article-journal", "volume" : "116" }, "uris" : [ "http://www.mendeley.com/documents/?uuid=24dac40c-f922-43b8-9966-817475993597" ] }, { "id" : "ITEM-3", "itemData" : { "DOI" : "10.1097/JOM.0b013e31815dba70", "ISSN" : "1076-2752", "PMID" : "18188079", "abstract" : "OBJECTIVE: Air pollution is associated with an increased risk for cardiovascular events. Many of the biological pathways involved could also promote diabetes mellitus (DM). We therefore investigated the association between DM prevalence and exposure to traffic-related air pollution (nitrogen dioxide [NO 2]). METHODS: Study participants were patients who attended two respiratory clinics in Hamilton (n = 5228) and Toronto (n = 2406). The diagnosis of DM was ascertained by linkage to administrative databases of the Ontario universal Health Insurance Plan for patients aged 40 years and above. Geographic Information systems methodology was used to assign individual estimates of NO2 based on a network of samplers in each city. Logistic regression was used to estimate the relations between NO2 exposures and the odds of DM diagnosis. RESULTS: After adjusting for age, body mass index, and neighborhood income there were positive effects in women on the odds ratio for DM for each 1 ppb NO2 exposure in Toronto (OR 1.055, 95% CI: 0.99 to 1.11) and Hamilton (OR 1.029, 95% CI: 0.98 to 1.08). In a meta-analytic model including both cities, there was a significant effect in women (OR = 1.04; 95% CI: 1.00 to 1.08). Across the inter-quartile range (approximately 4 ppb NO2) there was nearly a 17% increase in the odds of DM for women. There were no positive associations among men. CONCLUSIONS: Exposure to NO2, a marker of traffic-related air pollutants, was associated with DM prevalence among women. Exposure estimate errors in men may explain the apparent gender difference. These results suggest that common air pollutants are associated with DM and warrant more investigation to determine if this is a cause-and-effect relationship.", "author" : [ { "dropping-particle" : "", "family" : "Brook", "given" : "Robert D", "non-dropping-particle" : "", "parse-names" : false, "suffix" : "" }, { "dropping-particle" : "", "family" : "Jerrett", "given" : "Michael", "non-dropping-particle" : "", "parse-names" : false, "suffix" : "" }, { "dropping-particle" : "", "family" : "Brook", "given" : "Jeffrey R", "non-dropping-particle" : "", "parse-names" : false, "suffix" : "" }, { "dropping-particle" : "", "family" : "Bard", "given" : "Robert L", "non-dropping-particle" : "", "parse-names" : false, "suffix" : "" }, { "dropping-particle" : "", "family" : "Finkelstein", "given" : "Murray M", "non-dropping-particle" : "", "parse-names" : false, "suffix" : "" } ], "container-title" : "Journal of occupational and environmental medicine / American College of Occupational and Environmental Medicine", "id" : "ITEM-3", "issue" : "1", "issued" : { "date-parts" : [ [ "2008", "1" ] ] }, "page" : "32-8", "title" : "The relationship between diabetes mellitus and traffic-related air pollution.", "type" : "article-journal", "volume" : "50" }, "uris" : [ "http://www.mendeley.com/documents/?uuid=dfa9a4cb-9e40-4154-a2ba-6aba1161720a" ] }, { "id" : "ITEM-4", "itemData" : { "DOI" : "10.1007/s00125-013-2925-x", "ISSN" : "1432-0428", "PMID" : "23666166", "abstract" : "AIMS/HYPOTHESIS: Epidemiological studies that have examined associations between long-term exposure to traffic-related air pollution and type 2 diabetes mellitus in adults are inconsistent, and studies on insulin resistance are scarce. We aimed to assess the association between traffic-related air pollution and insulin resistance in children. METHODS: Fasting blood samples were collected from 397 10-year-old children in two prospective German birth cohort studies. Individual-level exposures to traffic-related air pollutants at the birth address were estimated by land use regression models. The association between air pollution and HOMA of insulin resistance (HOMA-IR) was analysed using a linear model adjusted for several covariates including birthweight, pubertal status and BMI. Models were also further adjusted for second-hand smoke exposure at home. Sensitivity analyses that assessed the impact of relocating, study design and sex were performed. RESULTS: In all crude and adjusted models, levels of insulin resistance were greater in children with higher exposure to air pollution. Insulin resistance increased by 17.0% (95% CI 5.0, 30.3) and 18.7% (95% CI 2.9, 36.9) for every 2SDs increase in ambient NO2 and particulate matter \u226410 \u03bcm in diameter, respectively. Proximity to the nearest major road increased insulin resistance by 7.2% (95% CI 0.8, 14.0) per 500 m. CONCLUSIONS/INTERPRETATION: Traffic-related air pollution may increase the risk of insulin resistance. Given the ubiquitous nature of air pollution and the high incidence of insulin resistance in the general population, the associations examined here may have potentially important public health effects despite the small/moderate effect sizes observed.", "author" : [ { "dropping-particle" : "", "family" : "Thiering", "given" : "E", "non-dropping-particle" : "", "parse-names" : false, "suffix" : "" }, { "dropping-particle" : "", "family" : "Cyrys", "given" : "J", "non-dropping-particle" : "", "parse-names" : false, "suffix" : "" }, { "dropping-particle" : "", "family" : "Kratzsch", "given" : "J", "non-dropping-particle" : "", "parse-names" : false, "suffix" : "" }, { "dropping-particle" : "", "family" : "Meisinger", "given" : "C", "non-dropping-particle" : "", "parse-names" : false, "suffix" : "" }, { "dropping-particle" : "", "family" : "Hoffmann", "given" : "B", "non-dropping-particle" : "", "parse-names" : false, "suffix" : "" }, { "dropping-particle" : "", "family" : "Berdel", "given" : "D", "non-dropping-particle" : "", "parse-names" : false, "suffix" : "" }, { "dropping-particle" : "", "family" : "Berg", "given" : "A", "non-dropping-particle" : "von", "parse-names" : false, "suffix" : "" }, { "dropping-particle" : "", "family" : "Koletzko", "given" : "S", "non-dropping-particle" : "", "parse-names" : false, "suffix" : "" }, { "dropping-particle" : "", "family" : "Bauer", "given" : "C-P", "non-dropping-particle" : "", "parse-names" : false, "suffix" : "" }, { "dropping-particle" : "", "family" : "Heinrich", "given" : "J", "non-dropping-particle" : "", "parse-names" : false, "suffix" : "" } ], "container-title" : "Diabetologia", "id" : "ITEM-4", "issue" : "8", "issued" : { "date-parts" : [ [ "2013", "8" ] ] }, "page" : "1696-704", "title" : "Long-term exposure to traffic-related air pollution and insulin resistance in children: results from the GINIplus and LISAplus birth cohorts.", "type" : "article-journal", "volume" : "56" }, "uris" : [ "http://www.mendeley.com/documents/?uuid=ad3d4817-1fd2-463f-9102-0cf76ea72b3b" ] }, { "id" : "ITEM-5", "itemData" : { "DOI" : "10.2337/dc11-1155", "ISSN" : "1935-5548", "PMID" : "22074722", "abstract" : "OBJECTIVE: Animal and cross-sectional epidemiological studies suggest a link between air pollution and diabetes, whereas the limited prospective data show mixed results. We studied the association between long-term exposure to traffic-related air pollution and incidence of diabetes.\n\nRESEARCH DESIGN AND METHODS: We followed 57,053 participants of the Danish Diet, Cancer, and Health cohort in the Danish National Diabetes Register between baseline (1993-1997) and 27 June 2006. We estimated the mean levels of nitrogen dioxide (NO(2)) at the residential addresses of the cohort participants since 1971 and modeled the association between NO(2) and diabetes incidence with a Cox regression model, separately for two definitions of diabetes: all cases and a more strict definition where unconfirmed cases were excluded.\n\nRESULTS: Over a mean follow-up of 9.7 years of 51,818 eligible subjects, there were 4,040 (7.8%) incident diabetes cases in total and 2,877 (5.5%) with confirmed diagnoses. Air pollution was not associated with all diabetes cases (hazard ratio 1.00 [95% CI 0.97-1.04] per interquartile range of 4.9 \u03bcg/m(3) mean NO(2) levels since 1971), but a borderline statistically significant association was detected with confirmed cases of diabetes (1.04 [1.00-1.08]). Among confirmed diabetes cases, effects were significantly enhanced in nonsmokers (1.12 [1.05-1.20]) and physically active people (1.10 [1.03-1.16]).\n\nCONCLUSIONS: Long-term exposure to traffic-related air pollution may contribute to the development of diabetes, especially in individuals with a healthy lifestyle, nonsmokers, and physically active individuals.", "author" : [ { "dropping-particle" : "", "family" : "Andersen", "given" : "Zorana J", "non-dropping-particle" : "", "parse-names" : false, "suffix" : "" }, { "dropping-particle" : "", "family" : "Raaschou-Nielsen", "given" : "Ole", "non-dropping-particle" : "", "parse-names" : false, "suffix" : "" }, { "dropping-particle" : "", "family" : "Ketzel", "given" : "Matthias", "non-dropping-particle" : "", "parse-names" : false, "suffix" : "" }, { "dropping-particle" : "", "family" : "Jensen", "given" : "Steen S", "non-dropping-particle" : "", "parse-names" : false, "suffix" : "" }, { "dropping-particle" : "", "family" : "Hvidberg", "given" : "Martin", "non-dropping-particle" : "", "parse-names" : false, "suffix" : "" }, { "dropping-particle" : "", "family" : "Loft", "given" : "Steffen", "non-dropping-particle" : "", "parse-names" : false, "suffix" : "" }, { "dropping-particle" : "", "family" : "Tj\u00f8nneland", "given" : "Anne", "non-dropping-particle" : "", "parse-names" : false, "suffix" : "" }, { "dropping-particle" : "", "family" : "Overvad", "given" : "Kim", "non-dropping-particle" : "", "parse-names" : false, "suffix" : "" }, { "dropping-particle" : "", "family" : "S\u00f8rensen", "given" : "Mette", "non-dropping-particle" : "", "parse-names" : false, "suffix" : "" } ], "container-title" : "Diabetes care", "id" : "ITEM-5", "issue" : "1", "issued" : { "date-parts" : [ [ "2012", "1" ] ] }, "page" : "92-8", "title" : "Diabetes incidence and long-term exposure to air pollution: a cohort study.", "type" : "article-journal", "volume" : "35" }, "uris" : [ "http://www.mendeley.com/documents/?uuid=32b97284-2791-42d4-b039-c411f329a2b5" ] } ], "mendeley" : { "formattedCitation" : "(1, 5, 9, 33, 35)", "plainTextFormattedCitation" : "(1, 5, 9, 33, 35)", "previouslyFormattedCitation" : "(1, 5, 9, 32, 34)" }, "properties" : { "noteIndex" : 0 }, "schema" : "https://github.com/citation-style-language/schema/raw/master/csl-citation.json" }</w:instrText>
-      </w:r>
-      <w:r>
-        <w:rPr>
-          <w:sz w:val="22"/>
-          <w:szCs w:val="22"/>
-        </w:rPr>
-        <w:fldChar w:fldCharType="separate"/>
-      </w:r>
-      <w:r>
-        <w:rPr>
-          <w:noProof/>
-          <w:sz w:val="22"/>
-          <w:szCs w:val="22"/>
-        </w:rPr>
-        <w:t>(1, 5, 9, 33, 35)</w:t>
-      </w:r>
-      <w:r>
-        <w:rPr>
-          <w:sz w:val="22"/>
-          <w:szCs w:val="22"/>
-        </w:rPr>
-        <w:fldChar w:fldCharType="end"/>
-      </w:r>
-      <w:r>
-        <w:rPr>
-          <w:sz w:val="22"/>
-          <w:szCs w:val="22"/>
-        </w:rPr>
-        <w:t xml:space="preserve">, we did not observe any </w:t>
-      </w:r>
-      <w:r>
-        <w:rPr>
-          <w:sz w:val="22"/>
-          <w:szCs w:val="22"/>
-        </w:rPr>
-        <w:t xml:space="preserve">indications that glycemic control was impaired </w:t>
-      </w:r>
-      <w:r>
-        <w:rPr>
-          <w:sz w:val="22"/>
-          <w:szCs w:val="22"/>
-        </w:rPr>
-        <w:t xml:space="preserve">to a greater extent </w:t>
-      </w:r>
-      <w:r>
-        <w:rPr>
-          <w:sz w:val="22"/>
-          <w:szCs w:val="22"/>
-        </w:rPr>
-        <w:t>in MCP230 exposed mice</w:t>
-      </w:r>
-      <w:r>
-        <w:rPr>
-          <w:sz w:val="22"/>
-          <w:szCs w:val="22"/>
-        </w:rPr>
-        <w:t xml:space="preserve"> compared to the control groups</w:t>
-      </w:r>
-      <w:r>
-        <w:rPr>
-          <w:sz w:val="22"/>
-          <w:szCs w:val="22"/>
-        </w:rPr>
-        <w:t xml:space="preserve"> </w:t>
-      </w:r>
-      <w:r>
-        <w:rPr>
-          <w:sz w:val="22"/>
-          <w:szCs w:val="22"/>
-        </w:rPr>
-        <w:t>(there were no differences in fasting glucose or fasting/fed insulin concentrations relative to the saline exposed mice, Figure 3</w:t>
-      </w:r>
-      <w:r>
-        <w:rPr>
-          <w:sz w:val="22"/>
-          <w:szCs w:val="22"/>
-        </w:rPr>
-        <w:t>A and B; nor were there differences in the HOMA-IR</w:t>
-      </w:r>
-      <w:r>
-        <w:rPr>
-          <w:sz w:val="22"/>
-          <w:szCs w:val="22"/>
-        </w:rPr>
-        <w:t>)</w:t>
-      </w:r>
-      <w:r>
-        <w:rPr>
-          <w:sz w:val="22"/>
-          <w:szCs w:val="22"/>
-        </w:rPr>
-        <w:t xml:space="preserve">. It should be noted that all of the mice in this study received the </w:t>
-      </w:r>
-      <w:r>
-        <w:rPr>
-          <w:sz w:val="22"/>
-          <w:szCs w:val="22"/>
-        </w:rPr>
-        <w:t>HFD</w:t>
-      </w:r>
-      <w:r>
-        <w:rPr>
-          <w:sz w:val="22"/>
-          <w:szCs w:val="22"/>
-        </w:rPr>
-        <w:t xml:space="preserve"> in order to induce obesity and its metabolic effects</w:t>
-      </w:r>
-      <w:r>
-        <w:rPr>
-          <w:sz w:val="22"/>
-          <w:szCs w:val="22"/>
-        </w:rPr>
-        <w:t xml:space="preserve"> and</w:t>
-      </w:r>
-      <w:r>
-        <w:rPr>
-          <w:sz w:val="22"/>
-          <w:szCs w:val="22"/>
-        </w:rPr>
-        <w:t xml:space="preserve"> although we did not measure fasting glucose or insulin concentrations prior to the change in diet, </w:t>
-      </w:r>
-      <w:r>
-        <w:rPr>
-          <w:sz w:val="22"/>
-          <w:szCs w:val="22"/>
-        </w:rPr>
-        <w:t xml:space="preserve">the </w:t>
-      </w:r>
-      <w:r>
-        <w:rPr>
-          <w:sz w:val="22"/>
-          <w:szCs w:val="22"/>
-        </w:rPr>
-        <w:t xml:space="preserve">fasting glucose and insulin concentrations </w:t>
-      </w:r>
-      <w:r>
-        <w:rPr>
-          <w:sz w:val="22"/>
-          <w:szCs w:val="22"/>
-        </w:rPr>
-        <w:t>of all mice post-</w:t>
-      </w:r>
-      <w:r>
-        <w:rPr>
-          <w:sz w:val="22"/>
-          <w:szCs w:val="22"/>
-        </w:rPr>
-        <w:t>HFD</w:t>
-      </w:r>
-      <w:r>
-        <w:rPr>
-          <w:sz w:val="22"/>
-          <w:szCs w:val="22"/>
-        </w:rPr>
-        <w:t xml:space="preserve"> were elevated</w:t>
-      </w:r>
-      <w:r>
-        <w:rPr>
-          <w:sz w:val="22"/>
-          <w:szCs w:val="22"/>
-        </w:rPr>
-        <w:t xml:space="preserve"> compared to chow-fed mice of a similar age</w:t>
-      </w:r>
-      <w:r>
-        <w:rPr>
-          <w:sz w:val="22"/>
-          <w:szCs w:val="22"/>
-        </w:rPr>
-        <w:t xml:space="preserve"> </w:t>
-      </w:r>
-      <w:r>
-        <w:rPr>
-          <w:color w:val="FF0000"/>
-          <w:sz w:val="22"/>
-          <w:szCs w:val="22"/>
-        </w:rPr>
-        <w:t>PROB NEED SOME REFS HERE</w:t>
+        <w:t>In contrast to previous studies that use chronic pollution models (1, 5, 9, 33, 35), we did not observe any indications that glycemic control was impaire</w:t>
+      </w:r>
+      <w:r>
+        <w:rPr>
+          <w:sz w:val="22"/>
+          <w:szCs w:val="22"/>
+        </w:rPr>
+        <w:t>d to a greater extent in MCP230-</w:t>
+      </w:r>
+      <w:r>
+        <w:rPr>
+          <w:sz w:val="22"/>
+          <w:szCs w:val="22"/>
+        </w:rPr>
+        <w:t>exposed mice compared to the control groups</w:t>
+      </w:r>
+      <w:r>
+        <w:rPr>
+          <w:sz w:val="22"/>
+          <w:szCs w:val="22"/>
+        </w:rPr>
+        <w:t xml:space="preserve"> following the HFD</w:t>
+      </w:r>
+      <w:r>
+        <w:rPr>
+          <w:sz w:val="22"/>
+          <w:szCs w:val="22"/>
+        </w:rPr>
+        <w:t xml:space="preserve"> (there were no d</w:t>
+      </w:r>
+      <w:r>
+        <w:rPr>
+          <w:sz w:val="22"/>
+          <w:szCs w:val="22"/>
+        </w:rPr>
+        <w:t xml:space="preserve">ifferences in fasting glucose, </w:t>
+      </w:r>
+      <w:r>
+        <w:rPr>
+          <w:sz w:val="22"/>
+          <w:szCs w:val="22"/>
+        </w:rPr>
+        <w:t xml:space="preserve">insulin, HOMA-IR score (Figure 3A-C) or </w:t>
+      </w:r>
+      <w:proofErr w:type="spellStart"/>
+      <w:r>
+        <w:rPr>
+          <w:sz w:val="22"/>
+          <w:szCs w:val="22"/>
+        </w:rPr>
+        <w:t>Akt</w:t>
+      </w:r>
+      <w:proofErr w:type="spellEnd"/>
+      <w:r>
+        <w:rPr>
+          <w:sz w:val="22"/>
+          <w:szCs w:val="22"/>
+        </w:rPr>
+        <w:t xml:space="preserve"> phosphorylation in muscle tissue</w:t>
+      </w:r>
+      <w:r>
+        <w:rPr>
+          <w:sz w:val="22"/>
+          <w:szCs w:val="22"/>
+        </w:rPr>
+        <w:t xml:space="preserve"> (data not shown)</w:t>
+      </w:r>
+      <w:r>
+        <w:rPr>
+          <w:sz w:val="22"/>
+          <w:szCs w:val="22"/>
+        </w:rPr>
+        <w:t xml:space="preserve">. We did not measure insulin sensitivity directly, which </w:t>
+      </w:r>
+      <w:r>
+        <w:rPr>
+          <w:sz w:val="22"/>
+          <w:szCs w:val="22"/>
+        </w:rPr>
+        <w:t xml:space="preserve">we acknowledge </w:t>
+      </w:r>
+      <w:r>
+        <w:rPr>
+          <w:sz w:val="22"/>
+          <w:szCs w:val="22"/>
+        </w:rPr>
+        <w:t>limits our ability to make any strong conclusions about the effects of acute in utero PM ex</w:t>
+      </w:r>
+      <w:r>
+        <w:rPr>
+          <w:sz w:val="22"/>
+          <w:szCs w:val="22"/>
+        </w:rPr>
+        <w:t>posure on insulin sensitivity</w:t>
+      </w:r>
+      <w:r>
+        <w:rPr>
+          <w:sz w:val="22"/>
+          <w:szCs w:val="22"/>
+        </w:rPr>
+        <w:t xml:space="preserve"> specifically</w:t>
       </w:r>
       <w:r>
         <w:rPr>
@@ -14772,169 +14927,28 @@
           <w:sz w:val="22"/>
           <w:szCs w:val="22"/>
         </w:rPr>
-        <w:t xml:space="preserve">Given that fasting insulin and glucose (and therefore HOMA-IR) did not differ between the groups, we opted not to complete more robust measures of insulin sensitivity, which we acknowledge limits our ability to make any strong conclusions about the effects of acute </w:t>
-      </w:r>
-      <w:r>
-        <w:rPr>
-          <w:i/>
-          <w:sz w:val="22"/>
-          <w:szCs w:val="22"/>
-        </w:rPr>
-        <w:t>in utero</w:t>
-      </w:r>
-      <w:r>
-        <w:rPr>
-          <w:sz w:val="22"/>
-          <w:szCs w:val="22"/>
-        </w:rPr>
-        <w:t xml:space="preserve"> PM exposure on insulin sensitivity. That said, </w:t>
-      </w:r>
-      <w:r>
-        <w:rPr>
-          <w:sz w:val="22"/>
-          <w:szCs w:val="22"/>
-        </w:rPr>
-        <w:t xml:space="preserve">our data </w:t>
-      </w:r>
-      <w:r>
-        <w:rPr>
-          <w:sz w:val="22"/>
-          <w:szCs w:val="22"/>
-        </w:rPr>
-        <w:t>indicates</w:t>
-      </w:r>
-      <w:r>
-        <w:rPr>
-          <w:sz w:val="22"/>
-          <w:szCs w:val="22"/>
-        </w:rPr>
-        <w:t xml:space="preserve"> that </w:t>
-      </w:r>
-      <w:r>
-        <w:rPr>
-          <w:sz w:val="22"/>
-          <w:szCs w:val="22"/>
-        </w:rPr>
-        <w:t>MCP230-exposure did not exacerbate th</w:t>
-      </w:r>
-      <w:r>
-        <w:rPr>
-          <w:sz w:val="22"/>
-          <w:szCs w:val="22"/>
-        </w:rPr>
-        <w:t>e</w:t>
-      </w:r>
-      <w:r>
-        <w:rPr>
-          <w:sz w:val="22"/>
-          <w:szCs w:val="22"/>
-        </w:rPr>
-        <w:t xml:space="preserve"> well-</w:t>
-      </w:r>
-      <w:r>
-        <w:rPr>
-          <w:sz w:val="22"/>
-          <w:szCs w:val="22"/>
-        </w:rPr>
-        <w:t>known</w:t>
-      </w:r>
-      <w:r>
-        <w:rPr>
-          <w:sz w:val="22"/>
-          <w:szCs w:val="22"/>
-        </w:rPr>
-        <w:t xml:space="preserve"> </w:t>
-      </w:r>
-      <w:r>
-        <w:rPr>
-          <w:sz w:val="22"/>
-          <w:szCs w:val="22"/>
-        </w:rPr>
-        <w:t>effects</w:t>
-      </w:r>
-      <w:r>
-        <w:rPr>
-          <w:sz w:val="22"/>
-          <w:szCs w:val="22"/>
-        </w:rPr>
-        <w:t xml:space="preserve"> </w:t>
-      </w:r>
-      <w:r>
-        <w:rPr>
-          <w:sz w:val="22"/>
-          <w:szCs w:val="22"/>
-        </w:rPr>
-        <w:t xml:space="preserve">of </w:t>
-      </w:r>
-      <w:r>
-        <w:rPr>
-          <w:sz w:val="22"/>
-          <w:szCs w:val="22"/>
-        </w:rPr>
-        <w:t>HFD</w:t>
-      </w:r>
-      <w:r>
-        <w:rPr>
-          <w:sz w:val="22"/>
-          <w:szCs w:val="22"/>
-        </w:rPr>
-        <w:t xml:space="preserve"> </w:t>
-      </w:r>
-      <w:r>
-        <w:rPr>
-          <w:sz w:val="22"/>
-          <w:szCs w:val="22"/>
-        </w:rPr>
-        <w:t xml:space="preserve">on </w:t>
-      </w:r>
-      <w:r>
-        <w:rPr>
-          <w:sz w:val="22"/>
-          <w:szCs w:val="22"/>
-        </w:rPr>
-        <w:t>glycemic control</w:t>
-      </w:r>
-      <w:r>
-        <w:rPr>
-          <w:sz w:val="22"/>
-          <w:szCs w:val="22"/>
-        </w:rPr>
-        <w:t xml:space="preserve">, </w:t>
-      </w:r>
-      <w:r>
-        <w:rPr>
-          <w:sz w:val="22"/>
-          <w:szCs w:val="22"/>
-        </w:rPr>
-        <w:t>suggest</w:t>
-      </w:r>
-      <w:r>
-        <w:rPr>
-          <w:sz w:val="22"/>
-          <w:szCs w:val="22"/>
-        </w:rPr>
-        <w:t xml:space="preserve">ing that the effects of acute gestational particulate exposure </w:t>
-      </w:r>
-      <w:r>
-        <w:rPr>
-          <w:sz w:val="22"/>
-          <w:szCs w:val="22"/>
-        </w:rPr>
-        <w:t>may not</w:t>
-      </w:r>
-      <w:r>
-        <w:rPr>
-          <w:sz w:val="22"/>
-          <w:szCs w:val="22"/>
-        </w:rPr>
-        <w:t xml:space="preserve"> mimic the effects of chronic exposure, and the risk profiles and mechanisms associated with these exposures may differ.</w:t>
-      </w:r>
-      <w:r>
-        <w:rPr>
-          <w:sz w:val="22"/>
-          <w:szCs w:val="22"/>
-        </w:rPr>
-        <w:t xml:space="preserve"> </w:t>
+        <w:t>That said</w:t>
+      </w:r>
+      <w:r>
+        <w:rPr>
+          <w:sz w:val="22"/>
+          <w:szCs w:val="22"/>
+        </w:rPr>
+        <w:t>, o</w:t>
+      </w:r>
+      <w:r>
+        <w:rPr>
+          <w:sz w:val="22"/>
+          <w:szCs w:val="22"/>
+        </w:rPr>
+        <w:t>ur data suggests that the effects of acute gestational particulate exposure may not mimic the effects of chronic exposure, and the risk profiles and mechanisms associated with thes</w:t>
+      </w:r>
+      <w:r>
+        <w:rPr>
+          <w:sz w:val="22"/>
+          <w:szCs w:val="22"/>
+        </w:rPr>
+        <w:t>e exposures may differ.</w:t>
       </w:r>
     </w:p>
     <w:p>
@@ -15134,15 +15148,7 @@
           <w:sz w:val="22"/>
           <w:szCs w:val="22"/>
         </w:rPr>
-        <w:t xml:space="preserve">the finding </w:t>
-      </w:r>
-      <w:r>
-        <w:rPr>
-          <w:sz w:val="22"/>
-          <w:szCs w:val="22"/>
-        </w:rPr>
-        <w:lastRenderedPageBreak/>
-        <w:t xml:space="preserve">that limited </w:t>
+        <w:t xml:space="preserve">the finding that limited </w:t>
       </w:r>
       <w:r>
         <w:rPr>
@@ -15213,6 +15219,7 @@
           <w:sz w:val="22"/>
           <w:szCs w:val="22"/>
         </w:rPr>
+        <w:lastRenderedPageBreak/>
         <w:t>Acknowledgements</w:t>
       </w:r>
     </w:p>
@@ -23180,35 +23187,91 @@
           <w:sz w:val="22"/>
           <w:szCs w:val="22"/>
         </w:rPr>
-        <w:t xml:space="preserve">serum insulin and </w:t>
-      </w:r>
-      <w:r>
-        <w:rPr>
-          <w:sz w:val="22"/>
-          <w:szCs w:val="22"/>
-        </w:rPr>
-        <w:t xml:space="preserve">(C) </w:t>
-      </w:r>
-      <w:r>
-        <w:rPr>
-          <w:sz w:val="22"/>
-          <w:szCs w:val="22"/>
-        </w:rPr>
-        <w:t xml:space="preserve">serum glucagon concentrations were determined after a 16h fast at ~ZT4. Fed serum was collected at ZT12 and analyzed for insulin (B) and glucagon (C). Data shown is the group mean ± SE. n=8-14/group. † indicates a main effect for feeding state </w:t>
-      </w:r>
-      <w:r>
-        <w:rPr>
-          <w:sz w:val="22"/>
-          <w:szCs w:val="22"/>
-        </w:rPr>
-        <w:t xml:space="preserve">(B-C) </w:t>
-      </w:r>
-      <w:r>
-        <w:rPr>
-          <w:sz w:val="22"/>
-          <w:szCs w:val="22"/>
-        </w:rPr>
-        <w:t xml:space="preserve">and ‡ indicates a main effect </w:t>
+        <w:t>serum insulin</w:t>
+      </w:r>
+      <w:r>
+        <w:rPr>
+          <w:sz w:val="22"/>
+          <w:szCs w:val="22"/>
+        </w:rPr>
+        <w:t>, (C) HOMA-IR</w:t>
+      </w:r>
+      <w:r>
+        <w:rPr>
+          <w:sz w:val="22"/>
+          <w:szCs w:val="22"/>
+        </w:rPr>
+        <w:t xml:space="preserve"> and </w:t>
+      </w:r>
+      <w:r>
+        <w:rPr>
+          <w:sz w:val="22"/>
+          <w:szCs w:val="22"/>
+        </w:rPr>
+        <w:t>(</w:t>
+      </w:r>
+      <w:r>
+        <w:rPr>
+          <w:sz w:val="22"/>
+          <w:szCs w:val="22"/>
+        </w:rPr>
+        <w:t>D)</w:t>
+      </w:r>
+      <w:r>
+        <w:rPr>
+          <w:sz w:val="22"/>
+          <w:szCs w:val="22"/>
+        </w:rPr>
+        <w:t xml:space="preserve"> </w:t>
+      </w:r>
+      <w:r>
+        <w:rPr>
+          <w:sz w:val="22"/>
+          <w:szCs w:val="22"/>
+        </w:rPr>
+        <w:t>serum glucagon concentrations were determined after a 16h fast at ~ZT4. Fed serum was collected at ZT12 and analyzed for insulin (B) and glucagon (</w:t>
+      </w:r>
+      <w:r>
+        <w:rPr>
+          <w:sz w:val="22"/>
+          <w:szCs w:val="22"/>
+        </w:rPr>
+        <w:t>D</w:t>
+      </w:r>
+      <w:r>
+        <w:rPr>
+          <w:sz w:val="22"/>
+          <w:szCs w:val="22"/>
+        </w:rPr>
+        <w:t xml:space="preserve">). Data shown is the group mean ± SE. n=8-14/group. † indicates a main effect for feeding state </w:t>
+      </w:r>
+      <w:r>
+        <w:rPr>
+          <w:sz w:val="22"/>
+          <w:szCs w:val="22"/>
+        </w:rPr>
+        <w:t>(B</w:t>
+      </w:r>
+      <w:r>
+        <w:rPr>
+          <w:sz w:val="22"/>
+          <w:szCs w:val="22"/>
+        </w:rPr>
+        <w:t xml:space="preserve"> and D</w:t>
+      </w:r>
+      <w:r>
+        <w:rPr>
+          <w:sz w:val="22"/>
+          <w:szCs w:val="22"/>
+        </w:rPr>
+        <w:t xml:space="preserve">) </w:t>
+      </w:r>
+      <w:r>
+        <w:rPr>
+          <w:sz w:val="22"/>
+          <w:szCs w:val="22"/>
+        </w:rPr>
+        <w:t xml:space="preserve">and ‡ </w:t>
       </w:r>
       <w:r>
         <w:rPr>
@@ -23216,14 +23279,28 @@
           <w:szCs w:val="22"/>
         </w:rPr>
         <w:lastRenderedPageBreak/>
-        <w:t>for MCP230-exposure by 2-way ANOVA</w:t>
-      </w:r>
-      <w:r>
-        <w:rPr>
-          <w:sz w:val="22"/>
-          <w:szCs w:val="22"/>
-        </w:rPr>
-        <w:t xml:space="preserve"> (C)</w:t>
+        <w:t>indicates a main effect for MCP230-exposure by 2-way ANOVA</w:t>
+      </w:r>
+      <w:r>
+        <w:rPr>
+          <w:sz w:val="22"/>
+          <w:szCs w:val="22"/>
+        </w:rPr>
+        <w:t xml:space="preserve"> (</w:t>
+      </w:r>
+      <w:r>
+        <w:rPr>
+          <w:sz w:val="22"/>
+          <w:szCs w:val="22"/>
+        </w:rPr>
+        <w:t>D</w:t>
+      </w:r>
+      <w:r>
+        <w:rPr>
+          <w:sz w:val="22"/>
+          <w:szCs w:val="22"/>
+        </w:rPr>
+        <w:t>)</w:t>
       </w:r>
       <w:r>
         <w:rPr>
@@ -23237,7 +23314,21 @@
           <w:sz w:val="22"/>
           <w:szCs w:val="22"/>
         </w:rPr>
-        <w:t xml:space="preserve"> (C)</w:t>
+        <w:t xml:space="preserve"> (</w:t>
+      </w:r>
+      <w:r>
+        <w:rPr>
+          <w:sz w:val="22"/>
+          <w:szCs w:val="22"/>
+        </w:rPr>
+        <w:t>D</w:t>
+      </w:r>
+      <w:r>
+        <w:rPr>
+          <w:sz w:val="22"/>
+          <w:szCs w:val="22"/>
+        </w:rPr>
+        <w:t>)</w:t>
       </w:r>
       <w:r>
         <w:rPr>
@@ -26463,6 +26554,67 @@
 
 <file path=word/comments.xml><?xml version="1.0" encoding="utf-8"?>
 <w:comments xmlns:wpc="http://schemas.microsoft.com/office/word/2010/wordprocessingCanvas" xmlns:mc="http://schemas.openxmlformats.org/markup-compatibility/2006" xmlns:o="urn:schemas-microsoft-com:office:office" xmlns:r="http://schemas.openxmlformats.org/officeDocument/2006/relationships" xmlns:m="http://schemas.openxmlformats.org/officeDocument/2006/math" xmlns:v="urn:schemas-microsoft-com:vml" xmlns:wp14="http://schemas.microsoft.com/office/word/2010/wordprocessingDrawing" xmlns:wp="http://schemas.openxmlformats.org/drawingml/2006/wordprocessingDrawing" xmlns:w10="urn:schemas-microsoft-com:office:word" xmlns:w="http://schemas.openxmlformats.org/wordprocessingml/2006/main" xmlns:w14="http://schemas.microsoft.com/office/word/2010/wordml" xmlns:w15="http://schemas.microsoft.com/office/word/2012/wordml" xmlns:wpg="http://schemas.microsoft.com/office/word/2010/wordprocessingGroup" xmlns:wpi="http://schemas.microsoft.com/office/word/2010/wordprocessingInk" xmlns:wne="http://schemas.microsoft.com/office/word/2006/wordml" xmlns:wps="http://schemas.microsoft.com/office/word/2010/wordprocessingShape" mc:Ignorable="w14 w15 wp14">
+  <w:comment w:id="0" w:author="Stephenson, Erin" w:date="2016-02-29T16:28:00Z" w:initials="SE">
+    <w:p>
+      <w:pPr>
+        <w:pStyle w:val="CommentText"/>
+      </w:pPr>
+      <w:r>
+        <w:rPr>
+          <w:rStyle w:val="CommentReference"/>
+        </w:rPr>
+        <w:annotationRef/>
+      </w:r>
+      <w:r>
+        <w:t>Add reference to Jordy’s paper:</w:t>
+      </w:r>
+    </w:p>
+    <w:p>
+      <w:pPr>
+        <w:pStyle w:val="CommentText"/>
+      </w:pPr>
+    </w:p>
+    <w:p>
+      <w:pPr>
+        <w:pStyle w:val="CommentText"/>
+      </w:pPr>
+      <w:proofErr w:type="spellStart"/>
+      <w:r>
+        <w:rPr>
+          <w:rFonts w:ascii="Times New Roman" w:hAnsi="Times New Roman" w:cs="Times New Roman"/>
+          <w:sz w:val="20"/>
+          <w:szCs w:val="20"/>
+        </w:rPr>
+        <w:t>Saravia</w:t>
+      </w:r>
+      <w:proofErr w:type="spellEnd"/>
+      <w:r>
+        <w:rPr>
+          <w:rFonts w:ascii="Times New Roman" w:hAnsi="Times New Roman" w:cs="Times New Roman"/>
+          <w:sz w:val="20"/>
+          <w:szCs w:val="20"/>
+        </w:rPr>
+        <w:t xml:space="preserve"> </w:t>
+      </w:r>
+      <w:r>
+        <w:rPr>
+          <w:rFonts w:ascii="Times New Roman" w:hAnsi="Times New Roman" w:cs="Times New Roman"/>
+          <w:i/>
+          <w:sz w:val="20"/>
+          <w:szCs w:val="20"/>
+        </w:rPr>
+        <w:t>et al</w:t>
+      </w:r>
+      <w:r>
+        <w:rPr>
+          <w:rFonts w:ascii="Times New Roman" w:hAnsi="Times New Roman" w:cs="Times New Roman"/>
+          <w:sz w:val="20"/>
+          <w:szCs w:val="20"/>
+        </w:rPr>
+        <w:t>., Mucosal Immunology (2014) 7, 694–704; doi:10.1038/mi.2013.88</w:t>
+      </w:r>
+    </w:p>
+  </w:comment>
   <w:comment w:id="1" w:author="Stephenson, Erin" w:date="2016-02-17T14:14:00Z" w:initials="SE">
     <w:p>
       <w:pPr>
@@ -27198,10 +27350,7 @@
         <w:fldChar w:fldCharType="begin"/>
       </w:r>
       <w:r>
-        <w:instrText xml:space="preserve"> HYPERLINK "http</w:instrText>
-      </w:r>
-      <w:r>
-        <w:instrText xml:space="preserve">://www.ncbi.nlm.nih.gov/pubmed/?term=Xie%20H%5BAuthor%5D&amp;cauthor=true&amp;cauthor_uid=22132085" </w:instrText>
+        <w:instrText xml:space="preserve"> HYPERLINK "http://www.ncbi.nlm.nih.gov/pubmed/?term=Xie%20H%5BAuthor%5D&amp;cauthor=true&amp;cauthor_uid=22132085" </w:instrText>
       </w:r>
       <w:r>
         <w:fldChar w:fldCharType="separate"/>
@@ -27416,7 +27565,7 @@
       </w:r>
     </w:p>
   </w:comment>
-  <w:comment w:id="4" w:author="Stephenson, Erin" w:date="2016-02-17T13:46:00Z" w:initials="SE">
+  <w:comment w:id="5" w:author="Stephenson, Erin" w:date="2016-02-17T13:46:00Z" w:initials="SE">
     <w:p>
       <w:pPr>
         <w:pStyle w:val="CommentText"/>
@@ -28542,6 +28691,7 @@
 
 <file path=word/commentsExtended.xml><?xml version="1.0" encoding="utf-8"?>
 <w15:commentsEx xmlns:wpc="http://schemas.microsoft.com/office/word/2010/wordprocessingCanvas" xmlns:mc="http://schemas.openxmlformats.org/markup-compatibility/2006" xmlns:o="urn:schemas-microsoft-com:office:office" xmlns:r="http://schemas.openxmlformats.org/officeDocument/2006/relationships" xmlns:m="http://schemas.openxmlformats.org/officeDocument/2006/math" xmlns:v="urn:schemas-microsoft-com:vml" xmlns:wp14="http://schemas.microsoft.com/office/word/2010/wordprocessingDrawing" xmlns:wp="http://schemas.openxmlformats.org/drawingml/2006/wordprocessingDrawing" xmlns:w10="urn:schemas-microsoft-com:office:word" xmlns:w="http://schemas.openxmlformats.org/wordprocessingml/2006/main" xmlns:w14="http://schemas.microsoft.com/office/word/2010/wordml" xmlns:w15="http://schemas.microsoft.com/office/word/2012/wordml" xmlns:wpg="http://schemas.microsoft.com/office/word/2010/wordprocessingGroup" xmlns:wpi="http://schemas.microsoft.com/office/word/2010/wordprocessingInk" xmlns:wne="http://schemas.microsoft.com/office/word/2006/wordml" xmlns:wps="http://schemas.microsoft.com/office/word/2010/wordprocessingShape" mc:Ignorable="w14 w15 wp14">
+  <w15:commentEx w15:paraId="4304C4ED" w15:done="0"/>
   <w15:commentEx w15:paraId="7757978D" w15:done="0"/>
   <w15:commentEx w15:paraId="12A106BF" w15:done="0"/>
   <w15:commentEx w15:paraId="026781DA" w15:done="0"/>
@@ -29705,7 +29855,7 @@
 </file>
 
 <file path=customXml/itemProps1.xml><?xml version="1.0" encoding="utf-8"?>
-<ds:datastoreItem xmlns:ds="http://schemas.openxmlformats.org/officeDocument/2006/customXml" ds:itemID="{56C0A6C6-C3F3-44D7-A604-EA8A9CAE4719}">
+<ds:datastoreItem xmlns:ds="http://schemas.openxmlformats.org/officeDocument/2006/customXml" ds:itemID="{76036AC1-6321-4201-867B-F115BE775BDD}">
   <ds:schemaRefs>
     <ds:schemaRef ds:uri="http://schemas.openxmlformats.org/officeDocument/2006/bibliography"/>
   </ds:schemaRefs>

--- a/Manuscript/Revision/Revised Manuscript.docx
+++ b/Manuscript/Revision/Revised Manuscript.docx
@@ -12631,35 +12631,7 @@
           <w:sz w:val="22"/>
           <w:szCs w:val="22"/>
         </w:rPr>
-        <w:t xml:space="preserve">Each exposure of MCP230 </w:t>
-      </w:r>
-      <w:r>
-        <w:rPr>
-          <w:sz w:val="22"/>
-          <w:szCs w:val="22"/>
-        </w:rPr>
-        <w:t>that</w:t>
-      </w:r>
-      <w:r>
-        <w:rPr>
-          <w:sz w:val="22"/>
-          <w:szCs w:val="22"/>
-        </w:rPr>
-        <w:t xml:space="preserve"> the mother</w:t>
-      </w:r>
-      <w:r>
-        <w:rPr>
-          <w:sz w:val="22"/>
-          <w:szCs w:val="22"/>
-        </w:rPr>
-        <w:t>s received</w:t>
-      </w:r>
-      <w:r>
-        <w:rPr>
-          <w:sz w:val="22"/>
-          <w:szCs w:val="22"/>
-        </w:rPr>
-        <w:t xml:space="preserve"> was the equivalent to a human breathing 200</w:t>
+        <w:t>Each exposure of MCP230 that the mothers received was the equivalent to a human breathing 200</w:t>
       </w:r>
       <w:r>
         <w:rPr>
@@ -12673,14 +12645,7 @@
           <w:sz w:val="22"/>
           <w:szCs w:val="22"/>
         </w:rPr>
-        <w:t>µ</w:t>
-      </w:r>
-      <w:r>
-        <w:rPr>
-          <w:sz w:val="22"/>
-          <w:szCs w:val="22"/>
-        </w:rPr>
-        <w:t>g/m</w:t>
+        <w:t>µg/m</w:t>
       </w:r>
       <w:r>
         <w:rPr>
@@ -14518,16 +14483,7 @@
           <w:sz w:val="22"/>
           <w:szCs w:val="22"/>
         </w:rPr>
-        <w:t>Although we have not directly measured ROS production or oxidative damage in the skeletal muscle of the MCP</w:t>
-      </w:r>
-      <w:bookmarkStart w:id="4" w:name="_GoBack"/>
-      <w:bookmarkEnd w:id="4"/>
-      <w:r>
-        <w:rPr>
-          <w:sz w:val="22"/>
-          <w:szCs w:val="22"/>
-        </w:rPr>
-        <w:t xml:space="preserve">230-exposed mice, we did observe marked increases in the transcripts of key enzymes of </w:t>
+        <w:t xml:space="preserve">Although we have not directly measured ROS production or oxidative damage in the skeletal muscle of the MCP230-exposed mice, we did observe marked increases in the transcripts of key enzymes of </w:t>
       </w:r>
       <w:r>
         <w:rPr>
@@ -14612,7 +14568,7 @@
         </w:rPr>
         <w:t xml:space="preserve">, an uncoupling protein known to be up-regulated as a means to reduce endogenous ROS production (Figure 7; </w:t>
       </w:r>
-      <w:commentRangeStart w:id="5"/>
+      <w:commentRangeStart w:id="4"/>
       <w:r>
         <w:rPr>
           <w:color w:val="FF0000"/>
@@ -14621,12 +14577,12 @@
         </w:rPr>
         <w:t>REF</w:t>
       </w:r>
-      <w:commentRangeEnd w:id="5"/>
+      <w:commentRangeEnd w:id="4"/>
       <w:r>
         <w:rPr>
           <w:rStyle w:val="CommentReference"/>
         </w:rPr>
-        <w:commentReference w:id="5"/>
+        <w:commentReference w:id="4"/>
       </w:r>
       <w:r>
         <w:rPr>
@@ -14654,7 +14610,21 @@
           <w:sz w:val="22"/>
           <w:szCs w:val="22"/>
         </w:rPr>
-        <w:t>exposed to</w:t>
+        <w:t>exposed</w:t>
+      </w:r>
+      <w:r>
+        <w:rPr>
+          <w:sz w:val="22"/>
+          <w:szCs w:val="22"/>
+        </w:rPr>
+        <w:t xml:space="preserve"> </w:t>
+      </w:r>
+      <w:r>
+        <w:rPr>
+          <w:sz w:val="22"/>
+          <w:szCs w:val="22"/>
+        </w:rPr>
+        <w:t>to</w:t>
       </w:r>
       <w:r>
         <w:rPr>
@@ -14683,14 +14653,42 @@
           <w:sz w:val="22"/>
           <w:szCs w:val="22"/>
         </w:rPr>
-        <w:t xml:space="preserve">  </w:t>
-      </w:r>
-      <w:r>
-        <w:rPr>
-          <w:sz w:val="22"/>
-          <w:szCs w:val="22"/>
-        </w:rPr>
-        <w:t>Thus, i</w:t>
+        <w:t xml:space="preserve"> </w:t>
+      </w:r>
+      <w:r>
+        <w:rPr>
+          <w:sz w:val="22"/>
+          <w:szCs w:val="22"/>
+        </w:rPr>
+        <w:t>I</w:t>
+      </w:r>
+      <w:r>
+        <w:rPr>
+          <w:sz w:val="22"/>
+          <w:szCs w:val="22"/>
+        </w:rPr>
+        <w:t>t must be emphasized that this exposure is indirect, through the mother, as there is no evidence that the EPFR crosses the placenta to exert its effect</w:t>
+      </w:r>
+      <w:r>
+        <w:rPr>
+          <w:sz w:val="22"/>
+          <w:szCs w:val="22"/>
+        </w:rPr>
+        <w:t xml:space="preserve"> on the muscle directly</w:t>
+      </w:r>
+      <w:r>
+        <w:rPr>
+          <w:sz w:val="22"/>
+          <w:szCs w:val="22"/>
+        </w:rPr>
+        <w:t>. However,</w:t>
+      </w:r>
+      <w:r>
+        <w:rPr>
+          <w:sz w:val="22"/>
+          <w:szCs w:val="22"/>
+        </w:rPr>
+        <w:t xml:space="preserve"> i</w:t>
       </w:r>
       <w:r>
         <w:rPr>
@@ -14704,7 +14702,16 @@
           <w:sz w:val="22"/>
           <w:szCs w:val="22"/>
         </w:rPr>
-        <w:t xml:space="preserve">the changes we observe in the skeletal muscle mitochondria of </w:t>
+        <w:t xml:space="preserve">the changes we observe in the skeletal muscle mitochondria </w:t>
+      </w:r>
+      <w:bookmarkStart w:id="5" w:name="_GoBack"/>
+      <w:bookmarkEnd w:id="5"/>
+      <w:r>
+        <w:rPr>
+          <w:sz w:val="22"/>
+          <w:szCs w:val="22"/>
+        </w:rPr>
+        <w:t xml:space="preserve">of </w:t>
       </w:r>
       <w:r>
         <w:rPr>
@@ -15148,7 +15155,15 @@
           <w:sz w:val="22"/>
           <w:szCs w:val="22"/>
         </w:rPr>
-        <w:t xml:space="preserve">the finding that limited </w:t>
+        <w:t xml:space="preserve">the finding </w:t>
+      </w:r>
+      <w:r>
+        <w:rPr>
+          <w:sz w:val="22"/>
+          <w:szCs w:val="22"/>
+        </w:rPr>
+        <w:lastRenderedPageBreak/>
+        <w:t xml:space="preserve">that limited </w:t>
       </w:r>
       <w:r>
         <w:rPr>
@@ -15219,7 +15234,6 @@
           <w:sz w:val="22"/>
           <w:szCs w:val="22"/>
         </w:rPr>
-        <w:lastRenderedPageBreak/>
         <w:t>Acknowledgements</w:t>
       </w:r>
     </w:p>
@@ -27565,7 +27579,7 @@
       </w:r>
     </w:p>
   </w:comment>
-  <w:comment w:id="5" w:author="Stephenson, Erin" w:date="2016-02-17T13:46:00Z" w:initials="SE">
+  <w:comment w:id="4" w:author="Stephenson, Erin" w:date="2016-02-17T13:46:00Z" w:initials="SE">
     <w:p>
       <w:pPr>
         <w:pStyle w:val="CommentText"/>
@@ -27879,47 +27893,30 @@
         </w:rPr>
         <w:t> </w:t>
       </w:r>
-      <w:proofErr w:type="spellStart"/>
-      <w:r>
-        <w:fldChar w:fldCharType="begin"/>
-      </w:r>
-      <w:r>
-        <w:instrText xml:space="preserve"> HYPERLINK "http://www.ncbi.nlm.nih.gov/pubmed/?term=Cadenas%20S%5BAuthor%5D&amp;cauthor=true&amp;cauthor_uid=11780125" </w:instrText>
-      </w:r>
-      <w:r>
-        <w:fldChar w:fldCharType="separate"/>
-      </w:r>
-      <w:r>
-        <w:rPr>
-          <w:rStyle w:val="Hyperlink"/>
-          <w:rFonts w:ascii="Arial" w:hAnsi="Arial" w:cs="Arial"/>
-          <w:color w:val="660066"/>
-          <w:sz w:val="22"/>
-          <w:szCs w:val="22"/>
-        </w:rPr>
-        <w:t>Cadenas</w:t>
-      </w:r>
-      <w:proofErr w:type="spellEnd"/>
-      <w:r>
-        <w:rPr>
-          <w:rStyle w:val="Hyperlink"/>
-          <w:rFonts w:ascii="Arial" w:hAnsi="Arial" w:cs="Arial"/>
-          <w:color w:val="660066"/>
-          <w:sz w:val="22"/>
-          <w:szCs w:val="22"/>
-        </w:rPr>
-        <w:t xml:space="preserve"> S</w:t>
-      </w:r>
-      <w:r>
-        <w:rPr>
-          <w:rStyle w:val="Hyperlink"/>
-          <w:rFonts w:ascii="Arial" w:hAnsi="Arial" w:cs="Arial"/>
-          <w:color w:val="660066"/>
-          <w:sz w:val="22"/>
-          <w:szCs w:val="22"/>
-        </w:rPr>
-        <w:fldChar w:fldCharType="end"/>
-      </w:r>
+      <w:hyperlink r:id="rId14" w:history="1">
+        <w:proofErr w:type="spellStart"/>
+        <w:r>
+          <w:rPr>
+            <w:rStyle w:val="Hyperlink"/>
+            <w:rFonts w:ascii="Arial" w:hAnsi="Arial" w:cs="Arial"/>
+            <w:color w:val="660066"/>
+            <w:sz w:val="22"/>
+            <w:szCs w:val="22"/>
+          </w:rPr>
+          <w:t>Cadenas</w:t>
+        </w:r>
+        <w:proofErr w:type="spellEnd"/>
+        <w:r>
+          <w:rPr>
+            <w:rStyle w:val="Hyperlink"/>
+            <w:rFonts w:ascii="Arial" w:hAnsi="Arial" w:cs="Arial"/>
+            <w:color w:val="660066"/>
+            <w:sz w:val="22"/>
+            <w:szCs w:val="22"/>
+          </w:rPr>
+          <w:t xml:space="preserve"> S</w:t>
+        </w:r>
+      </w:hyperlink>
       <w:r>
         <w:rPr>
           <w:rFonts w:ascii="Arial" w:hAnsi="Arial" w:cs="Arial"/>
@@ -27939,7 +27936,7 @@
         </w:rPr>
         <w:t> </w:t>
       </w:r>
-      <w:hyperlink r:id="rId14" w:history="1">
+      <w:hyperlink r:id="rId15" w:history="1">
         <w:r>
           <w:rPr>
             <w:rStyle w:val="Hyperlink"/>
@@ -27970,7 +27967,7 @@
         </w:rPr>
         <w:t> </w:t>
       </w:r>
-      <w:hyperlink r:id="rId15" w:history="1">
+      <w:hyperlink r:id="rId16" w:history="1">
         <w:r>
           <w:rPr>
             <w:rStyle w:val="Hyperlink"/>
@@ -28001,7 +27998,7 @@
         </w:rPr>
         <w:t> </w:t>
       </w:r>
-      <w:hyperlink r:id="rId16" w:history="1">
+      <w:hyperlink r:id="rId17" w:history="1">
         <w:r>
           <w:rPr>
             <w:rStyle w:val="Hyperlink"/>
@@ -28032,7 +28029,7 @@
         </w:rPr>
         <w:t> </w:t>
       </w:r>
-      <w:hyperlink r:id="rId17" w:history="1">
+      <w:hyperlink r:id="rId18" w:history="1">
         <w:r>
           <w:rPr>
             <w:rStyle w:val="Hyperlink"/>
@@ -28063,7 +28060,7 @@
         </w:rPr>
         <w:t> </w:t>
       </w:r>
-      <w:hyperlink r:id="rId18" w:history="1">
+      <w:hyperlink r:id="rId19" w:history="1">
         <w:r>
           <w:rPr>
             <w:rStyle w:val="Hyperlink"/>
@@ -28154,7 +28151,7 @@
         </w:rPr>
         <w:t> </w:t>
       </w:r>
-      <w:hyperlink r:id="rId19" w:history="1">
+      <w:hyperlink r:id="rId20" w:history="1">
         <w:r>
           <w:rPr>
             <w:rStyle w:val="Hyperlink"/>
@@ -28183,7 +28180,7 @@
           <w:szCs w:val="20"/>
         </w:rPr>
       </w:pPr>
-      <w:hyperlink r:id="rId20" w:tooltip="Diabetes." w:history="1">
+      <w:hyperlink r:id="rId21" w:tooltip="Diabetes." w:history="1">
         <w:r>
           <w:rPr>
             <w:rStyle w:val="Hyperlink"/>
@@ -28309,7 +28306,7 @@
           <w:szCs w:val="22"/>
         </w:rPr>
       </w:pPr>
-      <w:hyperlink r:id="rId21" w:history="1">
+      <w:hyperlink r:id="rId22" w:history="1">
         <w:r>
           <w:rPr>
             <w:rStyle w:val="Hyperlink"/>
@@ -28350,7 +28347,7 @@
         </w:rPr>
         <w:t> </w:t>
       </w:r>
-      <w:hyperlink r:id="rId22" w:history="1">
+      <w:hyperlink r:id="rId23" w:history="1">
         <w:r>
           <w:rPr>
             <w:rStyle w:val="Hyperlink"/>
@@ -28381,7 +28378,7 @@
         </w:rPr>
         <w:t> </w:t>
       </w:r>
-      <w:hyperlink r:id="rId23" w:history="1">
+      <w:hyperlink r:id="rId24" w:history="1">
         <w:r>
           <w:rPr>
             <w:rStyle w:val="Hyperlink"/>
@@ -28412,7 +28409,7 @@
         </w:rPr>
         <w:t> </w:t>
       </w:r>
-      <w:hyperlink r:id="rId24" w:history="1">
+      <w:hyperlink r:id="rId25" w:history="1">
         <w:r>
           <w:rPr>
             <w:rStyle w:val="Hyperlink"/>
@@ -28443,7 +28440,7 @@
         </w:rPr>
         <w:t> </w:t>
       </w:r>
-      <w:hyperlink r:id="rId25" w:history="1">
+      <w:hyperlink r:id="rId26" w:history="1">
         <w:r>
           <w:rPr>
             <w:rStyle w:val="Hyperlink"/>
@@ -28474,7 +28471,7 @@
         </w:rPr>
         <w:t> </w:t>
       </w:r>
-      <w:hyperlink r:id="rId26" w:history="1">
+      <w:hyperlink r:id="rId27" w:history="1">
         <w:r>
           <w:rPr>
             <w:rStyle w:val="Hyperlink"/>
@@ -28505,7 +28502,7 @@
         </w:rPr>
         <w:t> </w:t>
       </w:r>
-      <w:hyperlink r:id="rId27" w:history="1">
+      <w:hyperlink r:id="rId28" w:history="1">
         <w:r>
           <w:rPr>
             <w:rStyle w:val="Hyperlink"/>
@@ -28596,7 +28593,7 @@
         </w:rPr>
         <w:t> </w:t>
       </w:r>
-      <w:hyperlink r:id="rId28" w:history="1">
+      <w:hyperlink r:id="rId29" w:history="1">
         <w:r>
           <w:rPr>
             <w:rStyle w:val="Hyperlink"/>
@@ -28627,7 +28624,7 @@
         </w:rPr>
         <w:t> </w:t>
       </w:r>
-      <w:hyperlink r:id="rId29" w:history="1">
+      <w:hyperlink r:id="rId30" w:history="1">
         <w:r>
           <w:rPr>
             <w:rStyle w:val="Hyperlink"/>
@@ -28658,7 +28655,7 @@
         </w:rPr>
         <w:t> </w:t>
       </w:r>
-      <w:hyperlink r:id="rId30" w:history="1">
+      <w:hyperlink r:id="rId31" w:history="1">
         <w:r>
           <w:rPr>
             <w:rStyle w:val="Hyperlink"/>
@@ -29855,7 +29852,7 @@
 </file>
 
 <file path=customXml/itemProps1.xml><?xml version="1.0" encoding="utf-8"?>
-<ds:datastoreItem xmlns:ds="http://schemas.openxmlformats.org/officeDocument/2006/customXml" ds:itemID="{76036AC1-6321-4201-867B-F115BE775BDD}">
+<ds:datastoreItem xmlns:ds="http://schemas.openxmlformats.org/officeDocument/2006/customXml" ds:itemID="{C9825FFE-7288-4A27-9BD3-B49067C3029E}">
   <ds:schemaRefs>
     <ds:schemaRef ds:uri="http://schemas.openxmlformats.org/officeDocument/2006/bibliography"/>
   </ds:schemaRefs>

--- a/Manuscript/Revision/Revised Manuscript.docx
+++ b/Manuscript/Revision/Revised Manuscript.docx
@@ -134,26 +134,16 @@
           <w:szCs w:val="22"/>
           <w:vertAlign w:val="superscript"/>
         </w:rPr>
-        <w:t>1</w:t>
-      </w:r>
-      <w:proofErr w:type="gramStart"/>
+        <w:t>1,2</w:t>
+      </w:r>
       <w:r>
         <w:rPr>
           <w:sz w:val="22"/>
           <w:szCs w:val="22"/>
           <w:vertAlign w:val="superscript"/>
         </w:rPr>
-        <w:t>,2</w:t>
-      </w:r>
-      <w:r>
-        <w:rPr>
-          <w:sz w:val="22"/>
-          <w:szCs w:val="22"/>
-          <w:vertAlign w:val="superscript"/>
-        </w:rPr>
         <w:t>,3</w:t>
       </w:r>
-      <w:proofErr w:type="gramEnd"/>
       <w:r>
         <w:rPr>
           <w:sz w:val="22"/>
@@ -571,7 +561,6 @@
           <w:szCs w:val="22"/>
         </w:rPr>
       </w:pPr>
-      <w:proofErr w:type="gramStart"/>
       <w:r>
         <w:rPr>
           <w:sz w:val="22"/>
@@ -615,21 +604,12 @@
         </w:rPr>
         <w:t>.</w:t>
       </w:r>
-      <w:proofErr w:type="gramEnd"/>
-      <w:r>
-        <w:rPr>
-          <w:sz w:val="22"/>
-          <w:szCs w:val="22"/>
-        </w:rPr>
-        <w:t xml:space="preserve"> </w:t>
-      </w:r>
-      <w:proofErr w:type="gramStart"/>
-      <w:r>
-        <w:rPr>
-          <w:sz w:val="22"/>
-          <w:szCs w:val="22"/>
-        </w:rPr>
-        <w:t>38163.</w:t>
+      <w:r>
+        <w:rPr>
+          <w:sz w:val="22"/>
+          <w:szCs w:val="22"/>
+        </w:rPr>
+        <w:t xml:space="preserve"> 38163.</w:t>
       </w:r>
       <w:r>
         <w:rPr>
@@ -679,15 +659,7 @@
           <w:sz w:val="22"/>
           <w:szCs w:val="22"/>
         </w:rPr>
-        <w:t>Tennessee, 38103.</w:t>
-      </w:r>
-      <w:proofErr w:type="gramEnd"/>
-      <w:r>
-        <w:rPr>
-          <w:sz w:val="22"/>
-          <w:szCs w:val="22"/>
-        </w:rPr>
-        <w:t xml:space="preserve"> </w:t>
+        <w:t xml:space="preserve">Tennessee, 38103. </w:t>
       </w:r>
       <w:r>
         <w:rPr>
@@ -968,21 +940,37 @@
         </w:rPr>
         <w:t xml:space="preserve">either </w:t>
       </w:r>
-      <w:proofErr w:type="gramStart"/>
-      <w:r>
-        <w:rPr>
-          <w:sz w:val="22"/>
-          <w:szCs w:val="22"/>
-        </w:rPr>
-        <w:t>laboratory generated</w:t>
-      </w:r>
-      <w:proofErr w:type="gramEnd"/>
-      <w:r>
-        <w:rPr>
-          <w:sz w:val="22"/>
-          <w:szCs w:val="22"/>
-        </w:rPr>
-        <w:t xml:space="preserve"> combustion derived particular matter </w:t>
+      <w:r>
+        <w:rPr>
+          <w:sz w:val="22"/>
+          <w:szCs w:val="22"/>
+        </w:rPr>
+        <w:t>laboratory</w:t>
+      </w:r>
+      <w:ins w:id="0" w:author="Dave Bridges" w:date="2016-03-08T07:57:00Z">
+        <w:r>
+          <w:rPr>
+            <w:sz w:val="22"/>
+            <w:szCs w:val="22"/>
+          </w:rPr>
+          <w:t>-</w:t>
+        </w:r>
+      </w:ins>
+      <w:del w:id="1" w:author="Dave Bridges" w:date="2016-03-08T07:57:00Z">
+        <w:r>
+          <w:rPr>
+            <w:sz w:val="22"/>
+            <w:szCs w:val="22"/>
+          </w:rPr>
+          <w:delText xml:space="preserve"> </w:delText>
+        </w:r>
+      </w:del>
+      <w:r>
+        <w:rPr>
+          <w:sz w:val="22"/>
+          <w:szCs w:val="22"/>
+        </w:rPr>
+        <w:t xml:space="preserve">generated combustion derived particular matter </w:t>
       </w:r>
       <w:r>
         <w:rPr>
@@ -1597,23 +1585,7 @@
           <w:sz w:val="22"/>
           <w:szCs w:val="22"/>
         </w:rPr>
-        <w:t xml:space="preserve">, Whole-body metabolism, </w:t>
-      </w:r>
-      <w:proofErr w:type="gramStart"/>
-      <w:r>
-        <w:rPr>
-          <w:sz w:val="22"/>
-          <w:szCs w:val="22"/>
-        </w:rPr>
-        <w:t>Skeletal</w:t>
-      </w:r>
-      <w:proofErr w:type="gramEnd"/>
-      <w:r>
-        <w:rPr>
-          <w:sz w:val="22"/>
-          <w:szCs w:val="22"/>
-        </w:rPr>
-        <w:t xml:space="preserve"> muscle, Mitochondria</w:t>
+        <w:t>, Whole-body metabolism, Skeletal muscle, Mitochondria</w:t>
       </w:r>
     </w:p>
     <w:p/>
@@ -2000,7 +1972,6 @@
         </w:rPr>
         <w:fldChar w:fldCharType="separate"/>
       </w:r>
-      <w:proofErr w:type="gramStart"/>
       <w:r>
         <w:rPr>
           <w:noProof/>
@@ -2023,7 +1994,6 @@
         </w:rPr>
         <w:t>.</w:t>
       </w:r>
-      <w:proofErr w:type="gramEnd"/>
       <w:r>
         <w:rPr>
           <w:sz w:val="22"/>
@@ -2382,23 +2352,7 @@
           <w:sz w:val="22"/>
           <w:szCs w:val="22"/>
         </w:rPr>
-        <w:t xml:space="preserve">From a mechanistic </w:t>
-      </w:r>
-      <w:proofErr w:type="gramStart"/>
-      <w:r>
-        <w:rPr>
-          <w:sz w:val="22"/>
-          <w:szCs w:val="22"/>
-        </w:rPr>
-        <w:t>stand point</w:t>
-      </w:r>
-      <w:proofErr w:type="gramEnd"/>
-      <w:r>
-        <w:rPr>
-          <w:sz w:val="22"/>
-          <w:szCs w:val="22"/>
-        </w:rPr>
-        <w:t xml:space="preserve">, exactly how environmental pollutants result in obesity and other metabolic abnormalities is currently unknown. However, mitochondrial deficiencies and structural abnormalities have been observed in adipose tissue </w:t>
+        <w:t xml:space="preserve">From a mechanistic stand point, exactly how environmental pollutants result in obesity and other metabolic abnormalities is currently unknown. However, mitochondrial deficiencies and structural abnormalities have been observed in adipose tissue </w:t>
       </w:r>
       <w:r>
         <w:rPr>
@@ -2873,15 +2827,7 @@
           <w:sz w:val="22"/>
           <w:szCs w:val="22"/>
         </w:rPr>
-        <w:t xml:space="preserve"> However, the </w:t>
-      </w:r>
-      <w:proofErr w:type="gramStart"/>
-      <w:r>
-        <w:rPr>
-          <w:sz w:val="22"/>
-          <w:szCs w:val="22"/>
-        </w:rPr>
-        <w:t xml:space="preserve">effects of </w:t>
+        <w:t xml:space="preserve"> However, the effects of </w:t>
       </w:r>
       <w:r>
         <w:rPr>
@@ -2910,15 +2856,7 @@
           <w:sz w:val="22"/>
           <w:szCs w:val="22"/>
         </w:rPr>
-        <w:t xml:space="preserve"> remains</w:t>
-      </w:r>
-      <w:proofErr w:type="gramEnd"/>
-      <w:r>
-        <w:rPr>
-          <w:sz w:val="22"/>
-          <w:szCs w:val="22"/>
-        </w:rPr>
-        <w:t xml:space="preserve"> to be determined.</w:t>
+        <w:t xml:space="preserve"> remains to be determined.</w:t>
       </w:r>
       <w:r>
         <w:rPr>
@@ -3729,7 +3667,6 @@
         </w:rPr>
         <w:t xml:space="preserve">from </w:t>
       </w:r>
-      <w:proofErr w:type="gramStart"/>
       <w:r>
         <w:rPr>
           <w:sz w:val="22"/>
@@ -3742,15 +3679,7 @@
           <w:sz w:val="22"/>
           <w:szCs w:val="22"/>
         </w:rPr>
-        <w:t>6 hour</w:t>
-      </w:r>
-      <w:proofErr w:type="gramEnd"/>
-      <w:r>
-        <w:rPr>
-          <w:sz w:val="22"/>
-          <w:szCs w:val="22"/>
-        </w:rPr>
-        <w:t xml:space="preserve"> </w:t>
+        <w:t xml:space="preserve">6 hour </w:t>
       </w:r>
       <w:r>
         <w:rPr>
@@ -3953,23 +3882,7 @@
           <w:sz w:val="22"/>
           <w:szCs w:val="22"/>
         </w:rPr>
-        <w:t xml:space="preserve">h were </w:t>
-      </w:r>
-      <w:proofErr w:type="gramStart"/>
-      <w:r>
-        <w:rPr>
-          <w:sz w:val="22"/>
-          <w:szCs w:val="22"/>
-        </w:rPr>
-        <w:t>discarded</w:t>
-      </w:r>
-      <w:proofErr w:type="gramEnd"/>
-      <w:r>
-        <w:rPr>
-          <w:sz w:val="22"/>
-          <w:szCs w:val="22"/>
-        </w:rPr>
-        <w:t xml:space="preserve"> as this was the amount of time </w:t>
+        <w:t xml:space="preserve">h were discarded as this was the amount of time </w:t>
       </w:r>
       <w:r>
         <w:rPr>
@@ -4236,17 +4149,78 @@
           <w:sz w:val="22"/>
           <w:szCs w:val="22"/>
         </w:rPr>
-        <w:t xml:space="preserve">After the </w:t>
-      </w:r>
-      <w:proofErr w:type="gramStart"/>
-      <w:r>
-        <w:rPr>
-          <w:sz w:val="22"/>
-          <w:szCs w:val="22"/>
-        </w:rPr>
-        <w:t>12 week</w:t>
-      </w:r>
-      <w:proofErr w:type="gramEnd"/>
+        <w:t xml:space="preserve">After the 12 week </w:t>
+      </w:r>
+      <w:r>
+        <w:rPr>
+          <w:sz w:val="22"/>
+          <w:szCs w:val="22"/>
+        </w:rPr>
+        <w:t>HFD</w:t>
+      </w:r>
+      <w:r>
+        <w:rPr>
+          <w:sz w:val="22"/>
+          <w:szCs w:val="22"/>
+        </w:rPr>
+        <w:t xml:space="preserve"> phase, mice were fasted overnight</w:t>
+      </w:r>
+      <w:r>
+        <w:rPr>
+          <w:sz w:val="22"/>
+          <w:szCs w:val="22"/>
+        </w:rPr>
+        <w:t xml:space="preserve">, anesthetized with </w:t>
+      </w:r>
+      <w:r>
+        <w:rPr>
+          <w:sz w:val="22"/>
+          <w:szCs w:val="22"/>
+        </w:rPr>
+        <w:t>k</w:t>
+      </w:r>
+      <w:r>
+        <w:rPr>
+          <w:sz w:val="22"/>
+          <w:szCs w:val="22"/>
+        </w:rPr>
+        <w:t>etamine/</w:t>
+      </w:r>
+      <w:r>
+        <w:rPr>
+          <w:sz w:val="22"/>
+          <w:szCs w:val="22"/>
+        </w:rPr>
+        <w:t>x</w:t>
+      </w:r>
+      <w:r>
+        <w:rPr>
+          <w:sz w:val="22"/>
+          <w:szCs w:val="22"/>
+        </w:rPr>
+        <w:t>ylazine (180</w:t>
+      </w:r>
+      <w:r>
+        <w:rPr>
+          <w:sz w:val="22"/>
+          <w:szCs w:val="22"/>
+        </w:rPr>
+        <w:t xml:space="preserve">/10 </w:t>
+      </w:r>
+      <w:r>
+        <w:rPr>
+          <w:sz w:val="22"/>
+          <w:szCs w:val="22"/>
+        </w:rPr>
+        <w:t>mg/kg, respectively) delivered IP</w:t>
+      </w:r>
+      <w:r>
+        <w:rPr>
+          <w:sz w:val="22"/>
+          <w:szCs w:val="22"/>
+        </w:rPr>
+        <w:t>.</w:t>
+      </w:r>
       <w:r>
         <w:rPr>
           <w:sz w:val="22"/>
@@ -4259,63 +4233,56 @@
           <w:sz w:val="22"/>
           <w:szCs w:val="22"/>
         </w:rPr>
-        <w:t>HFD</w:t>
-      </w:r>
-      <w:r>
-        <w:rPr>
-          <w:sz w:val="22"/>
-          <w:szCs w:val="22"/>
-        </w:rPr>
-        <w:t xml:space="preserve"> phase, mice were fasted overnight</w:t>
-      </w:r>
-      <w:r>
-        <w:rPr>
-          <w:sz w:val="22"/>
-          <w:szCs w:val="22"/>
-        </w:rPr>
-        <w:t xml:space="preserve">, anesthetized with </w:t>
-      </w:r>
-      <w:r>
-        <w:rPr>
-          <w:sz w:val="22"/>
-          <w:szCs w:val="22"/>
-        </w:rPr>
-        <w:t>k</w:t>
-      </w:r>
-      <w:r>
-        <w:rPr>
-          <w:sz w:val="22"/>
-          <w:szCs w:val="22"/>
-        </w:rPr>
-        <w:t>etamine/</w:t>
-      </w:r>
-      <w:r>
-        <w:rPr>
-          <w:sz w:val="22"/>
-          <w:szCs w:val="22"/>
-        </w:rPr>
-        <w:t>x</w:t>
-      </w:r>
-      <w:r>
-        <w:rPr>
-          <w:sz w:val="22"/>
-          <w:szCs w:val="22"/>
-        </w:rPr>
-        <w:t>ylazine (180</w:t>
-      </w:r>
-      <w:r>
-        <w:rPr>
-          <w:sz w:val="22"/>
-          <w:szCs w:val="22"/>
-        </w:rPr>
-        <w:t xml:space="preserve">/10 </w:t>
-      </w:r>
-      <w:r>
-        <w:rPr>
-          <w:sz w:val="22"/>
-          <w:szCs w:val="22"/>
-        </w:rPr>
-        <w:t>mg/kg, respectively) delivered IP</w:t>
+        <w:t>A</w:t>
+      </w:r>
+      <w:r>
+        <w:rPr>
+          <w:sz w:val="22"/>
+          <w:szCs w:val="22"/>
+        </w:rPr>
+        <w:t xml:space="preserve"> thoracotomy </w:t>
+      </w:r>
+      <w:r>
+        <w:rPr>
+          <w:sz w:val="22"/>
+          <w:szCs w:val="22"/>
+        </w:rPr>
+        <w:t xml:space="preserve">was </w:t>
+      </w:r>
+      <w:r>
+        <w:rPr>
+          <w:sz w:val="22"/>
+          <w:szCs w:val="22"/>
+        </w:rPr>
+        <w:t xml:space="preserve">performed </w:t>
+      </w:r>
+      <w:r>
+        <w:rPr>
+          <w:sz w:val="22"/>
+          <w:szCs w:val="22"/>
+        </w:rPr>
+        <w:t>before</w:t>
+      </w:r>
+      <w:r>
+        <w:rPr>
+          <w:sz w:val="22"/>
+          <w:szCs w:val="22"/>
+        </w:rPr>
+        <w:t xml:space="preserve"> isolat</w:t>
+      </w:r>
+      <w:r>
+        <w:rPr>
+          <w:sz w:val="22"/>
+          <w:szCs w:val="22"/>
+        </w:rPr>
+        <w:t>ion of</w:t>
+      </w:r>
+      <w:r>
+        <w:rPr>
+          <w:sz w:val="22"/>
+          <w:szCs w:val="22"/>
+        </w:rPr>
+        <w:t xml:space="preserve"> the lungs and other tissues</w:t>
       </w:r>
       <w:r>
         <w:rPr>
@@ -4333,59 +4300,40 @@
       </w:r>
       <w:r>
         <w:rPr>
-          <w:sz w:val="22"/>
-          <w:szCs w:val="22"/>
-        </w:rPr>
-        <w:t>A</w:t>
-      </w:r>
-      <w:r>
-        <w:rPr>
-          <w:sz w:val="22"/>
-          <w:szCs w:val="22"/>
-        </w:rPr>
-        <w:t xml:space="preserve"> thoracotomy </w:t>
-      </w:r>
-      <w:r>
-        <w:rPr>
-          <w:sz w:val="22"/>
-          <w:szCs w:val="22"/>
-        </w:rPr>
-        <w:t xml:space="preserve">was </w:t>
-      </w:r>
-      <w:r>
-        <w:rPr>
-          <w:sz w:val="22"/>
-          <w:szCs w:val="22"/>
-        </w:rPr>
-        <w:t xml:space="preserve">performed </w:t>
-      </w:r>
-      <w:r>
-        <w:rPr>
-          <w:sz w:val="22"/>
-          <w:szCs w:val="22"/>
-        </w:rPr>
-        <w:t>before</w:t>
-      </w:r>
-      <w:r>
-        <w:rPr>
-          <w:sz w:val="22"/>
-          <w:szCs w:val="22"/>
-        </w:rPr>
-        <w:t xml:space="preserve"> isolat</w:t>
-      </w:r>
-      <w:r>
-        <w:rPr>
-          <w:sz w:val="22"/>
-          <w:szCs w:val="22"/>
-        </w:rPr>
-        <w:t>ion of</w:t>
-      </w:r>
-      <w:r>
-        <w:rPr>
-          <w:sz w:val="22"/>
-          <w:szCs w:val="22"/>
-        </w:rPr>
-        <w:t xml:space="preserve"> the lungs and other tissues</w:t>
+          <w:rStyle w:val="CommentReference"/>
+          <w:sz w:val="22"/>
+          <w:szCs w:val="22"/>
+        </w:rPr>
+        <w:t>Q</w:t>
+      </w:r>
+      <w:r>
+        <w:rPr>
+          <w:sz w:val="22"/>
+          <w:szCs w:val="22"/>
+        </w:rPr>
+        <w:t>uadriceps muscles were carefully dissected</w:t>
+      </w:r>
+      <w:r>
+        <w:rPr>
+          <w:sz w:val="22"/>
+          <w:szCs w:val="22"/>
+        </w:rPr>
+        <w:t xml:space="preserve"> out</w:t>
+      </w:r>
+      <w:r>
+        <w:rPr>
+          <w:sz w:val="22"/>
+          <w:szCs w:val="22"/>
+        </w:rPr>
+        <w:t>, cleared of any visible adipose and connective tissue and snap frozen in liquid N</w:t>
+      </w:r>
+      <w:r>
+        <w:rPr>
+          <w:sz w:val="22"/>
+          <w:szCs w:val="22"/>
+          <w:vertAlign w:val="subscript"/>
+        </w:rPr>
+        <w:t>2</w:t>
       </w:r>
       <w:r>
         <w:rPr>
@@ -4403,40 +4351,164 @@
       </w:r>
       <w:r>
         <w:rPr>
-          <w:rStyle w:val="CommentReference"/>
-          <w:sz w:val="22"/>
-          <w:szCs w:val="22"/>
-        </w:rPr>
-        <w:t>Q</w:t>
-      </w:r>
-      <w:r>
-        <w:rPr>
-          <w:sz w:val="22"/>
-          <w:szCs w:val="22"/>
-        </w:rPr>
-        <w:t>uadriceps muscles were carefully dissected</w:t>
-      </w:r>
-      <w:r>
-        <w:rPr>
-          <w:sz w:val="22"/>
-          <w:szCs w:val="22"/>
-        </w:rPr>
-        <w:t xml:space="preserve"> out</w:t>
-      </w:r>
-      <w:r>
-        <w:rPr>
-          <w:sz w:val="22"/>
-          <w:szCs w:val="22"/>
-        </w:rPr>
-        <w:t>, cleared of any visible adipose and connective tissue and snap frozen in liquid N</w:t>
-      </w:r>
-      <w:r>
-        <w:rPr>
-          <w:sz w:val="22"/>
-          <w:szCs w:val="22"/>
-          <w:vertAlign w:val="subscript"/>
-        </w:rPr>
-        <w:t>2</w:t>
+          <w:sz w:val="22"/>
+          <w:szCs w:val="22"/>
+        </w:rPr>
+        <w:t>Nucleic acids</w:t>
+      </w:r>
+      <w:r>
+        <w:rPr>
+          <w:sz w:val="22"/>
+          <w:szCs w:val="22"/>
+        </w:rPr>
+        <w:t xml:space="preserve"> were</w:t>
+      </w:r>
+      <w:r>
+        <w:rPr>
+          <w:sz w:val="22"/>
+          <w:szCs w:val="22"/>
+        </w:rPr>
+        <w:t xml:space="preserve"> isolated from f</w:t>
+      </w:r>
+      <w:r>
+        <w:rPr>
+          <w:sz w:val="22"/>
+          <w:szCs w:val="22"/>
+        </w:rPr>
+        <w:t xml:space="preserve">rozen </w:t>
+      </w:r>
+      <w:r>
+        <w:rPr>
+          <w:sz w:val="22"/>
+          <w:szCs w:val="22"/>
+        </w:rPr>
+        <w:t>quadriceps</w:t>
+      </w:r>
+      <w:r>
+        <w:rPr>
+          <w:sz w:val="22"/>
+          <w:szCs w:val="22"/>
+        </w:rPr>
+        <w:t xml:space="preserve"> samples </w:t>
+      </w:r>
+      <w:r>
+        <w:rPr>
+          <w:sz w:val="22"/>
+          <w:szCs w:val="22"/>
+        </w:rPr>
+        <w:t>via Trizol extraction</w:t>
+      </w:r>
+      <w:r>
+        <w:rPr>
+          <w:sz w:val="22"/>
+          <w:szCs w:val="22"/>
+        </w:rPr>
+        <w:t xml:space="preserve">. </w:t>
+      </w:r>
+      <w:r>
+        <w:rPr>
+          <w:sz w:val="22"/>
+          <w:szCs w:val="22"/>
+        </w:rPr>
+        <w:t>Following careful and complete removal of the RNA-containing aqueous phase and its subsequent column purification</w:t>
+      </w:r>
+      <w:r>
+        <w:rPr>
+          <w:sz w:val="22"/>
+          <w:szCs w:val="22"/>
+        </w:rPr>
+        <w:t xml:space="preserve"> (Life Technologies)</w:t>
+      </w:r>
+      <w:r>
+        <w:rPr>
+          <w:sz w:val="22"/>
+          <w:szCs w:val="22"/>
+        </w:rPr>
+        <w:t>,</w:t>
+      </w:r>
+      <w:r>
+        <w:rPr>
+          <w:sz w:val="22"/>
+          <w:szCs w:val="22"/>
+        </w:rPr>
+        <w:t xml:space="preserve"> </w:t>
+      </w:r>
+      <w:r>
+        <w:rPr>
+          <w:sz w:val="22"/>
+          <w:szCs w:val="22"/>
+        </w:rPr>
+        <w:t xml:space="preserve">genomic </w:t>
+      </w:r>
+      <w:r>
+        <w:rPr>
+          <w:sz w:val="22"/>
+          <w:szCs w:val="22"/>
+        </w:rPr>
+        <w:t xml:space="preserve">DNA </w:t>
+      </w:r>
+      <w:r>
+        <w:rPr>
+          <w:sz w:val="22"/>
+          <w:szCs w:val="22"/>
+        </w:rPr>
+        <w:t>extraction buffer (</w:t>
+      </w:r>
+      <w:r>
+        <w:rPr>
+          <w:sz w:val="22"/>
+          <w:szCs w:val="22"/>
+        </w:rPr>
+        <w:t>T</w:t>
+      </w:r>
+      <w:r>
+        <w:rPr>
+          <w:sz w:val="22"/>
+          <w:szCs w:val="22"/>
+        </w:rPr>
+        <w:t>ris base [1 M], sodium citrate dibasic trihydrate [50 mM], guanidine thiocyanate [4 M])</w:t>
+      </w:r>
+      <w:r>
+        <w:rPr>
+          <w:sz w:val="22"/>
+          <w:szCs w:val="22"/>
+        </w:rPr>
+        <w:t xml:space="preserve"> </w:t>
+      </w:r>
+      <w:r>
+        <w:rPr>
+          <w:sz w:val="22"/>
+          <w:szCs w:val="22"/>
+        </w:rPr>
+        <w:t xml:space="preserve">was added to </w:t>
+      </w:r>
+      <w:r>
+        <w:rPr>
+          <w:sz w:val="22"/>
+          <w:szCs w:val="22"/>
+        </w:rPr>
+        <w:t xml:space="preserve">the tubes containing </w:t>
+      </w:r>
+      <w:r>
+        <w:rPr>
+          <w:sz w:val="22"/>
+          <w:szCs w:val="22"/>
+        </w:rPr>
+        <w:t>the remaining</w:t>
+      </w:r>
+      <w:r>
+        <w:rPr>
+          <w:sz w:val="22"/>
+          <w:szCs w:val="22"/>
+        </w:rPr>
+        <w:t xml:space="preserve"> Trizol-separated</w:t>
+      </w:r>
+      <w:r>
+        <w:rPr>
+          <w:sz w:val="22"/>
+          <w:szCs w:val="22"/>
+        </w:rPr>
+        <w:t xml:space="preserve"> interphase and infranatant</w:t>
       </w:r>
       <w:r>
         <w:rPr>
@@ -4450,77 +4522,99 @@
           <w:sz w:val="22"/>
           <w:szCs w:val="22"/>
         </w:rPr>
-        <w:t xml:space="preserve"> </w:t>
-      </w:r>
-      <w:r>
-        <w:rPr>
-          <w:sz w:val="22"/>
-          <w:szCs w:val="22"/>
-        </w:rPr>
-        <w:t>Nucleic acids</w:t>
-      </w:r>
-      <w:r>
-        <w:rPr>
-          <w:sz w:val="22"/>
-          <w:szCs w:val="22"/>
-        </w:rPr>
-        <w:t xml:space="preserve"> were</w:t>
-      </w:r>
-      <w:r>
-        <w:rPr>
-          <w:sz w:val="22"/>
-          <w:szCs w:val="22"/>
-        </w:rPr>
-        <w:t xml:space="preserve"> isolated from f</w:t>
-      </w:r>
-      <w:r>
-        <w:rPr>
-          <w:sz w:val="22"/>
-          <w:szCs w:val="22"/>
-        </w:rPr>
-        <w:t xml:space="preserve">rozen </w:t>
-      </w:r>
-      <w:r>
-        <w:rPr>
-          <w:sz w:val="22"/>
-          <w:szCs w:val="22"/>
-        </w:rPr>
-        <w:t>quadriceps</w:t>
-      </w:r>
-      <w:r>
-        <w:rPr>
-          <w:sz w:val="22"/>
-          <w:szCs w:val="22"/>
-        </w:rPr>
-        <w:t xml:space="preserve"> samples </w:t>
-      </w:r>
-      <w:r>
-        <w:rPr>
-          <w:sz w:val="22"/>
-          <w:szCs w:val="22"/>
-        </w:rPr>
-        <w:t>via Trizol extraction</w:t>
-      </w:r>
-      <w:r>
-        <w:rPr>
-          <w:sz w:val="22"/>
-          <w:szCs w:val="22"/>
-        </w:rPr>
-        <w:t xml:space="preserve">. </w:t>
-      </w:r>
-      <w:r>
-        <w:rPr>
-          <w:sz w:val="22"/>
-          <w:szCs w:val="22"/>
-        </w:rPr>
-        <w:t>Following careful and complete removal of the RNA-containing aqueous phase and its subsequent column purification</w:t>
-      </w:r>
-      <w:r>
-        <w:rPr>
-          <w:sz w:val="22"/>
-          <w:szCs w:val="22"/>
-        </w:rPr>
-        <w:t xml:space="preserve"> (Life Technologies)</w:t>
+        <w:t xml:space="preserve"> Tubes were shaken vigorously and centrifuged at 12,000 G at room temperature for 30 minutes. The aqueous phase was</w:t>
+      </w:r>
+      <w:r>
+        <w:rPr>
+          <w:sz w:val="22"/>
+          <w:szCs w:val="22"/>
+        </w:rPr>
+        <w:t xml:space="preserve"> then </w:t>
+      </w:r>
+      <w:r>
+        <w:rPr>
+          <w:sz w:val="22"/>
+          <w:szCs w:val="22"/>
+        </w:rPr>
+        <w:t xml:space="preserve">collected and </w:t>
+      </w:r>
+      <w:r>
+        <w:rPr>
+          <w:sz w:val="22"/>
+          <w:szCs w:val="22"/>
+        </w:rPr>
+        <w:t xml:space="preserve">the </w:t>
+      </w:r>
+      <w:r>
+        <w:rPr>
+          <w:sz w:val="22"/>
+          <w:szCs w:val="22"/>
+        </w:rPr>
+        <w:t xml:space="preserve">genomic </w:t>
+      </w:r>
+      <w:r>
+        <w:rPr>
+          <w:sz w:val="22"/>
+          <w:szCs w:val="22"/>
+        </w:rPr>
+        <w:t xml:space="preserve">DNA </w:t>
+      </w:r>
+      <w:r>
+        <w:rPr>
+          <w:sz w:val="22"/>
+          <w:szCs w:val="22"/>
+        </w:rPr>
+        <w:t xml:space="preserve">precipitated </w:t>
+      </w:r>
+      <w:r>
+        <w:rPr>
+          <w:sz w:val="22"/>
+          <w:szCs w:val="22"/>
+        </w:rPr>
+        <w:t>in</w:t>
+      </w:r>
+      <w:r>
+        <w:rPr>
+          <w:sz w:val="22"/>
+          <w:szCs w:val="22"/>
+        </w:rPr>
+        <w:t xml:space="preserve"> isopropanol. Samples were re-spun at 12,000 G at 4</w:t>
+      </w:r>
+      <w:r>
+        <w:rPr>
+          <w:rFonts w:ascii="Cambria" w:hAnsi="Cambria"/>
+          <w:sz w:val="22"/>
+          <w:szCs w:val="22"/>
+        </w:rPr>
+        <w:t>°</w:t>
+      </w:r>
+      <w:r>
+        <w:rPr>
+          <w:sz w:val="22"/>
+          <w:szCs w:val="22"/>
+        </w:rPr>
+        <w:t xml:space="preserve">C </w:t>
+      </w:r>
+      <w:r>
+        <w:rPr>
+          <w:sz w:val="22"/>
+          <w:szCs w:val="22"/>
+        </w:rPr>
+        <w:t xml:space="preserve">to pellet the DNA. The DNA pellet was </w:t>
+      </w:r>
+      <w:r>
+        <w:rPr>
+          <w:sz w:val="22"/>
+          <w:szCs w:val="22"/>
+        </w:rPr>
+        <w:t xml:space="preserve">then </w:t>
+      </w:r>
+      <w:r>
+        <w:rPr>
+          <w:sz w:val="22"/>
+          <w:szCs w:val="22"/>
+        </w:rPr>
+        <w:t>washed in 70% ethanol, re-spun and</w:t>
       </w:r>
       <w:r>
         <w:rPr>
@@ -4534,28 +4628,7 @@
           <w:sz w:val="22"/>
           <w:szCs w:val="22"/>
         </w:rPr>
-        <w:t xml:space="preserve"> </w:t>
-      </w:r>
-      <w:r>
-        <w:rPr>
-          <w:sz w:val="22"/>
-          <w:szCs w:val="22"/>
-        </w:rPr>
-        <w:t xml:space="preserve">genomic </w:t>
-      </w:r>
-      <w:r>
-        <w:rPr>
-          <w:sz w:val="22"/>
-          <w:szCs w:val="22"/>
-        </w:rPr>
-        <w:t xml:space="preserve">DNA </w:t>
-      </w:r>
-      <w:r>
-        <w:rPr>
-          <w:sz w:val="22"/>
-          <w:szCs w:val="22"/>
-        </w:rPr>
-        <w:t>extraction buffer (</w:t>
+        <w:t xml:space="preserve"> after careful ethanol removal, re-suspended in 1x </w:t>
       </w:r>
       <w:r>
         <w:rPr>
@@ -4569,199 +4642,14 @@
           <w:sz w:val="22"/>
           <w:szCs w:val="22"/>
         </w:rPr>
-        <w:t>ris base [1 M], sodium citrate dibasic trihydrate [50 mM], guanidine thiocyanate [4 M])</w:t>
-      </w:r>
-      <w:r>
-        <w:rPr>
-          <w:sz w:val="22"/>
-          <w:szCs w:val="22"/>
-        </w:rPr>
-        <w:t xml:space="preserve"> </w:t>
-      </w:r>
-      <w:r>
-        <w:rPr>
-          <w:sz w:val="22"/>
-          <w:szCs w:val="22"/>
-        </w:rPr>
-        <w:t xml:space="preserve">was added to </w:t>
-      </w:r>
-      <w:r>
-        <w:rPr>
-          <w:sz w:val="22"/>
-          <w:szCs w:val="22"/>
-        </w:rPr>
-        <w:t xml:space="preserve">the tubes containing </w:t>
-      </w:r>
-      <w:r>
-        <w:rPr>
-          <w:sz w:val="22"/>
-          <w:szCs w:val="22"/>
-        </w:rPr>
-        <w:t>the remaining</w:t>
-      </w:r>
-      <w:r>
-        <w:rPr>
-          <w:sz w:val="22"/>
-          <w:szCs w:val="22"/>
-        </w:rPr>
-        <w:t xml:space="preserve"> Trizol-separated</w:t>
-      </w:r>
-      <w:r>
-        <w:rPr>
-          <w:sz w:val="22"/>
-          <w:szCs w:val="22"/>
-        </w:rPr>
-        <w:t xml:space="preserve"> interphase and infranatant</w:t>
-      </w:r>
-      <w:r>
-        <w:rPr>
-          <w:sz w:val="22"/>
-          <w:szCs w:val="22"/>
-        </w:rPr>
-        <w:t>.</w:t>
-      </w:r>
-      <w:r>
-        <w:rPr>
-          <w:sz w:val="22"/>
-          <w:szCs w:val="22"/>
-        </w:rPr>
-        <w:t xml:space="preserve"> Tubes were shaken vigorously and centrifuged at 12,000 G at room temperature for 30 minutes. The aqueous phase was</w:t>
-      </w:r>
-      <w:r>
-        <w:rPr>
-          <w:sz w:val="22"/>
-          <w:szCs w:val="22"/>
-        </w:rPr>
-        <w:t xml:space="preserve"> then </w:t>
-      </w:r>
-      <w:r>
-        <w:rPr>
-          <w:sz w:val="22"/>
-          <w:szCs w:val="22"/>
-        </w:rPr>
-        <w:t xml:space="preserve">collected and </w:t>
-      </w:r>
-      <w:r>
-        <w:rPr>
-          <w:sz w:val="22"/>
-          <w:szCs w:val="22"/>
-        </w:rPr>
-        <w:t xml:space="preserve">the </w:t>
-      </w:r>
-      <w:r>
-        <w:rPr>
-          <w:sz w:val="22"/>
-          <w:szCs w:val="22"/>
-        </w:rPr>
-        <w:t xml:space="preserve">genomic </w:t>
-      </w:r>
-      <w:r>
-        <w:rPr>
-          <w:sz w:val="22"/>
-          <w:szCs w:val="22"/>
-        </w:rPr>
-        <w:t xml:space="preserve">DNA </w:t>
-      </w:r>
-      <w:r>
-        <w:rPr>
-          <w:sz w:val="22"/>
-          <w:szCs w:val="22"/>
-        </w:rPr>
-        <w:t xml:space="preserve">precipitated </w:t>
-      </w:r>
-      <w:r>
-        <w:rPr>
-          <w:sz w:val="22"/>
-          <w:szCs w:val="22"/>
-        </w:rPr>
-        <w:t>in</w:t>
-      </w:r>
-      <w:r>
-        <w:rPr>
-          <w:sz w:val="22"/>
-          <w:szCs w:val="22"/>
-        </w:rPr>
-        <w:t xml:space="preserve"> isopropanol. Samples were re-spun at 12,000 G at 4</w:t>
-      </w:r>
-      <w:r>
-        <w:rPr>
-          <w:rFonts w:ascii="Cambria" w:hAnsi="Cambria"/>
-          <w:sz w:val="22"/>
-          <w:szCs w:val="22"/>
-        </w:rPr>
-        <w:t>°</w:t>
-      </w:r>
-      <w:r>
-        <w:rPr>
-          <w:sz w:val="22"/>
-          <w:szCs w:val="22"/>
-        </w:rPr>
-        <w:t xml:space="preserve">C </w:t>
-      </w:r>
-      <w:r>
-        <w:rPr>
-          <w:sz w:val="22"/>
-          <w:szCs w:val="22"/>
-        </w:rPr>
-        <w:t xml:space="preserve">to pellet the DNA. The DNA pellet was </w:t>
-      </w:r>
-      <w:r>
-        <w:rPr>
-          <w:sz w:val="22"/>
-          <w:szCs w:val="22"/>
-        </w:rPr>
-        <w:t xml:space="preserve">then </w:t>
-      </w:r>
-      <w:r>
-        <w:rPr>
-          <w:sz w:val="22"/>
-          <w:szCs w:val="22"/>
-        </w:rPr>
-        <w:t>washed in 70% ethanol, re-spun and</w:t>
-      </w:r>
-      <w:r>
-        <w:rPr>
-          <w:sz w:val="22"/>
-          <w:szCs w:val="22"/>
-        </w:rPr>
-        <w:t>,</w:t>
-      </w:r>
-      <w:r>
-        <w:rPr>
-          <w:sz w:val="22"/>
-          <w:szCs w:val="22"/>
-        </w:rPr>
-        <w:t xml:space="preserve"> after careful ethanol removal, re-suspended in 1x </w:t>
-      </w:r>
-      <w:r>
-        <w:rPr>
-          <w:sz w:val="22"/>
-          <w:szCs w:val="22"/>
-        </w:rPr>
-        <w:t>T</w:t>
-      </w:r>
-      <w:r>
-        <w:rPr>
-          <w:sz w:val="22"/>
-          <w:szCs w:val="22"/>
-        </w:rPr>
         <w:t xml:space="preserve">ris-EDTA buffer. </w:t>
       </w:r>
-      <w:proofErr w:type="gramStart"/>
-      <w:r>
-        <w:rPr>
-          <w:sz w:val="22"/>
-          <w:szCs w:val="22"/>
-        </w:rPr>
-        <w:t>cDNA</w:t>
-      </w:r>
-      <w:proofErr w:type="gramEnd"/>
-      <w:r>
-        <w:rPr>
-          <w:sz w:val="22"/>
-          <w:szCs w:val="22"/>
-        </w:rPr>
-        <w:t xml:space="preserve"> was generated from purified RNA using the Applied Biosystems cDNA Synthesis Kit. </w:t>
+      <w:r>
+        <w:rPr>
+          <w:sz w:val="22"/>
+          <w:szCs w:val="22"/>
+        </w:rPr>
+        <w:t xml:space="preserve">cDNA was generated from purified RNA using the Applied Biosystems cDNA Synthesis Kit. </w:t>
       </w:r>
       <w:r>
         <w:rPr>
@@ -4788,7 +4676,6 @@
           <w:szCs w:val="22"/>
         </w:rPr>
       </w:pPr>
-      <w:proofErr w:type="gramStart"/>
       <w:r>
         <w:rPr>
           <w:color w:val="auto"/>
@@ -4796,16 +4683,7 @@
           <w:szCs w:val="22"/>
         </w:rPr>
         <w:lastRenderedPageBreak/>
-        <w:t>qPCR</w:t>
-      </w:r>
-      <w:proofErr w:type="gramEnd"/>
-      <w:r>
-        <w:rPr>
-          <w:color w:val="auto"/>
-          <w:sz w:val="22"/>
-          <w:szCs w:val="22"/>
-        </w:rPr>
-        <w:t xml:space="preserve"> Analysis of Mitochondrial DNA Copy Number </w:t>
+        <w:t xml:space="preserve">qPCR Analysis of Mitochondrial DNA Copy Number </w:t>
       </w:r>
       <w:r>
         <w:rPr>
@@ -7388,7 +7266,32 @@
           <w:sz w:val="22"/>
           <w:szCs w:val="22"/>
         </w:rPr>
-        <w:t xml:space="preserve">were statistically different </w:t>
+        <w:t xml:space="preserve">were </w:t>
+      </w:r>
+      <w:del w:id="2" w:author="Dave Bridges" w:date="2016-03-08T08:17:00Z">
+        <w:r>
+          <w:rPr>
+            <w:sz w:val="22"/>
+            <w:szCs w:val="22"/>
+          </w:rPr>
+          <w:delText xml:space="preserve">statistically </w:delText>
+        </w:r>
+      </w:del>
+      <w:ins w:id="3" w:author="Dave Bridges" w:date="2016-03-08T08:17:00Z">
+        <w:r>
+          <w:rPr>
+            <w:sz w:val="22"/>
+            <w:szCs w:val="22"/>
+          </w:rPr>
+          <w:t xml:space="preserve">significantly </w:t>
+        </w:r>
+      </w:ins>
+      <w:r>
+        <w:rPr>
+          <w:sz w:val="22"/>
+          <w:szCs w:val="22"/>
+        </w:rPr>
+        <w:t xml:space="preserve">different </w:t>
       </w:r>
       <w:r>
         <w:rPr>
@@ -7416,7 +7319,23 @@
           <w:sz w:val="22"/>
           <w:szCs w:val="22"/>
         </w:rPr>
-        <w:t xml:space="preserve">the frequency of feeding. </w:t>
+        <w:t>the frequency of feeding</w:t>
+      </w:r>
+      <w:ins w:id="4" w:author="Dave Bridges" w:date="2016-03-08T08:18:00Z">
+        <w:r>
+          <w:rPr>
+            <w:sz w:val="22"/>
+            <w:szCs w:val="22"/>
+          </w:rPr>
+          <w:t xml:space="preserve"> bouts</w:t>
+        </w:r>
+      </w:ins>
+      <w:r>
+        <w:rPr>
+          <w:sz w:val="22"/>
+          <w:szCs w:val="22"/>
+        </w:rPr>
+        <w:t xml:space="preserve">. </w:t>
       </w:r>
       <w:r>
         <w:rPr>
@@ -8889,15 +8808,7 @@
           <w:szCs w:val="22"/>
         </w:rPr>
         <w:lastRenderedPageBreak/>
-        <w:t>having elevated glucagon concentrations in the fasted and fed state, although fed state levels did not quite attain statistical significance (p=0.009 and p=0</w:t>
-      </w:r>
-      <w:proofErr w:type="gramStart"/>
-      <w:r>
-        <w:rPr>
-          <w:sz w:val="22"/>
-          <w:szCs w:val="22"/>
-        </w:rPr>
-        <w:t>.</w:t>
+        <w:t>having elevated glucagon concentrations in the fasted and fed state, although fed state levels did not quite attain statistical significance (p=0.009 and p=0.</w:t>
       </w:r>
       <w:r>
         <w:rPr>
@@ -8906,7 +8817,6 @@
         </w:rPr>
         <w:t>`</w:t>
       </w:r>
-      <w:proofErr w:type="gramEnd"/>
       <w:r>
         <w:rPr>
           <w:sz w:val="22"/>
@@ -9045,7 +8955,6 @@
         </w:rPr>
         <w:t xml:space="preserve">individually housed </w:t>
       </w:r>
-      <w:proofErr w:type="gramStart"/>
       <w:r>
         <w:rPr>
           <w:sz w:val="22"/>
@@ -9065,15 +8974,7 @@
           <w:sz w:val="22"/>
           <w:szCs w:val="22"/>
         </w:rPr>
-        <w:t xml:space="preserve"> old</w:t>
-      </w:r>
-      <w:proofErr w:type="gramEnd"/>
-      <w:r>
-        <w:rPr>
-          <w:sz w:val="22"/>
-          <w:szCs w:val="22"/>
-        </w:rPr>
-        <w:t xml:space="preserve"> mice</w:t>
+        <w:t xml:space="preserve"> old mice</w:t>
       </w:r>
       <w:r>
         <w:rPr>
@@ -9579,7 +9480,6 @@
         </w:rPr>
         <w:t xml:space="preserve"> </w:t>
       </w:r>
-      <w:proofErr w:type="gramStart"/>
       <w:r>
         <w:rPr>
           <w:sz w:val="22"/>
@@ -9594,7 +9494,6 @@
         </w:rPr>
         <w:t>fuel</w:t>
       </w:r>
-      <w:proofErr w:type="gramEnd"/>
       <w:r>
         <w:rPr>
           <w:sz w:val="22"/>
@@ -9914,6 +9813,7 @@
       <w:pPr>
         <w:spacing w:line="480" w:lineRule="auto"/>
         <w:rPr>
+          <w:ins w:id="5" w:author="Dave Bridges" w:date="2016-03-08T08:36:00Z"/>
           <w:sz w:val="22"/>
           <w:szCs w:val="22"/>
         </w:rPr>
@@ -10021,17 +9921,57 @@
           <w:sz w:val="22"/>
           <w:szCs w:val="22"/>
         </w:rPr>
-        <w:t xml:space="preserve">DNA copy number in quadriceps muscle after the </w:t>
-      </w:r>
-      <w:proofErr w:type="gramStart"/>
-      <w:r>
-        <w:rPr>
-          <w:sz w:val="22"/>
-          <w:szCs w:val="22"/>
-        </w:rPr>
-        <w:t>12 week</w:t>
-      </w:r>
-      <w:proofErr w:type="gramEnd"/>
+        <w:t xml:space="preserve">DNA copy number in quadriceps muscle after the 12 week </w:t>
+      </w:r>
+      <w:r>
+        <w:rPr>
+          <w:sz w:val="22"/>
+          <w:szCs w:val="22"/>
+        </w:rPr>
+        <w:t>HFD</w:t>
+      </w:r>
+      <w:r>
+        <w:rPr>
+          <w:sz w:val="22"/>
+          <w:szCs w:val="22"/>
+        </w:rPr>
+        <w:t xml:space="preserve"> phase. </w:t>
+      </w:r>
+      <w:r>
+        <w:rPr>
+          <w:sz w:val="22"/>
+          <w:szCs w:val="22"/>
+        </w:rPr>
+        <w:t xml:space="preserve">Figure </w:t>
+      </w:r>
+      <w:r>
+        <w:rPr>
+          <w:sz w:val="22"/>
+          <w:szCs w:val="22"/>
+        </w:rPr>
+        <w:t xml:space="preserve">5A </w:t>
+      </w:r>
+      <w:r>
+        <w:rPr>
+          <w:sz w:val="22"/>
+          <w:szCs w:val="22"/>
+        </w:rPr>
+        <w:t xml:space="preserve">demonstrates that </w:t>
+      </w:r>
+      <w:r>
+        <w:rPr>
+          <w:sz w:val="22"/>
+          <w:szCs w:val="22"/>
+        </w:rPr>
+        <w:t>MCP230-exposed mice ha</w:t>
+      </w:r>
+      <w:r>
+        <w:rPr>
+          <w:sz w:val="22"/>
+          <w:szCs w:val="22"/>
+        </w:rPr>
+        <w:t>ve</w:t>
+      </w:r>
       <w:r>
         <w:rPr>
           <w:sz w:val="22"/>
@@ -10044,49 +9984,7 @@
           <w:sz w:val="22"/>
           <w:szCs w:val="22"/>
         </w:rPr>
-        <w:t>HFD</w:t>
-      </w:r>
-      <w:r>
-        <w:rPr>
-          <w:sz w:val="22"/>
-          <w:szCs w:val="22"/>
-        </w:rPr>
-        <w:t xml:space="preserve"> phase. </w:t>
-      </w:r>
-      <w:r>
-        <w:rPr>
-          <w:sz w:val="22"/>
-          <w:szCs w:val="22"/>
-        </w:rPr>
-        <w:t xml:space="preserve">Figure </w:t>
-      </w:r>
-      <w:r>
-        <w:rPr>
-          <w:sz w:val="22"/>
-          <w:szCs w:val="22"/>
-        </w:rPr>
-        <w:t xml:space="preserve">5A </w:t>
-      </w:r>
-      <w:r>
-        <w:rPr>
-          <w:sz w:val="22"/>
-          <w:szCs w:val="22"/>
-        </w:rPr>
-        <w:t xml:space="preserve">demonstrates that </w:t>
-      </w:r>
-      <w:r>
-        <w:rPr>
-          <w:sz w:val="22"/>
-          <w:szCs w:val="22"/>
-        </w:rPr>
-        <w:t>MCP230-exposed mice ha</w:t>
-      </w:r>
-      <w:r>
-        <w:rPr>
-          <w:sz w:val="22"/>
-          <w:szCs w:val="22"/>
-        </w:rPr>
-        <w:t>ve</w:t>
+        <w:t>a</w:t>
       </w:r>
       <w:r>
         <w:rPr>
@@ -10100,7 +9998,180 @@
           <w:sz w:val="22"/>
           <w:szCs w:val="22"/>
         </w:rPr>
-        <w:t>a</w:t>
+        <w:t>marked reduction</w:t>
+      </w:r>
+      <w:r>
+        <w:rPr>
+          <w:sz w:val="22"/>
+          <w:szCs w:val="22"/>
+        </w:rPr>
+        <w:t xml:space="preserve"> in </w:t>
+      </w:r>
+      <w:r>
+        <w:rPr>
+          <w:sz w:val="22"/>
+          <w:szCs w:val="22"/>
+        </w:rPr>
+        <w:t>mtDNA</w:t>
+      </w:r>
+      <w:r>
+        <w:rPr>
+          <w:sz w:val="22"/>
+          <w:szCs w:val="22"/>
+        </w:rPr>
+        <w:t xml:space="preserve"> copy number</w:t>
+      </w:r>
+      <w:r>
+        <w:rPr>
+          <w:sz w:val="22"/>
+          <w:szCs w:val="22"/>
+        </w:rPr>
+        <w:t xml:space="preserve"> relative to the saline-exposed mice</w:t>
+      </w:r>
+      <w:r>
+        <w:rPr>
+          <w:sz w:val="22"/>
+          <w:szCs w:val="22"/>
+        </w:rPr>
+        <w:t xml:space="preserve">, as determined using primers designed for three distinct </w:t>
+      </w:r>
+      <w:r>
+        <w:rPr>
+          <w:sz w:val="22"/>
+          <w:szCs w:val="22"/>
+        </w:rPr>
+        <w:t>mtDNA</w:t>
+      </w:r>
+      <w:r>
+        <w:rPr>
+          <w:sz w:val="22"/>
+          <w:szCs w:val="22"/>
+        </w:rPr>
+        <w:t>-</w:t>
+      </w:r>
+      <w:r>
+        <w:rPr>
+          <w:sz w:val="22"/>
+          <w:szCs w:val="22"/>
+        </w:rPr>
+        <w:t xml:space="preserve">encoded </w:t>
+      </w:r>
+      <w:r>
+        <w:rPr>
+          <w:sz w:val="22"/>
+          <w:szCs w:val="22"/>
+        </w:rPr>
+        <w:t>gene</w:t>
+      </w:r>
+      <w:r>
+        <w:rPr>
+          <w:sz w:val="22"/>
+          <w:szCs w:val="22"/>
+        </w:rPr>
+        <w:t xml:space="preserve"> regions</w:t>
+      </w:r>
+      <w:r>
+        <w:rPr>
+          <w:sz w:val="22"/>
+          <w:szCs w:val="22"/>
+        </w:rPr>
+        <w:t>. D</w:t>
+      </w:r>
+      <w:r>
+        <w:rPr>
+          <w:sz w:val="22"/>
+          <w:szCs w:val="22"/>
+        </w:rPr>
+        <w:t>ecreases of 61.2%, 68.0% and 51.9%</w:t>
+      </w:r>
+      <w:r>
+        <w:rPr>
+          <w:sz w:val="22"/>
+          <w:szCs w:val="22"/>
+        </w:rPr>
+        <w:t xml:space="preserve"> were observed</w:t>
+      </w:r>
+      <w:r>
+        <w:rPr>
+          <w:sz w:val="22"/>
+          <w:szCs w:val="22"/>
+        </w:rPr>
+        <w:t xml:space="preserve"> for the </w:t>
+      </w:r>
+      <w:r>
+        <w:rPr>
+          <w:sz w:val="22"/>
+          <w:szCs w:val="22"/>
+        </w:rPr>
+        <w:t>mitochondrial D-l</w:t>
+      </w:r>
+      <w:r>
+        <w:rPr>
+          <w:sz w:val="22"/>
+          <w:szCs w:val="22"/>
+        </w:rPr>
+        <w:t xml:space="preserve">oop, </w:t>
+      </w:r>
+      <w:r>
+        <w:rPr>
+          <w:i/>
+          <w:sz w:val="22"/>
+          <w:szCs w:val="22"/>
+        </w:rPr>
+        <w:t>mt-C</w:t>
+      </w:r>
+      <w:r>
+        <w:rPr>
+          <w:i/>
+          <w:sz w:val="22"/>
+          <w:szCs w:val="22"/>
+        </w:rPr>
+        <w:t>yt</w:t>
+      </w:r>
+      <w:r>
+        <w:rPr>
+          <w:i/>
+          <w:sz w:val="22"/>
+          <w:szCs w:val="22"/>
+        </w:rPr>
+        <w:t>b</w:t>
+      </w:r>
+      <w:r>
+        <w:rPr>
+          <w:sz w:val="22"/>
+          <w:szCs w:val="22"/>
+        </w:rPr>
+        <w:t xml:space="preserve"> and </w:t>
+      </w:r>
+      <w:r>
+        <w:rPr>
+          <w:i/>
+          <w:sz w:val="22"/>
+          <w:szCs w:val="22"/>
+        </w:rPr>
+        <w:t>mt-N</w:t>
+      </w:r>
+      <w:r>
+        <w:rPr>
+          <w:i/>
+          <w:sz w:val="22"/>
+          <w:szCs w:val="22"/>
+        </w:rPr>
+        <w:t>d1</w:t>
+      </w:r>
+      <w:r>
+        <w:rPr>
+          <w:sz w:val="22"/>
+          <w:szCs w:val="22"/>
+        </w:rPr>
+        <w:t>, respectively</w:t>
+      </w:r>
+      <w:r>
+        <w:rPr>
+          <w:sz w:val="22"/>
+          <w:szCs w:val="22"/>
+        </w:rPr>
+        <w:t xml:space="preserve"> (p=0.039, p=0.031 and p=0.032, respectively)</w:t>
       </w:r>
       <w:r>
         <w:rPr>
@@ -10114,7 +10185,870 @@
           <w:sz w:val="22"/>
           <w:szCs w:val="22"/>
         </w:rPr>
-        <w:t>marked reduction</w:t>
+        <w:t xml:space="preserve">suggesting </w:t>
+      </w:r>
+      <w:r>
+        <w:rPr>
+          <w:sz w:val="22"/>
+          <w:szCs w:val="22"/>
+        </w:rPr>
+        <w:t xml:space="preserve">that MCP230 exposed mice </w:t>
+      </w:r>
+      <w:r>
+        <w:rPr>
+          <w:sz w:val="22"/>
+          <w:szCs w:val="22"/>
+        </w:rPr>
+        <w:t xml:space="preserve">may </w:t>
+      </w:r>
+      <w:r>
+        <w:rPr>
+          <w:sz w:val="22"/>
+          <w:szCs w:val="22"/>
+        </w:rPr>
+        <w:t xml:space="preserve">have </w:t>
+      </w:r>
+      <w:r>
+        <w:rPr>
+          <w:sz w:val="22"/>
+          <w:szCs w:val="22"/>
+        </w:rPr>
+        <w:t xml:space="preserve">reduced </w:t>
+      </w:r>
+      <w:r>
+        <w:rPr>
+          <w:sz w:val="22"/>
+          <w:szCs w:val="22"/>
+        </w:rPr>
+        <w:t xml:space="preserve">skeletal muscle </w:t>
+      </w:r>
+      <w:r>
+        <w:rPr>
+          <w:sz w:val="22"/>
+          <w:szCs w:val="22"/>
+        </w:rPr>
+        <w:t>mitochondrial content</w:t>
+      </w:r>
+      <w:r>
+        <w:rPr>
+          <w:sz w:val="22"/>
+          <w:szCs w:val="22"/>
+        </w:rPr>
+        <w:t>.</w:t>
+      </w:r>
+      <w:r>
+        <w:rPr>
+          <w:sz w:val="22"/>
+          <w:szCs w:val="22"/>
+        </w:rPr>
+        <w:t xml:space="preserve"> </w:t>
+      </w:r>
+      <w:r>
+        <w:rPr>
+          <w:sz w:val="22"/>
+          <w:szCs w:val="22"/>
+        </w:rPr>
+        <w:t>Since c</w:t>
+      </w:r>
+      <w:r>
+        <w:rPr>
+          <w:sz w:val="22"/>
+          <w:szCs w:val="22"/>
+        </w:rPr>
+        <w:t xml:space="preserve">itrate </w:t>
+      </w:r>
+      <w:r>
+        <w:rPr>
+          <w:sz w:val="22"/>
+          <w:szCs w:val="22"/>
+        </w:rPr>
+        <w:t xml:space="preserve">synthase activity </w:t>
+      </w:r>
+      <w:r>
+        <w:rPr>
+          <w:sz w:val="22"/>
+          <w:szCs w:val="22"/>
+        </w:rPr>
+        <w:t xml:space="preserve">is </w:t>
+      </w:r>
+      <w:r>
+        <w:rPr>
+          <w:sz w:val="22"/>
+          <w:szCs w:val="22"/>
+        </w:rPr>
+        <w:t>better</w:t>
+      </w:r>
+      <w:r>
+        <w:rPr>
+          <w:sz w:val="22"/>
+          <w:szCs w:val="22"/>
+        </w:rPr>
+        <w:t xml:space="preserve"> associated</w:t>
+      </w:r>
+      <w:r>
+        <w:rPr>
+          <w:sz w:val="22"/>
+          <w:szCs w:val="22"/>
+        </w:rPr>
+        <w:t xml:space="preserve"> with skeletal muscle mitochondrial content</w:t>
+      </w:r>
+      <w:r>
+        <w:rPr>
+          <w:sz w:val="22"/>
+          <w:szCs w:val="22"/>
+        </w:rPr>
+        <w:t xml:space="preserve"> than mtDNA copy number </w:t>
+      </w:r>
+      <w:r>
+        <w:rPr>
+          <w:sz w:val="22"/>
+          <w:szCs w:val="22"/>
+        </w:rPr>
+        <w:t>(</w:t>
+      </w:r>
+      <w:r>
+        <w:rPr>
+          <w:sz w:val="22"/>
+          <w:szCs w:val="22"/>
+        </w:rPr>
+        <w:t xml:space="preserve">and </w:t>
+      </w:r>
+      <w:r>
+        <w:rPr>
+          <w:sz w:val="22"/>
+          <w:szCs w:val="22"/>
+        </w:rPr>
+        <w:t xml:space="preserve">is </w:t>
+      </w:r>
+      <w:r>
+        <w:rPr>
+          <w:sz w:val="22"/>
+          <w:szCs w:val="22"/>
+        </w:rPr>
+        <w:t xml:space="preserve">also </w:t>
+      </w:r>
+      <w:r>
+        <w:rPr>
+          <w:sz w:val="22"/>
+          <w:szCs w:val="22"/>
+        </w:rPr>
+        <w:t>a good indicator of tricarboxylic acid cycle activity</w:t>
+      </w:r>
+      <w:r>
+        <w:rPr>
+          <w:sz w:val="22"/>
+          <w:szCs w:val="22"/>
+        </w:rPr>
+        <w:t xml:space="preserve"> </w:t>
+      </w:r>
+      <w:r>
+        <w:rPr>
+          <w:sz w:val="22"/>
+          <w:szCs w:val="22"/>
+        </w:rPr>
+        <w:fldChar w:fldCharType="begin" w:fldLock="1"/>
+      </w:r>
+      <w:r>
+        <w:rPr>
+          <w:sz w:val="22"/>
+          <w:szCs w:val="22"/>
+        </w:rPr>
+        <w:instrText>ADDIN CSL_CITATION { "citationItems" : [ { "id" : "ITEM-1", "itemData" : { "DOI" : "10.1113/jphysiol.2012.230185", "ISBN" : "1469-7793 (Electronic)\\r0022-3751 (Linking)", "ISSN" : "1469-7793", "PMID" : "22586215", "abstract" : "Skeletal muscle mitochondrial content varies extensively between human subjects. Biochemical measures of mitochondrial proteins, enzyme activities and lipids are often used as markers of mitochondrial content and muscle oxidative capacity (OXPHOS). The purpose of this study was to determine how closely associated these commonly used biochemical measures are to muscle mitochondrial content and OXPHOS. Sixteen young healthy male subjects were recruited for this study. Subjects completed a graded exercise test to determine maximal oxygen uptake (VO2peak) and muscle biopsies were obtained from the vastus lateralis. Mitochondrial content was determined using transmission electron microscopy imaging and OXPHOS was determined as the maximal coupled respiration in permeabilized fibres. Biomarkers of interest were citrate synthase (CS) activity, cardiolipin content, mitochondrial DNA content (mtDNA), complex I\u2013V protein content, and complex I\u2013IV activity. Spearman correlation coefficient tests and Lin's concordance tests were applied to assess the absolute and relative association between the markers and mitochondrial content or OXPHOS. Subjects had a large range of VO2peak (range 29.9\u201371.6ml min\u22121 kg\u22121) and mitochondrial content (4\u201315% of cell volume).Cardiolipin content showed the strongest association with mitochondrial content followed by CS and complex I activities. mtDNA was not related to mitochondrial content. Complex IV activity showed the strongest association with muscle oxidative capacity followed by complex II activity.We conclude that cardiolipin content, and CS and complex I activities are the biomarkers that exhibit the strongest association with mitochondrial content, while complex IV activity is strongly associated with OXPHOS capacity in human skeletal muscle.", "author" : [ { "dropping-particle" : "", "family" : "Larsen", "given" : "Steen", "non-dropping-particle" : "", "parse-names" : false, "suffix" : "" }, { "dropping-particle" : "", "family" : "Nielsen", "given" : "Joachim", "non-dropping-particle" : "", "parse-names" : false, "suffix" : "" }, { "dropping-particle" : "", "family" : "Hansen", "given" : "Christina Neigaard", "non-dropping-particle" : "", "parse-names" : false, "suffix" : "" }, { "dropping-particle" : "", "family" : "Nielsen", "given" : "Lars Bo", "non-dropping-particle" : "", "parse-names" : false, "suffix" : "" }, { "dropping-particle" : "", "family" : "Wibrand", "given" : "Flemming", "non-dropping-particle" : "", "parse-names" : false, "suffix" : "" }, { "dropping-particle" : "", "family" : "Stride", "given" : "Nis", "non-dropping-particle" : "", "parse-names" : false, "suffix" : "" }, { "dropping-particle" : "", "family" : "Schroder", "given" : "Henrik Daa", "non-dropping-particle" : "", "parse-names" : false, "suffix" : "" }, { "dropping-particle" : "", "family" : "Boushel", "given" : "Robert", "non-dropping-particle" : "", "parse-names" : false, "suffix" : "" }, { "dropping-particle" : "", "family" : "Helge", "given" : "J\u00f8rn Wulff", "non-dropping-particle" : "", "parse-names" : false, "suffix" : "" }, { "dropping-particle" : "", "family" : "Dela", "given" : "Flemming", "non-dropping-particle" : "", "parse-names" : false, "suffix" : "" }, { "dropping-particle" : "", "family" : "Hey-Mogensen", "given" : "Martin", "non-dropping-particle" : "", "parse-names" : false, "suffix" : "" } ], "container-title" : "The Journal of physiology", "id" : "ITEM-1", "issue" : "Pt 14", "issued" : { "date-parts" : [ [ "2012" ] ] }, "page" : "3349-60", "title" : "Biomarkers of mitochondrial content in skeletal muscle of healthy young human subjects.", "type" : "article-journal", "volume" : "590" }, "uris" : [ "http://www.mendeley.com/documents/?uuid=a643963f-c7b3-4716-ac7c-659303b2f291" ] } ], "mendeley" : { "formattedCitation" : "(22)", "plainTextFormattedCitation" : "(22)", "previouslyFormattedCitation" : "(22)" }, "properties" : { "noteIndex" : 0 }, "schema" : "https://github.com/citation-style-language/schema/raw/master/csl-citation.json" }</w:instrText>
+      </w:r>
+      <w:r>
+        <w:rPr>
+          <w:sz w:val="22"/>
+          <w:szCs w:val="22"/>
+        </w:rPr>
+        <w:fldChar w:fldCharType="separate"/>
+      </w:r>
+      <w:r>
+        <w:rPr>
+          <w:noProof/>
+          <w:sz w:val="22"/>
+          <w:szCs w:val="22"/>
+        </w:rPr>
+        <w:t>(22)</w:t>
+      </w:r>
+      <w:r>
+        <w:rPr>
+          <w:sz w:val="22"/>
+          <w:szCs w:val="22"/>
+        </w:rPr>
+        <w:fldChar w:fldCharType="end"/>
+      </w:r>
+      <w:r>
+        <w:rPr>
+          <w:sz w:val="22"/>
+          <w:szCs w:val="22"/>
+        </w:rPr>
+        <w:t xml:space="preserve">, we measured citrate synthase activity to further evaluate mitochondrial content and function </w:t>
+      </w:r>
+      <w:r>
+        <w:rPr>
+          <w:sz w:val="22"/>
+          <w:szCs w:val="22"/>
+        </w:rPr>
+        <w:t xml:space="preserve">in the skeletal muscle from </w:t>
+      </w:r>
+      <w:r>
+        <w:rPr>
+          <w:sz w:val="22"/>
+          <w:szCs w:val="22"/>
+        </w:rPr>
+        <w:t xml:space="preserve">MCP230 </w:t>
+      </w:r>
+      <w:r>
+        <w:rPr>
+          <w:sz w:val="22"/>
+          <w:szCs w:val="22"/>
+        </w:rPr>
+        <w:t>exposed mice</w:t>
+      </w:r>
+      <w:r>
+        <w:rPr>
+          <w:sz w:val="22"/>
+          <w:szCs w:val="22"/>
+        </w:rPr>
+        <w:t>.</w:t>
+      </w:r>
+      <w:r>
+        <w:rPr>
+          <w:sz w:val="22"/>
+          <w:szCs w:val="22"/>
+        </w:rPr>
+        <w:t xml:space="preserve"> </w:t>
+      </w:r>
+      <w:r>
+        <w:rPr>
+          <w:sz w:val="22"/>
+          <w:szCs w:val="22"/>
+        </w:rPr>
+        <w:t xml:space="preserve">As shown in Figure </w:t>
+      </w:r>
+      <w:r>
+        <w:rPr>
+          <w:sz w:val="22"/>
+          <w:szCs w:val="22"/>
+        </w:rPr>
+        <w:t>5B</w:t>
+      </w:r>
+      <w:r>
+        <w:rPr>
+          <w:sz w:val="22"/>
+          <w:szCs w:val="22"/>
+        </w:rPr>
+        <w:t>, maximal citrate synthase activity was reduced 24</w:t>
+      </w:r>
+      <w:r>
+        <w:rPr>
+          <w:sz w:val="22"/>
+          <w:szCs w:val="22"/>
+        </w:rPr>
+        <w:t>.1</w:t>
+      </w:r>
+      <w:r>
+        <w:rPr>
+          <w:sz w:val="22"/>
+          <w:szCs w:val="22"/>
+        </w:rPr>
+        <w:t>% in the quadriceps from MCP230</w:t>
+      </w:r>
+      <w:r>
+        <w:rPr>
+          <w:sz w:val="22"/>
+          <w:szCs w:val="22"/>
+        </w:rPr>
+        <w:t xml:space="preserve"> </w:t>
+      </w:r>
+      <w:r>
+        <w:rPr>
+          <w:sz w:val="22"/>
+          <w:szCs w:val="22"/>
+        </w:rPr>
+        <w:t>exposed mice (p=0.03).</w:t>
+      </w:r>
+      <w:r>
+        <w:rPr>
+          <w:sz w:val="22"/>
+          <w:szCs w:val="22"/>
+        </w:rPr>
+        <w:t xml:space="preserve"> </w:t>
+      </w:r>
+      <w:r>
+        <w:rPr>
+          <w:sz w:val="22"/>
+          <w:szCs w:val="22"/>
+        </w:rPr>
+        <w:t>Together, r</w:t>
+      </w:r>
+      <w:r>
+        <w:rPr>
+          <w:sz w:val="22"/>
+          <w:szCs w:val="22"/>
+        </w:rPr>
+        <w:t>educed mtDNA copy number and lower citrate synthase activity</w:t>
+      </w:r>
+      <w:r>
+        <w:rPr>
+          <w:sz w:val="22"/>
+          <w:szCs w:val="22"/>
+        </w:rPr>
+        <w:t xml:space="preserve"> suggest that mice exposed to MCP230 are likely to have reduced mitochondrial oxidative enzyme content and, as a result, reduced skeletal muscle oxidative capacity</w:t>
+      </w:r>
+      <w:r>
+        <w:rPr>
+          <w:sz w:val="22"/>
+          <w:szCs w:val="22"/>
+        </w:rPr>
+        <w:t>,</w:t>
+      </w:r>
+      <w:r>
+        <w:rPr>
+          <w:sz w:val="22"/>
+          <w:szCs w:val="22"/>
+        </w:rPr>
+        <w:t xml:space="preserve"> which</w:t>
+      </w:r>
+      <w:r>
+        <w:rPr>
+          <w:sz w:val="22"/>
+          <w:szCs w:val="22"/>
+        </w:rPr>
+        <w:t>, along with the reduction in physical activity,</w:t>
+      </w:r>
+      <w:r>
+        <w:rPr>
+          <w:sz w:val="22"/>
+          <w:szCs w:val="22"/>
+        </w:rPr>
+        <w:t xml:space="preserve"> would likely contribute to the reduced VO</w:t>
+      </w:r>
+      <w:r>
+        <w:rPr>
+          <w:sz w:val="22"/>
+          <w:szCs w:val="22"/>
+          <w:vertAlign w:val="subscript"/>
+        </w:rPr>
+        <w:t>2</w:t>
+      </w:r>
+      <w:r>
+        <w:rPr>
+          <w:sz w:val="22"/>
+          <w:szCs w:val="22"/>
+        </w:rPr>
+        <w:t xml:space="preserve"> seen in these mice.</w:t>
+      </w:r>
+      <w:r>
+        <w:rPr>
+          <w:sz w:val="22"/>
+          <w:szCs w:val="22"/>
+        </w:rPr>
+        <w:t xml:space="preserve"> </w:t>
+      </w:r>
+      <w:r>
+        <w:rPr>
+          <w:sz w:val="22"/>
+          <w:szCs w:val="22"/>
+        </w:rPr>
+        <w:t>Consistent with this hypothesis</w:t>
+      </w:r>
+      <w:r>
+        <w:rPr>
+          <w:sz w:val="22"/>
+          <w:szCs w:val="22"/>
+        </w:rPr>
+        <w:t xml:space="preserve">, </w:t>
+      </w:r>
+      <w:r>
+        <w:rPr>
+          <w:sz w:val="22"/>
+          <w:szCs w:val="22"/>
+        </w:rPr>
+        <w:t>mRNA transcript levels for the mitochondrial-</w:t>
+      </w:r>
+      <w:r>
+        <w:rPr>
+          <w:sz w:val="22"/>
+          <w:szCs w:val="22"/>
+        </w:rPr>
+        <w:t xml:space="preserve"> and nuclear-</w:t>
+      </w:r>
+      <w:r>
+        <w:rPr>
+          <w:sz w:val="22"/>
+          <w:szCs w:val="22"/>
+        </w:rPr>
+        <w:t>encoded electro</w:t>
+      </w:r>
+      <w:r>
+        <w:rPr>
+          <w:sz w:val="22"/>
+          <w:szCs w:val="22"/>
+        </w:rPr>
+        <w:t xml:space="preserve">n transport genes </w:t>
+      </w:r>
+      <w:r>
+        <w:rPr>
+          <w:i/>
+          <w:sz w:val="22"/>
+          <w:szCs w:val="22"/>
+        </w:rPr>
+        <w:t>mt-</w:t>
+      </w:r>
+      <w:r>
+        <w:rPr>
+          <w:i/>
+          <w:sz w:val="22"/>
+          <w:szCs w:val="22"/>
+        </w:rPr>
+        <w:t>Nd4</w:t>
+      </w:r>
+      <w:r>
+        <w:rPr>
+          <w:sz w:val="22"/>
+          <w:szCs w:val="22"/>
+        </w:rPr>
+        <w:t xml:space="preserve"> (25.2%)</w:t>
+      </w:r>
+      <w:r>
+        <w:rPr>
+          <w:sz w:val="22"/>
+          <w:szCs w:val="22"/>
+        </w:rPr>
+        <w:t xml:space="preserve">, </w:t>
+      </w:r>
+      <w:r>
+        <w:rPr>
+          <w:i/>
+          <w:sz w:val="22"/>
+          <w:szCs w:val="22"/>
+        </w:rPr>
+        <w:t>Sdha</w:t>
+      </w:r>
+      <w:r>
+        <w:rPr>
+          <w:sz w:val="22"/>
+          <w:szCs w:val="22"/>
+        </w:rPr>
+        <w:t xml:space="preserve"> (35.9%),</w:t>
+      </w:r>
+      <w:r>
+        <w:rPr>
+          <w:sz w:val="22"/>
+          <w:szCs w:val="22"/>
+        </w:rPr>
+        <w:t xml:space="preserve"> </w:t>
+      </w:r>
+      <w:r>
+        <w:rPr>
+          <w:i/>
+          <w:sz w:val="22"/>
+          <w:szCs w:val="22"/>
+        </w:rPr>
+        <w:t>mt-</w:t>
+      </w:r>
+      <w:r>
+        <w:rPr>
+          <w:i/>
+          <w:sz w:val="22"/>
+          <w:szCs w:val="22"/>
+        </w:rPr>
+        <w:t>Cytb</w:t>
+      </w:r>
+      <w:r>
+        <w:rPr>
+          <w:sz w:val="22"/>
+          <w:szCs w:val="22"/>
+        </w:rPr>
+        <w:t xml:space="preserve"> (35.4%)</w:t>
+      </w:r>
+      <w:r>
+        <w:rPr>
+          <w:sz w:val="22"/>
+          <w:szCs w:val="22"/>
+        </w:rPr>
+        <w:t xml:space="preserve"> and </w:t>
+      </w:r>
+      <w:r>
+        <w:rPr>
+          <w:i/>
+          <w:sz w:val="22"/>
+          <w:szCs w:val="22"/>
+        </w:rPr>
+        <w:t>mt-Co2</w:t>
+      </w:r>
+      <w:r>
+        <w:rPr>
+          <w:sz w:val="22"/>
+          <w:szCs w:val="22"/>
+        </w:rPr>
+        <w:t xml:space="preserve"> </w:t>
+      </w:r>
+      <w:r>
+        <w:rPr>
+          <w:sz w:val="22"/>
+          <w:szCs w:val="22"/>
+        </w:rPr>
+        <w:t xml:space="preserve">(35.1%) </w:t>
+      </w:r>
+      <w:r>
+        <w:rPr>
+          <w:sz w:val="22"/>
+          <w:szCs w:val="22"/>
+        </w:rPr>
+        <w:t>were</w:t>
+      </w:r>
+      <w:r>
+        <w:rPr>
+          <w:sz w:val="22"/>
+          <w:szCs w:val="22"/>
+        </w:rPr>
+        <w:t xml:space="preserve"> </w:t>
+      </w:r>
+      <w:r>
+        <w:rPr>
+          <w:sz w:val="22"/>
+          <w:szCs w:val="22"/>
+        </w:rPr>
+        <w:t>reduced</w:t>
+      </w:r>
+      <w:r>
+        <w:rPr>
+          <w:sz w:val="22"/>
+          <w:szCs w:val="22"/>
+        </w:rPr>
+        <w:t xml:space="preserve"> in the quadriceps from MCP230-exposed mice</w:t>
+      </w:r>
+      <w:r>
+        <w:rPr>
+          <w:sz w:val="22"/>
+          <w:szCs w:val="22"/>
+        </w:rPr>
+        <w:t>, although not all of these</w:t>
+      </w:r>
+      <w:r>
+        <w:rPr>
+          <w:sz w:val="22"/>
+          <w:szCs w:val="22"/>
+        </w:rPr>
+        <w:t xml:space="preserve"> reductions </w:t>
+      </w:r>
+      <w:r>
+        <w:rPr>
+          <w:sz w:val="22"/>
+          <w:szCs w:val="22"/>
+        </w:rPr>
+        <w:t>attained statistical significance</w:t>
+      </w:r>
+      <w:r>
+        <w:rPr>
+          <w:sz w:val="22"/>
+          <w:szCs w:val="22"/>
+        </w:rPr>
+        <w:t xml:space="preserve"> (p=0.12, p=0.08, p=0.04 and p=0.10, respectively</w:t>
+      </w:r>
+      <w:r>
+        <w:rPr>
+          <w:sz w:val="22"/>
+          <w:szCs w:val="22"/>
+        </w:rPr>
+        <w:t xml:space="preserve">; see </w:t>
+      </w:r>
+      <w:r>
+        <w:rPr>
+          <w:sz w:val="22"/>
+          <w:szCs w:val="22"/>
+        </w:rPr>
+        <w:t>Figure 5</w:t>
+      </w:r>
+      <w:r>
+        <w:rPr>
+          <w:sz w:val="22"/>
+          <w:szCs w:val="22"/>
+        </w:rPr>
+        <w:t>C</w:t>
+      </w:r>
+      <w:r>
+        <w:rPr>
+          <w:sz w:val="22"/>
+          <w:szCs w:val="22"/>
+        </w:rPr>
+        <w:t>)</w:t>
+      </w:r>
+      <w:r>
+        <w:rPr>
+          <w:sz w:val="22"/>
+          <w:szCs w:val="22"/>
+        </w:rPr>
+        <w:t xml:space="preserve">. </w:t>
+      </w:r>
+      <w:r>
+        <w:rPr>
+          <w:sz w:val="22"/>
+          <w:szCs w:val="22"/>
+        </w:rPr>
+        <w:t xml:space="preserve"> </w:t>
+      </w:r>
+    </w:p>
+    <w:p>
+      <w:pPr>
+        <w:spacing w:line="480" w:lineRule="auto"/>
+        <w:rPr>
+          <w:ins w:id="6" w:author="Dave Bridges" w:date="2016-03-08T08:36:00Z"/>
+          <w:sz w:val="22"/>
+          <w:szCs w:val="22"/>
+        </w:rPr>
+      </w:pPr>
+    </w:p>
+    <w:p>
+      <w:pPr>
+        <w:spacing w:line="480" w:lineRule="auto"/>
+        <w:rPr>
+          <w:sz w:val="22"/>
+          <w:szCs w:val="22"/>
+        </w:rPr>
+      </w:pPr>
+      <w:del w:id="7" w:author="Dave Bridges" w:date="2016-03-08T08:35:00Z">
+        <w:r>
+          <w:rPr>
+            <w:sz w:val="22"/>
+            <w:szCs w:val="22"/>
+          </w:rPr>
+          <w:delText>In contrast</w:delText>
+        </w:r>
+      </w:del>
+      <w:ins w:id="8" w:author="Dave Bridges" w:date="2016-03-08T08:35:00Z">
+        <w:r>
+          <w:rPr>
+            <w:sz w:val="22"/>
+            <w:szCs w:val="22"/>
+          </w:rPr>
+          <w:t xml:space="preserve">To test whether these reductions were due to </w:t>
+        </w:r>
+      </w:ins>
+      <w:ins w:id="9" w:author="Dave Bridges" w:date="2016-03-08T08:36:00Z">
+        <w:r>
+          <w:rPr>
+            <w:sz w:val="22"/>
+            <w:szCs w:val="22"/>
+          </w:rPr>
+          <w:t xml:space="preserve">lowered </w:t>
+        </w:r>
+      </w:ins>
+      <w:ins w:id="10" w:author="Dave Bridges" w:date="2016-03-08T08:35:00Z">
+        <w:r>
+          <w:rPr>
+            <w:sz w:val="22"/>
+            <w:szCs w:val="22"/>
+          </w:rPr>
+          <w:t>mitochondrial biogenesis</w:t>
+        </w:r>
+      </w:ins>
+      <w:r>
+        <w:rPr>
+          <w:sz w:val="22"/>
+          <w:szCs w:val="22"/>
+        </w:rPr>
+        <w:t xml:space="preserve">, we </w:t>
+      </w:r>
+      <w:ins w:id="11" w:author="Dave Bridges" w:date="2016-03-08T08:36:00Z">
+        <w:r>
+          <w:rPr>
+            <w:sz w:val="22"/>
+            <w:szCs w:val="22"/>
+          </w:rPr>
+          <w:t xml:space="preserve">evaluated the expression level of several known </w:t>
+        </w:r>
+      </w:ins>
+      <w:ins w:id="12" w:author="Dave Bridges" w:date="2016-03-08T08:37:00Z">
+        <w:r>
+          <w:rPr>
+            <w:sz w:val="22"/>
+            <w:szCs w:val="22"/>
+          </w:rPr>
+          <w:t xml:space="preserve">mitochondriogenesis genes.  We </w:t>
+        </w:r>
+      </w:ins>
+      <w:r>
+        <w:rPr>
+          <w:sz w:val="22"/>
+          <w:szCs w:val="22"/>
+        </w:rPr>
+        <w:t xml:space="preserve">observed increases in the mRNA of </w:t>
+      </w:r>
+      <w:r>
+        <w:rPr>
+          <w:i/>
+          <w:sz w:val="22"/>
+          <w:szCs w:val="22"/>
+        </w:rPr>
+        <w:t>Ppard</w:t>
+      </w:r>
+      <w:r>
+        <w:rPr>
+          <w:sz w:val="22"/>
+          <w:szCs w:val="22"/>
+        </w:rPr>
+        <w:t xml:space="preserve"> and </w:t>
+      </w:r>
+      <w:r>
+        <w:rPr>
+          <w:i/>
+          <w:sz w:val="22"/>
+          <w:szCs w:val="22"/>
+        </w:rPr>
+        <w:t>Ppargc1b</w:t>
+      </w:r>
+      <w:r>
+        <w:rPr>
+          <w:sz w:val="22"/>
+          <w:szCs w:val="22"/>
+        </w:rPr>
+        <w:t xml:space="preserve"> (Figure 6A and C)</w:t>
+      </w:r>
+      <w:r>
+        <w:rPr>
+          <w:sz w:val="22"/>
+          <w:szCs w:val="22"/>
+        </w:rPr>
+        <w:t xml:space="preserve">, </w:t>
+      </w:r>
+      <w:del w:id="13" w:author="Dave Bridges" w:date="2016-03-08T08:37:00Z">
+        <w:r>
+          <w:rPr>
+            <w:sz w:val="22"/>
+            <w:szCs w:val="22"/>
+          </w:rPr>
+          <w:delText>two important upstream regulators of mitochondrial biogenesis in skeletal muscle, whereas</w:delText>
+        </w:r>
+      </w:del>
+      <w:ins w:id="14" w:author="Dave Bridges" w:date="2016-03-08T08:37:00Z">
+        <w:r>
+          <w:rPr>
+            <w:sz w:val="22"/>
+            <w:szCs w:val="22"/>
+          </w:rPr>
+          <w:t>with</w:t>
+        </w:r>
+      </w:ins>
+      <w:r>
+        <w:rPr>
+          <w:sz w:val="22"/>
+          <w:szCs w:val="22"/>
+        </w:rPr>
+        <w:t xml:space="preserve"> there were no difference</w:t>
+      </w:r>
+      <w:ins w:id="15" w:author="Dave Bridges" w:date="2016-03-08T08:37:00Z">
+        <w:r>
+          <w:rPr>
+            <w:sz w:val="22"/>
+            <w:szCs w:val="22"/>
+          </w:rPr>
+          <w:t>s</w:t>
+        </w:r>
+      </w:ins>
+      <w:r>
+        <w:rPr>
+          <w:sz w:val="22"/>
+          <w:szCs w:val="22"/>
+        </w:rPr>
+        <w:t xml:space="preserve"> in the expression levels of </w:t>
+      </w:r>
+      <w:r>
+        <w:rPr>
+          <w:i/>
+          <w:sz w:val="22"/>
+          <w:szCs w:val="22"/>
+        </w:rPr>
+        <w:t>Ppargc1a</w:t>
+      </w:r>
+      <w:r>
+        <w:rPr>
+          <w:sz w:val="22"/>
+          <w:szCs w:val="22"/>
+        </w:rPr>
+        <w:t xml:space="preserve">, </w:t>
+      </w:r>
+      <w:r>
+        <w:rPr>
+          <w:i/>
+          <w:sz w:val="22"/>
+          <w:szCs w:val="22"/>
+        </w:rPr>
+        <w:t>Nrf1</w:t>
+      </w:r>
+      <w:r>
+        <w:rPr>
+          <w:sz w:val="22"/>
+          <w:szCs w:val="22"/>
+        </w:rPr>
+        <w:t xml:space="preserve">, </w:t>
+      </w:r>
+      <w:r>
+        <w:rPr>
+          <w:i/>
+          <w:sz w:val="22"/>
+          <w:szCs w:val="22"/>
+        </w:rPr>
+        <w:t>Nfe2l2</w:t>
+      </w:r>
+      <w:r>
+        <w:rPr>
+          <w:sz w:val="22"/>
+          <w:szCs w:val="22"/>
+        </w:rPr>
+        <w:t xml:space="preserve"> or </w:t>
+      </w:r>
+      <w:r>
+        <w:rPr>
+          <w:i/>
+          <w:sz w:val="22"/>
+          <w:szCs w:val="22"/>
+        </w:rPr>
+        <w:t>Tfam</w:t>
+      </w:r>
+      <w:r>
+        <w:rPr>
+          <w:sz w:val="22"/>
+          <w:szCs w:val="22"/>
+        </w:rPr>
+        <w:t xml:space="preserve"> (Figure 6B, D-F)</w:t>
+      </w:r>
+      <w:r>
+        <w:rPr>
+          <w:sz w:val="22"/>
+          <w:szCs w:val="22"/>
+        </w:rPr>
+        <w:t xml:space="preserve">. </w:t>
+      </w:r>
+      <w:r>
+        <w:rPr>
+          <w:sz w:val="22"/>
+          <w:szCs w:val="22"/>
+        </w:rPr>
+        <w:t xml:space="preserve">To determine </w:t>
+      </w:r>
+      <w:r>
+        <w:rPr>
+          <w:sz w:val="22"/>
+          <w:szCs w:val="22"/>
+        </w:rPr>
+        <w:t>whether</w:t>
+      </w:r>
+      <w:r>
+        <w:rPr>
+          <w:sz w:val="22"/>
+          <w:szCs w:val="22"/>
+        </w:rPr>
+        <w:t xml:space="preserve"> </w:t>
+      </w:r>
+      <w:r>
+        <w:rPr>
+          <w:sz w:val="22"/>
+          <w:szCs w:val="22"/>
+        </w:rPr>
+        <w:t>differences</w:t>
       </w:r>
       <w:r>
         <w:rPr>
@@ -10128,166 +11062,21 @@
           <w:sz w:val="22"/>
           <w:szCs w:val="22"/>
         </w:rPr>
-        <w:t>mtDNA</w:t>
-      </w:r>
-      <w:r>
-        <w:rPr>
-          <w:sz w:val="22"/>
-          <w:szCs w:val="22"/>
-        </w:rPr>
-        <w:t xml:space="preserve"> copy number</w:t>
-      </w:r>
-      <w:r>
-        <w:rPr>
-          <w:sz w:val="22"/>
-          <w:szCs w:val="22"/>
-        </w:rPr>
-        <w:t xml:space="preserve"> relative to the saline-exposed mice</w:t>
-      </w:r>
-      <w:r>
-        <w:rPr>
-          <w:sz w:val="22"/>
-          <w:szCs w:val="22"/>
-        </w:rPr>
-        <w:t xml:space="preserve">, as determined using primers designed for three distinct </w:t>
-      </w:r>
-      <w:r>
-        <w:rPr>
-          <w:sz w:val="22"/>
-          <w:szCs w:val="22"/>
-        </w:rPr>
-        <w:t>mtDNA</w:t>
-      </w:r>
-      <w:r>
-        <w:rPr>
-          <w:sz w:val="22"/>
-          <w:szCs w:val="22"/>
-        </w:rPr>
-        <w:t>-</w:t>
-      </w:r>
-      <w:r>
-        <w:rPr>
-          <w:sz w:val="22"/>
-          <w:szCs w:val="22"/>
-        </w:rPr>
-        <w:t xml:space="preserve">encoded </w:t>
-      </w:r>
-      <w:r>
-        <w:rPr>
-          <w:sz w:val="22"/>
-          <w:szCs w:val="22"/>
-        </w:rPr>
-        <w:t>gene</w:t>
-      </w:r>
-      <w:r>
-        <w:rPr>
-          <w:sz w:val="22"/>
-          <w:szCs w:val="22"/>
-        </w:rPr>
-        <w:t xml:space="preserve"> regions</w:t>
-      </w:r>
-      <w:r>
-        <w:rPr>
-          <w:sz w:val="22"/>
-          <w:szCs w:val="22"/>
-        </w:rPr>
-        <w:t>. D</w:t>
-      </w:r>
-      <w:r>
-        <w:rPr>
-          <w:sz w:val="22"/>
-          <w:szCs w:val="22"/>
-        </w:rPr>
-        <w:t>ecreases of 61.2%, 68.0% and 51.9%</w:t>
-      </w:r>
-      <w:r>
-        <w:rPr>
-          <w:sz w:val="22"/>
-          <w:szCs w:val="22"/>
-        </w:rPr>
-        <w:t xml:space="preserve"> were observed</w:t>
-      </w:r>
-      <w:r>
-        <w:rPr>
-          <w:sz w:val="22"/>
-          <w:szCs w:val="22"/>
-        </w:rPr>
-        <w:t xml:space="preserve"> for the </w:t>
-      </w:r>
-      <w:r>
-        <w:rPr>
-          <w:sz w:val="22"/>
-          <w:szCs w:val="22"/>
-        </w:rPr>
-        <w:t>mitochondrial D-l</w:t>
-      </w:r>
-      <w:r>
-        <w:rPr>
-          <w:sz w:val="22"/>
-          <w:szCs w:val="22"/>
-        </w:rPr>
-        <w:t xml:space="preserve">oop, </w:t>
-      </w:r>
-      <w:r>
-        <w:rPr>
-          <w:i/>
-          <w:sz w:val="22"/>
-          <w:szCs w:val="22"/>
-        </w:rPr>
-        <w:t>mt-C</w:t>
-      </w:r>
-      <w:r>
-        <w:rPr>
-          <w:i/>
-          <w:sz w:val="22"/>
-          <w:szCs w:val="22"/>
-        </w:rPr>
-        <w:t>yt</w:t>
-      </w:r>
-      <w:r>
-        <w:rPr>
-          <w:i/>
-          <w:sz w:val="22"/>
-          <w:szCs w:val="22"/>
-        </w:rPr>
-        <w:t>b</w:t>
-      </w:r>
-      <w:r>
-        <w:rPr>
-          <w:sz w:val="22"/>
-          <w:szCs w:val="22"/>
-        </w:rPr>
-        <w:t xml:space="preserve"> and </w:t>
-      </w:r>
-      <w:r>
-        <w:rPr>
-          <w:i/>
-          <w:sz w:val="22"/>
-          <w:szCs w:val="22"/>
-        </w:rPr>
-        <w:t>mt-N</w:t>
-      </w:r>
-      <w:r>
-        <w:rPr>
-          <w:i/>
-          <w:sz w:val="22"/>
-          <w:szCs w:val="22"/>
-        </w:rPr>
-        <w:t>d1</w:t>
-      </w:r>
-      <w:r>
-        <w:rPr>
-          <w:sz w:val="22"/>
-          <w:szCs w:val="22"/>
-        </w:rPr>
-        <w:t>, respectively</w:t>
-      </w:r>
-      <w:r>
-        <w:rPr>
-          <w:sz w:val="22"/>
-          <w:szCs w:val="22"/>
-        </w:rPr>
-        <w:t xml:space="preserve"> (p=0.039, p=0.031 and p=0.032, respectively)</w:t>
+        <w:t xml:space="preserve">skeletal muscle </w:t>
+      </w:r>
+      <w:r>
+        <w:rPr>
+          <w:sz w:val="22"/>
+          <w:szCs w:val="22"/>
+        </w:rPr>
+        <w:t xml:space="preserve">mitochondrial </w:t>
+      </w:r>
+      <w:r>
+        <w:rPr>
+          <w:sz w:val="22"/>
+          <w:szCs w:val="22"/>
+        </w:rPr>
+        <w:t>electron transport enzymes</w:t>
       </w:r>
       <w:r>
         <w:rPr>
@@ -10301,56 +11090,7 @@
           <w:sz w:val="22"/>
           <w:szCs w:val="22"/>
         </w:rPr>
-        <w:t xml:space="preserve">suggesting </w:t>
-      </w:r>
-      <w:r>
-        <w:rPr>
-          <w:sz w:val="22"/>
-          <w:szCs w:val="22"/>
-        </w:rPr>
-        <w:t xml:space="preserve">that MCP230 exposed mice </w:t>
-      </w:r>
-      <w:r>
-        <w:rPr>
-          <w:sz w:val="22"/>
-          <w:szCs w:val="22"/>
-        </w:rPr>
-        <w:t xml:space="preserve">may </w:t>
-      </w:r>
-      <w:r>
-        <w:rPr>
-          <w:sz w:val="22"/>
-          <w:szCs w:val="22"/>
-        </w:rPr>
-        <w:t xml:space="preserve">have </w:t>
-      </w:r>
-      <w:r>
-        <w:rPr>
-          <w:sz w:val="22"/>
-          <w:szCs w:val="22"/>
-        </w:rPr>
-        <w:t xml:space="preserve">reduced </w:t>
-      </w:r>
-      <w:r>
-        <w:rPr>
-          <w:sz w:val="22"/>
-          <w:szCs w:val="22"/>
-        </w:rPr>
-        <w:t xml:space="preserve">skeletal muscle </w:t>
-      </w:r>
-      <w:r>
-        <w:rPr>
-          <w:sz w:val="22"/>
-          <w:szCs w:val="22"/>
-        </w:rPr>
-        <w:t>mitochondrial content</w:t>
-      </w:r>
-      <w:r>
-        <w:rPr>
-          <w:sz w:val="22"/>
-          <w:szCs w:val="22"/>
-        </w:rPr>
-        <w:t>.</w:t>
+        <w:t>were present</w:t>
       </w:r>
       <w:r>
         <w:rPr>
@@ -10364,91 +11104,21 @@
           <w:sz w:val="22"/>
           <w:szCs w:val="22"/>
         </w:rPr>
-        <w:t>Since c</w:t>
-      </w:r>
-      <w:r>
-        <w:rPr>
-          <w:sz w:val="22"/>
-          <w:szCs w:val="22"/>
-        </w:rPr>
-        <w:t xml:space="preserve">itrate </w:t>
-      </w:r>
-      <w:r>
-        <w:rPr>
-          <w:sz w:val="22"/>
-          <w:szCs w:val="22"/>
-        </w:rPr>
-        <w:t xml:space="preserve">synthase activity </w:t>
-      </w:r>
-      <w:r>
-        <w:rPr>
-          <w:sz w:val="22"/>
-          <w:szCs w:val="22"/>
-        </w:rPr>
-        <w:t xml:space="preserve">is </w:t>
-      </w:r>
-      <w:r>
-        <w:rPr>
-          <w:sz w:val="22"/>
-          <w:szCs w:val="22"/>
-        </w:rPr>
-        <w:t>better</w:t>
-      </w:r>
-      <w:r>
-        <w:rPr>
-          <w:sz w:val="22"/>
-          <w:szCs w:val="22"/>
-        </w:rPr>
-        <w:t xml:space="preserve"> associated</w:t>
-      </w:r>
-      <w:r>
-        <w:rPr>
-          <w:sz w:val="22"/>
-          <w:szCs w:val="22"/>
-        </w:rPr>
-        <w:t xml:space="preserve"> with skeletal muscle mitochondrial content</w:t>
-      </w:r>
-      <w:r>
-        <w:rPr>
-          <w:sz w:val="22"/>
-          <w:szCs w:val="22"/>
-        </w:rPr>
-        <w:t xml:space="preserve"> than mtDNA copy number </w:t>
-      </w:r>
-      <w:r>
-        <w:rPr>
-          <w:sz w:val="22"/>
-          <w:szCs w:val="22"/>
-        </w:rPr>
-        <w:t>(</w:t>
-      </w:r>
-      <w:r>
-        <w:rPr>
-          <w:sz w:val="22"/>
-          <w:szCs w:val="22"/>
-        </w:rPr>
-        <w:t xml:space="preserve">and </w:t>
-      </w:r>
-      <w:r>
-        <w:rPr>
-          <w:sz w:val="22"/>
-          <w:szCs w:val="22"/>
-        </w:rPr>
-        <w:t xml:space="preserve">is </w:t>
-      </w:r>
-      <w:r>
-        <w:rPr>
-          <w:sz w:val="22"/>
-          <w:szCs w:val="22"/>
-        </w:rPr>
-        <w:t xml:space="preserve">also </w:t>
-      </w:r>
-      <w:r>
-        <w:rPr>
-          <w:sz w:val="22"/>
-          <w:szCs w:val="22"/>
-        </w:rPr>
-        <w:t>a good indicator of tricarboxylic acid cycle activity</w:t>
+        <w:t>at the protein level, w</w:t>
+      </w:r>
+      <w:r>
+        <w:rPr>
+          <w:sz w:val="22"/>
+          <w:szCs w:val="22"/>
+        </w:rPr>
+        <w:t>e measured</w:t>
+      </w:r>
+      <w:r>
+        <w:rPr>
+          <w:sz w:val="22"/>
+          <w:szCs w:val="22"/>
+        </w:rPr>
+        <w:t xml:space="preserve"> the relative expression</w:t>
       </w:r>
       <w:r>
         <w:rPr>
@@ -10462,72 +11132,82 @@
           <w:sz w:val="22"/>
           <w:szCs w:val="22"/>
         </w:rPr>
-        <w:fldChar w:fldCharType="begin" w:fldLock="1"/>
-      </w:r>
-      <w:r>
-        <w:rPr>
-          <w:sz w:val="22"/>
-          <w:szCs w:val="22"/>
-        </w:rPr>
-        <w:instrText>ADDIN CSL_CITATION { "citationItems" : [ { "id" : "ITEM-1", "itemData" : { "DOI" : "10.1113/jphysiol.2012.230185", "ISBN" : "1469-7793 (Electronic)\\r0022-3751 (Linking)", "ISSN" : "1469-7793", "PMID" : "22586215", "abstract" : "Skeletal muscle mitochondrial content varies extensively between human subjects. Biochemical measures of mitochondrial proteins, enzyme activities and lipids are often used as markers of mitochondrial content and muscle oxidative capacity (OXPHOS). The purpose of this study was to determine how closely associated these commonly used biochemical measures are to muscle mitochondrial content and OXPHOS. Sixteen young healthy male subjects were recruited for this study. Subjects completed a graded exercise test to determine maximal oxygen uptake (VO2peak) and muscle biopsies were obtained from the vastus lateralis. Mitochondrial content was determined using transmission electron microscopy imaging and OXPHOS was determined as the maximal coupled respiration in permeabilized fibres. Biomarkers of interest were citrate synthase (CS) activity, cardiolipin content, mitochondrial DNA content (mtDNA), complex I\u2013V protein content, and complex I\u2013IV activity. Spearman correlation coefficient tests and Lin's concordance tests were applied to assess the absolute and relative association between the markers and mitochondrial content or OXPHOS. Subjects had a large range of VO2peak (range 29.9\u201371.6ml min\u22121 kg\u22121) and mitochondrial content (4\u201315% of cell volume).Cardiolipin content showed the strongest association with mitochondrial content followed by CS and complex I activities. mtDNA was not related to mitochondrial content. Complex IV activity showed the strongest association with muscle oxidative capacity followed by complex II activity.We conclude that cardiolipin content, and CS and complex I activities are the biomarkers that exhibit the strongest association with mitochondrial content, while complex IV activity is strongly associated with OXPHOS capacity in human skeletal muscle.", "author" : [ { "dropping-particle" : "", "family" : "Larsen", "given" : "Steen", "non-dropping-particle" : "", "parse-names" : false, "suffix" : "" }, { "dropping-particle" : "", "family" : "Nielsen", "given" : "Joachim", "non-dropping-particle" : "", "parse-names" : false, "suffix" : "" }, { "dropping-particle" : "", "family" : "Hansen", "given" : "Christina Neigaard", "non-dropping-particle" : "", "parse-names" : false, "suffix" : "" }, { "dropping-particle" : "", "family" : "Nielsen", "given" : "Lars Bo", "non-dropping-particle" : "", "parse-names" : false, "suffix" : "" }, { "dropping-particle" : "", "family" : "Wibrand", "given" : "Flemming", "non-dropping-particle" : "", "parse-names" : false, "suffix" : "" }, { "dropping-particle" : "", "family" : "Stride", "given" : "Nis", "non-dropping-particle" : "", "parse-names" : false, "suffix" : "" }, { "dropping-particle" : "", "family" : "Schroder", "given" : "Henrik Daa", "non-dropping-particle" : "", "parse-names" : false, "suffix" : "" }, { "dropping-particle" : "", "family" : "Boushel", "given" : "Robert", "non-dropping-particle" : "", "parse-names" : false, "suffix" : "" }, { "dropping-particle" : "", "family" : "Helge", "given" : "J\u00f8rn Wulff", "non-dropping-particle" : "", "parse-names" : false, "suffix" : "" }, { "dropping-particle" : "", "family" : "Dela", "given" : "Flemming", "non-dropping-particle" : "", "parse-names" : false, "suffix" : "" }, { "dropping-particle" : "", "family" : "Hey-Mogensen", "given" : "Martin", "non-dropping-particle" : "", "parse-names" : false, "suffix" : "" } ], "container-title" : "The Journal of physiology", "id" : "ITEM-1", "issue" : "Pt 14", "issued" : { "date-parts" : [ [ "2012" ] ] }, "page" : "3349-60", "title" : "Biomarkers of mitochondrial content in skeletal muscle of healthy young human subjects.", "type" : "article-journal", "volume" : "590" }, "uris" : [ "http://www.mendeley.com/documents/?uuid=a643963f-c7b3-4716-ac7c-659303b2f291" ] } ], "mendeley" : { "formattedCitation" : "(22)", "plainTextFormattedCitation" : "(22)", "previouslyFormattedCitation" : "(22)" }, "properties" : { "noteIndex" : 0 }, "schema" : "https://github.com/citation-style-language/schema/raw/master/csl-citation.json" }</w:instrText>
-      </w:r>
-      <w:r>
-        <w:rPr>
-          <w:sz w:val="22"/>
-          <w:szCs w:val="22"/>
-        </w:rPr>
-        <w:fldChar w:fldCharType="separate"/>
-      </w:r>
-      <w:r>
-        <w:rPr>
-          <w:noProof/>
-          <w:sz w:val="22"/>
-          <w:szCs w:val="22"/>
-        </w:rPr>
-        <w:t>(22)</w:t>
-      </w:r>
-      <w:r>
-        <w:rPr>
-          <w:sz w:val="22"/>
-          <w:szCs w:val="22"/>
-        </w:rPr>
-        <w:fldChar w:fldCharType="end"/>
-      </w:r>
-      <w:r>
-        <w:rPr>
-          <w:sz w:val="22"/>
-          <w:szCs w:val="22"/>
-        </w:rPr>
-        <w:t xml:space="preserve">, we measured citrate synthase activity to further evaluate mitochondrial content and function </w:t>
-      </w:r>
-      <w:r>
-        <w:rPr>
-          <w:sz w:val="22"/>
-          <w:szCs w:val="22"/>
-        </w:rPr>
-        <w:t xml:space="preserve">in the skeletal muscle from </w:t>
-      </w:r>
-      <w:r>
-        <w:rPr>
-          <w:sz w:val="22"/>
-          <w:szCs w:val="22"/>
-        </w:rPr>
-        <w:t xml:space="preserve">MCP230 </w:t>
-      </w:r>
-      <w:r>
-        <w:rPr>
-          <w:sz w:val="22"/>
-          <w:szCs w:val="22"/>
-        </w:rPr>
-        <w:t>exposed mice</w:t>
-      </w:r>
-      <w:r>
-        <w:rPr>
-          <w:sz w:val="22"/>
-          <w:szCs w:val="22"/>
-        </w:rPr>
-        <w:t>.</w:t>
-      </w:r>
+        <w:t xml:space="preserve">of </w:t>
+      </w:r>
+      <w:r>
+        <w:rPr>
+          <w:sz w:val="22"/>
+          <w:szCs w:val="22"/>
+        </w:rPr>
+        <w:t>several</w:t>
+      </w:r>
+      <w:r>
+        <w:rPr>
+          <w:sz w:val="22"/>
+          <w:szCs w:val="22"/>
+        </w:rPr>
+        <w:t xml:space="preserve"> electron transport chain proteins </w:t>
+      </w:r>
+      <w:r>
+        <w:rPr>
+          <w:sz w:val="22"/>
+          <w:szCs w:val="22"/>
+        </w:rPr>
+        <w:t>via</w:t>
+      </w:r>
+      <w:r>
+        <w:rPr>
+          <w:sz w:val="22"/>
+          <w:szCs w:val="22"/>
+        </w:rPr>
+        <w:t xml:space="preserve"> western blotting </w:t>
+      </w:r>
+      <w:r>
+        <w:rPr>
+          <w:sz w:val="22"/>
+          <w:szCs w:val="22"/>
+        </w:rPr>
+        <w:t xml:space="preserve">(Figure </w:t>
+      </w:r>
+      <w:r>
+        <w:rPr>
+          <w:sz w:val="22"/>
+          <w:szCs w:val="22"/>
+        </w:rPr>
+        <w:t>5D</w:t>
+      </w:r>
+      <w:r>
+        <w:rPr>
+          <w:sz w:val="22"/>
+          <w:szCs w:val="22"/>
+        </w:rPr>
+        <w:t>).</w:t>
+      </w:r>
+      <w:del w:id="16" w:author="Dave Bridges" w:date="2016-03-08T08:37:00Z">
+        <w:r>
+          <w:rPr>
+            <w:sz w:val="22"/>
+            <w:szCs w:val="22"/>
+          </w:rPr>
+          <w:delText xml:space="preserve"> </w:delText>
+        </w:r>
+        <w:r>
+          <w:rPr>
+            <w:sz w:val="22"/>
+            <w:szCs w:val="22"/>
+          </w:rPr>
+          <w:delText>Interestingly,</w:delText>
+        </w:r>
+      </w:del>
+      <w:ins w:id="17" w:author="Dave Bridges" w:date="2016-03-08T08:37:00Z">
+        <w:r>
+          <w:rPr>
+            <w:sz w:val="22"/>
+            <w:szCs w:val="22"/>
+          </w:rPr>
+          <w:t xml:space="preserve">  </w:t>
+        </w:r>
+      </w:ins>
       <w:r>
         <w:rPr>
           <w:sz w:val="22"/>
@@ -10535,671 +11215,30 @@
         </w:rPr>
         <w:t xml:space="preserve"> </w:t>
       </w:r>
-      <w:r>
-        <w:rPr>
-          <w:sz w:val="22"/>
-          <w:szCs w:val="22"/>
-        </w:rPr>
-        <w:t xml:space="preserve">As shown in Figure </w:t>
-      </w:r>
-      <w:r>
-        <w:rPr>
-          <w:sz w:val="22"/>
-          <w:szCs w:val="22"/>
-        </w:rPr>
-        <w:t>5B</w:t>
-      </w:r>
-      <w:r>
-        <w:rPr>
-          <w:sz w:val="22"/>
-          <w:szCs w:val="22"/>
-        </w:rPr>
-        <w:t>, maximal citrate synthase activity was reduced 24</w:t>
-      </w:r>
-      <w:r>
-        <w:rPr>
-          <w:sz w:val="22"/>
-          <w:szCs w:val="22"/>
-        </w:rPr>
-        <w:t>.1</w:t>
-      </w:r>
-      <w:r>
-        <w:rPr>
-          <w:sz w:val="22"/>
-          <w:szCs w:val="22"/>
-        </w:rPr>
-        <w:t>% in the quadriceps from MCP230</w:t>
-      </w:r>
-      <w:r>
-        <w:rPr>
-          <w:sz w:val="22"/>
-          <w:szCs w:val="22"/>
-        </w:rPr>
-        <w:t xml:space="preserve"> </w:t>
-      </w:r>
-      <w:r>
-        <w:rPr>
-          <w:sz w:val="22"/>
-          <w:szCs w:val="22"/>
-        </w:rPr>
-        <w:t>exposed mice (p=0.03).</w:t>
-      </w:r>
-      <w:r>
-        <w:rPr>
-          <w:sz w:val="22"/>
-          <w:szCs w:val="22"/>
-        </w:rPr>
-        <w:t xml:space="preserve"> </w:t>
-      </w:r>
-      <w:r>
-        <w:rPr>
-          <w:sz w:val="22"/>
-          <w:szCs w:val="22"/>
-        </w:rPr>
-        <w:t>Together, r</w:t>
-      </w:r>
-      <w:r>
-        <w:rPr>
-          <w:sz w:val="22"/>
-          <w:szCs w:val="22"/>
-        </w:rPr>
-        <w:t>educed mtDNA copy number and lower citrate synthase activity</w:t>
-      </w:r>
-      <w:r>
-        <w:rPr>
-          <w:sz w:val="22"/>
-          <w:szCs w:val="22"/>
-        </w:rPr>
-        <w:t xml:space="preserve"> suggest that mice exposed to MCP230 are likely to have reduced mitochondrial oxidative enzyme content and, as a result, reduced skeletal muscle oxidative capacity</w:t>
-      </w:r>
-      <w:r>
-        <w:rPr>
-          <w:sz w:val="22"/>
-          <w:szCs w:val="22"/>
-        </w:rPr>
-        <w:t>,</w:t>
-      </w:r>
-      <w:r>
-        <w:rPr>
-          <w:sz w:val="22"/>
-          <w:szCs w:val="22"/>
-        </w:rPr>
-        <w:t xml:space="preserve"> which</w:t>
-      </w:r>
-      <w:r>
-        <w:rPr>
-          <w:sz w:val="22"/>
-          <w:szCs w:val="22"/>
-        </w:rPr>
-        <w:t>, along with the reduction in physical activity,</w:t>
-      </w:r>
-      <w:r>
-        <w:rPr>
-          <w:sz w:val="22"/>
-          <w:szCs w:val="22"/>
-        </w:rPr>
-        <w:t xml:space="preserve"> would likely contribute to the reduced VO</w:t>
-      </w:r>
-      <w:r>
-        <w:rPr>
-          <w:sz w:val="22"/>
-          <w:szCs w:val="22"/>
-          <w:vertAlign w:val="subscript"/>
-        </w:rPr>
-        <w:t>2</w:t>
-      </w:r>
-      <w:r>
-        <w:rPr>
-          <w:sz w:val="22"/>
-          <w:szCs w:val="22"/>
-        </w:rPr>
-        <w:t xml:space="preserve"> seen in these mice.</w:t>
-      </w:r>
-      <w:r>
-        <w:rPr>
-          <w:sz w:val="22"/>
-          <w:szCs w:val="22"/>
-        </w:rPr>
-        <w:t xml:space="preserve"> </w:t>
-      </w:r>
-      <w:r>
-        <w:rPr>
-          <w:sz w:val="22"/>
-          <w:szCs w:val="22"/>
-        </w:rPr>
-        <w:t>Consistent with this hypothesis</w:t>
-      </w:r>
-      <w:r>
-        <w:rPr>
-          <w:sz w:val="22"/>
-          <w:szCs w:val="22"/>
-        </w:rPr>
-        <w:t xml:space="preserve">, </w:t>
-      </w:r>
-      <w:r>
-        <w:rPr>
-          <w:sz w:val="22"/>
-          <w:szCs w:val="22"/>
-        </w:rPr>
-        <w:t>mRNA transcript levels for the mitochondrial-</w:t>
-      </w:r>
-      <w:r>
-        <w:rPr>
-          <w:sz w:val="22"/>
-          <w:szCs w:val="22"/>
-        </w:rPr>
-        <w:t xml:space="preserve"> and nuclear-</w:t>
-      </w:r>
-      <w:r>
-        <w:rPr>
-          <w:sz w:val="22"/>
-          <w:szCs w:val="22"/>
-        </w:rPr>
-        <w:t>encoded electro</w:t>
-      </w:r>
-      <w:r>
-        <w:rPr>
-          <w:sz w:val="22"/>
-          <w:szCs w:val="22"/>
-        </w:rPr>
-        <w:t xml:space="preserve">n transport genes </w:t>
-      </w:r>
-      <w:r>
-        <w:rPr>
-          <w:i/>
-          <w:sz w:val="22"/>
-          <w:szCs w:val="22"/>
-        </w:rPr>
-        <w:t>mt-</w:t>
-      </w:r>
-      <w:r>
-        <w:rPr>
-          <w:i/>
-          <w:sz w:val="22"/>
-          <w:szCs w:val="22"/>
-        </w:rPr>
-        <w:t>Nd4</w:t>
-      </w:r>
-      <w:r>
-        <w:rPr>
-          <w:sz w:val="22"/>
-          <w:szCs w:val="22"/>
-        </w:rPr>
-        <w:t xml:space="preserve"> (25.2%)</w:t>
-      </w:r>
-      <w:r>
-        <w:rPr>
-          <w:sz w:val="22"/>
-          <w:szCs w:val="22"/>
-        </w:rPr>
-        <w:t xml:space="preserve">, </w:t>
-      </w:r>
-      <w:r>
-        <w:rPr>
-          <w:i/>
-          <w:sz w:val="22"/>
-          <w:szCs w:val="22"/>
-        </w:rPr>
-        <w:t>Sdha</w:t>
-      </w:r>
-      <w:r>
-        <w:rPr>
-          <w:sz w:val="22"/>
-          <w:szCs w:val="22"/>
-        </w:rPr>
-        <w:t xml:space="preserve"> (35.9%),</w:t>
-      </w:r>
-      <w:r>
-        <w:rPr>
-          <w:sz w:val="22"/>
-          <w:szCs w:val="22"/>
-        </w:rPr>
-        <w:t xml:space="preserve"> </w:t>
-      </w:r>
-      <w:r>
-        <w:rPr>
-          <w:i/>
-          <w:sz w:val="22"/>
-          <w:szCs w:val="22"/>
-        </w:rPr>
-        <w:t>mt-</w:t>
-      </w:r>
-      <w:r>
-        <w:rPr>
-          <w:i/>
-          <w:sz w:val="22"/>
-          <w:szCs w:val="22"/>
-        </w:rPr>
-        <w:t>Cytb</w:t>
-      </w:r>
-      <w:r>
-        <w:rPr>
-          <w:sz w:val="22"/>
-          <w:szCs w:val="22"/>
-        </w:rPr>
-        <w:t xml:space="preserve"> (35.4%)</w:t>
-      </w:r>
-      <w:r>
-        <w:rPr>
-          <w:sz w:val="22"/>
-          <w:szCs w:val="22"/>
-        </w:rPr>
-        <w:t xml:space="preserve"> and </w:t>
-      </w:r>
-      <w:r>
-        <w:rPr>
-          <w:i/>
-          <w:sz w:val="22"/>
-          <w:szCs w:val="22"/>
-        </w:rPr>
-        <w:t>mt-Co2</w:t>
-      </w:r>
-      <w:r>
-        <w:rPr>
-          <w:sz w:val="22"/>
-          <w:szCs w:val="22"/>
-        </w:rPr>
-        <w:t xml:space="preserve"> </w:t>
-      </w:r>
-      <w:r>
-        <w:rPr>
-          <w:sz w:val="22"/>
-          <w:szCs w:val="22"/>
-        </w:rPr>
-        <w:t xml:space="preserve">(35.1%) </w:t>
-      </w:r>
-      <w:r>
-        <w:rPr>
-          <w:sz w:val="22"/>
-          <w:szCs w:val="22"/>
-        </w:rPr>
-        <w:t>were</w:t>
-      </w:r>
-      <w:r>
-        <w:rPr>
-          <w:sz w:val="22"/>
-          <w:szCs w:val="22"/>
-        </w:rPr>
-        <w:t xml:space="preserve"> </w:t>
-      </w:r>
-      <w:r>
-        <w:rPr>
-          <w:sz w:val="22"/>
-          <w:szCs w:val="22"/>
-        </w:rPr>
-        <w:t>reduced</w:t>
-      </w:r>
-      <w:r>
-        <w:rPr>
-          <w:sz w:val="22"/>
-          <w:szCs w:val="22"/>
-        </w:rPr>
-        <w:t xml:space="preserve"> in the quadriceps from MCP230-exposed mice</w:t>
-      </w:r>
-      <w:r>
-        <w:rPr>
-          <w:sz w:val="22"/>
-          <w:szCs w:val="22"/>
-        </w:rPr>
-        <w:t>, although not all of these</w:t>
-      </w:r>
-      <w:r>
-        <w:rPr>
-          <w:sz w:val="22"/>
-          <w:szCs w:val="22"/>
-        </w:rPr>
-        <w:t xml:space="preserve"> reductions </w:t>
-      </w:r>
-      <w:r>
-        <w:rPr>
-          <w:sz w:val="22"/>
-          <w:szCs w:val="22"/>
-        </w:rPr>
-        <w:t>attained statistical significance</w:t>
-      </w:r>
-      <w:r>
-        <w:rPr>
-          <w:sz w:val="22"/>
-          <w:szCs w:val="22"/>
-        </w:rPr>
-        <w:t xml:space="preserve"> (p=0.12, p=0.08, p=0.04 and p=0.10, respectively</w:t>
-      </w:r>
-      <w:r>
-        <w:rPr>
-          <w:sz w:val="22"/>
-          <w:szCs w:val="22"/>
-        </w:rPr>
-        <w:t xml:space="preserve">; see </w:t>
-      </w:r>
-      <w:r>
-        <w:rPr>
-          <w:sz w:val="22"/>
-          <w:szCs w:val="22"/>
-        </w:rPr>
-        <w:t>Figure 5</w:t>
-      </w:r>
-      <w:r>
-        <w:rPr>
-          <w:sz w:val="22"/>
-          <w:szCs w:val="22"/>
-        </w:rPr>
-        <w:t>C</w:t>
-      </w:r>
-      <w:r>
-        <w:rPr>
-          <w:sz w:val="22"/>
-          <w:szCs w:val="22"/>
-        </w:rPr>
-        <w:t>)</w:t>
-      </w:r>
-      <w:r>
-        <w:rPr>
-          <w:sz w:val="22"/>
-          <w:szCs w:val="22"/>
-        </w:rPr>
-        <w:t xml:space="preserve">. </w:t>
-      </w:r>
-      <w:r>
-        <w:rPr>
-          <w:sz w:val="22"/>
-          <w:szCs w:val="22"/>
-        </w:rPr>
-        <w:t xml:space="preserve"> </w:t>
-      </w:r>
-      <w:r>
-        <w:rPr>
-          <w:sz w:val="22"/>
-          <w:szCs w:val="22"/>
-        </w:rPr>
-        <w:t xml:space="preserve">In contrast, we observed increases in the mRNA of </w:t>
-      </w:r>
-      <w:r>
-        <w:rPr>
-          <w:i/>
-          <w:sz w:val="22"/>
-          <w:szCs w:val="22"/>
-        </w:rPr>
-        <w:t>Ppard</w:t>
-      </w:r>
-      <w:r>
-        <w:rPr>
-          <w:sz w:val="22"/>
-          <w:szCs w:val="22"/>
-        </w:rPr>
-        <w:t xml:space="preserve"> and </w:t>
-      </w:r>
-      <w:r>
-        <w:rPr>
-          <w:i/>
-          <w:sz w:val="22"/>
-          <w:szCs w:val="22"/>
-        </w:rPr>
-        <w:t>Ppargc1b</w:t>
-      </w:r>
-      <w:r>
-        <w:rPr>
-          <w:sz w:val="22"/>
-          <w:szCs w:val="22"/>
-        </w:rPr>
-        <w:t xml:space="preserve"> (Figure 6A and C)</w:t>
-      </w:r>
-      <w:r>
-        <w:rPr>
-          <w:sz w:val="22"/>
-          <w:szCs w:val="22"/>
-        </w:rPr>
-        <w:t xml:space="preserve">, two important upstream regulators of mitochondrial biogenesis in skeletal muscle, whereas there </w:t>
-      </w:r>
-      <w:proofErr w:type="gramStart"/>
-      <w:r>
-        <w:rPr>
-          <w:sz w:val="22"/>
-          <w:szCs w:val="22"/>
-        </w:rPr>
-        <w:t>were no difference</w:t>
-      </w:r>
-      <w:proofErr w:type="gramEnd"/>
-      <w:r>
-        <w:rPr>
-          <w:sz w:val="22"/>
-          <w:szCs w:val="22"/>
-        </w:rPr>
-        <w:t xml:space="preserve"> in the expression levels of </w:t>
-      </w:r>
-      <w:r>
-        <w:rPr>
-          <w:i/>
-          <w:sz w:val="22"/>
-          <w:szCs w:val="22"/>
-        </w:rPr>
-        <w:t>Ppargc1a</w:t>
-      </w:r>
-      <w:r>
-        <w:rPr>
-          <w:sz w:val="22"/>
-          <w:szCs w:val="22"/>
-        </w:rPr>
-        <w:t xml:space="preserve">, </w:t>
-      </w:r>
-      <w:r>
-        <w:rPr>
-          <w:i/>
-          <w:sz w:val="22"/>
-          <w:szCs w:val="22"/>
-        </w:rPr>
-        <w:t>Nrf1</w:t>
-      </w:r>
-      <w:r>
-        <w:rPr>
-          <w:sz w:val="22"/>
-          <w:szCs w:val="22"/>
-        </w:rPr>
-        <w:t xml:space="preserve">, </w:t>
-      </w:r>
-      <w:r>
-        <w:rPr>
-          <w:i/>
-          <w:sz w:val="22"/>
-          <w:szCs w:val="22"/>
-        </w:rPr>
-        <w:t>Nfe2l2</w:t>
-      </w:r>
-      <w:r>
-        <w:rPr>
-          <w:sz w:val="22"/>
-          <w:szCs w:val="22"/>
-        </w:rPr>
-        <w:t xml:space="preserve"> or </w:t>
-      </w:r>
-      <w:r>
-        <w:rPr>
-          <w:i/>
-          <w:sz w:val="22"/>
-          <w:szCs w:val="22"/>
-        </w:rPr>
-        <w:t>Tfam</w:t>
-      </w:r>
-      <w:r>
-        <w:rPr>
-          <w:sz w:val="22"/>
-          <w:szCs w:val="22"/>
-        </w:rPr>
-        <w:t xml:space="preserve"> (Figure 6B, D-F)</w:t>
-      </w:r>
-      <w:r>
-        <w:rPr>
-          <w:sz w:val="22"/>
-          <w:szCs w:val="22"/>
-        </w:rPr>
-        <w:t xml:space="preserve">. </w:t>
-      </w:r>
-      <w:r>
-        <w:rPr>
-          <w:sz w:val="22"/>
-          <w:szCs w:val="22"/>
-        </w:rPr>
-        <w:t xml:space="preserve">To determine </w:t>
-      </w:r>
-      <w:r>
-        <w:rPr>
-          <w:sz w:val="22"/>
-          <w:szCs w:val="22"/>
-        </w:rPr>
-        <w:t>whether</w:t>
-      </w:r>
-      <w:r>
-        <w:rPr>
-          <w:sz w:val="22"/>
-          <w:szCs w:val="22"/>
-        </w:rPr>
-        <w:t xml:space="preserve"> </w:t>
-      </w:r>
-      <w:r>
-        <w:rPr>
-          <w:sz w:val="22"/>
-          <w:szCs w:val="22"/>
-        </w:rPr>
-        <w:t>differences</w:t>
-      </w:r>
-      <w:r>
-        <w:rPr>
-          <w:sz w:val="22"/>
-          <w:szCs w:val="22"/>
-        </w:rPr>
-        <w:t xml:space="preserve"> in </w:t>
-      </w:r>
-      <w:r>
-        <w:rPr>
-          <w:sz w:val="22"/>
-          <w:szCs w:val="22"/>
-        </w:rPr>
-        <w:t xml:space="preserve">skeletal muscle </w:t>
-      </w:r>
-      <w:r>
-        <w:rPr>
-          <w:sz w:val="22"/>
-          <w:szCs w:val="22"/>
-        </w:rPr>
-        <w:t xml:space="preserve">mitochondrial </w:t>
-      </w:r>
-      <w:r>
-        <w:rPr>
-          <w:sz w:val="22"/>
-          <w:szCs w:val="22"/>
-        </w:rPr>
-        <w:t>electron transport enzymes</w:t>
-      </w:r>
-      <w:r>
-        <w:rPr>
-          <w:sz w:val="22"/>
-          <w:szCs w:val="22"/>
-        </w:rPr>
-        <w:t xml:space="preserve"> </w:t>
-      </w:r>
-      <w:r>
-        <w:rPr>
-          <w:sz w:val="22"/>
-          <w:szCs w:val="22"/>
-        </w:rPr>
-        <w:t>were present</w:t>
-      </w:r>
-      <w:r>
-        <w:rPr>
-          <w:sz w:val="22"/>
-          <w:szCs w:val="22"/>
-        </w:rPr>
-        <w:t xml:space="preserve"> </w:t>
-      </w:r>
-      <w:r>
-        <w:rPr>
-          <w:sz w:val="22"/>
-          <w:szCs w:val="22"/>
-        </w:rPr>
-        <w:t>at the protein level, w</w:t>
-      </w:r>
-      <w:r>
-        <w:rPr>
-          <w:sz w:val="22"/>
-          <w:szCs w:val="22"/>
-        </w:rPr>
-        <w:t>e measured</w:t>
-      </w:r>
-      <w:r>
-        <w:rPr>
-          <w:sz w:val="22"/>
-          <w:szCs w:val="22"/>
-        </w:rPr>
-        <w:t xml:space="preserve"> the relative expression</w:t>
-      </w:r>
-      <w:r>
-        <w:rPr>
-          <w:sz w:val="22"/>
-          <w:szCs w:val="22"/>
-        </w:rPr>
-        <w:t xml:space="preserve"> </w:t>
-      </w:r>
-      <w:r>
-        <w:rPr>
-          <w:sz w:val="22"/>
-          <w:szCs w:val="22"/>
-        </w:rPr>
-        <w:t xml:space="preserve">of </w:t>
-      </w:r>
-      <w:r>
-        <w:rPr>
-          <w:sz w:val="22"/>
-          <w:szCs w:val="22"/>
-        </w:rPr>
-        <w:t>several</w:t>
-      </w:r>
-      <w:r>
-        <w:rPr>
-          <w:sz w:val="22"/>
-          <w:szCs w:val="22"/>
-        </w:rPr>
-        <w:t xml:space="preserve"> electron transport chain proteins </w:t>
-      </w:r>
-      <w:r>
-        <w:rPr>
-          <w:sz w:val="22"/>
-          <w:szCs w:val="22"/>
-        </w:rPr>
-        <w:t>via</w:t>
-      </w:r>
-      <w:r>
-        <w:rPr>
-          <w:sz w:val="22"/>
-          <w:szCs w:val="22"/>
-        </w:rPr>
-        <w:t xml:space="preserve"> western blotting </w:t>
-      </w:r>
-      <w:r>
-        <w:rPr>
-          <w:sz w:val="22"/>
-          <w:szCs w:val="22"/>
-        </w:rPr>
-        <w:t xml:space="preserve">(Figure </w:t>
-      </w:r>
-      <w:r>
-        <w:rPr>
-          <w:sz w:val="22"/>
-          <w:szCs w:val="22"/>
-        </w:rPr>
-        <w:t>5D</w:t>
-      </w:r>
-      <w:r>
-        <w:rPr>
-          <w:sz w:val="22"/>
-          <w:szCs w:val="22"/>
-        </w:rPr>
-        <w:t xml:space="preserve">). </w:t>
-      </w:r>
-      <w:r>
-        <w:rPr>
-          <w:sz w:val="22"/>
-          <w:szCs w:val="22"/>
-        </w:rPr>
-        <w:t xml:space="preserve">Interestingly, we </w:t>
+      <w:ins w:id="18" w:author="Dave Bridges" w:date="2016-03-08T08:37:00Z">
+        <w:r>
+          <w:rPr>
+            <w:sz w:val="22"/>
+            <w:szCs w:val="22"/>
+          </w:rPr>
+          <w:t>W</w:t>
+        </w:r>
+      </w:ins>
+      <w:del w:id="19" w:author="Dave Bridges" w:date="2016-03-08T08:37:00Z">
+        <w:r>
+          <w:rPr>
+            <w:sz w:val="22"/>
+            <w:szCs w:val="22"/>
+          </w:rPr>
+          <w:delText>w</w:delText>
+        </w:r>
+      </w:del>
+      <w:r>
+        <w:rPr>
+          <w:sz w:val="22"/>
+          <w:szCs w:val="22"/>
+        </w:rPr>
+        <w:t xml:space="preserve">e </w:t>
       </w:r>
       <w:r>
         <w:rPr>
@@ -11480,30 +11519,14 @@
           <w:sz w:val="22"/>
           <w:szCs w:val="22"/>
         </w:rPr>
-        <w:t xml:space="preserve">content and impaired citrate synthase </w:t>
-      </w:r>
-      <w:proofErr w:type="gramStart"/>
-      <w:r>
-        <w:rPr>
-          <w:sz w:val="22"/>
-          <w:szCs w:val="22"/>
-        </w:rPr>
-        <w:t xml:space="preserve">activity </w:t>
-      </w:r>
-      <w:r>
-        <w:rPr>
-          <w:sz w:val="22"/>
-          <w:szCs w:val="22"/>
-        </w:rPr>
-        <w:t>are</w:t>
-      </w:r>
-      <w:proofErr w:type="gramEnd"/>
-      <w:r>
-        <w:rPr>
-          <w:sz w:val="22"/>
-          <w:szCs w:val="22"/>
-        </w:rPr>
-        <w:t xml:space="preserve"> likely </w:t>
+        <w:t xml:space="preserve">content and impaired citrate synthase activity </w:t>
+      </w:r>
+      <w:r>
+        <w:rPr>
+          <w:sz w:val="22"/>
+          <w:szCs w:val="22"/>
+        </w:rPr>
+        <w:t xml:space="preserve">are likely </w:t>
       </w:r>
       <w:r>
         <w:rPr>
@@ -12365,8 +12388,6 @@
         </w:rPr>
         <w:fldChar w:fldCharType="end"/>
       </w:r>
-      <w:bookmarkStart w:id="0" w:name="_GoBack"/>
-      <w:bookmarkEnd w:id="0"/>
       <w:r>
         <w:rPr>
           <w:sz w:val="22"/>
@@ -13909,7 +13930,15 @@
           <w:sz w:val="22"/>
           <w:szCs w:val="22"/>
         </w:rPr>
-        <w:t xml:space="preserve">), as well as increased expression of </w:t>
+        <w:t xml:space="preserve">), as well as </w:t>
+      </w:r>
+      <w:commentRangeStart w:id="20"/>
+      <w:r>
+        <w:rPr>
+          <w:sz w:val="22"/>
+          <w:szCs w:val="22"/>
+        </w:rPr>
+        <w:t xml:space="preserve">increased expression of </w:t>
       </w:r>
       <w:r>
         <w:rPr>
@@ -13924,7 +13953,21 @@
           <w:sz w:val="22"/>
           <w:szCs w:val="22"/>
         </w:rPr>
-        <w:t xml:space="preserve">, an uncoupling protein known to be up-regulated as a means to reduce endogenous ROS production (Figure 7; </w:t>
+        <w:t xml:space="preserve">, an uncoupling protein known to be up-regulated as a means to reduce endogenous ROS production </w:t>
+      </w:r>
+      <w:commentRangeEnd w:id="20"/>
+      <w:r>
+        <w:rPr>
+          <w:rStyle w:val="CommentReference"/>
+        </w:rPr>
+        <w:commentReference w:id="20"/>
+      </w:r>
+      <w:r>
+        <w:rPr>
+          <w:sz w:val="22"/>
+          <w:szCs w:val="22"/>
+        </w:rPr>
+        <w:t xml:space="preserve">(Figure 7; </w:t>
       </w:r>
       <w:r>
         <w:rPr>
@@ -14647,7 +14690,6 @@
         </w:rPr>
         <w:t xml:space="preserve"> NIH grant R01DK107535</w:t>
       </w:r>
-      <w:proofErr w:type="gramStart"/>
       <w:r>
         <w:rPr>
           <w:sz w:val="22"/>
@@ -14667,15 +14709,7 @@
           <w:sz w:val="22"/>
           <w:szCs w:val="22"/>
         </w:rPr>
-        <w:t>Le</w:t>
-      </w:r>
-      <w:proofErr w:type="gramEnd"/>
-      <w:r>
-        <w:rPr>
-          <w:sz w:val="22"/>
-          <w:szCs w:val="22"/>
-        </w:rPr>
-        <w:t xml:space="preserve"> Bonheur Grant #</w:t>
+        <w:t>Le Bonheur Grant #</w:t>
       </w:r>
       <w:r>
         <w:rPr>
@@ -23181,23 +23215,7 @@
           <w:sz w:val="22"/>
           <w:szCs w:val="22"/>
         </w:rPr>
-        <w:t xml:space="preserve"> § </w:t>
-      </w:r>
-      <w:proofErr w:type="gramStart"/>
-      <w:r>
-        <w:rPr>
-          <w:sz w:val="22"/>
-          <w:szCs w:val="22"/>
-        </w:rPr>
-        <w:t>indicates</w:t>
-      </w:r>
-      <w:proofErr w:type="gramEnd"/>
-      <w:r>
-        <w:rPr>
-          <w:sz w:val="22"/>
-          <w:szCs w:val="22"/>
-        </w:rPr>
-        <w:t xml:space="preserve"> p&lt;0.05 via mixed linear</w:t>
+        <w:t xml:space="preserve"> § indicates p&lt;0.05 via mixed linear</w:t>
       </w:r>
       <w:r>
         <w:rPr>
@@ -23302,39 +23320,7 @@
           <w:sz w:val="22"/>
           <w:szCs w:val="22"/>
         </w:rPr>
-        <w:t xml:space="preserve">Food intake per mouse was calculated on a (A) weekly and (B) cumulative basis throughout the high fat diet phase of the intervention.  MCP230-exposed mice had elevated serum concentrations of (C) leptin, (D) Ghrelin and (E) GLP-1 after access to the high fat diet. (F) Serum GIP tended to be elevated during the fasted state, although this did not attain statistical significance. Fed serum was collected at ZT12. Fasting serum was collected following an overnight fast (~16 hr) at ZT4. Data shown is the group mean ± SE. </w:t>
-      </w:r>
-      <w:proofErr w:type="gramStart"/>
-      <w:r>
-        <w:rPr>
-          <w:sz w:val="22"/>
-          <w:szCs w:val="22"/>
-        </w:rPr>
-        <w:t>n</w:t>
-      </w:r>
-      <w:proofErr w:type="gramEnd"/>
-      <w:r>
-        <w:rPr>
-          <w:sz w:val="22"/>
-          <w:szCs w:val="22"/>
-        </w:rPr>
-        <w:t xml:space="preserve">=8-14/group. § </w:t>
-      </w:r>
-      <w:proofErr w:type="gramStart"/>
-      <w:r>
-        <w:rPr>
-          <w:sz w:val="22"/>
-          <w:szCs w:val="22"/>
-        </w:rPr>
-        <w:t>indicates</w:t>
-      </w:r>
-      <w:proofErr w:type="gramEnd"/>
-      <w:r>
-        <w:rPr>
-          <w:sz w:val="22"/>
-          <w:szCs w:val="22"/>
-        </w:rPr>
-        <w:t xml:space="preserve"> p&lt;0.05 by mixed linear model, compared by </w:t>
+        <w:t xml:space="preserve">Food intake per mouse was calculated on a (A) weekly and (B) cumulative basis throughout the high fat diet phase of the intervention.  MCP230-exposed mice had elevated serum concentrations of (C) leptin, (D) Ghrelin and (E) GLP-1 after access to the high fat diet. (F) Serum GIP tended to be elevated during the fasted state, although this did not attain statistical significance. Fed serum was collected at ZT12. Fasting serum was collected following an overnight fast (~16 hr) at ZT4. Data shown is the group mean ± SE. n=8-14/group. § indicates p&lt;0.05 by mixed linear model, compared by </w:t>
       </w:r>
       <w:r>
         <w:rPr>
@@ -23370,23 +23356,7 @@
           <w:sz w:val="22"/>
           <w:szCs w:val="22"/>
         </w:rPr>
-        <w:t xml:space="preserve">. † </w:t>
-      </w:r>
-      <w:proofErr w:type="gramStart"/>
-      <w:r>
-        <w:rPr>
-          <w:sz w:val="22"/>
-          <w:szCs w:val="22"/>
-        </w:rPr>
-        <w:t>indicates</w:t>
-      </w:r>
-      <w:proofErr w:type="gramEnd"/>
-      <w:r>
-        <w:rPr>
-          <w:sz w:val="22"/>
-          <w:szCs w:val="22"/>
-        </w:rPr>
-        <w:t xml:space="preserve"> a main effect for feeding state </w:t>
+        <w:t xml:space="preserve">. † indicates a main effect for feeding state </w:t>
       </w:r>
       <w:r>
         <w:rPr>
@@ -23414,23 +23384,7 @@
           <w:sz w:val="22"/>
           <w:szCs w:val="22"/>
         </w:rPr>
-        <w:t xml:space="preserve">. * </w:t>
-      </w:r>
-      <w:proofErr w:type="gramStart"/>
-      <w:r>
-        <w:rPr>
-          <w:sz w:val="22"/>
-          <w:szCs w:val="22"/>
-        </w:rPr>
-        <w:t>indicates</w:t>
-      </w:r>
-      <w:proofErr w:type="gramEnd"/>
-      <w:r>
-        <w:rPr>
-          <w:sz w:val="22"/>
-          <w:szCs w:val="22"/>
-        </w:rPr>
-        <w:t xml:space="preserve"> p&lt;0.05 via a Wilcoxon Rank Sum Test</w:t>
+        <w:t>. * indicates p&lt;0.05 via a Wilcoxon Rank Sum Test</w:t>
       </w:r>
       <w:r>
         <w:rPr>
@@ -23570,39 +23524,7 @@
           <w:sz w:val="22"/>
           <w:szCs w:val="22"/>
         </w:rPr>
-        <w:t xml:space="preserve">). Data shown is the group mean ± SE. </w:t>
-      </w:r>
-      <w:proofErr w:type="gramStart"/>
-      <w:r>
-        <w:rPr>
-          <w:sz w:val="22"/>
-          <w:szCs w:val="22"/>
-        </w:rPr>
-        <w:t>n</w:t>
-      </w:r>
-      <w:proofErr w:type="gramEnd"/>
-      <w:r>
-        <w:rPr>
-          <w:sz w:val="22"/>
-          <w:szCs w:val="22"/>
-        </w:rPr>
-        <w:t xml:space="preserve">=8-14/group. † </w:t>
-      </w:r>
-      <w:proofErr w:type="gramStart"/>
-      <w:r>
-        <w:rPr>
-          <w:sz w:val="22"/>
-          <w:szCs w:val="22"/>
-        </w:rPr>
-        <w:t>indicates</w:t>
-      </w:r>
-      <w:proofErr w:type="gramEnd"/>
-      <w:r>
-        <w:rPr>
-          <w:sz w:val="22"/>
-          <w:szCs w:val="22"/>
-        </w:rPr>
-        <w:t xml:space="preserve"> a main effect for feeding state </w:t>
+        <w:t xml:space="preserve">). Data shown is the group mean ± SE. n=8-14/group. † indicates a main effect for feeding state </w:t>
       </w:r>
       <w:r>
         <w:rPr>
@@ -23658,23 +23580,7 @@
           <w:sz w:val="22"/>
           <w:szCs w:val="22"/>
         </w:rPr>
-        <w:t xml:space="preserve">. * </w:t>
-      </w:r>
-      <w:proofErr w:type="gramStart"/>
-      <w:r>
-        <w:rPr>
-          <w:sz w:val="22"/>
-          <w:szCs w:val="22"/>
-        </w:rPr>
-        <w:t>indicates</w:t>
-      </w:r>
-      <w:proofErr w:type="gramEnd"/>
-      <w:r>
-        <w:rPr>
-          <w:sz w:val="22"/>
-          <w:szCs w:val="22"/>
-        </w:rPr>
-        <w:t xml:space="preserve"> p&lt;0.05 via a Wilcoxon Rank Sum Test</w:t>
+        <w:t>. * indicates p&lt;0.05 via a Wilcoxon Rank Sum Test</w:t>
       </w:r>
       <w:r>
         <w:rPr>
@@ -23854,23 +23760,7 @@
           <w:sz w:val="22"/>
           <w:szCs w:val="22"/>
         </w:rPr>
-        <w:t xml:space="preserve">) Quantification of ambulatory movement during the light and dark phases. (F) Respiratory exchange ratio of each group.  Saline and cabosil groups were not combined for this </w:t>
-      </w:r>
-      <w:proofErr w:type="gramStart"/>
-      <w:r>
-        <w:rPr>
-          <w:sz w:val="22"/>
-          <w:szCs w:val="22"/>
-        </w:rPr>
-        <w:t>analysis</w:t>
-      </w:r>
-      <w:proofErr w:type="gramEnd"/>
-      <w:r>
-        <w:rPr>
-          <w:sz w:val="22"/>
-          <w:szCs w:val="22"/>
-        </w:rPr>
-        <w:t xml:space="preserve"> as there was a significant reduction in the respiratory exchange ratio for both the cabosil- and MCP230- exposed groups. Data shown is either the individual (B</w:t>
+        <w:t>) Quantification of ambulatory movement during the light and dark phases. (F) Respiratory exchange ratio of each group.  Saline and cabosil groups were not combined for this analysis as there was a significant reduction in the respiratory exchange ratio for both the cabosil- and MCP230- exposed groups. Data shown is either the individual (B</w:t>
       </w:r>
       <w:r>
         <w:rPr>
@@ -23940,39 +23830,7 @@
           <w:sz w:val="22"/>
           <w:szCs w:val="22"/>
         </w:rPr>
-        <w:t xml:space="preserve">). </w:t>
-      </w:r>
-      <w:proofErr w:type="gramStart"/>
-      <w:r>
-        <w:rPr>
-          <w:sz w:val="22"/>
-          <w:szCs w:val="22"/>
-        </w:rPr>
-        <w:t>n</w:t>
-      </w:r>
-      <w:proofErr w:type="gramEnd"/>
-      <w:r>
-        <w:rPr>
-          <w:sz w:val="22"/>
-          <w:szCs w:val="22"/>
-        </w:rPr>
-        <w:t xml:space="preserve">=18, 6 or 14 for MCP230, saline and cabosil groups, respectively. § </w:t>
-      </w:r>
-      <w:proofErr w:type="gramStart"/>
-      <w:r>
-        <w:rPr>
-          <w:sz w:val="22"/>
-          <w:szCs w:val="22"/>
-        </w:rPr>
-        <w:t>indicates</w:t>
-      </w:r>
-      <w:proofErr w:type="gramEnd"/>
-      <w:r>
-        <w:rPr>
-          <w:sz w:val="22"/>
-          <w:szCs w:val="22"/>
-        </w:rPr>
-        <w:t xml:space="preserve"> p&lt;0.05 by AN</w:t>
+        <w:t>). n=18, 6 or 14 for MCP230, saline and cabosil groups, respectively. § indicates p&lt;0.05 by AN</w:t>
       </w:r>
       <w:r>
         <w:rPr>
@@ -23986,23 +23844,7 @@
           <w:sz w:val="22"/>
           <w:szCs w:val="22"/>
         </w:rPr>
-        <w:t>OVA (B). *</w:t>
-      </w:r>
-      <w:proofErr w:type="gramStart"/>
-      <w:r>
-        <w:rPr>
-          <w:sz w:val="22"/>
-          <w:szCs w:val="22"/>
-        </w:rPr>
-        <w:t>indicates</w:t>
-      </w:r>
-      <w:proofErr w:type="gramEnd"/>
-      <w:r>
-        <w:rPr>
-          <w:sz w:val="22"/>
-          <w:szCs w:val="22"/>
-        </w:rPr>
-        <w:t xml:space="preserve"> p&lt;0.05 by Student’s </w:t>
+        <w:t xml:space="preserve">OVA (B). *indicates p&lt;0.05 by Student’s </w:t>
       </w:r>
       <w:r>
         <w:rPr>
@@ -24112,21 +23954,12 @@
         </w:rPr>
         <w:t xml:space="preserve">(A) </w:t>
       </w:r>
-      <w:proofErr w:type="gramStart"/>
-      <w:r>
-        <w:rPr>
-          <w:sz w:val="22"/>
-          <w:szCs w:val="22"/>
-        </w:rPr>
-        <w:t>mtDNA</w:t>
-      </w:r>
-      <w:proofErr w:type="gramEnd"/>
-      <w:r>
-        <w:rPr>
-          <w:sz w:val="22"/>
-          <w:szCs w:val="22"/>
-        </w:rPr>
-        <w:t xml:space="preserve"> copy number, </w:t>
+      <w:r>
+        <w:rPr>
+          <w:sz w:val="22"/>
+          <w:szCs w:val="22"/>
+        </w:rPr>
+        <w:t xml:space="preserve">mtDNA copy number, </w:t>
       </w:r>
       <w:r>
         <w:rPr>
@@ -26795,6 +26628,29 @@
 </w:document>
 </file>
 
+<file path=word/comments.xml><?xml version="1.0" encoding="utf-8"?>
+<w:comments xmlns:wpc="http://schemas.microsoft.com/office/word/2010/wordprocessingCanvas" xmlns:mo="http://schemas.microsoft.com/office/mac/office/2008/main" xmlns:mc="http://schemas.openxmlformats.org/markup-compatibility/2006" xmlns:mv="urn:schemas-microsoft-com:mac:vml" xmlns:o="urn:schemas-microsoft-com:office:office" xmlns:r="http://schemas.openxmlformats.org/officeDocument/2006/relationships" xmlns:m="http://schemas.openxmlformats.org/officeDocument/2006/math" xmlns:v="urn:schemas-microsoft-com:vml" xmlns:wp14="http://schemas.microsoft.com/office/word/2010/wordprocessingDrawing" xmlns:wp="http://schemas.openxmlformats.org/drawingml/2006/wordprocessingDrawing" xmlns:w10="urn:schemas-microsoft-com:office:word" xmlns:w="http://schemas.openxmlformats.org/wordprocessingml/2006/main" xmlns:w14="http://schemas.microsoft.com/office/word/2010/wordml" xmlns:wpg="http://schemas.microsoft.com/office/word/2010/wordprocessingGroup" xmlns:wpi="http://schemas.microsoft.com/office/word/2010/wordprocessingInk" xmlns:wne="http://schemas.microsoft.com/office/word/2006/wordml" xmlns:wps="http://schemas.microsoft.com/office/word/2010/wordprocessingShape" mc:Ignorable="w14 wp14">
+  <w:comment w:id="20" w:author="Dave Bridges" w:date="2016-03-08T08:41:00Z" w:initials="DB">
+    <w:p>
+      <w:pPr>
+        <w:pStyle w:val="CommentText"/>
+      </w:pPr>
+      <w:r>
+        <w:rPr>
+          <w:rStyle w:val="CommentReference"/>
+        </w:rPr>
+        <w:annotationRef/>
+      </w:r>
+      <w:r>
+        <w:t>If there are data to support PGC1a and PPARd as antioxidant responses, then we should include this here</w:t>
+      </w:r>
+      <w:bookmarkStart w:id="21" w:name="_GoBack"/>
+      <w:bookmarkEnd w:id="21"/>
+    </w:p>
+  </w:comment>
+</w:comments>
+</file>
+
 <file path=word/commentsExtended.xml><?xml version="1.0" encoding="utf-8"?>
 <w15:commentsEx xmlns:wpc="http://schemas.microsoft.com/office/word/2010/wordprocessingCanvas" xmlns:mc="http://schemas.openxmlformats.org/markup-compatibility/2006" xmlns:o="urn:schemas-microsoft-com:office:office" xmlns:r="http://schemas.openxmlformats.org/officeDocument/2006/relationships" xmlns:m="http://schemas.openxmlformats.org/officeDocument/2006/math" xmlns:v="urn:schemas-microsoft-com:vml" xmlns:wp14="http://schemas.microsoft.com/office/word/2010/wordprocessingDrawing" xmlns:wp="http://schemas.openxmlformats.org/drawingml/2006/wordprocessingDrawing" xmlns:w10="urn:schemas-microsoft-com:office:word" xmlns:w="http://schemas.openxmlformats.org/wordprocessingml/2006/main" xmlns:w14="http://schemas.microsoft.com/office/word/2010/wordml" xmlns:w15="http://schemas.microsoft.com/office/word/2012/wordml" xmlns:wpg="http://schemas.microsoft.com/office/word/2010/wordprocessingGroup" xmlns:wpi="http://schemas.microsoft.com/office/word/2010/wordprocessingInk" xmlns:wne="http://schemas.microsoft.com/office/word/2006/wordml" xmlns:wps="http://schemas.microsoft.com/office/word/2010/wordprocessingShape" mc:Ignorable="w14 w15 wp14">
   <w15:commentEx w15:paraId="4304C4ED" w15:done="0"/>
@@ -28245,7 +28101,7 @@
 </file>
 
 <file path=customXml/itemProps1.xml><?xml version="1.0" encoding="utf-8"?>
-<ds:datastoreItem xmlns:ds="http://schemas.openxmlformats.org/officeDocument/2006/customXml" ds:itemID="{A958BAE9-DC68-5841-9A04-DFD3F3C5221E}">
+<ds:datastoreItem xmlns:ds="http://schemas.openxmlformats.org/officeDocument/2006/customXml" ds:itemID="{36D25161-6AD6-DF43-8B03-B09EBDEA6E76}">
   <ds:schemaRefs>
     <ds:schemaRef ds:uri="http://schemas.openxmlformats.org/officeDocument/2006/bibliography"/>
   </ds:schemaRefs>

--- a/Manuscript/Revision/Revised Manuscript.docx
+++ b/Manuscript/Revision/Revised Manuscript.docx
@@ -134,6 +134,62 @@
           <w:szCs w:val="22"/>
           <w:vertAlign w:val="superscript"/>
         </w:rPr>
+        <w:t>1</w:t>
+      </w:r>
+      <w:proofErr w:type="gramStart"/>
+      <w:r>
+        <w:rPr>
+          <w:sz w:val="22"/>
+          <w:szCs w:val="22"/>
+          <w:vertAlign w:val="superscript"/>
+        </w:rPr>
+        <w:t>,2</w:t>
+      </w:r>
+      <w:r>
+        <w:rPr>
+          <w:sz w:val="22"/>
+          <w:szCs w:val="22"/>
+          <w:vertAlign w:val="superscript"/>
+        </w:rPr>
+        <w:t>,3</w:t>
+      </w:r>
+      <w:proofErr w:type="gramEnd"/>
+      <w:r>
+        <w:rPr>
+          <w:sz w:val="22"/>
+          <w:szCs w:val="22"/>
+        </w:rPr>
+        <w:t>,</w:t>
+      </w:r>
+      <w:r>
+        <w:rPr>
+          <w:sz w:val="22"/>
+          <w:szCs w:val="22"/>
+        </w:rPr>
+        <w:t xml:space="preserve"> </w:t>
+      </w:r>
+      <w:proofErr w:type="spellStart"/>
+      <w:r>
+        <w:rPr>
+          <w:sz w:val="22"/>
+          <w:szCs w:val="22"/>
+        </w:rPr>
+        <w:t>Alyse</w:t>
+      </w:r>
+      <w:proofErr w:type="spellEnd"/>
+      <w:r>
+        <w:rPr>
+          <w:sz w:val="22"/>
+          <w:szCs w:val="22"/>
+        </w:rPr>
+        <w:t xml:space="preserve"> Ragauskas</w:t>
+      </w:r>
+      <w:r>
+        <w:rPr>
+          <w:sz w:val="22"/>
+          <w:szCs w:val="22"/>
+          <w:vertAlign w:val="superscript"/>
+        </w:rPr>
         <w:t>1,2</w:t>
       </w:r>
       <w:r>
@@ -149,14 +205,7 @@
           <w:sz w:val="22"/>
           <w:szCs w:val="22"/>
         </w:rPr>
-        <w:t>,</w:t>
-      </w:r>
-      <w:r>
-        <w:rPr>
-          <w:sz w:val="22"/>
-          <w:szCs w:val="22"/>
-        </w:rPr>
-        <w:t xml:space="preserve"> Alyse Ragauskas</w:t>
+        <w:t>, Sridhar Jaligama</w:t>
       </w:r>
       <w:r>
         <w:rPr>
@@ -164,6 +213,99 @@
           <w:szCs w:val="22"/>
           <w:vertAlign w:val="superscript"/>
         </w:rPr>
+        <w:t>2</w:t>
+      </w:r>
+      <w:r>
+        <w:rPr>
+          <w:sz w:val="22"/>
+          <w:szCs w:val="22"/>
+          <w:vertAlign w:val="superscript"/>
+        </w:rPr>
+        <w:t>,3</w:t>
+      </w:r>
+      <w:r>
+        <w:rPr>
+          <w:sz w:val="22"/>
+          <w:szCs w:val="22"/>
+        </w:rPr>
+        <w:t xml:space="preserve">, </w:t>
+      </w:r>
+      <w:proofErr w:type="spellStart"/>
+      <w:r>
+        <w:rPr>
+          <w:sz w:val="22"/>
+          <w:szCs w:val="22"/>
+        </w:rPr>
+        <w:t>JeAnna</w:t>
+      </w:r>
+      <w:proofErr w:type="spellEnd"/>
+      <w:r>
+        <w:rPr>
+          <w:sz w:val="22"/>
+          <w:szCs w:val="22"/>
+        </w:rPr>
+        <w:t xml:space="preserve"> R. Redd</w:t>
+      </w:r>
+      <w:r>
+        <w:rPr>
+          <w:sz w:val="22"/>
+          <w:szCs w:val="22"/>
+          <w:vertAlign w:val="superscript"/>
+        </w:rPr>
+        <w:t>1,2,3</w:t>
+      </w:r>
+      <w:r>
+        <w:rPr>
+          <w:sz w:val="22"/>
+          <w:szCs w:val="22"/>
+        </w:rPr>
+        <w:t xml:space="preserve">, </w:t>
+      </w:r>
+      <w:proofErr w:type="spellStart"/>
+      <w:r>
+        <w:rPr>
+          <w:sz w:val="22"/>
+          <w:szCs w:val="22"/>
+        </w:rPr>
+        <w:t>Jyothi</w:t>
+      </w:r>
+      <w:proofErr w:type="spellEnd"/>
+      <w:r>
+        <w:rPr>
+          <w:sz w:val="22"/>
+          <w:szCs w:val="22"/>
+        </w:rPr>
+        <w:t xml:space="preserve"> Parvathareddy</w:t>
+      </w:r>
+      <w:r>
+        <w:rPr>
+          <w:sz w:val="22"/>
+          <w:szCs w:val="22"/>
+          <w:vertAlign w:val="superscript"/>
+        </w:rPr>
+        <w:t>2</w:t>
+      </w:r>
+      <w:r>
+        <w:rPr>
+          <w:sz w:val="22"/>
+          <w:szCs w:val="22"/>
+          <w:vertAlign w:val="superscript"/>
+        </w:rPr>
+        <w:t>,3</w:t>
+      </w:r>
+      <w:r>
+        <w:rPr>
+          <w:sz w:val="22"/>
+          <w:szCs w:val="22"/>
+        </w:rPr>
+        <w:t>, Matthew J. Peloquin</w:t>
+      </w:r>
+      <w:r>
+        <w:rPr>
+          <w:sz w:val="22"/>
+          <w:szCs w:val="22"/>
+          <w:vertAlign w:val="superscript"/>
+        </w:rPr>
         <w:t>1,2</w:t>
       </w:r>
       <w:r>
@@ -179,7 +321,30 @@
           <w:sz w:val="22"/>
           <w:szCs w:val="22"/>
         </w:rPr>
-        <w:t>, Sridhar Jaligama</w:t>
+        <w:t xml:space="preserve"> </w:t>
+      </w:r>
+      <w:r>
+        <w:rPr>
+          <w:sz w:val="22"/>
+          <w:szCs w:val="22"/>
+        </w:rPr>
+        <w:t xml:space="preserve">, </w:t>
+      </w:r>
+      <w:proofErr w:type="spellStart"/>
+      <w:r>
+        <w:rPr>
+          <w:sz w:val="22"/>
+          <w:szCs w:val="22"/>
+        </w:rPr>
+        <w:t>Jordy</w:t>
+      </w:r>
+      <w:proofErr w:type="spellEnd"/>
+      <w:r>
+        <w:rPr>
+          <w:sz w:val="22"/>
+          <w:szCs w:val="22"/>
+        </w:rPr>
+        <w:t xml:space="preserve"> Saravia</w:t>
       </w:r>
       <w:r>
         <w:rPr>
@@ -187,90 +352,7 @@
           <w:szCs w:val="22"/>
           <w:vertAlign w:val="superscript"/>
         </w:rPr>
-        <w:t>2</w:t>
-      </w:r>
-      <w:r>
-        <w:rPr>
-          <w:sz w:val="22"/>
-          <w:szCs w:val="22"/>
-          <w:vertAlign w:val="superscript"/>
-        </w:rPr>
-        <w:t>,3</w:t>
-      </w:r>
-      <w:r>
-        <w:rPr>
-          <w:sz w:val="22"/>
-          <w:szCs w:val="22"/>
-        </w:rPr>
-        <w:t xml:space="preserve">, </w:t>
-      </w:r>
-      <w:r>
-        <w:rPr>
-          <w:sz w:val="22"/>
-          <w:szCs w:val="22"/>
-        </w:rPr>
-        <w:t>JeAnna R. Redd</w:t>
-      </w:r>
-      <w:r>
-        <w:rPr>
-          <w:sz w:val="22"/>
-          <w:szCs w:val="22"/>
-          <w:vertAlign w:val="superscript"/>
-        </w:rPr>
-        <w:t>1,2,3</w:t>
-      </w:r>
-      <w:r>
-        <w:rPr>
-          <w:sz w:val="22"/>
-          <w:szCs w:val="22"/>
-        </w:rPr>
-        <w:t xml:space="preserve">, </w:t>
-      </w:r>
-      <w:r>
-        <w:rPr>
-          <w:sz w:val="22"/>
-          <w:szCs w:val="22"/>
-        </w:rPr>
-        <w:t>Jyothi Parvathareddy</w:t>
-      </w:r>
-      <w:r>
-        <w:rPr>
-          <w:sz w:val="22"/>
-          <w:szCs w:val="22"/>
-          <w:vertAlign w:val="superscript"/>
-        </w:rPr>
-        <w:t>2</w:t>
-      </w:r>
-      <w:r>
-        <w:rPr>
-          <w:sz w:val="22"/>
-          <w:szCs w:val="22"/>
-          <w:vertAlign w:val="superscript"/>
-        </w:rPr>
-        <w:t>,3</w:t>
-      </w:r>
-      <w:r>
-        <w:rPr>
-          <w:sz w:val="22"/>
-          <w:szCs w:val="22"/>
-        </w:rPr>
-        <w:t>, Matthew J. Peloquin</w:t>
-      </w:r>
-      <w:r>
-        <w:rPr>
-          <w:sz w:val="22"/>
-          <w:szCs w:val="22"/>
-          <w:vertAlign w:val="superscript"/>
-        </w:rPr>
-        <w:t>1,2</w:t>
-      </w:r>
-      <w:r>
-        <w:rPr>
-          <w:sz w:val="22"/>
-          <w:szCs w:val="22"/>
-          <w:vertAlign w:val="superscript"/>
-        </w:rPr>
-        <w:t>,3</w:t>
+        <w:t>2,3</w:t>
       </w:r>
       <w:r>
         <w:rPr>
@@ -284,29 +366,23 @@
           <w:sz w:val="22"/>
           <w:szCs w:val="22"/>
         </w:rPr>
-        <w:t>, Jordy Saravia</w:t>
-      </w:r>
-      <w:r>
-        <w:rPr>
-          <w:sz w:val="22"/>
-          <w:szCs w:val="22"/>
-          <w:vertAlign w:val="superscript"/>
-        </w:rPr>
-        <w:t>2,3</w:t>
-      </w:r>
-      <w:r>
-        <w:rPr>
-          <w:sz w:val="22"/>
-          <w:szCs w:val="22"/>
-        </w:rPr>
-        <w:t xml:space="preserve"> </w:t>
-      </w:r>
-      <w:r>
-        <w:rPr>
-          <w:sz w:val="22"/>
-          <w:szCs w:val="22"/>
-        </w:rPr>
-        <w:t>and Stephania A. Cormier</w:t>
+        <w:t xml:space="preserve">and </w:t>
+      </w:r>
+      <w:proofErr w:type="spellStart"/>
+      <w:r>
+        <w:rPr>
+          <w:sz w:val="22"/>
+          <w:szCs w:val="22"/>
+        </w:rPr>
+        <w:t>Stephania</w:t>
+      </w:r>
+      <w:proofErr w:type="spellEnd"/>
+      <w:r>
+        <w:rPr>
+          <w:sz w:val="22"/>
+          <w:szCs w:val="22"/>
+        </w:rPr>
+        <w:t xml:space="preserve"> A. Cormier</w:t>
       </w:r>
       <w:r>
         <w:rPr>
@@ -561,6 +637,7 @@
           <w:szCs w:val="22"/>
         </w:rPr>
       </w:pPr>
+      <w:proofErr w:type="gramStart"/>
       <w:r>
         <w:rPr>
           <w:sz w:val="22"/>
@@ -604,12 +681,21 @@
         </w:rPr>
         <w:t>.</w:t>
       </w:r>
-      <w:r>
-        <w:rPr>
-          <w:sz w:val="22"/>
-          <w:szCs w:val="22"/>
-        </w:rPr>
-        <w:t xml:space="preserve"> 38163.</w:t>
+      <w:proofErr w:type="gramEnd"/>
+      <w:r>
+        <w:rPr>
+          <w:sz w:val="22"/>
+          <w:szCs w:val="22"/>
+        </w:rPr>
+        <w:t xml:space="preserve"> </w:t>
+      </w:r>
+      <w:proofErr w:type="gramStart"/>
+      <w:r>
+        <w:rPr>
+          <w:sz w:val="22"/>
+          <w:szCs w:val="22"/>
+        </w:rPr>
+        <w:t>38163.</w:t>
       </w:r>
       <w:r>
         <w:rPr>
@@ -659,7 +745,15 @@
           <w:sz w:val="22"/>
           <w:szCs w:val="22"/>
         </w:rPr>
-        <w:t xml:space="preserve">Tennessee, 38103. </w:t>
+        <w:t>Tennessee, 38103.</w:t>
+      </w:r>
+      <w:proofErr w:type="gramEnd"/>
+      <w:r>
+        <w:rPr>
+          <w:sz w:val="22"/>
+          <w:szCs w:val="22"/>
+        </w:rPr>
+        <w:t xml:space="preserve"> </w:t>
       </w:r>
       <w:r>
         <w:rPr>
@@ -910,7 +1004,15 @@
           <w:sz w:val="22"/>
           <w:szCs w:val="22"/>
         </w:rPr>
-        <w:t>C57BL6/N</w:t>
+        <w:t>C57BL6/</w:t>
+      </w:r>
+      <w:proofErr w:type="spellStart"/>
+      <w:r>
+        <w:rPr>
+          <w:sz w:val="22"/>
+          <w:szCs w:val="22"/>
+        </w:rPr>
+        <w:t>N</w:t>
       </w:r>
       <w:r>
         <w:rPr>
@@ -919,6 +1021,7 @@
         </w:rPr>
         <w:t>Hsd</w:t>
       </w:r>
+      <w:proofErr w:type="spellEnd"/>
       <w:r>
         <w:rPr>
           <w:sz w:val="22"/>
@@ -1427,12 +1530,21 @@
         </w:rPr>
         <w:t xml:space="preserve"> </w:t>
       </w:r>
-      <w:r>
-        <w:rPr>
-          <w:sz w:val="22"/>
-          <w:szCs w:val="22"/>
-        </w:rPr>
-        <w:t xml:space="preserve">Upregulation of key genes involved in reducing oxidative stress was also observed. </w:t>
+      <w:proofErr w:type="spellStart"/>
+      <w:r>
+        <w:rPr>
+          <w:sz w:val="22"/>
+          <w:szCs w:val="22"/>
+        </w:rPr>
+        <w:t>Upregulation</w:t>
+      </w:r>
+      <w:proofErr w:type="spellEnd"/>
+      <w:r>
+        <w:rPr>
+          <w:sz w:val="22"/>
+          <w:szCs w:val="22"/>
+        </w:rPr>
+        <w:t xml:space="preserve"> of key genes involved in reducing oxidative stress was also observed. </w:t>
       </w:r>
       <w:r>
         <w:rPr>
@@ -1585,7 +1697,23 @@
           <w:sz w:val="22"/>
           <w:szCs w:val="22"/>
         </w:rPr>
-        <w:t>, Whole-body metabolism, Skeletal muscle, Mitochondria</w:t>
+        <w:t xml:space="preserve">, Whole-body metabolism, </w:t>
+      </w:r>
+      <w:proofErr w:type="gramStart"/>
+      <w:r>
+        <w:rPr>
+          <w:sz w:val="22"/>
+          <w:szCs w:val="22"/>
+        </w:rPr>
+        <w:t>Skeletal</w:t>
+      </w:r>
+      <w:proofErr w:type="gramEnd"/>
+      <w:r>
+        <w:rPr>
+          <w:sz w:val="22"/>
+          <w:szCs w:val="22"/>
+        </w:rPr>
+        <w:t xml:space="preserve"> muscle, Mitochondria</w:t>
       </w:r>
     </w:p>
     <w:p/>
@@ -1972,6 +2100,7 @@
         </w:rPr>
         <w:fldChar w:fldCharType="separate"/>
       </w:r>
+      <w:proofErr w:type="gramStart"/>
       <w:r>
         <w:rPr>
           <w:noProof/>
@@ -1994,6 +2123,7 @@
         </w:rPr>
         <w:t>.</w:t>
       </w:r>
+      <w:proofErr w:type="gramEnd"/>
       <w:r>
         <w:rPr>
           <w:sz w:val="22"/>
@@ -2327,7 +2457,23 @@
           <w:sz w:val="22"/>
           <w:szCs w:val="22"/>
         </w:rPr>
-        <w:t xml:space="preserve"> at concentrations that are relatively high compared to most organic pollutants (~1-10 μM/g).</w:t>
+        <w:t xml:space="preserve"> at concentrations that are relatively high compared to most organic pollutants (~1-10 </w:t>
+      </w:r>
+      <w:proofErr w:type="spellStart"/>
+      <w:r>
+        <w:rPr>
+          <w:sz w:val="22"/>
+          <w:szCs w:val="22"/>
+        </w:rPr>
+        <w:t>μM</w:t>
+      </w:r>
+      <w:proofErr w:type="spellEnd"/>
+      <w:r>
+        <w:rPr>
+          <w:sz w:val="22"/>
+          <w:szCs w:val="22"/>
+        </w:rPr>
+        <w:t>/g).</w:t>
       </w:r>
     </w:p>
     <w:p>
@@ -2352,7 +2498,23 @@
           <w:sz w:val="22"/>
           <w:szCs w:val="22"/>
         </w:rPr>
-        <w:t xml:space="preserve">From a mechanistic stand point, exactly how environmental pollutants result in obesity and other metabolic abnormalities is currently unknown. However, mitochondrial deficiencies and structural abnormalities have been observed in adipose tissue </w:t>
+        <w:t xml:space="preserve">From a mechanistic </w:t>
+      </w:r>
+      <w:proofErr w:type="gramStart"/>
+      <w:r>
+        <w:rPr>
+          <w:sz w:val="22"/>
+          <w:szCs w:val="22"/>
+        </w:rPr>
+        <w:t>stand point</w:t>
+      </w:r>
+      <w:proofErr w:type="gramEnd"/>
+      <w:r>
+        <w:rPr>
+          <w:sz w:val="22"/>
+          <w:szCs w:val="22"/>
+        </w:rPr>
+        <w:t xml:space="preserve">, exactly how environmental pollutants result in obesity and other metabolic abnormalities is currently unknown. However, mitochondrial deficiencies and structural abnormalities have been observed in adipose tissue </w:t>
       </w:r>
       <w:r>
         <w:rPr>
@@ -2827,7 +2989,15 @@
           <w:sz w:val="22"/>
           <w:szCs w:val="22"/>
         </w:rPr>
-        <w:t xml:space="preserve"> However, the effects of </w:t>
+        <w:t xml:space="preserve"> However, the </w:t>
+      </w:r>
+      <w:proofErr w:type="gramStart"/>
+      <w:r>
+        <w:rPr>
+          <w:sz w:val="22"/>
+          <w:szCs w:val="22"/>
+        </w:rPr>
+        <w:t xml:space="preserve">effects of </w:t>
       </w:r>
       <w:r>
         <w:rPr>
@@ -2856,7 +3026,15 @@
           <w:sz w:val="22"/>
           <w:szCs w:val="22"/>
         </w:rPr>
-        <w:t xml:space="preserve"> remains to be determined.</w:t>
+        <w:t xml:space="preserve"> remains</w:t>
+      </w:r>
+      <w:proofErr w:type="gramEnd"/>
+      <w:r>
+        <w:rPr>
+          <w:sz w:val="22"/>
+          <w:szCs w:val="22"/>
+        </w:rPr>
+        <w:t xml:space="preserve"> to be determined.</w:t>
       </w:r>
       <w:r>
         <w:rPr>
@@ -3096,8 +3274,17 @@
           <w:sz w:val="22"/>
           <w:szCs w:val="22"/>
         </w:rPr>
-        <w:t>uspensions of MCP230 and cabosil</w:t>
-      </w:r>
+        <w:t xml:space="preserve">uspensions of MCP230 and </w:t>
+      </w:r>
+      <w:proofErr w:type="spellStart"/>
+      <w:r>
+        <w:rPr>
+          <w:sz w:val="22"/>
+          <w:szCs w:val="22"/>
+        </w:rPr>
+        <w:t>cabosil</w:t>
+      </w:r>
+      <w:proofErr w:type="spellEnd"/>
       <w:r>
         <w:rPr>
           <w:sz w:val="22"/>
@@ -3160,7 +3347,23 @@
           <w:sz w:val="22"/>
           <w:szCs w:val="22"/>
         </w:rPr>
-        <w:t xml:space="preserve">were prepared in irrigation saline containing 0.02% tween 80 and the resulting particle suspension was monodispersed by probe sonication. </w:t>
+        <w:t xml:space="preserve">were prepared in irrigation saline containing 0.02% tween 80 and the resulting particle suspension was </w:t>
+      </w:r>
+      <w:proofErr w:type="spellStart"/>
+      <w:r>
+        <w:rPr>
+          <w:sz w:val="22"/>
+          <w:szCs w:val="22"/>
+        </w:rPr>
+        <w:t>monodispersed</w:t>
+      </w:r>
+      <w:proofErr w:type="spellEnd"/>
+      <w:r>
+        <w:rPr>
+          <w:sz w:val="22"/>
+          <w:szCs w:val="22"/>
+        </w:rPr>
+        <w:t xml:space="preserve"> by probe sonication. </w:t>
       </w:r>
       <w:r>
         <w:rPr>
@@ -3181,7 +3384,23 @@
           <w:sz w:val="22"/>
           <w:szCs w:val="22"/>
         </w:rPr>
-        <w:t xml:space="preserve"> (6 wk of age)</w:t>
+        <w:t xml:space="preserve"> (6 </w:t>
+      </w:r>
+      <w:proofErr w:type="spellStart"/>
+      <w:r>
+        <w:rPr>
+          <w:sz w:val="22"/>
+          <w:szCs w:val="22"/>
+        </w:rPr>
+        <w:t>wk</w:t>
+      </w:r>
+      <w:proofErr w:type="spellEnd"/>
+      <w:r>
+        <w:rPr>
+          <w:sz w:val="22"/>
+          <w:szCs w:val="22"/>
+        </w:rPr>
+        <w:t xml:space="preserve"> of age)</w:t>
       </w:r>
       <w:r>
         <w:rPr>
@@ -3202,7 +3421,23 @@
           <w:sz w:val="22"/>
           <w:szCs w:val="22"/>
         </w:rPr>
-        <w:t xml:space="preserve">regnant dams were administered 50 µl of MCP230 particle suspension via oropharyngeal aspiration on days 10 and 17 </w:t>
+        <w:t xml:space="preserve">regnant dams were administered 50 µl of MCP230 particle suspension via </w:t>
+      </w:r>
+      <w:proofErr w:type="spellStart"/>
+      <w:r>
+        <w:rPr>
+          <w:sz w:val="22"/>
+          <w:szCs w:val="22"/>
+        </w:rPr>
+        <w:t>oropharyngeal</w:t>
+      </w:r>
+      <w:proofErr w:type="spellEnd"/>
+      <w:r>
+        <w:rPr>
+          <w:sz w:val="22"/>
+          <w:szCs w:val="22"/>
+        </w:rPr>
+        <w:t xml:space="preserve"> aspiration on days 10 and 17 </w:t>
       </w:r>
       <w:r>
         <w:rPr>
@@ -3266,7 +3501,39 @@
           <w:sz w:val="22"/>
           <w:szCs w:val="22"/>
         </w:rPr>
-        <w:t>Control mice received 50 µl saline or cabosil. Briefly, mice were anesthetized by inhalant anesthetic isoflurane (5%) and a</w:t>
+        <w:t xml:space="preserve">Control mice received 50 µl saline or </w:t>
+      </w:r>
+      <w:proofErr w:type="spellStart"/>
+      <w:r>
+        <w:rPr>
+          <w:sz w:val="22"/>
+          <w:szCs w:val="22"/>
+        </w:rPr>
+        <w:t>cabosil</w:t>
+      </w:r>
+      <w:proofErr w:type="spellEnd"/>
+      <w:r>
+        <w:rPr>
+          <w:sz w:val="22"/>
+          <w:szCs w:val="22"/>
+        </w:rPr>
+        <w:t xml:space="preserve">. Briefly, mice were anesthetized by inhalant anesthetic </w:t>
+      </w:r>
+      <w:proofErr w:type="spellStart"/>
+      <w:r>
+        <w:rPr>
+          <w:sz w:val="22"/>
+          <w:szCs w:val="22"/>
+        </w:rPr>
+        <w:t>isoflurane</w:t>
+      </w:r>
+      <w:proofErr w:type="spellEnd"/>
+      <w:r>
+        <w:rPr>
+          <w:sz w:val="22"/>
+          <w:szCs w:val="22"/>
+        </w:rPr>
+        <w:t xml:space="preserve"> (5%) and a</w:t>
       </w:r>
       <w:r>
         <w:rPr>
@@ -3609,7 +3876,15 @@
           <w:sz w:val="22"/>
           <w:szCs w:val="22"/>
         </w:rPr>
-        <w:t>lucose was determined using an Accu</w:t>
+        <w:t xml:space="preserve">lucose was determined using an </w:t>
+      </w:r>
+      <w:proofErr w:type="spellStart"/>
+      <w:r>
+        <w:rPr>
+          <w:sz w:val="22"/>
+          <w:szCs w:val="22"/>
+        </w:rPr>
+        <w:t>Accu</w:t>
       </w:r>
       <w:r>
         <w:rPr>
@@ -3623,15 +3898,48 @@
           <w:sz w:val="22"/>
           <w:szCs w:val="22"/>
         </w:rPr>
-        <w:t xml:space="preserve">heck glucometer.  Serum hormone levels were determined using a </w:t>
-      </w:r>
-      <w:r>
-        <w:rPr>
-          <w:sz w:val="22"/>
-          <w:szCs w:val="22"/>
-        </w:rPr>
-        <w:t>Bio-Plex pro mouse diabetes multiplex immunoassay, BioRad</w:t>
-      </w:r>
+        <w:t>heck</w:t>
+      </w:r>
+      <w:proofErr w:type="spellEnd"/>
+      <w:r>
+        <w:rPr>
+          <w:sz w:val="22"/>
+          <w:szCs w:val="22"/>
+        </w:rPr>
+        <w:t xml:space="preserve"> glucometer.  Serum hormone levels were determined using a </w:t>
+      </w:r>
+      <w:r>
+        <w:rPr>
+          <w:sz w:val="22"/>
+          <w:szCs w:val="22"/>
+        </w:rPr>
+        <w:t>Bio-</w:t>
+      </w:r>
+      <w:proofErr w:type="spellStart"/>
+      <w:r>
+        <w:rPr>
+          <w:sz w:val="22"/>
+          <w:szCs w:val="22"/>
+        </w:rPr>
+        <w:t>Plex</w:t>
+      </w:r>
+      <w:proofErr w:type="spellEnd"/>
+      <w:r>
+        <w:rPr>
+          <w:sz w:val="22"/>
+          <w:szCs w:val="22"/>
+        </w:rPr>
+        <w:t xml:space="preserve"> pro mouse diabetes multiplex immunoassay, </w:t>
+      </w:r>
+      <w:proofErr w:type="spellStart"/>
+      <w:r>
+        <w:rPr>
+          <w:sz w:val="22"/>
+          <w:szCs w:val="22"/>
+        </w:rPr>
+        <w:t>BioRad</w:t>
+      </w:r>
+      <w:proofErr w:type="spellEnd"/>
       <w:r>
         <w:rPr>
           <w:sz w:val="22"/>
@@ -3667,6 +3975,7 @@
         </w:rPr>
         <w:t xml:space="preserve">from </w:t>
       </w:r>
+      <w:proofErr w:type="gramStart"/>
       <w:r>
         <w:rPr>
           <w:sz w:val="22"/>
@@ -3679,7 +3988,15 @@
           <w:sz w:val="22"/>
           <w:szCs w:val="22"/>
         </w:rPr>
-        <w:t xml:space="preserve">6 hour </w:t>
+        <w:t>6 hour</w:t>
+      </w:r>
+      <w:proofErr w:type="gramEnd"/>
+      <w:r>
+        <w:rPr>
+          <w:sz w:val="22"/>
+          <w:szCs w:val="22"/>
+        </w:rPr>
+        <w:t xml:space="preserve"> </w:t>
       </w:r>
       <w:r>
         <w:rPr>
@@ -3868,7 +4185,23 @@
           <w:sz w:val="22"/>
           <w:szCs w:val="22"/>
         </w:rPr>
-        <w:t>Energy expenditure, ambulatory locomotor activity and respiratory exchange ratios were determined in a home-cage style comprehensive laboratory animal monitoring system (Columbus Instruments).  Mice were placed in the cages at approximately ZT10 and monitored for 3-4 days.  Data from the first 6</w:t>
+        <w:t xml:space="preserve">Energy expenditure, ambulatory </w:t>
+      </w:r>
+      <w:proofErr w:type="spellStart"/>
+      <w:r>
+        <w:rPr>
+          <w:sz w:val="22"/>
+          <w:szCs w:val="22"/>
+        </w:rPr>
+        <w:t>locomotor</w:t>
+      </w:r>
+      <w:proofErr w:type="spellEnd"/>
+      <w:r>
+        <w:rPr>
+          <w:sz w:val="22"/>
+          <w:szCs w:val="22"/>
+        </w:rPr>
+        <w:t xml:space="preserve"> activity and respiratory exchange ratios were determined in a home-cage style comprehensive laboratory animal monitoring system (Columbus Instruments).  Mice were placed in the cages at approximately ZT10 and monitored for 3-4 days.  Data from the first 6</w:t>
       </w:r>
       <w:r>
         <w:rPr>
@@ -3882,7 +4215,23 @@
           <w:sz w:val="22"/>
           <w:szCs w:val="22"/>
         </w:rPr>
-        <w:t xml:space="preserve">h were discarded as this was the amount of time </w:t>
+        <w:t xml:space="preserve">h were </w:t>
+      </w:r>
+      <w:proofErr w:type="gramStart"/>
+      <w:r>
+        <w:rPr>
+          <w:sz w:val="22"/>
+          <w:szCs w:val="22"/>
+        </w:rPr>
+        <w:t>discarded</w:t>
+      </w:r>
+      <w:proofErr w:type="gramEnd"/>
+      <w:r>
+        <w:rPr>
+          <w:sz w:val="22"/>
+          <w:szCs w:val="22"/>
+        </w:rPr>
+        <w:t xml:space="preserve"> as this was the amount of time </w:t>
       </w:r>
       <w:r>
         <w:rPr>
@@ -3917,7 +4266,23 @@
           <w:sz w:val="22"/>
           <w:szCs w:val="22"/>
         </w:rPr>
-        <w:t>The Oxymax software provided by the vendor calculated the volumes of O</w:t>
+        <w:t xml:space="preserve">The </w:t>
+      </w:r>
+      <w:proofErr w:type="spellStart"/>
+      <w:r>
+        <w:rPr>
+          <w:sz w:val="22"/>
+          <w:szCs w:val="22"/>
+        </w:rPr>
+        <w:t>Oxymax</w:t>
+      </w:r>
+      <w:proofErr w:type="spellEnd"/>
+      <w:r>
+        <w:rPr>
+          <w:sz w:val="22"/>
+          <w:szCs w:val="22"/>
+        </w:rPr>
+        <w:t xml:space="preserve"> software provided by the vendor calculated the volumes of O</w:t>
       </w:r>
       <w:r>
         <w:rPr>
@@ -4046,7 +4411,23 @@
           <w:sz w:val="22"/>
           <w:szCs w:val="22"/>
         </w:rPr>
-        <w:t xml:space="preserve"> via the Oxymax software:</w:t>
+        <w:t xml:space="preserve"> via the </w:t>
+      </w:r>
+      <w:proofErr w:type="spellStart"/>
+      <w:r>
+        <w:rPr>
+          <w:sz w:val="22"/>
+          <w:szCs w:val="22"/>
+        </w:rPr>
+        <w:t>Oxymax</w:t>
+      </w:r>
+      <w:proofErr w:type="spellEnd"/>
+      <w:r>
+        <w:rPr>
+          <w:sz w:val="22"/>
+          <w:szCs w:val="22"/>
+        </w:rPr>
+        <w:t xml:space="preserve"> software:</w:t>
       </w:r>
     </w:p>
     <w:p>
@@ -4149,7 +4530,23 @@
           <w:sz w:val="22"/>
           <w:szCs w:val="22"/>
         </w:rPr>
-        <w:t xml:space="preserve">After the 12 week </w:t>
+        <w:t xml:space="preserve">After the </w:t>
+      </w:r>
+      <w:proofErr w:type="gramStart"/>
+      <w:r>
+        <w:rPr>
+          <w:sz w:val="22"/>
+          <w:szCs w:val="22"/>
+        </w:rPr>
+        <w:t>12 week</w:t>
+      </w:r>
+      <w:proofErr w:type="gramEnd"/>
+      <w:r>
+        <w:rPr>
+          <w:sz w:val="22"/>
+          <w:szCs w:val="22"/>
+        </w:rPr>
+        <w:t xml:space="preserve"> </w:t>
       </w:r>
       <w:r>
         <w:rPr>
@@ -4186,6 +4583,7 @@
         </w:rPr>
         <w:t>etamine/</w:t>
       </w:r>
+      <w:proofErr w:type="spellStart"/>
       <w:r>
         <w:rPr>
           <w:sz w:val="22"/>
@@ -4198,7 +4596,15 @@
           <w:sz w:val="22"/>
           <w:szCs w:val="22"/>
         </w:rPr>
-        <w:t>ylazine (180</w:t>
+        <w:t>ylazine</w:t>
+      </w:r>
+      <w:proofErr w:type="spellEnd"/>
+      <w:r>
+        <w:rPr>
+          <w:sz w:val="22"/>
+          <w:szCs w:val="22"/>
+        </w:rPr>
+        <w:t xml:space="preserve"> (180</w:t>
       </w:r>
       <w:r>
         <w:rPr>
@@ -4396,7 +4802,23 @@
           <w:sz w:val="22"/>
           <w:szCs w:val="22"/>
         </w:rPr>
-        <w:t>via Trizol extraction</w:t>
+        <w:t xml:space="preserve">via </w:t>
+      </w:r>
+      <w:proofErr w:type="spellStart"/>
+      <w:r>
+        <w:rPr>
+          <w:sz w:val="22"/>
+          <w:szCs w:val="22"/>
+        </w:rPr>
+        <w:t>Trizol</w:t>
+      </w:r>
+      <w:proofErr w:type="spellEnd"/>
+      <w:r>
+        <w:rPr>
+          <w:sz w:val="22"/>
+          <w:szCs w:val="22"/>
+        </w:rPr>
+        <w:t xml:space="preserve"> extraction</w:t>
       </w:r>
       <w:r>
         <w:rPr>
@@ -4454,6 +4876,7 @@
         </w:rPr>
         <w:t>extraction buffer (</w:t>
       </w:r>
+      <w:proofErr w:type="spellStart"/>
       <w:r>
         <w:rPr>
           <w:sz w:val="22"/>
@@ -4466,7 +4889,63 @@
           <w:sz w:val="22"/>
           <w:szCs w:val="22"/>
         </w:rPr>
-        <w:t>ris base [1 M], sodium citrate dibasic trihydrate [50 mM], guanidine thiocyanate [4 M])</w:t>
+        <w:t>ris</w:t>
+      </w:r>
+      <w:proofErr w:type="spellEnd"/>
+      <w:r>
+        <w:rPr>
+          <w:sz w:val="22"/>
+          <w:szCs w:val="22"/>
+        </w:rPr>
+        <w:t xml:space="preserve"> base [1 M], sodium citrate dibasic </w:t>
+      </w:r>
+      <w:proofErr w:type="spellStart"/>
+      <w:r>
+        <w:rPr>
+          <w:sz w:val="22"/>
+          <w:szCs w:val="22"/>
+        </w:rPr>
+        <w:t>trihydrate</w:t>
+      </w:r>
+      <w:proofErr w:type="spellEnd"/>
+      <w:r>
+        <w:rPr>
+          <w:sz w:val="22"/>
+          <w:szCs w:val="22"/>
+        </w:rPr>
+        <w:t xml:space="preserve"> [50 </w:t>
+      </w:r>
+      <w:proofErr w:type="spellStart"/>
+      <w:r>
+        <w:rPr>
+          <w:sz w:val="22"/>
+          <w:szCs w:val="22"/>
+        </w:rPr>
+        <w:t>mM</w:t>
+      </w:r>
+      <w:proofErr w:type="spellEnd"/>
+      <w:r>
+        <w:rPr>
+          <w:sz w:val="22"/>
+          <w:szCs w:val="22"/>
+        </w:rPr>
+        <w:t xml:space="preserve">], guanidine </w:t>
+      </w:r>
+      <w:proofErr w:type="spellStart"/>
+      <w:r>
+        <w:rPr>
+          <w:sz w:val="22"/>
+          <w:szCs w:val="22"/>
+        </w:rPr>
+        <w:t>thiocyanate</w:t>
+      </w:r>
+      <w:proofErr w:type="spellEnd"/>
+      <w:r>
+        <w:rPr>
+          <w:sz w:val="22"/>
+          <w:szCs w:val="22"/>
+        </w:rPr>
+        <w:t xml:space="preserve"> [4 M])</w:t>
       </w:r>
       <w:r>
         <w:rPr>
@@ -4501,15 +4980,40 @@
           <w:sz w:val="22"/>
           <w:szCs w:val="22"/>
         </w:rPr>
-        <w:t xml:space="preserve"> Trizol-separated</w:t>
-      </w:r>
-      <w:r>
-        <w:rPr>
-          <w:sz w:val="22"/>
-          <w:szCs w:val="22"/>
-        </w:rPr>
-        <w:t xml:space="preserve"> interphase and infranatant</w:t>
-      </w:r>
+        <w:t xml:space="preserve"> </w:t>
+      </w:r>
+      <w:proofErr w:type="spellStart"/>
+      <w:r>
+        <w:rPr>
+          <w:sz w:val="22"/>
+          <w:szCs w:val="22"/>
+        </w:rPr>
+        <w:t>Trizol</w:t>
+      </w:r>
+      <w:proofErr w:type="spellEnd"/>
+      <w:r>
+        <w:rPr>
+          <w:sz w:val="22"/>
+          <w:szCs w:val="22"/>
+        </w:rPr>
+        <w:t>-separated</w:t>
+      </w:r>
+      <w:r>
+        <w:rPr>
+          <w:sz w:val="22"/>
+          <w:szCs w:val="22"/>
+        </w:rPr>
+        <w:t xml:space="preserve"> interphase and </w:t>
+      </w:r>
+      <w:proofErr w:type="spellStart"/>
+      <w:r>
+        <w:rPr>
+          <w:sz w:val="22"/>
+          <w:szCs w:val="22"/>
+        </w:rPr>
+        <w:t>infranatant</w:t>
+      </w:r>
+      <w:proofErr w:type="spellEnd"/>
       <w:r>
         <w:rPr>
           <w:sz w:val="22"/>
@@ -4630,6 +5134,7 @@
         </w:rPr>
         <w:t xml:space="preserve"> after careful ethanol removal, re-suspended in 1x </w:t>
       </w:r>
+      <w:proofErr w:type="spellStart"/>
       <w:r>
         <w:rPr>
           <w:sz w:val="22"/>
@@ -4642,14 +5147,65 @@
           <w:sz w:val="22"/>
           <w:szCs w:val="22"/>
         </w:rPr>
-        <w:t xml:space="preserve">ris-EDTA buffer. </w:t>
-      </w:r>
-      <w:r>
-        <w:rPr>
-          <w:sz w:val="22"/>
-          <w:szCs w:val="22"/>
-        </w:rPr>
-        <w:t xml:space="preserve">cDNA was generated from purified RNA using the Applied Biosystems cDNA Synthesis Kit. </w:t>
+        <w:t>ris</w:t>
+      </w:r>
+      <w:proofErr w:type="spellEnd"/>
+      <w:r>
+        <w:rPr>
+          <w:sz w:val="22"/>
+          <w:szCs w:val="22"/>
+        </w:rPr>
+        <w:t xml:space="preserve">-EDTA buffer. </w:t>
+      </w:r>
+      <w:proofErr w:type="spellStart"/>
+      <w:proofErr w:type="gramStart"/>
+      <w:r>
+        <w:rPr>
+          <w:sz w:val="22"/>
+          <w:szCs w:val="22"/>
+        </w:rPr>
+        <w:t>cDNA</w:t>
+      </w:r>
+      <w:proofErr w:type="spellEnd"/>
+      <w:proofErr w:type="gramEnd"/>
+      <w:r>
+        <w:rPr>
+          <w:sz w:val="22"/>
+          <w:szCs w:val="22"/>
+        </w:rPr>
+        <w:t xml:space="preserve"> was generated from purified RNA using the Applied </w:t>
+      </w:r>
+      <w:proofErr w:type="spellStart"/>
+      <w:r>
+        <w:rPr>
+          <w:sz w:val="22"/>
+          <w:szCs w:val="22"/>
+        </w:rPr>
+        <w:t>Biosystems</w:t>
+      </w:r>
+      <w:proofErr w:type="spellEnd"/>
+      <w:r>
+        <w:rPr>
+          <w:sz w:val="22"/>
+          <w:szCs w:val="22"/>
+        </w:rPr>
+        <w:t xml:space="preserve"> </w:t>
+      </w:r>
+      <w:proofErr w:type="spellStart"/>
+      <w:r>
+        <w:rPr>
+          <w:sz w:val="22"/>
+          <w:szCs w:val="22"/>
+        </w:rPr>
+        <w:t>cDNA</w:t>
+      </w:r>
+      <w:proofErr w:type="spellEnd"/>
+      <w:r>
+        <w:rPr>
+          <w:sz w:val="22"/>
+          <w:szCs w:val="22"/>
+        </w:rPr>
+        <w:t xml:space="preserve"> Synthesis Kit. </w:t>
       </w:r>
       <w:r>
         <w:rPr>
@@ -4676,6 +5232,8 @@
           <w:szCs w:val="22"/>
         </w:rPr>
       </w:pPr>
+      <w:proofErr w:type="spellStart"/>
+      <w:proofErr w:type="gramStart"/>
       <w:r>
         <w:rPr>
           <w:color w:val="auto"/>
@@ -4683,7 +5241,17 @@
           <w:szCs w:val="22"/>
         </w:rPr>
         <w:lastRenderedPageBreak/>
-        <w:t xml:space="preserve">qPCR Analysis of Mitochondrial DNA Copy Number </w:t>
+        <w:t>qPCR</w:t>
+      </w:r>
+      <w:proofErr w:type="spellEnd"/>
+      <w:proofErr w:type="gramEnd"/>
+      <w:r>
+        <w:rPr>
+          <w:color w:val="auto"/>
+          <w:sz w:val="22"/>
+          <w:szCs w:val="22"/>
+        </w:rPr>
+        <w:t xml:space="preserve"> Analysis of Mitochondrial DNA Copy Number </w:t>
       </w:r>
       <w:r>
         <w:rPr>
@@ -4729,6 +5297,7 @@
         </w:rPr>
         <w:t>mitochondrial DNA (</w:t>
       </w:r>
+      <w:proofErr w:type="spellStart"/>
       <w:r>
         <w:rPr>
           <w:rFonts w:asciiTheme="minorHAnsi" w:eastAsiaTheme="minorEastAsia" w:hAnsiTheme="minorHAnsi" w:cstheme="minorBidi"/>
@@ -4762,6 +5331,7 @@
         </w:rPr>
         <w:t>DNA</w:t>
       </w:r>
+      <w:proofErr w:type="spellEnd"/>
       <w:r>
         <w:rPr>
           <w:rFonts w:asciiTheme="minorHAnsi" w:eastAsiaTheme="minorEastAsia" w:hAnsiTheme="minorHAnsi" w:cstheme="minorBidi"/>
@@ -4826,8 +5396,9 @@
           <w:sz w:val="22"/>
           <w:szCs w:val="22"/>
         </w:rPr>
-        <w:t xml:space="preserve"> were used to assess mRNA transcript levels in cDNA </w:t>
-      </w:r>
+        <w:t xml:space="preserve"> were used to assess mRNA transcript levels in </w:t>
+      </w:r>
+      <w:proofErr w:type="spellStart"/>
       <w:r>
         <w:rPr>
           <w:rFonts w:asciiTheme="minorHAnsi" w:eastAsiaTheme="minorEastAsia" w:hAnsiTheme="minorHAnsi" w:cstheme="minorBidi"/>
@@ -4837,8 +5408,9 @@
           <w:sz w:val="22"/>
           <w:szCs w:val="22"/>
         </w:rPr>
-        <w:t>extracted from the quadriceps muscle (</w:t>
-      </w:r>
+        <w:t>cDNA</w:t>
+      </w:r>
+      <w:proofErr w:type="spellEnd"/>
       <w:r>
         <w:rPr>
           <w:rFonts w:asciiTheme="minorHAnsi" w:eastAsiaTheme="minorEastAsia" w:hAnsiTheme="minorHAnsi" w:cstheme="minorBidi"/>
@@ -4848,7 +5420,7 @@
           <w:sz w:val="22"/>
           <w:szCs w:val="22"/>
         </w:rPr>
-        <w:t>Table 1</w:t>
+        <w:t xml:space="preserve"> </w:t>
       </w:r>
       <w:r>
         <w:rPr>
@@ -4859,7 +5431,7 @@
           <w:sz w:val="22"/>
           <w:szCs w:val="22"/>
         </w:rPr>
-        <w:t>).</w:t>
+        <w:t>extracted from the quadriceps muscle (</w:t>
       </w:r>
       <w:r>
         <w:rPr>
@@ -4870,7 +5442,7 @@
           <w:sz w:val="22"/>
           <w:szCs w:val="22"/>
         </w:rPr>
-        <w:t xml:space="preserve"> Briefly, genomic DNA </w:t>
+        <w:t>Table 1</w:t>
       </w:r>
       <w:r>
         <w:rPr>
@@ -4881,7 +5453,7 @@
           <w:sz w:val="22"/>
           <w:szCs w:val="22"/>
         </w:rPr>
-        <w:t xml:space="preserve">or cDNA </w:t>
+        <w:t>).</w:t>
       </w:r>
       <w:r>
         <w:rPr>
@@ -4892,7 +5464,7 @@
           <w:sz w:val="22"/>
           <w:szCs w:val="22"/>
         </w:rPr>
-        <w:t xml:space="preserve">from each sample extraction was added to the appropriate working qPCR master mix (containing SYBR Green and the </w:t>
+        <w:t xml:space="preserve"> Briefly, genomic DNA </w:t>
       </w:r>
       <w:r>
         <w:rPr>
@@ -4903,8 +5475,9 @@
           <w:sz w:val="22"/>
           <w:szCs w:val="22"/>
         </w:rPr>
-        <w:t>relevant</w:t>
-      </w:r>
+        <w:t xml:space="preserve">or </w:t>
+      </w:r>
+      <w:proofErr w:type="spellStart"/>
       <w:r>
         <w:rPr>
           <w:rFonts w:asciiTheme="minorHAnsi" w:eastAsiaTheme="minorEastAsia" w:hAnsiTheme="minorHAnsi" w:cstheme="minorBidi"/>
@@ -4914,8 +5487,9 @@
           <w:sz w:val="22"/>
           <w:szCs w:val="22"/>
         </w:rPr>
-        <w:t xml:space="preserve"> primers). PCR conditions included an activation cycle of 95 ⁰C for 10 min followed by 45 amplification cycles of 15 s at 95 ⁰C, 15 s at 60 ⁰C, and 10 s at 73 ⁰C. Cp values were quantified using Light Cycler 480 software. Values were calculated using the ∆Ct method, with data </w:t>
-      </w:r>
+        <w:t>cDNA</w:t>
+      </w:r>
+      <w:proofErr w:type="spellEnd"/>
       <w:r>
         <w:rPr>
           <w:rFonts w:asciiTheme="minorHAnsi" w:eastAsiaTheme="minorEastAsia" w:hAnsiTheme="minorHAnsi" w:cstheme="minorBidi"/>
@@ -4925,7 +5499,123 @@
           <w:sz w:val="22"/>
           <w:szCs w:val="22"/>
         </w:rPr>
-        <w:t xml:space="preserve">for mtDNA copy number </w:t>
+        <w:t xml:space="preserve"> </w:t>
+      </w:r>
+      <w:r>
+        <w:rPr>
+          <w:rFonts w:asciiTheme="minorHAnsi" w:eastAsiaTheme="minorEastAsia" w:hAnsiTheme="minorHAnsi" w:cstheme="minorBidi"/>
+          <w:b w:val="0"/>
+          <w:bCs w:val="0"/>
+          <w:color w:val="auto"/>
+          <w:sz w:val="22"/>
+          <w:szCs w:val="22"/>
+        </w:rPr>
+        <w:t xml:space="preserve">from each sample extraction was added to the appropriate working </w:t>
+      </w:r>
+      <w:proofErr w:type="spellStart"/>
+      <w:r>
+        <w:rPr>
+          <w:rFonts w:asciiTheme="minorHAnsi" w:eastAsiaTheme="minorEastAsia" w:hAnsiTheme="minorHAnsi" w:cstheme="minorBidi"/>
+          <w:b w:val="0"/>
+          <w:bCs w:val="0"/>
+          <w:color w:val="auto"/>
+          <w:sz w:val="22"/>
+          <w:szCs w:val="22"/>
+        </w:rPr>
+        <w:t>qPCR</w:t>
+      </w:r>
+      <w:proofErr w:type="spellEnd"/>
+      <w:r>
+        <w:rPr>
+          <w:rFonts w:asciiTheme="minorHAnsi" w:eastAsiaTheme="minorEastAsia" w:hAnsiTheme="minorHAnsi" w:cstheme="minorBidi"/>
+          <w:b w:val="0"/>
+          <w:bCs w:val="0"/>
+          <w:color w:val="auto"/>
+          <w:sz w:val="22"/>
+          <w:szCs w:val="22"/>
+        </w:rPr>
+        <w:t xml:space="preserve"> master mix (containing SYBR Green and the </w:t>
+      </w:r>
+      <w:r>
+        <w:rPr>
+          <w:rFonts w:asciiTheme="minorHAnsi" w:eastAsiaTheme="minorEastAsia" w:hAnsiTheme="minorHAnsi" w:cstheme="minorBidi"/>
+          <w:b w:val="0"/>
+          <w:bCs w:val="0"/>
+          <w:color w:val="auto"/>
+          <w:sz w:val="22"/>
+          <w:szCs w:val="22"/>
+        </w:rPr>
+        <w:t>relevant</w:t>
+      </w:r>
+      <w:r>
+        <w:rPr>
+          <w:rFonts w:asciiTheme="minorHAnsi" w:eastAsiaTheme="minorEastAsia" w:hAnsiTheme="minorHAnsi" w:cstheme="minorBidi"/>
+          <w:b w:val="0"/>
+          <w:bCs w:val="0"/>
+          <w:color w:val="auto"/>
+          <w:sz w:val="22"/>
+          <w:szCs w:val="22"/>
+        </w:rPr>
+        <w:t xml:space="preserve"> primers). PCR conditions included an activation cycle of 95 ⁰C for 10 min followed by 45 amplification cycles of 15 s at 95 ⁰C, 15 s at 60 ⁰C, and 10 s at 73 ⁰C. </w:t>
+      </w:r>
+      <w:proofErr w:type="spellStart"/>
+      <w:r>
+        <w:rPr>
+          <w:rFonts w:asciiTheme="minorHAnsi" w:eastAsiaTheme="minorEastAsia" w:hAnsiTheme="minorHAnsi" w:cstheme="minorBidi"/>
+          <w:b w:val="0"/>
+          <w:bCs w:val="0"/>
+          <w:color w:val="auto"/>
+          <w:sz w:val="22"/>
+          <w:szCs w:val="22"/>
+        </w:rPr>
+        <w:t>Cp</w:t>
+      </w:r>
+      <w:proofErr w:type="spellEnd"/>
+      <w:r>
+        <w:rPr>
+          <w:rFonts w:asciiTheme="minorHAnsi" w:eastAsiaTheme="minorEastAsia" w:hAnsiTheme="minorHAnsi" w:cstheme="minorBidi"/>
+          <w:b w:val="0"/>
+          <w:bCs w:val="0"/>
+          <w:color w:val="auto"/>
+          <w:sz w:val="22"/>
+          <w:szCs w:val="22"/>
+        </w:rPr>
+        <w:t xml:space="preserve"> values were quantified using Light Cycler 480 software. Values were calculated using the ∆Ct method, with data </w:t>
+      </w:r>
+      <w:r>
+        <w:rPr>
+          <w:rFonts w:asciiTheme="minorHAnsi" w:eastAsiaTheme="minorEastAsia" w:hAnsiTheme="minorHAnsi" w:cstheme="minorBidi"/>
+          <w:b w:val="0"/>
+          <w:bCs w:val="0"/>
+          <w:color w:val="auto"/>
+          <w:sz w:val="22"/>
+          <w:szCs w:val="22"/>
+        </w:rPr>
+        <w:t xml:space="preserve">for </w:t>
+      </w:r>
+      <w:proofErr w:type="spellStart"/>
+      <w:r>
+        <w:rPr>
+          <w:rFonts w:asciiTheme="minorHAnsi" w:eastAsiaTheme="minorEastAsia" w:hAnsiTheme="minorHAnsi" w:cstheme="minorBidi"/>
+          <w:b w:val="0"/>
+          <w:bCs w:val="0"/>
+          <w:color w:val="auto"/>
+          <w:sz w:val="22"/>
+          <w:szCs w:val="22"/>
+        </w:rPr>
+        <w:t>mtDNA</w:t>
+      </w:r>
+      <w:proofErr w:type="spellEnd"/>
+      <w:r>
+        <w:rPr>
+          <w:rFonts w:asciiTheme="minorHAnsi" w:eastAsiaTheme="minorEastAsia" w:hAnsiTheme="minorHAnsi" w:cstheme="minorBidi"/>
+          <w:b w:val="0"/>
+          <w:bCs w:val="0"/>
+          <w:color w:val="auto"/>
+          <w:sz w:val="22"/>
+          <w:szCs w:val="22"/>
+        </w:rPr>
+        <w:t xml:space="preserve"> copy number </w:t>
       </w:r>
       <w:r>
         <w:rPr>
@@ -5075,7 +5765,47 @@
           <w:sz w:val="22"/>
           <w:szCs w:val="22"/>
         </w:rPr>
-        <w:t xml:space="preserve"> prepared from ~30-50 mg of frozen quadriceps in RIPA buffer using stainless steel beads and a Qiagen tissue lyser. Homogenates were centrifuged at 4⁰C for 10 min at 14,000G, after which the protein concentration of supernatants was determined by Bradford assay. Lysates of equal protein concentration were prepared in 2x Laem</w:t>
+        <w:t xml:space="preserve"> prepared from ~30-50 mg of frozen quadriceps in RIPA buffer using stainless steel beads and a </w:t>
+      </w:r>
+      <w:proofErr w:type="spellStart"/>
+      <w:r>
+        <w:rPr>
+          <w:sz w:val="22"/>
+          <w:szCs w:val="22"/>
+        </w:rPr>
+        <w:t>Qiagen</w:t>
+      </w:r>
+      <w:proofErr w:type="spellEnd"/>
+      <w:r>
+        <w:rPr>
+          <w:sz w:val="22"/>
+          <w:szCs w:val="22"/>
+        </w:rPr>
+        <w:t xml:space="preserve"> tissue </w:t>
+      </w:r>
+      <w:proofErr w:type="spellStart"/>
+      <w:r>
+        <w:rPr>
+          <w:sz w:val="22"/>
+          <w:szCs w:val="22"/>
+        </w:rPr>
+        <w:t>lyser</w:t>
+      </w:r>
+      <w:proofErr w:type="spellEnd"/>
+      <w:r>
+        <w:rPr>
+          <w:sz w:val="22"/>
+          <w:szCs w:val="22"/>
+        </w:rPr>
+        <w:t xml:space="preserve">. Homogenates were centrifuged at 4⁰C for 10 min at 14,000G, after which the protein concentration of supernatants was determined by Bradford assay. Lysates of equal protein concentration were prepared in 2x </w:t>
+      </w:r>
+      <w:proofErr w:type="spellStart"/>
+      <w:r>
+        <w:rPr>
+          <w:sz w:val="22"/>
+          <w:szCs w:val="22"/>
+        </w:rPr>
+        <w:t>Laem</w:t>
       </w:r>
       <w:r>
         <w:rPr>
@@ -5089,7 +5819,15 @@
           <w:sz w:val="22"/>
           <w:szCs w:val="22"/>
         </w:rPr>
-        <w:t>li buffer containing 2-mercaptoethanol</w:t>
+        <w:t>li</w:t>
+      </w:r>
+      <w:proofErr w:type="spellEnd"/>
+      <w:r>
+        <w:rPr>
+          <w:sz w:val="22"/>
+          <w:szCs w:val="22"/>
+        </w:rPr>
+        <w:t xml:space="preserve"> buffer containing 2-mercaptoethanol</w:t>
       </w:r>
       <w:r>
         <w:rPr>
@@ -5166,7 +5904,23 @@
           <w:sz w:val="22"/>
           <w:szCs w:val="22"/>
         </w:rPr>
-        <w:t>After ponceau staining to ensure equal protein loading, m</w:t>
+        <w:t xml:space="preserve">After </w:t>
+      </w:r>
+      <w:proofErr w:type="spellStart"/>
+      <w:r>
+        <w:rPr>
+          <w:sz w:val="22"/>
+          <w:szCs w:val="22"/>
+        </w:rPr>
+        <w:t>ponceau</w:t>
+      </w:r>
+      <w:proofErr w:type="spellEnd"/>
+      <w:r>
+        <w:rPr>
+          <w:sz w:val="22"/>
+          <w:szCs w:val="22"/>
+        </w:rPr>
+        <w:t xml:space="preserve"> staining to ensure equal protein loading, m</w:t>
       </w:r>
       <w:r>
         <w:rPr>
@@ -5180,8 +5934,33 @@
           <w:sz w:val="22"/>
           <w:szCs w:val="22"/>
         </w:rPr>
-        <w:t>ere blocked in BSA for 1 hr and incubated overnight in total OXPHOS rodent WB antibody cocktail (Abcam</w:t>
-      </w:r>
+        <w:t xml:space="preserve">ere blocked in BSA for 1 </w:t>
+      </w:r>
+      <w:proofErr w:type="spellStart"/>
+      <w:r>
+        <w:rPr>
+          <w:sz w:val="22"/>
+          <w:szCs w:val="22"/>
+        </w:rPr>
+        <w:t>hr</w:t>
+      </w:r>
+      <w:proofErr w:type="spellEnd"/>
+      <w:r>
+        <w:rPr>
+          <w:sz w:val="22"/>
+          <w:szCs w:val="22"/>
+        </w:rPr>
+        <w:t xml:space="preserve"> and incubated overnight in total OXPHOS rodent WB antibody cocktail (</w:t>
+      </w:r>
+      <w:proofErr w:type="spellStart"/>
+      <w:r>
+        <w:rPr>
+          <w:sz w:val="22"/>
+          <w:szCs w:val="22"/>
+        </w:rPr>
+        <w:t>Abcam</w:t>
+      </w:r>
+      <w:proofErr w:type="spellEnd"/>
       <w:r>
         <w:rPr>
           <w:sz w:val="22"/>
@@ -5243,7 +6022,23 @@
           <w:sz w:val="22"/>
           <w:szCs w:val="22"/>
         </w:rPr>
-        <w:t>anti-phospho AMPK</w:t>
+        <w:t>anti-</w:t>
+      </w:r>
+      <w:proofErr w:type="spellStart"/>
+      <w:r>
+        <w:rPr>
+          <w:sz w:val="22"/>
+          <w:szCs w:val="22"/>
+        </w:rPr>
+        <w:t>phospho</w:t>
+      </w:r>
+      <w:proofErr w:type="spellEnd"/>
+      <w:r>
+        <w:rPr>
+          <w:sz w:val="22"/>
+          <w:szCs w:val="22"/>
+        </w:rPr>
+        <w:t xml:space="preserve"> AMPK</w:t>
       </w:r>
       <w:r>
         <w:rPr>
@@ -5322,7 +6117,23 @@
           <w:sz w:val="22"/>
           <w:szCs w:val="22"/>
         </w:rPr>
-        <w:t>anti-phospho S6K</w:t>
+        <w:t>anti-</w:t>
+      </w:r>
+      <w:proofErr w:type="spellStart"/>
+      <w:r>
+        <w:rPr>
+          <w:sz w:val="22"/>
+          <w:szCs w:val="22"/>
+        </w:rPr>
+        <w:t>phospho</w:t>
+      </w:r>
+      <w:proofErr w:type="spellEnd"/>
+      <w:r>
+        <w:rPr>
+          <w:sz w:val="22"/>
+          <w:szCs w:val="22"/>
+        </w:rPr>
+        <w:t xml:space="preserve"> S6K</w:t>
       </w:r>
       <w:r>
         <w:rPr>
@@ -5380,7 +6191,23 @@
           <w:sz w:val="22"/>
           <w:szCs w:val="22"/>
         </w:rPr>
-        <w:t>), anti-phospho Akt</w:t>
+        <w:t>), anti-</w:t>
+      </w:r>
+      <w:proofErr w:type="spellStart"/>
+      <w:r>
+        <w:rPr>
+          <w:sz w:val="22"/>
+          <w:szCs w:val="22"/>
+        </w:rPr>
+        <w:t>phospho</w:t>
+      </w:r>
+      <w:proofErr w:type="spellEnd"/>
+      <w:r>
+        <w:rPr>
+          <w:sz w:val="22"/>
+          <w:szCs w:val="22"/>
+        </w:rPr>
+        <w:t xml:space="preserve"> Akt</w:t>
       </w:r>
       <w:r>
         <w:rPr>
@@ -5433,12 +6260,21 @@
         </w:rPr>
         <w:t>anti-</w:t>
       </w:r>
-      <w:r>
-        <w:rPr>
-          <w:sz w:val="22"/>
-          <w:szCs w:val="22"/>
-        </w:rPr>
-        <w:t>Akt (Cell Signaling #9272) or</w:t>
+      <w:proofErr w:type="spellStart"/>
+      <w:r>
+        <w:rPr>
+          <w:sz w:val="22"/>
+          <w:szCs w:val="22"/>
+        </w:rPr>
+        <w:t>Akt</w:t>
+      </w:r>
+      <w:proofErr w:type="spellEnd"/>
+      <w:r>
+        <w:rPr>
+          <w:sz w:val="22"/>
+          <w:szCs w:val="22"/>
+        </w:rPr>
+        <w:t xml:space="preserve"> (Cell Signaling #9272) or</w:t>
       </w:r>
       <w:r>
         <w:rPr>
@@ -5454,6 +6290,7 @@
         </w:rPr>
         <w:t>β-Actin (</w:t>
       </w:r>
+      <w:proofErr w:type="spellStart"/>
       <w:r>
         <w:rPr>
           <w:sz w:val="22"/>
@@ -5461,6 +6298,7 @@
         </w:rPr>
         <w:t>Proteintech</w:t>
       </w:r>
+      <w:proofErr w:type="spellEnd"/>
       <w:r>
         <w:rPr>
           <w:sz w:val="22"/>
@@ -5522,7 +6360,23 @@
           <w:sz w:val="22"/>
           <w:szCs w:val="22"/>
         </w:rPr>
-        <w:t>1 hr incubation with infrared</w:t>
+        <w:t xml:space="preserve">1 </w:t>
+      </w:r>
+      <w:proofErr w:type="spellStart"/>
+      <w:r>
+        <w:rPr>
+          <w:sz w:val="22"/>
+          <w:szCs w:val="22"/>
+        </w:rPr>
+        <w:t>hr</w:t>
+      </w:r>
+      <w:proofErr w:type="spellEnd"/>
+      <w:r>
+        <w:rPr>
+          <w:sz w:val="22"/>
+          <w:szCs w:val="22"/>
+        </w:rPr>
+        <w:t xml:space="preserve"> incubation with infrared</w:t>
       </w:r>
       <w:r>
         <w:rPr>
@@ -5656,7 +6510,23 @@
           <w:sz w:val="22"/>
           <w:szCs w:val="22"/>
         </w:rPr>
-        <w:t xml:space="preserve">Muscle homogenates were prepared in KCl-EDTA buffer (pH 7.4) from ~10-40 mg of frozen quadriceps. Following 3 freeze-thaw cycles, samples were centrifuged at 4⁰C for 10 min at 1000 G to settle cellular debris. Supernatants were analyzed for citrate synthase activity using a modified method </w:t>
+        <w:t xml:space="preserve">Muscle homogenates were prepared in </w:t>
+      </w:r>
+      <w:proofErr w:type="spellStart"/>
+      <w:r>
+        <w:rPr>
+          <w:sz w:val="22"/>
+          <w:szCs w:val="22"/>
+        </w:rPr>
+        <w:t>KCl</w:t>
+      </w:r>
+      <w:proofErr w:type="spellEnd"/>
+      <w:r>
+        <w:rPr>
+          <w:sz w:val="22"/>
+          <w:szCs w:val="22"/>
+        </w:rPr>
+        <w:t xml:space="preserve">-EDTA buffer (pH 7.4) from ~10-40 mg of frozen quadriceps. Following 3 freeze-thaw cycles, samples were centrifuged at 4⁰C for 10 min at 1000 G to settle cellular debris. Supernatants were analyzed for citrate synthase activity using a modified method </w:t>
       </w:r>
       <w:r>
         <w:rPr>
@@ -5720,7 +6590,87 @@
           <w:sz w:val="22"/>
           <w:szCs w:val="22"/>
         </w:rPr>
-        <w:t xml:space="preserve">aliquots of supernatant were added to the appropriate wells of a 96 well microplate containing an assay solution comprised of 72.5 mM Tris, 0.45 mM acetyl CoA and 0.1 mM </w:t>
+        <w:t xml:space="preserve">aliquots of supernatant were added to the appropriate wells of a 96 well </w:t>
+      </w:r>
+      <w:proofErr w:type="spellStart"/>
+      <w:r>
+        <w:rPr>
+          <w:sz w:val="22"/>
+          <w:szCs w:val="22"/>
+        </w:rPr>
+        <w:t>microplate</w:t>
+      </w:r>
+      <w:proofErr w:type="spellEnd"/>
+      <w:r>
+        <w:rPr>
+          <w:sz w:val="22"/>
+          <w:szCs w:val="22"/>
+        </w:rPr>
+        <w:t xml:space="preserve"> containing an assay solution comprised of 72.5 </w:t>
+      </w:r>
+      <w:proofErr w:type="spellStart"/>
+      <w:r>
+        <w:rPr>
+          <w:sz w:val="22"/>
+          <w:szCs w:val="22"/>
+        </w:rPr>
+        <w:t>mM</w:t>
+      </w:r>
+      <w:proofErr w:type="spellEnd"/>
+      <w:r>
+        <w:rPr>
+          <w:sz w:val="22"/>
+          <w:szCs w:val="22"/>
+        </w:rPr>
+        <w:t xml:space="preserve"> </w:t>
+      </w:r>
+      <w:proofErr w:type="spellStart"/>
+      <w:r>
+        <w:rPr>
+          <w:sz w:val="22"/>
+          <w:szCs w:val="22"/>
+        </w:rPr>
+        <w:t>Tris</w:t>
+      </w:r>
+      <w:proofErr w:type="spellEnd"/>
+      <w:r>
+        <w:rPr>
+          <w:sz w:val="22"/>
+          <w:szCs w:val="22"/>
+        </w:rPr>
+        <w:t xml:space="preserve">, 0.45 </w:t>
+      </w:r>
+      <w:proofErr w:type="spellStart"/>
+      <w:r>
+        <w:rPr>
+          <w:sz w:val="22"/>
+          <w:szCs w:val="22"/>
+        </w:rPr>
+        <w:t>mM</w:t>
+      </w:r>
+      <w:proofErr w:type="spellEnd"/>
+      <w:r>
+        <w:rPr>
+          <w:sz w:val="22"/>
+          <w:szCs w:val="22"/>
+        </w:rPr>
+        <w:t xml:space="preserve"> acetyl CoA and 0.1 </w:t>
+      </w:r>
+      <w:proofErr w:type="spellStart"/>
+      <w:r>
+        <w:rPr>
+          <w:sz w:val="22"/>
+          <w:szCs w:val="22"/>
+        </w:rPr>
+        <w:t>mM</w:t>
+      </w:r>
+      <w:proofErr w:type="spellEnd"/>
+      <w:r>
+        <w:rPr>
+          <w:sz w:val="22"/>
+          <w:szCs w:val="22"/>
+        </w:rPr>
+        <w:t xml:space="preserve"> </w:t>
       </w:r>
       <w:r>
         <w:rPr>
@@ -5762,7 +6712,39 @@
           <w:sz w:val="22"/>
           <w:szCs w:val="22"/>
         </w:rPr>
-        <w:t>background activity, activity reactions were initiated by the addition of 0.5 mM oxaloacetic acid</w:t>
+        <w:t xml:space="preserve">background activity, activity reactions were initiated by the addition of 0.5 </w:t>
+      </w:r>
+      <w:proofErr w:type="spellStart"/>
+      <w:r>
+        <w:rPr>
+          <w:sz w:val="22"/>
+          <w:szCs w:val="22"/>
+        </w:rPr>
+        <w:t>mM</w:t>
+      </w:r>
+      <w:proofErr w:type="spellEnd"/>
+      <w:r>
+        <w:rPr>
+          <w:sz w:val="22"/>
+          <w:szCs w:val="22"/>
+        </w:rPr>
+        <w:t xml:space="preserve"> </w:t>
+      </w:r>
+      <w:proofErr w:type="spellStart"/>
+      <w:r>
+        <w:rPr>
+          <w:sz w:val="22"/>
+          <w:szCs w:val="22"/>
+        </w:rPr>
+        <w:t>oxaloacetic</w:t>
+      </w:r>
+      <w:proofErr w:type="spellEnd"/>
+      <w:r>
+        <w:rPr>
+          <w:sz w:val="22"/>
+          <w:szCs w:val="22"/>
+        </w:rPr>
+        <w:t xml:space="preserve"> acid</w:t>
       </w:r>
       <w:r>
         <w:rPr>
@@ -6038,14 +7020,46 @@
           <w:sz w:val="22"/>
           <w:szCs w:val="22"/>
         </w:rPr>
-        <w:t>etermined via Shapiro-Wilk Test</w:t>
-      </w:r>
-      <w:r>
-        <w:rPr>
-          <w:sz w:val="22"/>
-          <w:szCs w:val="22"/>
-        </w:rPr>
-        <w:t xml:space="preserve"> and equal variance was tested using Levene’s test from the car package (version 2.0-21 </w:t>
+        <w:t>etermined via Shapiro-</w:t>
+      </w:r>
+      <w:proofErr w:type="spellStart"/>
+      <w:r>
+        <w:rPr>
+          <w:sz w:val="22"/>
+          <w:szCs w:val="22"/>
+        </w:rPr>
+        <w:t>Wilk</w:t>
+      </w:r>
+      <w:proofErr w:type="spellEnd"/>
+      <w:r>
+        <w:rPr>
+          <w:sz w:val="22"/>
+          <w:szCs w:val="22"/>
+        </w:rPr>
+        <w:t xml:space="preserve"> Test</w:t>
+      </w:r>
+      <w:r>
+        <w:rPr>
+          <w:sz w:val="22"/>
+          <w:szCs w:val="22"/>
+        </w:rPr>
+        <w:t xml:space="preserve"> and equal variance was tested using </w:t>
+      </w:r>
+      <w:proofErr w:type="spellStart"/>
+      <w:r>
+        <w:rPr>
+          <w:sz w:val="22"/>
+          <w:szCs w:val="22"/>
+        </w:rPr>
+        <w:t>Levene’s</w:t>
+      </w:r>
+      <w:proofErr w:type="spellEnd"/>
+      <w:r>
+        <w:rPr>
+          <w:sz w:val="22"/>
+          <w:szCs w:val="22"/>
+        </w:rPr>
+        <w:t xml:space="preserve"> test from the car package (version 2.0-21 </w:t>
       </w:r>
       <w:r>
         <w:rPr>
@@ -6095,7 +7109,23 @@
           <w:sz w:val="22"/>
           <w:szCs w:val="22"/>
         </w:rPr>
-        <w:t xml:space="preserve">In cases where cabosil and saline treatment were not significantly different, these data were combined and designated as </w:t>
+        <w:t xml:space="preserve">In cases where </w:t>
+      </w:r>
+      <w:proofErr w:type="spellStart"/>
+      <w:r>
+        <w:rPr>
+          <w:sz w:val="22"/>
+          <w:szCs w:val="22"/>
+        </w:rPr>
+        <w:t>cabosil</w:t>
+      </w:r>
+      <w:proofErr w:type="spellEnd"/>
+      <w:r>
+        <w:rPr>
+          <w:sz w:val="22"/>
+          <w:szCs w:val="22"/>
+        </w:rPr>
+        <w:t xml:space="preserve"> and saline treatment were not significantly different, these data were combined and designated as </w:t>
       </w:r>
       <w:r>
         <w:rPr>
@@ -6378,7 +7408,23 @@
           <w:sz w:val="22"/>
           <w:szCs w:val="22"/>
         </w:rPr>
-        <w:t xml:space="preserve">As controls, mice were either exposed to cabosil (the non-conjugated particulate without the EPFR group) or saline.  </w:t>
+        <w:t xml:space="preserve">As controls, mice were either exposed to </w:t>
+      </w:r>
+      <w:proofErr w:type="spellStart"/>
+      <w:r>
+        <w:rPr>
+          <w:sz w:val="22"/>
+          <w:szCs w:val="22"/>
+        </w:rPr>
+        <w:t>cabosil</w:t>
+      </w:r>
+      <w:proofErr w:type="spellEnd"/>
+      <w:r>
+        <w:rPr>
+          <w:sz w:val="22"/>
+          <w:szCs w:val="22"/>
+        </w:rPr>
+        <w:t xml:space="preserve"> (the non-conjugated particulate without the EPFR group) or saline.  </w:t>
       </w:r>
       <w:r>
         <w:rPr>
@@ -7080,7 +8126,25 @@
           <w:sz w:val="22"/>
           <w:szCs w:val="22"/>
         </w:rPr>
-        <w:t>and increased serum concentrations of leptin, ghrelin and GLP-1</w:t>
+        <w:t xml:space="preserve">and increased serum concentrations of </w:t>
+      </w:r>
+      <w:proofErr w:type="spellStart"/>
+      <w:r>
+        <w:rPr>
+          <w:color w:val="auto"/>
+          <w:sz w:val="22"/>
+          <w:szCs w:val="22"/>
+        </w:rPr>
+        <w:t>leptin</w:t>
+      </w:r>
+      <w:proofErr w:type="spellEnd"/>
+      <w:r>
+        <w:rPr>
+          <w:color w:val="auto"/>
+          <w:sz w:val="22"/>
+          <w:szCs w:val="22"/>
+        </w:rPr>
+        <w:t>, ghrelin and GLP-1</w:t>
       </w:r>
     </w:p>
     <w:p>
@@ -7495,6 +8559,7 @@
           <w:szCs w:val="22"/>
         </w:rPr>
       </w:pPr>
+      <w:proofErr w:type="spellStart"/>
       <w:r>
         <w:rPr>
           <w:sz w:val="22"/>
@@ -7507,7 +8572,15 @@
           <w:sz w:val="22"/>
           <w:szCs w:val="22"/>
         </w:rPr>
-        <w:t xml:space="preserve">eptin </w:t>
+        <w:t>eptin</w:t>
+      </w:r>
+      <w:proofErr w:type="spellEnd"/>
+      <w:r>
+        <w:rPr>
+          <w:sz w:val="22"/>
+          <w:szCs w:val="22"/>
+        </w:rPr>
+        <w:t xml:space="preserve"> </w:t>
       </w:r>
       <w:r>
         <w:rPr>
@@ -7628,7 +8701,23 @@
           <w:sz w:val="22"/>
           <w:szCs w:val="22"/>
         </w:rPr>
-        <w:t xml:space="preserve">and p=0.097 for fed leptin </w:t>
+        <w:t xml:space="preserve">and p=0.097 for fed </w:t>
+      </w:r>
+      <w:proofErr w:type="spellStart"/>
+      <w:r>
+        <w:rPr>
+          <w:sz w:val="22"/>
+          <w:szCs w:val="22"/>
+        </w:rPr>
+        <w:t>leptin</w:t>
+      </w:r>
+      <w:proofErr w:type="spellEnd"/>
+      <w:r>
+        <w:rPr>
+          <w:sz w:val="22"/>
+          <w:szCs w:val="22"/>
+        </w:rPr>
+        <w:t xml:space="preserve"> </w:t>
       </w:r>
       <w:r>
         <w:rPr>
@@ -7677,7 +8766,23 @@
           <w:sz w:val="22"/>
           <w:szCs w:val="22"/>
         </w:rPr>
-        <w:t xml:space="preserve">levations in circulating leptin levels are consistent with </w:t>
+        <w:t xml:space="preserve">levations in circulating </w:t>
+      </w:r>
+      <w:proofErr w:type="spellStart"/>
+      <w:r>
+        <w:rPr>
+          <w:sz w:val="22"/>
+          <w:szCs w:val="22"/>
+        </w:rPr>
+        <w:t>leptin</w:t>
+      </w:r>
+      <w:proofErr w:type="spellEnd"/>
+      <w:r>
+        <w:rPr>
+          <w:sz w:val="22"/>
+          <w:szCs w:val="22"/>
+        </w:rPr>
+        <w:t xml:space="preserve"> levels are consistent with </w:t>
       </w:r>
       <w:r>
         <w:rPr>
@@ -8351,7 +9456,23 @@
           <w:sz w:val="22"/>
           <w:szCs w:val="22"/>
         </w:rPr>
-        <w:t xml:space="preserve">or resistin concentrations were different between the two groups </w:t>
+        <w:t xml:space="preserve">or </w:t>
+      </w:r>
+      <w:proofErr w:type="spellStart"/>
+      <w:r>
+        <w:rPr>
+          <w:sz w:val="22"/>
+          <w:szCs w:val="22"/>
+        </w:rPr>
+        <w:t>resistin</w:t>
+      </w:r>
+      <w:proofErr w:type="spellEnd"/>
+      <w:r>
+        <w:rPr>
+          <w:sz w:val="22"/>
+          <w:szCs w:val="22"/>
+        </w:rPr>
+        <w:t xml:space="preserve"> concentrations were different between the two groups </w:t>
       </w:r>
       <w:r>
         <w:rPr>
@@ -8411,7 +9532,23 @@
           <w:sz w:val="22"/>
           <w:szCs w:val="22"/>
         </w:rPr>
-        <w:t xml:space="preserve"> after 12 wk of high fat feeding</w:t>
+        <w:t xml:space="preserve"> after 12 </w:t>
+      </w:r>
+      <w:proofErr w:type="spellStart"/>
+      <w:r>
+        <w:rPr>
+          <w:sz w:val="22"/>
+          <w:szCs w:val="22"/>
+        </w:rPr>
+        <w:t>wk</w:t>
+      </w:r>
+      <w:proofErr w:type="spellEnd"/>
+      <w:r>
+        <w:rPr>
+          <w:sz w:val="22"/>
+          <w:szCs w:val="22"/>
+        </w:rPr>
+        <w:t xml:space="preserve"> of high fat feeding</w:t>
       </w:r>
       <w:r>
         <w:rPr>
@@ -8566,7 +9703,48 @@
           <w:sz w:val="22"/>
           <w:szCs w:val="22"/>
         </w:rPr>
-        <w:t xml:space="preserve">Calculation of the HOMA-IR revealed that both the saline and MCP230-exposed groups had similar insulin sensitivity (HOMA-IR values of 12.77 </w:t>
+        <w:t xml:space="preserve">Calculation of the HOMA-IR revealed that both the saline and MCP230-exposed groups had similar </w:t>
+      </w:r>
+      <w:del w:id="5" w:author="Dave Bridges" w:date="2016-03-08T08:52:00Z">
+        <w:r>
+          <w:rPr>
+            <w:sz w:val="22"/>
+            <w:szCs w:val="22"/>
+          </w:rPr>
+          <w:delText>insulin sensitivity</w:delText>
+        </w:r>
+      </w:del>
+      <w:ins w:id="6" w:author="Dave Bridges" w:date="2016-03-08T08:52:00Z">
+        <w:r>
+          <w:rPr>
+            <w:sz w:val="22"/>
+            <w:szCs w:val="22"/>
+          </w:rPr>
+          <w:t>HOMA-IR score</w:t>
+        </w:r>
+      </w:ins>
+      <w:r>
+        <w:rPr>
+          <w:sz w:val="22"/>
+          <w:szCs w:val="22"/>
+        </w:rPr>
+        <w:t xml:space="preserve"> (</w:t>
+      </w:r>
+      <w:del w:id="7" w:author="Dave Bridges" w:date="2016-03-08T08:52:00Z">
+        <w:r>
+          <w:rPr>
+            <w:sz w:val="22"/>
+            <w:szCs w:val="22"/>
+          </w:rPr>
+          <w:delText xml:space="preserve">HOMA-IR values of </w:delText>
+        </w:r>
+      </w:del>
+      <w:r>
+        <w:rPr>
+          <w:sz w:val="22"/>
+          <w:szCs w:val="22"/>
+        </w:rPr>
+        <w:t xml:space="preserve">12.77 </w:t>
       </w:r>
       <w:r>
         <w:rPr>
@@ -8580,7 +9758,32 @@
           <w:sz w:val="22"/>
           <w:szCs w:val="22"/>
         </w:rPr>
-        <w:t xml:space="preserve"> 1.29 and 12.14 </w:t>
+        <w:t xml:space="preserve"> 1.29 </w:t>
+      </w:r>
+      <w:del w:id="8" w:author="Dave Bridges" w:date="2016-03-08T08:52:00Z">
+        <w:r>
+          <w:rPr>
+            <w:sz w:val="22"/>
+            <w:szCs w:val="22"/>
+          </w:rPr>
+          <w:delText xml:space="preserve">and </w:delText>
+        </w:r>
+      </w:del>
+      <w:ins w:id="9" w:author="Dave Bridges" w:date="2016-03-08T08:52:00Z">
+        <w:r>
+          <w:rPr>
+            <w:sz w:val="22"/>
+            <w:szCs w:val="22"/>
+          </w:rPr>
+          <w:t xml:space="preserve">vs. </w:t>
+        </w:r>
+      </w:ins>
+      <w:r>
+        <w:rPr>
+          <w:sz w:val="22"/>
+          <w:szCs w:val="22"/>
+        </w:rPr>
+        <w:t xml:space="preserve">12.14 </w:t>
       </w:r>
       <w:r>
         <w:rPr>
@@ -8594,8 +9797,26 @@
           <w:sz w:val="22"/>
           <w:szCs w:val="22"/>
         </w:rPr>
-        <w:t xml:space="preserve"> 0.96 for Saline and MCP230, respectively; p&gt;0.05</w:t>
-      </w:r>
+        <w:t xml:space="preserve"> 0.96 for Saline and MCP230, respectively; p</w:t>
+      </w:r>
+      <w:ins w:id="10" w:author="Dave Bridges" w:date="2016-03-08T08:52:00Z">
+        <w:r>
+          <w:rPr>
+            <w:sz w:val="22"/>
+            <w:szCs w:val="22"/>
+          </w:rPr>
+          <w:t>=0.74</w:t>
+        </w:r>
+      </w:ins>
+      <w:del w:id="11" w:author="Dave Bridges" w:date="2016-03-08T08:52:00Z">
+        <w:r>
+          <w:rPr>
+            <w:sz w:val="22"/>
+            <w:szCs w:val="22"/>
+          </w:rPr>
+          <w:delText>&gt;0.05</w:delText>
+        </w:r>
+      </w:del>
       <w:r>
         <w:rPr>
           <w:sz w:val="22"/>
@@ -8735,7 +9956,23 @@
           <w:sz w:val="22"/>
           <w:szCs w:val="22"/>
         </w:rPr>
-        <w:t>Consistent with this, we observed no changes in the levels of fasted Akt phosphorylation in</w:t>
+        <w:t xml:space="preserve">Consistent with this, we observed no changes in the levels of fasted </w:t>
+      </w:r>
+      <w:proofErr w:type="spellStart"/>
+      <w:r>
+        <w:rPr>
+          <w:sz w:val="22"/>
+          <w:szCs w:val="22"/>
+        </w:rPr>
+        <w:t>Akt</w:t>
+      </w:r>
+      <w:proofErr w:type="spellEnd"/>
+      <w:r>
+        <w:rPr>
+          <w:sz w:val="22"/>
+          <w:szCs w:val="22"/>
+        </w:rPr>
+        <w:t xml:space="preserve"> phosphorylation in</w:t>
       </w:r>
       <w:r>
         <w:rPr>
@@ -8810,13 +10047,15 @@
         <w:lastRenderedPageBreak/>
         <w:t>having elevated glucagon concentrations in the fasted and fed state, although fed state levels did not quite attain statistical significance (p=0.009 and p=0.</w:t>
       </w:r>
-      <w:r>
-        <w:rPr>
-          <w:sz w:val="22"/>
-          <w:szCs w:val="22"/>
-        </w:rPr>
-        <w:t>`</w:t>
-      </w:r>
+      <w:del w:id="12" w:author="Dave Bridges" w:date="2016-03-08T08:51:00Z">
+        <w:r>
+          <w:rPr>
+            <w:sz w:val="22"/>
+            <w:szCs w:val="22"/>
+          </w:rPr>
+          <w:delText>`</w:delText>
+        </w:r>
+      </w:del>
       <w:r>
         <w:rPr>
           <w:sz w:val="22"/>
@@ -8955,6 +10194,7 @@
         </w:rPr>
         <w:t xml:space="preserve">individually housed </w:t>
       </w:r>
+      <w:proofErr w:type="gramStart"/>
       <w:r>
         <w:rPr>
           <w:sz w:val="22"/>
@@ -8974,7 +10214,15 @@
           <w:sz w:val="22"/>
           <w:szCs w:val="22"/>
         </w:rPr>
-        <w:t xml:space="preserve"> old mice</w:t>
+        <w:t xml:space="preserve"> old</w:t>
+      </w:r>
+      <w:proofErr w:type="gramEnd"/>
+      <w:r>
+        <w:rPr>
+          <w:sz w:val="22"/>
+          <w:szCs w:val="22"/>
+        </w:rPr>
+        <w:t xml:space="preserve"> mice</w:t>
       </w:r>
       <w:r>
         <w:rPr>
@@ -9002,7 +10250,23 @@
           <w:sz w:val="22"/>
           <w:szCs w:val="22"/>
         </w:rPr>
-        <w:t>cages for indirect calorimetry, physical activity monitoring and evaluation of gas exchange rates.</w:t>
+        <w:t xml:space="preserve">cages for indirect </w:t>
+      </w:r>
+      <w:proofErr w:type="spellStart"/>
+      <w:r>
+        <w:rPr>
+          <w:sz w:val="22"/>
+          <w:szCs w:val="22"/>
+        </w:rPr>
+        <w:t>calorimetry</w:t>
+      </w:r>
+      <w:proofErr w:type="spellEnd"/>
+      <w:r>
+        <w:rPr>
+          <w:sz w:val="22"/>
+          <w:szCs w:val="22"/>
+        </w:rPr>
+        <w:t>, physical activity monitoring and evaluation of gas exchange rates.</w:t>
       </w:r>
       <w:r>
         <w:rPr>
@@ -9480,6 +10744,7 @@
         </w:rPr>
         <w:t xml:space="preserve"> </w:t>
       </w:r>
+      <w:proofErr w:type="gramStart"/>
       <w:r>
         <w:rPr>
           <w:sz w:val="22"/>
@@ -9494,6 +10759,7 @@
         </w:rPr>
         <w:t>fuel</w:t>
       </w:r>
+      <w:proofErr w:type="gramEnd"/>
       <w:r>
         <w:rPr>
           <w:sz w:val="22"/>
@@ -9577,7 +10843,23 @@
           <w:sz w:val="22"/>
           <w:szCs w:val="22"/>
         </w:rPr>
-        <w:t xml:space="preserve">between MCP230 and cabosil </w:t>
+        <w:t xml:space="preserve">between MCP230 and </w:t>
+      </w:r>
+      <w:proofErr w:type="spellStart"/>
+      <w:r>
+        <w:rPr>
+          <w:sz w:val="22"/>
+          <w:szCs w:val="22"/>
+        </w:rPr>
+        <w:t>cabosil</w:t>
+      </w:r>
+      <w:proofErr w:type="spellEnd"/>
+      <w:r>
+        <w:rPr>
+          <w:sz w:val="22"/>
+          <w:szCs w:val="22"/>
+        </w:rPr>
+        <w:t xml:space="preserve"> </w:t>
       </w:r>
       <w:r>
         <w:rPr>
@@ -9661,7 +10943,23 @@
           <w:sz w:val="22"/>
           <w:szCs w:val="22"/>
         </w:rPr>
-        <w:t xml:space="preserve">control (cabosil) or </w:t>
+        <w:t>control (</w:t>
+      </w:r>
+      <w:proofErr w:type="spellStart"/>
+      <w:r>
+        <w:rPr>
+          <w:sz w:val="22"/>
+          <w:szCs w:val="22"/>
+        </w:rPr>
+        <w:t>cabosil</w:t>
+      </w:r>
+      <w:proofErr w:type="spellEnd"/>
+      <w:r>
+        <w:rPr>
+          <w:sz w:val="22"/>
+          <w:szCs w:val="22"/>
+        </w:rPr>
+        <w:t xml:space="preserve">) or </w:t>
       </w:r>
       <w:r>
         <w:rPr>
@@ -9738,7 +11036,23 @@
           <w:sz w:val="22"/>
           <w:szCs w:val="22"/>
         </w:rPr>
-        <w:t>These data indicate that particle exposure alone (cabosil) altered substrate preference; and therefore exposure to the EPFR did not alter substrate preference.</w:t>
+        <w:t>These data indicate that particle exposure alone (</w:t>
+      </w:r>
+      <w:proofErr w:type="spellStart"/>
+      <w:r>
+        <w:rPr>
+          <w:sz w:val="22"/>
+          <w:szCs w:val="22"/>
+        </w:rPr>
+        <w:t>cabosil</w:t>
+      </w:r>
+      <w:proofErr w:type="spellEnd"/>
+      <w:r>
+        <w:rPr>
+          <w:sz w:val="22"/>
+          <w:szCs w:val="22"/>
+        </w:rPr>
+        <w:t>) altered substrate preference; and therefore exposure to the EPFR did not alter substrate preference.</w:t>
       </w:r>
       <w:r>
         <w:rPr>
@@ -9784,6 +11098,7 @@
         </w:rPr>
         <w:t xml:space="preserve"> from MCP230 Treated Mice Have Reduced </w:t>
       </w:r>
+      <w:proofErr w:type="spellStart"/>
       <w:r>
         <w:rPr>
           <w:color w:val="auto"/>
@@ -9798,7 +11113,16 @@
           <w:sz w:val="22"/>
           <w:szCs w:val="22"/>
         </w:rPr>
-        <w:t>DNA Copy Number</w:t>
+        <w:t>DNA</w:t>
+      </w:r>
+      <w:proofErr w:type="spellEnd"/>
+      <w:r>
+        <w:rPr>
+          <w:color w:val="auto"/>
+          <w:sz w:val="22"/>
+          <w:szCs w:val="22"/>
+        </w:rPr>
+        <w:t xml:space="preserve"> Copy Number</w:t>
       </w:r>
       <w:r>
         <w:rPr>
@@ -9813,7 +11137,7 @@
       <w:pPr>
         <w:spacing w:line="480" w:lineRule="auto"/>
         <w:rPr>
-          <w:ins w:id="5" w:author="Dave Bridges" w:date="2016-03-08T08:36:00Z"/>
+          <w:ins w:id="13" w:author="Dave Bridges" w:date="2016-03-08T08:36:00Z"/>
           <w:sz w:val="22"/>
           <w:szCs w:val="22"/>
         </w:rPr>
@@ -9902,6 +11226,7 @@
         </w:rPr>
         <w:t xml:space="preserve">determined </w:t>
       </w:r>
+      <w:proofErr w:type="spellStart"/>
       <w:r>
         <w:rPr>
           <w:sz w:val="22"/>
@@ -9921,7 +11246,31 @@
           <w:sz w:val="22"/>
           <w:szCs w:val="22"/>
         </w:rPr>
-        <w:t xml:space="preserve">DNA copy number in quadriceps muscle after the 12 week </w:t>
+        <w:t>DNA</w:t>
+      </w:r>
+      <w:proofErr w:type="spellEnd"/>
+      <w:r>
+        <w:rPr>
+          <w:sz w:val="22"/>
+          <w:szCs w:val="22"/>
+        </w:rPr>
+        <w:t xml:space="preserve"> copy number in quadriceps muscle after the </w:t>
+      </w:r>
+      <w:proofErr w:type="gramStart"/>
+      <w:r>
+        <w:rPr>
+          <w:sz w:val="22"/>
+          <w:szCs w:val="22"/>
+        </w:rPr>
+        <w:t>12 week</w:t>
+      </w:r>
+      <w:proofErr w:type="gramEnd"/>
+      <w:r>
+        <w:rPr>
+          <w:sz w:val="22"/>
+          <w:szCs w:val="22"/>
+        </w:rPr>
+        <w:t xml:space="preserve"> </w:t>
       </w:r>
       <w:r>
         <w:rPr>
@@ -10007,6 +11356,7 @@
         </w:rPr>
         <w:t xml:space="preserve"> in </w:t>
       </w:r>
+      <w:proofErr w:type="spellStart"/>
       <w:r>
         <w:rPr>
           <w:sz w:val="22"/>
@@ -10014,6 +11364,7 @@
         </w:rPr>
         <w:t>mtDNA</w:t>
       </w:r>
+      <w:proofErr w:type="spellEnd"/>
       <w:r>
         <w:rPr>
           <w:sz w:val="22"/>
@@ -10035,6 +11386,7 @@
         </w:rPr>
         <w:t xml:space="preserve">, as determined using primers designed for three distinct </w:t>
       </w:r>
+      <w:proofErr w:type="spellStart"/>
       <w:r>
         <w:rPr>
           <w:sz w:val="22"/>
@@ -10042,6 +11394,7 @@
         </w:rPr>
         <w:t>mtDNA</w:t>
       </w:r>
+      <w:proofErr w:type="spellEnd"/>
       <w:r>
         <w:rPr>
           <w:sz w:val="22"/>
@@ -10112,6 +11465,7 @@
         </w:rPr>
         <w:t xml:space="preserve">oop, </w:t>
       </w:r>
+      <w:proofErr w:type="spellStart"/>
       <w:r>
         <w:rPr>
           <w:i/>
@@ -10136,6 +11490,7 @@
         </w:rPr>
         <w:t>b</w:t>
       </w:r>
+      <w:proofErr w:type="spellEnd"/>
       <w:r>
         <w:rPr>
           <w:sz w:val="22"/>
@@ -10297,7 +11652,23 @@
           <w:sz w:val="22"/>
           <w:szCs w:val="22"/>
         </w:rPr>
-        <w:t xml:space="preserve"> than mtDNA copy number </w:t>
+        <w:t xml:space="preserve"> than </w:t>
+      </w:r>
+      <w:proofErr w:type="spellStart"/>
+      <w:r>
+        <w:rPr>
+          <w:sz w:val="22"/>
+          <w:szCs w:val="22"/>
+        </w:rPr>
+        <w:t>mtDNA</w:t>
+      </w:r>
+      <w:proofErr w:type="spellEnd"/>
+      <w:r>
+        <w:rPr>
+          <w:sz w:val="22"/>
+          <w:szCs w:val="22"/>
+        </w:rPr>
+        <w:t xml:space="preserve"> copy number </w:t>
       </w:r>
       <w:r>
         <w:rPr>
@@ -10332,7 +11703,23 @@
           <w:sz w:val="22"/>
           <w:szCs w:val="22"/>
         </w:rPr>
-        <w:t>a good indicator of tricarboxylic acid cycle activity</w:t>
+        <w:t xml:space="preserve">a good indicator of </w:t>
+      </w:r>
+      <w:proofErr w:type="spellStart"/>
+      <w:r>
+        <w:rPr>
+          <w:sz w:val="22"/>
+          <w:szCs w:val="22"/>
+        </w:rPr>
+        <w:t>tricarboxylic</w:t>
+      </w:r>
+      <w:proofErr w:type="spellEnd"/>
+      <w:r>
+        <w:rPr>
+          <w:sz w:val="22"/>
+          <w:szCs w:val="22"/>
+        </w:rPr>
+        <w:t xml:space="preserve"> acid cycle activity</w:t>
       </w:r>
       <w:r>
         <w:rPr>
@@ -10487,7 +11874,23 @@
           <w:sz w:val="22"/>
           <w:szCs w:val="22"/>
         </w:rPr>
-        <w:t>educed mtDNA copy number and lower citrate synthase activity</w:t>
+        <w:t xml:space="preserve">educed </w:t>
+      </w:r>
+      <w:proofErr w:type="spellStart"/>
+      <w:r>
+        <w:rPr>
+          <w:sz w:val="22"/>
+          <w:szCs w:val="22"/>
+        </w:rPr>
+        <w:t>mtDNA</w:t>
+      </w:r>
+      <w:proofErr w:type="spellEnd"/>
+      <w:r>
+        <w:rPr>
+          <w:sz w:val="22"/>
+          <w:szCs w:val="22"/>
+        </w:rPr>
+        <w:t xml:space="preserve"> copy number and lower citrate synthase activity</w:t>
       </w:r>
       <w:r>
         <w:rPr>
@@ -10618,6 +12021,7 @@
         </w:rPr>
         <w:t xml:space="preserve">, </w:t>
       </w:r>
+      <w:proofErr w:type="spellStart"/>
       <w:r>
         <w:rPr>
           <w:i/>
@@ -10626,6 +12030,7 @@
         </w:rPr>
         <w:t>Sdha</w:t>
       </w:r>
+      <w:proofErr w:type="spellEnd"/>
       <w:r>
         <w:rPr>
           <w:sz w:val="22"/>
@@ -10640,6 +12045,7 @@
         </w:rPr>
         <w:t xml:space="preserve"> </w:t>
       </w:r>
+      <w:proofErr w:type="spellStart"/>
       <w:r>
         <w:rPr>
           <w:i/>
@@ -10656,6 +12062,7 @@
         </w:rPr>
         <w:t>Cytb</w:t>
       </w:r>
+      <w:proofErr w:type="spellEnd"/>
       <w:r>
         <w:rPr>
           <w:sz w:val="22"/>
@@ -10795,7 +12202,7 @@
       <w:pPr>
         <w:spacing w:line="480" w:lineRule="auto"/>
         <w:rPr>
-          <w:ins w:id="6" w:author="Dave Bridges" w:date="2016-03-08T08:36:00Z"/>
+          <w:ins w:id="14" w:author="Dave Bridges" w:date="2016-03-08T08:36:00Z"/>
           <w:sz w:val="22"/>
           <w:szCs w:val="22"/>
         </w:rPr>
@@ -10809,7 +12216,7 @@
           <w:szCs w:val="22"/>
         </w:rPr>
       </w:pPr>
-      <w:del w:id="7" w:author="Dave Bridges" w:date="2016-03-08T08:35:00Z">
+      <w:del w:id="15" w:author="Dave Bridges" w:date="2016-03-08T08:35:00Z">
         <w:r>
           <w:rPr>
             <w:sz w:val="22"/>
@@ -10818,7 +12225,7 @@
           <w:delText>In contrast</w:delText>
         </w:r>
       </w:del>
-      <w:ins w:id="8" w:author="Dave Bridges" w:date="2016-03-08T08:35:00Z">
+      <w:ins w:id="16" w:author="Dave Bridges" w:date="2016-03-08T08:35:00Z">
         <w:r>
           <w:rPr>
             <w:sz w:val="22"/>
@@ -10827,7 +12234,7 @@
           <w:t xml:space="preserve">To test whether these reductions were due to </w:t>
         </w:r>
       </w:ins>
-      <w:ins w:id="9" w:author="Dave Bridges" w:date="2016-03-08T08:36:00Z">
+      <w:ins w:id="17" w:author="Dave Bridges" w:date="2016-03-08T08:36:00Z">
         <w:r>
           <w:rPr>
             <w:sz w:val="22"/>
@@ -10836,7 +12243,7 @@
           <w:t xml:space="preserve">lowered </w:t>
         </w:r>
       </w:ins>
-      <w:ins w:id="10" w:author="Dave Bridges" w:date="2016-03-08T08:35:00Z">
+      <w:ins w:id="18" w:author="Dave Bridges" w:date="2016-03-08T08:35:00Z">
         <w:r>
           <w:rPr>
             <w:sz w:val="22"/>
@@ -10852,7 +12259,7 @@
         </w:rPr>
         <w:t xml:space="preserve">, we </w:t>
       </w:r>
-      <w:ins w:id="11" w:author="Dave Bridges" w:date="2016-03-08T08:36:00Z">
+      <w:ins w:id="19" w:author="Dave Bridges" w:date="2016-03-08T08:36:00Z">
         <w:r>
           <w:rPr>
             <w:sz w:val="22"/>
@@ -10861,13 +12268,22 @@
           <w:t xml:space="preserve">evaluated the expression level of several known </w:t>
         </w:r>
       </w:ins>
-      <w:ins w:id="12" w:author="Dave Bridges" w:date="2016-03-08T08:37:00Z">
+      <w:proofErr w:type="spellStart"/>
+      <w:ins w:id="20" w:author="Dave Bridges" w:date="2016-03-08T08:37:00Z">
         <w:r>
           <w:rPr>
             <w:sz w:val="22"/>
             <w:szCs w:val="22"/>
           </w:rPr>
-          <w:t xml:space="preserve">mitochondriogenesis genes.  We </w:t>
+          <w:t>mitochondriogenesis</w:t>
+        </w:r>
+        <w:proofErr w:type="spellEnd"/>
+        <w:r>
+          <w:rPr>
+            <w:sz w:val="22"/>
+            <w:szCs w:val="22"/>
+          </w:rPr>
+          <w:t xml:space="preserve"> genes.  We </w:t>
         </w:r>
       </w:ins>
       <w:r>
@@ -10877,6 +12293,7 @@
         </w:rPr>
         <w:t xml:space="preserve">observed increases in the mRNA of </w:t>
       </w:r>
+      <w:proofErr w:type="spellStart"/>
       <w:r>
         <w:rPr>
           <w:i/>
@@ -10885,6 +12302,7 @@
         </w:rPr>
         <w:t>Ppard</w:t>
       </w:r>
+      <w:proofErr w:type="spellEnd"/>
       <w:r>
         <w:rPr>
           <w:sz w:val="22"/>
@@ -10914,7 +12332,7 @@
         </w:rPr>
         <w:t xml:space="preserve">, </w:t>
       </w:r>
-      <w:del w:id="13" w:author="Dave Bridges" w:date="2016-03-08T08:37:00Z">
+      <w:del w:id="21" w:author="Dave Bridges" w:date="2016-03-08T08:37:00Z">
         <w:r>
           <w:rPr>
             <w:sz w:val="22"/>
@@ -10923,7 +12341,7 @@
           <w:delText>two important upstream regulators of mitochondrial biogenesis in skeletal muscle, whereas</w:delText>
         </w:r>
       </w:del>
-      <w:ins w:id="14" w:author="Dave Bridges" w:date="2016-03-08T08:37:00Z">
+      <w:ins w:id="22" w:author="Dave Bridges" w:date="2016-03-08T08:37:00Z">
         <w:r>
           <w:rPr>
             <w:sz w:val="22"/>
@@ -10939,7 +12357,7 @@
         </w:rPr>
         <w:t xml:space="preserve"> there were no difference</w:t>
       </w:r>
-      <w:ins w:id="15" w:author="Dave Bridges" w:date="2016-03-08T08:37:00Z">
+      <w:ins w:id="23" w:author="Dave Bridges" w:date="2016-03-08T08:37:00Z">
         <w:r>
           <w:rPr>
             <w:sz w:val="22"/>
@@ -11000,6 +12418,7 @@
         </w:rPr>
         <w:t xml:space="preserve"> or </w:t>
       </w:r>
+      <w:proofErr w:type="spellStart"/>
       <w:r>
         <w:rPr>
           <w:i/>
@@ -11008,6 +12427,7 @@
         </w:rPr>
         <w:t>Tfam</w:t>
       </w:r>
+      <w:proofErr w:type="spellEnd"/>
       <w:r>
         <w:rPr>
           <w:sz w:val="22"/>
@@ -11183,7 +12603,7 @@
         </w:rPr>
         <w:t>).</w:t>
       </w:r>
-      <w:del w:id="16" w:author="Dave Bridges" w:date="2016-03-08T08:37:00Z">
+      <w:del w:id="24" w:author="Dave Bridges" w:date="2016-03-08T08:37:00Z">
         <w:r>
           <w:rPr>
             <w:sz w:val="22"/>
@@ -11199,7 +12619,7 @@
           <w:delText>Interestingly,</w:delText>
         </w:r>
       </w:del>
-      <w:ins w:id="17" w:author="Dave Bridges" w:date="2016-03-08T08:37:00Z">
+      <w:ins w:id="25" w:author="Dave Bridges" w:date="2016-03-08T08:37:00Z">
         <w:r>
           <w:rPr>
             <w:sz w:val="22"/>
@@ -11215,7 +12635,7 @@
         </w:rPr>
         <w:t xml:space="preserve"> </w:t>
       </w:r>
-      <w:ins w:id="18" w:author="Dave Bridges" w:date="2016-03-08T08:37:00Z">
+      <w:ins w:id="26" w:author="Dave Bridges" w:date="2016-03-08T08:37:00Z">
         <w:r>
           <w:rPr>
             <w:sz w:val="22"/>
@@ -11224,7 +12644,7 @@
           <w:t>W</w:t>
         </w:r>
       </w:ins>
-      <w:del w:id="19" w:author="Dave Bridges" w:date="2016-03-08T08:37:00Z">
+      <w:del w:id="27" w:author="Dave Bridges" w:date="2016-03-08T08:37:00Z">
         <w:r>
           <w:rPr>
             <w:sz w:val="22"/>
@@ -11444,6 +12864,7 @@
         </w:rPr>
         <w:t xml:space="preserve">secondary to the ability of the </w:t>
       </w:r>
+      <w:proofErr w:type="spellStart"/>
       <w:r>
         <w:rPr>
           <w:sz w:val="22"/>
@@ -11451,6 +12872,7 @@
         </w:rPr>
         <w:t>myocyte</w:t>
       </w:r>
+      <w:proofErr w:type="spellEnd"/>
       <w:r>
         <w:rPr>
           <w:sz w:val="22"/>
@@ -11505,8 +12927,17 @@
           <w:sz w:val="22"/>
           <w:szCs w:val="22"/>
         </w:rPr>
-        <w:t>reduced mtDNA</w:t>
-      </w:r>
+        <w:t xml:space="preserve">reduced </w:t>
+      </w:r>
+      <w:proofErr w:type="spellStart"/>
+      <w:r>
+        <w:rPr>
+          <w:sz w:val="22"/>
+          <w:szCs w:val="22"/>
+        </w:rPr>
+        <w:t>mtDNA</w:t>
+      </w:r>
+      <w:proofErr w:type="spellEnd"/>
       <w:r>
         <w:rPr>
           <w:sz w:val="22"/>
@@ -11519,14 +12950,30 @@
           <w:sz w:val="22"/>
           <w:szCs w:val="22"/>
         </w:rPr>
-        <w:t xml:space="preserve">content and impaired citrate synthase activity </w:t>
-      </w:r>
-      <w:r>
-        <w:rPr>
-          <w:sz w:val="22"/>
-          <w:szCs w:val="22"/>
-        </w:rPr>
-        <w:t xml:space="preserve">are likely </w:t>
+        <w:t xml:space="preserve">content and impaired citrate synthase </w:t>
+      </w:r>
+      <w:proofErr w:type="gramStart"/>
+      <w:r>
+        <w:rPr>
+          <w:sz w:val="22"/>
+          <w:szCs w:val="22"/>
+        </w:rPr>
+        <w:t xml:space="preserve">activity </w:t>
+      </w:r>
+      <w:r>
+        <w:rPr>
+          <w:sz w:val="22"/>
+          <w:szCs w:val="22"/>
+        </w:rPr>
+        <w:t>are</w:t>
+      </w:r>
+      <w:proofErr w:type="gramEnd"/>
+      <w:r>
+        <w:rPr>
+          <w:sz w:val="22"/>
+          <w:szCs w:val="22"/>
+        </w:rPr>
+        <w:t xml:space="preserve"> likely </w:t>
       </w:r>
       <w:r>
         <w:rPr>
@@ -11547,7 +12994,23 @@
           <w:sz w:val="22"/>
           <w:szCs w:val="22"/>
         </w:rPr>
-        <w:t xml:space="preserve">, rather than transcriptional downregulation of mitochondrial biogenesis </w:t>
+        <w:t xml:space="preserve">, rather than transcriptional </w:t>
+      </w:r>
+      <w:proofErr w:type="spellStart"/>
+      <w:r>
+        <w:rPr>
+          <w:sz w:val="22"/>
+          <w:szCs w:val="22"/>
+        </w:rPr>
+        <w:t>downregulation</w:t>
+      </w:r>
+      <w:proofErr w:type="spellEnd"/>
+      <w:r>
+        <w:rPr>
+          <w:sz w:val="22"/>
+          <w:szCs w:val="22"/>
+        </w:rPr>
+        <w:t xml:space="preserve"> of mitochondrial biogenesis </w:t>
       </w:r>
       <w:r>
         <w:rPr>
@@ -11646,6 +13109,7 @@
         </w:rPr>
         <w:t xml:space="preserve"> and </w:t>
       </w:r>
+      <w:proofErr w:type="spellStart"/>
       <w:r>
         <w:rPr>
           <w:i/>
@@ -11654,6 +13118,7 @@
         </w:rPr>
         <w:t>Gclm</w:t>
       </w:r>
+      <w:proofErr w:type="spellEnd"/>
       <w:r>
         <w:rPr>
           <w:sz w:val="22"/>
@@ -12676,8 +14141,26 @@
           <w:sz w:val="22"/>
           <w:szCs w:val="22"/>
         </w:rPr>
-        <w:t xml:space="preserve"> or something else entirely</w:t>
-      </w:r>
+        <w:t xml:space="preserve"> or some</w:t>
+      </w:r>
+      <w:ins w:id="28" w:author="Dave Bridges" w:date="2016-03-08T09:21:00Z">
+        <w:r>
+          <w:rPr>
+            <w:sz w:val="22"/>
+            <w:szCs w:val="22"/>
+          </w:rPr>
+          <w:t xml:space="preserve"> other mechanism</w:t>
+        </w:r>
+      </w:ins>
+      <w:del w:id="29" w:author="Dave Bridges" w:date="2016-03-08T09:21:00Z">
+        <w:r>
+          <w:rPr>
+            <w:sz w:val="22"/>
+            <w:szCs w:val="22"/>
+          </w:rPr>
+          <w:delText>thing else entirely</w:delText>
+        </w:r>
+      </w:del>
       <w:r>
         <w:rPr>
           <w:sz w:val="22"/>
@@ -12706,6 +14189,7 @@
         </w:rPr>
         <w:t xml:space="preserve"> reductions in </w:t>
       </w:r>
+      <w:proofErr w:type="spellStart"/>
       <w:r>
         <w:rPr>
           <w:sz w:val="22"/>
@@ -12720,6 +14204,7 @@
         </w:rPr>
         <w:t>DNA</w:t>
       </w:r>
+      <w:proofErr w:type="spellEnd"/>
       <w:r>
         <w:rPr>
           <w:sz w:val="22"/>
@@ -12739,7 +14224,39 @@
           <w:sz w:val="22"/>
           <w:szCs w:val="22"/>
         </w:rPr>
-        <w:t xml:space="preserve">pport the possibility that </w:t>
+        <w:t xml:space="preserve">pport the </w:t>
+      </w:r>
+      <w:del w:id="30" w:author="Dave Bridges" w:date="2016-03-08T09:21:00Z">
+        <w:r>
+          <w:rPr>
+            <w:sz w:val="22"/>
+            <w:szCs w:val="22"/>
+          </w:rPr>
+          <w:delText xml:space="preserve">possibility </w:delText>
+        </w:r>
+      </w:del>
+      <w:ins w:id="31" w:author="Dave Bridges" w:date="2016-03-08T09:21:00Z">
+        <w:r>
+          <w:rPr>
+            <w:sz w:val="22"/>
+            <w:szCs w:val="22"/>
+          </w:rPr>
+          <w:t>hypothesis</w:t>
+        </w:r>
+        <w:r>
+          <w:rPr>
+            <w:sz w:val="22"/>
+            <w:szCs w:val="22"/>
+          </w:rPr>
+          <w:t xml:space="preserve"> </w:t>
+        </w:r>
+      </w:ins>
+      <w:r>
+        <w:rPr>
+          <w:sz w:val="22"/>
+          <w:szCs w:val="22"/>
+        </w:rPr>
+        <w:t xml:space="preserve">that </w:t>
       </w:r>
       <w:r>
         <w:rPr>
@@ -12818,12 +14335,21 @@
         </w:rPr>
         <w:t xml:space="preserve">, </w:t>
       </w:r>
-      <w:r>
-        <w:rPr>
-          <w:sz w:val="22"/>
-          <w:szCs w:val="22"/>
-        </w:rPr>
-        <w:t xml:space="preserve">likely through post-translational mechanisms, </w:t>
+      <w:del w:id="32" w:author="Dave Bridges" w:date="2016-03-08T09:22:00Z">
+        <w:r>
+          <w:rPr>
+            <w:sz w:val="22"/>
+            <w:szCs w:val="22"/>
+          </w:rPr>
+          <w:delText>likely through post-translational mechanisms</w:delText>
+        </w:r>
+      </w:del>
+      <w:r>
+        <w:rPr>
+          <w:sz w:val="22"/>
+          <w:szCs w:val="22"/>
+        </w:rPr>
+        <w:t xml:space="preserve">, </w:t>
       </w:r>
       <w:r>
         <w:rPr>
@@ -13099,6 +14625,7 @@
         </w:rPr>
         <w:t xml:space="preserve">exposure and placental </w:t>
       </w:r>
+      <w:proofErr w:type="spellStart"/>
       <w:r>
         <w:rPr>
           <w:sz w:val="22"/>
@@ -13111,7 +14638,15 @@
           <w:sz w:val="22"/>
           <w:szCs w:val="22"/>
         </w:rPr>
-        <w:t xml:space="preserve">DNA content </w:t>
+        <w:t>DNA</w:t>
+      </w:r>
+      <w:proofErr w:type="spellEnd"/>
+      <w:r>
+        <w:rPr>
+          <w:sz w:val="22"/>
+          <w:szCs w:val="22"/>
+        </w:rPr>
+        <w:t xml:space="preserve"> content </w:t>
       </w:r>
       <w:r>
         <w:rPr>
@@ -13650,6 +15185,7 @@
         </w:rPr>
         <w:t xml:space="preserve">oxidative damage to </w:t>
       </w:r>
+      <w:proofErr w:type="spellStart"/>
       <w:r>
         <w:rPr>
           <w:sz w:val="22"/>
@@ -13657,6 +15193,7 @@
         </w:rPr>
         <w:t>bioenergetic</w:t>
       </w:r>
+      <w:proofErr w:type="spellEnd"/>
       <w:r>
         <w:rPr>
           <w:sz w:val="22"/>
@@ -13932,7 +15469,7 @@
         </w:rPr>
         <w:t xml:space="preserve">), as well as </w:t>
       </w:r>
-      <w:commentRangeStart w:id="20"/>
+      <w:commentRangeStart w:id="33"/>
       <w:r>
         <w:rPr>
           <w:sz w:val="22"/>
@@ -13955,12 +15492,12 @@
         </w:rPr>
         <w:t xml:space="preserve">, an uncoupling protein known to be up-regulated as a means to reduce endogenous ROS production </w:t>
       </w:r>
-      <w:commentRangeEnd w:id="20"/>
+      <w:commentRangeEnd w:id="33"/>
       <w:r>
         <w:rPr>
           <w:rStyle w:val="CommentReference"/>
         </w:rPr>
-        <w:commentReference w:id="20"/>
+        <w:commentReference w:id="33"/>
       </w:r>
       <w:r>
         <w:rPr>
@@ -14109,14 +15646,39 @@
           <w:sz w:val="22"/>
           <w:szCs w:val="22"/>
         </w:rPr>
-        <w:t xml:space="preserve"> i</w:t>
-      </w:r>
-      <w:r>
-        <w:rPr>
-          <w:sz w:val="22"/>
-          <w:szCs w:val="22"/>
-        </w:rPr>
-        <w:t xml:space="preserve">t is tempting to speculate that </w:t>
+        <w:t xml:space="preserve"> </w:t>
+      </w:r>
+      <w:del w:id="34" w:author="Dave Bridges" w:date="2016-03-08T09:30:00Z">
+        <w:r>
+          <w:rPr>
+            <w:sz w:val="22"/>
+            <w:szCs w:val="22"/>
+          </w:rPr>
+          <w:delText>i</w:delText>
+        </w:r>
+        <w:r>
+          <w:rPr>
+            <w:sz w:val="22"/>
+            <w:szCs w:val="22"/>
+          </w:rPr>
+          <w:delText>t is tempting to speculate</w:delText>
+        </w:r>
+      </w:del>
+      <w:ins w:id="35" w:author="Dave Bridges" w:date="2016-03-08T09:30:00Z">
+        <w:r>
+          <w:rPr>
+            <w:sz w:val="22"/>
+            <w:szCs w:val="22"/>
+          </w:rPr>
+          <w:t>we hypothesize</w:t>
+        </w:r>
+      </w:ins>
+      <w:r>
+        <w:rPr>
+          <w:sz w:val="22"/>
+          <w:szCs w:val="22"/>
+        </w:rPr>
+        <w:t xml:space="preserve"> that </w:t>
       </w:r>
       <w:r>
         <w:rPr>
@@ -14144,7 +15706,32 @@
           <w:sz w:val="22"/>
           <w:szCs w:val="22"/>
         </w:rPr>
-        <w:t xml:space="preserve"> post translational changes </w:t>
+        <w:t xml:space="preserve"> post</w:t>
+      </w:r>
+      <w:ins w:id="36" w:author="Dave Bridges" w:date="2016-03-08T09:30:00Z">
+        <w:r>
+          <w:rPr>
+            <w:sz w:val="22"/>
+            <w:szCs w:val="22"/>
+          </w:rPr>
+          <w:t>-</w:t>
+        </w:r>
+      </w:ins>
+      <w:del w:id="37" w:author="Dave Bridges" w:date="2016-03-08T09:30:00Z">
+        <w:r>
+          <w:rPr>
+            <w:sz w:val="22"/>
+            <w:szCs w:val="22"/>
+          </w:rPr>
+          <w:delText xml:space="preserve"> </w:delText>
+        </w:r>
+      </w:del>
+      <w:r>
+        <w:rPr>
+          <w:sz w:val="22"/>
+          <w:szCs w:val="22"/>
+        </w:rPr>
+        <w:t xml:space="preserve">translational changes </w:t>
       </w:r>
       <w:r>
         <w:rPr>
@@ -14218,6 +15805,8 @@
           <w:szCs w:val="22"/>
         </w:rPr>
       </w:pPr>
+      <w:bookmarkStart w:id="38" w:name="_GoBack"/>
+      <w:bookmarkEnd w:id="38"/>
     </w:p>
     <w:p>
       <w:pPr>
@@ -14260,7 +15849,41 @@
           <w:sz w:val="22"/>
           <w:szCs w:val="22"/>
         </w:rPr>
-        <w:t xml:space="preserve"> (there were no d</w:t>
+        <w:t xml:space="preserve"> </w:t>
+      </w:r>
+      <w:ins w:id="39" w:author="Dave Bridges" w:date="2016-03-08T09:14:00Z">
+        <w:r>
+          <w:rPr>
+            <w:sz w:val="22"/>
+            <w:szCs w:val="22"/>
+          </w:rPr>
+          <w:t>in spite of differences in fat mass as</w:t>
+        </w:r>
+      </w:ins>
+      <w:del w:id="40" w:author="Dave Bridges" w:date="2016-03-08T09:14:00Z">
+        <w:r>
+          <w:rPr>
+            <w:sz w:val="22"/>
+            <w:szCs w:val="22"/>
+          </w:rPr>
+          <w:delText>(</w:delText>
+        </w:r>
+      </w:del>
+      <w:ins w:id="41" w:author="Dave Bridges" w:date="2016-03-08T09:14:00Z">
+        <w:r>
+          <w:rPr>
+            <w:sz w:val="22"/>
+            <w:szCs w:val="22"/>
+          </w:rPr>
+          <w:t xml:space="preserve"> </w:t>
+        </w:r>
+      </w:ins>
+      <w:r>
+        <w:rPr>
+          <w:sz w:val="22"/>
+          <w:szCs w:val="22"/>
+        </w:rPr>
+        <w:t>there were no d</w:t>
       </w:r>
       <w:r>
         <w:rPr>
@@ -14274,7 +15897,23 @@
           <w:sz w:val="22"/>
           <w:szCs w:val="22"/>
         </w:rPr>
-        <w:t>insulin, HOMA-IR score (Figure 3A-C) or Akt phosphorylation in muscle tissue</w:t>
+        <w:t xml:space="preserve">insulin, HOMA-IR score (Figure 3A-C) or </w:t>
+      </w:r>
+      <w:proofErr w:type="spellStart"/>
+      <w:r>
+        <w:rPr>
+          <w:sz w:val="22"/>
+          <w:szCs w:val="22"/>
+        </w:rPr>
+        <w:t>Akt</w:t>
+      </w:r>
+      <w:proofErr w:type="spellEnd"/>
+      <w:r>
+        <w:rPr>
+          <w:sz w:val="22"/>
+          <w:szCs w:val="22"/>
+        </w:rPr>
+        <w:t xml:space="preserve"> phosphorylation in muscle tissue</w:t>
       </w:r>
       <w:r>
         <w:rPr>
@@ -14290,19 +15929,37 @@
         </w:rPr>
         <w:t xml:space="preserve">. We did not measure insulin sensitivity directly, which </w:t>
       </w:r>
-      <w:r>
-        <w:rPr>
-          <w:sz w:val="22"/>
-          <w:szCs w:val="22"/>
-        </w:rPr>
-        <w:t xml:space="preserve">we acknowledge </w:t>
-      </w:r>
-      <w:r>
-        <w:rPr>
-          <w:sz w:val="22"/>
-          <w:szCs w:val="22"/>
-        </w:rPr>
-        <w:t>limits our ability to make any strong conclusions about the effects of acute in utero PM ex</w:t>
+      <w:del w:id="42" w:author="Dave Bridges" w:date="2016-03-08T09:14:00Z">
+        <w:r>
+          <w:rPr>
+            <w:sz w:val="22"/>
+            <w:szCs w:val="22"/>
+          </w:rPr>
+          <w:delText xml:space="preserve">we acknowledge </w:delText>
+        </w:r>
+      </w:del>
+      <w:r>
+        <w:rPr>
+          <w:sz w:val="22"/>
+          <w:szCs w:val="22"/>
+        </w:rPr>
+        <w:t xml:space="preserve">limits our ability to make </w:t>
+      </w:r>
+      <w:del w:id="43" w:author="Dave Bridges" w:date="2016-03-08T09:14:00Z">
+        <w:r>
+          <w:rPr>
+            <w:sz w:val="22"/>
+            <w:szCs w:val="22"/>
+          </w:rPr>
+          <w:delText xml:space="preserve">any </w:delText>
+        </w:r>
+      </w:del>
+      <w:r>
+        <w:rPr>
+          <w:sz w:val="22"/>
+          <w:szCs w:val="22"/>
+        </w:rPr>
+        <w:t>strong conclusions about the effects of acute in utero PM ex</w:t>
       </w:r>
       <w:r>
         <w:rPr>
@@ -14311,13 +15968,15 @@
         </w:rPr>
         <w:t>posure on insulin sensitivity</w:t>
       </w:r>
-      <w:r>
-        <w:rPr>
-          <w:sz w:val="22"/>
-          <w:szCs w:val="22"/>
-        </w:rPr>
-        <w:t xml:space="preserve"> specifically</w:t>
-      </w:r>
+      <w:del w:id="44" w:author="Dave Bridges" w:date="2016-03-08T09:14:00Z">
+        <w:r>
+          <w:rPr>
+            <w:sz w:val="22"/>
+            <w:szCs w:val="22"/>
+          </w:rPr>
+          <w:delText xml:space="preserve"> specifically</w:delText>
+        </w:r>
+      </w:del>
       <w:r>
         <w:rPr>
           <w:sz w:val="22"/>
@@ -14690,6 +16349,7 @@
         </w:rPr>
         <w:t xml:space="preserve"> NIH grant R01DK107535</w:t>
       </w:r>
+      <w:proofErr w:type="gramStart"/>
       <w:r>
         <w:rPr>
           <w:sz w:val="22"/>
@@ -14709,7 +16369,15 @@
           <w:sz w:val="22"/>
           <w:szCs w:val="22"/>
         </w:rPr>
-        <w:t>Le Bonheur Grant #</w:t>
+        <w:t>Le</w:t>
+      </w:r>
+      <w:proofErr w:type="gramEnd"/>
+      <w:r>
+        <w:rPr>
+          <w:sz w:val="22"/>
+          <w:szCs w:val="22"/>
+        </w:rPr>
+        <w:t xml:space="preserve"> Bonheur Grant #</w:t>
       </w:r>
       <w:r>
         <w:rPr>
@@ -23215,7 +24883,23 @@
           <w:sz w:val="22"/>
           <w:szCs w:val="22"/>
         </w:rPr>
-        <w:t xml:space="preserve"> § indicates p&lt;0.05 via mixed linear</w:t>
+        <w:t xml:space="preserve"> § </w:t>
+      </w:r>
+      <w:proofErr w:type="gramStart"/>
+      <w:r>
+        <w:rPr>
+          <w:sz w:val="22"/>
+          <w:szCs w:val="22"/>
+        </w:rPr>
+        <w:t>indicates</w:t>
+      </w:r>
+      <w:proofErr w:type="gramEnd"/>
+      <w:r>
+        <w:rPr>
+          <w:sz w:val="22"/>
+          <w:szCs w:val="22"/>
+        </w:rPr>
+        <w:t xml:space="preserve"> p&lt;0.05 via mixed linear</w:t>
       </w:r>
       <w:r>
         <w:rPr>
@@ -23320,7 +25004,71 @@
           <w:sz w:val="22"/>
           <w:szCs w:val="22"/>
         </w:rPr>
-        <w:t xml:space="preserve">Food intake per mouse was calculated on a (A) weekly and (B) cumulative basis throughout the high fat diet phase of the intervention.  MCP230-exposed mice had elevated serum concentrations of (C) leptin, (D) Ghrelin and (E) GLP-1 after access to the high fat diet. (F) Serum GIP tended to be elevated during the fasted state, although this did not attain statistical significance. Fed serum was collected at ZT12. Fasting serum was collected following an overnight fast (~16 hr) at ZT4. Data shown is the group mean ± SE. n=8-14/group. § indicates p&lt;0.05 by mixed linear model, compared by </w:t>
+        <w:t xml:space="preserve">Food intake per mouse was calculated on a (A) weekly and (B) cumulative basis throughout the high fat diet phase of the intervention.  MCP230-exposed mice had elevated serum concentrations of (C) </w:t>
+      </w:r>
+      <w:proofErr w:type="spellStart"/>
+      <w:r>
+        <w:rPr>
+          <w:sz w:val="22"/>
+          <w:szCs w:val="22"/>
+        </w:rPr>
+        <w:t>leptin</w:t>
+      </w:r>
+      <w:proofErr w:type="spellEnd"/>
+      <w:r>
+        <w:rPr>
+          <w:sz w:val="22"/>
+          <w:szCs w:val="22"/>
+        </w:rPr>
+        <w:t xml:space="preserve">, (D) Ghrelin and (E) GLP-1 after access to the high fat diet. (F) Serum GIP tended to be elevated during the fasted state, although this did not attain statistical significance. Fed serum was collected at ZT12. Fasting serum was collected following an overnight fast (~16 </w:t>
+      </w:r>
+      <w:proofErr w:type="spellStart"/>
+      <w:r>
+        <w:rPr>
+          <w:sz w:val="22"/>
+          <w:szCs w:val="22"/>
+        </w:rPr>
+        <w:t>hr</w:t>
+      </w:r>
+      <w:proofErr w:type="spellEnd"/>
+      <w:r>
+        <w:rPr>
+          <w:sz w:val="22"/>
+          <w:szCs w:val="22"/>
+        </w:rPr>
+        <w:t xml:space="preserve">) at ZT4. Data shown is the group mean ± SE. </w:t>
+      </w:r>
+      <w:proofErr w:type="gramStart"/>
+      <w:r>
+        <w:rPr>
+          <w:sz w:val="22"/>
+          <w:szCs w:val="22"/>
+        </w:rPr>
+        <w:t>n</w:t>
+      </w:r>
+      <w:proofErr w:type="gramEnd"/>
+      <w:r>
+        <w:rPr>
+          <w:sz w:val="22"/>
+          <w:szCs w:val="22"/>
+        </w:rPr>
+        <w:t xml:space="preserve">=8-14/group. § </w:t>
+      </w:r>
+      <w:proofErr w:type="gramStart"/>
+      <w:r>
+        <w:rPr>
+          <w:sz w:val="22"/>
+          <w:szCs w:val="22"/>
+        </w:rPr>
+        <w:t>indicates</w:t>
+      </w:r>
+      <w:proofErr w:type="gramEnd"/>
+      <w:r>
+        <w:rPr>
+          <w:sz w:val="22"/>
+          <w:szCs w:val="22"/>
+        </w:rPr>
+        <w:t xml:space="preserve"> p&lt;0.05 by mixed linear model, compared by </w:t>
       </w:r>
       <w:r>
         <w:rPr>
@@ -23356,7 +25104,23 @@
           <w:sz w:val="22"/>
           <w:szCs w:val="22"/>
         </w:rPr>
-        <w:t xml:space="preserve">. † indicates a main effect for feeding state </w:t>
+        <w:t xml:space="preserve">. † </w:t>
+      </w:r>
+      <w:proofErr w:type="gramStart"/>
+      <w:r>
+        <w:rPr>
+          <w:sz w:val="22"/>
+          <w:szCs w:val="22"/>
+        </w:rPr>
+        <w:t>indicates</w:t>
+      </w:r>
+      <w:proofErr w:type="gramEnd"/>
+      <w:r>
+        <w:rPr>
+          <w:sz w:val="22"/>
+          <w:szCs w:val="22"/>
+        </w:rPr>
+        <w:t xml:space="preserve"> a main effect for feeding state </w:t>
       </w:r>
       <w:r>
         <w:rPr>
@@ -23384,7 +25148,23 @@
           <w:sz w:val="22"/>
           <w:szCs w:val="22"/>
         </w:rPr>
-        <w:t>. * indicates p&lt;0.05 via a Wilcoxon Rank Sum Test</w:t>
+        <w:t xml:space="preserve">. * </w:t>
+      </w:r>
+      <w:proofErr w:type="gramStart"/>
+      <w:r>
+        <w:rPr>
+          <w:sz w:val="22"/>
+          <w:szCs w:val="22"/>
+        </w:rPr>
+        <w:t>indicates</w:t>
+      </w:r>
+      <w:proofErr w:type="gramEnd"/>
+      <w:r>
+        <w:rPr>
+          <w:sz w:val="22"/>
+          <w:szCs w:val="22"/>
+        </w:rPr>
+        <w:t xml:space="preserve"> p&lt;0.05 via a Wilcoxon Rank Sum Test</w:t>
       </w:r>
       <w:r>
         <w:rPr>
@@ -23524,7 +25304,39 @@
           <w:sz w:val="22"/>
           <w:szCs w:val="22"/>
         </w:rPr>
-        <w:t xml:space="preserve">). Data shown is the group mean ± SE. n=8-14/group. † indicates a main effect for feeding state </w:t>
+        <w:t xml:space="preserve">). Data shown is the group mean ± SE. </w:t>
+      </w:r>
+      <w:proofErr w:type="gramStart"/>
+      <w:r>
+        <w:rPr>
+          <w:sz w:val="22"/>
+          <w:szCs w:val="22"/>
+        </w:rPr>
+        <w:t>n</w:t>
+      </w:r>
+      <w:proofErr w:type="gramEnd"/>
+      <w:r>
+        <w:rPr>
+          <w:sz w:val="22"/>
+          <w:szCs w:val="22"/>
+        </w:rPr>
+        <w:t xml:space="preserve">=8-14/group. † </w:t>
+      </w:r>
+      <w:proofErr w:type="gramStart"/>
+      <w:r>
+        <w:rPr>
+          <w:sz w:val="22"/>
+          <w:szCs w:val="22"/>
+        </w:rPr>
+        <w:t>indicates</w:t>
+      </w:r>
+      <w:proofErr w:type="gramEnd"/>
+      <w:r>
+        <w:rPr>
+          <w:sz w:val="22"/>
+          <w:szCs w:val="22"/>
+        </w:rPr>
+        <w:t xml:space="preserve"> a main effect for feeding state </w:t>
       </w:r>
       <w:r>
         <w:rPr>
@@ -23580,7 +25392,23 @@
           <w:sz w:val="22"/>
           <w:szCs w:val="22"/>
         </w:rPr>
-        <w:t>. * indicates p&lt;0.05 via a Wilcoxon Rank Sum Test</w:t>
+        <w:t xml:space="preserve">. * </w:t>
+      </w:r>
+      <w:proofErr w:type="gramStart"/>
+      <w:r>
+        <w:rPr>
+          <w:sz w:val="22"/>
+          <w:szCs w:val="22"/>
+        </w:rPr>
+        <w:t>indicates</w:t>
+      </w:r>
+      <w:proofErr w:type="gramEnd"/>
+      <w:r>
+        <w:rPr>
+          <w:sz w:val="22"/>
+          <w:szCs w:val="22"/>
+        </w:rPr>
+        <w:t xml:space="preserve"> p&lt;0.05 via a Wilcoxon Rank Sum Test</w:t>
       </w:r>
       <w:r>
         <w:rPr>
@@ -23760,7 +25588,55 @@
           <w:sz w:val="22"/>
           <w:szCs w:val="22"/>
         </w:rPr>
-        <w:t>) Quantification of ambulatory movement during the light and dark phases. (F) Respiratory exchange ratio of each group.  Saline and cabosil groups were not combined for this analysis as there was a significant reduction in the respiratory exchange ratio for both the cabosil- and MCP230- exposed groups. Data shown is either the individual (B</w:t>
+        <w:t xml:space="preserve">) Quantification of ambulatory movement during the light and dark phases. (F) Respiratory exchange ratio of each group.  Saline and </w:t>
+      </w:r>
+      <w:proofErr w:type="spellStart"/>
+      <w:r>
+        <w:rPr>
+          <w:sz w:val="22"/>
+          <w:szCs w:val="22"/>
+        </w:rPr>
+        <w:t>cabosil</w:t>
+      </w:r>
+      <w:proofErr w:type="spellEnd"/>
+      <w:r>
+        <w:rPr>
+          <w:sz w:val="22"/>
+          <w:szCs w:val="22"/>
+        </w:rPr>
+        <w:t xml:space="preserve"> groups were not combined for this </w:t>
+      </w:r>
+      <w:proofErr w:type="gramStart"/>
+      <w:r>
+        <w:rPr>
+          <w:sz w:val="22"/>
+          <w:szCs w:val="22"/>
+        </w:rPr>
+        <w:t>analysis</w:t>
+      </w:r>
+      <w:proofErr w:type="gramEnd"/>
+      <w:r>
+        <w:rPr>
+          <w:sz w:val="22"/>
+          <w:szCs w:val="22"/>
+        </w:rPr>
+        <w:t xml:space="preserve"> as there was a significant reduction in the respiratory exchange ratio for both the </w:t>
+      </w:r>
+      <w:proofErr w:type="spellStart"/>
+      <w:r>
+        <w:rPr>
+          <w:sz w:val="22"/>
+          <w:szCs w:val="22"/>
+        </w:rPr>
+        <w:t>cabosil</w:t>
+      </w:r>
+      <w:proofErr w:type="spellEnd"/>
+      <w:r>
+        <w:rPr>
+          <w:sz w:val="22"/>
+          <w:szCs w:val="22"/>
+        </w:rPr>
+        <w:t>- and MCP230- exposed groups. Data shown is either the individual (B</w:t>
       </w:r>
       <w:r>
         <w:rPr>
@@ -23830,7 +25706,55 @@
           <w:sz w:val="22"/>
           <w:szCs w:val="22"/>
         </w:rPr>
-        <w:t>). n=18, 6 or 14 for MCP230, saline and cabosil groups, respectively. § indicates p&lt;0.05 by AN</w:t>
+        <w:t xml:space="preserve">). </w:t>
+      </w:r>
+      <w:proofErr w:type="gramStart"/>
+      <w:r>
+        <w:rPr>
+          <w:sz w:val="22"/>
+          <w:szCs w:val="22"/>
+        </w:rPr>
+        <w:t>n</w:t>
+      </w:r>
+      <w:proofErr w:type="gramEnd"/>
+      <w:r>
+        <w:rPr>
+          <w:sz w:val="22"/>
+          <w:szCs w:val="22"/>
+        </w:rPr>
+        <w:t xml:space="preserve">=18, 6 or 14 for MCP230, saline and </w:t>
+      </w:r>
+      <w:proofErr w:type="spellStart"/>
+      <w:r>
+        <w:rPr>
+          <w:sz w:val="22"/>
+          <w:szCs w:val="22"/>
+        </w:rPr>
+        <w:t>cabosil</w:t>
+      </w:r>
+      <w:proofErr w:type="spellEnd"/>
+      <w:r>
+        <w:rPr>
+          <w:sz w:val="22"/>
+          <w:szCs w:val="22"/>
+        </w:rPr>
+        <w:t xml:space="preserve"> groups, respectively. § </w:t>
+      </w:r>
+      <w:proofErr w:type="gramStart"/>
+      <w:r>
+        <w:rPr>
+          <w:sz w:val="22"/>
+          <w:szCs w:val="22"/>
+        </w:rPr>
+        <w:t>indicates</w:t>
+      </w:r>
+      <w:proofErr w:type="gramEnd"/>
+      <w:r>
+        <w:rPr>
+          <w:sz w:val="22"/>
+          <w:szCs w:val="22"/>
+        </w:rPr>
+        <w:t xml:space="preserve"> p&lt;0.05 by AN</w:t>
       </w:r>
       <w:r>
         <w:rPr>
@@ -23844,7 +25768,23 @@
           <w:sz w:val="22"/>
           <w:szCs w:val="22"/>
         </w:rPr>
-        <w:t xml:space="preserve">OVA (B). *indicates p&lt;0.05 by Student’s </w:t>
+        <w:t>OVA (B). *</w:t>
+      </w:r>
+      <w:proofErr w:type="gramStart"/>
+      <w:r>
+        <w:rPr>
+          <w:sz w:val="22"/>
+          <w:szCs w:val="22"/>
+        </w:rPr>
+        <w:t>indicates</w:t>
+      </w:r>
+      <w:proofErr w:type="gramEnd"/>
+      <w:r>
+        <w:rPr>
+          <w:sz w:val="22"/>
+          <w:szCs w:val="22"/>
+        </w:rPr>
+        <w:t xml:space="preserve"> p&lt;0.05 by Student’s </w:t>
       </w:r>
       <w:r>
         <w:rPr>
@@ -23887,7 +25827,39 @@
           <w:sz w:val="22"/>
           <w:szCs w:val="22"/>
         </w:rPr>
-        <w:t>). The saline-exposed mice are depicted in black, the cabosil-exposed mice are depicted in white and the MCP230-exposed mice are depicted in grey. Where the saline- and cabosil- exposed groups are combined, these mice are depicted in black and white stripes.</w:t>
+        <w:t xml:space="preserve">). The saline-exposed mice are depicted in black, the </w:t>
+      </w:r>
+      <w:proofErr w:type="spellStart"/>
+      <w:r>
+        <w:rPr>
+          <w:sz w:val="22"/>
+          <w:szCs w:val="22"/>
+        </w:rPr>
+        <w:t>cabosil</w:t>
+      </w:r>
+      <w:proofErr w:type="spellEnd"/>
+      <w:r>
+        <w:rPr>
+          <w:sz w:val="22"/>
+          <w:szCs w:val="22"/>
+        </w:rPr>
+        <w:t xml:space="preserve">-exposed mice are depicted in white and the MCP230-exposed mice are depicted in grey. Where the saline- and </w:t>
+      </w:r>
+      <w:proofErr w:type="spellStart"/>
+      <w:r>
+        <w:rPr>
+          <w:sz w:val="22"/>
+          <w:szCs w:val="22"/>
+        </w:rPr>
+        <w:t>cabosil</w:t>
+      </w:r>
+      <w:proofErr w:type="spellEnd"/>
+      <w:r>
+        <w:rPr>
+          <w:sz w:val="22"/>
+          <w:szCs w:val="22"/>
+        </w:rPr>
+        <w:t>- exposed groups are combined, these mice are depicted in black and white stripes.</w:t>
       </w:r>
     </w:p>
     <w:p>
@@ -23954,12 +25926,23 @@
         </w:rPr>
         <w:t xml:space="preserve">(A) </w:t>
       </w:r>
-      <w:r>
-        <w:rPr>
-          <w:sz w:val="22"/>
-          <w:szCs w:val="22"/>
-        </w:rPr>
-        <w:t xml:space="preserve">mtDNA copy number, </w:t>
+      <w:proofErr w:type="spellStart"/>
+      <w:proofErr w:type="gramStart"/>
+      <w:r>
+        <w:rPr>
+          <w:sz w:val="22"/>
+          <w:szCs w:val="22"/>
+        </w:rPr>
+        <w:t>mtDNA</w:t>
+      </w:r>
+      <w:proofErr w:type="spellEnd"/>
+      <w:proofErr w:type="gramEnd"/>
+      <w:r>
+        <w:rPr>
+          <w:sz w:val="22"/>
+          <w:szCs w:val="22"/>
+        </w:rPr>
+        <w:t xml:space="preserve"> copy number, </w:t>
       </w:r>
       <w:r>
         <w:rPr>
@@ -24016,7 +25999,23 @@
           <w:sz w:val="22"/>
           <w:szCs w:val="22"/>
         </w:rPr>
-        <w:t xml:space="preserve"> and subjected to 12 wk of high fat diet as adults. Quadriceps </w:t>
+        <w:t xml:space="preserve"> and subjected to 12 </w:t>
+      </w:r>
+      <w:proofErr w:type="spellStart"/>
+      <w:r>
+        <w:rPr>
+          <w:sz w:val="22"/>
+          <w:szCs w:val="22"/>
+        </w:rPr>
+        <w:t>wk</w:t>
+      </w:r>
+      <w:proofErr w:type="spellEnd"/>
+      <w:r>
+        <w:rPr>
+          <w:sz w:val="22"/>
+          <w:szCs w:val="22"/>
+        </w:rPr>
+        <w:t xml:space="preserve"> of high fat diet as adults. Quadriceps </w:t>
       </w:r>
       <w:r>
         <w:rPr>
@@ -24207,6 +26206,7 @@
         </w:rPr>
         <w:t xml:space="preserve"> </w:t>
       </w:r>
+      <w:proofErr w:type="spellStart"/>
       <w:r>
         <w:rPr>
           <w:i/>
@@ -24215,6 +26215,7 @@
         </w:rPr>
         <w:t>Ppard</w:t>
       </w:r>
+      <w:proofErr w:type="spellEnd"/>
       <w:r>
         <w:rPr>
           <w:i/>
@@ -24334,6 +26335,7 @@
         </w:rPr>
         <w:t xml:space="preserve"> and (F) </w:t>
       </w:r>
+      <w:proofErr w:type="spellStart"/>
       <w:r>
         <w:rPr>
           <w:i/>
@@ -24342,6 +26344,7 @@
         </w:rPr>
         <w:t>Tfam</w:t>
       </w:r>
+      <w:proofErr w:type="spellEnd"/>
       <w:r>
         <w:rPr>
           <w:i/>
@@ -24490,7 +26493,25 @@
           <w:sz w:val="22"/>
           <w:szCs w:val="22"/>
         </w:rPr>
-        <w:t xml:space="preserve">The antioxidant defense system is upregulated in the quadriceps </w:t>
+        <w:t xml:space="preserve">The antioxidant defense system is </w:t>
+      </w:r>
+      <w:proofErr w:type="spellStart"/>
+      <w:r>
+        <w:rPr>
+          <w:b/>
+          <w:sz w:val="22"/>
+          <w:szCs w:val="22"/>
+        </w:rPr>
+        <w:t>upregulated</w:t>
+      </w:r>
+      <w:proofErr w:type="spellEnd"/>
+      <w:r>
+        <w:rPr>
+          <w:b/>
+          <w:sz w:val="22"/>
+          <w:szCs w:val="22"/>
+        </w:rPr>
+        <w:t xml:space="preserve"> in the quadriceps </w:t>
       </w:r>
       <w:r>
         <w:rPr>
@@ -24672,6 +26693,7 @@
         </w:rPr>
         <w:t xml:space="preserve">, </w:t>
       </w:r>
+      <w:proofErr w:type="spellStart"/>
       <w:r>
         <w:rPr>
           <w:i/>
@@ -24680,6 +26702,7 @@
         </w:rPr>
         <w:t>Gclm</w:t>
       </w:r>
+      <w:proofErr w:type="spellEnd"/>
       <w:r>
         <w:rPr>
           <w:sz w:val="22"/>
@@ -25016,7 +27039,25 @@
                 <w:sz w:val="20"/>
                 <w:szCs w:val="20"/>
               </w:rPr>
-              <w:t>TTC TTC ACC GTA GGT GCG TC</w:t>
+              <w:t xml:space="preserve">TTC </w:t>
+            </w:r>
+            <w:proofErr w:type="spellStart"/>
+            <w:r>
+              <w:rPr>
+                <w:rFonts w:cs="Arial"/>
+                <w:sz w:val="20"/>
+                <w:szCs w:val="20"/>
+              </w:rPr>
+              <w:t>TTC</w:t>
+            </w:r>
+            <w:proofErr w:type="spellEnd"/>
+            <w:r>
+              <w:rPr>
+                <w:rFonts w:cs="Arial"/>
+                <w:sz w:val="20"/>
+                <w:szCs w:val="20"/>
+              </w:rPr>
+              <w:t xml:space="preserve"> ACC GTA GGT GCG TC</w:t>
             </w:r>
           </w:p>
         </w:tc>
@@ -25116,6 +27157,7 @@
                 <w:szCs w:val="20"/>
               </w:rPr>
             </w:pPr>
+            <w:proofErr w:type="spellStart"/>
             <w:r>
               <w:rPr>
                 <w:rFonts w:cs="Arial"/>
@@ -25126,6 +27168,7 @@
               </w:rPr>
               <w:t>mt-Cytb</w:t>
             </w:r>
+            <w:proofErr w:type="spellEnd"/>
           </w:p>
         </w:tc>
         <w:tc>
@@ -25272,6 +27315,7 @@
                 <w:szCs w:val="20"/>
               </w:rPr>
             </w:pPr>
+            <w:proofErr w:type="spellStart"/>
             <w:r>
               <w:rPr>
                 <w:rFonts w:cs="Arial"/>
@@ -25282,6 +27326,7 @@
               </w:rPr>
               <w:t>Sdha</w:t>
             </w:r>
+            <w:proofErr w:type="spellEnd"/>
           </w:p>
         </w:tc>
         <w:tc>
@@ -25428,6 +27473,7 @@
                 <w:szCs w:val="20"/>
               </w:rPr>
             </w:pPr>
+            <w:proofErr w:type="spellStart"/>
             <w:r>
               <w:rPr>
                 <w:rFonts w:cs="Arial"/>
@@ -25438,6 +27484,7 @@
               </w:rPr>
               <w:t>Ppard</w:t>
             </w:r>
+            <w:proofErr w:type="spellEnd"/>
           </w:p>
         </w:tc>
         <w:tc>
@@ -25484,7 +27531,25 @@
                 <w:sz w:val="20"/>
                 <w:szCs w:val="20"/>
               </w:rPr>
-              <w:t>CGG AAG AAG CCC TTG CAC C</w:t>
+              <w:t xml:space="preserve">CGG AAG </w:t>
+            </w:r>
+            <w:proofErr w:type="spellStart"/>
+            <w:r>
+              <w:rPr>
+                <w:rFonts w:cs="Arial"/>
+                <w:sz w:val="20"/>
+                <w:szCs w:val="20"/>
+              </w:rPr>
+              <w:t>AAG</w:t>
+            </w:r>
+            <w:proofErr w:type="spellEnd"/>
+            <w:r>
+              <w:rPr>
+                <w:rFonts w:cs="Arial"/>
+                <w:sz w:val="20"/>
+                <w:szCs w:val="20"/>
+              </w:rPr>
+              <w:t xml:space="preserve"> CCC TTG CAC C</w:t>
             </w:r>
           </w:p>
         </w:tc>
@@ -25562,7 +27627,25 @@
                 <w:sz w:val="20"/>
                 <w:szCs w:val="20"/>
               </w:rPr>
-              <w:t>GCT CAT TGT TGT ACT GGT TGG ATA TG</w:t>
+              <w:t xml:space="preserve">GCT CAT TGT </w:t>
+            </w:r>
+            <w:proofErr w:type="spellStart"/>
+            <w:r>
+              <w:rPr>
+                <w:rFonts w:cs="Arial"/>
+                <w:sz w:val="20"/>
+                <w:szCs w:val="20"/>
+              </w:rPr>
+              <w:t>TGT</w:t>
+            </w:r>
+            <w:proofErr w:type="spellEnd"/>
+            <w:r>
+              <w:rPr>
+                <w:rFonts w:cs="Arial"/>
+                <w:sz w:val="20"/>
+                <w:szCs w:val="20"/>
+              </w:rPr>
+              <w:t xml:space="preserve"> ACT GGT TGG ATA TG</w:t>
             </w:r>
           </w:p>
         </w:tc>
@@ -25818,6 +27901,7 @@
                 <w:szCs w:val="20"/>
               </w:rPr>
             </w:pPr>
+            <w:proofErr w:type="spellStart"/>
             <w:r>
               <w:rPr>
                 <w:rFonts w:cs="Arial"/>
@@ -25828,6 +27912,7 @@
               </w:rPr>
               <w:t>Tfam</w:t>
             </w:r>
+            <w:proofErr w:type="spellEnd"/>
           </w:p>
         </w:tc>
         <w:tc>
@@ -26364,6 +28449,7 @@
                 <w:szCs w:val="20"/>
               </w:rPr>
             </w:pPr>
+            <w:proofErr w:type="spellStart"/>
             <w:r>
               <w:rPr>
                 <w:rFonts w:cs="Arial"/>
@@ -26374,6 +28460,7 @@
               </w:rPr>
               <w:t>Gclm</w:t>
             </w:r>
+            <w:proofErr w:type="spellEnd"/>
           </w:p>
         </w:tc>
         <w:tc>
@@ -26474,7 +28561,25 @@
                 <w:sz w:val="20"/>
                 <w:szCs w:val="20"/>
               </w:rPr>
-              <w:t>AAG AAG CCT CTT CTG CTA CC</w:t>
+              <w:t xml:space="preserve">AAG </w:t>
+            </w:r>
+            <w:proofErr w:type="spellStart"/>
+            <w:r>
+              <w:rPr>
+                <w:rFonts w:cs="Arial"/>
+                <w:sz w:val="20"/>
+                <w:szCs w:val="20"/>
+              </w:rPr>
+              <w:t>AAG</w:t>
+            </w:r>
+            <w:proofErr w:type="spellEnd"/>
+            <w:r>
+              <w:rPr>
+                <w:rFonts w:cs="Arial"/>
+                <w:sz w:val="20"/>
+                <w:szCs w:val="20"/>
+              </w:rPr>
+              <w:t xml:space="preserve"> CCT CTT CTG CTA CC</w:t>
             </w:r>
           </w:p>
         </w:tc>
@@ -26630,7 +28735,7 @@
 
 <file path=word/comments.xml><?xml version="1.0" encoding="utf-8"?>
 <w:comments xmlns:wpc="http://schemas.microsoft.com/office/word/2010/wordprocessingCanvas" xmlns:mo="http://schemas.microsoft.com/office/mac/office/2008/main" xmlns:mc="http://schemas.openxmlformats.org/markup-compatibility/2006" xmlns:mv="urn:schemas-microsoft-com:mac:vml" xmlns:o="urn:schemas-microsoft-com:office:office" xmlns:r="http://schemas.openxmlformats.org/officeDocument/2006/relationships" xmlns:m="http://schemas.openxmlformats.org/officeDocument/2006/math" xmlns:v="urn:schemas-microsoft-com:vml" xmlns:wp14="http://schemas.microsoft.com/office/word/2010/wordprocessingDrawing" xmlns:wp="http://schemas.openxmlformats.org/drawingml/2006/wordprocessingDrawing" xmlns:w10="urn:schemas-microsoft-com:office:word" xmlns:w="http://schemas.openxmlformats.org/wordprocessingml/2006/main" xmlns:w14="http://schemas.microsoft.com/office/word/2010/wordml" xmlns:wpg="http://schemas.microsoft.com/office/word/2010/wordprocessingGroup" xmlns:wpi="http://schemas.microsoft.com/office/word/2010/wordprocessingInk" xmlns:wne="http://schemas.microsoft.com/office/word/2006/wordml" xmlns:wps="http://schemas.microsoft.com/office/word/2010/wordprocessingShape" mc:Ignorable="w14 wp14">
-  <w:comment w:id="20" w:author="Dave Bridges" w:date="2016-03-08T08:41:00Z" w:initials="DB">
+  <w:comment w:id="33" w:author="Dave Bridges" w:date="2016-03-08T08:41:00Z" w:initials="DB">
     <w:p>
       <w:pPr>
         <w:pStyle w:val="CommentText"/>
@@ -26642,10 +28747,16 @@
         <w:annotationRef/>
       </w:r>
       <w:r>
-        <w:t>If there are data to support PGC1a and PPARd as antioxidant responses, then we should include this here</w:t>
-      </w:r>
-      <w:bookmarkStart w:id="21" w:name="_GoBack"/>
-      <w:bookmarkEnd w:id="21"/>
+        <w:t xml:space="preserve">If there are data to support PGC1a and </w:t>
+      </w:r>
+      <w:proofErr w:type="spellStart"/>
+      <w:r>
+        <w:t>PPARd</w:t>
+      </w:r>
+      <w:proofErr w:type="spellEnd"/>
+      <w:r>
+        <w:t xml:space="preserve"> as antioxidant responses, then we should include this here</w:t>
+      </w:r>
     </w:p>
   </w:comment>
 </w:comments>
@@ -28101,7 +30212,7 @@
 </file>
 
 <file path=customXml/itemProps1.xml><?xml version="1.0" encoding="utf-8"?>
-<ds:datastoreItem xmlns:ds="http://schemas.openxmlformats.org/officeDocument/2006/customXml" ds:itemID="{36D25161-6AD6-DF43-8B03-B09EBDEA6E76}">
+<ds:datastoreItem xmlns:ds="http://schemas.openxmlformats.org/officeDocument/2006/customXml" ds:itemID="{A6E57B89-63F5-6A45-92DA-FB7FBBF6C3DB}">
   <ds:schemaRefs>
     <ds:schemaRef ds:uri="http://schemas.openxmlformats.org/officeDocument/2006/bibliography"/>
   </ds:schemaRefs>

--- a/Manuscript/Revision/Revised Manuscript.docx
+++ b/Manuscript/Revision/Revised Manuscript.docx
@@ -13409,7 +13409,15 @@
           <w:sz w:val="22"/>
           <w:szCs w:val="22"/>
         </w:rPr>
-        <w:t>Each exposure of MCP230 that the mothers received was the equivalent to a human breathing 200</w:t>
+        <w:t xml:space="preserve">Each exposure of MCP230 that the mothers received was the equivalent to a human </w:t>
+      </w:r>
+      <w:commentRangeStart w:id="28"/>
+      <w:r>
+        <w:rPr>
+          <w:sz w:val="22"/>
+          <w:szCs w:val="22"/>
+        </w:rPr>
+        <w:t>breathing 200</w:t>
       </w:r>
       <w:r>
         <w:rPr>
@@ -13432,6 +13440,13 @@
           <w:vertAlign w:val="superscript"/>
         </w:rPr>
         <w:t>3</w:t>
+      </w:r>
+      <w:commentRangeEnd w:id="28"/>
+      <w:r>
+        <w:rPr>
+          <w:rStyle w:val="CommentReference"/>
+        </w:rPr>
+        <w:commentReference w:id="28"/>
       </w:r>
       <w:r>
         <w:rPr>
@@ -14143,7 +14158,7 @@
         </w:rPr>
         <w:t xml:space="preserve"> or some</w:t>
       </w:r>
-      <w:ins w:id="28" w:author="Dave Bridges" w:date="2016-03-08T09:21:00Z">
+      <w:ins w:id="29" w:author="Dave Bridges" w:date="2016-03-08T09:21:00Z">
         <w:r>
           <w:rPr>
             <w:sz w:val="22"/>
@@ -14152,7 +14167,7 @@
           <w:t xml:space="preserve"> other mechanism</w:t>
         </w:r>
       </w:ins>
-      <w:del w:id="29" w:author="Dave Bridges" w:date="2016-03-08T09:21:00Z">
+      <w:del w:id="30" w:author="Dave Bridges" w:date="2016-03-08T09:21:00Z">
         <w:r>
           <w:rPr>
             <w:sz w:val="22"/>
@@ -14226,7 +14241,7 @@
         </w:rPr>
         <w:t xml:space="preserve">pport the </w:t>
       </w:r>
-      <w:del w:id="30" w:author="Dave Bridges" w:date="2016-03-08T09:21:00Z">
+      <w:del w:id="31" w:author="Dave Bridges" w:date="2016-03-08T09:21:00Z">
         <w:r>
           <w:rPr>
             <w:sz w:val="22"/>
@@ -14235,7 +14250,7 @@
           <w:delText xml:space="preserve">possibility </w:delText>
         </w:r>
       </w:del>
-      <w:ins w:id="31" w:author="Dave Bridges" w:date="2016-03-08T09:21:00Z">
+      <w:ins w:id="32" w:author="Dave Bridges" w:date="2016-03-08T09:21:00Z">
         <w:r>
           <w:rPr>
             <w:sz w:val="22"/>
@@ -14335,7 +14350,7 @@
         </w:rPr>
         <w:t xml:space="preserve">, </w:t>
       </w:r>
-      <w:del w:id="32" w:author="Dave Bridges" w:date="2016-03-08T09:22:00Z">
+      <w:del w:id="33" w:author="Dave Bridges" w:date="2016-03-08T09:22:00Z">
         <w:r>
           <w:rPr>
             <w:sz w:val="22"/>
@@ -15244,19 +15259,212 @@
         </w:rPr>
         <w:t>imilar</w:t>
       </w:r>
-      <w:r>
-        <w:rPr>
-          <w:sz w:val="22"/>
-          <w:szCs w:val="22"/>
-        </w:rPr>
-        <w:t>ly</w:t>
-      </w:r>
-      <w:r>
-        <w:rPr>
-          <w:sz w:val="22"/>
-          <w:szCs w:val="22"/>
-        </w:rPr>
-        <w:t xml:space="preserve"> to Siegel </w:t>
+      <w:del w:id="34" w:author="Dave Bridges" w:date="2016-03-08T10:07:00Z">
+        <w:r>
+          <w:rPr>
+            <w:sz w:val="22"/>
+            <w:szCs w:val="22"/>
+          </w:rPr>
+          <w:delText>ly</w:delText>
+        </w:r>
+      </w:del>
+      <w:r>
+        <w:rPr>
+          <w:sz w:val="22"/>
+          <w:szCs w:val="22"/>
+        </w:rPr>
+        <w:t xml:space="preserve"> to</w:t>
+      </w:r>
+      <w:ins w:id="35" w:author="Dave Bridges" w:date="2016-03-08T10:08:00Z">
+        <w:r>
+          <w:rPr>
+            <w:sz w:val="22"/>
+            <w:szCs w:val="22"/>
+          </w:rPr>
+          <w:t xml:space="preserve"> previous reports on oxidative stress-induced mitochondrial dysfunction</w:t>
+        </w:r>
+      </w:ins>
+      <w:del w:id="36" w:author="Dave Bridges" w:date="2016-03-08T10:08:00Z">
+        <w:r>
+          <w:rPr>
+            <w:sz w:val="22"/>
+            <w:szCs w:val="22"/>
+          </w:rPr>
+          <w:delText xml:space="preserve"> Siegel </w:delText>
+        </w:r>
+        <w:r>
+          <w:rPr>
+            <w:i/>
+            <w:sz w:val="22"/>
+            <w:szCs w:val="22"/>
+          </w:rPr>
+          <w:delText>et al</w:delText>
+        </w:r>
+        <w:r>
+          <w:rPr>
+            <w:sz w:val="22"/>
+            <w:szCs w:val="22"/>
+          </w:rPr>
+          <w:delText>.</w:delText>
+        </w:r>
+      </w:del>
+      <w:r>
+        <w:rPr>
+          <w:sz w:val="22"/>
+          <w:szCs w:val="22"/>
+        </w:rPr>
+        <w:t xml:space="preserve"> </w:t>
+      </w:r>
+      <w:r>
+        <w:rPr>
+          <w:sz w:val="22"/>
+          <w:szCs w:val="22"/>
+        </w:rPr>
+        <w:fldChar w:fldCharType="begin" w:fldLock="1"/>
+      </w:r>
+      <w:r>
+        <w:rPr>
+          <w:sz w:val="22"/>
+          <w:szCs w:val="22"/>
+        </w:rPr>
+        <w:instrText>ADDIN CSL_CITATION { "citationItems" : [ { "id" : "ITEM-1", "itemData" : { "DOI" : "10.1371/journal.pone.0026963", "ISBN" : "1932-6203 (Electronic) 1932-6203 (Linking)", "ISSN" : "19326203", "PMID" : "22132085", "abstract" : "Oxidative stress and mitochondrial function are at the core of many degenerative conditions. However, the interaction between oxidative stress and in vivo mitochondrial function is unclear. We used both pharmacological (2 week paraquat (PQ) treatment of wild type mice) and transgenic (mice lacking Cu, Zn-superoxide dismutase (SOD1(-/-))) models to test the effect of oxidative stress on in vivo mitochondrial function in skeletal muscle. Magnetic resonance and optical spectroscopy were used to measure mitochondrial ATP and oxygen fluxes and cell energetic state. In both models of oxidative stress, coupling of oxidative phosphorylation was significantly lower (lower P/O) at rest in vivo in skeletal muscle and was dose-dependent in the PQ model. Despite this reduction in efficiency, in vivo mitochondrial phosphorylation capacity (ATPmax) was maintained in both models, and ex vivo mitochondrial respiration in permeabilized muscle fibers was unchanged following PQ treatment. In association with the reduced P/O, PQ treatment led to a dose-dependent reduction in PCr/ATP ratio and increased phosphorylation of AMPK. These results indicate that oxidative stress uncouples oxidative phosphorylation in vivo and results in energetic stress in the absence of defects in the mitochondrial electron transport chain.", "author" : [ { "dropping-particle" : "", "family" : "Siegel", "given" : "Michael P.", "non-dropping-particle" : "", "parse-names" : false, "suffix" : "" }, { "dropping-particle" : "", "family" : "Kruse", "given" : "Shane E.", "non-dropping-particle" : "", "parse-names" : false, "suffix" : "" }, { "dropping-particle" : "", "family" : "Knowels", "given" : "Gary", "non-dropping-particle" : "", "parse-names" : false, "suffix" : "" }, { "dropping-particle" : "", "family" : "Salmon", "given" : "Adam", "non-dropping-particle" : "", "parse-names" : false, "suffix" : "" }, { "dropping-particle" : "", "family" : "Beyer", "given" : "Richard", "non-dropping-particle" : "", "parse-names" : false, "suffix" : "" }, { "dropping-particle" : "", "family" : "Xie", "given" : "Hui", "non-dropping-particle" : "", "parse-names" : false, "suffix" : "" }, { "dropping-particle" : "", "family" : "Remmen", "given" : "Holly", "non-dropping-particle" : "van", "parse-names" : false, "suffix" : "" }, { "dropping-particle" : "", "family" : "Smith", "given" : "Steven R.", "non-dropping-particle" : "", "parse-names" : false, "suffix" : "" }, { "dropping-particle" : "", "family" : "Marcinek", "given" : "David J.", "non-dropping-particle" : "", "parse-names" : false, "suffix" : "" } ], "container-title" : "PLoS ONE", "id" : "ITEM-1", "issue" : "11", "issued" : { "date-parts" : [ [ "2011" ] ] }, "title" : "Reduced coupling of oxidative phosphorylation In Vivo precedes electron transport chain defects due to mild oxidative stress in mice", "type" : "article-journal", "volume" : "6" }, "uris" : [ "http://www.mendeley.com/documents/?uuid=098a3f29-95fc-4e67-8e18-c57ab37aa79e" ] } ], "mendeley" : { "formattedCitation" : "(34)", "plainTextFormattedCitation" : "(34)", "previouslyFormattedCitation" : "(34)" }, "properties" : { "noteIndex" : 0 }, "schema" : "https://github.com/citation-style-language/schema/raw/master/csl-citation.json" }</w:instrText>
+      </w:r>
+      <w:r>
+        <w:rPr>
+          <w:sz w:val="22"/>
+          <w:szCs w:val="22"/>
+        </w:rPr>
+        <w:fldChar w:fldCharType="separate"/>
+      </w:r>
+      <w:r>
+        <w:rPr>
+          <w:noProof/>
+          <w:sz w:val="22"/>
+          <w:szCs w:val="22"/>
+        </w:rPr>
+        <w:t>(34)</w:t>
+      </w:r>
+      <w:r>
+        <w:rPr>
+          <w:sz w:val="22"/>
+          <w:szCs w:val="22"/>
+        </w:rPr>
+        <w:fldChar w:fldCharType="end"/>
+      </w:r>
+      <w:r>
+        <w:rPr>
+          <w:sz w:val="22"/>
+          <w:szCs w:val="22"/>
+        </w:rPr>
+        <w:t xml:space="preserve">, we did not </w:t>
+      </w:r>
+      <w:del w:id="37" w:author="Dave Bridges" w:date="2016-03-08T10:08:00Z">
+        <w:r>
+          <w:rPr>
+            <w:sz w:val="22"/>
+            <w:szCs w:val="22"/>
+          </w:rPr>
+          <w:delText>see</w:delText>
+        </w:r>
+        <w:r>
+          <w:rPr>
+            <w:sz w:val="22"/>
+            <w:szCs w:val="22"/>
+          </w:rPr>
+          <w:delText xml:space="preserve"> </w:delText>
+        </w:r>
+      </w:del>
+      <w:ins w:id="38" w:author="Dave Bridges" w:date="2016-03-08T10:08:00Z">
+        <w:r>
+          <w:rPr>
+            <w:sz w:val="22"/>
+            <w:szCs w:val="22"/>
+          </w:rPr>
+          <w:t xml:space="preserve">observe </w:t>
+        </w:r>
+      </w:ins>
+      <w:del w:id="39" w:author="Dave Bridges" w:date="2016-03-08T10:08:00Z">
+        <w:r>
+          <w:rPr>
+            <w:sz w:val="22"/>
+            <w:szCs w:val="22"/>
+          </w:rPr>
+          <w:delText xml:space="preserve">changes </w:delText>
+        </w:r>
+      </w:del>
+      <w:ins w:id="40" w:author="Dave Bridges" w:date="2016-03-08T10:08:00Z">
+        <w:r>
+          <w:rPr>
+            <w:sz w:val="22"/>
+            <w:szCs w:val="22"/>
+          </w:rPr>
+          <w:t xml:space="preserve">decreases </w:t>
+        </w:r>
+      </w:ins>
+      <w:r>
+        <w:rPr>
+          <w:sz w:val="22"/>
+          <w:szCs w:val="22"/>
+        </w:rPr>
+        <w:t xml:space="preserve">in </w:t>
+      </w:r>
+      <w:del w:id="41" w:author="Dave Bridges" w:date="2016-03-08T10:08:00Z">
+        <w:r>
+          <w:rPr>
+            <w:sz w:val="22"/>
+            <w:szCs w:val="22"/>
+          </w:rPr>
+          <w:delText xml:space="preserve">any </w:delText>
+        </w:r>
+      </w:del>
+      <w:r>
+        <w:rPr>
+          <w:sz w:val="22"/>
+          <w:szCs w:val="22"/>
+        </w:rPr>
+        <w:t xml:space="preserve">upstream regulators of mitochondrial biogenesis </w:t>
+      </w:r>
+      <w:r>
+        <w:rPr>
+          <w:sz w:val="22"/>
+          <w:szCs w:val="22"/>
+        </w:rPr>
+        <w:t xml:space="preserve">(Figure 6) </w:t>
+      </w:r>
+      <w:r>
+        <w:rPr>
+          <w:sz w:val="22"/>
+          <w:szCs w:val="22"/>
+        </w:rPr>
+        <w:t>or</w:t>
+      </w:r>
+      <w:r>
+        <w:rPr>
+          <w:sz w:val="22"/>
+          <w:szCs w:val="22"/>
+        </w:rPr>
+        <w:t xml:space="preserve"> </w:t>
+      </w:r>
+      <w:r>
+        <w:rPr>
+          <w:sz w:val="22"/>
+          <w:szCs w:val="22"/>
+        </w:rPr>
+        <w:t xml:space="preserve">mitochondrial protein expression </w:t>
+      </w:r>
+      <w:r>
+        <w:rPr>
+          <w:sz w:val="22"/>
+          <w:szCs w:val="22"/>
+        </w:rPr>
+        <w:t>(Figure 5D and E)</w:t>
+      </w:r>
+      <w:r>
+        <w:rPr>
+          <w:sz w:val="22"/>
+          <w:szCs w:val="22"/>
+        </w:rPr>
+        <w:t xml:space="preserve"> as part of the chronic effects of acute </w:t>
       </w:r>
       <w:r>
         <w:rPr>
@@ -15264,7 +15472,14 @@
           <w:sz w:val="22"/>
           <w:szCs w:val="22"/>
         </w:rPr>
-        <w:t>et al</w:t>
+        <w:t>in utero</w:t>
+      </w:r>
+      <w:r>
+        <w:rPr>
+          <w:sz w:val="22"/>
+          <w:szCs w:val="22"/>
+        </w:rPr>
+        <w:t xml:space="preserve"> MCP230-exposure</w:t>
       </w:r>
       <w:r>
         <w:rPr>
@@ -15273,133 +15488,45 @@
         </w:rPr>
         <w:t xml:space="preserve">. </w:t>
       </w:r>
-      <w:r>
-        <w:rPr>
-          <w:sz w:val="22"/>
-          <w:szCs w:val="22"/>
-        </w:rPr>
-        <w:fldChar w:fldCharType="begin" w:fldLock="1"/>
-      </w:r>
-      <w:r>
-        <w:rPr>
-          <w:sz w:val="22"/>
-          <w:szCs w:val="22"/>
-        </w:rPr>
-        <w:instrText>ADDIN CSL_CITATION { "citationItems" : [ { "id" : "ITEM-1", "itemData" : { "DOI" : "10.1371/journal.pone.0026963", "ISBN" : "1932-6203 (Electronic) 1932-6203 (Linking)", "ISSN" : "19326203", "PMID" : "22132085", "abstract" : "Oxidative stress and mitochondrial function are at the core of many degenerative conditions. However, the interaction between oxidative stress and in vivo mitochondrial function is unclear. We used both pharmacological (2 week paraquat (PQ) treatment of wild type mice) and transgenic (mice lacking Cu, Zn-superoxide dismutase (SOD1(-/-))) models to test the effect of oxidative stress on in vivo mitochondrial function in skeletal muscle. Magnetic resonance and optical spectroscopy were used to measure mitochondrial ATP and oxygen fluxes and cell energetic state. In both models of oxidative stress, coupling of oxidative phosphorylation was significantly lower (lower P/O) at rest in vivo in skeletal muscle and was dose-dependent in the PQ model. Despite this reduction in efficiency, in vivo mitochondrial phosphorylation capacity (ATPmax) was maintained in both models, and ex vivo mitochondrial respiration in permeabilized muscle fibers was unchanged following PQ treatment. In association with the reduced P/O, PQ treatment led to a dose-dependent reduction in PCr/ATP ratio and increased phosphorylation of AMPK. These results indicate that oxidative stress uncouples oxidative phosphorylation in vivo and results in energetic stress in the absence of defects in the mitochondrial electron transport chain.", "author" : [ { "dropping-particle" : "", "family" : "Siegel", "given" : "Michael P.", "non-dropping-particle" : "", "parse-names" : false, "suffix" : "" }, { "dropping-particle" : "", "family" : "Kruse", "given" : "Shane E.", "non-dropping-particle" : "", "parse-names" : false, "suffix" : "" }, { "dropping-particle" : "", "family" : "Knowels", "given" : "Gary", "non-dropping-particle" : "", "parse-names" : false, "suffix" : "" }, { "dropping-particle" : "", "family" : "Salmon", "given" : "Adam", "non-dropping-particle" : "", "parse-names" : false, "suffix" : "" }, { "dropping-particle" : "", "family" : "Beyer", "given" : "Richard", "non-dropping-particle" : "", "parse-names" : false, "suffix" : "" }, { "dropping-particle" : "", "family" : "Xie", "given" : "Hui", "non-dropping-particle" : "", "parse-names" : false, "suffix" : "" }, { "dropping-particle" : "", "family" : "Remmen", "given" : "Holly", "non-dropping-particle" : "van", "parse-names" : false, "suffix" : "" }, { "dropping-particle" : "", "family" : "Smith", "given" : "Steven R.", "non-dropping-particle" : "", "parse-names" : false, "suffix" : "" }, { "dropping-particle" : "", "family" : "Marcinek", "given" : "David J.", "non-dropping-particle" : "", "parse-names" : false, "suffix" : "" } ], "container-title" : "PLoS ONE", "id" : "ITEM-1", "issue" : "11", "issued" : { "date-parts" : [ [ "2011" ] ] }, "title" : "Reduced coupling of oxidative phosphorylation In Vivo precedes electron transport chain defects due to mild oxidative stress in mice", "type" : "article-journal", "volume" : "6" }, "uris" : [ "http://www.mendeley.com/documents/?uuid=098a3f29-95fc-4e67-8e18-c57ab37aa79e" ] } ], "mendeley" : { "formattedCitation" : "(34)", "plainTextFormattedCitation" : "(34)", "previouslyFormattedCitation" : "(34)" }, "properties" : { "noteIndex" : 0 }, "schema" : "https://github.com/citation-style-language/schema/raw/master/csl-citation.json" }</w:instrText>
-      </w:r>
-      <w:r>
-        <w:rPr>
-          <w:sz w:val="22"/>
-          <w:szCs w:val="22"/>
-        </w:rPr>
-        <w:fldChar w:fldCharType="separate"/>
-      </w:r>
-      <w:r>
-        <w:rPr>
-          <w:noProof/>
-          <w:sz w:val="22"/>
-          <w:szCs w:val="22"/>
-        </w:rPr>
-        <w:t>(34)</w:t>
-      </w:r>
-      <w:r>
-        <w:rPr>
-          <w:sz w:val="22"/>
-          <w:szCs w:val="22"/>
-        </w:rPr>
-        <w:fldChar w:fldCharType="end"/>
-      </w:r>
-      <w:r>
-        <w:rPr>
-          <w:sz w:val="22"/>
-          <w:szCs w:val="22"/>
-        </w:rPr>
-        <w:t>, we did not see</w:t>
-      </w:r>
-      <w:r>
-        <w:rPr>
-          <w:sz w:val="22"/>
-          <w:szCs w:val="22"/>
-        </w:rPr>
-        <w:t xml:space="preserve"> changes in any </w:t>
-      </w:r>
-      <w:r>
-        <w:rPr>
-          <w:sz w:val="22"/>
-          <w:szCs w:val="22"/>
-        </w:rPr>
-        <w:t xml:space="preserve">upstream regulators of mitochondrial biogenesis </w:t>
-      </w:r>
-      <w:r>
-        <w:rPr>
-          <w:sz w:val="22"/>
-          <w:szCs w:val="22"/>
-        </w:rPr>
-        <w:t xml:space="preserve">(Figure 6) </w:t>
-      </w:r>
-      <w:r>
-        <w:rPr>
-          <w:sz w:val="22"/>
-          <w:szCs w:val="22"/>
-        </w:rPr>
-        <w:t>or</w:t>
-      </w:r>
-      <w:r>
-        <w:rPr>
-          <w:sz w:val="22"/>
-          <w:szCs w:val="22"/>
-        </w:rPr>
-        <w:t xml:space="preserve"> </w:t>
-      </w:r>
-      <w:r>
-        <w:rPr>
-          <w:sz w:val="22"/>
-          <w:szCs w:val="22"/>
-        </w:rPr>
-        <w:t xml:space="preserve">mitochondrial protein expression </w:t>
-      </w:r>
-      <w:r>
-        <w:rPr>
-          <w:sz w:val="22"/>
-          <w:szCs w:val="22"/>
-        </w:rPr>
-        <w:t>(Figure 5D and E)</w:t>
-      </w:r>
-      <w:r>
-        <w:rPr>
-          <w:sz w:val="22"/>
-          <w:szCs w:val="22"/>
-        </w:rPr>
-        <w:t xml:space="preserve"> as part of the chronic effects of acute </w:t>
-      </w:r>
-      <w:r>
-        <w:rPr>
-          <w:i/>
-          <w:sz w:val="22"/>
-          <w:szCs w:val="22"/>
-        </w:rPr>
-        <w:t>in utero</w:t>
-      </w:r>
-      <w:r>
-        <w:rPr>
-          <w:sz w:val="22"/>
-          <w:szCs w:val="22"/>
-        </w:rPr>
-        <w:t xml:space="preserve"> MCP230-exposure</w:t>
-      </w:r>
-      <w:r>
-        <w:rPr>
-          <w:sz w:val="22"/>
-          <w:szCs w:val="22"/>
-        </w:rPr>
-        <w:t xml:space="preserve">. </w:t>
-      </w:r>
-      <w:r>
-        <w:rPr>
-          <w:sz w:val="22"/>
-          <w:szCs w:val="22"/>
-        </w:rPr>
-        <w:t xml:space="preserve">Although we have not directly measured ROS production or oxidative damage in the skeletal muscle of the MCP230-exposed mice, we did observe marked increases in the transcripts of key enzymes of </w:t>
+      <w:commentRangeStart w:id="42"/>
+      <w:del w:id="43" w:author="Dave Bridges" w:date="2016-03-08T10:09:00Z">
+        <w:r>
+          <w:rPr>
+            <w:sz w:val="22"/>
+            <w:szCs w:val="22"/>
+          </w:rPr>
+          <w:delText>Although we have not directly measured ROS production or oxidative damage in the skeletal muscle of the MCP230-exposed mice, w</w:delText>
+        </w:r>
+      </w:del>
+      <w:ins w:id="44" w:author="Dave Bridges" w:date="2016-03-08T10:09:00Z">
+        <w:r>
+          <w:rPr>
+            <w:sz w:val="22"/>
+            <w:szCs w:val="22"/>
+          </w:rPr>
+          <w:t>W</w:t>
+        </w:r>
+      </w:ins>
+      <w:r>
+        <w:rPr>
+          <w:sz w:val="22"/>
+          <w:szCs w:val="22"/>
+        </w:rPr>
+        <w:t>e</w:t>
+      </w:r>
+      <w:commentRangeEnd w:id="42"/>
+      <w:r>
+        <w:rPr>
+          <w:rStyle w:val="CommentReference"/>
+        </w:rPr>
+        <w:commentReference w:id="42"/>
+      </w:r>
+      <w:r>
+        <w:rPr>
+          <w:sz w:val="22"/>
+          <w:szCs w:val="22"/>
+        </w:rPr>
+        <w:t xml:space="preserve"> did observe marked increases in the transcripts of key enzymes of </w:t>
       </w:r>
       <w:r>
         <w:rPr>
@@ -15469,7 +15596,7 @@
         </w:rPr>
         <w:t xml:space="preserve">), as well as </w:t>
       </w:r>
-      <w:commentRangeStart w:id="33"/>
+      <w:commentRangeStart w:id="45"/>
       <w:r>
         <w:rPr>
           <w:sz w:val="22"/>
@@ -15492,12 +15619,12 @@
         </w:rPr>
         <w:t xml:space="preserve">, an uncoupling protein known to be up-regulated as a means to reduce endogenous ROS production </w:t>
       </w:r>
-      <w:commentRangeEnd w:id="33"/>
+      <w:commentRangeEnd w:id="45"/>
       <w:r>
         <w:rPr>
           <w:rStyle w:val="CommentReference"/>
         </w:rPr>
-        <w:commentReference w:id="33"/>
+        <w:commentReference w:id="45"/>
       </w:r>
       <w:r>
         <w:rPr>
@@ -15625,7 +15752,66 @@
           <w:sz w:val="22"/>
           <w:szCs w:val="22"/>
         </w:rPr>
-        <w:t>t must be emphasized that this exposure is indirect, through the mother, as there is no evidence that the EPFR crosses the placenta to exert its effect</w:t>
+        <w:t xml:space="preserve">t must be emphasized that this exposure is indirect, through the mother, as there is no evidence </w:t>
+      </w:r>
+      <w:ins w:id="46" w:author="Dave Bridges" w:date="2016-03-08T09:37:00Z">
+        <w:r>
+          <w:rPr>
+            <w:sz w:val="22"/>
+            <w:szCs w:val="22"/>
+          </w:rPr>
+          <w:t xml:space="preserve">at present </w:t>
+        </w:r>
+      </w:ins>
+      <w:r>
+        <w:rPr>
+          <w:sz w:val="22"/>
+          <w:szCs w:val="22"/>
+        </w:rPr>
+        <w:t xml:space="preserve">that the </w:t>
+      </w:r>
+      <w:ins w:id="47" w:author="Dave Bridges" w:date="2016-03-08T09:38:00Z">
+        <w:r>
+          <w:rPr>
+            <w:sz w:val="22"/>
+            <w:szCs w:val="22"/>
+          </w:rPr>
+          <w:t xml:space="preserve">conjugated </w:t>
+        </w:r>
+      </w:ins>
+      <w:r>
+        <w:rPr>
+          <w:sz w:val="22"/>
+          <w:szCs w:val="22"/>
+        </w:rPr>
+        <w:t>EPFR crosses the placenta</w:t>
+      </w:r>
+      <w:bookmarkStart w:id="48" w:name="_GoBack"/>
+      <w:bookmarkEnd w:id="48"/>
+      <w:del w:id="49" w:author="Dave Bridges" w:date="2016-03-08T10:15:00Z">
+        <w:r>
+          <w:rPr>
+            <w:sz w:val="22"/>
+            <w:szCs w:val="22"/>
+          </w:rPr>
+          <w:delText xml:space="preserve"> </w:delText>
+        </w:r>
+      </w:del>
+      <w:ins w:id="50" w:author="Dave Bridges" w:date="2016-03-08T09:37:00Z">
+        <w:r>
+          <w:rPr>
+            <w:sz w:val="22"/>
+            <w:szCs w:val="22"/>
+          </w:rPr>
+          <w:t xml:space="preserve"> </w:t>
+        </w:r>
+      </w:ins>
+      <w:r>
+        <w:rPr>
+          <w:sz w:val="22"/>
+          <w:szCs w:val="22"/>
+        </w:rPr>
+        <w:t>to exert its effect</w:t>
       </w:r>
       <w:r>
         <w:rPr>
@@ -15648,7 +15834,7 @@
         </w:rPr>
         <w:t xml:space="preserve"> </w:t>
       </w:r>
-      <w:del w:id="34" w:author="Dave Bridges" w:date="2016-03-08T09:30:00Z">
+      <w:del w:id="51" w:author="Dave Bridges" w:date="2016-03-08T09:30:00Z">
         <w:r>
           <w:rPr>
             <w:sz w:val="22"/>
@@ -15664,7 +15850,7 @@
           <w:delText>t is tempting to speculate</w:delText>
         </w:r>
       </w:del>
-      <w:ins w:id="35" w:author="Dave Bridges" w:date="2016-03-08T09:30:00Z">
+      <w:ins w:id="52" w:author="Dave Bridges" w:date="2016-03-08T09:30:00Z">
         <w:r>
           <w:rPr>
             <w:sz w:val="22"/>
@@ -15708,7 +15894,7 @@
         </w:rPr>
         <w:t xml:space="preserve"> post</w:t>
       </w:r>
-      <w:ins w:id="36" w:author="Dave Bridges" w:date="2016-03-08T09:30:00Z">
+      <w:ins w:id="53" w:author="Dave Bridges" w:date="2016-03-08T09:30:00Z">
         <w:r>
           <w:rPr>
             <w:sz w:val="22"/>
@@ -15717,7 +15903,7 @@
           <w:t>-</w:t>
         </w:r>
       </w:ins>
-      <w:del w:id="37" w:author="Dave Bridges" w:date="2016-03-08T09:30:00Z">
+      <w:del w:id="54" w:author="Dave Bridges" w:date="2016-03-08T09:30:00Z">
         <w:r>
           <w:rPr>
             <w:sz w:val="22"/>
@@ -15766,7 +15952,39 @@
           <w:sz w:val="22"/>
           <w:szCs w:val="22"/>
         </w:rPr>
-        <w:t xml:space="preserve">with more robust measurements of mitochondrial function and the oxidative stress response </w:t>
+        <w:t xml:space="preserve">with more </w:t>
+      </w:r>
+      <w:del w:id="55" w:author="Dave Bridges" w:date="2016-03-08T10:14:00Z">
+        <w:r>
+          <w:rPr>
+            <w:sz w:val="22"/>
+            <w:szCs w:val="22"/>
+          </w:rPr>
+          <w:delText xml:space="preserve">robust </w:delText>
+        </w:r>
+      </w:del>
+      <w:ins w:id="56" w:author="Dave Bridges" w:date="2016-03-08T10:14:00Z">
+        <w:r>
+          <w:rPr>
+            <w:sz w:val="22"/>
+            <w:szCs w:val="22"/>
+          </w:rPr>
+          <w:t>direct</w:t>
+        </w:r>
+        <w:r>
+          <w:rPr>
+            <w:sz w:val="22"/>
+            <w:szCs w:val="22"/>
+          </w:rPr>
+          <w:t xml:space="preserve"> </w:t>
+        </w:r>
+      </w:ins>
+      <w:r>
+        <w:rPr>
+          <w:sz w:val="22"/>
+          <w:szCs w:val="22"/>
+        </w:rPr>
+        <w:t xml:space="preserve">measurements of mitochondrial function and the oxidative stress response </w:t>
       </w:r>
       <w:r>
         <w:rPr>
@@ -15805,8 +16023,6 @@
           <w:szCs w:val="22"/>
         </w:rPr>
       </w:pPr>
-      <w:bookmarkStart w:id="38" w:name="_GoBack"/>
-      <w:bookmarkEnd w:id="38"/>
     </w:p>
     <w:p>
       <w:pPr>
@@ -15851,7 +16067,7 @@
         </w:rPr>
         <w:t xml:space="preserve"> </w:t>
       </w:r>
-      <w:ins w:id="39" w:author="Dave Bridges" w:date="2016-03-08T09:14:00Z">
+      <w:ins w:id="57" w:author="Dave Bridges" w:date="2016-03-08T09:14:00Z">
         <w:r>
           <w:rPr>
             <w:sz w:val="22"/>
@@ -15860,7 +16076,7 @@
           <w:t>in spite of differences in fat mass as</w:t>
         </w:r>
       </w:ins>
-      <w:del w:id="40" w:author="Dave Bridges" w:date="2016-03-08T09:14:00Z">
+      <w:del w:id="58" w:author="Dave Bridges" w:date="2016-03-08T09:14:00Z">
         <w:r>
           <w:rPr>
             <w:sz w:val="22"/>
@@ -15869,7 +16085,7 @@
           <w:delText>(</w:delText>
         </w:r>
       </w:del>
-      <w:ins w:id="41" w:author="Dave Bridges" w:date="2016-03-08T09:14:00Z">
+      <w:ins w:id="59" w:author="Dave Bridges" w:date="2016-03-08T09:14:00Z">
         <w:r>
           <w:rPr>
             <w:sz w:val="22"/>
@@ -15929,7 +16145,7 @@
         </w:rPr>
         <w:t xml:space="preserve">. We did not measure insulin sensitivity directly, which </w:t>
       </w:r>
-      <w:del w:id="42" w:author="Dave Bridges" w:date="2016-03-08T09:14:00Z">
+      <w:del w:id="60" w:author="Dave Bridges" w:date="2016-03-08T09:14:00Z">
         <w:r>
           <w:rPr>
             <w:sz w:val="22"/>
@@ -15945,7 +16161,7 @@
         </w:rPr>
         <w:t xml:space="preserve">limits our ability to make </w:t>
       </w:r>
-      <w:del w:id="43" w:author="Dave Bridges" w:date="2016-03-08T09:14:00Z">
+      <w:del w:id="61" w:author="Dave Bridges" w:date="2016-03-08T09:14:00Z">
         <w:r>
           <w:rPr>
             <w:sz w:val="22"/>
@@ -15968,7 +16184,7 @@
         </w:rPr>
         <w:t>posure on insulin sensitivity</w:t>
       </w:r>
-      <w:del w:id="44" w:author="Dave Bridges" w:date="2016-03-08T09:14:00Z">
+      <w:del w:id="62" w:author="Dave Bridges" w:date="2016-03-08T09:14:00Z">
         <w:r>
           <w:rPr>
             <w:sz w:val="22"/>
@@ -28735,7 +28951,36 @@
 
 <file path=word/comments.xml><?xml version="1.0" encoding="utf-8"?>
 <w:comments xmlns:wpc="http://schemas.microsoft.com/office/word/2010/wordprocessingCanvas" xmlns:mo="http://schemas.microsoft.com/office/mac/office/2008/main" xmlns:mc="http://schemas.openxmlformats.org/markup-compatibility/2006" xmlns:mv="urn:schemas-microsoft-com:mac:vml" xmlns:o="urn:schemas-microsoft-com:office:office" xmlns:r="http://schemas.openxmlformats.org/officeDocument/2006/relationships" xmlns:m="http://schemas.openxmlformats.org/officeDocument/2006/math" xmlns:v="urn:schemas-microsoft-com:vml" xmlns:wp14="http://schemas.microsoft.com/office/word/2010/wordprocessingDrawing" xmlns:wp="http://schemas.openxmlformats.org/drawingml/2006/wordprocessingDrawing" xmlns:w10="urn:schemas-microsoft-com:office:word" xmlns:w="http://schemas.openxmlformats.org/wordprocessingml/2006/main" xmlns:w14="http://schemas.microsoft.com/office/word/2010/wordml" xmlns:wpg="http://schemas.microsoft.com/office/word/2010/wordprocessingGroup" xmlns:wpi="http://schemas.microsoft.com/office/word/2010/wordprocessingInk" xmlns:wne="http://schemas.microsoft.com/office/word/2006/wordml" xmlns:wps="http://schemas.microsoft.com/office/word/2010/wordprocessingShape" mc:Ignorable="w14 wp14">
-  <w:comment w:id="33" w:author="Dave Bridges" w:date="2016-03-08T08:41:00Z" w:initials="DB">
+  <w:comment w:id="28" w:author="Dave Bridges" w:date="2016-03-08T09:34:00Z" w:initials="DB">
+    <w:p>
+      <w:pPr>
+        <w:pStyle w:val="CommentText"/>
+      </w:pPr>
+      <w:r>
+        <w:rPr>
+          <w:rStyle w:val="CommentReference"/>
+        </w:rPr>
+        <w:annotationRef/>
+      </w:r>
+      <w:r>
+        <w:t>Of what? PM2.5?  EPFRs?</w:t>
+      </w:r>
+    </w:p>
+  </w:comment>
+  <w:comment w:id="42" w:author="Dave Bridges" w:date="2016-03-08T10:11:00Z" w:initials="DB">
+    <w:p>
+      <w:pPr>
+        <w:pStyle w:val="CommentText"/>
+      </w:pPr>
+      <w:r>
+        <w:rPr>
+          <w:rStyle w:val="CommentReference"/>
+        </w:rPr>
+        <w:annotationRef/>
+      </w:r>
+    </w:p>
+  </w:comment>
+  <w:comment w:id="45" w:author="Dave Bridges" w:date="2016-03-08T08:41:00Z" w:initials="DB">
     <w:p>
       <w:pPr>
         <w:pStyle w:val="CommentText"/>
@@ -30212,7 +30457,7 @@
 </file>
 
 <file path=customXml/itemProps1.xml><?xml version="1.0" encoding="utf-8"?>
-<ds:datastoreItem xmlns:ds="http://schemas.openxmlformats.org/officeDocument/2006/customXml" ds:itemID="{A6E57B89-63F5-6A45-92DA-FB7FBBF6C3DB}">
+<ds:datastoreItem xmlns:ds="http://schemas.openxmlformats.org/officeDocument/2006/customXml" ds:itemID="{0EB3B2C0-CF94-094D-AD5E-DEB886045CFD}">
   <ds:schemaRefs>
     <ds:schemaRef ds:uri="http://schemas.openxmlformats.org/officeDocument/2006/bibliography"/>
   </ds:schemaRefs>

--- a/Manuscript/Revision/Revised Manuscript.docx
+++ b/Manuscript/Revision/Revised Manuscript.docx
@@ -361,6 +361,15 @@
         </w:rPr>
         <w:t xml:space="preserve"> </w:t>
       </w:r>
+      <w:ins w:id="0" w:author="Dave Bridges" w:date="2016-03-08T10:27:00Z">
+        <w:r>
+          <w:rPr>
+            <w:sz w:val="22"/>
+            <w:szCs w:val="22"/>
+          </w:rPr>
+          <w:t xml:space="preserve">, Joan C. Han </w:t>
+        </w:r>
+      </w:ins>
       <w:r>
         <w:rPr>
           <w:sz w:val="22"/>
@@ -1050,7 +1059,7 @@
         </w:rPr>
         <w:t>laboratory</w:t>
       </w:r>
-      <w:ins w:id="0" w:author="Dave Bridges" w:date="2016-03-08T07:57:00Z">
+      <w:ins w:id="1" w:author="Dave Bridges" w:date="2016-03-08T07:57:00Z">
         <w:r>
           <w:rPr>
             <w:sz w:val="22"/>
@@ -1059,7 +1068,7 @@
           <w:t>-</w:t>
         </w:r>
       </w:ins>
-      <w:del w:id="1" w:author="Dave Bridges" w:date="2016-03-08T07:57:00Z">
+      <w:del w:id="2" w:author="Dave Bridges" w:date="2016-03-08T07:57:00Z">
         <w:r>
           <w:rPr>
             <w:sz w:val="22"/>
@@ -1778,7 +1787,7 @@
           <w:sz w:val="22"/>
           <w:szCs w:val="22"/>
         </w:rPr>
-        <w:instrText>ADDIN CSL_CITATION { "citationItems" : [ { "id" : "ITEM-1", "itemData" : { "DOI" : "10.1136/jech.50.3.306", "ISSN" : "0143-005X", "PMID" : "8935463", "abstract" : "STUDY OBJECTIVE: To examine the association between parental smoking habits and the nutrient intake and food choice of teenagers aged 16-17 years, allowing for differences in teenage smoking and the social class and regional distribution of the participants. DESIGN: Data were collected from the 1970 longitudinal birth cohort, cross-sectionally at 16-17 years. The smoking habits of teenagers were evaluated from a questionnaire completed by the subjects themselves, and the smoking habits of parents by interview. The nutrient and food intakes of teenagers were quantitatively assessed using a four day unweighed dietary diary. SETTING: The participants were distributed throughout Britain. PARTICIPANTS: A subsample of 1222 males and 1735 females was isolated from respondents to the 1970 birth cohort 16-17 year data collection sweep undertaken in 1986-87. MAIN RESULTS: Parental smoking habits were associated with different dietary patterns among teenagers regardless of whether the teenagers themselves smoked. Dietary differences noted were similar to those observed previously among smokers, with lower intakes of fibre, vitamin C, vitamin E, folates, and magnesium in particular reported among both males and females in households where parents were smokers. These lower intakes were associated with lower intakes of fruit juices, wholemeal bread, and some vegetables. CONCLUSION: Teenagers who lived with parents who smoked had different nutrient and food intakes to those with non-smoking parents, and teenagers exposed to parental smoking appeared to have similar dietary patterns to teenagers who themselves smoked.", "author" : [ { "dropping-particle" : "", "family" : "Crawley", "given" : "H F", "non-dropping-particle" : "", "parse-names" : false, "suffix" : "" }, { "dropping-particle" : "", "family" : "While", "given" : "D", "non-dropping-particle" : "", "parse-names" : false, "suffix" : "" } ], "container-title" : "Journal of Epidemiology &amp; Community Health", "id" : "ITEM-1", "issued" : { "date-parts" : [ [ "1996" ] ] }, "page" : "306-312", "title" : "Parental smoking and the nutrient intake and food choice of British teenagers aged 16-17 years.", "type" : "article-journal", "volume" : "50" }, "uris" : [ "http://www.mendeley.com/documents/?uuid=c1711216-1054-44c6-812c-ecfdac5a23de" ] }, { "id" : "ITEM-2", "itemData" : { "ISSN" : "0031-4005", "PMID" : "8604263", "abstract" : "OBJECTIVE: To assess the association between parental smoking and the diet quality of children residing in low-income housholds in the United States. MTHODS: Data from 515 low-income children (less than or equal to 185% of the poverty line), ages 2 to 17, who participated in the 1989 and 1990 United States Department of Agriculture Continuing Survey of Food Intakes of Individuals were examined. Diet quality was assessed by examining the average daily amount of nutrients consumed per 1000 kcal for protein, fiber, and 14 essential vitamins and minerals as well as total energy, percent of energy from total fat and saturated fat, and cholesterol and sodium intakes using the 3-day average of one 24-hour recall and 2 days of diet records. Parental smoking was categorized as four levels (nonsmoker; 1 to 10, 11 to 20, and more than 20) on the basis of the average number of cigarettes smoked per day by the sample child's parents. Analysis of covariance examined differences in the children's nutrient intake among the four smoking categories while controling for race, mother's age and occupation, child age, and sex. RESULTS: Low-income children with parents who smoked (n = 235) were more likely to be white (P &lt;.001), had younger mothers (P &lt;.05) and were more likely to have mothers employed in blue-collar occupations (P &lt;.001) than children whose parents were nonsmokers (N = 280). Children whose parents smoked more than 20 cigarettes per day had a higher level of energy from saturated fat, and children whose parents smoked 11 to 20 cigarettes per day had the highest cholesterol intakes in comparison with the rest of the sample. Parental smoking was also related to total fiber intake per 1000 kcal, with children of smokers having lower fiber intakes than children of nonsmokers. CONCLUSIONS: On average, low-income children of smokers had a poorer diet quality than low-income children of nonsmokers, thus increasing their future risk of chronic disease.", "author" : [ { "dropping-particle" : "", "family" : "Johnson", "given" : "R K", "non-dropping-particle" : "", "parse-names" : false, "suffix" : "" }, { "dropping-particle" : "", "family" : "Wang", "given" : "M Q", "non-dropping-particle" : "", "parse-names" : false, "suffix" : "" }, { "dropping-particle" : "", "family" : "Smith", "given" : "M J", "non-dropping-particle" : "", "parse-names" : false, "suffix" : "" }, { "dropping-particle" : "", "family" : "Connolly", "given" : "G", "non-dropping-particle" : "", "parse-names" : false, "suffix" : "" } ], "container-title" : "Pediatrics", "id" : "ITEM-2", "issued" : { "date-parts" : [ [ "1996" ] ] }, "page" : "312-317", "title" : "The association between parental smoking and the diet quality of low-income children.", "type" : "article-journal", "volume" : "97" }, "uris" : [ "http://www.mendeley.com/documents/?uuid=8640b80c-500e-465b-adbc-1639cb0e525c" ] }, { "id" : "ITEM-3", "itemData" : { "ISSN" : "0022-3476", "PMID" : "9709707", "abstract" : "OBJECTIVE: Smokers have multiple adverse health-related behaviors and an increased risk of cardiovascular disease. We examined whether health behaviors in parents who smoke may influence children's health behaviors. STUDY DESIGN: Cross-sectional data from 10- to 12-year-olds (n = 800) entering a trial of health promotion programs. RESULTS: Smoking in children was independently associated with maternal (odds ratio 2.1, confidence interval 1.2, 3.8) and paternal smoking (odds ratio 2.1, confidence interval 1.2, 3.7) and was less likely in girls (odds ratio 0.4, confidence interval 0.2, 0.6). Maternal smoking and paternal smoking were additive predictors in children of lower physical activity (P = .0013 for mothers; P = .0476 for fathers) and more television watching (P = .0335 for mothers; P = .0241 for fathers). Children's fat intake was significantly greater if either parent smoked. Children's body mass index (P = .0183) and waist-to-hip ratio (P = .0009) were significantly greater if mothers smoked. CONCLUSIONS: Poor health behaviors associated with smoking in parents, particularly mothers, are likely to influence children's long-term risk of having lifestyle diseases. The results may also explain some of the apparent effects attributed to passive smoking in families.", "author" : [ { "dropping-particle" : "", "family" : "Burke", "given" : "V", "non-dropping-particle" : "", "parse-names" : false, "suffix" : "" }, { "dropping-particle" : "", "family" : "Gracey", "given" : "M P", "non-dropping-particle" : "", "parse-names" : false, "suffix" : "" }, { "dropping-particle" : "", "family" : "Milligan", "given" : "R A", "non-dropping-particle" : "", "parse-names" : false, "suffix" : "" }, { "dropping-particle" : "", "family" : "Thompson", "given" : "C", "non-dropping-particle" : "", "parse-names" : false, "suffix" : "" }, { "dropping-particle" : "", "family" : "Taggart", "given" : "A C", "non-dropping-particle" : "", "parse-names" : false, "suffix" : "" }, { "dropping-particle" : "", "family" : "Beilin", "given" : "L J", "non-dropping-particle" : "", "parse-names" : false, "suffix" : "" } ], "container-title" : "The Journal of pediatrics", "id" : "ITEM-3", "issued" : { "date-parts" : [ [ "1998" ] ] }, "page" : "206-213", "title" : "Parental smoking and risk factors for cardiovascular disease in 10- to 12-year-old children.", "type" : "article-journal", "volume" : "133" }, "uris" : [ "http://www.mendeley.com/documents/?uuid=86bf753d-c426-44e7-ba5c-4e142ce65e00" ] }, { "id" : "ITEM-4", "itemData" : { "DOI" : "10.1289/ehp.1104458", "ISSN" : "1552-9924", "PMID" : "22626541", "abstract" : "BACKGROUND: Studies emphasize the importance of particulate matter (PM) in the formation of reactive oxygen species and inflammation. We hypothesized that these processes can influence mitochondrial function of the placenta and fetus. OBJECTIVE: We investigated the influence of PM\u2081\u2080 exposure during pregnancy on the mitochondrial DNA content (mtDNA content) of the placenta and umbilical cord blood. METHODS: DNA was extracted from placental tissue (n = 174) and umbilical cord leukocytes (n = 176). Relative mtDNA copy numbers (i.e., mtDNA content) were determined by real-time polymerase chain reaction. Multiple regression models were used to link mtDNA content and in utero exposure to PM\u2081\u2080 over various time windows during pregnancy. RESULTS: In multivariate-adjusted analysis, a 10-\u00b5g/m\u00b3 increase in PM\u2081\u2080 exposure during the last month of pregnancy was associated with a 16.1% decrease [95% confidence interval (CI): -25.2, -6.0%, p = 0.003] in placental mtDNA content. The corresponding effect size for average PM\u2081\u2080 exposure during the third trimester was 17.4% (95% CI: -31.8, -0.1%, p = 0.05). Furthermore, we found that each doubling in residential distance to major roads was associated with an increase in placental mtDNA content of 4.0% (95% CI: 0.4, 7.8%, p = 0.03). No association was found between cord blood mtDNA content and PM\u2081\u2080 exposure. CONCLUSIONS: Prenatal PM\u2081\u2080 exposure was associated with placental mitochondrial alterations, which may both reflect and intensify oxidative stress production. The potential health consequences of decreased placental mtDNA content in early life must be further elucidated.", "author" : [ { "dropping-particle" : "", "family" : "Janssen", "given" : "Bram G", "non-dropping-particle" : "", "parse-names" : false, "suffix" : "" }, { "dropping-particle" : "", "family" : "Munters", "given" : "Elke", "non-dropping-particle" : "", "parse-names" : false, "suffix" : "" }, { "dropping-particle" : "", "family" : "Pieters", "given" : "Nicky", "non-dropping-particle" : "", "parse-names" : false, "suffix" : "" }, { "dropping-particle" : "", "family" : "Smeets", "given" : "Karen", "non-dropping-particle" : "", "parse-names" : false, "suffix" : "" }, { "dropping-particle" : "", "family" : "Cox", "given" : "Bianca", "non-dropping-particle" : "", "parse-names" : false, "suffix" : "" }, { "dropping-particle" : "", "family" : "Cuypers", "given" : "Ann", "non-dropping-particle" : "", "parse-names" : false, "suffix" : "" }, { "dropping-particle" : "", "family" : "Fierens", "given" : "Frans", "non-dropping-particle" : "", "parse-names" : false, "suffix" : "" }, { "dropping-particle" : "", "family" : "Penders", "given" : "Joris", "non-dropping-particle" : "", "parse-names" : false, "suffix" : "" }, { "dropping-particle" : "", "family" : "Vangronsveld", "given" : "Jaco", "non-dropping-particle" : "", "parse-names" : false, "suffix" : "" }, { "dropping-particle" : "", "family" : "Gyselaers", "given" : "Wilfried", "non-dropping-particle" : "", "parse-names" : false, "suffix" : "" }, { "dropping-particle" : "", "family" : "Nawrot", "given" : "Tim S", "non-dropping-particle" : "", "parse-names" : false, "suffix" : "" } ], "container-title" : "Environmental health perspectives", "id" : "ITEM-4", "issue" : "9", "issued" : { "date-parts" : [ [ "2012", "9" ] ] }, "page" : "1346-52", "title" : "Placental mitochondrial DNA content and particulate air pollution during in utero life.", "type" : "article-journal", "volume" : "120" }, "uris" : [ "http://www.mendeley.com/documents/?uuid=92a7cdca-3ee1-4131-9099-612cd17681b4" ] }, { "id" : "ITEM-5", "itemData" : { "DOI" : "10.1097/JOM.0b013e31815dba70", "ISSN" : "1076-2752", "PMID" : "18188079", "abstract" : "OBJECTIVE: Air pollution is associated with an increased risk for cardiovascular events. Many of the biological pathways involved could also promote diabetes mellitus (DM). We therefore investigated the association between DM prevalence and exposure to traffic-related air pollution (nitrogen dioxide [NO 2]). METHODS: Study participants were patients who attended two respiratory clinics in Hamilton (n = 5228) and Toronto (n = 2406). The diagnosis of DM was ascertained by linkage to administrative databases of the Ontario universal Health Insurance Plan for patients aged 40 years and above. Geographic Information systems methodology was used to assign individual estimates of NO2 based on a network of samplers in each city. Logistic regression was used to estimate the relations between NO2 exposures and the odds of DM diagnosis. RESULTS: After adjusting for age, body mass index, and neighborhood income there were positive effects in women on the odds ratio for DM for each 1 ppb NO2 exposure in Toronto (OR 1.055, 95% CI: 0.99 to 1.11) and Hamilton (OR 1.029, 95% CI: 0.98 to 1.08). In a meta-analytic model including both cities, there was a significant effect in women (OR = 1.04; 95% CI: 1.00 to 1.08). Across the inter-quartile range (approximately 4 ppb NO2) there was nearly a 17% increase in the odds of DM for women. There were no positive associations among men. CONCLUSIONS: Exposure to NO2, a marker of traffic-related air pollutants, was associated with DM prevalence among women. Exposure estimate errors in men may explain the apparent gender difference. These results suggest that common air pollutants are associated with DM and warrant more investigation to determine if this is a cause-and-effect relationship.", "author" : [ { "dropping-particle" : "", "family" : "Brook", "given" : "Robert D", "non-dropping-particle" : "", "parse-names" : false, "suffix" : "" }, { "dropping-particle" : "", "family" : "Jerrett", "given" : "Michael", "non-dropping-particle" : "", "parse-names" : false, "suffix" : "" }, { "dropping-particle" : "", "family" : "Brook", "given" : "Jeffrey R", "non-dropping-particle" : "", "parse-names" : false, "suffix" : "" }, { "dropping-particle" : "", "family" : "Bard", "given" : "Robert L", "non-dropping-particle" : "", "parse-names" : false, "suffix" : "" }, { "dropping-particle" : "", "family" : "Finkelstein", "given" : "Murray M", "non-dropping-particle" : "", "parse-names" : false, "suffix" : "" } ], "container-title" : "Journal of occupational and environmental medicine / American College of Occupational and Environmental Medicine", "id" : "ITEM-5", "issue" : "1", "issued" : { "date-parts" : [ [ "2008", "1" ] ] }, "page" : "32-8", "title" : "The relationship between diabetes mellitus and traffic-related air pollution.", "type" : "article-journal", "volume" : "50" }, "uris" : [ "http://www.mendeley.com/documents/?uuid=dfa9a4cb-9e40-4154-a2ba-6aba1161720a" ] }, { "id" : "ITEM-6", "itemData" : { "DOI" : "10.1016/j.envres.2011.09.016", "ISSN" : "1096-0953", "PMID" : "22000598", "abstract" : "BACKGROUND: Air pollution has been associated with adverse cardiovascular effects.\n\nOBJECTIVE: To measure the association between air pollution, spirometry, blood pressure, and exercise capacity.\n\nMETHODS: We used data from 5604 subjects collected during the Canada Health Measures Survey to test the association between air pollution measured on the day of the survey and spirometry (n=5011 subjects), blood pressure, and exercise capacity (n=3789 subjects).\n\nRESULTS: An interquartile range (IQR) increase in ozone (17.0 ppb) was significantly associated with a 0.883% higher resting heart rate, a 0.718% higher systolic and 0.407% higher diastolic blood pressure, a 0.393% lower FEV1/FVC expressed as a percentage of predicted, and a 1.52% reduction in the aerobic fitness score (p&lt;0.05). Resting systolic and diastolic blood pressure were approximately 0.5 mmHg higher for an (IQR 4.5 \u03bcg/m3) increase in PM2.5 (IQR 4.5 \u03bcg/m3) and 1 mmHg higher for a 12.6 ppb increase in NO2 (IQR 12.6 ppb). An increase in PM2.5 was also associated with an approximate 0.4% decrease in percent predicted FEV1 and FVC (p&lt;0.05).\n\nCONCLUSION: Exposure to higher concentrations of air pollution was associated with higher resting blood pressure and lower ventilatory function. Ozone was associated with reduced exercise capacity.", "author" : [ { "dropping-particle" : "", "family" : "Cakmak", "given" : "Sabit", "non-dropping-particle" : "", "parse-names" : false, "suffix" : "" }, { "dropping-particle" : "", "family" : "Dales", "given" : "Robert", "non-dropping-particle" : "", "parse-names" : false, "suffix" : "" }, { "dropping-particle" : "", "family" : "Leech", "given" : "Judith", "non-dropping-particle" : "", "parse-names" : false, "suffix" : "" }, { "dropping-particle" : "", "family" : "Liu", "given" : "Ling", "non-dropping-particle" : "", "parse-names" : false, "suffix" : "" } ], "container-title" : "Environmental research", "id" : "ITEM-6", "issue" : "8", "issued" : { "date-parts" : [ [ "2011", "11" ] ] }, "page" : "1309-12", "publisher" : "Elsevier", "title" : "The influence of air pollution on cardiovascular and pulmonary function and exercise capacity: Canadian Health Measures Survey (CHMS).", "type" : "article-journal", "volume" : "111" }, "uris" : [ "http://www.mendeley.com/documents/?uuid=990b3476-0d7a-4a3c-bb86-d11f6d641a46" ] }, { "id" : "ITEM-7", "itemData" : { "DOI" : "10.2337/dc11-1155", "ISSN" : "1935-5548", "PMID" : "22074722", "abstract" : "OBJECTIVE: Animal and cross-sectional epidemiological studies suggest a link between air pollution and diabetes, whereas the limited prospective data show mixed results. We studied the association between long-term exposure to traffic-related air pollution and incidence of diabetes.\n\nRESEARCH DESIGN AND METHODS: We followed 57,053 participants of the Danish Diet, Cancer, and Health cohort in the Danish National Diabetes Register between baseline (1993-1997) and 27 June 2006. We estimated the mean levels of nitrogen dioxide (NO(2)) at the residential addresses of the cohort participants since 1971 and modeled the association between NO(2) and diabetes incidence with a Cox regression model, separately for two definitions of diabetes: all cases and a more strict definition where unconfirmed cases were excluded.\n\nRESULTS: Over a mean follow-up of 9.7 years of 51,818 eligible subjects, there were 4,040 (7.8%) incident diabetes cases in total and 2,877 (5.5%) with confirmed diagnoses. Air pollution was not associated with all diabetes cases (hazard ratio 1.00 [95% CI 0.97-1.04] per interquartile range of 4.9 \u03bcg/m(3) mean NO(2) levels since 1971), but a borderline statistically significant association was detected with confirmed cases of diabetes (1.04 [1.00-1.08]). Among confirmed diabetes cases, effects were significantly enhanced in nonsmokers (1.12 [1.05-1.20]) and physically active people (1.10 [1.03-1.16]).\n\nCONCLUSIONS: Long-term exposure to traffic-related air pollution may contribute to the development of diabetes, especially in individuals with a healthy lifestyle, nonsmokers, and physically active individuals.", "author" : [ { "dropping-particle" : "", "family" : "Andersen", "given" : "Zorana J", "non-dropping-particle" : "", "parse-names" : false, "suffix" : "" }, { "dropping-particle" : "", "family" : "Raaschou-Nielsen", "given" : "Ole", "non-dropping-particle" : "", "parse-names" : false, "suffix" : "" }, { "dropping-particle" : "", "family" : "Ketzel", "given" : "Matthias", "non-dropping-particle" : "", "parse-names" : false, "suffix" : "" }, { "dropping-particle" : "", "family" : "Jensen", "given" : "Steen S", "non-dropping-particle" : "", "parse-names" : false, "suffix" : "" }, { "dropping-particle" : "", "family" : "Hvidberg", "given" : "Martin", "non-dropping-particle" : "", "parse-names" : false, "suffix" : "" }, { "dropping-particle" : "", "family" : "Loft", "given" : "Steffen", "non-dropping-particle" : "", "parse-names" : false, "suffix" : "" }, { "dropping-particle" : "", "family" : "Tj\u00f8nneland", "given" : "Anne", "non-dropping-particle" : "", "parse-names" : false, "suffix" : "" }, { "dropping-particle" : "", "family" : "Overvad", "given" : "Kim", "non-dropping-particle" : "", "parse-names" : false, "suffix" : "" }, { "dropping-particle" : "", "family" : "S\u00f8rensen", "given" : "Mette", "non-dropping-particle" : "", "parse-names" : false, "suffix" : "" } ], "container-title" : "Diabetes care", "id" : "ITEM-7", "issue" : "1", "issued" : { "date-parts" : [ [ "2012", "1" ] ] }, "page" : "92-8", "title" : "Diabetes incidence and long-term exposure to air pollution: a cohort study.", "type" : "article-journal", "volume" : "35" }, "uris" : [ "http://www.mendeley.com/documents/?uuid=32b97284-2791-42d4-b039-c411f329a2b5" ] }, { "id" : "ITEM-8", "itemData" : { "DOI" : "10.1007/s00125-013-2925-x", "ISSN" : "1432-0428", "PMID" : "23666166", "abstract" : "AIMS/HYPOTHESIS: Epidemiological studies that have examined associations between long-term exposure to traffic-related air pollution and type 2 diabetes mellitus in adults are inconsistent, and studies on insulin resistance are scarce. We aimed to assess the association between traffic-related air pollution and insulin resistance in children. METHODS: Fasting blood samples were collected from 397 10-year-old children in two prospective German birth cohort studies. Individual-level exposures to traffic-related air pollutants at the birth address were estimated by land use regression models. The association between air pollution and HOMA of insulin resistance (HOMA-IR) was analysed using a linear model adjusted for several covariates including birthweight, pubertal status and BMI. Models were also further adjusted for second-hand smoke exposure at home. Sensitivity analyses that assessed the impact of relocating, study design and sex were performed. RESULTS: In all crude and adjusted models, levels of insulin resistance were greater in children with higher exposure to air pollution. Insulin resistance increased by 17.0% (95% CI 5.0, 30.3) and 18.7% (95% CI 2.9, 36.9) for every 2SDs increase in ambient NO2 and particulate matter \u226410 \u03bcm in diameter, respectively. Proximity to the nearest major road increased insulin resistance by 7.2% (95% CI 0.8, 14.0) per 500 m. CONCLUSIONS/INTERPRETATION: Traffic-related air pollution may increase the risk of insulin resistance. Given the ubiquitous nature of air pollution and the high incidence of insulin resistance in the general population, the associations examined here may have potentially important public health effects despite the small/moderate effect sizes observed.", "author" : [ { "dropping-particle" : "", "family" : "Thiering", "given" : "E", "non-dropping-particle" : "", "parse-names" : false, "suffix" : "" }, { "dropping-particle" : "", "family" : "Cyrys", "given" : "J", "non-dropping-particle" : "", "parse-names" : false, "suffix" : "" }, { "dropping-particle" : "", "family" : "Kratzsch", "given" : "J", "non-dropping-particle" : "", "parse-names" : false, "suffix" : "" }, { "dropping-particle" : "", "family" : "Meisinger", "given" : "C", "non-dropping-particle" : "", "parse-names" : false, "suffix" : "" }, { "dropping-particle" : "", "family" : "Hoffmann", "given" : "B", "non-dropping-particle" : "", "parse-names" : false, "suffix" : "" }, { "dropping-particle" : "", "family" : "Berdel", "given" : "D", "non-dropping-particle" : "", "parse-names" : false, "suffix" : "" }, { "dropping-particle" : "", "family" : "Berg", "given" : "A", "non-dropping-particle" : "von", "parse-names" : false, "suffix" : "" }, { "dropping-particle" : "", "family" : "Koletzko", "given" : "S", "non-dropping-particle" : "", "parse-names" : false, "suffix" : "" }, { "dropping-particle" : "", "family" : "Bauer", "given" : "C-P", "non-dropping-particle" : "", "parse-names" : false, "suffix" : "" }, { "dropping-particle" : "", "family" : "Heinrich", "given" : "J", "non-dropping-particle" : "", "parse-names" : false, "suffix" : "" } ], "container-title" : "Diabetologia", "id" : "ITEM-8", "issue" : "8", "issued" : { "date-parts" : [ [ "2013", "8" ] ] }, "page" : "1696-704", "title" : "Long-term exposure to traffic-related air pollution and insulin resistance in children: results from the GINIplus and LISAplus birth cohorts.", "type" : "article-journal", "volume" : "56" }, "uris" : [ "http://www.mendeley.com/documents/?uuid=ad3d4817-1fd2-463f-9102-0cf76ea72b3b" ] } ], "mendeley" : { "formattedCitation" : "(2, 6, 8, 9, 11, 19, 20, 39)", "plainTextFormattedCitation" : "(2, 6, 8, 9, 11, 19, 20, 39)", "previouslyFormattedCitation" : "(2, 6, 8, 9, 11, 19, 20, 39)" }, "properties" : { "noteIndex" : 0 }, "schema" : "https://github.com/citation-style-language/schema/raw/master/csl-citation.json" }</w:instrText>
+        <w:instrText>ADDIN CSL_CITATION { "citationItems" : [ { "id" : "ITEM-1", "itemData" : { "DOI" : "10.1136/jech.50.3.306", "ISSN" : "0143-005X", "PMID" : "8935463", "abstract" : "STUDY OBJECTIVE: To examine the association between parental smoking habits and the nutrient intake and food choice of teenagers aged 16-17 years, allowing for differences in teenage smoking and the social class and regional distribution of the participants. DESIGN: Data were collected from the 1970 longitudinal birth cohort, cross-sectionally at 16-17 years. The smoking habits of teenagers were evaluated from a questionnaire completed by the subjects themselves, and the smoking habits of parents by interview. The nutrient and food intakes of teenagers were quantitatively assessed using a four day unweighed dietary diary. SETTING: The participants were distributed throughout Britain. PARTICIPANTS: A subsample of 1222 males and 1735 females was isolated from respondents to the 1970 birth cohort 16-17 year data collection sweep undertaken in 1986-87. MAIN RESULTS: Parental smoking habits were associated with different dietary patterns among teenagers regardless of whether the teenagers themselves smoked. Dietary differences noted were similar to those observed previously among smokers, with lower intakes of fibre, vitamin C, vitamin E, folates, and magnesium in particular reported among both males and females in households where parents were smokers. These lower intakes were associated with lower intakes of fruit juices, wholemeal bread, and some vegetables. CONCLUSION: Teenagers who lived with parents who smoked had different nutrient and food intakes to those with non-smoking parents, and teenagers exposed to parental smoking appeared to have similar dietary patterns to teenagers who themselves smoked.", "author" : [ { "dropping-particle" : "", "family" : "Crawley", "given" : "H F", "non-dropping-particle" : "", "parse-names" : false, "suffix" : "" }, { "dropping-particle" : "", "family" : "While", "given" : "D", "non-dropping-particle" : "", "parse-names" : false, "suffix" : "" } ], "container-title" : "Journal of Epidemiology &amp; Community Health", "id" : "ITEM-1", "issued" : { "date-parts" : [ [ "1996" ] ] }, "page" : "306-312", "title" : "Parental smoking and the nutrient intake and food choice of British teenagers aged 16-17 years.", "type" : "article-journal", "volume" : "50" }, "uris" : [ "http://www.mendeley.com/documents/?uuid=c1711216-1054-44c6-812c-ecfdac5a23de" ] }, { "id" : "ITEM-2", "itemData" : { "ISSN" : "0031-4005", "PMID" : "8604263", "abstract" : "OBJECTIVE: To assess the association between parental smoking and the diet quality of children residing in low-income housholds in the United States. MTHODS: Data from 515 low-income children (less than or equal to 185% of the poverty line), ages 2 to 17, who participated in the 1989 and 1990 United States Department of Agriculture Continuing Survey of Food Intakes of Individuals were examined. Diet quality was assessed by examining the average daily amount of nutrients consumed per 1000 kcal for protein, fiber, and 14 essential vitamins and minerals as well as total energy, percent of energy from total fat and saturated fat, and cholesterol and sodium intakes using the 3-day average of one 24-hour recall and 2 days of diet records. Parental smoking was categorized as four levels (nonsmoker; 1 to 10, 11 to 20, and more than 20) on the basis of the average number of cigarettes smoked per day by the sample child's parents. Analysis of covariance examined differences in the children's nutrient intake among the four smoking categories while controling for race, mother's age and occupation, child age, and sex. RESULTS: Low-income children with parents who smoked (n = 235) were more likely to be white (P &lt;.001), had younger mothers (P &lt;.05) and were more likely to have mothers employed in blue-collar occupations (P &lt;.001) than children whose parents were nonsmokers (N = 280). Children whose parents smoked more than 20 cigarettes per day had a higher level of energy from saturated fat, and children whose parents smoked 11 to 20 cigarettes per day had the highest cholesterol intakes in comparison with the rest of the sample. Parental smoking was also related to total fiber intake per 1000 kcal, with children of smokers having lower fiber intakes than children of nonsmokers. CONCLUSIONS: On average, low-income children of smokers had a poorer diet quality than low-income children of nonsmokers, thus increasing their future risk of chronic disease.", "author" : [ { "dropping-particle" : "", "family" : "Johnson", "given" : "R K", "non-dropping-particle" : "", "parse-names" : false, "suffix" : "" }, { "dropping-particle" : "", "family" : "Wang", "given" : "M Q", "non-dropping-particle" : "", "parse-names" : false, "suffix" : "" }, { "dropping-particle" : "", "family" : "Smith", "given" : "M J", "non-dropping-particle" : "", "parse-names" : false, "suffix" : "" }, { "dropping-particle" : "", "family" : "Connolly", "given" : "G", "non-dropping-particle" : "", "parse-names" : false, "suffix" : "" } ], "container-title" : "Pediatrics", "id" : "ITEM-2", "issued" : { "date-parts" : [ [ "1996" ] ] }, "page" : "312-317", "title" : "The association between parental smoking and the diet quality of low-income children.", "type" : "article-journal", "volume" : "97" }, "uris" : [ "http://www.mendeley.com/documents/?uuid=8640b80c-500e-465b-adbc-1639cb0e525c" ] }, { "id" : "ITEM-3", "itemData" : { "ISSN" : "0022-3476", "PMID" : "9709707", "abstract" : "OBJECTIVE: Smokers have multiple adverse health-related behaviors and an increased risk of cardiovascular disease. We examined whether health behaviors in parents who smoke may influence children's health behaviors. STUDY DESIGN: Cross-sectional data from 10- to 12-year-olds (n = 800) entering a trial of health promotion programs. RESULTS: Smoking in children was independently associated with maternal (odds ratio 2.1, confidence interval 1.2, 3.8) and paternal smoking (odds ratio 2.1, confidence interval 1.2, 3.7) and was less likely in girls (odds ratio 0.4, confidence interval 0.2, 0.6). Maternal smoking and paternal smoking were additive predictors in children of lower physical activity (P = .0013 for mothers; P = .0476 for fathers) and more television watching (P = .0335 for mothers; P = .0241 for fathers). Children's fat intake was significantly greater if either parent smoked. Children's body mass index (P = .0183) and waist-to-hip ratio (P = .0009) were significantly greater if mothers smoked. CONCLUSIONS: Poor health behaviors associated with smoking in parents, particularly mothers, are likely to influence children's long-term risk of having lifestyle diseases. The results may also explain some of the apparent effects attributed to passive smoking in families.", "author" : [ { "dropping-particle" : "", "family" : "Burke", "given" : "V", "non-dropping-particle" : "", "parse-names" : false, "suffix" : "" }, { "dropping-particle" : "", "family" : "Gracey", "given" : "M P", "non-dropping-particle" : "", "parse-names" : false, "suffix" : "" }, { "dropping-particle" : "", "family" : "Milligan", "given" : "R A", "non-dropping-particle" : "", "parse-names" : false, "suffix" : "" }, { "dropping-particle" : "", "family" : "Thompson", "given" : "C", "non-dropping-particle" : "", "parse-names" : false, "suffix" : "" }, { "dropping-particle" : "", "family" : "Taggart", "given" : "A C", "non-dropping-particle" : "", "parse-names" : false, "suffix" : "" }, { "dropping-particle" : "", "family" : "Beilin", "given" : "L J", "non-dropping-particle" : "", "parse-names" : false, "suffix" : "" } ], "container-title" : "The Journal of pediatrics", "id" : "ITEM-3", "issued" : { "date-parts" : [ [ "1998" ] ] }, "page" : "206-213", "title" : "Parental smoking and risk factors for cardiovascular disease in 10- to 12-year-old children.", "type" : "article-journal", "volume" : "133" }, "uris" : [ "http://www.mendeley.com/documents/?uuid=86bf753d-c426-44e7-ba5c-4e142ce65e00" ] }, { "id" : "ITEM-4", "itemData" : { "DOI" : "10.1289/ehp.1104458", "ISSN" : "1552-9924", "PMID" : "22626541", "abstract" : "BACKGROUND: Studies emphasize the importance of particulate matter (PM) in the formation of reactive oxygen species and inflammation. We hypothesized that these processes can influence mitochondrial function of the placenta and fetus. OBJECTIVE: We investigated the influence of PM\u2081\u2080 exposure during pregnancy on the mitochondrial DNA content (mtDNA content) of the placenta and umbilical cord blood. METHODS: DNA was extracted from placental tissue (n = 174) and umbilical cord leukocytes (n = 176). Relative mtDNA copy numbers (i.e., mtDNA content) were determined by real-time polymerase chain reaction. Multiple regression models were used to link mtDNA content and in utero exposure to PM\u2081\u2080 over various time windows during pregnancy. RESULTS: In multivariate-adjusted analysis, a 10-\u00b5g/m\u00b3 increase in PM\u2081\u2080 exposure during the last month of pregnancy was associated with a 16.1% decrease [95% confidence interval (CI): -25.2, -6.0%, p = 0.003] in placental mtDNA content. The corresponding effect size for average PM\u2081\u2080 exposure during the third trimester was 17.4% (95% CI: -31.8, -0.1%, p = 0.05). Furthermore, we found that each doubling in residential distance to major roads was associated with an increase in placental mtDNA content of 4.0% (95% CI: 0.4, 7.8%, p = 0.03). No association was found between cord blood mtDNA content and PM\u2081\u2080 exposure. CONCLUSIONS: Prenatal PM\u2081\u2080 exposure was associated with placental mitochondrial alterations, which may both reflect and intensify oxidative stress production. The potential health consequences of decreased placental mtDNA content in early life must be further elucidated.", "author" : [ { "dropping-particle" : "", "family" : "Janssen", "given" : "Bram G", "non-dropping-particle" : "", "parse-names" : false, "suffix" : "" }, { "dropping-particle" : "", "family" : "Munters", "given" : "Elke", "non-dropping-particle" : "", "parse-names" : false, "suffix" : "" }, { "dropping-particle" : "", "family" : "Pieters", "given" : "Nicky", "non-dropping-particle" : "", "parse-names" : false, "suffix" : "" }, { "dropping-particle" : "", "family" : "Smeets", "given" : "Karen", "non-dropping-particle" : "", "parse-names" : false, "suffix" : "" }, { "dropping-particle" : "", "family" : "Cox", "given" : "Bianca", "non-dropping-particle" : "", "parse-names" : false, "suffix" : "" }, { "dropping-particle" : "", "family" : "Cuypers", "given" : "Ann", "non-dropping-particle" : "", "parse-names" : false, "suffix" : "" }, { "dropping-particle" : "", "family" : "Fierens", "given" : "Frans", "non-dropping-particle" : "", "parse-names" : false, "suffix" : "" }, { "dropping-particle" : "", "family" : "Penders", "given" : "Joris", "non-dropping-particle" : "", "parse-names" : false, "suffix" : "" }, { "dropping-particle" : "", "family" : "Vangronsveld", "given" : "Jaco", "non-dropping-particle" : "", "parse-names" : false, "suffix" : "" }, { "dropping-particle" : "", "family" : "Gyselaers", "given" : "Wilfried", "non-dropping-particle" : "", "parse-names" : false, "suffix" : "" }, { "dropping-particle" : "", "family" : "Nawrot", "given" : "Tim S", "non-dropping-particle" : "", "parse-names" : false, "suffix" : "" } ], "container-title" : "Environmental health perspectives", "id" : "ITEM-4", "issue" : "9", "issued" : { "date-parts" : [ [ "2012", "9" ] ] }, "page" : "1346-52", "title" : "Placental mitochondrial DNA content and particulate air pollution during in utero life.", "type" : "article-journal", "volume" : "120" }, "uris" : [ "http://www.mendeley.com/documents/?uuid=92a7cdca-3ee1-4131-9099-612cd17681b4" ] }, { "id" : "ITEM-5", "itemData" : { "DOI" : "10.1097/JOM.0b013e31815dba70", "ISSN" : "1076-2752", "PMID" : "18188079", "abstract" : "OBJECTIVE: Air pollution is associated with an increased risk for cardiovascular events. Many of the biological pathways involved could also promote diabetes mellitus (DM). We therefore investigated the association between DM prevalence and exposure to traffic-related air pollution (nitrogen dioxide [NO 2]). METHODS: Study participants were patients who attended two respiratory clinics in Hamilton (n = 5228) and Toronto (n = 2406). The diagnosis of DM was ascertained by linkage to administrative databases of the Ontario universal Health Insurance Plan for patients aged 40 years and above. Geographic Information systems methodology was used to assign individual estimates of NO2 based on a network of samplers in each city. Logistic regression was used to estimate the relations between NO2 exposures and the odds of DM diagnosis. RESULTS: After adjusting for age, body mass index, and neighborhood income there were positive effects in women on the odds ratio for DM for each 1 ppb NO2 exposure in Toronto (OR 1.055, 95% CI: 0.99 to 1.11) and Hamilton (OR 1.029, 95% CI: 0.98 to 1.08). In a meta-analytic model including both cities, there was a significant effect in women (OR = 1.04; 95% CI: 1.00 to 1.08). Across the inter-quartile range (approximately 4 ppb NO2) there was nearly a 17% increase in the odds of DM for women. There were no positive associations among men. CONCLUSIONS: Exposure to NO2, a marker of traffic-related air pollutants, was associated with DM prevalence among women. Exposure estimate errors in men may explain the apparent gender difference. These results suggest that common air pollutants are associated with DM and warrant more investigation to determine if this is a cause-and-effect relationship.", "author" : [ { "dropping-particle" : "", "family" : "Brook", "given" : "Robert D", "non-dropping-particle" : "", "parse-names" : false, "suffix" : "" }, { "dropping-particle" : "", "family" : "Jerrett", "given" : "Michael", "non-dropping-particle" : "", "parse-names" : false, "suffix" : "" }, { "dropping-particle" : "", "family" : "Brook", "given" : "Jeffrey R", "non-dropping-particle" : "", "parse-names" : false, "suffix" : "" }, { "dropping-particle" : "", "family" : "Bard", "given" : "Robert L", "non-dropping-particle" : "", "parse-names" : false, "suffix" : "" }, { "dropping-particle" : "", "family" : "Finkelstein", "given" : "Murray M", "non-dropping-particle" : "", "parse-names" : false, "suffix" : "" } ], "container-title" : "Journal of occupational and environmental medicine / American College of Occupational and Environmental Medicine", "id" : "ITEM-5", "issue" : "1", "issued" : { "date-parts" : [ [ "2008", "1" ] ] }, "page" : "32-8", "title" : "The relationship between diabetes mellitus and traffic-related air pollution.", "type" : "article-journal", "volume" : "50" }, "uris" : [ "http://www.mendeley.com/documents/?uuid=dfa9a4cb-9e40-4154-a2ba-6aba1161720a" ] }, { "id" : "ITEM-6", "itemData" : { "DOI" : "10.1016/j.envres.2011.09.016", "ISSN" : "1096-0953", "PMID" : "22000598", "abstract" : "BACKGROUND: Air pollution has been associated with adverse cardiovascular effects.\n\nOBJECTIVE: To measure the association between air pollution, spirometry, blood pressure, and exercise capacity.\n\nMETHODS: We used data from 5604 subjects collected during the Canada Health Measures Survey to test the association between air pollution measured on the day of the survey and spirometry (n=5011 subjects), blood pressure, and exercise capacity (n=3789 subjects).\n\nRESULTS: An interquartile range (IQR) increase in ozone (17.0 ppb) was significantly associated with a 0.883% higher resting heart rate, a 0.718% higher systolic and 0.407% higher diastolic blood pressure, a 0.393% lower FEV1/FVC expressed as a percentage of predicted, and a 1.52% reduction in the aerobic fitness score (p&lt;0.05). Resting systolic and diastolic blood pressure were approximately 0.5 mmHg higher for an (IQR 4.5 \u03bcg/m3) increase in PM2.5 (IQR 4.5 \u03bcg/m3) and 1 mmHg higher for a 12.6 ppb increase in NO2 (IQR 12.6 ppb). An increase in PM2.5 was also associated with an approximate 0.4% decrease in percent predicted FEV1 and FVC (p&lt;0.05).\n\nCONCLUSION: Exposure to higher concentrations of air pollution was associated with higher resting blood pressure and lower ventilatory function. Ozone was associated with reduced exercise capacity.", "author" : [ { "dropping-particle" : "", "family" : "Cakmak", "given" : "Sabit", "non-dropping-particle" : "", "parse-names" : false, "suffix" : "" }, { "dropping-particle" : "", "family" : "Dales", "given" : "Robert", "non-dropping-particle" : "", "parse-names" : false, "suffix" : "" }, { "dropping-particle" : "", "family" : "Leech", "given" : "Judith", "non-dropping-particle" : "", "parse-names" : false, "suffix" : "" }, { "dropping-particle" : "", "family" : "Liu", "given" : "Ling", "non-dropping-particle" : "", "parse-names" : false, "suffix" : "" } ], "container-title" : "Environmental research", "id" : "ITEM-6", "issue" : "8", "issued" : { "date-parts" : [ [ "2011", "11" ] ] }, "page" : "1309-12", "publisher" : "Elsevier", "title" : "The influence of air pollution on cardiovascular and pulmonary function and exercise capacity: Canadian Health Measures Survey (CHMS).", "type" : "article-journal", "volume" : "111" }, "uris" : [ "http://www.mendeley.com/documents/?uuid=990b3476-0d7a-4a3c-bb86-d11f6d641a46" ] }, { "id" : "ITEM-7", "itemData" : { "DOI" : "10.2337/dc11-1155", "ISSN" : "1935-5548", "PMID" : "22074722", "abstract" : "OBJECTIVE: Animal and cross-sectional epidemiological studies suggest a link between air pollution and diabetes, whereas the limited prospective data show mixed results. We studied the association between long-term exposure to traffic-related air pollution and incidence of diabetes.\n\nRESEARCH DESIGN AND METHODS: We followed 57,053 participants of the Danish Diet, Cancer, and Health cohort in the Danish National Diabetes Register between baseline (1993-1997) and 27 June 2006. We estimated the mean levels of nitrogen dioxide (NO(2)) at the residential addresses of the cohort participants since 1971 and modeled the association between NO(2) and diabetes incidence with a Cox regression model, separately for two definitions of diabetes: all cases and a more strict definition where unconfirmed cases were excluded.\n\nRESULTS: Over a mean follow-up of 9.7 years of 51,818 eligible subjects, there were 4,040 (7.8%) incident diabetes cases in total and 2,877 (5.5%) with confirmed diagnoses. Air pollution was not associated with all diabetes cases (hazard ratio 1.00 [95% CI 0.97-1.04] per interquartile range of 4.9 \u03bcg/m(3) mean NO(2) levels since 1971), but a borderline statistically significant association was detected with confirmed cases of diabetes (1.04 [1.00-1.08]). Among confirmed diabetes cases, effects were significantly enhanced in nonsmokers (1.12 [1.05-1.20]) and physically active people (1.10 [1.03-1.16]).\n\nCONCLUSIONS: Long-term exposure to traffic-related air pollution may contribute to the development of diabetes, especially in individuals with a healthy lifestyle, nonsmokers, and physically active individuals.", "author" : [ { "dropping-particle" : "", "family" : "Andersen", "given" : "Zorana J", "non-dropping-particle" : "", "parse-names" : false, "suffix" : "" }, { "dropping-particle" : "", "family" : "Raaschou-Nielsen", "given" : "Ole", "non-dropping-particle" : "", "parse-names" : false, "suffix" : "" }, { "dropping-particle" : "", "family" : "Ketzel", "given" : "Matthias", "non-dropping-particle" : "", "parse-names" : false, "suffix" : "" }, { "dropping-particle" : "", "family" : "Jensen", "given" : "Steen S", "non-dropping-particle" : "", "parse-names" : false, "suffix" : "" }, { "dropping-particle" : "", "family" : "Hvidberg", "given" : "Martin", "non-dropping-particle" : "", "parse-names" : false, "suffix" : "" }, { "dropping-particle" : "", "family" : "Loft", "given" : "Steffen", "non-dropping-particle" : "", "parse-names" : false, "suffix" : "" }, { "dropping-particle" : "", "family" : "Tj\u00f8nneland", "given" : "Anne", "non-dropping-particle" : "", "parse-names" : false, "suffix" : "" }, { "dropping-particle" : "", "family" : "Overvad", "given" : "Kim", "non-dropping-particle" : "", "parse-names" : false, "suffix" : "" }, { "dropping-particle" : "", "family" : "S\u00f8rensen", "given" : "Mette", "non-dropping-particle" : "", "parse-names" : false, "suffix" : "" } ], "container-title" : "Diabetes care", "id" : "ITEM-7", "issue" : "1", "issued" : { "date-parts" : [ [ "2012", "1" ] ] }, "page" : "92-8", "title" : "Diabetes incidence and long-term exposure to air pollution: a cohort study.", "type" : "article-journal", "volume" : "35" }, "uris" : [ "http://www.mendeley.com/documents/?uuid=32b97284-2791-42d4-b039-c411f329a2b5" ] }, { "id" : "ITEM-8", "itemData" : { "DOI" : "10.1007/s00125-013-2925-x", "ISSN" : "1432-0428", "PMID" : "23666166", "abstract" : "AIMS/HYPOTHESIS: Epidemiological studies that have examined associations between long-term exposure to traffic-related air pollution and type 2 diabetes mellitus in adults are inconsistent, and studies on insulin resistance are scarce. We aimed to assess the association between traffic-related air pollution and insulin resistance in children. METHODS: Fasting blood samples were collected from 397 10-year-old children in two prospective German birth cohort studies. Individual-level exposures to traffic-related air pollutants at the birth address were estimated by land use regression models. The association between air pollution and HOMA of insulin resistance (HOMA-IR) was analysed using a linear model adjusted for several covariates including birthweight, pubertal status and BMI. Models were also further adjusted for second-hand smoke exposure at home. Sensitivity analyses that assessed the impact of relocating, study design and sex were performed. RESULTS: In all crude and adjusted models, levels of insulin resistance were greater in children with higher exposure to air pollution. Insulin resistance increased by 17.0% (95% CI 5.0, 30.3) and 18.7% (95% CI 2.9, 36.9) for every 2SDs increase in ambient NO2 and particulate matter \u226410 \u03bcm in diameter, respectively. Proximity to the nearest major road increased insulin resistance by 7.2% (95% CI 0.8, 14.0) per 500 m. CONCLUSIONS/INTERPRETATION: Traffic-related air pollution may increase the risk of insulin resistance. Given the ubiquitous nature of air pollution and the high incidence of insulin resistance in the general population, the associations examined here may have potentially important public health effects despite the small/moderate effect sizes observed.", "author" : [ { "dropping-particle" : "", "family" : "Thiering", "given" : "E", "non-dropping-particle" : "", "parse-names" : false, "suffix" : "" }, { "dropping-particle" : "", "family" : "Cyrys", "given" : "J", "non-dropping-particle" : "", "parse-names" : false, "suffix" : "" }, { "dropping-particle" : "", "family" : "Kratzsch", "given" : "J", "non-dropping-particle" : "", "parse-names" : false, "suffix" : "" }, { "dropping-particle" : "", "family" : "Meisinger", "given" : "C", "non-dropping-particle" : "", "parse-names" : false, "suffix" : "" }, { "dropping-particle" : "", "family" : "Hoffmann", "given" : "B", "non-dropping-particle" : "", "parse-names" : false, "suffix" : "" }, { "dropping-particle" : "", "family" : "Berdel", "given" : "D", "non-dropping-particle" : "", "parse-names" : false, "suffix" : "" }, { "dropping-particle" : "", "family" : "Berg", "given" : "A", "non-dropping-particle" : "von", "parse-names" : false, "suffix" : "" }, { "dropping-particle" : "", "family" : "Koletzko", "given" : "S", "non-dropping-particle" : "", "parse-names" : false, "suffix" : "" }, { "dropping-particle" : "", "family" : "Bauer", "given" : "C-P", "non-dropping-particle" : "", "parse-names" : false, "suffix" : "" }, { "dropping-particle" : "", "family" : "Heinrich", "given" : "J", "non-dropping-particle" : "", "parse-names" : false, "suffix" : "" } ], "container-title" : "Diabetologia", "id" : "ITEM-8", "issue" : "8", "issued" : { "date-parts" : [ [ "2013", "8" ] ] }, "page" : "1696-704", "title" : "Long-term exposure to traffic-related air pollution and insulin resistance in children: results from the GINIplus and LISAplus birth cohorts.", "type" : "article-journal", "volume" : "56" }, "uris" : [ "http://www.mendeley.com/documents/?uuid=ad3d4817-1fd2-463f-9102-0cf76ea72b3b" ] } ], "mendeley" : { "formattedCitation" : "(2, 6, 8, 9, 11, 20, 21, 40)", "plainTextFormattedCitation" : "(2, 6, 8, 9, 11, 20, 21, 40)", "previouslyFormattedCitation" : "(2, 6, 8, 9, 11, 19, 20, 39)" }, "properties" : { "noteIndex" : 0 }, "schema" : "https://github.com/citation-style-language/schema/raw/master/csl-citation.json" }</w:instrText>
       </w:r>
       <w:r>
         <w:rPr>
@@ -1793,7 +1802,7 @@
           <w:sz w:val="22"/>
           <w:szCs w:val="22"/>
         </w:rPr>
-        <w:t>(2, 6, 8, 9, 11, 19, 20, 39)</w:t>
+        <w:t>(2, 6, 8, 9, 11, 20, 21, 40)</w:t>
       </w:r>
       <w:r>
         <w:rPr>
@@ -1842,7 +1851,7 @@
           <w:sz w:val="22"/>
           <w:szCs w:val="22"/>
         </w:rPr>
-        <w:instrText>ADDIN CSL_CITATION { "citationItems" : [ { "id" : "ITEM-1", "itemData" : { "DOI" : "10.1136/jech.50.3.306", "ISSN" : "0143-005X", "PMID" : "8935463", "abstract" : "STUDY OBJECTIVE: To examine the association between parental smoking habits and the nutrient intake and food choice of teenagers aged 16-17 years, allowing for differences in teenage smoking and the social class and regional distribution of the participants. DESIGN: Data were collected from the 1970 longitudinal birth cohort, cross-sectionally at 16-17 years. The smoking habits of teenagers were evaluated from a questionnaire completed by the subjects themselves, and the smoking habits of parents by interview. The nutrient and food intakes of teenagers were quantitatively assessed using a four day unweighed dietary diary. SETTING: The participants were distributed throughout Britain. PARTICIPANTS: A subsample of 1222 males and 1735 females was isolated from respondents to the 1970 birth cohort 16-17 year data collection sweep undertaken in 1986-87. MAIN RESULTS: Parental smoking habits were associated with different dietary patterns among teenagers regardless of whether the teenagers themselves smoked. Dietary differences noted were similar to those observed previously among smokers, with lower intakes of fibre, vitamin C, vitamin E, folates, and magnesium in particular reported among both males and females in households where parents were smokers. These lower intakes were associated with lower intakes of fruit juices, wholemeal bread, and some vegetables. CONCLUSION: Teenagers who lived with parents who smoked had different nutrient and food intakes to those with non-smoking parents, and teenagers exposed to parental smoking appeared to have similar dietary patterns to teenagers who themselves smoked.", "author" : [ { "dropping-particle" : "", "family" : "Crawley", "given" : "H F", "non-dropping-particle" : "", "parse-names" : false, "suffix" : "" }, { "dropping-particle" : "", "family" : "While", "given" : "D", "non-dropping-particle" : "", "parse-names" : false, "suffix" : "" } ], "container-title" : "Journal of Epidemiology &amp; Community Health", "id" : "ITEM-1", "issued" : { "date-parts" : [ [ "1996" ] ] }, "page" : "306-312", "title" : "Parental smoking and the nutrient intake and food choice of British teenagers aged 16-17 years.", "type" : "article-journal", "volume" : "50" }, "uris" : [ "http://www.mendeley.com/documents/?uuid=c1711216-1054-44c6-812c-ecfdac5a23de" ] }, { "id" : "ITEM-2", "itemData" : { "ISSN" : "0031-4005", "PMID" : "8604263", "abstract" : "OBJECTIVE: To assess the association between parental smoking and the diet quality of children residing in low-income housholds in the United States. MTHODS: Data from 515 low-income children (less than or equal to 185% of the poverty line), ages 2 to 17, who participated in the 1989 and 1990 United States Department of Agriculture Continuing Survey of Food Intakes of Individuals were examined. Diet quality was assessed by examining the average daily amount of nutrients consumed per 1000 kcal for protein, fiber, and 14 essential vitamins and minerals as well as total energy, percent of energy from total fat and saturated fat, and cholesterol and sodium intakes using the 3-day average of one 24-hour recall and 2 days of diet records. Parental smoking was categorized as four levels (nonsmoker; 1 to 10, 11 to 20, and more than 20) on the basis of the average number of cigarettes smoked per day by the sample child's parents. Analysis of covariance examined differences in the children's nutrient intake among the four smoking categories while controling for race, mother's age and occupation, child age, and sex. RESULTS: Low-income children with parents who smoked (n = 235) were more likely to be white (P &lt;.001), had younger mothers (P &lt;.05) and were more likely to have mothers employed in blue-collar occupations (P &lt;.001) than children whose parents were nonsmokers (N = 280). Children whose parents smoked more than 20 cigarettes per day had a higher level of energy from saturated fat, and children whose parents smoked 11 to 20 cigarettes per day had the highest cholesterol intakes in comparison with the rest of the sample. Parental smoking was also related to total fiber intake per 1000 kcal, with children of smokers having lower fiber intakes than children of nonsmokers. CONCLUSIONS: On average, low-income children of smokers had a poorer diet quality than low-income children of nonsmokers, thus increasing their future risk of chronic disease.", "author" : [ { "dropping-particle" : "", "family" : "Johnson", "given" : "R K", "non-dropping-particle" : "", "parse-names" : false, "suffix" : "" }, { "dropping-particle" : "", "family" : "Wang", "given" : "M Q", "non-dropping-particle" : "", "parse-names" : false, "suffix" : "" }, { "dropping-particle" : "", "family" : "Smith", "given" : "M J", "non-dropping-particle" : "", "parse-names" : false, "suffix" : "" }, { "dropping-particle" : "", "family" : "Connolly", "given" : "G", "non-dropping-particle" : "", "parse-names" : false, "suffix" : "" } ], "container-title" : "Pediatrics", "id" : "ITEM-2", "issued" : { "date-parts" : [ [ "1996" ] ] }, "page" : "312-317", "title" : "The association between parental smoking and the diet quality of low-income children.", "type" : "article-journal", "volume" : "97" }, "uris" : [ "http://www.mendeley.com/documents/?uuid=8640b80c-500e-465b-adbc-1639cb0e525c" ] }, { "id" : "ITEM-3", "itemData" : { "ISSN" : "0022-3476", "PMID" : "9709707", "abstract" : "OBJECTIVE: Smokers have multiple adverse health-related behaviors and an increased risk of cardiovascular disease. We examined whether health behaviors in parents who smoke may influence children's health behaviors. STUDY DESIGN: Cross-sectional data from 10- to 12-year-olds (n = 800) entering a trial of health promotion programs. RESULTS: Smoking in children was independently associated with maternal (odds ratio 2.1, confidence interval 1.2, 3.8) and paternal smoking (odds ratio 2.1, confidence interval 1.2, 3.7) and was less likely in girls (odds ratio 0.4, confidence interval 0.2, 0.6). Maternal smoking and paternal smoking were additive predictors in children of lower physical activity (P = .0013 for mothers; P = .0476 for fathers) and more television watching (P = .0335 for mothers; P = .0241 for fathers). Children's fat intake was significantly greater if either parent smoked. Children's body mass index (P = .0183) and waist-to-hip ratio (P = .0009) were significantly greater if mothers smoked. CONCLUSIONS: Poor health behaviors associated with smoking in parents, particularly mothers, are likely to influence children's long-term risk of having lifestyle diseases. The results may also explain some of the apparent effects attributed to passive smoking in families.", "author" : [ { "dropping-particle" : "", "family" : "Burke", "given" : "V", "non-dropping-particle" : "", "parse-names" : false, "suffix" : "" }, { "dropping-particle" : "", "family" : "Gracey", "given" : "M P", "non-dropping-particle" : "", "parse-names" : false, "suffix" : "" }, { "dropping-particle" : "", "family" : "Milligan", "given" : "R A", "non-dropping-particle" : "", "parse-names" : false, "suffix" : "" }, { "dropping-particle" : "", "family" : "Thompson", "given" : "C", "non-dropping-particle" : "", "parse-names" : false, "suffix" : "" }, { "dropping-particle" : "", "family" : "Taggart", "given" : "A C", "non-dropping-particle" : "", "parse-names" : false, "suffix" : "" }, { "dropping-particle" : "", "family" : "Beilin", "given" : "L J", "non-dropping-particle" : "", "parse-names" : false, "suffix" : "" } ], "container-title" : "The Journal of pediatrics", "id" : "ITEM-3", "issued" : { "date-parts" : [ [ "1998" ] ] }, "page" : "206-213", "title" : "Parental smoking and risk factors for cardiovascular disease in 10- to 12-year-old children.", "type" : "article-journal", "volume" : "133" }, "uris" : [ "http://www.mendeley.com/documents/?uuid=86bf753d-c426-44e7-ba5c-4e142ce65e00" ] }, { "id" : "ITEM-4", "itemData" : { "DOI" : "10.1289/ehp.1104458", "ISSN" : "1552-9924", "PMID" : "22626541", "abstract" : "BACKGROUND: Studies emphasize the importance of particulate matter (PM) in the formation of reactive oxygen species and inflammation. We hypothesized that these processes can influence mitochondrial function of the placenta and fetus. OBJECTIVE: We investigated the influence of PM\u2081\u2080 exposure during pregnancy on the mitochondrial DNA content (mtDNA content) of the placenta and umbilical cord blood. METHODS: DNA was extracted from placental tissue (n = 174) and umbilical cord leukocytes (n = 176). Relative mtDNA copy numbers (i.e., mtDNA content) were determined by real-time polymerase chain reaction. Multiple regression models were used to link mtDNA content and in utero exposure to PM\u2081\u2080 over various time windows during pregnancy. RESULTS: In multivariate-adjusted analysis, a 10-\u00b5g/m\u00b3 increase in PM\u2081\u2080 exposure during the last month of pregnancy was associated with a 16.1% decrease [95% confidence interval (CI): -25.2, -6.0%, p = 0.003] in placental mtDNA content. The corresponding effect size for average PM\u2081\u2080 exposure during the third trimester was 17.4% (95% CI: -31.8, -0.1%, p = 0.05). Furthermore, we found that each doubling in residential distance to major roads was associated with an increase in placental mtDNA content of 4.0% (95% CI: 0.4, 7.8%, p = 0.03). No association was found between cord blood mtDNA content and PM\u2081\u2080 exposure. CONCLUSIONS: Prenatal PM\u2081\u2080 exposure was associated with placental mitochondrial alterations, which may both reflect and intensify oxidative stress production. The potential health consequences of decreased placental mtDNA content in early life must be further elucidated.", "author" : [ { "dropping-particle" : "", "family" : "Janssen", "given" : "Bram G", "non-dropping-particle" : "", "parse-names" : false, "suffix" : "" }, { "dropping-particle" : "", "family" : "Munters", "given" : "Elke", "non-dropping-particle" : "", "parse-names" : false, "suffix" : "" }, { "dropping-particle" : "", "family" : "Pieters", "given" : "Nicky", "non-dropping-particle" : "", "parse-names" : false, "suffix" : "" }, { "dropping-particle" : "", "family" : "Smeets", "given" : "Karen", "non-dropping-particle" : "", "parse-names" : false, "suffix" : "" }, { "dropping-particle" : "", "family" : "Cox", "given" : "Bianca", "non-dropping-particle" : "", "parse-names" : false, "suffix" : "" }, { "dropping-particle" : "", "family" : "Cuypers", "given" : "Ann", "non-dropping-particle" : "", "parse-names" : false, "suffix" : "" }, { "dropping-particle" : "", "family" : "Fierens", "given" : "Frans", "non-dropping-particle" : "", "parse-names" : false, "suffix" : "" }, { "dropping-particle" : "", "family" : "Penders", "given" : "Joris", "non-dropping-particle" : "", "parse-names" : false, "suffix" : "" }, { "dropping-particle" : "", "family" : "Vangronsveld", "given" : "Jaco", "non-dropping-particle" : "", "parse-names" : false, "suffix" : "" }, { "dropping-particle" : "", "family" : "Gyselaers", "given" : "Wilfried", "non-dropping-particle" : "", "parse-names" : false, "suffix" : "" }, { "dropping-particle" : "", "family" : "Nawrot", "given" : "Tim S", "non-dropping-particle" : "", "parse-names" : false, "suffix" : "" } ], "container-title" : "Environmental health perspectives", "id" : "ITEM-4", "issue" : "9", "issued" : { "date-parts" : [ [ "2012", "9" ] ] }, "page" : "1346-52", "title" : "Placental mitochondrial DNA content and particulate air pollution during in utero life.", "type" : "article-journal", "volume" : "120" }, "uris" : [ "http://www.mendeley.com/documents/?uuid=92a7cdca-3ee1-4131-9099-612cd17681b4" ] } ], "mendeley" : { "formattedCitation" : "(8, 11, 19, 20)", "plainTextFormattedCitation" : "(8, 11, 19, 20)", "previouslyFormattedCitation" : "(8, 11, 19, 20)" }, "properties" : { "noteIndex" : 0 }, "schema" : "https://github.com/citation-style-language/schema/raw/master/csl-citation.json" }</w:instrText>
+        <w:instrText>ADDIN CSL_CITATION { "citationItems" : [ { "id" : "ITEM-1", "itemData" : { "DOI" : "10.1136/jech.50.3.306", "ISSN" : "0143-005X", "PMID" : "8935463", "abstract" : "STUDY OBJECTIVE: To examine the association between parental smoking habits and the nutrient intake and food choice of teenagers aged 16-17 years, allowing for differences in teenage smoking and the social class and regional distribution of the participants. DESIGN: Data were collected from the 1970 longitudinal birth cohort, cross-sectionally at 16-17 years. The smoking habits of teenagers were evaluated from a questionnaire completed by the subjects themselves, and the smoking habits of parents by interview. The nutrient and food intakes of teenagers were quantitatively assessed using a four day unweighed dietary diary. SETTING: The participants were distributed throughout Britain. PARTICIPANTS: A subsample of 1222 males and 1735 females was isolated from respondents to the 1970 birth cohort 16-17 year data collection sweep undertaken in 1986-87. MAIN RESULTS: Parental smoking habits were associated with different dietary patterns among teenagers regardless of whether the teenagers themselves smoked. Dietary differences noted were similar to those observed previously among smokers, with lower intakes of fibre, vitamin C, vitamin E, folates, and magnesium in particular reported among both males and females in households where parents were smokers. These lower intakes were associated with lower intakes of fruit juices, wholemeal bread, and some vegetables. CONCLUSION: Teenagers who lived with parents who smoked had different nutrient and food intakes to those with non-smoking parents, and teenagers exposed to parental smoking appeared to have similar dietary patterns to teenagers who themselves smoked.", "author" : [ { "dropping-particle" : "", "family" : "Crawley", "given" : "H F", "non-dropping-particle" : "", "parse-names" : false, "suffix" : "" }, { "dropping-particle" : "", "family" : "While", "given" : "D", "non-dropping-particle" : "", "parse-names" : false, "suffix" : "" } ], "container-title" : "Journal of Epidemiology &amp; Community Health", "id" : "ITEM-1", "issued" : { "date-parts" : [ [ "1996" ] ] }, "page" : "306-312", "title" : "Parental smoking and the nutrient intake and food choice of British teenagers aged 16-17 years.", "type" : "article-journal", "volume" : "50" }, "uris" : [ "http://www.mendeley.com/documents/?uuid=c1711216-1054-44c6-812c-ecfdac5a23de" ] }, { "id" : "ITEM-2", "itemData" : { "ISSN" : "0031-4005", "PMID" : "8604263", "abstract" : "OBJECTIVE: To assess the association between parental smoking and the diet quality of children residing in low-income housholds in the United States. MTHODS: Data from 515 low-income children (less than or equal to 185% of the poverty line), ages 2 to 17, who participated in the 1989 and 1990 United States Department of Agriculture Continuing Survey of Food Intakes of Individuals were examined. Diet quality was assessed by examining the average daily amount of nutrients consumed per 1000 kcal for protein, fiber, and 14 essential vitamins and minerals as well as total energy, percent of energy from total fat and saturated fat, and cholesterol and sodium intakes using the 3-day average of one 24-hour recall and 2 days of diet records. Parental smoking was categorized as four levels (nonsmoker; 1 to 10, 11 to 20, and more than 20) on the basis of the average number of cigarettes smoked per day by the sample child's parents. Analysis of covariance examined differences in the children's nutrient intake among the four smoking categories while controling for race, mother's age and occupation, child age, and sex. RESULTS: Low-income children with parents who smoked (n = 235) were more likely to be white (P &lt;.001), had younger mothers (P &lt;.05) and were more likely to have mothers employed in blue-collar occupations (P &lt;.001) than children whose parents were nonsmokers (N = 280). Children whose parents smoked more than 20 cigarettes per day had a higher level of energy from saturated fat, and children whose parents smoked 11 to 20 cigarettes per day had the highest cholesterol intakes in comparison with the rest of the sample. Parental smoking was also related to total fiber intake per 1000 kcal, with children of smokers having lower fiber intakes than children of nonsmokers. CONCLUSIONS: On average, low-income children of smokers had a poorer diet quality than low-income children of nonsmokers, thus increasing their future risk of chronic disease.", "author" : [ { "dropping-particle" : "", "family" : "Johnson", "given" : "R K", "non-dropping-particle" : "", "parse-names" : false, "suffix" : "" }, { "dropping-particle" : "", "family" : "Wang", "given" : "M Q", "non-dropping-particle" : "", "parse-names" : false, "suffix" : "" }, { "dropping-particle" : "", "family" : "Smith", "given" : "M J", "non-dropping-particle" : "", "parse-names" : false, "suffix" : "" }, { "dropping-particle" : "", "family" : "Connolly", "given" : "G", "non-dropping-particle" : "", "parse-names" : false, "suffix" : "" } ], "container-title" : "Pediatrics", "id" : "ITEM-2", "issued" : { "date-parts" : [ [ "1996" ] ] }, "page" : "312-317", "title" : "The association between parental smoking and the diet quality of low-income children.", "type" : "article-journal", "volume" : "97" }, "uris" : [ "http://www.mendeley.com/documents/?uuid=8640b80c-500e-465b-adbc-1639cb0e525c" ] }, { "id" : "ITEM-3", "itemData" : { "ISSN" : "0022-3476", "PMID" : "9709707", "abstract" : "OBJECTIVE: Smokers have multiple adverse health-related behaviors and an increased risk of cardiovascular disease. We examined whether health behaviors in parents who smoke may influence children's health behaviors. STUDY DESIGN: Cross-sectional data from 10- to 12-year-olds (n = 800) entering a trial of health promotion programs. RESULTS: Smoking in children was independently associated with maternal (odds ratio 2.1, confidence interval 1.2, 3.8) and paternal smoking (odds ratio 2.1, confidence interval 1.2, 3.7) and was less likely in girls (odds ratio 0.4, confidence interval 0.2, 0.6). Maternal smoking and paternal smoking were additive predictors in children of lower physical activity (P = .0013 for mothers; P = .0476 for fathers) and more television watching (P = .0335 for mothers; P = .0241 for fathers). Children's fat intake was significantly greater if either parent smoked. Children's body mass index (P = .0183) and waist-to-hip ratio (P = .0009) were significantly greater if mothers smoked. CONCLUSIONS: Poor health behaviors associated with smoking in parents, particularly mothers, are likely to influence children's long-term risk of having lifestyle diseases. The results may also explain some of the apparent effects attributed to passive smoking in families.", "author" : [ { "dropping-particle" : "", "family" : "Burke", "given" : "V", "non-dropping-particle" : "", "parse-names" : false, "suffix" : "" }, { "dropping-particle" : "", "family" : "Gracey", "given" : "M P", "non-dropping-particle" : "", "parse-names" : false, "suffix" : "" }, { "dropping-particle" : "", "family" : "Milligan", "given" : "R A", "non-dropping-particle" : "", "parse-names" : false, "suffix" : "" }, { "dropping-particle" : "", "family" : "Thompson", "given" : "C", "non-dropping-particle" : "", "parse-names" : false, "suffix" : "" }, { "dropping-particle" : "", "family" : "Taggart", "given" : "A C", "non-dropping-particle" : "", "parse-names" : false, "suffix" : "" }, { "dropping-particle" : "", "family" : "Beilin", "given" : "L J", "non-dropping-particle" : "", "parse-names" : false, "suffix" : "" } ], "container-title" : "The Journal of pediatrics", "id" : "ITEM-3", "issued" : { "date-parts" : [ [ "1998" ] ] }, "page" : "206-213", "title" : "Parental smoking and risk factors for cardiovascular disease in 10- to 12-year-old children.", "type" : "article-journal", "volume" : "133" }, "uris" : [ "http://www.mendeley.com/documents/?uuid=86bf753d-c426-44e7-ba5c-4e142ce65e00" ] }, { "id" : "ITEM-4", "itemData" : { "DOI" : "10.1289/ehp.1104458", "ISSN" : "1552-9924", "PMID" : "22626541", "abstract" : "BACKGROUND: Studies emphasize the importance of particulate matter (PM) in the formation of reactive oxygen species and inflammation. We hypothesized that these processes can influence mitochondrial function of the placenta and fetus. OBJECTIVE: We investigated the influence of PM\u2081\u2080 exposure during pregnancy on the mitochondrial DNA content (mtDNA content) of the placenta and umbilical cord blood. METHODS: DNA was extracted from placental tissue (n = 174) and umbilical cord leukocytes (n = 176). Relative mtDNA copy numbers (i.e., mtDNA content) were determined by real-time polymerase chain reaction. Multiple regression models were used to link mtDNA content and in utero exposure to PM\u2081\u2080 over various time windows during pregnancy. RESULTS: In multivariate-adjusted analysis, a 10-\u00b5g/m\u00b3 increase in PM\u2081\u2080 exposure during the last month of pregnancy was associated with a 16.1% decrease [95% confidence interval (CI): -25.2, -6.0%, p = 0.003] in placental mtDNA content. The corresponding effect size for average PM\u2081\u2080 exposure during the third trimester was 17.4% (95% CI: -31.8, -0.1%, p = 0.05). Furthermore, we found that each doubling in residential distance to major roads was associated with an increase in placental mtDNA content of 4.0% (95% CI: 0.4, 7.8%, p = 0.03). No association was found between cord blood mtDNA content and PM\u2081\u2080 exposure. CONCLUSIONS: Prenatal PM\u2081\u2080 exposure was associated with placental mitochondrial alterations, which may both reflect and intensify oxidative stress production. The potential health consequences of decreased placental mtDNA content in early life must be further elucidated.", "author" : [ { "dropping-particle" : "", "family" : "Janssen", "given" : "Bram G", "non-dropping-particle" : "", "parse-names" : false, "suffix" : "" }, { "dropping-particle" : "", "family" : "Munters", "given" : "Elke", "non-dropping-particle" : "", "parse-names" : false, "suffix" : "" }, { "dropping-particle" : "", "family" : "Pieters", "given" : "Nicky", "non-dropping-particle" : "", "parse-names" : false, "suffix" : "" }, { "dropping-particle" : "", "family" : "Smeets", "given" : "Karen", "non-dropping-particle" : "", "parse-names" : false, "suffix" : "" }, { "dropping-particle" : "", "family" : "Cox", "given" : "Bianca", "non-dropping-particle" : "", "parse-names" : false, "suffix" : "" }, { "dropping-particle" : "", "family" : "Cuypers", "given" : "Ann", "non-dropping-particle" : "", "parse-names" : false, "suffix" : "" }, { "dropping-particle" : "", "family" : "Fierens", "given" : "Frans", "non-dropping-particle" : "", "parse-names" : false, "suffix" : "" }, { "dropping-particle" : "", "family" : "Penders", "given" : "Joris", "non-dropping-particle" : "", "parse-names" : false, "suffix" : "" }, { "dropping-particle" : "", "family" : "Vangronsveld", "given" : "Jaco", "non-dropping-particle" : "", "parse-names" : false, "suffix" : "" }, { "dropping-particle" : "", "family" : "Gyselaers", "given" : "Wilfried", "non-dropping-particle" : "", "parse-names" : false, "suffix" : "" }, { "dropping-particle" : "", "family" : "Nawrot", "given" : "Tim S", "non-dropping-particle" : "", "parse-names" : false, "suffix" : "" } ], "container-title" : "Environmental health perspectives", "id" : "ITEM-4", "issue" : "9", "issued" : { "date-parts" : [ [ "2012", "9" ] ] }, "page" : "1346-52", "title" : "Placental mitochondrial DNA content and particulate air pollution during in utero life.", "type" : "article-journal", "volume" : "120" }, "uris" : [ "http://www.mendeley.com/documents/?uuid=92a7cdca-3ee1-4131-9099-612cd17681b4" ] }, { "id" : "ITEM-5", "itemData" : { "DOI" : "10.1097/EDE.0000000000000203", "ISBN" : "0000000000000", "ISSN" : "1044-3983", "author" : [ { "dropping-particle" : "", "family" : "Fleisch", "given" : "Abby F.", "non-dropping-particle" : "", "parse-names" : false, "suffix" : "" }, { "dropping-particle" : "", "family" : "Rifas-Shiman", "given" : "Sheryl L.", "non-dropping-particle" : "", "parse-names" : false, "suffix" : "" }, { "dropping-particle" : "", "family" : "Koutrakis", "given" : "Petros", "non-dropping-particle" : "", "parse-names" : false, "suffix" : "" }, { "dropping-particle" : "", "family" : "Schwartz", "given" : "Joel D.", "non-dropping-particle" : "", "parse-names" : false, "suffix" : "" }, { "dropping-particle" : "", "family" : "Kloog", "given" : "Itai", "non-dropping-particle" : "", "parse-names" : false, "suffix" : "" }, { "dropping-particle" : "", "family" : "Melly", "given" : "Steven", "non-dropping-particle" : "", "parse-names" : false, "suffix" : "" }, { "dropping-particle" : "", "family" : "Coull", "given" : "Brent A.", "non-dropping-particle" : "", "parse-names" : false, "suffix" : "" }, { "dropping-particle" : "", "family" : "Zanobetti", "given" : "Antonella", "non-dropping-particle" : "", "parse-names" : false, "suffix" : "" }, { "dropping-particle" : "", "family" : "Gillman", "given" : "Matthew W.", "non-dropping-particle" : "", "parse-names" : false, "suffix" : "" }, { "dropping-particle" : "", "family" : "Gold", "given" : "Diane R.", "non-dropping-particle" : "", "parse-names" : false, "suffix" : "" }, { "dropping-particle" : "", "family" : "Oken", "given" : "Emily", "non-dropping-particle" : "", "parse-names" : false, "suffix" : "" } ], "container-title" : "Epidemiology", "id" : "ITEM-5", "issue" : "1", "issued" : { "date-parts" : [ [ "2015" ] ] }, "page" : "43-50", "title" : "Prenatal Exposure to Traffic Pollution", "type" : "article-journal", "volume" : "26" }, "uris" : [ "http://www.mendeley.com/documents/?uuid=02ff9340-9054-4d07-8fd4-a2f12a6b49fb" ] } ], "mendeley" : { "formattedCitation" : "(8, 11, 16, 20, 21)", "plainTextFormattedCitation" : "(8, 11, 16, 20, 21)", "previouslyFormattedCitation" : "(8, 11, 19, 20)" }, "properties" : { "noteIndex" : 0 }, "schema" : "https://github.com/citation-style-language/schema/raw/master/csl-citation.json" }</w:instrText>
       </w:r>
       <w:r>
         <w:rPr>
@@ -1857,7 +1866,7 @@
           <w:sz w:val="22"/>
           <w:szCs w:val="22"/>
         </w:rPr>
-        <w:t>(8, 11, 19, 20)</w:t>
+        <w:t>(8, 11, 16, 20, 21)</w:t>
       </w:r>
       <w:r>
         <w:rPr>
@@ -2020,7 +2029,7 @@
           <w:sz w:val="22"/>
           <w:szCs w:val="22"/>
         </w:rPr>
-        <w:instrText>ADDIN CSL_CITATION { "citationItems" : [ { "id" : "ITEM-1", "itemData" : { "DOI" : "10.1097/JOM.0b013e31815dba70", "ISSN" : "1076-2752", "PMID" : "18188079", "abstract" : "OBJECTIVE: Air pollution is associated with an increased risk for cardiovascular events. Many of the biological pathways involved could also promote diabetes mellitus (DM). We therefore investigated the association between DM prevalence and exposure to traffic-related air pollution (nitrogen dioxide [NO 2]). METHODS: Study participants were patients who attended two respiratory clinics in Hamilton (n = 5228) and Toronto (n = 2406). The diagnosis of DM was ascertained by linkage to administrative databases of the Ontario universal Health Insurance Plan for patients aged 40 years and above. Geographic Information systems methodology was used to assign individual estimates of NO2 based on a network of samplers in each city. Logistic regression was used to estimate the relations between NO2 exposures and the odds of DM diagnosis. RESULTS: After adjusting for age, body mass index, and neighborhood income there were positive effects in women on the odds ratio for DM for each 1 ppb NO2 exposure in Toronto (OR 1.055, 95% CI: 0.99 to 1.11) and Hamilton (OR 1.029, 95% CI: 0.98 to 1.08). In a meta-analytic model including both cities, there was a significant effect in women (OR = 1.04; 95% CI: 1.00 to 1.08). Across the inter-quartile range (approximately 4 ppb NO2) there was nearly a 17% increase in the odds of DM for women. There were no positive associations among men. CONCLUSIONS: Exposure to NO2, a marker of traffic-related air pollutants, was associated with DM prevalence among women. Exposure estimate errors in men may explain the apparent gender difference. These results suggest that common air pollutants are associated with DM and warrant more investigation to determine if this is a cause-and-effect relationship.", "author" : [ { "dropping-particle" : "", "family" : "Brook", "given" : "Robert D", "non-dropping-particle" : "", "parse-names" : false, "suffix" : "" }, { "dropping-particle" : "", "family" : "Jerrett", "given" : "Michael", "non-dropping-particle" : "", "parse-names" : false, "suffix" : "" }, { "dropping-particle" : "", "family" : "Brook", "given" : "Jeffrey R", "non-dropping-particle" : "", "parse-names" : false, "suffix" : "" }, { "dropping-particle" : "", "family" : "Bard", "given" : "Robert L", "non-dropping-particle" : "", "parse-names" : false, "suffix" : "" }, { "dropping-particle" : "", "family" : "Finkelstein", "given" : "Murray M", "non-dropping-particle" : "", "parse-names" : false, "suffix" : "" } ], "container-title" : "Journal of occupational and environmental medicine / American College of Occupational and Environmental Medicine", "id" : "ITEM-1", "issue" : "1", "issued" : { "date-parts" : [ [ "2008", "1" ] ] }, "page" : "32-8", "title" : "The relationship between diabetes mellitus and traffic-related air pollution.", "type" : "article-journal", "volume" : "50" }, "uris" : [ "http://www.mendeley.com/documents/?uuid=dfa9a4cb-9e40-4154-a2ba-6aba1161720a" ] }, { "id" : "ITEM-2", "itemData" : { "DOI" : "10.1016/j.envres.2011.09.016", "ISSN" : "1096-0953", "PMID" : "22000598", "abstract" : "BACKGROUND: Air pollution has been associated with adverse cardiovascular effects.\n\nOBJECTIVE: To measure the association between air pollution, spirometry, blood pressure, and exercise capacity.\n\nMETHODS: We used data from 5604 subjects collected during the Canada Health Measures Survey to test the association between air pollution measured on the day of the survey and spirometry (n=5011 subjects), blood pressure, and exercise capacity (n=3789 subjects).\n\nRESULTS: An interquartile range (IQR) increase in ozone (17.0 ppb) was significantly associated with a 0.883% higher resting heart rate, a 0.718% higher systolic and 0.407% higher diastolic blood pressure, a 0.393% lower FEV1/FVC expressed as a percentage of predicted, and a 1.52% reduction in the aerobic fitness score (p&lt;0.05). Resting systolic and diastolic blood pressure were approximately 0.5 mmHg higher for an (IQR 4.5 \u03bcg/m3) increase in PM2.5 (IQR 4.5 \u03bcg/m3) and 1 mmHg higher for a 12.6 ppb increase in NO2 (IQR 12.6 ppb). An increase in PM2.5 was also associated with an approximate 0.4% decrease in percent predicted FEV1 and FVC (p&lt;0.05).\n\nCONCLUSION: Exposure to higher concentrations of air pollution was associated with higher resting blood pressure and lower ventilatory function. Ozone was associated with reduced exercise capacity.", "author" : [ { "dropping-particle" : "", "family" : "Cakmak", "given" : "Sabit", "non-dropping-particle" : "", "parse-names" : false, "suffix" : "" }, { "dropping-particle" : "", "family" : "Dales", "given" : "Robert", "non-dropping-particle" : "", "parse-names" : false, "suffix" : "" }, { "dropping-particle" : "", "family" : "Leech", "given" : "Judith", "non-dropping-particle" : "", "parse-names" : false, "suffix" : "" }, { "dropping-particle" : "", "family" : "Liu", "given" : "Ling", "non-dropping-particle" : "", "parse-names" : false, "suffix" : "" } ], "container-title" : "Environmental research", "id" : "ITEM-2", "issue" : "8", "issued" : { "date-parts" : [ [ "2011", "11" ] ] }, "page" : "1309-12", "publisher" : "Elsevier", "title" : "The influence of air pollution on cardiovascular and pulmonary function and exercise capacity: Canadian Health Measures Survey (CHMS).", "type" : "article-journal", "volume" : "111" }, "uris" : [ "http://www.mendeley.com/documents/?uuid=990b3476-0d7a-4a3c-bb86-d11f6d641a46" ] }, { "id" : "ITEM-3", "itemData" : { "DOI" : "10.2337/dc11-1155", "ISSN" : "1935-5548", "PMID" : "22074722", "abstract" : "OBJECTIVE: Animal and cross-sectional epidemiological studies suggest a link between air pollution and diabetes, whereas the limited prospective data show mixed results. We studied the association between long-term exposure to traffic-related air pollution and incidence of diabetes.\n\nRESEARCH DESIGN AND METHODS: We followed 57,053 participants of the Danish Diet, Cancer, and Health cohort in the Danish National Diabetes Register between baseline (1993-1997) and 27 June 2006. We estimated the mean levels of nitrogen dioxide (NO(2)) at the residential addresses of the cohort participants since 1971 and modeled the association between NO(2) and diabetes incidence with a Cox regression model, separately for two definitions of diabetes: all cases and a more strict definition where unconfirmed cases were excluded.\n\nRESULTS: Over a mean follow-up of 9.7 years of 51,818 eligible subjects, there were 4,040 (7.8%) incident diabetes cases in total and 2,877 (5.5%) with confirmed diagnoses. Air pollution was not associated with all diabetes cases (hazard ratio 1.00 [95% CI 0.97-1.04] per interquartile range of 4.9 \u03bcg/m(3) mean NO(2) levels since 1971), but a borderline statistically significant association was detected with confirmed cases of diabetes (1.04 [1.00-1.08]). Among confirmed diabetes cases, effects were significantly enhanced in nonsmokers (1.12 [1.05-1.20]) and physically active people (1.10 [1.03-1.16]).\n\nCONCLUSIONS: Long-term exposure to traffic-related air pollution may contribute to the development of diabetes, especially in individuals with a healthy lifestyle, nonsmokers, and physically active individuals.", "author" : [ { "dropping-particle" : "", "family" : "Andersen", "given" : "Zorana J", "non-dropping-particle" : "", "parse-names" : false, "suffix" : "" }, { "dropping-particle" : "", "family" : "Raaschou-Nielsen", "given" : "Ole", "non-dropping-particle" : "", "parse-names" : false, "suffix" : "" }, { "dropping-particle" : "", "family" : "Ketzel", "given" : "Matthias", "non-dropping-particle" : "", "parse-names" : false, "suffix" : "" }, { "dropping-particle" : "", "family" : "Jensen", "given" : "Steen S", "non-dropping-particle" : "", "parse-names" : false, "suffix" : "" }, { "dropping-particle" : "", "family" : "Hvidberg", "given" : "Martin", "non-dropping-particle" : "", "parse-names" : false, "suffix" : "" }, { "dropping-particle" : "", "family" : "Loft", "given" : "Steffen", "non-dropping-particle" : "", "parse-names" : false, "suffix" : "" }, { "dropping-particle" : "", "family" : "Tj\u00f8nneland", "given" : "Anne", "non-dropping-particle" : "", "parse-names" : false, "suffix" : "" }, { "dropping-particle" : "", "family" : "Overvad", "given" : "Kim", "non-dropping-particle" : "", "parse-names" : false, "suffix" : "" }, { "dropping-particle" : "", "family" : "S\u00f8rensen", "given" : "Mette", "non-dropping-particle" : "", "parse-names" : false, "suffix" : "" } ], "container-title" : "Diabetes care", "id" : "ITEM-3", "issue" : "1", "issued" : { "date-parts" : [ [ "2012", "1" ] ] }, "page" : "92-8", "title" : "Diabetes incidence and long-term exposure to air pollution: a cohort study.", "type" : "article-journal", "volume" : "35" }, "uris" : [ "http://www.mendeley.com/documents/?uuid=32b97284-2791-42d4-b039-c411f329a2b5" ] }, { "id" : "ITEM-4", "itemData" : { "DOI" : "10.1007/s00125-013-2925-x", "ISSN" : "1432-0428", "PMID" : "23666166", "abstract" : "AIMS/HYPOTHESIS: Epidemiological studies that have examined associations between long-term exposure to traffic-related air pollution and type 2 diabetes mellitus in adults are inconsistent, and studies on insulin resistance are scarce. We aimed to assess the association between traffic-related air pollution and insulin resistance in children. METHODS: Fasting blood samples were collected from 397 10-year-old children in two prospective German birth cohort studies. Individual-level exposures to traffic-related air pollutants at the birth address were estimated by land use regression models. The association between air pollution and HOMA of insulin resistance (HOMA-IR) was analysed using a linear model adjusted for several covariates including birthweight, pubertal status and BMI. Models were also further adjusted for second-hand smoke exposure at home. Sensitivity analyses that assessed the impact of relocating, study design and sex were performed. RESULTS: In all crude and adjusted models, levels of insulin resistance were greater in children with higher exposure to air pollution. Insulin resistance increased by 17.0% (95% CI 5.0, 30.3) and 18.7% (95% CI 2.9, 36.9) for every 2SDs increase in ambient NO2 and particulate matter \u226410 \u03bcm in diameter, respectively. Proximity to the nearest major road increased insulin resistance by 7.2% (95% CI 0.8, 14.0) per 500 m. CONCLUSIONS/INTERPRETATION: Traffic-related air pollution may increase the risk of insulin resistance. Given the ubiquitous nature of air pollution and the high incidence of insulin resistance in the general population, the associations examined here may have potentially important public health effects despite the small/moderate effect sizes observed.", "author" : [ { "dropping-particle" : "", "family" : "Thiering", "given" : "E", "non-dropping-particle" : "", "parse-names" : false, "suffix" : "" }, { "dropping-particle" : "", "family" : "Cyrys", "given" : "J", "non-dropping-particle" : "", "parse-names" : false, "suffix" : "" }, { "dropping-particle" : "", "family" : "Kratzsch", "given" : "J", "non-dropping-particle" : "", "parse-names" : false, "suffix" : "" }, { "dropping-particle" : "", "family" : "Meisinger", "given" : "C", "non-dropping-particle" : "", "parse-names" : false, "suffix" : "" }, { "dropping-particle" : "", "family" : "Hoffmann", "given" : "B", "non-dropping-particle" : "", "parse-names" : false, "suffix" : "" }, { "dropping-particle" : "", "family" : "Berdel", "given" : "D", "non-dropping-particle" : "", "parse-names" : false, "suffix" : "" }, { "dropping-particle" : "", "family" : "Berg", "given" : "A", "non-dropping-particle" : "von", "parse-names" : false, "suffix" : "" }, { "dropping-particle" : "", "family" : "Koletzko", "given" : "S", "non-dropping-particle" : "", "parse-names" : false, "suffix" : "" }, { "dropping-particle" : "", "family" : "Bauer", "given" : "C-P", "non-dropping-particle" : "", "parse-names" : false, "suffix" : "" }, { "dropping-particle" : "", "family" : "Heinrich", "given" : "J", "non-dropping-particle" : "", "parse-names" : false, "suffix" : "" } ], "container-title" : "Diabetologia", "id" : "ITEM-4", "issue" : "8", "issued" : { "date-parts" : [ [ "2013", "8" ] ] }, "page" : "1696-704", "title" : "Long-term exposure to traffic-related air pollution and insulin resistance in children: results from the GINIplus and LISAplus birth cohorts.", "type" : "article-journal", "volume" : "56" }, "uris" : [ "http://www.mendeley.com/documents/?uuid=ad3d4817-1fd2-463f-9102-0cf76ea72b3b" ] } ], "mendeley" : { "formattedCitation" : "(2, 6, 9, 39)", "plainTextFormattedCitation" : "(2, 6, 9, 39)", "previouslyFormattedCitation" : "(2, 6, 9, 39)" }, "properties" : { "noteIndex" : 0 }, "schema" : "https://github.com/citation-style-language/schema/raw/master/csl-citation.json" }</w:instrText>
+        <w:instrText>ADDIN CSL_CITATION { "citationItems" : [ { "id" : "ITEM-1", "itemData" : { "DOI" : "10.1097/JOM.0b013e31815dba70", "ISSN" : "1076-2752", "PMID" : "18188079", "abstract" : "OBJECTIVE: Air pollution is associated with an increased risk for cardiovascular events. Many of the biological pathways involved could also promote diabetes mellitus (DM). We therefore investigated the association between DM prevalence and exposure to traffic-related air pollution (nitrogen dioxide [NO 2]). METHODS: Study participants were patients who attended two respiratory clinics in Hamilton (n = 5228) and Toronto (n = 2406). The diagnosis of DM was ascertained by linkage to administrative databases of the Ontario universal Health Insurance Plan for patients aged 40 years and above. Geographic Information systems methodology was used to assign individual estimates of NO2 based on a network of samplers in each city. Logistic regression was used to estimate the relations between NO2 exposures and the odds of DM diagnosis. RESULTS: After adjusting for age, body mass index, and neighborhood income there were positive effects in women on the odds ratio for DM for each 1 ppb NO2 exposure in Toronto (OR 1.055, 95% CI: 0.99 to 1.11) and Hamilton (OR 1.029, 95% CI: 0.98 to 1.08). In a meta-analytic model including both cities, there was a significant effect in women (OR = 1.04; 95% CI: 1.00 to 1.08). Across the inter-quartile range (approximately 4 ppb NO2) there was nearly a 17% increase in the odds of DM for women. There were no positive associations among men. CONCLUSIONS: Exposure to NO2, a marker of traffic-related air pollutants, was associated with DM prevalence among women. Exposure estimate errors in men may explain the apparent gender difference. These results suggest that common air pollutants are associated with DM and warrant more investigation to determine if this is a cause-and-effect relationship.", "author" : [ { "dropping-particle" : "", "family" : "Brook", "given" : "Robert D", "non-dropping-particle" : "", "parse-names" : false, "suffix" : "" }, { "dropping-particle" : "", "family" : "Jerrett", "given" : "Michael", "non-dropping-particle" : "", "parse-names" : false, "suffix" : "" }, { "dropping-particle" : "", "family" : "Brook", "given" : "Jeffrey R", "non-dropping-particle" : "", "parse-names" : false, "suffix" : "" }, { "dropping-particle" : "", "family" : "Bard", "given" : "Robert L", "non-dropping-particle" : "", "parse-names" : false, "suffix" : "" }, { "dropping-particle" : "", "family" : "Finkelstein", "given" : "Murray M", "non-dropping-particle" : "", "parse-names" : false, "suffix" : "" } ], "container-title" : "Journal of occupational and environmental medicine / American College of Occupational and Environmental Medicine", "id" : "ITEM-1", "issue" : "1", "issued" : { "date-parts" : [ [ "2008", "1" ] ] }, "page" : "32-8", "title" : "The relationship between diabetes mellitus and traffic-related air pollution.", "type" : "article-journal", "volume" : "50" }, "uris" : [ "http://www.mendeley.com/documents/?uuid=dfa9a4cb-9e40-4154-a2ba-6aba1161720a" ] }, { "id" : "ITEM-2", "itemData" : { "DOI" : "10.1016/j.envres.2011.09.016", "ISSN" : "1096-0953", "PMID" : "22000598", "abstract" : "BACKGROUND: Air pollution has been associated with adverse cardiovascular effects.\n\nOBJECTIVE: To measure the association between air pollution, spirometry, blood pressure, and exercise capacity.\n\nMETHODS: We used data from 5604 subjects collected during the Canada Health Measures Survey to test the association between air pollution measured on the day of the survey and spirometry (n=5011 subjects), blood pressure, and exercise capacity (n=3789 subjects).\n\nRESULTS: An interquartile range (IQR) increase in ozone (17.0 ppb) was significantly associated with a 0.883% higher resting heart rate, a 0.718% higher systolic and 0.407% higher diastolic blood pressure, a 0.393% lower FEV1/FVC expressed as a percentage of predicted, and a 1.52% reduction in the aerobic fitness score (p&lt;0.05). Resting systolic and diastolic blood pressure were approximately 0.5 mmHg higher for an (IQR 4.5 \u03bcg/m3) increase in PM2.5 (IQR 4.5 \u03bcg/m3) and 1 mmHg higher for a 12.6 ppb increase in NO2 (IQR 12.6 ppb). An increase in PM2.5 was also associated with an approximate 0.4% decrease in percent predicted FEV1 and FVC (p&lt;0.05).\n\nCONCLUSION: Exposure to higher concentrations of air pollution was associated with higher resting blood pressure and lower ventilatory function. Ozone was associated with reduced exercise capacity.", "author" : [ { "dropping-particle" : "", "family" : "Cakmak", "given" : "Sabit", "non-dropping-particle" : "", "parse-names" : false, "suffix" : "" }, { "dropping-particle" : "", "family" : "Dales", "given" : "Robert", "non-dropping-particle" : "", "parse-names" : false, "suffix" : "" }, { "dropping-particle" : "", "family" : "Leech", "given" : "Judith", "non-dropping-particle" : "", "parse-names" : false, "suffix" : "" }, { "dropping-particle" : "", "family" : "Liu", "given" : "Ling", "non-dropping-particle" : "", "parse-names" : false, "suffix" : "" } ], "container-title" : "Environmental research", "id" : "ITEM-2", "issue" : "8", "issued" : { "date-parts" : [ [ "2011", "11" ] ] }, "page" : "1309-12", "publisher" : "Elsevier", "title" : "The influence of air pollution on cardiovascular and pulmonary function and exercise capacity: Canadian Health Measures Survey (CHMS).", "type" : "article-journal", "volume" : "111" }, "uris" : [ "http://www.mendeley.com/documents/?uuid=990b3476-0d7a-4a3c-bb86-d11f6d641a46" ] }, { "id" : "ITEM-3", "itemData" : { "DOI" : "10.2337/dc11-1155", "ISSN" : "1935-5548", "PMID" : "22074722", "abstract" : "OBJECTIVE: Animal and cross-sectional epidemiological studies suggest a link between air pollution and diabetes, whereas the limited prospective data show mixed results. We studied the association between long-term exposure to traffic-related air pollution and incidence of diabetes.\n\nRESEARCH DESIGN AND METHODS: We followed 57,053 participants of the Danish Diet, Cancer, and Health cohort in the Danish National Diabetes Register between baseline (1993-1997) and 27 June 2006. We estimated the mean levels of nitrogen dioxide (NO(2)) at the residential addresses of the cohort participants since 1971 and modeled the association between NO(2) and diabetes incidence with a Cox regression model, separately for two definitions of diabetes: all cases and a more strict definition where unconfirmed cases were excluded.\n\nRESULTS: Over a mean follow-up of 9.7 years of 51,818 eligible subjects, there were 4,040 (7.8%) incident diabetes cases in total and 2,877 (5.5%) with confirmed diagnoses. Air pollution was not associated with all diabetes cases (hazard ratio 1.00 [95% CI 0.97-1.04] per interquartile range of 4.9 \u03bcg/m(3) mean NO(2) levels since 1971), but a borderline statistically significant association was detected with confirmed cases of diabetes (1.04 [1.00-1.08]). Among confirmed diabetes cases, effects were significantly enhanced in nonsmokers (1.12 [1.05-1.20]) and physically active people (1.10 [1.03-1.16]).\n\nCONCLUSIONS: Long-term exposure to traffic-related air pollution may contribute to the development of diabetes, especially in individuals with a healthy lifestyle, nonsmokers, and physically active individuals.", "author" : [ { "dropping-particle" : "", "family" : "Andersen", "given" : "Zorana J", "non-dropping-particle" : "", "parse-names" : false, "suffix" : "" }, { "dropping-particle" : "", "family" : "Raaschou-Nielsen", "given" : "Ole", "non-dropping-particle" : "", "parse-names" : false, "suffix" : "" }, { "dropping-particle" : "", "family" : "Ketzel", "given" : "Matthias", "non-dropping-particle" : "", "parse-names" : false, "suffix" : "" }, { "dropping-particle" : "", "family" : "Jensen", "given" : "Steen S", "non-dropping-particle" : "", "parse-names" : false, "suffix" : "" }, { "dropping-particle" : "", "family" : "Hvidberg", "given" : "Martin", "non-dropping-particle" : "", "parse-names" : false, "suffix" : "" }, { "dropping-particle" : "", "family" : "Loft", "given" : "Steffen", "non-dropping-particle" : "", "parse-names" : false, "suffix" : "" }, { "dropping-particle" : "", "family" : "Tj\u00f8nneland", "given" : "Anne", "non-dropping-particle" : "", "parse-names" : false, "suffix" : "" }, { "dropping-particle" : "", "family" : "Overvad", "given" : "Kim", "non-dropping-particle" : "", "parse-names" : false, "suffix" : "" }, { "dropping-particle" : "", "family" : "S\u00f8rensen", "given" : "Mette", "non-dropping-particle" : "", "parse-names" : false, "suffix" : "" } ], "container-title" : "Diabetes care", "id" : "ITEM-3", "issue" : "1", "issued" : { "date-parts" : [ [ "2012", "1" ] ] }, "page" : "92-8", "title" : "Diabetes incidence and long-term exposure to air pollution: a cohort study.", "type" : "article-journal", "volume" : "35" }, "uris" : [ "http://www.mendeley.com/documents/?uuid=32b97284-2791-42d4-b039-c411f329a2b5" ] }, { "id" : "ITEM-4", "itemData" : { "DOI" : "10.1007/s00125-013-2925-x", "ISSN" : "1432-0428", "PMID" : "23666166", "abstract" : "AIMS/HYPOTHESIS: Epidemiological studies that have examined associations between long-term exposure to traffic-related air pollution and type 2 diabetes mellitus in adults are inconsistent, and studies on insulin resistance are scarce. We aimed to assess the association between traffic-related air pollution and insulin resistance in children. METHODS: Fasting blood samples were collected from 397 10-year-old children in two prospective German birth cohort studies. Individual-level exposures to traffic-related air pollutants at the birth address were estimated by land use regression models. The association between air pollution and HOMA of insulin resistance (HOMA-IR) was analysed using a linear model adjusted for several covariates including birthweight, pubertal status and BMI. Models were also further adjusted for second-hand smoke exposure at home. Sensitivity analyses that assessed the impact of relocating, study design and sex were performed. RESULTS: In all crude and adjusted models, levels of insulin resistance were greater in children with higher exposure to air pollution. Insulin resistance increased by 17.0% (95% CI 5.0, 30.3) and 18.7% (95% CI 2.9, 36.9) for every 2SDs increase in ambient NO2 and particulate matter \u226410 \u03bcm in diameter, respectively. Proximity to the nearest major road increased insulin resistance by 7.2% (95% CI 0.8, 14.0) per 500 m. CONCLUSIONS/INTERPRETATION: Traffic-related air pollution may increase the risk of insulin resistance. Given the ubiquitous nature of air pollution and the high incidence of insulin resistance in the general population, the associations examined here may have potentially important public health effects despite the small/moderate effect sizes observed.", "author" : [ { "dropping-particle" : "", "family" : "Thiering", "given" : "E", "non-dropping-particle" : "", "parse-names" : false, "suffix" : "" }, { "dropping-particle" : "", "family" : "Cyrys", "given" : "J", "non-dropping-particle" : "", "parse-names" : false, "suffix" : "" }, { "dropping-particle" : "", "family" : "Kratzsch", "given" : "J", "non-dropping-particle" : "", "parse-names" : false, "suffix" : "" }, { "dropping-particle" : "", "family" : "Meisinger", "given" : "C", "non-dropping-particle" : "", "parse-names" : false, "suffix" : "" }, { "dropping-particle" : "", "family" : "Hoffmann", "given" : "B", "non-dropping-particle" : "", "parse-names" : false, "suffix" : "" }, { "dropping-particle" : "", "family" : "Berdel", "given" : "D", "non-dropping-particle" : "", "parse-names" : false, "suffix" : "" }, { "dropping-particle" : "", "family" : "Berg", "given" : "A", "non-dropping-particle" : "von", "parse-names" : false, "suffix" : "" }, { "dropping-particle" : "", "family" : "Koletzko", "given" : "S", "non-dropping-particle" : "", "parse-names" : false, "suffix" : "" }, { "dropping-particle" : "", "family" : "Bauer", "given" : "C-P", "non-dropping-particle" : "", "parse-names" : false, "suffix" : "" }, { "dropping-particle" : "", "family" : "Heinrich", "given" : "J", "non-dropping-particle" : "", "parse-names" : false, "suffix" : "" } ], "container-title" : "Diabetologia", "id" : "ITEM-4", "issue" : "8", "issued" : { "date-parts" : [ [ "2013", "8" ] ] }, "page" : "1696-704", "title" : "Long-term exposure to traffic-related air pollution and insulin resistance in children: results from the GINIplus and LISAplus birth cohorts.", "type" : "article-journal", "volume" : "56" }, "uris" : [ "http://www.mendeley.com/documents/?uuid=ad3d4817-1fd2-463f-9102-0cf76ea72b3b" ] } ], "mendeley" : { "formattedCitation" : "(2, 6, 9, 40)", "plainTextFormattedCitation" : "(2, 6, 9, 40)", "previouslyFormattedCitation" : "(2, 6, 9, 39)" }, "properties" : { "noteIndex" : 0 }, "schema" : "https://github.com/citation-style-language/schema/raw/master/csl-citation.json" }</w:instrText>
       </w:r>
       <w:r>
         <w:rPr>
@@ -2035,7 +2044,7 @@
           <w:sz w:val="22"/>
           <w:szCs w:val="22"/>
         </w:rPr>
-        <w:t>(2, 6, 9, 39)</w:t>
+        <w:t>(2, 6, 9, 40)</w:t>
       </w:r>
       <w:r>
         <w:rPr>
@@ -2091,7 +2100,7 @@
           <w:sz w:val="22"/>
           <w:szCs w:val="22"/>
         </w:rPr>
-        <w:instrText>ADDIN CSL_CITATION { "citationItems" : [ { "id" : "ITEM-1", "itemData" : { "DOI" : "10.1136/thx.51.12.1216", "ISBN" : "143", "ISSN" : "0040-6376", "PMID" : "8994518", "abstract" : "BACKGROUND: Epidemiological evidence has implicated fine particulate air pollution, particularly particles less than 10 microns in diameter (PM10), in the development of exacerbations of asthma and chronic obstructive pulmonary disease (COPD) although the mechanism is unknown. The hypothesis that PM10 particles induce oxidant stress, causing inflammation and injury to airway epithelium, was tested. METHODS: The effects of intratracheal instillation of PM10 was assessed in rat lungs (three per group). Inflammatory cell influx was measured by bronchoalveolar lavage (BAL) and air space epithelial permeability was assessed as the total protein in BAL fluid in vivo. The oxidant properties of PM10 particles were determined by their ability to cause damage to plasmid DNA and by changes in reduced (GSH) and oxidised (GSSG) glutathione. The effects of PM10 particles were compared in some experiments with those of fine (CB) and ultrafine (ufCB) carbon black particles. RESULTS: Six hours after intratracheal instillation of PM10 there was an influx of neutrophils (up to 15% of total cells in BAL fluid) into the alveolar space, increased epithelial permeability, the mean (SE) total protein in the BAL fluid increasing from 0.39 (0.01) to 0.62 (0.01) mg/ml, and increased lactate dehydrogenase (LDH) concentrations in the BAL fluid. An even greater inflammatory response was seen following intratracheal instillation of ufCB but not following CB instillation. PM10 particles had free radical activity in vivo, as shown by a decrease in GSH levels in the BAL fluid from 0.36 (0.05) to 0.25 (0.01) nmol/ml following instillation. The free radical activity of PM10 was confirmed in vitro by its ability to deplete supercoiled plasmid DNA, an effect which could be reversed by mannitol, a specific hydroxyl radical scavenger. BAL fluid leucocytes from rats treated with PM10 produced greater amounts of nitric oxide (NO), measured as nitrite (control 3.07 (0.33), treated 4.45 (0.23) microM/1 x 10(6) cells), and tumour necrosis factor alpha (control 21.0 (3.1), treated 179.2 (29.4) units/l x 10(6) cells) in culture than those obtained from control animals. Since the PM10 preparation was contaminated with small amounts of filter fibres due to the extraction process, the effects of instillation of filter fibres alone was assessed. These studies showed that filter fibres did not account for the proinflammatory and injurious effects of the PM10 suspension. CONCLUSIONS: These findings provid\u2026", "author" : [ { "dropping-particle" : "", "family" : "Li", "given" : "X Y", "non-dropping-particle" : "", "parse-names" : false, "suffix" : "" }, { "dropping-particle" : "", "family" : "Gilmour", "given" : "P S", "non-dropping-particle" : "", "parse-names" : false, "suffix" : "" }, { "dropping-particle" : "", "family" : "Donaldson", "given" : "K", "non-dropping-particle" : "", "parse-names" : false, "suffix" : "" }, { "dropping-particle" : "", "family" : "MacNee", "given" : "W", "non-dropping-particle" : "", "parse-names" : false, "suffix" : "" } ], "container-title" : "Thorax", "id" : "ITEM-1", "issued" : { "date-parts" : [ [ "1996" ] ] }, "page" : "1216-1222", "title" : "Free radical activity and pro-inflammatory effects of particulate air pollution (PM10) in vivo and in vitro.", "type" : "article-journal", "volume" : "51" }, "uris" : [ "http://www.mendeley.com/documents/?uuid=4bb86b4a-eed5-47d9-b094-75d378fb4682" ] }, { "id" : "ITEM-2", "itemData" : { "DOI" : "10.1161/CIRCULATIONAHA.108.799015", "ISSN" : "1524-4539", "PMID" : "19153269", "abstract" : "BACKGROUND: There is a strong link between urbanization and type 2 diabetes mellitus. Although a multitude of mechanisms have been proposed, there are no studies evaluating the impact of ambient air pollutants and the propensity to develop type 2 diabetes mellitus. We hypothesized that exposure to ambient fine particulate matter (&lt;2.5 mum; PM(2.5)) exaggerates diet-induced insulin resistance, adipose inflammation, and visceral adiposity.\n\nMETHODS AND RESULTS: Male C57BL/6 mice were fed high-fat chow for 10 weeks and randomly assigned to concentrated ambient PM(2.5) or filtered air (n=14 per group) for 24 weeks. PM(2.5)-exposed C57BL/6 mice exhibited marked whole-body insulin resistance, systemic inflammation, and an increase in visceral adiposity. PM(2.5) exposure induced signaling abnormalities characteristic of insulin resistance, including decreased Akt and endothelial nitric oxide synthase phosphorylation in the endothelium and increased protein kinase C expression. These abnormalilties were associated with abnormalities in vascular relaxation to insulin and acetylcholine. PM(2.5) increased adipose tissue macrophages (F4/80(+) cells) in visceral fat expressing higher levels of tumor necrosis factor-alpha/interleukin-6 and lower interleukin-10/N-acetyl-galactosamine specific lectin 1. To test the impact of PM(2.5) in eliciting direct monocyte infiltration into fat, we rendered FVBN mice expressing yellow fluorescent protein (YFP) under control of a monocyte-specific promoter (c-fms, c-fms(YFP)) diabetic over 10 weeks and then exposed these mice to PM(2.5) or saline intratracheally. PM(2.5) induced YFP cell accumulation in visceral fat and potentiated YFP cell adhesion in the microcirculation.\n\nCONCLUSIONS: PM(2.5) exposure exaggerates insulin resistance and visceral inflammation/adiposity. These findings provide a new link between air pollution and type 2 diabetes mellitus.", "author" : [ { "dropping-particle" : "", "family" : "Sun", "given" : "Qinghua", "non-dropping-particle" : "", "parse-names" : false, "suffix" : "" }, { "dropping-particle" : "", "family" : "Yue", "given" : "Peibin", "non-dropping-particle" : "", "parse-names" : false, "suffix" : "" }, { "dropping-particle" : "", "family" : "Deiuliis", "given" : "Jeffrey a", "non-dropping-particle" : "", "parse-names" : false, "suffix" : "" }, { "dropping-particle" : "", "family" : "Lumeng", "given" : "Carey N.", "non-dropping-particle" : "", "parse-names" : false, "suffix" : "" }, { "dropping-particle" : "", "family" : "Kampfrath", "given" : "Thomas", "non-dropping-particle" : "", "parse-names" : false, "suffix" : "" }, { "dropping-particle" : "", "family" : "Mikolaj", "given" : "Michael B", "non-dropping-particle" : "", "parse-names" : false, "suffix" : "" }, { "dropping-particle" : "", "family" : "Cai", "given" : "Ying", "non-dropping-particle" : "", "parse-names" : false, "suffix" : "" }, { "dropping-particle" : "", "family" : "Ostrowski", "given" : "Michael C", "non-dropping-particle" : "", "parse-names" : false, "suffix" : "" }, { "dropping-particle" : "", "family" : "Lu", "given" : "Bo", "non-dropping-particle" : "", "parse-names" : false, "suffix" : "" }, { "dropping-particle" : "", "family" : "Parthasarathy", "given" : "Sampath", "non-dropping-particle" : "", "parse-names" : false, "suffix" : "" }, { "dropping-particle" : "", "family" : "Brook", "given" : "Robert D", "non-dropping-particle" : "", "parse-names" : false, "suffix" : "" }, { "dropping-particle" : "", "family" : "Moffatt-Bruce", "given" : "Susan D", "non-dropping-particle" : "", "parse-names" : false, "suffix" : "" }, { "dropping-particle" : "", "family" : "Chen", "given" : "Lung Chi", "non-dropping-particle" : "", "parse-names" : false, "suffix" : "" }, { "dropping-particle" : "", "family" : "Rajagopalan", "given" : "Sanjay", "non-dropping-particle" : "", "parse-names" : false, "suffix" : "" } ], "container-title" : "Circulation", "id" : "ITEM-2", "issue" : "4", "issued" : { "date-parts" : [ [ "2009", "2", "3" ] ] }, "page" : "538-46", "title" : "Ambient air pollution exaggerates adipose inflammation and insulin resistance in a mouse model of diet-induced obesity.", "type" : "article-journal", "volume" : "119" }, "uris" : [ "http://www.mendeley.com/documents/?uuid=6b56c48e-b6d0-4cd9-b409-32d7dfb0ca62" ] }, { "id" : "ITEM-3", "itemData" : { "DOI" : "10.1093/toxsci/kfr211", "ISBN" : "1096-0929 (Electronic)\\r1096-0929 (Linking)", "ISSN" : "10966080", "PMID" : "21873646", "abstract" : "We have previously shown that chronic exposure to ambient fine particulate matter (less than 2.5 \u03bcm in aerodynamic diameter, PM\u2082.\u2085) pollution in conjunction with high-fat diet induces insulin resistance through alterations in inflammatory pathways. In this study, we evaluated the effects of PM\u2082.\u2085 exposure over a substantive duration of a rodent's lifespan and focused on the impact of long-term exposure on adipose structure and function. C57BL/6 mice were exposed to PM\u2082.\u2085 or filtered air (FA) (6 h/day, 5 days/week) for duration of 10 months in Columbus, OH. At the end of the exposure, PM\u2082.\u2085-exposed mice demonstrated insulin resistance (IR) and a decrease in glucose tolerance compared with the FA-exposed group. Although there were no significant differences in circulating cytokines between PM\u2082.\u2085- and FA-exposed groups, circulating adiponectin and leptin were significantly decreased in PM\u2082.\u2085-exposed group. PM\u2082.\u2085 exposure also led to inflammatory response and oxidative stress as evidenced by increase of Nrf2-regulated antioxidant genes. Additionally, PM\u2082.\u2085 exposure decreased mitochondrial count in visceral adipose and mitochondrial size in interscapular adipose depots, which were associated with reduction of uncoupling protein 1 (UCP1) expression and downregulation of brown adipocyte-specific gene profiles. These findings suggest that long-term ambient PM\u2082.\u2085 exposure induces impaired glucose tolerance, IR, inflammation, and mitochondrial alteration, and thus, it is a risk factor for the development of type 2 diabetes.", "author" : [ { "dropping-particle" : "", "family" : "Xu", "given" : "Xiaohua", "non-dropping-particle" : "", "parse-names" : false, "suffix" : "" }, { "dropping-particle" : "", "family" : "Liu", "given" : "Cuiqing", "non-dropping-particle" : "", "parse-names" : false, "suffix" : "" }, { "dropping-particle" : "", "family" : "Xu", "given" : "Zhaobin", "non-dropping-particle" : "", "parse-names" : false, "suffix" : "" }, { "dropping-particle" : "", "family" : "Tzan", "given" : "Kevin", "non-dropping-particle" : "", "parse-names" : false, "suffix" : "" }, { "dropping-particle" : "", "family" : "Zhong", "given" : "Mianhua", "non-dropping-particle" : "", "parse-names" : false, "suffix" : "" }, { "dropping-particle" : "", "family" : "Wang", "given" : "Aixia", "non-dropping-particle" : "", "parse-names" : false, "suffix" : "" }, { "dropping-particle" : "", "family" : "Lippmann", "given" : "Morton", "non-dropping-particle" : "", "parse-names" : false, "suffix" : "" }, { "dropping-particle" : "", "family" : "Chen", "given" : "Lung-Chi Chi", "non-dropping-particle" : "", "parse-names" : false, "suffix" : "" }, { "dropping-particle" : "", "family" : "Rajagopalan", "given" : "Sanjay", "non-dropping-particle" : "", "parse-names" : false, "suffix" : "" }, { "dropping-particle" : "", "family" : "Sun", "given" : "Qinghua", "non-dropping-particle" : "", "parse-names" : false, "suffix" : "" } ], "container-title" : "Toxicological Sciences", "id" : "ITEM-3", "issue" : "1", "issued" : { "date-parts" : [ [ "2011", "11" ] ] }, "page" : "88-98", "title" : "Long-term exposure to ambient fine particulate pollution induces insulin resistance and mitochondrial alteration in adipose tissue", "type" : "article-journal", "volume" : "124" }, "uris" : [ "http://www.mendeley.com/documents/?uuid=56e378d3-0f3e-487c-82f2-1181aa30ec23" ] }, { "id" : "ITEM-4", "itemData" : { "DOI" : "10.1186/1743-8977-8-20", "ISSN" : "1743-8977", "PMID" : "21745393", "abstract" : "BACKGROUND: Prior studies have demonstrated a link between air pollution and metabolic diseases such as type II diabetes. Changes in adipose tissue and its mitochondrial content/function are closely associated with the development of insulin resistance and attendant metabolic complications. We investigated changes in adipose tissue structure and function in brown and white adipose depots in response to chronic ambient air pollutant exposure in a rodent model. METHODS: Male ApoE knockout (ApoE-/-) mice inhaled concentrated fine ambient PM (PM &lt; 2.5 \u03bcm in aerodynamic diameter; PM2.5) or filtered air (FA) for 6 hours/day, 5 days/week, for 2 months. We examined superoxide production by dihydroethidium staining; inflammatory responses by immunohistochemistry; and changes in white and brown adipocyte-specific gene profiles by real-time PCR and mitochondria by transmission electron microscopy in response to PM2.5 exposure in different adipose depots of ApoE-/- mice to understand responses to chronic inhalational stimuli. RESULTS: Exposure to PM2.5 induced an increase in the production of reactive oxygen species (ROS) in brown adipose depots. Additionally, exposure to PM2.5 decreased expression of uncoupling protein 1 in brown adipose tissue as measured by immunohistochemistry and Western blot. Mitochondrial number was significantly reduced in white (WAT) and brown adipose tissues (BAT), while mitochondrial size was also reduced in BAT. In BAT, PM2.5 exposure down-regulated brown adipocyte-specific genes, while white adipocyte-specific genes were differentially up-regulated. CONCLUSIONS: PM2.5 exposure triggers oxidative stress in BAT, and results in key alterations in mitochondrial gene expression and mitochondrial alterations that are pronounced in BAT. We postulate that exposure to PM2.5 may induce imbalance between white and brown adipose tissue functionality and thereby predispose to metabolic dysfunction.", "author" : [ { "dropping-particle" : "", "family" : "Xu", "given" : "Zhaobin", "non-dropping-particle" : "", "parse-names" : false, "suffix" : "" }, { "dropping-particle" : "", "family" : "Xu", "given" : "Xiaohua", "non-dropping-particle" : "", "parse-names" : false, "suffix" : "" }, { "dropping-particle" : "", "family" : "Zhong", "given" : "Mianhua", "non-dropping-particle" : "", "parse-names" : false, "suffix" : "" }, { "dropping-particle" : "", "family" : "Hotchkiss", "given" : "Ian P", "non-dropping-particle" : "", "parse-names" : false, "suffix" : "" }, { "dropping-particle" : "", "family" : "Lewandowski", "given" : "Ryan P", "non-dropping-particle" : "", "parse-names" : false, "suffix" : "" }, { "dropping-particle" : "", "family" : "Wagner", "given" : "James G", "non-dropping-particle" : "", "parse-names" : false, "suffix" : "" }, { "dropping-particle" : "", "family" : "Bramble", "given" : "Lori a", "non-dropping-particle" : "", "parse-names" : false, "suffix" : "" }, { "dropping-particle" : "", "family" : "Yang", "given" : "Yifeng", "non-dropping-particle" : "", "parse-names" : false, "suffix" : "" }, { "dropping-particle" : "", "family" : "Wang", "given" : "Aixia", "non-dropping-particle" : "", "parse-names" : false, "suffix" : "" }, { "dropping-particle" : "", "family" : "Harkema", "given" : "Jack R", "non-dropping-particle" : "", "parse-names" : false, "suffix" : "" }, { "dropping-particle" : "", "family" : "Lippmann", "given" : "Morton", "non-dropping-particle" : "", "parse-names" : false, "suffix" : "" }, { "dropping-particle" : "", "family" : "Rajagopalan", "given" : "Sanjay", "non-dropping-particle" : "", "parse-names" : false, "suffix" : "" }, { "dropping-particle" : "", "family" : "Chen", "given" : "Lung-Chi", "non-dropping-particle" : "", "parse-names" : false, "suffix" : "" }, { "dropping-particle" : "", "family" : "Sun", "given" : "Qinghua", "non-dropping-particle" : "", "parse-names" : false, "suffix" : "" } ], "container-title" : "Particle and fibre toxicology", "id" : "ITEM-4", "issue" : "1", "issued" : { "date-parts" : [ [ "2011", "1" ] ] }, "page" : "20", "publisher" : "BioMed Central Ltd", "title" : "Ambient particulate air pollution induces oxidative stress and alterations of mitochondria and gene expression in brown and white adipose tissues.", "type" : "article-journal", "volume" : "8" }, "uris" : [ "http://www.mendeley.com/documents/?uuid=7bdee750-40b8-45b1-9f8f-0c57bee074f9" ] }, { "id" : "ITEM-5", "itemData" : { "DOI" : "10.1186/s12989-014-0053-5", "ISSN" : "1743-8977", "PMID" : "25358444", "abstract" : "BACKGROUND: Prior experimental and epidemiologic data support a link between exposure to fine ambient particulate matter (&lt;2.5 \u03bcm in aerodynamic diameter, PM2.5) and development of insulin resistance/Type II diabetes mellitus (Type II DM). We investigated the role of hypothalamic inflammation in PM2.5-mediated diabetes development. METHODS: KKay mice, a genetically susceptible model of Type II DM, were assigned to either concentrated PM2.5 or filtered air (FA) for 4-8 weeks via a versatile aerosol concentrator and exposure system, or administered intra-cerebroventricular with either IKK\u03b2 inhibitor (IMD-0354) or TNF\u03b1 antibody (infliximab) for 4-5 weeks simultaneously with PM2.5 exposure. Glucose tolerance, insulin sensitivity, oxygen consumption and heat production were evaluated. At euthanasia, blood, spleen, visceral adipose tissue and hypothalamus were collected to measure inflammatory cells using flow cytometry. Standard immunohistochemical methods and quantitative PCR were used to assess targets of interest. RESULTS: PM2.5 exposure led to hyperglycemia and insulin resistance, which was accompanied by increased hypothalamic IL-6, TNF\u03b1, and IKK\u03b2 mRNA expression and microglial/astrocyte reactivity. Targeting the NF\u03baB pathway with intra-cerebroventricular administration of an IKK\u03b2 inhibitor [IMD-0354, n = 8 for each group)], but not TNF\u03b1 blockade with infliximab [(n = 6 for each group], improved glucose tolerance, insulin sensitivity, rectified energy homeostasis (O2 consumption, CO2 production, respiratory exchange ratio and heat generation) and reduced peripheral inflammation in response to PM2.5. CONCLUSIONS: Central inhibition of IKK\u03b2 prevents PM2.5 mediated peripheral inflammation and exaggeration of type II diabetes. These results provide novel insights into how air pollution may mediate susceptibility to insulin resistance and Type II DM.", "author" : [ { "dropping-particle" : "", "family" : "Liu", "given" : "Cuiqing", "non-dropping-particle" : "", "parse-names" : false, "suffix" : "" }, { "dropping-particle" : "", "family" : "Fonken", "given" : "Laura K", "non-dropping-particle" : "", "parse-names" : false, "suffix" : "" }, { "dropping-particle" : "", "family" : "Wang", "given" : "Aixia", "non-dropping-particle" : "", "parse-names" : false, "suffix" : "" }, { "dropping-particle" : "", "family" : "Maiseyeu", "given" : "Andrei", "non-dropping-particle" : "", "parse-names" : false, "suffix" : "" }, { "dropping-particle" : "", "family" : "Bai", "given" : "Yuntao", "non-dropping-particle" : "", "parse-names" : false, "suffix" : "" }, { "dropping-particle" : "", "family" : "Wang", "given" : "Tse-Yao", "non-dropping-particle" : "", "parse-names" : false, "suffix" : "" }, { "dropping-particle" : "", "family" : "Maurya", "given" : "Santosh", "non-dropping-particle" : "", "parse-names" : false, "suffix" : "" }, { "dropping-particle" : "", "family" : "Ko", "given" : "Yi-An", "non-dropping-particle" : "", "parse-names" : false, "suffix" : "" }, { "dropping-particle" : "", "family" : "Periasamy", "given" : "Muthu", "non-dropping-particle" : "", "parse-names" : false, "suffix" : "" }, { "dropping-particle" : "", "family" : "Dvonch", "given" : "Timothy", "non-dropping-particle" : "", "parse-names" : false, "suffix" : "" }, { "dropping-particle" : "", "family" : "Morishita", "given" : "Masako", "non-dropping-particle" : "", "parse-names" : false, "suffix" : "" }, { "dropping-particle" : "", "family" : "Brook", "given" : "Robert D", "non-dropping-particle" : "", "parse-names" : false, "suffix" : "" }, { "dropping-particle" : "", "family" : "Harkema", "given" : "Jack", "non-dropping-particle" : "", "parse-names" : false, "suffix" : "" }, { "dropping-particle" : "", "family" : "Ying", "given" : "Zhekang", "non-dropping-particle" : "", "parse-names" : false, "suffix" : "" }, { "dropping-particle" : "", "family" : "Mukherjee", "given" : "Bhramar", "non-dropping-particle" : "", "parse-names" : false, "suffix" : "" }, { "dropping-particle" : "", "family" : "Sun", "given" : "Qinghua", "non-dropping-particle" : "", "parse-names" : false, "suffix" : "" }, { "dropping-particle" : "", "family" : "Nelson", "given" : "Randy J", "non-dropping-particle" : "", "parse-names" : false, "suffix" : "" }, { "dropping-particle" : "", "family" : "Rajagopalan", "given" : "Sanjay", "non-dropping-particle" : "", "parse-names" : false, "suffix" : "" } ], "container-title" : "Particle and fibre toxicology", "id" : "ITEM-5", "issue" : "1", "issued" : { "date-parts" : [ [ "2014", "1" ] ] }, "page" : "53", "title" : "Central IKK\u03b2 inhibition prevents air pollution mediated peripheral inflammation and exaggeration of type II diabetes.", "type" : "article-journal", "volume" : "11" }, "uris" : [ "http://www.mendeley.com/documents/?uuid=0fc1b3e3-487d-4b4a-a60f-fdc0792b792d" ] } ], "mendeley" : { "formattedCitation" : "(24, 25, 37, 47, 48)", "plainTextFormattedCitation" : "(24, 25, 37, 47, 48)", "previouslyFormattedCitation" : "(24, 25, 37, 47, 48)" }, "properties" : { "noteIndex" : 0 }, "schema" : "https://github.com/citation-style-language/schema/raw/master/csl-citation.json" }</w:instrText>
+        <w:instrText>ADDIN CSL_CITATION { "citationItems" : [ { "id" : "ITEM-1", "itemData" : { "DOI" : "10.1136/thx.51.12.1216", "ISBN" : "143", "ISSN" : "0040-6376", "PMID" : "8994518", "abstract" : "BACKGROUND: Epidemiological evidence has implicated fine particulate air pollution, particularly particles less than 10 microns in diameter (PM10), in the development of exacerbations of asthma and chronic obstructive pulmonary disease (COPD) although the mechanism is unknown. The hypothesis that PM10 particles induce oxidant stress, causing inflammation and injury to airway epithelium, was tested. METHODS: The effects of intratracheal instillation of PM10 was assessed in rat lungs (three per group). Inflammatory cell influx was measured by bronchoalveolar lavage (BAL) and air space epithelial permeability was assessed as the total protein in BAL fluid in vivo. The oxidant properties of PM10 particles were determined by their ability to cause damage to plasmid DNA and by changes in reduced (GSH) and oxidised (GSSG) glutathione. The effects of PM10 particles were compared in some experiments with those of fine (CB) and ultrafine (ufCB) carbon black particles. RESULTS: Six hours after intratracheal instillation of PM10 there was an influx of neutrophils (up to 15% of total cells in BAL fluid) into the alveolar space, increased epithelial permeability, the mean (SE) total protein in the BAL fluid increasing from 0.39 (0.01) to 0.62 (0.01) mg/ml, and increased lactate dehydrogenase (LDH) concentrations in the BAL fluid. An even greater inflammatory response was seen following intratracheal instillation of ufCB but not following CB instillation. PM10 particles had free radical activity in vivo, as shown by a decrease in GSH levels in the BAL fluid from 0.36 (0.05) to 0.25 (0.01) nmol/ml following instillation. The free radical activity of PM10 was confirmed in vitro by its ability to deplete supercoiled plasmid DNA, an effect which could be reversed by mannitol, a specific hydroxyl radical scavenger. BAL fluid leucocytes from rats treated with PM10 produced greater amounts of nitric oxide (NO), measured as nitrite (control 3.07 (0.33), treated 4.45 (0.23) microM/1 x 10(6) cells), and tumour necrosis factor alpha (control 21.0 (3.1), treated 179.2 (29.4) units/l x 10(6) cells) in culture than those obtained from control animals. Since the PM10 preparation was contaminated with small amounts of filter fibres due to the extraction process, the effects of instillation of filter fibres alone was assessed. These studies showed that filter fibres did not account for the proinflammatory and injurious effects of the PM10 suspension. CONCLUSIONS: These findings provid\u2026", "author" : [ { "dropping-particle" : "", "family" : "Li", "given" : "X Y", "non-dropping-particle" : "", "parse-names" : false, "suffix" : "" }, { "dropping-particle" : "", "family" : "Gilmour", "given" : "P S", "non-dropping-particle" : "", "parse-names" : false, "suffix" : "" }, { "dropping-particle" : "", "family" : "Donaldson", "given" : "K", "non-dropping-particle" : "", "parse-names" : false, "suffix" : "" }, { "dropping-particle" : "", "family" : "MacNee", "given" : "W", "non-dropping-particle" : "", "parse-names" : false, "suffix" : "" } ], "container-title" : "Thorax", "id" : "ITEM-1", "issued" : { "date-parts" : [ [ "1996" ] ] }, "page" : "1216-1222", "title" : "Free radical activity and pro-inflammatory effects of particulate air pollution (PM10) in vivo and in vitro.", "type" : "article-journal", "volume" : "51" }, "uris" : [ "http://www.mendeley.com/documents/?uuid=4bb86b4a-eed5-47d9-b094-75d378fb4682" ] }, { "id" : "ITEM-2", "itemData" : { "DOI" : "10.1161/CIRCULATIONAHA.108.799015", "ISSN" : "1524-4539", "PMID" : "19153269", "abstract" : "BACKGROUND: There is a strong link between urbanization and type 2 diabetes mellitus. Although a multitude of mechanisms have been proposed, there are no studies evaluating the impact of ambient air pollutants and the propensity to develop type 2 diabetes mellitus. We hypothesized that exposure to ambient fine particulate matter (&lt;2.5 mum; PM(2.5)) exaggerates diet-induced insulin resistance, adipose inflammation, and visceral adiposity.\n\nMETHODS AND RESULTS: Male C57BL/6 mice were fed high-fat chow for 10 weeks and randomly assigned to concentrated ambient PM(2.5) or filtered air (n=14 per group) for 24 weeks. PM(2.5)-exposed C57BL/6 mice exhibited marked whole-body insulin resistance, systemic inflammation, and an increase in visceral adiposity. PM(2.5) exposure induced signaling abnormalities characteristic of insulin resistance, including decreased Akt and endothelial nitric oxide synthase phosphorylation in the endothelium and increased protein kinase C expression. These abnormalilties were associated with abnormalities in vascular relaxation to insulin and acetylcholine. PM(2.5) increased adipose tissue macrophages (F4/80(+) cells) in visceral fat expressing higher levels of tumor necrosis factor-alpha/interleukin-6 and lower interleukin-10/N-acetyl-galactosamine specific lectin 1. To test the impact of PM(2.5) in eliciting direct monocyte infiltration into fat, we rendered FVBN mice expressing yellow fluorescent protein (YFP) under control of a monocyte-specific promoter (c-fms, c-fms(YFP)) diabetic over 10 weeks and then exposed these mice to PM(2.5) or saline intratracheally. PM(2.5) induced YFP cell accumulation in visceral fat and potentiated YFP cell adhesion in the microcirculation.\n\nCONCLUSIONS: PM(2.5) exposure exaggerates insulin resistance and visceral inflammation/adiposity. These findings provide a new link between air pollution and type 2 diabetes mellitus.", "author" : [ { "dropping-particle" : "", "family" : "Sun", "given" : "Qinghua", "non-dropping-particle" : "", "parse-names" : false, "suffix" : "" }, { "dropping-particle" : "", "family" : "Yue", "given" : "Peibin", "non-dropping-particle" : "", "parse-names" : false, "suffix" : "" }, { "dropping-particle" : "", "family" : "Deiuliis", "given" : "Jeffrey a", "non-dropping-particle" : "", "parse-names" : false, "suffix" : "" }, { "dropping-particle" : "", "family" : "Lumeng", "given" : "Carey N.", "non-dropping-particle" : "", "parse-names" : false, "suffix" : "" }, { "dropping-particle" : "", "family" : "Kampfrath", "given" : "Thomas", "non-dropping-particle" : "", "parse-names" : false, "suffix" : "" }, { "dropping-particle" : "", "family" : "Mikolaj", "given" : "Michael B", "non-dropping-particle" : "", "parse-names" : false, "suffix" : "" }, { "dropping-particle" : "", "family" : "Cai", "given" : "Ying", "non-dropping-particle" : "", "parse-names" : false, "suffix" : "" }, { "dropping-particle" : "", "family" : "Ostrowski", "given" : "Michael C", "non-dropping-particle" : "", "parse-names" : false, "suffix" : "" }, { "dropping-particle" : "", "family" : "Lu", "given" : "Bo", "non-dropping-particle" : "", "parse-names" : false, "suffix" : "" }, { "dropping-particle" : "", "family" : "Parthasarathy", "given" : "Sampath", "non-dropping-particle" : "", "parse-names" : false, "suffix" : "" }, { "dropping-particle" : "", "family" : "Brook", "given" : "Robert D", "non-dropping-particle" : "", "parse-names" : false, "suffix" : "" }, { "dropping-particle" : "", "family" : "Moffatt-Bruce", "given" : "Susan D", "non-dropping-particle" : "", "parse-names" : false, "suffix" : "" }, { "dropping-particle" : "", "family" : "Chen", "given" : "Lung Chi", "non-dropping-particle" : "", "parse-names" : false, "suffix" : "" }, { "dropping-particle" : "", "family" : "Rajagopalan", "given" : "Sanjay", "non-dropping-particle" : "", "parse-names" : false, "suffix" : "" } ], "container-title" : "Circulation", "id" : "ITEM-2", "issue" : "4", "issued" : { "date-parts" : [ [ "2009", "2", "3" ] ] }, "page" : "538-46", "title" : "Ambient air pollution exaggerates adipose inflammation and insulin resistance in a mouse model of diet-induced obesity.", "type" : "article-journal", "volume" : "119" }, "uris" : [ "http://www.mendeley.com/documents/?uuid=6b56c48e-b6d0-4cd9-b409-32d7dfb0ca62" ] }, { "id" : "ITEM-3", "itemData" : { "DOI" : "10.1093/toxsci/kfr211", "ISBN" : "1096-0929 (Electronic)\\r1096-0929 (Linking)", "ISSN" : "10966080", "PMID" : "21873646", "abstract" : "We have previously shown that chronic exposure to ambient fine particulate matter (less than 2.5 \u03bcm in aerodynamic diameter, PM\u2082.\u2085) pollution in conjunction with high-fat diet induces insulin resistance through alterations in inflammatory pathways. In this study, we evaluated the effects of PM\u2082.\u2085 exposure over a substantive duration of a rodent's lifespan and focused on the impact of long-term exposure on adipose structure and function. C57BL/6 mice were exposed to PM\u2082.\u2085 or filtered air (FA) (6 h/day, 5 days/week) for duration of 10 months in Columbus, OH. At the end of the exposure, PM\u2082.\u2085-exposed mice demonstrated insulin resistance (IR) and a decrease in glucose tolerance compared with the FA-exposed group. Although there were no significant differences in circulating cytokines between PM\u2082.\u2085- and FA-exposed groups, circulating adiponectin and leptin were significantly decreased in PM\u2082.\u2085-exposed group. PM\u2082.\u2085 exposure also led to inflammatory response and oxidative stress as evidenced by increase of Nrf2-regulated antioxidant genes. Additionally, PM\u2082.\u2085 exposure decreased mitochondrial count in visceral adipose and mitochondrial size in interscapular adipose depots, which were associated with reduction of uncoupling protein 1 (UCP1) expression and downregulation of brown adipocyte-specific gene profiles. These findings suggest that long-term ambient PM\u2082.\u2085 exposure induces impaired glucose tolerance, IR, inflammation, and mitochondrial alteration, and thus, it is a risk factor for the development of type 2 diabetes.", "author" : [ { "dropping-particle" : "", "family" : "Xu", "given" : "Xiaohua", "non-dropping-particle" : "", "parse-names" : false, "suffix" : "" }, { "dropping-particle" : "", "family" : "Liu", "given" : "Cuiqing", "non-dropping-particle" : "", "parse-names" : false, "suffix" : "" }, { "dropping-particle" : "", "family" : "Xu", "given" : "Zhaobin", "non-dropping-particle" : "", "parse-names" : false, "suffix" : "" }, { "dropping-particle" : "", "family" : "Tzan", "given" : "Kevin", "non-dropping-particle" : "", "parse-names" : false, "suffix" : "" }, { "dropping-particle" : "", "family" : "Zhong", "given" : "Mianhua", "non-dropping-particle" : "", "parse-names" : false, "suffix" : "" }, { "dropping-particle" : "", "family" : "Wang", "given" : "Aixia", "non-dropping-particle" : "", "parse-names" : false, "suffix" : "" }, { "dropping-particle" : "", "family" : "Lippmann", "given" : "Morton", "non-dropping-particle" : "", "parse-names" : false, "suffix" : "" }, { "dropping-particle" : "", "family" : "Chen", "given" : "Lung-Chi Chi", "non-dropping-particle" : "", "parse-names" : false, "suffix" : "" }, { "dropping-particle" : "", "family" : "Rajagopalan", "given" : "Sanjay", "non-dropping-particle" : "", "parse-names" : false, "suffix" : "" }, { "dropping-particle" : "", "family" : "Sun", "given" : "Qinghua", "non-dropping-particle" : "", "parse-names" : false, "suffix" : "" } ], "container-title" : "Toxicological Sciences", "id" : "ITEM-3", "issue" : "1", "issued" : { "date-parts" : [ [ "2011", "11" ] ] }, "page" : "88-98", "title" : "Long-term exposure to ambient fine particulate pollution induces insulin resistance and mitochondrial alteration in adipose tissue", "type" : "article-journal", "volume" : "124" }, "uris" : [ "http://www.mendeley.com/documents/?uuid=56e378d3-0f3e-487c-82f2-1181aa30ec23" ] }, { "id" : "ITEM-4", "itemData" : { "DOI" : "10.1186/1743-8977-8-20", "ISSN" : "1743-8977", "PMID" : "21745393", "abstract" : "BACKGROUND: Prior studies have demonstrated a link between air pollution and metabolic diseases such as type II diabetes. Changes in adipose tissue and its mitochondrial content/function are closely associated with the development of insulin resistance and attendant metabolic complications. We investigated changes in adipose tissue structure and function in brown and white adipose depots in response to chronic ambient air pollutant exposure in a rodent model. METHODS: Male ApoE knockout (ApoE-/-) mice inhaled concentrated fine ambient PM (PM &lt; 2.5 \u03bcm in aerodynamic diameter; PM2.5) or filtered air (FA) for 6 hours/day, 5 days/week, for 2 months. We examined superoxide production by dihydroethidium staining; inflammatory responses by immunohistochemistry; and changes in white and brown adipocyte-specific gene profiles by real-time PCR and mitochondria by transmission electron microscopy in response to PM2.5 exposure in different adipose depots of ApoE-/- mice to understand responses to chronic inhalational stimuli. RESULTS: Exposure to PM2.5 induced an increase in the production of reactive oxygen species (ROS) in brown adipose depots. Additionally, exposure to PM2.5 decreased expression of uncoupling protein 1 in brown adipose tissue as measured by immunohistochemistry and Western blot. Mitochondrial number was significantly reduced in white (WAT) and brown adipose tissues (BAT), while mitochondrial size was also reduced in BAT. In BAT, PM2.5 exposure down-regulated brown adipocyte-specific genes, while white adipocyte-specific genes were differentially up-regulated. CONCLUSIONS: PM2.5 exposure triggers oxidative stress in BAT, and results in key alterations in mitochondrial gene expression and mitochondrial alterations that are pronounced in BAT. We postulate that exposure to PM2.5 may induce imbalance between white and brown adipose tissue functionality and thereby predispose to metabolic dysfunction.", "author" : [ { "dropping-particle" : "", "family" : "Xu", "given" : "Zhaobin", "non-dropping-particle" : "", "parse-names" : false, "suffix" : "" }, { "dropping-particle" : "", "family" : "Xu", "given" : "Xiaohua", "non-dropping-particle" : "", "parse-names" : false, "suffix" : "" }, { "dropping-particle" : "", "family" : "Zhong", "given" : "Mianhua", "non-dropping-particle" : "", "parse-names" : false, "suffix" : "" }, { "dropping-particle" : "", "family" : "Hotchkiss", "given" : "Ian P", "non-dropping-particle" : "", "parse-names" : false, "suffix" : "" }, { "dropping-particle" : "", "family" : "Lewandowski", "given" : "Ryan P", "non-dropping-particle" : "", "parse-names" : false, "suffix" : "" }, { "dropping-particle" : "", "family" : "Wagner", "given" : "James G", "non-dropping-particle" : "", "parse-names" : false, "suffix" : "" }, { "dropping-particle" : "", "family" : "Bramble", "given" : "Lori a", "non-dropping-particle" : "", "parse-names" : false, "suffix" : "" }, { "dropping-particle" : "", "family" : "Yang", "given" : "Yifeng", "non-dropping-particle" : "", "parse-names" : false, "suffix" : "" }, { "dropping-particle" : "", "family" : "Wang", "given" : "Aixia", "non-dropping-particle" : "", "parse-names" : false, "suffix" : "" }, { "dropping-particle" : "", "family" : "Harkema", "given" : "Jack R", "non-dropping-particle" : "", "parse-names" : false, "suffix" : "" }, { "dropping-particle" : "", "family" : "Lippmann", "given" : "Morton", "non-dropping-particle" : "", "parse-names" : false, "suffix" : "" }, { "dropping-particle" : "", "family" : "Rajagopalan", "given" : "Sanjay", "non-dropping-particle" : "", "parse-names" : false, "suffix" : "" }, { "dropping-particle" : "", "family" : "Chen", "given" : "Lung-Chi", "non-dropping-particle" : "", "parse-names" : false, "suffix" : "" }, { "dropping-particle" : "", "family" : "Sun", "given" : "Qinghua", "non-dropping-particle" : "", "parse-names" : false, "suffix" : "" } ], "container-title" : "Particle and fibre toxicology", "id" : "ITEM-4", "issue" : "1", "issued" : { "date-parts" : [ [ "2011", "1" ] ] }, "page" : "20", "publisher" : "BioMed Central Ltd", "title" : "Ambient particulate air pollution induces oxidative stress and alterations of mitochondria and gene expression in brown and white adipose tissues.", "type" : "article-journal", "volume" : "8" }, "uris" : [ "http://www.mendeley.com/documents/?uuid=7bdee750-40b8-45b1-9f8f-0c57bee074f9" ] }, { "id" : "ITEM-5", "itemData" : { "DOI" : "10.1186/s12989-014-0053-5", "ISSN" : "1743-8977", "PMID" : "25358444", "abstract" : "BACKGROUND: Prior experimental and epidemiologic data support a link between exposure to fine ambient particulate matter (&lt;2.5 \u03bcm in aerodynamic diameter, PM2.5) and development of insulin resistance/Type II diabetes mellitus (Type II DM). We investigated the role of hypothalamic inflammation in PM2.5-mediated diabetes development. METHODS: KKay mice, a genetically susceptible model of Type II DM, were assigned to either concentrated PM2.5 or filtered air (FA) for 4-8 weeks via a versatile aerosol concentrator and exposure system, or administered intra-cerebroventricular with either IKK\u03b2 inhibitor (IMD-0354) or TNF\u03b1 antibody (infliximab) for 4-5 weeks simultaneously with PM2.5 exposure. Glucose tolerance, insulin sensitivity, oxygen consumption and heat production were evaluated. At euthanasia, blood, spleen, visceral adipose tissue and hypothalamus were collected to measure inflammatory cells using flow cytometry. Standard immunohistochemical methods and quantitative PCR were used to assess targets of interest. RESULTS: PM2.5 exposure led to hyperglycemia and insulin resistance, which was accompanied by increased hypothalamic IL-6, TNF\u03b1, and IKK\u03b2 mRNA expression and microglial/astrocyte reactivity. Targeting the NF\u03baB pathway with intra-cerebroventricular administration of an IKK\u03b2 inhibitor [IMD-0354, n = 8 for each group)], but not TNF\u03b1 blockade with infliximab [(n = 6 for each group], improved glucose tolerance, insulin sensitivity, rectified energy homeostasis (O2 consumption, CO2 production, respiratory exchange ratio and heat generation) and reduced peripheral inflammation in response to PM2.5. CONCLUSIONS: Central inhibition of IKK\u03b2 prevents PM2.5 mediated peripheral inflammation and exaggeration of type II diabetes. These results provide novel insights into how air pollution may mediate susceptibility to insulin resistance and Type II DM.", "author" : [ { "dropping-particle" : "", "family" : "Liu", "given" : "Cuiqing", "non-dropping-particle" : "", "parse-names" : false, "suffix" : "" }, { "dropping-particle" : "", "family" : "Fonken", "given" : "Laura K", "non-dropping-particle" : "", "parse-names" : false, "suffix" : "" }, { "dropping-particle" : "", "family" : "Wang", "given" : "Aixia", "non-dropping-particle" : "", "parse-names" : false, "suffix" : "" }, { "dropping-particle" : "", "family" : "Maiseyeu", "given" : "Andrei", "non-dropping-particle" : "", "parse-names" : false, "suffix" : "" }, { "dropping-particle" : "", "family" : "Bai", "given" : "Yuntao", "non-dropping-particle" : "", "parse-names" : false, "suffix" : "" }, { "dropping-particle" : "", "family" : "Wang", "given" : "Tse-Yao", "non-dropping-particle" : "", "parse-names" : false, "suffix" : "" }, { "dropping-particle" : "", "family" : "Maurya", "given" : "Santosh", "non-dropping-particle" : "", "parse-names" : false, "suffix" : "" }, { "dropping-particle" : "", "family" : "Ko", "given" : "Yi-An", "non-dropping-particle" : "", "parse-names" : false, "suffix" : "" }, { "dropping-particle" : "", "family" : "Periasamy", "given" : "Muthu", "non-dropping-particle" : "", "parse-names" : false, "suffix" : "" }, { "dropping-particle" : "", "family" : "Dvonch", "given" : "Timothy", "non-dropping-particle" : "", "parse-names" : false, "suffix" : "" }, { "dropping-particle" : "", "family" : "Morishita", "given" : "Masako", "non-dropping-particle" : "", "parse-names" : false, "suffix" : "" }, { "dropping-particle" : "", "family" : "Brook", "given" : "Robert D", "non-dropping-particle" : "", "parse-names" : false, "suffix" : "" }, { "dropping-particle" : "", "family" : "Harkema", "given" : "Jack", "non-dropping-particle" : "", "parse-names" : false, "suffix" : "" }, { "dropping-particle" : "", "family" : "Ying", "given" : "Zhekang", "non-dropping-particle" : "", "parse-names" : false, "suffix" : "" }, { "dropping-particle" : "", "family" : "Mukherjee", "given" : "Bhramar", "non-dropping-particle" : "", "parse-names" : false, "suffix" : "" }, { "dropping-particle" : "", "family" : "Sun", "given" : "Qinghua", "non-dropping-particle" : "", "parse-names" : false, "suffix" : "" }, { "dropping-particle" : "", "family" : "Nelson", "given" : "Randy J", "non-dropping-particle" : "", "parse-names" : false, "suffix" : "" }, { "dropping-particle" : "", "family" : "Rajagopalan", "given" : "Sanjay", "non-dropping-particle" : "", "parse-names" : false, "suffix" : "" } ], "container-title" : "Particle and fibre toxicology", "id" : "ITEM-5", "issue" : "1", "issued" : { "date-parts" : [ [ "2014", "1" ] ] }, "page" : "53", "title" : "Central IKK\u03b2 inhibition prevents air pollution mediated peripheral inflammation and exaggeration of type II diabetes.", "type" : "article-journal", "volume" : "11" }, "uris" : [ "http://www.mendeley.com/documents/?uuid=0fc1b3e3-487d-4b4a-a60f-fdc0792b792d" ] } ], "mendeley" : { "formattedCitation" : "(25, 26, 38, 48, 49)", "plainTextFormattedCitation" : "(25, 26, 38, 48, 49)", "previouslyFormattedCitation" : "(24, 25, 37, 47, 48)" }, "properties" : { "noteIndex" : 0 }, "schema" : "https://github.com/citation-style-language/schema/raw/master/csl-citation.json" }</w:instrText>
       </w:r>
       <w:r>
         <w:rPr>
@@ -2107,7 +2116,7 @@
           <w:sz w:val="22"/>
           <w:szCs w:val="22"/>
         </w:rPr>
-        <w:t>(24, 25, 37, 47, 48)</w:t>
+        <w:t>(25, 26, 38, 48, 49)</w:t>
       </w:r>
       <w:r>
         <w:rPr>
@@ -2143,7 +2152,7 @@
           <w:sz w:val="22"/>
           <w:szCs w:val="22"/>
         </w:rPr>
-        <w:t xml:space="preserve">ross-sectional studies of human subjects who are chronically exposed to </w:t>
+        <w:t xml:space="preserve">ross-sectional studies of human subjects who are chronically </w:t>
       </w:r>
       <w:r>
         <w:rPr>
@@ -2151,7 +2160,7 @@
           <w:szCs w:val="22"/>
         </w:rPr>
         <w:lastRenderedPageBreak/>
-        <w:t xml:space="preserve">combustion derived </w:t>
+        <w:t xml:space="preserve">exposed to combustion derived </w:t>
       </w:r>
       <w:r>
         <w:rPr>
@@ -2193,7 +2202,7 @@
           <w:sz w:val="22"/>
           <w:szCs w:val="22"/>
         </w:rPr>
-        <w:instrText>ADDIN CSL_CITATION { "citationItems" : [ { "id" : "ITEM-1", "itemData" : { "DOI" : "10.1007/s00125-013-2925-x", "ISSN" : "1432-0428", "PMID" : "23666166", "abstract" : "AIMS/HYPOTHESIS: Epidemiological studies that have examined associations between long-term exposure to traffic-related air pollution and type 2 diabetes mellitus in adults are inconsistent, and studies on insulin resistance are scarce. We aimed to assess the association between traffic-related air pollution and insulin resistance in children. METHODS: Fasting blood samples were collected from 397 10-year-old children in two prospective German birth cohort studies. Individual-level exposures to traffic-related air pollutants at the birth address were estimated by land use regression models. The association between air pollution and HOMA of insulin resistance (HOMA-IR) was analysed using a linear model adjusted for several covariates including birthweight, pubertal status and BMI. Models were also further adjusted for second-hand smoke exposure at home. Sensitivity analyses that assessed the impact of relocating, study design and sex were performed. RESULTS: In all crude and adjusted models, levels of insulin resistance were greater in children with higher exposure to air pollution. Insulin resistance increased by 17.0% (95% CI 5.0, 30.3) and 18.7% (95% CI 2.9, 36.9) for every 2SDs increase in ambient NO2 and particulate matter \u226410 \u03bcm in diameter, respectively. Proximity to the nearest major road increased insulin resistance by 7.2% (95% CI 0.8, 14.0) per 500 m. CONCLUSIONS/INTERPRETATION: Traffic-related air pollution may increase the risk of insulin resistance. Given the ubiquitous nature of air pollution and the high incidence of insulin resistance in the general population, the associations examined here may have potentially important public health effects despite the small/moderate effect sizes observed.", "author" : [ { "dropping-particle" : "", "family" : "Thiering", "given" : "E", "non-dropping-particle" : "", "parse-names" : false, "suffix" : "" }, { "dropping-particle" : "", "family" : "Cyrys", "given" : "J", "non-dropping-particle" : "", "parse-names" : false, "suffix" : "" }, { "dropping-particle" : "", "family" : "Kratzsch", "given" : "J", "non-dropping-particle" : "", "parse-names" : false, "suffix" : "" }, { "dropping-particle" : "", "family" : "Meisinger", "given" : "C", "non-dropping-particle" : "", "parse-names" : false, "suffix" : "" }, { "dropping-particle" : "", "family" : "Hoffmann", "given" : "B", "non-dropping-particle" : "", "parse-names" : false, "suffix" : "" }, { "dropping-particle" : "", "family" : "Berdel", "given" : "D", "non-dropping-particle" : "", "parse-names" : false, "suffix" : "" }, { "dropping-particle" : "", "family" : "Berg", "given" : "A", "non-dropping-particle" : "von", "parse-names" : false, "suffix" : "" }, { "dropping-particle" : "", "family" : "Koletzko", "given" : "S", "non-dropping-particle" : "", "parse-names" : false, "suffix" : "" }, { "dropping-particle" : "", "family" : "Bauer", "given" : "C-P", "non-dropping-particle" : "", "parse-names" : false, "suffix" : "" }, { "dropping-particle" : "", "family" : "Heinrich", "given" : "J", "non-dropping-particle" : "", "parse-names" : false, "suffix" : "" } ], "container-title" : "Diabetologia", "id" : "ITEM-1", "issue" : "8", "issued" : { "date-parts" : [ [ "2013", "8" ] ] }, "page" : "1696-704", "title" : "Long-term exposure to traffic-related air pollution and insulin resistance in children: results from the GINIplus and LISAplus birth cohorts.", "type" : "article-journal", "volume" : "56" }, "uris" : [ "http://www.mendeley.com/documents/?uuid=ad3d4817-1fd2-463f-9102-0cf76ea72b3b" ] }, { "id" : "ITEM-2", "itemData" : { "DOI" : "10.2337/dc11-1155", "ISSN" : "1935-5548", "PMID" : "22074722", "abstract" : "OBJECTIVE: Animal and cross-sectional epidemiological studies suggest a link between air pollution and diabetes, whereas the limited prospective data show mixed results. We studied the association between long-term exposure to traffic-related air pollution and incidence of diabetes.\n\nRESEARCH DESIGN AND METHODS: We followed 57,053 participants of the Danish Diet, Cancer, and Health cohort in the Danish National Diabetes Register between baseline (1993-1997) and 27 June 2006. We estimated the mean levels of nitrogen dioxide (NO(2)) at the residential addresses of the cohort participants since 1971 and modeled the association between NO(2) and diabetes incidence with a Cox regression model, separately for two definitions of diabetes: all cases and a more strict definition where unconfirmed cases were excluded.\n\nRESULTS: Over a mean follow-up of 9.7 years of 51,818 eligible subjects, there were 4,040 (7.8%) incident diabetes cases in total and 2,877 (5.5%) with confirmed diagnoses. Air pollution was not associated with all diabetes cases (hazard ratio 1.00 [95% CI 0.97-1.04] per interquartile range of 4.9 \u03bcg/m(3) mean NO(2) levels since 1971), but a borderline statistically significant association was detected with confirmed cases of diabetes (1.04 [1.00-1.08]). Among confirmed diabetes cases, effects were significantly enhanced in nonsmokers (1.12 [1.05-1.20]) and physically active people (1.10 [1.03-1.16]).\n\nCONCLUSIONS: Long-term exposure to traffic-related air pollution may contribute to the development of diabetes, especially in individuals with a healthy lifestyle, nonsmokers, and physically active individuals.", "author" : [ { "dropping-particle" : "", "family" : "Andersen", "given" : "Zorana J", "non-dropping-particle" : "", "parse-names" : false, "suffix" : "" }, { "dropping-particle" : "", "family" : "Raaschou-Nielsen", "given" : "Ole", "non-dropping-particle" : "", "parse-names" : false, "suffix" : "" }, { "dropping-particle" : "", "family" : "Ketzel", "given" : "Matthias", "non-dropping-particle" : "", "parse-names" : false, "suffix" : "" }, { "dropping-particle" : "", "family" : "Jensen", "given" : "Steen S", "non-dropping-particle" : "", "parse-names" : false, "suffix" : "" }, { "dropping-particle" : "", "family" : "Hvidberg", "given" : "Martin", "non-dropping-particle" : "", "parse-names" : false, "suffix" : "" }, { "dropping-particle" : "", "family" : "Loft", "given" : "Steffen", "non-dropping-particle" : "", "parse-names" : false, "suffix" : "" }, { "dropping-particle" : "", "family" : "Tj\u00f8nneland", "given" : "Anne", "non-dropping-particle" : "", "parse-names" : false, "suffix" : "" }, { "dropping-particle" : "", "family" : "Overvad", "given" : "Kim", "non-dropping-particle" : "", "parse-names" : false, "suffix" : "" }, { "dropping-particle" : "", "family" : "S\u00f8rensen", "given" : "Mette", "non-dropping-particle" : "", "parse-names" : false, "suffix" : "" } ], "container-title" : "Diabetes care", "id" : "ITEM-2", "issue" : "1", "issued" : { "date-parts" : [ [ "2012", "1" ] ] }, "page" : "92-8", "title" : "Diabetes incidence and long-term exposure to air pollution: a cohort study.", "type" : "article-journal", "volume" : "35" }, "uris" : [ "http://www.mendeley.com/documents/?uuid=32b97284-2791-42d4-b039-c411f329a2b5" ] }, { "id" : "ITEM-3", "itemData" : { "DOI" : "10.1097/JOM.0b013e31815dba70", "ISSN" : "1076-2752", "PMID" : "18188079", "abstract" : "OBJECTIVE: Air pollution is associated with an increased risk for cardiovascular events. Many of the biological pathways involved could also promote diabetes mellitus (DM). We therefore investigated the association between DM prevalence and exposure to traffic-related air pollution (nitrogen dioxide [NO 2]). METHODS: Study participants were patients who attended two respiratory clinics in Hamilton (n = 5228) and Toronto (n = 2406). The diagnosis of DM was ascertained by linkage to administrative databases of the Ontario universal Health Insurance Plan for patients aged 40 years and above. Geographic Information systems methodology was used to assign individual estimates of NO2 based on a network of samplers in each city. Logistic regression was used to estimate the relations between NO2 exposures and the odds of DM diagnosis. RESULTS: After adjusting for age, body mass index, and neighborhood income there were positive effects in women on the odds ratio for DM for each 1 ppb NO2 exposure in Toronto (OR 1.055, 95% CI: 0.99 to 1.11) and Hamilton (OR 1.029, 95% CI: 0.98 to 1.08). In a meta-analytic model including both cities, there was a significant effect in women (OR = 1.04; 95% CI: 1.00 to 1.08). Across the inter-quartile range (approximately 4 ppb NO2) there was nearly a 17% increase in the odds of DM for women. There were no positive associations among men. CONCLUSIONS: Exposure to NO2, a marker of traffic-related air pollutants, was associated with DM prevalence among women. Exposure estimate errors in men may explain the apparent gender difference. These results suggest that common air pollutants are associated with DM and warrant more investigation to determine if this is a cause-and-effect relationship.", "author" : [ { "dropping-particle" : "", "family" : "Brook", "given" : "Robert D", "non-dropping-particle" : "", "parse-names" : false, "suffix" : "" }, { "dropping-particle" : "", "family" : "Jerrett", "given" : "Michael", "non-dropping-particle" : "", "parse-names" : false, "suffix" : "" }, { "dropping-particle" : "", "family" : "Brook", "given" : "Jeffrey R", "non-dropping-particle" : "", "parse-names" : false, "suffix" : "" }, { "dropping-particle" : "", "family" : "Bard", "given" : "Robert L", "non-dropping-particle" : "", "parse-names" : false, "suffix" : "" }, { "dropping-particle" : "", "family" : "Finkelstein", "given" : "Murray M", "non-dropping-particle" : "", "parse-names" : false, "suffix" : "" } ], "container-title" : "Journal of occupational and environmental medicine / American College of Occupational and Environmental Medicine", "id" : "ITEM-3", "issue" : "1", "issued" : { "date-parts" : [ [ "2008", "1" ] ] }, "page" : "32-8", "title" : "The relationship between diabetes mellitus and traffic-related air pollution.", "type" : "article-journal", "volume" : "50" }, "uris" : [ "http://www.mendeley.com/documents/?uuid=dfa9a4cb-9e40-4154-a2ba-6aba1161720a" ] } ], "mendeley" : { "formattedCitation" : "(2, 6, 39)", "plainTextFormattedCitation" : "(2, 6, 39)", "previouslyFormattedCitation" : "(2, 6, 39)" }, "properties" : { "noteIndex" : 0 }, "schema" : "https://github.com/citation-style-language/schema/raw/master/csl-citation.json" }</w:instrText>
+        <w:instrText>ADDIN CSL_CITATION { "citationItems" : [ { "id" : "ITEM-1", "itemData" : { "DOI" : "10.1007/s00125-013-2925-x", "ISSN" : "1432-0428", "PMID" : "23666166", "abstract" : "AIMS/HYPOTHESIS: Epidemiological studies that have examined associations between long-term exposure to traffic-related air pollution and type 2 diabetes mellitus in adults are inconsistent, and studies on insulin resistance are scarce. We aimed to assess the association between traffic-related air pollution and insulin resistance in children. METHODS: Fasting blood samples were collected from 397 10-year-old children in two prospective German birth cohort studies. Individual-level exposures to traffic-related air pollutants at the birth address were estimated by land use regression models. The association between air pollution and HOMA of insulin resistance (HOMA-IR) was analysed using a linear model adjusted for several covariates including birthweight, pubertal status and BMI. Models were also further adjusted for second-hand smoke exposure at home. Sensitivity analyses that assessed the impact of relocating, study design and sex were performed. RESULTS: In all crude and adjusted models, levels of insulin resistance were greater in children with higher exposure to air pollution. Insulin resistance increased by 17.0% (95% CI 5.0, 30.3) and 18.7% (95% CI 2.9, 36.9) for every 2SDs increase in ambient NO2 and particulate matter \u226410 \u03bcm in diameter, respectively. Proximity to the nearest major road increased insulin resistance by 7.2% (95% CI 0.8, 14.0) per 500 m. CONCLUSIONS/INTERPRETATION: Traffic-related air pollution may increase the risk of insulin resistance. Given the ubiquitous nature of air pollution and the high incidence of insulin resistance in the general population, the associations examined here may have potentially important public health effects despite the small/moderate effect sizes observed.", "author" : [ { "dropping-particle" : "", "family" : "Thiering", "given" : "E", "non-dropping-particle" : "", "parse-names" : false, "suffix" : "" }, { "dropping-particle" : "", "family" : "Cyrys", "given" : "J", "non-dropping-particle" : "", "parse-names" : false, "suffix" : "" }, { "dropping-particle" : "", "family" : "Kratzsch", "given" : "J", "non-dropping-particle" : "", "parse-names" : false, "suffix" : "" }, { "dropping-particle" : "", "family" : "Meisinger", "given" : "C", "non-dropping-particle" : "", "parse-names" : false, "suffix" : "" }, { "dropping-particle" : "", "family" : "Hoffmann", "given" : "B", "non-dropping-particle" : "", "parse-names" : false, "suffix" : "" }, { "dropping-particle" : "", "family" : "Berdel", "given" : "D", "non-dropping-particle" : "", "parse-names" : false, "suffix" : "" }, { "dropping-particle" : "", "family" : "Berg", "given" : "A", "non-dropping-particle" : "von", "parse-names" : false, "suffix" : "" }, { "dropping-particle" : "", "family" : "Koletzko", "given" : "S", "non-dropping-particle" : "", "parse-names" : false, "suffix" : "" }, { "dropping-particle" : "", "family" : "Bauer", "given" : "C-P", "non-dropping-particle" : "", "parse-names" : false, "suffix" : "" }, { "dropping-particle" : "", "family" : "Heinrich", "given" : "J", "non-dropping-particle" : "", "parse-names" : false, "suffix" : "" } ], "container-title" : "Diabetologia", "id" : "ITEM-1", "issue" : "8", "issued" : { "date-parts" : [ [ "2013", "8" ] ] }, "page" : "1696-704", "title" : "Long-term exposure to traffic-related air pollution and insulin resistance in children: results from the GINIplus and LISAplus birth cohorts.", "type" : "article-journal", "volume" : "56" }, "uris" : [ "http://www.mendeley.com/documents/?uuid=ad3d4817-1fd2-463f-9102-0cf76ea72b3b" ] }, { "id" : "ITEM-2", "itemData" : { "DOI" : "10.2337/dc11-1155", "ISSN" : "1935-5548", "PMID" : "22074722", "abstract" : "OBJECTIVE: Animal and cross-sectional epidemiological studies suggest a link between air pollution and diabetes, whereas the limited prospective data show mixed results. We studied the association between long-term exposure to traffic-related air pollution and incidence of diabetes.\n\nRESEARCH DESIGN AND METHODS: We followed 57,053 participants of the Danish Diet, Cancer, and Health cohort in the Danish National Diabetes Register between baseline (1993-1997) and 27 June 2006. We estimated the mean levels of nitrogen dioxide (NO(2)) at the residential addresses of the cohort participants since 1971 and modeled the association between NO(2) and diabetes incidence with a Cox regression model, separately for two definitions of diabetes: all cases and a more strict definition where unconfirmed cases were excluded.\n\nRESULTS: Over a mean follow-up of 9.7 years of 51,818 eligible subjects, there were 4,040 (7.8%) incident diabetes cases in total and 2,877 (5.5%) with confirmed diagnoses. Air pollution was not associated with all diabetes cases (hazard ratio 1.00 [95% CI 0.97-1.04] per interquartile range of 4.9 \u03bcg/m(3) mean NO(2) levels since 1971), but a borderline statistically significant association was detected with confirmed cases of diabetes (1.04 [1.00-1.08]). Among confirmed diabetes cases, effects were significantly enhanced in nonsmokers (1.12 [1.05-1.20]) and physically active people (1.10 [1.03-1.16]).\n\nCONCLUSIONS: Long-term exposure to traffic-related air pollution may contribute to the development of diabetes, especially in individuals with a healthy lifestyle, nonsmokers, and physically active individuals.", "author" : [ { "dropping-particle" : "", "family" : "Andersen", "given" : "Zorana J", "non-dropping-particle" : "", "parse-names" : false, "suffix" : "" }, { "dropping-particle" : "", "family" : "Raaschou-Nielsen", "given" : "Ole", "non-dropping-particle" : "", "parse-names" : false, "suffix" : "" }, { "dropping-particle" : "", "family" : "Ketzel", "given" : "Matthias", "non-dropping-particle" : "", "parse-names" : false, "suffix" : "" }, { "dropping-particle" : "", "family" : "Jensen", "given" : "Steen S", "non-dropping-particle" : "", "parse-names" : false, "suffix" : "" }, { "dropping-particle" : "", "family" : "Hvidberg", "given" : "Martin", "non-dropping-particle" : "", "parse-names" : false, "suffix" : "" }, { "dropping-particle" : "", "family" : "Loft", "given" : "Steffen", "non-dropping-particle" : "", "parse-names" : false, "suffix" : "" }, { "dropping-particle" : "", "family" : "Tj\u00f8nneland", "given" : "Anne", "non-dropping-particle" : "", "parse-names" : false, "suffix" : "" }, { "dropping-particle" : "", "family" : "Overvad", "given" : "Kim", "non-dropping-particle" : "", "parse-names" : false, "suffix" : "" }, { "dropping-particle" : "", "family" : "S\u00f8rensen", "given" : "Mette", "non-dropping-particle" : "", "parse-names" : false, "suffix" : "" } ], "container-title" : "Diabetes care", "id" : "ITEM-2", "issue" : "1", "issued" : { "date-parts" : [ [ "2012", "1" ] ] }, "page" : "92-8", "title" : "Diabetes incidence and long-term exposure to air pollution: a cohort study.", "type" : "article-journal", "volume" : "35" }, "uris" : [ "http://www.mendeley.com/documents/?uuid=32b97284-2791-42d4-b039-c411f329a2b5" ] }, { "id" : "ITEM-3", "itemData" : { "DOI" : "10.1097/JOM.0b013e31815dba70", "ISSN" : "1076-2752", "PMID" : "18188079", "abstract" : "OBJECTIVE: Air pollution is associated with an increased risk for cardiovascular events. Many of the biological pathways involved could also promote diabetes mellitus (DM). We therefore investigated the association between DM prevalence and exposure to traffic-related air pollution (nitrogen dioxide [NO 2]). METHODS: Study participants were patients who attended two respiratory clinics in Hamilton (n = 5228) and Toronto (n = 2406). The diagnosis of DM was ascertained by linkage to administrative databases of the Ontario universal Health Insurance Plan for patients aged 40 years and above. Geographic Information systems methodology was used to assign individual estimates of NO2 based on a network of samplers in each city. Logistic regression was used to estimate the relations between NO2 exposures and the odds of DM diagnosis. RESULTS: After adjusting for age, body mass index, and neighborhood income there were positive effects in women on the odds ratio for DM for each 1 ppb NO2 exposure in Toronto (OR 1.055, 95% CI: 0.99 to 1.11) and Hamilton (OR 1.029, 95% CI: 0.98 to 1.08). In a meta-analytic model including both cities, there was a significant effect in women (OR = 1.04; 95% CI: 1.00 to 1.08). Across the inter-quartile range (approximately 4 ppb NO2) there was nearly a 17% increase in the odds of DM for women. There were no positive associations among men. CONCLUSIONS: Exposure to NO2, a marker of traffic-related air pollutants, was associated with DM prevalence among women. Exposure estimate errors in men may explain the apparent gender difference. These results suggest that common air pollutants are associated with DM and warrant more investigation to determine if this is a cause-and-effect relationship.", "author" : [ { "dropping-particle" : "", "family" : "Brook", "given" : "Robert D", "non-dropping-particle" : "", "parse-names" : false, "suffix" : "" }, { "dropping-particle" : "", "family" : "Jerrett", "given" : "Michael", "non-dropping-particle" : "", "parse-names" : false, "suffix" : "" }, { "dropping-particle" : "", "family" : "Brook", "given" : "Jeffrey R", "non-dropping-particle" : "", "parse-names" : false, "suffix" : "" }, { "dropping-particle" : "", "family" : "Bard", "given" : "Robert L", "non-dropping-particle" : "", "parse-names" : false, "suffix" : "" }, { "dropping-particle" : "", "family" : "Finkelstein", "given" : "Murray M", "non-dropping-particle" : "", "parse-names" : false, "suffix" : "" } ], "container-title" : "Journal of occupational and environmental medicine / American College of Occupational and Environmental Medicine", "id" : "ITEM-3", "issue" : "1", "issued" : { "date-parts" : [ [ "2008", "1" ] ] }, "page" : "32-8", "title" : "The relationship between diabetes mellitus and traffic-related air pollution.", "type" : "article-journal", "volume" : "50" }, "uris" : [ "http://www.mendeley.com/documents/?uuid=dfa9a4cb-9e40-4154-a2ba-6aba1161720a" ] } ], "mendeley" : { "formattedCitation" : "(2, 6, 40)", "plainTextFormattedCitation" : "(2, 6, 40)", "previouslyFormattedCitation" : "(2, 6, 39)" }, "properties" : { "noteIndex" : 0 }, "schema" : "https://github.com/citation-style-language/schema/raw/master/csl-citation.json" }</w:instrText>
       </w:r>
       <w:r>
         <w:rPr>
@@ -2208,7 +2217,7 @@
           <w:sz w:val="22"/>
           <w:szCs w:val="22"/>
         </w:rPr>
-        <w:t>(2, 6, 39)</w:t>
+        <w:t>(2, 6, 40)</w:t>
       </w:r>
       <w:r>
         <w:rPr>
@@ -2285,7 +2294,7 @@
           <w:sz w:val="22"/>
           <w:szCs w:val="22"/>
         </w:rPr>
-        <w:instrText>ADDIN CSL_CITATION { "citationItems" : [ { "id" : "ITEM-1", "itemData" : { "DOI" : "10.1161/CIRCULATIONAHA.108.799015", "ISSN" : "1524-4539", "PMID" : "19153269", "abstract" : "BACKGROUND: There is a strong link between urbanization and type 2 diabetes mellitus. Although a multitude of mechanisms have been proposed, there are no studies evaluating the impact of ambient air pollutants and the propensity to develop type 2 diabetes mellitus. We hypothesized that exposure to ambient fine particulate matter (&lt;2.5 mum; PM(2.5)) exaggerates diet-induced insulin resistance, adipose inflammation, and visceral adiposity.\n\nMETHODS AND RESULTS: Male C57BL/6 mice were fed high-fat chow for 10 weeks and randomly assigned to concentrated ambient PM(2.5) or filtered air (n=14 per group) for 24 weeks. PM(2.5)-exposed C57BL/6 mice exhibited marked whole-body insulin resistance, systemic inflammation, and an increase in visceral adiposity. PM(2.5) exposure induced signaling abnormalities characteristic of insulin resistance, including decreased Akt and endothelial nitric oxide synthase phosphorylation in the endothelium and increased protein kinase C expression. These abnormalilties were associated with abnormalities in vascular relaxation to insulin and acetylcholine. PM(2.5) increased adipose tissue macrophages (F4/80(+) cells) in visceral fat expressing higher levels of tumor necrosis factor-alpha/interleukin-6 and lower interleukin-10/N-acetyl-galactosamine specific lectin 1. To test the impact of PM(2.5) in eliciting direct monocyte infiltration into fat, we rendered FVBN mice expressing yellow fluorescent protein (YFP) under control of a monocyte-specific promoter (c-fms, c-fms(YFP)) diabetic over 10 weeks and then exposed these mice to PM(2.5) or saline intratracheally. PM(2.5) induced YFP cell accumulation in visceral fat and potentiated YFP cell adhesion in the microcirculation.\n\nCONCLUSIONS: PM(2.5) exposure exaggerates insulin resistance and visceral inflammation/adiposity. These findings provide a new link between air pollution and type 2 diabetes mellitus.", "author" : [ { "dropping-particle" : "", "family" : "Sun", "given" : "Qinghua", "non-dropping-particle" : "", "parse-names" : false, "suffix" : "" }, { "dropping-particle" : "", "family" : "Yue", "given" : "Peibin", "non-dropping-particle" : "", "parse-names" : false, "suffix" : "" }, { "dropping-particle" : "", "family" : "Deiuliis", "given" : "Jeffrey a", "non-dropping-particle" : "", "parse-names" : false, "suffix" : "" }, { "dropping-particle" : "", "family" : "Lumeng", "given" : "Carey N.", "non-dropping-particle" : "", "parse-names" : false, "suffix" : "" }, { "dropping-particle" : "", "family" : "Kampfrath", "given" : "Thomas", "non-dropping-particle" : "", "parse-names" : false, "suffix" : "" }, { "dropping-particle" : "", "family" : "Mikolaj", "given" : "Michael B", "non-dropping-particle" : "", "parse-names" : false, "suffix" : "" }, { "dropping-particle" : "", "family" : "Cai", "given" : "Ying", "non-dropping-particle" : "", "parse-names" : false, "suffix" : "" }, { "dropping-particle" : "", "family" : "Ostrowski", "given" : "Michael C", "non-dropping-particle" : "", "parse-names" : false, "suffix" : "" }, { "dropping-particle" : "", "family" : "Lu", "given" : "Bo", "non-dropping-particle" : "", "parse-names" : false, "suffix" : "" }, { "dropping-particle" : "", "family" : "Parthasarathy", "given" : "Sampath", "non-dropping-particle" : "", "parse-names" : false, "suffix" : "" }, { "dropping-particle" : "", "family" : "Brook", "given" : "Robert D", "non-dropping-particle" : "", "parse-names" : false, "suffix" : "" }, { "dropping-particle" : "", "family" : "Moffatt-Bruce", "given" : "Susan D", "non-dropping-particle" : "", "parse-names" : false, "suffix" : "" }, { "dropping-particle" : "", "family" : "Chen", "given" : "Lung Chi", "non-dropping-particle" : "", "parse-names" : false, "suffix" : "" }, { "dropping-particle" : "", "family" : "Rajagopalan", "given" : "Sanjay", "non-dropping-particle" : "", "parse-names" : false, "suffix" : "" } ], "container-title" : "Circulation", "id" : "ITEM-1", "issue" : "4", "issued" : { "date-parts" : [ [ "2009", "2", "3" ] ] }, "page" : "538-46", "title" : "Ambient air pollution exaggerates adipose inflammation and insulin resistance in a mouse model of diet-induced obesity.", "type" : "article-journal", "volume" : "119" }, "uris" : [ "http://www.mendeley.com/documents/?uuid=6b56c48e-b6d0-4cd9-b409-32d7dfb0ca62" ] }, { "id" : "ITEM-2", "itemData" : { "DOI" : "10.1093/toxsci/kfr211", "ISBN" : "1096-0929 (Electronic)\\r1096-0929 (Linking)", "ISSN" : "10966080", "PMID" : "21873646", "abstract" : "We have previously shown that chronic exposure to ambient fine particulate matter (less than 2.5 \u03bcm in aerodynamic diameter, PM\u2082.\u2085) pollution in conjunction with high-fat diet induces insulin resistance through alterations in inflammatory pathways. In this study, we evaluated the effects of PM\u2082.\u2085 exposure over a substantive duration of a rodent's lifespan and focused on the impact of long-term exposure on adipose structure and function. C57BL/6 mice were exposed to PM\u2082.\u2085 or filtered air (FA) (6 h/day, 5 days/week) for duration of 10 months in Columbus, OH. At the end of the exposure, PM\u2082.\u2085-exposed mice demonstrated insulin resistance (IR) and a decrease in glucose tolerance compared with the FA-exposed group. Although there were no significant differences in circulating cytokines between PM\u2082.\u2085- and FA-exposed groups, circulating adiponectin and leptin were significantly decreased in PM\u2082.\u2085-exposed group. PM\u2082.\u2085 exposure also led to inflammatory response and oxidative stress as evidenced by increase of Nrf2-regulated antioxidant genes. Additionally, PM\u2082.\u2085 exposure decreased mitochondrial count in visceral adipose and mitochondrial size in interscapular adipose depots, which were associated with reduction of uncoupling protein 1 (UCP1) expression and downregulation of brown adipocyte-specific gene profiles. These findings suggest that long-term ambient PM\u2082.\u2085 exposure induces impaired glucose tolerance, IR, inflammation, and mitochondrial alteration, and thus, it is a risk factor for the development of type 2 diabetes.", "author" : [ { "dropping-particle" : "", "family" : "Xu", "given" : "Xiaohua", "non-dropping-particle" : "", "parse-names" : false, "suffix" : "" }, { "dropping-particle" : "", "family" : "Liu", "given" : "Cuiqing", "non-dropping-particle" : "", "parse-names" : false, "suffix" : "" }, { "dropping-particle" : "", "family" : "Xu", "given" : "Zhaobin", "non-dropping-particle" : "", "parse-names" : false, "suffix" : "" }, { "dropping-particle" : "", "family" : "Tzan", "given" : "Kevin", "non-dropping-particle" : "", "parse-names" : false, "suffix" : "" }, { "dropping-particle" : "", "family" : "Zhong", "given" : "Mianhua", "non-dropping-particle" : "", "parse-names" : false, "suffix" : "" }, { "dropping-particle" : "", "family" : "Wang", "given" : "Aixia", "non-dropping-particle" : "", "parse-names" : false, "suffix" : "" }, { "dropping-particle" : "", "family" : "Lippmann", "given" : "Morton", "non-dropping-particle" : "", "parse-names" : false, "suffix" : "" }, { "dropping-particle" : "", "family" : "Chen", "given" : "Lung-Chi Chi", "non-dropping-particle" : "", "parse-names" : false, "suffix" : "" }, { "dropping-particle" : "", "family" : "Rajagopalan", "given" : "Sanjay", "non-dropping-particle" : "", "parse-names" : false, "suffix" : "" }, { "dropping-particle" : "", "family" : "Sun", "given" : "Qinghua", "non-dropping-particle" : "", "parse-names" : false, "suffix" : "" } ], "container-title" : "Toxicological Sciences", "id" : "ITEM-2", "issue" : "1", "issued" : { "date-parts" : [ [ "2011", "11" ] ] }, "page" : "88-98", "title" : "Long-term exposure to ambient fine particulate pollution induces insulin resistance and mitochondrial alteration in adipose tissue", "type" : "article-journal", "volume" : "124" }, "uris" : [ "http://www.mendeley.com/documents/?uuid=56e378d3-0f3e-487c-82f2-1181aa30ec23" ] }, { "id" : "ITEM-3", "itemData" : { "DOI" : "10.1186/s12989-014-0053-5", "ISSN" : "1743-8977", "PMID" : "25358444", "abstract" : "BACKGROUND: Prior experimental and epidemiologic data support a link between exposure to fine ambient particulate matter (&lt;2.5 \u03bcm in aerodynamic diameter, PM2.5) and development of insulin resistance/Type II diabetes mellitus (Type II DM). We investigated the role of hypothalamic inflammation in PM2.5-mediated diabetes development. METHODS: KKay mice, a genetically susceptible model of Type II DM, were assigned to either concentrated PM2.5 or filtered air (FA) for 4-8 weeks via a versatile aerosol concentrator and exposure system, or administered intra-cerebroventricular with either IKK\u03b2 inhibitor (IMD-0354) or TNF\u03b1 antibody (infliximab) for 4-5 weeks simultaneously with PM2.5 exposure. Glucose tolerance, insulin sensitivity, oxygen consumption and heat production were evaluated. At euthanasia, blood, spleen, visceral adipose tissue and hypothalamus were collected to measure inflammatory cells using flow cytometry. Standard immunohistochemical methods and quantitative PCR were used to assess targets of interest. RESULTS: PM2.5 exposure led to hyperglycemia and insulin resistance, which was accompanied by increased hypothalamic IL-6, TNF\u03b1, and IKK\u03b2 mRNA expression and microglial/astrocyte reactivity. Targeting the NF\u03baB pathway with intra-cerebroventricular administration of an IKK\u03b2 inhibitor [IMD-0354, n = 8 for each group)], but not TNF\u03b1 blockade with infliximab [(n = 6 for each group], improved glucose tolerance, insulin sensitivity, rectified energy homeostasis (O2 consumption, CO2 production, respiratory exchange ratio and heat generation) and reduced peripheral inflammation in response to PM2.5. CONCLUSIONS: Central inhibition of IKK\u03b2 prevents PM2.5 mediated peripheral inflammation and exaggeration of type II diabetes. These results provide novel insights into how air pollution may mediate susceptibility to insulin resistance and Type II DM.", "author" : [ { "dropping-particle" : "", "family" : "Liu", "given" : "Cuiqing", "non-dropping-particle" : "", "parse-names" : false, "suffix" : "" }, { "dropping-particle" : "", "family" : "Fonken", "given" : "Laura K", "non-dropping-particle" : "", "parse-names" : false, "suffix" : "" }, { "dropping-particle" : "", "family" : "Wang", "given" : "Aixia", "non-dropping-particle" : "", "parse-names" : false, "suffix" : "" }, { "dropping-particle" : "", "family" : "Maiseyeu", "given" : "Andrei", "non-dropping-particle" : "", "parse-names" : false, "suffix" : "" }, { "dropping-particle" : "", "family" : "Bai", "given" : "Yuntao", "non-dropping-particle" : "", "parse-names" : false, "suffix" : "" }, { "dropping-particle" : "", "family" : "Wang", "given" : "Tse-Yao", "non-dropping-particle" : "", "parse-names" : false, "suffix" : "" }, { "dropping-particle" : "", "family" : "Maurya", "given" : "Santosh", "non-dropping-particle" : "", "parse-names" : false, "suffix" : "" }, { "dropping-particle" : "", "family" : "Ko", "given" : "Yi-An", "non-dropping-particle" : "", "parse-names" : false, "suffix" : "" }, { "dropping-particle" : "", "family" : "Periasamy", "given" : "Muthu", "non-dropping-particle" : "", "parse-names" : false, "suffix" : "" }, { "dropping-particle" : "", "family" : "Dvonch", "given" : "Timothy", "non-dropping-particle" : "", "parse-names" : false, "suffix" : "" }, { "dropping-particle" : "", "family" : "Morishita", "given" : "Masako", "non-dropping-particle" : "", "parse-names" : false, "suffix" : "" }, { "dropping-particle" : "", "family" : "Brook", "given" : "Robert D", "non-dropping-particle" : "", "parse-names" : false, "suffix" : "" }, { "dropping-particle" : "", "family" : "Harkema", "given" : "Jack", "non-dropping-particle" : "", "parse-names" : false, "suffix" : "" }, { "dropping-particle" : "", "family" : "Ying", "given" : "Zhekang", "non-dropping-particle" : "", "parse-names" : false, "suffix" : "" }, { "dropping-particle" : "", "family" : "Mukherjee", "given" : "Bhramar", "non-dropping-particle" : "", "parse-names" : false, "suffix" : "" }, { "dropping-particle" : "", "family" : "Sun", "given" : "Qinghua", "non-dropping-particle" : "", "parse-names" : false, "suffix" : "" }, { "dropping-particle" : "", "family" : "Nelson", "given" : "Randy J", "non-dropping-particle" : "", "parse-names" : false, "suffix" : "" }, { "dropping-particle" : "", "family" : "Rajagopalan", "given" : "Sanjay", "non-dropping-particle" : "", "parse-names" : false, "suffix" : "" } ], "container-title" : "Particle and fibre toxicology", "id" : "ITEM-3", "issue" : "1", "issued" : { "date-parts" : [ [ "2014", "1" ] ] }, "page" : "53", "title" : "Central IKK\u03b2 inhibition prevents air pollution mediated peripheral inflammation and exaggeration of type II diabetes.", "type" : "article-journal", "volume" : "11" }, "uris" : [ "http://www.mendeley.com/documents/?uuid=0fc1b3e3-487d-4b4a-a60f-fdc0792b792d" ] } ], "mendeley" : { "formattedCitation" : "(25, 37, 47)", "plainTextFormattedCitation" : "(25, 37, 47)", "previouslyFormattedCitation" : "(25, 37, 47)" }, "properties" : { "noteIndex" : 0 }, "schema" : "https://github.com/citation-style-language/schema/raw/master/csl-citation.json" }</w:instrText>
+        <w:instrText>ADDIN CSL_CITATION { "citationItems" : [ { "id" : "ITEM-1", "itemData" : { "DOI" : "10.1161/CIRCULATIONAHA.108.799015", "ISSN" : "1524-4539", "PMID" : "19153269", "abstract" : "BACKGROUND: There is a strong link between urbanization and type 2 diabetes mellitus. Although a multitude of mechanisms have been proposed, there are no studies evaluating the impact of ambient air pollutants and the propensity to develop type 2 diabetes mellitus. We hypothesized that exposure to ambient fine particulate matter (&lt;2.5 mum; PM(2.5)) exaggerates diet-induced insulin resistance, adipose inflammation, and visceral adiposity.\n\nMETHODS AND RESULTS: Male C57BL/6 mice were fed high-fat chow for 10 weeks and randomly assigned to concentrated ambient PM(2.5) or filtered air (n=14 per group) for 24 weeks. PM(2.5)-exposed C57BL/6 mice exhibited marked whole-body insulin resistance, systemic inflammation, and an increase in visceral adiposity. PM(2.5) exposure induced signaling abnormalities characteristic of insulin resistance, including decreased Akt and endothelial nitric oxide synthase phosphorylation in the endothelium and increased protein kinase C expression. These abnormalilties were associated with abnormalities in vascular relaxation to insulin and acetylcholine. PM(2.5) increased adipose tissue macrophages (F4/80(+) cells) in visceral fat expressing higher levels of tumor necrosis factor-alpha/interleukin-6 and lower interleukin-10/N-acetyl-galactosamine specific lectin 1. To test the impact of PM(2.5) in eliciting direct monocyte infiltration into fat, we rendered FVBN mice expressing yellow fluorescent protein (YFP) under control of a monocyte-specific promoter (c-fms, c-fms(YFP)) diabetic over 10 weeks and then exposed these mice to PM(2.5) or saline intratracheally. PM(2.5) induced YFP cell accumulation in visceral fat and potentiated YFP cell adhesion in the microcirculation.\n\nCONCLUSIONS: PM(2.5) exposure exaggerates insulin resistance and visceral inflammation/adiposity. These findings provide a new link between air pollution and type 2 diabetes mellitus.", "author" : [ { "dropping-particle" : "", "family" : "Sun", "given" : "Qinghua", "non-dropping-particle" : "", "parse-names" : false, "suffix" : "" }, { "dropping-particle" : "", "family" : "Yue", "given" : "Peibin", "non-dropping-particle" : "", "parse-names" : false, "suffix" : "" }, { "dropping-particle" : "", "family" : "Deiuliis", "given" : "Jeffrey a", "non-dropping-particle" : "", "parse-names" : false, "suffix" : "" }, { "dropping-particle" : "", "family" : "Lumeng", "given" : "Carey N.", "non-dropping-particle" : "", "parse-names" : false, "suffix" : "" }, { "dropping-particle" : "", "family" : "Kampfrath", "given" : "Thomas", "non-dropping-particle" : "", "parse-names" : false, "suffix" : "" }, { "dropping-particle" : "", "family" : "Mikolaj", "given" : "Michael B", "non-dropping-particle" : "", "parse-names" : false, "suffix" : "" }, { "dropping-particle" : "", "family" : "Cai", "given" : "Ying", "non-dropping-particle" : "", "parse-names" : false, "suffix" : "" }, { "dropping-particle" : "", "family" : "Ostrowski", "given" : "Michael C", "non-dropping-particle" : "", "parse-names" : false, "suffix" : "" }, { "dropping-particle" : "", "family" : "Lu", "given" : "Bo", "non-dropping-particle" : "", "parse-names" : false, "suffix" : "" }, { "dropping-particle" : "", "family" : "Parthasarathy", "given" : "Sampath", "non-dropping-particle" : "", "parse-names" : false, "suffix" : "" }, { "dropping-particle" : "", "family" : "Brook", "given" : "Robert D", "non-dropping-particle" : "", "parse-names" : false, "suffix" : "" }, { "dropping-particle" : "", "family" : "Moffatt-Bruce", "given" : "Susan D", "non-dropping-particle" : "", "parse-names" : false, "suffix" : "" }, { "dropping-particle" : "", "family" : "Chen", "given" : "Lung Chi", "non-dropping-particle" : "", "parse-names" : false, "suffix" : "" }, { "dropping-particle" : "", "family" : "Rajagopalan", "given" : "Sanjay", "non-dropping-particle" : "", "parse-names" : false, "suffix" : "" } ], "container-title" : "Circulation", "id" : "ITEM-1", "issue" : "4", "issued" : { "date-parts" : [ [ "2009", "2", "3" ] ] }, "page" : "538-46", "title" : "Ambient air pollution exaggerates adipose inflammation and insulin resistance in a mouse model of diet-induced obesity.", "type" : "article-journal", "volume" : "119" }, "uris" : [ "http://www.mendeley.com/documents/?uuid=6b56c48e-b6d0-4cd9-b409-32d7dfb0ca62" ] }, { "id" : "ITEM-2", "itemData" : { "DOI" : "10.1093/toxsci/kfr211", "ISBN" : "1096-0929 (Electronic)\\r1096-0929 (Linking)", "ISSN" : "10966080", "PMID" : "21873646", "abstract" : "We have previously shown that chronic exposure to ambient fine particulate matter (less than 2.5 \u03bcm in aerodynamic diameter, PM\u2082.\u2085) pollution in conjunction with high-fat diet induces insulin resistance through alterations in inflammatory pathways. In this study, we evaluated the effects of PM\u2082.\u2085 exposure over a substantive duration of a rodent's lifespan and focused on the impact of long-term exposure on adipose structure and function. C57BL/6 mice were exposed to PM\u2082.\u2085 or filtered air (FA) (6 h/day, 5 days/week) for duration of 10 months in Columbus, OH. At the end of the exposure, PM\u2082.\u2085-exposed mice demonstrated insulin resistance (IR) and a decrease in glucose tolerance compared with the FA-exposed group. Although there were no significant differences in circulating cytokines between PM\u2082.\u2085- and FA-exposed groups, circulating adiponectin and leptin were significantly decreased in PM\u2082.\u2085-exposed group. PM\u2082.\u2085 exposure also led to inflammatory response and oxidative stress as evidenced by increase of Nrf2-regulated antioxidant genes. Additionally, PM\u2082.\u2085 exposure decreased mitochondrial count in visceral adipose and mitochondrial size in interscapular adipose depots, which were associated with reduction of uncoupling protein 1 (UCP1) expression and downregulation of brown adipocyte-specific gene profiles. These findings suggest that long-term ambient PM\u2082.\u2085 exposure induces impaired glucose tolerance, IR, inflammation, and mitochondrial alteration, and thus, it is a risk factor for the development of type 2 diabetes.", "author" : [ { "dropping-particle" : "", "family" : "Xu", "given" : "Xiaohua", "non-dropping-particle" : "", "parse-names" : false, "suffix" : "" }, { "dropping-particle" : "", "family" : "Liu", "given" : "Cuiqing", "non-dropping-particle" : "", "parse-names" : false, "suffix" : "" }, { "dropping-particle" : "", "family" : "Xu", "given" : "Zhaobin", "non-dropping-particle" : "", "parse-names" : false, "suffix" : "" }, { "dropping-particle" : "", "family" : "Tzan", "given" : "Kevin", "non-dropping-particle" : "", "parse-names" : false, "suffix" : "" }, { "dropping-particle" : "", "family" : "Zhong", "given" : "Mianhua", "non-dropping-particle" : "", "parse-names" : false, "suffix" : "" }, { "dropping-particle" : "", "family" : "Wang", "given" : "Aixia", "non-dropping-particle" : "", "parse-names" : false, "suffix" : "" }, { "dropping-particle" : "", "family" : "Lippmann", "given" : "Morton", "non-dropping-particle" : "", "parse-names" : false, "suffix" : "" }, { "dropping-particle" : "", "family" : "Chen", "given" : "Lung-Chi Chi", "non-dropping-particle" : "", "parse-names" : false, "suffix" : "" }, { "dropping-particle" : "", "family" : "Rajagopalan", "given" : "Sanjay", "non-dropping-particle" : "", "parse-names" : false, "suffix" : "" }, { "dropping-particle" : "", "family" : "Sun", "given" : "Qinghua", "non-dropping-particle" : "", "parse-names" : false, "suffix" : "" } ], "container-title" : "Toxicological Sciences", "id" : "ITEM-2", "issue" : "1", "issued" : { "date-parts" : [ [ "2011", "11" ] ] }, "page" : "88-98", "title" : "Long-term exposure to ambient fine particulate pollution induces insulin resistance and mitochondrial alteration in adipose tissue", "type" : "article-journal", "volume" : "124" }, "uris" : [ "http://www.mendeley.com/documents/?uuid=56e378d3-0f3e-487c-82f2-1181aa30ec23" ] }, { "id" : "ITEM-3", "itemData" : { "DOI" : "10.1186/s12989-014-0053-5", "ISSN" : "1743-8977", "PMID" : "25358444", "abstract" : "BACKGROUND: Prior experimental and epidemiologic data support a link between exposure to fine ambient particulate matter (&lt;2.5 \u03bcm in aerodynamic diameter, PM2.5) and development of insulin resistance/Type II diabetes mellitus (Type II DM). We investigated the role of hypothalamic inflammation in PM2.5-mediated diabetes development. METHODS: KKay mice, a genetically susceptible model of Type II DM, were assigned to either concentrated PM2.5 or filtered air (FA) for 4-8 weeks via a versatile aerosol concentrator and exposure system, or administered intra-cerebroventricular with either IKK\u03b2 inhibitor (IMD-0354) or TNF\u03b1 antibody (infliximab) for 4-5 weeks simultaneously with PM2.5 exposure. Glucose tolerance, insulin sensitivity, oxygen consumption and heat production were evaluated. At euthanasia, blood, spleen, visceral adipose tissue and hypothalamus were collected to measure inflammatory cells using flow cytometry. Standard immunohistochemical methods and quantitative PCR were used to assess targets of interest. RESULTS: PM2.5 exposure led to hyperglycemia and insulin resistance, which was accompanied by increased hypothalamic IL-6, TNF\u03b1, and IKK\u03b2 mRNA expression and microglial/astrocyte reactivity. Targeting the NF\u03baB pathway with intra-cerebroventricular administration of an IKK\u03b2 inhibitor [IMD-0354, n = 8 for each group)], but not TNF\u03b1 blockade with infliximab [(n = 6 for each group], improved glucose tolerance, insulin sensitivity, rectified energy homeostasis (O2 consumption, CO2 production, respiratory exchange ratio and heat generation) and reduced peripheral inflammation in response to PM2.5. CONCLUSIONS: Central inhibition of IKK\u03b2 prevents PM2.5 mediated peripheral inflammation and exaggeration of type II diabetes. These results provide novel insights into how air pollution may mediate susceptibility to insulin resistance and Type II DM.", "author" : [ { "dropping-particle" : "", "family" : "Liu", "given" : "Cuiqing", "non-dropping-particle" : "", "parse-names" : false, "suffix" : "" }, { "dropping-particle" : "", "family" : "Fonken", "given" : "Laura K", "non-dropping-particle" : "", "parse-names" : false, "suffix" : "" }, { "dropping-particle" : "", "family" : "Wang", "given" : "Aixia", "non-dropping-particle" : "", "parse-names" : false, "suffix" : "" }, { "dropping-particle" : "", "family" : "Maiseyeu", "given" : "Andrei", "non-dropping-particle" : "", "parse-names" : false, "suffix" : "" }, { "dropping-particle" : "", "family" : "Bai", "given" : "Yuntao", "non-dropping-particle" : "", "parse-names" : false, "suffix" : "" }, { "dropping-particle" : "", "family" : "Wang", "given" : "Tse-Yao", "non-dropping-particle" : "", "parse-names" : false, "suffix" : "" }, { "dropping-particle" : "", "family" : "Maurya", "given" : "Santosh", "non-dropping-particle" : "", "parse-names" : false, "suffix" : "" }, { "dropping-particle" : "", "family" : "Ko", "given" : "Yi-An", "non-dropping-particle" : "", "parse-names" : false, "suffix" : "" }, { "dropping-particle" : "", "family" : "Periasamy", "given" : "Muthu", "non-dropping-particle" : "", "parse-names" : false, "suffix" : "" }, { "dropping-particle" : "", "family" : "Dvonch", "given" : "Timothy", "non-dropping-particle" : "", "parse-names" : false, "suffix" : "" }, { "dropping-particle" : "", "family" : "Morishita", "given" : "Masako", "non-dropping-particle" : "", "parse-names" : false, "suffix" : "" }, { "dropping-particle" : "", "family" : "Brook", "given" : "Robert D", "non-dropping-particle" : "", "parse-names" : false, "suffix" : "" }, { "dropping-particle" : "", "family" : "Harkema", "given" : "Jack", "non-dropping-particle" : "", "parse-names" : false, "suffix" : "" }, { "dropping-particle" : "", "family" : "Ying", "given" : "Zhekang", "non-dropping-particle" : "", "parse-names" : false, "suffix" : "" }, { "dropping-particle" : "", "family" : "Mukherjee", "given" : "Bhramar", "non-dropping-particle" : "", "parse-names" : false, "suffix" : "" }, { "dropping-particle" : "", "family" : "Sun", "given" : "Qinghua", "non-dropping-particle" : "", "parse-names" : false, "suffix" : "" }, { "dropping-particle" : "", "family" : "Nelson", "given" : "Randy J", "non-dropping-particle" : "", "parse-names" : false, "suffix" : "" }, { "dropping-particle" : "", "family" : "Rajagopalan", "given" : "Sanjay", "non-dropping-particle" : "", "parse-names" : false, "suffix" : "" } ], "container-title" : "Particle and fibre toxicology", "id" : "ITEM-3", "issue" : "1", "issued" : { "date-parts" : [ [ "2014", "1" ] ] }, "page" : "53", "title" : "Central IKK\u03b2 inhibition prevents air pollution mediated peripheral inflammation and exaggeration of type II diabetes.", "type" : "article-journal", "volume" : "11" }, "uris" : [ "http://www.mendeley.com/documents/?uuid=0fc1b3e3-487d-4b4a-a60f-fdc0792b792d" ] } ], "mendeley" : { "formattedCitation" : "(26, 38, 48)", "plainTextFormattedCitation" : "(26, 38, 48)", "previouslyFormattedCitation" : "(25, 37, 47)" }, "properties" : { "noteIndex" : 0 }, "schema" : "https://github.com/citation-style-language/schema/raw/master/csl-citation.json" }</w:instrText>
       </w:r>
       <w:r>
         <w:rPr>
@@ -2300,7 +2309,7 @@
           <w:sz w:val="22"/>
           <w:szCs w:val="22"/>
         </w:rPr>
-        <w:t>(25, 37, 47)</w:t>
+        <w:t>(26, 38, 48)</w:t>
       </w:r>
       <w:r>
         <w:rPr>
@@ -2349,7 +2358,7 @@
           <w:sz w:val="22"/>
           <w:szCs w:val="22"/>
         </w:rPr>
-        <w:instrText>ADDIN CSL_CITATION { "citationItems" : [ { "id" : "ITEM-1", "itemData" : { "DOI" : "10.1021/es071708h", "ISBN" : "0013-936X (Print)\\r0013-936X (Linking)", "ISSN" : "0013-936X", "PMID" : "18678037", "abstract" : "We have found that environmentally persistent free radicals (PFRs) are formed by adsorption of substituted aromatic molecular precursors on the surface of cupric oxide-containing particles at temperatures between 100 and 400 ?C. This temperature range corresponds to the conditions in the postflame, cool zone of combustion, and thermal processes. Depending upon the nature of the precursor and the adsorption temperature, both substituted phenoxyl and semiquinone radicals are formed. ThePFRsare formed throughamechanismof initial physisorption, followed by chemisorption via elimination of water or hydrogen chloride, and electron transfer resulting in the simultaneous reduction of Cu(II) to Cu(I) and formation of the PFR. The PFRs are still observable by electron paramagnetic resonance (EPR) after exposure to air for more than a day. Their lifetimes under vacuum appear to be infinite. Other redox-Active transition metals such as iron are expected to also mediate or catalyze the formation of PFRs. The properties of the observed radicals are consistent with radicals previously observed on airborne and combustion-generated particulate matter. We propose a catalytic biochemical cycle for both the particleassociated semiquinone and phenoxyl PFRs that result in the formation of hydroxyl radical and other reactive oxygen species (ROS). This suggests that combustion- generated, particleassociated PFRs may be responsible for the oxidative stress resulting in cardiopulmonary disease and probably cancer that has been attributed to exposure to airborne fine particles.", "author" : [ { "dropping-particle" : "", "family" : "Lomnicki", "given" : "Slawo", "non-dropping-particle" : "", "parse-names" : false, "suffix" : "" }, { "dropping-particle" : "", "family" : "Truong", "given" : "Hieu", "non-dropping-particle" : "", "parse-names" : false, "suffix" : "" }, { "dropping-particle" : "", "family" : "Vejerano", "given" : "Eric", "non-dropping-particle" : "", "parse-names" : false, "suffix" : "" }, { "dropping-particle" : "", "family" : "Dellinger", "given" : "Barry", "non-dropping-particle" : "", "parse-names" : false, "suffix" : "" } ], "container-title" : "Environmental Science and Technology", "id" : "ITEM-1", "issue" : "13", "issued" : { "date-parts" : [ [ "2008" ] ] }, "page" : "4982-4988", "title" : "Copper oxide-based model of persistent free radical formation on combustion-derived particulate matter", "type" : "article-journal", "volume" : "42" }, "uris" : [ "http://www.mendeley.com/documents/?uuid=00d7318d-3cec-4c5e-b9cd-34b1fa224878" ] }, { "id" : "ITEM-2", "itemData" : { "DOI" : "10.1021/tx010050x", "ISBN" : "0893-228X", "ISSN" : "0893228X", "PMID" : "11599928", "abstract" : "Exposure to airborne fine particles (PM2.5) is implicated in excess of 50 000 yearly deaths in the USA as well as a number of chronic respiratory illnesses. Despite intense interest in the toxicity of PM2.5, the mechanisms by which it causes illnesses are poorly understood. Since the principal source of airborne fine particles is combustion and combustion sources generate free radicals, we suspected that PM2.5 may contain radicals. Using electron paramagnetic resonance (EPR), we examined samples of PM2.5 and found large quantities of radicals with characteristics similar to semiquinone radicals. Semiquinone radicals are known to undergo redox cycling and ultimately produce biologically damaging hydroxyl radicals. Aqueous extracts of PM2.5 samples induced damage to DNA in human cells and supercoiled phage DNA. PM2.5-mediated DNA damage was abolished by superoxide dismutase, catalase, and deferoxamine, implicating superoxide radical, hydrogen peroxide, and the hydroxyl radical in the reactions inducing DNA damage.", "author" : [ { "dropping-particle" : "", "family" : "Dellinger", "given" : "B.", "non-dropping-particle" : "", "parse-names" : false, "suffix" : "" }, { "dropping-particle" : "", "family" : "Pryor", "given" : "W. a.", "non-dropping-particle" : "", "parse-names" : false, "suffix" : "" }, { "dropping-particle" : "", "family" : "Cueto", "given" : "R.", "non-dropping-particle" : "", "parse-names" : false, "suffix" : "" }, { "dropping-particle" : "", "family" : "Squadrito", "given" : "G. L.", "non-dropping-particle" : "", "parse-names" : false, "suffix" : "" }, { "dropping-particle" : "", "family" : "Hegde", "given" : "V.", "non-dropping-particle" : "", "parse-names" : false, "suffix" : "" }, { "dropping-particle" : "", "family" : "Deutsch", "given" : "W. a.", "non-dropping-particle" : "", "parse-names" : false, "suffix" : "" } ], "container-title" : "Chemical Research in Toxicology", "id" : "ITEM-2", "issue" : "10", "issued" : { "date-parts" : [ [ "2001" ] ] }, "page" : "1371-1377", "title" : "Role of free radicals in the toxicity of airborne fine particulate matter", "type" : "article-journal", "volume" : "14" }, "uris" : [ "http://www.mendeley.com/documents/?uuid=4d691ef0-95d1-42cd-a6a6-f018f68222e2" ] }, { "id" : "ITEM-3", "itemData" : { "DOI" : "10.1021/es2012947", "ISBN" : "0013-936X", "ISSN" : "1520-5851", "PMID" : "21732664", "abstract" : "Environmentally persistent free radicals (EPFRs) have previously been observed in association with combustion-generated particles and airborne PM(2.5) (particulate matter, d &lt; 2.5um). The purpose of this study was to determine if similar radicals were present in soils and sediments at Superfund sites. The site was a former wood treating facility containing pentachlorophenol (PCP) as a major contaminant. Both contaminated and noncontaminated (just outside the contaminated area) soil samples were collected. The samples were subjected to the conventional humic substances (HS) extraction procedure. Electron paramagnetic resonance (EPR) spectroscopy was used to measure the EPFR concentrations and determine their structure for each sample fraction. Analyses revealed a \u223c30\u00d7 higher EPFR concentration in the PCP contaminated soils (20.2 \u00d7 10(17) spins/g) than in the noncontaminated soil (0.7 \u00d7 10(17) spins/g). Almost 90% of the EPFR signal originated from the minerals/clays/humins fraction. GC-MS analyses revealed \u223c6500 ppm of PCP in the contaminated soil samples and none detected in the background samples. Inductively coupled plasma-atomic emission spectrophotometry (ICP-AES) analyses revealed \u223c7\u00d7 higher concentrations of redox-active transition metals, in the contaminated soils than the noncontaminated soil. Vapor phase and liquid phase dosing of the clays/minerals/humins fraction of the soil with PCP resulted in an EPR signal identical to that observed in the contaminated soil, strongly suggesting the observed EPFR is pentachlorophenoxyl radical. Chemisorption and electron transfer from PCP to transition metals and other electron sinks in the soil are proposed to be responsible for EPFR formation.", "author" : [ { "dropping-particle" : "", "family" : "Cruz", "given" : "Albert Leo N", "non-dropping-particle" : "dela", "parse-names" : false, "suffix" : "" }, { "dropping-particle" : "", "family" : "Gehling", "given" : "William", "non-dropping-particle" : "", "parse-names" : false, "suffix" : "" }, { "dropping-particle" : "", "family" : "Lomnicki", "given" : "Slawomir", "non-dropping-particle" : "", "parse-names" : false, "suffix" : "" }, { "dropping-particle" : "", "family" : "Cook", "given" : "Robert", "non-dropping-particle" : "", "parse-names" : false, "suffix" : "" }, { "dropping-particle" : "", "family" : "Dellinger", "given" : "Barry", "non-dropping-particle" : "", "parse-names" : false, "suffix" : "" } ], "container-title" : "Environmental science &amp; technology", "id" : "ITEM-3", "issue" : "15", "issued" : { "date-parts" : [ [ "2011" ] ] }, "page" : "6356-65", "title" : "Detection of environmentally persistent free radicals at a superfund wood treating site.", "type" : "article-journal", "volume" : "45" }, "uris" : [ "http://www.mendeley.com/documents/?uuid=b52d2bf9-1ffb-4554-ace4-3756b8f8a9c6" ] } ], "mendeley" : { "formattedCitation" : "(12, 14, 26)", "plainTextFormattedCitation" : "(12, 14, 26)", "previouslyFormattedCitation" : "(12, 14, 26)" }, "properties" : { "noteIndex" : 0 }, "schema" : "https://github.com/citation-style-language/schema/raw/master/csl-citation.json" }</w:instrText>
+        <w:instrText>ADDIN CSL_CITATION { "citationItems" : [ { "id" : "ITEM-1", "itemData" : { "DOI" : "10.1021/es071708h", "ISBN" : "0013-936X (Print)\\r0013-936X (Linking)", "ISSN" : "0013-936X", "PMID" : "18678037", "abstract" : "We have found that environmentally persistent free radicals (PFRs) are formed by adsorption of substituted aromatic molecular precursors on the surface of cupric oxide-containing particles at temperatures between 100 and 400 ?C. This temperature range corresponds to the conditions in the postflame, cool zone of combustion, and thermal processes. Depending upon the nature of the precursor and the adsorption temperature, both substituted phenoxyl and semiquinone radicals are formed. ThePFRsare formed throughamechanismof initial physisorption, followed by chemisorption via elimination of water or hydrogen chloride, and electron transfer resulting in the simultaneous reduction of Cu(II) to Cu(I) and formation of the PFR. The PFRs are still observable by electron paramagnetic resonance (EPR) after exposure to air for more than a day. Their lifetimes under vacuum appear to be infinite. Other redox-Active transition metals such as iron are expected to also mediate or catalyze the formation of PFRs. The properties of the observed radicals are consistent with radicals previously observed on airborne and combustion-generated particulate matter. We propose a catalytic biochemical cycle for both the particleassociated semiquinone and phenoxyl PFRs that result in the formation of hydroxyl radical and other reactive oxygen species (ROS). This suggests that combustion- generated, particleassociated PFRs may be responsible for the oxidative stress resulting in cardiopulmonary disease and probably cancer that has been attributed to exposure to airborne fine particles.", "author" : [ { "dropping-particle" : "", "family" : "Lomnicki", "given" : "Slawo", "non-dropping-particle" : "", "parse-names" : false, "suffix" : "" }, { "dropping-particle" : "", "family" : "Truong", "given" : "Hieu", "non-dropping-particle" : "", "parse-names" : false, "suffix" : "" }, { "dropping-particle" : "", "family" : "Vejerano", "given" : "Eric", "non-dropping-particle" : "", "parse-names" : false, "suffix" : "" }, { "dropping-particle" : "", "family" : "Dellinger", "given" : "Barry", "non-dropping-particle" : "", "parse-names" : false, "suffix" : "" } ], "container-title" : "Environmental Science and Technology", "id" : "ITEM-1", "issue" : "13", "issued" : { "date-parts" : [ [ "2008" ] ] }, "page" : "4982-4988", "title" : "Copper oxide-based model of persistent free radical formation on combustion-derived particulate matter", "type" : "article-journal", "volume" : "42" }, "uris" : [ "http://www.mendeley.com/documents/?uuid=00d7318d-3cec-4c5e-b9cd-34b1fa224878" ] }, { "id" : "ITEM-2", "itemData" : { "DOI" : "10.1021/tx010050x", "ISBN" : "0893-228X", "ISSN" : "0893228X", "PMID" : "11599928", "abstract" : "Exposure to airborne fine particles (PM2.5) is implicated in excess of 50 000 yearly deaths in the USA as well as a number of chronic respiratory illnesses. Despite intense interest in the toxicity of PM2.5, the mechanisms by which it causes illnesses are poorly understood. Since the principal source of airborne fine particles is combustion and combustion sources generate free radicals, we suspected that PM2.5 may contain radicals. Using electron paramagnetic resonance (EPR), we examined samples of PM2.5 and found large quantities of radicals with characteristics similar to semiquinone radicals. Semiquinone radicals are known to undergo redox cycling and ultimately produce biologically damaging hydroxyl radicals. Aqueous extracts of PM2.5 samples induced damage to DNA in human cells and supercoiled phage DNA. PM2.5-mediated DNA damage was abolished by superoxide dismutase, catalase, and deferoxamine, implicating superoxide radical, hydrogen peroxide, and the hydroxyl radical in the reactions inducing DNA damage.", "author" : [ { "dropping-particle" : "", "family" : "Dellinger", "given" : "B.", "non-dropping-particle" : "", "parse-names" : false, "suffix" : "" }, { "dropping-particle" : "", "family" : "Pryor", "given" : "W. a.", "non-dropping-particle" : "", "parse-names" : false, "suffix" : "" }, { "dropping-particle" : "", "family" : "Cueto", "given" : "R.", "non-dropping-particle" : "", "parse-names" : false, "suffix" : "" }, { "dropping-particle" : "", "family" : "Squadrito", "given" : "G. L.", "non-dropping-particle" : "", "parse-names" : false, "suffix" : "" }, { "dropping-particle" : "", "family" : "Hegde", "given" : "V.", "non-dropping-particle" : "", "parse-names" : false, "suffix" : "" }, { "dropping-particle" : "", "family" : "Deutsch", "given" : "W. a.", "non-dropping-particle" : "", "parse-names" : false, "suffix" : "" } ], "container-title" : "Chemical Research in Toxicology", "id" : "ITEM-2", "issue" : "10", "issued" : { "date-parts" : [ [ "2001" ] ] }, "page" : "1371-1377", "title" : "Role of free radicals in the toxicity of airborne fine particulate matter", "type" : "article-journal", "volume" : "14" }, "uris" : [ "http://www.mendeley.com/documents/?uuid=4d691ef0-95d1-42cd-a6a6-f018f68222e2" ] }, { "id" : "ITEM-3", "itemData" : { "DOI" : "10.1021/es2012947", "ISBN" : "0013-936X", "ISSN" : "1520-5851", "PMID" : "21732664", "abstract" : "Environmentally persistent free radicals (EPFRs) have previously been observed in association with combustion-generated particles and airborne PM(2.5) (particulate matter, d &lt; 2.5um). The purpose of this study was to determine if similar radicals were present in soils and sediments at Superfund sites. The site was a former wood treating facility containing pentachlorophenol (PCP) as a major contaminant. Both contaminated and noncontaminated (just outside the contaminated area) soil samples were collected. The samples were subjected to the conventional humic substances (HS) extraction procedure. Electron paramagnetic resonance (EPR) spectroscopy was used to measure the EPFR concentrations and determine their structure for each sample fraction. Analyses revealed a \u223c30\u00d7 higher EPFR concentration in the PCP contaminated soils (20.2 \u00d7 10(17) spins/g) than in the noncontaminated soil (0.7 \u00d7 10(17) spins/g). Almost 90% of the EPFR signal originated from the minerals/clays/humins fraction. GC-MS analyses revealed \u223c6500 ppm of PCP in the contaminated soil samples and none detected in the background samples. Inductively coupled plasma-atomic emission spectrophotometry (ICP-AES) analyses revealed \u223c7\u00d7 higher concentrations of redox-active transition metals, in the contaminated soils than the noncontaminated soil. Vapor phase and liquid phase dosing of the clays/minerals/humins fraction of the soil with PCP resulted in an EPR signal identical to that observed in the contaminated soil, strongly suggesting the observed EPFR is pentachlorophenoxyl radical. Chemisorption and electron transfer from PCP to transition metals and other electron sinks in the soil are proposed to be responsible for EPFR formation.", "author" : [ { "dropping-particle" : "", "family" : "Cruz", "given" : "Albert Leo N", "non-dropping-particle" : "dela", "parse-names" : false, "suffix" : "" }, { "dropping-particle" : "", "family" : "Gehling", "given" : "William", "non-dropping-particle" : "", "parse-names" : false, "suffix" : "" }, { "dropping-particle" : "", "family" : "Lomnicki", "given" : "Slawomir", "non-dropping-particle" : "", "parse-names" : false, "suffix" : "" }, { "dropping-particle" : "", "family" : "Cook", "given" : "Robert", "non-dropping-particle" : "", "parse-names" : false, "suffix" : "" }, { "dropping-particle" : "", "family" : "Dellinger", "given" : "Barry", "non-dropping-particle" : "", "parse-names" : false, "suffix" : "" } ], "container-title" : "Environmental science &amp; technology", "id" : "ITEM-3", "issue" : "15", "issued" : { "date-parts" : [ [ "2011" ] ] }, "page" : "6356-65", "title" : "Detection of environmentally persistent free radicals at a superfund wood treating site.", "type" : "article-journal", "volume" : "45" }, "uris" : [ "http://www.mendeley.com/documents/?uuid=b52d2bf9-1ffb-4554-ace4-3756b8f8a9c6" ] } ], "mendeley" : { "formattedCitation" : "(12, 14, 27)", "plainTextFormattedCitation" : "(12, 14, 27)", "previouslyFormattedCitation" : "(12, 14, 26)" }, "properties" : { "noteIndex" : 0 }, "schema" : "https://github.com/citation-style-language/schema/raw/master/csl-citation.json" }</w:instrText>
       </w:r>
       <w:r>
         <w:rPr>
@@ -2364,7 +2373,7 @@
           <w:sz w:val="22"/>
           <w:szCs w:val="22"/>
         </w:rPr>
-        <w:t>(12, 14, 26)</w:t>
+        <w:t>(12, 14, 27)</w:t>
       </w:r>
       <w:r>
         <w:rPr>
@@ -2528,7 +2537,7 @@
           <w:sz w:val="22"/>
           <w:szCs w:val="22"/>
         </w:rPr>
-        <w:instrText>ADDIN CSL_CITATION { "citationItems" : [ { "id" : "ITEM-1", "itemData" : { "DOI" : "10.1186/1743-8977-8-20", "ISSN" : "1743-8977", "PMID" : "21745393", "abstract" : "BACKGROUND: Prior studies have demonstrated a link between air pollution and metabolic diseases such as type II diabetes. Changes in adipose tissue and its mitochondrial content/function are closely associated with the development of insulin resistance and attendant metabolic complications. We investigated changes in adipose tissue structure and function in brown and white adipose depots in response to chronic ambient air pollutant exposure in a rodent model. METHODS: Male ApoE knockout (ApoE-/-) mice inhaled concentrated fine ambient PM (PM &lt; 2.5 \u03bcm in aerodynamic diameter; PM2.5) or filtered air (FA) for 6 hours/day, 5 days/week, for 2 months. We examined superoxide production by dihydroethidium staining; inflammatory responses by immunohistochemistry; and changes in white and brown adipocyte-specific gene profiles by real-time PCR and mitochondria by transmission electron microscopy in response to PM2.5 exposure in different adipose depots of ApoE-/- mice to understand responses to chronic inhalational stimuli. RESULTS: Exposure to PM2.5 induced an increase in the production of reactive oxygen species (ROS) in brown adipose depots. Additionally, exposure to PM2.5 decreased expression of uncoupling protein 1 in brown adipose tissue as measured by immunohistochemistry and Western blot. Mitochondrial number was significantly reduced in white (WAT) and brown adipose tissues (BAT), while mitochondrial size was also reduced in BAT. In BAT, PM2.5 exposure down-regulated brown adipocyte-specific genes, while white adipocyte-specific genes were differentially up-regulated. CONCLUSIONS: PM2.5 exposure triggers oxidative stress in BAT, and results in key alterations in mitochondrial gene expression and mitochondrial alterations that are pronounced in BAT. We postulate that exposure to PM2.5 may induce imbalance between white and brown adipose tissue functionality and thereby predispose to metabolic dysfunction.", "author" : [ { "dropping-particle" : "", "family" : "Xu", "given" : "Zhaobin", "non-dropping-particle" : "", "parse-names" : false, "suffix" : "" }, { "dropping-particle" : "", "family" : "Xu", "given" : "Xiaohua", "non-dropping-particle" : "", "parse-names" : false, "suffix" : "" }, { "dropping-particle" : "", "family" : "Zhong", "given" : "Mianhua", "non-dropping-particle" : "", "parse-names" : false, "suffix" : "" }, { "dropping-particle" : "", "family" : "Hotchkiss", "given" : "Ian P", "non-dropping-particle" : "", "parse-names" : false, "suffix" : "" }, { "dropping-particle" : "", "family" : "Lewandowski", "given" : "Ryan P", "non-dropping-particle" : "", "parse-names" : false, "suffix" : "" }, { "dropping-particle" : "", "family" : "Wagner", "given" : "James G", "non-dropping-particle" : "", "parse-names" : false, "suffix" : "" }, { "dropping-particle" : "", "family" : "Bramble", "given" : "Lori a", "non-dropping-particle" : "", "parse-names" : false, "suffix" : "" }, { "dropping-particle" : "", "family" : "Yang", "given" : "Yifeng", "non-dropping-particle" : "", "parse-names" : false, "suffix" : "" }, { "dropping-particle" : "", "family" : "Wang", "given" : "Aixia", "non-dropping-particle" : "", "parse-names" : false, "suffix" : "" }, { "dropping-particle" : "", "family" : "Harkema", "given" : "Jack R", "non-dropping-particle" : "", "parse-names" : false, "suffix" : "" }, { "dropping-particle" : "", "family" : "Lippmann", "given" : "Morton", "non-dropping-particle" : "", "parse-names" : false, "suffix" : "" }, { "dropping-particle" : "", "family" : "Rajagopalan", "given" : "Sanjay", "non-dropping-particle" : "", "parse-names" : false, "suffix" : "" }, { "dropping-particle" : "", "family" : "Chen", "given" : "Lung-Chi", "non-dropping-particle" : "", "parse-names" : false, "suffix" : "" }, { "dropping-particle" : "", "family" : "Sun", "given" : "Qinghua", "non-dropping-particle" : "", "parse-names" : false, "suffix" : "" } ], "container-title" : "Particle and fibre toxicology", "id" : "ITEM-1", "issue" : "1", "issued" : { "date-parts" : [ [ "2011", "1" ] ] }, "page" : "20", "publisher" : "BioMed Central Ltd", "title" : "Ambient particulate air pollution induces oxidative stress and alterations of mitochondria and gene expression in brown and white adipose tissues.", "type" : "article-journal", "volume" : "8" }, "uris" : [ "http://www.mendeley.com/documents/?uuid=7bdee750-40b8-45b1-9f8f-0c57bee074f9" ] }, { "id" : "ITEM-2", "itemData" : { "DOI" : "10.1093/toxsci/kfr211", "ISBN" : "1096-0929 (Electronic)\\r1096-0929 (Linking)", "ISSN" : "10966080", "PMID" : "21873646", "abstract" : "We have previously shown that chronic exposure to ambient fine particulate matter (less than 2.5 \u03bcm in aerodynamic diameter, PM\u2082.\u2085) pollution in conjunction with high-fat diet induces insulin resistance through alterations in inflammatory pathways. In this study, we evaluated the effects of PM\u2082.\u2085 exposure over a substantive duration of a rodent's lifespan and focused on the impact of long-term exposure on adipose structure and function. C57BL/6 mice were exposed to PM\u2082.\u2085 or filtered air (FA) (6 h/day, 5 days/week) for duration of 10 months in Columbus, OH. At the end of the exposure, PM\u2082.\u2085-exposed mice demonstrated insulin resistance (IR) and a decrease in glucose tolerance compared with the FA-exposed group. Although there were no significant differences in circulating cytokines between PM\u2082.\u2085- and FA-exposed groups, circulating adiponectin and leptin were significantly decreased in PM\u2082.\u2085-exposed group. PM\u2082.\u2085 exposure also led to inflammatory response and oxidative stress as evidenced by increase of Nrf2-regulated antioxidant genes. Additionally, PM\u2082.\u2085 exposure decreased mitochondrial count in visceral adipose and mitochondrial size in interscapular adipose depots, which were associated with reduction of uncoupling protein 1 (UCP1) expression and downregulation of brown adipocyte-specific gene profiles. These findings suggest that long-term ambient PM\u2082.\u2085 exposure induces impaired glucose tolerance, IR, inflammation, and mitochondrial alteration, and thus, it is a risk factor for the development of type 2 diabetes.", "author" : [ { "dropping-particle" : "", "family" : "Xu", "given" : "Xiaohua", "non-dropping-particle" : "", "parse-names" : false, "suffix" : "" }, { "dropping-particle" : "", "family" : "Liu", "given" : "Cuiqing", "non-dropping-particle" : "", "parse-names" : false, "suffix" : "" }, { "dropping-particle" : "", "family" : "Xu", "given" : "Zhaobin", "non-dropping-particle" : "", "parse-names" : false, "suffix" : "" }, { "dropping-particle" : "", "family" : "Tzan", "given" : "Kevin", "non-dropping-particle" : "", "parse-names" : false, "suffix" : "" }, { "dropping-particle" : "", "family" : "Zhong", "given" : "Mianhua", "non-dropping-particle" : "", "parse-names" : false, "suffix" : "" }, { "dropping-particle" : "", "family" : "Wang", "given" : "Aixia", "non-dropping-particle" : "", "parse-names" : false, "suffix" : "" }, { "dropping-particle" : "", "family" : "Lippmann", "given" : "Morton", "non-dropping-particle" : "", "parse-names" : false, "suffix" : "" }, { "dropping-particle" : "", "family" : "Chen", "given" : "Lung-Chi Chi", "non-dropping-particle" : "", "parse-names" : false, "suffix" : "" }, { "dropping-particle" : "", "family" : "Rajagopalan", "given" : "Sanjay", "non-dropping-particle" : "", "parse-names" : false, "suffix" : "" }, { "dropping-particle" : "", "family" : "Sun", "given" : "Qinghua", "non-dropping-particle" : "", "parse-names" : false, "suffix" : "" } ], "container-title" : "Toxicological Sciences", "id" : "ITEM-2", "issue" : "1", "issued" : { "date-parts" : [ [ "2011", "11" ] ] }, "page" : "88-98", "title" : "Long-term exposure to ambient fine particulate pollution induces insulin resistance and mitochondrial alteration in adipose tissue", "type" : "article-journal", "volume" : "124" }, "uris" : [ "http://www.mendeley.com/documents/?uuid=56e378d3-0f3e-487c-82f2-1181aa30ec23" ] } ], "mendeley" : { "formattedCitation" : "(47, 48)", "plainTextFormattedCitation" : "(47, 48)", "previouslyFormattedCitation" : "(47, 48)" }, "properties" : { "noteIndex" : 0 }, "schema" : "https://github.com/citation-style-language/schema/raw/master/csl-citation.json" }</w:instrText>
+        <w:instrText>ADDIN CSL_CITATION { "citationItems" : [ { "id" : "ITEM-1", "itemData" : { "DOI" : "10.1186/1743-8977-8-20", "ISSN" : "1743-8977", "PMID" : "21745393", "abstract" : "BACKGROUND: Prior studies have demonstrated a link between air pollution and metabolic diseases such as type II diabetes. Changes in adipose tissue and its mitochondrial content/function are closely associated with the development of insulin resistance and attendant metabolic complications. We investigated changes in adipose tissue structure and function in brown and white adipose depots in response to chronic ambient air pollutant exposure in a rodent model. METHODS: Male ApoE knockout (ApoE-/-) mice inhaled concentrated fine ambient PM (PM &lt; 2.5 \u03bcm in aerodynamic diameter; PM2.5) or filtered air (FA) for 6 hours/day, 5 days/week, for 2 months. We examined superoxide production by dihydroethidium staining; inflammatory responses by immunohistochemistry; and changes in white and brown adipocyte-specific gene profiles by real-time PCR and mitochondria by transmission electron microscopy in response to PM2.5 exposure in different adipose depots of ApoE-/- mice to understand responses to chronic inhalational stimuli. RESULTS: Exposure to PM2.5 induced an increase in the production of reactive oxygen species (ROS) in brown adipose depots. Additionally, exposure to PM2.5 decreased expression of uncoupling protein 1 in brown adipose tissue as measured by immunohistochemistry and Western blot. Mitochondrial number was significantly reduced in white (WAT) and brown adipose tissues (BAT), while mitochondrial size was also reduced in BAT. In BAT, PM2.5 exposure down-regulated brown adipocyte-specific genes, while white adipocyte-specific genes were differentially up-regulated. CONCLUSIONS: PM2.5 exposure triggers oxidative stress in BAT, and results in key alterations in mitochondrial gene expression and mitochondrial alterations that are pronounced in BAT. We postulate that exposure to PM2.5 may induce imbalance between white and brown adipose tissue functionality and thereby predispose to metabolic dysfunction.", "author" : [ { "dropping-particle" : "", "family" : "Xu", "given" : "Zhaobin", "non-dropping-particle" : "", "parse-names" : false, "suffix" : "" }, { "dropping-particle" : "", "family" : "Xu", "given" : "Xiaohua", "non-dropping-particle" : "", "parse-names" : false, "suffix" : "" }, { "dropping-particle" : "", "family" : "Zhong", "given" : "Mianhua", "non-dropping-particle" : "", "parse-names" : false, "suffix" : "" }, { "dropping-particle" : "", "family" : "Hotchkiss", "given" : "Ian P", "non-dropping-particle" : "", "parse-names" : false, "suffix" : "" }, { "dropping-particle" : "", "family" : "Lewandowski", "given" : "Ryan P", "non-dropping-particle" : "", "parse-names" : false, "suffix" : "" }, { "dropping-particle" : "", "family" : "Wagner", "given" : "James G", "non-dropping-particle" : "", "parse-names" : false, "suffix" : "" }, { "dropping-particle" : "", "family" : "Bramble", "given" : "Lori a", "non-dropping-particle" : "", "parse-names" : false, "suffix" : "" }, { "dropping-particle" : "", "family" : "Yang", "given" : "Yifeng", "non-dropping-particle" : "", "parse-names" : false, "suffix" : "" }, { "dropping-particle" : "", "family" : "Wang", "given" : "Aixia", "non-dropping-particle" : "", "parse-names" : false, "suffix" : "" }, { "dropping-particle" : "", "family" : "Harkema", "given" : "Jack R", "non-dropping-particle" : "", "parse-names" : false, "suffix" : "" }, { "dropping-particle" : "", "family" : "Lippmann", "given" : "Morton", "non-dropping-particle" : "", "parse-names" : false, "suffix" : "" }, { "dropping-particle" : "", "family" : "Rajagopalan", "given" : "Sanjay", "non-dropping-particle" : "", "parse-names" : false, "suffix" : "" }, { "dropping-particle" : "", "family" : "Chen", "given" : "Lung-Chi", "non-dropping-particle" : "", "parse-names" : false, "suffix" : "" }, { "dropping-particle" : "", "family" : "Sun", "given" : "Qinghua", "non-dropping-particle" : "", "parse-names" : false, "suffix" : "" } ], "container-title" : "Particle and fibre toxicology", "id" : "ITEM-1", "issue" : "1", "issued" : { "date-parts" : [ [ "2011", "1" ] ] }, "page" : "20", "publisher" : "BioMed Central Ltd", "title" : "Ambient particulate air pollution induces oxidative stress and alterations of mitochondria and gene expression in brown and white adipose tissues.", "type" : "article-journal", "volume" : "8" }, "uris" : [ "http://www.mendeley.com/documents/?uuid=7bdee750-40b8-45b1-9f8f-0c57bee074f9" ] }, { "id" : "ITEM-2", "itemData" : { "DOI" : "10.1093/toxsci/kfr211", "ISBN" : "1096-0929 (Electronic)\\r1096-0929 (Linking)", "ISSN" : "10966080", "PMID" : "21873646", "abstract" : "We have previously shown that chronic exposure to ambient fine particulate matter (less than 2.5 \u03bcm in aerodynamic diameter, PM\u2082.\u2085) pollution in conjunction with high-fat diet induces insulin resistance through alterations in inflammatory pathways. In this study, we evaluated the effects of PM\u2082.\u2085 exposure over a substantive duration of a rodent's lifespan and focused on the impact of long-term exposure on adipose structure and function. C57BL/6 mice were exposed to PM\u2082.\u2085 or filtered air (FA) (6 h/day, 5 days/week) for duration of 10 months in Columbus, OH. At the end of the exposure, PM\u2082.\u2085-exposed mice demonstrated insulin resistance (IR) and a decrease in glucose tolerance compared with the FA-exposed group. Although there were no significant differences in circulating cytokines between PM\u2082.\u2085- and FA-exposed groups, circulating adiponectin and leptin were significantly decreased in PM\u2082.\u2085-exposed group. PM\u2082.\u2085 exposure also led to inflammatory response and oxidative stress as evidenced by increase of Nrf2-regulated antioxidant genes. Additionally, PM\u2082.\u2085 exposure decreased mitochondrial count in visceral adipose and mitochondrial size in interscapular adipose depots, which were associated with reduction of uncoupling protein 1 (UCP1) expression and downregulation of brown adipocyte-specific gene profiles. These findings suggest that long-term ambient PM\u2082.\u2085 exposure induces impaired glucose tolerance, IR, inflammation, and mitochondrial alteration, and thus, it is a risk factor for the development of type 2 diabetes.", "author" : [ { "dropping-particle" : "", "family" : "Xu", "given" : "Xiaohua", "non-dropping-particle" : "", "parse-names" : false, "suffix" : "" }, { "dropping-particle" : "", "family" : "Liu", "given" : "Cuiqing", "non-dropping-particle" : "", "parse-names" : false, "suffix" : "" }, { "dropping-particle" : "", "family" : "Xu", "given" : "Zhaobin", "non-dropping-particle" : "", "parse-names" : false, "suffix" : "" }, { "dropping-particle" : "", "family" : "Tzan", "given" : "Kevin", "non-dropping-particle" : "", "parse-names" : false, "suffix" : "" }, { "dropping-particle" : "", "family" : "Zhong", "given" : "Mianhua", "non-dropping-particle" : "", "parse-names" : false, "suffix" : "" }, { "dropping-particle" : "", "family" : "Wang", "given" : "Aixia", "non-dropping-particle" : "", "parse-names" : false, "suffix" : "" }, { "dropping-particle" : "", "family" : "Lippmann", "given" : "Morton", "non-dropping-particle" : "", "parse-names" : false, "suffix" : "" }, { "dropping-particle" : "", "family" : "Chen", "given" : "Lung-Chi Chi", "non-dropping-particle" : "", "parse-names" : false, "suffix" : "" }, { "dropping-particle" : "", "family" : "Rajagopalan", "given" : "Sanjay", "non-dropping-particle" : "", "parse-names" : false, "suffix" : "" }, { "dropping-particle" : "", "family" : "Sun", "given" : "Qinghua", "non-dropping-particle" : "", "parse-names" : false, "suffix" : "" } ], "container-title" : "Toxicological Sciences", "id" : "ITEM-2", "issue" : "1", "issued" : { "date-parts" : [ [ "2011", "11" ] ] }, "page" : "88-98", "title" : "Long-term exposure to ambient fine particulate pollution induces insulin resistance and mitochondrial alteration in adipose tissue", "type" : "article-journal", "volume" : "124" }, "uris" : [ "http://www.mendeley.com/documents/?uuid=56e378d3-0f3e-487c-82f2-1181aa30ec23" ] } ], "mendeley" : { "formattedCitation" : "(48, 49)", "plainTextFormattedCitation" : "(48, 49)", "previouslyFormattedCitation" : "(47, 48)" }, "properties" : { "noteIndex" : 0 }, "schema" : "https://github.com/citation-style-language/schema/raw/master/csl-citation.json" }</w:instrText>
       </w:r>
       <w:r>
         <w:rPr>
@@ -2543,7 +2552,7 @@
           <w:sz w:val="22"/>
           <w:szCs w:val="22"/>
         </w:rPr>
-        <w:t>(47, 48)</w:t>
+        <w:t>(48, 49)</w:t>
       </w:r>
       <w:r>
         <w:rPr>
@@ -2578,7 +2587,7 @@
           <w:sz w:val="22"/>
           <w:szCs w:val="22"/>
         </w:rPr>
-        <w:instrText>ADDIN CSL_CITATION { "citationItems" : [ { "id" : "ITEM-1", "itemData" : { "DOI" : "10.1007/s12012-010-9085-8", "ISBN" : "1530-7905", "ISSN" : "15307905", "PMID" : "20668962", "abstract" : "Epidemiological studies suggest that events occurring during fetal and early childhood development influence disease susceptibility. Similarly, molecular studies in mice have shown that in utero exposure to cardiovascular disease (CVD) risk factors such as environmental tobacco smoke (ETS) increased adult atherogenic susceptibility and mitochondrial damage; however, the molecular effects of similar exposures in primates are not yet known. To determine whether perinatal ETS exposure increased mitochondrial damage, dysfunction and oxidant stress in primates, archived tissues from the non-human primate model Macaca mulatta (M. mulatta) were utilized. M. mulatta were exposed to low levels of ETS (1 mg/m(3) total suspended particulates) from gestation (day 40) to early childhood (1 year), and aortic tissues were assessed for oxidized proteins (protein carbonyls), antioxidant activity (SOD), mitochondrial function (cytochrome oxidase), and mitochondrial damage (mitochondrial DNA damage). Results revealed that perinatal ETS exposure resulted in significantly increased oxidative stress, mitochondrial dysfunction and damage which were accompanied by significantly decreased mitochondrial antioxidant capacity and mitochondrial copy number in vascular tissue. Increased mitochondrial damage was also detected in buffy coat tissues in exposed M. mulatta. These studies suggest that perinatal tobacco smoke exposure increases vascular oxidative stress and mitochondrial damage in primates, potentially increasing adult disease susceptibility.", "author" : [ { "dropping-particle" : "", "family" : "Westbrook", "given" : "David G.", "non-dropping-particle" : "", "parse-names" : false, "suffix" : "" }, { "dropping-particle" : "", "family" : "Anderson", "given" : "Peter G.", "non-dropping-particle" : "", "parse-names" : false, "suffix" : "" }, { "dropping-particle" : "", "family" : "Pinkerton", "given" : "Kent E.", "non-dropping-particle" : "", "parse-names" : false, "suffix" : "" }, { "dropping-particle" : "", "family" : "Ballinger", "given" : "Scott W.", "non-dropping-particle" : "", "parse-names" : false, "suffix" : "" } ], "container-title" : "Cardiovascular Toxicology", "id" : "ITEM-1", "issue" : "3", "issued" : { "date-parts" : [ [ "2010" ] ] }, "page" : "216-226", "title" : "Perinatal tobacco smoke exposure increases vascular oxidative stress and mitochondrial damage in non-human primates", "type" : "article-journal", "volume" : "10" }, "uris" : [ "http://www.mendeley.com/documents/?uuid=fd20e3b4-4563-4d67-bbdf-9aa828a1c69e" ] } ], "mendeley" : { "formattedCitation" : "(45)", "plainTextFormattedCitation" : "(45)", "previouslyFormattedCitation" : "(45)" }, "properties" : { "noteIndex" : 0 }, "schema" : "https://github.com/citation-style-language/schema/raw/master/csl-citation.json" }</w:instrText>
+        <w:instrText>ADDIN CSL_CITATION { "citationItems" : [ { "id" : "ITEM-1", "itemData" : { "DOI" : "10.1007/s12012-010-9085-8", "ISBN" : "1530-7905", "ISSN" : "15307905", "PMID" : "20668962", "abstract" : "Epidemiological studies suggest that events occurring during fetal and early childhood development influence disease susceptibility. Similarly, molecular studies in mice have shown that in utero exposure to cardiovascular disease (CVD) risk factors such as environmental tobacco smoke (ETS) increased adult atherogenic susceptibility and mitochondrial damage; however, the molecular effects of similar exposures in primates are not yet known. To determine whether perinatal ETS exposure increased mitochondrial damage, dysfunction and oxidant stress in primates, archived tissues from the non-human primate model Macaca mulatta (M. mulatta) were utilized. M. mulatta were exposed to low levels of ETS (1 mg/m(3) total suspended particulates) from gestation (day 40) to early childhood (1 year), and aortic tissues were assessed for oxidized proteins (protein carbonyls), antioxidant activity (SOD), mitochondrial function (cytochrome oxidase), and mitochondrial damage (mitochondrial DNA damage). Results revealed that perinatal ETS exposure resulted in significantly increased oxidative stress, mitochondrial dysfunction and damage which were accompanied by significantly decreased mitochondrial antioxidant capacity and mitochondrial copy number in vascular tissue. Increased mitochondrial damage was also detected in buffy coat tissues in exposed M. mulatta. These studies suggest that perinatal tobacco smoke exposure increases vascular oxidative stress and mitochondrial damage in primates, potentially increasing adult disease susceptibility.", "author" : [ { "dropping-particle" : "", "family" : "Westbrook", "given" : "David G.", "non-dropping-particle" : "", "parse-names" : false, "suffix" : "" }, { "dropping-particle" : "", "family" : "Anderson", "given" : "Peter G.", "non-dropping-particle" : "", "parse-names" : false, "suffix" : "" }, { "dropping-particle" : "", "family" : "Pinkerton", "given" : "Kent E.", "non-dropping-particle" : "", "parse-names" : false, "suffix" : "" }, { "dropping-particle" : "", "family" : "Ballinger", "given" : "Scott W.", "non-dropping-particle" : "", "parse-names" : false, "suffix" : "" } ], "container-title" : "Cardiovascular Toxicology", "id" : "ITEM-1", "issue" : "3", "issued" : { "date-parts" : [ [ "2010" ] ] }, "page" : "216-226", "title" : "Perinatal tobacco smoke exposure increases vascular oxidative stress and mitochondrial damage in non-human primates", "type" : "article-journal", "volume" : "10" }, "uris" : [ "http://www.mendeley.com/documents/?uuid=fd20e3b4-4563-4d67-bbdf-9aa828a1c69e" ] } ], "mendeley" : { "formattedCitation" : "(46)", "plainTextFormattedCitation" : "(46)", "previouslyFormattedCitation" : "(45)" }, "properties" : { "noteIndex" : 0 }, "schema" : "https://github.com/citation-style-language/schema/raw/master/csl-citation.json" }</w:instrText>
       </w:r>
       <w:r>
         <w:rPr>
@@ -2593,7 +2602,7 @@
           <w:sz w:val="22"/>
           <w:szCs w:val="22"/>
         </w:rPr>
-        <w:t>(45)</w:t>
+        <w:t>(46)</w:t>
       </w:r>
       <w:r>
         <w:rPr>
@@ -2621,7 +2630,7 @@
           <w:sz w:val="22"/>
           <w:szCs w:val="22"/>
         </w:rPr>
-        <w:instrText>ADDIN CSL_CITATION { "citationItems" : [ { "id" : "ITEM-1", "itemData" : { "DOI" : "10.1016/j.jhazmat.2015.02.006", "ISSN" : "1873-3336", "PMID" : "25677476", "abstract" : "Epidemiological studies suggested that ambient fine particulate matter (PM2.5) exposure was associated with cardiovascular disease. However, the underlying mechanism, especially the mitochondrial damage mechanism, of PM2.5-induced heart acute injury is still unclear. In this study, the alterations of mitochondrial morphology and mitochondrial fission/fusion gene expression, oxidative stress, calcium homeostasis and inflammation in hearts of rats exposed to PM2.5 with different dosages (0.375, 1.5, 6.0 and 24.0mg/kg body weight) were investigated. The results indicated that the PM2.5 exposure induced pathological changes and ultra-structural damage in hearts such as mitochondrial swell and cristae disorder. Furthermore, PM2.5 exposure significantly increased specific mitochondrial fission/fusion gene (Fis1, Mfn1, Mfn2, Drp1 and OPA1) expression in rat hearts. These changes were accompanied by decreases of activities of superoxide dismutase (SOD), Na(+)K(+)-ATPase and Ca(2+)-ATPase and increases of levels of malondialdehyde (MDA), inducible nitric oxide synthase (iNOS) and nitric oxide (NO) as well as levels of pro-inflammatory mediators including TNF-\u03b1, IL-6 and IL-1\u03b2 in rat hearts. The results implicate that mitochondrial damage, oxidative stress, cellular homeostasis imbalance and inflammation are potentially important mechanisms for the PM2.5-induced heart injury, and may have relations with cardiovascular disease.", "author" : [ { "dropping-particle" : "", "family" : "Li", "given" : "Ruijin", "non-dropping-particle" : "", "parse-names" : false, "suffix" : "" }, { "dropping-particle" : "", "family" : "Kou", "given" : "Xiaojing", "non-dropping-particle" : "", "parse-names" : false, "suffix" : "" }, { "dropping-particle" : "", "family" : "Geng", "given" : "Hong", "non-dropping-particle" : "", "parse-names" : false, "suffix" : "" }, { "dropping-particle" : "", "family" : "Xie", "given" : "Jingfang", "non-dropping-particle" : "", "parse-names" : false, "suffix" : "" }, { "dropping-particle" : "", "family" : "Tian", "given" : "Jingjing", "non-dropping-particle" : "", "parse-names" : false, "suffix" : "" }, { "dropping-particle" : "", "family" : "Cai", "given" : "Zongwei", "non-dropping-particle" : "", "parse-names" : false, "suffix" : "" }, { "dropping-particle" : "", "family" : "Dong", "given" : "Chuan", "non-dropping-particle" : "", "parse-names" : false, "suffix" : "" } ], "container-title" : "Journal of hazardous materials", "id" : "ITEM-1", "issue" : "92", "issued" : { "date-parts" : [ [ "2015" ] ] }, "page" : "392-401", "publisher" : "Elsevier B.V.", "title" : "Mitochondrial damage: An important mechanism of ambient PM2.5 exposure-induced acute heart injury in rats.", "type" : "article-journal", "volume" : "287C" }, "uris" : [ "http://www.mendeley.com/documents/?uuid=e939341c-674b-4b7f-9f9e-01fa464b46aa" ] } ], "mendeley" : { "formattedCitation" : "(23)", "plainTextFormattedCitation" : "(23)", "previouslyFormattedCitation" : "(23)" }, "properties" : { "noteIndex" : 0 }, "schema" : "https://github.com/citation-style-language/schema/raw/master/csl-citation.json" }</w:instrText>
+        <w:instrText>ADDIN CSL_CITATION { "citationItems" : [ { "id" : "ITEM-1", "itemData" : { "DOI" : "10.1016/j.jhazmat.2015.02.006", "ISSN" : "1873-3336", "PMID" : "25677476", "abstract" : "Epidemiological studies suggested that ambient fine particulate matter (PM2.5) exposure was associated with cardiovascular disease. However, the underlying mechanism, especially the mitochondrial damage mechanism, of PM2.5-induced heart acute injury is still unclear. In this study, the alterations of mitochondrial morphology and mitochondrial fission/fusion gene expression, oxidative stress, calcium homeostasis and inflammation in hearts of rats exposed to PM2.5 with different dosages (0.375, 1.5, 6.0 and 24.0mg/kg body weight) were investigated. The results indicated that the PM2.5 exposure induced pathological changes and ultra-structural damage in hearts such as mitochondrial swell and cristae disorder. Furthermore, PM2.5 exposure significantly increased specific mitochondrial fission/fusion gene (Fis1, Mfn1, Mfn2, Drp1 and OPA1) expression in rat hearts. These changes were accompanied by decreases of activities of superoxide dismutase (SOD), Na(+)K(+)-ATPase and Ca(2+)-ATPase and increases of levels of malondialdehyde (MDA), inducible nitric oxide synthase (iNOS) and nitric oxide (NO) as well as levels of pro-inflammatory mediators including TNF-\u03b1, IL-6 and IL-1\u03b2 in rat hearts. The results implicate that mitochondrial damage, oxidative stress, cellular homeostasis imbalance and inflammation are potentially important mechanisms for the PM2.5-induced heart injury, and may have relations with cardiovascular disease.", "author" : [ { "dropping-particle" : "", "family" : "Li", "given" : "Ruijin", "non-dropping-particle" : "", "parse-names" : false, "suffix" : "" }, { "dropping-particle" : "", "family" : "Kou", "given" : "Xiaojing", "non-dropping-particle" : "", "parse-names" : false, "suffix" : "" }, { "dropping-particle" : "", "family" : "Geng", "given" : "Hong", "non-dropping-particle" : "", "parse-names" : false, "suffix" : "" }, { "dropping-particle" : "", "family" : "Xie", "given" : "Jingfang", "non-dropping-particle" : "", "parse-names" : false, "suffix" : "" }, { "dropping-particle" : "", "family" : "Tian", "given" : "Jingjing", "non-dropping-particle" : "", "parse-names" : false, "suffix" : "" }, { "dropping-particle" : "", "family" : "Cai", "given" : "Zongwei", "non-dropping-particle" : "", "parse-names" : false, "suffix" : "" }, { "dropping-particle" : "", "family" : "Dong", "given" : "Chuan", "non-dropping-particle" : "", "parse-names" : false, "suffix" : "" } ], "container-title" : "Journal of hazardous materials", "id" : "ITEM-1", "issue" : "92", "issued" : { "date-parts" : [ [ "2015" ] ] }, "page" : "392-401", "publisher" : "Elsevier B.V.", "title" : "Mitochondrial damage: An important mechanism of ambient PM2.5 exposure-induced acute heart injury in rats.", "type" : "article-journal", "volume" : "287C" }, "uris" : [ "http://www.mendeley.com/documents/?uuid=e939341c-674b-4b7f-9f9e-01fa464b46aa" ] } ], "mendeley" : { "formattedCitation" : "(24)", "plainTextFormattedCitation" : "(24)", "previouslyFormattedCitation" : "(23)" }, "properties" : { "noteIndex" : 0 }, "schema" : "https://github.com/citation-style-language/schema/raw/master/csl-citation.json" }</w:instrText>
       </w:r>
       <w:r>
         <w:rPr>
@@ -2636,7 +2645,7 @@
           <w:sz w:val="22"/>
           <w:szCs w:val="22"/>
         </w:rPr>
-        <w:t>(23)</w:t>
+        <w:t>(24)</w:t>
       </w:r>
       <w:r>
         <w:rPr>
@@ -2818,7 +2827,7 @@
           <w:sz w:val="22"/>
           <w:szCs w:val="22"/>
         </w:rPr>
-        <w:instrText>ADDIN CSL_CITATION { "citationItems" : [ { "id" : "ITEM-1", "itemData" : { "DOI" : "10.1016/j.tem.2012.05.007", "ISBN" : "1879-3061 (Electronic) 1043-2760 (Linking)", "ISSN" : "1879-3061", "PMID" : "22726362", "abstract" : "Reduced mitochondrial capacity in skeletal muscle has been suggested to underlie the development of insulin resistance and type 2 diabetes mellitus (T2DM). However, data obtained from human subjects concerning this putative relation indicate that the mitochondrial defect observed in diabetic muscle might be secondary to the insulin-resistant state instead of being a causal factor. Nonetheless, diminished mitochondrial function, even secondary to insulin resistance, may accelerate lipid deposition in non-adipose tissues and aggravate insulin resistance. Indeed, improving mitochondrial capacity via exercise training and calorie restriction is associated with positive metabolic health effects. Here we review muscle mitochondrial dysfunction in humans and propose that targeting muscle mitochondria to improve muscle oxidative capacity should be considered as a strategy for improving metabolic health.", "author" : [ { "dropping-particle" : "", "family" : "Hoeks", "given" : "Joris", "non-dropping-particle" : "", "parse-names" : false, "suffix" : "" }, { "dropping-particle" : "", "family" : "Schrauwen", "given" : "Patrick", "non-dropping-particle" : "", "parse-names" : false, "suffix" : "" } ], "container-title" : "Trends in endocrinology and metabolism: TEM", "id" : "ITEM-1", "issue" : "9", "issued" : { "date-parts" : [ [ "2012" ] ] }, "page" : "444-450", "publisher" : "Elsevier Ltd", "title" : "Muscle mitochondria and insulin resistance: a human perspective", "type" : "article-journal", "volume" : "23" }, "uris" : [ "http://www.mendeley.com/documents/?uuid=22150de5-c319-4373-bf70-5de60d50bfb2" ] }, { "id" : "ITEM-2", "itemData" : { "DOI" : "10.1016/j.bbagen.2013.11.016", "ISSN" : "03044165", "author" : [ { "dropping-particle" : "", "family" : "Russell", "given" : "Aaron P.", "non-dropping-particle" : "", "parse-names" : false, "suffix" : "" }, { "dropping-particle" : "", "family" : "Foletta", "given" : "Victoria C.", "non-dropping-particle" : "", "parse-names" : false, "suffix" : "" }, { "dropping-particle" : "", "family" : "Snow", "given" : "Rod J.", "non-dropping-particle" : "", "parse-names" : false, "suffix" : "" }, { "dropping-particle" : "", "family" : "Wadley", "given" : "Glenn D.", "non-dropping-particle" : "", "parse-names" : false, "suffix" : "" } ], "container-title" : "Biochimica et Biophysica Acta (BBA) - General Subjects", "id" : "ITEM-2", "issue" : "4", "issued" : { "date-parts" : [ [ "2014" ] ] }, "page" : "1276-1284", "publisher" : "Elsevier B.V.", "title" : "Skeletal muscle mitochondria: A major player in exercise, health and disease", "type" : "article-journal", "volume" : "1840" }, "uris" : [ "http://www.mendeley.com/documents/?uuid=f021cff5-980f-418a-973f-58c9e5989ae4" ] }, { "id" : "ITEM-3", "itemData" : { "DOI" : "10.1016/j.bbagen.2013.12.004", "ISBN" : "0006-3002 (Print)\\r0006-3002 (Linking)", "ISSN" : "18728006", "PMID" : "24345456", "abstract" : "Background The increased prevalence of obesity and its co-morbidities and their strong association with inactivity have produced an 'exercise-deficient phenotype' in which individuals with a particular combination of disease-susceptible genes collide with environmental influences to cross a biological 'threshold' that ultimately manifests as overt clinical conditions (i.e., risk-factors for disease states). These risk-factors have been linked to impairments in skeletal muscle mitochondrial function. Scope of review The question of whether 'inborn' mitochondrial deficiencies and/or defective mitochondrial metabolism contribute to metabolic disease, or if environmental factors are the major determinant, will be examined. Major conclusions We contend that impaired whole-body insulin resistance along with impaired skeletal muscle handling of carbohydrate and lipid fuels (i.e., metabolic inflexibility) is associated with a reduced skeletal muscle mitochondrial content which, in large part, is a maladaptive response to an 'inactivity cycle' which predisposes to a reduced level of habitual physical activity. While genetic components play a role in the pathogenesis of metabolic disease, exercise is a powerful environmental stimulus capable of restoring the metabolic flexibility of fuel selection and reduces risk-factors for metabolic disease in genetically- susceptible individuals. General significance Given the apathy towards voluntary physical activity in most Western societies, it is clear that there is an urgent need for innovative, clinically-effective exercise strategies, coupled with changes in current attitudes and methods of delivering exercise prescription and dietary advice, in order to improve metabolic health and reduce metabolic disease risk at the population level. This article is part of a Special Issue entitled Frontiers of Mitochondrial Research. \u00a9 2013 Elsevier B.V.", "author" : [ { "dropping-particle" : "", "family" : "Stephenson", "given" : "Erin J.", "non-dropping-particle" : "", "parse-names" : false, "suffix" : "" }, { "dropping-particle" : "", "family" : "Hawley", "given" : "John\u00a0A.", "non-dropping-particle" : "", "parse-names" : false, "suffix" : "" } ], "container-title" : "Biochimica et Biophysica Acta - General Subjects", "id" : "ITEM-3", "issue" : "4", "issued" : { "date-parts" : [ [ "2014" ] ] }, "page" : "1285-1294", "publisher" : "Elsevier B.V.", "title" : "Mitochondrial function in metabolic health: A genetic and environmental tug of war", "type" : "article-journal", "volume" : "1840" }, "uris" : [ "http://www.mendeley.com/documents/?uuid=a9832e44-856e-4f2d-8cab-1da672e38d39" ] } ], "mendeley" : { "formattedCitation" : "(18, 32, 36)", "plainTextFormattedCitation" : "(18, 32, 36)", "previouslyFormattedCitation" : "(18, 32, 36)" }, "properties" : { "noteIndex" : 0 }, "schema" : "https://github.com/citation-style-language/schema/raw/master/csl-citation.json" }</w:instrText>
+        <w:instrText>ADDIN CSL_CITATION { "citationItems" : [ { "id" : "ITEM-1", "itemData" : { "DOI" : "10.1016/j.tem.2012.05.007", "ISBN" : "1879-3061 (Electronic) 1043-2760 (Linking)", "ISSN" : "1879-3061", "PMID" : "22726362", "abstract" : "Reduced mitochondrial capacity in skeletal muscle has been suggested to underlie the development of insulin resistance and type 2 diabetes mellitus (T2DM). However, data obtained from human subjects concerning this putative relation indicate that the mitochondrial defect observed in diabetic muscle might be secondary to the insulin-resistant state instead of being a causal factor. Nonetheless, diminished mitochondrial function, even secondary to insulin resistance, may accelerate lipid deposition in non-adipose tissues and aggravate insulin resistance. Indeed, improving mitochondrial capacity via exercise training and calorie restriction is associated with positive metabolic health effects. Here we review muscle mitochondrial dysfunction in humans and propose that targeting muscle mitochondria to improve muscle oxidative capacity should be considered as a strategy for improving metabolic health.", "author" : [ { "dropping-particle" : "", "family" : "Hoeks", "given" : "Joris", "non-dropping-particle" : "", "parse-names" : false, "suffix" : "" }, { "dropping-particle" : "", "family" : "Schrauwen", "given" : "Patrick", "non-dropping-particle" : "", "parse-names" : false, "suffix" : "" } ], "container-title" : "Trends in endocrinology and metabolism: TEM", "id" : "ITEM-1", "issue" : "9", "issued" : { "date-parts" : [ [ "2012" ] ] }, "page" : "444-450", "publisher" : "Elsevier Ltd", "title" : "Muscle mitochondria and insulin resistance: a human perspective", "type" : "article-journal", "volume" : "23" }, "uris" : [ "http://www.mendeley.com/documents/?uuid=22150de5-c319-4373-bf70-5de60d50bfb2" ] }, { "id" : "ITEM-2", "itemData" : { "DOI" : "10.1016/j.bbagen.2013.11.016", "ISSN" : "03044165", "author" : [ { "dropping-particle" : "", "family" : "Russell", "given" : "Aaron P.", "non-dropping-particle" : "", "parse-names" : false, "suffix" : "" }, { "dropping-particle" : "", "family" : "Foletta", "given" : "Victoria C.", "non-dropping-particle" : "", "parse-names" : false, "suffix" : "" }, { "dropping-particle" : "", "family" : "Snow", "given" : "Rod J.", "non-dropping-particle" : "", "parse-names" : false, "suffix" : "" }, { "dropping-particle" : "", "family" : "Wadley", "given" : "Glenn D.", "non-dropping-particle" : "", "parse-names" : false, "suffix" : "" } ], "container-title" : "Biochimica et Biophysica Acta (BBA) - General Subjects", "id" : "ITEM-2", "issue" : "4", "issued" : { "date-parts" : [ [ "2014" ] ] }, "page" : "1276-1284", "publisher" : "Elsevier B.V.", "title" : "Skeletal muscle mitochondria: A major player in exercise, health and disease", "type" : "article-journal", "volume" : "1840" }, "uris" : [ "http://www.mendeley.com/documents/?uuid=f021cff5-980f-418a-973f-58c9e5989ae4" ] }, { "id" : "ITEM-3", "itemData" : { "DOI" : "10.1016/j.bbagen.2013.12.004", "ISBN" : "0006-3002 (Print)\\r0006-3002 (Linking)", "ISSN" : "18728006", "PMID" : "24345456", "abstract" : "Background The increased prevalence of obesity and its co-morbidities and their strong association with inactivity have produced an 'exercise-deficient phenotype' in which individuals with a particular combination of disease-susceptible genes collide with environmental influences to cross a biological 'threshold' that ultimately manifests as overt clinical conditions (i.e., risk-factors for disease states). These risk-factors have been linked to impairments in skeletal muscle mitochondrial function. Scope of review The question of whether 'inborn' mitochondrial deficiencies and/or defective mitochondrial metabolism contribute to metabolic disease, or if environmental factors are the major determinant, will be examined. Major conclusions We contend that impaired whole-body insulin resistance along with impaired skeletal muscle handling of carbohydrate and lipid fuels (i.e., metabolic inflexibility) is associated with a reduced skeletal muscle mitochondrial content which, in large part, is a maladaptive response to an 'inactivity cycle' which predisposes to a reduced level of habitual physical activity. While genetic components play a role in the pathogenesis of metabolic disease, exercise is a powerful environmental stimulus capable of restoring the metabolic flexibility of fuel selection and reduces risk-factors for metabolic disease in genetically- susceptible individuals. General significance Given the apathy towards voluntary physical activity in most Western societies, it is clear that there is an urgent need for innovative, clinically-effective exercise strategies, coupled with changes in current attitudes and methods of delivering exercise prescription and dietary advice, in order to improve metabolic health and reduce metabolic disease risk at the population level. This article is part of a Special Issue entitled Frontiers of Mitochondrial Research. \u00a9 2013 Elsevier B.V.", "author" : [ { "dropping-particle" : "", "family" : "Stephenson", "given" : "Erin J.", "non-dropping-particle" : "", "parse-names" : false, "suffix" : "" }, { "dropping-particle" : "", "family" : "Hawley", "given" : "John\u00a0A.", "non-dropping-particle" : "", "parse-names" : false, "suffix" : "" } ], "container-title" : "Biochimica et Biophysica Acta - General Subjects", "id" : "ITEM-3", "issue" : "4", "issued" : { "date-parts" : [ [ "2014" ] ] }, "page" : "1285-1294", "publisher" : "Elsevier B.V.", "title" : "Mitochondrial function in metabolic health: A genetic and environmental tug of war", "type" : "article-journal", "volume" : "1840" }, "uris" : [ "http://www.mendeley.com/documents/?uuid=a9832e44-856e-4f2d-8cab-1da672e38d39" ] } ], "mendeley" : { "formattedCitation" : "(19, 33, 37)", "plainTextFormattedCitation" : "(19, 33, 37)", "previouslyFormattedCitation" : "(18, 32, 36)" }, "properties" : { "noteIndex" : 0 }, "schema" : "https://github.com/citation-style-language/schema/raw/master/csl-citation.json" }</w:instrText>
       </w:r>
       <w:r>
         <w:rPr>
@@ -2833,7 +2842,7 @@
           <w:sz w:val="22"/>
           <w:szCs w:val="22"/>
         </w:rPr>
-        <w:t>(18, 32, 36)</w:t>
+        <w:t>(19, 33, 37)</w:t>
       </w:r>
       <w:r>
         <w:rPr>
@@ -2953,7 +2962,7 @@
           <w:sz w:val="22"/>
           <w:szCs w:val="22"/>
         </w:rPr>
-        <w:instrText>ADDIN CSL_CITATION { "citationItems" : [ { "id" : "ITEM-1", "itemData" : { "DOI" : "10.1016/j.bbagen.2013.11.016", "ISSN" : "03044165", "author" : [ { "dropping-particle" : "", "family" : "Russell", "given" : "Aaron P.", "non-dropping-particle" : "", "parse-names" : false, "suffix" : "" }, { "dropping-particle" : "", "family" : "Foletta", "given" : "Victoria C.", "non-dropping-particle" : "", "parse-names" : false, "suffix" : "" }, { "dropping-particle" : "", "family" : "Snow", "given" : "Rod J.", "non-dropping-particle" : "", "parse-names" : false, "suffix" : "" }, { "dropping-particle" : "", "family" : "Wadley", "given" : "Glenn D.", "non-dropping-particle" : "", "parse-names" : false, "suffix" : "" } ], "container-title" : "Biochimica et Biophysica Acta (BBA) - General Subjects", "id" : "ITEM-1", "issue" : "4", "issued" : { "date-parts" : [ [ "2014" ] ] }, "page" : "1276-1284", "publisher" : "Elsevier B.V.", "title" : "Skeletal muscle mitochondria: A major player in exercise, health and disease", "type" : "article-journal", "volume" : "1840" }, "uris" : [ "http://www.mendeley.com/documents/?uuid=f021cff5-980f-418a-973f-58c9e5989ae4" ] } ], "mendeley" : { "formattedCitation" : "(32)", "plainTextFormattedCitation" : "(32)", "previouslyFormattedCitation" : "(32)" }, "properties" : { "noteIndex" : 0 }, "schema" : "https://github.com/citation-style-language/schema/raw/master/csl-citation.json" }</w:instrText>
+        <w:instrText>ADDIN CSL_CITATION { "citationItems" : [ { "id" : "ITEM-1", "itemData" : { "DOI" : "10.1016/j.bbagen.2013.11.016", "ISSN" : "03044165", "author" : [ { "dropping-particle" : "", "family" : "Russell", "given" : "Aaron P.", "non-dropping-particle" : "", "parse-names" : false, "suffix" : "" }, { "dropping-particle" : "", "family" : "Foletta", "given" : "Victoria C.", "non-dropping-particle" : "", "parse-names" : false, "suffix" : "" }, { "dropping-particle" : "", "family" : "Snow", "given" : "Rod J.", "non-dropping-particle" : "", "parse-names" : false, "suffix" : "" }, { "dropping-particle" : "", "family" : "Wadley", "given" : "Glenn D.", "non-dropping-particle" : "", "parse-names" : false, "suffix" : "" } ], "container-title" : "Biochimica et Biophysica Acta (BBA) - General Subjects", "id" : "ITEM-1", "issue" : "4", "issued" : { "date-parts" : [ [ "2014" ] ] }, "page" : "1276-1284", "publisher" : "Elsevier B.V.", "title" : "Skeletal muscle mitochondria: A major player in exercise, health and disease", "type" : "article-journal", "volume" : "1840" }, "uris" : [ "http://www.mendeley.com/documents/?uuid=f021cff5-980f-418a-973f-58c9e5989ae4" ] } ], "mendeley" : { "formattedCitation" : "(33)", "plainTextFormattedCitation" : "(33)", "previouslyFormattedCitation" : "(32)" }, "properties" : { "noteIndex" : 0 }, "schema" : "https://github.com/citation-style-language/schema/raw/master/csl-citation.json" }</w:instrText>
       </w:r>
       <w:r>
         <w:rPr>
@@ -2968,7 +2977,7 @@
           <w:sz w:val="22"/>
           <w:szCs w:val="22"/>
         </w:rPr>
-        <w:t>(32)</w:t>
+        <w:t>(33)</w:t>
       </w:r>
       <w:r>
         <w:rPr>
@@ -3140,6 +3149,7 @@
           <w:sz w:val="22"/>
           <w:szCs w:val="22"/>
         </w:rPr>
+        <w:lastRenderedPageBreak/>
         <w:t>Methods and Materials</w:t>
       </w:r>
     </w:p>
@@ -3231,7 +3241,7 @@
           <w:sz w:val="22"/>
           <w:szCs w:val="22"/>
         </w:rPr>
-        <w:instrText>ADDIN CSL_CITATION { "citationItems" : [ { "id" : "ITEM-1", "itemData" : { "DOI" : "10.1021/es071708h", "ISBN" : "0013-936X (Print)\\r0013-936X (Linking)", "ISSN" : "0013-936X", "PMID" : "18678037", "abstract" : "We have found that environmentally persistent free radicals (PFRs) are formed by adsorption of substituted aromatic molecular precursors on the surface of cupric oxide-containing particles at temperatures between 100 and 400 ?C. This temperature range corresponds to the conditions in the postflame, cool zone of combustion, and thermal processes. Depending upon the nature of the precursor and the adsorption temperature, both substituted phenoxyl and semiquinone radicals are formed. ThePFRsare formed throughamechanismof initial physisorption, followed by chemisorption via elimination of water or hydrogen chloride, and electron transfer resulting in the simultaneous reduction of Cu(II) to Cu(I) and formation of the PFR. The PFRs are still observable by electron paramagnetic resonance (EPR) after exposure to air for more than a day. Their lifetimes under vacuum appear to be infinite. Other redox-Active transition metals such as iron are expected to also mediate or catalyze the formation of PFRs. The properties of the observed radicals are consistent with radicals previously observed on airborne and combustion-generated particulate matter. We propose a catalytic biochemical cycle for both the particleassociated semiquinone and phenoxyl PFRs that result in the formation of hydroxyl radical and other reactive oxygen species (ROS). This suggests that combustion- generated, particleassociated PFRs may be responsible for the oxidative stress resulting in cardiopulmonary disease and probably cancer that has been attributed to exposure to airborne fine particles.", "author" : [ { "dropping-particle" : "", "family" : "Lomnicki", "given" : "Slawo", "non-dropping-particle" : "", "parse-names" : false, "suffix" : "" }, { "dropping-particle" : "", "family" : "Truong", "given" : "Hieu", "non-dropping-particle" : "", "parse-names" : false, "suffix" : "" }, { "dropping-particle" : "", "family" : "Vejerano", "given" : "Eric", "non-dropping-particle" : "", "parse-names" : false, "suffix" : "" }, { "dropping-particle" : "", "family" : "Dellinger", "given" : "Barry", "non-dropping-particle" : "", "parse-names" : false, "suffix" : "" } ], "container-title" : "Environmental Science and Technology", "id" : "ITEM-1", "issue" : "13", "issued" : { "date-parts" : [ [ "2008" ] ] }, "page" : "4982-4988", "title" : "Copper oxide-based model of persistent free radical formation on combustion-derived particulate matter", "type" : "article-journal", "volume" : "42" }, "uris" : [ "http://www.mendeley.com/documents/?uuid=00d7318d-3cec-4c5e-b9cd-34b1fa224878" ] } ], "mendeley" : { "formattedCitation" : "(26)", "plainTextFormattedCitation" : "(26)", "previouslyFormattedCitation" : "(26)" }, "properties" : { "noteIndex" : 0 }, "schema" : "https://github.com/citation-style-language/schema/raw/master/csl-citation.json" }</w:instrText>
+        <w:instrText>ADDIN CSL_CITATION { "citationItems" : [ { "id" : "ITEM-1", "itemData" : { "DOI" : "10.1021/es071708h", "ISBN" : "0013-936X (Print)\\r0013-936X (Linking)", "ISSN" : "0013-936X", "PMID" : "18678037", "abstract" : "We have found that environmentally persistent free radicals (PFRs) are formed by adsorption of substituted aromatic molecular precursors on the surface of cupric oxide-containing particles at temperatures between 100 and 400 ?C. This temperature range corresponds to the conditions in the postflame, cool zone of combustion, and thermal processes. Depending upon the nature of the precursor and the adsorption temperature, both substituted phenoxyl and semiquinone radicals are formed. ThePFRsare formed throughamechanismof initial physisorption, followed by chemisorption via elimination of water or hydrogen chloride, and electron transfer resulting in the simultaneous reduction of Cu(II) to Cu(I) and formation of the PFR. The PFRs are still observable by electron paramagnetic resonance (EPR) after exposure to air for more than a day. Their lifetimes under vacuum appear to be infinite. Other redox-Active transition metals such as iron are expected to also mediate or catalyze the formation of PFRs. The properties of the observed radicals are consistent with radicals previously observed on airborne and combustion-generated particulate matter. We propose a catalytic biochemical cycle for both the particleassociated semiquinone and phenoxyl PFRs that result in the formation of hydroxyl radical and other reactive oxygen species (ROS). This suggests that combustion- generated, particleassociated PFRs may be responsible for the oxidative stress resulting in cardiopulmonary disease and probably cancer that has been attributed to exposure to airborne fine particles.", "author" : [ { "dropping-particle" : "", "family" : "Lomnicki", "given" : "Slawo", "non-dropping-particle" : "", "parse-names" : false, "suffix" : "" }, { "dropping-particle" : "", "family" : "Truong", "given" : "Hieu", "non-dropping-particle" : "", "parse-names" : false, "suffix" : "" }, { "dropping-particle" : "", "family" : "Vejerano", "given" : "Eric", "non-dropping-particle" : "", "parse-names" : false, "suffix" : "" }, { "dropping-particle" : "", "family" : "Dellinger", "given" : "Barry", "non-dropping-particle" : "", "parse-names" : false, "suffix" : "" } ], "container-title" : "Environmental Science and Technology", "id" : "ITEM-1", "issue" : "13", "issued" : { "date-parts" : [ [ "2008" ] ] }, "page" : "4982-4988", "title" : "Copper oxide-based model of persistent free radical formation on combustion-derived particulate matter", "type" : "article-journal", "volume" : "42" }, "uris" : [ "http://www.mendeley.com/documents/?uuid=00d7318d-3cec-4c5e-b9cd-34b1fa224878" ] } ], "mendeley" : { "formattedCitation" : "(27)", "plainTextFormattedCitation" : "(27)", "previouslyFormattedCitation" : "(26)" }, "properties" : { "noteIndex" : 0 }, "schema" : "https://github.com/citation-style-language/schema/raw/master/csl-citation.json" }</w:instrText>
       </w:r>
       <w:r>
         <w:rPr>
@@ -3246,7 +3256,7 @@
           <w:sz w:val="22"/>
           <w:szCs w:val="22"/>
         </w:rPr>
-        <w:t>(26)</w:t>
+        <w:t>(27)</w:t>
       </w:r>
       <w:r>
         <w:rPr>
@@ -3318,15 +3328,7 @@
           <w:sz w:val="22"/>
           <w:szCs w:val="22"/>
         </w:rPr>
-        <w:t xml:space="preserve">containing amorphous silica particle </w:t>
-      </w:r>
-      <w:r>
-        <w:rPr>
-          <w:sz w:val="22"/>
-          <w:szCs w:val="22"/>
-        </w:rPr>
-        <w:lastRenderedPageBreak/>
-        <w:t>control,</w:t>
+        <w:t>containing amorphous silica particle control,</w:t>
       </w:r>
       <w:r>
         <w:rPr>
@@ -3465,7 +3467,7 @@
           <w:sz w:val="22"/>
           <w:szCs w:val="22"/>
         </w:rPr>
-        <w:instrText>ADDIN CSL_CITATION { "citationItems" : [ { "id" : "ITEM-1", "itemData" : { "DOI" : "10.1165/rcmb.2011-00010C", "ISSN" : "1535-4989", "PMID" : "21493781", "abstract" : "We have identified a previously unrecognized component of airborne particulate matter formed in combustion and thermal processes --- environmentally persistent free radicals (EPFRs). The pulmonary health effects of EPFRs are currently unknown. In the present study, we used a model EPFR-containing pollutant-particle system referred to as MCP230. We evaluated the effects of MCP230 on the phenotype and function of bone marrow-derived dendritic cells (BMDCs) in vitro and lung DCs in vivo, and the subsequent T cell response. We also investigated the adjuvant role of MCP230 on airway inflammation in a mouse model of asthma. MCP230 decreased the GSH and GSH/GSSG ratio in BMDCs and upregulated the expression of co-stimulatory molecules, CD80 and CD86, on DCs. DC maturation was blocked by inhibiting oxidative stress or uptake of MCP230. MCP230 exposed BMDCs increased antigen specific T-cell proliferation in vitro. In an asthma model, MCP230 exposure exacerbated pulmonary inflammation, which was due to the increase of neutrophils and macrophages but not eosinophils. This correlated with an increase in Th17 cells and cytokines compared with non-MCP230-treated but OVA challenged mice. The percentage of Th2 cells was comparable between OVA and OVA+MCP230 mice. Our data demonstrate that combustion-generated, EPFR-containing PM directly induce DC maturation in an uptake and oxidative stress dependent manner. Furthermore, EPFR-containing PM induces a Th17-biased phenotype in lung, which is accompanied by a significant pulmonary neutrophilia. EPFR-containing PM exposure may be an important and unrecognized risk factor in the exacerbation and development of a severe asthma phenotype in humans.", "author" : [ { "dropping-particle" : "", "family" : "Wang", "given" : "Pingli", "non-dropping-particle" : "", "parse-names" : false, "suffix" : "" }, { "dropping-particle" : "", "family" : "Thevenot", "given" : "Paul", "non-dropping-particle" : "", "parse-names" : false, "suffix" : "" }, { "dropping-particle" : "", "family" : "Saravia", "given" : "Jordy S", "non-dropping-particle" : "", "parse-names" : false, "suffix" : "" }, { "dropping-particle" : "", "family" : "Ahlert", "given" : "Terry", "non-dropping-particle" : "", "parse-names" : false, "suffix" : "" }, { "dropping-particle" : "", "family" : "Cormier", "given" : "Stephania A.", "non-dropping-particle" : "", "parse-names" : false, "suffix" : "" } ], "container-title" : "American journal of respiratory cell and molecular biology", "id" : "ITEM-1", "issued" : { "date-parts" : [ [ "2011" ] ] }, "page" : "977", "title" : "Radical Containing Particles Activate DCs and Enhance Th17 Inflammation in a Mouse Model of Asthma.", "type" : "article-journal", "volume" : "45" }, "uris" : [ "http://www.mendeley.com/documents/?uuid=cba16112-7866-43d1-8518-b82a714e8290" ] } ], "mendeley" : { "formattedCitation" : "(44)", "plainTextFormattedCitation" : "(44)", "previouslyFormattedCitation" : "(44)" }, "properties" : { "noteIndex" : 0 }, "schema" : "https://github.com/citation-style-language/schema/raw/master/csl-citation.json" }</w:instrText>
+        <w:instrText>ADDIN CSL_CITATION { "citationItems" : [ { "id" : "ITEM-1", "itemData" : { "DOI" : "10.1165/rcmb.2011-00010C", "ISSN" : "1535-4989", "PMID" : "21493781", "abstract" : "We have identified a previously unrecognized component of airborne particulate matter formed in combustion and thermal processes --- environmentally persistent free radicals (EPFRs). The pulmonary health effects of EPFRs are currently unknown. In the present study, we used a model EPFR-containing pollutant-particle system referred to as MCP230. We evaluated the effects of MCP230 on the phenotype and function of bone marrow-derived dendritic cells (BMDCs) in vitro and lung DCs in vivo, and the subsequent T cell response. We also investigated the adjuvant role of MCP230 on airway inflammation in a mouse model of asthma. MCP230 decreased the GSH and GSH/GSSG ratio in BMDCs and upregulated the expression of co-stimulatory molecules, CD80 and CD86, on DCs. DC maturation was blocked by inhibiting oxidative stress or uptake of MCP230. MCP230 exposed BMDCs increased antigen specific T-cell proliferation in vitro. In an asthma model, MCP230 exposure exacerbated pulmonary inflammation, which was due to the increase of neutrophils and macrophages but not eosinophils. This correlated with an increase in Th17 cells and cytokines compared with non-MCP230-treated but OVA challenged mice. The percentage of Th2 cells was comparable between OVA and OVA+MCP230 mice. Our data demonstrate that combustion-generated, EPFR-containing PM directly induce DC maturation in an uptake and oxidative stress dependent manner. Furthermore, EPFR-containing PM induces a Th17-biased phenotype in lung, which is accompanied by a significant pulmonary neutrophilia. EPFR-containing PM exposure may be an important and unrecognized risk factor in the exacerbation and development of a severe asthma phenotype in humans.", "author" : [ { "dropping-particle" : "", "family" : "Wang", "given" : "Pingli", "non-dropping-particle" : "", "parse-names" : false, "suffix" : "" }, { "dropping-particle" : "", "family" : "Thevenot", "given" : "Paul", "non-dropping-particle" : "", "parse-names" : false, "suffix" : "" }, { "dropping-particle" : "", "family" : "Saravia", "given" : "Jordy S", "non-dropping-particle" : "", "parse-names" : false, "suffix" : "" }, { "dropping-particle" : "", "family" : "Ahlert", "given" : "Terry", "non-dropping-particle" : "", "parse-names" : false, "suffix" : "" }, { "dropping-particle" : "", "family" : "Cormier", "given" : "Stephania A.", "non-dropping-particle" : "", "parse-names" : false, "suffix" : "" } ], "container-title" : "American journal of respiratory cell and molecular biology", "id" : "ITEM-1", "issued" : { "date-parts" : [ [ "2011" ] ] }, "page" : "977", "title" : "Radical Containing Particles Activate DCs and Enhance Th17 Inflammation in a Mouse Model of Asthma.", "type" : "article-journal", "volume" : "45" }, "uris" : [ "http://www.mendeley.com/documents/?uuid=cba16112-7866-43d1-8518-b82a714e8290" ] } ], "mendeley" : { "formattedCitation" : "(45)", "plainTextFormattedCitation" : "(45)", "previouslyFormattedCitation" : "(44)" }, "properties" : { "noteIndex" : 0 }, "schema" : "https://github.com/citation-style-language/schema/raw/master/csl-citation.json" }</w:instrText>
       </w:r>
       <w:r>
         <w:rPr>
@@ -3480,7 +3482,7 @@
           <w:sz w:val="22"/>
           <w:szCs w:val="22"/>
         </w:rPr>
-        <w:t>(44)</w:t>
+        <w:t>(45)</w:t>
       </w:r>
       <w:r>
         <w:rPr>
@@ -4382,7 +4384,7 @@
           <w:sz w:val="22"/>
           <w:szCs w:val="22"/>
         </w:rPr>
-        <w:instrText>ADDIN CSL_CITATION { "citationItems" : [ { "id" : "ITEM-1", "itemData" : { "author" : [ { "dropping-particle" : "", "family" : "Lusk", "given" : "G.", "non-dropping-particle" : "", "parse-names" : false, "suffix" : "" } ], "container-title" : "Journal of Biological Chemistry", "id" : "ITEM-1", "issued" : { "date-parts" : [ [ "1924" ] ] }, "page" : "41-42", "title" : "ANIMAL CALORIMETRY: TWENTY-FOURTH PAPER. ANALYSIS OF THE OXIDATION OF MIXTURES OF CARBOHYDRATE AND FAT. A Correction.", "type" : "article-journal", "volume" : "59" }, "uris" : [ "http://www.mendeley.com/documents/?uuid=03df3806-3994-4c59-8692-25c7189af47c" ] } ], "mendeley" : { "formattedCitation" : "(27)", "plainTextFormattedCitation" : "(27)", "previouslyFormattedCitation" : "(27)" }, "properties" : { "noteIndex" : 0 }, "schema" : "https://github.com/citation-style-language/schema/raw/master/csl-citation.json" }</w:instrText>
+        <w:instrText>ADDIN CSL_CITATION { "citationItems" : [ { "id" : "ITEM-1", "itemData" : { "author" : [ { "dropping-particle" : "", "family" : "Lusk", "given" : "G.", "non-dropping-particle" : "", "parse-names" : false, "suffix" : "" } ], "container-title" : "Journal of Biological Chemistry", "id" : "ITEM-1", "issued" : { "date-parts" : [ [ "1924" ] ] }, "page" : "41-42", "title" : "ANIMAL CALORIMETRY: TWENTY-FOURTH PAPER. ANALYSIS OF THE OXIDATION OF MIXTURES OF CARBOHYDRATE AND FAT. A Correction.", "type" : "article-journal", "volume" : "59" }, "uris" : [ "http://www.mendeley.com/documents/?uuid=03df3806-3994-4c59-8692-25c7189af47c" ] } ], "mendeley" : { "formattedCitation" : "(28)", "plainTextFormattedCitation" : "(28)", "previouslyFormattedCitation" : "(27)" }, "properties" : { "noteIndex" : 0 }, "schema" : "https://github.com/citation-style-language/schema/raw/master/csl-citation.json" }</w:instrText>
       </w:r>
       <w:r>
         <w:rPr>
@@ -4397,7 +4399,7 @@
           <w:sz w:val="22"/>
           <w:szCs w:val="22"/>
         </w:rPr>
-        <w:t>(27)</w:t>
+        <w:t>(28)</w:t>
       </w:r>
       <w:r>
         <w:rPr>
@@ -6547,7 +6549,7 @@
           <w:sz w:val="22"/>
           <w:szCs w:val="22"/>
         </w:rPr>
-        <w:instrText>ADDIN CSL_CITATION { "citationItems" : [ { "id" : "ITEM-1", "itemData" : { "author" : [ { "dropping-particle" : "", "family" : "Srere", "given" : "P.A.", "non-dropping-particle" : "", "parse-names" : false, "suffix" : "" } ], "container-title" : "Methods in enzymology", "id" : "ITEM-1", "issued" : { "date-parts" : [ [ "1969" ] ] }, "page" : "3-11", "title" : "Citrate synthase", "type" : "chapter" }, "uris" : [ "http://www.mendeley.com/documents/?uuid=b3790cc4-01f7-420f-b7ee-68cca4dde473" ] } ], "mendeley" : { "formattedCitation" : "(35)", "plainTextFormattedCitation" : "(35)", "previouslyFormattedCitation" : "(35)" }, "properties" : { "noteIndex" : 0 }, "schema" : "https://github.com/citation-style-language/schema/raw/master/csl-citation.json" }</w:instrText>
+        <w:instrText>ADDIN CSL_CITATION { "citationItems" : [ { "id" : "ITEM-1", "itemData" : { "author" : [ { "dropping-particle" : "", "family" : "Srere", "given" : "P.A.", "non-dropping-particle" : "", "parse-names" : false, "suffix" : "" } ], "container-title" : "Methods in enzymology", "id" : "ITEM-1", "issued" : { "date-parts" : [ [ "1969" ] ] }, "page" : "3-11", "title" : "Citrate synthase", "type" : "chapter" }, "uris" : [ "http://www.mendeley.com/documents/?uuid=b3790cc4-01f7-420f-b7ee-68cca4dde473" ] } ], "mendeley" : { "formattedCitation" : "(36)", "plainTextFormattedCitation" : "(36)", "previouslyFormattedCitation" : "(35)" }, "properties" : { "noteIndex" : 0 }, "schema" : "https://github.com/citation-style-language/schema/raw/master/csl-citation.json" }</w:instrText>
       </w:r>
       <w:r>
         <w:rPr>
@@ -6562,7 +6564,7 @@
           <w:sz w:val="22"/>
           <w:szCs w:val="22"/>
         </w:rPr>
-        <w:t>(35)</w:t>
+        <w:t>(36)</w:t>
       </w:r>
       <w:r>
         <w:rPr>
@@ -6905,7 +6907,7 @@
           <w:sz w:val="22"/>
           <w:szCs w:val="22"/>
         </w:rPr>
-        <w:instrText>ADDIN CSL_CITATION { "citationItems" : [ { "id" : "ITEM-1", "itemData" : { "author" : [ { "dropping-particle" : "", "family" : "R Core Team", "given" : "", "non-dropping-particle" : "", "parse-names" : false, "suffix" : "" } ], "id" : "ITEM-1", "issued" : { "date-parts" : [ [ "2013" ] ] }, "publisher-place" : "Vienna, Austria", "title" : "R: A Language and Environment for Statistical Computing", "type" : "article-journal" }, "uris" : [ "http://www.mendeley.com/documents/?uuid=5eba6a98-a1fe-40e4-8a4d-45ddfbf1cd0c" ] } ], "mendeley" : { "formattedCitation" : "(29)", "plainTextFormattedCitation" : "(29)", "previouslyFormattedCitation" : "(29)" }, "properties" : { "noteIndex" : 0 }, "schema" : "https://github.com/citation-style-language/schema/raw/master/csl-citation.json" }</w:instrText>
+        <w:instrText>ADDIN CSL_CITATION { "citationItems" : [ { "id" : "ITEM-1", "itemData" : { "author" : [ { "dropping-particle" : "", "family" : "R Core Team", "given" : "", "non-dropping-particle" : "", "parse-names" : false, "suffix" : "" } ], "id" : "ITEM-1", "issued" : { "date-parts" : [ [ "2013" ] ] }, "publisher-place" : "Vienna, Austria", "title" : "R: A Language and Environment for Statistical Computing", "type" : "article-journal" }, "uris" : [ "http://www.mendeley.com/documents/?uuid=5eba6a98-a1fe-40e4-8a4d-45ddfbf1cd0c" ] } ], "mendeley" : { "formattedCitation" : "(30)", "plainTextFormattedCitation" : "(30)", "previouslyFormattedCitation" : "(29)" }, "properties" : { "noteIndex" : 0 }, "schema" : "https://github.com/citation-style-language/schema/raw/master/csl-citation.json" }</w:instrText>
       </w:r>
       <w:r>
         <w:rPr>
@@ -6920,7 +6922,7 @@
           <w:sz w:val="22"/>
           <w:szCs w:val="22"/>
         </w:rPr>
-        <w:t>(29)</w:t>
+        <w:t>(30)</w:t>
       </w:r>
       <w:r>
         <w:rPr>
@@ -7073,7 +7075,7 @@
           <w:sz w:val="22"/>
           <w:szCs w:val="22"/>
         </w:rPr>
-        <w:instrText>ADDIN CSL_CITATION { "citationItems" : [ { "id" : "ITEM-1", "itemData" : { "author" : [ { "dropping-particle" : "", "family" : "Fox", "given" : "John", "non-dropping-particle" : "", "parse-names" : false, "suffix" : "" }, { "dropping-particle" : "", "family" : "Weisberg", "given" : "Sanford", "non-dropping-particle" : "", "parse-names" : false, "suffix" : "" } ], "edition" : "Second", "id" : "ITEM-1", "issued" : { "date-parts" : [ [ "2011" ] ] }, "publisher" : "Sage", "publisher-place" : "Thousand Oaks {CA}", "title" : "An {R} Companion to Applied Regression", "type" : "book" }, "uris" : [ "http://www.mendeley.com/documents/?uuid=0df0ae89-b9f8-4e9d-8d49-8d55ba41c01a" ] } ], "mendeley" : { "formattedCitation" : "(16)", "plainTextFormattedCitation" : "(16)", "previouslyFormattedCitation" : "(16)" }, "properties" : { "noteIndex" : 0 }, "schema" : "https://github.com/citation-style-language/schema/raw/master/csl-citation.json" }</w:instrText>
+        <w:instrText>ADDIN CSL_CITATION { "citationItems" : [ { "id" : "ITEM-1", "itemData" : { "author" : [ { "dropping-particle" : "", "family" : "Fox", "given" : "John", "non-dropping-particle" : "", "parse-names" : false, "suffix" : "" }, { "dropping-particle" : "", "family" : "Weisberg", "given" : "Sanford", "non-dropping-particle" : "", "parse-names" : false, "suffix" : "" } ], "edition" : "Second", "id" : "ITEM-1", "issued" : { "date-parts" : [ [ "2011" ] ] }, "publisher" : "Sage", "publisher-place" : "Thousand Oaks {CA}", "title" : "An {R} Companion to Applied Regression", "type" : "book" }, "uris" : [ "http://www.mendeley.com/documents/?uuid=0df0ae89-b9f8-4e9d-8d49-8d55ba41c01a" ] } ], "mendeley" : { "formattedCitation" : "(17)", "plainTextFormattedCitation" : "(17)", "previouslyFormattedCitation" : "(16)" }, "properties" : { "noteIndex" : 0 }, "schema" : "https://github.com/citation-style-language/schema/raw/master/csl-citation.json" }</w:instrText>
       </w:r>
       <w:r>
         <w:rPr>
@@ -7088,7 +7090,7 @@
           <w:sz w:val="22"/>
           <w:szCs w:val="22"/>
         </w:rPr>
-        <w:t>(16)</w:t>
+        <w:t>(17)</w:t>
       </w:r>
       <w:r>
         <w:rPr>
@@ -7182,7 +7184,7 @@
           <w:sz w:val="22"/>
           <w:szCs w:val="22"/>
         </w:rPr>
-        <w:instrText>ADDIN CSL_CITATION { "citationItems" : [ { "id" : "ITEM-1", "itemData" : { "DOI" : "10.1038/nmeth.1806", "ISSN" : "1548-7091", "PMID" : "22205519", "abstract" : "We present a consolidated view of the complexity and challenges of designing studies for measurement of energy metabolism in mouse models, including a practical guide to the assessment of energy expenditure, energy intake and body composition and statistical analysis thereof. We hope this guide will facilitate comparisons across studies and minimize spurious interpretations of data. We recommend that division of energy expenditure data by either body weight or lean body weight and that presentation of group effects as histograms should be replaced by plotting individual data and analyzing both group and body-composition effects using analysis of covariance (ANCOVA).", "author" : [ { "dropping-particle" : "", "family" : "Tsch\u00f6p", "given" : "Matthias H", "non-dropping-particle" : "", "parse-names" : false, "suffix" : "" }, { "dropping-particle" : "", "family" : "Speakman", "given" : "John R", "non-dropping-particle" : "", "parse-names" : false, "suffix" : "" }, { "dropping-particle" : "", "family" : "Arch", "given" : "Jonathan R S", "non-dropping-particle" : "", "parse-names" : false, "suffix" : "" }, { "dropping-particle" : "", "family" : "Auwerx", "given" : "Johan", "non-dropping-particle" : "", "parse-names" : false, "suffix" : "" }, { "dropping-particle" : "", "family" : "Br\u00fcning", "given" : "Jens C", "non-dropping-particle" : "", "parse-names" : false, "suffix" : "" }, { "dropping-particle" : "", "family" : "Chan", "given" : "Lawrence", "non-dropping-particle" : "", "parse-names" : false, "suffix" : "" }, { "dropping-particle" : "", "family" : "Eckel", "given" : "Robert H", "non-dropping-particle" : "", "parse-names" : false, "suffix" : "" }, { "dropping-particle" : "V", "family" : "Farese", "given" : "Robert", "non-dropping-particle" : "", "parse-names" : false, "suffix" : "" }, { "dropping-particle" : "", "family" : "Galgani", "given" : "Jose E", "non-dropping-particle" : "", "parse-names" : false, "suffix" : "" }, { "dropping-particle" : "", "family" : "Hambly", "given" : "Catherine", "non-dropping-particle" : "", "parse-names" : false, "suffix" : "" }, { "dropping-particle" : "", "family" : "Herman", "given" : "Mark a", "non-dropping-particle" : "", "parse-names" : false, "suffix" : "" }, { "dropping-particle" : "", "family" : "Horvath", "given" : "Tamas\u00a0L.", "non-dropping-particle" : "", "parse-names" : false, "suffix" : "" }, { "dropping-particle" : "", "family" : "Kahn", "given" : "Barbara B.", "non-dropping-particle" : "", "parse-names" : false, "suffix" : "" }, { "dropping-particle" : "", "family" : "Kozma", "given" : "Sara C", "non-dropping-particle" : "", "parse-names" : false, "suffix" : "" }, { "dropping-particle" : "", "family" : "Maratos-Flier", "given" : "Eleftheria", "non-dropping-particle" : "", "parse-names" : false, "suffix" : "" }, { "dropping-particle" : "", "family" : "M\u00fcller", "given" : "Timo D", "non-dropping-particle" : "", "parse-names" : false, "suffix" : "" }, { "dropping-particle" : "", "family" : "M\u00fcnzberg", "given" : "Heike", "non-dropping-particle" : "", "parse-names" : false, "suffix" : "" }, { "dropping-particle" : "", "family" : "Pfluger", "given" : "Paul T", "non-dropping-particle" : "", "parse-names" : false, "suffix" : "" }, { "dropping-particle" : "", "family" : "Plum", "given" : "Leona", "non-dropping-particle" : "", "parse-names" : false, "suffix" : "" }, { "dropping-particle" : "", "family" : "Reitman", "given" : "Marc L.", "non-dropping-particle" : "", "parse-names" : false, "suffix" : "" }, { "dropping-particle" : "", "family" : "Rahmouni", "given" : "Kamal", "non-dropping-particle" : "", "parse-names" : false, "suffix" : "" }, { "dropping-particle" : "", "family" : "Shulman", "given" : "Gerald I.", "non-dropping-particle" : "", "parse-names" : false, "suffix" : "" }, { "dropping-particle" : "", "family" : "Thomas", "given" : "George", "non-dropping-particle" : "", "parse-names" : false, "suffix" : "" }, { "dropping-particle" : "", "family" : "Kahn", "given" : "C Ronald", "non-dropping-particle" : "", "parse-names" : false, "suffix" : "" }, { "dropping-particle" : "", "family" : "Ravussin", "given" : "Eric", "non-dropping-particle" : "", "parse-names" : false, "suffix" : "" } ], "container-title" : "Nature Methods", "id" : "ITEM-1", "issue" : "1", "issued" : { "date-parts" : [ [ "2011", "12", "28" ] ] }, "note" : "From Duplicate 1 ( \n\n\n\n\n\n\n\n\n\n\n\n\n\n\n\n\n\n\n\n\n\n\n\n\n\nA guide to analysis of mouse energy metabolism\n\n\n\n\n\n\n\n\n\n\n\n\n\n\n\n\n\n\n\n\n\n\n\n\n\n- Tsch\u00f6p, Matthias H; Speakman, John R; Arch, Jonathan R S; Auwerx, Johan; Br\u00fcning, Jens C; Chan, Lawrence; Eckel, Robert H; Farese, Robert V; Galgani, Jose E; Hambly, Catherine; Herman, Mark a; Horvath, Tamas L; Kahn, Barbara B.; Kozma, Sara C; Maratos-Flier, Eleftheria; M\u00fcller, Timo D; M\u00fcnzberg, Heike; Pfluger, Paul T; Plum, Leona; Reitman, Marc L; Rahmouni, Kamal; Shulman, Gerald I.; Thomas, George; Kahn, C Ronald; Ravussin, Eric )\n\n\n\n\n\n\n\n", "page" : "57-63", "title" : "A guide to analysis of mouse energy metabolism", "type" : "article-journal", "volume" : "9" }, "uris" : [ "http://www.mendeley.com/documents/?uuid=7200ae06-3e84-4cb9-8831-035cc6185906" ] } ], "mendeley" : { "formattedCitation" : "(42)", "plainTextFormattedCitation" : "(42)", "previouslyFormattedCitation" : "(42)" }, "properties" : { "noteIndex" : 0 }, "schema" : "https://github.com/citation-style-language/schema/raw/master/csl-citation.json" }</w:instrText>
+        <w:instrText>ADDIN CSL_CITATION { "citationItems" : [ { "id" : "ITEM-1", "itemData" : { "DOI" : "10.1038/nmeth.1806", "ISSN" : "1548-7091", "PMID" : "22205519", "abstract" : "We present a consolidated view of the complexity and challenges of designing studies for measurement of energy metabolism in mouse models, including a practical guide to the assessment of energy expenditure, energy intake and body composition and statistical analysis thereof. We hope this guide will facilitate comparisons across studies and minimize spurious interpretations of data. We recommend that division of energy expenditure data by either body weight or lean body weight and that presentation of group effects as histograms should be replaced by plotting individual data and analyzing both group and body-composition effects using analysis of covariance (ANCOVA).", "author" : [ { "dropping-particle" : "", "family" : "Tsch\u00f6p", "given" : "Matthias H", "non-dropping-particle" : "", "parse-names" : false, "suffix" : "" }, { "dropping-particle" : "", "family" : "Speakman", "given" : "John R", "non-dropping-particle" : "", "parse-names" : false, "suffix" : "" }, { "dropping-particle" : "", "family" : "Arch", "given" : "Jonathan R S", "non-dropping-particle" : "", "parse-names" : false, "suffix" : "" }, { "dropping-particle" : "", "family" : "Auwerx", "given" : "Johan", "non-dropping-particle" : "", "parse-names" : false, "suffix" : "" }, { "dropping-particle" : "", "family" : "Br\u00fcning", "given" : "Jens C", "non-dropping-particle" : "", "parse-names" : false, "suffix" : "" }, { "dropping-particle" : "", "family" : "Chan", "given" : "Lawrence", "non-dropping-particle" : "", "parse-names" : false, "suffix" : "" }, { "dropping-particle" : "", "family" : "Eckel", "given" : "Robert H", "non-dropping-particle" : "", "parse-names" : false, "suffix" : "" }, { "dropping-particle" : "V", "family" : "Farese", "given" : "Robert", "non-dropping-particle" : "", "parse-names" : false, "suffix" : "" }, { "dropping-particle" : "", "family" : "Galgani", "given" : "Jose E", "non-dropping-particle" : "", "parse-names" : false, "suffix" : "" }, { "dropping-particle" : "", "family" : "Hambly", "given" : "Catherine", "non-dropping-particle" : "", "parse-names" : false, "suffix" : "" }, { "dropping-particle" : "", "family" : "Herman", "given" : "Mark a", "non-dropping-particle" : "", "parse-names" : false, "suffix" : "" }, { "dropping-particle" : "", "family" : "Horvath", "given" : "Tamas\u00a0L.", "non-dropping-particle" : "", "parse-names" : false, "suffix" : "" }, { "dropping-particle" : "", "family" : "Kahn", "given" : "Barbara B.", "non-dropping-particle" : "", "parse-names" : false, "suffix" : "" }, { "dropping-particle" : "", "family" : "Kozma", "given" : "Sara C", "non-dropping-particle" : "", "parse-names" : false, "suffix" : "" }, { "dropping-particle" : "", "family" : "Maratos-Flier", "given" : "Eleftheria", "non-dropping-particle" : "", "parse-names" : false, "suffix" : "" }, { "dropping-particle" : "", "family" : "M\u00fcller", "given" : "Timo D", "non-dropping-particle" : "", "parse-names" : false, "suffix" : "" }, { "dropping-particle" : "", "family" : "M\u00fcnzberg", "given" : "Heike", "non-dropping-particle" : "", "parse-names" : false, "suffix" : "" }, { "dropping-particle" : "", "family" : "Pfluger", "given" : "Paul T", "non-dropping-particle" : "", "parse-names" : false, "suffix" : "" }, { "dropping-particle" : "", "family" : "Plum", "given" : "Leona", "non-dropping-particle" : "", "parse-names" : false, "suffix" : "" }, { "dropping-particle" : "", "family" : "Reitman", "given" : "Marc L.", "non-dropping-particle" : "", "parse-names" : false, "suffix" : "" }, { "dropping-particle" : "", "family" : "Rahmouni", "given" : "Kamal", "non-dropping-particle" : "", "parse-names" : false, "suffix" : "" }, { "dropping-particle" : "", "family" : "Shulman", "given" : "Gerald I.", "non-dropping-particle" : "", "parse-names" : false, "suffix" : "" }, { "dropping-particle" : "", "family" : "Thomas", "given" : "George", "non-dropping-particle" : "", "parse-names" : false, "suffix" : "" }, { "dropping-particle" : "", "family" : "Kahn", "given" : "C Ronald", "non-dropping-particle" : "", "parse-names" : false, "suffix" : "" }, { "dropping-particle" : "", "family" : "Ravussin", "given" : "Eric", "non-dropping-particle" : "", "parse-names" : false, "suffix" : "" } ], "container-title" : "Nature Methods", "id" : "ITEM-1", "issue" : "1", "issued" : { "date-parts" : [ [ "2011", "12", "28" ] ] }, "note" : "From Duplicate 1 ( \n\n\n\n\n\n\n\n\n\n\n\n\n\n\n\n\n\n\n\n\n\n\n\n\n\nA guide to analysis of mouse energy metabolism\n\n\n\n\n\n\n\n\n\n\n\n\n\n\n\n\n\n\n\n\n\n\n\n\n\n- Tsch\u00f6p, Matthias H; Speakman, John R; Arch, Jonathan R S; Auwerx, Johan; Br\u00fcning, Jens C; Chan, Lawrence; Eckel, Robert H; Farese, Robert V; Galgani, Jose E; Hambly, Catherine; Herman, Mark a; Horvath, Tamas L; Kahn, Barbara B.; Kozma, Sara C; Maratos-Flier, Eleftheria; M\u00fcller, Timo D; M\u00fcnzberg, Heike; Pfluger, Paul T; Plum, Leona; Reitman, Marc L; Rahmouni, Kamal; Shulman, Gerald I.; Thomas, George; Kahn, C Ronald; Ravussin, Eric )\n\n\n\n\n\n\n\n", "page" : "57-63", "title" : "A guide to analysis of mouse energy metabolism", "type" : "article-journal", "volume" : "9" }, "uris" : [ "http://www.mendeley.com/documents/?uuid=7200ae06-3e84-4cb9-8831-035cc6185906" ] } ], "mendeley" : { "formattedCitation" : "(43)", "plainTextFormattedCitation" : "(43)", "previouslyFormattedCitation" : "(42)" }, "properties" : { "noteIndex" : 0 }, "schema" : "https://github.com/citation-style-language/schema/raw/master/csl-citation.json" }</w:instrText>
       </w:r>
       <w:r>
         <w:rPr>
@@ -7197,7 +7199,7 @@
           <w:sz w:val="22"/>
           <w:szCs w:val="22"/>
         </w:rPr>
-        <w:t>(42)</w:t>
+        <w:t>(43)</w:t>
       </w:r>
       <w:r>
         <w:rPr>
@@ -8332,7 +8334,7 @@
         </w:rPr>
         <w:t xml:space="preserve">were </w:t>
       </w:r>
-      <w:del w:id="2" w:author="Dave Bridges" w:date="2016-03-08T08:17:00Z">
+      <w:del w:id="3" w:author="Dave Bridges" w:date="2016-03-08T08:17:00Z">
         <w:r>
           <w:rPr>
             <w:sz w:val="22"/>
@@ -8341,7 +8343,7 @@
           <w:delText xml:space="preserve">statistically </w:delText>
         </w:r>
       </w:del>
-      <w:ins w:id="3" w:author="Dave Bridges" w:date="2016-03-08T08:17:00Z">
+      <w:ins w:id="4" w:author="Dave Bridges" w:date="2016-03-08T08:17:00Z">
         <w:r>
           <w:rPr>
             <w:sz w:val="22"/>
@@ -8385,7 +8387,7 @@
         </w:rPr>
         <w:t>the frequency of feeding</w:t>
       </w:r>
-      <w:ins w:id="4" w:author="Dave Bridges" w:date="2016-03-08T08:18:00Z">
+      <w:ins w:id="5" w:author="Dave Bridges" w:date="2016-03-08T08:18:00Z">
         <w:r>
           <w:rPr>
             <w:sz w:val="22"/>
@@ -9065,7 +9067,7 @@
           <w:sz w:val="22"/>
           <w:szCs w:val="22"/>
         </w:rPr>
-        <w:instrText>ADDIN CSL_CITATION { "citationItems" : [ { "id" : "ITEM-1", "itemData" : { "DOI" : "10.1016/j.mce.2015.08.022", "ISSN" : "0303-7207", "author" : [ { "dropping-particle" : "", "family" : "Wilson", "given" : "Jenny L", "non-dropping-particle" : "", "parse-names" : false, "suffix" : "" }, { "dropping-particle" : "", "family" : "Enriori", "given" : "Pablo J", "non-dropping-particle" : "", "parse-names" : false, "suffix" : "" } ], "container-title" : "Molecular and Cellular Endocrinology", "id" : "ITEM-1", "issued" : { "date-parts" : [ [ "2015" ] ] }, "publisher" : "Elsevier Ireland Ltd", "title" : "Molecular and Cellular Endocrinology A talk between fat tissue , gut , pancreas and brain to control body weight", "type" : "article-journal" }, "uris" : [ "http://www.mendeley.com/documents/?uuid=751d0220-6d27-4723-9763-15922638275a" ] }, { "id" : "ITEM-2", "itemData" : { "DOI" : "10.1016/S0896-6273(03)00063-1", "ISBN" : "0896-6273 (Print)\\r0896-6273 (Linking)", "ISSN" : "08966273", "PMID" : "12597862", "abstract" : "The gastrointestinal peptide hormone ghrelin stimulates appetite in rodents and humans via hypothalamic actions. We discovered expression of ghrelin in a previously uncharacterized group of neurons adjacent to the third ventricle between the dorsal, ventral, paraventricular, and arcuate hypothalamic nuclei. These neurons send efferents onto key hypothalamic circuits, including those producing neuropeptide Y (NPY), Agouti-related protein (AGRP), proopiomelanocortin (POMC) products, and corticotropin-releasing hormone (CRH). Within the hypothalamus, ghrelin bound mostly on presynaptic terminals of NPY neurons. Using electrophysiological recordings, we found that ghrelin stimulated the activity of arcuate NPY neurons and mimicked the effect of NPY in the paraventricular nucleus of the hypothalamus (PVH). We propose that at these sites, release of ghrelin may stimulate the release of orexigenic peptides and neurotransmitters, thus representing a novel regulatory circuit controlling energy homeostasis.", "author" : [ { "dropping-particle" : "", "family" : "Cowley", "given" : "Michael a.", "non-dropping-particle" : "", "parse-names" : false, "suffix" : "" }, { "dropping-particle" : "", "family" : "Smith", "given" : "Roy G.", "non-dropping-particle" : "", "parse-names" : false, "suffix" : "" }, { "dropping-particle" : "", "family" : "Diano", "given" : "Sabrina", "non-dropping-particle" : "", "parse-names" : false, "suffix" : "" }, { "dropping-particle" : "", "family" : "Tsch\u00f6p", "given" : "Matthias H", "non-dropping-particle" : "", "parse-names" : false, "suffix" : "" }, { "dropping-particle" : "", "family" : "Pronchuk", "given" : "Nina", "non-dropping-particle" : "", "parse-names" : false, "suffix" : "" }, { "dropping-particle" : "", "family" : "Grove", "given" : "Kevin L.", "non-dropping-particle" : "", "parse-names" : false, "suffix" : "" }, { "dropping-particle" : "", "family" : "Strasburger", "given" : "Christian J.", "non-dropping-particle" : "", "parse-names" : false, "suffix" : "" }, { "dropping-particle" : "", "family" : "Bidlingmaier", "given" : "Martin", "non-dropping-particle" : "", "parse-names" : false, "suffix" : "" }, { "dropping-particle" : "", "family" : "Esterman", "given" : "Michael", "non-dropping-particle" : "", "parse-names" : false, "suffix" : "" }, { "dropping-particle" : "", "family" : "Heiman", "given" : "Mark L.", "non-dropping-particle" : "", "parse-names" : false, "suffix" : "" }, { "dropping-particle" : "", "family" : "Garcia-Segura", "given" : "Luis Miguel", "non-dropping-particle" : "", "parse-names" : false, "suffix" : "" }, { "dropping-particle" : "", "family" : "Nillni", "given" : "Eduardo a.", "non-dropping-particle" : "", "parse-names" : false, "suffix" : "" }, { "dropping-particle" : "", "family" : "Mendez", "given" : "Pablo", "non-dropping-particle" : "", "parse-names" : false, "suffix" : "" }, { "dropping-particle" : "", "family" : "Low", "given" : "Malcolm J.", "non-dropping-particle" : "", "parse-names" : false, "suffix" : "" }, { "dropping-particle" : "", "family" : "Sotonyi", "given" : "Peter", "non-dropping-particle" : "", "parse-names" : false, "suffix" : "" }, { "dropping-particle" : "", "family" : "Friedman", "given" : "Jeffrey M.", "non-dropping-particle" : "", "parse-names" : false, "suffix" : "" }, { "dropping-particle" : "", "family" : "Liu", "given" : "Hongyan", "non-dropping-particle" : "", "parse-names" : false, "suffix" : "" }, { "dropping-particle" : "", "family" : "Pinto", "given" : "Shirly", "non-dropping-particle" : "", "parse-names" : false, "suffix" : "" }, { "dropping-particle" : "", "family" : "Colmers", "given" : "William F.", "non-dropping-particle" : "", "parse-names" : false, "suffix" : "" }, { "dropping-particle" : "", "family" : "Cone", "given" : "Roger D.", "non-dropping-particle" : "", "parse-names" : false, "suffix" : "" }, { "dropping-particle" : "", "family" : "Horvath", "given" : "Tamas L.", "non-dropping-particle" : "", "parse-names" : false, "suffix" : "" } ], "container-title" : "Neuron", "id" : "ITEM-2", "issue" : "4", "issued" : { "date-parts" : [ [ "2003" ] ] }, "page" : "649-661", "title" : "The distribution and mechanism of action of ghrelin in the CNS demonstrates a novel hypothalamic circuit regulating energy homeostasis", "type" : "article-journal", "volume" : "37" }, "uris" : [ "http://www.mendeley.com/documents/?uuid=6e39803b-8778-4fe8-866c-b2876ebf3df0" ] }, { "id" : "ITEM-3", "itemData" : { "DOI" : "10.1038/35038090", "ISSN" : "0028-0836", "PMID" : "11057670", "abstract" : "The discovery of the peptide hormone ghrelin, an endogenous ligand for the growth hormone secretagogue (GHS) receptor, yielded the surprising result that the principal site of ghrelin synthesis is the stomach and not the hypothalamus. Although ghrelin is likely to regulate pituitary growth hormone (GH) secretion along with GH-releasing hormone and somatostatin, GHS receptors have also been identified on hypothalamic neurons and in the brainstem. Apart from potential paracrine effects, ghrelin may thus offer an endocrine link between stomach, hypothalamus and pituitary, suggesting an involvement in regulation of energy balance. Here we show that peripheral daily administration of ghrelin caused weight gain by reducing fat utilization in mice and rats. Intracerebroventricular administration of ghrelin generated a dose-dependent increase in food intake and body weight. Rat serum ghrelin concentrations were increased by fasting and were reduced by re-feeding or oral glucose administration, but not by water ingestion. We propose that ghrelin, in addition to its role in regulating GH secretion, signals the hypothalamus when an increase in metabolic efficiency is necessary.", "author" : [ { "dropping-particle" : "", "family" : "Tsch\u00f6p", "given" : "Matthias H", "non-dropping-particle" : "", "parse-names" : false, "suffix" : "" }, { "dropping-particle" : "", "family" : "Smiley", "given" : "D L", "non-dropping-particle" : "", "parse-names" : false, "suffix" : "" }, { "dropping-particle" : "", "family" : "Heiman", "given" : "M L", "non-dropping-particle" : "", "parse-names" : false, "suffix" : "" } ], "container-title" : "Nature", "id" : "ITEM-3", "issue" : "6806", "issued" : { "date-parts" : [ [ "2000", "10", "19" ] ] }, "page" : "908-13", "title" : "Ghrelin induces adiposity in rodents.", "type" : "article-journal", "volume" : "407" }, "uris" : [ "http://www.mendeley.com/documents/?uuid=c7c479d3-a8a7-4cdd-8b7c-47f5fd4496f5" ] }, { "id" : "ITEM-4", "itemData" : { "DOI" : "10.1006/bbrc.2001.4518", "ISSN" : "0006-291X", "PMID" : "11243865", "abstract" : "Ghrelin is a novel gut-brain peptide that binds to the growth hormone secretagogue receptor (GHS-R), thereby functioning in the regulation of growth hormone (GH) release and food intake. Ghrelin-producing cells are most abundant in the oxyntic glands of the stomach. The regulatory mechanism that governs the biosynthesis and secretion of ghrelin has not been clarified. We report that ghrelin mRNA expression in the gastric fundus was increased, but that ghrelin peptide content decreased after a 48-h fast. Both values returned to control levels after refeeding. The ghrelin plasma concentration in the gastric vein and systemic venous blood increased after 24- and 48-h fasts. Furthermore, des-octanoylated ghrelin and n-octanoylated ghrelin were found in rat stomach, with the ratio of des-octanoylated ghrelin to n-octanoylated ghrelin markedly increased after fasting. The ghrelin mRNA level in the stomach also increased after administration of insulin and leptin. Conversely, db/db mice, which are deficient in the leptin receptor, had lower ghrelin mRNA levels than control mice. These findings suggest that this novel gastrointestinal hormone plays a role in the regulation of energy balance.", "author" : [ { "dropping-particle" : "", "family" : "Toshinai", "given" : "K", "non-dropping-particle" : "", "parse-names" : false, "suffix" : "" }, { "dropping-particle" : "", "family" : "Mondal", "given" : "M S", "non-dropping-particle" : "", "parse-names" : false, "suffix" : "" }, { "dropping-particle" : "", "family" : "Nakazato", "given" : "M", "non-dropping-particle" : "", "parse-names" : false, "suffix" : "" }, { "dropping-particle" : "", "family" : "Date", "given" : "Y", "non-dropping-particle" : "", "parse-names" : false, "suffix" : "" }, { "dropping-particle" : "", "family" : "Murakami", "given" : "N", "non-dropping-particle" : "", "parse-names" : false, "suffix" : "" }, { "dropping-particle" : "", "family" : "Kojima", "given" : "M", "non-dropping-particle" : "", "parse-names" : false, "suffix" : "" }, { "dropping-particle" : "", "family" : "Kangawa", "given" : "K", "non-dropping-particle" : "", "parse-names" : false, "suffix" : "" }, { "dropping-particle" : "", "family" : "Matsukura", "given" : "S", "non-dropping-particle" : "", "parse-names" : false, "suffix" : "" } ], "container-title" : "Biochemical and biophysical research communications", "id" : "ITEM-4", "issue" : "5", "issued" : { "date-parts" : [ [ "2001", "3" ] ] }, "page" : "1220-5", "title" : "Upregulation of Ghrelin expression in the stomach upon fasting, insulin-induced hypoglycemia, and leptin administration.", "type" : "article-journal", "volume" : "281" }, "uris" : [ "http://www.mendeley.com/documents/?uuid=003882e7-3697-495f-9d87-845915306a1f" ] } ], "mendeley" : { "formattedCitation" : "(10, 40, 41, 46)", "plainTextFormattedCitation" : "(10, 40, 41, 46)", "previouslyFormattedCitation" : "(10, 40, 41, 46)" }, "properties" : { "noteIndex" : 0 }, "schema" : "https://github.com/citation-style-language/schema/raw/master/csl-citation.json" }</w:instrText>
+        <w:instrText>ADDIN CSL_CITATION { "citationItems" : [ { "id" : "ITEM-1", "itemData" : { "DOI" : "10.1016/j.mce.2015.08.022", "ISSN" : "0303-7207", "author" : [ { "dropping-particle" : "", "family" : "Wilson", "given" : "Jenny L", "non-dropping-particle" : "", "parse-names" : false, "suffix" : "" }, { "dropping-particle" : "", "family" : "Enriori", "given" : "Pablo J", "non-dropping-particle" : "", "parse-names" : false, "suffix" : "" } ], "container-title" : "Molecular and Cellular Endocrinology", "id" : "ITEM-1", "issued" : { "date-parts" : [ [ "2015" ] ] }, "publisher" : "Elsevier Ireland Ltd", "title" : "Molecular and Cellular Endocrinology A talk between fat tissue , gut , pancreas and brain to control body weight", "type" : "article-journal" }, "uris" : [ "http://www.mendeley.com/documents/?uuid=751d0220-6d27-4723-9763-15922638275a" ] }, { "id" : "ITEM-2", "itemData" : { "DOI" : "10.1016/S0896-6273(03)00063-1", "ISBN" : "0896-6273 (Print)\\r0896-6273 (Linking)", "ISSN" : "08966273", "PMID" : "12597862", "abstract" : "The gastrointestinal peptide hormone ghrelin stimulates appetite in rodents and humans via hypothalamic actions. We discovered expression of ghrelin in a previously uncharacterized group of neurons adjacent to the third ventricle between the dorsal, ventral, paraventricular, and arcuate hypothalamic nuclei. These neurons send efferents onto key hypothalamic circuits, including those producing neuropeptide Y (NPY), Agouti-related protein (AGRP), proopiomelanocortin (POMC) products, and corticotropin-releasing hormone (CRH). Within the hypothalamus, ghrelin bound mostly on presynaptic terminals of NPY neurons. Using electrophysiological recordings, we found that ghrelin stimulated the activity of arcuate NPY neurons and mimicked the effect of NPY in the paraventricular nucleus of the hypothalamus (PVH). We propose that at these sites, release of ghrelin may stimulate the release of orexigenic peptides and neurotransmitters, thus representing a novel regulatory circuit controlling energy homeostasis.", "author" : [ { "dropping-particle" : "", "family" : "Cowley", "given" : "Michael a.", "non-dropping-particle" : "", "parse-names" : false, "suffix" : "" }, { "dropping-particle" : "", "family" : "Smith", "given" : "Roy G.", "non-dropping-particle" : "", "parse-names" : false, "suffix" : "" }, { "dropping-particle" : "", "family" : "Diano", "given" : "Sabrina", "non-dropping-particle" : "", "parse-names" : false, "suffix" : "" }, { "dropping-particle" : "", "family" : "Tsch\u00f6p", "given" : "Matthias H", "non-dropping-particle" : "", "parse-names" : false, "suffix" : "" }, { "dropping-particle" : "", "family" : "Pronchuk", "given" : "Nina", "non-dropping-particle" : "", "parse-names" : false, "suffix" : "" }, { "dropping-particle" : "", "family" : "Grove", "given" : "Kevin L.", "non-dropping-particle" : "", "parse-names" : false, "suffix" : "" }, { "dropping-particle" : "", "family" : "Strasburger", "given" : "Christian J.", "non-dropping-particle" : "", "parse-names" : false, "suffix" : "" }, { "dropping-particle" : "", "family" : "Bidlingmaier", "given" : "Martin", "non-dropping-particle" : "", "parse-names" : false, "suffix" : "" }, { "dropping-particle" : "", "family" : "Esterman", "given" : "Michael", "non-dropping-particle" : "", "parse-names" : false, "suffix" : "" }, { "dropping-particle" : "", "family" : "Heiman", "given" : "Mark L.", "non-dropping-particle" : "", "parse-names" : false, "suffix" : "" }, { "dropping-particle" : "", "family" : "Garcia-Segura", "given" : "Luis Miguel", "non-dropping-particle" : "", "parse-names" : false, "suffix" : "" }, { "dropping-particle" : "", "family" : "Nillni", "given" : "Eduardo a.", "non-dropping-particle" : "", "parse-names" : false, "suffix" : "" }, { "dropping-particle" : "", "family" : "Mendez", "given" : "Pablo", "non-dropping-particle" : "", "parse-names" : false, "suffix" : "" }, { "dropping-particle" : "", "family" : "Low", "given" : "Malcolm J.", "non-dropping-particle" : "", "parse-names" : false, "suffix" : "" }, { "dropping-particle" : "", "family" : "Sotonyi", "given" : "Peter", "non-dropping-particle" : "", "parse-names" : false, "suffix" : "" }, { "dropping-particle" : "", "family" : "Friedman", "given" : "Jeffrey M.", "non-dropping-particle" : "", "parse-names" : false, "suffix" : "" }, { "dropping-particle" : "", "family" : "Liu", "given" : "Hongyan", "non-dropping-particle" : "", "parse-names" : false, "suffix" : "" }, { "dropping-particle" : "", "family" : "Pinto", "given" : "Shirly", "non-dropping-particle" : "", "parse-names" : false, "suffix" : "" }, { "dropping-particle" : "", "family" : "Colmers", "given" : "William F.", "non-dropping-particle" : "", "parse-names" : false, "suffix" : "" }, { "dropping-particle" : "", "family" : "Cone", "given" : "Roger D.", "non-dropping-particle" : "", "parse-names" : false, "suffix" : "" }, { "dropping-particle" : "", "family" : "Horvath", "given" : "Tamas L.", "non-dropping-particle" : "", "parse-names" : false, "suffix" : "" } ], "container-title" : "Neuron", "id" : "ITEM-2", "issue" : "4", "issued" : { "date-parts" : [ [ "2003" ] ] }, "page" : "649-661", "title" : "The distribution and mechanism of action of ghrelin in the CNS demonstrates a novel hypothalamic circuit regulating energy homeostasis", "type" : "article-journal", "volume" : "37" }, "uris" : [ "http://www.mendeley.com/documents/?uuid=6e39803b-8778-4fe8-866c-b2876ebf3df0" ] }, { "id" : "ITEM-3", "itemData" : { "DOI" : "10.1038/35038090", "ISSN" : "0028-0836", "PMID" : "11057670", "abstract" : "The discovery of the peptide hormone ghrelin, an endogenous ligand for the growth hormone secretagogue (GHS) receptor, yielded the surprising result that the principal site of ghrelin synthesis is the stomach and not the hypothalamus. Although ghrelin is likely to regulate pituitary growth hormone (GH) secretion along with GH-releasing hormone and somatostatin, GHS receptors have also been identified on hypothalamic neurons and in the brainstem. Apart from potential paracrine effects, ghrelin may thus offer an endocrine link between stomach, hypothalamus and pituitary, suggesting an involvement in regulation of energy balance. Here we show that peripheral daily administration of ghrelin caused weight gain by reducing fat utilization in mice and rats. Intracerebroventricular administration of ghrelin generated a dose-dependent increase in food intake and body weight. Rat serum ghrelin concentrations were increased by fasting and were reduced by re-feeding or oral glucose administration, but not by water ingestion. We propose that ghrelin, in addition to its role in regulating GH secretion, signals the hypothalamus when an increase in metabolic efficiency is necessary.", "author" : [ { "dropping-particle" : "", "family" : "Tsch\u00f6p", "given" : "Matthias H", "non-dropping-particle" : "", "parse-names" : false, "suffix" : "" }, { "dropping-particle" : "", "family" : "Smiley", "given" : "D L", "non-dropping-particle" : "", "parse-names" : false, "suffix" : "" }, { "dropping-particle" : "", "family" : "Heiman", "given" : "M L", "non-dropping-particle" : "", "parse-names" : false, "suffix" : "" } ], "container-title" : "Nature", "id" : "ITEM-3", "issue" : "6806", "issued" : { "date-parts" : [ [ "2000", "10", "19" ] ] }, "page" : "908-13", "title" : "Ghrelin induces adiposity in rodents.", "type" : "article-journal", "volume" : "407" }, "uris" : [ "http://www.mendeley.com/documents/?uuid=c7c479d3-a8a7-4cdd-8b7c-47f5fd4496f5" ] }, { "id" : "ITEM-4", "itemData" : { "DOI" : "10.1006/bbrc.2001.4518", "ISSN" : "0006-291X", "PMID" : "11243865", "abstract" : "Ghrelin is a novel gut-brain peptide that binds to the growth hormone secretagogue receptor (GHS-R), thereby functioning in the regulation of growth hormone (GH) release and food intake. Ghrelin-producing cells are most abundant in the oxyntic glands of the stomach. The regulatory mechanism that governs the biosynthesis and secretion of ghrelin has not been clarified. We report that ghrelin mRNA expression in the gastric fundus was increased, but that ghrelin peptide content decreased after a 48-h fast. Both values returned to control levels after refeeding. The ghrelin plasma concentration in the gastric vein and systemic venous blood increased after 24- and 48-h fasts. Furthermore, des-octanoylated ghrelin and n-octanoylated ghrelin were found in rat stomach, with the ratio of des-octanoylated ghrelin to n-octanoylated ghrelin markedly increased after fasting. The ghrelin mRNA level in the stomach also increased after administration of insulin and leptin. Conversely, db/db mice, which are deficient in the leptin receptor, had lower ghrelin mRNA levels than control mice. These findings suggest that this novel gastrointestinal hormone plays a role in the regulation of energy balance.", "author" : [ { "dropping-particle" : "", "family" : "Toshinai", "given" : "K", "non-dropping-particle" : "", "parse-names" : false, "suffix" : "" }, { "dropping-particle" : "", "family" : "Mondal", "given" : "M S", "non-dropping-particle" : "", "parse-names" : false, "suffix" : "" }, { "dropping-particle" : "", "family" : "Nakazato", "given" : "M", "non-dropping-particle" : "", "parse-names" : false, "suffix" : "" }, { "dropping-particle" : "", "family" : "Date", "given" : "Y", "non-dropping-particle" : "", "parse-names" : false, "suffix" : "" }, { "dropping-particle" : "", "family" : "Murakami", "given" : "N", "non-dropping-particle" : "", "parse-names" : false, "suffix" : "" }, { "dropping-particle" : "", "family" : "Kojima", "given" : "M", "non-dropping-particle" : "", "parse-names" : false, "suffix" : "" }, { "dropping-particle" : "", "family" : "Kangawa", "given" : "K", "non-dropping-particle" : "", "parse-names" : false, "suffix" : "" }, { "dropping-particle" : "", "family" : "Matsukura", "given" : "S", "non-dropping-particle" : "", "parse-names" : false, "suffix" : "" } ], "container-title" : "Biochemical and biophysical research communications", "id" : "ITEM-4", "issue" : "5", "issued" : { "date-parts" : [ [ "2001", "3" ] ] }, "page" : "1220-5", "title" : "Upregulation of Ghrelin expression in the stomach upon fasting, insulin-induced hypoglycemia, and leptin administration.", "type" : "article-journal", "volume" : "281" }, "uris" : [ "http://www.mendeley.com/documents/?uuid=003882e7-3697-495f-9d87-845915306a1f" ] } ], "mendeley" : { "formattedCitation" : "(10, 41, 42, 47)", "plainTextFormattedCitation" : "(10, 41, 42, 47)", "previouslyFormattedCitation" : "(10, 40, 41, 46)" }, "properties" : { "noteIndex" : 0 }, "schema" : "https://github.com/citation-style-language/schema/raw/master/csl-citation.json" }</w:instrText>
       </w:r>
       <w:r>
         <w:rPr>
@@ -9080,7 +9082,7 @@
           <w:sz w:val="22"/>
           <w:szCs w:val="22"/>
         </w:rPr>
-        <w:t>(10, 40, 41, 46)</w:t>
+        <w:t>(10, 41, 42, 47)</w:t>
       </w:r>
       <w:r>
         <w:rPr>
@@ -9272,7 +9274,7 @@
           <w:sz w:val="22"/>
           <w:szCs w:val="22"/>
         </w:rPr>
-        <w:instrText>ADDIN CSL_CITATION { "citationItems" : [ { "id" : "ITEM-1", "itemData" : { "DOI" : "10.1053/j.gastro.2004.04.063", "ISSN" : "00165085", "author" : [ { "dropping-particle" : "", "family" : "Baggio", "given" : "Laurie L.", "non-dropping-particle" : "", "parse-names" : false, "suffix" : "" }, { "dropping-particle" : "", "family" : "Huang", "given" : "Qingling", "non-dropping-particle" : "", "parse-names" : false, "suffix" : "" }, { "dropping-particle" : "", "family" : "Brown", "given" : "Theodore J.", "non-dropping-particle" : "", "parse-names" : false, "suffix" : "" }, { "dropping-particle" : "", "family" : "Drucker", "given" : "Daniel J.", "non-dropping-particle" : "", "parse-names" : false, "suffix" : "" } ], "container-title" : "Gastroenterology", "id" : "ITEM-1", "issue" : "2", "issued" : { "date-parts" : [ [ "2004", "8" ] ] }, "page" : "546-558", "title" : "Oxyntomodulin and glucagon-like peptide-1 differentially regulate murine food intake and energy expenditure", "type" : "article-journal", "volume" : "127" }, "uris" : [ "http://www.mendeley.com/documents/?uuid=c8513132-8497-4549-a5c1-006d74c5563c" ] }, { "id" : "ITEM-2", "itemData" : { "DOI" : "10.1038/379069a0", "ISSN" : "0028-0836", "PMID" : "8538742", "abstract" : "The sequence of glucagon-like peptide-1 (7-36) amide (GLP-1) is completely conserved in all mammalian species studied, implying that it plays a critical physiological role. We have shown that GLP-1 and its specific receptors are present in the hypothalamus. No physiological role for central GLP-1 has been established. We report here that intracerebroventricular (ICV) GLP-1 powerfully inhibits feeding in fasted rats. ICV injection of the specific GLP-1-receptor antagonist, exendin (9-39), blocked the inhibitory effect of GLP-1 on food intake. Exendin (9-39) alone had no influence on fast-induced feeding but more than doubled food intake in satiated rats, and augmented the feeding response to the appetite stimulant, neuropeptide Y. Induction of c-fos is a marker of neuronal activation. Following ICV GLP-1 injection, c-fos appeared exclusively in the paraventricular nucleus of the hypothalamus and central nucleus of the amygdala, and this was inhibited by prior administration of exendin (9-39). Both of these regions of the brain are of primary importance in the regulation of feeding. These findings suggest that central GLP-1 is a new physiological mediator of satiety.", "author" : [ { "dropping-particle" : "", "family" : "Turton", "given" : "M D", "non-dropping-particle" : "", "parse-names" : false, "suffix" : "" }, { "dropping-particle" : "", "family" : "O'Shea", "given" : "D", "non-dropping-particle" : "", "parse-names" : false, "suffix" : "" }, { "dropping-particle" : "", "family" : "Gunn", "given" : "I", "non-dropping-particle" : "", "parse-names" : false, "suffix" : "" }, { "dropping-particle" : "", "family" : "Beak", "given" : "S A", "non-dropping-particle" : "", "parse-names" : false, "suffix" : "" }, { "dropping-particle" : "", "family" : "Edwards", "given" : "C M", "non-dropping-particle" : "", "parse-names" : false, "suffix" : "" }, { "dropping-particle" : "", "family" : "Meeran", "given" : "K", "non-dropping-particle" : "", "parse-names" : false, "suffix" : "" }, { "dropping-particle" : "", "family" : "Choi", "given" : "S J", "non-dropping-particle" : "", "parse-names" : false, "suffix" : "" }, { "dropping-particle" : "", "family" : "Taylor", "given" : "G M", "non-dropping-particle" : "", "parse-names" : false, "suffix" : "" }, { "dropping-particle" : "", "family" : "Heath", "given" : "M M", "non-dropping-particle" : "", "parse-names" : false, "suffix" : "" }, { "dropping-particle" : "", "family" : "Lambert", "given" : "P D", "non-dropping-particle" : "", "parse-names" : false, "suffix" : "" }, { "dropping-particle" : "", "family" : "Wilding", "given" : "J P", "non-dropping-particle" : "", "parse-names" : false, "suffix" : "" }, { "dropping-particle" : "", "family" : "Smith", "given" : "D M", "non-dropping-particle" : "", "parse-names" : false, "suffix" : "" }, { "dropping-particle" : "", "family" : "Ghatei", "given" : "M A", "non-dropping-particle" : "", "parse-names" : false, "suffix" : "" }, { "dropping-particle" : "", "family" : "Herbert", "given" : "J", "non-dropping-particle" : "", "parse-names" : false, "suffix" : "" }, { "dropping-particle" : "", "family" : "Bloom", "given" : "S R", "non-dropping-particle" : "", "parse-names" : false, "suffix" : "" } ], "container-title" : "Nature", "id" : "ITEM-2", "issue" : "6560", "issued" : { "date-parts" : [ [ "1996", "1", "4" ] ] }, "page" : "69-72", "title" : "A role for glucagon-like peptide-1 in the central regulation of feeding.", "type" : "article-journal", "volume" : "379" }, "uris" : [ "http://www.mendeley.com/documents/?uuid=4ffd10bf-ff08-40ae-9817-51ba9821f7f1" ] } ], "mendeley" : { "formattedCitation" : "(3, 43)", "plainTextFormattedCitation" : "(3, 43)", "previouslyFormattedCitation" : "(3, 43)" }, "properties" : { "noteIndex" : 0 }, "schema" : "https://github.com/citation-style-language/schema/raw/master/csl-citation.json" }</w:instrText>
+        <w:instrText>ADDIN CSL_CITATION { "citationItems" : [ { "id" : "ITEM-1", "itemData" : { "DOI" : "10.1053/j.gastro.2004.04.063", "ISSN" : "00165085", "author" : [ { "dropping-particle" : "", "family" : "Baggio", "given" : "Laurie L.", "non-dropping-particle" : "", "parse-names" : false, "suffix" : "" }, { "dropping-particle" : "", "family" : "Huang", "given" : "Qingling", "non-dropping-particle" : "", "parse-names" : false, "suffix" : "" }, { "dropping-particle" : "", "family" : "Brown", "given" : "Theodore J.", "non-dropping-particle" : "", "parse-names" : false, "suffix" : "" }, { "dropping-particle" : "", "family" : "Drucker", "given" : "Daniel J.", "non-dropping-particle" : "", "parse-names" : false, "suffix" : "" } ], "container-title" : "Gastroenterology", "id" : "ITEM-1", "issue" : "2", "issued" : { "date-parts" : [ [ "2004", "8" ] ] }, "page" : "546-558", "title" : "Oxyntomodulin and glucagon-like peptide-1 differentially regulate murine food intake and energy expenditure", "type" : "article-journal", "volume" : "127" }, "uris" : [ "http://www.mendeley.com/documents/?uuid=c8513132-8497-4549-a5c1-006d74c5563c" ] }, { "id" : "ITEM-2", "itemData" : { "DOI" : "10.1038/379069a0", "ISSN" : "0028-0836", "PMID" : "8538742", "abstract" : "The sequence of glucagon-like peptide-1 (7-36) amide (GLP-1) is completely conserved in all mammalian species studied, implying that it plays a critical physiological role. We have shown that GLP-1 and its specific receptors are present in the hypothalamus. No physiological role for central GLP-1 has been established. We report here that intracerebroventricular (ICV) GLP-1 powerfully inhibits feeding in fasted rats. ICV injection of the specific GLP-1-receptor antagonist, exendin (9-39), blocked the inhibitory effect of GLP-1 on food intake. Exendin (9-39) alone had no influence on fast-induced feeding but more than doubled food intake in satiated rats, and augmented the feeding response to the appetite stimulant, neuropeptide Y. Induction of c-fos is a marker of neuronal activation. Following ICV GLP-1 injection, c-fos appeared exclusively in the paraventricular nucleus of the hypothalamus and central nucleus of the amygdala, and this was inhibited by prior administration of exendin (9-39). Both of these regions of the brain are of primary importance in the regulation of feeding. These findings suggest that central GLP-1 is a new physiological mediator of satiety.", "author" : [ { "dropping-particle" : "", "family" : "Turton", "given" : "M D", "non-dropping-particle" : "", "parse-names" : false, "suffix" : "" }, { "dropping-particle" : "", "family" : "O'Shea", "given" : "D", "non-dropping-particle" : "", "parse-names" : false, "suffix" : "" }, { "dropping-particle" : "", "family" : "Gunn", "given" : "I", "non-dropping-particle" : "", "parse-names" : false, "suffix" : "" }, { "dropping-particle" : "", "family" : "Beak", "given" : "S A", "non-dropping-particle" : "", "parse-names" : false, "suffix" : "" }, { "dropping-particle" : "", "family" : "Edwards", "given" : "C M", "non-dropping-particle" : "", "parse-names" : false, "suffix" : "" }, { "dropping-particle" : "", "family" : "Meeran", "given" : "K", "non-dropping-particle" : "", "parse-names" : false, "suffix" : "" }, { "dropping-particle" : "", "family" : "Choi", "given" : "S J", "non-dropping-particle" : "", "parse-names" : false, "suffix" : "" }, { "dropping-particle" : "", "family" : "Taylor", "given" : "G M", "non-dropping-particle" : "", "parse-names" : false, "suffix" : "" }, { "dropping-particle" : "", "family" : "Heath", "given" : "M M", "non-dropping-particle" : "", "parse-names" : false, "suffix" : "" }, { "dropping-particle" : "", "family" : "Lambert", "given" : "P D", "non-dropping-particle" : "", "parse-names" : false, "suffix" : "" }, { "dropping-particle" : "", "family" : "Wilding", "given" : "J P", "non-dropping-particle" : "", "parse-names" : false, "suffix" : "" }, { "dropping-particle" : "", "family" : "Smith", "given" : "D M", "non-dropping-particle" : "", "parse-names" : false, "suffix" : "" }, { "dropping-particle" : "", "family" : "Ghatei", "given" : "M A", "non-dropping-particle" : "", "parse-names" : false, "suffix" : "" }, { "dropping-particle" : "", "family" : "Herbert", "given" : "J", "non-dropping-particle" : "", "parse-names" : false, "suffix" : "" }, { "dropping-particle" : "", "family" : "Bloom", "given" : "S R", "non-dropping-particle" : "", "parse-names" : false, "suffix" : "" } ], "container-title" : "Nature", "id" : "ITEM-2", "issue" : "6560", "issued" : { "date-parts" : [ [ "1996", "1", "4" ] ] }, "page" : "69-72", "title" : "A role for glucagon-like peptide-1 in the central regulation of feeding.", "type" : "article-journal", "volume" : "379" }, "uris" : [ "http://www.mendeley.com/documents/?uuid=4ffd10bf-ff08-40ae-9817-51ba9821f7f1" ] } ], "mendeley" : { "formattedCitation" : "(3, 44)", "plainTextFormattedCitation" : "(3, 44)", "previouslyFormattedCitation" : "(3, 43)" }, "properties" : { "noteIndex" : 0 }, "schema" : "https://github.com/citation-style-language/schema/raw/master/csl-citation.json" }</w:instrText>
       </w:r>
       <w:r>
         <w:rPr>
@@ -9287,7 +9289,7 @@
           <w:sz w:val="22"/>
           <w:szCs w:val="22"/>
         </w:rPr>
-        <w:t>(3, 43)</w:t>
+        <w:t>(3, 44)</w:t>
       </w:r>
       <w:r>
         <w:rPr>
@@ -9705,7 +9707,7 @@
         </w:rPr>
         <w:t xml:space="preserve">Calculation of the HOMA-IR revealed that both the saline and MCP230-exposed groups had similar </w:t>
       </w:r>
-      <w:del w:id="5" w:author="Dave Bridges" w:date="2016-03-08T08:52:00Z">
+      <w:del w:id="6" w:author="Dave Bridges" w:date="2016-03-08T08:52:00Z">
         <w:r>
           <w:rPr>
             <w:sz w:val="22"/>
@@ -9714,7 +9716,7 @@
           <w:delText>insulin sensitivity</w:delText>
         </w:r>
       </w:del>
-      <w:ins w:id="6" w:author="Dave Bridges" w:date="2016-03-08T08:52:00Z">
+      <w:ins w:id="7" w:author="Dave Bridges" w:date="2016-03-08T08:52:00Z">
         <w:r>
           <w:rPr>
             <w:sz w:val="22"/>
@@ -9730,7 +9732,7 @@
         </w:rPr>
         <w:t xml:space="preserve"> (</w:t>
       </w:r>
-      <w:del w:id="7" w:author="Dave Bridges" w:date="2016-03-08T08:52:00Z">
+      <w:del w:id="8" w:author="Dave Bridges" w:date="2016-03-08T08:52:00Z">
         <w:r>
           <w:rPr>
             <w:sz w:val="22"/>
@@ -9760,7 +9762,7 @@
         </w:rPr>
         <w:t xml:space="preserve"> 1.29 </w:t>
       </w:r>
-      <w:del w:id="8" w:author="Dave Bridges" w:date="2016-03-08T08:52:00Z">
+      <w:del w:id="9" w:author="Dave Bridges" w:date="2016-03-08T08:52:00Z">
         <w:r>
           <w:rPr>
             <w:sz w:val="22"/>
@@ -9769,7 +9771,7 @@
           <w:delText xml:space="preserve">and </w:delText>
         </w:r>
       </w:del>
-      <w:ins w:id="9" w:author="Dave Bridges" w:date="2016-03-08T08:52:00Z">
+      <w:ins w:id="10" w:author="Dave Bridges" w:date="2016-03-08T08:52:00Z">
         <w:r>
           <w:rPr>
             <w:sz w:val="22"/>
@@ -9799,7 +9801,7 @@
         </w:rPr>
         <w:t xml:space="preserve"> 0.96 for Saline and MCP230, respectively; p</w:t>
       </w:r>
-      <w:ins w:id="10" w:author="Dave Bridges" w:date="2016-03-08T08:52:00Z">
+      <w:ins w:id="11" w:author="Dave Bridges" w:date="2016-03-08T08:52:00Z">
         <w:r>
           <w:rPr>
             <w:sz w:val="22"/>
@@ -9808,7 +9810,7 @@
           <w:t>=0.74</w:t>
         </w:r>
       </w:ins>
-      <w:del w:id="11" w:author="Dave Bridges" w:date="2016-03-08T08:52:00Z">
+      <w:del w:id="12" w:author="Dave Bridges" w:date="2016-03-08T08:52:00Z">
         <w:r>
           <w:rPr>
             <w:sz w:val="22"/>
@@ -10047,7 +10049,7 @@
         <w:lastRenderedPageBreak/>
         <w:t>having elevated glucagon concentrations in the fasted and fed state, although fed state levels did not quite attain statistical significance (p=0.009 and p=0.</w:t>
       </w:r>
-      <w:del w:id="12" w:author="Dave Bridges" w:date="2016-03-08T08:51:00Z">
+      <w:del w:id="13" w:author="Dave Bridges" w:date="2016-03-08T08:51:00Z">
         <w:r>
           <w:rPr>
             <w:sz w:val="22"/>
@@ -10485,7 +10487,7 @@
           <w:sz w:val="22"/>
           <w:szCs w:val="22"/>
         </w:rPr>
-        <w:instrText>ADDIN CSL_CITATION { "citationItems" : [ { "id" : "ITEM-1", "itemData" : { "DOI" : "10.1038/nmeth.1806", "ISSN" : "1548-7091", "PMID" : "22205519", "abstract" : "We present a consolidated view of the complexity and challenges of designing studies for measurement of energy metabolism in mouse models, including a practical guide to the assessment of energy expenditure, energy intake and body composition and statistical analysis thereof. We hope this guide will facilitate comparisons across studies and minimize spurious interpretations of data. We recommend that division of energy expenditure data by either body weight or lean body weight and that presentation of group effects as histograms should be replaced by plotting individual data and analyzing both group and body-composition effects using analysis of covariance (ANCOVA).", "author" : [ { "dropping-particle" : "", "family" : "Tsch\u00f6p", "given" : "Matthias H", "non-dropping-particle" : "", "parse-names" : false, "suffix" : "" }, { "dropping-particle" : "", "family" : "Speakman", "given" : "John R", "non-dropping-particle" : "", "parse-names" : false, "suffix" : "" }, { "dropping-particle" : "", "family" : "Arch", "given" : "Jonathan R S", "non-dropping-particle" : "", "parse-names" : false, "suffix" : "" }, { "dropping-particle" : "", "family" : "Auwerx", "given" : "Johan", "non-dropping-particle" : "", "parse-names" : false, "suffix" : "" }, { "dropping-particle" : "", "family" : "Br\u00fcning", "given" : "Jens C", "non-dropping-particle" : "", "parse-names" : false, "suffix" : "" }, { "dropping-particle" : "", "family" : "Chan", "given" : "Lawrence", "non-dropping-particle" : "", "parse-names" : false, "suffix" : "" }, { "dropping-particle" : "", "family" : "Eckel", "given" : "Robert H", "non-dropping-particle" : "", "parse-names" : false, "suffix" : "" }, { "dropping-particle" : "V", "family" : "Farese", "given" : "Robert", "non-dropping-particle" : "", "parse-names" : false, "suffix" : "" }, { "dropping-particle" : "", "family" : "Galgani", "given" : "Jose E", "non-dropping-particle" : "", "parse-names" : false, "suffix" : "" }, { "dropping-particle" : "", "family" : "Hambly", "given" : "Catherine", "non-dropping-particle" : "", "parse-names" : false, "suffix" : "" }, { "dropping-particle" : "", "family" : "Herman", "given" : "Mark a", "non-dropping-particle" : "", "parse-names" : false, "suffix" : "" }, { "dropping-particle" : "", "family" : "Horvath", "given" : "Tamas\u00a0L.", "non-dropping-particle" : "", "parse-names" : false, "suffix" : "" }, { "dropping-particle" : "", "family" : "Kahn", "given" : "Barbara B.", "non-dropping-particle" : "", "parse-names" : false, "suffix" : "" }, { "dropping-particle" : "", "family" : "Kozma", "given" : "Sara C", "non-dropping-particle" : "", "parse-names" : false, "suffix" : "" }, { "dropping-particle" : "", "family" : "Maratos-Flier", "given" : "Eleftheria", "non-dropping-particle" : "", "parse-names" : false, "suffix" : "" }, { "dropping-particle" : "", "family" : "M\u00fcller", "given" : "Timo D", "non-dropping-particle" : "", "parse-names" : false, "suffix" : "" }, { "dropping-particle" : "", "family" : "M\u00fcnzberg", "given" : "Heike", "non-dropping-particle" : "", "parse-names" : false, "suffix" : "" }, { "dropping-particle" : "", "family" : "Pfluger", "given" : "Paul T", "non-dropping-particle" : "", "parse-names" : false, "suffix" : "" }, { "dropping-particle" : "", "family" : "Plum", "given" : "Leona", "non-dropping-particle" : "", "parse-names" : false, "suffix" : "" }, { "dropping-particle" : "", "family" : "Reitman", "given" : "Marc L.", "non-dropping-particle" : "", "parse-names" : false, "suffix" : "" }, { "dropping-particle" : "", "family" : "Rahmouni", "given" : "Kamal", "non-dropping-particle" : "", "parse-names" : false, "suffix" : "" }, { "dropping-particle" : "", "family" : "Shulman", "given" : "Gerald I.", "non-dropping-particle" : "", "parse-names" : false, "suffix" : "" }, { "dropping-particle" : "", "family" : "Thomas", "given" : "George", "non-dropping-particle" : "", "parse-names" : false, "suffix" : "" }, { "dropping-particle" : "", "family" : "Kahn", "given" : "C Ronald", "non-dropping-particle" : "", "parse-names" : false, "suffix" : "" }, { "dropping-particle" : "", "family" : "Ravussin", "given" : "Eric", "non-dropping-particle" : "", "parse-names" : false, "suffix" : "" } ], "container-title" : "Nature Methods", "id" : "ITEM-1", "issue" : "1", "issued" : { "date-parts" : [ [ "2011", "12", "28" ] ] }, "note" : "From Duplicate 1 ( \n\n\n\n\n\n\n\n\n\n\n\n\n\n\n\n\n\n\n\n\n\n\n\n\n\nA guide to analysis of mouse energy metabolism\n\n\n\n\n\n\n\n\n\n\n\n\n\n\n\n\n\n\n\n\n\n\n\n\n\n- Tsch\u00f6p, Matthias H; Speakman, John R; Arch, Jonathan R S; Auwerx, Johan; Br\u00fcning, Jens C; Chan, Lawrence; Eckel, Robert H; Farese, Robert V; Galgani, Jose E; Hambly, Catherine; Herman, Mark a; Horvath, Tamas L; Kahn, Barbara B.; Kozma, Sara C; Maratos-Flier, Eleftheria; M\u00fcller, Timo D; M\u00fcnzberg, Heike; Pfluger, Paul T; Plum, Leona; Reitman, Marc L; Rahmouni, Kamal; Shulman, Gerald I.; Thomas, George; Kahn, C Ronald; Ravussin, Eric )\n\n\n\n\n\n\n\n", "page" : "57-63", "title" : "A guide to analysis of mouse energy metabolism", "type" : "article-journal", "volume" : "9" }, "uris" : [ "http://www.mendeley.com/documents/?uuid=7200ae06-3e84-4cb9-8831-035cc6185906" ] } ], "mendeley" : { "formattedCitation" : "(42)", "plainTextFormattedCitation" : "(42)", "previouslyFormattedCitation" : "(42)" }, "properties" : { "noteIndex" : 0 }, "schema" : "https://github.com/citation-style-language/schema/raw/master/csl-citation.json" }</w:instrText>
+        <w:instrText>ADDIN CSL_CITATION { "citationItems" : [ { "id" : "ITEM-1", "itemData" : { "DOI" : "10.1038/nmeth.1806", "ISSN" : "1548-7091", "PMID" : "22205519", "abstract" : "We present a consolidated view of the complexity and challenges of designing studies for measurement of energy metabolism in mouse models, including a practical guide to the assessment of energy expenditure, energy intake and body composition and statistical analysis thereof. We hope this guide will facilitate comparisons across studies and minimize spurious interpretations of data. We recommend that division of energy expenditure data by either body weight or lean body weight and that presentation of group effects as histograms should be replaced by plotting individual data and analyzing both group and body-composition effects using analysis of covariance (ANCOVA).", "author" : [ { "dropping-particle" : "", "family" : "Tsch\u00f6p", "given" : "Matthias H", "non-dropping-particle" : "", "parse-names" : false, "suffix" : "" }, { "dropping-particle" : "", "family" : "Speakman", "given" : "John R", "non-dropping-particle" : "", "parse-names" : false, "suffix" : "" }, { "dropping-particle" : "", "family" : "Arch", "given" : "Jonathan R S", "non-dropping-particle" : "", "parse-names" : false, "suffix" : "" }, { "dropping-particle" : "", "family" : "Auwerx", "given" : "Johan", "non-dropping-particle" : "", "parse-names" : false, "suffix" : "" }, { "dropping-particle" : "", "family" : "Br\u00fcning", "given" : "Jens C", "non-dropping-particle" : "", "parse-names" : false, "suffix" : "" }, { "dropping-particle" : "", "family" : "Chan", "given" : "Lawrence", "non-dropping-particle" : "", "parse-names" : false, "suffix" : "" }, { "dropping-particle" : "", "family" : "Eckel", "given" : "Robert H", "non-dropping-particle" : "", "parse-names" : false, "suffix" : "" }, { "dropping-particle" : "V", "family" : "Farese", "given" : "Robert", "non-dropping-particle" : "", "parse-names" : false, "suffix" : "" }, { "dropping-particle" : "", "family" : "Galgani", "given" : "Jose E", "non-dropping-particle" : "", "parse-names" : false, "suffix" : "" }, { "dropping-particle" : "", "family" : "Hambly", "given" : "Catherine", "non-dropping-particle" : "", "parse-names" : false, "suffix" : "" }, { "dropping-particle" : "", "family" : "Herman", "given" : "Mark a", "non-dropping-particle" : "", "parse-names" : false, "suffix" : "" }, { "dropping-particle" : "", "family" : "Horvath", "given" : "Tamas\u00a0L.", "non-dropping-particle" : "", "parse-names" : false, "suffix" : "" }, { "dropping-particle" : "", "family" : "Kahn", "given" : "Barbara B.", "non-dropping-particle" : "", "parse-names" : false, "suffix" : "" }, { "dropping-particle" : "", "family" : "Kozma", "given" : "Sara C", "non-dropping-particle" : "", "parse-names" : false, "suffix" : "" }, { "dropping-particle" : "", "family" : "Maratos-Flier", "given" : "Eleftheria", "non-dropping-particle" : "", "parse-names" : false, "suffix" : "" }, { "dropping-particle" : "", "family" : "M\u00fcller", "given" : "Timo D", "non-dropping-particle" : "", "parse-names" : false, "suffix" : "" }, { "dropping-particle" : "", "family" : "M\u00fcnzberg", "given" : "Heike", "non-dropping-particle" : "", "parse-names" : false, "suffix" : "" }, { "dropping-particle" : "", "family" : "Pfluger", "given" : "Paul T", "non-dropping-particle" : "", "parse-names" : false, "suffix" : "" }, { "dropping-particle" : "", "family" : "Plum", "given" : "Leona", "non-dropping-particle" : "", "parse-names" : false, "suffix" : "" }, { "dropping-particle" : "", "family" : "Reitman", "given" : "Marc L.", "non-dropping-particle" : "", "parse-names" : false, "suffix" : "" }, { "dropping-particle" : "", "family" : "Rahmouni", "given" : "Kamal", "non-dropping-particle" : "", "parse-names" : false, "suffix" : "" }, { "dropping-particle" : "", "family" : "Shulman", "given" : "Gerald I.", "non-dropping-particle" : "", "parse-names" : false, "suffix" : "" }, { "dropping-particle" : "", "family" : "Thomas", "given" : "George", "non-dropping-particle" : "", "parse-names" : false, "suffix" : "" }, { "dropping-particle" : "", "family" : "Kahn", "given" : "C Ronald", "non-dropping-particle" : "", "parse-names" : false, "suffix" : "" }, { "dropping-particle" : "", "family" : "Ravussin", "given" : "Eric", "non-dropping-particle" : "", "parse-names" : false, "suffix" : "" } ], "container-title" : "Nature Methods", "id" : "ITEM-1", "issue" : "1", "issued" : { "date-parts" : [ [ "2011", "12", "28" ] ] }, "note" : "From Duplicate 1 ( \n\n\n\n\n\n\n\n\n\n\n\n\n\n\n\n\n\n\n\n\n\n\n\n\n\nA guide to analysis of mouse energy metabolism\n\n\n\n\n\n\n\n\n\n\n\n\n\n\n\n\n\n\n\n\n\n\n\n\n\n- Tsch\u00f6p, Matthias H; Speakman, John R; Arch, Jonathan R S; Auwerx, Johan; Br\u00fcning, Jens C; Chan, Lawrence; Eckel, Robert H; Farese, Robert V; Galgani, Jose E; Hambly, Catherine; Herman, Mark a; Horvath, Tamas L; Kahn, Barbara B.; Kozma, Sara C; Maratos-Flier, Eleftheria; M\u00fcller, Timo D; M\u00fcnzberg, Heike; Pfluger, Paul T; Plum, Leona; Reitman, Marc L; Rahmouni, Kamal; Shulman, Gerald I.; Thomas, George; Kahn, C Ronald; Ravussin, Eric )\n\n\n\n\n\n\n\n", "page" : "57-63", "title" : "A guide to analysis of mouse energy metabolism", "type" : "article-journal", "volume" : "9" }, "uris" : [ "http://www.mendeley.com/documents/?uuid=7200ae06-3e84-4cb9-8831-035cc6185906" ] } ], "mendeley" : { "formattedCitation" : "(43)", "plainTextFormattedCitation" : "(43)", "previouslyFormattedCitation" : "(42)" }, "properties" : { "noteIndex" : 0 }, "schema" : "https://github.com/citation-style-language/schema/raw/master/csl-citation.json" }</w:instrText>
       </w:r>
       <w:r>
         <w:rPr>
@@ -10500,7 +10502,7 @@
           <w:sz w:val="22"/>
           <w:szCs w:val="22"/>
         </w:rPr>
-        <w:t>(42)</w:t>
+        <w:t>(43)</w:t>
       </w:r>
       <w:r>
         <w:rPr>
@@ -10800,7 +10802,7 @@
           <w:sz w:val="22"/>
           <w:szCs w:val="22"/>
         </w:rPr>
-        <w:instrText>ADDIN CSL_CITATION { "citationItems" : [ { "id" : "ITEM-1", "itemData" : { "DOI" : "10.1098/rspb.1924.0037", "ISSN" : "0962-8452", "author" : [ { "dropping-particle" : "V.", "family" : "Hill", "given" : "A.", "non-dropping-particle" : "", "parse-names" : false, "suffix" : "" }, { "dropping-particle" : "", "family" : "Long", "given" : "C. N. H.", "non-dropping-particle" : "", "parse-names" : false, "suffix" : "" }, { "dropping-particle" : "", "family" : "Lupton", "given" : "H.", "non-dropping-particle" : "", "parse-names" : false, "suffix" : "" } ], "container-title" : "Proceedings of the Royal Society B: Biological Sciences", "id" : "ITEM-1", "issue" : "679", "issued" : { "date-parts" : [ [ "1924", "9", "1" ] ] }, "page" : "438-475", "title" : "Muscular Exercise, Lactic Acid, and the Supply and Utilisation of Oxygen", "type" : "article-journal", "volume" : "96" }, "uris" : [ "http://www.mendeley.com/documents/?uuid=2ab2f047-3c49-48a7-b2c4-1a18da68ebc7" ] } ], "mendeley" : { "formattedCitation" : "(17)", "plainTextFormattedCitation" : "(17)", "previouslyFormattedCitation" : "(17)" }, "properties" : { "noteIndex" : 0 }, "schema" : "https://github.com/citation-style-language/schema/raw/master/csl-citation.json" }</w:instrText>
+        <w:instrText>ADDIN CSL_CITATION { "citationItems" : [ { "id" : "ITEM-1", "itemData" : { "DOI" : "10.1098/rspb.1924.0037", "ISSN" : "0962-8452", "author" : [ { "dropping-particle" : "V.", "family" : "Hill", "given" : "A.", "non-dropping-particle" : "", "parse-names" : false, "suffix" : "" }, { "dropping-particle" : "", "family" : "Long", "given" : "C. N. H.", "non-dropping-particle" : "", "parse-names" : false, "suffix" : "" }, { "dropping-particle" : "", "family" : "Lupton", "given" : "H.", "non-dropping-particle" : "", "parse-names" : false, "suffix" : "" } ], "container-title" : "Proceedings of the Royal Society B: Biological Sciences", "id" : "ITEM-1", "issue" : "679", "issued" : { "date-parts" : [ [ "1924", "9", "1" ] ] }, "page" : "438-475", "title" : "Muscular Exercise, Lactic Acid, and the Supply and Utilisation of Oxygen", "type" : "article-journal", "volume" : "96" }, "uris" : [ "http://www.mendeley.com/documents/?uuid=2ab2f047-3c49-48a7-b2c4-1a18da68ebc7" ] } ], "mendeley" : { "formattedCitation" : "(18)", "plainTextFormattedCitation" : "(18)", "previouslyFormattedCitation" : "(17)" }, "properties" : { "noteIndex" : 0 }, "schema" : "https://github.com/citation-style-language/schema/raw/master/csl-citation.json" }</w:instrText>
       </w:r>
       <w:r>
         <w:rPr>
@@ -10815,7 +10817,7 @@
           <w:sz w:val="22"/>
           <w:szCs w:val="22"/>
         </w:rPr>
-        <w:t>(17)</w:t>
+        <w:t>(18)</w:t>
       </w:r>
       <w:r>
         <w:rPr>
@@ -11137,7 +11139,7 @@
       <w:pPr>
         <w:spacing w:line="480" w:lineRule="auto"/>
         <w:rPr>
-          <w:ins w:id="13" w:author="Dave Bridges" w:date="2016-03-08T08:36:00Z"/>
+          <w:ins w:id="14" w:author="Dave Bridges" w:date="2016-03-08T08:36:00Z"/>
           <w:sz w:val="22"/>
           <w:szCs w:val="22"/>
         </w:rPr>
@@ -11740,7 +11742,7 @@
           <w:sz w:val="22"/>
           <w:szCs w:val="22"/>
         </w:rPr>
-        <w:instrText>ADDIN CSL_CITATION { "citationItems" : [ { "id" : "ITEM-1", "itemData" : { "DOI" : "10.1113/jphysiol.2012.230185", "ISBN" : "1469-7793 (Electronic)\\r0022-3751 (Linking)", "ISSN" : "1469-7793", "PMID" : "22586215", "abstract" : "Skeletal muscle mitochondrial content varies extensively between human subjects. Biochemical measures of mitochondrial proteins, enzyme activities and lipids are often used as markers of mitochondrial content and muscle oxidative capacity (OXPHOS). The purpose of this study was to determine how closely associated these commonly used biochemical measures are to muscle mitochondrial content and OXPHOS. Sixteen young healthy male subjects were recruited for this study. Subjects completed a graded exercise test to determine maximal oxygen uptake (VO2peak) and muscle biopsies were obtained from the vastus lateralis. Mitochondrial content was determined using transmission electron microscopy imaging and OXPHOS was determined as the maximal coupled respiration in permeabilized fibres. Biomarkers of interest were citrate synthase (CS) activity, cardiolipin content, mitochondrial DNA content (mtDNA), complex I\u2013V protein content, and complex I\u2013IV activity. Spearman correlation coefficient tests and Lin's concordance tests were applied to assess the absolute and relative association between the markers and mitochondrial content or OXPHOS. Subjects had a large range of VO2peak (range 29.9\u201371.6ml min\u22121 kg\u22121) and mitochondrial content (4\u201315% of cell volume).Cardiolipin content showed the strongest association with mitochondrial content followed by CS and complex I activities. mtDNA was not related to mitochondrial content. Complex IV activity showed the strongest association with muscle oxidative capacity followed by complex II activity.We conclude that cardiolipin content, and CS and complex I activities are the biomarkers that exhibit the strongest association with mitochondrial content, while complex IV activity is strongly associated with OXPHOS capacity in human skeletal muscle.", "author" : [ { "dropping-particle" : "", "family" : "Larsen", "given" : "Steen", "non-dropping-particle" : "", "parse-names" : false, "suffix" : "" }, { "dropping-particle" : "", "family" : "Nielsen", "given" : "Joachim", "non-dropping-particle" : "", "parse-names" : false, "suffix" : "" }, { "dropping-particle" : "", "family" : "Hansen", "given" : "Christina Neigaard", "non-dropping-particle" : "", "parse-names" : false, "suffix" : "" }, { "dropping-particle" : "", "family" : "Nielsen", "given" : "Lars Bo", "non-dropping-particle" : "", "parse-names" : false, "suffix" : "" }, { "dropping-particle" : "", "family" : "Wibrand", "given" : "Flemming", "non-dropping-particle" : "", "parse-names" : false, "suffix" : "" }, { "dropping-particle" : "", "family" : "Stride", "given" : "Nis", "non-dropping-particle" : "", "parse-names" : false, "suffix" : "" }, { "dropping-particle" : "", "family" : "Schroder", "given" : "Henrik Daa", "non-dropping-particle" : "", "parse-names" : false, "suffix" : "" }, { "dropping-particle" : "", "family" : "Boushel", "given" : "Robert", "non-dropping-particle" : "", "parse-names" : false, "suffix" : "" }, { "dropping-particle" : "", "family" : "Helge", "given" : "J\u00f8rn Wulff", "non-dropping-particle" : "", "parse-names" : false, "suffix" : "" }, { "dropping-particle" : "", "family" : "Dela", "given" : "Flemming", "non-dropping-particle" : "", "parse-names" : false, "suffix" : "" }, { "dropping-particle" : "", "family" : "Hey-Mogensen", "given" : "Martin", "non-dropping-particle" : "", "parse-names" : false, "suffix" : "" } ], "container-title" : "The Journal of physiology", "id" : "ITEM-1", "issue" : "Pt 14", "issued" : { "date-parts" : [ [ "2012" ] ] }, "page" : "3349-60", "title" : "Biomarkers of mitochondrial content in skeletal muscle of healthy young human subjects.", "type" : "article-journal", "volume" : "590" }, "uris" : [ "http://www.mendeley.com/documents/?uuid=a643963f-c7b3-4716-ac7c-659303b2f291" ] } ], "mendeley" : { "formattedCitation" : "(22)", "plainTextFormattedCitation" : "(22)", "previouslyFormattedCitation" : "(22)" }, "properties" : { "noteIndex" : 0 }, "schema" : "https://github.com/citation-style-language/schema/raw/master/csl-citation.json" }</w:instrText>
+        <w:instrText>ADDIN CSL_CITATION { "citationItems" : [ { "id" : "ITEM-1", "itemData" : { "DOI" : "10.1113/jphysiol.2012.230185", "ISBN" : "1469-7793 (Electronic)\\r0022-3751 (Linking)", "ISSN" : "1469-7793", "PMID" : "22586215", "abstract" : "Skeletal muscle mitochondrial content varies extensively between human subjects. Biochemical measures of mitochondrial proteins, enzyme activities and lipids are often used as markers of mitochondrial content and muscle oxidative capacity (OXPHOS). The purpose of this study was to determine how closely associated these commonly used biochemical measures are to muscle mitochondrial content and OXPHOS. Sixteen young healthy male subjects were recruited for this study. Subjects completed a graded exercise test to determine maximal oxygen uptake (VO2peak) and muscle biopsies were obtained from the vastus lateralis. Mitochondrial content was determined using transmission electron microscopy imaging and OXPHOS was determined as the maximal coupled respiration in permeabilized fibres. Biomarkers of interest were citrate synthase (CS) activity, cardiolipin content, mitochondrial DNA content (mtDNA), complex I\u2013V protein content, and complex I\u2013IV activity. Spearman correlation coefficient tests and Lin's concordance tests were applied to assess the absolute and relative association between the markers and mitochondrial content or OXPHOS. Subjects had a large range of VO2peak (range 29.9\u201371.6ml min\u22121 kg\u22121) and mitochondrial content (4\u201315% of cell volume).Cardiolipin content showed the strongest association with mitochondrial content followed by CS and complex I activities. mtDNA was not related to mitochondrial content. Complex IV activity showed the strongest association with muscle oxidative capacity followed by complex II activity.We conclude that cardiolipin content, and CS and complex I activities are the biomarkers that exhibit the strongest association with mitochondrial content, while complex IV activity is strongly associated with OXPHOS capacity in human skeletal muscle.", "author" : [ { "dropping-particle" : "", "family" : "Larsen", "given" : "Steen", "non-dropping-particle" : "", "parse-names" : false, "suffix" : "" }, { "dropping-particle" : "", "family" : "Nielsen", "given" : "Joachim", "non-dropping-particle" : "", "parse-names" : false, "suffix" : "" }, { "dropping-particle" : "", "family" : "Hansen", "given" : "Christina Neigaard", "non-dropping-particle" : "", "parse-names" : false, "suffix" : "" }, { "dropping-particle" : "", "family" : "Nielsen", "given" : "Lars Bo", "non-dropping-particle" : "", "parse-names" : false, "suffix" : "" }, { "dropping-particle" : "", "family" : "Wibrand", "given" : "Flemming", "non-dropping-particle" : "", "parse-names" : false, "suffix" : "" }, { "dropping-particle" : "", "family" : "Stride", "given" : "Nis", "non-dropping-particle" : "", "parse-names" : false, "suffix" : "" }, { "dropping-particle" : "", "family" : "Schroder", "given" : "Henrik Daa", "non-dropping-particle" : "", "parse-names" : false, "suffix" : "" }, { "dropping-particle" : "", "family" : "Boushel", "given" : "Robert", "non-dropping-particle" : "", "parse-names" : false, "suffix" : "" }, { "dropping-particle" : "", "family" : "Helge", "given" : "J\u00f8rn Wulff", "non-dropping-particle" : "", "parse-names" : false, "suffix" : "" }, { "dropping-particle" : "", "family" : "Dela", "given" : "Flemming", "non-dropping-particle" : "", "parse-names" : false, "suffix" : "" }, { "dropping-particle" : "", "family" : "Hey-Mogensen", "given" : "Martin", "non-dropping-particle" : "", "parse-names" : false, "suffix" : "" } ], "container-title" : "The Journal of physiology", "id" : "ITEM-1", "issue" : "Pt 14", "issued" : { "date-parts" : [ [ "2012" ] ] }, "page" : "3349-60", "title" : "Biomarkers of mitochondrial content in skeletal muscle of healthy young human subjects.", "type" : "article-journal", "volume" : "590" }, "uris" : [ "http://www.mendeley.com/documents/?uuid=a643963f-c7b3-4716-ac7c-659303b2f291" ] } ], "mendeley" : { "formattedCitation" : "(23)", "plainTextFormattedCitation" : "(23)", "previouslyFormattedCitation" : "(22)" }, "properties" : { "noteIndex" : 0 }, "schema" : "https://github.com/citation-style-language/schema/raw/master/csl-citation.json" }</w:instrText>
       </w:r>
       <w:r>
         <w:rPr>
@@ -11755,7 +11757,7 @@
           <w:sz w:val="22"/>
           <w:szCs w:val="22"/>
         </w:rPr>
-        <w:t>(22)</w:t>
+        <w:t>(23)</w:t>
       </w:r>
       <w:r>
         <w:rPr>
@@ -12202,7 +12204,7 @@
       <w:pPr>
         <w:spacing w:line="480" w:lineRule="auto"/>
         <w:rPr>
-          <w:ins w:id="14" w:author="Dave Bridges" w:date="2016-03-08T08:36:00Z"/>
+          <w:ins w:id="15" w:author="Dave Bridges" w:date="2016-03-08T08:36:00Z"/>
           <w:sz w:val="22"/>
           <w:szCs w:val="22"/>
         </w:rPr>
@@ -12216,7 +12218,7 @@
           <w:szCs w:val="22"/>
         </w:rPr>
       </w:pPr>
-      <w:del w:id="15" w:author="Dave Bridges" w:date="2016-03-08T08:35:00Z">
+      <w:del w:id="16" w:author="Dave Bridges" w:date="2016-03-08T08:35:00Z">
         <w:r>
           <w:rPr>
             <w:sz w:val="22"/>
@@ -12225,7 +12227,7 @@
           <w:delText>In contrast</w:delText>
         </w:r>
       </w:del>
-      <w:ins w:id="16" w:author="Dave Bridges" w:date="2016-03-08T08:35:00Z">
+      <w:ins w:id="17" w:author="Dave Bridges" w:date="2016-03-08T08:35:00Z">
         <w:r>
           <w:rPr>
             <w:sz w:val="22"/>
@@ -12234,7 +12236,7 @@
           <w:t xml:space="preserve">To test whether these reductions were due to </w:t>
         </w:r>
       </w:ins>
-      <w:ins w:id="17" w:author="Dave Bridges" w:date="2016-03-08T08:36:00Z">
+      <w:ins w:id="18" w:author="Dave Bridges" w:date="2016-03-08T08:36:00Z">
         <w:r>
           <w:rPr>
             <w:sz w:val="22"/>
@@ -12243,7 +12245,7 @@
           <w:t xml:space="preserve">lowered </w:t>
         </w:r>
       </w:ins>
-      <w:ins w:id="18" w:author="Dave Bridges" w:date="2016-03-08T08:35:00Z">
+      <w:ins w:id="19" w:author="Dave Bridges" w:date="2016-03-08T08:35:00Z">
         <w:r>
           <w:rPr>
             <w:sz w:val="22"/>
@@ -12259,7 +12261,7 @@
         </w:rPr>
         <w:t xml:space="preserve">, we </w:t>
       </w:r>
-      <w:ins w:id="19" w:author="Dave Bridges" w:date="2016-03-08T08:36:00Z">
+      <w:ins w:id="20" w:author="Dave Bridges" w:date="2016-03-08T08:36:00Z">
         <w:r>
           <w:rPr>
             <w:sz w:val="22"/>
@@ -12269,7 +12271,7 @@
         </w:r>
       </w:ins>
       <w:proofErr w:type="spellStart"/>
-      <w:ins w:id="20" w:author="Dave Bridges" w:date="2016-03-08T08:37:00Z">
+      <w:ins w:id="21" w:author="Dave Bridges" w:date="2016-03-08T08:37:00Z">
         <w:r>
           <w:rPr>
             <w:sz w:val="22"/>
@@ -12332,7 +12334,7 @@
         </w:rPr>
         <w:t xml:space="preserve">, </w:t>
       </w:r>
-      <w:del w:id="21" w:author="Dave Bridges" w:date="2016-03-08T08:37:00Z">
+      <w:del w:id="22" w:author="Dave Bridges" w:date="2016-03-08T08:37:00Z">
         <w:r>
           <w:rPr>
             <w:sz w:val="22"/>
@@ -12341,7 +12343,7 @@
           <w:delText>two important upstream regulators of mitochondrial biogenesis in skeletal muscle, whereas</w:delText>
         </w:r>
       </w:del>
-      <w:ins w:id="22" w:author="Dave Bridges" w:date="2016-03-08T08:37:00Z">
+      <w:ins w:id="23" w:author="Dave Bridges" w:date="2016-03-08T08:37:00Z">
         <w:r>
           <w:rPr>
             <w:sz w:val="22"/>
@@ -12357,7 +12359,7 @@
         </w:rPr>
         <w:t xml:space="preserve"> there were no difference</w:t>
       </w:r>
-      <w:ins w:id="23" w:author="Dave Bridges" w:date="2016-03-08T08:37:00Z">
+      <w:ins w:id="24" w:author="Dave Bridges" w:date="2016-03-08T08:37:00Z">
         <w:r>
           <w:rPr>
             <w:sz w:val="22"/>
@@ -12603,7 +12605,7 @@
         </w:rPr>
         <w:t>).</w:t>
       </w:r>
-      <w:del w:id="24" w:author="Dave Bridges" w:date="2016-03-08T08:37:00Z">
+      <w:del w:id="25" w:author="Dave Bridges" w:date="2016-03-08T08:37:00Z">
         <w:r>
           <w:rPr>
             <w:sz w:val="22"/>
@@ -12619,7 +12621,7 @@
           <w:delText>Interestingly,</w:delText>
         </w:r>
       </w:del>
-      <w:ins w:id="25" w:author="Dave Bridges" w:date="2016-03-08T08:37:00Z">
+      <w:ins w:id="26" w:author="Dave Bridges" w:date="2016-03-08T08:37:00Z">
         <w:r>
           <w:rPr>
             <w:sz w:val="22"/>
@@ -12635,7 +12637,7 @@
         </w:rPr>
         <w:t xml:space="preserve"> </w:t>
       </w:r>
-      <w:ins w:id="26" w:author="Dave Bridges" w:date="2016-03-08T08:37:00Z">
+      <w:ins w:id="27" w:author="Dave Bridges" w:date="2016-03-08T08:37:00Z">
         <w:r>
           <w:rPr>
             <w:sz w:val="22"/>
@@ -12644,7 +12646,7 @@
           <w:t>W</w:t>
         </w:r>
       </w:ins>
-      <w:del w:id="27" w:author="Dave Bridges" w:date="2016-03-08T08:37:00Z">
+      <w:del w:id="28" w:author="Dave Bridges" w:date="2016-03-08T08:37:00Z">
         <w:r>
           <w:rPr>
             <w:sz w:val="22"/>
@@ -13411,7 +13413,7 @@
         </w:rPr>
         <w:t xml:space="preserve">Each exposure of MCP230 that the mothers received was the equivalent to a human </w:t>
       </w:r>
-      <w:commentRangeStart w:id="28"/>
+      <w:commentRangeStart w:id="29"/>
       <w:r>
         <w:rPr>
           <w:sz w:val="22"/>
@@ -13441,12 +13443,12 @@
         </w:rPr>
         <w:t>3</w:t>
       </w:r>
-      <w:commentRangeEnd w:id="28"/>
+      <w:commentRangeEnd w:id="29"/>
       <w:r>
         <w:rPr>
           <w:rStyle w:val="CommentReference"/>
         </w:rPr>
-        <w:commentReference w:id="28"/>
+        <w:commentReference w:id="29"/>
       </w:r>
       <w:r>
         <w:rPr>
@@ -13495,7 +13497,7 @@
           <w:sz w:val="22"/>
           <w:szCs w:val="22"/>
         </w:rPr>
-        <w:instrText>ADDIN CSL_CITATION { "citationItems" : [ { "id" : "ITEM-1", "itemData" : { "DOI" : "10.1038/mi.2013.88", "ISSN" : "1935-3456", "PMID" : "24172848", "abstract" : "Elevated levels of combustion-derived particulate matter (CDPM) are a risk factor for the development of lung diseases such as asthma. Studies have shown that CDPM exacerbates asthma, inducing acute lung dysfunction and inflammation; however, the impact of CDPM exposure on early immunological responses to allergens remains unclear. To determine the effects of early-life CDPM exposure on allergic asthma development in infants, we exposed infant mice to CDPM and then induced a mouse model of asthma using house dust mite (HDM) allergen. Mice exposed to CDPM+HDM failed to develop a typical asthma phenotype including airway hyper-responsiveness, T-helper type 2 (Th2) inflammation, Muc5ac expression, eosinophilia, and HDM-specific immunoglobulin (Ig) compared with HDM-exposed mice. Although HDM-specific IgE was attenuated, total IgE was twofold higher in CDPM+HDM mice compared with HDM mice. We further demonstrate that CDPM exposure during early life induced an immunosuppressive environment in the lung, concurrent with increases in tolerogenic dendritic cells and regulatory T cells, resulting in the suppression of Th2 responses. Despite having early immunosuppression, these mice develop severe allergic inflammation when challenged with allergen as adults. These findings demonstrate a mechanism whereby CDPM exposure modulates adaptive immunity, inducing specific antigen tolerance while amplifying total IgE, and leading to a predisposition to develop asthma upon rechallenge later in life.", "author" : [ { "dropping-particle" : "", "family" : "Saravia", "given" : "Jordy S", "non-dropping-particle" : "", "parse-names" : false, "suffix" : "" }, { "dropping-particle" : "", "family" : "You", "given" : "D", "non-dropping-particle" : "", "parse-names" : false, "suffix" : "" }, { "dropping-particle" : "", "family" : "Thevenot", "given" : "P", "non-dropping-particle" : "", "parse-names" : false, "suffix" : "" }, { "dropping-particle" : "", "family" : "Lee", "given" : "G I", "non-dropping-particle" : "", "parse-names" : false, "suffix" : "" }, { "dropping-particle" : "", "family" : "Shrestha", "given" : "B", "non-dropping-particle" : "", "parse-names" : false, "suffix" : "" }, { "dropping-particle" : "", "family" : "Lomnicki", "given" : "S", "non-dropping-particle" : "", "parse-names" : false, "suffix" : "" }, { "dropping-particle" : "", "family" : "Cormier", "given" : "S a", "non-dropping-particle" : "", "parse-names" : false, "suffix" : "" } ], "container-title" : "Mucosal immunology", "id" : "ITEM-1", "issue" : "3", "issued" : { "date-parts" : [ [ "2014" ] ] }, "page" : "694-704", "publisher" : "Nature Publishing Group", "title" : "Early-life exposure to combustion-derived particulate matter causes pulmonary immunosuppression.", "type" : "article-journal", "volume" : "7" }, "uris" : [ "http://www.mendeley.com/documents/?uuid=d10b8b3d-0770-465d-86e8-d8530f0bec5e" ] } ], "mendeley" : { "formattedCitation" : "(33)", "plainTextFormattedCitation" : "(33)", "previouslyFormattedCitation" : "(33)" }, "properties" : { "noteIndex" : 0 }, "schema" : "https://github.com/citation-style-language/schema/raw/master/csl-citation.json" }</w:instrText>
+        <w:instrText>ADDIN CSL_CITATION { "citationItems" : [ { "id" : "ITEM-1", "itemData" : { "DOI" : "10.1038/mi.2013.88", "ISSN" : "1935-3456", "PMID" : "24172848", "abstract" : "Elevated levels of combustion-derived particulate matter (CDPM) are a risk factor for the development of lung diseases such as asthma. Studies have shown that CDPM exacerbates asthma, inducing acute lung dysfunction and inflammation; however, the impact of CDPM exposure on early immunological responses to allergens remains unclear. To determine the effects of early-life CDPM exposure on allergic asthma development in infants, we exposed infant mice to CDPM and then induced a mouse model of asthma using house dust mite (HDM) allergen. Mice exposed to CDPM+HDM failed to develop a typical asthma phenotype including airway hyper-responsiveness, T-helper type 2 (Th2) inflammation, Muc5ac expression, eosinophilia, and HDM-specific immunoglobulin (Ig) compared with HDM-exposed mice. Although HDM-specific IgE was attenuated, total IgE was twofold higher in CDPM+HDM mice compared with HDM mice. We further demonstrate that CDPM exposure during early life induced an immunosuppressive environment in the lung, concurrent with increases in tolerogenic dendritic cells and regulatory T cells, resulting in the suppression of Th2 responses. Despite having early immunosuppression, these mice develop severe allergic inflammation when challenged with allergen as adults. These findings demonstrate a mechanism whereby CDPM exposure modulates adaptive immunity, inducing specific antigen tolerance while amplifying total IgE, and leading to a predisposition to develop asthma upon rechallenge later in life.", "author" : [ { "dropping-particle" : "", "family" : "Saravia", "given" : "Jordy S", "non-dropping-particle" : "", "parse-names" : false, "suffix" : "" }, { "dropping-particle" : "", "family" : "You", "given" : "D", "non-dropping-particle" : "", "parse-names" : false, "suffix" : "" }, { "dropping-particle" : "", "family" : "Thevenot", "given" : "P", "non-dropping-particle" : "", "parse-names" : false, "suffix" : "" }, { "dropping-particle" : "", "family" : "Lee", "given" : "G I", "non-dropping-particle" : "", "parse-names" : false, "suffix" : "" }, { "dropping-particle" : "", "family" : "Shrestha", "given" : "B", "non-dropping-particle" : "", "parse-names" : false, "suffix" : "" }, { "dropping-particle" : "", "family" : "Lomnicki", "given" : "S", "non-dropping-particle" : "", "parse-names" : false, "suffix" : "" }, { "dropping-particle" : "", "family" : "Cormier", "given" : "S A", "non-dropping-particle" : "", "parse-names" : false, "suffix" : "" } ], "container-title" : "Mucosal immunology", "id" : "ITEM-1", "issue" : "3", "issued" : { "date-parts" : [ [ "2014" ] ] }, "page" : "694-704", "publisher" : "Nature Publishing Group", "title" : "Early-life exposure to combustion-derived particulate matter causes pulmonary immunosuppression.", "type" : "article-journal", "volume" : "7" }, "uris" : [ "http://www.mendeley.com/documents/?uuid=d10b8b3d-0770-465d-86e8-d8530f0bec5e" ] } ], "mendeley" : { "formattedCitation" : "(34)", "plainTextFormattedCitation" : "(34)", "previouslyFormattedCitation" : "(33)" }, "properties" : { "noteIndex" : 0 }, "schema" : "https://github.com/citation-style-language/schema/raw/master/csl-citation.json" }</w:instrText>
       </w:r>
       <w:r>
         <w:rPr>
@@ -13510,7 +13512,7 @@
           <w:sz w:val="22"/>
           <w:szCs w:val="22"/>
         </w:rPr>
-        <w:t>(33)</w:t>
+        <w:t>(34)</w:t>
       </w:r>
       <w:r>
         <w:rPr>
@@ -13844,7 +13846,7 @@
           <w:sz w:val="22"/>
           <w:szCs w:val="22"/>
         </w:rPr>
-        <w:instrText>ADDIN CSL_CITATION { "citationItems" : [ { "id" : "ITEM-1", "itemData" : { "author" : [ { "dropping-particle" : "", "family" : "Zurlo", "given" : "Francesco", "non-dropping-particle" : "", "parse-names" : false, "suffix" : "" }, { "dropping-particle" : "", "family" : "Larson", "given" : "Karen", "non-dropping-particle" : "", "parse-names" : false, "suffix" : "" }, { "dropping-particle" : "", "family" : "Bogardus", "given" : "Clifton", "non-dropping-particle" : "", "parse-names" : false, "suffix" : "" }, { "dropping-particle" : "", "family" : "Ravussin", "given" : "Eric", "non-dropping-particle" : "", "parse-names" : false, "suffix" : "" } ], "container-title" : "Journal of Clinical Investigation", "id" : "ITEM-1", "issue" : "5", "issued" : { "date-parts" : [ [ "1990" ] ] }, "page" : "1423", "title" : "Skeletal muscle metabolism is a major determinant of resting energy expenditure.", "type" : "article-journal", "volume" : "86" }, "uris" : [ "http://www.mendeley.com/documents/?uuid=b6d49d62-c46e-4f30-8b06-81c50d932e16" ] }, { "id" : "ITEM-2", "itemData" : { "DOI" : "10.1093/brain/awg028", "ISSN" : "0006-8950", "PMID" : "12538407", "abstract" : "Impaired skeletal muscle oxidative phosphorylation in patients with severe mitochondrial respiratory chain defects results in disabling exercise intolerance that is associated with a markedly blunted capacity of muscle to increase oxygen utilization in relation to circulatory and ventilatory responses that increase oxygen delivery to muscle during exercise. The range of oxidative limitation and the relationship between the severity of oxidative defects and physiological responses to exercise among a broader spectrum of mitochondrial respiratory chain defects has not been defined. We evaluated oxidative capacity and circulatory and ventilatory responses to maximal cycle exercise in 40 patients with biochemically and/or molecularly defined mitochondrial myopathy (MM) associated with varying levels of exercise tolerance, and compared responses with those in healthy sedentary individuals. In the MM patients, mean peak work capacity (0.88 +/- 0.6 W/kg) and oxygen uptake (VO(2), 16 +/- 8 ml/kg/min) were significantly lower (P &lt; 0.01) than in controls (mean work capacity = 2.2 +/- 0.7 W/kg; VO(2) = 32 +/- 7 ml/kg/min), but the patient range was broad (0.17-3.2 W/kg; 6-47 ml/kg/min). Oxidative capacity in patients was limited by the ability of muscle to extract available oxygen from blood [mean peak systemic arteriovenous O(2) difference (a-vO(2)); patients = 7.7 +/- 3.5, range 2.7-17.6 ml/dl, controls = 15.2 +/- 2.1 ml/dl], as indicated by a linear correlation between peak VO(2) and peak systemic a-vO(2) difference (r(2) = 0.69). In the patients, the increase in cardiac output relative to VO(2) (mean DeltaQ/DeltaVO(2) = 15.0 +/- 13.6; range 3.3-73) and ventilation (mean peak VE/VO(2) = 65 +/- 24; range 21-104) were exaggerated compared with controls (mean DeltaQ/DeltaVO(2) = 5.1 +/- 0.7; VE/VO(2) = 41.2 +/- 7.4, P &lt; 0.01). There was a negative exponential relationship between DeltaQ/DeltaVO(2) and peak systemic a-vO(2) difference (r(2) = 0.92) and between peak VE/VO(2) and systemic a-vO(2) difference (r(2) = 0.53). In patients with heteroplasmic mtDNA mutations, we found an inverse relationship between the proportion of skeletal muscle mutant mtDNA and peak extraction of available oxygen during exercise (r(2) = 0.70). We conclude that the degree of exercise intolerance in MM correlates directly with the severity of impaired muscle oxidative phosphorylation as indicated by the peak capacity for muscle oxygen extraction. Exaggerated circulatory and ventilatory r\u2026", "author" : [ { "dropping-particle" : "", "family" : "Taivassalo", "given" : "Tanja", "non-dropping-particle" : "", "parse-names" : false, "suffix" : "" }, { "dropping-particle" : "", "family" : "Jensen", "given" : "Tina Dysgaard", "non-dropping-particle" : "", "parse-names" : false, "suffix" : "" }, { "dropping-particle" : "", "family" : "Kennaway", "given" : "Nancy", "non-dropping-particle" : "", "parse-names" : false, "suffix" : "" }, { "dropping-particle" : "", "family" : "DiMauro", "given" : "Salvatore", "non-dropping-particle" : "", "parse-names" : false, "suffix" : "" }, { "dropping-particle" : "", "family" : "Vissing", "given" : "John", "non-dropping-particle" : "", "parse-names" : false, "suffix" : "" }, { "dropping-particle" : "", "family" : "Haller", "given" : "Ronald G", "non-dropping-particle" : "", "parse-names" : false, "suffix" : "" } ], "container-title" : "Brain : a journal of neurology", "id" : "ITEM-2", "issue" : "Pt 2", "issued" : { "date-parts" : [ [ "2003", "2", "1" ] ] }, "page" : "413-23", "title" : "The spectrum of exercise tolerance in mitochondrial myopathies: a study of 40 patients.", "type" : "article-journal", "volume" : "126" }, "uris" : [ "http://www.mendeley.com/documents/?uuid=c3aa447e-ed51-4de2-87d2-72ea800e2ec9" ] } ], "mendeley" : { "formattedCitation" : "(38, 49)", "plainTextFormattedCitation" : "(38, 49)", "previouslyFormattedCitation" : "(38, 49)" }, "properties" : { "noteIndex" : 0 }, "schema" : "https://github.com/citation-style-language/schema/raw/master/csl-citation.json" }</w:instrText>
+        <w:instrText>ADDIN CSL_CITATION { "citationItems" : [ { "id" : "ITEM-1", "itemData" : { "author" : [ { "dropping-particle" : "", "family" : "Zurlo", "given" : "Francesco", "non-dropping-particle" : "", "parse-names" : false, "suffix" : "" }, { "dropping-particle" : "", "family" : "Larson", "given" : "Karen", "non-dropping-particle" : "", "parse-names" : false, "suffix" : "" }, { "dropping-particle" : "", "family" : "Bogardus", "given" : "Clifton", "non-dropping-particle" : "", "parse-names" : false, "suffix" : "" }, { "dropping-particle" : "", "family" : "Ravussin", "given" : "Eric", "non-dropping-particle" : "", "parse-names" : false, "suffix" : "" } ], "container-title" : "Journal of Clinical Investigation", "id" : "ITEM-1", "issue" : "5", "issued" : { "date-parts" : [ [ "1990" ] ] }, "page" : "1423", "title" : "Skeletal muscle metabolism is a major determinant of resting energy expenditure.", "type" : "article-journal", "volume" : "86" }, "uris" : [ "http://www.mendeley.com/documents/?uuid=b6d49d62-c46e-4f30-8b06-81c50d932e16" ] }, { "id" : "ITEM-2", "itemData" : { "DOI" : "10.1093/brain/awg028", "ISSN" : "0006-8950", "PMID" : "12538407", "abstract" : "Impaired skeletal muscle oxidative phosphorylation in patients with severe mitochondrial respiratory chain defects results in disabling exercise intolerance that is associated with a markedly blunted capacity of muscle to increase oxygen utilization in relation to circulatory and ventilatory responses that increase oxygen delivery to muscle during exercise. The range of oxidative limitation and the relationship between the severity of oxidative defects and physiological responses to exercise among a broader spectrum of mitochondrial respiratory chain defects has not been defined. We evaluated oxidative capacity and circulatory and ventilatory responses to maximal cycle exercise in 40 patients with biochemically and/or molecularly defined mitochondrial myopathy (MM) associated with varying levels of exercise tolerance, and compared responses with those in healthy sedentary individuals. In the MM patients, mean peak work capacity (0.88 +/- 0.6 W/kg) and oxygen uptake (VO(2), 16 +/- 8 ml/kg/min) were significantly lower (P &lt; 0.01) than in controls (mean work capacity = 2.2 +/- 0.7 W/kg; VO(2) = 32 +/- 7 ml/kg/min), but the patient range was broad (0.17-3.2 W/kg; 6-47 ml/kg/min). Oxidative capacity in patients was limited by the ability of muscle to extract available oxygen from blood [mean peak systemic arteriovenous O(2) difference (a-vO(2)); patients = 7.7 +/- 3.5, range 2.7-17.6 ml/dl, controls = 15.2 +/- 2.1 ml/dl], as indicated by a linear correlation between peak VO(2) and peak systemic a-vO(2) difference (r(2) = 0.69). In the patients, the increase in cardiac output relative to VO(2) (mean DeltaQ/DeltaVO(2) = 15.0 +/- 13.6; range 3.3-73) and ventilation (mean peak VE/VO(2) = 65 +/- 24; range 21-104) were exaggerated compared with controls (mean DeltaQ/DeltaVO(2) = 5.1 +/- 0.7; VE/VO(2) = 41.2 +/- 7.4, P &lt; 0.01). There was a negative exponential relationship between DeltaQ/DeltaVO(2) and peak systemic a-vO(2) difference (r(2) = 0.92) and between peak VE/VO(2) and systemic a-vO(2) difference (r(2) = 0.53). In patients with heteroplasmic mtDNA mutations, we found an inverse relationship between the proportion of skeletal muscle mutant mtDNA and peak extraction of available oxygen during exercise (r(2) = 0.70). We conclude that the degree of exercise intolerance in MM correlates directly with the severity of impaired muscle oxidative phosphorylation as indicated by the peak capacity for muscle oxygen extraction. Exaggerated circulatory and ventilatory r\u2026", "author" : [ { "dropping-particle" : "", "family" : "Taivassalo", "given" : "Tanja", "non-dropping-particle" : "", "parse-names" : false, "suffix" : "" }, { "dropping-particle" : "", "family" : "Jensen", "given" : "Tina Dysgaard", "non-dropping-particle" : "", "parse-names" : false, "suffix" : "" }, { "dropping-particle" : "", "family" : "Kennaway", "given" : "Nancy", "non-dropping-particle" : "", "parse-names" : false, "suffix" : "" }, { "dropping-particle" : "", "family" : "DiMauro", "given" : "Salvatore", "non-dropping-particle" : "", "parse-names" : false, "suffix" : "" }, { "dropping-particle" : "", "family" : "Vissing", "given" : "John", "non-dropping-particle" : "", "parse-names" : false, "suffix" : "" }, { "dropping-particle" : "", "family" : "Haller", "given" : "Ronald G", "non-dropping-particle" : "", "parse-names" : false, "suffix" : "" } ], "container-title" : "Brain : a journal of neurology", "id" : "ITEM-2", "issue" : "Pt 2", "issued" : { "date-parts" : [ [ "2003", "2", "1" ] ] }, "page" : "413-23", "title" : "The spectrum of exercise tolerance in mitochondrial myopathies: a study of 40 patients.", "type" : "article-journal", "volume" : "126" }, "uris" : [ "http://www.mendeley.com/documents/?uuid=c3aa447e-ed51-4de2-87d2-72ea800e2ec9" ] } ], "mendeley" : { "formattedCitation" : "(39, 50)", "plainTextFormattedCitation" : "(39, 50)", "previouslyFormattedCitation" : "(38, 49)" }, "properties" : { "noteIndex" : 0 }, "schema" : "https://github.com/citation-style-language/schema/raw/master/csl-citation.json" }</w:instrText>
       </w:r>
       <w:r>
         <w:rPr>
@@ -13859,7 +13861,7 @@
           <w:sz w:val="22"/>
           <w:szCs w:val="22"/>
         </w:rPr>
-        <w:t>(38, 49)</w:t>
+        <w:t>(39, 50)</w:t>
       </w:r>
       <w:r>
         <w:rPr>
@@ -13964,7 +13966,7 @@
           <w:sz w:val="22"/>
           <w:szCs w:val="22"/>
         </w:rPr>
-        <w:instrText>ADDIN CSL_CITATION { "citationItems" : [ { "id" : "ITEM-1", "itemData" : { "DOI" : "10.1371/journal.pone.0090143", "ISSN" : "1932-6203", "PMID" : "24598907", "abstract" : "BACKGROUND: Physical inactivity, ambient air pollution and obesity are modifiable risk factors for non-communicable diseases, with the first accounting for 10% of premature deaths worldwide. Although community level interventions may target each simultaneously, research on the relationship between these risk factors is lacking. OBJECTIVES: After comparing spatial interpolation methods to determine the best predictor for particulate matter (PM2.5; PM10) and ozone (O3) exposures throughout the U.S., we evaluated the cross-sectional association of ambient air pollution with leisure-time physical inactivity among adults. METHODS: In this cross-sectional study, we assessed leisure-time physical inactivity using individual self-reported survey data from the Centers for Disease Control and Prevention's 2011 Behavioral Risk Factor Surveillance System. These data were combined with county-level U.S. Environmental Protection Agency air pollution exposure estimates using two interpolation methods (Inverse Distance Weighting and Empirical Bayesian Kriging). Finally, we evaluated whether those exposed to higher levels of air pollution were less active by performing logistic regression, adjusting for demographic and behavioral risk factors, and after stratifying by body weight category. RESULTS: With Empirical Bayesian Kriging air pollution values, we estimated a statistically significant 16-35% relative increase in the odds of leisure-time physical inactivity per exposure class increase of PM2.5 in the fully adjusted model across the normal weight respondents (p-value&lt;0.0001). Evidence suggested a relationship between the increasing dose of PM2.5 exposure and the increasing odds of physical inactivity. CONCLUSIONS: In a nationally representative, cross-sectional sample, increased community level air pollution is associated with reduced leisure-time physical activity particularly among the normal weight. Although our design precludes a causal inference, these results provide additional evidence that air pollution should be investigated as an environmental determinant of inactivity.", "author" : [ { "dropping-particle" : "", "family" : "Roberts", "given" : "Jennifer D", "non-dropping-particle" : "", "parse-names" : false, "suffix" : "" }, { "dropping-particle" : "", "family" : "Voss", "given" : "Jameson D", "non-dropping-particle" : "", "parse-names" : false, "suffix" : "" }, { "dropping-particle" : "", "family" : "Knight", "given" : "Brandon", "non-dropping-particle" : "", "parse-names" : false, "suffix" : "" } ], "container-title" : "PloS one", "id" : "ITEM-1", "issue" : "3", "issued" : { "date-parts" : [ [ "2014", "1" ] ] }, "page" : "e90143", "title" : "The association of ambient air pollution and physical inactivity in the United States.", "type" : "article-journal", "volume" : "9" }, "uris" : [ "http://www.mendeley.com/documents/?uuid=7d9877ec-903b-44d5-952e-b1530af1a7b9" ] } ], "mendeley" : { "formattedCitation" : "(30)", "plainTextFormattedCitation" : "(30)", "previouslyFormattedCitation" : "(30)" }, "properties" : { "noteIndex" : 0 }, "schema" : "https://github.com/citation-style-language/schema/raw/master/csl-citation.json" }</w:instrText>
+        <w:instrText>ADDIN CSL_CITATION { "citationItems" : [ { "id" : "ITEM-1", "itemData" : { "DOI" : "10.1371/journal.pone.0090143", "ISSN" : "1932-6203", "PMID" : "24598907", "abstract" : "BACKGROUND: Physical inactivity, ambient air pollution and obesity are modifiable risk factors for non-communicable diseases, with the first accounting for 10% of premature deaths worldwide. Although community level interventions may target each simultaneously, research on the relationship between these risk factors is lacking. OBJECTIVES: After comparing spatial interpolation methods to determine the best predictor for particulate matter (PM2.5; PM10) and ozone (O3) exposures throughout the U.S., we evaluated the cross-sectional association of ambient air pollution with leisure-time physical inactivity among adults. METHODS: In this cross-sectional study, we assessed leisure-time physical inactivity using individual self-reported survey data from the Centers for Disease Control and Prevention's 2011 Behavioral Risk Factor Surveillance System. These data were combined with county-level U.S. Environmental Protection Agency air pollution exposure estimates using two interpolation methods (Inverse Distance Weighting and Empirical Bayesian Kriging). Finally, we evaluated whether those exposed to higher levels of air pollution were less active by performing logistic regression, adjusting for demographic and behavioral risk factors, and after stratifying by body weight category. RESULTS: With Empirical Bayesian Kriging air pollution values, we estimated a statistically significant 16-35% relative increase in the odds of leisure-time physical inactivity per exposure class increase of PM2.5 in the fully adjusted model across the normal weight respondents (p-value&lt;0.0001). Evidence suggested a relationship between the increasing dose of PM2.5 exposure and the increasing odds of physical inactivity. CONCLUSIONS: In a nationally representative, cross-sectional sample, increased community level air pollution is associated with reduced leisure-time physical activity particularly among the normal weight. Although our design precludes a causal inference, these results provide additional evidence that air pollution should be investigated as an environmental determinant of inactivity.", "author" : [ { "dropping-particle" : "", "family" : "Roberts", "given" : "Jennifer D", "non-dropping-particle" : "", "parse-names" : false, "suffix" : "" }, { "dropping-particle" : "", "family" : "Voss", "given" : "Jameson D", "non-dropping-particle" : "", "parse-names" : false, "suffix" : "" }, { "dropping-particle" : "", "family" : "Knight", "given" : "Brandon", "non-dropping-particle" : "", "parse-names" : false, "suffix" : "" } ], "container-title" : "PloS one", "id" : "ITEM-1", "issue" : "3", "issued" : { "date-parts" : [ [ "2014", "1" ] ] }, "page" : "e90143", "title" : "The association of ambient air pollution and physical inactivity in the United States.", "type" : "article-journal", "volume" : "9" }, "uris" : [ "http://www.mendeley.com/documents/?uuid=7d9877ec-903b-44d5-952e-b1530af1a7b9" ] } ], "mendeley" : { "formattedCitation" : "(31)", "plainTextFormattedCitation" : "(31)", "previouslyFormattedCitation" : "(30)" }, "properties" : { "noteIndex" : 0 }, "schema" : "https://github.com/citation-style-language/schema/raw/master/csl-citation.json" }</w:instrText>
       </w:r>
       <w:r>
         <w:rPr>
@@ -13979,7 +13981,7 @@
           <w:sz w:val="22"/>
           <w:szCs w:val="22"/>
         </w:rPr>
-        <w:t>(30)</w:t>
+        <w:t>(31)</w:t>
       </w:r>
       <w:r>
         <w:rPr>
@@ -14007,7 +14009,7 @@
           <w:sz w:val="22"/>
           <w:szCs w:val="22"/>
         </w:rPr>
-        <w:instrText>ADDIN CSL_CITATION { "citationItems" : [ { "id" : "ITEM-1", "itemData" : { "DOI" : "10.1249/MSS.0b013e3181b84a85", "ISSN" : "1530-0315", "PMID" : "19952812", "abstract" : "UNLABELLED: Before the 2008 Olympic Games, there was concern that air pollution in Beijing would affect the performance of marathon runners. Air pollutant concentrations during marathon running and their effect on performance have not been reported. Evidence suggests that the lung function of females may be more susceptible than that of males to air pollution, but it is uncertain if this translates to decreased marathon performance. PURPOSE: The purposes of this study were to 1) describe ambient air pollutant concentrations present during major US marathons, 2) quantify performance decrements associated with air pollutants, and 3) examine potential sex difference in performance related to air pollutants. METHODS: Marathon race results, weather data, and air pollutant concentrations were obtained for seven marathons for 8-28 yr. The top three male and female finishing times were compared with the course record and contrasted with air pollutant levels and wet bulb globe temperature (WBGT). A WBGT-adjusted performance decrement was calculated, and regression analysis was used to quantify performance decrements associated with pollutants. RESULTS: The air pollutant concentrations of carbon monoxide, ozone, particulate matter smaller than 10 microm (PM(10)), PM(2.5), nitrogen dioxide, and sulfur dioxide ranged from 0 to 5.9 ppm, from 0 to 0.07 ppm, from 4.5 to 41.0 microg x m(-3), from 2.8 to 42.0 microg x m(-3), from 0 to 0.06 ppm, and from 0 to 0.05 ppm, respectively. After adjusting for WBGT-associated performance decrements, only PM(10) was associated with decrements in performance of women. For every 10-microg x m(-3) increase in PM(10), performance can be expected to decrease by 1.4%. CONCLUSIONS: The concentrations of air pollution present during marathons rarely exceed health-based national standards and levels known to affect lung function in laboratory situations. Regardless, PM(10) was significantly correlated with performance of women marathon runners.", "author" : [ { "dropping-particle" : "", "family" : "Marr", "given" : "Linsey C", "non-dropping-particle" : "", "parse-names" : false, "suffix" : "" }, { "dropping-particle" : "", "family" : "Ely", "given" : "Matthew R", "non-dropping-particle" : "", "parse-names" : false, "suffix" : "" } ], "container-title" : "Medicine and science in sports and exercise", "id" : "ITEM-1", "issue" : "3", "issued" : { "date-parts" : [ [ "2010", "3" ] ] }, "page" : "585-91", "title" : "Effect of air pollution on marathon running performance.", "type" : "article-journal", "volume" : "42" }, "uris" : [ "http://www.mendeley.com/documents/?uuid=b913fb62-eb1b-477b-8c1e-13b23ce8906f" ] }, { "id" : "ITEM-2", "itemData" : { "DOI" : "10.3109/08958378.2011.604106", "ISSN" : "1091-7691", "PMID" : "21867399", "abstract" : "CONTEXT: Internal combustion engines are a major source of particulate matter (PM) which has been shown to result in vasoconstriction, yet no present study to our knowledge has investigated the effect of exhaust emissions on both exercise performance and the vasculature. OBJECTIVE: To examine the effect of freshly generated whole exhaust on exercise performance, pulmonary arterial pressure (PP), and flow-mediated vasodilation (FMD) of the brachial artery. MATERIALS AND METHODS: Sixteen male, collegiate athletes (age: 20.8\u00b11.28 years) were randomly assigned to submaximal exercise for 20 min followed by a 6 min maximal work accumulation exercise test in either high PM (HPM) or low PM (LPM) conditions on two consecutive days. After a 7-day washout period, subjects completed identical exercise trials in the alternate condition. HPM conditions were generated from a 4-cycle gasoline engine. The participants' PP and FMD were assessed before and after each exercise trial by tricuspid regurgitant velocity and brachial artery imaging, respectively. RESULTS: Total work (LPM: 108.0\u00b114.8 kJ; HPM: 104.9\u00b115.2 kJ, p=0.019) and FMD (LPM: 8.17\u00b16.41%; HPM: 6.59\u00b12.53%; p=0.034) significantly decreased in HPM while PP was significantly increased (LPM: 16.9\u00b11.13 mmHg; HPM: 17.9\u00b11.70 mmHg; p=0.004). A significant correlation was identified between the change in exercise performance and the change in FMD (r=0.494; p=0.026) after the first HPM trial. CONCLUSION: Exercise performance declined in HPM conditions in part due to impaired vasodilation in the peripheral vasculature.", "author" : [ { "dropping-particle" : "", "family" : "Cutrufello", "given" : "Paul T", "non-dropping-particle" : "", "parse-names" : false, "suffix" : "" }, { "dropping-particle" : "", "family" : "Rundell", "given" : "Kenneth W", "non-dropping-particle" : "", "parse-names" : false, "suffix" : "" }, { "dropping-particle" : "", "family" : "Smoliga", "given" : "James M", "non-dropping-particle" : "", "parse-names" : false, "suffix" : "" }, { "dropping-particle" : "", "family" : "Stylianides", "given" : "Georgios A", "non-dropping-particle" : "", "parse-names" : false, "suffix" : "" } ], "container-title" : "Inhalation toxicology", "id" : "ITEM-2", "issue" : "11", "issued" : { "date-parts" : [ [ "2011", "9" ] ] }, "page" : "658-67", "title" : "Inhaled whole exhaust and its effect on exercise performance and vascular function.", "type" : "article-journal", "volume" : "23" }, "uris" : [ "http://www.mendeley.com/documents/?uuid=0d1862aa-82a5-42c4-af3e-ac181d779f04" ] }, { "id" : "ITEM-3", "itemData" : { "DOI" : "10.1519/JSC.0b013e31815ef98b", "ISSN" : "1533-4287", "PMID" : "18296948", "abstract" : "The purpose of this study was to investigate effects of PM1 (particulate matter with aerodynamic diameter 0.02-2 microm) inhalation on exercise performance in healthy subjects. Inhalation of internal combustion-derived PM is associated with adverse effects to the pulmonary and muscle microcirculation. No data are available concerning air pollution and exercise performance. Fifteen healthy college-aged males performed 4 maximal effort 6-min cycle ergometer trials while breathing low or high PM1 to achieve maximal work accumulation (kJ). Low PM1 inhalation trials 1 and 2 were separated by 3 days; then after a 7 day washout, trials 3 and 4 (separated by 3 days) were done while breathing high PM1 generated from a gasoline engine; CO was kept below 10 ppm. Lung function was done after trial 1 to verify nonasthmatic status. Lung function was normal before and after low PM1 exercise. PM1 number counts were not different between high PM1 trials (336,730 +/- 149,206 and 396,200 +/- 82,564 for trial 3 and 4, respectively) and were different from low PM1 trial number counts (2,260 +/- 500) (P &lt; 0.0001). Mean heart rate was not different between trials (189 +/- 6.0, 188 +/- 7.6, 188 +/- 7.6, 187 +/- 7.4, for low and high PM1 trials; respectively). Work accumulated was not different between low PM1 trials (96.1 +/- 9.38 versus 96.6 +/- 10.83 kJ) and the first high PM1 trial (trial 3, 96.8 +/- 10.65 kJ). Work accumulated in the second high PM1 trial 4, 91.3 +/- 10.04 kJ) was less than in low PM1 trials 1 and 2, and high PM1 trial 3 (P = 0.004, P = 0.003, P = 0.0008; respectively). Acute inhalation of high (PM1) typical of many urban environments could impair exercise performance.", "author" : [ { "dropping-particle" : "", "family" : "Rundell", "given" : "Kenneth W", "non-dropping-particle" : "", "parse-names" : false, "suffix" : "" }, { "dropping-particle" : "", "family" : "Caviston", "given" : "Renee", "non-dropping-particle" : "", "parse-names" : false, "suffix" : "" } ], "container-title" : "Journal of strength and conditioning research / National Strength &amp; Conditioning Association", "id" : "ITEM-3", "issue" : "1", "issued" : { "date-parts" : [ [ "2008", "1" ] ] }, "page" : "2-5", "title" : "Ultrafine and fine particulate matter inhalation decreases exercise performance in healthy subjects.", "type" : "article-journal", "volume" : "22" }, "uris" : [ "http://www.mendeley.com/documents/?uuid=3c92a1ea-5e6d-4812-82c5-f91cf8e9ae90" ] } ], "mendeley" : { "formattedCitation" : "(13, 28, 31)", "plainTextFormattedCitation" : "(13, 28, 31)", "previouslyFormattedCitation" : "(13, 28, 31)" }, "properties" : { "noteIndex" : 0 }, "schema" : "https://github.com/citation-style-language/schema/raw/master/csl-citation.json" }</w:instrText>
+        <w:instrText>ADDIN CSL_CITATION { "citationItems" : [ { "id" : "ITEM-1", "itemData" : { "DOI" : "10.1249/MSS.0b013e3181b84a85", "ISSN" : "1530-0315", "PMID" : "19952812", "abstract" : "UNLABELLED: Before the 2008 Olympic Games, there was concern that air pollution in Beijing would affect the performance of marathon runners. Air pollutant concentrations during marathon running and their effect on performance have not been reported. Evidence suggests that the lung function of females may be more susceptible than that of males to air pollution, but it is uncertain if this translates to decreased marathon performance. PURPOSE: The purposes of this study were to 1) describe ambient air pollutant concentrations present during major US marathons, 2) quantify performance decrements associated with air pollutants, and 3) examine potential sex difference in performance related to air pollutants. METHODS: Marathon race results, weather data, and air pollutant concentrations were obtained for seven marathons for 8-28 yr. The top three male and female finishing times were compared with the course record and contrasted with air pollutant levels and wet bulb globe temperature (WBGT). A WBGT-adjusted performance decrement was calculated, and regression analysis was used to quantify performance decrements associated with pollutants. RESULTS: The air pollutant concentrations of carbon monoxide, ozone, particulate matter smaller than 10 microm (PM(10)), PM(2.5), nitrogen dioxide, and sulfur dioxide ranged from 0 to 5.9 ppm, from 0 to 0.07 ppm, from 4.5 to 41.0 microg x m(-3), from 2.8 to 42.0 microg x m(-3), from 0 to 0.06 ppm, and from 0 to 0.05 ppm, respectively. After adjusting for WBGT-associated performance decrements, only PM(10) was associated with decrements in performance of women. For every 10-microg x m(-3) increase in PM(10), performance can be expected to decrease by 1.4%. CONCLUSIONS: The concentrations of air pollution present during marathons rarely exceed health-based national standards and levels known to affect lung function in laboratory situations. Regardless, PM(10) was significantly correlated with performance of women marathon runners.", "author" : [ { "dropping-particle" : "", "family" : "Marr", "given" : "Linsey C", "non-dropping-particle" : "", "parse-names" : false, "suffix" : "" }, { "dropping-particle" : "", "family" : "Ely", "given" : "Matthew R", "non-dropping-particle" : "", "parse-names" : false, "suffix" : "" } ], "container-title" : "Medicine and science in sports and exercise", "id" : "ITEM-1", "issue" : "3", "issued" : { "date-parts" : [ [ "2010", "3" ] ] }, "page" : "585-91", "title" : "Effect of air pollution on marathon running performance.", "type" : "article-journal", "volume" : "42" }, "uris" : [ "http://www.mendeley.com/documents/?uuid=b913fb62-eb1b-477b-8c1e-13b23ce8906f" ] }, { "id" : "ITEM-2", "itemData" : { "DOI" : "10.3109/08958378.2011.604106", "ISSN" : "1091-7691", "PMID" : "21867399", "abstract" : "CONTEXT: Internal combustion engines are a major source of particulate matter (PM) which has been shown to result in vasoconstriction, yet no present study to our knowledge has investigated the effect of exhaust emissions on both exercise performance and the vasculature. OBJECTIVE: To examine the effect of freshly generated whole exhaust on exercise performance, pulmonary arterial pressure (PP), and flow-mediated vasodilation (FMD) of the brachial artery. MATERIALS AND METHODS: Sixteen male, collegiate athletes (age: 20.8\u00b11.28 years) were randomly assigned to submaximal exercise for 20 min followed by a 6 min maximal work accumulation exercise test in either high PM (HPM) or low PM (LPM) conditions on two consecutive days. After a 7-day washout period, subjects completed identical exercise trials in the alternate condition. HPM conditions were generated from a 4-cycle gasoline engine. The participants' PP and FMD were assessed before and after each exercise trial by tricuspid regurgitant velocity and brachial artery imaging, respectively. RESULTS: Total work (LPM: 108.0\u00b114.8 kJ; HPM: 104.9\u00b115.2 kJ, p=0.019) and FMD (LPM: 8.17\u00b16.41%; HPM: 6.59\u00b12.53%; p=0.034) significantly decreased in HPM while PP was significantly increased (LPM: 16.9\u00b11.13 mmHg; HPM: 17.9\u00b11.70 mmHg; p=0.004). A significant correlation was identified between the change in exercise performance and the change in FMD (r=0.494; p=0.026) after the first HPM trial. CONCLUSION: Exercise performance declined in HPM conditions in part due to impaired vasodilation in the peripheral vasculature.", "author" : [ { "dropping-particle" : "", "family" : "Cutrufello", "given" : "Paul T", "non-dropping-particle" : "", "parse-names" : false, "suffix" : "" }, { "dropping-particle" : "", "family" : "Rundell", "given" : "Kenneth W", "non-dropping-particle" : "", "parse-names" : false, "suffix" : "" }, { "dropping-particle" : "", "family" : "Smoliga", "given" : "James M", "non-dropping-particle" : "", "parse-names" : false, "suffix" : "" }, { "dropping-particle" : "", "family" : "Stylianides", "given" : "Georgios A", "non-dropping-particle" : "", "parse-names" : false, "suffix" : "" } ], "container-title" : "Inhalation toxicology", "id" : "ITEM-2", "issue" : "11", "issued" : { "date-parts" : [ [ "2011", "9" ] ] }, "page" : "658-67", "title" : "Inhaled whole exhaust and its effect on exercise performance and vascular function.", "type" : "article-journal", "volume" : "23" }, "uris" : [ "http://www.mendeley.com/documents/?uuid=0d1862aa-82a5-42c4-af3e-ac181d779f04" ] }, { "id" : "ITEM-3", "itemData" : { "DOI" : "10.1519/JSC.0b013e31815ef98b", "ISSN" : "1533-4287", "PMID" : "18296948", "abstract" : "The purpose of this study was to investigate effects of PM1 (particulate matter with aerodynamic diameter 0.02-2 microm) inhalation on exercise performance in healthy subjects. Inhalation of internal combustion-derived PM is associated with adverse effects to the pulmonary and muscle microcirculation. No data are available concerning air pollution and exercise performance. Fifteen healthy college-aged males performed 4 maximal effort 6-min cycle ergometer trials while breathing low or high PM1 to achieve maximal work accumulation (kJ). Low PM1 inhalation trials 1 and 2 were separated by 3 days; then after a 7 day washout, trials 3 and 4 (separated by 3 days) were done while breathing high PM1 generated from a gasoline engine; CO was kept below 10 ppm. Lung function was done after trial 1 to verify nonasthmatic status. Lung function was normal before and after low PM1 exercise. PM1 number counts were not different between high PM1 trials (336,730 +/- 149,206 and 396,200 +/- 82,564 for trial 3 and 4, respectively) and were different from low PM1 trial number counts (2,260 +/- 500) (P &lt; 0.0001). Mean heart rate was not different between trials (189 +/- 6.0, 188 +/- 7.6, 188 +/- 7.6, 187 +/- 7.4, for low and high PM1 trials; respectively). Work accumulated was not different between low PM1 trials (96.1 +/- 9.38 versus 96.6 +/- 10.83 kJ) and the first high PM1 trial (trial 3, 96.8 +/- 10.65 kJ). Work accumulated in the second high PM1 trial 4, 91.3 +/- 10.04 kJ) was less than in low PM1 trials 1 and 2, and high PM1 trial 3 (P = 0.004, P = 0.003, P = 0.0008; respectively). Acute inhalation of high (PM1) typical of many urban environments could impair exercise performance.", "author" : [ { "dropping-particle" : "", "family" : "Rundell", "given" : "Kenneth W", "non-dropping-particle" : "", "parse-names" : false, "suffix" : "" }, { "dropping-particle" : "", "family" : "Caviston", "given" : "Renee", "non-dropping-particle" : "", "parse-names" : false, "suffix" : "" } ], "container-title" : "Journal of strength and conditioning research / National Strength &amp; Conditioning Association", "id" : "ITEM-3", "issue" : "1", "issued" : { "date-parts" : [ [ "2008", "1" ] ] }, "page" : "2-5", "title" : "Ultrafine and fine particulate matter inhalation decreases exercise performance in healthy subjects.", "type" : "article-journal", "volume" : "22" }, "uris" : [ "http://www.mendeley.com/documents/?uuid=3c92a1ea-5e6d-4812-82c5-f91cf8e9ae90" ] } ], "mendeley" : { "formattedCitation" : "(13, 29, 32)", "plainTextFormattedCitation" : "(13, 29, 32)", "previouslyFormattedCitation" : "(13, 28, 31)" }, "properties" : { "noteIndex" : 0 }, "schema" : "https://github.com/citation-style-language/schema/raw/master/csl-citation.json" }</w:instrText>
       </w:r>
       <w:r>
         <w:rPr>
@@ -14022,7 +14024,7 @@
           <w:sz w:val="22"/>
           <w:szCs w:val="22"/>
         </w:rPr>
-        <w:t>(13, 28, 31)</w:t>
+        <w:t>(13, 29, 32)</w:t>
       </w:r>
       <w:r>
         <w:rPr>
@@ -14158,7 +14160,7 @@
         </w:rPr>
         <w:t xml:space="preserve"> or some</w:t>
       </w:r>
-      <w:ins w:id="29" w:author="Dave Bridges" w:date="2016-03-08T09:21:00Z">
+      <w:ins w:id="30" w:author="Dave Bridges" w:date="2016-03-08T09:21:00Z">
         <w:r>
           <w:rPr>
             <w:sz w:val="22"/>
@@ -14167,7 +14169,7 @@
           <w:t xml:space="preserve"> other mechanism</w:t>
         </w:r>
       </w:ins>
-      <w:del w:id="30" w:author="Dave Bridges" w:date="2016-03-08T09:21:00Z">
+      <w:del w:id="31" w:author="Dave Bridges" w:date="2016-03-08T09:21:00Z">
         <w:r>
           <w:rPr>
             <w:sz w:val="22"/>
@@ -14241,7 +14243,7 @@
         </w:rPr>
         <w:t xml:space="preserve">pport the </w:t>
       </w:r>
-      <w:del w:id="31" w:author="Dave Bridges" w:date="2016-03-08T09:21:00Z">
+      <w:del w:id="32" w:author="Dave Bridges" w:date="2016-03-08T09:21:00Z">
         <w:r>
           <w:rPr>
             <w:sz w:val="22"/>
@@ -14250,7 +14252,7 @@
           <w:delText xml:space="preserve">possibility </w:delText>
         </w:r>
       </w:del>
-      <w:ins w:id="32" w:author="Dave Bridges" w:date="2016-03-08T09:21:00Z">
+      <w:ins w:id="33" w:author="Dave Bridges" w:date="2016-03-08T09:21:00Z">
         <w:r>
           <w:rPr>
             <w:sz w:val="22"/>
@@ -14350,7 +14352,7 @@
         </w:rPr>
         <w:t xml:space="preserve">, </w:t>
       </w:r>
-      <w:del w:id="33" w:author="Dave Bridges" w:date="2016-03-08T09:22:00Z">
+      <w:del w:id="34" w:author="Dave Bridges" w:date="2016-03-08T09:22:00Z">
         <w:r>
           <w:rPr>
             <w:sz w:val="22"/>
@@ -14586,7 +14588,7 @@
           <w:sz w:val="22"/>
           <w:szCs w:val="22"/>
         </w:rPr>
-        <w:instrText>ADDIN CSL_CITATION { "citationItems" : [ { "id" : "ITEM-1", "itemData" : { "DOI" : "10.1186/1743-8977-8-20", "ISSN" : "1743-8977", "PMID" : "21745393", "abstract" : "BACKGROUND: Prior studies have demonstrated a link between air pollution and metabolic diseases such as type II diabetes. Changes in adipose tissue and its mitochondrial content/function are closely associated with the development of insulin resistance and attendant metabolic complications. We investigated changes in adipose tissue structure and function in brown and white adipose depots in response to chronic ambient air pollutant exposure in a rodent model. METHODS: Male ApoE knockout (ApoE-/-) mice inhaled concentrated fine ambient PM (PM &lt; 2.5 \u03bcm in aerodynamic diameter; PM2.5) or filtered air (FA) for 6 hours/day, 5 days/week, for 2 months. We examined superoxide production by dihydroethidium staining; inflammatory responses by immunohistochemistry; and changes in white and brown adipocyte-specific gene profiles by real-time PCR and mitochondria by transmission electron microscopy in response to PM2.5 exposure in different adipose depots of ApoE-/- mice to understand responses to chronic inhalational stimuli. RESULTS: Exposure to PM2.5 induced an increase in the production of reactive oxygen species (ROS) in brown adipose depots. Additionally, exposure to PM2.5 decreased expression of uncoupling protein 1 in brown adipose tissue as measured by immunohistochemistry and Western blot. Mitochondrial number was significantly reduced in white (WAT) and brown adipose tissues (BAT), while mitochondrial size was also reduced in BAT. In BAT, PM2.5 exposure down-regulated brown adipocyte-specific genes, while white adipocyte-specific genes were differentially up-regulated. CONCLUSIONS: PM2.5 exposure triggers oxidative stress in BAT, and results in key alterations in mitochondrial gene expression and mitochondrial alterations that are pronounced in BAT. We postulate that exposure to PM2.5 may induce imbalance between white and brown adipose tissue functionality and thereby predispose to metabolic dysfunction.", "author" : [ { "dropping-particle" : "", "family" : "Xu", "given" : "Zhaobin", "non-dropping-particle" : "", "parse-names" : false, "suffix" : "" }, { "dropping-particle" : "", "family" : "Xu", "given" : "Xiaohua", "non-dropping-particle" : "", "parse-names" : false, "suffix" : "" }, { "dropping-particle" : "", "family" : "Zhong", "given" : "Mianhua", "non-dropping-particle" : "", "parse-names" : false, "suffix" : "" }, { "dropping-particle" : "", "family" : "Hotchkiss", "given" : "Ian P", "non-dropping-particle" : "", "parse-names" : false, "suffix" : "" }, { "dropping-particle" : "", "family" : "Lewandowski", "given" : "Ryan P", "non-dropping-particle" : "", "parse-names" : false, "suffix" : "" }, { "dropping-particle" : "", "family" : "Wagner", "given" : "James G", "non-dropping-particle" : "", "parse-names" : false, "suffix" : "" }, { "dropping-particle" : "", "family" : "Bramble", "given" : "Lori a", "non-dropping-particle" : "", "parse-names" : false, "suffix" : "" }, { "dropping-particle" : "", "family" : "Yang", "given" : "Yifeng", "non-dropping-particle" : "", "parse-names" : false, "suffix" : "" }, { "dropping-particle" : "", "family" : "Wang", "given" : "Aixia", "non-dropping-particle" : "", "parse-names" : false, "suffix" : "" }, { "dropping-particle" : "", "family" : "Harkema", "given" : "Jack R", "non-dropping-particle" : "", "parse-names" : false, "suffix" : "" }, { "dropping-particle" : "", "family" : "Lippmann", "given" : "Morton", "non-dropping-particle" : "", "parse-names" : false, "suffix" : "" }, { "dropping-particle" : "", "family" : "Rajagopalan", "given" : "Sanjay", "non-dropping-particle" : "", "parse-names" : false, "suffix" : "" }, { "dropping-particle" : "", "family" : "Chen", "given" : "Lung-Chi", "non-dropping-particle" : "", "parse-names" : false, "suffix" : "" }, { "dropping-particle" : "", "family" : "Sun", "given" : "Qinghua", "non-dropping-particle" : "", "parse-names" : false, "suffix" : "" } ], "container-title" : "Particle and fibre toxicology", "id" : "ITEM-1", "issue" : "1", "issued" : { "date-parts" : [ [ "2011", "1" ] ] }, "page" : "20", "publisher" : "BioMed Central Ltd", "title" : "Ambient particulate air pollution induces oxidative stress and alterations of mitochondria and gene expression in brown and white adipose tissues.", "type" : "article-journal", "volume" : "8" }, "uris" : [ "http://www.mendeley.com/documents/?uuid=7bdee750-40b8-45b1-9f8f-0c57bee074f9" ] }, { "id" : "ITEM-2", "itemData" : { "DOI" : "10.1093/toxsci/kfr211", "ISBN" : "1096-0929 (Electronic)\\r1096-0929 (Linking)", "ISSN" : "10966080", "PMID" : "21873646", "abstract" : "We have previously shown that chronic exposure to ambient fine particulate matter (less than 2.5 \u03bcm in aerodynamic diameter, PM\u2082.\u2085) pollution in conjunction with high-fat diet induces insulin resistance through alterations in inflammatory pathways. In this study, we evaluated the effects of PM\u2082.\u2085 exposure over a substantive duration of a rodent's lifespan and focused on the impact of long-term exposure on adipose structure and function. C57BL/6 mice were exposed to PM\u2082.\u2085 or filtered air (FA) (6 h/day, 5 days/week) for duration of 10 months in Columbus, OH. At the end of the exposure, PM\u2082.\u2085-exposed mice demonstrated insulin resistance (IR) and a decrease in glucose tolerance compared with the FA-exposed group. Although there were no significant differences in circulating cytokines between PM\u2082.\u2085- and FA-exposed groups, circulating adiponectin and leptin were significantly decreased in PM\u2082.\u2085-exposed group. PM\u2082.\u2085 exposure also led to inflammatory response and oxidative stress as evidenced by increase of Nrf2-regulated antioxidant genes. Additionally, PM\u2082.\u2085 exposure decreased mitochondrial count in visceral adipose and mitochondrial size in interscapular adipose depots, which were associated with reduction of uncoupling protein 1 (UCP1) expression and downregulation of brown adipocyte-specific gene profiles. These findings suggest that long-term ambient PM\u2082.\u2085 exposure induces impaired glucose tolerance, IR, inflammation, and mitochondrial alteration, and thus, it is a risk factor for the development of type 2 diabetes.", "author" : [ { "dropping-particle" : "", "family" : "Xu", "given" : "Xiaohua", "non-dropping-particle" : "", "parse-names" : false, "suffix" : "" }, { "dropping-particle" : "", "family" : "Liu", "given" : "Cuiqing", "non-dropping-particle" : "", "parse-names" : false, "suffix" : "" }, { "dropping-particle" : "", "family" : "Xu", "given" : "Zhaobin", "non-dropping-particle" : "", "parse-names" : false, "suffix" : "" }, { "dropping-particle" : "", "family" : "Tzan", "given" : "Kevin", "non-dropping-particle" : "", "parse-names" : false, "suffix" : "" }, { "dropping-particle" : "", "family" : "Zhong", "given" : "Mianhua", "non-dropping-particle" : "", "parse-names" : false, "suffix" : "" }, { "dropping-particle" : "", "family" : "Wang", "given" : "Aixia", "non-dropping-particle" : "", "parse-names" : false, "suffix" : "" }, { "dropping-particle" : "", "family" : "Lippmann", "given" : "Morton", "non-dropping-particle" : "", "parse-names" : false, "suffix" : "" }, { "dropping-particle" : "", "family" : "Chen", "given" : "Lung-Chi Chi", "non-dropping-particle" : "", "parse-names" : false, "suffix" : "" }, { "dropping-particle" : "", "family" : "Rajagopalan", "given" : "Sanjay", "non-dropping-particle" : "", "parse-names" : false, "suffix" : "" }, { "dropping-particle" : "", "family" : "Sun", "given" : "Qinghua", "non-dropping-particle" : "", "parse-names" : false, "suffix" : "" } ], "container-title" : "Toxicological Sciences", "id" : "ITEM-2", "issue" : "1", "issued" : { "date-parts" : [ [ "2011", "11" ] ] }, "page" : "88-98", "title" : "Long-term exposure to ambient fine particulate pollution induces insulin resistance and mitochondrial alteration in adipose tissue", "type" : "article-journal", "volume" : "124" }, "uris" : [ "http://www.mendeley.com/documents/?uuid=56e378d3-0f3e-487c-82f2-1181aa30ec23" ] } ], "mendeley" : { "formattedCitation" : "(47, 48)", "plainTextFormattedCitation" : "(47, 48)", "previouslyFormattedCitation" : "(47, 48)" }, "properties" : { "noteIndex" : 0 }, "schema" : "https://github.com/citation-style-language/schema/raw/master/csl-citation.json" }</w:instrText>
+        <w:instrText>ADDIN CSL_CITATION { "citationItems" : [ { "id" : "ITEM-1", "itemData" : { "DOI" : "10.1186/1743-8977-8-20", "ISSN" : "1743-8977", "PMID" : "21745393", "abstract" : "BACKGROUND: Prior studies have demonstrated a link between air pollution and metabolic diseases such as type II diabetes. Changes in adipose tissue and its mitochondrial content/function are closely associated with the development of insulin resistance and attendant metabolic complications. We investigated changes in adipose tissue structure and function in brown and white adipose depots in response to chronic ambient air pollutant exposure in a rodent model. METHODS: Male ApoE knockout (ApoE-/-) mice inhaled concentrated fine ambient PM (PM &lt; 2.5 \u03bcm in aerodynamic diameter; PM2.5) or filtered air (FA) for 6 hours/day, 5 days/week, for 2 months. We examined superoxide production by dihydroethidium staining; inflammatory responses by immunohistochemistry; and changes in white and brown adipocyte-specific gene profiles by real-time PCR and mitochondria by transmission electron microscopy in response to PM2.5 exposure in different adipose depots of ApoE-/- mice to understand responses to chronic inhalational stimuli. RESULTS: Exposure to PM2.5 induced an increase in the production of reactive oxygen species (ROS) in brown adipose depots. Additionally, exposure to PM2.5 decreased expression of uncoupling protein 1 in brown adipose tissue as measured by immunohistochemistry and Western blot. Mitochondrial number was significantly reduced in white (WAT) and brown adipose tissues (BAT), while mitochondrial size was also reduced in BAT. In BAT, PM2.5 exposure down-regulated brown adipocyte-specific genes, while white adipocyte-specific genes were differentially up-regulated. CONCLUSIONS: PM2.5 exposure triggers oxidative stress in BAT, and results in key alterations in mitochondrial gene expression and mitochondrial alterations that are pronounced in BAT. We postulate that exposure to PM2.5 may induce imbalance between white and brown adipose tissue functionality and thereby predispose to metabolic dysfunction.", "author" : [ { "dropping-particle" : "", "family" : "Xu", "given" : "Zhaobin", "non-dropping-particle" : "", "parse-names" : false, "suffix" : "" }, { "dropping-particle" : "", "family" : "Xu", "given" : "Xiaohua", "non-dropping-particle" : "", "parse-names" : false, "suffix" : "" }, { "dropping-particle" : "", "family" : "Zhong", "given" : "Mianhua", "non-dropping-particle" : "", "parse-names" : false, "suffix" : "" }, { "dropping-particle" : "", "family" : "Hotchkiss", "given" : "Ian P", "non-dropping-particle" : "", "parse-names" : false, "suffix" : "" }, { "dropping-particle" : "", "family" : "Lewandowski", "given" : "Ryan P", "non-dropping-particle" : "", "parse-names" : false, "suffix" : "" }, { "dropping-particle" : "", "family" : "Wagner", "given" : "James G", "non-dropping-particle" : "", "parse-names" : false, "suffix" : "" }, { "dropping-particle" : "", "family" : "Bramble", "given" : "Lori a", "non-dropping-particle" : "", "parse-names" : false, "suffix" : "" }, { "dropping-particle" : "", "family" : "Yang", "given" : "Yifeng", "non-dropping-particle" : "", "parse-names" : false, "suffix" : "" }, { "dropping-particle" : "", "family" : "Wang", "given" : "Aixia", "non-dropping-particle" : "", "parse-names" : false, "suffix" : "" }, { "dropping-particle" : "", "family" : "Harkema", "given" : "Jack R", "non-dropping-particle" : "", "parse-names" : false, "suffix" : "" }, { "dropping-particle" : "", "family" : "Lippmann", "given" : "Morton", "non-dropping-particle" : "", "parse-names" : false, "suffix" : "" }, { "dropping-particle" : "", "family" : "Rajagopalan", "given" : "Sanjay", "non-dropping-particle" : "", "parse-names" : false, "suffix" : "" }, { "dropping-particle" : "", "family" : "Chen", "given" : "Lung-Chi", "non-dropping-particle" : "", "parse-names" : false, "suffix" : "" }, { "dropping-particle" : "", "family" : "Sun", "given" : "Qinghua", "non-dropping-particle" : "", "parse-names" : false, "suffix" : "" } ], "container-title" : "Particle and fibre toxicology", "id" : "ITEM-1", "issue" : "1", "issued" : { "date-parts" : [ [ "2011", "1" ] ] }, "page" : "20", "publisher" : "BioMed Central Ltd", "title" : "Ambient particulate air pollution induces oxidative stress and alterations of mitochondria and gene expression in brown and white adipose tissues.", "type" : "article-journal", "volume" : "8" }, "uris" : [ "http://www.mendeley.com/documents/?uuid=7bdee750-40b8-45b1-9f8f-0c57bee074f9" ] }, { "id" : "ITEM-2", "itemData" : { "DOI" : "10.1093/toxsci/kfr211", "ISBN" : "1096-0929 (Electronic)\\r1096-0929 (Linking)", "ISSN" : "10966080", "PMID" : "21873646", "abstract" : "We have previously shown that chronic exposure to ambient fine particulate matter (less than 2.5 \u03bcm in aerodynamic diameter, PM\u2082.\u2085) pollution in conjunction with high-fat diet induces insulin resistance through alterations in inflammatory pathways. In this study, we evaluated the effects of PM\u2082.\u2085 exposure over a substantive duration of a rodent's lifespan and focused on the impact of long-term exposure on adipose structure and function. C57BL/6 mice were exposed to PM\u2082.\u2085 or filtered air (FA) (6 h/day, 5 days/week) for duration of 10 months in Columbus, OH. At the end of the exposure, PM\u2082.\u2085-exposed mice demonstrated insulin resistance (IR) and a decrease in glucose tolerance compared with the FA-exposed group. Although there were no significant differences in circulating cytokines between PM\u2082.\u2085- and FA-exposed groups, circulating adiponectin and leptin were significantly decreased in PM\u2082.\u2085-exposed group. PM\u2082.\u2085 exposure also led to inflammatory response and oxidative stress as evidenced by increase of Nrf2-regulated antioxidant genes. Additionally, PM\u2082.\u2085 exposure decreased mitochondrial count in visceral adipose and mitochondrial size in interscapular adipose depots, which were associated with reduction of uncoupling protein 1 (UCP1) expression and downregulation of brown adipocyte-specific gene profiles. These findings suggest that long-term ambient PM\u2082.\u2085 exposure induces impaired glucose tolerance, IR, inflammation, and mitochondrial alteration, and thus, it is a risk factor for the development of type 2 diabetes.", "author" : [ { "dropping-particle" : "", "family" : "Xu", "given" : "Xiaohua", "non-dropping-particle" : "", "parse-names" : false, "suffix" : "" }, { "dropping-particle" : "", "family" : "Liu", "given" : "Cuiqing", "non-dropping-particle" : "", "parse-names" : false, "suffix" : "" }, { "dropping-particle" : "", "family" : "Xu", "given" : "Zhaobin", "non-dropping-particle" : "", "parse-names" : false, "suffix" : "" }, { "dropping-particle" : "", "family" : "Tzan", "given" : "Kevin", "non-dropping-particle" : "", "parse-names" : false, "suffix" : "" }, { "dropping-particle" : "", "family" : "Zhong", "given" : "Mianhua", "non-dropping-particle" : "", "parse-names" : false, "suffix" : "" }, { "dropping-particle" : "", "family" : "Wang", "given" : "Aixia", "non-dropping-particle" : "", "parse-names" : false, "suffix" : "" }, { "dropping-particle" : "", "family" : "Lippmann", "given" : "Morton", "non-dropping-particle" : "", "parse-names" : false, "suffix" : "" }, { "dropping-particle" : "", "family" : "Chen", "given" : "Lung-Chi Chi", "non-dropping-particle" : "", "parse-names" : false, "suffix" : "" }, { "dropping-particle" : "", "family" : "Rajagopalan", "given" : "Sanjay", "non-dropping-particle" : "", "parse-names" : false, "suffix" : "" }, { "dropping-particle" : "", "family" : "Sun", "given" : "Qinghua", "non-dropping-particle" : "", "parse-names" : false, "suffix" : "" } ], "container-title" : "Toxicological Sciences", "id" : "ITEM-2", "issue" : "1", "issued" : { "date-parts" : [ [ "2011", "11" ] ] }, "page" : "88-98", "title" : "Long-term exposure to ambient fine particulate pollution induces insulin resistance and mitochondrial alteration in adipose tissue", "type" : "article-journal", "volume" : "124" }, "uris" : [ "http://www.mendeley.com/documents/?uuid=56e378d3-0f3e-487c-82f2-1181aa30ec23" ] } ], "mendeley" : { "formattedCitation" : "(48, 49)", "plainTextFormattedCitation" : "(48, 49)", "previouslyFormattedCitation" : "(47, 48)" }, "properties" : { "noteIndex" : 0 }, "schema" : "https://github.com/citation-style-language/schema/raw/master/csl-citation.json" }</w:instrText>
       </w:r>
       <w:r>
         <w:rPr>
@@ -14601,7 +14603,7 @@
           <w:sz w:val="22"/>
           <w:szCs w:val="22"/>
         </w:rPr>
-        <w:t>(47, 48)</w:t>
+        <w:t>(48, 49)</w:t>
       </w:r>
       <w:r>
         <w:rPr>
@@ -14675,7 +14677,7 @@
           <w:sz w:val="22"/>
           <w:szCs w:val="22"/>
         </w:rPr>
-        <w:instrText>ADDIN CSL_CITATION { "citationItems" : [ { "id" : "ITEM-1", "itemData" : { "DOI" : "10.1289/ehp.1104458", "ISSN" : "1552-9924", "PMID" : "22626541", "abstract" : "BACKGROUND: Studies emphasize the importance of particulate matter (PM) in the formation of reactive oxygen species and inflammation. We hypothesized that these processes can influence mitochondrial function of the placenta and fetus. OBJECTIVE: We investigated the influence of PM\u2081\u2080 exposure during pregnancy on the mitochondrial DNA content (mtDNA content) of the placenta and umbilical cord blood. METHODS: DNA was extracted from placental tissue (n = 174) and umbilical cord leukocytes (n = 176). Relative mtDNA copy numbers (i.e., mtDNA content) were determined by real-time polymerase chain reaction. Multiple regression models were used to link mtDNA content and in utero exposure to PM\u2081\u2080 over various time windows during pregnancy. RESULTS: In multivariate-adjusted analysis, a 10-\u00b5g/m\u00b3 increase in PM\u2081\u2080 exposure during the last month of pregnancy was associated with a 16.1% decrease [95% confidence interval (CI): -25.2, -6.0%, p = 0.003] in placental mtDNA content. The corresponding effect size for average PM\u2081\u2080 exposure during the third trimester was 17.4% (95% CI: -31.8, -0.1%, p = 0.05). Furthermore, we found that each doubling in residential distance to major roads was associated with an increase in placental mtDNA content of 4.0% (95% CI: 0.4, 7.8%, p = 0.03). No association was found between cord blood mtDNA content and PM\u2081\u2080 exposure. CONCLUSIONS: Prenatal PM\u2081\u2080 exposure was associated with placental mitochondrial alterations, which may both reflect and intensify oxidative stress production. The potential health consequences of decreased placental mtDNA content in early life must be further elucidated.", "author" : [ { "dropping-particle" : "", "family" : "Janssen", "given" : "Bram G", "non-dropping-particle" : "", "parse-names" : false, "suffix" : "" }, { "dropping-particle" : "", "family" : "Munters", "given" : "Elke", "non-dropping-particle" : "", "parse-names" : false, "suffix" : "" }, { "dropping-particle" : "", "family" : "Pieters", "given" : "Nicky", "non-dropping-particle" : "", "parse-names" : false, "suffix" : "" }, { "dropping-particle" : "", "family" : "Smeets", "given" : "Karen", "non-dropping-particle" : "", "parse-names" : false, "suffix" : "" }, { "dropping-particle" : "", "family" : "Cox", "given" : "Bianca", "non-dropping-particle" : "", "parse-names" : false, "suffix" : "" }, { "dropping-particle" : "", "family" : "Cuypers", "given" : "Ann", "non-dropping-particle" : "", "parse-names" : false, "suffix" : "" }, { "dropping-particle" : "", "family" : "Fierens", "given" : "Frans", "non-dropping-particle" : "", "parse-names" : false, "suffix" : "" }, { "dropping-particle" : "", "family" : "Penders", "given" : "Joris", "non-dropping-particle" : "", "parse-names" : false, "suffix" : "" }, { "dropping-particle" : "", "family" : "Vangronsveld", "given" : "Jaco", "non-dropping-particle" : "", "parse-names" : false, "suffix" : "" }, { "dropping-particle" : "", "family" : "Gyselaers", "given" : "Wilfried", "non-dropping-particle" : "", "parse-names" : false, "suffix" : "" }, { "dropping-particle" : "", "family" : "Nawrot", "given" : "Tim S", "non-dropping-particle" : "", "parse-names" : false, "suffix" : "" } ], "container-title" : "Environmental health perspectives", "id" : "ITEM-1", "issue" : "9", "issued" : { "date-parts" : [ [ "2012", "9" ] ] }, "page" : "1346-52", "title" : "Placental mitochondrial DNA content and particulate air pollution during in utero life.", "type" : "article-journal", "volume" : "120" }, "uris" : [ "http://www.mendeley.com/documents/?uuid=92a7cdca-3ee1-4131-9099-612cd17681b4" ] } ], "mendeley" : { "formattedCitation" : "(19)", "plainTextFormattedCitation" : "(19)", "previouslyFormattedCitation" : "(19)" }, "properties" : { "noteIndex" : 0 }, "schema" : "https://github.com/citation-style-language/schema/raw/master/csl-citation.json" }</w:instrText>
+        <w:instrText>ADDIN CSL_CITATION { "citationItems" : [ { "id" : "ITEM-1", "itemData" : { "DOI" : "10.1289/ehp.1104458", "ISSN" : "1552-9924", "PMID" : "22626541", "abstract" : "BACKGROUND: Studies emphasize the importance of particulate matter (PM) in the formation of reactive oxygen species and inflammation. We hypothesized that these processes can influence mitochondrial function of the placenta and fetus. OBJECTIVE: We investigated the influence of PM\u2081\u2080 exposure during pregnancy on the mitochondrial DNA content (mtDNA content) of the placenta and umbilical cord blood. METHODS: DNA was extracted from placental tissue (n = 174) and umbilical cord leukocytes (n = 176). Relative mtDNA copy numbers (i.e., mtDNA content) were determined by real-time polymerase chain reaction. Multiple regression models were used to link mtDNA content and in utero exposure to PM\u2081\u2080 over various time windows during pregnancy. RESULTS: In multivariate-adjusted analysis, a 10-\u00b5g/m\u00b3 increase in PM\u2081\u2080 exposure during the last month of pregnancy was associated with a 16.1% decrease [95% confidence interval (CI): -25.2, -6.0%, p = 0.003] in placental mtDNA content. The corresponding effect size for average PM\u2081\u2080 exposure during the third trimester was 17.4% (95% CI: -31.8, -0.1%, p = 0.05). Furthermore, we found that each doubling in residential distance to major roads was associated with an increase in placental mtDNA content of 4.0% (95% CI: 0.4, 7.8%, p = 0.03). No association was found between cord blood mtDNA content and PM\u2081\u2080 exposure. CONCLUSIONS: Prenatal PM\u2081\u2080 exposure was associated with placental mitochondrial alterations, which may both reflect and intensify oxidative stress production. The potential health consequences of decreased placental mtDNA content in early life must be further elucidated.", "author" : [ { "dropping-particle" : "", "family" : "Janssen", "given" : "Bram G", "non-dropping-particle" : "", "parse-names" : false, "suffix" : "" }, { "dropping-particle" : "", "family" : "Munters", "given" : "Elke", "non-dropping-particle" : "", "parse-names" : false, "suffix" : "" }, { "dropping-particle" : "", "family" : "Pieters", "given" : "Nicky", "non-dropping-particle" : "", "parse-names" : false, "suffix" : "" }, { "dropping-particle" : "", "family" : "Smeets", "given" : "Karen", "non-dropping-particle" : "", "parse-names" : false, "suffix" : "" }, { "dropping-particle" : "", "family" : "Cox", "given" : "Bianca", "non-dropping-particle" : "", "parse-names" : false, "suffix" : "" }, { "dropping-particle" : "", "family" : "Cuypers", "given" : "Ann", "non-dropping-particle" : "", "parse-names" : false, "suffix" : "" }, { "dropping-particle" : "", "family" : "Fierens", "given" : "Frans", "non-dropping-particle" : "", "parse-names" : false, "suffix" : "" }, { "dropping-particle" : "", "family" : "Penders", "given" : "Joris", "non-dropping-particle" : "", "parse-names" : false, "suffix" : "" }, { "dropping-particle" : "", "family" : "Vangronsveld", "given" : "Jaco", "non-dropping-particle" : "", "parse-names" : false, "suffix" : "" }, { "dropping-particle" : "", "family" : "Gyselaers", "given" : "Wilfried", "non-dropping-particle" : "", "parse-names" : false, "suffix" : "" }, { "dropping-particle" : "", "family" : "Nawrot", "given" : "Tim S", "non-dropping-particle" : "", "parse-names" : false, "suffix" : "" } ], "container-title" : "Environmental health perspectives", "id" : "ITEM-1", "issue" : "9", "issued" : { "date-parts" : [ [ "2012", "9" ] ] }, "page" : "1346-52", "title" : "Placental mitochondrial DNA content and particulate air pollution during in utero life.", "type" : "article-journal", "volume" : "120" }, "uris" : [ "http://www.mendeley.com/documents/?uuid=92a7cdca-3ee1-4131-9099-612cd17681b4" ] } ], "mendeley" : { "formattedCitation" : "(20)", "plainTextFormattedCitation" : "(20)", "previouslyFormattedCitation" : "(19)" }, "properties" : { "noteIndex" : 0 }, "schema" : "https://github.com/citation-style-language/schema/raw/master/csl-citation.json" }</w:instrText>
       </w:r>
       <w:r>
         <w:rPr>
@@ -14690,7 +14692,7 @@
           <w:sz w:val="22"/>
           <w:szCs w:val="22"/>
         </w:rPr>
-        <w:t>(19)</w:t>
+        <w:t>(20)</w:t>
       </w:r>
       <w:r>
         <w:rPr>
@@ -14942,7 +14944,7 @@
           <w:sz w:val="22"/>
           <w:szCs w:val="22"/>
         </w:rPr>
-        <w:instrText>ADDIN CSL_CITATION { "citationItems" : [ { "id" : "ITEM-1", "itemData" : { "DOI" : "10.3389/fphys.2015.00347", "ISSN" : "1664042X", "PMID" : "26635632", "abstract" : "Mitochondrial oxidative stress is a common feature of skeletal myopathies across multiple conditions; however, the mechanism by which it contributes to skeletal muscle dysfunction remains controversial. Oxidative damage to proteins, lipids, and DNA has received the most attention, yet an important role for reversible redox post-translational modifications (PTMs) in pathophysiology is emerging. The possibility that these PTMs can exert dynamic control of muscle function implicates them as a mechanism contributing to skeletal muscle dysfunction in chronic disease. Herein, we discuss the significance of thiol-based redox dependent modifications to mitochondrial, myofibrillar, and excitation-contraction (EC) coupling proteins with an emphasis on how these changes could alter skeletal muscle performance under chronically stressed conditions. A major barrier to a better mechanistic understanding of the role of reversible redox PTMs in muscle function is the technical challenges associated with accurately measuring the changes of site-specific redox PTMs. Here we will critically review current approaches with an emphasis on sample preparation artifacts, quantitation, and specificity. Despite these challenges, the ability to accurately quantify reversible redox PTMs is critical to understanding the mechanisms by which mitochondrial oxidative stress contributes to skeletal muscle dysfunction in chronic diseases.", "author" : [ { "dropping-particle" : "", "family" : "Kramer", "given" : "Philip A.", "non-dropping-particle" : "", "parse-names" : false, "suffix" : "" }, { "dropping-particle" : "", "family" : "Duan", "given" : "Jicheng", "non-dropping-particle" : "", "parse-names" : false, "suffix" : "" }, { "dropping-particle" : "", "family" : "Qian", "given" : "Wei Jun", "non-dropping-particle" : "", "parse-names" : false, "suffix" : "" }, { "dropping-particle" : "", "family" : "Marcinek", "given" : "David J.", "non-dropping-particle" : "", "parse-names" : false, "suffix" : "" } ], "container-title" : "Frontiers in Physiology", "id" : "ITEM-1", "issue" : "NOV", "issued" : { "date-parts" : [ [ "2015" ] ] }, "title" : "The measurement of reversible redox dependent post-translational modifications and their regulation of mitochondrial and skeletal muscle function", "type" : "article", "volume" : "6" }, "uris" : [ "http://www.mendeley.com/documents/?uuid=299f8109-4231-438b-ab33-c2b64333c6aa" ] } ], "mendeley" : { "formattedCitation" : "(21)", "plainTextFormattedCitation" : "(21)", "previouslyFormattedCitation" : "(21)" }, "properties" : { "noteIndex" : 0 }, "schema" : "https://github.com/citation-style-language/schema/raw/master/csl-citation.json" }</w:instrText>
+        <w:instrText>ADDIN CSL_CITATION { "citationItems" : [ { "id" : "ITEM-1", "itemData" : { "DOI" : "10.3389/fphys.2015.00347", "ISSN" : "1664042X", "PMID" : "26635632", "abstract" : "Mitochondrial oxidative stress is a common feature of skeletal myopathies across multiple conditions; however, the mechanism by which it contributes to skeletal muscle dysfunction remains controversial. Oxidative damage to proteins, lipids, and DNA has received the most attention, yet an important role for reversible redox post-translational modifications (PTMs) in pathophysiology is emerging. The possibility that these PTMs can exert dynamic control of muscle function implicates them as a mechanism contributing to skeletal muscle dysfunction in chronic disease. Herein, we discuss the significance of thiol-based redox dependent modifications to mitochondrial, myofibrillar, and excitation-contraction (EC) coupling proteins with an emphasis on how these changes could alter skeletal muscle performance under chronically stressed conditions. A major barrier to a better mechanistic understanding of the role of reversible redox PTMs in muscle function is the technical challenges associated with accurately measuring the changes of site-specific redox PTMs. Here we will critically review current approaches with an emphasis on sample preparation artifacts, quantitation, and specificity. Despite these challenges, the ability to accurately quantify reversible redox PTMs is critical to understanding the mechanisms by which mitochondrial oxidative stress contributes to skeletal muscle dysfunction in chronic diseases.", "author" : [ { "dropping-particle" : "", "family" : "Kramer", "given" : "Philip A.", "non-dropping-particle" : "", "parse-names" : false, "suffix" : "" }, { "dropping-particle" : "", "family" : "Duan", "given" : "Jicheng", "non-dropping-particle" : "", "parse-names" : false, "suffix" : "" }, { "dropping-particle" : "", "family" : "Qian", "given" : "Wei Jun", "non-dropping-particle" : "", "parse-names" : false, "suffix" : "" }, { "dropping-particle" : "", "family" : "Marcinek", "given" : "David J.", "non-dropping-particle" : "", "parse-names" : false, "suffix" : "" } ], "container-title" : "Frontiers in Physiology", "id" : "ITEM-1", "issue" : "NOV", "issued" : { "date-parts" : [ [ "2015" ] ] }, "title" : "The measurement of reversible redox dependent post-translational modifications and their regulation of mitochondrial and skeletal muscle function", "type" : "article", "volume" : "6" }, "uris" : [ "http://www.mendeley.com/documents/?uuid=299f8109-4231-438b-ab33-c2b64333c6aa" ] } ], "mendeley" : { "formattedCitation" : "(22)", "plainTextFormattedCitation" : "(22)", "previouslyFormattedCitation" : "(21)" }, "properties" : { "noteIndex" : 0 }, "schema" : "https://github.com/citation-style-language/schema/raw/master/csl-citation.json" }</w:instrText>
       </w:r>
       <w:r>
         <w:rPr>
@@ -14957,7 +14959,7 @@
           <w:sz w:val="22"/>
           <w:szCs w:val="22"/>
         </w:rPr>
-        <w:t>(21)</w:t>
+        <w:t>(22)</w:t>
       </w:r>
       <w:r>
         <w:rPr>
@@ -15006,7 +15008,7 @@
           <w:sz w:val="22"/>
           <w:szCs w:val="22"/>
         </w:rPr>
-        <w:instrText>ADDIN CSL_CITATION { "citationItems" : [ { "id" : "ITEM-1", "itemData" : { "DOI" : "10.1371/journal.pone.0026963", "ISBN" : "1932-6203 (Electronic) 1932-6203 (Linking)", "ISSN" : "19326203", "PMID" : "22132085", "abstract" : "Oxidative stress and mitochondrial function are at the core of many degenerative conditions. However, the interaction between oxidative stress and in vivo mitochondrial function is unclear. We used both pharmacological (2 week paraquat (PQ) treatment of wild type mice) and transgenic (mice lacking Cu, Zn-superoxide dismutase (SOD1(-/-))) models to test the effect of oxidative stress on in vivo mitochondrial function in skeletal muscle. Magnetic resonance and optical spectroscopy were used to measure mitochondrial ATP and oxygen fluxes and cell energetic state. In both models of oxidative stress, coupling of oxidative phosphorylation was significantly lower (lower P/O) at rest in vivo in skeletal muscle and was dose-dependent in the PQ model. Despite this reduction in efficiency, in vivo mitochondrial phosphorylation capacity (ATPmax) was maintained in both models, and ex vivo mitochondrial respiration in permeabilized muscle fibers was unchanged following PQ treatment. In association with the reduced P/O, PQ treatment led to a dose-dependent reduction in PCr/ATP ratio and increased phosphorylation of AMPK. These results indicate that oxidative stress uncouples oxidative phosphorylation in vivo and results in energetic stress in the absence of defects in the mitochondrial electron transport chain.", "author" : [ { "dropping-particle" : "", "family" : "Siegel", "given" : "Michael P.", "non-dropping-particle" : "", "parse-names" : false, "suffix" : "" }, { "dropping-particle" : "", "family" : "Kruse", "given" : "Shane E.", "non-dropping-particle" : "", "parse-names" : false, "suffix" : "" }, { "dropping-particle" : "", "family" : "Knowels", "given" : "Gary", "non-dropping-particle" : "", "parse-names" : false, "suffix" : "" }, { "dropping-particle" : "", "family" : "Salmon", "given" : "Adam", "non-dropping-particle" : "", "parse-names" : false, "suffix" : "" }, { "dropping-particle" : "", "family" : "Beyer", "given" : "Richard", "non-dropping-particle" : "", "parse-names" : false, "suffix" : "" }, { "dropping-particle" : "", "family" : "Xie", "given" : "Hui", "non-dropping-particle" : "", "parse-names" : false, "suffix" : "" }, { "dropping-particle" : "", "family" : "Remmen", "given" : "Holly", "non-dropping-particle" : "van", "parse-names" : false, "suffix" : "" }, { "dropping-particle" : "", "family" : "Smith", "given" : "Steven R.", "non-dropping-particle" : "", "parse-names" : false, "suffix" : "" }, { "dropping-particle" : "", "family" : "Marcinek", "given" : "David J.", "non-dropping-particle" : "", "parse-names" : false, "suffix" : "" } ], "container-title" : "PLoS ONE", "id" : "ITEM-1", "issue" : "11", "issued" : { "date-parts" : [ [ "2011" ] ] }, "title" : "Reduced coupling of oxidative phosphorylation In Vivo precedes electron transport chain defects due to mild oxidative stress in mice", "type" : "article-journal", "volume" : "6" }, "uris" : [ "http://www.mendeley.com/documents/?uuid=098a3f29-95fc-4e67-8e18-c57ab37aa79e" ] } ], "mendeley" : { "formattedCitation" : "(34)", "plainTextFormattedCitation" : "(34)", "previouslyFormattedCitation" : "(34)" }, "properties" : { "noteIndex" : 0 }, "schema" : "https://github.com/citation-style-language/schema/raw/master/csl-citation.json" }</w:instrText>
+        <w:instrText>ADDIN CSL_CITATION { "citationItems" : [ { "id" : "ITEM-1", "itemData" : { "DOI" : "10.1371/journal.pone.0026963", "ISBN" : "1932-6203 (Electronic) 1932-6203 (Linking)", "ISSN" : "19326203", "PMID" : "22132085", "abstract" : "Oxidative stress and mitochondrial function are at the core of many degenerative conditions. However, the interaction between oxidative stress and in vivo mitochondrial function is unclear. We used both pharmacological (2 week paraquat (PQ) treatment of wild type mice) and transgenic (mice lacking Cu, Zn-superoxide dismutase (SOD1(-/-))) models to test the effect of oxidative stress on in vivo mitochondrial function in skeletal muscle. Magnetic resonance and optical spectroscopy were used to measure mitochondrial ATP and oxygen fluxes and cell energetic state. In both models of oxidative stress, coupling of oxidative phosphorylation was significantly lower (lower P/O) at rest in vivo in skeletal muscle and was dose-dependent in the PQ model. Despite this reduction in efficiency, in vivo mitochondrial phosphorylation capacity (ATPmax) was maintained in both models, and ex vivo mitochondrial respiration in permeabilized muscle fibers was unchanged following PQ treatment. In association with the reduced P/O, PQ treatment led to a dose-dependent reduction in PCr/ATP ratio and increased phosphorylation of AMPK. These results indicate that oxidative stress uncouples oxidative phosphorylation in vivo and results in energetic stress in the absence of defects in the mitochondrial electron transport chain.", "author" : [ { "dropping-particle" : "", "family" : "Siegel", "given" : "Michael P.", "non-dropping-particle" : "", "parse-names" : false, "suffix" : "" }, { "dropping-particle" : "", "family" : "Kruse", "given" : "Shane E.", "non-dropping-particle" : "", "parse-names" : false, "suffix" : "" }, { "dropping-particle" : "", "family" : "Knowels", "given" : "Gary", "non-dropping-particle" : "", "parse-names" : false, "suffix" : "" }, { "dropping-particle" : "", "family" : "Salmon", "given" : "Adam", "non-dropping-particle" : "", "parse-names" : false, "suffix" : "" }, { "dropping-particle" : "", "family" : "Beyer", "given" : "Richard", "non-dropping-particle" : "", "parse-names" : false, "suffix" : "" }, { "dropping-particle" : "", "family" : "Xie", "given" : "Hui", "non-dropping-particle" : "", "parse-names" : false, "suffix" : "" }, { "dropping-particle" : "", "family" : "Remmen", "given" : "Holly", "non-dropping-particle" : "van", "parse-names" : false, "suffix" : "" }, { "dropping-particle" : "", "family" : "Smith", "given" : "Steven R.", "non-dropping-particle" : "", "parse-names" : false, "suffix" : "" }, { "dropping-particle" : "", "family" : "Marcinek", "given" : "David J.", "non-dropping-particle" : "", "parse-names" : false, "suffix" : "" } ], "container-title" : "PLoS ONE", "id" : "ITEM-1", "issue" : "11", "issued" : { "date-parts" : [ [ "2011" ] ] }, "title" : "Reduced coupling of oxidative phosphorylation In Vivo precedes electron transport chain defects due to mild oxidative stress in mice", "type" : "article-journal", "volume" : "6" }, "uris" : [ "http://www.mendeley.com/documents/?uuid=098a3f29-95fc-4e67-8e18-c57ab37aa79e" ] } ], "mendeley" : { "formattedCitation" : "(35)", "plainTextFormattedCitation" : "(35)", "previouslyFormattedCitation" : "(34)" }, "properties" : { "noteIndex" : 0 }, "schema" : "https://github.com/citation-style-language/schema/raw/master/csl-citation.json" }</w:instrText>
       </w:r>
       <w:r>
         <w:rPr>
@@ -15021,7 +15023,7 @@
           <w:sz w:val="22"/>
           <w:szCs w:val="22"/>
         </w:rPr>
-        <w:t>(34)</w:t>
+        <w:t>(35)</w:t>
       </w:r>
       <w:r>
         <w:rPr>
@@ -15259,7 +15261,7 @@
         </w:rPr>
         <w:t>imilar</w:t>
       </w:r>
-      <w:del w:id="34" w:author="Dave Bridges" w:date="2016-03-08T10:07:00Z">
+      <w:del w:id="35" w:author="Dave Bridges" w:date="2016-03-08T10:07:00Z">
         <w:r>
           <w:rPr>
             <w:sz w:val="22"/>
@@ -15275,7 +15277,7 @@
         </w:rPr>
         <w:t xml:space="preserve"> to</w:t>
       </w:r>
-      <w:ins w:id="35" w:author="Dave Bridges" w:date="2016-03-08T10:08:00Z">
+      <w:ins w:id="36" w:author="Dave Bridges" w:date="2016-03-08T10:08:00Z">
         <w:r>
           <w:rPr>
             <w:sz w:val="22"/>
@@ -15284,7 +15286,7 @@
           <w:t xml:space="preserve"> previous reports on oxidative stress-induced mitochondrial dysfunction</w:t>
         </w:r>
       </w:ins>
-      <w:del w:id="36" w:author="Dave Bridges" w:date="2016-03-08T10:08:00Z">
+      <w:del w:id="37" w:author="Dave Bridges" w:date="2016-03-08T10:08:00Z">
         <w:r>
           <w:rPr>
             <w:sz w:val="22"/>
@@ -15327,7 +15329,7 @@
           <w:sz w:val="22"/>
           <w:szCs w:val="22"/>
         </w:rPr>
-        <w:instrText>ADDIN CSL_CITATION { "citationItems" : [ { "id" : "ITEM-1", "itemData" : { "DOI" : "10.1371/journal.pone.0026963", "ISBN" : "1932-6203 (Electronic) 1932-6203 (Linking)", "ISSN" : "19326203", "PMID" : "22132085", "abstract" : "Oxidative stress and mitochondrial function are at the core of many degenerative conditions. However, the interaction between oxidative stress and in vivo mitochondrial function is unclear. We used both pharmacological (2 week paraquat (PQ) treatment of wild type mice) and transgenic (mice lacking Cu, Zn-superoxide dismutase (SOD1(-/-))) models to test the effect of oxidative stress on in vivo mitochondrial function in skeletal muscle. Magnetic resonance and optical spectroscopy were used to measure mitochondrial ATP and oxygen fluxes and cell energetic state. In both models of oxidative stress, coupling of oxidative phosphorylation was significantly lower (lower P/O) at rest in vivo in skeletal muscle and was dose-dependent in the PQ model. Despite this reduction in efficiency, in vivo mitochondrial phosphorylation capacity (ATPmax) was maintained in both models, and ex vivo mitochondrial respiration in permeabilized muscle fibers was unchanged following PQ treatment. In association with the reduced P/O, PQ treatment led to a dose-dependent reduction in PCr/ATP ratio and increased phosphorylation of AMPK. These results indicate that oxidative stress uncouples oxidative phosphorylation in vivo and results in energetic stress in the absence of defects in the mitochondrial electron transport chain.", "author" : [ { "dropping-particle" : "", "family" : "Siegel", "given" : "Michael P.", "non-dropping-particle" : "", "parse-names" : false, "suffix" : "" }, { "dropping-particle" : "", "family" : "Kruse", "given" : "Shane E.", "non-dropping-particle" : "", "parse-names" : false, "suffix" : "" }, { "dropping-particle" : "", "family" : "Knowels", "given" : "Gary", "non-dropping-particle" : "", "parse-names" : false, "suffix" : "" }, { "dropping-particle" : "", "family" : "Salmon", "given" : "Adam", "non-dropping-particle" : "", "parse-names" : false, "suffix" : "" }, { "dropping-particle" : "", "family" : "Beyer", "given" : "Richard", "non-dropping-particle" : "", "parse-names" : false, "suffix" : "" }, { "dropping-particle" : "", "family" : "Xie", "given" : "Hui", "non-dropping-particle" : "", "parse-names" : false, "suffix" : "" }, { "dropping-particle" : "", "family" : "Remmen", "given" : "Holly", "non-dropping-particle" : "van", "parse-names" : false, "suffix" : "" }, { "dropping-particle" : "", "family" : "Smith", "given" : "Steven R.", "non-dropping-particle" : "", "parse-names" : false, "suffix" : "" }, { "dropping-particle" : "", "family" : "Marcinek", "given" : "David J.", "non-dropping-particle" : "", "parse-names" : false, "suffix" : "" } ], "container-title" : "PLoS ONE", "id" : "ITEM-1", "issue" : "11", "issued" : { "date-parts" : [ [ "2011" ] ] }, "title" : "Reduced coupling of oxidative phosphorylation In Vivo precedes electron transport chain defects due to mild oxidative stress in mice", "type" : "article-journal", "volume" : "6" }, "uris" : [ "http://www.mendeley.com/documents/?uuid=098a3f29-95fc-4e67-8e18-c57ab37aa79e" ] } ], "mendeley" : { "formattedCitation" : "(34)", "plainTextFormattedCitation" : "(34)", "previouslyFormattedCitation" : "(34)" }, "properties" : { "noteIndex" : 0 }, "schema" : "https://github.com/citation-style-language/schema/raw/master/csl-citation.json" }</w:instrText>
+        <w:instrText>ADDIN CSL_CITATION { "citationItems" : [ { "id" : "ITEM-1", "itemData" : { "DOI" : "10.1371/journal.pone.0026963", "ISBN" : "1932-6203 (Electronic) 1932-6203 (Linking)", "ISSN" : "19326203", "PMID" : "22132085", "abstract" : "Oxidative stress and mitochondrial function are at the core of many degenerative conditions. However, the interaction between oxidative stress and in vivo mitochondrial function is unclear. We used both pharmacological (2 week paraquat (PQ) treatment of wild type mice) and transgenic (mice lacking Cu, Zn-superoxide dismutase (SOD1(-/-))) models to test the effect of oxidative stress on in vivo mitochondrial function in skeletal muscle. Magnetic resonance and optical spectroscopy were used to measure mitochondrial ATP and oxygen fluxes and cell energetic state. In both models of oxidative stress, coupling of oxidative phosphorylation was significantly lower (lower P/O) at rest in vivo in skeletal muscle and was dose-dependent in the PQ model. Despite this reduction in efficiency, in vivo mitochondrial phosphorylation capacity (ATPmax) was maintained in both models, and ex vivo mitochondrial respiration in permeabilized muscle fibers was unchanged following PQ treatment. In association with the reduced P/O, PQ treatment led to a dose-dependent reduction in PCr/ATP ratio and increased phosphorylation of AMPK. These results indicate that oxidative stress uncouples oxidative phosphorylation in vivo and results in energetic stress in the absence of defects in the mitochondrial electron transport chain.", "author" : [ { "dropping-particle" : "", "family" : "Siegel", "given" : "Michael P.", "non-dropping-particle" : "", "parse-names" : false, "suffix" : "" }, { "dropping-particle" : "", "family" : "Kruse", "given" : "Shane E.", "non-dropping-particle" : "", "parse-names" : false, "suffix" : "" }, { "dropping-particle" : "", "family" : "Knowels", "given" : "Gary", "non-dropping-particle" : "", "parse-names" : false, "suffix" : "" }, { "dropping-particle" : "", "family" : "Salmon", "given" : "Adam", "non-dropping-particle" : "", "parse-names" : false, "suffix" : "" }, { "dropping-particle" : "", "family" : "Beyer", "given" : "Richard", "non-dropping-particle" : "", "parse-names" : false, "suffix" : "" }, { "dropping-particle" : "", "family" : "Xie", "given" : "Hui", "non-dropping-particle" : "", "parse-names" : false, "suffix" : "" }, { "dropping-particle" : "", "family" : "Remmen", "given" : "Holly", "non-dropping-particle" : "van", "parse-names" : false, "suffix" : "" }, { "dropping-particle" : "", "family" : "Smith", "given" : "Steven R.", "non-dropping-particle" : "", "parse-names" : false, "suffix" : "" }, { "dropping-particle" : "", "family" : "Marcinek", "given" : "David J.", "non-dropping-particle" : "", "parse-names" : false, "suffix" : "" } ], "container-title" : "PLoS ONE", "id" : "ITEM-1", "issue" : "11", "issued" : { "date-parts" : [ [ "2011" ] ] }, "title" : "Reduced coupling of oxidative phosphorylation In Vivo precedes electron transport chain defects due to mild oxidative stress in mice", "type" : "article-journal", "volume" : "6" }, "uris" : [ "http://www.mendeley.com/documents/?uuid=098a3f29-95fc-4e67-8e18-c57ab37aa79e" ] } ], "mendeley" : { "formattedCitation" : "(35)", "plainTextFormattedCitation" : "(35)", "previouslyFormattedCitation" : "(34)" }, "properties" : { "noteIndex" : 0 }, "schema" : "https://github.com/citation-style-language/schema/raw/master/csl-citation.json" }</w:instrText>
       </w:r>
       <w:r>
         <w:rPr>
@@ -15342,7 +15344,7 @@
           <w:sz w:val="22"/>
           <w:szCs w:val="22"/>
         </w:rPr>
-        <w:t>(34)</w:t>
+        <w:t>(35)</w:t>
       </w:r>
       <w:r>
         <w:rPr>
@@ -15358,7 +15360,7 @@
         </w:rPr>
         <w:t xml:space="preserve">, we did not </w:t>
       </w:r>
-      <w:del w:id="37" w:author="Dave Bridges" w:date="2016-03-08T10:08:00Z">
+      <w:del w:id="38" w:author="Dave Bridges" w:date="2016-03-08T10:08:00Z">
         <w:r>
           <w:rPr>
             <w:sz w:val="22"/>
@@ -15374,7 +15376,7 @@
           <w:delText xml:space="preserve"> </w:delText>
         </w:r>
       </w:del>
-      <w:ins w:id="38" w:author="Dave Bridges" w:date="2016-03-08T10:08:00Z">
+      <w:ins w:id="39" w:author="Dave Bridges" w:date="2016-03-08T10:08:00Z">
         <w:r>
           <w:rPr>
             <w:sz w:val="22"/>
@@ -15383,7 +15385,7 @@
           <w:t xml:space="preserve">observe </w:t>
         </w:r>
       </w:ins>
-      <w:del w:id="39" w:author="Dave Bridges" w:date="2016-03-08T10:08:00Z">
+      <w:del w:id="40" w:author="Dave Bridges" w:date="2016-03-08T10:08:00Z">
         <w:r>
           <w:rPr>
             <w:sz w:val="22"/>
@@ -15392,7 +15394,7 @@
           <w:delText xml:space="preserve">changes </w:delText>
         </w:r>
       </w:del>
-      <w:ins w:id="40" w:author="Dave Bridges" w:date="2016-03-08T10:08:00Z">
+      <w:ins w:id="41" w:author="Dave Bridges" w:date="2016-03-08T10:08:00Z">
         <w:r>
           <w:rPr>
             <w:sz w:val="22"/>
@@ -15408,7 +15410,7 @@
         </w:rPr>
         <w:t xml:space="preserve">in </w:t>
       </w:r>
-      <w:del w:id="41" w:author="Dave Bridges" w:date="2016-03-08T10:08:00Z">
+      <w:del w:id="42" w:author="Dave Bridges" w:date="2016-03-08T10:08:00Z">
         <w:r>
           <w:rPr>
             <w:sz w:val="22"/>
@@ -15488,8 +15490,8 @@
         </w:rPr>
         <w:t xml:space="preserve">. </w:t>
       </w:r>
-      <w:commentRangeStart w:id="42"/>
-      <w:del w:id="43" w:author="Dave Bridges" w:date="2016-03-08T10:09:00Z">
+      <w:commentRangeStart w:id="43"/>
+      <w:del w:id="44" w:author="Dave Bridges" w:date="2016-03-08T10:09:00Z">
         <w:r>
           <w:rPr>
             <w:sz w:val="22"/>
@@ -15498,7 +15500,7 @@
           <w:delText>Although we have not directly measured ROS production or oxidative damage in the skeletal muscle of the MCP230-exposed mice, w</w:delText>
         </w:r>
       </w:del>
-      <w:ins w:id="44" w:author="Dave Bridges" w:date="2016-03-08T10:09:00Z">
+      <w:ins w:id="45" w:author="Dave Bridges" w:date="2016-03-08T10:09:00Z">
         <w:r>
           <w:rPr>
             <w:sz w:val="22"/>
@@ -15514,12 +15516,12 @@
         </w:rPr>
         <w:t>e</w:t>
       </w:r>
-      <w:commentRangeEnd w:id="42"/>
+      <w:commentRangeEnd w:id="43"/>
       <w:r>
         <w:rPr>
           <w:rStyle w:val="CommentReference"/>
         </w:rPr>
-        <w:commentReference w:id="42"/>
+        <w:commentReference w:id="43"/>
       </w:r>
       <w:r>
         <w:rPr>
@@ -15596,7 +15598,7 @@
         </w:rPr>
         <w:t xml:space="preserve">), as well as </w:t>
       </w:r>
-      <w:commentRangeStart w:id="45"/>
+      <w:commentRangeStart w:id="46"/>
       <w:r>
         <w:rPr>
           <w:sz w:val="22"/>
@@ -15619,12 +15621,12 @@
         </w:rPr>
         <w:t xml:space="preserve">, an uncoupling protein known to be up-regulated as a means to reduce endogenous ROS production </w:t>
       </w:r>
-      <w:commentRangeEnd w:id="45"/>
+      <w:commentRangeEnd w:id="46"/>
       <w:r>
         <w:rPr>
           <w:rStyle w:val="CommentReference"/>
         </w:rPr>
-        <w:commentReference w:id="45"/>
+        <w:commentReference w:id="46"/>
       </w:r>
       <w:r>
         <w:rPr>
@@ -15754,7 +15756,7 @@
         </w:rPr>
         <w:t xml:space="preserve">t must be emphasized that this exposure is indirect, through the mother, as there is no evidence </w:t>
       </w:r>
-      <w:ins w:id="46" w:author="Dave Bridges" w:date="2016-03-08T09:37:00Z">
+      <w:ins w:id="47" w:author="Dave Bridges" w:date="2016-03-08T09:37:00Z">
         <w:r>
           <w:rPr>
             <w:sz w:val="22"/>
@@ -15770,7 +15772,7 @@
         </w:rPr>
         <w:t xml:space="preserve">that the </w:t>
       </w:r>
-      <w:ins w:id="47" w:author="Dave Bridges" w:date="2016-03-08T09:38:00Z">
+      <w:ins w:id="48" w:author="Dave Bridges" w:date="2016-03-08T09:38:00Z">
         <w:r>
           <w:rPr>
             <w:sz w:val="22"/>
@@ -15786,8 +15788,6 @@
         </w:rPr>
         <w:t>EPFR crosses the placenta</w:t>
       </w:r>
-      <w:bookmarkStart w:id="48" w:name="_GoBack"/>
-      <w:bookmarkEnd w:id="48"/>
       <w:del w:id="49" w:author="Dave Bridges" w:date="2016-03-08T10:15:00Z">
         <w:r>
           <w:rPr>
@@ -16565,35 +16565,21 @@
         </w:rPr>
         <w:t xml:space="preserve"> NIH grant R01DK107535</w:t>
       </w:r>
-      <w:proofErr w:type="gramStart"/>
-      <w:r>
-        <w:rPr>
-          <w:sz w:val="22"/>
-          <w:szCs w:val="22"/>
-        </w:rPr>
-        <w:t xml:space="preserve">, </w:t>
-      </w:r>
-      <w:r>
-        <w:rPr>
-          <w:sz w:val="22"/>
-          <w:szCs w:val="22"/>
-        </w:rPr>
-        <w:t xml:space="preserve"> </w:t>
-      </w:r>
-      <w:r>
-        <w:rPr>
-          <w:sz w:val="22"/>
-          <w:szCs w:val="22"/>
-        </w:rPr>
-        <w:t>Le</w:t>
-      </w:r>
-      <w:proofErr w:type="gramEnd"/>
-      <w:r>
-        <w:rPr>
-          <w:sz w:val="22"/>
-          <w:szCs w:val="22"/>
-        </w:rPr>
-        <w:t xml:space="preserve"> Bonheur Grant #</w:t>
+      <w:r>
+        <w:rPr>
+          <w:sz w:val="22"/>
+          <w:szCs w:val="22"/>
+        </w:rPr>
+        <w:t xml:space="preserve">, </w:t>
+      </w:r>
+      <w:bookmarkStart w:id="63" w:name="_GoBack"/>
+      <w:bookmarkEnd w:id="63"/>
+      <w:r>
+        <w:rPr>
+          <w:sz w:val="22"/>
+          <w:szCs w:val="22"/>
+        </w:rPr>
+        <w:t>Le Bonheur Grant #</w:t>
       </w:r>
       <w:r>
         <w:rPr>
@@ -19322,33 +19308,195 @@
           <w:noProof/>
           <w:sz w:val="22"/>
         </w:rPr>
-        <w:t>Fox J</w:t>
-      </w:r>
-      <w:r>
-        <w:rPr>
-          <w:rFonts w:ascii="Cambria" w:hAnsi="Cambria"/>
-          <w:noProof/>
-          <w:sz w:val="22"/>
-        </w:rPr>
-        <w:t xml:space="preserve">, </w:t>
-      </w:r>
-      <w:r>
-        <w:rPr>
-          <w:rFonts w:ascii="Cambria" w:hAnsi="Cambria"/>
-          <w:b/>
-          <w:bCs/>
-          <w:noProof/>
-          <w:sz w:val="22"/>
-        </w:rPr>
-        <w:t>Weisberg S</w:t>
-      </w:r>
-      <w:r>
-        <w:rPr>
-          <w:rFonts w:ascii="Cambria" w:hAnsi="Cambria"/>
-          <w:noProof/>
-          <w:sz w:val="22"/>
-        </w:rPr>
-        <w:t xml:space="preserve">. </w:t>
+        <w:t>Fleisch AF</w:t>
+      </w:r>
+      <w:r>
+        <w:rPr>
+          <w:rFonts w:ascii="Cambria" w:hAnsi="Cambria"/>
+          <w:noProof/>
+          <w:sz w:val="22"/>
+        </w:rPr>
+        <w:t xml:space="preserve">, </w:t>
+      </w:r>
+      <w:r>
+        <w:rPr>
+          <w:rFonts w:ascii="Cambria" w:hAnsi="Cambria"/>
+          <w:b/>
+          <w:bCs/>
+          <w:noProof/>
+          <w:sz w:val="22"/>
+        </w:rPr>
+        <w:t>Rifas-Shiman SL</w:t>
+      </w:r>
+      <w:r>
+        <w:rPr>
+          <w:rFonts w:ascii="Cambria" w:hAnsi="Cambria"/>
+          <w:noProof/>
+          <w:sz w:val="22"/>
+        </w:rPr>
+        <w:t xml:space="preserve">, </w:t>
+      </w:r>
+      <w:r>
+        <w:rPr>
+          <w:rFonts w:ascii="Cambria" w:hAnsi="Cambria"/>
+          <w:b/>
+          <w:bCs/>
+          <w:noProof/>
+          <w:sz w:val="22"/>
+        </w:rPr>
+        <w:t>Koutrakis P</w:t>
+      </w:r>
+      <w:r>
+        <w:rPr>
+          <w:rFonts w:ascii="Cambria" w:hAnsi="Cambria"/>
+          <w:noProof/>
+          <w:sz w:val="22"/>
+        </w:rPr>
+        <w:t xml:space="preserve">, </w:t>
+      </w:r>
+      <w:r>
+        <w:rPr>
+          <w:rFonts w:ascii="Cambria" w:hAnsi="Cambria"/>
+          <w:b/>
+          <w:bCs/>
+          <w:noProof/>
+          <w:sz w:val="22"/>
+        </w:rPr>
+        <w:t>Schwartz JD</w:t>
+      </w:r>
+      <w:r>
+        <w:rPr>
+          <w:rFonts w:ascii="Cambria" w:hAnsi="Cambria"/>
+          <w:noProof/>
+          <w:sz w:val="22"/>
+        </w:rPr>
+        <w:t xml:space="preserve">, </w:t>
+      </w:r>
+      <w:r>
+        <w:rPr>
+          <w:rFonts w:ascii="Cambria" w:hAnsi="Cambria"/>
+          <w:b/>
+          <w:bCs/>
+          <w:noProof/>
+          <w:sz w:val="22"/>
+        </w:rPr>
+        <w:t>Kloog I</w:t>
+      </w:r>
+      <w:r>
+        <w:rPr>
+          <w:rFonts w:ascii="Cambria" w:hAnsi="Cambria"/>
+          <w:noProof/>
+          <w:sz w:val="22"/>
+        </w:rPr>
+        <w:t xml:space="preserve">, </w:t>
+      </w:r>
+      <w:r>
+        <w:rPr>
+          <w:rFonts w:ascii="Cambria" w:hAnsi="Cambria"/>
+          <w:b/>
+          <w:bCs/>
+          <w:noProof/>
+          <w:sz w:val="22"/>
+        </w:rPr>
+        <w:t>Melly S</w:t>
+      </w:r>
+      <w:r>
+        <w:rPr>
+          <w:rFonts w:ascii="Cambria" w:hAnsi="Cambria"/>
+          <w:noProof/>
+          <w:sz w:val="22"/>
+        </w:rPr>
+        <w:t xml:space="preserve">, </w:t>
+      </w:r>
+      <w:r>
+        <w:rPr>
+          <w:rFonts w:ascii="Cambria" w:hAnsi="Cambria"/>
+          <w:b/>
+          <w:bCs/>
+          <w:noProof/>
+          <w:sz w:val="22"/>
+        </w:rPr>
+        <w:t>Coull BA</w:t>
+      </w:r>
+      <w:r>
+        <w:rPr>
+          <w:rFonts w:ascii="Cambria" w:hAnsi="Cambria"/>
+          <w:noProof/>
+          <w:sz w:val="22"/>
+        </w:rPr>
+        <w:t xml:space="preserve">, </w:t>
+      </w:r>
+      <w:r>
+        <w:rPr>
+          <w:rFonts w:ascii="Cambria" w:hAnsi="Cambria"/>
+          <w:b/>
+          <w:bCs/>
+          <w:noProof/>
+          <w:sz w:val="22"/>
+        </w:rPr>
+        <w:t>Zanobetti A</w:t>
+      </w:r>
+      <w:r>
+        <w:rPr>
+          <w:rFonts w:ascii="Cambria" w:hAnsi="Cambria"/>
+          <w:noProof/>
+          <w:sz w:val="22"/>
+        </w:rPr>
+        <w:t xml:space="preserve">, </w:t>
+      </w:r>
+      <w:r>
+        <w:rPr>
+          <w:rFonts w:ascii="Cambria" w:hAnsi="Cambria"/>
+          <w:b/>
+          <w:bCs/>
+          <w:noProof/>
+          <w:sz w:val="22"/>
+        </w:rPr>
+        <w:t>Gillman MW</w:t>
+      </w:r>
+      <w:r>
+        <w:rPr>
+          <w:rFonts w:ascii="Cambria" w:hAnsi="Cambria"/>
+          <w:noProof/>
+          <w:sz w:val="22"/>
+        </w:rPr>
+        <w:t xml:space="preserve">, </w:t>
+      </w:r>
+      <w:r>
+        <w:rPr>
+          <w:rFonts w:ascii="Cambria" w:hAnsi="Cambria"/>
+          <w:b/>
+          <w:bCs/>
+          <w:noProof/>
+          <w:sz w:val="22"/>
+        </w:rPr>
+        <w:t>Gold DR</w:t>
+      </w:r>
+      <w:r>
+        <w:rPr>
+          <w:rFonts w:ascii="Cambria" w:hAnsi="Cambria"/>
+          <w:noProof/>
+          <w:sz w:val="22"/>
+        </w:rPr>
+        <w:t xml:space="preserve">, </w:t>
+      </w:r>
+      <w:r>
+        <w:rPr>
+          <w:rFonts w:ascii="Cambria" w:hAnsi="Cambria"/>
+          <w:b/>
+          <w:bCs/>
+          <w:noProof/>
+          <w:sz w:val="22"/>
+        </w:rPr>
+        <w:t>Oken E</w:t>
+      </w:r>
+      <w:r>
+        <w:rPr>
+          <w:rFonts w:ascii="Cambria" w:hAnsi="Cambria"/>
+          <w:noProof/>
+          <w:sz w:val="22"/>
+        </w:rPr>
+        <w:t xml:space="preserve">. Prenatal Exposure to Traffic Pollution. </w:t>
       </w:r>
       <w:r>
         <w:rPr>
@@ -19358,15 +19506,15 @@
           <w:noProof/>
           <w:sz w:val="22"/>
         </w:rPr>
-        <w:t>An {R} Companion to Applied Regression</w:t>
-      </w:r>
-      <w:r>
-        <w:rPr>
-          <w:rFonts w:ascii="Cambria" w:hAnsi="Cambria"/>
-          <w:noProof/>
-          <w:sz w:val="22"/>
-        </w:rPr>
-        <w:t>. Second. Thousand Oaks {CA}: Sage, 2011.</w:t>
+        <w:t>Epidemiology</w:t>
+      </w:r>
+      <w:r>
+        <w:rPr>
+          <w:rFonts w:ascii="Cambria" w:hAnsi="Cambria"/>
+          <w:noProof/>
+          <w:sz w:val="22"/>
+        </w:rPr>
+        <w:t xml:space="preserve"> 26: 43–50, 2015.</w:t>
       </w:r>
     </w:p>
     <w:p>
@@ -19407,51 +19555,33 @@
           <w:noProof/>
           <w:sz w:val="22"/>
         </w:rPr>
-        <w:t>Hill A V.</w:t>
-      </w:r>
-      <w:r>
-        <w:rPr>
-          <w:rFonts w:ascii="Cambria" w:hAnsi="Cambria"/>
-          <w:noProof/>
-          <w:sz w:val="22"/>
-        </w:rPr>
-        <w:t xml:space="preserve">, </w:t>
-      </w:r>
-      <w:r>
-        <w:rPr>
-          <w:rFonts w:ascii="Cambria" w:hAnsi="Cambria"/>
-          <w:b/>
-          <w:bCs/>
-          <w:noProof/>
-          <w:sz w:val="22"/>
-        </w:rPr>
-        <w:t>Long CNH</w:t>
-      </w:r>
-      <w:r>
-        <w:rPr>
-          <w:rFonts w:ascii="Cambria" w:hAnsi="Cambria"/>
-          <w:noProof/>
-          <w:sz w:val="22"/>
-        </w:rPr>
-        <w:t xml:space="preserve">, </w:t>
-      </w:r>
-      <w:r>
-        <w:rPr>
-          <w:rFonts w:ascii="Cambria" w:hAnsi="Cambria"/>
-          <w:b/>
-          <w:bCs/>
-          <w:noProof/>
-          <w:sz w:val="22"/>
-        </w:rPr>
-        <w:t>Lupton H</w:t>
-      </w:r>
-      <w:r>
-        <w:rPr>
-          <w:rFonts w:ascii="Cambria" w:hAnsi="Cambria"/>
-          <w:noProof/>
-          <w:sz w:val="22"/>
-        </w:rPr>
-        <w:t xml:space="preserve">. Muscular Exercise, Lactic Acid, and the Supply and Utilisation of Oxygen. </w:t>
+        <w:t>Fox J</w:t>
+      </w:r>
+      <w:r>
+        <w:rPr>
+          <w:rFonts w:ascii="Cambria" w:hAnsi="Cambria"/>
+          <w:noProof/>
+          <w:sz w:val="22"/>
+        </w:rPr>
+        <w:t xml:space="preserve">, </w:t>
+      </w:r>
+      <w:r>
+        <w:rPr>
+          <w:rFonts w:ascii="Cambria" w:hAnsi="Cambria"/>
+          <w:b/>
+          <w:bCs/>
+          <w:noProof/>
+          <w:sz w:val="22"/>
+        </w:rPr>
+        <w:t>Weisberg S</w:t>
+      </w:r>
+      <w:r>
+        <w:rPr>
+          <w:rFonts w:ascii="Cambria" w:hAnsi="Cambria"/>
+          <w:noProof/>
+          <w:sz w:val="22"/>
+        </w:rPr>
+        <w:t xml:space="preserve">. </w:t>
       </w:r>
       <w:r>
         <w:rPr>
@@ -19461,15 +19591,15 @@
           <w:noProof/>
           <w:sz w:val="22"/>
         </w:rPr>
-        <w:t>Proc R Soc B Biol Sci</w:t>
-      </w:r>
-      <w:r>
-        <w:rPr>
-          <w:rFonts w:ascii="Cambria" w:hAnsi="Cambria"/>
-          <w:noProof/>
-          <w:sz w:val="22"/>
-        </w:rPr>
-        <w:t xml:space="preserve"> 96: 438–475, 1924.</w:t>
+        <w:t>An {R} Companion to Applied Regression</w:t>
+      </w:r>
+      <w:r>
+        <w:rPr>
+          <w:rFonts w:ascii="Cambria" w:hAnsi="Cambria"/>
+          <w:noProof/>
+          <w:sz w:val="22"/>
+        </w:rPr>
+        <w:t>. Second. Thousand Oaks {CA}: Sage, 2011.</w:t>
       </w:r>
     </w:p>
     <w:p>
@@ -19510,33 +19640,51 @@
           <w:noProof/>
           <w:sz w:val="22"/>
         </w:rPr>
-        <w:t>Hoeks J</w:t>
-      </w:r>
-      <w:r>
-        <w:rPr>
-          <w:rFonts w:ascii="Cambria" w:hAnsi="Cambria"/>
-          <w:noProof/>
-          <w:sz w:val="22"/>
-        </w:rPr>
-        <w:t xml:space="preserve">, </w:t>
-      </w:r>
-      <w:r>
-        <w:rPr>
-          <w:rFonts w:ascii="Cambria" w:hAnsi="Cambria"/>
-          <w:b/>
-          <w:bCs/>
-          <w:noProof/>
-          <w:sz w:val="22"/>
-        </w:rPr>
-        <w:t>Schrauwen P</w:t>
-      </w:r>
-      <w:r>
-        <w:rPr>
-          <w:rFonts w:ascii="Cambria" w:hAnsi="Cambria"/>
-          <w:noProof/>
-          <w:sz w:val="22"/>
-        </w:rPr>
-        <w:t xml:space="preserve">. Muscle mitochondria and insulin resistance: a human perspective. </w:t>
+        <w:t>Hill A V.</w:t>
+      </w:r>
+      <w:r>
+        <w:rPr>
+          <w:rFonts w:ascii="Cambria" w:hAnsi="Cambria"/>
+          <w:noProof/>
+          <w:sz w:val="22"/>
+        </w:rPr>
+        <w:t xml:space="preserve">, </w:t>
+      </w:r>
+      <w:r>
+        <w:rPr>
+          <w:rFonts w:ascii="Cambria" w:hAnsi="Cambria"/>
+          <w:b/>
+          <w:bCs/>
+          <w:noProof/>
+          <w:sz w:val="22"/>
+        </w:rPr>
+        <w:t>Long CNH</w:t>
+      </w:r>
+      <w:r>
+        <w:rPr>
+          <w:rFonts w:ascii="Cambria" w:hAnsi="Cambria"/>
+          <w:noProof/>
+          <w:sz w:val="22"/>
+        </w:rPr>
+        <w:t xml:space="preserve">, </w:t>
+      </w:r>
+      <w:r>
+        <w:rPr>
+          <w:rFonts w:ascii="Cambria" w:hAnsi="Cambria"/>
+          <w:b/>
+          <w:bCs/>
+          <w:noProof/>
+          <w:sz w:val="22"/>
+        </w:rPr>
+        <w:t>Lupton H</w:t>
+      </w:r>
+      <w:r>
+        <w:rPr>
+          <w:rFonts w:ascii="Cambria" w:hAnsi="Cambria"/>
+          <w:noProof/>
+          <w:sz w:val="22"/>
+        </w:rPr>
+        <w:t xml:space="preserve">. Muscular Exercise, Lactic Acid, and the Supply and Utilisation of Oxygen. </w:t>
       </w:r>
       <w:r>
         <w:rPr>
@@ -19546,15 +19694,15 @@
           <w:noProof/>
           <w:sz w:val="22"/>
         </w:rPr>
-        <w:t>Trends Endocrinol Metab</w:t>
-      </w:r>
-      <w:r>
-        <w:rPr>
-          <w:rFonts w:ascii="Cambria" w:hAnsi="Cambria"/>
-          <w:noProof/>
-          <w:sz w:val="22"/>
-        </w:rPr>
-        <w:t xml:space="preserve"> 23: 444–450, 2012.</w:t>
+        <w:t>Proc R Soc B Biol Sci</w:t>
+      </w:r>
+      <w:r>
+        <w:rPr>
+          <w:rFonts w:ascii="Cambria" w:hAnsi="Cambria"/>
+          <w:noProof/>
+          <w:sz w:val="22"/>
+        </w:rPr>
+        <w:t xml:space="preserve"> 96: 438–475, 1924.</w:t>
       </w:r>
     </w:p>
     <w:p>
@@ -19595,195 +19743,33 @@
           <w:noProof/>
           <w:sz w:val="22"/>
         </w:rPr>
-        <w:t>Janssen BG</w:t>
-      </w:r>
-      <w:r>
-        <w:rPr>
-          <w:rFonts w:ascii="Cambria" w:hAnsi="Cambria"/>
-          <w:noProof/>
-          <w:sz w:val="22"/>
-        </w:rPr>
-        <w:t xml:space="preserve">, </w:t>
-      </w:r>
-      <w:r>
-        <w:rPr>
-          <w:rFonts w:ascii="Cambria" w:hAnsi="Cambria"/>
-          <w:b/>
-          <w:bCs/>
-          <w:noProof/>
-          <w:sz w:val="22"/>
-        </w:rPr>
-        <w:t>Munters E</w:t>
-      </w:r>
-      <w:r>
-        <w:rPr>
-          <w:rFonts w:ascii="Cambria" w:hAnsi="Cambria"/>
-          <w:noProof/>
-          <w:sz w:val="22"/>
-        </w:rPr>
-        <w:t xml:space="preserve">, </w:t>
-      </w:r>
-      <w:r>
-        <w:rPr>
-          <w:rFonts w:ascii="Cambria" w:hAnsi="Cambria"/>
-          <w:b/>
-          <w:bCs/>
-          <w:noProof/>
-          <w:sz w:val="22"/>
-        </w:rPr>
-        <w:t>Pieters N</w:t>
-      </w:r>
-      <w:r>
-        <w:rPr>
-          <w:rFonts w:ascii="Cambria" w:hAnsi="Cambria"/>
-          <w:noProof/>
-          <w:sz w:val="22"/>
-        </w:rPr>
-        <w:t xml:space="preserve">, </w:t>
-      </w:r>
-      <w:r>
-        <w:rPr>
-          <w:rFonts w:ascii="Cambria" w:hAnsi="Cambria"/>
-          <w:b/>
-          <w:bCs/>
-          <w:noProof/>
-          <w:sz w:val="22"/>
-        </w:rPr>
-        <w:t>Smeets K</w:t>
-      </w:r>
-      <w:r>
-        <w:rPr>
-          <w:rFonts w:ascii="Cambria" w:hAnsi="Cambria"/>
-          <w:noProof/>
-          <w:sz w:val="22"/>
-        </w:rPr>
-        <w:t xml:space="preserve">, </w:t>
-      </w:r>
-      <w:r>
-        <w:rPr>
-          <w:rFonts w:ascii="Cambria" w:hAnsi="Cambria"/>
-          <w:b/>
-          <w:bCs/>
-          <w:noProof/>
-          <w:sz w:val="22"/>
-        </w:rPr>
-        <w:t>Cox B</w:t>
-      </w:r>
-      <w:r>
-        <w:rPr>
-          <w:rFonts w:ascii="Cambria" w:hAnsi="Cambria"/>
-          <w:noProof/>
-          <w:sz w:val="22"/>
-        </w:rPr>
-        <w:t xml:space="preserve">, </w:t>
-      </w:r>
-      <w:r>
-        <w:rPr>
-          <w:rFonts w:ascii="Cambria" w:hAnsi="Cambria"/>
-          <w:b/>
-          <w:bCs/>
-          <w:noProof/>
-          <w:sz w:val="22"/>
-        </w:rPr>
-        <w:t>Cuypers A</w:t>
-      </w:r>
-      <w:r>
-        <w:rPr>
-          <w:rFonts w:ascii="Cambria" w:hAnsi="Cambria"/>
-          <w:noProof/>
-          <w:sz w:val="22"/>
-        </w:rPr>
-        <w:t xml:space="preserve">, </w:t>
-      </w:r>
-      <w:r>
-        <w:rPr>
-          <w:rFonts w:ascii="Cambria" w:hAnsi="Cambria"/>
-          <w:b/>
-          <w:bCs/>
-          <w:noProof/>
-          <w:sz w:val="22"/>
-        </w:rPr>
-        <w:t>Fierens F</w:t>
-      </w:r>
-      <w:r>
-        <w:rPr>
-          <w:rFonts w:ascii="Cambria" w:hAnsi="Cambria"/>
-          <w:noProof/>
-          <w:sz w:val="22"/>
-        </w:rPr>
-        <w:t xml:space="preserve">, </w:t>
-      </w:r>
-      <w:r>
-        <w:rPr>
-          <w:rFonts w:ascii="Cambria" w:hAnsi="Cambria"/>
-          <w:b/>
-          <w:bCs/>
-          <w:noProof/>
-          <w:sz w:val="22"/>
-        </w:rPr>
-        <w:t>Penders J</w:t>
-      </w:r>
-      <w:r>
-        <w:rPr>
-          <w:rFonts w:ascii="Cambria" w:hAnsi="Cambria"/>
-          <w:noProof/>
-          <w:sz w:val="22"/>
-        </w:rPr>
-        <w:t xml:space="preserve">, </w:t>
-      </w:r>
-      <w:r>
-        <w:rPr>
-          <w:rFonts w:ascii="Cambria" w:hAnsi="Cambria"/>
-          <w:b/>
-          <w:bCs/>
-          <w:noProof/>
-          <w:sz w:val="22"/>
-        </w:rPr>
-        <w:t>Vangronsveld J</w:t>
-      </w:r>
-      <w:r>
-        <w:rPr>
-          <w:rFonts w:ascii="Cambria" w:hAnsi="Cambria"/>
-          <w:noProof/>
-          <w:sz w:val="22"/>
-        </w:rPr>
-        <w:t xml:space="preserve">, </w:t>
-      </w:r>
-      <w:r>
-        <w:rPr>
-          <w:rFonts w:ascii="Cambria" w:hAnsi="Cambria"/>
-          <w:b/>
-          <w:bCs/>
-          <w:noProof/>
-          <w:sz w:val="22"/>
-        </w:rPr>
-        <w:t>Gyselaers W</w:t>
-      </w:r>
-      <w:r>
-        <w:rPr>
-          <w:rFonts w:ascii="Cambria" w:hAnsi="Cambria"/>
-          <w:noProof/>
-          <w:sz w:val="22"/>
-        </w:rPr>
-        <w:t xml:space="preserve">, </w:t>
-      </w:r>
-      <w:r>
-        <w:rPr>
-          <w:rFonts w:ascii="Cambria" w:hAnsi="Cambria"/>
-          <w:b/>
-          <w:bCs/>
-          <w:noProof/>
-          <w:sz w:val="22"/>
-        </w:rPr>
-        <w:t>Nawrot TS</w:t>
-      </w:r>
-      <w:r>
-        <w:rPr>
-          <w:rFonts w:ascii="Cambria" w:hAnsi="Cambria"/>
-          <w:noProof/>
-          <w:sz w:val="22"/>
-        </w:rPr>
-        <w:t xml:space="preserve">. Placental mitochondrial DNA content and particulate air pollution during in utero life. </w:t>
+        <w:t>Hoeks J</w:t>
+      </w:r>
+      <w:r>
+        <w:rPr>
+          <w:rFonts w:ascii="Cambria" w:hAnsi="Cambria"/>
+          <w:noProof/>
+          <w:sz w:val="22"/>
+        </w:rPr>
+        <w:t xml:space="preserve">, </w:t>
+      </w:r>
+      <w:r>
+        <w:rPr>
+          <w:rFonts w:ascii="Cambria" w:hAnsi="Cambria"/>
+          <w:b/>
+          <w:bCs/>
+          <w:noProof/>
+          <w:sz w:val="22"/>
+        </w:rPr>
+        <w:t>Schrauwen P</w:t>
+      </w:r>
+      <w:r>
+        <w:rPr>
+          <w:rFonts w:ascii="Cambria" w:hAnsi="Cambria"/>
+          <w:noProof/>
+          <w:sz w:val="22"/>
+        </w:rPr>
+        <w:t xml:space="preserve">. Muscle mitochondria and insulin resistance: a human perspective. </w:t>
       </w:r>
       <w:r>
         <w:rPr>
@@ -19793,15 +19779,15 @@
           <w:noProof/>
           <w:sz w:val="22"/>
         </w:rPr>
-        <w:t>Environ Health Perspect</w:t>
-      </w:r>
-      <w:r>
-        <w:rPr>
-          <w:rFonts w:ascii="Cambria" w:hAnsi="Cambria"/>
-          <w:noProof/>
-          <w:sz w:val="22"/>
-        </w:rPr>
-        <w:t xml:space="preserve"> 120: 1346–52, 2012.</w:t>
+        <w:t>Trends Endocrinol Metab</w:t>
+      </w:r>
+      <w:r>
+        <w:rPr>
+          <w:rFonts w:ascii="Cambria" w:hAnsi="Cambria"/>
+          <w:noProof/>
+          <w:sz w:val="22"/>
+        </w:rPr>
+        <w:t xml:space="preserve"> 23: 444–450, 2012.</w:t>
       </w:r>
     </w:p>
     <w:p>
@@ -19842,69 +19828,195 @@
           <w:noProof/>
           <w:sz w:val="22"/>
         </w:rPr>
-        <w:t>Johnson RK</w:t>
-      </w:r>
-      <w:r>
-        <w:rPr>
-          <w:rFonts w:ascii="Cambria" w:hAnsi="Cambria"/>
-          <w:noProof/>
-          <w:sz w:val="22"/>
-        </w:rPr>
-        <w:t xml:space="preserve">, </w:t>
-      </w:r>
-      <w:r>
-        <w:rPr>
-          <w:rFonts w:ascii="Cambria" w:hAnsi="Cambria"/>
-          <w:b/>
-          <w:bCs/>
-          <w:noProof/>
-          <w:sz w:val="22"/>
-        </w:rPr>
-        <w:t>Wang MQ</w:t>
-      </w:r>
-      <w:r>
-        <w:rPr>
-          <w:rFonts w:ascii="Cambria" w:hAnsi="Cambria"/>
-          <w:noProof/>
-          <w:sz w:val="22"/>
-        </w:rPr>
-        <w:t xml:space="preserve">, </w:t>
-      </w:r>
-      <w:r>
-        <w:rPr>
-          <w:rFonts w:ascii="Cambria" w:hAnsi="Cambria"/>
-          <w:b/>
-          <w:bCs/>
-          <w:noProof/>
-          <w:sz w:val="22"/>
-        </w:rPr>
-        <w:t>Smith MJ</w:t>
-      </w:r>
-      <w:r>
-        <w:rPr>
-          <w:rFonts w:ascii="Cambria" w:hAnsi="Cambria"/>
-          <w:noProof/>
-          <w:sz w:val="22"/>
-        </w:rPr>
-        <w:t xml:space="preserve">, </w:t>
-      </w:r>
-      <w:r>
-        <w:rPr>
-          <w:rFonts w:ascii="Cambria" w:hAnsi="Cambria"/>
-          <w:b/>
-          <w:bCs/>
-          <w:noProof/>
-          <w:sz w:val="22"/>
-        </w:rPr>
-        <w:t>Connolly G</w:t>
-      </w:r>
-      <w:r>
-        <w:rPr>
-          <w:rFonts w:ascii="Cambria" w:hAnsi="Cambria"/>
-          <w:noProof/>
-          <w:sz w:val="22"/>
-        </w:rPr>
-        <w:t xml:space="preserve">. The association between parental smoking and the diet quality of low-income children. </w:t>
+        <w:t>Janssen BG</w:t>
+      </w:r>
+      <w:r>
+        <w:rPr>
+          <w:rFonts w:ascii="Cambria" w:hAnsi="Cambria"/>
+          <w:noProof/>
+          <w:sz w:val="22"/>
+        </w:rPr>
+        <w:t xml:space="preserve">, </w:t>
+      </w:r>
+      <w:r>
+        <w:rPr>
+          <w:rFonts w:ascii="Cambria" w:hAnsi="Cambria"/>
+          <w:b/>
+          <w:bCs/>
+          <w:noProof/>
+          <w:sz w:val="22"/>
+        </w:rPr>
+        <w:t>Munters E</w:t>
+      </w:r>
+      <w:r>
+        <w:rPr>
+          <w:rFonts w:ascii="Cambria" w:hAnsi="Cambria"/>
+          <w:noProof/>
+          <w:sz w:val="22"/>
+        </w:rPr>
+        <w:t xml:space="preserve">, </w:t>
+      </w:r>
+      <w:r>
+        <w:rPr>
+          <w:rFonts w:ascii="Cambria" w:hAnsi="Cambria"/>
+          <w:b/>
+          <w:bCs/>
+          <w:noProof/>
+          <w:sz w:val="22"/>
+        </w:rPr>
+        <w:t>Pieters N</w:t>
+      </w:r>
+      <w:r>
+        <w:rPr>
+          <w:rFonts w:ascii="Cambria" w:hAnsi="Cambria"/>
+          <w:noProof/>
+          <w:sz w:val="22"/>
+        </w:rPr>
+        <w:t xml:space="preserve">, </w:t>
+      </w:r>
+      <w:r>
+        <w:rPr>
+          <w:rFonts w:ascii="Cambria" w:hAnsi="Cambria"/>
+          <w:b/>
+          <w:bCs/>
+          <w:noProof/>
+          <w:sz w:val="22"/>
+        </w:rPr>
+        <w:t>Smeets K</w:t>
+      </w:r>
+      <w:r>
+        <w:rPr>
+          <w:rFonts w:ascii="Cambria" w:hAnsi="Cambria"/>
+          <w:noProof/>
+          <w:sz w:val="22"/>
+        </w:rPr>
+        <w:t xml:space="preserve">, </w:t>
+      </w:r>
+      <w:r>
+        <w:rPr>
+          <w:rFonts w:ascii="Cambria" w:hAnsi="Cambria"/>
+          <w:b/>
+          <w:bCs/>
+          <w:noProof/>
+          <w:sz w:val="22"/>
+        </w:rPr>
+        <w:t>Cox B</w:t>
+      </w:r>
+      <w:r>
+        <w:rPr>
+          <w:rFonts w:ascii="Cambria" w:hAnsi="Cambria"/>
+          <w:noProof/>
+          <w:sz w:val="22"/>
+        </w:rPr>
+        <w:t xml:space="preserve">, </w:t>
+      </w:r>
+      <w:r>
+        <w:rPr>
+          <w:rFonts w:ascii="Cambria" w:hAnsi="Cambria"/>
+          <w:b/>
+          <w:bCs/>
+          <w:noProof/>
+          <w:sz w:val="22"/>
+        </w:rPr>
+        <w:t>Cuypers A</w:t>
+      </w:r>
+      <w:r>
+        <w:rPr>
+          <w:rFonts w:ascii="Cambria" w:hAnsi="Cambria"/>
+          <w:noProof/>
+          <w:sz w:val="22"/>
+        </w:rPr>
+        <w:t xml:space="preserve">, </w:t>
+      </w:r>
+      <w:r>
+        <w:rPr>
+          <w:rFonts w:ascii="Cambria" w:hAnsi="Cambria"/>
+          <w:b/>
+          <w:bCs/>
+          <w:noProof/>
+          <w:sz w:val="22"/>
+        </w:rPr>
+        <w:t>Fierens F</w:t>
+      </w:r>
+      <w:r>
+        <w:rPr>
+          <w:rFonts w:ascii="Cambria" w:hAnsi="Cambria"/>
+          <w:noProof/>
+          <w:sz w:val="22"/>
+        </w:rPr>
+        <w:t xml:space="preserve">, </w:t>
+      </w:r>
+      <w:r>
+        <w:rPr>
+          <w:rFonts w:ascii="Cambria" w:hAnsi="Cambria"/>
+          <w:b/>
+          <w:bCs/>
+          <w:noProof/>
+          <w:sz w:val="22"/>
+        </w:rPr>
+        <w:t>Penders J</w:t>
+      </w:r>
+      <w:r>
+        <w:rPr>
+          <w:rFonts w:ascii="Cambria" w:hAnsi="Cambria"/>
+          <w:noProof/>
+          <w:sz w:val="22"/>
+        </w:rPr>
+        <w:t xml:space="preserve">, </w:t>
+      </w:r>
+      <w:r>
+        <w:rPr>
+          <w:rFonts w:ascii="Cambria" w:hAnsi="Cambria"/>
+          <w:b/>
+          <w:bCs/>
+          <w:noProof/>
+          <w:sz w:val="22"/>
+        </w:rPr>
+        <w:t>Vangronsveld J</w:t>
+      </w:r>
+      <w:r>
+        <w:rPr>
+          <w:rFonts w:ascii="Cambria" w:hAnsi="Cambria"/>
+          <w:noProof/>
+          <w:sz w:val="22"/>
+        </w:rPr>
+        <w:t xml:space="preserve">, </w:t>
+      </w:r>
+      <w:r>
+        <w:rPr>
+          <w:rFonts w:ascii="Cambria" w:hAnsi="Cambria"/>
+          <w:b/>
+          <w:bCs/>
+          <w:noProof/>
+          <w:sz w:val="22"/>
+        </w:rPr>
+        <w:t>Gyselaers W</w:t>
+      </w:r>
+      <w:r>
+        <w:rPr>
+          <w:rFonts w:ascii="Cambria" w:hAnsi="Cambria"/>
+          <w:noProof/>
+          <w:sz w:val="22"/>
+        </w:rPr>
+        <w:t xml:space="preserve">, </w:t>
+      </w:r>
+      <w:r>
+        <w:rPr>
+          <w:rFonts w:ascii="Cambria" w:hAnsi="Cambria"/>
+          <w:b/>
+          <w:bCs/>
+          <w:noProof/>
+          <w:sz w:val="22"/>
+        </w:rPr>
+        <w:t>Nawrot TS</w:t>
+      </w:r>
+      <w:r>
+        <w:rPr>
+          <w:rFonts w:ascii="Cambria" w:hAnsi="Cambria"/>
+          <w:noProof/>
+          <w:sz w:val="22"/>
+        </w:rPr>
+        <w:t xml:space="preserve">. Placental mitochondrial DNA content and particulate air pollution during in utero life. </w:t>
       </w:r>
       <w:r>
         <w:rPr>
@@ -19914,15 +20026,15 @@
           <w:noProof/>
           <w:sz w:val="22"/>
         </w:rPr>
-        <w:t>Pediatrics</w:t>
-      </w:r>
-      <w:r>
-        <w:rPr>
-          <w:rFonts w:ascii="Cambria" w:hAnsi="Cambria"/>
-          <w:noProof/>
-          <w:sz w:val="22"/>
-        </w:rPr>
-        <w:t xml:space="preserve"> 97: 312–317, 1996.</w:t>
+        <w:t>Environ Health Perspect</w:t>
+      </w:r>
+      <w:r>
+        <w:rPr>
+          <w:rFonts w:ascii="Cambria" w:hAnsi="Cambria"/>
+          <w:noProof/>
+          <w:sz w:val="22"/>
+        </w:rPr>
+        <w:t xml:space="preserve"> 120: 1346–52, 2012.</w:t>
       </w:r>
     </w:p>
     <w:p>
@@ -19963,69 +20075,69 @@
           <w:noProof/>
           <w:sz w:val="22"/>
         </w:rPr>
-        <w:t>Kramer PA</w:t>
-      </w:r>
-      <w:r>
-        <w:rPr>
-          <w:rFonts w:ascii="Cambria" w:hAnsi="Cambria"/>
-          <w:noProof/>
-          <w:sz w:val="22"/>
-        </w:rPr>
-        <w:t xml:space="preserve">, </w:t>
-      </w:r>
-      <w:r>
-        <w:rPr>
-          <w:rFonts w:ascii="Cambria" w:hAnsi="Cambria"/>
-          <w:b/>
-          <w:bCs/>
-          <w:noProof/>
-          <w:sz w:val="22"/>
-        </w:rPr>
-        <w:t>Duan J</w:t>
-      </w:r>
-      <w:r>
-        <w:rPr>
-          <w:rFonts w:ascii="Cambria" w:hAnsi="Cambria"/>
-          <w:noProof/>
-          <w:sz w:val="22"/>
-        </w:rPr>
-        <w:t xml:space="preserve">, </w:t>
-      </w:r>
-      <w:r>
-        <w:rPr>
-          <w:rFonts w:ascii="Cambria" w:hAnsi="Cambria"/>
-          <w:b/>
-          <w:bCs/>
-          <w:noProof/>
-          <w:sz w:val="22"/>
-        </w:rPr>
-        <w:t>Qian WJ</w:t>
-      </w:r>
-      <w:r>
-        <w:rPr>
-          <w:rFonts w:ascii="Cambria" w:hAnsi="Cambria"/>
-          <w:noProof/>
-          <w:sz w:val="22"/>
-        </w:rPr>
-        <w:t xml:space="preserve">, </w:t>
-      </w:r>
-      <w:r>
-        <w:rPr>
-          <w:rFonts w:ascii="Cambria" w:hAnsi="Cambria"/>
-          <w:b/>
-          <w:bCs/>
-          <w:noProof/>
-          <w:sz w:val="22"/>
-        </w:rPr>
-        <w:t>Marcinek DJ</w:t>
-      </w:r>
-      <w:r>
-        <w:rPr>
-          <w:rFonts w:ascii="Cambria" w:hAnsi="Cambria"/>
-          <w:noProof/>
-          <w:sz w:val="22"/>
-        </w:rPr>
-        <w:t xml:space="preserve">. The measurement of reversible redox dependent post-translational modifications and their regulation of mitochondrial and skeletal muscle function. </w:t>
+        <w:t>Johnson RK</w:t>
+      </w:r>
+      <w:r>
+        <w:rPr>
+          <w:rFonts w:ascii="Cambria" w:hAnsi="Cambria"/>
+          <w:noProof/>
+          <w:sz w:val="22"/>
+        </w:rPr>
+        <w:t xml:space="preserve">, </w:t>
+      </w:r>
+      <w:r>
+        <w:rPr>
+          <w:rFonts w:ascii="Cambria" w:hAnsi="Cambria"/>
+          <w:b/>
+          <w:bCs/>
+          <w:noProof/>
+          <w:sz w:val="22"/>
+        </w:rPr>
+        <w:t>Wang MQ</w:t>
+      </w:r>
+      <w:r>
+        <w:rPr>
+          <w:rFonts w:ascii="Cambria" w:hAnsi="Cambria"/>
+          <w:noProof/>
+          <w:sz w:val="22"/>
+        </w:rPr>
+        <w:t xml:space="preserve">, </w:t>
+      </w:r>
+      <w:r>
+        <w:rPr>
+          <w:rFonts w:ascii="Cambria" w:hAnsi="Cambria"/>
+          <w:b/>
+          <w:bCs/>
+          <w:noProof/>
+          <w:sz w:val="22"/>
+        </w:rPr>
+        <w:t>Smith MJ</w:t>
+      </w:r>
+      <w:r>
+        <w:rPr>
+          <w:rFonts w:ascii="Cambria" w:hAnsi="Cambria"/>
+          <w:noProof/>
+          <w:sz w:val="22"/>
+        </w:rPr>
+        <w:t xml:space="preserve">, </w:t>
+      </w:r>
+      <w:r>
+        <w:rPr>
+          <w:rFonts w:ascii="Cambria" w:hAnsi="Cambria"/>
+          <w:b/>
+          <w:bCs/>
+          <w:noProof/>
+          <w:sz w:val="22"/>
+        </w:rPr>
+        <w:t>Connolly G</w:t>
+      </w:r>
+      <w:r>
+        <w:rPr>
+          <w:rFonts w:ascii="Cambria" w:hAnsi="Cambria"/>
+          <w:noProof/>
+          <w:sz w:val="22"/>
+        </w:rPr>
+        <w:t xml:space="preserve">. The association between parental smoking and the diet quality of low-income children. </w:t>
       </w:r>
       <w:r>
         <w:rPr>
@@ -20035,15 +20147,15 @@
           <w:noProof/>
           <w:sz w:val="22"/>
         </w:rPr>
-        <w:t>Front. Physiol.</w:t>
-      </w:r>
-      <w:r>
-        <w:rPr>
-          <w:rFonts w:ascii="Cambria" w:hAnsi="Cambria"/>
-          <w:noProof/>
-          <w:sz w:val="22"/>
-        </w:rPr>
-        <w:t xml:space="preserve"> 6: 2015.</w:t>
+        <w:t>Pediatrics</w:t>
+      </w:r>
+      <w:r>
+        <w:rPr>
+          <w:rFonts w:ascii="Cambria" w:hAnsi="Cambria"/>
+          <w:noProof/>
+          <w:sz w:val="22"/>
+        </w:rPr>
+        <w:t xml:space="preserve"> 97: 312–317, 1996.</w:t>
       </w:r>
     </w:p>
     <w:p>
@@ -20084,195 +20196,69 @@
           <w:noProof/>
           <w:sz w:val="22"/>
         </w:rPr>
-        <w:t>Larsen S</w:t>
-      </w:r>
-      <w:r>
-        <w:rPr>
-          <w:rFonts w:ascii="Cambria" w:hAnsi="Cambria"/>
-          <w:noProof/>
-          <w:sz w:val="22"/>
-        </w:rPr>
-        <w:t xml:space="preserve">, </w:t>
-      </w:r>
-      <w:r>
-        <w:rPr>
-          <w:rFonts w:ascii="Cambria" w:hAnsi="Cambria"/>
-          <w:b/>
-          <w:bCs/>
-          <w:noProof/>
-          <w:sz w:val="22"/>
-        </w:rPr>
-        <w:t>Nielsen J</w:t>
-      </w:r>
-      <w:r>
-        <w:rPr>
-          <w:rFonts w:ascii="Cambria" w:hAnsi="Cambria"/>
-          <w:noProof/>
-          <w:sz w:val="22"/>
-        </w:rPr>
-        <w:t xml:space="preserve">, </w:t>
-      </w:r>
-      <w:r>
-        <w:rPr>
-          <w:rFonts w:ascii="Cambria" w:hAnsi="Cambria"/>
-          <w:b/>
-          <w:bCs/>
-          <w:noProof/>
-          <w:sz w:val="22"/>
-        </w:rPr>
-        <w:t>Hansen CN</w:t>
-      </w:r>
-      <w:r>
-        <w:rPr>
-          <w:rFonts w:ascii="Cambria" w:hAnsi="Cambria"/>
-          <w:noProof/>
-          <w:sz w:val="22"/>
-        </w:rPr>
-        <w:t xml:space="preserve">, </w:t>
-      </w:r>
-      <w:r>
-        <w:rPr>
-          <w:rFonts w:ascii="Cambria" w:hAnsi="Cambria"/>
-          <w:b/>
-          <w:bCs/>
-          <w:noProof/>
-          <w:sz w:val="22"/>
-        </w:rPr>
-        <w:t>Nielsen LB</w:t>
-      </w:r>
-      <w:r>
-        <w:rPr>
-          <w:rFonts w:ascii="Cambria" w:hAnsi="Cambria"/>
-          <w:noProof/>
-          <w:sz w:val="22"/>
-        </w:rPr>
-        <w:t xml:space="preserve">, </w:t>
-      </w:r>
-      <w:r>
-        <w:rPr>
-          <w:rFonts w:ascii="Cambria" w:hAnsi="Cambria"/>
-          <w:b/>
-          <w:bCs/>
-          <w:noProof/>
-          <w:sz w:val="22"/>
-        </w:rPr>
-        <w:t>Wibrand F</w:t>
-      </w:r>
-      <w:r>
-        <w:rPr>
-          <w:rFonts w:ascii="Cambria" w:hAnsi="Cambria"/>
-          <w:noProof/>
-          <w:sz w:val="22"/>
-        </w:rPr>
-        <w:t xml:space="preserve">, </w:t>
-      </w:r>
-      <w:r>
-        <w:rPr>
-          <w:rFonts w:ascii="Cambria" w:hAnsi="Cambria"/>
-          <w:b/>
-          <w:bCs/>
-          <w:noProof/>
-          <w:sz w:val="22"/>
-        </w:rPr>
-        <w:t>Stride N</w:t>
-      </w:r>
-      <w:r>
-        <w:rPr>
-          <w:rFonts w:ascii="Cambria" w:hAnsi="Cambria"/>
-          <w:noProof/>
-          <w:sz w:val="22"/>
-        </w:rPr>
-        <w:t xml:space="preserve">, </w:t>
-      </w:r>
-      <w:r>
-        <w:rPr>
-          <w:rFonts w:ascii="Cambria" w:hAnsi="Cambria"/>
-          <w:b/>
-          <w:bCs/>
-          <w:noProof/>
-          <w:sz w:val="22"/>
-        </w:rPr>
-        <w:t>Schroder HD</w:t>
-      </w:r>
-      <w:r>
-        <w:rPr>
-          <w:rFonts w:ascii="Cambria" w:hAnsi="Cambria"/>
-          <w:noProof/>
-          <w:sz w:val="22"/>
-        </w:rPr>
-        <w:t xml:space="preserve">, </w:t>
-      </w:r>
-      <w:r>
-        <w:rPr>
-          <w:rFonts w:ascii="Cambria" w:hAnsi="Cambria"/>
-          <w:b/>
-          <w:bCs/>
-          <w:noProof/>
-          <w:sz w:val="22"/>
-        </w:rPr>
-        <w:t>Boushel R</w:t>
-      </w:r>
-      <w:r>
-        <w:rPr>
-          <w:rFonts w:ascii="Cambria" w:hAnsi="Cambria"/>
-          <w:noProof/>
-          <w:sz w:val="22"/>
-        </w:rPr>
-        <w:t xml:space="preserve">, </w:t>
-      </w:r>
-      <w:r>
-        <w:rPr>
-          <w:rFonts w:ascii="Cambria" w:hAnsi="Cambria"/>
-          <w:b/>
-          <w:bCs/>
-          <w:noProof/>
-          <w:sz w:val="22"/>
-        </w:rPr>
-        <w:t>Helge JW</w:t>
-      </w:r>
-      <w:r>
-        <w:rPr>
-          <w:rFonts w:ascii="Cambria" w:hAnsi="Cambria"/>
-          <w:noProof/>
-          <w:sz w:val="22"/>
-        </w:rPr>
-        <w:t xml:space="preserve">, </w:t>
-      </w:r>
-      <w:r>
-        <w:rPr>
-          <w:rFonts w:ascii="Cambria" w:hAnsi="Cambria"/>
-          <w:b/>
-          <w:bCs/>
-          <w:noProof/>
-          <w:sz w:val="22"/>
-        </w:rPr>
-        <w:t>Dela F</w:t>
-      </w:r>
-      <w:r>
-        <w:rPr>
-          <w:rFonts w:ascii="Cambria" w:hAnsi="Cambria"/>
-          <w:noProof/>
-          <w:sz w:val="22"/>
-        </w:rPr>
-        <w:t xml:space="preserve">, </w:t>
-      </w:r>
-      <w:r>
-        <w:rPr>
-          <w:rFonts w:ascii="Cambria" w:hAnsi="Cambria"/>
-          <w:b/>
-          <w:bCs/>
-          <w:noProof/>
-          <w:sz w:val="22"/>
-        </w:rPr>
-        <w:t>Hey-Mogensen M</w:t>
-      </w:r>
-      <w:r>
-        <w:rPr>
-          <w:rFonts w:ascii="Cambria" w:hAnsi="Cambria"/>
-          <w:noProof/>
-          <w:sz w:val="22"/>
-        </w:rPr>
-        <w:t xml:space="preserve">. Biomarkers of mitochondrial content in skeletal muscle of healthy young human subjects. </w:t>
+        <w:t>Kramer PA</w:t>
+      </w:r>
+      <w:r>
+        <w:rPr>
+          <w:rFonts w:ascii="Cambria" w:hAnsi="Cambria"/>
+          <w:noProof/>
+          <w:sz w:val="22"/>
+        </w:rPr>
+        <w:t xml:space="preserve">, </w:t>
+      </w:r>
+      <w:r>
+        <w:rPr>
+          <w:rFonts w:ascii="Cambria" w:hAnsi="Cambria"/>
+          <w:b/>
+          <w:bCs/>
+          <w:noProof/>
+          <w:sz w:val="22"/>
+        </w:rPr>
+        <w:t>Duan J</w:t>
+      </w:r>
+      <w:r>
+        <w:rPr>
+          <w:rFonts w:ascii="Cambria" w:hAnsi="Cambria"/>
+          <w:noProof/>
+          <w:sz w:val="22"/>
+        </w:rPr>
+        <w:t xml:space="preserve">, </w:t>
+      </w:r>
+      <w:r>
+        <w:rPr>
+          <w:rFonts w:ascii="Cambria" w:hAnsi="Cambria"/>
+          <w:b/>
+          <w:bCs/>
+          <w:noProof/>
+          <w:sz w:val="22"/>
+        </w:rPr>
+        <w:t>Qian WJ</w:t>
+      </w:r>
+      <w:r>
+        <w:rPr>
+          <w:rFonts w:ascii="Cambria" w:hAnsi="Cambria"/>
+          <w:noProof/>
+          <w:sz w:val="22"/>
+        </w:rPr>
+        <w:t xml:space="preserve">, </w:t>
+      </w:r>
+      <w:r>
+        <w:rPr>
+          <w:rFonts w:ascii="Cambria" w:hAnsi="Cambria"/>
+          <w:b/>
+          <w:bCs/>
+          <w:noProof/>
+          <w:sz w:val="22"/>
+        </w:rPr>
+        <w:t>Marcinek DJ</w:t>
+      </w:r>
+      <w:r>
+        <w:rPr>
+          <w:rFonts w:ascii="Cambria" w:hAnsi="Cambria"/>
+          <w:noProof/>
+          <w:sz w:val="22"/>
+        </w:rPr>
+        <w:t xml:space="preserve">. The measurement of reversible redox dependent post-translational modifications and their regulation of mitochondrial and skeletal muscle function. </w:t>
       </w:r>
       <w:r>
         <w:rPr>
@@ -20282,15 +20268,15 @@
           <w:noProof/>
           <w:sz w:val="22"/>
         </w:rPr>
-        <w:t>J Physiol</w:t>
-      </w:r>
-      <w:r>
-        <w:rPr>
-          <w:rFonts w:ascii="Cambria" w:hAnsi="Cambria"/>
-          <w:noProof/>
-          <w:sz w:val="22"/>
-        </w:rPr>
-        <w:t xml:space="preserve"> 590: 3349–60, 2012.</w:t>
+        <w:t>Front. Physiol.</w:t>
+      </w:r>
+      <w:r>
+        <w:rPr>
+          <w:rFonts w:ascii="Cambria" w:hAnsi="Cambria"/>
+          <w:noProof/>
+          <w:sz w:val="22"/>
+        </w:rPr>
+        <w:t xml:space="preserve"> 6: 2015.</w:t>
       </w:r>
     </w:p>
     <w:p>
@@ -20331,123 +20317,195 @@
           <w:noProof/>
           <w:sz w:val="22"/>
         </w:rPr>
-        <w:t>Li R</w:t>
-      </w:r>
-      <w:r>
-        <w:rPr>
-          <w:rFonts w:ascii="Cambria" w:hAnsi="Cambria"/>
-          <w:noProof/>
-          <w:sz w:val="22"/>
-        </w:rPr>
-        <w:t xml:space="preserve">, </w:t>
-      </w:r>
-      <w:r>
-        <w:rPr>
-          <w:rFonts w:ascii="Cambria" w:hAnsi="Cambria"/>
-          <w:b/>
-          <w:bCs/>
-          <w:noProof/>
-          <w:sz w:val="22"/>
-        </w:rPr>
-        <w:t>Kou X</w:t>
-      </w:r>
-      <w:r>
-        <w:rPr>
-          <w:rFonts w:ascii="Cambria" w:hAnsi="Cambria"/>
-          <w:noProof/>
-          <w:sz w:val="22"/>
-        </w:rPr>
-        <w:t xml:space="preserve">, </w:t>
-      </w:r>
-      <w:r>
-        <w:rPr>
-          <w:rFonts w:ascii="Cambria" w:hAnsi="Cambria"/>
-          <w:b/>
-          <w:bCs/>
-          <w:noProof/>
-          <w:sz w:val="22"/>
-        </w:rPr>
-        <w:t>Geng H</w:t>
-      </w:r>
-      <w:r>
-        <w:rPr>
-          <w:rFonts w:ascii="Cambria" w:hAnsi="Cambria"/>
-          <w:noProof/>
-          <w:sz w:val="22"/>
-        </w:rPr>
-        <w:t xml:space="preserve">, </w:t>
-      </w:r>
-      <w:r>
-        <w:rPr>
-          <w:rFonts w:ascii="Cambria" w:hAnsi="Cambria"/>
-          <w:b/>
-          <w:bCs/>
-          <w:noProof/>
-          <w:sz w:val="22"/>
-        </w:rPr>
-        <w:t>Xie J</w:t>
-      </w:r>
-      <w:r>
-        <w:rPr>
-          <w:rFonts w:ascii="Cambria" w:hAnsi="Cambria"/>
-          <w:noProof/>
-          <w:sz w:val="22"/>
-        </w:rPr>
-        <w:t xml:space="preserve">, </w:t>
-      </w:r>
-      <w:r>
-        <w:rPr>
-          <w:rFonts w:ascii="Cambria" w:hAnsi="Cambria"/>
-          <w:b/>
-          <w:bCs/>
-          <w:noProof/>
-          <w:sz w:val="22"/>
-        </w:rPr>
-        <w:t>Tian J</w:t>
-      </w:r>
-      <w:r>
-        <w:rPr>
-          <w:rFonts w:ascii="Cambria" w:hAnsi="Cambria"/>
-          <w:noProof/>
-          <w:sz w:val="22"/>
-        </w:rPr>
-        <w:t xml:space="preserve">, </w:t>
-      </w:r>
-      <w:r>
-        <w:rPr>
-          <w:rFonts w:ascii="Cambria" w:hAnsi="Cambria"/>
-          <w:b/>
-          <w:bCs/>
-          <w:noProof/>
-          <w:sz w:val="22"/>
-        </w:rPr>
-        <w:t>Cai Z</w:t>
-      </w:r>
-      <w:r>
-        <w:rPr>
-          <w:rFonts w:ascii="Cambria" w:hAnsi="Cambria"/>
-          <w:noProof/>
-          <w:sz w:val="22"/>
-        </w:rPr>
-        <w:t xml:space="preserve">, </w:t>
-      </w:r>
-      <w:r>
-        <w:rPr>
-          <w:rFonts w:ascii="Cambria" w:hAnsi="Cambria"/>
-          <w:b/>
-          <w:bCs/>
-          <w:noProof/>
-          <w:sz w:val="22"/>
-        </w:rPr>
-        <w:t>Dong C</w:t>
-      </w:r>
-      <w:r>
-        <w:rPr>
-          <w:rFonts w:ascii="Cambria" w:hAnsi="Cambria"/>
-          <w:noProof/>
-          <w:sz w:val="22"/>
-        </w:rPr>
-        <w:t xml:space="preserve">. Mitochondrial damage: An important mechanism of ambient PM2.5 exposure-induced acute heart injury in rats. </w:t>
+        <w:t>Larsen S</w:t>
+      </w:r>
+      <w:r>
+        <w:rPr>
+          <w:rFonts w:ascii="Cambria" w:hAnsi="Cambria"/>
+          <w:noProof/>
+          <w:sz w:val="22"/>
+        </w:rPr>
+        <w:t xml:space="preserve">, </w:t>
+      </w:r>
+      <w:r>
+        <w:rPr>
+          <w:rFonts w:ascii="Cambria" w:hAnsi="Cambria"/>
+          <w:b/>
+          <w:bCs/>
+          <w:noProof/>
+          <w:sz w:val="22"/>
+        </w:rPr>
+        <w:t>Nielsen J</w:t>
+      </w:r>
+      <w:r>
+        <w:rPr>
+          <w:rFonts w:ascii="Cambria" w:hAnsi="Cambria"/>
+          <w:noProof/>
+          <w:sz w:val="22"/>
+        </w:rPr>
+        <w:t xml:space="preserve">, </w:t>
+      </w:r>
+      <w:r>
+        <w:rPr>
+          <w:rFonts w:ascii="Cambria" w:hAnsi="Cambria"/>
+          <w:b/>
+          <w:bCs/>
+          <w:noProof/>
+          <w:sz w:val="22"/>
+        </w:rPr>
+        <w:t>Hansen CN</w:t>
+      </w:r>
+      <w:r>
+        <w:rPr>
+          <w:rFonts w:ascii="Cambria" w:hAnsi="Cambria"/>
+          <w:noProof/>
+          <w:sz w:val="22"/>
+        </w:rPr>
+        <w:t xml:space="preserve">, </w:t>
+      </w:r>
+      <w:r>
+        <w:rPr>
+          <w:rFonts w:ascii="Cambria" w:hAnsi="Cambria"/>
+          <w:b/>
+          <w:bCs/>
+          <w:noProof/>
+          <w:sz w:val="22"/>
+        </w:rPr>
+        <w:t>Nielsen LB</w:t>
+      </w:r>
+      <w:r>
+        <w:rPr>
+          <w:rFonts w:ascii="Cambria" w:hAnsi="Cambria"/>
+          <w:noProof/>
+          <w:sz w:val="22"/>
+        </w:rPr>
+        <w:t xml:space="preserve">, </w:t>
+      </w:r>
+      <w:r>
+        <w:rPr>
+          <w:rFonts w:ascii="Cambria" w:hAnsi="Cambria"/>
+          <w:b/>
+          <w:bCs/>
+          <w:noProof/>
+          <w:sz w:val="22"/>
+        </w:rPr>
+        <w:t>Wibrand F</w:t>
+      </w:r>
+      <w:r>
+        <w:rPr>
+          <w:rFonts w:ascii="Cambria" w:hAnsi="Cambria"/>
+          <w:noProof/>
+          <w:sz w:val="22"/>
+        </w:rPr>
+        <w:t xml:space="preserve">, </w:t>
+      </w:r>
+      <w:r>
+        <w:rPr>
+          <w:rFonts w:ascii="Cambria" w:hAnsi="Cambria"/>
+          <w:b/>
+          <w:bCs/>
+          <w:noProof/>
+          <w:sz w:val="22"/>
+        </w:rPr>
+        <w:t>Stride N</w:t>
+      </w:r>
+      <w:r>
+        <w:rPr>
+          <w:rFonts w:ascii="Cambria" w:hAnsi="Cambria"/>
+          <w:noProof/>
+          <w:sz w:val="22"/>
+        </w:rPr>
+        <w:t xml:space="preserve">, </w:t>
+      </w:r>
+      <w:r>
+        <w:rPr>
+          <w:rFonts w:ascii="Cambria" w:hAnsi="Cambria"/>
+          <w:b/>
+          <w:bCs/>
+          <w:noProof/>
+          <w:sz w:val="22"/>
+        </w:rPr>
+        <w:t>Schroder HD</w:t>
+      </w:r>
+      <w:r>
+        <w:rPr>
+          <w:rFonts w:ascii="Cambria" w:hAnsi="Cambria"/>
+          <w:noProof/>
+          <w:sz w:val="22"/>
+        </w:rPr>
+        <w:t xml:space="preserve">, </w:t>
+      </w:r>
+      <w:r>
+        <w:rPr>
+          <w:rFonts w:ascii="Cambria" w:hAnsi="Cambria"/>
+          <w:b/>
+          <w:bCs/>
+          <w:noProof/>
+          <w:sz w:val="22"/>
+        </w:rPr>
+        <w:t>Boushel R</w:t>
+      </w:r>
+      <w:r>
+        <w:rPr>
+          <w:rFonts w:ascii="Cambria" w:hAnsi="Cambria"/>
+          <w:noProof/>
+          <w:sz w:val="22"/>
+        </w:rPr>
+        <w:t xml:space="preserve">, </w:t>
+      </w:r>
+      <w:r>
+        <w:rPr>
+          <w:rFonts w:ascii="Cambria" w:hAnsi="Cambria"/>
+          <w:b/>
+          <w:bCs/>
+          <w:noProof/>
+          <w:sz w:val="22"/>
+        </w:rPr>
+        <w:t>Helge JW</w:t>
+      </w:r>
+      <w:r>
+        <w:rPr>
+          <w:rFonts w:ascii="Cambria" w:hAnsi="Cambria"/>
+          <w:noProof/>
+          <w:sz w:val="22"/>
+        </w:rPr>
+        <w:t xml:space="preserve">, </w:t>
+      </w:r>
+      <w:r>
+        <w:rPr>
+          <w:rFonts w:ascii="Cambria" w:hAnsi="Cambria"/>
+          <w:b/>
+          <w:bCs/>
+          <w:noProof/>
+          <w:sz w:val="22"/>
+        </w:rPr>
+        <w:t>Dela F</w:t>
+      </w:r>
+      <w:r>
+        <w:rPr>
+          <w:rFonts w:ascii="Cambria" w:hAnsi="Cambria"/>
+          <w:noProof/>
+          <w:sz w:val="22"/>
+        </w:rPr>
+        <w:t xml:space="preserve">, </w:t>
+      </w:r>
+      <w:r>
+        <w:rPr>
+          <w:rFonts w:ascii="Cambria" w:hAnsi="Cambria"/>
+          <w:b/>
+          <w:bCs/>
+          <w:noProof/>
+          <w:sz w:val="22"/>
+        </w:rPr>
+        <w:t>Hey-Mogensen M</w:t>
+      </w:r>
+      <w:r>
+        <w:rPr>
+          <w:rFonts w:ascii="Cambria" w:hAnsi="Cambria"/>
+          <w:noProof/>
+          <w:sz w:val="22"/>
+        </w:rPr>
+        <w:t xml:space="preserve">. Biomarkers of mitochondrial content in skeletal muscle of healthy young human subjects. </w:t>
       </w:r>
       <w:r>
         <w:rPr>
@@ -20457,15 +20515,15 @@
           <w:noProof/>
           <w:sz w:val="22"/>
         </w:rPr>
-        <w:t>J Hazard Mater</w:t>
-      </w:r>
-      <w:r>
-        <w:rPr>
-          <w:rFonts w:ascii="Cambria" w:hAnsi="Cambria"/>
-          <w:noProof/>
-          <w:sz w:val="22"/>
-        </w:rPr>
-        <w:t xml:space="preserve"> 287C: 392–401, 2015.</w:t>
+        <w:t>J Physiol</w:t>
+      </w:r>
+      <w:r>
+        <w:rPr>
+          <w:rFonts w:ascii="Cambria" w:hAnsi="Cambria"/>
+          <w:noProof/>
+          <w:sz w:val="22"/>
+        </w:rPr>
+        <w:t xml:space="preserve"> 590: 3349–60, 2012.</w:t>
       </w:r>
     </w:p>
     <w:p>
@@ -20506,69 +20564,123 @@
           <w:noProof/>
           <w:sz w:val="22"/>
         </w:rPr>
-        <w:t>Li XY</w:t>
-      </w:r>
-      <w:r>
-        <w:rPr>
-          <w:rFonts w:ascii="Cambria" w:hAnsi="Cambria"/>
-          <w:noProof/>
-          <w:sz w:val="22"/>
-        </w:rPr>
-        <w:t xml:space="preserve">, </w:t>
-      </w:r>
-      <w:r>
-        <w:rPr>
-          <w:rFonts w:ascii="Cambria" w:hAnsi="Cambria"/>
-          <w:b/>
-          <w:bCs/>
-          <w:noProof/>
-          <w:sz w:val="22"/>
-        </w:rPr>
-        <w:t>Gilmour PS</w:t>
-      </w:r>
-      <w:r>
-        <w:rPr>
-          <w:rFonts w:ascii="Cambria" w:hAnsi="Cambria"/>
-          <w:noProof/>
-          <w:sz w:val="22"/>
-        </w:rPr>
-        <w:t xml:space="preserve">, </w:t>
-      </w:r>
-      <w:r>
-        <w:rPr>
-          <w:rFonts w:ascii="Cambria" w:hAnsi="Cambria"/>
-          <w:b/>
-          <w:bCs/>
-          <w:noProof/>
-          <w:sz w:val="22"/>
-        </w:rPr>
-        <w:t>Donaldson K</w:t>
-      </w:r>
-      <w:r>
-        <w:rPr>
-          <w:rFonts w:ascii="Cambria" w:hAnsi="Cambria"/>
-          <w:noProof/>
-          <w:sz w:val="22"/>
-        </w:rPr>
-        <w:t xml:space="preserve">, </w:t>
-      </w:r>
-      <w:r>
-        <w:rPr>
-          <w:rFonts w:ascii="Cambria" w:hAnsi="Cambria"/>
-          <w:b/>
-          <w:bCs/>
-          <w:noProof/>
-          <w:sz w:val="22"/>
-        </w:rPr>
-        <w:t>MacNee W</w:t>
-      </w:r>
-      <w:r>
-        <w:rPr>
-          <w:rFonts w:ascii="Cambria" w:hAnsi="Cambria"/>
-          <w:noProof/>
-          <w:sz w:val="22"/>
-        </w:rPr>
-        <w:t xml:space="preserve">. Free radical activity and pro-inflammatory effects of particulate air pollution (PM10) in vivo and in vitro. </w:t>
+        <w:t>Li R</w:t>
+      </w:r>
+      <w:r>
+        <w:rPr>
+          <w:rFonts w:ascii="Cambria" w:hAnsi="Cambria"/>
+          <w:noProof/>
+          <w:sz w:val="22"/>
+        </w:rPr>
+        <w:t xml:space="preserve">, </w:t>
+      </w:r>
+      <w:r>
+        <w:rPr>
+          <w:rFonts w:ascii="Cambria" w:hAnsi="Cambria"/>
+          <w:b/>
+          <w:bCs/>
+          <w:noProof/>
+          <w:sz w:val="22"/>
+        </w:rPr>
+        <w:t>Kou X</w:t>
+      </w:r>
+      <w:r>
+        <w:rPr>
+          <w:rFonts w:ascii="Cambria" w:hAnsi="Cambria"/>
+          <w:noProof/>
+          <w:sz w:val="22"/>
+        </w:rPr>
+        <w:t xml:space="preserve">, </w:t>
+      </w:r>
+      <w:r>
+        <w:rPr>
+          <w:rFonts w:ascii="Cambria" w:hAnsi="Cambria"/>
+          <w:b/>
+          <w:bCs/>
+          <w:noProof/>
+          <w:sz w:val="22"/>
+        </w:rPr>
+        <w:t>Geng H</w:t>
+      </w:r>
+      <w:r>
+        <w:rPr>
+          <w:rFonts w:ascii="Cambria" w:hAnsi="Cambria"/>
+          <w:noProof/>
+          <w:sz w:val="22"/>
+        </w:rPr>
+        <w:t xml:space="preserve">, </w:t>
+      </w:r>
+      <w:r>
+        <w:rPr>
+          <w:rFonts w:ascii="Cambria" w:hAnsi="Cambria"/>
+          <w:b/>
+          <w:bCs/>
+          <w:noProof/>
+          <w:sz w:val="22"/>
+        </w:rPr>
+        <w:t>Xie J</w:t>
+      </w:r>
+      <w:r>
+        <w:rPr>
+          <w:rFonts w:ascii="Cambria" w:hAnsi="Cambria"/>
+          <w:noProof/>
+          <w:sz w:val="22"/>
+        </w:rPr>
+        <w:t xml:space="preserve">, </w:t>
+      </w:r>
+      <w:r>
+        <w:rPr>
+          <w:rFonts w:ascii="Cambria" w:hAnsi="Cambria"/>
+          <w:b/>
+          <w:bCs/>
+          <w:noProof/>
+          <w:sz w:val="22"/>
+        </w:rPr>
+        <w:t>Tian J</w:t>
+      </w:r>
+      <w:r>
+        <w:rPr>
+          <w:rFonts w:ascii="Cambria" w:hAnsi="Cambria"/>
+          <w:noProof/>
+          <w:sz w:val="22"/>
+        </w:rPr>
+        <w:t xml:space="preserve">, </w:t>
+      </w:r>
+      <w:r>
+        <w:rPr>
+          <w:rFonts w:ascii="Cambria" w:hAnsi="Cambria"/>
+          <w:b/>
+          <w:bCs/>
+          <w:noProof/>
+          <w:sz w:val="22"/>
+        </w:rPr>
+        <w:t>Cai Z</w:t>
+      </w:r>
+      <w:r>
+        <w:rPr>
+          <w:rFonts w:ascii="Cambria" w:hAnsi="Cambria"/>
+          <w:noProof/>
+          <w:sz w:val="22"/>
+        </w:rPr>
+        <w:t xml:space="preserve">, </w:t>
+      </w:r>
+      <w:r>
+        <w:rPr>
+          <w:rFonts w:ascii="Cambria" w:hAnsi="Cambria"/>
+          <w:b/>
+          <w:bCs/>
+          <w:noProof/>
+          <w:sz w:val="22"/>
+        </w:rPr>
+        <w:t>Dong C</w:t>
+      </w:r>
+      <w:r>
+        <w:rPr>
+          <w:rFonts w:ascii="Cambria" w:hAnsi="Cambria"/>
+          <w:noProof/>
+          <w:sz w:val="22"/>
+        </w:rPr>
+        <w:t xml:space="preserve">. Mitochondrial damage: An important mechanism of ambient PM2.5 exposure-induced acute heart injury in rats. </w:t>
       </w:r>
       <w:r>
         <w:rPr>
@@ -20578,15 +20690,15 @@
           <w:noProof/>
           <w:sz w:val="22"/>
         </w:rPr>
-        <w:t>Thorax</w:t>
-      </w:r>
-      <w:r>
-        <w:rPr>
-          <w:rFonts w:ascii="Cambria" w:hAnsi="Cambria"/>
-          <w:noProof/>
-          <w:sz w:val="22"/>
-        </w:rPr>
-        <w:t xml:space="preserve"> 51: 1216–1222, 1996.</w:t>
+        <w:t>J Hazard Mater</w:t>
+      </w:r>
+      <w:r>
+        <w:rPr>
+          <w:rFonts w:ascii="Cambria" w:hAnsi="Cambria"/>
+          <w:noProof/>
+          <w:sz w:val="22"/>
+        </w:rPr>
+        <w:t xml:space="preserve"> 287C: 392–401, 2015.</w:t>
       </w:r>
     </w:p>
     <w:p>
@@ -20627,321 +20739,69 @@
           <w:noProof/>
           <w:sz w:val="22"/>
         </w:rPr>
-        <w:t>Liu C</w:t>
-      </w:r>
-      <w:r>
-        <w:rPr>
-          <w:rFonts w:ascii="Cambria" w:hAnsi="Cambria"/>
-          <w:noProof/>
-          <w:sz w:val="22"/>
-        </w:rPr>
-        <w:t xml:space="preserve">, </w:t>
-      </w:r>
-      <w:r>
-        <w:rPr>
-          <w:rFonts w:ascii="Cambria" w:hAnsi="Cambria"/>
-          <w:b/>
-          <w:bCs/>
-          <w:noProof/>
-          <w:sz w:val="22"/>
-        </w:rPr>
-        <w:t>Fonken LK</w:t>
-      </w:r>
-      <w:r>
-        <w:rPr>
-          <w:rFonts w:ascii="Cambria" w:hAnsi="Cambria"/>
-          <w:noProof/>
-          <w:sz w:val="22"/>
-        </w:rPr>
-        <w:t xml:space="preserve">, </w:t>
-      </w:r>
-      <w:r>
-        <w:rPr>
-          <w:rFonts w:ascii="Cambria" w:hAnsi="Cambria"/>
-          <w:b/>
-          <w:bCs/>
-          <w:noProof/>
-          <w:sz w:val="22"/>
-        </w:rPr>
-        <w:t>Wang A</w:t>
-      </w:r>
-      <w:r>
-        <w:rPr>
-          <w:rFonts w:ascii="Cambria" w:hAnsi="Cambria"/>
-          <w:noProof/>
-          <w:sz w:val="22"/>
-        </w:rPr>
-        <w:t xml:space="preserve">, </w:t>
-      </w:r>
-      <w:r>
-        <w:rPr>
-          <w:rFonts w:ascii="Cambria" w:hAnsi="Cambria"/>
-          <w:b/>
-          <w:bCs/>
-          <w:noProof/>
-          <w:sz w:val="22"/>
-        </w:rPr>
-        <w:t>Maiseyeu A</w:t>
-      </w:r>
-      <w:r>
-        <w:rPr>
-          <w:rFonts w:ascii="Cambria" w:hAnsi="Cambria"/>
-          <w:noProof/>
-          <w:sz w:val="22"/>
-        </w:rPr>
-        <w:t xml:space="preserve">, </w:t>
-      </w:r>
-      <w:r>
-        <w:rPr>
-          <w:rFonts w:ascii="Cambria" w:hAnsi="Cambria"/>
-          <w:b/>
-          <w:bCs/>
-          <w:noProof/>
-          <w:sz w:val="22"/>
-        </w:rPr>
-        <w:t>Bai Y</w:t>
-      </w:r>
-      <w:r>
-        <w:rPr>
-          <w:rFonts w:ascii="Cambria" w:hAnsi="Cambria"/>
-          <w:noProof/>
-          <w:sz w:val="22"/>
-        </w:rPr>
-        <w:t xml:space="preserve">, </w:t>
-      </w:r>
-      <w:r>
-        <w:rPr>
-          <w:rFonts w:ascii="Cambria" w:hAnsi="Cambria"/>
-          <w:b/>
-          <w:bCs/>
-          <w:noProof/>
-          <w:sz w:val="22"/>
-        </w:rPr>
-        <w:t>Wang T-Y</w:t>
-      </w:r>
-      <w:r>
-        <w:rPr>
-          <w:rFonts w:ascii="Cambria" w:hAnsi="Cambria"/>
-          <w:noProof/>
-          <w:sz w:val="22"/>
-        </w:rPr>
-        <w:t xml:space="preserve">, </w:t>
-      </w:r>
-      <w:r>
-        <w:rPr>
-          <w:rFonts w:ascii="Cambria" w:hAnsi="Cambria"/>
-          <w:b/>
-          <w:bCs/>
-          <w:noProof/>
-          <w:sz w:val="22"/>
-        </w:rPr>
-        <w:t>Maurya S</w:t>
-      </w:r>
-      <w:r>
-        <w:rPr>
-          <w:rFonts w:ascii="Cambria" w:hAnsi="Cambria"/>
-          <w:noProof/>
-          <w:sz w:val="22"/>
-        </w:rPr>
-        <w:t xml:space="preserve">, </w:t>
-      </w:r>
-      <w:r>
-        <w:rPr>
-          <w:rFonts w:ascii="Cambria" w:hAnsi="Cambria"/>
-          <w:b/>
-          <w:bCs/>
-          <w:noProof/>
-          <w:sz w:val="22"/>
-        </w:rPr>
-        <w:t>Ko Y-A</w:t>
-      </w:r>
-      <w:r>
-        <w:rPr>
-          <w:rFonts w:ascii="Cambria" w:hAnsi="Cambria"/>
-          <w:noProof/>
-          <w:sz w:val="22"/>
-        </w:rPr>
-        <w:t xml:space="preserve">, </w:t>
-      </w:r>
-      <w:r>
-        <w:rPr>
-          <w:rFonts w:ascii="Cambria" w:hAnsi="Cambria"/>
-          <w:b/>
-          <w:bCs/>
-          <w:noProof/>
-          <w:sz w:val="22"/>
-        </w:rPr>
-        <w:t>Periasamy M</w:t>
-      </w:r>
-      <w:r>
-        <w:rPr>
-          <w:rFonts w:ascii="Cambria" w:hAnsi="Cambria"/>
-          <w:noProof/>
-          <w:sz w:val="22"/>
-        </w:rPr>
-        <w:t xml:space="preserve">, </w:t>
-      </w:r>
-      <w:r>
-        <w:rPr>
-          <w:rFonts w:ascii="Cambria" w:hAnsi="Cambria"/>
-          <w:b/>
-          <w:bCs/>
-          <w:noProof/>
-          <w:sz w:val="22"/>
-        </w:rPr>
-        <w:t>Dvonch T</w:t>
-      </w:r>
-      <w:r>
-        <w:rPr>
-          <w:rFonts w:ascii="Cambria" w:hAnsi="Cambria"/>
-          <w:noProof/>
-          <w:sz w:val="22"/>
-        </w:rPr>
-        <w:t xml:space="preserve">, </w:t>
-      </w:r>
-      <w:r>
-        <w:rPr>
-          <w:rFonts w:ascii="Cambria" w:hAnsi="Cambria"/>
-          <w:b/>
-          <w:bCs/>
-          <w:noProof/>
-          <w:sz w:val="22"/>
-        </w:rPr>
-        <w:t>Morishita M</w:t>
-      </w:r>
-      <w:r>
-        <w:rPr>
-          <w:rFonts w:ascii="Cambria" w:hAnsi="Cambria"/>
-          <w:noProof/>
-          <w:sz w:val="22"/>
-        </w:rPr>
-        <w:t xml:space="preserve">, </w:t>
-      </w:r>
-      <w:r>
-        <w:rPr>
-          <w:rFonts w:ascii="Cambria" w:hAnsi="Cambria"/>
-          <w:b/>
-          <w:bCs/>
-          <w:noProof/>
-          <w:sz w:val="22"/>
-        </w:rPr>
-        <w:t>Brook RD</w:t>
-      </w:r>
-      <w:r>
-        <w:rPr>
-          <w:rFonts w:ascii="Cambria" w:hAnsi="Cambria"/>
-          <w:noProof/>
-          <w:sz w:val="22"/>
-        </w:rPr>
-        <w:t xml:space="preserve">, </w:t>
-      </w:r>
-      <w:r>
-        <w:rPr>
-          <w:rFonts w:ascii="Cambria" w:hAnsi="Cambria"/>
-          <w:b/>
-          <w:bCs/>
-          <w:noProof/>
-          <w:sz w:val="22"/>
-        </w:rPr>
-        <w:t>Harkema J</w:t>
-      </w:r>
-      <w:r>
-        <w:rPr>
-          <w:rFonts w:ascii="Cambria" w:hAnsi="Cambria"/>
-          <w:noProof/>
-          <w:sz w:val="22"/>
-        </w:rPr>
-        <w:t xml:space="preserve">, </w:t>
-      </w:r>
-      <w:r>
-        <w:rPr>
-          <w:rFonts w:ascii="Cambria" w:hAnsi="Cambria"/>
-          <w:b/>
-          <w:bCs/>
-          <w:noProof/>
-          <w:sz w:val="22"/>
-        </w:rPr>
-        <w:t>Ying Z</w:t>
-      </w:r>
-      <w:r>
-        <w:rPr>
-          <w:rFonts w:ascii="Cambria" w:hAnsi="Cambria"/>
-          <w:noProof/>
-          <w:sz w:val="22"/>
-        </w:rPr>
-        <w:t xml:space="preserve">, </w:t>
-      </w:r>
-      <w:r>
-        <w:rPr>
-          <w:rFonts w:ascii="Cambria" w:hAnsi="Cambria"/>
-          <w:b/>
-          <w:bCs/>
-          <w:noProof/>
-          <w:sz w:val="22"/>
-        </w:rPr>
-        <w:t>Mukherjee B</w:t>
-      </w:r>
-      <w:r>
-        <w:rPr>
-          <w:rFonts w:ascii="Cambria" w:hAnsi="Cambria"/>
-          <w:noProof/>
-          <w:sz w:val="22"/>
-        </w:rPr>
-        <w:t xml:space="preserve">, </w:t>
-      </w:r>
-      <w:r>
-        <w:rPr>
-          <w:rFonts w:ascii="Cambria" w:hAnsi="Cambria"/>
-          <w:b/>
-          <w:bCs/>
-          <w:noProof/>
-          <w:sz w:val="22"/>
-        </w:rPr>
-        <w:t>Sun Q</w:t>
-      </w:r>
-      <w:r>
-        <w:rPr>
-          <w:rFonts w:ascii="Cambria" w:hAnsi="Cambria"/>
-          <w:noProof/>
-          <w:sz w:val="22"/>
-        </w:rPr>
-        <w:t xml:space="preserve">, </w:t>
-      </w:r>
-      <w:r>
-        <w:rPr>
-          <w:rFonts w:ascii="Cambria" w:hAnsi="Cambria"/>
-          <w:b/>
-          <w:bCs/>
-          <w:noProof/>
-          <w:sz w:val="22"/>
-        </w:rPr>
-        <w:t>Nelson RJ</w:t>
-      </w:r>
-      <w:r>
-        <w:rPr>
-          <w:rFonts w:ascii="Cambria" w:hAnsi="Cambria"/>
-          <w:noProof/>
-          <w:sz w:val="22"/>
-        </w:rPr>
-        <w:t xml:space="preserve">, </w:t>
-      </w:r>
-      <w:r>
-        <w:rPr>
-          <w:rFonts w:ascii="Cambria" w:hAnsi="Cambria"/>
-          <w:b/>
-          <w:bCs/>
-          <w:noProof/>
-          <w:sz w:val="22"/>
-        </w:rPr>
-        <w:t>Rajagopalan S</w:t>
-      </w:r>
-      <w:r>
-        <w:rPr>
-          <w:rFonts w:ascii="Cambria" w:hAnsi="Cambria"/>
-          <w:noProof/>
-          <w:sz w:val="22"/>
-        </w:rPr>
-        <w:t xml:space="preserve">. Central IKKβ inhibition prevents air pollution mediated peripheral inflammation and exaggeration of type II diabetes. </w:t>
+        <w:t>Li XY</w:t>
+      </w:r>
+      <w:r>
+        <w:rPr>
+          <w:rFonts w:ascii="Cambria" w:hAnsi="Cambria"/>
+          <w:noProof/>
+          <w:sz w:val="22"/>
+        </w:rPr>
+        <w:t xml:space="preserve">, </w:t>
+      </w:r>
+      <w:r>
+        <w:rPr>
+          <w:rFonts w:ascii="Cambria" w:hAnsi="Cambria"/>
+          <w:b/>
+          <w:bCs/>
+          <w:noProof/>
+          <w:sz w:val="22"/>
+        </w:rPr>
+        <w:t>Gilmour PS</w:t>
+      </w:r>
+      <w:r>
+        <w:rPr>
+          <w:rFonts w:ascii="Cambria" w:hAnsi="Cambria"/>
+          <w:noProof/>
+          <w:sz w:val="22"/>
+        </w:rPr>
+        <w:t xml:space="preserve">, </w:t>
+      </w:r>
+      <w:r>
+        <w:rPr>
+          <w:rFonts w:ascii="Cambria" w:hAnsi="Cambria"/>
+          <w:b/>
+          <w:bCs/>
+          <w:noProof/>
+          <w:sz w:val="22"/>
+        </w:rPr>
+        <w:t>Donaldson K</w:t>
+      </w:r>
+      <w:r>
+        <w:rPr>
+          <w:rFonts w:ascii="Cambria" w:hAnsi="Cambria"/>
+          <w:noProof/>
+          <w:sz w:val="22"/>
+        </w:rPr>
+        <w:t xml:space="preserve">, </w:t>
+      </w:r>
+      <w:r>
+        <w:rPr>
+          <w:rFonts w:ascii="Cambria" w:hAnsi="Cambria"/>
+          <w:b/>
+          <w:bCs/>
+          <w:noProof/>
+          <w:sz w:val="22"/>
+        </w:rPr>
+        <w:t>MacNee W</w:t>
+      </w:r>
+      <w:r>
+        <w:rPr>
+          <w:rFonts w:ascii="Cambria" w:hAnsi="Cambria"/>
+          <w:noProof/>
+          <w:sz w:val="22"/>
+        </w:rPr>
+        <w:t xml:space="preserve">. Free radical activity and pro-inflammatory effects of particulate air pollution (PM10) in vivo and in vitro. </w:t>
       </w:r>
       <w:r>
         <w:rPr>
@@ -20951,15 +20811,15 @@
           <w:noProof/>
           <w:sz w:val="22"/>
         </w:rPr>
-        <w:t>Part Fibre Toxicol</w:t>
-      </w:r>
-      <w:r>
-        <w:rPr>
-          <w:rFonts w:ascii="Cambria" w:hAnsi="Cambria"/>
-          <w:noProof/>
-          <w:sz w:val="22"/>
-        </w:rPr>
-        <w:t xml:space="preserve"> 11: 53, 2014.</w:t>
+        <w:t>Thorax</w:t>
+      </w:r>
+      <w:r>
+        <w:rPr>
+          <w:rFonts w:ascii="Cambria" w:hAnsi="Cambria"/>
+          <w:noProof/>
+          <w:sz w:val="22"/>
+        </w:rPr>
+        <w:t xml:space="preserve"> 51: 1216–1222, 1996.</w:t>
       </w:r>
     </w:p>
     <w:p>
@@ -21000,69 +20860,321 @@
           <w:noProof/>
           <w:sz w:val="22"/>
         </w:rPr>
-        <w:t>Lomnicki S</w:t>
-      </w:r>
-      <w:r>
-        <w:rPr>
-          <w:rFonts w:ascii="Cambria" w:hAnsi="Cambria"/>
-          <w:noProof/>
-          <w:sz w:val="22"/>
-        </w:rPr>
-        <w:t xml:space="preserve">, </w:t>
-      </w:r>
-      <w:r>
-        <w:rPr>
-          <w:rFonts w:ascii="Cambria" w:hAnsi="Cambria"/>
-          <w:b/>
-          <w:bCs/>
-          <w:noProof/>
-          <w:sz w:val="22"/>
-        </w:rPr>
-        <w:t>Truong H</w:t>
-      </w:r>
-      <w:r>
-        <w:rPr>
-          <w:rFonts w:ascii="Cambria" w:hAnsi="Cambria"/>
-          <w:noProof/>
-          <w:sz w:val="22"/>
-        </w:rPr>
-        <w:t xml:space="preserve">, </w:t>
-      </w:r>
-      <w:r>
-        <w:rPr>
-          <w:rFonts w:ascii="Cambria" w:hAnsi="Cambria"/>
-          <w:b/>
-          <w:bCs/>
-          <w:noProof/>
-          <w:sz w:val="22"/>
-        </w:rPr>
-        <w:t>Vejerano E</w:t>
-      </w:r>
-      <w:r>
-        <w:rPr>
-          <w:rFonts w:ascii="Cambria" w:hAnsi="Cambria"/>
-          <w:noProof/>
-          <w:sz w:val="22"/>
-        </w:rPr>
-        <w:t xml:space="preserve">, </w:t>
-      </w:r>
-      <w:r>
-        <w:rPr>
-          <w:rFonts w:ascii="Cambria" w:hAnsi="Cambria"/>
-          <w:b/>
-          <w:bCs/>
-          <w:noProof/>
-          <w:sz w:val="22"/>
-        </w:rPr>
-        <w:t>Dellinger B</w:t>
-      </w:r>
-      <w:r>
-        <w:rPr>
-          <w:rFonts w:ascii="Cambria" w:hAnsi="Cambria"/>
-          <w:noProof/>
-          <w:sz w:val="22"/>
-        </w:rPr>
-        <w:t xml:space="preserve">. Copper oxide-based model of persistent free radical formation on combustion-derived particulate matter. </w:t>
+        <w:t>Liu C</w:t>
+      </w:r>
+      <w:r>
+        <w:rPr>
+          <w:rFonts w:ascii="Cambria" w:hAnsi="Cambria"/>
+          <w:noProof/>
+          <w:sz w:val="22"/>
+        </w:rPr>
+        <w:t xml:space="preserve">, </w:t>
+      </w:r>
+      <w:r>
+        <w:rPr>
+          <w:rFonts w:ascii="Cambria" w:hAnsi="Cambria"/>
+          <w:b/>
+          <w:bCs/>
+          <w:noProof/>
+          <w:sz w:val="22"/>
+        </w:rPr>
+        <w:t>Fonken LK</w:t>
+      </w:r>
+      <w:r>
+        <w:rPr>
+          <w:rFonts w:ascii="Cambria" w:hAnsi="Cambria"/>
+          <w:noProof/>
+          <w:sz w:val="22"/>
+        </w:rPr>
+        <w:t xml:space="preserve">, </w:t>
+      </w:r>
+      <w:r>
+        <w:rPr>
+          <w:rFonts w:ascii="Cambria" w:hAnsi="Cambria"/>
+          <w:b/>
+          <w:bCs/>
+          <w:noProof/>
+          <w:sz w:val="22"/>
+        </w:rPr>
+        <w:t>Wang A</w:t>
+      </w:r>
+      <w:r>
+        <w:rPr>
+          <w:rFonts w:ascii="Cambria" w:hAnsi="Cambria"/>
+          <w:noProof/>
+          <w:sz w:val="22"/>
+        </w:rPr>
+        <w:t xml:space="preserve">, </w:t>
+      </w:r>
+      <w:r>
+        <w:rPr>
+          <w:rFonts w:ascii="Cambria" w:hAnsi="Cambria"/>
+          <w:b/>
+          <w:bCs/>
+          <w:noProof/>
+          <w:sz w:val="22"/>
+        </w:rPr>
+        <w:t>Maiseyeu A</w:t>
+      </w:r>
+      <w:r>
+        <w:rPr>
+          <w:rFonts w:ascii="Cambria" w:hAnsi="Cambria"/>
+          <w:noProof/>
+          <w:sz w:val="22"/>
+        </w:rPr>
+        <w:t xml:space="preserve">, </w:t>
+      </w:r>
+      <w:r>
+        <w:rPr>
+          <w:rFonts w:ascii="Cambria" w:hAnsi="Cambria"/>
+          <w:b/>
+          <w:bCs/>
+          <w:noProof/>
+          <w:sz w:val="22"/>
+        </w:rPr>
+        <w:t>Bai Y</w:t>
+      </w:r>
+      <w:r>
+        <w:rPr>
+          <w:rFonts w:ascii="Cambria" w:hAnsi="Cambria"/>
+          <w:noProof/>
+          <w:sz w:val="22"/>
+        </w:rPr>
+        <w:t xml:space="preserve">, </w:t>
+      </w:r>
+      <w:r>
+        <w:rPr>
+          <w:rFonts w:ascii="Cambria" w:hAnsi="Cambria"/>
+          <w:b/>
+          <w:bCs/>
+          <w:noProof/>
+          <w:sz w:val="22"/>
+        </w:rPr>
+        <w:t>Wang T-Y</w:t>
+      </w:r>
+      <w:r>
+        <w:rPr>
+          <w:rFonts w:ascii="Cambria" w:hAnsi="Cambria"/>
+          <w:noProof/>
+          <w:sz w:val="22"/>
+        </w:rPr>
+        <w:t xml:space="preserve">, </w:t>
+      </w:r>
+      <w:r>
+        <w:rPr>
+          <w:rFonts w:ascii="Cambria" w:hAnsi="Cambria"/>
+          <w:b/>
+          <w:bCs/>
+          <w:noProof/>
+          <w:sz w:val="22"/>
+        </w:rPr>
+        <w:t>Maurya S</w:t>
+      </w:r>
+      <w:r>
+        <w:rPr>
+          <w:rFonts w:ascii="Cambria" w:hAnsi="Cambria"/>
+          <w:noProof/>
+          <w:sz w:val="22"/>
+        </w:rPr>
+        <w:t xml:space="preserve">, </w:t>
+      </w:r>
+      <w:r>
+        <w:rPr>
+          <w:rFonts w:ascii="Cambria" w:hAnsi="Cambria"/>
+          <w:b/>
+          <w:bCs/>
+          <w:noProof/>
+          <w:sz w:val="22"/>
+        </w:rPr>
+        <w:t>Ko Y-A</w:t>
+      </w:r>
+      <w:r>
+        <w:rPr>
+          <w:rFonts w:ascii="Cambria" w:hAnsi="Cambria"/>
+          <w:noProof/>
+          <w:sz w:val="22"/>
+        </w:rPr>
+        <w:t xml:space="preserve">, </w:t>
+      </w:r>
+      <w:r>
+        <w:rPr>
+          <w:rFonts w:ascii="Cambria" w:hAnsi="Cambria"/>
+          <w:b/>
+          <w:bCs/>
+          <w:noProof/>
+          <w:sz w:val="22"/>
+        </w:rPr>
+        <w:t>Periasamy M</w:t>
+      </w:r>
+      <w:r>
+        <w:rPr>
+          <w:rFonts w:ascii="Cambria" w:hAnsi="Cambria"/>
+          <w:noProof/>
+          <w:sz w:val="22"/>
+        </w:rPr>
+        <w:t xml:space="preserve">, </w:t>
+      </w:r>
+      <w:r>
+        <w:rPr>
+          <w:rFonts w:ascii="Cambria" w:hAnsi="Cambria"/>
+          <w:b/>
+          <w:bCs/>
+          <w:noProof/>
+          <w:sz w:val="22"/>
+        </w:rPr>
+        <w:t>Dvonch T</w:t>
+      </w:r>
+      <w:r>
+        <w:rPr>
+          <w:rFonts w:ascii="Cambria" w:hAnsi="Cambria"/>
+          <w:noProof/>
+          <w:sz w:val="22"/>
+        </w:rPr>
+        <w:t xml:space="preserve">, </w:t>
+      </w:r>
+      <w:r>
+        <w:rPr>
+          <w:rFonts w:ascii="Cambria" w:hAnsi="Cambria"/>
+          <w:b/>
+          <w:bCs/>
+          <w:noProof/>
+          <w:sz w:val="22"/>
+        </w:rPr>
+        <w:t>Morishita M</w:t>
+      </w:r>
+      <w:r>
+        <w:rPr>
+          <w:rFonts w:ascii="Cambria" w:hAnsi="Cambria"/>
+          <w:noProof/>
+          <w:sz w:val="22"/>
+        </w:rPr>
+        <w:t xml:space="preserve">, </w:t>
+      </w:r>
+      <w:r>
+        <w:rPr>
+          <w:rFonts w:ascii="Cambria" w:hAnsi="Cambria"/>
+          <w:b/>
+          <w:bCs/>
+          <w:noProof/>
+          <w:sz w:val="22"/>
+        </w:rPr>
+        <w:t>Brook RD</w:t>
+      </w:r>
+      <w:r>
+        <w:rPr>
+          <w:rFonts w:ascii="Cambria" w:hAnsi="Cambria"/>
+          <w:noProof/>
+          <w:sz w:val="22"/>
+        </w:rPr>
+        <w:t xml:space="preserve">, </w:t>
+      </w:r>
+      <w:r>
+        <w:rPr>
+          <w:rFonts w:ascii="Cambria" w:hAnsi="Cambria"/>
+          <w:b/>
+          <w:bCs/>
+          <w:noProof/>
+          <w:sz w:val="22"/>
+        </w:rPr>
+        <w:t>Harkema J</w:t>
+      </w:r>
+      <w:r>
+        <w:rPr>
+          <w:rFonts w:ascii="Cambria" w:hAnsi="Cambria"/>
+          <w:noProof/>
+          <w:sz w:val="22"/>
+        </w:rPr>
+        <w:t xml:space="preserve">, </w:t>
+      </w:r>
+      <w:r>
+        <w:rPr>
+          <w:rFonts w:ascii="Cambria" w:hAnsi="Cambria"/>
+          <w:b/>
+          <w:bCs/>
+          <w:noProof/>
+          <w:sz w:val="22"/>
+        </w:rPr>
+        <w:t>Ying Z</w:t>
+      </w:r>
+      <w:r>
+        <w:rPr>
+          <w:rFonts w:ascii="Cambria" w:hAnsi="Cambria"/>
+          <w:noProof/>
+          <w:sz w:val="22"/>
+        </w:rPr>
+        <w:t xml:space="preserve">, </w:t>
+      </w:r>
+      <w:r>
+        <w:rPr>
+          <w:rFonts w:ascii="Cambria" w:hAnsi="Cambria"/>
+          <w:b/>
+          <w:bCs/>
+          <w:noProof/>
+          <w:sz w:val="22"/>
+        </w:rPr>
+        <w:t>Mukherjee B</w:t>
+      </w:r>
+      <w:r>
+        <w:rPr>
+          <w:rFonts w:ascii="Cambria" w:hAnsi="Cambria"/>
+          <w:noProof/>
+          <w:sz w:val="22"/>
+        </w:rPr>
+        <w:t xml:space="preserve">, </w:t>
+      </w:r>
+      <w:r>
+        <w:rPr>
+          <w:rFonts w:ascii="Cambria" w:hAnsi="Cambria"/>
+          <w:b/>
+          <w:bCs/>
+          <w:noProof/>
+          <w:sz w:val="22"/>
+        </w:rPr>
+        <w:t>Sun Q</w:t>
+      </w:r>
+      <w:r>
+        <w:rPr>
+          <w:rFonts w:ascii="Cambria" w:hAnsi="Cambria"/>
+          <w:noProof/>
+          <w:sz w:val="22"/>
+        </w:rPr>
+        <w:t xml:space="preserve">, </w:t>
+      </w:r>
+      <w:r>
+        <w:rPr>
+          <w:rFonts w:ascii="Cambria" w:hAnsi="Cambria"/>
+          <w:b/>
+          <w:bCs/>
+          <w:noProof/>
+          <w:sz w:val="22"/>
+        </w:rPr>
+        <w:t>Nelson RJ</w:t>
+      </w:r>
+      <w:r>
+        <w:rPr>
+          <w:rFonts w:ascii="Cambria" w:hAnsi="Cambria"/>
+          <w:noProof/>
+          <w:sz w:val="22"/>
+        </w:rPr>
+        <w:t xml:space="preserve">, </w:t>
+      </w:r>
+      <w:r>
+        <w:rPr>
+          <w:rFonts w:ascii="Cambria" w:hAnsi="Cambria"/>
+          <w:b/>
+          <w:bCs/>
+          <w:noProof/>
+          <w:sz w:val="22"/>
+        </w:rPr>
+        <w:t>Rajagopalan S</w:t>
+      </w:r>
+      <w:r>
+        <w:rPr>
+          <w:rFonts w:ascii="Cambria" w:hAnsi="Cambria"/>
+          <w:noProof/>
+          <w:sz w:val="22"/>
+        </w:rPr>
+        <w:t xml:space="preserve">. Central IKKβ inhibition prevents air pollution mediated peripheral inflammation and exaggeration of type II diabetes. </w:t>
       </w:r>
       <w:r>
         <w:rPr>
@@ -21072,15 +21184,15 @@
           <w:noProof/>
           <w:sz w:val="22"/>
         </w:rPr>
-        <w:t>Environ Sci Technol</w:t>
-      </w:r>
-      <w:r>
-        <w:rPr>
-          <w:rFonts w:ascii="Cambria" w:hAnsi="Cambria"/>
-          <w:noProof/>
-          <w:sz w:val="22"/>
-        </w:rPr>
-        <w:t xml:space="preserve"> 42: 4982–4988, 2008.</w:t>
+        <w:t>Part Fibre Toxicol</w:t>
+      </w:r>
+      <w:r>
+        <w:rPr>
+          <w:rFonts w:ascii="Cambria" w:hAnsi="Cambria"/>
+          <w:noProof/>
+          <w:sz w:val="22"/>
+        </w:rPr>
+        <w:t xml:space="preserve"> 11: 53, 2014.</w:t>
       </w:r>
     </w:p>
     <w:p>
@@ -21121,15 +21233,69 @@
           <w:noProof/>
           <w:sz w:val="22"/>
         </w:rPr>
-        <w:t>Lusk G</w:t>
-      </w:r>
-      <w:r>
-        <w:rPr>
-          <w:rFonts w:ascii="Cambria" w:hAnsi="Cambria"/>
-          <w:noProof/>
-          <w:sz w:val="22"/>
-        </w:rPr>
-        <w:t xml:space="preserve">. ANIMAL CALORIMETRY: TWENTY-FOURTH PAPER. ANALYSIS OF THE OXIDATION OF MIXTURES OF CARBOHYDRATE AND FAT. A Correction. </w:t>
+        <w:t>Lomnicki S</w:t>
+      </w:r>
+      <w:r>
+        <w:rPr>
+          <w:rFonts w:ascii="Cambria" w:hAnsi="Cambria"/>
+          <w:noProof/>
+          <w:sz w:val="22"/>
+        </w:rPr>
+        <w:t xml:space="preserve">, </w:t>
+      </w:r>
+      <w:r>
+        <w:rPr>
+          <w:rFonts w:ascii="Cambria" w:hAnsi="Cambria"/>
+          <w:b/>
+          <w:bCs/>
+          <w:noProof/>
+          <w:sz w:val="22"/>
+        </w:rPr>
+        <w:t>Truong H</w:t>
+      </w:r>
+      <w:r>
+        <w:rPr>
+          <w:rFonts w:ascii="Cambria" w:hAnsi="Cambria"/>
+          <w:noProof/>
+          <w:sz w:val="22"/>
+        </w:rPr>
+        <w:t xml:space="preserve">, </w:t>
+      </w:r>
+      <w:r>
+        <w:rPr>
+          <w:rFonts w:ascii="Cambria" w:hAnsi="Cambria"/>
+          <w:b/>
+          <w:bCs/>
+          <w:noProof/>
+          <w:sz w:val="22"/>
+        </w:rPr>
+        <w:t>Vejerano E</w:t>
+      </w:r>
+      <w:r>
+        <w:rPr>
+          <w:rFonts w:ascii="Cambria" w:hAnsi="Cambria"/>
+          <w:noProof/>
+          <w:sz w:val="22"/>
+        </w:rPr>
+        <w:t xml:space="preserve">, </w:t>
+      </w:r>
+      <w:r>
+        <w:rPr>
+          <w:rFonts w:ascii="Cambria" w:hAnsi="Cambria"/>
+          <w:b/>
+          <w:bCs/>
+          <w:noProof/>
+          <w:sz w:val="22"/>
+        </w:rPr>
+        <w:t>Dellinger B</w:t>
+      </w:r>
+      <w:r>
+        <w:rPr>
+          <w:rFonts w:ascii="Cambria" w:hAnsi="Cambria"/>
+          <w:noProof/>
+          <w:sz w:val="22"/>
+        </w:rPr>
+        <w:t xml:space="preserve">. Copper oxide-based model of persistent free radical formation on combustion-derived particulate matter. </w:t>
       </w:r>
       <w:r>
         <w:rPr>
@@ -21139,15 +21305,15 @@
           <w:noProof/>
           <w:sz w:val="22"/>
         </w:rPr>
-        <w:t>J Biol Chem</w:t>
-      </w:r>
-      <w:r>
-        <w:rPr>
-          <w:rFonts w:ascii="Cambria" w:hAnsi="Cambria"/>
-          <w:noProof/>
-          <w:sz w:val="22"/>
-        </w:rPr>
-        <w:t xml:space="preserve"> 59: 41–42, 1924.</w:t>
+        <w:t>Environ Sci Technol</w:t>
+      </w:r>
+      <w:r>
+        <w:rPr>
+          <w:rFonts w:ascii="Cambria" w:hAnsi="Cambria"/>
+          <w:noProof/>
+          <w:sz w:val="22"/>
+        </w:rPr>
+        <w:t xml:space="preserve"> 42: 4982–4988, 2008.</w:t>
       </w:r>
     </w:p>
     <w:p>
@@ -21188,33 +21354,15 @@
           <w:noProof/>
           <w:sz w:val="22"/>
         </w:rPr>
-        <w:t>Marr LC</w:t>
-      </w:r>
-      <w:r>
-        <w:rPr>
-          <w:rFonts w:ascii="Cambria" w:hAnsi="Cambria"/>
-          <w:noProof/>
-          <w:sz w:val="22"/>
-        </w:rPr>
-        <w:t xml:space="preserve">, </w:t>
-      </w:r>
-      <w:r>
-        <w:rPr>
-          <w:rFonts w:ascii="Cambria" w:hAnsi="Cambria"/>
-          <w:b/>
-          <w:bCs/>
-          <w:noProof/>
-          <w:sz w:val="22"/>
-        </w:rPr>
-        <w:t>Ely MR</w:t>
-      </w:r>
-      <w:r>
-        <w:rPr>
-          <w:rFonts w:ascii="Cambria" w:hAnsi="Cambria"/>
-          <w:noProof/>
-          <w:sz w:val="22"/>
-        </w:rPr>
-        <w:t xml:space="preserve">. Effect of air pollution on marathon running performance. </w:t>
+        <w:t>Lusk G</w:t>
+      </w:r>
+      <w:r>
+        <w:rPr>
+          <w:rFonts w:ascii="Cambria" w:hAnsi="Cambria"/>
+          <w:noProof/>
+          <w:sz w:val="22"/>
+        </w:rPr>
+        <w:t xml:space="preserve">. ANIMAL CALORIMETRY: TWENTY-FOURTH PAPER. ANALYSIS OF THE OXIDATION OF MIXTURES OF CARBOHYDRATE AND FAT. A Correction. </w:t>
       </w:r>
       <w:r>
         <w:rPr>
@@ -21224,15 +21372,15 @@
           <w:noProof/>
           <w:sz w:val="22"/>
         </w:rPr>
-        <w:t>Med Sci Sports Exerc</w:t>
-      </w:r>
-      <w:r>
-        <w:rPr>
-          <w:rFonts w:ascii="Cambria" w:hAnsi="Cambria"/>
-          <w:noProof/>
-          <w:sz w:val="22"/>
-        </w:rPr>
-        <w:t xml:space="preserve"> 42: 585–91, 2010.</w:t>
+        <w:t>J Biol Chem</w:t>
+      </w:r>
+      <w:r>
+        <w:rPr>
+          <w:rFonts w:ascii="Cambria" w:hAnsi="Cambria"/>
+          <w:noProof/>
+          <w:sz w:val="22"/>
+        </w:rPr>
+        <w:t xml:space="preserve"> 59: 41–42, 1924.</w:t>
       </w:r>
     </w:p>
     <w:p>
@@ -21273,15 +21421,51 @@
           <w:noProof/>
           <w:sz w:val="22"/>
         </w:rPr>
-        <w:t>R Core Team</w:t>
-      </w:r>
-      <w:r>
-        <w:rPr>
-          <w:rFonts w:ascii="Cambria" w:hAnsi="Cambria"/>
-          <w:noProof/>
-          <w:sz w:val="22"/>
-        </w:rPr>
-        <w:t>. R: A Language and Environment for Statistical Computing. .</w:t>
+        <w:t>Marr LC</w:t>
+      </w:r>
+      <w:r>
+        <w:rPr>
+          <w:rFonts w:ascii="Cambria" w:hAnsi="Cambria"/>
+          <w:noProof/>
+          <w:sz w:val="22"/>
+        </w:rPr>
+        <w:t xml:space="preserve">, </w:t>
+      </w:r>
+      <w:r>
+        <w:rPr>
+          <w:rFonts w:ascii="Cambria" w:hAnsi="Cambria"/>
+          <w:b/>
+          <w:bCs/>
+          <w:noProof/>
+          <w:sz w:val="22"/>
+        </w:rPr>
+        <w:t>Ely MR</w:t>
+      </w:r>
+      <w:r>
+        <w:rPr>
+          <w:rFonts w:ascii="Cambria" w:hAnsi="Cambria"/>
+          <w:noProof/>
+          <w:sz w:val="22"/>
+        </w:rPr>
+        <w:t xml:space="preserve">. Effect of air pollution on marathon running performance. </w:t>
+      </w:r>
+      <w:r>
+        <w:rPr>
+          <w:rFonts w:ascii="Cambria" w:hAnsi="Cambria"/>
+          <w:i/>
+          <w:iCs/>
+          <w:noProof/>
+          <w:sz w:val="22"/>
+        </w:rPr>
+        <w:t>Med Sci Sports Exerc</w:t>
+      </w:r>
+      <w:r>
+        <w:rPr>
+          <w:rFonts w:ascii="Cambria" w:hAnsi="Cambria"/>
+          <w:noProof/>
+          <w:sz w:val="22"/>
+        </w:rPr>
+        <w:t xml:space="preserve"> 42: 585–91, 2010.</w:t>
       </w:r>
     </w:p>
     <w:p>
@@ -21322,69 +21506,15 @@
           <w:noProof/>
           <w:sz w:val="22"/>
         </w:rPr>
-        <w:t>Roberts JD</w:t>
-      </w:r>
-      <w:r>
-        <w:rPr>
-          <w:rFonts w:ascii="Cambria" w:hAnsi="Cambria"/>
-          <w:noProof/>
-          <w:sz w:val="22"/>
-        </w:rPr>
-        <w:t xml:space="preserve">, </w:t>
-      </w:r>
-      <w:r>
-        <w:rPr>
-          <w:rFonts w:ascii="Cambria" w:hAnsi="Cambria"/>
-          <w:b/>
-          <w:bCs/>
-          <w:noProof/>
-          <w:sz w:val="22"/>
-        </w:rPr>
-        <w:t>Voss JD</w:t>
-      </w:r>
-      <w:r>
-        <w:rPr>
-          <w:rFonts w:ascii="Cambria" w:hAnsi="Cambria"/>
-          <w:noProof/>
-          <w:sz w:val="22"/>
-        </w:rPr>
-        <w:t xml:space="preserve">, </w:t>
-      </w:r>
-      <w:r>
-        <w:rPr>
-          <w:rFonts w:ascii="Cambria" w:hAnsi="Cambria"/>
-          <w:b/>
-          <w:bCs/>
-          <w:noProof/>
-          <w:sz w:val="22"/>
-        </w:rPr>
-        <w:t>Knight B</w:t>
-      </w:r>
-      <w:r>
-        <w:rPr>
-          <w:rFonts w:ascii="Cambria" w:hAnsi="Cambria"/>
-          <w:noProof/>
-          <w:sz w:val="22"/>
-        </w:rPr>
-        <w:t xml:space="preserve">. The association of ambient air pollution and physical inactivity in the United States. </w:t>
-      </w:r>
-      <w:r>
-        <w:rPr>
-          <w:rFonts w:ascii="Cambria" w:hAnsi="Cambria"/>
-          <w:i/>
-          <w:iCs/>
-          <w:noProof/>
-          <w:sz w:val="22"/>
-        </w:rPr>
-        <w:t>PLoS One</w:t>
-      </w:r>
-      <w:r>
-        <w:rPr>
-          <w:rFonts w:ascii="Cambria" w:hAnsi="Cambria"/>
-          <w:noProof/>
-          <w:sz w:val="22"/>
-        </w:rPr>
-        <w:t xml:space="preserve"> 9: e90143, 2014.</w:t>
+        <w:t>R Core Team</w:t>
+      </w:r>
+      <w:r>
+        <w:rPr>
+          <w:rFonts w:ascii="Cambria" w:hAnsi="Cambria"/>
+          <w:noProof/>
+          <w:sz w:val="22"/>
+        </w:rPr>
+        <w:t>. R: A Language and Environment for Statistical Computing. .</w:t>
       </w:r>
     </w:p>
     <w:p>
@@ -21425,33 +21555,51 @@
           <w:noProof/>
           <w:sz w:val="22"/>
         </w:rPr>
-        <w:t>Rundell KW</w:t>
-      </w:r>
-      <w:r>
-        <w:rPr>
-          <w:rFonts w:ascii="Cambria" w:hAnsi="Cambria"/>
-          <w:noProof/>
-          <w:sz w:val="22"/>
-        </w:rPr>
-        <w:t xml:space="preserve">, </w:t>
-      </w:r>
-      <w:r>
-        <w:rPr>
-          <w:rFonts w:ascii="Cambria" w:hAnsi="Cambria"/>
-          <w:b/>
-          <w:bCs/>
-          <w:noProof/>
-          <w:sz w:val="22"/>
-        </w:rPr>
-        <w:t>Caviston R</w:t>
-      </w:r>
-      <w:r>
-        <w:rPr>
-          <w:rFonts w:ascii="Cambria" w:hAnsi="Cambria"/>
-          <w:noProof/>
-          <w:sz w:val="22"/>
-        </w:rPr>
-        <w:t xml:space="preserve">. Ultrafine and fine particulate matter inhalation decreases exercise performance in healthy subjects. </w:t>
+        <w:t>Roberts JD</w:t>
+      </w:r>
+      <w:r>
+        <w:rPr>
+          <w:rFonts w:ascii="Cambria" w:hAnsi="Cambria"/>
+          <w:noProof/>
+          <w:sz w:val="22"/>
+        </w:rPr>
+        <w:t xml:space="preserve">, </w:t>
+      </w:r>
+      <w:r>
+        <w:rPr>
+          <w:rFonts w:ascii="Cambria" w:hAnsi="Cambria"/>
+          <w:b/>
+          <w:bCs/>
+          <w:noProof/>
+          <w:sz w:val="22"/>
+        </w:rPr>
+        <w:t>Voss JD</w:t>
+      </w:r>
+      <w:r>
+        <w:rPr>
+          <w:rFonts w:ascii="Cambria" w:hAnsi="Cambria"/>
+          <w:noProof/>
+          <w:sz w:val="22"/>
+        </w:rPr>
+        <w:t xml:space="preserve">, </w:t>
+      </w:r>
+      <w:r>
+        <w:rPr>
+          <w:rFonts w:ascii="Cambria" w:hAnsi="Cambria"/>
+          <w:b/>
+          <w:bCs/>
+          <w:noProof/>
+          <w:sz w:val="22"/>
+        </w:rPr>
+        <w:t>Knight B</w:t>
+      </w:r>
+      <w:r>
+        <w:rPr>
+          <w:rFonts w:ascii="Cambria" w:hAnsi="Cambria"/>
+          <w:noProof/>
+          <w:sz w:val="22"/>
+        </w:rPr>
+        <w:t xml:space="preserve">. The association of ambient air pollution and physical inactivity in the United States. </w:t>
       </w:r>
       <w:r>
         <w:rPr>
@@ -21461,15 +21609,15 @@
           <w:noProof/>
           <w:sz w:val="22"/>
         </w:rPr>
-        <w:t>J Strength Cond Res</w:t>
-      </w:r>
-      <w:r>
-        <w:rPr>
-          <w:rFonts w:ascii="Cambria" w:hAnsi="Cambria"/>
-          <w:noProof/>
-          <w:sz w:val="22"/>
-        </w:rPr>
-        <w:t xml:space="preserve"> 22: 2–5, 2008.</w:t>
+        <w:t>PLoS One</w:t>
+      </w:r>
+      <w:r>
+        <w:rPr>
+          <w:rFonts w:ascii="Cambria" w:hAnsi="Cambria"/>
+          <w:noProof/>
+          <w:sz w:val="22"/>
+        </w:rPr>
+        <w:t xml:space="preserve"> 9: e90143, 2014.</w:t>
       </w:r>
     </w:p>
     <w:p>
@@ -21510,69 +21658,33 @@
           <w:noProof/>
           <w:sz w:val="22"/>
         </w:rPr>
-        <w:t>Russell AP</w:t>
-      </w:r>
-      <w:r>
-        <w:rPr>
-          <w:rFonts w:ascii="Cambria" w:hAnsi="Cambria"/>
-          <w:noProof/>
-          <w:sz w:val="22"/>
-        </w:rPr>
-        <w:t xml:space="preserve">, </w:t>
-      </w:r>
-      <w:r>
-        <w:rPr>
-          <w:rFonts w:ascii="Cambria" w:hAnsi="Cambria"/>
-          <w:b/>
-          <w:bCs/>
-          <w:noProof/>
-          <w:sz w:val="22"/>
-        </w:rPr>
-        <w:t>Foletta VC</w:t>
-      </w:r>
-      <w:r>
-        <w:rPr>
-          <w:rFonts w:ascii="Cambria" w:hAnsi="Cambria"/>
-          <w:noProof/>
-          <w:sz w:val="22"/>
-        </w:rPr>
-        <w:t xml:space="preserve">, </w:t>
-      </w:r>
-      <w:r>
-        <w:rPr>
-          <w:rFonts w:ascii="Cambria" w:hAnsi="Cambria"/>
-          <w:b/>
-          <w:bCs/>
-          <w:noProof/>
-          <w:sz w:val="22"/>
-        </w:rPr>
-        <w:t>Snow RJ</w:t>
-      </w:r>
-      <w:r>
-        <w:rPr>
-          <w:rFonts w:ascii="Cambria" w:hAnsi="Cambria"/>
-          <w:noProof/>
-          <w:sz w:val="22"/>
-        </w:rPr>
-        <w:t xml:space="preserve">, </w:t>
-      </w:r>
-      <w:r>
-        <w:rPr>
-          <w:rFonts w:ascii="Cambria" w:hAnsi="Cambria"/>
-          <w:b/>
-          <w:bCs/>
-          <w:noProof/>
-          <w:sz w:val="22"/>
-        </w:rPr>
-        <w:t>Wadley GD</w:t>
-      </w:r>
-      <w:r>
-        <w:rPr>
-          <w:rFonts w:ascii="Cambria" w:hAnsi="Cambria"/>
-          <w:noProof/>
-          <w:sz w:val="22"/>
-        </w:rPr>
-        <w:t xml:space="preserve">. Skeletal muscle mitochondria: A major player in exercise, health and disease. </w:t>
+        <w:t>Rundell KW</w:t>
+      </w:r>
+      <w:r>
+        <w:rPr>
+          <w:rFonts w:ascii="Cambria" w:hAnsi="Cambria"/>
+          <w:noProof/>
+          <w:sz w:val="22"/>
+        </w:rPr>
+        <w:t xml:space="preserve">, </w:t>
+      </w:r>
+      <w:r>
+        <w:rPr>
+          <w:rFonts w:ascii="Cambria" w:hAnsi="Cambria"/>
+          <w:b/>
+          <w:bCs/>
+          <w:noProof/>
+          <w:sz w:val="22"/>
+        </w:rPr>
+        <w:t>Caviston R</w:t>
+      </w:r>
+      <w:r>
+        <w:rPr>
+          <w:rFonts w:ascii="Cambria" w:hAnsi="Cambria"/>
+          <w:noProof/>
+          <w:sz w:val="22"/>
+        </w:rPr>
+        <w:t xml:space="preserve">. Ultrafine and fine particulate matter inhalation decreases exercise performance in healthy subjects. </w:t>
       </w:r>
       <w:r>
         <w:rPr>
@@ -21582,15 +21694,15 @@
           <w:noProof/>
           <w:sz w:val="22"/>
         </w:rPr>
-        <w:t>Biochim Biophys Acta - Gen Subj</w:t>
-      </w:r>
-      <w:r>
-        <w:rPr>
-          <w:rFonts w:ascii="Cambria" w:hAnsi="Cambria"/>
-          <w:noProof/>
-          <w:sz w:val="22"/>
-        </w:rPr>
-        <w:t xml:space="preserve"> 1840: 1276–1284, 2014.</w:t>
+        <w:t>J Strength Cond Res</w:t>
+      </w:r>
+      <w:r>
+        <w:rPr>
+          <w:rFonts w:ascii="Cambria" w:hAnsi="Cambria"/>
+          <w:noProof/>
+          <w:sz w:val="22"/>
+        </w:rPr>
+        <w:t xml:space="preserve"> 22: 2–5, 2008.</w:t>
       </w:r>
     </w:p>
     <w:p>
@@ -21631,123 +21743,69 @@
           <w:noProof/>
           <w:sz w:val="22"/>
         </w:rPr>
-        <w:t>Saravia JS</w:t>
-      </w:r>
-      <w:r>
-        <w:rPr>
-          <w:rFonts w:ascii="Cambria" w:hAnsi="Cambria"/>
-          <w:noProof/>
-          <w:sz w:val="22"/>
-        </w:rPr>
-        <w:t xml:space="preserve">, </w:t>
-      </w:r>
-      <w:r>
-        <w:rPr>
-          <w:rFonts w:ascii="Cambria" w:hAnsi="Cambria"/>
-          <w:b/>
-          <w:bCs/>
-          <w:noProof/>
-          <w:sz w:val="22"/>
-        </w:rPr>
-        <w:t>You D</w:t>
-      </w:r>
-      <w:r>
-        <w:rPr>
-          <w:rFonts w:ascii="Cambria" w:hAnsi="Cambria"/>
-          <w:noProof/>
-          <w:sz w:val="22"/>
-        </w:rPr>
-        <w:t xml:space="preserve">, </w:t>
-      </w:r>
-      <w:r>
-        <w:rPr>
-          <w:rFonts w:ascii="Cambria" w:hAnsi="Cambria"/>
-          <w:b/>
-          <w:bCs/>
-          <w:noProof/>
-          <w:sz w:val="22"/>
-        </w:rPr>
-        <w:t>Thevenot P</w:t>
-      </w:r>
-      <w:r>
-        <w:rPr>
-          <w:rFonts w:ascii="Cambria" w:hAnsi="Cambria"/>
-          <w:noProof/>
-          <w:sz w:val="22"/>
-        </w:rPr>
-        <w:t xml:space="preserve">, </w:t>
-      </w:r>
-      <w:r>
-        <w:rPr>
-          <w:rFonts w:ascii="Cambria" w:hAnsi="Cambria"/>
-          <w:b/>
-          <w:bCs/>
-          <w:noProof/>
-          <w:sz w:val="22"/>
-        </w:rPr>
-        <w:t>Lee GI</w:t>
-      </w:r>
-      <w:r>
-        <w:rPr>
-          <w:rFonts w:ascii="Cambria" w:hAnsi="Cambria"/>
-          <w:noProof/>
-          <w:sz w:val="22"/>
-        </w:rPr>
-        <w:t xml:space="preserve">, </w:t>
-      </w:r>
-      <w:r>
-        <w:rPr>
-          <w:rFonts w:ascii="Cambria" w:hAnsi="Cambria"/>
-          <w:b/>
-          <w:bCs/>
-          <w:noProof/>
-          <w:sz w:val="22"/>
-        </w:rPr>
-        <w:t>Shrestha B</w:t>
-      </w:r>
-      <w:r>
-        <w:rPr>
-          <w:rFonts w:ascii="Cambria" w:hAnsi="Cambria"/>
-          <w:noProof/>
-          <w:sz w:val="22"/>
-        </w:rPr>
-        <w:t xml:space="preserve">, </w:t>
-      </w:r>
-      <w:r>
-        <w:rPr>
-          <w:rFonts w:ascii="Cambria" w:hAnsi="Cambria"/>
-          <w:b/>
-          <w:bCs/>
-          <w:noProof/>
-          <w:sz w:val="22"/>
-        </w:rPr>
-        <w:t>Lomnicki S</w:t>
-      </w:r>
-      <w:r>
-        <w:rPr>
-          <w:rFonts w:ascii="Cambria" w:hAnsi="Cambria"/>
-          <w:noProof/>
-          <w:sz w:val="22"/>
-        </w:rPr>
-        <w:t xml:space="preserve">, </w:t>
-      </w:r>
-      <w:r>
-        <w:rPr>
-          <w:rFonts w:ascii="Cambria" w:hAnsi="Cambria"/>
-          <w:b/>
-          <w:bCs/>
-          <w:noProof/>
-          <w:sz w:val="22"/>
-        </w:rPr>
-        <w:t>Cormier S a</w:t>
-      </w:r>
-      <w:r>
-        <w:rPr>
-          <w:rFonts w:ascii="Cambria" w:hAnsi="Cambria"/>
-          <w:noProof/>
-          <w:sz w:val="22"/>
-        </w:rPr>
-        <w:t xml:space="preserve">. Early-life exposure to combustion-derived particulate matter causes pulmonary immunosuppression. </w:t>
+        <w:t>Russell AP</w:t>
+      </w:r>
+      <w:r>
+        <w:rPr>
+          <w:rFonts w:ascii="Cambria" w:hAnsi="Cambria"/>
+          <w:noProof/>
+          <w:sz w:val="22"/>
+        </w:rPr>
+        <w:t xml:space="preserve">, </w:t>
+      </w:r>
+      <w:r>
+        <w:rPr>
+          <w:rFonts w:ascii="Cambria" w:hAnsi="Cambria"/>
+          <w:b/>
+          <w:bCs/>
+          <w:noProof/>
+          <w:sz w:val="22"/>
+        </w:rPr>
+        <w:t>Foletta VC</w:t>
+      </w:r>
+      <w:r>
+        <w:rPr>
+          <w:rFonts w:ascii="Cambria" w:hAnsi="Cambria"/>
+          <w:noProof/>
+          <w:sz w:val="22"/>
+        </w:rPr>
+        <w:t xml:space="preserve">, </w:t>
+      </w:r>
+      <w:r>
+        <w:rPr>
+          <w:rFonts w:ascii="Cambria" w:hAnsi="Cambria"/>
+          <w:b/>
+          <w:bCs/>
+          <w:noProof/>
+          <w:sz w:val="22"/>
+        </w:rPr>
+        <w:t>Snow RJ</w:t>
+      </w:r>
+      <w:r>
+        <w:rPr>
+          <w:rFonts w:ascii="Cambria" w:hAnsi="Cambria"/>
+          <w:noProof/>
+          <w:sz w:val="22"/>
+        </w:rPr>
+        <w:t xml:space="preserve">, </w:t>
+      </w:r>
+      <w:r>
+        <w:rPr>
+          <w:rFonts w:ascii="Cambria" w:hAnsi="Cambria"/>
+          <w:b/>
+          <w:bCs/>
+          <w:noProof/>
+          <w:sz w:val="22"/>
+        </w:rPr>
+        <w:t>Wadley GD</w:t>
+      </w:r>
+      <w:r>
+        <w:rPr>
+          <w:rFonts w:ascii="Cambria" w:hAnsi="Cambria"/>
+          <w:noProof/>
+          <w:sz w:val="22"/>
+        </w:rPr>
+        <w:t xml:space="preserve">. Skeletal muscle mitochondria: A major player in exercise, health and disease. </w:t>
       </w:r>
       <w:r>
         <w:rPr>
@@ -21757,15 +21815,15 @@
           <w:noProof/>
           <w:sz w:val="22"/>
         </w:rPr>
-        <w:t>Mucosal Immunol</w:t>
-      </w:r>
-      <w:r>
-        <w:rPr>
-          <w:rFonts w:ascii="Cambria" w:hAnsi="Cambria"/>
-          <w:noProof/>
-          <w:sz w:val="22"/>
-        </w:rPr>
-        <w:t xml:space="preserve"> 7: 694–704, 2014.</w:t>
+        <w:t>Biochim Biophys Acta - Gen Subj</w:t>
+      </w:r>
+      <w:r>
+        <w:rPr>
+          <w:rFonts w:ascii="Cambria" w:hAnsi="Cambria"/>
+          <w:noProof/>
+          <w:sz w:val="22"/>
+        </w:rPr>
+        <w:t xml:space="preserve"> 1840: 1276–1284, 2014.</w:t>
       </w:r>
     </w:p>
     <w:p>
@@ -21806,159 +21864,123 @@
           <w:noProof/>
           <w:sz w:val="22"/>
         </w:rPr>
-        <w:t>Siegel MP</w:t>
-      </w:r>
-      <w:r>
-        <w:rPr>
-          <w:rFonts w:ascii="Cambria" w:hAnsi="Cambria"/>
-          <w:noProof/>
-          <w:sz w:val="22"/>
-        </w:rPr>
-        <w:t xml:space="preserve">, </w:t>
-      </w:r>
-      <w:r>
-        <w:rPr>
-          <w:rFonts w:ascii="Cambria" w:hAnsi="Cambria"/>
-          <w:b/>
-          <w:bCs/>
-          <w:noProof/>
-          <w:sz w:val="22"/>
-        </w:rPr>
-        <w:t>Kruse SE</w:t>
-      </w:r>
-      <w:r>
-        <w:rPr>
-          <w:rFonts w:ascii="Cambria" w:hAnsi="Cambria"/>
-          <w:noProof/>
-          <w:sz w:val="22"/>
-        </w:rPr>
-        <w:t xml:space="preserve">, </w:t>
-      </w:r>
-      <w:r>
-        <w:rPr>
-          <w:rFonts w:ascii="Cambria" w:hAnsi="Cambria"/>
-          <w:b/>
-          <w:bCs/>
-          <w:noProof/>
-          <w:sz w:val="22"/>
-        </w:rPr>
-        <w:t>Knowels G</w:t>
-      </w:r>
-      <w:r>
-        <w:rPr>
-          <w:rFonts w:ascii="Cambria" w:hAnsi="Cambria"/>
-          <w:noProof/>
-          <w:sz w:val="22"/>
-        </w:rPr>
-        <w:t xml:space="preserve">, </w:t>
-      </w:r>
-      <w:r>
-        <w:rPr>
-          <w:rFonts w:ascii="Cambria" w:hAnsi="Cambria"/>
-          <w:b/>
-          <w:bCs/>
-          <w:noProof/>
-          <w:sz w:val="22"/>
-        </w:rPr>
-        <w:t>Salmon A</w:t>
-      </w:r>
-      <w:r>
-        <w:rPr>
-          <w:rFonts w:ascii="Cambria" w:hAnsi="Cambria"/>
-          <w:noProof/>
-          <w:sz w:val="22"/>
-        </w:rPr>
-        <w:t xml:space="preserve">, </w:t>
-      </w:r>
-      <w:r>
-        <w:rPr>
-          <w:rFonts w:ascii="Cambria" w:hAnsi="Cambria"/>
-          <w:b/>
-          <w:bCs/>
-          <w:noProof/>
-          <w:sz w:val="22"/>
-        </w:rPr>
-        <w:t>Beyer R</w:t>
-      </w:r>
-      <w:r>
-        <w:rPr>
-          <w:rFonts w:ascii="Cambria" w:hAnsi="Cambria"/>
-          <w:noProof/>
-          <w:sz w:val="22"/>
-        </w:rPr>
-        <w:t xml:space="preserve">, </w:t>
-      </w:r>
-      <w:r>
-        <w:rPr>
-          <w:rFonts w:ascii="Cambria" w:hAnsi="Cambria"/>
-          <w:b/>
-          <w:bCs/>
-          <w:noProof/>
-          <w:sz w:val="22"/>
-        </w:rPr>
-        <w:t>Xie H</w:t>
-      </w:r>
-      <w:r>
-        <w:rPr>
-          <w:rFonts w:ascii="Cambria" w:hAnsi="Cambria"/>
-          <w:noProof/>
-          <w:sz w:val="22"/>
-        </w:rPr>
-        <w:t xml:space="preserve">, </w:t>
-      </w:r>
-      <w:r>
-        <w:rPr>
-          <w:rFonts w:ascii="Cambria" w:hAnsi="Cambria"/>
-          <w:b/>
-          <w:bCs/>
-          <w:noProof/>
-          <w:sz w:val="22"/>
-        </w:rPr>
-        <w:t>van Remmen H</w:t>
-      </w:r>
-      <w:r>
-        <w:rPr>
-          <w:rFonts w:ascii="Cambria" w:hAnsi="Cambria"/>
-          <w:noProof/>
-          <w:sz w:val="22"/>
-        </w:rPr>
-        <w:t xml:space="preserve">, </w:t>
-      </w:r>
-      <w:r>
-        <w:rPr>
-          <w:rFonts w:ascii="Cambria" w:hAnsi="Cambria"/>
-          <w:b/>
-          <w:bCs/>
-          <w:noProof/>
-          <w:sz w:val="22"/>
-        </w:rPr>
-        <w:t>Smith SR</w:t>
-      </w:r>
-      <w:r>
-        <w:rPr>
-          <w:rFonts w:ascii="Cambria" w:hAnsi="Cambria"/>
-          <w:noProof/>
-          <w:sz w:val="22"/>
-        </w:rPr>
-        <w:t xml:space="preserve">, </w:t>
-      </w:r>
-      <w:r>
-        <w:rPr>
-          <w:rFonts w:ascii="Cambria" w:hAnsi="Cambria"/>
-          <w:b/>
-          <w:bCs/>
-          <w:noProof/>
-          <w:sz w:val="22"/>
-        </w:rPr>
-        <w:t>Marcinek DJ</w:t>
-      </w:r>
-      <w:r>
-        <w:rPr>
-          <w:rFonts w:ascii="Cambria" w:hAnsi="Cambria"/>
-          <w:noProof/>
-          <w:sz w:val="22"/>
-        </w:rPr>
-        <w:t xml:space="preserve">. Reduced coupling of oxidative phosphorylation In Vivo precedes electron transport chain defects due to mild oxidative stress in mice. </w:t>
+        <w:t>Saravia JS</w:t>
+      </w:r>
+      <w:r>
+        <w:rPr>
+          <w:rFonts w:ascii="Cambria" w:hAnsi="Cambria"/>
+          <w:noProof/>
+          <w:sz w:val="22"/>
+        </w:rPr>
+        <w:t xml:space="preserve">, </w:t>
+      </w:r>
+      <w:r>
+        <w:rPr>
+          <w:rFonts w:ascii="Cambria" w:hAnsi="Cambria"/>
+          <w:b/>
+          <w:bCs/>
+          <w:noProof/>
+          <w:sz w:val="22"/>
+        </w:rPr>
+        <w:t>You D</w:t>
+      </w:r>
+      <w:r>
+        <w:rPr>
+          <w:rFonts w:ascii="Cambria" w:hAnsi="Cambria"/>
+          <w:noProof/>
+          <w:sz w:val="22"/>
+        </w:rPr>
+        <w:t xml:space="preserve">, </w:t>
+      </w:r>
+      <w:r>
+        <w:rPr>
+          <w:rFonts w:ascii="Cambria" w:hAnsi="Cambria"/>
+          <w:b/>
+          <w:bCs/>
+          <w:noProof/>
+          <w:sz w:val="22"/>
+        </w:rPr>
+        <w:t>Thevenot P</w:t>
+      </w:r>
+      <w:r>
+        <w:rPr>
+          <w:rFonts w:ascii="Cambria" w:hAnsi="Cambria"/>
+          <w:noProof/>
+          <w:sz w:val="22"/>
+        </w:rPr>
+        <w:t xml:space="preserve">, </w:t>
+      </w:r>
+      <w:r>
+        <w:rPr>
+          <w:rFonts w:ascii="Cambria" w:hAnsi="Cambria"/>
+          <w:b/>
+          <w:bCs/>
+          <w:noProof/>
+          <w:sz w:val="22"/>
+        </w:rPr>
+        <w:t>Lee GI</w:t>
+      </w:r>
+      <w:r>
+        <w:rPr>
+          <w:rFonts w:ascii="Cambria" w:hAnsi="Cambria"/>
+          <w:noProof/>
+          <w:sz w:val="22"/>
+        </w:rPr>
+        <w:t xml:space="preserve">, </w:t>
+      </w:r>
+      <w:r>
+        <w:rPr>
+          <w:rFonts w:ascii="Cambria" w:hAnsi="Cambria"/>
+          <w:b/>
+          <w:bCs/>
+          <w:noProof/>
+          <w:sz w:val="22"/>
+        </w:rPr>
+        <w:t>Shrestha B</w:t>
+      </w:r>
+      <w:r>
+        <w:rPr>
+          <w:rFonts w:ascii="Cambria" w:hAnsi="Cambria"/>
+          <w:noProof/>
+          <w:sz w:val="22"/>
+        </w:rPr>
+        <w:t xml:space="preserve">, </w:t>
+      </w:r>
+      <w:r>
+        <w:rPr>
+          <w:rFonts w:ascii="Cambria" w:hAnsi="Cambria"/>
+          <w:b/>
+          <w:bCs/>
+          <w:noProof/>
+          <w:sz w:val="22"/>
+        </w:rPr>
+        <w:t>Lomnicki S</w:t>
+      </w:r>
+      <w:r>
+        <w:rPr>
+          <w:rFonts w:ascii="Cambria" w:hAnsi="Cambria"/>
+          <w:noProof/>
+          <w:sz w:val="22"/>
+        </w:rPr>
+        <w:t xml:space="preserve">, </w:t>
+      </w:r>
+      <w:r>
+        <w:rPr>
+          <w:rFonts w:ascii="Cambria" w:hAnsi="Cambria"/>
+          <w:b/>
+          <w:bCs/>
+          <w:noProof/>
+          <w:sz w:val="22"/>
+        </w:rPr>
+        <w:t>Cormier SA</w:t>
+      </w:r>
+      <w:r>
+        <w:rPr>
+          <w:rFonts w:ascii="Cambria" w:hAnsi="Cambria"/>
+          <w:noProof/>
+          <w:sz w:val="22"/>
+        </w:rPr>
+        <w:t xml:space="preserve">. Early-life exposure to combustion-derived particulate matter causes pulmonary immunosuppression. </w:t>
       </w:r>
       <w:r>
         <w:rPr>
@@ -21968,15 +21990,15 @@
           <w:noProof/>
           <w:sz w:val="22"/>
         </w:rPr>
-        <w:t>PLoS One</w:t>
-      </w:r>
-      <w:r>
-        <w:rPr>
-          <w:rFonts w:ascii="Cambria" w:hAnsi="Cambria"/>
-          <w:noProof/>
-          <w:sz w:val="22"/>
-        </w:rPr>
-        <w:t xml:space="preserve"> 6, 2011.</w:t>
+        <w:t>Mucosal Immunol</w:t>
+      </w:r>
+      <w:r>
+        <w:rPr>
+          <w:rFonts w:ascii="Cambria" w:hAnsi="Cambria"/>
+          <w:noProof/>
+          <w:sz w:val="22"/>
+        </w:rPr>
+        <w:t xml:space="preserve"> 7: 694–704, 2014.</w:t>
       </w:r>
     </w:p>
     <w:p>
@@ -22017,15 +22039,159 @@
           <w:noProof/>
           <w:sz w:val="22"/>
         </w:rPr>
-        <w:t>Srere PA</w:t>
-      </w:r>
-      <w:r>
-        <w:rPr>
-          <w:rFonts w:ascii="Cambria" w:hAnsi="Cambria"/>
-          <w:noProof/>
-          <w:sz w:val="22"/>
-        </w:rPr>
-        <w:t xml:space="preserve">. Citrate synthase. In: </w:t>
+        <w:t>Siegel MP</w:t>
+      </w:r>
+      <w:r>
+        <w:rPr>
+          <w:rFonts w:ascii="Cambria" w:hAnsi="Cambria"/>
+          <w:noProof/>
+          <w:sz w:val="22"/>
+        </w:rPr>
+        <w:t xml:space="preserve">, </w:t>
+      </w:r>
+      <w:r>
+        <w:rPr>
+          <w:rFonts w:ascii="Cambria" w:hAnsi="Cambria"/>
+          <w:b/>
+          <w:bCs/>
+          <w:noProof/>
+          <w:sz w:val="22"/>
+        </w:rPr>
+        <w:t>Kruse SE</w:t>
+      </w:r>
+      <w:r>
+        <w:rPr>
+          <w:rFonts w:ascii="Cambria" w:hAnsi="Cambria"/>
+          <w:noProof/>
+          <w:sz w:val="22"/>
+        </w:rPr>
+        <w:t xml:space="preserve">, </w:t>
+      </w:r>
+      <w:r>
+        <w:rPr>
+          <w:rFonts w:ascii="Cambria" w:hAnsi="Cambria"/>
+          <w:b/>
+          <w:bCs/>
+          <w:noProof/>
+          <w:sz w:val="22"/>
+        </w:rPr>
+        <w:t>Knowels G</w:t>
+      </w:r>
+      <w:r>
+        <w:rPr>
+          <w:rFonts w:ascii="Cambria" w:hAnsi="Cambria"/>
+          <w:noProof/>
+          <w:sz w:val="22"/>
+        </w:rPr>
+        <w:t xml:space="preserve">, </w:t>
+      </w:r>
+      <w:r>
+        <w:rPr>
+          <w:rFonts w:ascii="Cambria" w:hAnsi="Cambria"/>
+          <w:b/>
+          <w:bCs/>
+          <w:noProof/>
+          <w:sz w:val="22"/>
+        </w:rPr>
+        <w:t>Salmon A</w:t>
+      </w:r>
+      <w:r>
+        <w:rPr>
+          <w:rFonts w:ascii="Cambria" w:hAnsi="Cambria"/>
+          <w:noProof/>
+          <w:sz w:val="22"/>
+        </w:rPr>
+        <w:t xml:space="preserve">, </w:t>
+      </w:r>
+      <w:r>
+        <w:rPr>
+          <w:rFonts w:ascii="Cambria" w:hAnsi="Cambria"/>
+          <w:b/>
+          <w:bCs/>
+          <w:noProof/>
+          <w:sz w:val="22"/>
+        </w:rPr>
+        <w:t>Beyer R</w:t>
+      </w:r>
+      <w:r>
+        <w:rPr>
+          <w:rFonts w:ascii="Cambria" w:hAnsi="Cambria"/>
+          <w:noProof/>
+          <w:sz w:val="22"/>
+        </w:rPr>
+        <w:t xml:space="preserve">, </w:t>
+      </w:r>
+      <w:r>
+        <w:rPr>
+          <w:rFonts w:ascii="Cambria" w:hAnsi="Cambria"/>
+          <w:b/>
+          <w:bCs/>
+          <w:noProof/>
+          <w:sz w:val="22"/>
+        </w:rPr>
+        <w:t>Xie H</w:t>
+      </w:r>
+      <w:r>
+        <w:rPr>
+          <w:rFonts w:ascii="Cambria" w:hAnsi="Cambria"/>
+          <w:noProof/>
+          <w:sz w:val="22"/>
+        </w:rPr>
+        <w:t xml:space="preserve">, </w:t>
+      </w:r>
+      <w:r>
+        <w:rPr>
+          <w:rFonts w:ascii="Cambria" w:hAnsi="Cambria"/>
+          <w:b/>
+          <w:bCs/>
+          <w:noProof/>
+          <w:sz w:val="22"/>
+        </w:rPr>
+        <w:t>van Remmen H</w:t>
+      </w:r>
+      <w:r>
+        <w:rPr>
+          <w:rFonts w:ascii="Cambria" w:hAnsi="Cambria"/>
+          <w:noProof/>
+          <w:sz w:val="22"/>
+        </w:rPr>
+        <w:t xml:space="preserve">, </w:t>
+      </w:r>
+      <w:r>
+        <w:rPr>
+          <w:rFonts w:ascii="Cambria" w:hAnsi="Cambria"/>
+          <w:b/>
+          <w:bCs/>
+          <w:noProof/>
+          <w:sz w:val="22"/>
+        </w:rPr>
+        <w:t>Smith SR</w:t>
+      </w:r>
+      <w:r>
+        <w:rPr>
+          <w:rFonts w:ascii="Cambria" w:hAnsi="Cambria"/>
+          <w:noProof/>
+          <w:sz w:val="22"/>
+        </w:rPr>
+        <w:t xml:space="preserve">, </w:t>
+      </w:r>
+      <w:r>
+        <w:rPr>
+          <w:rFonts w:ascii="Cambria" w:hAnsi="Cambria"/>
+          <w:b/>
+          <w:bCs/>
+          <w:noProof/>
+          <w:sz w:val="22"/>
+        </w:rPr>
+        <w:t>Marcinek DJ</w:t>
+      </w:r>
+      <w:r>
+        <w:rPr>
+          <w:rFonts w:ascii="Cambria" w:hAnsi="Cambria"/>
+          <w:noProof/>
+          <w:sz w:val="22"/>
+        </w:rPr>
+        <w:t xml:space="preserve">. Reduced coupling of oxidative phosphorylation In Vivo precedes electron transport chain defects due to mild oxidative stress in mice. </w:t>
       </w:r>
       <w:r>
         <w:rPr>
@@ -22035,15 +22201,15 @@
           <w:noProof/>
           <w:sz w:val="22"/>
         </w:rPr>
-        <w:t>Methods in enzymology</w:t>
-      </w:r>
-      <w:r>
-        <w:rPr>
-          <w:rFonts w:ascii="Cambria" w:hAnsi="Cambria"/>
-          <w:noProof/>
-          <w:sz w:val="22"/>
-        </w:rPr>
-        <w:t>. 1969, p. 3–11.</w:t>
+        <w:t>PLoS One</w:t>
+      </w:r>
+      <w:r>
+        <w:rPr>
+          <w:rFonts w:ascii="Cambria" w:hAnsi="Cambria"/>
+          <w:noProof/>
+          <w:sz w:val="22"/>
+        </w:rPr>
+        <w:t xml:space="preserve"> 6, 2011.</w:t>
       </w:r>
     </w:p>
     <w:p>
@@ -22084,33 +22250,15 @@
           <w:noProof/>
           <w:sz w:val="22"/>
         </w:rPr>
-        <w:t>Stephenson EJ</w:t>
-      </w:r>
-      <w:r>
-        <w:rPr>
-          <w:rFonts w:ascii="Cambria" w:hAnsi="Cambria"/>
-          <w:noProof/>
-          <w:sz w:val="22"/>
-        </w:rPr>
-        <w:t xml:space="preserve">, </w:t>
-      </w:r>
-      <w:r>
-        <w:rPr>
-          <w:rFonts w:ascii="Cambria" w:hAnsi="Cambria"/>
-          <w:b/>
-          <w:bCs/>
-          <w:noProof/>
-          <w:sz w:val="22"/>
-        </w:rPr>
-        <w:t>Hawley JA</w:t>
-      </w:r>
-      <w:r>
-        <w:rPr>
-          <w:rFonts w:ascii="Cambria" w:hAnsi="Cambria"/>
-          <w:noProof/>
-          <w:sz w:val="22"/>
-        </w:rPr>
-        <w:t xml:space="preserve">. Mitochondrial function in metabolic health: A genetic and environmental tug of war. </w:t>
+        <w:t>Srere PA</w:t>
+      </w:r>
+      <w:r>
+        <w:rPr>
+          <w:rFonts w:ascii="Cambria" w:hAnsi="Cambria"/>
+          <w:noProof/>
+          <w:sz w:val="22"/>
+        </w:rPr>
+        <w:t xml:space="preserve">. Citrate synthase. In: </w:t>
       </w:r>
       <w:r>
         <w:rPr>
@@ -22120,15 +22268,15 @@
           <w:noProof/>
           <w:sz w:val="22"/>
         </w:rPr>
-        <w:t>Biochim Biophys Acta - Gen Subj</w:t>
-      </w:r>
-      <w:r>
-        <w:rPr>
-          <w:rFonts w:ascii="Cambria" w:hAnsi="Cambria"/>
-          <w:noProof/>
-          <w:sz w:val="22"/>
-        </w:rPr>
-        <w:t xml:space="preserve"> 1840: 1285–1294, 2014.</w:t>
+        <w:t>Methods in enzymology</w:t>
+      </w:r>
+      <w:r>
+        <w:rPr>
+          <w:rFonts w:ascii="Cambria" w:hAnsi="Cambria"/>
+          <w:noProof/>
+          <w:sz w:val="22"/>
+        </w:rPr>
+        <w:t>. 1969, p. 3–11.</w:t>
       </w:r>
     </w:p>
     <w:p>
@@ -22169,249 +22317,33 @@
           <w:noProof/>
           <w:sz w:val="22"/>
         </w:rPr>
-        <w:t>Sun Q</w:t>
-      </w:r>
-      <w:r>
-        <w:rPr>
-          <w:rFonts w:ascii="Cambria" w:hAnsi="Cambria"/>
-          <w:noProof/>
-          <w:sz w:val="22"/>
-        </w:rPr>
-        <w:t xml:space="preserve">, </w:t>
-      </w:r>
-      <w:r>
-        <w:rPr>
-          <w:rFonts w:ascii="Cambria" w:hAnsi="Cambria"/>
-          <w:b/>
-          <w:bCs/>
-          <w:noProof/>
-          <w:sz w:val="22"/>
-        </w:rPr>
-        <w:t>Yue P</w:t>
-      </w:r>
-      <w:r>
-        <w:rPr>
-          <w:rFonts w:ascii="Cambria" w:hAnsi="Cambria"/>
-          <w:noProof/>
-          <w:sz w:val="22"/>
-        </w:rPr>
-        <w:t xml:space="preserve">, </w:t>
-      </w:r>
-      <w:r>
-        <w:rPr>
-          <w:rFonts w:ascii="Cambria" w:hAnsi="Cambria"/>
-          <w:b/>
-          <w:bCs/>
-          <w:noProof/>
-          <w:sz w:val="22"/>
-        </w:rPr>
-        <w:t>Deiuliis J a</w:t>
-      </w:r>
-      <w:r>
-        <w:rPr>
-          <w:rFonts w:ascii="Cambria" w:hAnsi="Cambria"/>
-          <w:noProof/>
-          <w:sz w:val="22"/>
-        </w:rPr>
-        <w:t xml:space="preserve">, </w:t>
-      </w:r>
-      <w:r>
-        <w:rPr>
-          <w:rFonts w:ascii="Cambria" w:hAnsi="Cambria"/>
-          <w:b/>
-          <w:bCs/>
-          <w:noProof/>
-          <w:sz w:val="22"/>
-        </w:rPr>
-        <w:t>Lumeng CN</w:t>
-      </w:r>
-      <w:r>
-        <w:rPr>
-          <w:rFonts w:ascii="Cambria" w:hAnsi="Cambria"/>
-          <w:noProof/>
-          <w:sz w:val="22"/>
-        </w:rPr>
-        <w:t xml:space="preserve">, </w:t>
-      </w:r>
-      <w:r>
-        <w:rPr>
-          <w:rFonts w:ascii="Cambria" w:hAnsi="Cambria"/>
-          <w:b/>
-          <w:bCs/>
-          <w:noProof/>
-          <w:sz w:val="22"/>
-        </w:rPr>
-        <w:t>Kampfrath T</w:t>
-      </w:r>
-      <w:r>
-        <w:rPr>
-          <w:rFonts w:ascii="Cambria" w:hAnsi="Cambria"/>
-          <w:noProof/>
-          <w:sz w:val="22"/>
-        </w:rPr>
-        <w:t xml:space="preserve">, </w:t>
-      </w:r>
-      <w:r>
-        <w:rPr>
-          <w:rFonts w:ascii="Cambria" w:hAnsi="Cambria"/>
-          <w:b/>
-          <w:bCs/>
-          <w:noProof/>
-          <w:sz w:val="22"/>
-        </w:rPr>
-        <w:t>Mikolaj MB</w:t>
-      </w:r>
-      <w:r>
-        <w:rPr>
-          <w:rFonts w:ascii="Cambria" w:hAnsi="Cambria"/>
-          <w:noProof/>
-          <w:sz w:val="22"/>
-        </w:rPr>
-        <w:t xml:space="preserve">, </w:t>
-      </w:r>
-      <w:r>
-        <w:rPr>
-          <w:rFonts w:ascii="Cambria" w:hAnsi="Cambria"/>
-          <w:b/>
-          <w:bCs/>
-          <w:noProof/>
-          <w:sz w:val="22"/>
-        </w:rPr>
-        <w:t>Cai Y</w:t>
-      </w:r>
-      <w:r>
-        <w:rPr>
-          <w:rFonts w:ascii="Cambria" w:hAnsi="Cambria"/>
-          <w:noProof/>
-          <w:sz w:val="22"/>
-        </w:rPr>
-        <w:t xml:space="preserve">, </w:t>
-      </w:r>
-      <w:r>
-        <w:rPr>
-          <w:rFonts w:ascii="Cambria" w:hAnsi="Cambria"/>
-          <w:b/>
-          <w:bCs/>
-          <w:noProof/>
-          <w:sz w:val="22"/>
-        </w:rPr>
-        <w:t>Ostrowski MC</w:t>
-      </w:r>
-      <w:r>
-        <w:rPr>
-          <w:rFonts w:ascii="Cambria" w:hAnsi="Cambria"/>
-          <w:noProof/>
-          <w:sz w:val="22"/>
-        </w:rPr>
-        <w:t xml:space="preserve">, </w:t>
-      </w:r>
-      <w:r>
-        <w:rPr>
-          <w:rFonts w:ascii="Cambria" w:hAnsi="Cambria"/>
-          <w:b/>
-          <w:bCs/>
-          <w:noProof/>
-          <w:sz w:val="22"/>
-        </w:rPr>
-        <w:t>Lu B</w:t>
-      </w:r>
-      <w:r>
-        <w:rPr>
-          <w:rFonts w:ascii="Cambria" w:hAnsi="Cambria"/>
-          <w:noProof/>
-          <w:sz w:val="22"/>
-        </w:rPr>
-        <w:t xml:space="preserve">, </w:t>
-      </w:r>
-      <w:r>
-        <w:rPr>
-          <w:rFonts w:ascii="Cambria" w:hAnsi="Cambria"/>
-          <w:b/>
-          <w:bCs/>
-          <w:noProof/>
-          <w:sz w:val="22"/>
-        </w:rPr>
-        <w:t>Parthasarathy S</w:t>
-      </w:r>
-      <w:r>
-        <w:rPr>
-          <w:rFonts w:ascii="Cambria" w:hAnsi="Cambria"/>
-          <w:noProof/>
-          <w:sz w:val="22"/>
-        </w:rPr>
-        <w:t xml:space="preserve">, </w:t>
-      </w:r>
-      <w:r>
-        <w:rPr>
-          <w:rFonts w:ascii="Cambria" w:hAnsi="Cambria"/>
-          <w:b/>
-          <w:bCs/>
-          <w:noProof/>
-          <w:sz w:val="22"/>
-        </w:rPr>
-        <w:t>Brook RD</w:t>
-      </w:r>
-      <w:r>
-        <w:rPr>
-          <w:rFonts w:ascii="Cambria" w:hAnsi="Cambria"/>
-          <w:noProof/>
-          <w:sz w:val="22"/>
-        </w:rPr>
-        <w:t xml:space="preserve">, </w:t>
-      </w:r>
-      <w:r>
-        <w:rPr>
-          <w:rFonts w:ascii="Cambria" w:hAnsi="Cambria"/>
-          <w:b/>
-          <w:bCs/>
-          <w:noProof/>
-          <w:sz w:val="22"/>
-        </w:rPr>
-        <w:t>Moffatt-Bruce SD</w:t>
-      </w:r>
-      <w:r>
-        <w:rPr>
-          <w:rFonts w:ascii="Cambria" w:hAnsi="Cambria"/>
-          <w:noProof/>
-          <w:sz w:val="22"/>
-        </w:rPr>
-        <w:t xml:space="preserve">, </w:t>
-      </w:r>
-      <w:r>
-        <w:rPr>
-          <w:rFonts w:ascii="Cambria" w:hAnsi="Cambria"/>
-          <w:b/>
-          <w:bCs/>
-          <w:noProof/>
-          <w:sz w:val="22"/>
-        </w:rPr>
-        <w:t>Chen LC</w:t>
-      </w:r>
-      <w:r>
-        <w:rPr>
-          <w:rFonts w:ascii="Cambria" w:hAnsi="Cambria"/>
-          <w:noProof/>
-          <w:sz w:val="22"/>
-        </w:rPr>
-        <w:t xml:space="preserve">, </w:t>
-      </w:r>
-      <w:r>
-        <w:rPr>
-          <w:rFonts w:ascii="Cambria" w:hAnsi="Cambria"/>
-          <w:b/>
-          <w:bCs/>
-          <w:noProof/>
-          <w:sz w:val="22"/>
-        </w:rPr>
-        <w:t>Rajagopalan S</w:t>
-      </w:r>
-      <w:r>
-        <w:rPr>
-          <w:rFonts w:ascii="Cambria" w:hAnsi="Cambria"/>
-          <w:noProof/>
-          <w:sz w:val="22"/>
-        </w:rPr>
-        <w:t xml:space="preserve">. Ambient air pollution exaggerates adipose inflammation and insulin resistance in a mouse model of diet-induced obesity. </w:t>
+        <w:t>Stephenson EJ</w:t>
+      </w:r>
+      <w:r>
+        <w:rPr>
+          <w:rFonts w:ascii="Cambria" w:hAnsi="Cambria"/>
+          <w:noProof/>
+          <w:sz w:val="22"/>
+        </w:rPr>
+        <w:t xml:space="preserve">, </w:t>
+      </w:r>
+      <w:r>
+        <w:rPr>
+          <w:rFonts w:ascii="Cambria" w:hAnsi="Cambria"/>
+          <w:b/>
+          <w:bCs/>
+          <w:noProof/>
+          <w:sz w:val="22"/>
+        </w:rPr>
+        <w:t>Hawley JA</w:t>
+      </w:r>
+      <w:r>
+        <w:rPr>
+          <w:rFonts w:ascii="Cambria" w:hAnsi="Cambria"/>
+          <w:noProof/>
+          <w:sz w:val="22"/>
+        </w:rPr>
+        <w:t xml:space="preserve">. Mitochondrial function in metabolic health: A genetic and environmental tug of war. </w:t>
       </w:r>
       <w:r>
         <w:rPr>
@@ -22421,15 +22353,15 @@
           <w:noProof/>
           <w:sz w:val="22"/>
         </w:rPr>
-        <w:t>Circulation</w:t>
-      </w:r>
-      <w:r>
-        <w:rPr>
-          <w:rFonts w:ascii="Cambria" w:hAnsi="Cambria"/>
-          <w:noProof/>
-          <w:sz w:val="22"/>
-        </w:rPr>
-        <w:t xml:space="preserve"> 119: 538–46, 2009.</w:t>
+        <w:t>Biochim Biophys Acta - Gen Subj</w:t>
+      </w:r>
+      <w:r>
+        <w:rPr>
+          <w:rFonts w:ascii="Cambria" w:hAnsi="Cambria"/>
+          <w:noProof/>
+          <w:sz w:val="22"/>
+        </w:rPr>
+        <w:t xml:space="preserve"> 1840: 1285–1294, 2014.</w:t>
       </w:r>
     </w:p>
     <w:p>
@@ -22470,105 +22402,249 @@
           <w:noProof/>
           <w:sz w:val="22"/>
         </w:rPr>
-        <w:t>Taivassalo T</w:t>
-      </w:r>
-      <w:r>
-        <w:rPr>
-          <w:rFonts w:ascii="Cambria" w:hAnsi="Cambria"/>
-          <w:noProof/>
-          <w:sz w:val="22"/>
-        </w:rPr>
-        <w:t xml:space="preserve">, </w:t>
-      </w:r>
-      <w:r>
-        <w:rPr>
-          <w:rFonts w:ascii="Cambria" w:hAnsi="Cambria"/>
-          <w:b/>
-          <w:bCs/>
-          <w:noProof/>
-          <w:sz w:val="22"/>
-        </w:rPr>
-        <w:t>Jensen TD</w:t>
-      </w:r>
-      <w:r>
-        <w:rPr>
-          <w:rFonts w:ascii="Cambria" w:hAnsi="Cambria"/>
-          <w:noProof/>
-          <w:sz w:val="22"/>
-        </w:rPr>
-        <w:t xml:space="preserve">, </w:t>
-      </w:r>
-      <w:r>
-        <w:rPr>
-          <w:rFonts w:ascii="Cambria" w:hAnsi="Cambria"/>
-          <w:b/>
-          <w:bCs/>
-          <w:noProof/>
-          <w:sz w:val="22"/>
-        </w:rPr>
-        <w:t>Kennaway N</w:t>
-      </w:r>
-      <w:r>
-        <w:rPr>
-          <w:rFonts w:ascii="Cambria" w:hAnsi="Cambria"/>
-          <w:noProof/>
-          <w:sz w:val="22"/>
-        </w:rPr>
-        <w:t xml:space="preserve">, </w:t>
-      </w:r>
-      <w:r>
-        <w:rPr>
-          <w:rFonts w:ascii="Cambria" w:hAnsi="Cambria"/>
-          <w:b/>
-          <w:bCs/>
-          <w:noProof/>
-          <w:sz w:val="22"/>
-        </w:rPr>
-        <w:t>DiMauro S</w:t>
-      </w:r>
-      <w:r>
-        <w:rPr>
-          <w:rFonts w:ascii="Cambria" w:hAnsi="Cambria"/>
-          <w:noProof/>
-          <w:sz w:val="22"/>
-        </w:rPr>
-        <w:t xml:space="preserve">, </w:t>
-      </w:r>
-      <w:r>
-        <w:rPr>
-          <w:rFonts w:ascii="Cambria" w:hAnsi="Cambria"/>
-          <w:b/>
-          <w:bCs/>
-          <w:noProof/>
-          <w:sz w:val="22"/>
-        </w:rPr>
-        <w:t>Vissing J</w:t>
-      </w:r>
-      <w:r>
-        <w:rPr>
-          <w:rFonts w:ascii="Cambria" w:hAnsi="Cambria"/>
-          <w:noProof/>
-          <w:sz w:val="22"/>
-        </w:rPr>
-        <w:t xml:space="preserve">, </w:t>
-      </w:r>
-      <w:r>
-        <w:rPr>
-          <w:rFonts w:ascii="Cambria" w:hAnsi="Cambria"/>
-          <w:b/>
-          <w:bCs/>
-          <w:noProof/>
-          <w:sz w:val="22"/>
-        </w:rPr>
-        <w:t>Haller RG</w:t>
-      </w:r>
-      <w:r>
-        <w:rPr>
-          <w:rFonts w:ascii="Cambria" w:hAnsi="Cambria"/>
-          <w:noProof/>
-          <w:sz w:val="22"/>
-        </w:rPr>
-        <w:t xml:space="preserve">. The spectrum of exercise tolerance in mitochondrial myopathies: a study of 40 patients. </w:t>
+        <w:t>Sun Q</w:t>
+      </w:r>
+      <w:r>
+        <w:rPr>
+          <w:rFonts w:ascii="Cambria" w:hAnsi="Cambria"/>
+          <w:noProof/>
+          <w:sz w:val="22"/>
+        </w:rPr>
+        <w:t xml:space="preserve">, </w:t>
+      </w:r>
+      <w:r>
+        <w:rPr>
+          <w:rFonts w:ascii="Cambria" w:hAnsi="Cambria"/>
+          <w:b/>
+          <w:bCs/>
+          <w:noProof/>
+          <w:sz w:val="22"/>
+        </w:rPr>
+        <w:t>Yue P</w:t>
+      </w:r>
+      <w:r>
+        <w:rPr>
+          <w:rFonts w:ascii="Cambria" w:hAnsi="Cambria"/>
+          <w:noProof/>
+          <w:sz w:val="22"/>
+        </w:rPr>
+        <w:t xml:space="preserve">, </w:t>
+      </w:r>
+      <w:r>
+        <w:rPr>
+          <w:rFonts w:ascii="Cambria" w:hAnsi="Cambria"/>
+          <w:b/>
+          <w:bCs/>
+          <w:noProof/>
+          <w:sz w:val="22"/>
+        </w:rPr>
+        <w:t>Deiuliis J a</w:t>
+      </w:r>
+      <w:r>
+        <w:rPr>
+          <w:rFonts w:ascii="Cambria" w:hAnsi="Cambria"/>
+          <w:noProof/>
+          <w:sz w:val="22"/>
+        </w:rPr>
+        <w:t xml:space="preserve">, </w:t>
+      </w:r>
+      <w:r>
+        <w:rPr>
+          <w:rFonts w:ascii="Cambria" w:hAnsi="Cambria"/>
+          <w:b/>
+          <w:bCs/>
+          <w:noProof/>
+          <w:sz w:val="22"/>
+        </w:rPr>
+        <w:t>Lumeng CN</w:t>
+      </w:r>
+      <w:r>
+        <w:rPr>
+          <w:rFonts w:ascii="Cambria" w:hAnsi="Cambria"/>
+          <w:noProof/>
+          <w:sz w:val="22"/>
+        </w:rPr>
+        <w:t xml:space="preserve">, </w:t>
+      </w:r>
+      <w:r>
+        <w:rPr>
+          <w:rFonts w:ascii="Cambria" w:hAnsi="Cambria"/>
+          <w:b/>
+          <w:bCs/>
+          <w:noProof/>
+          <w:sz w:val="22"/>
+        </w:rPr>
+        <w:t>Kampfrath T</w:t>
+      </w:r>
+      <w:r>
+        <w:rPr>
+          <w:rFonts w:ascii="Cambria" w:hAnsi="Cambria"/>
+          <w:noProof/>
+          <w:sz w:val="22"/>
+        </w:rPr>
+        <w:t xml:space="preserve">, </w:t>
+      </w:r>
+      <w:r>
+        <w:rPr>
+          <w:rFonts w:ascii="Cambria" w:hAnsi="Cambria"/>
+          <w:b/>
+          <w:bCs/>
+          <w:noProof/>
+          <w:sz w:val="22"/>
+        </w:rPr>
+        <w:t>Mikolaj MB</w:t>
+      </w:r>
+      <w:r>
+        <w:rPr>
+          <w:rFonts w:ascii="Cambria" w:hAnsi="Cambria"/>
+          <w:noProof/>
+          <w:sz w:val="22"/>
+        </w:rPr>
+        <w:t xml:space="preserve">, </w:t>
+      </w:r>
+      <w:r>
+        <w:rPr>
+          <w:rFonts w:ascii="Cambria" w:hAnsi="Cambria"/>
+          <w:b/>
+          <w:bCs/>
+          <w:noProof/>
+          <w:sz w:val="22"/>
+        </w:rPr>
+        <w:t>Cai Y</w:t>
+      </w:r>
+      <w:r>
+        <w:rPr>
+          <w:rFonts w:ascii="Cambria" w:hAnsi="Cambria"/>
+          <w:noProof/>
+          <w:sz w:val="22"/>
+        </w:rPr>
+        <w:t xml:space="preserve">, </w:t>
+      </w:r>
+      <w:r>
+        <w:rPr>
+          <w:rFonts w:ascii="Cambria" w:hAnsi="Cambria"/>
+          <w:b/>
+          <w:bCs/>
+          <w:noProof/>
+          <w:sz w:val="22"/>
+        </w:rPr>
+        <w:t>Ostrowski MC</w:t>
+      </w:r>
+      <w:r>
+        <w:rPr>
+          <w:rFonts w:ascii="Cambria" w:hAnsi="Cambria"/>
+          <w:noProof/>
+          <w:sz w:val="22"/>
+        </w:rPr>
+        <w:t xml:space="preserve">, </w:t>
+      </w:r>
+      <w:r>
+        <w:rPr>
+          <w:rFonts w:ascii="Cambria" w:hAnsi="Cambria"/>
+          <w:b/>
+          <w:bCs/>
+          <w:noProof/>
+          <w:sz w:val="22"/>
+        </w:rPr>
+        <w:t>Lu B</w:t>
+      </w:r>
+      <w:r>
+        <w:rPr>
+          <w:rFonts w:ascii="Cambria" w:hAnsi="Cambria"/>
+          <w:noProof/>
+          <w:sz w:val="22"/>
+        </w:rPr>
+        <w:t xml:space="preserve">, </w:t>
+      </w:r>
+      <w:r>
+        <w:rPr>
+          <w:rFonts w:ascii="Cambria" w:hAnsi="Cambria"/>
+          <w:b/>
+          <w:bCs/>
+          <w:noProof/>
+          <w:sz w:val="22"/>
+        </w:rPr>
+        <w:t>Parthasarathy S</w:t>
+      </w:r>
+      <w:r>
+        <w:rPr>
+          <w:rFonts w:ascii="Cambria" w:hAnsi="Cambria"/>
+          <w:noProof/>
+          <w:sz w:val="22"/>
+        </w:rPr>
+        <w:t xml:space="preserve">, </w:t>
+      </w:r>
+      <w:r>
+        <w:rPr>
+          <w:rFonts w:ascii="Cambria" w:hAnsi="Cambria"/>
+          <w:b/>
+          <w:bCs/>
+          <w:noProof/>
+          <w:sz w:val="22"/>
+        </w:rPr>
+        <w:t>Brook RD</w:t>
+      </w:r>
+      <w:r>
+        <w:rPr>
+          <w:rFonts w:ascii="Cambria" w:hAnsi="Cambria"/>
+          <w:noProof/>
+          <w:sz w:val="22"/>
+        </w:rPr>
+        <w:t xml:space="preserve">, </w:t>
+      </w:r>
+      <w:r>
+        <w:rPr>
+          <w:rFonts w:ascii="Cambria" w:hAnsi="Cambria"/>
+          <w:b/>
+          <w:bCs/>
+          <w:noProof/>
+          <w:sz w:val="22"/>
+        </w:rPr>
+        <w:t>Moffatt-Bruce SD</w:t>
+      </w:r>
+      <w:r>
+        <w:rPr>
+          <w:rFonts w:ascii="Cambria" w:hAnsi="Cambria"/>
+          <w:noProof/>
+          <w:sz w:val="22"/>
+        </w:rPr>
+        <w:t xml:space="preserve">, </w:t>
+      </w:r>
+      <w:r>
+        <w:rPr>
+          <w:rFonts w:ascii="Cambria" w:hAnsi="Cambria"/>
+          <w:b/>
+          <w:bCs/>
+          <w:noProof/>
+          <w:sz w:val="22"/>
+        </w:rPr>
+        <w:t>Chen LC</w:t>
+      </w:r>
+      <w:r>
+        <w:rPr>
+          <w:rFonts w:ascii="Cambria" w:hAnsi="Cambria"/>
+          <w:noProof/>
+          <w:sz w:val="22"/>
+        </w:rPr>
+        <w:t xml:space="preserve">, </w:t>
+      </w:r>
+      <w:r>
+        <w:rPr>
+          <w:rFonts w:ascii="Cambria" w:hAnsi="Cambria"/>
+          <w:b/>
+          <w:bCs/>
+          <w:noProof/>
+          <w:sz w:val="22"/>
+        </w:rPr>
+        <w:t>Rajagopalan S</w:t>
+      </w:r>
+      <w:r>
+        <w:rPr>
+          <w:rFonts w:ascii="Cambria" w:hAnsi="Cambria"/>
+          <w:noProof/>
+          <w:sz w:val="22"/>
+        </w:rPr>
+        <w:t xml:space="preserve">. Ambient air pollution exaggerates adipose inflammation and insulin resistance in a mouse model of diet-induced obesity. </w:t>
       </w:r>
       <w:r>
         <w:rPr>
@@ -22578,15 +22654,15 @@
           <w:noProof/>
           <w:sz w:val="22"/>
         </w:rPr>
-        <w:t>Brain</w:t>
-      </w:r>
-      <w:r>
-        <w:rPr>
-          <w:rFonts w:ascii="Cambria" w:hAnsi="Cambria"/>
-          <w:noProof/>
-          <w:sz w:val="22"/>
-        </w:rPr>
-        <w:t xml:space="preserve"> 126: 413–23, 2003.</w:t>
+        <w:t>Circulation</w:t>
+      </w:r>
+      <w:r>
+        <w:rPr>
+          <w:rFonts w:ascii="Cambria" w:hAnsi="Cambria"/>
+          <w:noProof/>
+          <w:sz w:val="22"/>
+        </w:rPr>
+        <w:t xml:space="preserve"> 119: 538–46, 2009.</w:t>
       </w:r>
     </w:p>
     <w:p>
@@ -22627,177 +22703,105 @@
           <w:noProof/>
           <w:sz w:val="22"/>
         </w:rPr>
-        <w:t>Thiering E</w:t>
-      </w:r>
-      <w:r>
-        <w:rPr>
-          <w:rFonts w:ascii="Cambria" w:hAnsi="Cambria"/>
-          <w:noProof/>
-          <w:sz w:val="22"/>
-        </w:rPr>
-        <w:t xml:space="preserve">, </w:t>
-      </w:r>
-      <w:r>
-        <w:rPr>
-          <w:rFonts w:ascii="Cambria" w:hAnsi="Cambria"/>
-          <w:b/>
-          <w:bCs/>
-          <w:noProof/>
-          <w:sz w:val="22"/>
-        </w:rPr>
-        <w:t>Cyrys J</w:t>
-      </w:r>
-      <w:r>
-        <w:rPr>
-          <w:rFonts w:ascii="Cambria" w:hAnsi="Cambria"/>
-          <w:noProof/>
-          <w:sz w:val="22"/>
-        </w:rPr>
-        <w:t xml:space="preserve">, </w:t>
-      </w:r>
-      <w:r>
-        <w:rPr>
-          <w:rFonts w:ascii="Cambria" w:hAnsi="Cambria"/>
-          <w:b/>
-          <w:bCs/>
-          <w:noProof/>
-          <w:sz w:val="22"/>
-        </w:rPr>
-        <w:t>Kratzsch J</w:t>
-      </w:r>
-      <w:r>
-        <w:rPr>
-          <w:rFonts w:ascii="Cambria" w:hAnsi="Cambria"/>
-          <w:noProof/>
-          <w:sz w:val="22"/>
-        </w:rPr>
-        <w:t xml:space="preserve">, </w:t>
-      </w:r>
-      <w:r>
-        <w:rPr>
-          <w:rFonts w:ascii="Cambria" w:hAnsi="Cambria"/>
-          <w:b/>
-          <w:bCs/>
-          <w:noProof/>
-          <w:sz w:val="22"/>
-        </w:rPr>
-        <w:t>Meisinger C</w:t>
-      </w:r>
-      <w:r>
-        <w:rPr>
-          <w:rFonts w:ascii="Cambria" w:hAnsi="Cambria"/>
-          <w:noProof/>
-          <w:sz w:val="22"/>
-        </w:rPr>
-        <w:t xml:space="preserve">, </w:t>
-      </w:r>
-      <w:r>
-        <w:rPr>
-          <w:rFonts w:ascii="Cambria" w:hAnsi="Cambria"/>
-          <w:b/>
-          <w:bCs/>
-          <w:noProof/>
-          <w:sz w:val="22"/>
-        </w:rPr>
-        <w:t>Hoffmann B</w:t>
-      </w:r>
-      <w:r>
-        <w:rPr>
-          <w:rFonts w:ascii="Cambria" w:hAnsi="Cambria"/>
-          <w:noProof/>
-          <w:sz w:val="22"/>
-        </w:rPr>
-        <w:t xml:space="preserve">, </w:t>
-      </w:r>
-      <w:r>
-        <w:rPr>
-          <w:rFonts w:ascii="Cambria" w:hAnsi="Cambria"/>
-          <w:b/>
-          <w:bCs/>
-          <w:noProof/>
-          <w:sz w:val="22"/>
-        </w:rPr>
-        <w:t>Berdel D</w:t>
-      </w:r>
-      <w:r>
-        <w:rPr>
-          <w:rFonts w:ascii="Cambria" w:hAnsi="Cambria"/>
-          <w:noProof/>
-          <w:sz w:val="22"/>
-        </w:rPr>
-        <w:t xml:space="preserve">, </w:t>
-      </w:r>
-      <w:r>
-        <w:rPr>
-          <w:rFonts w:ascii="Cambria" w:hAnsi="Cambria"/>
-          <w:b/>
-          <w:bCs/>
-          <w:noProof/>
-          <w:sz w:val="22"/>
-        </w:rPr>
-        <w:t>von Berg A</w:t>
-      </w:r>
-      <w:r>
-        <w:rPr>
-          <w:rFonts w:ascii="Cambria" w:hAnsi="Cambria"/>
-          <w:noProof/>
-          <w:sz w:val="22"/>
-        </w:rPr>
-        <w:t xml:space="preserve">, </w:t>
-      </w:r>
-      <w:r>
-        <w:rPr>
-          <w:rFonts w:ascii="Cambria" w:hAnsi="Cambria"/>
-          <w:b/>
-          <w:bCs/>
-          <w:noProof/>
-          <w:sz w:val="22"/>
-        </w:rPr>
-        <w:t>Koletzko S</w:t>
-      </w:r>
-      <w:r>
-        <w:rPr>
-          <w:rFonts w:ascii="Cambria" w:hAnsi="Cambria"/>
-          <w:noProof/>
-          <w:sz w:val="22"/>
-        </w:rPr>
-        <w:t xml:space="preserve">, </w:t>
-      </w:r>
-      <w:r>
-        <w:rPr>
-          <w:rFonts w:ascii="Cambria" w:hAnsi="Cambria"/>
-          <w:b/>
-          <w:bCs/>
-          <w:noProof/>
-          <w:sz w:val="22"/>
-        </w:rPr>
-        <w:t>Bauer C-P</w:t>
-      </w:r>
-      <w:r>
-        <w:rPr>
-          <w:rFonts w:ascii="Cambria" w:hAnsi="Cambria"/>
-          <w:noProof/>
-          <w:sz w:val="22"/>
-        </w:rPr>
-        <w:t xml:space="preserve">, </w:t>
-      </w:r>
-      <w:r>
-        <w:rPr>
-          <w:rFonts w:ascii="Cambria" w:hAnsi="Cambria"/>
-          <w:b/>
-          <w:bCs/>
-          <w:noProof/>
-          <w:sz w:val="22"/>
-        </w:rPr>
-        <w:t>Heinrich J</w:t>
-      </w:r>
-      <w:r>
-        <w:rPr>
-          <w:rFonts w:ascii="Cambria" w:hAnsi="Cambria"/>
-          <w:noProof/>
-          <w:sz w:val="22"/>
-        </w:rPr>
-        <w:t xml:space="preserve">. Long-term exposure to traffic-related air pollution and insulin resistance in children: results from the GINIplus and LISAplus birth cohorts. </w:t>
+        <w:t>Taivassalo T</w:t>
+      </w:r>
+      <w:r>
+        <w:rPr>
+          <w:rFonts w:ascii="Cambria" w:hAnsi="Cambria"/>
+          <w:noProof/>
+          <w:sz w:val="22"/>
+        </w:rPr>
+        <w:t xml:space="preserve">, </w:t>
+      </w:r>
+      <w:r>
+        <w:rPr>
+          <w:rFonts w:ascii="Cambria" w:hAnsi="Cambria"/>
+          <w:b/>
+          <w:bCs/>
+          <w:noProof/>
+          <w:sz w:val="22"/>
+        </w:rPr>
+        <w:t>Jensen TD</w:t>
+      </w:r>
+      <w:r>
+        <w:rPr>
+          <w:rFonts w:ascii="Cambria" w:hAnsi="Cambria"/>
+          <w:noProof/>
+          <w:sz w:val="22"/>
+        </w:rPr>
+        <w:t xml:space="preserve">, </w:t>
+      </w:r>
+      <w:r>
+        <w:rPr>
+          <w:rFonts w:ascii="Cambria" w:hAnsi="Cambria"/>
+          <w:b/>
+          <w:bCs/>
+          <w:noProof/>
+          <w:sz w:val="22"/>
+        </w:rPr>
+        <w:t>Kennaway N</w:t>
+      </w:r>
+      <w:r>
+        <w:rPr>
+          <w:rFonts w:ascii="Cambria" w:hAnsi="Cambria"/>
+          <w:noProof/>
+          <w:sz w:val="22"/>
+        </w:rPr>
+        <w:t xml:space="preserve">, </w:t>
+      </w:r>
+      <w:r>
+        <w:rPr>
+          <w:rFonts w:ascii="Cambria" w:hAnsi="Cambria"/>
+          <w:b/>
+          <w:bCs/>
+          <w:noProof/>
+          <w:sz w:val="22"/>
+        </w:rPr>
+        <w:t>DiMauro S</w:t>
+      </w:r>
+      <w:r>
+        <w:rPr>
+          <w:rFonts w:ascii="Cambria" w:hAnsi="Cambria"/>
+          <w:noProof/>
+          <w:sz w:val="22"/>
+        </w:rPr>
+        <w:t xml:space="preserve">, </w:t>
+      </w:r>
+      <w:r>
+        <w:rPr>
+          <w:rFonts w:ascii="Cambria" w:hAnsi="Cambria"/>
+          <w:b/>
+          <w:bCs/>
+          <w:noProof/>
+          <w:sz w:val="22"/>
+        </w:rPr>
+        <w:t>Vissing J</w:t>
+      </w:r>
+      <w:r>
+        <w:rPr>
+          <w:rFonts w:ascii="Cambria" w:hAnsi="Cambria"/>
+          <w:noProof/>
+          <w:sz w:val="22"/>
+        </w:rPr>
+        <w:t xml:space="preserve">, </w:t>
+      </w:r>
+      <w:r>
+        <w:rPr>
+          <w:rFonts w:ascii="Cambria" w:hAnsi="Cambria"/>
+          <w:b/>
+          <w:bCs/>
+          <w:noProof/>
+          <w:sz w:val="22"/>
+        </w:rPr>
+        <w:t>Haller RG</w:t>
+      </w:r>
+      <w:r>
+        <w:rPr>
+          <w:rFonts w:ascii="Cambria" w:hAnsi="Cambria"/>
+          <w:noProof/>
+          <w:sz w:val="22"/>
+        </w:rPr>
+        <w:t xml:space="preserve">. The spectrum of exercise tolerance in mitochondrial myopathies: a study of 40 patients. </w:t>
       </w:r>
       <w:r>
         <w:rPr>
@@ -22807,15 +22811,15 @@
           <w:noProof/>
           <w:sz w:val="22"/>
         </w:rPr>
-        <w:t>Diabetologia</w:t>
-      </w:r>
-      <w:r>
-        <w:rPr>
-          <w:rFonts w:ascii="Cambria" w:hAnsi="Cambria"/>
-          <w:noProof/>
-          <w:sz w:val="22"/>
-        </w:rPr>
-        <w:t xml:space="preserve"> 56: 1696–704, 2013.</w:t>
+        <w:t>Brain</w:t>
+      </w:r>
+      <w:r>
+        <w:rPr>
+          <w:rFonts w:ascii="Cambria" w:hAnsi="Cambria"/>
+          <w:noProof/>
+          <w:sz w:val="22"/>
+        </w:rPr>
+        <w:t xml:space="preserve"> 126: 413–23, 2003.</w:t>
       </w:r>
     </w:p>
     <w:p>
@@ -22856,141 +22860,177 @@
           <w:noProof/>
           <w:sz w:val="22"/>
         </w:rPr>
-        <w:t>Toshinai K</w:t>
-      </w:r>
-      <w:r>
-        <w:rPr>
-          <w:rFonts w:ascii="Cambria" w:hAnsi="Cambria"/>
-          <w:noProof/>
-          <w:sz w:val="22"/>
-        </w:rPr>
-        <w:t xml:space="preserve">, </w:t>
-      </w:r>
-      <w:r>
-        <w:rPr>
-          <w:rFonts w:ascii="Cambria" w:hAnsi="Cambria"/>
-          <w:b/>
-          <w:bCs/>
-          <w:noProof/>
-          <w:sz w:val="22"/>
-        </w:rPr>
-        <w:t>Mondal MS</w:t>
-      </w:r>
-      <w:r>
-        <w:rPr>
-          <w:rFonts w:ascii="Cambria" w:hAnsi="Cambria"/>
-          <w:noProof/>
-          <w:sz w:val="22"/>
-        </w:rPr>
-        <w:t xml:space="preserve">, </w:t>
-      </w:r>
-      <w:r>
-        <w:rPr>
-          <w:rFonts w:ascii="Cambria" w:hAnsi="Cambria"/>
-          <w:b/>
-          <w:bCs/>
-          <w:noProof/>
-          <w:sz w:val="22"/>
-        </w:rPr>
-        <w:t>Nakazato M</w:t>
-      </w:r>
-      <w:r>
-        <w:rPr>
-          <w:rFonts w:ascii="Cambria" w:hAnsi="Cambria"/>
-          <w:noProof/>
-          <w:sz w:val="22"/>
-        </w:rPr>
-        <w:t xml:space="preserve">, </w:t>
-      </w:r>
-      <w:r>
-        <w:rPr>
-          <w:rFonts w:ascii="Cambria" w:hAnsi="Cambria"/>
-          <w:b/>
-          <w:bCs/>
-          <w:noProof/>
-          <w:sz w:val="22"/>
-        </w:rPr>
-        <w:t>Date Y</w:t>
-      </w:r>
-      <w:r>
-        <w:rPr>
-          <w:rFonts w:ascii="Cambria" w:hAnsi="Cambria"/>
-          <w:noProof/>
-          <w:sz w:val="22"/>
-        </w:rPr>
-        <w:t xml:space="preserve">, </w:t>
-      </w:r>
-      <w:r>
-        <w:rPr>
-          <w:rFonts w:ascii="Cambria" w:hAnsi="Cambria"/>
-          <w:b/>
-          <w:bCs/>
-          <w:noProof/>
-          <w:sz w:val="22"/>
-        </w:rPr>
-        <w:t>Murakami N</w:t>
-      </w:r>
-      <w:r>
-        <w:rPr>
-          <w:rFonts w:ascii="Cambria" w:hAnsi="Cambria"/>
-          <w:noProof/>
-          <w:sz w:val="22"/>
-        </w:rPr>
-        <w:t xml:space="preserve">, </w:t>
-      </w:r>
-      <w:r>
-        <w:rPr>
-          <w:rFonts w:ascii="Cambria" w:hAnsi="Cambria"/>
-          <w:b/>
-          <w:bCs/>
-          <w:noProof/>
-          <w:sz w:val="22"/>
-        </w:rPr>
-        <w:t>Kojima M</w:t>
-      </w:r>
-      <w:r>
-        <w:rPr>
-          <w:rFonts w:ascii="Cambria" w:hAnsi="Cambria"/>
-          <w:noProof/>
-          <w:sz w:val="22"/>
-        </w:rPr>
-        <w:t xml:space="preserve">, </w:t>
-      </w:r>
-      <w:r>
-        <w:rPr>
-          <w:rFonts w:ascii="Cambria" w:hAnsi="Cambria"/>
-          <w:b/>
-          <w:bCs/>
-          <w:noProof/>
-          <w:sz w:val="22"/>
-        </w:rPr>
-        <w:t>Kangawa K</w:t>
-      </w:r>
-      <w:r>
-        <w:rPr>
-          <w:rFonts w:ascii="Cambria" w:hAnsi="Cambria"/>
-          <w:noProof/>
-          <w:sz w:val="22"/>
-        </w:rPr>
-        <w:t xml:space="preserve">, </w:t>
-      </w:r>
-      <w:r>
-        <w:rPr>
-          <w:rFonts w:ascii="Cambria" w:hAnsi="Cambria"/>
-          <w:b/>
-          <w:bCs/>
-          <w:noProof/>
-          <w:sz w:val="22"/>
-        </w:rPr>
-        <w:t>Matsukura S</w:t>
-      </w:r>
-      <w:r>
-        <w:rPr>
-          <w:rFonts w:ascii="Cambria" w:hAnsi="Cambria"/>
-          <w:noProof/>
-          <w:sz w:val="22"/>
-        </w:rPr>
-        <w:t xml:space="preserve">. Upregulation of Ghrelin expression in the stomach upon fasting, insulin-induced hypoglycemia, and leptin administration. </w:t>
+        <w:t>Thiering E</w:t>
+      </w:r>
+      <w:r>
+        <w:rPr>
+          <w:rFonts w:ascii="Cambria" w:hAnsi="Cambria"/>
+          <w:noProof/>
+          <w:sz w:val="22"/>
+        </w:rPr>
+        <w:t xml:space="preserve">, </w:t>
+      </w:r>
+      <w:r>
+        <w:rPr>
+          <w:rFonts w:ascii="Cambria" w:hAnsi="Cambria"/>
+          <w:b/>
+          <w:bCs/>
+          <w:noProof/>
+          <w:sz w:val="22"/>
+        </w:rPr>
+        <w:t>Cyrys J</w:t>
+      </w:r>
+      <w:r>
+        <w:rPr>
+          <w:rFonts w:ascii="Cambria" w:hAnsi="Cambria"/>
+          <w:noProof/>
+          <w:sz w:val="22"/>
+        </w:rPr>
+        <w:t xml:space="preserve">, </w:t>
+      </w:r>
+      <w:r>
+        <w:rPr>
+          <w:rFonts w:ascii="Cambria" w:hAnsi="Cambria"/>
+          <w:b/>
+          <w:bCs/>
+          <w:noProof/>
+          <w:sz w:val="22"/>
+        </w:rPr>
+        <w:t>Kratzsch J</w:t>
+      </w:r>
+      <w:r>
+        <w:rPr>
+          <w:rFonts w:ascii="Cambria" w:hAnsi="Cambria"/>
+          <w:noProof/>
+          <w:sz w:val="22"/>
+        </w:rPr>
+        <w:t xml:space="preserve">, </w:t>
+      </w:r>
+      <w:r>
+        <w:rPr>
+          <w:rFonts w:ascii="Cambria" w:hAnsi="Cambria"/>
+          <w:b/>
+          <w:bCs/>
+          <w:noProof/>
+          <w:sz w:val="22"/>
+        </w:rPr>
+        <w:t>Meisinger C</w:t>
+      </w:r>
+      <w:r>
+        <w:rPr>
+          <w:rFonts w:ascii="Cambria" w:hAnsi="Cambria"/>
+          <w:noProof/>
+          <w:sz w:val="22"/>
+        </w:rPr>
+        <w:t xml:space="preserve">, </w:t>
+      </w:r>
+      <w:r>
+        <w:rPr>
+          <w:rFonts w:ascii="Cambria" w:hAnsi="Cambria"/>
+          <w:b/>
+          <w:bCs/>
+          <w:noProof/>
+          <w:sz w:val="22"/>
+        </w:rPr>
+        <w:t>Hoffmann B</w:t>
+      </w:r>
+      <w:r>
+        <w:rPr>
+          <w:rFonts w:ascii="Cambria" w:hAnsi="Cambria"/>
+          <w:noProof/>
+          <w:sz w:val="22"/>
+        </w:rPr>
+        <w:t xml:space="preserve">, </w:t>
+      </w:r>
+      <w:r>
+        <w:rPr>
+          <w:rFonts w:ascii="Cambria" w:hAnsi="Cambria"/>
+          <w:b/>
+          <w:bCs/>
+          <w:noProof/>
+          <w:sz w:val="22"/>
+        </w:rPr>
+        <w:t>Berdel D</w:t>
+      </w:r>
+      <w:r>
+        <w:rPr>
+          <w:rFonts w:ascii="Cambria" w:hAnsi="Cambria"/>
+          <w:noProof/>
+          <w:sz w:val="22"/>
+        </w:rPr>
+        <w:t xml:space="preserve">, </w:t>
+      </w:r>
+      <w:r>
+        <w:rPr>
+          <w:rFonts w:ascii="Cambria" w:hAnsi="Cambria"/>
+          <w:b/>
+          <w:bCs/>
+          <w:noProof/>
+          <w:sz w:val="22"/>
+        </w:rPr>
+        <w:t>von Berg A</w:t>
+      </w:r>
+      <w:r>
+        <w:rPr>
+          <w:rFonts w:ascii="Cambria" w:hAnsi="Cambria"/>
+          <w:noProof/>
+          <w:sz w:val="22"/>
+        </w:rPr>
+        <w:t xml:space="preserve">, </w:t>
+      </w:r>
+      <w:r>
+        <w:rPr>
+          <w:rFonts w:ascii="Cambria" w:hAnsi="Cambria"/>
+          <w:b/>
+          <w:bCs/>
+          <w:noProof/>
+          <w:sz w:val="22"/>
+        </w:rPr>
+        <w:t>Koletzko S</w:t>
+      </w:r>
+      <w:r>
+        <w:rPr>
+          <w:rFonts w:ascii="Cambria" w:hAnsi="Cambria"/>
+          <w:noProof/>
+          <w:sz w:val="22"/>
+        </w:rPr>
+        <w:t xml:space="preserve">, </w:t>
+      </w:r>
+      <w:r>
+        <w:rPr>
+          <w:rFonts w:ascii="Cambria" w:hAnsi="Cambria"/>
+          <w:b/>
+          <w:bCs/>
+          <w:noProof/>
+          <w:sz w:val="22"/>
+        </w:rPr>
+        <w:t>Bauer C-P</w:t>
+      </w:r>
+      <w:r>
+        <w:rPr>
+          <w:rFonts w:ascii="Cambria" w:hAnsi="Cambria"/>
+          <w:noProof/>
+          <w:sz w:val="22"/>
+        </w:rPr>
+        <w:t xml:space="preserve">, </w:t>
+      </w:r>
+      <w:r>
+        <w:rPr>
+          <w:rFonts w:ascii="Cambria" w:hAnsi="Cambria"/>
+          <w:b/>
+          <w:bCs/>
+          <w:noProof/>
+          <w:sz w:val="22"/>
+        </w:rPr>
+        <w:t>Heinrich J</w:t>
+      </w:r>
+      <w:r>
+        <w:rPr>
+          <w:rFonts w:ascii="Cambria" w:hAnsi="Cambria"/>
+          <w:noProof/>
+          <w:sz w:val="22"/>
+        </w:rPr>
+        <w:t xml:space="preserve">. Long-term exposure to traffic-related air pollution and insulin resistance in children: results from the GINIplus and LISAplus birth cohorts. </w:t>
       </w:r>
       <w:r>
         <w:rPr>
@@ -23000,15 +23040,15 @@
           <w:noProof/>
           <w:sz w:val="22"/>
         </w:rPr>
-        <w:t>Biochem Biophys Res Commun</w:t>
-      </w:r>
-      <w:r>
-        <w:rPr>
-          <w:rFonts w:ascii="Cambria" w:hAnsi="Cambria"/>
-          <w:noProof/>
-          <w:sz w:val="22"/>
-        </w:rPr>
-        <w:t xml:space="preserve"> 281: 1220–5, 2001.</w:t>
+        <w:t>Diabetologia</w:t>
+      </w:r>
+      <w:r>
+        <w:rPr>
+          <w:rFonts w:ascii="Cambria" w:hAnsi="Cambria"/>
+          <w:noProof/>
+          <w:sz w:val="22"/>
+        </w:rPr>
+        <w:t xml:space="preserve"> 56: 1696–704, 2013.</w:t>
       </w:r>
     </w:p>
     <w:p>
@@ -23049,51 +23089,141 @@
           <w:noProof/>
           <w:sz w:val="22"/>
         </w:rPr>
-        <w:t>Tschöp MH</w:t>
-      </w:r>
-      <w:r>
-        <w:rPr>
-          <w:rFonts w:ascii="Cambria" w:hAnsi="Cambria"/>
-          <w:noProof/>
-          <w:sz w:val="22"/>
-        </w:rPr>
-        <w:t xml:space="preserve">, </w:t>
-      </w:r>
-      <w:r>
-        <w:rPr>
-          <w:rFonts w:ascii="Cambria" w:hAnsi="Cambria"/>
-          <w:b/>
-          <w:bCs/>
-          <w:noProof/>
-          <w:sz w:val="22"/>
-        </w:rPr>
-        <w:t>Smiley DL</w:t>
-      </w:r>
-      <w:r>
-        <w:rPr>
-          <w:rFonts w:ascii="Cambria" w:hAnsi="Cambria"/>
-          <w:noProof/>
-          <w:sz w:val="22"/>
-        </w:rPr>
-        <w:t xml:space="preserve">, </w:t>
-      </w:r>
-      <w:r>
-        <w:rPr>
-          <w:rFonts w:ascii="Cambria" w:hAnsi="Cambria"/>
-          <w:b/>
-          <w:bCs/>
-          <w:noProof/>
-          <w:sz w:val="22"/>
-        </w:rPr>
-        <w:t>Heiman ML</w:t>
-      </w:r>
-      <w:r>
-        <w:rPr>
-          <w:rFonts w:ascii="Cambria" w:hAnsi="Cambria"/>
-          <w:noProof/>
-          <w:sz w:val="22"/>
-        </w:rPr>
-        <w:t xml:space="preserve">. Ghrelin induces adiposity in rodents. </w:t>
+        <w:t>Toshinai K</w:t>
+      </w:r>
+      <w:r>
+        <w:rPr>
+          <w:rFonts w:ascii="Cambria" w:hAnsi="Cambria"/>
+          <w:noProof/>
+          <w:sz w:val="22"/>
+        </w:rPr>
+        <w:t xml:space="preserve">, </w:t>
+      </w:r>
+      <w:r>
+        <w:rPr>
+          <w:rFonts w:ascii="Cambria" w:hAnsi="Cambria"/>
+          <w:b/>
+          <w:bCs/>
+          <w:noProof/>
+          <w:sz w:val="22"/>
+        </w:rPr>
+        <w:t>Mondal MS</w:t>
+      </w:r>
+      <w:r>
+        <w:rPr>
+          <w:rFonts w:ascii="Cambria" w:hAnsi="Cambria"/>
+          <w:noProof/>
+          <w:sz w:val="22"/>
+        </w:rPr>
+        <w:t xml:space="preserve">, </w:t>
+      </w:r>
+      <w:r>
+        <w:rPr>
+          <w:rFonts w:ascii="Cambria" w:hAnsi="Cambria"/>
+          <w:b/>
+          <w:bCs/>
+          <w:noProof/>
+          <w:sz w:val="22"/>
+        </w:rPr>
+        <w:t>Nakazato M</w:t>
+      </w:r>
+      <w:r>
+        <w:rPr>
+          <w:rFonts w:ascii="Cambria" w:hAnsi="Cambria"/>
+          <w:noProof/>
+          <w:sz w:val="22"/>
+        </w:rPr>
+        <w:t xml:space="preserve">, </w:t>
+      </w:r>
+      <w:r>
+        <w:rPr>
+          <w:rFonts w:ascii="Cambria" w:hAnsi="Cambria"/>
+          <w:b/>
+          <w:bCs/>
+          <w:noProof/>
+          <w:sz w:val="22"/>
+        </w:rPr>
+        <w:t>Date Y</w:t>
+      </w:r>
+      <w:r>
+        <w:rPr>
+          <w:rFonts w:ascii="Cambria" w:hAnsi="Cambria"/>
+          <w:noProof/>
+          <w:sz w:val="22"/>
+        </w:rPr>
+        <w:t xml:space="preserve">, </w:t>
+      </w:r>
+      <w:r>
+        <w:rPr>
+          <w:rFonts w:ascii="Cambria" w:hAnsi="Cambria"/>
+          <w:b/>
+          <w:bCs/>
+          <w:noProof/>
+          <w:sz w:val="22"/>
+        </w:rPr>
+        <w:t>Murakami N</w:t>
+      </w:r>
+      <w:r>
+        <w:rPr>
+          <w:rFonts w:ascii="Cambria" w:hAnsi="Cambria"/>
+          <w:noProof/>
+          <w:sz w:val="22"/>
+        </w:rPr>
+        <w:t xml:space="preserve">, </w:t>
+      </w:r>
+      <w:r>
+        <w:rPr>
+          <w:rFonts w:ascii="Cambria" w:hAnsi="Cambria"/>
+          <w:b/>
+          <w:bCs/>
+          <w:noProof/>
+          <w:sz w:val="22"/>
+        </w:rPr>
+        <w:t>Kojima M</w:t>
+      </w:r>
+      <w:r>
+        <w:rPr>
+          <w:rFonts w:ascii="Cambria" w:hAnsi="Cambria"/>
+          <w:noProof/>
+          <w:sz w:val="22"/>
+        </w:rPr>
+        <w:t xml:space="preserve">, </w:t>
+      </w:r>
+      <w:r>
+        <w:rPr>
+          <w:rFonts w:ascii="Cambria" w:hAnsi="Cambria"/>
+          <w:b/>
+          <w:bCs/>
+          <w:noProof/>
+          <w:sz w:val="22"/>
+        </w:rPr>
+        <w:t>Kangawa K</w:t>
+      </w:r>
+      <w:r>
+        <w:rPr>
+          <w:rFonts w:ascii="Cambria" w:hAnsi="Cambria"/>
+          <w:noProof/>
+          <w:sz w:val="22"/>
+        </w:rPr>
+        <w:t xml:space="preserve">, </w:t>
+      </w:r>
+      <w:r>
+        <w:rPr>
+          <w:rFonts w:ascii="Cambria" w:hAnsi="Cambria"/>
+          <w:b/>
+          <w:bCs/>
+          <w:noProof/>
+          <w:sz w:val="22"/>
+        </w:rPr>
+        <w:t>Matsukura S</w:t>
+      </w:r>
+      <w:r>
+        <w:rPr>
+          <w:rFonts w:ascii="Cambria" w:hAnsi="Cambria"/>
+          <w:noProof/>
+          <w:sz w:val="22"/>
+        </w:rPr>
+        <w:t xml:space="preserve">. Upregulation of Ghrelin expression in the stomach upon fasting, insulin-induced hypoglycemia, and leptin administration. </w:t>
       </w:r>
       <w:r>
         <w:rPr>
@@ -23103,15 +23233,15 @@
           <w:noProof/>
           <w:sz w:val="22"/>
         </w:rPr>
-        <w:t>Nature</w:t>
-      </w:r>
-      <w:r>
-        <w:rPr>
-          <w:rFonts w:ascii="Cambria" w:hAnsi="Cambria"/>
-          <w:noProof/>
-          <w:sz w:val="22"/>
-        </w:rPr>
-        <w:t xml:space="preserve"> 407: 908–13, 2000.</w:t>
+        <w:t>Biochem Biophys Res Commun</w:t>
+      </w:r>
+      <w:r>
+        <w:rPr>
+          <w:rFonts w:ascii="Cambria" w:hAnsi="Cambria"/>
+          <w:noProof/>
+          <w:sz w:val="22"/>
+        </w:rPr>
+        <w:t xml:space="preserve"> 281: 1220–5, 2001.</w:t>
       </w:r>
     </w:p>
     <w:p>
@@ -23170,429 +23300,33 @@
           <w:noProof/>
           <w:sz w:val="22"/>
         </w:rPr>
-        <w:t>Speakman JR</w:t>
-      </w:r>
-      <w:r>
-        <w:rPr>
-          <w:rFonts w:ascii="Cambria" w:hAnsi="Cambria"/>
-          <w:noProof/>
-          <w:sz w:val="22"/>
-        </w:rPr>
-        <w:t xml:space="preserve">, </w:t>
-      </w:r>
-      <w:r>
-        <w:rPr>
-          <w:rFonts w:ascii="Cambria" w:hAnsi="Cambria"/>
-          <w:b/>
-          <w:bCs/>
-          <w:noProof/>
-          <w:sz w:val="22"/>
-        </w:rPr>
-        <w:t>Arch JRS</w:t>
-      </w:r>
-      <w:r>
-        <w:rPr>
-          <w:rFonts w:ascii="Cambria" w:hAnsi="Cambria"/>
-          <w:noProof/>
-          <w:sz w:val="22"/>
-        </w:rPr>
-        <w:t xml:space="preserve">, </w:t>
-      </w:r>
-      <w:r>
-        <w:rPr>
-          <w:rFonts w:ascii="Cambria" w:hAnsi="Cambria"/>
-          <w:b/>
-          <w:bCs/>
-          <w:noProof/>
-          <w:sz w:val="22"/>
-        </w:rPr>
-        <w:t>Auwerx J</w:t>
-      </w:r>
-      <w:r>
-        <w:rPr>
-          <w:rFonts w:ascii="Cambria" w:hAnsi="Cambria"/>
-          <w:noProof/>
-          <w:sz w:val="22"/>
-        </w:rPr>
-        <w:t xml:space="preserve">, </w:t>
-      </w:r>
-      <w:r>
-        <w:rPr>
-          <w:rFonts w:ascii="Cambria" w:hAnsi="Cambria"/>
-          <w:b/>
-          <w:bCs/>
-          <w:noProof/>
-          <w:sz w:val="22"/>
-        </w:rPr>
-        <w:t>Brüning JC</w:t>
-      </w:r>
-      <w:r>
-        <w:rPr>
-          <w:rFonts w:ascii="Cambria" w:hAnsi="Cambria"/>
-          <w:noProof/>
-          <w:sz w:val="22"/>
-        </w:rPr>
-        <w:t xml:space="preserve">, </w:t>
-      </w:r>
-      <w:r>
-        <w:rPr>
-          <w:rFonts w:ascii="Cambria" w:hAnsi="Cambria"/>
-          <w:b/>
-          <w:bCs/>
-          <w:noProof/>
-          <w:sz w:val="22"/>
-        </w:rPr>
-        <w:t>Chan L</w:t>
-      </w:r>
-      <w:r>
-        <w:rPr>
-          <w:rFonts w:ascii="Cambria" w:hAnsi="Cambria"/>
-          <w:noProof/>
-          <w:sz w:val="22"/>
-        </w:rPr>
-        <w:t xml:space="preserve">, </w:t>
-      </w:r>
-      <w:r>
-        <w:rPr>
-          <w:rFonts w:ascii="Cambria" w:hAnsi="Cambria"/>
-          <w:b/>
-          <w:bCs/>
-          <w:noProof/>
-          <w:sz w:val="22"/>
-        </w:rPr>
-        <w:t>Eckel RH</w:t>
-      </w:r>
-      <w:r>
-        <w:rPr>
-          <w:rFonts w:ascii="Cambria" w:hAnsi="Cambria"/>
-          <w:noProof/>
-          <w:sz w:val="22"/>
-        </w:rPr>
-        <w:t xml:space="preserve">, </w:t>
-      </w:r>
-      <w:r>
-        <w:rPr>
-          <w:rFonts w:ascii="Cambria" w:hAnsi="Cambria"/>
-          <w:b/>
-          <w:bCs/>
-          <w:noProof/>
-          <w:sz w:val="22"/>
-        </w:rPr>
-        <w:t>Farese R V</w:t>
-      </w:r>
-      <w:r>
-        <w:rPr>
-          <w:rFonts w:ascii="Cambria" w:hAnsi="Cambria"/>
-          <w:noProof/>
-          <w:sz w:val="22"/>
-        </w:rPr>
-        <w:t xml:space="preserve">, </w:t>
-      </w:r>
-      <w:r>
-        <w:rPr>
-          <w:rFonts w:ascii="Cambria" w:hAnsi="Cambria"/>
-          <w:b/>
-          <w:bCs/>
-          <w:noProof/>
-          <w:sz w:val="22"/>
-        </w:rPr>
-        <w:t>Galgani JE</w:t>
-      </w:r>
-      <w:r>
-        <w:rPr>
-          <w:rFonts w:ascii="Cambria" w:hAnsi="Cambria"/>
-          <w:noProof/>
-          <w:sz w:val="22"/>
-        </w:rPr>
-        <w:t xml:space="preserve">, </w:t>
-      </w:r>
-      <w:r>
-        <w:rPr>
-          <w:rFonts w:ascii="Cambria" w:hAnsi="Cambria"/>
-          <w:b/>
-          <w:bCs/>
-          <w:noProof/>
-          <w:sz w:val="22"/>
-        </w:rPr>
-        <w:t>Hambly C</w:t>
-      </w:r>
-      <w:r>
-        <w:rPr>
-          <w:rFonts w:ascii="Cambria" w:hAnsi="Cambria"/>
-          <w:noProof/>
-          <w:sz w:val="22"/>
-        </w:rPr>
-        <w:t xml:space="preserve">, </w:t>
-      </w:r>
-      <w:r>
-        <w:rPr>
-          <w:rFonts w:ascii="Cambria" w:hAnsi="Cambria"/>
-          <w:b/>
-          <w:bCs/>
-          <w:noProof/>
-          <w:sz w:val="22"/>
-        </w:rPr>
-        <w:t>Herman M a</w:t>
-      </w:r>
-      <w:r>
-        <w:rPr>
-          <w:rFonts w:ascii="Cambria" w:hAnsi="Cambria"/>
-          <w:noProof/>
-          <w:sz w:val="22"/>
-        </w:rPr>
-        <w:t xml:space="preserve">, </w:t>
-      </w:r>
-      <w:r>
-        <w:rPr>
-          <w:rFonts w:ascii="Cambria" w:hAnsi="Cambria"/>
-          <w:b/>
-          <w:bCs/>
-          <w:noProof/>
-          <w:sz w:val="22"/>
-        </w:rPr>
-        <w:t>Horvath TL</w:t>
-      </w:r>
-      <w:r>
-        <w:rPr>
-          <w:rFonts w:ascii="Cambria" w:hAnsi="Cambria"/>
-          <w:noProof/>
-          <w:sz w:val="22"/>
-        </w:rPr>
-        <w:t xml:space="preserve">, </w:t>
-      </w:r>
-      <w:r>
-        <w:rPr>
-          <w:rFonts w:ascii="Cambria" w:hAnsi="Cambria"/>
-          <w:b/>
-          <w:bCs/>
-          <w:noProof/>
-          <w:sz w:val="22"/>
-        </w:rPr>
-        <w:t>Kahn BB</w:t>
-      </w:r>
-      <w:r>
-        <w:rPr>
-          <w:rFonts w:ascii="Cambria" w:hAnsi="Cambria"/>
-          <w:noProof/>
-          <w:sz w:val="22"/>
-        </w:rPr>
-        <w:t xml:space="preserve">, </w:t>
-      </w:r>
-      <w:r>
-        <w:rPr>
-          <w:rFonts w:ascii="Cambria" w:hAnsi="Cambria"/>
-          <w:b/>
-          <w:bCs/>
-          <w:noProof/>
-          <w:sz w:val="22"/>
-        </w:rPr>
-        <w:t>Kozma SC</w:t>
-      </w:r>
-      <w:r>
-        <w:rPr>
-          <w:rFonts w:ascii="Cambria" w:hAnsi="Cambria"/>
-          <w:noProof/>
-          <w:sz w:val="22"/>
-        </w:rPr>
-        <w:t xml:space="preserve">, </w:t>
-      </w:r>
-      <w:r>
-        <w:rPr>
-          <w:rFonts w:ascii="Cambria" w:hAnsi="Cambria"/>
-          <w:b/>
-          <w:bCs/>
-          <w:noProof/>
-          <w:sz w:val="22"/>
-        </w:rPr>
-        <w:t>Maratos-Flier E</w:t>
-      </w:r>
-      <w:r>
-        <w:rPr>
-          <w:rFonts w:ascii="Cambria" w:hAnsi="Cambria"/>
-          <w:noProof/>
-          <w:sz w:val="22"/>
-        </w:rPr>
-        <w:t xml:space="preserve">, </w:t>
-      </w:r>
-      <w:r>
-        <w:rPr>
-          <w:rFonts w:ascii="Cambria" w:hAnsi="Cambria"/>
-          <w:b/>
-          <w:bCs/>
-          <w:noProof/>
-          <w:sz w:val="22"/>
-        </w:rPr>
-        <w:t>Müller TD</w:t>
-      </w:r>
-      <w:r>
-        <w:rPr>
-          <w:rFonts w:ascii="Cambria" w:hAnsi="Cambria"/>
-          <w:noProof/>
-          <w:sz w:val="22"/>
-        </w:rPr>
-        <w:t xml:space="preserve">, </w:t>
-      </w:r>
-      <w:r>
-        <w:rPr>
-          <w:rFonts w:ascii="Cambria" w:hAnsi="Cambria"/>
-          <w:b/>
-          <w:bCs/>
-          <w:noProof/>
-          <w:sz w:val="22"/>
-        </w:rPr>
-        <w:t>Münzberg H</w:t>
-      </w:r>
-      <w:r>
-        <w:rPr>
-          <w:rFonts w:ascii="Cambria" w:hAnsi="Cambria"/>
-          <w:noProof/>
-          <w:sz w:val="22"/>
-        </w:rPr>
-        <w:t xml:space="preserve">, </w:t>
-      </w:r>
-      <w:r>
-        <w:rPr>
-          <w:rFonts w:ascii="Cambria" w:hAnsi="Cambria"/>
-          <w:b/>
-          <w:bCs/>
-          <w:noProof/>
-          <w:sz w:val="22"/>
-        </w:rPr>
-        <w:t>Pfluger PT</w:t>
-      </w:r>
-      <w:r>
-        <w:rPr>
-          <w:rFonts w:ascii="Cambria" w:hAnsi="Cambria"/>
-          <w:noProof/>
-          <w:sz w:val="22"/>
-        </w:rPr>
-        <w:t xml:space="preserve">, </w:t>
-      </w:r>
-      <w:r>
-        <w:rPr>
-          <w:rFonts w:ascii="Cambria" w:hAnsi="Cambria"/>
-          <w:b/>
-          <w:bCs/>
-          <w:noProof/>
-          <w:sz w:val="22"/>
-        </w:rPr>
-        <w:t>Plum L</w:t>
-      </w:r>
-      <w:r>
-        <w:rPr>
-          <w:rFonts w:ascii="Cambria" w:hAnsi="Cambria"/>
-          <w:noProof/>
-          <w:sz w:val="22"/>
-        </w:rPr>
-        <w:t xml:space="preserve">, </w:t>
-      </w:r>
-      <w:r>
-        <w:rPr>
-          <w:rFonts w:ascii="Cambria" w:hAnsi="Cambria"/>
-          <w:b/>
-          <w:bCs/>
-          <w:noProof/>
-          <w:sz w:val="22"/>
-        </w:rPr>
-        <w:t>Reitman ML</w:t>
-      </w:r>
-      <w:r>
-        <w:rPr>
-          <w:rFonts w:ascii="Cambria" w:hAnsi="Cambria"/>
-          <w:noProof/>
-          <w:sz w:val="22"/>
-        </w:rPr>
-        <w:t xml:space="preserve">, </w:t>
-      </w:r>
-      <w:r>
-        <w:rPr>
-          <w:rFonts w:ascii="Cambria" w:hAnsi="Cambria"/>
-          <w:b/>
-          <w:bCs/>
-          <w:noProof/>
-          <w:sz w:val="22"/>
-        </w:rPr>
-        <w:t>Rahmouni K</w:t>
-      </w:r>
-      <w:r>
-        <w:rPr>
-          <w:rFonts w:ascii="Cambria" w:hAnsi="Cambria"/>
-          <w:noProof/>
-          <w:sz w:val="22"/>
-        </w:rPr>
-        <w:t xml:space="preserve">, </w:t>
-      </w:r>
-      <w:r>
-        <w:rPr>
-          <w:rFonts w:ascii="Cambria" w:hAnsi="Cambria"/>
-          <w:b/>
-          <w:bCs/>
-          <w:noProof/>
-          <w:sz w:val="22"/>
-        </w:rPr>
-        <w:t>Shulman GI</w:t>
-      </w:r>
-      <w:r>
-        <w:rPr>
-          <w:rFonts w:ascii="Cambria" w:hAnsi="Cambria"/>
-          <w:noProof/>
-          <w:sz w:val="22"/>
-        </w:rPr>
-        <w:t xml:space="preserve">, </w:t>
-      </w:r>
-      <w:r>
-        <w:rPr>
-          <w:rFonts w:ascii="Cambria" w:hAnsi="Cambria"/>
-          <w:b/>
-          <w:bCs/>
-          <w:noProof/>
-          <w:sz w:val="22"/>
-        </w:rPr>
-        <w:t>Thomas G</w:t>
-      </w:r>
-      <w:r>
-        <w:rPr>
-          <w:rFonts w:ascii="Cambria" w:hAnsi="Cambria"/>
-          <w:noProof/>
-          <w:sz w:val="22"/>
-        </w:rPr>
-        <w:t xml:space="preserve">, </w:t>
-      </w:r>
-      <w:r>
-        <w:rPr>
-          <w:rFonts w:ascii="Cambria" w:hAnsi="Cambria"/>
-          <w:b/>
-          <w:bCs/>
-          <w:noProof/>
-          <w:sz w:val="22"/>
-        </w:rPr>
-        <w:t>Kahn CR</w:t>
-      </w:r>
-      <w:r>
-        <w:rPr>
-          <w:rFonts w:ascii="Cambria" w:hAnsi="Cambria"/>
-          <w:noProof/>
-          <w:sz w:val="22"/>
-        </w:rPr>
-        <w:t xml:space="preserve">, </w:t>
-      </w:r>
-      <w:r>
-        <w:rPr>
-          <w:rFonts w:ascii="Cambria" w:hAnsi="Cambria"/>
-          <w:b/>
-          <w:bCs/>
-          <w:noProof/>
-          <w:sz w:val="22"/>
-        </w:rPr>
-        <w:t>Ravussin E</w:t>
-      </w:r>
-      <w:r>
-        <w:rPr>
-          <w:rFonts w:ascii="Cambria" w:hAnsi="Cambria"/>
-          <w:noProof/>
-          <w:sz w:val="22"/>
-        </w:rPr>
-        <w:t xml:space="preserve">. A guide to analysis of mouse energy metabolism. </w:t>
+        <w:t>Smiley DL</w:t>
+      </w:r>
+      <w:r>
+        <w:rPr>
+          <w:rFonts w:ascii="Cambria" w:hAnsi="Cambria"/>
+          <w:noProof/>
+          <w:sz w:val="22"/>
+        </w:rPr>
+        <w:t xml:space="preserve">, </w:t>
+      </w:r>
+      <w:r>
+        <w:rPr>
+          <w:rFonts w:ascii="Cambria" w:hAnsi="Cambria"/>
+          <w:b/>
+          <w:bCs/>
+          <w:noProof/>
+          <w:sz w:val="22"/>
+        </w:rPr>
+        <w:t>Heiman ML</w:t>
+      </w:r>
+      <w:r>
+        <w:rPr>
+          <w:rFonts w:ascii="Cambria" w:hAnsi="Cambria"/>
+          <w:noProof/>
+          <w:sz w:val="22"/>
+        </w:rPr>
+        <w:t xml:space="preserve">. Ghrelin induces adiposity in rodents. </w:t>
       </w:r>
       <w:r>
         <w:rPr>
@@ -23602,15 +23336,15 @@
           <w:noProof/>
           <w:sz w:val="22"/>
         </w:rPr>
-        <w:t>Nat Methods</w:t>
-      </w:r>
-      <w:r>
-        <w:rPr>
-          <w:rFonts w:ascii="Cambria" w:hAnsi="Cambria"/>
-          <w:noProof/>
-          <w:sz w:val="22"/>
-        </w:rPr>
-        <w:t xml:space="preserve"> 9: 57–63, 2011.</w:t>
+        <w:t>Nature</w:t>
+      </w:r>
+      <w:r>
+        <w:rPr>
+          <w:rFonts w:ascii="Cambria" w:hAnsi="Cambria"/>
+          <w:noProof/>
+          <w:sz w:val="22"/>
+        </w:rPr>
+        <w:t xml:space="preserve"> 407: 908–13, 2000.</w:t>
       </w:r>
     </w:p>
     <w:p>
@@ -23651,267 +23385,447 @@
           <w:noProof/>
           <w:sz w:val="22"/>
         </w:rPr>
-        <w:t>Turton MD</w:t>
-      </w:r>
-      <w:r>
-        <w:rPr>
-          <w:rFonts w:ascii="Cambria" w:hAnsi="Cambria"/>
-          <w:noProof/>
-          <w:sz w:val="22"/>
-        </w:rPr>
-        <w:t xml:space="preserve">, </w:t>
-      </w:r>
-      <w:r>
-        <w:rPr>
-          <w:rFonts w:ascii="Cambria" w:hAnsi="Cambria"/>
-          <w:b/>
-          <w:bCs/>
-          <w:noProof/>
-          <w:sz w:val="22"/>
-        </w:rPr>
-        <w:t>O’Shea D</w:t>
-      </w:r>
-      <w:r>
-        <w:rPr>
-          <w:rFonts w:ascii="Cambria" w:hAnsi="Cambria"/>
-          <w:noProof/>
-          <w:sz w:val="22"/>
-        </w:rPr>
-        <w:t xml:space="preserve">, </w:t>
-      </w:r>
-      <w:r>
-        <w:rPr>
-          <w:rFonts w:ascii="Cambria" w:hAnsi="Cambria"/>
-          <w:b/>
-          <w:bCs/>
-          <w:noProof/>
-          <w:sz w:val="22"/>
-        </w:rPr>
-        <w:t>Gunn I</w:t>
-      </w:r>
-      <w:r>
-        <w:rPr>
-          <w:rFonts w:ascii="Cambria" w:hAnsi="Cambria"/>
-          <w:noProof/>
-          <w:sz w:val="22"/>
-        </w:rPr>
-        <w:t xml:space="preserve">, </w:t>
-      </w:r>
-      <w:r>
-        <w:rPr>
-          <w:rFonts w:ascii="Cambria" w:hAnsi="Cambria"/>
-          <w:b/>
-          <w:bCs/>
-          <w:noProof/>
-          <w:sz w:val="22"/>
-        </w:rPr>
-        <w:t>Beak SA</w:t>
-      </w:r>
-      <w:r>
-        <w:rPr>
-          <w:rFonts w:ascii="Cambria" w:hAnsi="Cambria"/>
-          <w:noProof/>
-          <w:sz w:val="22"/>
-        </w:rPr>
-        <w:t xml:space="preserve">, </w:t>
-      </w:r>
-      <w:r>
-        <w:rPr>
-          <w:rFonts w:ascii="Cambria" w:hAnsi="Cambria"/>
-          <w:b/>
-          <w:bCs/>
-          <w:noProof/>
-          <w:sz w:val="22"/>
-        </w:rPr>
-        <w:t>Edwards CM</w:t>
-      </w:r>
-      <w:r>
-        <w:rPr>
-          <w:rFonts w:ascii="Cambria" w:hAnsi="Cambria"/>
-          <w:noProof/>
-          <w:sz w:val="22"/>
-        </w:rPr>
-        <w:t xml:space="preserve">, </w:t>
-      </w:r>
-      <w:r>
-        <w:rPr>
-          <w:rFonts w:ascii="Cambria" w:hAnsi="Cambria"/>
-          <w:b/>
-          <w:bCs/>
-          <w:noProof/>
-          <w:sz w:val="22"/>
-        </w:rPr>
-        <w:t>Meeran K</w:t>
-      </w:r>
-      <w:r>
-        <w:rPr>
-          <w:rFonts w:ascii="Cambria" w:hAnsi="Cambria"/>
-          <w:noProof/>
-          <w:sz w:val="22"/>
-        </w:rPr>
-        <w:t xml:space="preserve">, </w:t>
-      </w:r>
-      <w:r>
-        <w:rPr>
-          <w:rFonts w:ascii="Cambria" w:hAnsi="Cambria"/>
-          <w:b/>
-          <w:bCs/>
-          <w:noProof/>
-          <w:sz w:val="22"/>
-        </w:rPr>
-        <w:t>Choi SJ</w:t>
-      </w:r>
-      <w:r>
-        <w:rPr>
-          <w:rFonts w:ascii="Cambria" w:hAnsi="Cambria"/>
-          <w:noProof/>
-          <w:sz w:val="22"/>
-        </w:rPr>
-        <w:t xml:space="preserve">, </w:t>
-      </w:r>
-      <w:r>
-        <w:rPr>
-          <w:rFonts w:ascii="Cambria" w:hAnsi="Cambria"/>
-          <w:b/>
-          <w:bCs/>
-          <w:noProof/>
-          <w:sz w:val="22"/>
-        </w:rPr>
-        <w:t>Taylor GM</w:t>
-      </w:r>
-      <w:r>
-        <w:rPr>
-          <w:rFonts w:ascii="Cambria" w:hAnsi="Cambria"/>
-          <w:noProof/>
-          <w:sz w:val="22"/>
-        </w:rPr>
-        <w:t xml:space="preserve">, </w:t>
-      </w:r>
-      <w:r>
-        <w:rPr>
-          <w:rFonts w:ascii="Cambria" w:hAnsi="Cambria"/>
-          <w:b/>
-          <w:bCs/>
-          <w:noProof/>
-          <w:sz w:val="22"/>
-        </w:rPr>
-        <w:t>Heath MM</w:t>
-      </w:r>
-      <w:r>
-        <w:rPr>
-          <w:rFonts w:ascii="Cambria" w:hAnsi="Cambria"/>
-          <w:noProof/>
-          <w:sz w:val="22"/>
-        </w:rPr>
-        <w:t xml:space="preserve">, </w:t>
-      </w:r>
-      <w:r>
-        <w:rPr>
-          <w:rFonts w:ascii="Cambria" w:hAnsi="Cambria"/>
-          <w:b/>
-          <w:bCs/>
-          <w:noProof/>
-          <w:sz w:val="22"/>
-        </w:rPr>
-        <w:t>Lambert PD</w:t>
-      </w:r>
-      <w:r>
-        <w:rPr>
-          <w:rFonts w:ascii="Cambria" w:hAnsi="Cambria"/>
-          <w:noProof/>
-          <w:sz w:val="22"/>
-        </w:rPr>
-        <w:t xml:space="preserve">, </w:t>
-      </w:r>
-      <w:r>
-        <w:rPr>
-          <w:rFonts w:ascii="Cambria" w:hAnsi="Cambria"/>
-          <w:b/>
-          <w:bCs/>
-          <w:noProof/>
-          <w:sz w:val="22"/>
-        </w:rPr>
-        <w:t>Wilding JP</w:t>
-      </w:r>
-      <w:r>
-        <w:rPr>
-          <w:rFonts w:ascii="Cambria" w:hAnsi="Cambria"/>
-          <w:noProof/>
-          <w:sz w:val="22"/>
-        </w:rPr>
-        <w:t xml:space="preserve">, </w:t>
-      </w:r>
-      <w:r>
-        <w:rPr>
-          <w:rFonts w:ascii="Cambria" w:hAnsi="Cambria"/>
-          <w:b/>
-          <w:bCs/>
-          <w:noProof/>
-          <w:sz w:val="22"/>
-        </w:rPr>
-        <w:t>Smith DM</w:t>
-      </w:r>
-      <w:r>
-        <w:rPr>
-          <w:rFonts w:ascii="Cambria" w:hAnsi="Cambria"/>
-          <w:noProof/>
-          <w:sz w:val="22"/>
-        </w:rPr>
-        <w:t xml:space="preserve">, </w:t>
-      </w:r>
-      <w:r>
-        <w:rPr>
-          <w:rFonts w:ascii="Cambria" w:hAnsi="Cambria"/>
-          <w:b/>
-          <w:bCs/>
-          <w:noProof/>
-          <w:sz w:val="22"/>
-        </w:rPr>
-        <w:t>Ghatei MA</w:t>
-      </w:r>
-      <w:r>
-        <w:rPr>
-          <w:rFonts w:ascii="Cambria" w:hAnsi="Cambria"/>
-          <w:noProof/>
-          <w:sz w:val="22"/>
-        </w:rPr>
-        <w:t xml:space="preserve">, </w:t>
-      </w:r>
-      <w:r>
-        <w:rPr>
-          <w:rFonts w:ascii="Cambria" w:hAnsi="Cambria"/>
-          <w:b/>
-          <w:bCs/>
-          <w:noProof/>
-          <w:sz w:val="22"/>
-        </w:rPr>
-        <w:t>Herbert J</w:t>
-      </w:r>
-      <w:r>
-        <w:rPr>
-          <w:rFonts w:ascii="Cambria" w:hAnsi="Cambria"/>
-          <w:noProof/>
-          <w:sz w:val="22"/>
-        </w:rPr>
-        <w:t xml:space="preserve">, </w:t>
-      </w:r>
-      <w:r>
-        <w:rPr>
-          <w:rFonts w:ascii="Cambria" w:hAnsi="Cambria"/>
-          <w:b/>
-          <w:bCs/>
-          <w:noProof/>
-          <w:sz w:val="22"/>
-        </w:rPr>
-        <w:t>Bloom SR</w:t>
-      </w:r>
-      <w:r>
-        <w:rPr>
-          <w:rFonts w:ascii="Cambria" w:hAnsi="Cambria"/>
-          <w:noProof/>
-          <w:sz w:val="22"/>
-        </w:rPr>
-        <w:t xml:space="preserve">. A role for glucagon-like peptide-1 in the central regulation of feeding. </w:t>
+        <w:t>Tschöp MH</w:t>
+      </w:r>
+      <w:r>
+        <w:rPr>
+          <w:rFonts w:ascii="Cambria" w:hAnsi="Cambria"/>
+          <w:noProof/>
+          <w:sz w:val="22"/>
+        </w:rPr>
+        <w:t xml:space="preserve">, </w:t>
+      </w:r>
+      <w:r>
+        <w:rPr>
+          <w:rFonts w:ascii="Cambria" w:hAnsi="Cambria"/>
+          <w:b/>
+          <w:bCs/>
+          <w:noProof/>
+          <w:sz w:val="22"/>
+        </w:rPr>
+        <w:t>Speakman JR</w:t>
+      </w:r>
+      <w:r>
+        <w:rPr>
+          <w:rFonts w:ascii="Cambria" w:hAnsi="Cambria"/>
+          <w:noProof/>
+          <w:sz w:val="22"/>
+        </w:rPr>
+        <w:t xml:space="preserve">, </w:t>
+      </w:r>
+      <w:r>
+        <w:rPr>
+          <w:rFonts w:ascii="Cambria" w:hAnsi="Cambria"/>
+          <w:b/>
+          <w:bCs/>
+          <w:noProof/>
+          <w:sz w:val="22"/>
+        </w:rPr>
+        <w:t>Arch JRS</w:t>
+      </w:r>
+      <w:r>
+        <w:rPr>
+          <w:rFonts w:ascii="Cambria" w:hAnsi="Cambria"/>
+          <w:noProof/>
+          <w:sz w:val="22"/>
+        </w:rPr>
+        <w:t xml:space="preserve">, </w:t>
+      </w:r>
+      <w:r>
+        <w:rPr>
+          <w:rFonts w:ascii="Cambria" w:hAnsi="Cambria"/>
+          <w:b/>
+          <w:bCs/>
+          <w:noProof/>
+          <w:sz w:val="22"/>
+        </w:rPr>
+        <w:t>Auwerx J</w:t>
+      </w:r>
+      <w:r>
+        <w:rPr>
+          <w:rFonts w:ascii="Cambria" w:hAnsi="Cambria"/>
+          <w:noProof/>
+          <w:sz w:val="22"/>
+        </w:rPr>
+        <w:t xml:space="preserve">, </w:t>
+      </w:r>
+      <w:r>
+        <w:rPr>
+          <w:rFonts w:ascii="Cambria" w:hAnsi="Cambria"/>
+          <w:b/>
+          <w:bCs/>
+          <w:noProof/>
+          <w:sz w:val="22"/>
+        </w:rPr>
+        <w:t>Brüning JC</w:t>
+      </w:r>
+      <w:r>
+        <w:rPr>
+          <w:rFonts w:ascii="Cambria" w:hAnsi="Cambria"/>
+          <w:noProof/>
+          <w:sz w:val="22"/>
+        </w:rPr>
+        <w:t xml:space="preserve">, </w:t>
+      </w:r>
+      <w:r>
+        <w:rPr>
+          <w:rFonts w:ascii="Cambria" w:hAnsi="Cambria"/>
+          <w:b/>
+          <w:bCs/>
+          <w:noProof/>
+          <w:sz w:val="22"/>
+        </w:rPr>
+        <w:t>Chan L</w:t>
+      </w:r>
+      <w:r>
+        <w:rPr>
+          <w:rFonts w:ascii="Cambria" w:hAnsi="Cambria"/>
+          <w:noProof/>
+          <w:sz w:val="22"/>
+        </w:rPr>
+        <w:t xml:space="preserve">, </w:t>
+      </w:r>
+      <w:r>
+        <w:rPr>
+          <w:rFonts w:ascii="Cambria" w:hAnsi="Cambria"/>
+          <w:b/>
+          <w:bCs/>
+          <w:noProof/>
+          <w:sz w:val="22"/>
+        </w:rPr>
+        <w:t>Eckel RH</w:t>
+      </w:r>
+      <w:r>
+        <w:rPr>
+          <w:rFonts w:ascii="Cambria" w:hAnsi="Cambria"/>
+          <w:noProof/>
+          <w:sz w:val="22"/>
+        </w:rPr>
+        <w:t xml:space="preserve">, </w:t>
+      </w:r>
+      <w:r>
+        <w:rPr>
+          <w:rFonts w:ascii="Cambria" w:hAnsi="Cambria"/>
+          <w:b/>
+          <w:bCs/>
+          <w:noProof/>
+          <w:sz w:val="22"/>
+        </w:rPr>
+        <w:t>Farese R V</w:t>
+      </w:r>
+      <w:r>
+        <w:rPr>
+          <w:rFonts w:ascii="Cambria" w:hAnsi="Cambria"/>
+          <w:noProof/>
+          <w:sz w:val="22"/>
+        </w:rPr>
+        <w:t xml:space="preserve">, </w:t>
+      </w:r>
+      <w:r>
+        <w:rPr>
+          <w:rFonts w:ascii="Cambria" w:hAnsi="Cambria"/>
+          <w:b/>
+          <w:bCs/>
+          <w:noProof/>
+          <w:sz w:val="22"/>
+        </w:rPr>
+        <w:t>Galgani JE</w:t>
+      </w:r>
+      <w:r>
+        <w:rPr>
+          <w:rFonts w:ascii="Cambria" w:hAnsi="Cambria"/>
+          <w:noProof/>
+          <w:sz w:val="22"/>
+        </w:rPr>
+        <w:t xml:space="preserve">, </w:t>
+      </w:r>
+      <w:r>
+        <w:rPr>
+          <w:rFonts w:ascii="Cambria" w:hAnsi="Cambria"/>
+          <w:b/>
+          <w:bCs/>
+          <w:noProof/>
+          <w:sz w:val="22"/>
+        </w:rPr>
+        <w:t>Hambly C</w:t>
+      </w:r>
+      <w:r>
+        <w:rPr>
+          <w:rFonts w:ascii="Cambria" w:hAnsi="Cambria"/>
+          <w:noProof/>
+          <w:sz w:val="22"/>
+        </w:rPr>
+        <w:t xml:space="preserve">, </w:t>
+      </w:r>
+      <w:r>
+        <w:rPr>
+          <w:rFonts w:ascii="Cambria" w:hAnsi="Cambria"/>
+          <w:b/>
+          <w:bCs/>
+          <w:noProof/>
+          <w:sz w:val="22"/>
+        </w:rPr>
+        <w:t>Herman M a</w:t>
+      </w:r>
+      <w:r>
+        <w:rPr>
+          <w:rFonts w:ascii="Cambria" w:hAnsi="Cambria"/>
+          <w:noProof/>
+          <w:sz w:val="22"/>
+        </w:rPr>
+        <w:t xml:space="preserve">, </w:t>
+      </w:r>
+      <w:r>
+        <w:rPr>
+          <w:rFonts w:ascii="Cambria" w:hAnsi="Cambria"/>
+          <w:b/>
+          <w:bCs/>
+          <w:noProof/>
+          <w:sz w:val="22"/>
+        </w:rPr>
+        <w:t>Horvath TL</w:t>
+      </w:r>
+      <w:r>
+        <w:rPr>
+          <w:rFonts w:ascii="Cambria" w:hAnsi="Cambria"/>
+          <w:noProof/>
+          <w:sz w:val="22"/>
+        </w:rPr>
+        <w:t xml:space="preserve">, </w:t>
+      </w:r>
+      <w:r>
+        <w:rPr>
+          <w:rFonts w:ascii="Cambria" w:hAnsi="Cambria"/>
+          <w:b/>
+          <w:bCs/>
+          <w:noProof/>
+          <w:sz w:val="22"/>
+        </w:rPr>
+        <w:t>Kahn BB</w:t>
+      </w:r>
+      <w:r>
+        <w:rPr>
+          <w:rFonts w:ascii="Cambria" w:hAnsi="Cambria"/>
+          <w:noProof/>
+          <w:sz w:val="22"/>
+        </w:rPr>
+        <w:t xml:space="preserve">, </w:t>
+      </w:r>
+      <w:r>
+        <w:rPr>
+          <w:rFonts w:ascii="Cambria" w:hAnsi="Cambria"/>
+          <w:b/>
+          <w:bCs/>
+          <w:noProof/>
+          <w:sz w:val="22"/>
+        </w:rPr>
+        <w:t>Kozma SC</w:t>
+      </w:r>
+      <w:r>
+        <w:rPr>
+          <w:rFonts w:ascii="Cambria" w:hAnsi="Cambria"/>
+          <w:noProof/>
+          <w:sz w:val="22"/>
+        </w:rPr>
+        <w:t xml:space="preserve">, </w:t>
+      </w:r>
+      <w:r>
+        <w:rPr>
+          <w:rFonts w:ascii="Cambria" w:hAnsi="Cambria"/>
+          <w:b/>
+          <w:bCs/>
+          <w:noProof/>
+          <w:sz w:val="22"/>
+        </w:rPr>
+        <w:t>Maratos-Flier E</w:t>
+      </w:r>
+      <w:r>
+        <w:rPr>
+          <w:rFonts w:ascii="Cambria" w:hAnsi="Cambria"/>
+          <w:noProof/>
+          <w:sz w:val="22"/>
+        </w:rPr>
+        <w:t xml:space="preserve">, </w:t>
+      </w:r>
+      <w:r>
+        <w:rPr>
+          <w:rFonts w:ascii="Cambria" w:hAnsi="Cambria"/>
+          <w:b/>
+          <w:bCs/>
+          <w:noProof/>
+          <w:sz w:val="22"/>
+        </w:rPr>
+        <w:t>Müller TD</w:t>
+      </w:r>
+      <w:r>
+        <w:rPr>
+          <w:rFonts w:ascii="Cambria" w:hAnsi="Cambria"/>
+          <w:noProof/>
+          <w:sz w:val="22"/>
+        </w:rPr>
+        <w:t xml:space="preserve">, </w:t>
+      </w:r>
+      <w:r>
+        <w:rPr>
+          <w:rFonts w:ascii="Cambria" w:hAnsi="Cambria"/>
+          <w:b/>
+          <w:bCs/>
+          <w:noProof/>
+          <w:sz w:val="22"/>
+        </w:rPr>
+        <w:t>Münzberg H</w:t>
+      </w:r>
+      <w:r>
+        <w:rPr>
+          <w:rFonts w:ascii="Cambria" w:hAnsi="Cambria"/>
+          <w:noProof/>
+          <w:sz w:val="22"/>
+        </w:rPr>
+        <w:t xml:space="preserve">, </w:t>
+      </w:r>
+      <w:r>
+        <w:rPr>
+          <w:rFonts w:ascii="Cambria" w:hAnsi="Cambria"/>
+          <w:b/>
+          <w:bCs/>
+          <w:noProof/>
+          <w:sz w:val="22"/>
+        </w:rPr>
+        <w:t>Pfluger PT</w:t>
+      </w:r>
+      <w:r>
+        <w:rPr>
+          <w:rFonts w:ascii="Cambria" w:hAnsi="Cambria"/>
+          <w:noProof/>
+          <w:sz w:val="22"/>
+        </w:rPr>
+        <w:t xml:space="preserve">, </w:t>
+      </w:r>
+      <w:r>
+        <w:rPr>
+          <w:rFonts w:ascii="Cambria" w:hAnsi="Cambria"/>
+          <w:b/>
+          <w:bCs/>
+          <w:noProof/>
+          <w:sz w:val="22"/>
+        </w:rPr>
+        <w:t>Plum L</w:t>
+      </w:r>
+      <w:r>
+        <w:rPr>
+          <w:rFonts w:ascii="Cambria" w:hAnsi="Cambria"/>
+          <w:noProof/>
+          <w:sz w:val="22"/>
+        </w:rPr>
+        <w:t xml:space="preserve">, </w:t>
+      </w:r>
+      <w:r>
+        <w:rPr>
+          <w:rFonts w:ascii="Cambria" w:hAnsi="Cambria"/>
+          <w:b/>
+          <w:bCs/>
+          <w:noProof/>
+          <w:sz w:val="22"/>
+        </w:rPr>
+        <w:t>Reitman ML</w:t>
+      </w:r>
+      <w:r>
+        <w:rPr>
+          <w:rFonts w:ascii="Cambria" w:hAnsi="Cambria"/>
+          <w:noProof/>
+          <w:sz w:val="22"/>
+        </w:rPr>
+        <w:t xml:space="preserve">, </w:t>
+      </w:r>
+      <w:r>
+        <w:rPr>
+          <w:rFonts w:ascii="Cambria" w:hAnsi="Cambria"/>
+          <w:b/>
+          <w:bCs/>
+          <w:noProof/>
+          <w:sz w:val="22"/>
+        </w:rPr>
+        <w:t>Rahmouni K</w:t>
+      </w:r>
+      <w:r>
+        <w:rPr>
+          <w:rFonts w:ascii="Cambria" w:hAnsi="Cambria"/>
+          <w:noProof/>
+          <w:sz w:val="22"/>
+        </w:rPr>
+        <w:t xml:space="preserve">, </w:t>
+      </w:r>
+      <w:r>
+        <w:rPr>
+          <w:rFonts w:ascii="Cambria" w:hAnsi="Cambria"/>
+          <w:b/>
+          <w:bCs/>
+          <w:noProof/>
+          <w:sz w:val="22"/>
+        </w:rPr>
+        <w:t>Shulman GI</w:t>
+      </w:r>
+      <w:r>
+        <w:rPr>
+          <w:rFonts w:ascii="Cambria" w:hAnsi="Cambria"/>
+          <w:noProof/>
+          <w:sz w:val="22"/>
+        </w:rPr>
+        <w:t xml:space="preserve">, </w:t>
+      </w:r>
+      <w:r>
+        <w:rPr>
+          <w:rFonts w:ascii="Cambria" w:hAnsi="Cambria"/>
+          <w:b/>
+          <w:bCs/>
+          <w:noProof/>
+          <w:sz w:val="22"/>
+        </w:rPr>
+        <w:t>Thomas G</w:t>
+      </w:r>
+      <w:r>
+        <w:rPr>
+          <w:rFonts w:ascii="Cambria" w:hAnsi="Cambria"/>
+          <w:noProof/>
+          <w:sz w:val="22"/>
+        </w:rPr>
+        <w:t xml:space="preserve">, </w:t>
+      </w:r>
+      <w:r>
+        <w:rPr>
+          <w:rFonts w:ascii="Cambria" w:hAnsi="Cambria"/>
+          <w:b/>
+          <w:bCs/>
+          <w:noProof/>
+          <w:sz w:val="22"/>
+        </w:rPr>
+        <w:t>Kahn CR</w:t>
+      </w:r>
+      <w:r>
+        <w:rPr>
+          <w:rFonts w:ascii="Cambria" w:hAnsi="Cambria"/>
+          <w:noProof/>
+          <w:sz w:val="22"/>
+        </w:rPr>
+        <w:t xml:space="preserve">, </w:t>
+      </w:r>
+      <w:r>
+        <w:rPr>
+          <w:rFonts w:ascii="Cambria" w:hAnsi="Cambria"/>
+          <w:b/>
+          <w:bCs/>
+          <w:noProof/>
+          <w:sz w:val="22"/>
+        </w:rPr>
+        <w:t>Ravussin E</w:t>
+      </w:r>
+      <w:r>
+        <w:rPr>
+          <w:rFonts w:ascii="Cambria" w:hAnsi="Cambria"/>
+          <w:noProof/>
+          <w:sz w:val="22"/>
+        </w:rPr>
+        <w:t xml:space="preserve">. A guide to analysis of mouse energy metabolism. </w:t>
       </w:r>
       <w:r>
         <w:rPr>
@@ -23921,15 +23835,15 @@
           <w:noProof/>
           <w:sz w:val="22"/>
         </w:rPr>
-        <w:t>Nature</w:t>
-      </w:r>
-      <w:r>
-        <w:rPr>
-          <w:rFonts w:ascii="Cambria" w:hAnsi="Cambria"/>
-          <w:noProof/>
-          <w:sz w:val="22"/>
-        </w:rPr>
-        <w:t xml:space="preserve"> 379: 69–72, 1996.</w:t>
+        <w:t>Nat Methods</w:t>
+      </w:r>
+      <w:r>
+        <w:rPr>
+          <w:rFonts w:ascii="Cambria" w:hAnsi="Cambria"/>
+          <w:noProof/>
+          <w:sz w:val="22"/>
+        </w:rPr>
+        <w:t xml:space="preserve"> 9: 57–63, 2011.</w:t>
       </w:r>
     </w:p>
     <w:p>
@@ -23970,87 +23884,267 @@
           <w:noProof/>
           <w:sz w:val="22"/>
         </w:rPr>
-        <w:t>Wang P</w:t>
-      </w:r>
-      <w:r>
-        <w:rPr>
-          <w:rFonts w:ascii="Cambria" w:hAnsi="Cambria"/>
-          <w:noProof/>
-          <w:sz w:val="22"/>
-        </w:rPr>
-        <w:t xml:space="preserve">, </w:t>
-      </w:r>
-      <w:r>
-        <w:rPr>
-          <w:rFonts w:ascii="Cambria" w:hAnsi="Cambria"/>
-          <w:b/>
-          <w:bCs/>
-          <w:noProof/>
-          <w:sz w:val="22"/>
-        </w:rPr>
-        <w:t>Thevenot P</w:t>
-      </w:r>
-      <w:r>
-        <w:rPr>
-          <w:rFonts w:ascii="Cambria" w:hAnsi="Cambria"/>
-          <w:noProof/>
-          <w:sz w:val="22"/>
-        </w:rPr>
-        <w:t xml:space="preserve">, </w:t>
-      </w:r>
-      <w:r>
-        <w:rPr>
-          <w:rFonts w:ascii="Cambria" w:hAnsi="Cambria"/>
-          <w:b/>
-          <w:bCs/>
-          <w:noProof/>
-          <w:sz w:val="22"/>
-        </w:rPr>
-        <w:t>Saravia JS</w:t>
-      </w:r>
-      <w:r>
-        <w:rPr>
-          <w:rFonts w:ascii="Cambria" w:hAnsi="Cambria"/>
-          <w:noProof/>
-          <w:sz w:val="22"/>
-        </w:rPr>
-        <w:t xml:space="preserve">, </w:t>
-      </w:r>
-      <w:r>
-        <w:rPr>
-          <w:rFonts w:ascii="Cambria" w:hAnsi="Cambria"/>
-          <w:b/>
-          <w:bCs/>
-          <w:noProof/>
-          <w:sz w:val="22"/>
-        </w:rPr>
-        <w:t>Ahlert T</w:t>
-      </w:r>
-      <w:r>
-        <w:rPr>
-          <w:rFonts w:ascii="Cambria" w:hAnsi="Cambria"/>
-          <w:noProof/>
-          <w:sz w:val="22"/>
-        </w:rPr>
-        <w:t xml:space="preserve">, </w:t>
-      </w:r>
-      <w:r>
-        <w:rPr>
-          <w:rFonts w:ascii="Cambria" w:hAnsi="Cambria"/>
-          <w:b/>
-          <w:bCs/>
-          <w:noProof/>
-          <w:sz w:val="22"/>
-        </w:rPr>
-        <w:t>Cormier SA</w:t>
-      </w:r>
-      <w:r>
-        <w:rPr>
-          <w:rFonts w:ascii="Cambria" w:hAnsi="Cambria"/>
-          <w:noProof/>
-          <w:sz w:val="22"/>
-        </w:rPr>
-        <w:t xml:space="preserve">. Radical Containing Particles Activate DCs and Enhance Th17 Inflammation in a Mouse Model of Asthma. </w:t>
+        <w:t>Turton MD</w:t>
+      </w:r>
+      <w:r>
+        <w:rPr>
+          <w:rFonts w:ascii="Cambria" w:hAnsi="Cambria"/>
+          <w:noProof/>
+          <w:sz w:val="22"/>
+        </w:rPr>
+        <w:t xml:space="preserve">, </w:t>
+      </w:r>
+      <w:r>
+        <w:rPr>
+          <w:rFonts w:ascii="Cambria" w:hAnsi="Cambria"/>
+          <w:b/>
+          <w:bCs/>
+          <w:noProof/>
+          <w:sz w:val="22"/>
+        </w:rPr>
+        <w:t>O’Shea D</w:t>
+      </w:r>
+      <w:r>
+        <w:rPr>
+          <w:rFonts w:ascii="Cambria" w:hAnsi="Cambria"/>
+          <w:noProof/>
+          <w:sz w:val="22"/>
+        </w:rPr>
+        <w:t xml:space="preserve">, </w:t>
+      </w:r>
+      <w:r>
+        <w:rPr>
+          <w:rFonts w:ascii="Cambria" w:hAnsi="Cambria"/>
+          <w:b/>
+          <w:bCs/>
+          <w:noProof/>
+          <w:sz w:val="22"/>
+        </w:rPr>
+        <w:t>Gunn I</w:t>
+      </w:r>
+      <w:r>
+        <w:rPr>
+          <w:rFonts w:ascii="Cambria" w:hAnsi="Cambria"/>
+          <w:noProof/>
+          <w:sz w:val="22"/>
+        </w:rPr>
+        <w:t xml:space="preserve">, </w:t>
+      </w:r>
+      <w:r>
+        <w:rPr>
+          <w:rFonts w:ascii="Cambria" w:hAnsi="Cambria"/>
+          <w:b/>
+          <w:bCs/>
+          <w:noProof/>
+          <w:sz w:val="22"/>
+        </w:rPr>
+        <w:t>Beak SA</w:t>
+      </w:r>
+      <w:r>
+        <w:rPr>
+          <w:rFonts w:ascii="Cambria" w:hAnsi="Cambria"/>
+          <w:noProof/>
+          <w:sz w:val="22"/>
+        </w:rPr>
+        <w:t xml:space="preserve">, </w:t>
+      </w:r>
+      <w:r>
+        <w:rPr>
+          <w:rFonts w:ascii="Cambria" w:hAnsi="Cambria"/>
+          <w:b/>
+          <w:bCs/>
+          <w:noProof/>
+          <w:sz w:val="22"/>
+        </w:rPr>
+        <w:t>Edwards CM</w:t>
+      </w:r>
+      <w:r>
+        <w:rPr>
+          <w:rFonts w:ascii="Cambria" w:hAnsi="Cambria"/>
+          <w:noProof/>
+          <w:sz w:val="22"/>
+        </w:rPr>
+        <w:t xml:space="preserve">, </w:t>
+      </w:r>
+      <w:r>
+        <w:rPr>
+          <w:rFonts w:ascii="Cambria" w:hAnsi="Cambria"/>
+          <w:b/>
+          <w:bCs/>
+          <w:noProof/>
+          <w:sz w:val="22"/>
+        </w:rPr>
+        <w:t>Meeran K</w:t>
+      </w:r>
+      <w:r>
+        <w:rPr>
+          <w:rFonts w:ascii="Cambria" w:hAnsi="Cambria"/>
+          <w:noProof/>
+          <w:sz w:val="22"/>
+        </w:rPr>
+        <w:t xml:space="preserve">, </w:t>
+      </w:r>
+      <w:r>
+        <w:rPr>
+          <w:rFonts w:ascii="Cambria" w:hAnsi="Cambria"/>
+          <w:b/>
+          <w:bCs/>
+          <w:noProof/>
+          <w:sz w:val="22"/>
+        </w:rPr>
+        <w:t>Choi SJ</w:t>
+      </w:r>
+      <w:r>
+        <w:rPr>
+          <w:rFonts w:ascii="Cambria" w:hAnsi="Cambria"/>
+          <w:noProof/>
+          <w:sz w:val="22"/>
+        </w:rPr>
+        <w:t xml:space="preserve">, </w:t>
+      </w:r>
+      <w:r>
+        <w:rPr>
+          <w:rFonts w:ascii="Cambria" w:hAnsi="Cambria"/>
+          <w:b/>
+          <w:bCs/>
+          <w:noProof/>
+          <w:sz w:val="22"/>
+        </w:rPr>
+        <w:t>Taylor GM</w:t>
+      </w:r>
+      <w:r>
+        <w:rPr>
+          <w:rFonts w:ascii="Cambria" w:hAnsi="Cambria"/>
+          <w:noProof/>
+          <w:sz w:val="22"/>
+        </w:rPr>
+        <w:t xml:space="preserve">, </w:t>
+      </w:r>
+      <w:r>
+        <w:rPr>
+          <w:rFonts w:ascii="Cambria" w:hAnsi="Cambria"/>
+          <w:b/>
+          <w:bCs/>
+          <w:noProof/>
+          <w:sz w:val="22"/>
+        </w:rPr>
+        <w:t>Heath MM</w:t>
+      </w:r>
+      <w:r>
+        <w:rPr>
+          <w:rFonts w:ascii="Cambria" w:hAnsi="Cambria"/>
+          <w:noProof/>
+          <w:sz w:val="22"/>
+        </w:rPr>
+        <w:t xml:space="preserve">, </w:t>
+      </w:r>
+      <w:r>
+        <w:rPr>
+          <w:rFonts w:ascii="Cambria" w:hAnsi="Cambria"/>
+          <w:b/>
+          <w:bCs/>
+          <w:noProof/>
+          <w:sz w:val="22"/>
+        </w:rPr>
+        <w:t>Lambert PD</w:t>
+      </w:r>
+      <w:r>
+        <w:rPr>
+          <w:rFonts w:ascii="Cambria" w:hAnsi="Cambria"/>
+          <w:noProof/>
+          <w:sz w:val="22"/>
+        </w:rPr>
+        <w:t xml:space="preserve">, </w:t>
+      </w:r>
+      <w:r>
+        <w:rPr>
+          <w:rFonts w:ascii="Cambria" w:hAnsi="Cambria"/>
+          <w:b/>
+          <w:bCs/>
+          <w:noProof/>
+          <w:sz w:val="22"/>
+        </w:rPr>
+        <w:t>Wilding JP</w:t>
+      </w:r>
+      <w:r>
+        <w:rPr>
+          <w:rFonts w:ascii="Cambria" w:hAnsi="Cambria"/>
+          <w:noProof/>
+          <w:sz w:val="22"/>
+        </w:rPr>
+        <w:t xml:space="preserve">, </w:t>
+      </w:r>
+      <w:r>
+        <w:rPr>
+          <w:rFonts w:ascii="Cambria" w:hAnsi="Cambria"/>
+          <w:b/>
+          <w:bCs/>
+          <w:noProof/>
+          <w:sz w:val="22"/>
+        </w:rPr>
+        <w:t>Smith DM</w:t>
+      </w:r>
+      <w:r>
+        <w:rPr>
+          <w:rFonts w:ascii="Cambria" w:hAnsi="Cambria"/>
+          <w:noProof/>
+          <w:sz w:val="22"/>
+        </w:rPr>
+        <w:t xml:space="preserve">, </w:t>
+      </w:r>
+      <w:r>
+        <w:rPr>
+          <w:rFonts w:ascii="Cambria" w:hAnsi="Cambria"/>
+          <w:b/>
+          <w:bCs/>
+          <w:noProof/>
+          <w:sz w:val="22"/>
+        </w:rPr>
+        <w:t>Ghatei MA</w:t>
+      </w:r>
+      <w:r>
+        <w:rPr>
+          <w:rFonts w:ascii="Cambria" w:hAnsi="Cambria"/>
+          <w:noProof/>
+          <w:sz w:val="22"/>
+        </w:rPr>
+        <w:t xml:space="preserve">, </w:t>
+      </w:r>
+      <w:r>
+        <w:rPr>
+          <w:rFonts w:ascii="Cambria" w:hAnsi="Cambria"/>
+          <w:b/>
+          <w:bCs/>
+          <w:noProof/>
+          <w:sz w:val="22"/>
+        </w:rPr>
+        <w:t>Herbert J</w:t>
+      </w:r>
+      <w:r>
+        <w:rPr>
+          <w:rFonts w:ascii="Cambria" w:hAnsi="Cambria"/>
+          <w:noProof/>
+          <w:sz w:val="22"/>
+        </w:rPr>
+        <w:t xml:space="preserve">, </w:t>
+      </w:r>
+      <w:r>
+        <w:rPr>
+          <w:rFonts w:ascii="Cambria" w:hAnsi="Cambria"/>
+          <w:b/>
+          <w:bCs/>
+          <w:noProof/>
+          <w:sz w:val="22"/>
+        </w:rPr>
+        <w:t>Bloom SR</w:t>
+      </w:r>
+      <w:r>
+        <w:rPr>
+          <w:rFonts w:ascii="Cambria" w:hAnsi="Cambria"/>
+          <w:noProof/>
+          <w:sz w:val="22"/>
+        </w:rPr>
+        <w:t xml:space="preserve">. A role for glucagon-like peptide-1 in the central regulation of feeding. </w:t>
       </w:r>
       <w:r>
         <w:rPr>
@@ -24060,15 +24154,15 @@
           <w:noProof/>
           <w:sz w:val="22"/>
         </w:rPr>
-        <w:t>Am J Respir Cell Mol Biol</w:t>
-      </w:r>
-      <w:r>
-        <w:rPr>
-          <w:rFonts w:ascii="Cambria" w:hAnsi="Cambria"/>
-          <w:noProof/>
-          <w:sz w:val="22"/>
-        </w:rPr>
-        <w:t xml:space="preserve"> 45: 977, 2011.</w:t>
+        <w:t>Nature</w:t>
+      </w:r>
+      <w:r>
+        <w:rPr>
+          <w:rFonts w:ascii="Cambria" w:hAnsi="Cambria"/>
+          <w:noProof/>
+          <w:sz w:val="22"/>
+        </w:rPr>
+        <w:t xml:space="preserve"> 379: 69–72, 1996.</w:t>
       </w:r>
     </w:p>
     <w:p>
@@ -24109,69 +24203,87 @@
           <w:noProof/>
           <w:sz w:val="22"/>
         </w:rPr>
-        <w:t>Westbrook DG</w:t>
-      </w:r>
-      <w:r>
-        <w:rPr>
-          <w:rFonts w:ascii="Cambria" w:hAnsi="Cambria"/>
-          <w:noProof/>
-          <w:sz w:val="22"/>
-        </w:rPr>
-        <w:t xml:space="preserve">, </w:t>
-      </w:r>
-      <w:r>
-        <w:rPr>
-          <w:rFonts w:ascii="Cambria" w:hAnsi="Cambria"/>
-          <w:b/>
-          <w:bCs/>
-          <w:noProof/>
-          <w:sz w:val="22"/>
-        </w:rPr>
-        <w:t>Anderson PG</w:t>
-      </w:r>
-      <w:r>
-        <w:rPr>
-          <w:rFonts w:ascii="Cambria" w:hAnsi="Cambria"/>
-          <w:noProof/>
-          <w:sz w:val="22"/>
-        </w:rPr>
-        <w:t xml:space="preserve">, </w:t>
-      </w:r>
-      <w:r>
-        <w:rPr>
-          <w:rFonts w:ascii="Cambria" w:hAnsi="Cambria"/>
-          <w:b/>
-          <w:bCs/>
-          <w:noProof/>
-          <w:sz w:val="22"/>
-        </w:rPr>
-        <w:t>Pinkerton KE</w:t>
-      </w:r>
-      <w:r>
-        <w:rPr>
-          <w:rFonts w:ascii="Cambria" w:hAnsi="Cambria"/>
-          <w:noProof/>
-          <w:sz w:val="22"/>
-        </w:rPr>
-        <w:t xml:space="preserve">, </w:t>
-      </w:r>
-      <w:r>
-        <w:rPr>
-          <w:rFonts w:ascii="Cambria" w:hAnsi="Cambria"/>
-          <w:b/>
-          <w:bCs/>
-          <w:noProof/>
-          <w:sz w:val="22"/>
-        </w:rPr>
-        <w:t>Ballinger SW</w:t>
-      </w:r>
-      <w:r>
-        <w:rPr>
-          <w:rFonts w:ascii="Cambria" w:hAnsi="Cambria"/>
-          <w:noProof/>
-          <w:sz w:val="22"/>
-        </w:rPr>
-        <w:t xml:space="preserve">. Perinatal tobacco smoke exposure increases vascular oxidative stress and mitochondrial damage in non-human primates. </w:t>
+        <w:t>Wang P</w:t>
+      </w:r>
+      <w:r>
+        <w:rPr>
+          <w:rFonts w:ascii="Cambria" w:hAnsi="Cambria"/>
+          <w:noProof/>
+          <w:sz w:val="22"/>
+        </w:rPr>
+        <w:t xml:space="preserve">, </w:t>
+      </w:r>
+      <w:r>
+        <w:rPr>
+          <w:rFonts w:ascii="Cambria" w:hAnsi="Cambria"/>
+          <w:b/>
+          <w:bCs/>
+          <w:noProof/>
+          <w:sz w:val="22"/>
+        </w:rPr>
+        <w:t>Thevenot P</w:t>
+      </w:r>
+      <w:r>
+        <w:rPr>
+          <w:rFonts w:ascii="Cambria" w:hAnsi="Cambria"/>
+          <w:noProof/>
+          <w:sz w:val="22"/>
+        </w:rPr>
+        <w:t xml:space="preserve">, </w:t>
+      </w:r>
+      <w:r>
+        <w:rPr>
+          <w:rFonts w:ascii="Cambria" w:hAnsi="Cambria"/>
+          <w:b/>
+          <w:bCs/>
+          <w:noProof/>
+          <w:sz w:val="22"/>
+        </w:rPr>
+        <w:t>Saravia JS</w:t>
+      </w:r>
+      <w:r>
+        <w:rPr>
+          <w:rFonts w:ascii="Cambria" w:hAnsi="Cambria"/>
+          <w:noProof/>
+          <w:sz w:val="22"/>
+        </w:rPr>
+        <w:t xml:space="preserve">, </w:t>
+      </w:r>
+      <w:r>
+        <w:rPr>
+          <w:rFonts w:ascii="Cambria" w:hAnsi="Cambria"/>
+          <w:b/>
+          <w:bCs/>
+          <w:noProof/>
+          <w:sz w:val="22"/>
+        </w:rPr>
+        <w:t>Ahlert T</w:t>
+      </w:r>
+      <w:r>
+        <w:rPr>
+          <w:rFonts w:ascii="Cambria" w:hAnsi="Cambria"/>
+          <w:noProof/>
+          <w:sz w:val="22"/>
+        </w:rPr>
+        <w:t xml:space="preserve">, </w:t>
+      </w:r>
+      <w:r>
+        <w:rPr>
+          <w:rFonts w:ascii="Cambria" w:hAnsi="Cambria"/>
+          <w:b/>
+          <w:bCs/>
+          <w:noProof/>
+          <w:sz w:val="22"/>
+        </w:rPr>
+        <w:t>Cormier SA</w:t>
+      </w:r>
+      <w:r>
+        <w:rPr>
+          <w:rFonts w:ascii="Cambria" w:hAnsi="Cambria"/>
+          <w:noProof/>
+          <w:sz w:val="22"/>
+        </w:rPr>
+        <w:t xml:space="preserve">. Radical Containing Particles Activate DCs and Enhance Th17 Inflammation in a Mouse Model of Asthma. </w:t>
       </w:r>
       <w:r>
         <w:rPr>
@@ -24181,15 +24293,15 @@
           <w:noProof/>
           <w:sz w:val="22"/>
         </w:rPr>
-        <w:t>Cardiovasc Toxicol</w:t>
-      </w:r>
-      <w:r>
-        <w:rPr>
-          <w:rFonts w:ascii="Cambria" w:hAnsi="Cambria"/>
-          <w:noProof/>
-          <w:sz w:val="22"/>
-        </w:rPr>
-        <w:t xml:space="preserve"> 10: 216–226, 2010.</w:t>
+        <w:t>Am J Respir Cell Mol Biol</w:t>
+      </w:r>
+      <w:r>
+        <w:rPr>
+          <w:rFonts w:ascii="Cambria" w:hAnsi="Cambria"/>
+          <w:noProof/>
+          <w:sz w:val="22"/>
+        </w:rPr>
+        <w:t xml:space="preserve"> 45: 977, 2011.</w:t>
       </w:r>
     </w:p>
     <w:p>
@@ -24230,33 +24342,69 @@
           <w:noProof/>
           <w:sz w:val="22"/>
         </w:rPr>
-        <w:t>Wilson JL</w:t>
-      </w:r>
-      <w:r>
-        <w:rPr>
-          <w:rFonts w:ascii="Cambria" w:hAnsi="Cambria"/>
-          <w:noProof/>
-          <w:sz w:val="22"/>
-        </w:rPr>
-        <w:t xml:space="preserve">, </w:t>
-      </w:r>
-      <w:r>
-        <w:rPr>
-          <w:rFonts w:ascii="Cambria" w:hAnsi="Cambria"/>
-          <w:b/>
-          <w:bCs/>
-          <w:noProof/>
-          <w:sz w:val="22"/>
-        </w:rPr>
-        <w:t>Enriori PJ</w:t>
-      </w:r>
-      <w:r>
-        <w:rPr>
-          <w:rFonts w:ascii="Cambria" w:hAnsi="Cambria"/>
-          <w:noProof/>
-          <w:sz w:val="22"/>
-        </w:rPr>
-        <w:t xml:space="preserve">. Molecular and Cellular Endocrinology A talk between fat tissue , gut , pancreas and brain to control body weight. </w:t>
+        <w:t>Westbrook DG</w:t>
+      </w:r>
+      <w:r>
+        <w:rPr>
+          <w:rFonts w:ascii="Cambria" w:hAnsi="Cambria"/>
+          <w:noProof/>
+          <w:sz w:val="22"/>
+        </w:rPr>
+        <w:t xml:space="preserve">, </w:t>
+      </w:r>
+      <w:r>
+        <w:rPr>
+          <w:rFonts w:ascii="Cambria" w:hAnsi="Cambria"/>
+          <w:b/>
+          <w:bCs/>
+          <w:noProof/>
+          <w:sz w:val="22"/>
+        </w:rPr>
+        <w:t>Anderson PG</w:t>
+      </w:r>
+      <w:r>
+        <w:rPr>
+          <w:rFonts w:ascii="Cambria" w:hAnsi="Cambria"/>
+          <w:noProof/>
+          <w:sz w:val="22"/>
+        </w:rPr>
+        <w:t xml:space="preserve">, </w:t>
+      </w:r>
+      <w:r>
+        <w:rPr>
+          <w:rFonts w:ascii="Cambria" w:hAnsi="Cambria"/>
+          <w:b/>
+          <w:bCs/>
+          <w:noProof/>
+          <w:sz w:val="22"/>
+        </w:rPr>
+        <w:t>Pinkerton KE</w:t>
+      </w:r>
+      <w:r>
+        <w:rPr>
+          <w:rFonts w:ascii="Cambria" w:hAnsi="Cambria"/>
+          <w:noProof/>
+          <w:sz w:val="22"/>
+        </w:rPr>
+        <w:t xml:space="preserve">, </w:t>
+      </w:r>
+      <w:r>
+        <w:rPr>
+          <w:rFonts w:ascii="Cambria" w:hAnsi="Cambria"/>
+          <w:b/>
+          <w:bCs/>
+          <w:noProof/>
+          <w:sz w:val="22"/>
+        </w:rPr>
+        <w:t>Ballinger SW</w:t>
+      </w:r>
+      <w:r>
+        <w:rPr>
+          <w:rFonts w:ascii="Cambria" w:hAnsi="Cambria"/>
+          <w:noProof/>
+          <w:sz w:val="22"/>
+        </w:rPr>
+        <w:t xml:space="preserve">. Perinatal tobacco smoke exposure increases vascular oxidative stress and mitochondrial damage in non-human primates. </w:t>
       </w:r>
       <w:r>
         <w:rPr>
@@ -24266,15 +24414,15 @@
           <w:noProof/>
           <w:sz w:val="22"/>
         </w:rPr>
-        <w:t>Mol. Cell. Endocrinol.</w:t>
-      </w:r>
-      <w:r>
-        <w:rPr>
-          <w:rFonts w:ascii="Cambria" w:hAnsi="Cambria"/>
-          <w:noProof/>
-          <w:sz w:val="22"/>
-        </w:rPr>
-        <w:t xml:space="preserve"> (2015). doi: 10.1016/j.mce.2015.08.022.</w:t>
+        <w:t>Cardiovasc Toxicol</w:t>
+      </w:r>
+      <w:r>
+        <w:rPr>
+          <w:rFonts w:ascii="Cambria" w:hAnsi="Cambria"/>
+          <w:noProof/>
+          <w:sz w:val="22"/>
+        </w:rPr>
+        <w:t xml:space="preserve"> 10: 216–226, 2010.</w:t>
       </w:r>
     </w:p>
     <w:p>
@@ -24315,177 +24463,33 @@
           <w:noProof/>
           <w:sz w:val="22"/>
         </w:rPr>
-        <w:t>Xu X</w:t>
-      </w:r>
-      <w:r>
-        <w:rPr>
-          <w:rFonts w:ascii="Cambria" w:hAnsi="Cambria"/>
-          <w:noProof/>
-          <w:sz w:val="22"/>
-        </w:rPr>
-        <w:t xml:space="preserve">, </w:t>
-      </w:r>
-      <w:r>
-        <w:rPr>
-          <w:rFonts w:ascii="Cambria" w:hAnsi="Cambria"/>
-          <w:b/>
-          <w:bCs/>
-          <w:noProof/>
-          <w:sz w:val="22"/>
-        </w:rPr>
-        <w:t>Liu C</w:t>
-      </w:r>
-      <w:r>
-        <w:rPr>
-          <w:rFonts w:ascii="Cambria" w:hAnsi="Cambria"/>
-          <w:noProof/>
-          <w:sz w:val="22"/>
-        </w:rPr>
-        <w:t xml:space="preserve">, </w:t>
-      </w:r>
-      <w:r>
-        <w:rPr>
-          <w:rFonts w:ascii="Cambria" w:hAnsi="Cambria"/>
-          <w:b/>
-          <w:bCs/>
-          <w:noProof/>
-          <w:sz w:val="22"/>
-        </w:rPr>
-        <w:t>Xu Z</w:t>
-      </w:r>
-      <w:r>
-        <w:rPr>
-          <w:rFonts w:ascii="Cambria" w:hAnsi="Cambria"/>
-          <w:noProof/>
-          <w:sz w:val="22"/>
-        </w:rPr>
-        <w:t xml:space="preserve">, </w:t>
-      </w:r>
-      <w:r>
-        <w:rPr>
-          <w:rFonts w:ascii="Cambria" w:hAnsi="Cambria"/>
-          <w:b/>
-          <w:bCs/>
-          <w:noProof/>
-          <w:sz w:val="22"/>
-        </w:rPr>
-        <w:t>Tzan K</w:t>
-      </w:r>
-      <w:r>
-        <w:rPr>
-          <w:rFonts w:ascii="Cambria" w:hAnsi="Cambria"/>
-          <w:noProof/>
-          <w:sz w:val="22"/>
-        </w:rPr>
-        <w:t xml:space="preserve">, </w:t>
-      </w:r>
-      <w:r>
-        <w:rPr>
-          <w:rFonts w:ascii="Cambria" w:hAnsi="Cambria"/>
-          <w:b/>
-          <w:bCs/>
-          <w:noProof/>
-          <w:sz w:val="22"/>
-        </w:rPr>
-        <w:t>Zhong M</w:t>
-      </w:r>
-      <w:r>
-        <w:rPr>
-          <w:rFonts w:ascii="Cambria" w:hAnsi="Cambria"/>
-          <w:noProof/>
-          <w:sz w:val="22"/>
-        </w:rPr>
-        <w:t xml:space="preserve">, </w:t>
-      </w:r>
-      <w:r>
-        <w:rPr>
-          <w:rFonts w:ascii="Cambria" w:hAnsi="Cambria"/>
-          <w:b/>
-          <w:bCs/>
-          <w:noProof/>
-          <w:sz w:val="22"/>
-        </w:rPr>
-        <w:t>Wang A</w:t>
-      </w:r>
-      <w:r>
-        <w:rPr>
-          <w:rFonts w:ascii="Cambria" w:hAnsi="Cambria"/>
-          <w:noProof/>
-          <w:sz w:val="22"/>
-        </w:rPr>
-        <w:t xml:space="preserve">, </w:t>
-      </w:r>
-      <w:r>
-        <w:rPr>
-          <w:rFonts w:ascii="Cambria" w:hAnsi="Cambria"/>
-          <w:b/>
-          <w:bCs/>
-          <w:noProof/>
-          <w:sz w:val="22"/>
-        </w:rPr>
-        <w:t>Lippmann M</w:t>
-      </w:r>
-      <w:r>
-        <w:rPr>
-          <w:rFonts w:ascii="Cambria" w:hAnsi="Cambria"/>
-          <w:noProof/>
-          <w:sz w:val="22"/>
-        </w:rPr>
-        <w:t xml:space="preserve">, </w:t>
-      </w:r>
-      <w:r>
-        <w:rPr>
-          <w:rFonts w:ascii="Cambria" w:hAnsi="Cambria"/>
-          <w:b/>
-          <w:bCs/>
-          <w:noProof/>
-          <w:sz w:val="22"/>
-        </w:rPr>
-        <w:t>Chen L-CC</w:t>
-      </w:r>
-      <w:r>
-        <w:rPr>
-          <w:rFonts w:ascii="Cambria" w:hAnsi="Cambria"/>
-          <w:noProof/>
-          <w:sz w:val="22"/>
-        </w:rPr>
-        <w:t xml:space="preserve">, </w:t>
-      </w:r>
-      <w:r>
-        <w:rPr>
-          <w:rFonts w:ascii="Cambria" w:hAnsi="Cambria"/>
-          <w:b/>
-          <w:bCs/>
-          <w:noProof/>
-          <w:sz w:val="22"/>
-        </w:rPr>
-        <w:t>Rajagopalan S</w:t>
-      </w:r>
-      <w:r>
-        <w:rPr>
-          <w:rFonts w:ascii="Cambria" w:hAnsi="Cambria"/>
-          <w:noProof/>
-          <w:sz w:val="22"/>
-        </w:rPr>
-        <w:t xml:space="preserve">, </w:t>
-      </w:r>
-      <w:r>
-        <w:rPr>
-          <w:rFonts w:ascii="Cambria" w:hAnsi="Cambria"/>
-          <w:b/>
-          <w:bCs/>
-          <w:noProof/>
-          <w:sz w:val="22"/>
-        </w:rPr>
-        <w:t>Sun Q</w:t>
-      </w:r>
-      <w:r>
-        <w:rPr>
-          <w:rFonts w:ascii="Cambria" w:hAnsi="Cambria"/>
-          <w:noProof/>
-          <w:sz w:val="22"/>
-        </w:rPr>
-        <w:t xml:space="preserve">. Long-term exposure to ambient fine particulate pollution induces insulin resistance and mitochondrial alteration in adipose tissue. </w:t>
+        <w:t>Wilson JL</w:t>
+      </w:r>
+      <w:r>
+        <w:rPr>
+          <w:rFonts w:ascii="Cambria" w:hAnsi="Cambria"/>
+          <w:noProof/>
+          <w:sz w:val="22"/>
+        </w:rPr>
+        <w:t xml:space="preserve">, </w:t>
+      </w:r>
+      <w:r>
+        <w:rPr>
+          <w:rFonts w:ascii="Cambria" w:hAnsi="Cambria"/>
+          <w:b/>
+          <w:bCs/>
+          <w:noProof/>
+          <w:sz w:val="22"/>
+        </w:rPr>
+        <w:t>Enriori PJ</w:t>
+      </w:r>
+      <w:r>
+        <w:rPr>
+          <w:rFonts w:ascii="Cambria" w:hAnsi="Cambria"/>
+          <w:noProof/>
+          <w:sz w:val="22"/>
+        </w:rPr>
+        <w:t xml:space="preserve">. Molecular and Cellular Endocrinology A talk between fat tissue , gut , pancreas and brain to control body weight. </w:t>
       </w:r>
       <w:r>
         <w:rPr>
@@ -24495,15 +24499,15 @@
           <w:noProof/>
           <w:sz w:val="22"/>
         </w:rPr>
-        <w:t>Toxicol Sci</w:t>
-      </w:r>
-      <w:r>
-        <w:rPr>
-          <w:rFonts w:ascii="Cambria" w:hAnsi="Cambria"/>
-          <w:noProof/>
-          <w:sz w:val="22"/>
-        </w:rPr>
-        <w:t xml:space="preserve"> 124: 88–98, 2011.</w:t>
+        <w:t>Mol. Cell. Endocrinol.</w:t>
+      </w:r>
+      <w:r>
+        <w:rPr>
+          <w:rFonts w:ascii="Cambria" w:hAnsi="Cambria"/>
+          <w:noProof/>
+          <w:sz w:val="22"/>
+        </w:rPr>
+        <w:t xml:space="preserve"> (2015). doi: 10.1016/j.mce.2015.08.022.</w:t>
       </w:r>
     </w:p>
     <w:p>
@@ -24544,6 +24548,42 @@
           <w:noProof/>
           <w:sz w:val="22"/>
         </w:rPr>
+        <w:t>Xu X</w:t>
+      </w:r>
+      <w:r>
+        <w:rPr>
+          <w:rFonts w:ascii="Cambria" w:hAnsi="Cambria"/>
+          <w:noProof/>
+          <w:sz w:val="22"/>
+        </w:rPr>
+        <w:t xml:space="preserve">, </w:t>
+      </w:r>
+      <w:r>
+        <w:rPr>
+          <w:rFonts w:ascii="Cambria" w:hAnsi="Cambria"/>
+          <w:b/>
+          <w:bCs/>
+          <w:noProof/>
+          <w:sz w:val="22"/>
+        </w:rPr>
+        <w:t>Liu C</w:t>
+      </w:r>
+      <w:r>
+        <w:rPr>
+          <w:rFonts w:ascii="Cambria" w:hAnsi="Cambria"/>
+          <w:noProof/>
+          <w:sz w:val="22"/>
+        </w:rPr>
+        <w:t xml:space="preserve">, </w:t>
+      </w:r>
+      <w:r>
+        <w:rPr>
+          <w:rFonts w:ascii="Cambria" w:hAnsi="Cambria"/>
+          <w:b/>
+          <w:bCs/>
+          <w:noProof/>
+          <w:sz w:val="22"/>
+        </w:rPr>
         <w:t>Xu Z</w:t>
       </w:r>
       <w:r>
@@ -24562,7 +24602,7 @@
           <w:noProof/>
           <w:sz w:val="22"/>
         </w:rPr>
-        <w:t>Xu X</w:t>
+        <w:t>Tzan K</w:t>
       </w:r>
       <w:r>
         <w:rPr>
@@ -24598,96 +24638,6 @@
           <w:noProof/>
           <w:sz w:val="22"/>
         </w:rPr>
-        <w:t>Hotchkiss IP</w:t>
-      </w:r>
-      <w:r>
-        <w:rPr>
-          <w:rFonts w:ascii="Cambria" w:hAnsi="Cambria"/>
-          <w:noProof/>
-          <w:sz w:val="22"/>
-        </w:rPr>
-        <w:t xml:space="preserve">, </w:t>
-      </w:r>
-      <w:r>
-        <w:rPr>
-          <w:rFonts w:ascii="Cambria" w:hAnsi="Cambria"/>
-          <w:b/>
-          <w:bCs/>
-          <w:noProof/>
-          <w:sz w:val="22"/>
-        </w:rPr>
-        <w:t>Lewandowski RP</w:t>
-      </w:r>
-      <w:r>
-        <w:rPr>
-          <w:rFonts w:ascii="Cambria" w:hAnsi="Cambria"/>
-          <w:noProof/>
-          <w:sz w:val="22"/>
-        </w:rPr>
-        <w:t xml:space="preserve">, </w:t>
-      </w:r>
-      <w:r>
-        <w:rPr>
-          <w:rFonts w:ascii="Cambria" w:hAnsi="Cambria"/>
-          <w:b/>
-          <w:bCs/>
-          <w:noProof/>
-          <w:sz w:val="22"/>
-        </w:rPr>
-        <w:t>Wagner JG</w:t>
-      </w:r>
-      <w:r>
-        <w:rPr>
-          <w:rFonts w:ascii="Cambria" w:hAnsi="Cambria"/>
-          <w:noProof/>
-          <w:sz w:val="22"/>
-        </w:rPr>
-        <w:t xml:space="preserve">, </w:t>
-      </w:r>
-      <w:r>
-        <w:rPr>
-          <w:rFonts w:ascii="Cambria" w:hAnsi="Cambria"/>
-          <w:b/>
-          <w:bCs/>
-          <w:noProof/>
-          <w:sz w:val="22"/>
-        </w:rPr>
-        <w:t>Bramble L a</w:t>
-      </w:r>
-      <w:r>
-        <w:rPr>
-          <w:rFonts w:ascii="Cambria" w:hAnsi="Cambria"/>
-          <w:noProof/>
-          <w:sz w:val="22"/>
-        </w:rPr>
-        <w:t xml:space="preserve">, </w:t>
-      </w:r>
-      <w:r>
-        <w:rPr>
-          <w:rFonts w:ascii="Cambria" w:hAnsi="Cambria"/>
-          <w:b/>
-          <w:bCs/>
-          <w:noProof/>
-          <w:sz w:val="22"/>
-        </w:rPr>
-        <w:t>Yang Y</w:t>
-      </w:r>
-      <w:r>
-        <w:rPr>
-          <w:rFonts w:ascii="Cambria" w:hAnsi="Cambria"/>
-          <w:noProof/>
-          <w:sz w:val="22"/>
-        </w:rPr>
-        <w:t xml:space="preserve">, </w:t>
-      </w:r>
-      <w:r>
-        <w:rPr>
-          <w:rFonts w:ascii="Cambria" w:hAnsi="Cambria"/>
-          <w:b/>
-          <w:bCs/>
-          <w:noProof/>
-          <w:sz w:val="22"/>
-        </w:rPr>
         <w:t>Wang A</w:t>
       </w:r>
       <w:r>
@@ -24706,24 +24656,6 @@
           <w:noProof/>
           <w:sz w:val="22"/>
         </w:rPr>
-        <w:t>Harkema JR</w:t>
-      </w:r>
-      <w:r>
-        <w:rPr>
-          <w:rFonts w:ascii="Cambria" w:hAnsi="Cambria"/>
-          <w:noProof/>
-          <w:sz w:val="22"/>
-        </w:rPr>
-        <w:t xml:space="preserve">, </w:t>
-      </w:r>
-      <w:r>
-        <w:rPr>
-          <w:rFonts w:ascii="Cambria" w:hAnsi="Cambria"/>
-          <w:b/>
-          <w:bCs/>
-          <w:noProof/>
-          <w:sz w:val="22"/>
-        </w:rPr>
         <w:t>Lippmann M</w:t>
       </w:r>
       <w:r>
@@ -24742,6 +24674,24 @@
           <w:noProof/>
           <w:sz w:val="22"/>
         </w:rPr>
+        <w:t>Chen L-CC</w:t>
+      </w:r>
+      <w:r>
+        <w:rPr>
+          <w:rFonts w:ascii="Cambria" w:hAnsi="Cambria"/>
+          <w:noProof/>
+          <w:sz w:val="22"/>
+        </w:rPr>
+        <w:t xml:space="preserve">, </w:t>
+      </w:r>
+      <w:r>
+        <w:rPr>
+          <w:rFonts w:ascii="Cambria" w:hAnsi="Cambria"/>
+          <w:b/>
+          <w:bCs/>
+          <w:noProof/>
+          <w:sz w:val="22"/>
+        </w:rPr>
         <w:t>Rajagopalan S</w:t>
       </w:r>
       <w:r>
@@ -24760,24 +24710,6 @@
           <w:noProof/>
           <w:sz w:val="22"/>
         </w:rPr>
-        <w:t>Chen L-C</w:t>
-      </w:r>
-      <w:r>
-        <w:rPr>
-          <w:rFonts w:ascii="Cambria" w:hAnsi="Cambria"/>
-          <w:noProof/>
-          <w:sz w:val="22"/>
-        </w:rPr>
-        <w:t xml:space="preserve">, </w:t>
-      </w:r>
-      <w:r>
-        <w:rPr>
-          <w:rFonts w:ascii="Cambria" w:hAnsi="Cambria"/>
-          <w:b/>
-          <w:bCs/>
-          <w:noProof/>
-          <w:sz w:val="22"/>
-        </w:rPr>
         <w:t>Sun Q</w:t>
       </w:r>
       <w:r>
@@ -24786,7 +24718,7 @@
           <w:noProof/>
           <w:sz w:val="22"/>
         </w:rPr>
-        <w:t xml:space="preserve">. Ambient particulate air pollution induces oxidative stress and alterations of mitochondria and gene expression in brown and white adipose tissues. </w:t>
+        <w:t xml:space="preserve">. Long-term exposure to ambient fine particulate pollution induces insulin resistance and mitochondrial alteration in adipose tissue. </w:t>
       </w:r>
       <w:r>
         <w:rPr>
@@ -24796,15 +24728,15 @@
           <w:noProof/>
           <w:sz w:val="22"/>
         </w:rPr>
-        <w:t>Part Fibre Toxicol</w:t>
-      </w:r>
-      <w:r>
-        <w:rPr>
-          <w:rFonts w:ascii="Cambria" w:hAnsi="Cambria"/>
-          <w:noProof/>
-          <w:sz w:val="22"/>
-        </w:rPr>
-        <w:t xml:space="preserve"> 8: 20, 2011.</w:t>
+        <w:t>Toxicol Sci</w:t>
+      </w:r>
+      <w:r>
+        <w:rPr>
+          <w:rFonts w:ascii="Cambria" w:hAnsi="Cambria"/>
+          <w:noProof/>
+          <w:sz w:val="22"/>
+        </w:rPr>
+        <w:t xml:space="preserve"> 124: 88–98, 2011.</w:t>
       </w:r>
     </w:p>
     <w:p>
@@ -24828,6 +24760,307 @@
           <w:sz w:val="22"/>
         </w:rPr>
         <w:t xml:space="preserve">49. </w:t>
+      </w:r>
+      <w:r>
+        <w:rPr>
+          <w:rFonts w:ascii="Cambria" w:hAnsi="Cambria"/>
+          <w:noProof/>
+          <w:sz w:val="22"/>
+        </w:rPr>
+        <w:tab/>
+      </w:r>
+      <w:r>
+        <w:rPr>
+          <w:rFonts w:ascii="Cambria" w:hAnsi="Cambria"/>
+          <w:b/>
+          <w:bCs/>
+          <w:noProof/>
+          <w:sz w:val="22"/>
+        </w:rPr>
+        <w:t>Xu Z</w:t>
+      </w:r>
+      <w:r>
+        <w:rPr>
+          <w:rFonts w:ascii="Cambria" w:hAnsi="Cambria"/>
+          <w:noProof/>
+          <w:sz w:val="22"/>
+        </w:rPr>
+        <w:t xml:space="preserve">, </w:t>
+      </w:r>
+      <w:r>
+        <w:rPr>
+          <w:rFonts w:ascii="Cambria" w:hAnsi="Cambria"/>
+          <w:b/>
+          <w:bCs/>
+          <w:noProof/>
+          <w:sz w:val="22"/>
+        </w:rPr>
+        <w:t>Xu X</w:t>
+      </w:r>
+      <w:r>
+        <w:rPr>
+          <w:rFonts w:ascii="Cambria" w:hAnsi="Cambria"/>
+          <w:noProof/>
+          <w:sz w:val="22"/>
+        </w:rPr>
+        <w:t xml:space="preserve">, </w:t>
+      </w:r>
+      <w:r>
+        <w:rPr>
+          <w:rFonts w:ascii="Cambria" w:hAnsi="Cambria"/>
+          <w:b/>
+          <w:bCs/>
+          <w:noProof/>
+          <w:sz w:val="22"/>
+        </w:rPr>
+        <w:t>Zhong M</w:t>
+      </w:r>
+      <w:r>
+        <w:rPr>
+          <w:rFonts w:ascii="Cambria" w:hAnsi="Cambria"/>
+          <w:noProof/>
+          <w:sz w:val="22"/>
+        </w:rPr>
+        <w:t xml:space="preserve">, </w:t>
+      </w:r>
+      <w:r>
+        <w:rPr>
+          <w:rFonts w:ascii="Cambria" w:hAnsi="Cambria"/>
+          <w:b/>
+          <w:bCs/>
+          <w:noProof/>
+          <w:sz w:val="22"/>
+        </w:rPr>
+        <w:t>Hotchkiss IP</w:t>
+      </w:r>
+      <w:r>
+        <w:rPr>
+          <w:rFonts w:ascii="Cambria" w:hAnsi="Cambria"/>
+          <w:noProof/>
+          <w:sz w:val="22"/>
+        </w:rPr>
+        <w:t xml:space="preserve">, </w:t>
+      </w:r>
+      <w:r>
+        <w:rPr>
+          <w:rFonts w:ascii="Cambria" w:hAnsi="Cambria"/>
+          <w:b/>
+          <w:bCs/>
+          <w:noProof/>
+          <w:sz w:val="22"/>
+        </w:rPr>
+        <w:t>Lewandowski RP</w:t>
+      </w:r>
+      <w:r>
+        <w:rPr>
+          <w:rFonts w:ascii="Cambria" w:hAnsi="Cambria"/>
+          <w:noProof/>
+          <w:sz w:val="22"/>
+        </w:rPr>
+        <w:t xml:space="preserve">, </w:t>
+      </w:r>
+      <w:r>
+        <w:rPr>
+          <w:rFonts w:ascii="Cambria" w:hAnsi="Cambria"/>
+          <w:b/>
+          <w:bCs/>
+          <w:noProof/>
+          <w:sz w:val="22"/>
+        </w:rPr>
+        <w:t>Wagner JG</w:t>
+      </w:r>
+      <w:r>
+        <w:rPr>
+          <w:rFonts w:ascii="Cambria" w:hAnsi="Cambria"/>
+          <w:noProof/>
+          <w:sz w:val="22"/>
+        </w:rPr>
+        <w:t xml:space="preserve">, </w:t>
+      </w:r>
+      <w:r>
+        <w:rPr>
+          <w:rFonts w:ascii="Cambria" w:hAnsi="Cambria"/>
+          <w:b/>
+          <w:bCs/>
+          <w:noProof/>
+          <w:sz w:val="22"/>
+        </w:rPr>
+        <w:t>Bramble L a</w:t>
+      </w:r>
+      <w:r>
+        <w:rPr>
+          <w:rFonts w:ascii="Cambria" w:hAnsi="Cambria"/>
+          <w:noProof/>
+          <w:sz w:val="22"/>
+        </w:rPr>
+        <w:t xml:space="preserve">, </w:t>
+      </w:r>
+      <w:r>
+        <w:rPr>
+          <w:rFonts w:ascii="Cambria" w:hAnsi="Cambria"/>
+          <w:b/>
+          <w:bCs/>
+          <w:noProof/>
+          <w:sz w:val="22"/>
+        </w:rPr>
+        <w:t>Yang Y</w:t>
+      </w:r>
+      <w:r>
+        <w:rPr>
+          <w:rFonts w:ascii="Cambria" w:hAnsi="Cambria"/>
+          <w:noProof/>
+          <w:sz w:val="22"/>
+        </w:rPr>
+        <w:t xml:space="preserve">, </w:t>
+      </w:r>
+      <w:r>
+        <w:rPr>
+          <w:rFonts w:ascii="Cambria" w:hAnsi="Cambria"/>
+          <w:b/>
+          <w:bCs/>
+          <w:noProof/>
+          <w:sz w:val="22"/>
+        </w:rPr>
+        <w:t>Wang A</w:t>
+      </w:r>
+      <w:r>
+        <w:rPr>
+          <w:rFonts w:ascii="Cambria" w:hAnsi="Cambria"/>
+          <w:noProof/>
+          <w:sz w:val="22"/>
+        </w:rPr>
+        <w:t xml:space="preserve">, </w:t>
+      </w:r>
+      <w:r>
+        <w:rPr>
+          <w:rFonts w:ascii="Cambria" w:hAnsi="Cambria"/>
+          <w:b/>
+          <w:bCs/>
+          <w:noProof/>
+          <w:sz w:val="22"/>
+        </w:rPr>
+        <w:t>Harkema JR</w:t>
+      </w:r>
+      <w:r>
+        <w:rPr>
+          <w:rFonts w:ascii="Cambria" w:hAnsi="Cambria"/>
+          <w:noProof/>
+          <w:sz w:val="22"/>
+        </w:rPr>
+        <w:t xml:space="preserve">, </w:t>
+      </w:r>
+      <w:r>
+        <w:rPr>
+          <w:rFonts w:ascii="Cambria" w:hAnsi="Cambria"/>
+          <w:b/>
+          <w:bCs/>
+          <w:noProof/>
+          <w:sz w:val="22"/>
+        </w:rPr>
+        <w:t>Lippmann M</w:t>
+      </w:r>
+      <w:r>
+        <w:rPr>
+          <w:rFonts w:ascii="Cambria" w:hAnsi="Cambria"/>
+          <w:noProof/>
+          <w:sz w:val="22"/>
+        </w:rPr>
+        <w:t xml:space="preserve">, </w:t>
+      </w:r>
+      <w:r>
+        <w:rPr>
+          <w:rFonts w:ascii="Cambria" w:hAnsi="Cambria"/>
+          <w:b/>
+          <w:bCs/>
+          <w:noProof/>
+          <w:sz w:val="22"/>
+        </w:rPr>
+        <w:t>Rajagopalan S</w:t>
+      </w:r>
+      <w:r>
+        <w:rPr>
+          <w:rFonts w:ascii="Cambria" w:hAnsi="Cambria"/>
+          <w:noProof/>
+          <w:sz w:val="22"/>
+        </w:rPr>
+        <w:t xml:space="preserve">, </w:t>
+      </w:r>
+      <w:r>
+        <w:rPr>
+          <w:rFonts w:ascii="Cambria" w:hAnsi="Cambria"/>
+          <w:b/>
+          <w:bCs/>
+          <w:noProof/>
+          <w:sz w:val="22"/>
+        </w:rPr>
+        <w:t>Chen L-C</w:t>
+      </w:r>
+      <w:r>
+        <w:rPr>
+          <w:rFonts w:ascii="Cambria" w:hAnsi="Cambria"/>
+          <w:noProof/>
+          <w:sz w:val="22"/>
+        </w:rPr>
+        <w:t xml:space="preserve">, </w:t>
+      </w:r>
+      <w:r>
+        <w:rPr>
+          <w:rFonts w:ascii="Cambria" w:hAnsi="Cambria"/>
+          <w:b/>
+          <w:bCs/>
+          <w:noProof/>
+          <w:sz w:val="22"/>
+        </w:rPr>
+        <w:t>Sun Q</w:t>
+      </w:r>
+      <w:r>
+        <w:rPr>
+          <w:rFonts w:ascii="Cambria" w:hAnsi="Cambria"/>
+          <w:noProof/>
+          <w:sz w:val="22"/>
+        </w:rPr>
+        <w:t xml:space="preserve">. Ambient particulate air pollution induces oxidative stress and alterations of mitochondria and gene expression in brown and white adipose tissues. </w:t>
+      </w:r>
+      <w:r>
+        <w:rPr>
+          <w:rFonts w:ascii="Cambria" w:hAnsi="Cambria"/>
+          <w:i/>
+          <w:iCs/>
+          <w:noProof/>
+          <w:sz w:val="22"/>
+        </w:rPr>
+        <w:t>Part Fibre Toxicol</w:t>
+      </w:r>
+      <w:r>
+        <w:rPr>
+          <w:rFonts w:ascii="Cambria" w:hAnsi="Cambria"/>
+          <w:noProof/>
+          <w:sz w:val="22"/>
+        </w:rPr>
+        <w:t xml:space="preserve"> 8: 20, 2011.</w:t>
+      </w:r>
+    </w:p>
+    <w:p>
+      <w:pPr>
+        <w:widowControl w:val="0"/>
+        <w:autoSpaceDE w:val="0"/>
+        <w:autoSpaceDN w:val="0"/>
+        <w:adjustRightInd w:val="0"/>
+        <w:spacing w:line="480" w:lineRule="auto"/>
+        <w:ind w:left="640" w:hanging="640"/>
+        <w:rPr>
+          <w:rFonts w:ascii="Cambria" w:hAnsi="Cambria"/>
+          <w:noProof/>
+          <w:sz w:val="22"/>
+        </w:rPr>
+      </w:pPr>
+      <w:r>
+        <w:rPr>
+          <w:rFonts w:ascii="Cambria" w:hAnsi="Cambria"/>
+          <w:noProof/>
+          <w:sz w:val="22"/>
+        </w:rPr>
+        <w:t xml:space="preserve">50. </w:t>
       </w:r>
       <w:r>
         <w:rPr>
@@ -28951,7 +29184,7 @@
 
 <file path=word/comments.xml><?xml version="1.0" encoding="utf-8"?>
 <w:comments xmlns:wpc="http://schemas.microsoft.com/office/word/2010/wordprocessingCanvas" xmlns:mo="http://schemas.microsoft.com/office/mac/office/2008/main" xmlns:mc="http://schemas.openxmlformats.org/markup-compatibility/2006" xmlns:mv="urn:schemas-microsoft-com:mac:vml" xmlns:o="urn:schemas-microsoft-com:office:office" xmlns:r="http://schemas.openxmlformats.org/officeDocument/2006/relationships" xmlns:m="http://schemas.openxmlformats.org/officeDocument/2006/math" xmlns:v="urn:schemas-microsoft-com:vml" xmlns:wp14="http://schemas.microsoft.com/office/word/2010/wordprocessingDrawing" xmlns:wp="http://schemas.openxmlformats.org/drawingml/2006/wordprocessingDrawing" xmlns:w10="urn:schemas-microsoft-com:office:word" xmlns:w="http://schemas.openxmlformats.org/wordprocessingml/2006/main" xmlns:w14="http://schemas.microsoft.com/office/word/2010/wordml" xmlns:wpg="http://schemas.microsoft.com/office/word/2010/wordprocessingGroup" xmlns:wpi="http://schemas.microsoft.com/office/word/2010/wordprocessingInk" xmlns:wne="http://schemas.microsoft.com/office/word/2006/wordml" xmlns:wps="http://schemas.microsoft.com/office/word/2010/wordprocessingShape" mc:Ignorable="w14 wp14">
-  <w:comment w:id="28" w:author="Dave Bridges" w:date="2016-03-08T09:34:00Z" w:initials="DB">
+  <w:comment w:id="29" w:author="Dave Bridges" w:date="2016-03-08T09:34:00Z" w:initials="DB">
     <w:p>
       <w:pPr>
         <w:pStyle w:val="CommentText"/>
@@ -28967,7 +29200,7 @@
       </w:r>
     </w:p>
   </w:comment>
-  <w:comment w:id="42" w:author="Dave Bridges" w:date="2016-03-08T10:11:00Z" w:initials="DB">
+  <w:comment w:id="43" w:author="Dave Bridges" w:date="2016-03-08T10:11:00Z" w:initials="DB">
     <w:p>
       <w:pPr>
         <w:pStyle w:val="CommentText"/>
@@ -28980,7 +29213,7 @@
       </w:r>
     </w:p>
   </w:comment>
-  <w:comment w:id="45" w:author="Dave Bridges" w:date="2016-03-08T08:41:00Z" w:initials="DB">
+  <w:comment w:id="46" w:author="Dave Bridges" w:date="2016-03-08T08:41:00Z" w:initials="DB">
     <w:p>
       <w:pPr>
         <w:pStyle w:val="CommentText"/>
@@ -30457,7 +30690,7 @@
 </file>
 
 <file path=customXml/itemProps1.xml><?xml version="1.0" encoding="utf-8"?>
-<ds:datastoreItem xmlns:ds="http://schemas.openxmlformats.org/officeDocument/2006/customXml" ds:itemID="{0EB3B2C0-CF94-094D-AD5E-DEB886045CFD}">
+<ds:datastoreItem xmlns:ds="http://schemas.openxmlformats.org/officeDocument/2006/customXml" ds:itemID="{12443C98-EB24-0142-8867-E097EF259B86}">
   <ds:schemaRefs>
     <ds:schemaRef ds:uri="http://schemas.openxmlformats.org/officeDocument/2006/bibliography"/>
   </ds:schemaRefs>

--- a/Manuscript/Revision/Revised Manuscript.docx
+++ b/Manuscript/Revision/Revised Manuscript.docx
@@ -134,16 +134,29 @@
           <w:szCs w:val="22"/>
           <w:vertAlign w:val="superscript"/>
         </w:rPr>
-        <w:t>1</w:t>
-      </w:r>
-      <w:proofErr w:type="gramStart"/>
+        <w:t>1,2</w:t>
+      </w:r>
       <w:r>
         <w:rPr>
           <w:sz w:val="22"/>
           <w:szCs w:val="22"/>
           <w:vertAlign w:val="superscript"/>
         </w:rPr>
-        <w:t>,2</w:t>
+        <w:t>,3</w:t>
+      </w:r>
+      <w:r>
+        <w:rPr>
+          <w:sz w:val="22"/>
+          <w:szCs w:val="22"/>
+        </w:rPr>
+        <w:t>,</w:t>
+      </w:r>
+      <w:r>
+        <w:rPr>
+          <w:sz w:val="22"/>
+          <w:szCs w:val="22"/>
+        </w:rPr>
+        <w:t xml:space="preserve"> Alyse Ragauskas</w:t>
       </w:r>
       <w:r>
         <w:rPr>
@@ -151,15 +164,113 @@
           <w:szCs w:val="22"/>
           <w:vertAlign w:val="superscript"/>
         </w:rPr>
+        <w:t>1,2</w:t>
+      </w:r>
+      <w:r>
+        <w:rPr>
+          <w:sz w:val="22"/>
+          <w:szCs w:val="22"/>
+          <w:vertAlign w:val="superscript"/>
+        </w:rPr>
         <w:t>,3</w:t>
       </w:r>
-      <w:proofErr w:type="gramEnd"/>
-      <w:r>
-        <w:rPr>
-          <w:sz w:val="22"/>
-          <w:szCs w:val="22"/>
-        </w:rPr>
-        <w:t>,</w:t>
+      <w:r>
+        <w:rPr>
+          <w:sz w:val="22"/>
+          <w:szCs w:val="22"/>
+        </w:rPr>
+        <w:t>, Sridhar Jaligama</w:t>
+      </w:r>
+      <w:r>
+        <w:rPr>
+          <w:sz w:val="22"/>
+          <w:szCs w:val="22"/>
+          <w:vertAlign w:val="superscript"/>
+        </w:rPr>
+        <w:t>2</w:t>
+      </w:r>
+      <w:r>
+        <w:rPr>
+          <w:sz w:val="22"/>
+          <w:szCs w:val="22"/>
+          <w:vertAlign w:val="superscript"/>
+        </w:rPr>
+        <w:t>,3</w:t>
+      </w:r>
+      <w:r>
+        <w:rPr>
+          <w:sz w:val="22"/>
+          <w:szCs w:val="22"/>
+        </w:rPr>
+        <w:t xml:space="preserve">, </w:t>
+      </w:r>
+      <w:r>
+        <w:rPr>
+          <w:sz w:val="22"/>
+          <w:szCs w:val="22"/>
+        </w:rPr>
+        <w:t>JeAnna R. Redd</w:t>
+      </w:r>
+      <w:r>
+        <w:rPr>
+          <w:sz w:val="22"/>
+          <w:szCs w:val="22"/>
+          <w:vertAlign w:val="superscript"/>
+        </w:rPr>
+        <w:t>1,2,3</w:t>
+      </w:r>
+      <w:r>
+        <w:rPr>
+          <w:sz w:val="22"/>
+          <w:szCs w:val="22"/>
+        </w:rPr>
+        <w:t xml:space="preserve">, </w:t>
+      </w:r>
+      <w:r>
+        <w:rPr>
+          <w:sz w:val="22"/>
+          <w:szCs w:val="22"/>
+        </w:rPr>
+        <w:t>Jyothi Parvathareddy</w:t>
+      </w:r>
+      <w:r>
+        <w:rPr>
+          <w:sz w:val="22"/>
+          <w:szCs w:val="22"/>
+          <w:vertAlign w:val="superscript"/>
+        </w:rPr>
+        <w:t>2</w:t>
+      </w:r>
+      <w:r>
+        <w:rPr>
+          <w:sz w:val="22"/>
+          <w:szCs w:val="22"/>
+          <w:vertAlign w:val="superscript"/>
+        </w:rPr>
+        <w:t>,3</w:t>
+      </w:r>
+      <w:r>
+        <w:rPr>
+          <w:sz w:val="22"/>
+          <w:szCs w:val="22"/>
+        </w:rPr>
+        <w:t>, Matthew J. Peloquin</w:t>
+      </w:r>
+      <w:r>
+        <w:rPr>
+          <w:sz w:val="22"/>
+          <w:szCs w:val="22"/>
+          <w:vertAlign w:val="superscript"/>
+        </w:rPr>
+        <w:t>1,2</w:t>
+      </w:r>
+      <w:r>
+        <w:rPr>
+          <w:sz w:val="22"/>
+          <w:szCs w:val="22"/>
+          <w:vertAlign w:val="superscript"/>
+        </w:rPr>
+        <w:t>,3</w:t>
       </w:r>
       <w:r>
         <w:rPr>
@@ -168,183 +279,12 @@
         </w:rPr>
         <w:t xml:space="preserve"> </w:t>
       </w:r>
-      <w:proofErr w:type="spellStart"/>
-      <w:r>
-        <w:rPr>
-          <w:sz w:val="22"/>
-          <w:szCs w:val="22"/>
-        </w:rPr>
-        <w:t>Alyse</w:t>
-      </w:r>
-      <w:proofErr w:type="spellEnd"/>
-      <w:r>
-        <w:rPr>
-          <w:sz w:val="22"/>
-          <w:szCs w:val="22"/>
-        </w:rPr>
-        <w:t xml:space="preserve"> Ragauskas</w:t>
-      </w:r>
-      <w:r>
-        <w:rPr>
-          <w:sz w:val="22"/>
-          <w:szCs w:val="22"/>
-          <w:vertAlign w:val="superscript"/>
-        </w:rPr>
-        <w:t>1,2</w:t>
-      </w:r>
-      <w:r>
-        <w:rPr>
-          <w:sz w:val="22"/>
-          <w:szCs w:val="22"/>
-          <w:vertAlign w:val="superscript"/>
-        </w:rPr>
-        <w:t>,3</w:t>
-      </w:r>
-      <w:r>
-        <w:rPr>
-          <w:sz w:val="22"/>
-          <w:szCs w:val="22"/>
-        </w:rPr>
-        <w:t>, Sridhar Jaligama</w:t>
-      </w:r>
-      <w:r>
-        <w:rPr>
-          <w:sz w:val="22"/>
-          <w:szCs w:val="22"/>
-          <w:vertAlign w:val="superscript"/>
-        </w:rPr>
-        <w:t>2</w:t>
-      </w:r>
-      <w:r>
-        <w:rPr>
-          <w:sz w:val="22"/>
-          <w:szCs w:val="22"/>
-          <w:vertAlign w:val="superscript"/>
-        </w:rPr>
-        <w:t>,3</w:t>
-      </w:r>
-      <w:r>
-        <w:rPr>
-          <w:sz w:val="22"/>
-          <w:szCs w:val="22"/>
-        </w:rPr>
-        <w:t xml:space="preserve">, </w:t>
-      </w:r>
-      <w:proofErr w:type="spellStart"/>
-      <w:r>
-        <w:rPr>
-          <w:sz w:val="22"/>
-          <w:szCs w:val="22"/>
-        </w:rPr>
-        <w:t>JeAnna</w:t>
-      </w:r>
-      <w:proofErr w:type="spellEnd"/>
-      <w:r>
-        <w:rPr>
-          <w:sz w:val="22"/>
-          <w:szCs w:val="22"/>
-        </w:rPr>
-        <w:t xml:space="preserve"> R. Redd</w:t>
-      </w:r>
-      <w:r>
-        <w:rPr>
-          <w:sz w:val="22"/>
-          <w:szCs w:val="22"/>
-          <w:vertAlign w:val="superscript"/>
-        </w:rPr>
-        <w:t>1,2,3</w:t>
-      </w:r>
-      <w:r>
-        <w:rPr>
-          <w:sz w:val="22"/>
-          <w:szCs w:val="22"/>
-        </w:rPr>
-        <w:t xml:space="preserve">, </w:t>
-      </w:r>
-      <w:proofErr w:type="spellStart"/>
-      <w:r>
-        <w:rPr>
-          <w:sz w:val="22"/>
-          <w:szCs w:val="22"/>
-        </w:rPr>
-        <w:t>Jyothi</w:t>
-      </w:r>
-      <w:proofErr w:type="spellEnd"/>
-      <w:r>
-        <w:rPr>
-          <w:sz w:val="22"/>
-          <w:szCs w:val="22"/>
-        </w:rPr>
-        <w:t xml:space="preserve"> Parvathareddy</w:t>
-      </w:r>
-      <w:r>
-        <w:rPr>
-          <w:sz w:val="22"/>
-          <w:szCs w:val="22"/>
-          <w:vertAlign w:val="superscript"/>
-        </w:rPr>
-        <w:t>2</w:t>
-      </w:r>
-      <w:r>
-        <w:rPr>
-          <w:sz w:val="22"/>
-          <w:szCs w:val="22"/>
-          <w:vertAlign w:val="superscript"/>
-        </w:rPr>
-        <w:t>,3</w:t>
-      </w:r>
-      <w:r>
-        <w:rPr>
-          <w:sz w:val="22"/>
-          <w:szCs w:val="22"/>
-        </w:rPr>
-        <w:t>, Matthew J. Peloquin</w:t>
-      </w:r>
-      <w:r>
-        <w:rPr>
-          <w:sz w:val="22"/>
-          <w:szCs w:val="22"/>
-          <w:vertAlign w:val="superscript"/>
-        </w:rPr>
-        <w:t>1,2</w:t>
-      </w:r>
-      <w:r>
-        <w:rPr>
-          <w:sz w:val="22"/>
-          <w:szCs w:val="22"/>
-          <w:vertAlign w:val="superscript"/>
-        </w:rPr>
-        <w:t>,3</w:t>
-      </w:r>
-      <w:r>
-        <w:rPr>
-          <w:sz w:val="22"/>
-          <w:szCs w:val="22"/>
-        </w:rPr>
-        <w:t xml:space="preserve"> </w:t>
-      </w:r>
-      <w:r>
-        <w:rPr>
-          <w:sz w:val="22"/>
-          <w:szCs w:val="22"/>
-        </w:rPr>
-        <w:t xml:space="preserve">, </w:t>
-      </w:r>
-      <w:proofErr w:type="spellStart"/>
-      <w:r>
-        <w:rPr>
-          <w:sz w:val="22"/>
-          <w:szCs w:val="22"/>
-        </w:rPr>
-        <w:t>Jordy</w:t>
-      </w:r>
-      <w:proofErr w:type="spellEnd"/>
-      <w:r>
-        <w:rPr>
-          <w:sz w:val="22"/>
-          <w:szCs w:val="22"/>
-        </w:rPr>
-        <w:t xml:space="preserve"> Saravia</w:t>
+      <w:r>
+        <w:rPr>
+          <w:sz w:val="22"/>
+          <w:szCs w:val="22"/>
+        </w:rPr>
+        <w:t>, Jordy Saravia</w:t>
       </w:r>
       <w:r>
         <w:rPr>
@@ -367,31 +307,34 @@
             <w:sz w:val="22"/>
             <w:szCs w:val="22"/>
           </w:rPr>
-          <w:t xml:space="preserve">, Joan C. Han </w:t>
+          <w:t>, Joan C. Han</w:t>
         </w:r>
       </w:ins>
-      <w:r>
-        <w:rPr>
-          <w:sz w:val="22"/>
-          <w:szCs w:val="22"/>
-        </w:rPr>
-        <w:t xml:space="preserve">and </w:t>
-      </w:r>
-      <w:proofErr w:type="spellStart"/>
-      <w:r>
-        <w:rPr>
-          <w:sz w:val="22"/>
-          <w:szCs w:val="22"/>
-        </w:rPr>
-        <w:t>Stephania</w:t>
-      </w:r>
-      <w:proofErr w:type="spellEnd"/>
-      <w:r>
-        <w:rPr>
-          <w:sz w:val="22"/>
-          <w:szCs w:val="22"/>
-        </w:rPr>
-        <w:t xml:space="preserve"> A. Cormier</w:t>
+      <w:ins w:id="1" w:author="Dave Bridges" w:date="2016-03-09T08:40:00Z">
+        <w:r>
+          <w:rPr>
+            <w:sz w:val="22"/>
+            <w:szCs w:val="22"/>
+            <w:vertAlign w:val="superscript"/>
+          </w:rPr>
+          <w:t>1,2,3</w:t>
+        </w:r>
+      </w:ins>
+      <w:ins w:id="2" w:author="Dave Bridges" w:date="2016-03-08T10:27:00Z">
+        <w:r>
+          <w:rPr>
+            <w:sz w:val="22"/>
+            <w:szCs w:val="22"/>
+          </w:rPr>
+          <w:t xml:space="preserve"> </w:t>
+        </w:r>
+      </w:ins>
+      <w:r>
+        <w:rPr>
+          <w:sz w:val="22"/>
+          <w:szCs w:val="22"/>
+        </w:rPr>
+        <w:t>and Stephania A. Cormier</w:t>
       </w:r>
       <w:r>
         <w:rPr>
@@ -480,7 +423,71 @@
           <w:sz w:val="22"/>
           <w:szCs w:val="22"/>
         </w:rPr>
-        <w:t xml:space="preserve">Funding (SAC, DB), Conceptualization (SAC, DB), </w:t>
+        <w:t>Funding (</w:t>
+      </w:r>
+      <w:del w:id="3" w:author="Dave Bridges" w:date="2016-03-09T08:41:00Z">
+        <w:r>
+          <w:rPr>
+            <w:sz w:val="22"/>
+            <w:szCs w:val="22"/>
+          </w:rPr>
+          <w:delText xml:space="preserve">SAC, </w:delText>
+        </w:r>
+      </w:del>
+      <w:r>
+        <w:rPr>
+          <w:sz w:val="22"/>
+          <w:szCs w:val="22"/>
+        </w:rPr>
+        <w:t>DB</w:t>
+      </w:r>
+      <w:ins w:id="4" w:author="Dave Bridges" w:date="2016-03-09T08:41:00Z">
+        <w:r>
+          <w:rPr>
+            <w:sz w:val="22"/>
+            <w:szCs w:val="22"/>
+          </w:rPr>
+          <w:t>, SAC, JCH</w:t>
+        </w:r>
+      </w:ins>
+      <w:r>
+        <w:rPr>
+          <w:sz w:val="22"/>
+          <w:szCs w:val="22"/>
+        </w:rPr>
+        <w:t>), Conceptualization (</w:t>
+      </w:r>
+      <w:del w:id="5" w:author="Dave Bridges" w:date="2016-03-09T08:41:00Z">
+        <w:r>
+          <w:rPr>
+            <w:sz w:val="22"/>
+            <w:szCs w:val="22"/>
+          </w:rPr>
+          <w:delText xml:space="preserve">SAC, </w:delText>
+        </w:r>
+      </w:del>
+      <w:r>
+        <w:rPr>
+          <w:sz w:val="22"/>
+          <w:szCs w:val="22"/>
+        </w:rPr>
+        <w:t>DB</w:t>
+      </w:r>
+      <w:ins w:id="6" w:author="Dave Bridges" w:date="2016-03-09T08:41:00Z">
+        <w:r>
+          <w:rPr>
+            <w:sz w:val="22"/>
+            <w:szCs w:val="22"/>
+          </w:rPr>
+          <w:t>, SAC</w:t>
+        </w:r>
+      </w:ins>
+      <w:r>
+        <w:rPr>
+          <w:sz w:val="22"/>
+          <w:szCs w:val="22"/>
+        </w:rPr>
+        <w:t xml:space="preserve">), </w:t>
       </w:r>
       <w:r>
         <w:rPr>
@@ -494,7 +501,39 @@
           <w:sz w:val="22"/>
           <w:szCs w:val="22"/>
         </w:rPr>
-        <w:t xml:space="preserve"> (SAC, DB, EJS), </w:t>
+        <w:t xml:space="preserve"> (</w:t>
+      </w:r>
+      <w:del w:id="7" w:author="Dave Bridges" w:date="2016-03-09T08:41:00Z">
+        <w:r>
+          <w:rPr>
+            <w:sz w:val="22"/>
+            <w:szCs w:val="22"/>
+          </w:rPr>
+          <w:delText xml:space="preserve">SAC, </w:delText>
+        </w:r>
+      </w:del>
+      <w:r>
+        <w:rPr>
+          <w:sz w:val="22"/>
+          <w:szCs w:val="22"/>
+        </w:rPr>
+        <w:t>DB, EJS</w:t>
+      </w:r>
+      <w:ins w:id="8" w:author="Dave Bridges" w:date="2016-03-09T08:41:00Z">
+        <w:r>
+          <w:rPr>
+            <w:sz w:val="22"/>
+            <w:szCs w:val="22"/>
+          </w:rPr>
+          <w:t>, SAC</w:t>
+        </w:r>
+      </w:ins>
+      <w:r>
+        <w:rPr>
+          <w:sz w:val="22"/>
+          <w:szCs w:val="22"/>
+        </w:rPr>
+        <w:t xml:space="preserve">), </w:t>
       </w:r>
       <w:r>
         <w:rPr>
@@ -508,7 +547,23 @@
           <w:sz w:val="22"/>
           <w:szCs w:val="22"/>
         </w:rPr>
-        <w:t xml:space="preserve"> (EJS, JP, AR), Technical contributions (EJS, </w:t>
+        <w:t xml:space="preserve"> (EJS, JP, AR</w:t>
+      </w:r>
+      <w:ins w:id="9" w:author="Dave Bridges" w:date="2016-03-09T08:41:00Z">
+        <w:r>
+          <w:rPr>
+            <w:sz w:val="22"/>
+            <w:szCs w:val="22"/>
+          </w:rPr>
+          <w:t>, MJP</w:t>
+        </w:r>
+      </w:ins>
+      <w:r>
+        <w:rPr>
+          <w:sz w:val="22"/>
+          <w:szCs w:val="22"/>
+        </w:rPr>
+        <w:t xml:space="preserve">), Technical contributions (EJS, </w:t>
       </w:r>
       <w:r>
         <w:rPr>
@@ -557,6 +612,36 @@
           <w:sz w:val="22"/>
           <w:szCs w:val="22"/>
         </w:rPr>
+        <w:t xml:space="preserve"> (EJS, DB</w:t>
+      </w:r>
+      <w:ins w:id="10" w:author="Dave Bridges" w:date="2016-03-09T08:42:00Z">
+        <w:r>
+          <w:rPr>
+            <w:sz w:val="22"/>
+            <w:szCs w:val="22"/>
+          </w:rPr>
+          <w:t>,  SAC, JCH</w:t>
+        </w:r>
+      </w:ins>
+      <w:r>
+        <w:rPr>
+          <w:sz w:val="22"/>
+          <w:szCs w:val="22"/>
+        </w:rPr>
+        <w:t>)</w:t>
+      </w:r>
+      <w:r>
+        <w:rPr>
+          <w:sz w:val="22"/>
+          <w:szCs w:val="22"/>
+        </w:rPr>
+        <w:t>, Drafted manuscript</w:t>
+      </w:r>
+      <w:r>
+        <w:rPr>
+          <w:sz w:val="22"/>
+          <w:szCs w:val="22"/>
+        </w:rPr>
         <w:t xml:space="preserve"> (EJS, DB)</w:t>
       </w:r>
       <w:r>
@@ -564,20 +649,6 @@
           <w:sz w:val="22"/>
           <w:szCs w:val="22"/>
         </w:rPr>
-        <w:t>, Drafted manuscript</w:t>
-      </w:r>
-      <w:r>
-        <w:rPr>
-          <w:sz w:val="22"/>
-          <w:szCs w:val="22"/>
-        </w:rPr>
-        <w:t xml:space="preserve"> (EJS, DB)</w:t>
-      </w:r>
-      <w:r>
-        <w:rPr>
-          <w:sz w:val="22"/>
-          <w:szCs w:val="22"/>
-        </w:rPr>
         <w:t>, Edited manuscript</w:t>
       </w:r>
       <w:r>
@@ -585,7 +656,23 @@
           <w:sz w:val="22"/>
           <w:szCs w:val="22"/>
         </w:rPr>
-        <w:t xml:space="preserve"> (EJS, DB, SAC, SJ)</w:t>
+        <w:t xml:space="preserve"> (EJS, DB, SAC, SJ</w:t>
+      </w:r>
+      <w:ins w:id="11" w:author="Dave Bridges" w:date="2016-03-09T08:42:00Z">
+        <w:r>
+          <w:rPr>
+            <w:sz w:val="22"/>
+            <w:szCs w:val="22"/>
+          </w:rPr>
+          <w:t>, JCH</w:t>
+        </w:r>
+      </w:ins>
+      <w:r>
+        <w:rPr>
+          <w:sz w:val="22"/>
+          <w:szCs w:val="22"/>
+        </w:rPr>
+        <w:t>)</w:t>
       </w:r>
       <w:r>
         <w:rPr>
@@ -599,7 +686,23 @@
           <w:sz w:val="22"/>
           <w:szCs w:val="22"/>
         </w:rPr>
-        <w:t xml:space="preserve"> (EJS, DB, SAC, SJ, JS, MJP, JP, JRR, AR)</w:t>
+        <w:t xml:space="preserve"> (EJS, DB, SAC, SJ, JS, MJP, JP, JRR, AR</w:t>
+      </w:r>
+      <w:ins w:id="12" w:author="Dave Bridges" w:date="2016-03-09T08:42:00Z">
+        <w:r>
+          <w:rPr>
+            <w:sz w:val="22"/>
+            <w:szCs w:val="22"/>
+          </w:rPr>
+          <w:t>, JCH</w:t>
+        </w:r>
+      </w:ins>
+      <w:r>
+        <w:rPr>
+          <w:sz w:val="22"/>
+          <w:szCs w:val="22"/>
+        </w:rPr>
+        <w:t>)</w:t>
       </w:r>
     </w:p>
     <w:p>
@@ -646,7 +749,6 @@
           <w:szCs w:val="22"/>
         </w:rPr>
       </w:pPr>
-      <w:proofErr w:type="gramStart"/>
       <w:r>
         <w:rPr>
           <w:sz w:val="22"/>
@@ -683,103 +785,115 @@
         </w:rPr>
         <w:t>Tennessee</w:t>
       </w:r>
-      <w:r>
-        <w:rPr>
+      <w:ins w:id="13" w:author="Dave Bridges" w:date="2016-03-09T17:08:00Z">
+        <w:r>
+          <w:rPr>
+            <w:sz w:val="22"/>
+            <w:szCs w:val="22"/>
+          </w:rPr>
+          <w:t>,</w:t>
+        </w:r>
+      </w:ins>
+      <w:del w:id="14" w:author="Dave Bridges" w:date="2016-03-09T17:08:00Z">
+        <w:r>
+          <w:rPr>
+            <w:sz w:val="22"/>
+            <w:szCs w:val="22"/>
+          </w:rPr>
+          <w:delText>.</w:delText>
+        </w:r>
+      </w:del>
+      <w:r>
+        <w:rPr>
+          <w:sz w:val="22"/>
+          <w:szCs w:val="22"/>
+        </w:rPr>
+        <w:t xml:space="preserve"> 38163.</w:t>
+      </w:r>
+      <w:r>
+        <w:rPr>
+          <w:sz w:val="22"/>
+          <w:szCs w:val="22"/>
+        </w:rPr>
+        <w:t xml:space="preserve">  </w:t>
+      </w:r>
+      <w:r>
+        <w:rPr>
+          <w:sz w:val="22"/>
+          <w:szCs w:val="22"/>
+          <w:vertAlign w:val="superscript"/>
+        </w:rPr>
+        <w:t>2</w:t>
+      </w:r>
+      <w:r>
+        <w:rPr>
+          <w:sz w:val="22"/>
+          <w:szCs w:val="22"/>
+        </w:rPr>
+        <w:t>Department of</w:t>
+      </w:r>
+      <w:r>
+        <w:rPr>
+          <w:sz w:val="22"/>
+          <w:szCs w:val="22"/>
+        </w:rPr>
+        <w:t xml:space="preserve"> Pediatrics, University of Tenn</w:t>
+      </w:r>
+      <w:r>
+        <w:rPr>
+          <w:sz w:val="22"/>
+          <w:szCs w:val="22"/>
+        </w:rPr>
+        <w:t>essee Health Science Center, Memphis</w:t>
+      </w:r>
+      <w:r>
+        <w:rPr>
+          <w:sz w:val="22"/>
+          <w:szCs w:val="22"/>
+        </w:rPr>
+        <w:t xml:space="preserve">, </w:t>
+      </w:r>
+      <w:r>
+        <w:rPr>
+          <w:sz w:val="22"/>
+          <w:szCs w:val="22"/>
+        </w:rPr>
+        <w:t xml:space="preserve">Tennessee, 38103. </w:t>
+      </w:r>
+      <w:r>
+        <w:rPr>
+          <w:rFonts w:ascii="Times New Roman" w:eastAsia="Times New Roman" w:hAnsi="Times New Roman" w:cs="Times New Roman"/>
+          <w:sz w:val="22"/>
+          <w:szCs w:val="22"/>
+          <w:vertAlign w:val="superscript"/>
+        </w:rPr>
+        <w:t>3</w:t>
+      </w:r>
+      <w:r>
+        <w:rPr>
+          <w:rFonts w:ascii="Times New Roman" w:eastAsia="Times New Roman" w:hAnsi="Times New Roman" w:cs="Times New Roman"/>
+          <w:sz w:val="22"/>
+          <w:szCs w:val="22"/>
+        </w:rPr>
+        <w:t>Children's Foundation Research Institute, Le Bonheur Children's Hospital, Memphis, Tennessee 38103</w:t>
+      </w:r>
+      <w:del w:id="15" w:author="Dave Bridges" w:date="2016-03-09T17:08:00Z">
+        <w:r>
+          <w:rPr>
+            <w:rFonts w:ascii="Times New Roman" w:eastAsia="Times New Roman" w:hAnsi="Times New Roman" w:cs="Times New Roman"/>
+            <w:sz w:val="22"/>
+            <w:szCs w:val="22"/>
+          </w:rPr>
+          <w:delText>, United States</w:delText>
+        </w:r>
+      </w:del>
+      <w:r>
+        <w:rPr>
+          <w:rFonts w:ascii="Times New Roman" w:eastAsia="Times New Roman" w:hAnsi="Times New Roman" w:cs="Times New Roman"/>
           <w:sz w:val="22"/>
           <w:szCs w:val="22"/>
         </w:rPr>
         <w:t>.</w:t>
-      </w:r>
-      <w:proofErr w:type="gramEnd"/>
-      <w:r>
-        <w:rPr>
-          <w:sz w:val="22"/>
-          <w:szCs w:val="22"/>
-        </w:rPr>
-        <w:t xml:space="preserve"> </w:t>
-      </w:r>
-      <w:proofErr w:type="gramStart"/>
-      <w:r>
-        <w:rPr>
-          <w:sz w:val="22"/>
-          <w:szCs w:val="22"/>
-        </w:rPr>
-        <w:t>38163.</w:t>
-      </w:r>
-      <w:r>
-        <w:rPr>
-          <w:sz w:val="22"/>
-          <w:szCs w:val="22"/>
-        </w:rPr>
-        <w:t xml:space="preserve">  </w:t>
-      </w:r>
-      <w:r>
-        <w:rPr>
-          <w:sz w:val="22"/>
-          <w:szCs w:val="22"/>
-          <w:vertAlign w:val="superscript"/>
-        </w:rPr>
-        <w:t>2</w:t>
-      </w:r>
-      <w:r>
-        <w:rPr>
-          <w:sz w:val="22"/>
-          <w:szCs w:val="22"/>
-        </w:rPr>
-        <w:t>Department of</w:t>
-      </w:r>
-      <w:r>
-        <w:rPr>
-          <w:sz w:val="22"/>
-          <w:szCs w:val="22"/>
-        </w:rPr>
-        <w:t xml:space="preserve"> Pediatrics, University of Tenn</w:t>
-      </w:r>
-      <w:r>
-        <w:rPr>
-          <w:sz w:val="22"/>
-          <w:szCs w:val="22"/>
-        </w:rPr>
-        <w:t>essee Health Science Center, Memphis</w:t>
-      </w:r>
-      <w:r>
-        <w:rPr>
-          <w:sz w:val="22"/>
-          <w:szCs w:val="22"/>
-        </w:rPr>
-        <w:t xml:space="preserve">, </w:t>
-      </w:r>
-      <w:r>
-        <w:rPr>
-          <w:sz w:val="22"/>
-          <w:szCs w:val="22"/>
-        </w:rPr>
-        <w:t>Tennessee, 38103.</w:t>
-      </w:r>
-      <w:proofErr w:type="gramEnd"/>
-      <w:r>
-        <w:rPr>
-          <w:sz w:val="22"/>
-          <w:szCs w:val="22"/>
-        </w:rPr>
-        <w:t xml:space="preserve"> </w:t>
-      </w:r>
-      <w:r>
-        <w:rPr>
-          <w:rFonts w:ascii="Times New Roman" w:eastAsia="Times New Roman" w:hAnsi="Times New Roman" w:cs="Times New Roman"/>
-          <w:sz w:val="22"/>
-          <w:szCs w:val="22"/>
-          <w:vertAlign w:val="superscript"/>
-        </w:rPr>
-        <w:t>3</w:t>
-      </w:r>
-      <w:r>
-        <w:rPr>
-          <w:rFonts w:ascii="Times New Roman" w:eastAsia="Times New Roman" w:hAnsi="Times New Roman" w:cs="Times New Roman"/>
-          <w:sz w:val="22"/>
-          <w:szCs w:val="22"/>
-        </w:rPr>
-        <w:t>Children's Foundation Research Institute, Le Bonheur Children's Hospital, Memphis, Tennessee 38103, United States.</w:t>
       </w:r>
       <w:r>
         <w:rPr>
@@ -1008,42 +1122,51 @@
         </w:rPr>
         <w:t xml:space="preserve"> exposure to Environmentally Persistent Free Radicals (EPFR’s) on growth, metabolism, energy utilization and skeletal muscle mitochondrial function in a mouse model of diet-induced obesity. Pregnant </w:t>
       </w:r>
-      <w:r>
-        <w:rPr>
-          <w:sz w:val="22"/>
-          <w:szCs w:val="22"/>
-        </w:rPr>
-        <w:t>C57BL6/</w:t>
-      </w:r>
-      <w:proofErr w:type="spellStart"/>
-      <w:r>
-        <w:rPr>
-          <w:sz w:val="22"/>
-          <w:szCs w:val="22"/>
-        </w:rPr>
-        <w:t>N</w:t>
-      </w:r>
-      <w:r>
-        <w:rPr>
-          <w:sz w:val="22"/>
-          <w:szCs w:val="22"/>
-        </w:rPr>
-        <w:t>Hsd</w:t>
-      </w:r>
-      <w:proofErr w:type="spellEnd"/>
-      <w:r>
-        <w:rPr>
-          <w:sz w:val="22"/>
-          <w:szCs w:val="22"/>
-        </w:rPr>
-        <w:t xml:space="preserve"> </w:t>
-      </w:r>
-      <w:r>
-        <w:rPr>
-          <w:sz w:val="22"/>
-          <w:szCs w:val="22"/>
-        </w:rPr>
-        <w:t xml:space="preserve">dams were treated with </w:t>
+      <w:del w:id="16" w:author="Dave Bridges" w:date="2016-03-09T08:42:00Z">
+        <w:r>
+          <w:rPr>
+            <w:sz w:val="22"/>
+            <w:szCs w:val="22"/>
+          </w:rPr>
+          <w:delText>C57BL6/N</w:delText>
+        </w:r>
+        <w:r>
+          <w:rPr>
+            <w:sz w:val="22"/>
+            <w:szCs w:val="22"/>
+          </w:rPr>
+          <w:delText>Hsd</w:delText>
+        </w:r>
+        <w:r>
+          <w:rPr>
+            <w:sz w:val="22"/>
+            <w:szCs w:val="22"/>
+          </w:rPr>
+          <w:delText xml:space="preserve"> </w:delText>
+        </w:r>
+        <w:r>
+          <w:rPr>
+            <w:sz w:val="22"/>
+            <w:szCs w:val="22"/>
+          </w:rPr>
+          <w:delText>dams</w:delText>
+        </w:r>
+      </w:del>
+      <w:ins w:id="17" w:author="Dave Bridges" w:date="2016-03-09T08:42:00Z">
+        <w:r>
+          <w:rPr>
+            <w:sz w:val="22"/>
+            <w:szCs w:val="22"/>
+          </w:rPr>
+          <w:t>mice</w:t>
+        </w:r>
+      </w:ins>
+      <w:r>
+        <w:rPr>
+          <w:sz w:val="22"/>
+          <w:szCs w:val="22"/>
+        </w:rPr>
+        <w:t xml:space="preserve"> were treated with </w:t>
       </w:r>
       <w:r>
         <w:rPr>
@@ -1059,7 +1182,7 @@
         </w:rPr>
         <w:t>laboratory</w:t>
       </w:r>
-      <w:ins w:id="1" w:author="Dave Bridges" w:date="2016-03-08T07:57:00Z">
+      <w:ins w:id="18" w:author="Dave Bridges" w:date="2016-03-08T07:57:00Z">
         <w:r>
           <w:rPr>
             <w:sz w:val="22"/>
@@ -1068,7 +1191,7 @@
           <w:t>-</w:t>
         </w:r>
       </w:ins>
-      <w:del w:id="2" w:author="Dave Bridges" w:date="2016-03-08T07:57:00Z">
+      <w:del w:id="19" w:author="Dave Bridges" w:date="2016-03-08T07:57:00Z">
         <w:r>
           <w:rPr>
             <w:sz w:val="22"/>
@@ -1539,21 +1662,28 @@
         </w:rPr>
         <w:t xml:space="preserve"> </w:t>
       </w:r>
-      <w:proofErr w:type="spellStart"/>
-      <w:r>
-        <w:rPr>
-          <w:sz w:val="22"/>
-          <w:szCs w:val="22"/>
-        </w:rPr>
-        <w:t>Upregulation</w:t>
-      </w:r>
-      <w:proofErr w:type="spellEnd"/>
-      <w:r>
-        <w:rPr>
-          <w:sz w:val="22"/>
-          <w:szCs w:val="22"/>
-        </w:rPr>
-        <w:t xml:space="preserve"> of key genes involved in reducing oxidative stress was also observed. </w:t>
+      <w:r>
+        <w:rPr>
+          <w:sz w:val="22"/>
+          <w:szCs w:val="22"/>
+        </w:rPr>
+        <w:t>Up</w:t>
+      </w:r>
+      <w:ins w:id="20" w:author="Dave Bridges" w:date="2016-03-09T09:23:00Z">
+        <w:r>
+          <w:rPr>
+            <w:sz w:val="22"/>
+            <w:szCs w:val="22"/>
+          </w:rPr>
+          <w:t>-</w:t>
+        </w:r>
+      </w:ins>
+      <w:r>
+        <w:rPr>
+          <w:sz w:val="22"/>
+          <w:szCs w:val="22"/>
+        </w:rPr>
+        <w:t xml:space="preserve">regulation of key genes involved in reducing oxidative stress was also observed. </w:t>
       </w:r>
       <w:r>
         <w:rPr>
@@ -1706,23 +1836,7 @@
           <w:sz w:val="22"/>
           <w:szCs w:val="22"/>
         </w:rPr>
-        <w:t xml:space="preserve">, Whole-body metabolism, </w:t>
-      </w:r>
-      <w:proofErr w:type="gramStart"/>
-      <w:r>
-        <w:rPr>
-          <w:sz w:val="22"/>
-          <w:szCs w:val="22"/>
-        </w:rPr>
-        <w:t>Skeletal</w:t>
-      </w:r>
-      <w:proofErr w:type="gramEnd"/>
-      <w:r>
-        <w:rPr>
-          <w:sz w:val="22"/>
-          <w:szCs w:val="22"/>
-        </w:rPr>
-        <w:t xml:space="preserve"> muscle, Mitochondria</w:t>
+        <w:t>, Whole-body metabolism, Skeletal muscle, Mitochondria</w:t>
       </w:r>
     </w:p>
     <w:p/>
@@ -2109,7 +2223,6 @@
         </w:rPr>
         <w:fldChar w:fldCharType="separate"/>
       </w:r>
-      <w:proofErr w:type="gramStart"/>
       <w:r>
         <w:rPr>
           <w:noProof/>
@@ -2132,7 +2245,6 @@
         </w:rPr>
         <w:t>.</w:t>
       </w:r>
-      <w:proofErr w:type="gramEnd"/>
       <w:r>
         <w:rPr>
           <w:sz w:val="22"/>
@@ -2466,23 +2578,7 @@
           <w:sz w:val="22"/>
           <w:szCs w:val="22"/>
         </w:rPr>
-        <w:t xml:space="preserve"> at concentrations that are relatively high compared to most organic pollutants (~1-10 </w:t>
-      </w:r>
-      <w:proofErr w:type="spellStart"/>
-      <w:r>
-        <w:rPr>
-          <w:sz w:val="22"/>
-          <w:szCs w:val="22"/>
-        </w:rPr>
-        <w:t>μM</w:t>
-      </w:r>
-      <w:proofErr w:type="spellEnd"/>
-      <w:r>
-        <w:rPr>
-          <w:sz w:val="22"/>
-          <w:szCs w:val="22"/>
-        </w:rPr>
-        <w:t>/g).</w:t>
+        <w:t xml:space="preserve"> at concentrations that are relatively high compared to most organic pollutants (~1-10 μM/g).</w:t>
       </w:r>
     </w:p>
     <w:p>
@@ -2507,23 +2603,7 @@
           <w:sz w:val="22"/>
           <w:szCs w:val="22"/>
         </w:rPr>
-        <w:t xml:space="preserve">From a mechanistic </w:t>
-      </w:r>
-      <w:proofErr w:type="gramStart"/>
-      <w:r>
-        <w:rPr>
-          <w:sz w:val="22"/>
-          <w:szCs w:val="22"/>
-        </w:rPr>
-        <w:t>stand point</w:t>
-      </w:r>
-      <w:proofErr w:type="gramEnd"/>
-      <w:r>
-        <w:rPr>
-          <w:sz w:val="22"/>
-          <w:szCs w:val="22"/>
-        </w:rPr>
-        <w:t xml:space="preserve">, exactly how environmental pollutants result in obesity and other metabolic abnormalities is currently unknown. However, mitochondrial deficiencies and structural abnormalities have been observed in adipose tissue </w:t>
+        <w:t xml:space="preserve">From a mechanistic stand point, exactly how environmental pollutants result in obesity and other metabolic abnormalities is currently unknown. However, mitochondrial deficiencies and structural abnormalities have been observed in adipose tissue </w:t>
       </w:r>
       <w:r>
         <w:rPr>
@@ -2998,15 +3078,7 @@
           <w:sz w:val="22"/>
           <w:szCs w:val="22"/>
         </w:rPr>
-        <w:t xml:space="preserve"> However, the </w:t>
-      </w:r>
-      <w:proofErr w:type="gramStart"/>
-      <w:r>
-        <w:rPr>
-          <w:sz w:val="22"/>
-          <w:szCs w:val="22"/>
-        </w:rPr>
-        <w:t xml:space="preserve">effects of </w:t>
+        <w:t xml:space="preserve"> However, the effects of </w:t>
       </w:r>
       <w:r>
         <w:rPr>
@@ -3035,15 +3107,7 @@
           <w:sz w:val="22"/>
           <w:szCs w:val="22"/>
         </w:rPr>
-        <w:t xml:space="preserve"> remains</w:t>
-      </w:r>
-      <w:proofErr w:type="gramEnd"/>
-      <w:r>
-        <w:rPr>
-          <w:sz w:val="22"/>
-          <w:szCs w:val="22"/>
-        </w:rPr>
-        <w:t xml:space="preserve"> to be determined.</w:t>
+        <w:t xml:space="preserve"> remains to be determined.</w:t>
       </w:r>
       <w:r>
         <w:rPr>
@@ -3284,17 +3348,8 @@
           <w:sz w:val="22"/>
           <w:szCs w:val="22"/>
         </w:rPr>
-        <w:t xml:space="preserve">uspensions of MCP230 and </w:t>
-      </w:r>
-      <w:proofErr w:type="spellStart"/>
-      <w:r>
-        <w:rPr>
-          <w:sz w:val="22"/>
-          <w:szCs w:val="22"/>
-        </w:rPr>
-        <w:t>cabosil</w:t>
-      </w:r>
-      <w:proofErr w:type="spellEnd"/>
+        <w:t>uspensions of MCP230 and cabosil</w:t>
+      </w:r>
       <w:r>
         <w:rPr>
           <w:sz w:val="22"/>
@@ -3349,23 +3404,7 @@
           <w:sz w:val="22"/>
           <w:szCs w:val="22"/>
         </w:rPr>
-        <w:t xml:space="preserve">were prepared in irrigation saline containing 0.02% tween 80 and the resulting particle suspension was </w:t>
-      </w:r>
-      <w:proofErr w:type="spellStart"/>
-      <w:r>
-        <w:rPr>
-          <w:sz w:val="22"/>
-          <w:szCs w:val="22"/>
-        </w:rPr>
-        <w:t>monodispersed</w:t>
-      </w:r>
-      <w:proofErr w:type="spellEnd"/>
-      <w:r>
-        <w:rPr>
-          <w:sz w:val="22"/>
-          <w:szCs w:val="22"/>
-        </w:rPr>
-        <w:t xml:space="preserve"> by probe sonication. </w:t>
+        <w:t xml:space="preserve">were prepared in irrigation saline containing 0.02% tween 80 and the resulting particle suspension was monodispersed by probe sonication. </w:t>
       </w:r>
       <w:r>
         <w:rPr>
@@ -3386,23 +3425,7 @@
           <w:sz w:val="22"/>
           <w:szCs w:val="22"/>
         </w:rPr>
-        <w:t xml:space="preserve"> (6 </w:t>
-      </w:r>
-      <w:proofErr w:type="spellStart"/>
-      <w:r>
-        <w:rPr>
-          <w:sz w:val="22"/>
-          <w:szCs w:val="22"/>
-        </w:rPr>
-        <w:t>wk</w:t>
-      </w:r>
-      <w:proofErr w:type="spellEnd"/>
-      <w:r>
-        <w:rPr>
-          <w:sz w:val="22"/>
-          <w:szCs w:val="22"/>
-        </w:rPr>
-        <w:t xml:space="preserve"> of age)</w:t>
+        <w:t xml:space="preserve"> (6 wk of age)</w:t>
       </w:r>
       <w:r>
         <w:rPr>
@@ -3423,23 +3446,7 @@
           <w:sz w:val="22"/>
           <w:szCs w:val="22"/>
         </w:rPr>
-        <w:t xml:space="preserve">regnant dams were administered 50 µl of MCP230 particle suspension via </w:t>
-      </w:r>
-      <w:proofErr w:type="spellStart"/>
-      <w:r>
-        <w:rPr>
-          <w:sz w:val="22"/>
-          <w:szCs w:val="22"/>
-        </w:rPr>
-        <w:t>oropharyngeal</w:t>
-      </w:r>
-      <w:proofErr w:type="spellEnd"/>
-      <w:r>
-        <w:rPr>
-          <w:sz w:val="22"/>
-          <w:szCs w:val="22"/>
-        </w:rPr>
-        <w:t xml:space="preserve"> aspiration on days 10 and 17 </w:t>
+        <w:t xml:space="preserve">regnant dams were administered 50 µl of MCP230 particle suspension via oropharyngeal aspiration on days 10 and 17 </w:t>
       </w:r>
       <w:r>
         <w:rPr>
@@ -3503,39 +3510,7 @@
           <w:sz w:val="22"/>
           <w:szCs w:val="22"/>
         </w:rPr>
-        <w:t xml:space="preserve">Control mice received 50 µl saline or </w:t>
-      </w:r>
-      <w:proofErr w:type="spellStart"/>
-      <w:r>
-        <w:rPr>
-          <w:sz w:val="22"/>
-          <w:szCs w:val="22"/>
-        </w:rPr>
-        <w:t>cabosil</w:t>
-      </w:r>
-      <w:proofErr w:type="spellEnd"/>
-      <w:r>
-        <w:rPr>
-          <w:sz w:val="22"/>
-          <w:szCs w:val="22"/>
-        </w:rPr>
-        <w:t xml:space="preserve">. Briefly, mice were anesthetized by inhalant anesthetic </w:t>
-      </w:r>
-      <w:proofErr w:type="spellStart"/>
-      <w:r>
-        <w:rPr>
-          <w:sz w:val="22"/>
-          <w:szCs w:val="22"/>
-        </w:rPr>
-        <w:t>isoflurane</w:t>
-      </w:r>
-      <w:proofErr w:type="spellEnd"/>
-      <w:r>
-        <w:rPr>
-          <w:sz w:val="22"/>
-          <w:szCs w:val="22"/>
-        </w:rPr>
-        <w:t xml:space="preserve"> (5%) and a</w:t>
+        <w:t>Control mice received 50 µl saline or cabosil. Briefly, mice were anesthetized by inhalant anesthetic isoflurane (5%) and a</w:t>
       </w:r>
       <w:r>
         <w:rPr>
@@ -3878,15 +3853,7 @@
           <w:sz w:val="22"/>
           <w:szCs w:val="22"/>
         </w:rPr>
-        <w:t xml:space="preserve">lucose was determined using an </w:t>
-      </w:r>
-      <w:proofErr w:type="spellStart"/>
-      <w:r>
-        <w:rPr>
-          <w:sz w:val="22"/>
-          <w:szCs w:val="22"/>
-        </w:rPr>
-        <w:t>Accu</w:t>
+        <w:t>lucose was determined using an Accu</w:t>
       </w:r>
       <w:r>
         <w:rPr>
@@ -3900,48 +3867,15 @@
           <w:sz w:val="22"/>
           <w:szCs w:val="22"/>
         </w:rPr>
-        <w:t>heck</w:t>
-      </w:r>
-      <w:proofErr w:type="spellEnd"/>
-      <w:r>
-        <w:rPr>
-          <w:sz w:val="22"/>
-          <w:szCs w:val="22"/>
-        </w:rPr>
-        <w:t xml:space="preserve"> glucometer.  Serum hormone levels were determined using a </w:t>
-      </w:r>
-      <w:r>
-        <w:rPr>
-          <w:sz w:val="22"/>
-          <w:szCs w:val="22"/>
-        </w:rPr>
-        <w:t>Bio-</w:t>
-      </w:r>
-      <w:proofErr w:type="spellStart"/>
-      <w:r>
-        <w:rPr>
-          <w:sz w:val="22"/>
-          <w:szCs w:val="22"/>
-        </w:rPr>
-        <w:t>Plex</w:t>
-      </w:r>
-      <w:proofErr w:type="spellEnd"/>
-      <w:r>
-        <w:rPr>
-          <w:sz w:val="22"/>
-          <w:szCs w:val="22"/>
-        </w:rPr>
-        <w:t xml:space="preserve"> pro mouse diabetes multiplex immunoassay, </w:t>
-      </w:r>
-      <w:proofErr w:type="spellStart"/>
-      <w:r>
-        <w:rPr>
-          <w:sz w:val="22"/>
-          <w:szCs w:val="22"/>
-        </w:rPr>
-        <w:t>BioRad</w:t>
-      </w:r>
-      <w:proofErr w:type="spellEnd"/>
+        <w:t xml:space="preserve">heck glucometer.  Serum hormone levels were determined using a </w:t>
+      </w:r>
+      <w:r>
+        <w:rPr>
+          <w:sz w:val="22"/>
+          <w:szCs w:val="22"/>
+        </w:rPr>
+        <w:t>Bio-Plex pro mouse diabetes multiplex immunoassay, BioRad</w:t>
+      </w:r>
       <w:r>
         <w:rPr>
           <w:sz w:val="22"/>
@@ -3977,7 +3911,6 @@
         </w:rPr>
         <w:t xml:space="preserve">from </w:t>
       </w:r>
-      <w:proofErr w:type="gramStart"/>
       <w:r>
         <w:rPr>
           <w:sz w:val="22"/>
@@ -3990,15 +3923,32 @@
           <w:sz w:val="22"/>
           <w:szCs w:val="22"/>
         </w:rPr>
-        <w:t>6 hour</w:t>
-      </w:r>
-      <w:proofErr w:type="gramEnd"/>
-      <w:r>
-        <w:rPr>
-          <w:sz w:val="22"/>
-          <w:szCs w:val="22"/>
-        </w:rPr>
-        <w:t xml:space="preserve"> </w:t>
+        <w:t>6</w:t>
+      </w:r>
+      <w:ins w:id="21" w:author="Dave Bridges" w:date="2016-03-09T17:08:00Z">
+        <w:r>
+          <w:rPr>
+            <w:sz w:val="22"/>
+            <w:szCs w:val="22"/>
+          </w:rPr>
+          <w:t>-</w:t>
+        </w:r>
+      </w:ins>
+      <w:del w:id="22" w:author="Dave Bridges" w:date="2016-03-09T17:08:00Z">
+        <w:r>
+          <w:rPr>
+            <w:sz w:val="22"/>
+            <w:szCs w:val="22"/>
+          </w:rPr>
+          <w:delText xml:space="preserve"> </w:delText>
+        </w:r>
+      </w:del>
+      <w:r>
+        <w:rPr>
+          <w:sz w:val="22"/>
+          <w:szCs w:val="22"/>
+        </w:rPr>
+        <w:t xml:space="preserve">hour </w:t>
       </w:r>
       <w:r>
         <w:rPr>
@@ -4104,7 +4054,15 @@
           <w:sz w:val="22"/>
           <w:szCs w:val="22"/>
         </w:rPr>
-        <w:t xml:space="preserve">  Food intake during the HFD phase was determined on a per-cage level by weigh</w:t>
+        <w:t xml:space="preserve">  Food intake during the HFD phase was </w:t>
+      </w:r>
+      <w:r>
+        <w:rPr>
+          <w:sz w:val="22"/>
+          <w:szCs w:val="22"/>
+        </w:rPr>
+        <w:lastRenderedPageBreak/>
+        <w:t>determined on a per-cage level by weigh</w:t>
       </w:r>
       <w:r>
         <w:rPr>
@@ -4157,7 +4115,6 @@
           <w:sz w:val="22"/>
           <w:szCs w:val="22"/>
         </w:rPr>
-        <w:lastRenderedPageBreak/>
         <w:t>VO</w:t>
       </w:r>
       <w:r>
@@ -4187,23 +4144,7 @@
           <w:sz w:val="22"/>
           <w:szCs w:val="22"/>
         </w:rPr>
-        <w:t xml:space="preserve">Energy expenditure, ambulatory </w:t>
-      </w:r>
-      <w:proofErr w:type="spellStart"/>
-      <w:r>
-        <w:rPr>
-          <w:sz w:val="22"/>
-          <w:szCs w:val="22"/>
-        </w:rPr>
-        <w:t>locomotor</w:t>
-      </w:r>
-      <w:proofErr w:type="spellEnd"/>
-      <w:r>
-        <w:rPr>
-          <w:sz w:val="22"/>
-          <w:szCs w:val="22"/>
-        </w:rPr>
-        <w:t xml:space="preserve"> activity and respiratory exchange ratios were determined in a home-cage style comprehensive laboratory animal monitoring system (Columbus Instruments).  Mice were placed in the cages at approximately ZT10 and monitored for 3-4 days.  Data from the first 6</w:t>
+        <w:t>Energy expenditure, ambulatory locomotor activity and respiratory exchange ratios were determined in a home-cage style comprehensive laboratory animal monitoring system (Columbus Instruments).  Mice were placed in the cages at approximately ZT10 and monitored for 3-4 days.  Data from the first 6</w:t>
       </w:r>
       <w:r>
         <w:rPr>
@@ -4217,23 +4158,7 @@
           <w:sz w:val="22"/>
           <w:szCs w:val="22"/>
         </w:rPr>
-        <w:t xml:space="preserve">h were </w:t>
-      </w:r>
-      <w:proofErr w:type="gramStart"/>
-      <w:r>
-        <w:rPr>
-          <w:sz w:val="22"/>
-          <w:szCs w:val="22"/>
-        </w:rPr>
-        <w:t>discarded</w:t>
-      </w:r>
-      <w:proofErr w:type="gramEnd"/>
-      <w:r>
-        <w:rPr>
-          <w:sz w:val="22"/>
-          <w:szCs w:val="22"/>
-        </w:rPr>
-        <w:t xml:space="preserve"> as this was the amount of time </w:t>
+        <w:t xml:space="preserve">h were discarded as this was the amount of time </w:t>
       </w:r>
       <w:r>
         <w:rPr>
@@ -4268,23 +4193,7 @@
           <w:sz w:val="22"/>
           <w:szCs w:val="22"/>
         </w:rPr>
-        <w:t xml:space="preserve">The </w:t>
-      </w:r>
-      <w:proofErr w:type="spellStart"/>
-      <w:r>
-        <w:rPr>
-          <w:sz w:val="22"/>
-          <w:szCs w:val="22"/>
-        </w:rPr>
-        <w:t>Oxymax</w:t>
-      </w:r>
-      <w:proofErr w:type="spellEnd"/>
-      <w:r>
-        <w:rPr>
-          <w:sz w:val="22"/>
-          <w:szCs w:val="22"/>
-        </w:rPr>
-        <w:t xml:space="preserve"> software provided by the vendor calculated the volumes of O</w:t>
+        <w:t>The Oxymax software provided by the vendor calculated the volumes of O</w:t>
       </w:r>
       <w:r>
         <w:rPr>
@@ -4413,23 +4322,7 @@
           <w:sz w:val="22"/>
           <w:szCs w:val="22"/>
         </w:rPr>
-        <w:t xml:space="preserve"> via the </w:t>
-      </w:r>
-      <w:proofErr w:type="spellStart"/>
-      <w:r>
-        <w:rPr>
-          <w:sz w:val="22"/>
-          <w:szCs w:val="22"/>
-        </w:rPr>
-        <w:t>Oxymax</w:t>
-      </w:r>
-      <w:proofErr w:type="spellEnd"/>
-      <w:r>
-        <w:rPr>
-          <w:sz w:val="22"/>
-          <w:szCs w:val="22"/>
-        </w:rPr>
-        <w:t xml:space="preserve"> software:</w:t>
+        <w:t xml:space="preserve"> via the Oxymax software:</w:t>
       </w:r>
     </w:p>
     <w:p>
@@ -4532,17 +4425,78 @@
           <w:sz w:val="22"/>
           <w:szCs w:val="22"/>
         </w:rPr>
-        <w:t xml:space="preserve">After the </w:t>
-      </w:r>
-      <w:proofErr w:type="gramStart"/>
-      <w:r>
-        <w:rPr>
-          <w:sz w:val="22"/>
-          <w:szCs w:val="22"/>
-        </w:rPr>
-        <w:t>12 week</w:t>
-      </w:r>
-      <w:proofErr w:type="gramEnd"/>
+        <w:t xml:space="preserve">After the 12 week </w:t>
+      </w:r>
+      <w:r>
+        <w:rPr>
+          <w:sz w:val="22"/>
+          <w:szCs w:val="22"/>
+        </w:rPr>
+        <w:t>HFD</w:t>
+      </w:r>
+      <w:r>
+        <w:rPr>
+          <w:sz w:val="22"/>
+          <w:szCs w:val="22"/>
+        </w:rPr>
+        <w:t xml:space="preserve"> phase, mice were fasted overnight</w:t>
+      </w:r>
+      <w:r>
+        <w:rPr>
+          <w:sz w:val="22"/>
+          <w:szCs w:val="22"/>
+        </w:rPr>
+        <w:t xml:space="preserve">, anesthetized with </w:t>
+      </w:r>
+      <w:r>
+        <w:rPr>
+          <w:sz w:val="22"/>
+          <w:szCs w:val="22"/>
+        </w:rPr>
+        <w:t>k</w:t>
+      </w:r>
+      <w:r>
+        <w:rPr>
+          <w:sz w:val="22"/>
+          <w:szCs w:val="22"/>
+        </w:rPr>
+        <w:t>etamine/</w:t>
+      </w:r>
+      <w:r>
+        <w:rPr>
+          <w:sz w:val="22"/>
+          <w:szCs w:val="22"/>
+        </w:rPr>
+        <w:t>x</w:t>
+      </w:r>
+      <w:r>
+        <w:rPr>
+          <w:sz w:val="22"/>
+          <w:szCs w:val="22"/>
+        </w:rPr>
+        <w:t>ylazine (180</w:t>
+      </w:r>
+      <w:r>
+        <w:rPr>
+          <w:sz w:val="22"/>
+          <w:szCs w:val="22"/>
+        </w:rPr>
+        <w:t xml:space="preserve">/10 </w:t>
+      </w:r>
+      <w:r>
+        <w:rPr>
+          <w:sz w:val="22"/>
+          <w:szCs w:val="22"/>
+        </w:rPr>
+        <w:t>mg/kg, respectively) delivered IP</w:t>
+      </w:r>
+      <w:r>
+        <w:rPr>
+          <w:sz w:val="22"/>
+          <w:szCs w:val="22"/>
+        </w:rPr>
+        <w:t>.</w:t>
+      </w:r>
       <w:r>
         <w:rPr>
           <w:sz w:val="22"/>
@@ -4555,72 +4509,56 @@
           <w:sz w:val="22"/>
           <w:szCs w:val="22"/>
         </w:rPr>
-        <w:t>HFD</w:t>
-      </w:r>
-      <w:r>
-        <w:rPr>
-          <w:sz w:val="22"/>
-          <w:szCs w:val="22"/>
-        </w:rPr>
-        <w:t xml:space="preserve"> phase, mice were fasted overnight</w:t>
-      </w:r>
-      <w:r>
-        <w:rPr>
-          <w:sz w:val="22"/>
-          <w:szCs w:val="22"/>
-        </w:rPr>
-        <w:t xml:space="preserve">, anesthetized with </w:t>
-      </w:r>
-      <w:r>
-        <w:rPr>
-          <w:sz w:val="22"/>
-          <w:szCs w:val="22"/>
-        </w:rPr>
-        <w:t>k</w:t>
-      </w:r>
-      <w:r>
-        <w:rPr>
-          <w:sz w:val="22"/>
-          <w:szCs w:val="22"/>
-        </w:rPr>
-        <w:t>etamine/</w:t>
-      </w:r>
-      <w:proofErr w:type="spellStart"/>
-      <w:r>
-        <w:rPr>
-          <w:sz w:val="22"/>
-          <w:szCs w:val="22"/>
-        </w:rPr>
-        <w:t>x</w:t>
-      </w:r>
-      <w:r>
-        <w:rPr>
-          <w:sz w:val="22"/>
-          <w:szCs w:val="22"/>
-        </w:rPr>
-        <w:t>ylazine</w:t>
-      </w:r>
-      <w:proofErr w:type="spellEnd"/>
-      <w:r>
-        <w:rPr>
-          <w:sz w:val="22"/>
-          <w:szCs w:val="22"/>
-        </w:rPr>
-        <w:t xml:space="preserve"> (180</w:t>
-      </w:r>
-      <w:r>
-        <w:rPr>
-          <w:sz w:val="22"/>
-          <w:szCs w:val="22"/>
-        </w:rPr>
-        <w:t xml:space="preserve">/10 </w:t>
-      </w:r>
-      <w:r>
-        <w:rPr>
-          <w:sz w:val="22"/>
-          <w:szCs w:val="22"/>
-        </w:rPr>
-        <w:t>mg/kg, respectively) delivered IP</w:t>
+        <w:t>A</w:t>
+      </w:r>
+      <w:r>
+        <w:rPr>
+          <w:sz w:val="22"/>
+          <w:szCs w:val="22"/>
+        </w:rPr>
+        <w:t xml:space="preserve"> thoracotomy </w:t>
+      </w:r>
+      <w:r>
+        <w:rPr>
+          <w:sz w:val="22"/>
+          <w:szCs w:val="22"/>
+        </w:rPr>
+        <w:t xml:space="preserve">was </w:t>
+      </w:r>
+      <w:r>
+        <w:rPr>
+          <w:sz w:val="22"/>
+          <w:szCs w:val="22"/>
+        </w:rPr>
+        <w:t xml:space="preserve">performed </w:t>
+      </w:r>
+      <w:r>
+        <w:rPr>
+          <w:sz w:val="22"/>
+          <w:szCs w:val="22"/>
+        </w:rPr>
+        <w:t>before</w:t>
+      </w:r>
+      <w:r>
+        <w:rPr>
+          <w:sz w:val="22"/>
+          <w:szCs w:val="22"/>
+        </w:rPr>
+        <w:t xml:space="preserve"> isolat</w:t>
+      </w:r>
+      <w:r>
+        <w:rPr>
+          <w:sz w:val="22"/>
+          <w:szCs w:val="22"/>
+        </w:rPr>
+        <w:t>ion of</w:t>
+      </w:r>
+      <w:r>
+        <w:rPr>
+          <w:sz w:val="22"/>
+          <w:szCs w:val="22"/>
+        </w:rPr>
+        <w:t xml:space="preserve"> the lungs and other tissues</w:t>
       </w:r>
       <w:r>
         <w:rPr>
@@ -4638,59 +4576,40 @@
       </w:r>
       <w:r>
         <w:rPr>
-          <w:sz w:val="22"/>
-          <w:szCs w:val="22"/>
-        </w:rPr>
-        <w:t>A</w:t>
-      </w:r>
-      <w:r>
-        <w:rPr>
-          <w:sz w:val="22"/>
-          <w:szCs w:val="22"/>
-        </w:rPr>
-        <w:t xml:space="preserve"> thoracotomy </w:t>
-      </w:r>
-      <w:r>
-        <w:rPr>
-          <w:sz w:val="22"/>
-          <w:szCs w:val="22"/>
-        </w:rPr>
-        <w:t xml:space="preserve">was </w:t>
-      </w:r>
-      <w:r>
-        <w:rPr>
-          <w:sz w:val="22"/>
-          <w:szCs w:val="22"/>
-        </w:rPr>
-        <w:t xml:space="preserve">performed </w:t>
-      </w:r>
-      <w:r>
-        <w:rPr>
-          <w:sz w:val="22"/>
-          <w:szCs w:val="22"/>
-        </w:rPr>
-        <w:t>before</w:t>
-      </w:r>
-      <w:r>
-        <w:rPr>
-          <w:sz w:val="22"/>
-          <w:szCs w:val="22"/>
-        </w:rPr>
-        <w:t xml:space="preserve"> isolat</w:t>
-      </w:r>
-      <w:r>
-        <w:rPr>
-          <w:sz w:val="22"/>
-          <w:szCs w:val="22"/>
-        </w:rPr>
-        <w:t>ion of</w:t>
-      </w:r>
-      <w:r>
-        <w:rPr>
-          <w:sz w:val="22"/>
-          <w:szCs w:val="22"/>
-        </w:rPr>
-        <w:t xml:space="preserve"> the lungs and other tissues</w:t>
+          <w:rStyle w:val="CommentReference"/>
+          <w:sz w:val="22"/>
+          <w:szCs w:val="22"/>
+        </w:rPr>
+        <w:t>Q</w:t>
+      </w:r>
+      <w:r>
+        <w:rPr>
+          <w:sz w:val="22"/>
+          <w:szCs w:val="22"/>
+        </w:rPr>
+        <w:t>uadriceps muscles were carefully dissected</w:t>
+      </w:r>
+      <w:r>
+        <w:rPr>
+          <w:sz w:val="22"/>
+          <w:szCs w:val="22"/>
+        </w:rPr>
+        <w:t xml:space="preserve"> out</w:t>
+      </w:r>
+      <w:r>
+        <w:rPr>
+          <w:sz w:val="22"/>
+          <w:szCs w:val="22"/>
+        </w:rPr>
+        <w:t>, cleared of any visible adipose and connective tissue and snap frozen in liquid N</w:t>
+      </w:r>
+      <w:r>
+        <w:rPr>
+          <w:sz w:val="22"/>
+          <w:szCs w:val="22"/>
+          <w:vertAlign w:val="subscript"/>
+        </w:rPr>
+        <w:t>2</w:t>
       </w:r>
       <w:r>
         <w:rPr>
@@ -4708,40 +4627,164 @@
       </w:r>
       <w:r>
         <w:rPr>
-          <w:rStyle w:val="CommentReference"/>
-          <w:sz w:val="22"/>
-          <w:szCs w:val="22"/>
-        </w:rPr>
-        <w:t>Q</w:t>
-      </w:r>
-      <w:r>
-        <w:rPr>
-          <w:sz w:val="22"/>
-          <w:szCs w:val="22"/>
-        </w:rPr>
-        <w:t>uadriceps muscles were carefully dissected</w:t>
-      </w:r>
-      <w:r>
-        <w:rPr>
-          <w:sz w:val="22"/>
-          <w:szCs w:val="22"/>
-        </w:rPr>
-        <w:t xml:space="preserve"> out</w:t>
-      </w:r>
-      <w:r>
-        <w:rPr>
-          <w:sz w:val="22"/>
-          <w:szCs w:val="22"/>
-        </w:rPr>
-        <w:t>, cleared of any visible adipose and connective tissue and snap frozen in liquid N</w:t>
-      </w:r>
-      <w:r>
-        <w:rPr>
-          <w:sz w:val="22"/>
-          <w:szCs w:val="22"/>
-          <w:vertAlign w:val="subscript"/>
-        </w:rPr>
-        <w:t>2</w:t>
+          <w:sz w:val="22"/>
+          <w:szCs w:val="22"/>
+        </w:rPr>
+        <w:t>Nucleic acids</w:t>
+      </w:r>
+      <w:r>
+        <w:rPr>
+          <w:sz w:val="22"/>
+          <w:szCs w:val="22"/>
+        </w:rPr>
+        <w:t xml:space="preserve"> were</w:t>
+      </w:r>
+      <w:r>
+        <w:rPr>
+          <w:sz w:val="22"/>
+          <w:szCs w:val="22"/>
+        </w:rPr>
+        <w:t xml:space="preserve"> isolated from f</w:t>
+      </w:r>
+      <w:r>
+        <w:rPr>
+          <w:sz w:val="22"/>
+          <w:szCs w:val="22"/>
+        </w:rPr>
+        <w:t xml:space="preserve">rozen </w:t>
+      </w:r>
+      <w:r>
+        <w:rPr>
+          <w:sz w:val="22"/>
+          <w:szCs w:val="22"/>
+        </w:rPr>
+        <w:t>quadriceps</w:t>
+      </w:r>
+      <w:r>
+        <w:rPr>
+          <w:sz w:val="22"/>
+          <w:szCs w:val="22"/>
+        </w:rPr>
+        <w:t xml:space="preserve"> samples </w:t>
+      </w:r>
+      <w:r>
+        <w:rPr>
+          <w:sz w:val="22"/>
+          <w:szCs w:val="22"/>
+        </w:rPr>
+        <w:t>via Trizol extraction</w:t>
+      </w:r>
+      <w:r>
+        <w:rPr>
+          <w:sz w:val="22"/>
+          <w:szCs w:val="22"/>
+        </w:rPr>
+        <w:t xml:space="preserve">. </w:t>
+      </w:r>
+      <w:r>
+        <w:rPr>
+          <w:sz w:val="22"/>
+          <w:szCs w:val="22"/>
+        </w:rPr>
+        <w:t>Following careful and complete removal of the RNA-containing aqueous phase and its subsequent column purification</w:t>
+      </w:r>
+      <w:r>
+        <w:rPr>
+          <w:sz w:val="22"/>
+          <w:szCs w:val="22"/>
+        </w:rPr>
+        <w:t xml:space="preserve"> (Life Technologies)</w:t>
+      </w:r>
+      <w:r>
+        <w:rPr>
+          <w:sz w:val="22"/>
+          <w:szCs w:val="22"/>
+        </w:rPr>
+        <w:t>,</w:t>
+      </w:r>
+      <w:r>
+        <w:rPr>
+          <w:sz w:val="22"/>
+          <w:szCs w:val="22"/>
+        </w:rPr>
+        <w:t xml:space="preserve"> </w:t>
+      </w:r>
+      <w:r>
+        <w:rPr>
+          <w:sz w:val="22"/>
+          <w:szCs w:val="22"/>
+        </w:rPr>
+        <w:t xml:space="preserve">genomic </w:t>
+      </w:r>
+      <w:r>
+        <w:rPr>
+          <w:sz w:val="22"/>
+          <w:szCs w:val="22"/>
+        </w:rPr>
+        <w:t xml:space="preserve">DNA </w:t>
+      </w:r>
+      <w:r>
+        <w:rPr>
+          <w:sz w:val="22"/>
+          <w:szCs w:val="22"/>
+        </w:rPr>
+        <w:t>extraction buffer (</w:t>
+      </w:r>
+      <w:r>
+        <w:rPr>
+          <w:sz w:val="22"/>
+          <w:szCs w:val="22"/>
+        </w:rPr>
+        <w:t>T</w:t>
+      </w:r>
+      <w:r>
+        <w:rPr>
+          <w:sz w:val="22"/>
+          <w:szCs w:val="22"/>
+        </w:rPr>
+        <w:t>ris base [1 M], sodium citrate dibasic trihydrate [50 mM], guanidine thiocyanate [4 M])</w:t>
+      </w:r>
+      <w:r>
+        <w:rPr>
+          <w:sz w:val="22"/>
+          <w:szCs w:val="22"/>
+        </w:rPr>
+        <w:t xml:space="preserve"> </w:t>
+      </w:r>
+      <w:r>
+        <w:rPr>
+          <w:sz w:val="22"/>
+          <w:szCs w:val="22"/>
+        </w:rPr>
+        <w:t xml:space="preserve">was added to </w:t>
+      </w:r>
+      <w:r>
+        <w:rPr>
+          <w:sz w:val="22"/>
+          <w:szCs w:val="22"/>
+        </w:rPr>
+        <w:t xml:space="preserve">the tubes containing </w:t>
+      </w:r>
+      <w:r>
+        <w:rPr>
+          <w:sz w:val="22"/>
+          <w:szCs w:val="22"/>
+        </w:rPr>
+        <w:t>the remaining</w:t>
+      </w:r>
+      <w:r>
+        <w:rPr>
+          <w:sz w:val="22"/>
+          <w:szCs w:val="22"/>
+        </w:rPr>
+        <w:t xml:space="preserve"> Trizol-separated</w:t>
+      </w:r>
+      <w:r>
+        <w:rPr>
+          <w:sz w:val="22"/>
+          <w:szCs w:val="22"/>
+        </w:rPr>
+        <w:t xml:space="preserve"> interphase and infranatant</w:t>
       </w:r>
       <w:r>
         <w:rPr>
@@ -4755,93 +4798,99 @@
           <w:sz w:val="22"/>
           <w:szCs w:val="22"/>
         </w:rPr>
-        <w:t xml:space="preserve"> </w:t>
-      </w:r>
-      <w:r>
-        <w:rPr>
-          <w:sz w:val="22"/>
-          <w:szCs w:val="22"/>
-        </w:rPr>
-        <w:t>Nucleic acids</w:t>
-      </w:r>
-      <w:r>
-        <w:rPr>
-          <w:sz w:val="22"/>
-          <w:szCs w:val="22"/>
-        </w:rPr>
-        <w:t xml:space="preserve"> were</w:t>
-      </w:r>
-      <w:r>
-        <w:rPr>
-          <w:sz w:val="22"/>
-          <w:szCs w:val="22"/>
-        </w:rPr>
-        <w:t xml:space="preserve"> isolated from f</w:t>
-      </w:r>
-      <w:r>
-        <w:rPr>
-          <w:sz w:val="22"/>
-          <w:szCs w:val="22"/>
-        </w:rPr>
-        <w:t xml:space="preserve">rozen </w:t>
-      </w:r>
-      <w:r>
-        <w:rPr>
-          <w:sz w:val="22"/>
-          <w:szCs w:val="22"/>
-        </w:rPr>
-        <w:t>quadriceps</w:t>
-      </w:r>
-      <w:r>
-        <w:rPr>
-          <w:sz w:val="22"/>
-          <w:szCs w:val="22"/>
-        </w:rPr>
-        <w:t xml:space="preserve"> samples </w:t>
-      </w:r>
-      <w:r>
-        <w:rPr>
-          <w:sz w:val="22"/>
-          <w:szCs w:val="22"/>
-        </w:rPr>
-        <w:t xml:space="preserve">via </w:t>
-      </w:r>
-      <w:proofErr w:type="spellStart"/>
-      <w:r>
-        <w:rPr>
-          <w:sz w:val="22"/>
-          <w:szCs w:val="22"/>
-        </w:rPr>
-        <w:t>Trizol</w:t>
-      </w:r>
-      <w:proofErr w:type="spellEnd"/>
-      <w:r>
-        <w:rPr>
-          <w:sz w:val="22"/>
-          <w:szCs w:val="22"/>
-        </w:rPr>
-        <w:t xml:space="preserve"> extraction</w:t>
-      </w:r>
-      <w:r>
-        <w:rPr>
-          <w:sz w:val="22"/>
-          <w:szCs w:val="22"/>
-        </w:rPr>
-        <w:t xml:space="preserve">. </w:t>
-      </w:r>
-      <w:r>
-        <w:rPr>
-          <w:sz w:val="22"/>
-          <w:szCs w:val="22"/>
-        </w:rPr>
-        <w:t>Following careful and complete removal of the RNA-containing aqueous phase and its subsequent column purification</w:t>
-      </w:r>
-      <w:r>
-        <w:rPr>
-          <w:sz w:val="22"/>
-          <w:szCs w:val="22"/>
-        </w:rPr>
-        <w:t xml:space="preserve"> (Life Technologies)</w:t>
+        <w:t xml:space="preserve"> Tubes were shaken vigorously and centrifuged at 12,000 G at room temperature for 30 minutes. The aqueous phase was</w:t>
+      </w:r>
+      <w:r>
+        <w:rPr>
+          <w:sz w:val="22"/>
+          <w:szCs w:val="22"/>
+        </w:rPr>
+        <w:t xml:space="preserve"> then </w:t>
+      </w:r>
+      <w:r>
+        <w:rPr>
+          <w:sz w:val="22"/>
+          <w:szCs w:val="22"/>
+        </w:rPr>
+        <w:t xml:space="preserve">collected and </w:t>
+      </w:r>
+      <w:r>
+        <w:rPr>
+          <w:sz w:val="22"/>
+          <w:szCs w:val="22"/>
+        </w:rPr>
+        <w:t xml:space="preserve">the </w:t>
+      </w:r>
+      <w:r>
+        <w:rPr>
+          <w:sz w:val="22"/>
+          <w:szCs w:val="22"/>
+        </w:rPr>
+        <w:t xml:space="preserve">genomic </w:t>
+      </w:r>
+      <w:r>
+        <w:rPr>
+          <w:sz w:val="22"/>
+          <w:szCs w:val="22"/>
+        </w:rPr>
+        <w:t xml:space="preserve">DNA </w:t>
+      </w:r>
+      <w:r>
+        <w:rPr>
+          <w:sz w:val="22"/>
+          <w:szCs w:val="22"/>
+        </w:rPr>
+        <w:t xml:space="preserve">precipitated </w:t>
+      </w:r>
+      <w:r>
+        <w:rPr>
+          <w:sz w:val="22"/>
+          <w:szCs w:val="22"/>
+        </w:rPr>
+        <w:t>in</w:t>
+      </w:r>
+      <w:r>
+        <w:rPr>
+          <w:sz w:val="22"/>
+          <w:szCs w:val="22"/>
+        </w:rPr>
+        <w:t xml:space="preserve"> isopropanol. Samples were re-spun at 12,000 G at 4</w:t>
+      </w:r>
+      <w:r>
+        <w:rPr>
+          <w:rFonts w:ascii="Cambria" w:hAnsi="Cambria"/>
+          <w:sz w:val="22"/>
+          <w:szCs w:val="22"/>
+        </w:rPr>
+        <w:t>°</w:t>
+      </w:r>
+      <w:r>
+        <w:rPr>
+          <w:sz w:val="22"/>
+          <w:szCs w:val="22"/>
+        </w:rPr>
+        <w:t xml:space="preserve">C </w:t>
+      </w:r>
+      <w:r>
+        <w:rPr>
+          <w:sz w:val="22"/>
+          <w:szCs w:val="22"/>
+        </w:rPr>
+        <w:t xml:space="preserve">to pellet the DNA. The DNA pellet was </w:t>
+      </w:r>
+      <w:r>
+        <w:rPr>
+          <w:sz w:val="22"/>
+          <w:szCs w:val="22"/>
+        </w:rPr>
+        <w:t xml:space="preserve">then </w:t>
+      </w:r>
+      <w:r>
+        <w:rPr>
+          <w:sz w:val="22"/>
+          <w:szCs w:val="22"/>
+        </w:rPr>
+        <w:t>washed in 70% ethanol, re-spun and</w:t>
       </w:r>
       <w:r>
         <w:rPr>
@@ -4855,30 +4904,8 @@
           <w:sz w:val="22"/>
           <w:szCs w:val="22"/>
         </w:rPr>
-        <w:t xml:space="preserve"> </w:t>
-      </w:r>
-      <w:r>
-        <w:rPr>
-          <w:sz w:val="22"/>
-          <w:szCs w:val="22"/>
-        </w:rPr>
-        <w:t xml:space="preserve">genomic </w:t>
-      </w:r>
-      <w:r>
-        <w:rPr>
-          <w:sz w:val="22"/>
-          <w:szCs w:val="22"/>
-        </w:rPr>
-        <w:t xml:space="preserve">DNA </w:t>
-      </w:r>
-      <w:r>
-        <w:rPr>
-          <w:sz w:val="22"/>
-          <w:szCs w:val="22"/>
-        </w:rPr>
-        <w:t>extraction buffer (</w:t>
-      </w:r>
-      <w:proofErr w:type="spellStart"/>
+        <w:t xml:space="preserve"> after careful ethanol removal, re-suspended in 1x </w:t>
+      </w:r>
       <w:r>
         <w:rPr>
           <w:sz w:val="22"/>
@@ -4891,323 +4918,14 @@
           <w:sz w:val="22"/>
           <w:szCs w:val="22"/>
         </w:rPr>
-        <w:t>ris</w:t>
-      </w:r>
-      <w:proofErr w:type="spellEnd"/>
-      <w:r>
-        <w:rPr>
-          <w:sz w:val="22"/>
-          <w:szCs w:val="22"/>
-        </w:rPr>
-        <w:t xml:space="preserve"> base [1 M], sodium citrate dibasic </w:t>
-      </w:r>
-      <w:proofErr w:type="spellStart"/>
-      <w:r>
-        <w:rPr>
-          <w:sz w:val="22"/>
-          <w:szCs w:val="22"/>
-        </w:rPr>
-        <w:t>trihydrate</w:t>
-      </w:r>
-      <w:proofErr w:type="spellEnd"/>
-      <w:r>
-        <w:rPr>
-          <w:sz w:val="22"/>
-          <w:szCs w:val="22"/>
-        </w:rPr>
-        <w:t xml:space="preserve"> [50 </w:t>
-      </w:r>
-      <w:proofErr w:type="spellStart"/>
-      <w:r>
-        <w:rPr>
-          <w:sz w:val="22"/>
-          <w:szCs w:val="22"/>
-        </w:rPr>
-        <w:t>mM</w:t>
-      </w:r>
-      <w:proofErr w:type="spellEnd"/>
-      <w:r>
-        <w:rPr>
-          <w:sz w:val="22"/>
-          <w:szCs w:val="22"/>
-        </w:rPr>
-        <w:t xml:space="preserve">], guanidine </w:t>
-      </w:r>
-      <w:proofErr w:type="spellStart"/>
-      <w:r>
-        <w:rPr>
-          <w:sz w:val="22"/>
-          <w:szCs w:val="22"/>
-        </w:rPr>
-        <w:t>thiocyanate</w:t>
-      </w:r>
-      <w:proofErr w:type="spellEnd"/>
-      <w:r>
-        <w:rPr>
-          <w:sz w:val="22"/>
-          <w:szCs w:val="22"/>
-        </w:rPr>
-        <w:t xml:space="preserve"> [4 M])</w:t>
-      </w:r>
-      <w:r>
-        <w:rPr>
-          <w:sz w:val="22"/>
-          <w:szCs w:val="22"/>
-        </w:rPr>
-        <w:t xml:space="preserve"> </w:t>
-      </w:r>
-      <w:r>
-        <w:rPr>
-          <w:sz w:val="22"/>
-          <w:szCs w:val="22"/>
-        </w:rPr>
-        <w:t xml:space="preserve">was added to </w:t>
-      </w:r>
-      <w:r>
-        <w:rPr>
-          <w:sz w:val="22"/>
-          <w:szCs w:val="22"/>
-        </w:rPr>
-        <w:t xml:space="preserve">the tubes containing </w:t>
-      </w:r>
-      <w:r>
-        <w:rPr>
-          <w:sz w:val="22"/>
-          <w:szCs w:val="22"/>
-        </w:rPr>
-        <w:t>the remaining</w:t>
-      </w:r>
-      <w:r>
-        <w:rPr>
-          <w:sz w:val="22"/>
-          <w:szCs w:val="22"/>
-        </w:rPr>
-        <w:t xml:space="preserve"> </w:t>
-      </w:r>
-      <w:proofErr w:type="spellStart"/>
-      <w:r>
-        <w:rPr>
-          <w:sz w:val="22"/>
-          <w:szCs w:val="22"/>
-        </w:rPr>
-        <w:t>Trizol</w:t>
-      </w:r>
-      <w:proofErr w:type="spellEnd"/>
-      <w:r>
-        <w:rPr>
-          <w:sz w:val="22"/>
-          <w:szCs w:val="22"/>
-        </w:rPr>
-        <w:t>-separated</w:t>
-      </w:r>
-      <w:r>
-        <w:rPr>
-          <w:sz w:val="22"/>
-          <w:szCs w:val="22"/>
-        </w:rPr>
-        <w:t xml:space="preserve"> interphase and </w:t>
-      </w:r>
-      <w:proofErr w:type="spellStart"/>
-      <w:r>
-        <w:rPr>
-          <w:sz w:val="22"/>
-          <w:szCs w:val="22"/>
-        </w:rPr>
-        <w:t>infranatant</w:t>
-      </w:r>
-      <w:proofErr w:type="spellEnd"/>
-      <w:r>
-        <w:rPr>
-          <w:sz w:val="22"/>
-          <w:szCs w:val="22"/>
-        </w:rPr>
-        <w:t>.</w:t>
-      </w:r>
-      <w:r>
-        <w:rPr>
-          <w:sz w:val="22"/>
-          <w:szCs w:val="22"/>
-        </w:rPr>
-        <w:t xml:space="preserve"> Tubes were shaken vigorously and centrifuged at 12,000 G at room temperature for 30 minutes. The aqueous phase was</w:t>
-      </w:r>
-      <w:r>
-        <w:rPr>
-          <w:sz w:val="22"/>
-          <w:szCs w:val="22"/>
-        </w:rPr>
-        <w:t xml:space="preserve"> then </w:t>
-      </w:r>
-      <w:r>
-        <w:rPr>
-          <w:sz w:val="22"/>
-          <w:szCs w:val="22"/>
-        </w:rPr>
-        <w:t xml:space="preserve">collected and </w:t>
-      </w:r>
-      <w:r>
-        <w:rPr>
-          <w:sz w:val="22"/>
-          <w:szCs w:val="22"/>
-        </w:rPr>
-        <w:t xml:space="preserve">the </w:t>
-      </w:r>
-      <w:r>
-        <w:rPr>
-          <w:sz w:val="22"/>
-          <w:szCs w:val="22"/>
-        </w:rPr>
-        <w:t xml:space="preserve">genomic </w:t>
-      </w:r>
-      <w:r>
-        <w:rPr>
-          <w:sz w:val="22"/>
-          <w:szCs w:val="22"/>
-        </w:rPr>
-        <w:t xml:space="preserve">DNA </w:t>
-      </w:r>
-      <w:r>
-        <w:rPr>
-          <w:sz w:val="22"/>
-          <w:szCs w:val="22"/>
-        </w:rPr>
-        <w:t xml:space="preserve">precipitated </w:t>
-      </w:r>
-      <w:r>
-        <w:rPr>
-          <w:sz w:val="22"/>
-          <w:szCs w:val="22"/>
-        </w:rPr>
-        <w:t>in</w:t>
-      </w:r>
-      <w:r>
-        <w:rPr>
-          <w:sz w:val="22"/>
-          <w:szCs w:val="22"/>
-        </w:rPr>
-        <w:t xml:space="preserve"> isopropanol. Samples were re-spun at 12,000 G at 4</w:t>
-      </w:r>
-      <w:r>
-        <w:rPr>
-          <w:rFonts w:ascii="Cambria" w:hAnsi="Cambria"/>
-          <w:sz w:val="22"/>
-          <w:szCs w:val="22"/>
-        </w:rPr>
-        <w:t>°</w:t>
-      </w:r>
-      <w:r>
-        <w:rPr>
-          <w:sz w:val="22"/>
-          <w:szCs w:val="22"/>
-        </w:rPr>
-        <w:t xml:space="preserve">C </w:t>
-      </w:r>
-      <w:r>
-        <w:rPr>
-          <w:sz w:val="22"/>
-          <w:szCs w:val="22"/>
-        </w:rPr>
-        <w:t xml:space="preserve">to pellet the DNA. The DNA pellet was </w:t>
-      </w:r>
-      <w:r>
-        <w:rPr>
-          <w:sz w:val="22"/>
-          <w:szCs w:val="22"/>
-        </w:rPr>
-        <w:t xml:space="preserve">then </w:t>
-      </w:r>
-      <w:r>
-        <w:rPr>
-          <w:sz w:val="22"/>
-          <w:szCs w:val="22"/>
-        </w:rPr>
-        <w:t>washed in 70% ethanol, re-spun and</w:t>
-      </w:r>
-      <w:r>
-        <w:rPr>
-          <w:sz w:val="22"/>
-          <w:szCs w:val="22"/>
-        </w:rPr>
-        <w:t>,</w:t>
-      </w:r>
-      <w:r>
-        <w:rPr>
-          <w:sz w:val="22"/>
-          <w:szCs w:val="22"/>
-        </w:rPr>
-        <w:t xml:space="preserve"> after careful ethanol removal, re-suspended in 1x </w:t>
-      </w:r>
-      <w:proofErr w:type="spellStart"/>
-      <w:r>
-        <w:rPr>
-          <w:sz w:val="22"/>
-          <w:szCs w:val="22"/>
-        </w:rPr>
-        <w:t>T</w:t>
-      </w:r>
-      <w:r>
-        <w:rPr>
-          <w:sz w:val="22"/>
-          <w:szCs w:val="22"/>
-        </w:rPr>
-        <w:t>ris</w:t>
-      </w:r>
-      <w:proofErr w:type="spellEnd"/>
-      <w:r>
-        <w:rPr>
-          <w:sz w:val="22"/>
-          <w:szCs w:val="22"/>
-        </w:rPr>
-        <w:t xml:space="preserve">-EDTA buffer. </w:t>
-      </w:r>
-      <w:proofErr w:type="spellStart"/>
-      <w:proofErr w:type="gramStart"/>
-      <w:r>
-        <w:rPr>
-          <w:sz w:val="22"/>
-          <w:szCs w:val="22"/>
-        </w:rPr>
-        <w:t>cDNA</w:t>
-      </w:r>
-      <w:proofErr w:type="spellEnd"/>
-      <w:proofErr w:type="gramEnd"/>
-      <w:r>
-        <w:rPr>
-          <w:sz w:val="22"/>
-          <w:szCs w:val="22"/>
-        </w:rPr>
-        <w:t xml:space="preserve"> was generated from purified RNA using the Applied </w:t>
-      </w:r>
-      <w:proofErr w:type="spellStart"/>
-      <w:r>
-        <w:rPr>
-          <w:sz w:val="22"/>
-          <w:szCs w:val="22"/>
-        </w:rPr>
-        <w:t>Biosystems</w:t>
-      </w:r>
-      <w:proofErr w:type="spellEnd"/>
-      <w:r>
-        <w:rPr>
-          <w:sz w:val="22"/>
-          <w:szCs w:val="22"/>
-        </w:rPr>
-        <w:t xml:space="preserve"> </w:t>
-      </w:r>
-      <w:proofErr w:type="spellStart"/>
-      <w:r>
-        <w:rPr>
-          <w:sz w:val="22"/>
-          <w:szCs w:val="22"/>
-        </w:rPr>
-        <w:t>cDNA</w:t>
-      </w:r>
-      <w:proofErr w:type="spellEnd"/>
-      <w:r>
-        <w:rPr>
-          <w:sz w:val="22"/>
-          <w:szCs w:val="22"/>
-        </w:rPr>
-        <w:t xml:space="preserve"> Synthesis Kit. </w:t>
+        <w:t xml:space="preserve">ris-EDTA buffer. </w:t>
+      </w:r>
+      <w:r>
+        <w:rPr>
+          <w:sz w:val="22"/>
+          <w:szCs w:val="22"/>
+        </w:rPr>
+        <w:t xml:space="preserve">cDNA was generated from purified RNA using the Applied Biosystems cDNA Synthesis Kit. </w:t>
       </w:r>
       <w:r>
         <w:rPr>
@@ -5234,8 +4952,6 @@
           <w:szCs w:val="22"/>
         </w:rPr>
       </w:pPr>
-      <w:proofErr w:type="spellStart"/>
-      <w:proofErr w:type="gramStart"/>
       <w:r>
         <w:rPr>
           <w:color w:val="auto"/>
@@ -5243,17 +4959,7 @@
           <w:szCs w:val="22"/>
         </w:rPr>
         <w:lastRenderedPageBreak/>
-        <w:t>qPCR</w:t>
-      </w:r>
-      <w:proofErr w:type="spellEnd"/>
-      <w:proofErr w:type="gramEnd"/>
-      <w:r>
-        <w:rPr>
-          <w:color w:val="auto"/>
-          <w:sz w:val="22"/>
-          <w:szCs w:val="22"/>
-        </w:rPr>
-        <w:t xml:space="preserve"> Analysis of Mitochondrial DNA Copy Number </w:t>
+        <w:t xml:space="preserve">qPCR Analysis of Mitochondrial DNA Copy Number </w:t>
       </w:r>
       <w:r>
         <w:rPr>
@@ -5299,7 +5005,6 @@
         </w:rPr>
         <w:t>mitochondrial DNA (</w:t>
       </w:r>
-      <w:proofErr w:type="spellStart"/>
       <w:r>
         <w:rPr>
           <w:rFonts w:asciiTheme="minorHAnsi" w:eastAsiaTheme="minorEastAsia" w:hAnsiTheme="minorHAnsi" w:cstheme="minorBidi"/>
@@ -5333,7 +5038,6 @@
         </w:rPr>
         <w:t>DNA</w:t>
       </w:r>
-      <w:proofErr w:type="spellEnd"/>
       <w:r>
         <w:rPr>
           <w:rFonts w:asciiTheme="minorHAnsi" w:eastAsiaTheme="minorEastAsia" w:hAnsiTheme="minorHAnsi" w:cstheme="minorBidi"/>
@@ -5398,9 +5102,8 @@
           <w:sz w:val="22"/>
           <w:szCs w:val="22"/>
         </w:rPr>
-        <w:t xml:space="preserve"> were used to assess mRNA transcript levels in </w:t>
-      </w:r>
-      <w:proofErr w:type="spellStart"/>
+        <w:t xml:space="preserve"> were used to assess mRNA transcript levels in cDNA </w:t>
+      </w:r>
       <w:r>
         <w:rPr>
           <w:rFonts w:asciiTheme="minorHAnsi" w:eastAsiaTheme="minorEastAsia" w:hAnsiTheme="minorHAnsi" w:cstheme="minorBidi"/>
@@ -5410,9 +5113,8 @@
           <w:sz w:val="22"/>
           <w:szCs w:val="22"/>
         </w:rPr>
-        <w:t>cDNA</w:t>
-      </w:r>
-      <w:proofErr w:type="spellEnd"/>
+        <w:t>extracted from the quadriceps muscle (</w:t>
+      </w:r>
       <w:r>
         <w:rPr>
           <w:rFonts w:asciiTheme="minorHAnsi" w:eastAsiaTheme="minorEastAsia" w:hAnsiTheme="minorHAnsi" w:cstheme="minorBidi"/>
@@ -5422,7 +5124,7 @@
           <w:sz w:val="22"/>
           <w:szCs w:val="22"/>
         </w:rPr>
-        <w:t xml:space="preserve"> </w:t>
+        <w:t>Table 1</w:t>
       </w:r>
       <w:r>
         <w:rPr>
@@ -5433,7 +5135,7 @@
           <w:sz w:val="22"/>
           <w:szCs w:val="22"/>
         </w:rPr>
-        <w:t>extracted from the quadriceps muscle (</w:t>
+        <w:t>).</w:t>
       </w:r>
       <w:r>
         <w:rPr>
@@ -5444,7 +5146,7 @@
           <w:sz w:val="22"/>
           <w:szCs w:val="22"/>
         </w:rPr>
-        <w:t>Table 1</w:t>
+        <w:t xml:space="preserve"> Briefly, genomic DNA </w:t>
       </w:r>
       <w:r>
         <w:rPr>
@@ -5455,7 +5157,7 @@
           <w:sz w:val="22"/>
           <w:szCs w:val="22"/>
         </w:rPr>
-        <w:t>).</w:t>
+        <w:t xml:space="preserve">or cDNA </w:t>
       </w:r>
       <w:r>
         <w:rPr>
@@ -5466,7 +5168,7 @@
           <w:sz w:val="22"/>
           <w:szCs w:val="22"/>
         </w:rPr>
-        <w:t xml:space="preserve"> Briefly, genomic DNA </w:t>
+        <w:t xml:space="preserve">from each sample extraction was added to the appropriate working qPCR master mix (containing SYBR Green and the </w:t>
       </w:r>
       <w:r>
         <w:rPr>
@@ -5477,9 +5179,8 @@
           <w:sz w:val="22"/>
           <w:szCs w:val="22"/>
         </w:rPr>
-        <w:t xml:space="preserve">or </w:t>
-      </w:r>
-      <w:proofErr w:type="spellStart"/>
+        <w:t>relevant</w:t>
+      </w:r>
       <w:r>
         <w:rPr>
           <w:rFonts w:asciiTheme="minorHAnsi" w:eastAsiaTheme="minorEastAsia" w:hAnsiTheme="minorHAnsi" w:cstheme="minorBidi"/>
@@ -5489,9 +5190,8 @@
           <w:sz w:val="22"/>
           <w:szCs w:val="22"/>
         </w:rPr>
-        <w:t>cDNA</w:t>
-      </w:r>
-      <w:proofErr w:type="spellEnd"/>
+        <w:t xml:space="preserve"> primers). PCR conditions included an activation cycle of 95 ⁰C for 10 min followed by 45 amplification cycles of 15 s at 95 ⁰C, 15 s at 60 ⁰C, and 10 s at 73 ⁰C. Cp values were quantified using Light Cycler 480 software. Values were calculated using the ∆Ct method, with data </w:t>
+      </w:r>
       <w:r>
         <w:rPr>
           <w:rFonts w:asciiTheme="minorHAnsi" w:eastAsiaTheme="minorEastAsia" w:hAnsiTheme="minorHAnsi" w:cstheme="minorBidi"/>
@@ -5501,123 +5201,7 @@
           <w:sz w:val="22"/>
           <w:szCs w:val="22"/>
         </w:rPr>
-        <w:t xml:space="preserve"> </w:t>
-      </w:r>
-      <w:r>
-        <w:rPr>
-          <w:rFonts w:asciiTheme="minorHAnsi" w:eastAsiaTheme="minorEastAsia" w:hAnsiTheme="minorHAnsi" w:cstheme="minorBidi"/>
-          <w:b w:val="0"/>
-          <w:bCs w:val="0"/>
-          <w:color w:val="auto"/>
-          <w:sz w:val="22"/>
-          <w:szCs w:val="22"/>
-        </w:rPr>
-        <w:t xml:space="preserve">from each sample extraction was added to the appropriate working </w:t>
-      </w:r>
-      <w:proofErr w:type="spellStart"/>
-      <w:r>
-        <w:rPr>
-          <w:rFonts w:asciiTheme="minorHAnsi" w:eastAsiaTheme="minorEastAsia" w:hAnsiTheme="minorHAnsi" w:cstheme="minorBidi"/>
-          <w:b w:val="0"/>
-          <w:bCs w:val="0"/>
-          <w:color w:val="auto"/>
-          <w:sz w:val="22"/>
-          <w:szCs w:val="22"/>
-        </w:rPr>
-        <w:t>qPCR</w:t>
-      </w:r>
-      <w:proofErr w:type="spellEnd"/>
-      <w:r>
-        <w:rPr>
-          <w:rFonts w:asciiTheme="minorHAnsi" w:eastAsiaTheme="minorEastAsia" w:hAnsiTheme="minorHAnsi" w:cstheme="minorBidi"/>
-          <w:b w:val="0"/>
-          <w:bCs w:val="0"/>
-          <w:color w:val="auto"/>
-          <w:sz w:val="22"/>
-          <w:szCs w:val="22"/>
-        </w:rPr>
-        <w:t xml:space="preserve"> master mix (containing SYBR Green and the </w:t>
-      </w:r>
-      <w:r>
-        <w:rPr>
-          <w:rFonts w:asciiTheme="minorHAnsi" w:eastAsiaTheme="minorEastAsia" w:hAnsiTheme="minorHAnsi" w:cstheme="minorBidi"/>
-          <w:b w:val="0"/>
-          <w:bCs w:val="0"/>
-          <w:color w:val="auto"/>
-          <w:sz w:val="22"/>
-          <w:szCs w:val="22"/>
-        </w:rPr>
-        <w:t>relevant</w:t>
-      </w:r>
-      <w:r>
-        <w:rPr>
-          <w:rFonts w:asciiTheme="minorHAnsi" w:eastAsiaTheme="minorEastAsia" w:hAnsiTheme="minorHAnsi" w:cstheme="minorBidi"/>
-          <w:b w:val="0"/>
-          <w:bCs w:val="0"/>
-          <w:color w:val="auto"/>
-          <w:sz w:val="22"/>
-          <w:szCs w:val="22"/>
-        </w:rPr>
-        <w:t xml:space="preserve"> primers). PCR conditions included an activation cycle of 95 ⁰C for 10 min followed by 45 amplification cycles of 15 s at 95 ⁰C, 15 s at 60 ⁰C, and 10 s at 73 ⁰C. </w:t>
-      </w:r>
-      <w:proofErr w:type="spellStart"/>
-      <w:r>
-        <w:rPr>
-          <w:rFonts w:asciiTheme="minorHAnsi" w:eastAsiaTheme="minorEastAsia" w:hAnsiTheme="minorHAnsi" w:cstheme="minorBidi"/>
-          <w:b w:val="0"/>
-          <w:bCs w:val="0"/>
-          <w:color w:val="auto"/>
-          <w:sz w:val="22"/>
-          <w:szCs w:val="22"/>
-        </w:rPr>
-        <w:t>Cp</w:t>
-      </w:r>
-      <w:proofErr w:type="spellEnd"/>
-      <w:r>
-        <w:rPr>
-          <w:rFonts w:asciiTheme="minorHAnsi" w:eastAsiaTheme="minorEastAsia" w:hAnsiTheme="minorHAnsi" w:cstheme="minorBidi"/>
-          <w:b w:val="0"/>
-          <w:bCs w:val="0"/>
-          <w:color w:val="auto"/>
-          <w:sz w:val="22"/>
-          <w:szCs w:val="22"/>
-        </w:rPr>
-        <w:t xml:space="preserve"> values were quantified using Light Cycler 480 software. Values were calculated using the ∆Ct method, with data </w:t>
-      </w:r>
-      <w:r>
-        <w:rPr>
-          <w:rFonts w:asciiTheme="minorHAnsi" w:eastAsiaTheme="minorEastAsia" w:hAnsiTheme="minorHAnsi" w:cstheme="minorBidi"/>
-          <w:b w:val="0"/>
-          <w:bCs w:val="0"/>
-          <w:color w:val="auto"/>
-          <w:sz w:val="22"/>
-          <w:szCs w:val="22"/>
-        </w:rPr>
-        <w:t xml:space="preserve">for </w:t>
-      </w:r>
-      <w:proofErr w:type="spellStart"/>
-      <w:r>
-        <w:rPr>
-          <w:rFonts w:asciiTheme="minorHAnsi" w:eastAsiaTheme="minorEastAsia" w:hAnsiTheme="minorHAnsi" w:cstheme="minorBidi"/>
-          <w:b w:val="0"/>
-          <w:bCs w:val="0"/>
-          <w:color w:val="auto"/>
-          <w:sz w:val="22"/>
-          <w:szCs w:val="22"/>
-        </w:rPr>
-        <w:t>mtDNA</w:t>
-      </w:r>
-      <w:proofErr w:type="spellEnd"/>
-      <w:r>
-        <w:rPr>
-          <w:rFonts w:asciiTheme="minorHAnsi" w:eastAsiaTheme="minorEastAsia" w:hAnsiTheme="minorHAnsi" w:cstheme="minorBidi"/>
-          <w:b w:val="0"/>
-          <w:bCs w:val="0"/>
-          <w:color w:val="auto"/>
-          <w:sz w:val="22"/>
-          <w:szCs w:val="22"/>
-        </w:rPr>
-        <w:t xml:space="preserve"> copy number </w:t>
+        <w:t xml:space="preserve">for mtDNA copy number </w:t>
       </w:r>
       <w:r>
         <w:rPr>
@@ -5767,47 +5351,7 @@
           <w:sz w:val="22"/>
           <w:szCs w:val="22"/>
         </w:rPr>
-        <w:t xml:space="preserve"> prepared from ~30-50 mg of frozen quadriceps in RIPA buffer using stainless steel beads and a </w:t>
-      </w:r>
-      <w:proofErr w:type="spellStart"/>
-      <w:r>
-        <w:rPr>
-          <w:sz w:val="22"/>
-          <w:szCs w:val="22"/>
-        </w:rPr>
-        <w:t>Qiagen</w:t>
-      </w:r>
-      <w:proofErr w:type="spellEnd"/>
-      <w:r>
-        <w:rPr>
-          <w:sz w:val="22"/>
-          <w:szCs w:val="22"/>
-        </w:rPr>
-        <w:t xml:space="preserve"> tissue </w:t>
-      </w:r>
-      <w:proofErr w:type="spellStart"/>
-      <w:r>
-        <w:rPr>
-          <w:sz w:val="22"/>
-          <w:szCs w:val="22"/>
-        </w:rPr>
-        <w:t>lyser</w:t>
-      </w:r>
-      <w:proofErr w:type="spellEnd"/>
-      <w:r>
-        <w:rPr>
-          <w:sz w:val="22"/>
-          <w:szCs w:val="22"/>
-        </w:rPr>
-        <w:t xml:space="preserve">. Homogenates were centrifuged at 4⁰C for 10 min at 14,000G, after which the protein concentration of supernatants was determined by Bradford assay. Lysates of equal protein concentration were prepared in 2x </w:t>
-      </w:r>
-      <w:proofErr w:type="spellStart"/>
-      <w:r>
-        <w:rPr>
-          <w:sz w:val="22"/>
-          <w:szCs w:val="22"/>
-        </w:rPr>
-        <w:t>Laem</w:t>
+        <w:t xml:space="preserve"> prepared from ~30-50 mg of frozen quadriceps in RIPA buffer using stainless steel beads and a Qiagen tissue lyser. Homogenates were centrifuged at 4⁰C for 10 min at 14,000G, after which the protein concentration of supernatants was determined by Bradford assay. Lysates of equal protein concentration were prepared in 2x Laem</w:t>
       </w:r>
       <w:r>
         <w:rPr>
@@ -5821,15 +5365,7 @@
           <w:sz w:val="22"/>
           <w:szCs w:val="22"/>
         </w:rPr>
-        <w:t>li</w:t>
-      </w:r>
-      <w:proofErr w:type="spellEnd"/>
-      <w:r>
-        <w:rPr>
-          <w:sz w:val="22"/>
-          <w:szCs w:val="22"/>
-        </w:rPr>
-        <w:t xml:space="preserve"> buffer containing 2-mercaptoethanol</w:t>
+        <w:t>li buffer containing 2-mercaptoethanol</w:t>
       </w:r>
       <w:r>
         <w:rPr>
@@ -5906,23 +5442,7 @@
           <w:sz w:val="22"/>
           <w:szCs w:val="22"/>
         </w:rPr>
-        <w:t xml:space="preserve">After </w:t>
-      </w:r>
-      <w:proofErr w:type="spellStart"/>
-      <w:r>
-        <w:rPr>
-          <w:sz w:val="22"/>
-          <w:szCs w:val="22"/>
-        </w:rPr>
-        <w:t>ponceau</w:t>
-      </w:r>
-      <w:proofErr w:type="spellEnd"/>
-      <w:r>
-        <w:rPr>
-          <w:sz w:val="22"/>
-          <w:szCs w:val="22"/>
-        </w:rPr>
-        <w:t xml:space="preserve"> staining to ensure equal protein loading, m</w:t>
+        <w:t>After ponceau staining to ensure equal protein loading, m</w:t>
       </w:r>
       <w:r>
         <w:rPr>
@@ -5936,33 +5456,8 @@
           <w:sz w:val="22"/>
           <w:szCs w:val="22"/>
         </w:rPr>
-        <w:t xml:space="preserve">ere blocked in BSA for 1 </w:t>
-      </w:r>
-      <w:proofErr w:type="spellStart"/>
-      <w:r>
-        <w:rPr>
-          <w:sz w:val="22"/>
-          <w:szCs w:val="22"/>
-        </w:rPr>
-        <w:t>hr</w:t>
-      </w:r>
-      <w:proofErr w:type="spellEnd"/>
-      <w:r>
-        <w:rPr>
-          <w:sz w:val="22"/>
-          <w:szCs w:val="22"/>
-        </w:rPr>
-        <w:t xml:space="preserve"> and incubated overnight in total OXPHOS rodent WB antibody cocktail (</w:t>
-      </w:r>
-      <w:proofErr w:type="spellStart"/>
-      <w:r>
-        <w:rPr>
-          <w:sz w:val="22"/>
-          <w:szCs w:val="22"/>
-        </w:rPr>
-        <w:t>Abcam</w:t>
-      </w:r>
-      <w:proofErr w:type="spellEnd"/>
+        <w:t>ere blocked in BSA for 1 hr and incubated overnight in total OXPHOS rodent WB antibody cocktail (Abcam</w:t>
+      </w:r>
       <w:r>
         <w:rPr>
           <w:sz w:val="22"/>
@@ -6024,37 +5519,256 @@
           <w:sz w:val="22"/>
           <w:szCs w:val="22"/>
         </w:rPr>
+        <w:t>anti-phospho AMPK</w:t>
+      </w:r>
+      <w:r>
+        <w:rPr>
+          <w:sz w:val="22"/>
+          <w:szCs w:val="22"/>
+          <w:vertAlign w:val="superscript"/>
+        </w:rPr>
+        <w:t>T172</w:t>
+      </w:r>
+      <w:r>
+        <w:rPr>
+          <w:sz w:val="22"/>
+          <w:szCs w:val="22"/>
+          <w:vertAlign w:val="superscript"/>
+        </w:rPr>
+        <w:t xml:space="preserve"> </w:t>
+      </w:r>
+      <w:r>
+        <w:rPr>
+          <w:sz w:val="22"/>
+          <w:szCs w:val="22"/>
+        </w:rPr>
+        <w:t>(Cell Signaling #</w:t>
+      </w:r>
+      <w:r>
+        <w:rPr>
+          <w:sz w:val="22"/>
+          <w:szCs w:val="22"/>
+        </w:rPr>
+        <w:t>2535S</w:t>
+      </w:r>
+      <w:r>
+        <w:rPr>
+          <w:sz w:val="22"/>
+          <w:szCs w:val="22"/>
+        </w:rPr>
+        <w:t>)</w:t>
+      </w:r>
+      <w:r>
+        <w:rPr>
+          <w:sz w:val="22"/>
+          <w:szCs w:val="22"/>
+        </w:rPr>
+        <w:t>, anti-AMPK</w:t>
+      </w:r>
+      <w:r>
+        <w:rPr>
+          <w:sz w:val="22"/>
+          <w:szCs w:val="22"/>
+        </w:rPr>
+        <w:t xml:space="preserve"> (Cell Signaling #</w:t>
+      </w:r>
+      <w:r>
+        <w:rPr>
+          <w:sz w:val="22"/>
+          <w:szCs w:val="22"/>
+        </w:rPr>
+        <w:t>2793S</w:t>
+      </w:r>
+      <w:r>
+        <w:rPr>
+          <w:sz w:val="22"/>
+          <w:szCs w:val="22"/>
+        </w:rPr>
+        <w:t>)</w:t>
+      </w:r>
+      <w:r>
+        <w:rPr>
+          <w:sz w:val="22"/>
+          <w:szCs w:val="22"/>
+        </w:rPr>
+        <w:t xml:space="preserve">, </w:t>
+      </w:r>
+      <w:r>
+        <w:rPr>
+          <w:sz w:val="22"/>
+          <w:szCs w:val="22"/>
+        </w:rPr>
+        <w:t>anti-phospho S6K</w:t>
+      </w:r>
+      <w:r>
+        <w:rPr>
+          <w:sz w:val="22"/>
+          <w:szCs w:val="22"/>
+          <w:vertAlign w:val="superscript"/>
+        </w:rPr>
+        <w:t>T389</w:t>
+      </w:r>
+      <w:r>
+        <w:rPr>
+          <w:sz w:val="22"/>
+          <w:szCs w:val="22"/>
+          <w:vertAlign w:val="superscript"/>
+        </w:rPr>
+        <w:t xml:space="preserve"> </w:t>
+      </w:r>
+      <w:r>
+        <w:rPr>
+          <w:sz w:val="22"/>
+          <w:szCs w:val="22"/>
+        </w:rPr>
+        <w:t>(Cell Signaling #</w:t>
+      </w:r>
+      <w:r>
+        <w:rPr>
+          <w:sz w:val="22"/>
+          <w:szCs w:val="22"/>
+        </w:rPr>
+        <w:t>9206</w:t>
+      </w:r>
+      <w:r>
+        <w:rPr>
+          <w:sz w:val="22"/>
+          <w:szCs w:val="22"/>
+        </w:rPr>
+        <w:t>)</w:t>
+      </w:r>
+      <w:r>
+        <w:rPr>
+          <w:sz w:val="22"/>
+          <w:szCs w:val="22"/>
+        </w:rPr>
+        <w:t>, anti-S6K (Cell Signaling #</w:t>
+      </w:r>
+      <w:r>
+        <w:rPr>
+          <w:sz w:val="22"/>
+          <w:szCs w:val="22"/>
+        </w:rPr>
+        <w:t>2708</w:t>
+      </w:r>
+      <w:r>
+        <w:rPr>
+          <w:sz w:val="22"/>
+          <w:szCs w:val="22"/>
+        </w:rPr>
+        <w:t>), anti-phospho Akt</w:t>
+      </w:r>
+      <w:r>
+        <w:rPr>
+          <w:sz w:val="22"/>
+          <w:szCs w:val="22"/>
+          <w:vertAlign w:val="superscript"/>
+        </w:rPr>
+        <w:t>S473</w:t>
+      </w:r>
+      <w:r>
+        <w:rPr>
+          <w:sz w:val="22"/>
+          <w:szCs w:val="22"/>
+          <w:vertAlign w:val="superscript"/>
+        </w:rPr>
+        <w:t xml:space="preserve"> </w:t>
+      </w:r>
+      <w:r>
+        <w:rPr>
+          <w:sz w:val="22"/>
+          <w:szCs w:val="22"/>
+        </w:rPr>
+        <w:t>(Cell Signaling #</w:t>
+      </w:r>
+      <w:r>
+        <w:rPr>
+          <w:sz w:val="22"/>
+          <w:szCs w:val="22"/>
+        </w:rPr>
+        <w:t>4060</w:t>
+      </w:r>
+      <w:r>
+        <w:rPr>
+          <w:sz w:val="22"/>
+          <w:szCs w:val="22"/>
+        </w:rPr>
+        <w:t>)</w:t>
+      </w:r>
+      <w:r>
+        <w:rPr>
+          <w:sz w:val="22"/>
+          <w:szCs w:val="22"/>
+        </w:rPr>
+        <w:t xml:space="preserve">, </w:t>
+      </w:r>
+      <w:r>
+        <w:rPr>
+          <w:sz w:val="22"/>
+          <w:szCs w:val="22"/>
+        </w:rPr>
         <w:t>anti-</w:t>
       </w:r>
-      <w:proofErr w:type="spellStart"/>
-      <w:r>
-        <w:rPr>
-          <w:sz w:val="22"/>
-          <w:szCs w:val="22"/>
-        </w:rPr>
-        <w:t>phospho</w:t>
-      </w:r>
-      <w:proofErr w:type="spellEnd"/>
-      <w:r>
-        <w:rPr>
-          <w:sz w:val="22"/>
-          <w:szCs w:val="22"/>
-        </w:rPr>
-        <w:t xml:space="preserve"> AMPK</w:t>
-      </w:r>
-      <w:r>
-        <w:rPr>
-          <w:sz w:val="22"/>
-          <w:szCs w:val="22"/>
-          <w:vertAlign w:val="superscript"/>
-        </w:rPr>
-        <w:t>T172</w:t>
-      </w:r>
-      <w:r>
-        <w:rPr>
-          <w:sz w:val="22"/>
-          <w:szCs w:val="22"/>
-          <w:vertAlign w:val="superscript"/>
+      <w:r>
+        <w:rPr>
+          <w:sz w:val="22"/>
+          <w:szCs w:val="22"/>
+        </w:rPr>
+        <w:t>Akt (Cell Signaling #9272) or</w:t>
+      </w:r>
+      <w:r>
+        <w:rPr>
+          <w:sz w:val="22"/>
+          <w:szCs w:val="22"/>
+        </w:rPr>
+        <w:t xml:space="preserve"> anti-</w:t>
+      </w:r>
+      <w:r>
+        <w:rPr>
+          <w:sz w:val="22"/>
+          <w:szCs w:val="22"/>
+        </w:rPr>
+        <w:t>β-Actin (</w:t>
+      </w:r>
+      <w:r>
+        <w:rPr>
+          <w:sz w:val="22"/>
+          <w:szCs w:val="22"/>
+        </w:rPr>
+        <w:t>Proteintech</w:t>
+      </w:r>
+      <w:r>
+        <w:rPr>
+          <w:sz w:val="22"/>
+          <w:szCs w:val="22"/>
+        </w:rPr>
+        <w:t xml:space="preserve"> #60008-1-Ig) </w:t>
+      </w:r>
+      <w:r>
+        <w:rPr>
+          <w:sz w:val="22"/>
+          <w:szCs w:val="22"/>
+        </w:rPr>
+        <w:t>at 4⁰C</w:t>
+      </w:r>
+      <w:r>
+        <w:rPr>
+          <w:sz w:val="22"/>
+          <w:szCs w:val="22"/>
+        </w:rPr>
+        <w:t xml:space="preserve">. </w:t>
+      </w:r>
+      <w:r>
+        <w:rPr>
+          <w:sz w:val="22"/>
+          <w:szCs w:val="22"/>
+        </w:rPr>
+        <w:t>Blots were</w:t>
+      </w:r>
+      <w:r>
+        <w:rPr>
+          <w:sz w:val="22"/>
+          <w:szCs w:val="22"/>
         </w:rPr>
         <w:t xml:space="preserve"> </w:t>
       </w:r>
@@ -6063,284 +5777,6 @@
           <w:sz w:val="22"/>
           <w:szCs w:val="22"/>
         </w:rPr>
-        <w:t>(Cell Signaling #</w:t>
-      </w:r>
-      <w:r>
-        <w:rPr>
-          <w:sz w:val="22"/>
-          <w:szCs w:val="22"/>
-        </w:rPr>
-        <w:t>2535S</w:t>
-      </w:r>
-      <w:r>
-        <w:rPr>
-          <w:sz w:val="22"/>
-          <w:szCs w:val="22"/>
-        </w:rPr>
-        <w:t>)</w:t>
-      </w:r>
-      <w:r>
-        <w:rPr>
-          <w:sz w:val="22"/>
-          <w:szCs w:val="22"/>
-        </w:rPr>
-        <w:t>, anti-AMPK</w:t>
-      </w:r>
-      <w:r>
-        <w:rPr>
-          <w:sz w:val="22"/>
-          <w:szCs w:val="22"/>
-        </w:rPr>
-        <w:t xml:space="preserve"> (Cell Signaling #</w:t>
-      </w:r>
-      <w:r>
-        <w:rPr>
-          <w:sz w:val="22"/>
-          <w:szCs w:val="22"/>
-        </w:rPr>
-        <w:t>2793S</w:t>
-      </w:r>
-      <w:r>
-        <w:rPr>
-          <w:sz w:val="22"/>
-          <w:szCs w:val="22"/>
-        </w:rPr>
-        <w:t>)</w:t>
-      </w:r>
-      <w:r>
-        <w:rPr>
-          <w:sz w:val="22"/>
-          <w:szCs w:val="22"/>
-        </w:rPr>
-        <w:t xml:space="preserve">, </w:t>
-      </w:r>
-      <w:r>
-        <w:rPr>
-          <w:sz w:val="22"/>
-          <w:szCs w:val="22"/>
-        </w:rPr>
-        <w:t>anti-</w:t>
-      </w:r>
-      <w:proofErr w:type="spellStart"/>
-      <w:r>
-        <w:rPr>
-          <w:sz w:val="22"/>
-          <w:szCs w:val="22"/>
-        </w:rPr>
-        <w:t>phospho</w:t>
-      </w:r>
-      <w:proofErr w:type="spellEnd"/>
-      <w:r>
-        <w:rPr>
-          <w:sz w:val="22"/>
-          <w:szCs w:val="22"/>
-        </w:rPr>
-        <w:t xml:space="preserve"> S6K</w:t>
-      </w:r>
-      <w:r>
-        <w:rPr>
-          <w:sz w:val="22"/>
-          <w:szCs w:val="22"/>
-          <w:vertAlign w:val="superscript"/>
-        </w:rPr>
-        <w:t>T389</w:t>
-      </w:r>
-      <w:r>
-        <w:rPr>
-          <w:sz w:val="22"/>
-          <w:szCs w:val="22"/>
-          <w:vertAlign w:val="superscript"/>
-        </w:rPr>
-        <w:t xml:space="preserve"> </w:t>
-      </w:r>
-      <w:r>
-        <w:rPr>
-          <w:sz w:val="22"/>
-          <w:szCs w:val="22"/>
-        </w:rPr>
-        <w:t>(Cell Signaling #</w:t>
-      </w:r>
-      <w:r>
-        <w:rPr>
-          <w:sz w:val="22"/>
-          <w:szCs w:val="22"/>
-        </w:rPr>
-        <w:t>9206</w:t>
-      </w:r>
-      <w:r>
-        <w:rPr>
-          <w:sz w:val="22"/>
-          <w:szCs w:val="22"/>
-        </w:rPr>
-        <w:t>)</w:t>
-      </w:r>
-      <w:r>
-        <w:rPr>
-          <w:sz w:val="22"/>
-          <w:szCs w:val="22"/>
-        </w:rPr>
-        <w:t>, anti-S6K (Cell Signaling #</w:t>
-      </w:r>
-      <w:r>
-        <w:rPr>
-          <w:sz w:val="22"/>
-          <w:szCs w:val="22"/>
-        </w:rPr>
-        <w:t>2708</w:t>
-      </w:r>
-      <w:r>
-        <w:rPr>
-          <w:sz w:val="22"/>
-          <w:szCs w:val="22"/>
-        </w:rPr>
-        <w:t>), anti-</w:t>
-      </w:r>
-      <w:proofErr w:type="spellStart"/>
-      <w:r>
-        <w:rPr>
-          <w:sz w:val="22"/>
-          <w:szCs w:val="22"/>
-        </w:rPr>
-        <w:t>phospho</w:t>
-      </w:r>
-      <w:proofErr w:type="spellEnd"/>
-      <w:r>
-        <w:rPr>
-          <w:sz w:val="22"/>
-          <w:szCs w:val="22"/>
-        </w:rPr>
-        <w:t xml:space="preserve"> Akt</w:t>
-      </w:r>
-      <w:r>
-        <w:rPr>
-          <w:sz w:val="22"/>
-          <w:szCs w:val="22"/>
-          <w:vertAlign w:val="superscript"/>
-        </w:rPr>
-        <w:t>S473</w:t>
-      </w:r>
-      <w:r>
-        <w:rPr>
-          <w:sz w:val="22"/>
-          <w:szCs w:val="22"/>
-          <w:vertAlign w:val="superscript"/>
-        </w:rPr>
-        <w:t xml:space="preserve"> </w:t>
-      </w:r>
-      <w:r>
-        <w:rPr>
-          <w:sz w:val="22"/>
-          <w:szCs w:val="22"/>
-        </w:rPr>
-        <w:t>(Cell Signaling #</w:t>
-      </w:r>
-      <w:r>
-        <w:rPr>
-          <w:sz w:val="22"/>
-          <w:szCs w:val="22"/>
-        </w:rPr>
-        <w:t>4060</w:t>
-      </w:r>
-      <w:r>
-        <w:rPr>
-          <w:sz w:val="22"/>
-          <w:szCs w:val="22"/>
-        </w:rPr>
-        <w:t>)</w:t>
-      </w:r>
-      <w:r>
-        <w:rPr>
-          <w:sz w:val="22"/>
-          <w:szCs w:val="22"/>
-        </w:rPr>
-        <w:t xml:space="preserve">, </w:t>
-      </w:r>
-      <w:r>
-        <w:rPr>
-          <w:sz w:val="22"/>
-          <w:szCs w:val="22"/>
-        </w:rPr>
-        <w:t>anti-</w:t>
-      </w:r>
-      <w:proofErr w:type="spellStart"/>
-      <w:r>
-        <w:rPr>
-          <w:sz w:val="22"/>
-          <w:szCs w:val="22"/>
-        </w:rPr>
-        <w:t>Akt</w:t>
-      </w:r>
-      <w:proofErr w:type="spellEnd"/>
-      <w:r>
-        <w:rPr>
-          <w:sz w:val="22"/>
-          <w:szCs w:val="22"/>
-        </w:rPr>
-        <w:t xml:space="preserve"> (Cell Signaling #9272) or</w:t>
-      </w:r>
-      <w:r>
-        <w:rPr>
-          <w:sz w:val="22"/>
-          <w:szCs w:val="22"/>
-        </w:rPr>
-        <w:t xml:space="preserve"> anti-</w:t>
-      </w:r>
-      <w:r>
-        <w:rPr>
-          <w:sz w:val="22"/>
-          <w:szCs w:val="22"/>
-        </w:rPr>
-        <w:t>β-Actin (</w:t>
-      </w:r>
-      <w:proofErr w:type="spellStart"/>
-      <w:r>
-        <w:rPr>
-          <w:sz w:val="22"/>
-          <w:szCs w:val="22"/>
-        </w:rPr>
-        <w:t>Proteintech</w:t>
-      </w:r>
-      <w:proofErr w:type="spellEnd"/>
-      <w:r>
-        <w:rPr>
-          <w:sz w:val="22"/>
-          <w:szCs w:val="22"/>
-        </w:rPr>
-        <w:t xml:space="preserve"> #60008-1-Ig) </w:t>
-      </w:r>
-      <w:r>
-        <w:rPr>
-          <w:sz w:val="22"/>
-          <w:szCs w:val="22"/>
-        </w:rPr>
-        <w:t>at 4⁰C</w:t>
-      </w:r>
-      <w:r>
-        <w:rPr>
-          <w:sz w:val="22"/>
-          <w:szCs w:val="22"/>
-        </w:rPr>
-        <w:t xml:space="preserve">. </w:t>
-      </w:r>
-      <w:r>
-        <w:rPr>
-          <w:sz w:val="22"/>
-          <w:szCs w:val="22"/>
-        </w:rPr>
-        <w:t>Blots were</w:t>
-      </w:r>
-      <w:r>
-        <w:rPr>
-          <w:sz w:val="22"/>
-          <w:szCs w:val="22"/>
-        </w:rPr>
-        <w:t xml:space="preserve"> </w:t>
-      </w:r>
-      <w:r>
-        <w:rPr>
-          <w:sz w:val="22"/>
-          <w:szCs w:val="22"/>
-        </w:rPr>
         <w:t>visualized</w:t>
       </w:r>
       <w:r>
@@ -6362,23 +5798,7 @@
           <w:sz w:val="22"/>
           <w:szCs w:val="22"/>
         </w:rPr>
-        <w:t xml:space="preserve">1 </w:t>
-      </w:r>
-      <w:proofErr w:type="spellStart"/>
-      <w:r>
-        <w:rPr>
-          <w:sz w:val="22"/>
-          <w:szCs w:val="22"/>
-        </w:rPr>
-        <w:t>hr</w:t>
-      </w:r>
-      <w:proofErr w:type="spellEnd"/>
-      <w:r>
-        <w:rPr>
-          <w:sz w:val="22"/>
-          <w:szCs w:val="22"/>
-        </w:rPr>
-        <w:t xml:space="preserve"> incubation with infrared</w:t>
+        <w:t>1 hr incubation with infrared</w:t>
       </w:r>
       <w:r>
         <w:rPr>
@@ -6512,23 +5932,7 @@
           <w:sz w:val="22"/>
           <w:szCs w:val="22"/>
         </w:rPr>
-        <w:t xml:space="preserve">Muscle homogenates were prepared in </w:t>
-      </w:r>
-      <w:proofErr w:type="spellStart"/>
-      <w:r>
-        <w:rPr>
-          <w:sz w:val="22"/>
-          <w:szCs w:val="22"/>
-        </w:rPr>
-        <w:t>KCl</w:t>
-      </w:r>
-      <w:proofErr w:type="spellEnd"/>
-      <w:r>
-        <w:rPr>
-          <w:sz w:val="22"/>
-          <w:szCs w:val="22"/>
-        </w:rPr>
-        <w:t xml:space="preserve">-EDTA buffer (pH 7.4) from ~10-40 mg of frozen quadriceps. Following 3 freeze-thaw cycles, samples were centrifuged at 4⁰C for 10 min at 1000 G to settle cellular debris. Supernatants were analyzed for citrate synthase activity using a modified method </w:t>
+        <w:t xml:space="preserve">Muscle homogenates were prepared in KCl-EDTA buffer (pH 7.4) from ~10-40 mg of frozen quadriceps. Following 3 freeze-thaw cycles, samples were centrifuged at 4⁰C for 10 min at 1000 G to settle cellular debris. Supernatants were analyzed for citrate synthase activity using a modified method </w:t>
       </w:r>
       <w:r>
         <w:rPr>
@@ -6592,87 +5996,7 @@
           <w:sz w:val="22"/>
           <w:szCs w:val="22"/>
         </w:rPr>
-        <w:t xml:space="preserve">aliquots of supernatant were added to the appropriate wells of a 96 well </w:t>
-      </w:r>
-      <w:proofErr w:type="spellStart"/>
-      <w:r>
-        <w:rPr>
-          <w:sz w:val="22"/>
-          <w:szCs w:val="22"/>
-        </w:rPr>
-        <w:t>microplate</w:t>
-      </w:r>
-      <w:proofErr w:type="spellEnd"/>
-      <w:r>
-        <w:rPr>
-          <w:sz w:val="22"/>
-          <w:szCs w:val="22"/>
-        </w:rPr>
-        <w:t xml:space="preserve"> containing an assay solution comprised of 72.5 </w:t>
-      </w:r>
-      <w:proofErr w:type="spellStart"/>
-      <w:r>
-        <w:rPr>
-          <w:sz w:val="22"/>
-          <w:szCs w:val="22"/>
-        </w:rPr>
-        <w:t>mM</w:t>
-      </w:r>
-      <w:proofErr w:type="spellEnd"/>
-      <w:r>
-        <w:rPr>
-          <w:sz w:val="22"/>
-          <w:szCs w:val="22"/>
-        </w:rPr>
-        <w:t xml:space="preserve"> </w:t>
-      </w:r>
-      <w:proofErr w:type="spellStart"/>
-      <w:r>
-        <w:rPr>
-          <w:sz w:val="22"/>
-          <w:szCs w:val="22"/>
-        </w:rPr>
-        <w:t>Tris</w:t>
-      </w:r>
-      <w:proofErr w:type="spellEnd"/>
-      <w:r>
-        <w:rPr>
-          <w:sz w:val="22"/>
-          <w:szCs w:val="22"/>
-        </w:rPr>
-        <w:t xml:space="preserve">, 0.45 </w:t>
-      </w:r>
-      <w:proofErr w:type="spellStart"/>
-      <w:r>
-        <w:rPr>
-          <w:sz w:val="22"/>
-          <w:szCs w:val="22"/>
-        </w:rPr>
-        <w:t>mM</w:t>
-      </w:r>
-      <w:proofErr w:type="spellEnd"/>
-      <w:r>
-        <w:rPr>
-          <w:sz w:val="22"/>
-          <w:szCs w:val="22"/>
-        </w:rPr>
-        <w:t xml:space="preserve"> acetyl CoA and 0.1 </w:t>
-      </w:r>
-      <w:proofErr w:type="spellStart"/>
-      <w:r>
-        <w:rPr>
-          <w:sz w:val="22"/>
-          <w:szCs w:val="22"/>
-        </w:rPr>
-        <w:t>mM</w:t>
-      </w:r>
-      <w:proofErr w:type="spellEnd"/>
-      <w:r>
-        <w:rPr>
-          <w:sz w:val="22"/>
-          <w:szCs w:val="22"/>
-        </w:rPr>
-        <w:t xml:space="preserve"> </w:t>
+        <w:t xml:space="preserve">aliquots of supernatant were added to the appropriate wells of a 96 well microplate containing an assay solution comprised of 72.5 mM Tris, 0.45 mM acetyl CoA and 0.1 mM </w:t>
       </w:r>
       <w:r>
         <w:rPr>
@@ -6714,39 +6038,7 @@
           <w:sz w:val="22"/>
           <w:szCs w:val="22"/>
         </w:rPr>
-        <w:t xml:space="preserve">background activity, activity reactions were initiated by the addition of 0.5 </w:t>
-      </w:r>
-      <w:proofErr w:type="spellStart"/>
-      <w:r>
-        <w:rPr>
-          <w:sz w:val="22"/>
-          <w:szCs w:val="22"/>
-        </w:rPr>
-        <w:t>mM</w:t>
-      </w:r>
-      <w:proofErr w:type="spellEnd"/>
-      <w:r>
-        <w:rPr>
-          <w:sz w:val="22"/>
-          <w:szCs w:val="22"/>
-        </w:rPr>
-        <w:t xml:space="preserve"> </w:t>
-      </w:r>
-      <w:proofErr w:type="spellStart"/>
-      <w:r>
-        <w:rPr>
-          <w:sz w:val="22"/>
-          <w:szCs w:val="22"/>
-        </w:rPr>
-        <w:t>oxaloacetic</w:t>
-      </w:r>
-      <w:proofErr w:type="spellEnd"/>
-      <w:r>
-        <w:rPr>
-          <w:sz w:val="22"/>
-          <w:szCs w:val="22"/>
-        </w:rPr>
-        <w:t xml:space="preserve"> acid</w:t>
+        <w:t>background activity, activity reactions were initiated by the addition of 0.5 mM oxaloacetic acid</w:t>
       </w:r>
       <w:r>
         <w:rPr>
@@ -7022,46 +6314,14 @@
           <w:sz w:val="22"/>
           <w:szCs w:val="22"/>
         </w:rPr>
-        <w:t>etermined via Shapiro-</w:t>
-      </w:r>
-      <w:proofErr w:type="spellStart"/>
-      <w:r>
-        <w:rPr>
-          <w:sz w:val="22"/>
-          <w:szCs w:val="22"/>
-        </w:rPr>
-        <w:t>Wilk</w:t>
-      </w:r>
-      <w:proofErr w:type="spellEnd"/>
-      <w:r>
-        <w:rPr>
-          <w:sz w:val="22"/>
-          <w:szCs w:val="22"/>
-        </w:rPr>
-        <w:t xml:space="preserve"> Test</w:t>
-      </w:r>
-      <w:r>
-        <w:rPr>
-          <w:sz w:val="22"/>
-          <w:szCs w:val="22"/>
-        </w:rPr>
-        <w:t xml:space="preserve"> and equal variance was tested using </w:t>
-      </w:r>
-      <w:proofErr w:type="spellStart"/>
-      <w:r>
-        <w:rPr>
-          <w:sz w:val="22"/>
-          <w:szCs w:val="22"/>
-        </w:rPr>
-        <w:t>Levene’s</w:t>
-      </w:r>
-      <w:proofErr w:type="spellEnd"/>
-      <w:r>
-        <w:rPr>
-          <w:sz w:val="22"/>
-          <w:szCs w:val="22"/>
-        </w:rPr>
-        <w:t xml:space="preserve"> test from the car package (version 2.0-21 </w:t>
+        <w:t>etermined via Shapiro-Wilk Test</w:t>
+      </w:r>
+      <w:r>
+        <w:rPr>
+          <w:sz w:val="22"/>
+          <w:szCs w:val="22"/>
+        </w:rPr>
+        <w:t xml:space="preserve"> and equal variance was tested using Levene’s test from the car package (version 2.0-21 </w:t>
       </w:r>
       <w:r>
         <w:rPr>
@@ -7111,23 +6371,7 @@
           <w:sz w:val="22"/>
           <w:szCs w:val="22"/>
         </w:rPr>
-        <w:t xml:space="preserve">In cases where </w:t>
-      </w:r>
-      <w:proofErr w:type="spellStart"/>
-      <w:r>
-        <w:rPr>
-          <w:sz w:val="22"/>
-          <w:szCs w:val="22"/>
-        </w:rPr>
-        <w:t>cabosil</w:t>
-      </w:r>
-      <w:proofErr w:type="spellEnd"/>
-      <w:r>
-        <w:rPr>
-          <w:sz w:val="22"/>
-          <w:szCs w:val="22"/>
-        </w:rPr>
-        <w:t xml:space="preserve"> and saline treatment were not significantly different, these data were combined and designated as </w:t>
+        <w:t xml:space="preserve">In cases where cabosil and saline treatment were not significantly different, these data were combined and designated as </w:t>
       </w:r>
       <w:r>
         <w:rPr>
@@ -7410,23 +6654,7 @@
           <w:sz w:val="22"/>
           <w:szCs w:val="22"/>
         </w:rPr>
-        <w:t xml:space="preserve">As controls, mice were either exposed to </w:t>
-      </w:r>
-      <w:proofErr w:type="spellStart"/>
-      <w:r>
-        <w:rPr>
-          <w:sz w:val="22"/>
-          <w:szCs w:val="22"/>
-        </w:rPr>
-        <w:t>cabosil</w:t>
-      </w:r>
-      <w:proofErr w:type="spellEnd"/>
-      <w:r>
-        <w:rPr>
-          <w:sz w:val="22"/>
-          <w:szCs w:val="22"/>
-        </w:rPr>
-        <w:t xml:space="preserve"> (the non-conjugated particulate without the EPFR group) or saline.  </w:t>
+        <w:t xml:space="preserve">As controls, mice were either exposed to cabosil (the non-conjugated particulate without the EPFR group) or saline.  </w:t>
       </w:r>
       <w:r>
         <w:rPr>
@@ -8128,25 +7356,7 @@
           <w:sz w:val="22"/>
           <w:szCs w:val="22"/>
         </w:rPr>
-        <w:t xml:space="preserve">and increased serum concentrations of </w:t>
-      </w:r>
-      <w:proofErr w:type="spellStart"/>
-      <w:r>
-        <w:rPr>
-          <w:color w:val="auto"/>
-          <w:sz w:val="22"/>
-          <w:szCs w:val="22"/>
-        </w:rPr>
-        <w:t>leptin</w:t>
-      </w:r>
-      <w:proofErr w:type="spellEnd"/>
-      <w:r>
-        <w:rPr>
-          <w:color w:val="auto"/>
-          <w:sz w:val="22"/>
-          <w:szCs w:val="22"/>
-        </w:rPr>
-        <w:t>, ghrelin and GLP-1</w:t>
+        <w:t>and increased serum concentrations of leptin, ghrelin and GLP-1</w:t>
       </w:r>
     </w:p>
     <w:p>
@@ -8334,7 +7544,7 @@
         </w:rPr>
         <w:t xml:space="preserve">were </w:t>
       </w:r>
-      <w:del w:id="3" w:author="Dave Bridges" w:date="2016-03-08T08:17:00Z">
+      <w:del w:id="23" w:author="Dave Bridges" w:date="2016-03-08T08:17:00Z">
         <w:r>
           <w:rPr>
             <w:sz w:val="22"/>
@@ -8343,7 +7553,7 @@
           <w:delText xml:space="preserve">statistically </w:delText>
         </w:r>
       </w:del>
-      <w:ins w:id="4" w:author="Dave Bridges" w:date="2016-03-08T08:17:00Z">
+      <w:ins w:id="24" w:author="Dave Bridges" w:date="2016-03-08T08:17:00Z">
         <w:r>
           <w:rPr>
             <w:sz w:val="22"/>
@@ -8387,7 +7597,7 @@
         </w:rPr>
         <w:t>the frequency of feeding</w:t>
       </w:r>
-      <w:ins w:id="5" w:author="Dave Bridges" w:date="2016-03-08T08:18:00Z">
+      <w:ins w:id="25" w:author="Dave Bridges" w:date="2016-03-08T08:18:00Z">
         <w:r>
           <w:rPr>
             <w:sz w:val="22"/>
@@ -8561,7 +7771,6 @@
           <w:szCs w:val="22"/>
         </w:rPr>
       </w:pPr>
-      <w:proofErr w:type="spellStart"/>
       <w:r>
         <w:rPr>
           <w:sz w:val="22"/>
@@ -8574,15 +7783,7 @@
           <w:sz w:val="22"/>
           <w:szCs w:val="22"/>
         </w:rPr>
-        <w:t>eptin</w:t>
-      </w:r>
-      <w:proofErr w:type="spellEnd"/>
-      <w:r>
-        <w:rPr>
-          <w:sz w:val="22"/>
-          <w:szCs w:val="22"/>
-        </w:rPr>
-        <w:t xml:space="preserve"> </w:t>
+        <w:t xml:space="preserve">eptin </w:t>
       </w:r>
       <w:r>
         <w:rPr>
@@ -8703,17 +7904,263 @@
           <w:sz w:val="22"/>
           <w:szCs w:val="22"/>
         </w:rPr>
-        <w:t xml:space="preserve">and p=0.097 for fed </w:t>
-      </w:r>
-      <w:proofErr w:type="spellStart"/>
-      <w:r>
-        <w:rPr>
-          <w:sz w:val="22"/>
-          <w:szCs w:val="22"/>
-        </w:rPr>
-        <w:t>leptin</w:t>
-      </w:r>
-      <w:proofErr w:type="spellEnd"/>
+        <w:t xml:space="preserve">and p=0.097 for fed leptin </w:t>
+      </w:r>
+      <w:r>
+        <w:rPr>
+          <w:sz w:val="22"/>
+          <w:szCs w:val="22"/>
+        </w:rPr>
+        <w:t>concentrations</w:t>
+      </w:r>
+      <w:r>
+        <w:rPr>
+          <w:sz w:val="22"/>
+          <w:szCs w:val="22"/>
+        </w:rPr>
+        <w:t xml:space="preserve">, Figure </w:t>
+      </w:r>
+      <w:r>
+        <w:rPr>
+          <w:sz w:val="22"/>
+          <w:szCs w:val="22"/>
+        </w:rPr>
+        <w:t>2</w:t>
+      </w:r>
+      <w:r>
+        <w:rPr>
+          <w:sz w:val="22"/>
+          <w:szCs w:val="22"/>
+        </w:rPr>
+        <w:t>C</w:t>
+      </w:r>
+      <w:r>
+        <w:rPr>
+          <w:sz w:val="22"/>
+          <w:szCs w:val="22"/>
+        </w:rPr>
+        <w:t xml:space="preserve">).  </w:t>
+      </w:r>
+      <w:r>
+        <w:rPr>
+          <w:sz w:val="22"/>
+          <w:szCs w:val="22"/>
+        </w:rPr>
+        <w:t>E</w:t>
+      </w:r>
+      <w:r>
+        <w:rPr>
+          <w:sz w:val="22"/>
+          <w:szCs w:val="22"/>
+        </w:rPr>
+        <w:t xml:space="preserve">levations in circulating leptin levels are consistent with </w:t>
+      </w:r>
+      <w:r>
+        <w:rPr>
+          <w:sz w:val="22"/>
+          <w:szCs w:val="22"/>
+        </w:rPr>
+        <w:t xml:space="preserve">the </w:t>
+      </w:r>
+      <w:r>
+        <w:rPr>
+          <w:sz w:val="22"/>
+          <w:szCs w:val="22"/>
+        </w:rPr>
+        <w:t xml:space="preserve">modest </w:t>
+      </w:r>
+      <w:r>
+        <w:rPr>
+          <w:sz w:val="22"/>
+          <w:szCs w:val="22"/>
+        </w:rPr>
+        <w:t>increase</w:t>
+      </w:r>
+      <w:r>
+        <w:rPr>
+          <w:sz w:val="22"/>
+          <w:szCs w:val="22"/>
+        </w:rPr>
+        <w:t xml:space="preserve"> in</w:t>
+      </w:r>
+      <w:r>
+        <w:rPr>
+          <w:sz w:val="22"/>
+          <w:szCs w:val="22"/>
+        </w:rPr>
+        <w:t xml:space="preserve"> fat mass </w:t>
+      </w:r>
+      <w:r>
+        <w:rPr>
+          <w:sz w:val="22"/>
+          <w:szCs w:val="22"/>
+        </w:rPr>
+        <w:t xml:space="preserve">observed </w:t>
+      </w:r>
+      <w:r>
+        <w:rPr>
+          <w:sz w:val="22"/>
+          <w:szCs w:val="22"/>
+        </w:rPr>
+        <w:t>in MCP230-exposed mice (</w:t>
+      </w:r>
+      <w:r>
+        <w:rPr>
+          <w:sz w:val="22"/>
+          <w:szCs w:val="22"/>
+        </w:rPr>
+        <w:t>Figure 1C</w:t>
+      </w:r>
+      <w:r>
+        <w:rPr>
+          <w:sz w:val="22"/>
+          <w:szCs w:val="22"/>
+        </w:rPr>
+        <w:t>)</w:t>
+      </w:r>
+      <w:r>
+        <w:rPr>
+          <w:sz w:val="22"/>
+          <w:szCs w:val="22"/>
+        </w:rPr>
+        <w:t xml:space="preserve">.  We observed significant </w:t>
+      </w:r>
+      <w:r>
+        <w:rPr>
+          <w:sz w:val="22"/>
+          <w:szCs w:val="22"/>
+        </w:rPr>
+        <w:t xml:space="preserve">serum </w:t>
+      </w:r>
+      <w:r>
+        <w:rPr>
+          <w:sz w:val="22"/>
+          <w:szCs w:val="22"/>
+        </w:rPr>
+        <w:t xml:space="preserve">elevations in both the fasting and fed state for </w:t>
+      </w:r>
+      <w:r>
+        <w:rPr>
+          <w:sz w:val="22"/>
+          <w:szCs w:val="22"/>
+        </w:rPr>
+        <w:t>g</w:t>
+      </w:r>
+      <w:r>
+        <w:rPr>
+          <w:sz w:val="22"/>
+          <w:szCs w:val="22"/>
+        </w:rPr>
+        <w:t>hrelin</w:t>
+      </w:r>
+      <w:r>
+        <w:rPr>
+          <w:sz w:val="22"/>
+          <w:szCs w:val="22"/>
+        </w:rPr>
+        <w:t xml:space="preserve"> (</w:t>
+      </w:r>
+      <w:r>
+        <w:rPr>
+          <w:sz w:val="22"/>
+          <w:szCs w:val="22"/>
+        </w:rPr>
+        <w:t>main effects for both feeding state, p=0.001, and treatment, p=6.5 x 10</w:t>
+      </w:r>
+      <w:r>
+        <w:rPr>
+          <w:sz w:val="22"/>
+          <w:szCs w:val="22"/>
+          <w:vertAlign w:val="superscript"/>
+        </w:rPr>
+        <w:t>-</w:t>
+      </w:r>
+      <w:r>
+        <w:rPr>
+          <w:sz w:val="22"/>
+          <w:szCs w:val="22"/>
+          <w:vertAlign w:val="superscript"/>
+        </w:rPr>
+        <w:t>6</w:t>
+      </w:r>
+      <w:r>
+        <w:rPr>
+          <w:sz w:val="22"/>
+          <w:szCs w:val="22"/>
+        </w:rPr>
+        <w:t xml:space="preserve">, by 2-way ANOVA, with post-hoc </w:t>
+      </w:r>
+      <w:r>
+        <w:rPr>
+          <w:i/>
+          <w:sz w:val="22"/>
+          <w:szCs w:val="22"/>
+        </w:rPr>
+        <w:t>t-</w:t>
+      </w:r>
+      <w:r>
+        <w:rPr>
+          <w:sz w:val="22"/>
+          <w:szCs w:val="22"/>
+        </w:rPr>
+        <w:t>test p-values of 0.0</w:t>
+      </w:r>
+      <w:r>
+        <w:rPr>
+          <w:sz w:val="22"/>
+          <w:szCs w:val="22"/>
+        </w:rPr>
+        <w:t>24</w:t>
+      </w:r>
+      <w:r>
+        <w:rPr>
+          <w:sz w:val="22"/>
+          <w:szCs w:val="22"/>
+        </w:rPr>
+        <w:t xml:space="preserve"> for fasting and p=0.0</w:t>
+      </w:r>
+      <w:r>
+        <w:rPr>
+          <w:sz w:val="22"/>
+          <w:szCs w:val="22"/>
+        </w:rPr>
+        <w:t>002 for fed ghrelin</w:t>
+      </w:r>
+      <w:r>
+        <w:rPr>
+          <w:sz w:val="22"/>
+          <w:szCs w:val="22"/>
+        </w:rPr>
+        <w:t xml:space="preserve"> concentrations, Figure 2</w:t>
+      </w:r>
+      <w:r>
+        <w:rPr>
+          <w:sz w:val="22"/>
+          <w:szCs w:val="22"/>
+        </w:rPr>
+        <w:t>D)</w:t>
+      </w:r>
+      <w:r>
+        <w:rPr>
+          <w:sz w:val="22"/>
+          <w:szCs w:val="22"/>
+        </w:rPr>
+        <w:t>,</w:t>
+      </w:r>
+      <w:r>
+        <w:rPr>
+          <w:sz w:val="22"/>
+          <w:szCs w:val="22"/>
+        </w:rPr>
+        <w:t xml:space="preserve"> which is consistent with </w:t>
+      </w:r>
+      <w:r>
+        <w:rPr>
+          <w:sz w:val="22"/>
+          <w:szCs w:val="22"/>
+        </w:rPr>
+        <w:t>a</w:t>
+      </w:r>
       <w:r>
         <w:rPr>
           <w:sz w:val="22"/>
@@ -8726,14 +8173,242 @@
           <w:sz w:val="22"/>
           <w:szCs w:val="22"/>
         </w:rPr>
-        <w:t>concentrations</w:t>
-      </w:r>
-      <w:r>
-        <w:rPr>
-          <w:sz w:val="22"/>
-          <w:szCs w:val="22"/>
-        </w:rPr>
-        <w:t xml:space="preserve">, Figure </w:t>
+        <w:t xml:space="preserve">reduction in </w:t>
+      </w:r>
+      <w:r>
+        <w:rPr>
+          <w:sz w:val="22"/>
+          <w:szCs w:val="22"/>
+        </w:rPr>
+        <w:t>food intake (Figure 2A and B)</w:t>
+      </w:r>
+      <w:r>
+        <w:rPr>
+          <w:sz w:val="22"/>
+          <w:szCs w:val="22"/>
+        </w:rPr>
+        <w:t xml:space="preserve"> and reduced energy expenditure (Figure </w:t>
+      </w:r>
+      <w:r>
+        <w:rPr>
+          <w:sz w:val="22"/>
+          <w:szCs w:val="22"/>
+        </w:rPr>
+        <w:t>4</w:t>
+      </w:r>
+      <w:r>
+        <w:rPr>
+          <w:sz w:val="22"/>
+          <w:szCs w:val="22"/>
+        </w:rPr>
+        <w:t>A</w:t>
+      </w:r>
+      <w:r>
+        <w:rPr>
+          <w:sz w:val="22"/>
+          <w:szCs w:val="22"/>
+        </w:rPr>
+        <w:t>-E</w:t>
+      </w:r>
+      <w:r>
+        <w:rPr>
+          <w:sz w:val="22"/>
+          <w:szCs w:val="22"/>
+        </w:rPr>
+        <w:t>) observed in the MCP230-exposed mice</w:t>
+      </w:r>
+      <w:r>
+        <w:rPr>
+          <w:sz w:val="22"/>
+          <w:szCs w:val="22"/>
+        </w:rPr>
+        <w:t xml:space="preserve"> </w:t>
+      </w:r>
+      <w:r>
+        <w:rPr>
+          <w:sz w:val="22"/>
+          <w:szCs w:val="22"/>
+        </w:rPr>
+        <w:fldChar w:fldCharType="begin" w:fldLock="1"/>
+      </w:r>
+      <w:r>
+        <w:rPr>
+          <w:sz w:val="22"/>
+          <w:szCs w:val="22"/>
+        </w:rPr>
+        <w:instrText>ADDIN CSL_CITATION { "citationItems" : [ { "id" : "ITEM-1", "itemData" : { "DOI" : "10.1016/j.mce.2015.08.022", "ISSN" : "0303-7207", "author" : [ { "dropping-particle" : "", "family" : "Wilson", "given" : "Jenny L", "non-dropping-particle" : "", "parse-names" : false, "suffix" : "" }, { "dropping-particle" : "", "family" : "Enriori", "given" : "Pablo J", "non-dropping-particle" : "", "parse-names" : false, "suffix" : "" } ], "container-title" : "Molecular and Cellular Endocrinology", "id" : "ITEM-1", "issued" : { "date-parts" : [ [ "2015" ] ] }, "publisher" : "Elsevier Ireland Ltd", "title" : "Molecular and Cellular Endocrinology A talk between fat tissue , gut , pancreas and brain to control body weight", "type" : "article-journal" }, "uris" : [ "http://www.mendeley.com/documents/?uuid=751d0220-6d27-4723-9763-15922638275a" ] }, { "id" : "ITEM-2", "itemData" : { "DOI" : "10.1016/S0896-6273(03)00063-1", "ISBN" : "0896-6273 (Print)\\r0896-6273 (Linking)", "ISSN" : "08966273", "PMID" : "12597862", "abstract" : "The gastrointestinal peptide hormone ghrelin stimulates appetite in rodents and humans via hypothalamic actions. We discovered expression of ghrelin in a previously uncharacterized group of neurons adjacent to the third ventricle between the dorsal, ventral, paraventricular, and arcuate hypothalamic nuclei. These neurons send efferents onto key hypothalamic circuits, including those producing neuropeptide Y (NPY), Agouti-related protein (AGRP), proopiomelanocortin (POMC) products, and corticotropin-releasing hormone (CRH). Within the hypothalamus, ghrelin bound mostly on presynaptic terminals of NPY neurons. Using electrophysiological recordings, we found that ghrelin stimulated the activity of arcuate NPY neurons and mimicked the effect of NPY in the paraventricular nucleus of the hypothalamus (PVH). We propose that at these sites, release of ghrelin may stimulate the release of orexigenic peptides and neurotransmitters, thus representing a novel regulatory circuit controlling energy homeostasis.", "author" : [ { "dropping-particle" : "", "family" : "Cowley", "given" : "Michael a.", "non-dropping-particle" : "", "parse-names" : false, "suffix" : "" }, { "dropping-particle" : "", "family" : "Smith", "given" : "Roy G.", "non-dropping-particle" : "", "parse-names" : false, "suffix" : "" }, { "dropping-particle" : "", "family" : "Diano", "given" : "Sabrina", "non-dropping-particle" : "", "parse-names" : false, "suffix" : "" }, { "dropping-particle" : "", "family" : "Tsch\u00f6p", "given" : "Matthias H", "non-dropping-particle" : "", "parse-names" : false, "suffix" : "" }, { "dropping-particle" : "", "family" : "Pronchuk", "given" : "Nina", "non-dropping-particle" : "", "parse-names" : false, "suffix" : "" }, { "dropping-particle" : "", "family" : "Grove", "given" : "Kevin L.", "non-dropping-particle" : "", "parse-names" : false, "suffix" : "" }, { "dropping-particle" : "", "family" : "Strasburger", "given" : "Christian J.", "non-dropping-particle" : "", "parse-names" : false, "suffix" : "" }, { "dropping-particle" : "", "family" : "Bidlingmaier", "given" : "Martin", "non-dropping-particle" : "", "parse-names" : false, "suffix" : "" }, { "dropping-particle" : "", "family" : "Esterman", "given" : "Michael", "non-dropping-particle" : "", "parse-names" : false, "suffix" : "" }, { "dropping-particle" : "", "family" : "Heiman", "given" : "Mark L.", "non-dropping-particle" : "", "parse-names" : false, "suffix" : "" }, { "dropping-particle" : "", "family" : "Garcia-Segura", "given" : "Luis Miguel", "non-dropping-particle" : "", "parse-names" : false, "suffix" : "" }, { "dropping-particle" : "", "family" : "Nillni", "given" : "Eduardo a.", "non-dropping-particle" : "", "parse-names" : false, "suffix" : "" }, { "dropping-particle" : "", "family" : "Mendez", "given" : "Pablo", "non-dropping-particle" : "", "parse-names" : false, "suffix" : "" }, { "dropping-particle" : "", "family" : "Low", "given" : "Malcolm J.", "non-dropping-particle" : "", "parse-names" : false, "suffix" : "" }, { "dropping-particle" : "", "family" : "Sotonyi", "given" : "Peter", "non-dropping-particle" : "", "parse-names" : false, "suffix" : "" }, { "dropping-particle" : "", "family" : "Friedman", "given" : "Jeffrey M.", "non-dropping-particle" : "", "parse-names" : false, "suffix" : "" }, { "dropping-particle" : "", "family" : "Liu", "given" : "Hongyan", "non-dropping-particle" : "", "parse-names" : false, "suffix" : "" }, { "dropping-particle" : "", "family" : "Pinto", "given" : "Shirly", "non-dropping-particle" : "", "parse-names" : false, "suffix" : "" }, { "dropping-particle" : "", "family" : "Colmers", "given" : "William F.", "non-dropping-particle" : "", "parse-names" : false, "suffix" : "" }, { "dropping-particle" : "", "family" : "Cone", "given" : "Roger D.", "non-dropping-particle" : "", "parse-names" : false, "suffix" : "" }, { "dropping-particle" : "", "family" : "Horvath", "given" : "Tamas L.", "non-dropping-particle" : "", "parse-names" : false, "suffix" : "" } ], "container-title" : "Neuron", "id" : "ITEM-2", "issue" : "4", "issued" : { "date-parts" : [ [ "2003" ] ] }, "page" : "649-661", "title" : "The distribution and mechanism of action of ghrelin in the CNS demonstrates a novel hypothalamic circuit regulating energy homeostasis", "type" : "article-journal", "volume" : "37" }, "uris" : [ "http://www.mendeley.com/documents/?uuid=6e39803b-8778-4fe8-866c-b2876ebf3df0" ] }, { "id" : "ITEM-3", "itemData" : { "DOI" : "10.1038/35038090", "ISSN" : "0028-0836", "PMID" : "11057670", "abstract" : "The discovery of the peptide hormone ghrelin, an endogenous ligand for the growth hormone secretagogue (GHS) receptor, yielded the surprising result that the principal site of ghrelin synthesis is the stomach and not the hypothalamus. Although ghrelin is likely to regulate pituitary growth hormone (GH) secretion along with GH-releasing hormone and somatostatin, GHS receptors have also been identified on hypothalamic neurons and in the brainstem. Apart from potential paracrine effects, ghrelin may thus offer an endocrine link between stomach, hypothalamus and pituitary, suggesting an involvement in regulation of energy balance. Here we show that peripheral daily administration of ghrelin caused weight gain by reducing fat utilization in mice and rats. Intracerebroventricular administration of ghrelin generated a dose-dependent increase in food intake and body weight. Rat serum ghrelin concentrations were increased by fasting and were reduced by re-feeding or oral glucose administration, but not by water ingestion. We propose that ghrelin, in addition to its role in regulating GH secretion, signals the hypothalamus when an increase in metabolic efficiency is necessary.", "author" : [ { "dropping-particle" : "", "family" : "Tsch\u00f6p", "given" : "Matthias H", "non-dropping-particle" : "", "parse-names" : false, "suffix" : "" }, { "dropping-particle" : "", "family" : "Smiley", "given" : "D L", "non-dropping-particle" : "", "parse-names" : false, "suffix" : "" }, { "dropping-particle" : "", "family" : "Heiman", "given" : "M L", "non-dropping-particle" : "", "parse-names" : false, "suffix" : "" } ], "container-title" : "Nature", "id" : "ITEM-3", "issue" : "6806", "issued" : { "date-parts" : [ [ "2000", "10", "19" ] ] }, "page" : "908-13", "title" : "Ghrelin induces adiposity in rodents.", "type" : "article-journal", "volume" : "407" }, "uris" : [ "http://www.mendeley.com/documents/?uuid=c7c479d3-a8a7-4cdd-8b7c-47f5fd4496f5" ] }, { "id" : "ITEM-4", "itemData" : { "DOI" : "10.1006/bbrc.2001.4518", "ISSN" : "0006-291X", "PMID" : "11243865", "abstract" : "Ghrelin is a novel gut-brain peptide that binds to the growth hormone secretagogue receptor (GHS-R), thereby functioning in the regulation of growth hormone (GH) release and food intake. Ghrelin-producing cells are most abundant in the oxyntic glands of the stomach. The regulatory mechanism that governs the biosynthesis and secretion of ghrelin has not been clarified. We report that ghrelin mRNA expression in the gastric fundus was increased, but that ghrelin peptide content decreased after a 48-h fast. Both values returned to control levels after refeeding. The ghrelin plasma concentration in the gastric vein and systemic venous blood increased after 24- and 48-h fasts. Furthermore, des-octanoylated ghrelin and n-octanoylated ghrelin were found in rat stomach, with the ratio of des-octanoylated ghrelin to n-octanoylated ghrelin markedly increased after fasting. The ghrelin mRNA level in the stomach also increased after administration of insulin and leptin. Conversely, db/db mice, which are deficient in the leptin receptor, had lower ghrelin mRNA levels than control mice. These findings suggest that this novel gastrointestinal hormone plays a role in the regulation of energy balance.", "author" : [ { "dropping-particle" : "", "family" : "Toshinai", "given" : "K", "non-dropping-particle" : "", "parse-names" : false, "suffix" : "" }, { "dropping-particle" : "", "family" : "Mondal", "given" : "M S", "non-dropping-particle" : "", "parse-names" : false, "suffix" : "" }, { "dropping-particle" : "", "family" : "Nakazato", "given" : "M", "non-dropping-particle" : "", "parse-names" : false, "suffix" : "" }, { "dropping-particle" : "", "family" : "Date", "given" : "Y", "non-dropping-particle" : "", "parse-names" : false, "suffix" : "" }, { "dropping-particle" : "", "family" : "Murakami", "given" : "N", "non-dropping-particle" : "", "parse-names" : false, "suffix" : "" }, { "dropping-particle" : "", "family" : "Kojima", "given" : "M", "non-dropping-particle" : "", "parse-names" : false, "suffix" : "" }, { "dropping-particle" : "", "family" : "Kangawa", "given" : "K", "non-dropping-particle" : "", "parse-names" : false, "suffix" : "" }, { "dropping-particle" : "", "family" : "Matsukura", "given" : "S", "non-dropping-particle" : "", "parse-names" : false, "suffix" : "" } ], "container-title" : "Biochemical and biophysical research communications", "id" : "ITEM-4", "issue" : "5", "issued" : { "date-parts" : [ [ "2001", "3" ] ] }, "page" : "1220-5", "title" : "Upregulation of Ghrelin expression in the stomach upon fasting, insulin-induced hypoglycemia, and leptin administration.", "type" : "article-journal", "volume" : "281" }, "uris" : [ "http://www.mendeley.com/documents/?uuid=003882e7-3697-495f-9d87-845915306a1f" ] } ], "mendeley" : { "formattedCitation" : "(10, 41, 42, 47)", "plainTextFormattedCitation" : "(10, 41, 42, 47)", "previouslyFormattedCitation" : "(10, 40, 41, 46)" }, "properties" : { "noteIndex" : 0 }, "schema" : "https://github.com/citation-style-language/schema/raw/master/csl-citation.json" }</w:instrText>
+      </w:r>
+      <w:r>
+        <w:rPr>
+          <w:sz w:val="22"/>
+          <w:szCs w:val="22"/>
+        </w:rPr>
+        <w:fldChar w:fldCharType="separate"/>
+      </w:r>
+      <w:r>
+        <w:rPr>
+          <w:noProof/>
+          <w:sz w:val="22"/>
+          <w:szCs w:val="22"/>
+        </w:rPr>
+        <w:t>(10, 41, 42, 47)</w:t>
+      </w:r>
+      <w:r>
+        <w:rPr>
+          <w:sz w:val="22"/>
+          <w:szCs w:val="22"/>
+        </w:rPr>
+        <w:fldChar w:fldCharType="end"/>
+      </w:r>
+      <w:r>
+        <w:rPr>
+          <w:sz w:val="22"/>
+          <w:szCs w:val="22"/>
+        </w:rPr>
+        <w:t>.</w:t>
+      </w:r>
+      <w:r>
+        <w:rPr>
+          <w:sz w:val="22"/>
+          <w:szCs w:val="22"/>
+        </w:rPr>
+        <w:t xml:space="preserve"> Similarly, </w:t>
+      </w:r>
+      <w:r>
+        <w:rPr>
+          <w:sz w:val="22"/>
+          <w:szCs w:val="22"/>
+        </w:rPr>
+        <w:t>GLP-1</w:t>
+      </w:r>
+      <w:r>
+        <w:rPr>
+          <w:sz w:val="22"/>
+          <w:szCs w:val="22"/>
+        </w:rPr>
+        <w:t xml:space="preserve"> </w:t>
+      </w:r>
+      <w:r>
+        <w:rPr>
+          <w:sz w:val="22"/>
+          <w:szCs w:val="22"/>
+        </w:rPr>
+        <w:t>was elevated in serum from MCP230-exposed mice in both the fasting and fed state (</w:t>
+      </w:r>
+      <w:r>
+        <w:rPr>
+          <w:sz w:val="22"/>
+          <w:szCs w:val="22"/>
+        </w:rPr>
+        <w:t>main effects for both feeding state, p=0.002, and treatment, p=3.6 x 10</w:t>
+      </w:r>
+      <w:r>
+        <w:rPr>
+          <w:sz w:val="22"/>
+          <w:szCs w:val="22"/>
+          <w:vertAlign w:val="superscript"/>
+        </w:rPr>
+        <w:t>-</w:t>
+      </w:r>
+      <w:r>
+        <w:rPr>
+          <w:sz w:val="22"/>
+          <w:szCs w:val="22"/>
+          <w:vertAlign w:val="superscript"/>
+        </w:rPr>
+        <w:t>5</w:t>
+      </w:r>
+      <w:r>
+        <w:rPr>
+          <w:sz w:val="22"/>
+          <w:szCs w:val="22"/>
+        </w:rPr>
+        <w:t xml:space="preserve">, by 2-way ANOVA, with post-hoc </w:t>
+      </w:r>
+      <w:r>
+        <w:rPr>
+          <w:i/>
+          <w:sz w:val="22"/>
+          <w:szCs w:val="22"/>
+        </w:rPr>
+        <w:t>t-</w:t>
+      </w:r>
+      <w:r>
+        <w:rPr>
+          <w:sz w:val="22"/>
+          <w:szCs w:val="22"/>
+        </w:rPr>
+        <w:t>test p-values of 0.0</w:t>
+      </w:r>
+      <w:r>
+        <w:rPr>
+          <w:sz w:val="22"/>
+          <w:szCs w:val="22"/>
+        </w:rPr>
+        <w:t>24</w:t>
+      </w:r>
+      <w:r>
+        <w:rPr>
+          <w:sz w:val="22"/>
+          <w:szCs w:val="22"/>
+        </w:rPr>
+        <w:t xml:space="preserve"> for fasting and p=0.0</w:t>
+      </w:r>
+      <w:r>
+        <w:rPr>
+          <w:sz w:val="22"/>
+          <w:szCs w:val="22"/>
+        </w:rPr>
+        <w:t>01</w:t>
+      </w:r>
+      <w:r>
+        <w:rPr>
+          <w:sz w:val="22"/>
+          <w:szCs w:val="22"/>
+        </w:rPr>
+        <w:t xml:space="preserve"> for fed </w:t>
+      </w:r>
+      <w:r>
+        <w:rPr>
+          <w:sz w:val="22"/>
+          <w:szCs w:val="22"/>
+        </w:rPr>
+        <w:t>GLP-1</w:t>
+      </w:r>
+      <w:r>
+        <w:rPr>
+          <w:sz w:val="22"/>
+          <w:szCs w:val="22"/>
+        </w:rPr>
+        <w:t xml:space="preserve"> concentrations,</w:t>
+      </w:r>
+      <w:r>
+        <w:rPr>
+          <w:sz w:val="22"/>
+          <w:szCs w:val="22"/>
+        </w:rPr>
+        <w:t xml:space="preserve"> </w:t>
+      </w:r>
+      <w:r>
+        <w:rPr>
+          <w:sz w:val="22"/>
+          <w:szCs w:val="22"/>
+        </w:rPr>
+        <w:t xml:space="preserve">Figure </w:t>
+      </w:r>
+      <w:r>
+        <w:rPr>
+          <w:sz w:val="22"/>
+          <w:szCs w:val="22"/>
+        </w:rPr>
+        <w:t>2D</w:t>
+      </w:r>
+      <w:r>
+        <w:rPr>
+          <w:sz w:val="22"/>
+          <w:szCs w:val="22"/>
+        </w:rPr>
+        <w:t xml:space="preserve">), which is also consistent with the MCP230-exposed mice eating less (Figure </w:t>
       </w:r>
       <w:r>
         <w:rPr>
@@ -8747,100 +8422,128 @@
           <w:sz w:val="22"/>
           <w:szCs w:val="22"/>
         </w:rPr>
-        <w:t>C</w:t>
-      </w:r>
-      <w:r>
-        <w:rPr>
-          <w:sz w:val="22"/>
-          <w:szCs w:val="22"/>
-        </w:rPr>
-        <w:t xml:space="preserve">).  </w:t>
-      </w:r>
-      <w:r>
-        <w:rPr>
-          <w:sz w:val="22"/>
-          <w:szCs w:val="22"/>
-        </w:rPr>
-        <w:t>E</w:t>
-      </w:r>
-      <w:r>
-        <w:rPr>
-          <w:sz w:val="22"/>
-          <w:szCs w:val="22"/>
-        </w:rPr>
-        <w:t xml:space="preserve">levations in circulating </w:t>
-      </w:r>
-      <w:proofErr w:type="spellStart"/>
-      <w:r>
-        <w:rPr>
-          <w:sz w:val="22"/>
-          <w:szCs w:val="22"/>
-        </w:rPr>
-        <w:t>leptin</w:t>
-      </w:r>
-      <w:proofErr w:type="spellEnd"/>
-      <w:r>
-        <w:rPr>
-          <w:sz w:val="22"/>
-          <w:szCs w:val="22"/>
-        </w:rPr>
-        <w:t xml:space="preserve"> levels are consistent with </w:t>
-      </w:r>
-      <w:r>
-        <w:rPr>
-          <w:sz w:val="22"/>
-          <w:szCs w:val="22"/>
-        </w:rPr>
-        <w:t xml:space="preserve">the </w:t>
-      </w:r>
-      <w:r>
-        <w:rPr>
-          <w:sz w:val="22"/>
-          <w:szCs w:val="22"/>
-        </w:rPr>
-        <w:t xml:space="preserve">modest </w:t>
-      </w:r>
-      <w:r>
-        <w:rPr>
-          <w:sz w:val="22"/>
-          <w:szCs w:val="22"/>
-        </w:rPr>
-        <w:t>increase</w:t>
-      </w:r>
-      <w:r>
-        <w:rPr>
-          <w:sz w:val="22"/>
-          <w:szCs w:val="22"/>
-        </w:rPr>
-        <w:t xml:space="preserve"> in</w:t>
-      </w:r>
-      <w:r>
-        <w:rPr>
-          <w:sz w:val="22"/>
-          <w:szCs w:val="22"/>
-        </w:rPr>
-        <w:t xml:space="preserve"> fat mass </w:t>
-      </w:r>
-      <w:r>
-        <w:rPr>
-          <w:sz w:val="22"/>
-          <w:szCs w:val="22"/>
-        </w:rPr>
-        <w:t xml:space="preserve">observed </w:t>
-      </w:r>
-      <w:r>
-        <w:rPr>
-          <w:sz w:val="22"/>
-          <w:szCs w:val="22"/>
-        </w:rPr>
-        <w:t>in MCP230-exposed mice (</w:t>
-      </w:r>
-      <w:r>
-        <w:rPr>
-          <w:sz w:val="22"/>
-          <w:szCs w:val="22"/>
-        </w:rPr>
-        <w:t>Figure 1C</w:t>
+        <w:t>A and B)</w:t>
+      </w:r>
+      <w:r>
+        <w:rPr>
+          <w:sz w:val="22"/>
+          <w:szCs w:val="22"/>
+        </w:rPr>
+        <w:t xml:space="preserve"> </w:t>
+      </w:r>
+      <w:r>
+        <w:rPr>
+          <w:sz w:val="22"/>
+          <w:szCs w:val="22"/>
+        </w:rPr>
+        <w:fldChar w:fldCharType="begin" w:fldLock="1"/>
+      </w:r>
+      <w:r>
+        <w:rPr>
+          <w:sz w:val="22"/>
+          <w:szCs w:val="22"/>
+        </w:rPr>
+        <w:instrText>ADDIN CSL_CITATION { "citationItems" : [ { "id" : "ITEM-1", "itemData" : { "DOI" : "10.1053/j.gastro.2004.04.063", "ISSN" : "00165085", "author" : [ { "dropping-particle" : "", "family" : "Baggio", "given" : "Laurie L.", "non-dropping-particle" : "", "parse-names" : false, "suffix" : "" }, { "dropping-particle" : "", "family" : "Huang", "given" : "Qingling", "non-dropping-particle" : "", "parse-names" : false, "suffix" : "" }, { "dropping-particle" : "", "family" : "Brown", "given" : "Theodore J.", "non-dropping-particle" : "", "parse-names" : false, "suffix" : "" }, { "dropping-particle" : "", "family" : "Drucker", "given" : "Daniel J.", "non-dropping-particle" : "", "parse-names" : false, "suffix" : "" } ], "container-title" : "Gastroenterology", "id" : "ITEM-1", "issue" : "2", "issued" : { "date-parts" : [ [ "2004", "8" ] ] }, "page" : "546-558", "title" : "Oxyntomodulin and glucagon-like peptide-1 differentially regulate murine food intake and energy expenditure", "type" : "article-journal", "volume" : "127" }, "uris" : [ "http://www.mendeley.com/documents/?uuid=c8513132-8497-4549-a5c1-006d74c5563c" ] }, { "id" : "ITEM-2", "itemData" : { "DOI" : "10.1038/379069a0", "ISSN" : "0028-0836", "PMID" : "8538742", "abstract" : "The sequence of glucagon-like peptide-1 (7-36) amide (GLP-1) is completely conserved in all mammalian species studied, implying that it plays a critical physiological role. We have shown that GLP-1 and its specific receptors are present in the hypothalamus. No physiological role for central GLP-1 has been established. We report here that intracerebroventricular (ICV) GLP-1 powerfully inhibits feeding in fasted rats. ICV injection of the specific GLP-1-receptor antagonist, exendin (9-39), blocked the inhibitory effect of GLP-1 on food intake. Exendin (9-39) alone had no influence on fast-induced feeding but more than doubled food intake in satiated rats, and augmented the feeding response to the appetite stimulant, neuropeptide Y. Induction of c-fos is a marker of neuronal activation. Following ICV GLP-1 injection, c-fos appeared exclusively in the paraventricular nucleus of the hypothalamus and central nucleus of the amygdala, and this was inhibited by prior administration of exendin (9-39). Both of these regions of the brain are of primary importance in the regulation of feeding. These findings suggest that central GLP-1 is a new physiological mediator of satiety.", "author" : [ { "dropping-particle" : "", "family" : "Turton", "given" : "M D", "non-dropping-particle" : "", "parse-names" : false, "suffix" : "" }, { "dropping-particle" : "", "family" : "O'Shea", "given" : "D", "non-dropping-particle" : "", "parse-names" : false, "suffix" : "" }, { "dropping-particle" : "", "family" : "Gunn", "given" : "I", "non-dropping-particle" : "", "parse-names" : false, "suffix" : "" }, { "dropping-particle" : "", "family" : "Beak", "given" : "S A", "non-dropping-particle" : "", "parse-names" : false, "suffix" : "" }, { "dropping-particle" : "", "family" : "Edwards", "given" : "C M", "non-dropping-particle" : "", "parse-names" : false, "suffix" : "" }, { "dropping-particle" : "", "family" : "Meeran", "given" : "K", "non-dropping-particle" : "", "parse-names" : false, "suffix" : "" }, { "dropping-particle" : "", "family" : "Choi", "given" : "S J", "non-dropping-particle" : "", "parse-names" : false, "suffix" : "" }, { "dropping-particle" : "", "family" : "Taylor", "given" : "G M", "non-dropping-particle" : "", "parse-names" : false, "suffix" : "" }, { "dropping-particle" : "", "family" : "Heath", "given" : "M M", "non-dropping-particle" : "", "parse-names" : false, "suffix" : "" }, { "dropping-particle" : "", "family" : "Lambert", "given" : "P D", "non-dropping-particle" : "", "parse-names" : false, "suffix" : "" }, { "dropping-particle" : "", "family" : "Wilding", "given" : "J P", "non-dropping-particle" : "", "parse-names" : false, "suffix" : "" }, { "dropping-particle" : "", "family" : "Smith", "given" : "D M", "non-dropping-particle" : "", "parse-names" : false, "suffix" : "" }, { "dropping-particle" : "", "family" : "Ghatei", "given" : "M A", "non-dropping-particle" : "", "parse-names" : false, "suffix" : "" }, { "dropping-particle" : "", "family" : "Herbert", "given" : "J", "non-dropping-particle" : "", "parse-names" : false, "suffix" : "" }, { "dropping-particle" : "", "family" : "Bloom", "given" : "S R", "non-dropping-particle" : "", "parse-names" : false, "suffix" : "" } ], "container-title" : "Nature", "id" : "ITEM-2", "issue" : "6560", "issued" : { "date-parts" : [ [ "1996", "1", "4" ] ] }, "page" : "69-72", "title" : "A role for glucagon-like peptide-1 in the central regulation of feeding.", "type" : "article-journal", "volume" : "379" }, "uris" : [ "http://www.mendeley.com/documents/?uuid=4ffd10bf-ff08-40ae-9817-51ba9821f7f1" ] } ], "mendeley" : { "formattedCitation" : "(3, 44)", "plainTextFormattedCitation" : "(3, 44)", "previouslyFormattedCitation" : "(3, 43)" }, "properties" : { "noteIndex" : 0 }, "schema" : "https://github.com/citation-style-language/schema/raw/master/csl-citation.json" }</w:instrText>
+      </w:r>
+      <w:r>
+        <w:rPr>
+          <w:sz w:val="22"/>
+          <w:szCs w:val="22"/>
+        </w:rPr>
+        <w:fldChar w:fldCharType="separate"/>
+      </w:r>
+      <w:r>
+        <w:rPr>
+          <w:noProof/>
+          <w:sz w:val="22"/>
+          <w:szCs w:val="22"/>
+        </w:rPr>
+        <w:t>(3, 44)</w:t>
+      </w:r>
+      <w:r>
+        <w:rPr>
+          <w:sz w:val="22"/>
+          <w:szCs w:val="22"/>
+        </w:rPr>
+        <w:fldChar w:fldCharType="end"/>
+      </w:r>
+      <w:r>
+        <w:rPr>
+          <w:sz w:val="22"/>
+          <w:szCs w:val="22"/>
+        </w:rPr>
+        <w:t xml:space="preserve">. </w:t>
+      </w:r>
+      <w:r>
+        <w:rPr>
+          <w:sz w:val="22"/>
+          <w:szCs w:val="22"/>
+        </w:rPr>
+        <w:t xml:space="preserve">There was a main effect of feeding state for </w:t>
+      </w:r>
+      <w:r>
+        <w:rPr>
+          <w:sz w:val="22"/>
+          <w:szCs w:val="22"/>
+        </w:rPr>
+        <w:t>GIP</w:t>
+      </w:r>
+      <w:r>
+        <w:rPr>
+          <w:sz w:val="22"/>
+          <w:szCs w:val="22"/>
+        </w:rPr>
+        <w:t xml:space="preserve"> concentrations</w:t>
+      </w:r>
+      <w:r>
+        <w:rPr>
+          <w:sz w:val="22"/>
+          <w:szCs w:val="22"/>
+        </w:rPr>
+        <w:t xml:space="preserve"> (</w:t>
+      </w:r>
+      <w:r>
+        <w:rPr>
+          <w:sz w:val="22"/>
+          <w:szCs w:val="22"/>
+        </w:rPr>
+        <w:t>p=6.0 x 10</w:t>
+      </w:r>
+      <w:r>
+        <w:rPr>
+          <w:sz w:val="22"/>
+          <w:szCs w:val="22"/>
+          <w:vertAlign w:val="superscript"/>
+        </w:rPr>
+        <w:t>-9</w:t>
+      </w:r>
+      <w:r>
+        <w:rPr>
+          <w:sz w:val="22"/>
+          <w:szCs w:val="22"/>
+        </w:rPr>
+        <w:t xml:space="preserve"> by 2-way ANOVA, </w:t>
+      </w:r>
+      <w:r>
+        <w:rPr>
+          <w:sz w:val="22"/>
+          <w:szCs w:val="22"/>
+        </w:rPr>
+        <w:t xml:space="preserve">Figure </w:t>
+      </w:r>
+      <w:r>
+        <w:rPr>
+          <w:sz w:val="22"/>
+          <w:szCs w:val="22"/>
+        </w:rPr>
+        <w:t>2</w:t>
+      </w:r>
+      <w:r>
+        <w:rPr>
+          <w:sz w:val="22"/>
+          <w:szCs w:val="22"/>
+        </w:rPr>
+        <w:t>F</w:t>
       </w:r>
       <w:r>
         <w:rPr>
@@ -8854,149 +8557,6 @@
           <w:sz w:val="22"/>
           <w:szCs w:val="22"/>
         </w:rPr>
-        <w:t xml:space="preserve">.  We observed significant </w:t>
-      </w:r>
-      <w:r>
-        <w:rPr>
-          <w:sz w:val="22"/>
-          <w:szCs w:val="22"/>
-        </w:rPr>
-        <w:t xml:space="preserve">serum </w:t>
-      </w:r>
-      <w:r>
-        <w:rPr>
-          <w:sz w:val="22"/>
-          <w:szCs w:val="22"/>
-        </w:rPr>
-        <w:t xml:space="preserve">elevations in both the fasting and fed state for </w:t>
-      </w:r>
-      <w:r>
-        <w:rPr>
-          <w:sz w:val="22"/>
-          <w:szCs w:val="22"/>
-        </w:rPr>
-        <w:t>g</w:t>
-      </w:r>
-      <w:r>
-        <w:rPr>
-          <w:sz w:val="22"/>
-          <w:szCs w:val="22"/>
-        </w:rPr>
-        <w:t>hrelin</w:t>
-      </w:r>
-      <w:r>
-        <w:rPr>
-          <w:sz w:val="22"/>
-          <w:szCs w:val="22"/>
-        </w:rPr>
-        <w:t xml:space="preserve"> (</w:t>
-      </w:r>
-      <w:r>
-        <w:rPr>
-          <w:sz w:val="22"/>
-          <w:szCs w:val="22"/>
-        </w:rPr>
-        <w:t>main effects for both feeding state, p=0.001, and treatment, p=6.5 x 10</w:t>
-      </w:r>
-      <w:r>
-        <w:rPr>
-          <w:sz w:val="22"/>
-          <w:szCs w:val="22"/>
-          <w:vertAlign w:val="superscript"/>
-        </w:rPr>
-        <w:t>-</w:t>
-      </w:r>
-      <w:r>
-        <w:rPr>
-          <w:sz w:val="22"/>
-          <w:szCs w:val="22"/>
-          <w:vertAlign w:val="superscript"/>
-        </w:rPr>
-        <w:t>6</w:t>
-      </w:r>
-      <w:r>
-        <w:rPr>
-          <w:sz w:val="22"/>
-          <w:szCs w:val="22"/>
-        </w:rPr>
-        <w:t xml:space="preserve">, by 2-way ANOVA, with post-hoc </w:t>
-      </w:r>
-      <w:r>
-        <w:rPr>
-          <w:i/>
-          <w:sz w:val="22"/>
-          <w:szCs w:val="22"/>
-        </w:rPr>
-        <w:t>t-</w:t>
-      </w:r>
-      <w:r>
-        <w:rPr>
-          <w:sz w:val="22"/>
-          <w:szCs w:val="22"/>
-        </w:rPr>
-        <w:t>test p-values of 0.0</w:t>
-      </w:r>
-      <w:r>
-        <w:rPr>
-          <w:sz w:val="22"/>
-          <w:szCs w:val="22"/>
-        </w:rPr>
-        <w:t>24</w:t>
-      </w:r>
-      <w:r>
-        <w:rPr>
-          <w:sz w:val="22"/>
-          <w:szCs w:val="22"/>
-        </w:rPr>
-        <w:t xml:space="preserve"> for fasting and p=0.0</w:t>
-      </w:r>
-      <w:r>
-        <w:rPr>
-          <w:sz w:val="22"/>
-          <w:szCs w:val="22"/>
-        </w:rPr>
-        <w:t>002 for fed ghrelin</w:t>
-      </w:r>
-      <w:r>
-        <w:rPr>
-          <w:sz w:val="22"/>
-          <w:szCs w:val="22"/>
-        </w:rPr>
-        <w:t xml:space="preserve"> concentrations, Figure 2</w:t>
-      </w:r>
-      <w:r>
-        <w:rPr>
-          <w:sz w:val="22"/>
-          <w:szCs w:val="22"/>
-        </w:rPr>
-        <w:t>D)</w:t>
-      </w:r>
-      <w:r>
-        <w:rPr>
-          <w:sz w:val="22"/>
-          <w:szCs w:val="22"/>
-        </w:rPr>
-        <w:t>,</w:t>
-      </w:r>
-      <w:r>
-        <w:rPr>
-          <w:sz w:val="22"/>
-          <w:szCs w:val="22"/>
-        </w:rPr>
-        <w:t xml:space="preserve"> which is consistent with </w:t>
-      </w:r>
-      <w:r>
-        <w:rPr>
-          <w:sz w:val="22"/>
-          <w:szCs w:val="22"/>
-        </w:rPr>
-        <w:t>a</w:t>
-      </w:r>
-      <w:r>
-        <w:rPr>
-          <w:sz w:val="22"/>
-          <w:szCs w:val="22"/>
-        </w:rPr>
         <w:t xml:space="preserve"> </w:t>
       </w:r>
       <w:r>
@@ -9004,397 +8564,6 @@
           <w:sz w:val="22"/>
           <w:szCs w:val="22"/>
         </w:rPr>
-        <w:t xml:space="preserve">reduction in </w:t>
-      </w:r>
-      <w:r>
-        <w:rPr>
-          <w:sz w:val="22"/>
-          <w:szCs w:val="22"/>
-        </w:rPr>
-        <w:t>food intake (Figure 2A and B)</w:t>
-      </w:r>
-      <w:r>
-        <w:rPr>
-          <w:sz w:val="22"/>
-          <w:szCs w:val="22"/>
-        </w:rPr>
-        <w:t xml:space="preserve"> and reduced energy expenditure (Figure </w:t>
-      </w:r>
-      <w:r>
-        <w:rPr>
-          <w:sz w:val="22"/>
-          <w:szCs w:val="22"/>
-        </w:rPr>
-        <w:t>4</w:t>
-      </w:r>
-      <w:r>
-        <w:rPr>
-          <w:sz w:val="22"/>
-          <w:szCs w:val="22"/>
-        </w:rPr>
-        <w:t>A</w:t>
-      </w:r>
-      <w:r>
-        <w:rPr>
-          <w:sz w:val="22"/>
-          <w:szCs w:val="22"/>
-        </w:rPr>
-        <w:t>-E</w:t>
-      </w:r>
-      <w:r>
-        <w:rPr>
-          <w:sz w:val="22"/>
-          <w:szCs w:val="22"/>
-        </w:rPr>
-        <w:t>) observed in the MCP230-exposed mice</w:t>
-      </w:r>
-      <w:r>
-        <w:rPr>
-          <w:sz w:val="22"/>
-          <w:szCs w:val="22"/>
-        </w:rPr>
-        <w:t xml:space="preserve"> </w:t>
-      </w:r>
-      <w:r>
-        <w:rPr>
-          <w:sz w:val="22"/>
-          <w:szCs w:val="22"/>
-        </w:rPr>
-        <w:fldChar w:fldCharType="begin" w:fldLock="1"/>
-      </w:r>
-      <w:r>
-        <w:rPr>
-          <w:sz w:val="22"/>
-          <w:szCs w:val="22"/>
-        </w:rPr>
-        <w:instrText>ADDIN CSL_CITATION { "citationItems" : [ { "id" : "ITEM-1", "itemData" : { "DOI" : "10.1016/j.mce.2015.08.022", "ISSN" : "0303-7207", "author" : [ { "dropping-particle" : "", "family" : "Wilson", "given" : "Jenny L", "non-dropping-particle" : "", "parse-names" : false, "suffix" : "" }, { "dropping-particle" : "", "family" : "Enriori", "given" : "Pablo J", "non-dropping-particle" : "", "parse-names" : false, "suffix" : "" } ], "container-title" : "Molecular and Cellular Endocrinology", "id" : "ITEM-1", "issued" : { "date-parts" : [ [ "2015" ] ] }, "publisher" : "Elsevier Ireland Ltd", "title" : "Molecular and Cellular Endocrinology A talk between fat tissue , gut , pancreas and brain to control body weight", "type" : "article-journal" }, "uris" : [ "http://www.mendeley.com/documents/?uuid=751d0220-6d27-4723-9763-15922638275a" ] }, { "id" : "ITEM-2", "itemData" : { "DOI" : "10.1016/S0896-6273(03)00063-1", "ISBN" : "0896-6273 (Print)\\r0896-6273 (Linking)", "ISSN" : "08966273", "PMID" : "12597862", "abstract" : "The gastrointestinal peptide hormone ghrelin stimulates appetite in rodents and humans via hypothalamic actions. We discovered expression of ghrelin in a previously uncharacterized group of neurons adjacent to the third ventricle between the dorsal, ventral, paraventricular, and arcuate hypothalamic nuclei. These neurons send efferents onto key hypothalamic circuits, including those producing neuropeptide Y (NPY), Agouti-related protein (AGRP), proopiomelanocortin (POMC) products, and corticotropin-releasing hormone (CRH). Within the hypothalamus, ghrelin bound mostly on presynaptic terminals of NPY neurons. Using electrophysiological recordings, we found that ghrelin stimulated the activity of arcuate NPY neurons and mimicked the effect of NPY in the paraventricular nucleus of the hypothalamus (PVH). We propose that at these sites, release of ghrelin may stimulate the release of orexigenic peptides and neurotransmitters, thus representing a novel regulatory circuit controlling energy homeostasis.", "author" : [ { "dropping-particle" : "", "family" : "Cowley", "given" : "Michael a.", "non-dropping-particle" : "", "parse-names" : false, "suffix" : "" }, { "dropping-particle" : "", "family" : "Smith", "given" : "Roy G.", "non-dropping-particle" : "", "parse-names" : false, "suffix" : "" }, { "dropping-particle" : "", "family" : "Diano", "given" : "Sabrina", "non-dropping-particle" : "", "parse-names" : false, "suffix" : "" }, { "dropping-particle" : "", "family" : "Tsch\u00f6p", "given" : "Matthias H", "non-dropping-particle" : "", "parse-names" : false, "suffix" : "" }, { "dropping-particle" : "", "family" : "Pronchuk", "given" : "Nina", "non-dropping-particle" : "", "parse-names" : false, "suffix" : "" }, { "dropping-particle" : "", "family" : "Grove", "given" : "Kevin L.", "non-dropping-particle" : "", "parse-names" : false, "suffix" : "" }, { "dropping-particle" : "", "family" : "Strasburger", "given" : "Christian J.", "non-dropping-particle" : "", "parse-names" : false, "suffix" : "" }, { "dropping-particle" : "", "family" : "Bidlingmaier", "given" : "Martin", "non-dropping-particle" : "", "parse-names" : false, "suffix" : "" }, { "dropping-particle" : "", "family" : "Esterman", "given" : "Michael", "non-dropping-particle" : "", "parse-names" : false, "suffix" : "" }, { "dropping-particle" : "", "family" : "Heiman", "given" : "Mark L.", "non-dropping-particle" : "", "parse-names" : false, "suffix" : "" }, { "dropping-particle" : "", "family" : "Garcia-Segura", "given" : "Luis Miguel", "non-dropping-particle" : "", "parse-names" : false, "suffix" : "" }, { "dropping-particle" : "", "family" : "Nillni", "given" : "Eduardo a.", "non-dropping-particle" : "", "parse-names" : false, "suffix" : "" }, { "dropping-particle" : "", "family" : "Mendez", "given" : "Pablo", "non-dropping-particle" : "", "parse-names" : false, "suffix" : "" }, { "dropping-particle" : "", "family" : "Low", "given" : "Malcolm J.", "non-dropping-particle" : "", "parse-names" : false, "suffix" : "" }, { "dropping-particle" : "", "family" : "Sotonyi", "given" : "Peter", "non-dropping-particle" : "", "parse-names" : false, "suffix" : "" }, { "dropping-particle" : "", "family" : "Friedman", "given" : "Jeffrey M.", "non-dropping-particle" : "", "parse-names" : false, "suffix" : "" }, { "dropping-particle" : "", "family" : "Liu", "given" : "Hongyan", "non-dropping-particle" : "", "parse-names" : false, "suffix" : "" }, { "dropping-particle" : "", "family" : "Pinto", "given" : "Shirly", "non-dropping-particle" : "", "parse-names" : false, "suffix" : "" }, { "dropping-particle" : "", "family" : "Colmers", "given" : "William F.", "non-dropping-particle" : "", "parse-names" : false, "suffix" : "" }, { "dropping-particle" : "", "family" : "Cone", "given" : "Roger D.", "non-dropping-particle" : "", "parse-names" : false, "suffix" : "" }, { "dropping-particle" : "", "family" : "Horvath", "given" : "Tamas L.", "non-dropping-particle" : "", "parse-names" : false, "suffix" : "" } ], "container-title" : "Neuron", "id" : "ITEM-2", "issue" : "4", "issued" : { "date-parts" : [ [ "2003" ] ] }, "page" : "649-661", "title" : "The distribution and mechanism of action of ghrelin in the CNS demonstrates a novel hypothalamic circuit regulating energy homeostasis", "type" : "article-journal", "volume" : "37" }, "uris" : [ "http://www.mendeley.com/documents/?uuid=6e39803b-8778-4fe8-866c-b2876ebf3df0" ] }, { "id" : "ITEM-3", "itemData" : { "DOI" : "10.1038/35038090", "ISSN" : "0028-0836", "PMID" : "11057670", "abstract" : "The discovery of the peptide hormone ghrelin, an endogenous ligand for the growth hormone secretagogue (GHS) receptor, yielded the surprising result that the principal site of ghrelin synthesis is the stomach and not the hypothalamus. Although ghrelin is likely to regulate pituitary growth hormone (GH) secretion along with GH-releasing hormone and somatostatin, GHS receptors have also been identified on hypothalamic neurons and in the brainstem. Apart from potential paracrine effects, ghrelin may thus offer an endocrine link between stomach, hypothalamus and pituitary, suggesting an involvement in regulation of energy balance. Here we show that peripheral daily administration of ghrelin caused weight gain by reducing fat utilization in mice and rats. Intracerebroventricular administration of ghrelin generated a dose-dependent increase in food intake and body weight. Rat serum ghrelin concentrations were increased by fasting and were reduced by re-feeding or oral glucose administration, but not by water ingestion. We propose that ghrelin, in addition to its role in regulating GH secretion, signals the hypothalamus when an increase in metabolic efficiency is necessary.", "author" : [ { "dropping-particle" : "", "family" : "Tsch\u00f6p", "given" : "Matthias H", "non-dropping-particle" : "", "parse-names" : false, "suffix" : "" }, { "dropping-particle" : "", "family" : "Smiley", "given" : "D L", "non-dropping-particle" : "", "parse-names" : false, "suffix" : "" }, { "dropping-particle" : "", "family" : "Heiman", "given" : "M L", "non-dropping-particle" : "", "parse-names" : false, "suffix" : "" } ], "container-title" : "Nature", "id" : "ITEM-3", "issue" : "6806", "issued" : { "date-parts" : [ [ "2000", "10", "19" ] ] }, "page" : "908-13", "title" : "Ghrelin induces adiposity in rodents.", "type" : "article-journal", "volume" : "407" }, "uris" : [ "http://www.mendeley.com/documents/?uuid=c7c479d3-a8a7-4cdd-8b7c-47f5fd4496f5" ] }, { "id" : "ITEM-4", "itemData" : { "DOI" : "10.1006/bbrc.2001.4518", "ISSN" : "0006-291X", "PMID" : "11243865", "abstract" : "Ghrelin is a novel gut-brain peptide that binds to the growth hormone secretagogue receptor (GHS-R), thereby functioning in the regulation of growth hormone (GH) release and food intake. Ghrelin-producing cells are most abundant in the oxyntic glands of the stomach. The regulatory mechanism that governs the biosynthesis and secretion of ghrelin has not been clarified. We report that ghrelin mRNA expression in the gastric fundus was increased, but that ghrelin peptide content decreased after a 48-h fast. Both values returned to control levels after refeeding. The ghrelin plasma concentration in the gastric vein and systemic venous blood increased after 24- and 48-h fasts. Furthermore, des-octanoylated ghrelin and n-octanoylated ghrelin were found in rat stomach, with the ratio of des-octanoylated ghrelin to n-octanoylated ghrelin markedly increased after fasting. The ghrelin mRNA level in the stomach also increased after administration of insulin and leptin. Conversely, db/db mice, which are deficient in the leptin receptor, had lower ghrelin mRNA levels than control mice. These findings suggest that this novel gastrointestinal hormone plays a role in the regulation of energy balance.", "author" : [ { "dropping-particle" : "", "family" : "Toshinai", "given" : "K", "non-dropping-particle" : "", "parse-names" : false, "suffix" : "" }, { "dropping-particle" : "", "family" : "Mondal", "given" : "M S", "non-dropping-particle" : "", "parse-names" : false, "suffix" : "" }, { "dropping-particle" : "", "family" : "Nakazato", "given" : "M", "non-dropping-particle" : "", "parse-names" : false, "suffix" : "" }, { "dropping-particle" : "", "family" : "Date", "given" : "Y", "non-dropping-particle" : "", "parse-names" : false, "suffix" : "" }, { "dropping-particle" : "", "family" : "Murakami", "given" : "N", "non-dropping-particle" : "", "parse-names" : false, "suffix" : "" }, { "dropping-particle" : "", "family" : "Kojima", "given" : "M", "non-dropping-particle" : "", "parse-names" : false, "suffix" : "" }, { "dropping-particle" : "", "family" : "Kangawa", "given" : "K", "non-dropping-particle" : "", "parse-names" : false, "suffix" : "" }, { "dropping-particle" : "", "family" : "Matsukura", "given" : "S", "non-dropping-particle" : "", "parse-names" : false, "suffix" : "" } ], "container-title" : "Biochemical and biophysical research communications", "id" : "ITEM-4", "issue" : "5", "issued" : { "date-parts" : [ [ "2001", "3" ] ] }, "page" : "1220-5", "title" : "Upregulation of Ghrelin expression in the stomach upon fasting, insulin-induced hypoglycemia, and leptin administration.", "type" : "article-journal", "volume" : "281" }, "uris" : [ "http://www.mendeley.com/documents/?uuid=003882e7-3697-495f-9d87-845915306a1f" ] } ], "mendeley" : { "formattedCitation" : "(10, 41, 42, 47)", "plainTextFormattedCitation" : "(10, 41, 42, 47)", "previouslyFormattedCitation" : "(10, 40, 41, 46)" }, "properties" : { "noteIndex" : 0 }, "schema" : "https://github.com/citation-style-language/schema/raw/master/csl-citation.json" }</w:instrText>
-      </w:r>
-      <w:r>
-        <w:rPr>
-          <w:sz w:val="22"/>
-          <w:szCs w:val="22"/>
-        </w:rPr>
-        <w:fldChar w:fldCharType="separate"/>
-      </w:r>
-      <w:r>
-        <w:rPr>
-          <w:noProof/>
-          <w:sz w:val="22"/>
-          <w:szCs w:val="22"/>
-        </w:rPr>
-        <w:t>(10, 41, 42, 47)</w:t>
-      </w:r>
-      <w:r>
-        <w:rPr>
-          <w:sz w:val="22"/>
-          <w:szCs w:val="22"/>
-        </w:rPr>
-        <w:fldChar w:fldCharType="end"/>
-      </w:r>
-      <w:r>
-        <w:rPr>
-          <w:sz w:val="22"/>
-          <w:szCs w:val="22"/>
-        </w:rPr>
-        <w:t>.</w:t>
-      </w:r>
-      <w:r>
-        <w:rPr>
-          <w:sz w:val="22"/>
-          <w:szCs w:val="22"/>
-        </w:rPr>
-        <w:t xml:space="preserve"> Similarly, </w:t>
-      </w:r>
-      <w:r>
-        <w:rPr>
-          <w:sz w:val="22"/>
-          <w:szCs w:val="22"/>
-        </w:rPr>
-        <w:t>GLP-1</w:t>
-      </w:r>
-      <w:r>
-        <w:rPr>
-          <w:sz w:val="22"/>
-          <w:szCs w:val="22"/>
-        </w:rPr>
-        <w:t xml:space="preserve"> </w:t>
-      </w:r>
-      <w:r>
-        <w:rPr>
-          <w:sz w:val="22"/>
-          <w:szCs w:val="22"/>
-        </w:rPr>
-        <w:t>was elevated in serum from MCP230-exposed mice in both the fasting and fed state (</w:t>
-      </w:r>
-      <w:r>
-        <w:rPr>
-          <w:sz w:val="22"/>
-          <w:szCs w:val="22"/>
-        </w:rPr>
-        <w:t>main effects for both feeding state, p=0.002, and treatment, p=3.6 x 10</w:t>
-      </w:r>
-      <w:r>
-        <w:rPr>
-          <w:sz w:val="22"/>
-          <w:szCs w:val="22"/>
-          <w:vertAlign w:val="superscript"/>
-        </w:rPr>
-        <w:t>-</w:t>
-      </w:r>
-      <w:r>
-        <w:rPr>
-          <w:sz w:val="22"/>
-          <w:szCs w:val="22"/>
-          <w:vertAlign w:val="superscript"/>
-        </w:rPr>
-        <w:t>5</w:t>
-      </w:r>
-      <w:r>
-        <w:rPr>
-          <w:sz w:val="22"/>
-          <w:szCs w:val="22"/>
-        </w:rPr>
-        <w:t xml:space="preserve">, by 2-way ANOVA, with post-hoc </w:t>
-      </w:r>
-      <w:r>
-        <w:rPr>
-          <w:i/>
-          <w:sz w:val="22"/>
-          <w:szCs w:val="22"/>
-        </w:rPr>
-        <w:t>t-</w:t>
-      </w:r>
-      <w:r>
-        <w:rPr>
-          <w:sz w:val="22"/>
-          <w:szCs w:val="22"/>
-        </w:rPr>
-        <w:t>test p-values of 0.0</w:t>
-      </w:r>
-      <w:r>
-        <w:rPr>
-          <w:sz w:val="22"/>
-          <w:szCs w:val="22"/>
-        </w:rPr>
-        <w:t>24</w:t>
-      </w:r>
-      <w:r>
-        <w:rPr>
-          <w:sz w:val="22"/>
-          <w:szCs w:val="22"/>
-        </w:rPr>
-        <w:t xml:space="preserve"> for fasting and p=0.0</w:t>
-      </w:r>
-      <w:r>
-        <w:rPr>
-          <w:sz w:val="22"/>
-          <w:szCs w:val="22"/>
-        </w:rPr>
-        <w:t>01</w:t>
-      </w:r>
-      <w:r>
-        <w:rPr>
-          <w:sz w:val="22"/>
-          <w:szCs w:val="22"/>
-        </w:rPr>
-        <w:t xml:space="preserve"> for fed </w:t>
-      </w:r>
-      <w:r>
-        <w:rPr>
-          <w:sz w:val="22"/>
-          <w:szCs w:val="22"/>
-        </w:rPr>
-        <w:t>GLP-1</w:t>
-      </w:r>
-      <w:r>
-        <w:rPr>
-          <w:sz w:val="22"/>
-          <w:szCs w:val="22"/>
-        </w:rPr>
-        <w:t xml:space="preserve"> concentrations,</w:t>
-      </w:r>
-      <w:r>
-        <w:rPr>
-          <w:sz w:val="22"/>
-          <w:szCs w:val="22"/>
-        </w:rPr>
-        <w:t xml:space="preserve"> </w:t>
-      </w:r>
-      <w:r>
-        <w:rPr>
-          <w:sz w:val="22"/>
-          <w:szCs w:val="22"/>
-        </w:rPr>
-        <w:t xml:space="preserve">Figure </w:t>
-      </w:r>
-      <w:r>
-        <w:rPr>
-          <w:sz w:val="22"/>
-          <w:szCs w:val="22"/>
-        </w:rPr>
-        <w:t>2D</w:t>
-      </w:r>
-      <w:r>
-        <w:rPr>
-          <w:sz w:val="22"/>
-          <w:szCs w:val="22"/>
-        </w:rPr>
-        <w:t xml:space="preserve">), which is also consistent with the MCP230-exposed mice eating less (Figure </w:t>
-      </w:r>
-      <w:r>
-        <w:rPr>
-          <w:sz w:val="22"/>
-          <w:szCs w:val="22"/>
-        </w:rPr>
-        <w:t>2</w:t>
-      </w:r>
-      <w:r>
-        <w:rPr>
-          <w:sz w:val="22"/>
-          <w:szCs w:val="22"/>
-        </w:rPr>
-        <w:t>A and B)</w:t>
-      </w:r>
-      <w:r>
-        <w:rPr>
-          <w:sz w:val="22"/>
-          <w:szCs w:val="22"/>
-        </w:rPr>
-        <w:t xml:space="preserve"> </w:t>
-      </w:r>
-      <w:r>
-        <w:rPr>
-          <w:sz w:val="22"/>
-          <w:szCs w:val="22"/>
-        </w:rPr>
-        <w:fldChar w:fldCharType="begin" w:fldLock="1"/>
-      </w:r>
-      <w:r>
-        <w:rPr>
-          <w:sz w:val="22"/>
-          <w:szCs w:val="22"/>
-        </w:rPr>
-        <w:instrText>ADDIN CSL_CITATION { "citationItems" : [ { "id" : "ITEM-1", "itemData" : { "DOI" : "10.1053/j.gastro.2004.04.063", "ISSN" : "00165085", "author" : [ { "dropping-particle" : "", "family" : "Baggio", "given" : "Laurie L.", "non-dropping-particle" : "", "parse-names" : false, "suffix" : "" }, { "dropping-particle" : "", "family" : "Huang", "given" : "Qingling", "non-dropping-particle" : "", "parse-names" : false, "suffix" : "" }, { "dropping-particle" : "", "family" : "Brown", "given" : "Theodore J.", "non-dropping-particle" : "", "parse-names" : false, "suffix" : "" }, { "dropping-particle" : "", "family" : "Drucker", "given" : "Daniel J.", "non-dropping-particle" : "", "parse-names" : false, "suffix" : "" } ], "container-title" : "Gastroenterology", "id" : "ITEM-1", "issue" : "2", "issued" : { "date-parts" : [ [ "2004", "8" ] ] }, "page" : "546-558", "title" : "Oxyntomodulin and glucagon-like peptide-1 differentially regulate murine food intake and energy expenditure", "type" : "article-journal", "volume" : "127" }, "uris" : [ "http://www.mendeley.com/documents/?uuid=c8513132-8497-4549-a5c1-006d74c5563c" ] }, { "id" : "ITEM-2", "itemData" : { "DOI" : "10.1038/379069a0", "ISSN" : "0028-0836", "PMID" : "8538742", "abstract" : "The sequence of glucagon-like peptide-1 (7-36) amide (GLP-1) is completely conserved in all mammalian species studied, implying that it plays a critical physiological role. We have shown that GLP-1 and its specific receptors are present in the hypothalamus. No physiological role for central GLP-1 has been established. We report here that intracerebroventricular (ICV) GLP-1 powerfully inhibits feeding in fasted rats. ICV injection of the specific GLP-1-receptor antagonist, exendin (9-39), blocked the inhibitory effect of GLP-1 on food intake. Exendin (9-39) alone had no influence on fast-induced feeding but more than doubled food intake in satiated rats, and augmented the feeding response to the appetite stimulant, neuropeptide Y. Induction of c-fos is a marker of neuronal activation. Following ICV GLP-1 injection, c-fos appeared exclusively in the paraventricular nucleus of the hypothalamus and central nucleus of the amygdala, and this was inhibited by prior administration of exendin (9-39). Both of these regions of the brain are of primary importance in the regulation of feeding. These findings suggest that central GLP-1 is a new physiological mediator of satiety.", "author" : [ { "dropping-particle" : "", "family" : "Turton", "given" : "M D", "non-dropping-particle" : "", "parse-names" : false, "suffix" : "" }, { "dropping-particle" : "", "family" : "O'Shea", "given" : "D", "non-dropping-particle" : "", "parse-names" : false, "suffix" : "" }, { "dropping-particle" : "", "family" : "Gunn", "given" : "I", "non-dropping-particle" : "", "parse-names" : false, "suffix" : "" }, { "dropping-particle" : "", "family" : "Beak", "given" : "S A", "non-dropping-particle" : "", "parse-names" : false, "suffix" : "" }, { "dropping-particle" : "", "family" : "Edwards", "given" : "C M", "non-dropping-particle" : "", "parse-names" : false, "suffix" : "" }, { "dropping-particle" : "", "family" : "Meeran", "given" : "K", "non-dropping-particle" : "", "parse-names" : false, "suffix" : "" }, { "dropping-particle" : "", "family" : "Choi", "given" : "S J", "non-dropping-particle" : "", "parse-names" : false, "suffix" : "" }, { "dropping-particle" : "", "family" : "Taylor", "given" : "G M", "non-dropping-particle" : "", "parse-names" : false, "suffix" : "" }, { "dropping-particle" : "", "family" : "Heath", "given" : "M M", "non-dropping-particle" : "", "parse-names" : false, "suffix" : "" }, { "dropping-particle" : "", "family" : "Lambert", "given" : "P D", "non-dropping-particle" : "", "parse-names" : false, "suffix" : "" }, { "dropping-particle" : "", "family" : "Wilding", "given" : "J P", "non-dropping-particle" : "", "parse-names" : false, "suffix" : "" }, { "dropping-particle" : "", "family" : "Smith", "given" : "D M", "non-dropping-particle" : "", "parse-names" : false, "suffix" : "" }, { "dropping-particle" : "", "family" : "Ghatei", "given" : "M A", "non-dropping-particle" : "", "parse-names" : false, "suffix" : "" }, { "dropping-particle" : "", "family" : "Herbert", "given" : "J", "non-dropping-particle" : "", "parse-names" : false, "suffix" : "" }, { "dropping-particle" : "", "family" : "Bloom", "given" : "S R", "non-dropping-particle" : "", "parse-names" : false, "suffix" : "" } ], "container-title" : "Nature", "id" : "ITEM-2", "issue" : "6560", "issued" : { "date-parts" : [ [ "1996", "1", "4" ] ] }, "page" : "69-72", "title" : "A role for glucagon-like peptide-1 in the central regulation of feeding.", "type" : "article-journal", "volume" : "379" }, "uris" : [ "http://www.mendeley.com/documents/?uuid=4ffd10bf-ff08-40ae-9817-51ba9821f7f1" ] } ], "mendeley" : { "formattedCitation" : "(3, 44)", "plainTextFormattedCitation" : "(3, 44)", "previouslyFormattedCitation" : "(3, 43)" }, "properties" : { "noteIndex" : 0 }, "schema" : "https://github.com/citation-style-language/schema/raw/master/csl-citation.json" }</w:instrText>
-      </w:r>
-      <w:r>
-        <w:rPr>
-          <w:sz w:val="22"/>
-          <w:szCs w:val="22"/>
-        </w:rPr>
-        <w:fldChar w:fldCharType="separate"/>
-      </w:r>
-      <w:r>
-        <w:rPr>
-          <w:noProof/>
-          <w:sz w:val="22"/>
-          <w:szCs w:val="22"/>
-        </w:rPr>
-        <w:t>(3, 44)</w:t>
-      </w:r>
-      <w:r>
-        <w:rPr>
-          <w:sz w:val="22"/>
-          <w:szCs w:val="22"/>
-        </w:rPr>
-        <w:fldChar w:fldCharType="end"/>
-      </w:r>
-      <w:r>
-        <w:rPr>
-          <w:sz w:val="22"/>
-          <w:szCs w:val="22"/>
-        </w:rPr>
-        <w:t xml:space="preserve">. </w:t>
-      </w:r>
-      <w:r>
-        <w:rPr>
-          <w:sz w:val="22"/>
-          <w:szCs w:val="22"/>
-        </w:rPr>
-        <w:t xml:space="preserve">There was a main effect of feeding state for </w:t>
-      </w:r>
-      <w:r>
-        <w:rPr>
-          <w:sz w:val="22"/>
-          <w:szCs w:val="22"/>
-        </w:rPr>
-        <w:t>GIP</w:t>
-      </w:r>
-      <w:r>
-        <w:rPr>
-          <w:sz w:val="22"/>
-          <w:szCs w:val="22"/>
-        </w:rPr>
-        <w:t xml:space="preserve"> concentrations</w:t>
-      </w:r>
-      <w:r>
-        <w:rPr>
-          <w:sz w:val="22"/>
-          <w:szCs w:val="22"/>
-        </w:rPr>
-        <w:t xml:space="preserve"> (</w:t>
-      </w:r>
-      <w:r>
-        <w:rPr>
-          <w:sz w:val="22"/>
-          <w:szCs w:val="22"/>
-        </w:rPr>
-        <w:t>p=6.0 x 10</w:t>
-      </w:r>
-      <w:r>
-        <w:rPr>
-          <w:sz w:val="22"/>
-          <w:szCs w:val="22"/>
-          <w:vertAlign w:val="superscript"/>
-        </w:rPr>
-        <w:t>-9</w:t>
-      </w:r>
-      <w:r>
-        <w:rPr>
-          <w:sz w:val="22"/>
-          <w:szCs w:val="22"/>
-        </w:rPr>
-        <w:t xml:space="preserve"> by 2-way ANOVA, </w:t>
-      </w:r>
-      <w:r>
-        <w:rPr>
-          <w:sz w:val="22"/>
-          <w:szCs w:val="22"/>
-        </w:rPr>
-        <w:t xml:space="preserve">Figure </w:t>
-      </w:r>
-      <w:r>
-        <w:rPr>
-          <w:sz w:val="22"/>
-          <w:szCs w:val="22"/>
-        </w:rPr>
-        <w:t>2</w:t>
-      </w:r>
-      <w:r>
-        <w:rPr>
-          <w:sz w:val="22"/>
-          <w:szCs w:val="22"/>
-        </w:rPr>
-        <w:t>F</w:t>
-      </w:r>
-      <w:r>
-        <w:rPr>
-          <w:sz w:val="22"/>
-          <w:szCs w:val="22"/>
-        </w:rPr>
-        <w:t>)</w:t>
-      </w:r>
-      <w:r>
-        <w:rPr>
-          <w:sz w:val="22"/>
-          <w:szCs w:val="22"/>
-        </w:rPr>
-        <w:t xml:space="preserve"> </w:t>
-      </w:r>
-      <w:r>
-        <w:rPr>
-          <w:sz w:val="22"/>
-          <w:szCs w:val="22"/>
-        </w:rPr>
         <w:t xml:space="preserve">and </w:t>
       </w:r>
       <w:r>
@@ -9458,23 +8627,7 @@
           <w:sz w:val="22"/>
           <w:szCs w:val="22"/>
         </w:rPr>
-        <w:t xml:space="preserve">or </w:t>
-      </w:r>
-      <w:proofErr w:type="spellStart"/>
-      <w:r>
-        <w:rPr>
-          <w:sz w:val="22"/>
-          <w:szCs w:val="22"/>
-        </w:rPr>
-        <w:t>resistin</w:t>
-      </w:r>
-      <w:proofErr w:type="spellEnd"/>
-      <w:r>
-        <w:rPr>
-          <w:sz w:val="22"/>
-          <w:szCs w:val="22"/>
-        </w:rPr>
-        <w:t xml:space="preserve"> concentrations were different between the two groups </w:t>
+        <w:t xml:space="preserve">or resistin concentrations were different between the two groups </w:t>
       </w:r>
       <w:r>
         <w:rPr>
@@ -9534,23 +8687,7 @@
           <w:sz w:val="22"/>
           <w:szCs w:val="22"/>
         </w:rPr>
-        <w:t xml:space="preserve"> after 12 </w:t>
-      </w:r>
-      <w:proofErr w:type="spellStart"/>
-      <w:r>
-        <w:rPr>
-          <w:sz w:val="22"/>
-          <w:szCs w:val="22"/>
-        </w:rPr>
-        <w:t>wk</w:t>
-      </w:r>
-      <w:proofErr w:type="spellEnd"/>
-      <w:r>
-        <w:rPr>
-          <w:sz w:val="22"/>
-          <w:szCs w:val="22"/>
-        </w:rPr>
-        <w:t xml:space="preserve"> of high fat feeding</w:t>
+        <w:t xml:space="preserve"> after 12 wk of high fat feeding</w:t>
       </w:r>
       <w:r>
         <w:rPr>
@@ -9707,7 +8844,7 @@
         </w:rPr>
         <w:t xml:space="preserve">Calculation of the HOMA-IR revealed that both the saline and MCP230-exposed groups had similar </w:t>
       </w:r>
-      <w:del w:id="6" w:author="Dave Bridges" w:date="2016-03-08T08:52:00Z">
+      <w:del w:id="26" w:author="Dave Bridges" w:date="2016-03-08T08:52:00Z">
         <w:r>
           <w:rPr>
             <w:sz w:val="22"/>
@@ -9716,7 +8853,7 @@
           <w:delText>insulin sensitivity</w:delText>
         </w:r>
       </w:del>
-      <w:ins w:id="7" w:author="Dave Bridges" w:date="2016-03-08T08:52:00Z">
+      <w:ins w:id="27" w:author="Dave Bridges" w:date="2016-03-08T08:52:00Z">
         <w:r>
           <w:rPr>
             <w:sz w:val="22"/>
@@ -9732,7 +8869,7 @@
         </w:rPr>
         <w:t xml:space="preserve"> (</w:t>
       </w:r>
-      <w:del w:id="8" w:author="Dave Bridges" w:date="2016-03-08T08:52:00Z">
+      <w:del w:id="28" w:author="Dave Bridges" w:date="2016-03-08T08:52:00Z">
         <w:r>
           <w:rPr>
             <w:sz w:val="22"/>
@@ -9762,7 +8899,7 @@
         </w:rPr>
         <w:t xml:space="preserve"> 1.29 </w:t>
       </w:r>
-      <w:del w:id="9" w:author="Dave Bridges" w:date="2016-03-08T08:52:00Z">
+      <w:del w:id="29" w:author="Dave Bridges" w:date="2016-03-08T08:52:00Z">
         <w:r>
           <w:rPr>
             <w:sz w:val="22"/>
@@ -9771,7 +8908,7 @@
           <w:delText xml:space="preserve">and </w:delText>
         </w:r>
       </w:del>
-      <w:ins w:id="10" w:author="Dave Bridges" w:date="2016-03-08T08:52:00Z">
+      <w:ins w:id="30" w:author="Dave Bridges" w:date="2016-03-08T08:52:00Z">
         <w:r>
           <w:rPr>
             <w:sz w:val="22"/>
@@ -9801,7 +8938,7 @@
         </w:rPr>
         <w:t xml:space="preserve"> 0.96 for Saline and MCP230, respectively; p</w:t>
       </w:r>
-      <w:ins w:id="11" w:author="Dave Bridges" w:date="2016-03-08T08:52:00Z">
+      <w:ins w:id="31" w:author="Dave Bridges" w:date="2016-03-08T08:52:00Z">
         <w:r>
           <w:rPr>
             <w:sz w:val="22"/>
@@ -9810,7 +8947,7 @@
           <w:t>=0.74</w:t>
         </w:r>
       </w:ins>
-      <w:del w:id="12" w:author="Dave Bridges" w:date="2016-03-08T08:52:00Z">
+      <w:del w:id="32" w:author="Dave Bridges" w:date="2016-03-08T08:52:00Z">
         <w:r>
           <w:rPr>
             <w:sz w:val="22"/>
@@ -9958,23 +9095,7 @@
           <w:sz w:val="22"/>
           <w:szCs w:val="22"/>
         </w:rPr>
-        <w:t xml:space="preserve">Consistent with this, we observed no changes in the levels of fasted </w:t>
-      </w:r>
-      <w:proofErr w:type="spellStart"/>
-      <w:r>
-        <w:rPr>
-          <w:sz w:val="22"/>
-          <w:szCs w:val="22"/>
-        </w:rPr>
-        <w:t>Akt</w:t>
-      </w:r>
-      <w:proofErr w:type="spellEnd"/>
-      <w:r>
-        <w:rPr>
-          <w:sz w:val="22"/>
-          <w:szCs w:val="22"/>
-        </w:rPr>
-        <w:t xml:space="preserve"> phosphorylation in</w:t>
+        <w:t>Consistent with this, we observed no changes in the levels of fasted Akt phosphorylation in</w:t>
       </w:r>
       <w:r>
         <w:rPr>
@@ -10049,7 +9170,7 @@
         <w:lastRenderedPageBreak/>
         <w:t>having elevated glucagon concentrations in the fasted and fed state, although fed state levels did not quite attain statistical significance (p=0.009 and p=0.</w:t>
       </w:r>
-      <w:del w:id="13" w:author="Dave Bridges" w:date="2016-03-08T08:51:00Z">
+      <w:del w:id="33" w:author="Dave Bridges" w:date="2016-03-08T08:51:00Z">
         <w:r>
           <w:rPr>
             <w:sz w:val="22"/>
@@ -10196,7 +9317,6 @@
         </w:rPr>
         <w:t xml:space="preserve">individually housed </w:t>
       </w:r>
-      <w:proofErr w:type="gramStart"/>
       <w:r>
         <w:rPr>
           <w:sz w:val="22"/>
@@ -10216,15 +9336,7 @@
           <w:sz w:val="22"/>
           <w:szCs w:val="22"/>
         </w:rPr>
-        <w:t xml:space="preserve"> old</w:t>
-      </w:r>
-      <w:proofErr w:type="gramEnd"/>
-      <w:r>
-        <w:rPr>
-          <w:sz w:val="22"/>
-          <w:szCs w:val="22"/>
-        </w:rPr>
-        <w:t xml:space="preserve"> mice</w:t>
+        <w:t xml:space="preserve"> old mice</w:t>
       </w:r>
       <w:r>
         <w:rPr>
@@ -10252,23 +9364,7 @@
           <w:sz w:val="22"/>
           <w:szCs w:val="22"/>
         </w:rPr>
-        <w:t xml:space="preserve">cages for indirect </w:t>
-      </w:r>
-      <w:proofErr w:type="spellStart"/>
-      <w:r>
-        <w:rPr>
-          <w:sz w:val="22"/>
-          <w:szCs w:val="22"/>
-        </w:rPr>
-        <w:t>calorimetry</w:t>
-      </w:r>
-      <w:proofErr w:type="spellEnd"/>
-      <w:r>
-        <w:rPr>
-          <w:sz w:val="22"/>
-          <w:szCs w:val="22"/>
-        </w:rPr>
-        <w:t>, physical activity monitoring and evaluation of gas exchange rates.</w:t>
+        <w:t>cages for indirect calorimetry, physical activity monitoring and evaluation of gas exchange rates.</w:t>
       </w:r>
       <w:r>
         <w:rPr>
@@ -10746,7 +9842,6 @@
         </w:rPr>
         <w:t xml:space="preserve"> </w:t>
       </w:r>
-      <w:proofErr w:type="gramStart"/>
       <w:r>
         <w:rPr>
           <w:sz w:val="22"/>
@@ -10761,7 +9856,6 @@
         </w:rPr>
         <w:t>fuel</w:t>
       </w:r>
-      <w:proofErr w:type="gramEnd"/>
       <w:r>
         <w:rPr>
           <w:sz w:val="22"/>
@@ -10845,23 +9939,7 @@
           <w:sz w:val="22"/>
           <w:szCs w:val="22"/>
         </w:rPr>
-        <w:t xml:space="preserve">between MCP230 and </w:t>
-      </w:r>
-      <w:proofErr w:type="spellStart"/>
-      <w:r>
-        <w:rPr>
-          <w:sz w:val="22"/>
-          <w:szCs w:val="22"/>
-        </w:rPr>
-        <w:t>cabosil</w:t>
-      </w:r>
-      <w:proofErr w:type="spellEnd"/>
-      <w:r>
-        <w:rPr>
-          <w:sz w:val="22"/>
-          <w:szCs w:val="22"/>
-        </w:rPr>
-        <w:t xml:space="preserve"> </w:t>
+        <w:t xml:space="preserve">between MCP230 and cabosil </w:t>
       </w:r>
       <w:r>
         <w:rPr>
@@ -10945,23 +10023,7 @@
           <w:sz w:val="22"/>
           <w:szCs w:val="22"/>
         </w:rPr>
-        <w:t>control (</w:t>
-      </w:r>
-      <w:proofErr w:type="spellStart"/>
-      <w:r>
-        <w:rPr>
-          <w:sz w:val="22"/>
-          <w:szCs w:val="22"/>
-        </w:rPr>
-        <w:t>cabosil</w:t>
-      </w:r>
-      <w:proofErr w:type="spellEnd"/>
-      <w:r>
-        <w:rPr>
-          <w:sz w:val="22"/>
-          <w:szCs w:val="22"/>
-        </w:rPr>
-        <w:t xml:space="preserve">) or </w:t>
+        <w:t xml:space="preserve">control (cabosil) or </w:t>
       </w:r>
       <w:r>
         <w:rPr>
@@ -11038,23 +10100,7 @@
           <w:sz w:val="22"/>
           <w:szCs w:val="22"/>
         </w:rPr>
-        <w:t>These data indicate that particle exposure alone (</w:t>
-      </w:r>
-      <w:proofErr w:type="spellStart"/>
-      <w:r>
-        <w:rPr>
-          <w:sz w:val="22"/>
-          <w:szCs w:val="22"/>
-        </w:rPr>
-        <w:t>cabosil</w:t>
-      </w:r>
-      <w:proofErr w:type="spellEnd"/>
-      <w:r>
-        <w:rPr>
-          <w:sz w:val="22"/>
-          <w:szCs w:val="22"/>
-        </w:rPr>
-        <w:t>) altered substrate preference; and therefore exposure to the EPFR did not alter substrate preference.</w:t>
+        <w:t>These data indicate that particle exposure alone (cabosil) altered substrate preference; and therefore exposure to the EPFR did not alter substrate preference.</w:t>
       </w:r>
       <w:r>
         <w:rPr>
@@ -11100,7 +10146,6 @@
         </w:rPr>
         <w:t xml:space="preserve"> from MCP230 Treated Mice Have Reduced </w:t>
       </w:r>
-      <w:proofErr w:type="spellStart"/>
       <w:r>
         <w:rPr>
           <w:color w:val="auto"/>
@@ -11115,16 +10160,7 @@
           <w:sz w:val="22"/>
           <w:szCs w:val="22"/>
         </w:rPr>
-        <w:t>DNA</w:t>
-      </w:r>
-      <w:proofErr w:type="spellEnd"/>
-      <w:r>
-        <w:rPr>
-          <w:color w:val="auto"/>
-          <w:sz w:val="22"/>
-          <w:szCs w:val="22"/>
-        </w:rPr>
-        <w:t xml:space="preserve"> Copy Number</w:t>
+        <w:t>DNA Copy Number</w:t>
       </w:r>
       <w:r>
         <w:rPr>
@@ -11139,7 +10175,7 @@
       <w:pPr>
         <w:spacing w:line="480" w:lineRule="auto"/>
         <w:rPr>
-          <w:ins w:id="14" w:author="Dave Bridges" w:date="2016-03-08T08:36:00Z"/>
+          <w:ins w:id="34" w:author="Dave Bridges" w:date="2016-03-08T08:36:00Z"/>
           <w:sz w:val="22"/>
           <w:szCs w:val="22"/>
         </w:rPr>
@@ -11228,7 +10264,6 @@
         </w:rPr>
         <w:t xml:space="preserve">determined </w:t>
       </w:r>
-      <w:proofErr w:type="spellStart"/>
       <w:r>
         <w:rPr>
           <w:sz w:val="22"/>
@@ -11248,25 +10283,57 @@
           <w:sz w:val="22"/>
           <w:szCs w:val="22"/>
         </w:rPr>
-        <w:t>DNA</w:t>
-      </w:r>
-      <w:proofErr w:type="spellEnd"/>
-      <w:r>
-        <w:rPr>
-          <w:sz w:val="22"/>
-          <w:szCs w:val="22"/>
-        </w:rPr>
-        <w:t xml:space="preserve"> copy number in quadriceps muscle after the </w:t>
-      </w:r>
-      <w:proofErr w:type="gramStart"/>
-      <w:r>
-        <w:rPr>
-          <w:sz w:val="22"/>
-          <w:szCs w:val="22"/>
-        </w:rPr>
-        <w:t>12 week</w:t>
-      </w:r>
-      <w:proofErr w:type="gramEnd"/>
+        <w:t xml:space="preserve">DNA copy number in quadriceps muscle after the 12 week </w:t>
+      </w:r>
+      <w:r>
+        <w:rPr>
+          <w:sz w:val="22"/>
+          <w:szCs w:val="22"/>
+        </w:rPr>
+        <w:t>HFD</w:t>
+      </w:r>
+      <w:r>
+        <w:rPr>
+          <w:sz w:val="22"/>
+          <w:szCs w:val="22"/>
+        </w:rPr>
+        <w:t xml:space="preserve"> phase. </w:t>
+      </w:r>
+      <w:r>
+        <w:rPr>
+          <w:sz w:val="22"/>
+          <w:szCs w:val="22"/>
+        </w:rPr>
+        <w:t xml:space="preserve">Figure </w:t>
+      </w:r>
+      <w:r>
+        <w:rPr>
+          <w:sz w:val="22"/>
+          <w:szCs w:val="22"/>
+        </w:rPr>
+        <w:t xml:space="preserve">5A </w:t>
+      </w:r>
+      <w:r>
+        <w:rPr>
+          <w:sz w:val="22"/>
+          <w:szCs w:val="22"/>
+        </w:rPr>
+        <w:t xml:space="preserve">demonstrates that </w:t>
+      </w:r>
+      <w:r>
+        <w:rPr>
+          <w:sz w:val="22"/>
+          <w:szCs w:val="22"/>
+        </w:rPr>
+        <w:t>MCP230-exposed mice ha</w:t>
+      </w:r>
+      <w:r>
+        <w:rPr>
+          <w:sz w:val="22"/>
+          <w:szCs w:val="22"/>
+        </w:rPr>
+        <w:t>ve</w:t>
+      </w:r>
       <w:r>
         <w:rPr>
           <w:sz w:val="22"/>
@@ -11279,49 +10346,7 @@
           <w:sz w:val="22"/>
           <w:szCs w:val="22"/>
         </w:rPr>
-        <w:t>HFD</w:t>
-      </w:r>
-      <w:r>
-        <w:rPr>
-          <w:sz w:val="22"/>
-          <w:szCs w:val="22"/>
-        </w:rPr>
-        <w:t xml:space="preserve"> phase. </w:t>
-      </w:r>
-      <w:r>
-        <w:rPr>
-          <w:sz w:val="22"/>
-          <w:szCs w:val="22"/>
-        </w:rPr>
-        <w:t xml:space="preserve">Figure </w:t>
-      </w:r>
-      <w:r>
-        <w:rPr>
-          <w:sz w:val="22"/>
-          <w:szCs w:val="22"/>
-        </w:rPr>
-        <w:t xml:space="preserve">5A </w:t>
-      </w:r>
-      <w:r>
-        <w:rPr>
-          <w:sz w:val="22"/>
-          <w:szCs w:val="22"/>
-        </w:rPr>
-        <w:t xml:space="preserve">demonstrates that </w:t>
-      </w:r>
-      <w:r>
-        <w:rPr>
-          <w:sz w:val="22"/>
-          <w:szCs w:val="22"/>
-        </w:rPr>
-        <w:t>MCP230-exposed mice ha</w:t>
-      </w:r>
-      <w:r>
-        <w:rPr>
-          <w:sz w:val="22"/>
-          <w:szCs w:val="22"/>
-        </w:rPr>
-        <w:t>ve</w:t>
+        <w:t>a</w:t>
       </w:r>
       <w:r>
         <w:rPr>
@@ -11335,7 +10360,180 @@
           <w:sz w:val="22"/>
           <w:szCs w:val="22"/>
         </w:rPr>
-        <w:t>a</w:t>
+        <w:t>marked reduction</w:t>
+      </w:r>
+      <w:r>
+        <w:rPr>
+          <w:sz w:val="22"/>
+          <w:szCs w:val="22"/>
+        </w:rPr>
+        <w:t xml:space="preserve"> in </w:t>
+      </w:r>
+      <w:r>
+        <w:rPr>
+          <w:sz w:val="22"/>
+          <w:szCs w:val="22"/>
+        </w:rPr>
+        <w:t>mtDNA</w:t>
+      </w:r>
+      <w:r>
+        <w:rPr>
+          <w:sz w:val="22"/>
+          <w:szCs w:val="22"/>
+        </w:rPr>
+        <w:t xml:space="preserve"> copy number</w:t>
+      </w:r>
+      <w:r>
+        <w:rPr>
+          <w:sz w:val="22"/>
+          <w:szCs w:val="22"/>
+        </w:rPr>
+        <w:t xml:space="preserve"> relative to the saline-exposed mice</w:t>
+      </w:r>
+      <w:r>
+        <w:rPr>
+          <w:sz w:val="22"/>
+          <w:szCs w:val="22"/>
+        </w:rPr>
+        <w:t xml:space="preserve">, as determined using primers designed for three distinct </w:t>
+      </w:r>
+      <w:r>
+        <w:rPr>
+          <w:sz w:val="22"/>
+          <w:szCs w:val="22"/>
+        </w:rPr>
+        <w:t>mtDNA</w:t>
+      </w:r>
+      <w:r>
+        <w:rPr>
+          <w:sz w:val="22"/>
+          <w:szCs w:val="22"/>
+        </w:rPr>
+        <w:t>-</w:t>
+      </w:r>
+      <w:r>
+        <w:rPr>
+          <w:sz w:val="22"/>
+          <w:szCs w:val="22"/>
+        </w:rPr>
+        <w:t xml:space="preserve">encoded </w:t>
+      </w:r>
+      <w:r>
+        <w:rPr>
+          <w:sz w:val="22"/>
+          <w:szCs w:val="22"/>
+        </w:rPr>
+        <w:t>gene</w:t>
+      </w:r>
+      <w:r>
+        <w:rPr>
+          <w:sz w:val="22"/>
+          <w:szCs w:val="22"/>
+        </w:rPr>
+        <w:t xml:space="preserve"> regions</w:t>
+      </w:r>
+      <w:r>
+        <w:rPr>
+          <w:sz w:val="22"/>
+          <w:szCs w:val="22"/>
+        </w:rPr>
+        <w:t>. D</w:t>
+      </w:r>
+      <w:r>
+        <w:rPr>
+          <w:sz w:val="22"/>
+          <w:szCs w:val="22"/>
+        </w:rPr>
+        <w:t>ecreases of 61.2%, 68.0% and 51.9%</w:t>
+      </w:r>
+      <w:r>
+        <w:rPr>
+          <w:sz w:val="22"/>
+          <w:szCs w:val="22"/>
+        </w:rPr>
+        <w:t xml:space="preserve"> were observed</w:t>
+      </w:r>
+      <w:r>
+        <w:rPr>
+          <w:sz w:val="22"/>
+          <w:szCs w:val="22"/>
+        </w:rPr>
+        <w:t xml:space="preserve"> for the </w:t>
+      </w:r>
+      <w:r>
+        <w:rPr>
+          <w:sz w:val="22"/>
+          <w:szCs w:val="22"/>
+        </w:rPr>
+        <w:t>mitochondrial D-l</w:t>
+      </w:r>
+      <w:r>
+        <w:rPr>
+          <w:sz w:val="22"/>
+          <w:szCs w:val="22"/>
+        </w:rPr>
+        <w:t xml:space="preserve">oop, </w:t>
+      </w:r>
+      <w:r>
+        <w:rPr>
+          <w:i/>
+          <w:sz w:val="22"/>
+          <w:szCs w:val="22"/>
+        </w:rPr>
+        <w:t>mt-C</w:t>
+      </w:r>
+      <w:r>
+        <w:rPr>
+          <w:i/>
+          <w:sz w:val="22"/>
+          <w:szCs w:val="22"/>
+        </w:rPr>
+        <w:t>yt</w:t>
+      </w:r>
+      <w:r>
+        <w:rPr>
+          <w:i/>
+          <w:sz w:val="22"/>
+          <w:szCs w:val="22"/>
+        </w:rPr>
+        <w:t>b</w:t>
+      </w:r>
+      <w:r>
+        <w:rPr>
+          <w:sz w:val="22"/>
+          <w:szCs w:val="22"/>
+        </w:rPr>
+        <w:t xml:space="preserve"> and </w:t>
+      </w:r>
+      <w:r>
+        <w:rPr>
+          <w:i/>
+          <w:sz w:val="22"/>
+          <w:szCs w:val="22"/>
+        </w:rPr>
+        <w:t>mt-N</w:t>
+      </w:r>
+      <w:r>
+        <w:rPr>
+          <w:i/>
+          <w:sz w:val="22"/>
+          <w:szCs w:val="22"/>
+        </w:rPr>
+        <w:t>d1</w:t>
+      </w:r>
+      <w:r>
+        <w:rPr>
+          <w:sz w:val="22"/>
+          <w:szCs w:val="22"/>
+        </w:rPr>
+        <w:t>, respectively</w:t>
+      </w:r>
+      <w:r>
+        <w:rPr>
+          <w:sz w:val="22"/>
+          <w:szCs w:val="22"/>
+        </w:rPr>
+        <w:t xml:space="preserve"> (p=0.039, p=0.031 and p=0.032, respectively)</w:t>
       </w:r>
       <w:r>
         <w:rPr>
@@ -11349,132 +10547,416 @@
           <w:sz w:val="22"/>
           <w:szCs w:val="22"/>
         </w:rPr>
-        <w:t>marked reduction</w:t>
-      </w:r>
-      <w:r>
-        <w:rPr>
-          <w:sz w:val="22"/>
-          <w:szCs w:val="22"/>
-        </w:rPr>
-        <w:t xml:space="preserve"> in </w:t>
-      </w:r>
-      <w:proofErr w:type="spellStart"/>
-      <w:r>
-        <w:rPr>
-          <w:sz w:val="22"/>
-          <w:szCs w:val="22"/>
-        </w:rPr>
-        <w:t>mtDNA</w:t>
-      </w:r>
-      <w:proofErr w:type="spellEnd"/>
-      <w:r>
-        <w:rPr>
-          <w:sz w:val="22"/>
-          <w:szCs w:val="22"/>
-        </w:rPr>
-        <w:t xml:space="preserve"> copy number</w:t>
-      </w:r>
-      <w:r>
-        <w:rPr>
-          <w:sz w:val="22"/>
-          <w:szCs w:val="22"/>
-        </w:rPr>
-        <w:t xml:space="preserve"> relative to the saline-exposed mice</w:t>
-      </w:r>
-      <w:r>
-        <w:rPr>
-          <w:sz w:val="22"/>
-          <w:szCs w:val="22"/>
-        </w:rPr>
-        <w:t xml:space="preserve">, as determined using primers designed for three distinct </w:t>
-      </w:r>
-      <w:proofErr w:type="spellStart"/>
-      <w:r>
-        <w:rPr>
-          <w:sz w:val="22"/>
-          <w:szCs w:val="22"/>
-        </w:rPr>
-        <w:t>mtDNA</w:t>
-      </w:r>
-      <w:proofErr w:type="spellEnd"/>
-      <w:r>
-        <w:rPr>
-          <w:sz w:val="22"/>
-          <w:szCs w:val="22"/>
-        </w:rPr>
-        <w:t>-</w:t>
-      </w:r>
-      <w:r>
-        <w:rPr>
-          <w:sz w:val="22"/>
-          <w:szCs w:val="22"/>
-        </w:rPr>
-        <w:t xml:space="preserve">encoded </w:t>
-      </w:r>
-      <w:r>
-        <w:rPr>
-          <w:sz w:val="22"/>
-          <w:szCs w:val="22"/>
-        </w:rPr>
-        <w:t>gene</w:t>
-      </w:r>
-      <w:r>
-        <w:rPr>
-          <w:sz w:val="22"/>
-          <w:szCs w:val="22"/>
-        </w:rPr>
-        <w:t xml:space="preserve"> regions</w:t>
-      </w:r>
-      <w:r>
-        <w:rPr>
-          <w:sz w:val="22"/>
-          <w:szCs w:val="22"/>
-        </w:rPr>
-        <w:t>. D</w:t>
-      </w:r>
-      <w:r>
-        <w:rPr>
-          <w:sz w:val="22"/>
-          <w:szCs w:val="22"/>
-        </w:rPr>
-        <w:t>ecreases of 61.2%, 68.0% and 51.9%</w:t>
-      </w:r>
-      <w:r>
-        <w:rPr>
-          <w:sz w:val="22"/>
-          <w:szCs w:val="22"/>
-        </w:rPr>
-        <w:t xml:space="preserve"> were observed</w:t>
-      </w:r>
-      <w:r>
-        <w:rPr>
-          <w:sz w:val="22"/>
-          <w:szCs w:val="22"/>
-        </w:rPr>
-        <w:t xml:space="preserve"> for the </w:t>
-      </w:r>
-      <w:r>
-        <w:rPr>
-          <w:sz w:val="22"/>
-          <w:szCs w:val="22"/>
-        </w:rPr>
-        <w:t>mitochondrial D-l</w:t>
-      </w:r>
-      <w:r>
-        <w:rPr>
-          <w:sz w:val="22"/>
-          <w:szCs w:val="22"/>
-        </w:rPr>
-        <w:t xml:space="preserve">oop, </w:t>
-      </w:r>
-      <w:proofErr w:type="spellStart"/>
+        <w:t xml:space="preserve">suggesting </w:t>
+      </w:r>
+      <w:r>
+        <w:rPr>
+          <w:sz w:val="22"/>
+          <w:szCs w:val="22"/>
+        </w:rPr>
+        <w:t xml:space="preserve">that MCP230 exposed mice </w:t>
+      </w:r>
+      <w:r>
+        <w:rPr>
+          <w:sz w:val="22"/>
+          <w:szCs w:val="22"/>
+        </w:rPr>
+        <w:t xml:space="preserve">may </w:t>
+      </w:r>
+      <w:r>
+        <w:rPr>
+          <w:sz w:val="22"/>
+          <w:szCs w:val="22"/>
+        </w:rPr>
+        <w:t xml:space="preserve">have </w:t>
+      </w:r>
+      <w:r>
+        <w:rPr>
+          <w:sz w:val="22"/>
+          <w:szCs w:val="22"/>
+        </w:rPr>
+        <w:t xml:space="preserve">reduced </w:t>
+      </w:r>
+      <w:r>
+        <w:rPr>
+          <w:sz w:val="22"/>
+          <w:szCs w:val="22"/>
+        </w:rPr>
+        <w:t xml:space="preserve">skeletal muscle </w:t>
+      </w:r>
+      <w:r>
+        <w:rPr>
+          <w:sz w:val="22"/>
+          <w:szCs w:val="22"/>
+        </w:rPr>
+        <w:t>mitochondrial content</w:t>
+      </w:r>
+      <w:r>
+        <w:rPr>
+          <w:sz w:val="22"/>
+          <w:szCs w:val="22"/>
+        </w:rPr>
+        <w:t>.</w:t>
+      </w:r>
+      <w:r>
+        <w:rPr>
+          <w:sz w:val="22"/>
+          <w:szCs w:val="22"/>
+        </w:rPr>
+        <w:t xml:space="preserve"> </w:t>
+      </w:r>
+      <w:r>
+        <w:rPr>
+          <w:sz w:val="22"/>
+          <w:szCs w:val="22"/>
+        </w:rPr>
+        <w:t>Since c</w:t>
+      </w:r>
+      <w:r>
+        <w:rPr>
+          <w:sz w:val="22"/>
+          <w:szCs w:val="22"/>
+        </w:rPr>
+        <w:t xml:space="preserve">itrate </w:t>
+      </w:r>
+      <w:r>
+        <w:rPr>
+          <w:sz w:val="22"/>
+          <w:szCs w:val="22"/>
+        </w:rPr>
+        <w:t xml:space="preserve">synthase activity </w:t>
+      </w:r>
+      <w:r>
+        <w:rPr>
+          <w:sz w:val="22"/>
+          <w:szCs w:val="22"/>
+        </w:rPr>
+        <w:t xml:space="preserve">is </w:t>
+      </w:r>
+      <w:r>
+        <w:rPr>
+          <w:sz w:val="22"/>
+          <w:szCs w:val="22"/>
+        </w:rPr>
+        <w:t>better</w:t>
+      </w:r>
+      <w:r>
+        <w:rPr>
+          <w:sz w:val="22"/>
+          <w:szCs w:val="22"/>
+        </w:rPr>
+        <w:t xml:space="preserve"> associated</w:t>
+      </w:r>
+      <w:r>
+        <w:rPr>
+          <w:sz w:val="22"/>
+          <w:szCs w:val="22"/>
+        </w:rPr>
+        <w:t xml:space="preserve"> with skeletal muscle mitochondrial content</w:t>
+      </w:r>
+      <w:r>
+        <w:rPr>
+          <w:sz w:val="22"/>
+          <w:szCs w:val="22"/>
+        </w:rPr>
+        <w:t xml:space="preserve"> than mtDNA copy number </w:t>
+      </w:r>
+      <w:r>
+        <w:rPr>
+          <w:sz w:val="22"/>
+          <w:szCs w:val="22"/>
+        </w:rPr>
+        <w:t>(</w:t>
+      </w:r>
+      <w:r>
+        <w:rPr>
+          <w:sz w:val="22"/>
+          <w:szCs w:val="22"/>
+        </w:rPr>
+        <w:t xml:space="preserve">and </w:t>
+      </w:r>
+      <w:r>
+        <w:rPr>
+          <w:sz w:val="22"/>
+          <w:szCs w:val="22"/>
+        </w:rPr>
+        <w:t xml:space="preserve">is </w:t>
+      </w:r>
+      <w:r>
+        <w:rPr>
+          <w:sz w:val="22"/>
+          <w:szCs w:val="22"/>
+        </w:rPr>
+        <w:t xml:space="preserve">also </w:t>
+      </w:r>
+      <w:r>
+        <w:rPr>
+          <w:sz w:val="22"/>
+          <w:szCs w:val="22"/>
+        </w:rPr>
+        <w:t>a good indicator of tricarboxylic acid cycle activity</w:t>
+      </w:r>
+      <w:r>
+        <w:rPr>
+          <w:sz w:val="22"/>
+          <w:szCs w:val="22"/>
+        </w:rPr>
+        <w:t xml:space="preserve"> </w:t>
+      </w:r>
+      <w:r>
+        <w:rPr>
+          <w:sz w:val="22"/>
+          <w:szCs w:val="22"/>
+        </w:rPr>
+        <w:fldChar w:fldCharType="begin" w:fldLock="1"/>
+      </w:r>
+      <w:r>
+        <w:rPr>
+          <w:sz w:val="22"/>
+          <w:szCs w:val="22"/>
+        </w:rPr>
+        <w:instrText>ADDIN CSL_CITATION { "citationItems" : [ { "id" : "ITEM-1", "itemData" : { "DOI" : "10.1113/jphysiol.2012.230185", "ISBN" : "1469-7793 (Electronic)\\r0022-3751 (Linking)", "ISSN" : "1469-7793", "PMID" : "22586215", "abstract" : "Skeletal muscle mitochondrial content varies extensively between human subjects. Biochemical measures of mitochondrial proteins, enzyme activities and lipids are often used as markers of mitochondrial content and muscle oxidative capacity (OXPHOS). The purpose of this study was to determine how closely associated these commonly used biochemical measures are to muscle mitochondrial content and OXPHOS. Sixteen young healthy male subjects were recruited for this study. Subjects completed a graded exercise test to determine maximal oxygen uptake (VO2peak) and muscle biopsies were obtained from the vastus lateralis. Mitochondrial content was determined using transmission electron microscopy imaging and OXPHOS was determined as the maximal coupled respiration in permeabilized fibres. Biomarkers of interest were citrate synthase (CS) activity, cardiolipin content, mitochondrial DNA content (mtDNA), complex I\u2013V protein content, and complex I\u2013IV activity. Spearman correlation coefficient tests and Lin's concordance tests were applied to assess the absolute and relative association between the markers and mitochondrial content or OXPHOS. Subjects had a large range of VO2peak (range 29.9\u201371.6ml min\u22121 kg\u22121) and mitochondrial content (4\u201315% of cell volume).Cardiolipin content showed the strongest association with mitochondrial content followed by CS and complex I activities. mtDNA was not related to mitochondrial content. Complex IV activity showed the strongest association with muscle oxidative capacity followed by complex II activity.We conclude that cardiolipin content, and CS and complex I activities are the biomarkers that exhibit the strongest association with mitochondrial content, while complex IV activity is strongly associated with OXPHOS capacity in human skeletal muscle.", "author" : [ { "dropping-particle" : "", "family" : "Larsen", "given" : "Steen", "non-dropping-particle" : "", "parse-names" : false, "suffix" : "" }, { "dropping-particle" : "", "family" : "Nielsen", "given" : "Joachim", "non-dropping-particle" : "", "parse-names" : false, "suffix" : "" }, { "dropping-particle" : "", "family" : "Hansen", "given" : "Christina Neigaard", "non-dropping-particle" : "", "parse-names" : false, "suffix" : "" }, { "dropping-particle" : "", "family" : "Nielsen", "given" : "Lars Bo", "non-dropping-particle" : "", "parse-names" : false, "suffix" : "" }, { "dropping-particle" : "", "family" : "Wibrand", "given" : "Flemming", "non-dropping-particle" : "", "parse-names" : false, "suffix" : "" }, { "dropping-particle" : "", "family" : "Stride", "given" : "Nis", "non-dropping-particle" : "", "parse-names" : false, "suffix" : "" }, { "dropping-particle" : "", "family" : "Schroder", "given" : "Henrik Daa", "non-dropping-particle" : "", "parse-names" : false, "suffix" : "" }, { "dropping-particle" : "", "family" : "Boushel", "given" : "Robert", "non-dropping-particle" : "", "parse-names" : false, "suffix" : "" }, { "dropping-particle" : "", "family" : "Helge", "given" : "J\u00f8rn Wulff", "non-dropping-particle" : "", "parse-names" : false, "suffix" : "" }, { "dropping-particle" : "", "family" : "Dela", "given" : "Flemming", "non-dropping-particle" : "", "parse-names" : false, "suffix" : "" }, { "dropping-particle" : "", "family" : "Hey-Mogensen", "given" : "Martin", "non-dropping-particle" : "", "parse-names" : false, "suffix" : "" } ], "container-title" : "The Journal of physiology", "id" : "ITEM-1", "issue" : "Pt 14", "issued" : { "date-parts" : [ [ "2012" ] ] }, "page" : "3349-60", "title" : "Biomarkers of mitochondrial content in skeletal muscle of healthy young human subjects.", "type" : "article-journal", "volume" : "590" }, "uris" : [ "http://www.mendeley.com/documents/?uuid=a643963f-c7b3-4716-ac7c-659303b2f291" ] } ], "mendeley" : { "formattedCitation" : "(23)", "plainTextFormattedCitation" : "(23)", "previouslyFormattedCitation" : "(22)" }, "properties" : { "noteIndex" : 0 }, "schema" : "https://github.com/citation-style-language/schema/raw/master/csl-citation.json" }</w:instrText>
+      </w:r>
+      <w:r>
+        <w:rPr>
+          <w:sz w:val="22"/>
+          <w:szCs w:val="22"/>
+        </w:rPr>
+        <w:fldChar w:fldCharType="separate"/>
+      </w:r>
+      <w:r>
+        <w:rPr>
+          <w:noProof/>
+          <w:sz w:val="22"/>
+          <w:szCs w:val="22"/>
+        </w:rPr>
+        <w:t>(23)</w:t>
+      </w:r>
+      <w:r>
+        <w:rPr>
+          <w:sz w:val="22"/>
+          <w:szCs w:val="22"/>
+        </w:rPr>
+        <w:fldChar w:fldCharType="end"/>
+      </w:r>
+      <w:r>
+        <w:rPr>
+          <w:sz w:val="22"/>
+          <w:szCs w:val="22"/>
+        </w:rPr>
+        <w:t xml:space="preserve">, we measured citrate synthase activity to further evaluate mitochondrial content and function </w:t>
+      </w:r>
+      <w:r>
+        <w:rPr>
+          <w:sz w:val="22"/>
+          <w:szCs w:val="22"/>
+        </w:rPr>
+        <w:t xml:space="preserve">in the skeletal muscle from </w:t>
+      </w:r>
+      <w:r>
+        <w:rPr>
+          <w:sz w:val="22"/>
+          <w:szCs w:val="22"/>
+        </w:rPr>
+        <w:t xml:space="preserve">MCP230 </w:t>
+      </w:r>
+      <w:r>
+        <w:rPr>
+          <w:sz w:val="22"/>
+          <w:szCs w:val="22"/>
+        </w:rPr>
+        <w:t>exposed mice</w:t>
+      </w:r>
+      <w:r>
+        <w:rPr>
+          <w:sz w:val="22"/>
+          <w:szCs w:val="22"/>
+        </w:rPr>
+        <w:t>.</w:t>
+      </w:r>
+      <w:r>
+        <w:rPr>
+          <w:sz w:val="22"/>
+          <w:szCs w:val="22"/>
+        </w:rPr>
+        <w:t xml:space="preserve"> </w:t>
+      </w:r>
+      <w:r>
+        <w:rPr>
+          <w:sz w:val="22"/>
+          <w:szCs w:val="22"/>
+        </w:rPr>
+        <w:t xml:space="preserve">As shown in Figure </w:t>
+      </w:r>
+      <w:r>
+        <w:rPr>
+          <w:sz w:val="22"/>
+          <w:szCs w:val="22"/>
+        </w:rPr>
+        <w:t>5B</w:t>
+      </w:r>
+      <w:r>
+        <w:rPr>
+          <w:sz w:val="22"/>
+          <w:szCs w:val="22"/>
+        </w:rPr>
+        <w:t>, maximal citrate synthase activity was reduced 24</w:t>
+      </w:r>
+      <w:r>
+        <w:rPr>
+          <w:sz w:val="22"/>
+          <w:szCs w:val="22"/>
+        </w:rPr>
+        <w:t>.1</w:t>
+      </w:r>
+      <w:r>
+        <w:rPr>
+          <w:sz w:val="22"/>
+          <w:szCs w:val="22"/>
+        </w:rPr>
+        <w:t>% in the quadriceps from MCP230</w:t>
+      </w:r>
+      <w:r>
+        <w:rPr>
+          <w:sz w:val="22"/>
+          <w:szCs w:val="22"/>
+        </w:rPr>
+        <w:t xml:space="preserve"> </w:t>
+      </w:r>
+      <w:r>
+        <w:rPr>
+          <w:sz w:val="22"/>
+          <w:szCs w:val="22"/>
+        </w:rPr>
+        <w:t>exposed mice (p=0.03).</w:t>
+      </w:r>
+      <w:r>
+        <w:rPr>
+          <w:sz w:val="22"/>
+          <w:szCs w:val="22"/>
+        </w:rPr>
+        <w:t xml:space="preserve"> </w:t>
+      </w:r>
+      <w:r>
+        <w:rPr>
+          <w:sz w:val="22"/>
+          <w:szCs w:val="22"/>
+        </w:rPr>
+        <w:t>Together, r</w:t>
+      </w:r>
+      <w:r>
+        <w:rPr>
+          <w:sz w:val="22"/>
+          <w:szCs w:val="22"/>
+        </w:rPr>
+        <w:t>educed mtDNA copy number and lower citrate synthase activity</w:t>
+      </w:r>
+      <w:r>
+        <w:rPr>
+          <w:sz w:val="22"/>
+          <w:szCs w:val="22"/>
+        </w:rPr>
+        <w:t xml:space="preserve"> suggest that mice exposed to MCP230 are likely to have reduced mitochondrial oxidative enzyme content and, as a result, reduced skeletal muscle oxidative capacity</w:t>
+      </w:r>
+      <w:r>
+        <w:rPr>
+          <w:sz w:val="22"/>
+          <w:szCs w:val="22"/>
+        </w:rPr>
+        <w:t>,</w:t>
+      </w:r>
+      <w:r>
+        <w:rPr>
+          <w:sz w:val="22"/>
+          <w:szCs w:val="22"/>
+        </w:rPr>
+        <w:t xml:space="preserve"> which</w:t>
+      </w:r>
+      <w:r>
+        <w:rPr>
+          <w:sz w:val="22"/>
+          <w:szCs w:val="22"/>
+        </w:rPr>
+        <w:t>, along with the reduction in physical activity,</w:t>
+      </w:r>
+      <w:r>
+        <w:rPr>
+          <w:sz w:val="22"/>
+          <w:szCs w:val="22"/>
+        </w:rPr>
+        <w:t xml:space="preserve"> would likely contribute to the reduced VO</w:t>
+      </w:r>
+      <w:r>
+        <w:rPr>
+          <w:sz w:val="22"/>
+          <w:szCs w:val="22"/>
+          <w:vertAlign w:val="subscript"/>
+        </w:rPr>
+        <w:t>2</w:t>
+      </w:r>
+      <w:r>
+        <w:rPr>
+          <w:sz w:val="22"/>
+          <w:szCs w:val="22"/>
+        </w:rPr>
+        <w:t xml:space="preserve"> seen in these mice.</w:t>
+      </w:r>
+      <w:r>
+        <w:rPr>
+          <w:sz w:val="22"/>
+          <w:szCs w:val="22"/>
+        </w:rPr>
+        <w:t xml:space="preserve"> </w:t>
+      </w:r>
+      <w:r>
+        <w:rPr>
+          <w:sz w:val="22"/>
+          <w:szCs w:val="22"/>
+        </w:rPr>
+        <w:t>Consistent with this hypothesis</w:t>
+      </w:r>
+      <w:r>
+        <w:rPr>
+          <w:sz w:val="22"/>
+          <w:szCs w:val="22"/>
+        </w:rPr>
+        <w:t xml:space="preserve">, </w:t>
+      </w:r>
+      <w:r>
+        <w:rPr>
+          <w:sz w:val="22"/>
+          <w:szCs w:val="22"/>
+        </w:rPr>
+        <w:t>mRNA transcript levels for the mitochondrial-</w:t>
+      </w:r>
+      <w:r>
+        <w:rPr>
+          <w:sz w:val="22"/>
+          <w:szCs w:val="22"/>
+        </w:rPr>
+        <w:t xml:space="preserve"> and nuclear-</w:t>
+      </w:r>
+      <w:r>
+        <w:rPr>
+          <w:sz w:val="22"/>
+          <w:szCs w:val="22"/>
+        </w:rPr>
+        <w:t>encoded electro</w:t>
+      </w:r>
+      <w:r>
+        <w:rPr>
+          <w:sz w:val="22"/>
+          <w:szCs w:val="22"/>
+        </w:rPr>
+        <w:t xml:space="preserve">n transport genes </w:t>
+      </w:r>
       <w:r>
         <w:rPr>
           <w:i/>
           <w:sz w:val="22"/>
           <w:szCs w:val="22"/>
         </w:rPr>
-        <w:t>mt-C</w:t>
+        <w:t>mt-</w:t>
       </w:r>
       <w:r>
         <w:rPr>
@@ -11482,7 +10964,21 @@
           <w:sz w:val="22"/>
           <w:szCs w:val="22"/>
         </w:rPr>
-        <w:t>yt</w:t>
+        <w:t>Nd4</w:t>
+      </w:r>
+      <w:r>
+        <w:rPr>
+          <w:sz w:val="22"/>
+          <w:szCs w:val="22"/>
+        </w:rPr>
+        <w:t xml:space="preserve"> (25.2%)</w:t>
+      </w:r>
+      <w:r>
+        <w:rPr>
+          <w:sz w:val="22"/>
+          <w:szCs w:val="22"/>
+        </w:rPr>
+        <w:t xml:space="preserve">, </w:t>
       </w:r>
       <w:r>
         <w:rPr>
@@ -11490,15 +10986,21 @@
           <w:sz w:val="22"/>
           <w:szCs w:val="22"/>
         </w:rPr>
-        <w:t>b</w:t>
-      </w:r>
-      <w:proofErr w:type="spellEnd"/>
-      <w:r>
-        <w:rPr>
-          <w:sz w:val="22"/>
-          <w:szCs w:val="22"/>
-        </w:rPr>
-        <w:t xml:space="preserve"> and </w:t>
+        <w:t>Sdha</w:t>
+      </w:r>
+      <w:r>
+        <w:rPr>
+          <w:sz w:val="22"/>
+          <w:szCs w:val="22"/>
+        </w:rPr>
+        <w:t xml:space="preserve"> (35.9%),</w:t>
+      </w:r>
+      <w:r>
+        <w:rPr>
+          <w:sz w:val="22"/>
+          <w:szCs w:val="22"/>
+        </w:rPr>
+        <w:t xml:space="preserve"> </w:t>
       </w:r>
       <w:r>
         <w:rPr>
@@ -11506,7 +11008,7 @@
           <w:sz w:val="22"/>
           <w:szCs w:val="22"/>
         </w:rPr>
-        <w:t>mt-N</w:t>
+        <w:t>mt-</w:t>
       </w:r>
       <w:r>
         <w:rPr>
@@ -11514,557 +11016,8 @@
           <w:sz w:val="22"/>
           <w:szCs w:val="22"/>
         </w:rPr>
-        <w:t>d1</w:t>
-      </w:r>
-      <w:r>
-        <w:rPr>
-          <w:sz w:val="22"/>
-          <w:szCs w:val="22"/>
-        </w:rPr>
-        <w:t>, respectively</w:t>
-      </w:r>
-      <w:r>
-        <w:rPr>
-          <w:sz w:val="22"/>
-          <w:szCs w:val="22"/>
-        </w:rPr>
-        <w:t xml:space="preserve"> (p=0.039, p=0.031 and p=0.032, respectively)</w:t>
-      </w:r>
-      <w:r>
-        <w:rPr>
-          <w:sz w:val="22"/>
-          <w:szCs w:val="22"/>
-        </w:rPr>
-        <w:t xml:space="preserve"> </w:t>
-      </w:r>
-      <w:r>
-        <w:rPr>
-          <w:sz w:val="22"/>
-          <w:szCs w:val="22"/>
-        </w:rPr>
-        <w:t xml:space="preserve">suggesting </w:t>
-      </w:r>
-      <w:r>
-        <w:rPr>
-          <w:sz w:val="22"/>
-          <w:szCs w:val="22"/>
-        </w:rPr>
-        <w:t xml:space="preserve">that MCP230 exposed mice </w:t>
-      </w:r>
-      <w:r>
-        <w:rPr>
-          <w:sz w:val="22"/>
-          <w:szCs w:val="22"/>
-        </w:rPr>
-        <w:t xml:space="preserve">may </w:t>
-      </w:r>
-      <w:r>
-        <w:rPr>
-          <w:sz w:val="22"/>
-          <w:szCs w:val="22"/>
-        </w:rPr>
-        <w:t xml:space="preserve">have </w:t>
-      </w:r>
-      <w:r>
-        <w:rPr>
-          <w:sz w:val="22"/>
-          <w:szCs w:val="22"/>
-        </w:rPr>
-        <w:t xml:space="preserve">reduced </w:t>
-      </w:r>
-      <w:r>
-        <w:rPr>
-          <w:sz w:val="22"/>
-          <w:szCs w:val="22"/>
-        </w:rPr>
-        <w:t xml:space="preserve">skeletal muscle </w:t>
-      </w:r>
-      <w:r>
-        <w:rPr>
-          <w:sz w:val="22"/>
-          <w:szCs w:val="22"/>
-        </w:rPr>
-        <w:t>mitochondrial content</w:t>
-      </w:r>
-      <w:r>
-        <w:rPr>
-          <w:sz w:val="22"/>
-          <w:szCs w:val="22"/>
-        </w:rPr>
-        <w:t>.</w:t>
-      </w:r>
-      <w:r>
-        <w:rPr>
-          <w:sz w:val="22"/>
-          <w:szCs w:val="22"/>
-        </w:rPr>
-        <w:t xml:space="preserve"> </w:t>
-      </w:r>
-      <w:r>
-        <w:rPr>
-          <w:sz w:val="22"/>
-          <w:szCs w:val="22"/>
-        </w:rPr>
-        <w:t>Since c</w:t>
-      </w:r>
-      <w:r>
-        <w:rPr>
-          <w:sz w:val="22"/>
-          <w:szCs w:val="22"/>
-        </w:rPr>
-        <w:t xml:space="preserve">itrate </w:t>
-      </w:r>
-      <w:r>
-        <w:rPr>
-          <w:sz w:val="22"/>
-          <w:szCs w:val="22"/>
-        </w:rPr>
-        <w:t xml:space="preserve">synthase activity </w:t>
-      </w:r>
-      <w:r>
-        <w:rPr>
-          <w:sz w:val="22"/>
-          <w:szCs w:val="22"/>
-        </w:rPr>
-        <w:t xml:space="preserve">is </w:t>
-      </w:r>
-      <w:r>
-        <w:rPr>
-          <w:sz w:val="22"/>
-          <w:szCs w:val="22"/>
-        </w:rPr>
-        <w:t>better</w:t>
-      </w:r>
-      <w:r>
-        <w:rPr>
-          <w:sz w:val="22"/>
-          <w:szCs w:val="22"/>
-        </w:rPr>
-        <w:t xml:space="preserve"> associated</w:t>
-      </w:r>
-      <w:r>
-        <w:rPr>
-          <w:sz w:val="22"/>
-          <w:szCs w:val="22"/>
-        </w:rPr>
-        <w:t xml:space="preserve"> with skeletal muscle mitochondrial content</w:t>
-      </w:r>
-      <w:r>
-        <w:rPr>
-          <w:sz w:val="22"/>
-          <w:szCs w:val="22"/>
-        </w:rPr>
-        <w:t xml:space="preserve"> than </w:t>
-      </w:r>
-      <w:proofErr w:type="spellStart"/>
-      <w:r>
-        <w:rPr>
-          <w:sz w:val="22"/>
-          <w:szCs w:val="22"/>
-        </w:rPr>
-        <w:t>mtDNA</w:t>
-      </w:r>
-      <w:proofErr w:type="spellEnd"/>
-      <w:r>
-        <w:rPr>
-          <w:sz w:val="22"/>
-          <w:szCs w:val="22"/>
-        </w:rPr>
-        <w:t xml:space="preserve"> copy number </w:t>
-      </w:r>
-      <w:r>
-        <w:rPr>
-          <w:sz w:val="22"/>
-          <w:szCs w:val="22"/>
-        </w:rPr>
-        <w:t>(</w:t>
-      </w:r>
-      <w:r>
-        <w:rPr>
-          <w:sz w:val="22"/>
-          <w:szCs w:val="22"/>
-        </w:rPr>
-        <w:t xml:space="preserve">and </w:t>
-      </w:r>
-      <w:r>
-        <w:rPr>
-          <w:sz w:val="22"/>
-          <w:szCs w:val="22"/>
-        </w:rPr>
-        <w:t xml:space="preserve">is </w:t>
-      </w:r>
-      <w:r>
-        <w:rPr>
-          <w:sz w:val="22"/>
-          <w:szCs w:val="22"/>
-        </w:rPr>
-        <w:t xml:space="preserve">also </w:t>
-      </w:r>
-      <w:r>
-        <w:rPr>
-          <w:sz w:val="22"/>
-          <w:szCs w:val="22"/>
-        </w:rPr>
-        <w:t xml:space="preserve">a good indicator of </w:t>
-      </w:r>
-      <w:proofErr w:type="spellStart"/>
-      <w:r>
-        <w:rPr>
-          <w:sz w:val="22"/>
-          <w:szCs w:val="22"/>
-        </w:rPr>
-        <w:t>tricarboxylic</w:t>
-      </w:r>
-      <w:proofErr w:type="spellEnd"/>
-      <w:r>
-        <w:rPr>
-          <w:sz w:val="22"/>
-          <w:szCs w:val="22"/>
-        </w:rPr>
-        <w:t xml:space="preserve"> acid cycle activity</w:t>
-      </w:r>
-      <w:r>
-        <w:rPr>
-          <w:sz w:val="22"/>
-          <w:szCs w:val="22"/>
-        </w:rPr>
-        <w:t xml:space="preserve"> </w:t>
-      </w:r>
-      <w:r>
-        <w:rPr>
-          <w:sz w:val="22"/>
-          <w:szCs w:val="22"/>
-        </w:rPr>
-        <w:fldChar w:fldCharType="begin" w:fldLock="1"/>
-      </w:r>
-      <w:r>
-        <w:rPr>
-          <w:sz w:val="22"/>
-          <w:szCs w:val="22"/>
-        </w:rPr>
-        <w:instrText>ADDIN CSL_CITATION { "citationItems" : [ { "id" : "ITEM-1", "itemData" : { "DOI" : "10.1113/jphysiol.2012.230185", "ISBN" : "1469-7793 (Electronic)\\r0022-3751 (Linking)", "ISSN" : "1469-7793", "PMID" : "22586215", "abstract" : "Skeletal muscle mitochondrial content varies extensively between human subjects. Biochemical measures of mitochondrial proteins, enzyme activities and lipids are often used as markers of mitochondrial content and muscle oxidative capacity (OXPHOS). The purpose of this study was to determine how closely associated these commonly used biochemical measures are to muscle mitochondrial content and OXPHOS. Sixteen young healthy male subjects were recruited for this study. Subjects completed a graded exercise test to determine maximal oxygen uptake (VO2peak) and muscle biopsies were obtained from the vastus lateralis. Mitochondrial content was determined using transmission electron microscopy imaging and OXPHOS was determined as the maximal coupled respiration in permeabilized fibres. Biomarkers of interest were citrate synthase (CS) activity, cardiolipin content, mitochondrial DNA content (mtDNA), complex I\u2013V protein content, and complex I\u2013IV activity. Spearman correlation coefficient tests and Lin's concordance tests were applied to assess the absolute and relative association between the markers and mitochondrial content or OXPHOS. Subjects had a large range of VO2peak (range 29.9\u201371.6ml min\u22121 kg\u22121) and mitochondrial content (4\u201315% of cell volume).Cardiolipin content showed the strongest association with mitochondrial content followed by CS and complex I activities. mtDNA was not related to mitochondrial content. Complex IV activity showed the strongest association with muscle oxidative capacity followed by complex II activity.We conclude that cardiolipin content, and CS and complex I activities are the biomarkers that exhibit the strongest association with mitochondrial content, while complex IV activity is strongly associated with OXPHOS capacity in human skeletal muscle.", "author" : [ { "dropping-particle" : "", "family" : "Larsen", "given" : "Steen", "non-dropping-particle" : "", "parse-names" : false, "suffix" : "" }, { "dropping-particle" : "", "family" : "Nielsen", "given" : "Joachim", "non-dropping-particle" : "", "parse-names" : false, "suffix" : "" }, { "dropping-particle" : "", "family" : "Hansen", "given" : "Christina Neigaard", "non-dropping-particle" : "", "parse-names" : false, "suffix" : "" }, { "dropping-particle" : "", "family" : "Nielsen", "given" : "Lars Bo", "non-dropping-particle" : "", "parse-names" : false, "suffix" : "" }, { "dropping-particle" : "", "family" : "Wibrand", "given" : "Flemming", "non-dropping-particle" : "", "parse-names" : false, "suffix" : "" }, { "dropping-particle" : "", "family" : "Stride", "given" : "Nis", "non-dropping-particle" : "", "parse-names" : false, "suffix" : "" }, { "dropping-particle" : "", "family" : "Schroder", "given" : "Henrik Daa", "non-dropping-particle" : "", "parse-names" : false, "suffix" : "" }, { "dropping-particle" : "", "family" : "Boushel", "given" : "Robert", "non-dropping-particle" : "", "parse-names" : false, "suffix" : "" }, { "dropping-particle" : "", "family" : "Helge", "given" : "J\u00f8rn Wulff", "non-dropping-particle" : "", "parse-names" : false, "suffix" : "" }, { "dropping-particle" : "", "family" : "Dela", "given" : "Flemming", "non-dropping-particle" : "", "parse-names" : false, "suffix" : "" }, { "dropping-particle" : "", "family" : "Hey-Mogensen", "given" : "Martin", "non-dropping-particle" : "", "parse-names" : false, "suffix" : "" } ], "container-title" : "The Journal of physiology", "id" : "ITEM-1", "issue" : "Pt 14", "issued" : { "date-parts" : [ [ "2012" ] ] }, "page" : "3349-60", "title" : "Biomarkers of mitochondrial content in skeletal muscle of healthy young human subjects.", "type" : "article-journal", "volume" : "590" }, "uris" : [ "http://www.mendeley.com/documents/?uuid=a643963f-c7b3-4716-ac7c-659303b2f291" ] } ], "mendeley" : { "formattedCitation" : "(23)", "plainTextFormattedCitation" : "(23)", "previouslyFormattedCitation" : "(22)" }, "properties" : { "noteIndex" : 0 }, "schema" : "https://github.com/citation-style-language/schema/raw/master/csl-citation.json" }</w:instrText>
-      </w:r>
-      <w:r>
-        <w:rPr>
-          <w:sz w:val="22"/>
-          <w:szCs w:val="22"/>
-        </w:rPr>
-        <w:fldChar w:fldCharType="separate"/>
-      </w:r>
-      <w:r>
-        <w:rPr>
-          <w:noProof/>
-          <w:sz w:val="22"/>
-          <w:szCs w:val="22"/>
-        </w:rPr>
-        <w:t>(23)</w:t>
-      </w:r>
-      <w:r>
-        <w:rPr>
-          <w:sz w:val="22"/>
-          <w:szCs w:val="22"/>
-        </w:rPr>
-        <w:fldChar w:fldCharType="end"/>
-      </w:r>
-      <w:r>
-        <w:rPr>
-          <w:sz w:val="22"/>
-          <w:szCs w:val="22"/>
-        </w:rPr>
-        <w:t xml:space="preserve">, we measured citrate synthase activity to further evaluate mitochondrial content and function </w:t>
-      </w:r>
-      <w:r>
-        <w:rPr>
-          <w:sz w:val="22"/>
-          <w:szCs w:val="22"/>
-        </w:rPr>
-        <w:t xml:space="preserve">in the skeletal muscle from </w:t>
-      </w:r>
-      <w:r>
-        <w:rPr>
-          <w:sz w:val="22"/>
-          <w:szCs w:val="22"/>
-        </w:rPr>
-        <w:t xml:space="preserve">MCP230 </w:t>
-      </w:r>
-      <w:r>
-        <w:rPr>
-          <w:sz w:val="22"/>
-          <w:szCs w:val="22"/>
-        </w:rPr>
-        <w:t>exposed mice</w:t>
-      </w:r>
-      <w:r>
-        <w:rPr>
-          <w:sz w:val="22"/>
-          <w:szCs w:val="22"/>
-        </w:rPr>
-        <w:t>.</w:t>
-      </w:r>
-      <w:r>
-        <w:rPr>
-          <w:sz w:val="22"/>
-          <w:szCs w:val="22"/>
-        </w:rPr>
-        <w:t xml:space="preserve"> </w:t>
-      </w:r>
-      <w:r>
-        <w:rPr>
-          <w:sz w:val="22"/>
-          <w:szCs w:val="22"/>
-        </w:rPr>
-        <w:t xml:space="preserve">As shown in Figure </w:t>
-      </w:r>
-      <w:r>
-        <w:rPr>
-          <w:sz w:val="22"/>
-          <w:szCs w:val="22"/>
-        </w:rPr>
-        <w:t>5B</w:t>
-      </w:r>
-      <w:r>
-        <w:rPr>
-          <w:sz w:val="22"/>
-          <w:szCs w:val="22"/>
-        </w:rPr>
-        <w:t>, maximal citrate synthase activity was reduced 24</w:t>
-      </w:r>
-      <w:r>
-        <w:rPr>
-          <w:sz w:val="22"/>
-          <w:szCs w:val="22"/>
-        </w:rPr>
-        <w:t>.1</w:t>
-      </w:r>
-      <w:r>
-        <w:rPr>
-          <w:sz w:val="22"/>
-          <w:szCs w:val="22"/>
-        </w:rPr>
-        <w:t>% in the quadriceps from MCP230</w:t>
-      </w:r>
-      <w:r>
-        <w:rPr>
-          <w:sz w:val="22"/>
-          <w:szCs w:val="22"/>
-        </w:rPr>
-        <w:t xml:space="preserve"> </w:t>
-      </w:r>
-      <w:r>
-        <w:rPr>
-          <w:sz w:val="22"/>
-          <w:szCs w:val="22"/>
-        </w:rPr>
-        <w:t>exposed mice (p=0.03).</w:t>
-      </w:r>
-      <w:r>
-        <w:rPr>
-          <w:sz w:val="22"/>
-          <w:szCs w:val="22"/>
-        </w:rPr>
-        <w:t xml:space="preserve"> </w:t>
-      </w:r>
-      <w:r>
-        <w:rPr>
-          <w:sz w:val="22"/>
-          <w:szCs w:val="22"/>
-        </w:rPr>
-        <w:t>Together, r</w:t>
-      </w:r>
-      <w:r>
-        <w:rPr>
-          <w:sz w:val="22"/>
-          <w:szCs w:val="22"/>
-        </w:rPr>
-        <w:t xml:space="preserve">educed </w:t>
-      </w:r>
-      <w:proofErr w:type="spellStart"/>
-      <w:r>
-        <w:rPr>
-          <w:sz w:val="22"/>
-          <w:szCs w:val="22"/>
-        </w:rPr>
-        <w:t>mtDNA</w:t>
-      </w:r>
-      <w:proofErr w:type="spellEnd"/>
-      <w:r>
-        <w:rPr>
-          <w:sz w:val="22"/>
-          <w:szCs w:val="22"/>
-        </w:rPr>
-        <w:t xml:space="preserve"> copy number and lower citrate synthase activity</w:t>
-      </w:r>
-      <w:r>
-        <w:rPr>
-          <w:sz w:val="22"/>
-          <w:szCs w:val="22"/>
-        </w:rPr>
-        <w:t xml:space="preserve"> suggest that mice exposed to MCP230 are likely to have reduced mitochondrial oxidative enzyme content and, as a result, reduced skeletal muscle oxidative capacity</w:t>
-      </w:r>
-      <w:r>
-        <w:rPr>
-          <w:sz w:val="22"/>
-          <w:szCs w:val="22"/>
-        </w:rPr>
-        <w:t>,</w:t>
-      </w:r>
-      <w:r>
-        <w:rPr>
-          <w:sz w:val="22"/>
-          <w:szCs w:val="22"/>
-        </w:rPr>
-        <w:t xml:space="preserve"> which</w:t>
-      </w:r>
-      <w:r>
-        <w:rPr>
-          <w:sz w:val="22"/>
-          <w:szCs w:val="22"/>
-        </w:rPr>
-        <w:t>, along with the reduction in physical activity,</w:t>
-      </w:r>
-      <w:r>
-        <w:rPr>
-          <w:sz w:val="22"/>
-          <w:szCs w:val="22"/>
-        </w:rPr>
-        <w:t xml:space="preserve"> would likely contribute to the reduced VO</w:t>
-      </w:r>
-      <w:r>
-        <w:rPr>
-          <w:sz w:val="22"/>
-          <w:szCs w:val="22"/>
-          <w:vertAlign w:val="subscript"/>
-        </w:rPr>
-        <w:t>2</w:t>
-      </w:r>
-      <w:r>
-        <w:rPr>
-          <w:sz w:val="22"/>
-          <w:szCs w:val="22"/>
-        </w:rPr>
-        <w:t xml:space="preserve"> seen in these mice.</w:t>
-      </w:r>
-      <w:r>
-        <w:rPr>
-          <w:sz w:val="22"/>
-          <w:szCs w:val="22"/>
-        </w:rPr>
-        <w:t xml:space="preserve"> </w:t>
-      </w:r>
-      <w:r>
-        <w:rPr>
-          <w:sz w:val="22"/>
-          <w:szCs w:val="22"/>
-        </w:rPr>
-        <w:t>Consistent with this hypothesis</w:t>
-      </w:r>
-      <w:r>
-        <w:rPr>
-          <w:sz w:val="22"/>
-          <w:szCs w:val="22"/>
-        </w:rPr>
-        <w:t xml:space="preserve">, </w:t>
-      </w:r>
-      <w:r>
-        <w:rPr>
-          <w:sz w:val="22"/>
-          <w:szCs w:val="22"/>
-        </w:rPr>
-        <w:t>mRNA transcript levels for the mitochondrial-</w:t>
-      </w:r>
-      <w:r>
-        <w:rPr>
-          <w:sz w:val="22"/>
-          <w:szCs w:val="22"/>
-        </w:rPr>
-        <w:t xml:space="preserve"> and nuclear-</w:t>
-      </w:r>
-      <w:r>
-        <w:rPr>
-          <w:sz w:val="22"/>
-          <w:szCs w:val="22"/>
-        </w:rPr>
-        <w:t>encoded electro</w:t>
-      </w:r>
-      <w:r>
-        <w:rPr>
-          <w:sz w:val="22"/>
-          <w:szCs w:val="22"/>
-        </w:rPr>
-        <w:t xml:space="preserve">n transport genes </w:t>
-      </w:r>
-      <w:r>
-        <w:rPr>
-          <w:i/>
-          <w:sz w:val="22"/>
-          <w:szCs w:val="22"/>
-        </w:rPr>
-        <w:t>mt-</w:t>
-      </w:r>
-      <w:r>
-        <w:rPr>
-          <w:i/>
-          <w:sz w:val="22"/>
-          <w:szCs w:val="22"/>
-        </w:rPr>
-        <w:t>Nd4</w:t>
-      </w:r>
-      <w:r>
-        <w:rPr>
-          <w:sz w:val="22"/>
-          <w:szCs w:val="22"/>
-        </w:rPr>
-        <w:t xml:space="preserve"> (25.2%)</w:t>
-      </w:r>
-      <w:r>
-        <w:rPr>
-          <w:sz w:val="22"/>
-          <w:szCs w:val="22"/>
-        </w:rPr>
-        <w:t xml:space="preserve">, </w:t>
-      </w:r>
-      <w:proofErr w:type="spellStart"/>
-      <w:r>
-        <w:rPr>
-          <w:i/>
-          <w:sz w:val="22"/>
-          <w:szCs w:val="22"/>
-        </w:rPr>
-        <w:t>Sdha</w:t>
-      </w:r>
-      <w:proofErr w:type="spellEnd"/>
-      <w:r>
-        <w:rPr>
-          <w:sz w:val="22"/>
-          <w:szCs w:val="22"/>
-        </w:rPr>
-        <w:t xml:space="preserve"> (35.9%),</w:t>
-      </w:r>
-      <w:r>
-        <w:rPr>
-          <w:sz w:val="22"/>
-          <w:szCs w:val="22"/>
-        </w:rPr>
-        <w:t xml:space="preserve"> </w:t>
-      </w:r>
-      <w:proofErr w:type="spellStart"/>
-      <w:r>
-        <w:rPr>
-          <w:i/>
-          <w:sz w:val="22"/>
-          <w:szCs w:val="22"/>
-        </w:rPr>
-        <w:t>mt-</w:t>
-      </w:r>
-      <w:r>
-        <w:rPr>
-          <w:i/>
-          <w:sz w:val="22"/>
-          <w:szCs w:val="22"/>
-        </w:rPr>
         <w:t>Cytb</w:t>
       </w:r>
-      <w:proofErr w:type="spellEnd"/>
       <w:r>
         <w:rPr>
           <w:sz w:val="22"/>
@@ -12204,7 +11157,7 @@
       <w:pPr>
         <w:spacing w:line="480" w:lineRule="auto"/>
         <w:rPr>
-          <w:ins w:id="15" w:author="Dave Bridges" w:date="2016-03-08T08:36:00Z"/>
+          <w:ins w:id="35" w:author="Dave Bridges" w:date="2016-03-08T08:36:00Z"/>
           <w:sz w:val="22"/>
           <w:szCs w:val="22"/>
         </w:rPr>
@@ -12218,7 +11171,7 @@
           <w:szCs w:val="22"/>
         </w:rPr>
       </w:pPr>
-      <w:del w:id="16" w:author="Dave Bridges" w:date="2016-03-08T08:35:00Z">
+      <w:del w:id="36" w:author="Dave Bridges" w:date="2016-03-08T08:35:00Z">
         <w:r>
           <w:rPr>
             <w:sz w:val="22"/>
@@ -12227,7 +11180,7 @@
           <w:delText>In contrast</w:delText>
         </w:r>
       </w:del>
-      <w:ins w:id="17" w:author="Dave Bridges" w:date="2016-03-08T08:35:00Z">
+      <w:ins w:id="37" w:author="Dave Bridges" w:date="2016-03-08T08:35:00Z">
         <w:r>
           <w:rPr>
             <w:sz w:val="22"/>
@@ -12236,7 +11189,7 @@
           <w:t xml:space="preserve">To test whether these reductions were due to </w:t>
         </w:r>
       </w:ins>
-      <w:ins w:id="18" w:author="Dave Bridges" w:date="2016-03-08T08:36:00Z">
+      <w:ins w:id="38" w:author="Dave Bridges" w:date="2016-03-08T08:36:00Z">
         <w:r>
           <w:rPr>
             <w:sz w:val="22"/>
@@ -12245,7 +11198,7 @@
           <w:t xml:space="preserve">lowered </w:t>
         </w:r>
       </w:ins>
-      <w:ins w:id="19" w:author="Dave Bridges" w:date="2016-03-08T08:35:00Z">
+      <w:ins w:id="39" w:author="Dave Bridges" w:date="2016-03-08T08:35:00Z">
         <w:r>
           <w:rPr>
             <w:sz w:val="22"/>
@@ -12261,7 +11214,7 @@
         </w:rPr>
         <w:t xml:space="preserve">, we </w:t>
       </w:r>
-      <w:ins w:id="20" w:author="Dave Bridges" w:date="2016-03-08T08:36:00Z">
+      <w:ins w:id="40" w:author="Dave Bridges" w:date="2016-03-08T08:36:00Z">
         <w:r>
           <w:rPr>
             <w:sz w:val="22"/>
@@ -12270,22 +11223,13 @@
           <w:t xml:space="preserve">evaluated the expression level of several known </w:t>
         </w:r>
       </w:ins>
-      <w:proofErr w:type="spellStart"/>
-      <w:ins w:id="21" w:author="Dave Bridges" w:date="2016-03-08T08:37:00Z">
+      <w:ins w:id="41" w:author="Dave Bridges" w:date="2016-03-08T08:37:00Z">
         <w:r>
           <w:rPr>
             <w:sz w:val="22"/>
             <w:szCs w:val="22"/>
           </w:rPr>
-          <w:t>mitochondriogenesis</w:t>
-        </w:r>
-        <w:proofErr w:type="spellEnd"/>
-        <w:r>
-          <w:rPr>
-            <w:sz w:val="22"/>
-            <w:szCs w:val="22"/>
-          </w:rPr>
-          <w:t xml:space="preserve"> genes.  We </w:t>
+          <w:t xml:space="preserve">mitochondriogenesis genes.  We </w:t>
         </w:r>
       </w:ins>
       <w:r>
@@ -12295,7 +11239,6 @@
         </w:rPr>
         <w:t xml:space="preserve">observed increases in the mRNA of </w:t>
       </w:r>
-      <w:proofErr w:type="spellStart"/>
       <w:r>
         <w:rPr>
           <w:i/>
@@ -12304,7 +11247,6 @@
         </w:rPr>
         <w:t>Ppard</w:t>
       </w:r>
-      <w:proofErr w:type="spellEnd"/>
       <w:r>
         <w:rPr>
           <w:sz w:val="22"/>
@@ -12334,7 +11276,7 @@
         </w:rPr>
         <w:t xml:space="preserve">, </w:t>
       </w:r>
-      <w:del w:id="22" w:author="Dave Bridges" w:date="2016-03-08T08:37:00Z">
+      <w:del w:id="42" w:author="Dave Bridges" w:date="2016-03-08T08:37:00Z">
         <w:r>
           <w:rPr>
             <w:sz w:val="22"/>
@@ -12343,7 +11285,7 @@
           <w:delText>two important upstream regulators of mitochondrial biogenesis in skeletal muscle, whereas</w:delText>
         </w:r>
       </w:del>
-      <w:ins w:id="23" w:author="Dave Bridges" w:date="2016-03-08T08:37:00Z">
+      <w:ins w:id="43" w:author="Dave Bridges" w:date="2016-03-08T08:37:00Z">
         <w:r>
           <w:rPr>
             <w:sz w:val="22"/>
@@ -12359,7 +11301,7 @@
         </w:rPr>
         <w:t xml:space="preserve"> there were no difference</w:t>
       </w:r>
-      <w:ins w:id="24" w:author="Dave Bridges" w:date="2016-03-08T08:37:00Z">
+      <w:ins w:id="44" w:author="Dave Bridges" w:date="2016-03-08T08:37:00Z">
         <w:r>
           <w:rPr>
             <w:sz w:val="22"/>
@@ -12420,7 +11362,6 @@
         </w:rPr>
         <w:t xml:space="preserve"> or </w:t>
       </w:r>
-      <w:proofErr w:type="spellStart"/>
       <w:r>
         <w:rPr>
           <w:i/>
@@ -12429,7 +11370,6 @@
         </w:rPr>
         <w:t>Tfam</w:t>
       </w:r>
-      <w:proofErr w:type="spellEnd"/>
       <w:r>
         <w:rPr>
           <w:sz w:val="22"/>
@@ -12498,7 +11438,15 @@
           <w:sz w:val="22"/>
           <w:szCs w:val="22"/>
         </w:rPr>
-        <w:t>electron transport enzymes</w:t>
+        <w:t xml:space="preserve">electron </w:t>
+      </w:r>
+      <w:r>
+        <w:rPr>
+          <w:sz w:val="22"/>
+          <w:szCs w:val="22"/>
+        </w:rPr>
+        <w:lastRenderedPageBreak/>
+        <w:t>transport enzymes</w:t>
       </w:r>
       <w:r>
         <w:rPr>
@@ -12605,7 +11553,7 @@
         </w:rPr>
         <w:t>).</w:t>
       </w:r>
-      <w:del w:id="25" w:author="Dave Bridges" w:date="2016-03-08T08:37:00Z">
+      <w:del w:id="45" w:author="Dave Bridges" w:date="2016-03-08T08:37:00Z">
         <w:r>
           <w:rPr>
             <w:sz w:val="22"/>
@@ -12621,7 +11569,7 @@
           <w:delText>Interestingly,</w:delText>
         </w:r>
       </w:del>
-      <w:ins w:id="26" w:author="Dave Bridges" w:date="2016-03-08T08:37:00Z">
+      <w:ins w:id="46" w:author="Dave Bridges" w:date="2016-03-08T08:37:00Z">
         <w:r>
           <w:rPr>
             <w:sz w:val="22"/>
@@ -12637,7 +11585,7 @@
         </w:rPr>
         <w:t xml:space="preserve"> </w:t>
       </w:r>
-      <w:ins w:id="27" w:author="Dave Bridges" w:date="2016-03-08T08:37:00Z">
+      <w:ins w:id="47" w:author="Dave Bridges" w:date="2016-03-08T08:37:00Z">
         <w:r>
           <w:rPr>
             <w:sz w:val="22"/>
@@ -12646,7 +11594,7 @@
           <w:t>W</w:t>
         </w:r>
       </w:ins>
-      <w:del w:id="28" w:author="Dave Bridges" w:date="2016-03-08T08:37:00Z">
+      <w:del w:id="48" w:author="Dave Bridges" w:date="2016-03-08T08:37:00Z">
         <w:r>
           <w:rPr>
             <w:sz w:val="22"/>
@@ -12730,7 +11678,6 @@
           <w:sz w:val="22"/>
           <w:szCs w:val="22"/>
         </w:rPr>
-        <w:lastRenderedPageBreak/>
         <w:t xml:space="preserve">proteins </w:t>
       </w:r>
       <w:r>
@@ -12866,7 +11813,6 @@
         </w:rPr>
         <w:t xml:space="preserve">secondary to the ability of the </w:t>
       </w:r>
-      <w:proofErr w:type="spellStart"/>
       <w:r>
         <w:rPr>
           <w:sz w:val="22"/>
@@ -12874,7 +11820,6 @@
         </w:rPr>
         <w:t>myocyte</w:t>
       </w:r>
-      <w:proofErr w:type="spellEnd"/>
       <w:r>
         <w:rPr>
           <w:sz w:val="22"/>
@@ -12929,17 +11874,8 @@
           <w:sz w:val="22"/>
           <w:szCs w:val="22"/>
         </w:rPr>
-        <w:t xml:space="preserve">reduced </w:t>
-      </w:r>
-      <w:proofErr w:type="spellStart"/>
-      <w:r>
-        <w:rPr>
-          <w:sz w:val="22"/>
-          <w:szCs w:val="22"/>
-        </w:rPr>
-        <w:t>mtDNA</w:t>
-      </w:r>
-      <w:proofErr w:type="spellEnd"/>
+        <w:t>reduced mtDNA</w:t>
+      </w:r>
       <w:r>
         <w:rPr>
           <w:sz w:val="22"/>
@@ -12952,30 +11888,14 @@
           <w:sz w:val="22"/>
           <w:szCs w:val="22"/>
         </w:rPr>
-        <w:t xml:space="preserve">content and impaired citrate synthase </w:t>
-      </w:r>
-      <w:proofErr w:type="gramStart"/>
-      <w:r>
-        <w:rPr>
-          <w:sz w:val="22"/>
-          <w:szCs w:val="22"/>
-        </w:rPr>
-        <w:t xml:space="preserve">activity </w:t>
-      </w:r>
-      <w:r>
-        <w:rPr>
-          <w:sz w:val="22"/>
-          <w:szCs w:val="22"/>
-        </w:rPr>
-        <w:t>are</w:t>
-      </w:r>
-      <w:proofErr w:type="gramEnd"/>
-      <w:r>
-        <w:rPr>
-          <w:sz w:val="22"/>
-          <w:szCs w:val="22"/>
-        </w:rPr>
-        <w:t xml:space="preserve"> likely </w:t>
+        <w:t xml:space="preserve">content and impaired citrate synthase activity </w:t>
+      </w:r>
+      <w:r>
+        <w:rPr>
+          <w:sz w:val="22"/>
+          <w:szCs w:val="22"/>
+        </w:rPr>
+        <w:t xml:space="preserve">are likely </w:t>
       </w:r>
       <w:r>
         <w:rPr>
@@ -12996,23 +11916,7 @@
           <w:sz w:val="22"/>
           <w:szCs w:val="22"/>
         </w:rPr>
-        <w:t xml:space="preserve">, rather than transcriptional </w:t>
-      </w:r>
-      <w:proofErr w:type="spellStart"/>
-      <w:r>
-        <w:rPr>
-          <w:sz w:val="22"/>
-          <w:szCs w:val="22"/>
-        </w:rPr>
-        <w:t>downregulation</w:t>
-      </w:r>
-      <w:proofErr w:type="spellEnd"/>
-      <w:r>
-        <w:rPr>
-          <w:sz w:val="22"/>
-          <w:szCs w:val="22"/>
-        </w:rPr>
-        <w:t xml:space="preserve"> of mitochondrial biogenesis </w:t>
+        <w:t xml:space="preserve">, rather than transcriptional downregulation of mitochondrial biogenesis </w:t>
       </w:r>
       <w:r>
         <w:rPr>
@@ -13111,7 +12015,6 @@
         </w:rPr>
         <w:t xml:space="preserve"> and </w:t>
       </w:r>
-      <w:proofErr w:type="spellStart"/>
       <w:r>
         <w:rPr>
           <w:i/>
@@ -13120,7 +12023,6 @@
         </w:rPr>
         <w:t>Gclm</w:t>
       </w:r>
-      <w:proofErr w:type="spellEnd"/>
       <w:r>
         <w:rPr>
           <w:sz w:val="22"/>
@@ -13413,7 +12315,7 @@
         </w:rPr>
         <w:t xml:space="preserve">Each exposure of MCP230 that the mothers received was the equivalent to a human </w:t>
       </w:r>
-      <w:commentRangeStart w:id="29"/>
+      <w:commentRangeStart w:id="49"/>
       <w:r>
         <w:rPr>
           <w:sz w:val="22"/>
@@ -13443,12 +12345,12 @@
         </w:rPr>
         <w:t>3</w:t>
       </w:r>
-      <w:commentRangeEnd w:id="29"/>
+      <w:commentRangeEnd w:id="49"/>
       <w:r>
         <w:rPr>
           <w:rStyle w:val="CommentReference"/>
         </w:rPr>
-        <w:commentReference w:id="29"/>
+        <w:commentReference w:id="49"/>
       </w:r>
       <w:r>
         <w:rPr>
@@ -13931,7 +12833,15 @@
           <w:sz w:val="22"/>
           <w:szCs w:val="22"/>
         </w:rPr>
-        <w:t xml:space="preserve">Both of these hypotheses are consistent with cross-sectional studies showing negative associations between </w:t>
+        <w:t xml:space="preserve">Both of these hypotheses are consistent with cross-sectional </w:t>
+      </w:r>
+      <w:r>
+        <w:rPr>
+          <w:sz w:val="22"/>
+          <w:szCs w:val="22"/>
+        </w:rPr>
+        <w:lastRenderedPageBreak/>
+        <w:t xml:space="preserve">studies showing negative associations between </w:t>
       </w:r>
       <w:r>
         <w:rPr>
@@ -14052,15 +12962,7 @@
           <w:sz w:val="22"/>
           <w:szCs w:val="22"/>
         </w:rPr>
-        <w:t xml:space="preserve">whether </w:t>
-      </w:r>
-      <w:r>
-        <w:rPr>
-          <w:sz w:val="22"/>
-          <w:szCs w:val="22"/>
-        </w:rPr>
-        <w:lastRenderedPageBreak/>
-        <w:t>reduced mitochondrial function</w:t>
+        <w:t>whether reduced mitochondrial function</w:t>
       </w:r>
       <w:r>
         <w:rPr>
@@ -14160,7 +13062,7 @@
         </w:rPr>
         <w:t xml:space="preserve"> or some</w:t>
       </w:r>
-      <w:ins w:id="30" w:author="Dave Bridges" w:date="2016-03-08T09:21:00Z">
+      <w:ins w:id="50" w:author="Dave Bridges" w:date="2016-03-08T09:21:00Z">
         <w:r>
           <w:rPr>
             <w:sz w:val="22"/>
@@ -14169,7 +13071,7 @@
           <w:t xml:space="preserve"> other mechanism</w:t>
         </w:r>
       </w:ins>
-      <w:del w:id="31" w:author="Dave Bridges" w:date="2016-03-08T09:21:00Z">
+      <w:del w:id="51" w:author="Dave Bridges" w:date="2016-03-08T09:21:00Z">
         <w:r>
           <w:rPr>
             <w:sz w:val="22"/>
@@ -14206,7 +13108,6 @@
         </w:rPr>
         <w:t xml:space="preserve"> reductions in </w:t>
       </w:r>
-      <w:proofErr w:type="spellStart"/>
       <w:r>
         <w:rPr>
           <w:sz w:val="22"/>
@@ -14221,7 +13122,6 @@
         </w:rPr>
         <w:t>DNA</w:t>
       </w:r>
-      <w:proofErr w:type="spellEnd"/>
       <w:r>
         <w:rPr>
           <w:sz w:val="22"/>
@@ -14243,7 +13143,7 @@
         </w:rPr>
         <w:t xml:space="preserve">pport the </w:t>
       </w:r>
-      <w:del w:id="32" w:author="Dave Bridges" w:date="2016-03-08T09:21:00Z">
+      <w:del w:id="52" w:author="Dave Bridges" w:date="2016-03-08T09:21:00Z">
         <w:r>
           <w:rPr>
             <w:sz w:val="22"/>
@@ -14252,7 +13152,7 @@
           <w:delText xml:space="preserve">possibility </w:delText>
         </w:r>
       </w:del>
-      <w:ins w:id="33" w:author="Dave Bridges" w:date="2016-03-08T09:21:00Z">
+      <w:ins w:id="53" w:author="Dave Bridges" w:date="2016-03-08T09:21:00Z">
         <w:r>
           <w:rPr>
             <w:sz w:val="22"/>
@@ -14352,7 +13252,7 @@
         </w:rPr>
         <w:t xml:space="preserve">, </w:t>
       </w:r>
-      <w:del w:id="34" w:author="Dave Bridges" w:date="2016-03-08T09:22:00Z">
+      <w:del w:id="54" w:author="Dave Bridges" w:date="2016-03-08T09:22:00Z">
         <w:r>
           <w:rPr>
             <w:sz w:val="22"/>
@@ -14642,7 +13542,6 @@
         </w:rPr>
         <w:t xml:space="preserve">exposure and placental </w:t>
       </w:r>
-      <w:proofErr w:type="spellStart"/>
       <w:r>
         <w:rPr>
           <w:sz w:val="22"/>
@@ -14655,15 +13554,7 @@
           <w:sz w:val="22"/>
           <w:szCs w:val="22"/>
         </w:rPr>
-        <w:t>DNA</w:t>
-      </w:r>
-      <w:proofErr w:type="spellEnd"/>
-      <w:r>
-        <w:rPr>
-          <w:sz w:val="22"/>
-          <w:szCs w:val="22"/>
-        </w:rPr>
-        <w:t xml:space="preserve"> content </w:t>
+        <w:t xml:space="preserve">DNA content </w:t>
       </w:r>
       <w:r>
         <w:rPr>
@@ -15202,7 +14093,6 @@
         </w:rPr>
         <w:t xml:space="preserve">oxidative damage to </w:t>
       </w:r>
-      <w:proofErr w:type="spellStart"/>
       <w:r>
         <w:rPr>
           <w:sz w:val="22"/>
@@ -15210,7 +14100,6 @@
         </w:rPr>
         <w:t>bioenergetic</w:t>
       </w:r>
-      <w:proofErr w:type="spellEnd"/>
       <w:r>
         <w:rPr>
           <w:sz w:val="22"/>
@@ -15261,7 +14150,7 @@
         </w:rPr>
         <w:t>imilar</w:t>
       </w:r>
-      <w:del w:id="35" w:author="Dave Bridges" w:date="2016-03-08T10:07:00Z">
+      <w:del w:id="55" w:author="Dave Bridges" w:date="2016-03-08T10:07:00Z">
         <w:r>
           <w:rPr>
             <w:sz w:val="22"/>
@@ -15277,7 +14166,7 @@
         </w:rPr>
         <w:t xml:space="preserve"> to</w:t>
       </w:r>
-      <w:ins w:id="36" w:author="Dave Bridges" w:date="2016-03-08T10:08:00Z">
+      <w:ins w:id="56" w:author="Dave Bridges" w:date="2016-03-08T10:08:00Z">
         <w:r>
           <w:rPr>
             <w:sz w:val="22"/>
@@ -15286,7 +14175,7 @@
           <w:t xml:space="preserve"> previous reports on oxidative stress-induced mitochondrial dysfunction</w:t>
         </w:r>
       </w:ins>
-      <w:del w:id="37" w:author="Dave Bridges" w:date="2016-03-08T10:08:00Z">
+      <w:del w:id="57" w:author="Dave Bridges" w:date="2016-03-08T10:08:00Z">
         <w:r>
           <w:rPr>
             <w:sz w:val="22"/>
@@ -15360,7 +14249,7 @@
         </w:rPr>
         <w:t xml:space="preserve">, we did not </w:t>
       </w:r>
-      <w:del w:id="38" w:author="Dave Bridges" w:date="2016-03-08T10:08:00Z">
+      <w:del w:id="58" w:author="Dave Bridges" w:date="2016-03-08T10:08:00Z">
         <w:r>
           <w:rPr>
             <w:sz w:val="22"/>
@@ -15376,7 +14265,7 @@
           <w:delText xml:space="preserve"> </w:delText>
         </w:r>
       </w:del>
-      <w:ins w:id="39" w:author="Dave Bridges" w:date="2016-03-08T10:08:00Z">
+      <w:ins w:id="59" w:author="Dave Bridges" w:date="2016-03-08T10:08:00Z">
         <w:r>
           <w:rPr>
             <w:sz w:val="22"/>
@@ -15385,7 +14274,7 @@
           <w:t xml:space="preserve">observe </w:t>
         </w:r>
       </w:ins>
-      <w:del w:id="40" w:author="Dave Bridges" w:date="2016-03-08T10:08:00Z">
+      <w:del w:id="60" w:author="Dave Bridges" w:date="2016-03-08T10:08:00Z">
         <w:r>
           <w:rPr>
             <w:sz w:val="22"/>
@@ -15394,7 +14283,7 @@
           <w:delText xml:space="preserve">changes </w:delText>
         </w:r>
       </w:del>
-      <w:ins w:id="41" w:author="Dave Bridges" w:date="2016-03-08T10:08:00Z">
+      <w:ins w:id="61" w:author="Dave Bridges" w:date="2016-03-08T10:08:00Z">
         <w:r>
           <w:rPr>
             <w:sz w:val="22"/>
@@ -15410,7 +14299,7 @@
         </w:rPr>
         <w:t xml:space="preserve">in </w:t>
       </w:r>
-      <w:del w:id="42" w:author="Dave Bridges" w:date="2016-03-08T10:08:00Z">
+      <w:del w:id="62" w:author="Dave Bridges" w:date="2016-03-08T10:08:00Z">
         <w:r>
           <w:rPr>
             <w:sz w:val="22"/>
@@ -15490,8 +14379,8 @@
         </w:rPr>
         <w:t xml:space="preserve">. </w:t>
       </w:r>
-      <w:commentRangeStart w:id="43"/>
-      <w:del w:id="44" w:author="Dave Bridges" w:date="2016-03-08T10:09:00Z">
+      <w:commentRangeStart w:id="63"/>
+      <w:del w:id="64" w:author="Dave Bridges" w:date="2016-03-08T10:09:00Z">
         <w:r>
           <w:rPr>
             <w:sz w:val="22"/>
@@ -15500,7 +14389,7 @@
           <w:delText>Although we have not directly measured ROS production or oxidative damage in the skeletal muscle of the MCP230-exposed mice, w</w:delText>
         </w:r>
       </w:del>
-      <w:ins w:id="45" w:author="Dave Bridges" w:date="2016-03-08T10:09:00Z">
+      <w:ins w:id="65" w:author="Dave Bridges" w:date="2016-03-08T10:09:00Z">
         <w:r>
           <w:rPr>
             <w:sz w:val="22"/>
@@ -15516,19 +14405,19 @@
         </w:rPr>
         <w:t>e</w:t>
       </w:r>
-      <w:commentRangeEnd w:id="43"/>
+      <w:commentRangeEnd w:id="63"/>
       <w:r>
         <w:rPr>
           <w:rStyle w:val="CommentReference"/>
         </w:rPr>
-        <w:commentReference w:id="43"/>
-      </w:r>
-      <w:r>
-        <w:rPr>
-          <w:sz w:val="22"/>
-          <w:szCs w:val="22"/>
-        </w:rPr>
-        <w:t xml:space="preserve"> did observe marked increases in the transcripts of key enzymes of </w:t>
+        <w:commentReference w:id="63"/>
+      </w:r>
+      <w:r>
+        <w:rPr>
+          <w:sz w:val="22"/>
+          <w:szCs w:val="22"/>
+        </w:rPr>
+        <w:t xml:space="preserve"> did observe marked increases in </w:t>
       </w:r>
       <w:r>
         <w:rPr>
@@ -15536,7 +14425,7 @@
           <w:szCs w:val="22"/>
         </w:rPr>
         <w:lastRenderedPageBreak/>
-        <w:t>the antioxidant defense system (</w:t>
+        <w:t>the transcripts of key enzymes of the antioxidant defense system (</w:t>
       </w:r>
       <w:r>
         <w:rPr>
@@ -15598,7 +14487,7 @@
         </w:rPr>
         <w:t xml:space="preserve">), as well as </w:t>
       </w:r>
-      <w:commentRangeStart w:id="46"/>
+      <w:commentRangeStart w:id="66"/>
       <w:r>
         <w:rPr>
           <w:sz w:val="22"/>
@@ -15621,12 +14510,12 @@
         </w:rPr>
         <w:t xml:space="preserve">, an uncoupling protein known to be up-regulated as a means to reduce endogenous ROS production </w:t>
       </w:r>
-      <w:commentRangeEnd w:id="46"/>
+      <w:commentRangeEnd w:id="66"/>
       <w:r>
         <w:rPr>
           <w:rStyle w:val="CommentReference"/>
         </w:rPr>
-        <w:commentReference w:id="46"/>
+        <w:commentReference w:id="66"/>
       </w:r>
       <w:r>
         <w:rPr>
@@ -15756,7 +14645,7 @@
         </w:rPr>
         <w:t xml:space="preserve">t must be emphasized that this exposure is indirect, through the mother, as there is no evidence </w:t>
       </w:r>
-      <w:ins w:id="47" w:author="Dave Bridges" w:date="2016-03-08T09:37:00Z">
+      <w:ins w:id="67" w:author="Dave Bridges" w:date="2016-03-08T09:37:00Z">
         <w:r>
           <w:rPr>
             <w:sz w:val="22"/>
@@ -15772,7 +14661,7 @@
         </w:rPr>
         <w:t xml:space="preserve">that the </w:t>
       </w:r>
-      <w:ins w:id="48" w:author="Dave Bridges" w:date="2016-03-08T09:38:00Z">
+      <w:ins w:id="68" w:author="Dave Bridges" w:date="2016-03-08T09:38:00Z">
         <w:r>
           <w:rPr>
             <w:sz w:val="22"/>
@@ -15788,7 +14677,7 @@
         </w:rPr>
         <w:t>EPFR crosses the placenta</w:t>
       </w:r>
-      <w:del w:id="49" w:author="Dave Bridges" w:date="2016-03-08T10:15:00Z">
+      <w:del w:id="69" w:author="Dave Bridges" w:date="2016-03-08T10:15:00Z">
         <w:r>
           <w:rPr>
             <w:sz w:val="22"/>
@@ -15797,7 +14686,7 @@
           <w:delText xml:space="preserve"> </w:delText>
         </w:r>
       </w:del>
-      <w:ins w:id="50" w:author="Dave Bridges" w:date="2016-03-08T09:37:00Z">
+      <w:ins w:id="70" w:author="Dave Bridges" w:date="2016-03-08T09:37:00Z">
         <w:r>
           <w:rPr>
             <w:sz w:val="22"/>
@@ -15834,7 +14723,7 @@
         </w:rPr>
         <w:t xml:space="preserve"> </w:t>
       </w:r>
-      <w:del w:id="51" w:author="Dave Bridges" w:date="2016-03-08T09:30:00Z">
+      <w:del w:id="71" w:author="Dave Bridges" w:date="2016-03-08T09:30:00Z">
         <w:r>
           <w:rPr>
             <w:sz w:val="22"/>
@@ -15850,7 +14739,7 @@
           <w:delText>t is tempting to speculate</w:delText>
         </w:r>
       </w:del>
-      <w:ins w:id="52" w:author="Dave Bridges" w:date="2016-03-08T09:30:00Z">
+      <w:ins w:id="72" w:author="Dave Bridges" w:date="2016-03-08T09:30:00Z">
         <w:r>
           <w:rPr>
             <w:sz w:val="22"/>
@@ -15894,7 +14783,7 @@
         </w:rPr>
         <w:t xml:space="preserve"> post</w:t>
       </w:r>
-      <w:ins w:id="53" w:author="Dave Bridges" w:date="2016-03-08T09:30:00Z">
+      <w:ins w:id="73" w:author="Dave Bridges" w:date="2016-03-08T09:30:00Z">
         <w:r>
           <w:rPr>
             <w:sz w:val="22"/>
@@ -15903,7 +14792,7 @@
           <w:t>-</w:t>
         </w:r>
       </w:ins>
-      <w:del w:id="54" w:author="Dave Bridges" w:date="2016-03-08T09:30:00Z">
+      <w:del w:id="74" w:author="Dave Bridges" w:date="2016-03-08T09:30:00Z">
         <w:r>
           <w:rPr>
             <w:sz w:val="22"/>
@@ -15954,7 +14843,7 @@
         </w:rPr>
         <w:t xml:space="preserve">with more </w:t>
       </w:r>
-      <w:del w:id="55" w:author="Dave Bridges" w:date="2016-03-08T10:14:00Z">
+      <w:del w:id="75" w:author="Dave Bridges" w:date="2016-03-08T10:14:00Z">
         <w:r>
           <w:rPr>
             <w:sz w:val="22"/>
@@ -15963,14 +14852,122 @@
           <w:delText xml:space="preserve">robust </w:delText>
         </w:r>
       </w:del>
-      <w:ins w:id="56" w:author="Dave Bridges" w:date="2016-03-08T10:14:00Z">
+      <w:ins w:id="76" w:author="Dave Bridges" w:date="2016-03-08T10:14:00Z">
         <w:r>
           <w:rPr>
             <w:sz w:val="22"/>
             <w:szCs w:val="22"/>
           </w:rPr>
-          <w:t>direct</w:t>
+          <w:t xml:space="preserve">direct </w:t>
         </w:r>
+      </w:ins>
+      <w:r>
+        <w:rPr>
+          <w:sz w:val="22"/>
+          <w:szCs w:val="22"/>
+        </w:rPr>
+        <w:t xml:space="preserve">measurements of mitochondrial function and the oxidative stress response </w:t>
+      </w:r>
+      <w:r>
+        <w:rPr>
+          <w:sz w:val="22"/>
+          <w:szCs w:val="22"/>
+        </w:rPr>
+        <w:t>will provide more</w:t>
+      </w:r>
+      <w:r>
+        <w:rPr>
+          <w:sz w:val="22"/>
+          <w:szCs w:val="22"/>
+        </w:rPr>
+        <w:t xml:space="preserve"> mechanistic</w:t>
+      </w:r>
+      <w:r>
+        <w:rPr>
+          <w:sz w:val="22"/>
+          <w:szCs w:val="22"/>
+        </w:rPr>
+        <w:t xml:space="preserve"> insight into this process</w:t>
+      </w:r>
+      <w:r>
+        <w:rPr>
+          <w:sz w:val="22"/>
+          <w:szCs w:val="22"/>
+        </w:rPr>
+        <w:t>.</w:t>
+      </w:r>
+    </w:p>
+    <w:p>
+      <w:pPr>
+        <w:spacing w:line="480" w:lineRule="auto"/>
+        <w:rPr>
+          <w:sz w:val="22"/>
+          <w:szCs w:val="22"/>
+        </w:rPr>
+      </w:pPr>
+    </w:p>
+    <w:p>
+      <w:pPr>
+        <w:spacing w:line="480" w:lineRule="auto"/>
+        <w:rPr>
+          <w:sz w:val="22"/>
+          <w:szCs w:val="22"/>
+        </w:rPr>
+      </w:pPr>
+      <w:r>
+        <w:rPr>
+          <w:sz w:val="22"/>
+          <w:szCs w:val="22"/>
+        </w:rPr>
+        <w:t>In contrast to previous studies that use chronic pollution models (1, 5, 9, 33, 35), we did not observe any indications that glycemic control was impaire</w:t>
+      </w:r>
+      <w:r>
+        <w:rPr>
+          <w:sz w:val="22"/>
+          <w:szCs w:val="22"/>
+        </w:rPr>
+        <w:t>d to a greater extent in MCP230-</w:t>
+      </w:r>
+      <w:r>
+        <w:rPr>
+          <w:sz w:val="22"/>
+          <w:szCs w:val="22"/>
+        </w:rPr>
+        <w:t>exposed mice compared to the control groups</w:t>
+      </w:r>
+      <w:r>
+        <w:rPr>
+          <w:sz w:val="22"/>
+          <w:szCs w:val="22"/>
+        </w:rPr>
+        <w:t xml:space="preserve"> following the HFD</w:t>
+      </w:r>
+      <w:r>
+        <w:rPr>
+          <w:sz w:val="22"/>
+          <w:szCs w:val="22"/>
+        </w:rPr>
+        <w:t xml:space="preserve"> </w:t>
+      </w:r>
+      <w:ins w:id="77" w:author="Dave Bridges" w:date="2016-03-08T09:14:00Z">
+        <w:r>
+          <w:rPr>
+            <w:sz w:val="22"/>
+            <w:szCs w:val="22"/>
+          </w:rPr>
+          <w:t>in spite of differences in fat mass as</w:t>
+        </w:r>
+      </w:ins>
+      <w:del w:id="78" w:author="Dave Bridges" w:date="2016-03-08T09:14:00Z">
+        <w:r>
+          <w:rPr>
+            <w:sz w:val="22"/>
+            <w:szCs w:val="22"/>
+          </w:rPr>
+          <w:delText>(</w:delText>
+        </w:r>
+      </w:del>
+      <w:ins w:id="79" w:author="Dave Bridges" w:date="2016-03-08T09:14:00Z">
         <w:r>
           <w:rPr>
             <w:sz w:val="22"/>
@@ -15984,121 +14981,6 @@
           <w:sz w:val="22"/>
           <w:szCs w:val="22"/>
         </w:rPr>
-        <w:t xml:space="preserve">measurements of mitochondrial function and the oxidative stress response </w:t>
-      </w:r>
-      <w:r>
-        <w:rPr>
-          <w:sz w:val="22"/>
-          <w:szCs w:val="22"/>
-        </w:rPr>
-        <w:t>will provide more</w:t>
-      </w:r>
-      <w:r>
-        <w:rPr>
-          <w:sz w:val="22"/>
-          <w:szCs w:val="22"/>
-        </w:rPr>
-        <w:t xml:space="preserve"> mechanistic</w:t>
-      </w:r>
-      <w:r>
-        <w:rPr>
-          <w:sz w:val="22"/>
-          <w:szCs w:val="22"/>
-        </w:rPr>
-        <w:t xml:space="preserve"> insight into this process</w:t>
-      </w:r>
-      <w:r>
-        <w:rPr>
-          <w:sz w:val="22"/>
-          <w:szCs w:val="22"/>
-        </w:rPr>
-        <w:t>.</w:t>
-      </w:r>
-    </w:p>
-    <w:p>
-      <w:pPr>
-        <w:spacing w:line="480" w:lineRule="auto"/>
-        <w:rPr>
-          <w:sz w:val="22"/>
-          <w:szCs w:val="22"/>
-        </w:rPr>
-      </w:pPr>
-    </w:p>
-    <w:p>
-      <w:pPr>
-        <w:spacing w:line="480" w:lineRule="auto"/>
-        <w:rPr>
-          <w:sz w:val="22"/>
-          <w:szCs w:val="22"/>
-        </w:rPr>
-      </w:pPr>
-      <w:r>
-        <w:rPr>
-          <w:sz w:val="22"/>
-          <w:szCs w:val="22"/>
-        </w:rPr>
-        <w:t>In contrast to previous studies that use chronic pollution models (1, 5, 9, 33, 35), we did not observe any indications that glycemic control was impaire</w:t>
-      </w:r>
-      <w:r>
-        <w:rPr>
-          <w:sz w:val="22"/>
-          <w:szCs w:val="22"/>
-        </w:rPr>
-        <w:t>d to a greater extent in MCP230-</w:t>
-      </w:r>
-      <w:r>
-        <w:rPr>
-          <w:sz w:val="22"/>
-          <w:szCs w:val="22"/>
-        </w:rPr>
-        <w:t>exposed mice compared to the control groups</w:t>
-      </w:r>
-      <w:r>
-        <w:rPr>
-          <w:sz w:val="22"/>
-          <w:szCs w:val="22"/>
-        </w:rPr>
-        <w:t xml:space="preserve"> following the HFD</w:t>
-      </w:r>
-      <w:r>
-        <w:rPr>
-          <w:sz w:val="22"/>
-          <w:szCs w:val="22"/>
-        </w:rPr>
-        <w:t xml:space="preserve"> </w:t>
-      </w:r>
-      <w:ins w:id="57" w:author="Dave Bridges" w:date="2016-03-08T09:14:00Z">
-        <w:r>
-          <w:rPr>
-            <w:sz w:val="22"/>
-            <w:szCs w:val="22"/>
-          </w:rPr>
-          <w:t>in spite of differences in fat mass as</w:t>
-        </w:r>
-      </w:ins>
-      <w:del w:id="58" w:author="Dave Bridges" w:date="2016-03-08T09:14:00Z">
-        <w:r>
-          <w:rPr>
-            <w:sz w:val="22"/>
-            <w:szCs w:val="22"/>
-          </w:rPr>
-          <w:delText>(</w:delText>
-        </w:r>
-      </w:del>
-      <w:ins w:id="59" w:author="Dave Bridges" w:date="2016-03-08T09:14:00Z">
-        <w:r>
-          <w:rPr>
-            <w:sz w:val="22"/>
-            <w:szCs w:val="22"/>
-          </w:rPr>
-          <w:t xml:space="preserve"> </w:t>
-        </w:r>
-      </w:ins>
-      <w:r>
-        <w:rPr>
-          <w:sz w:val="22"/>
-          <w:szCs w:val="22"/>
-        </w:rPr>
         <w:t>there were no d</w:t>
       </w:r>
       <w:r>
@@ -16113,23 +14995,7 @@
           <w:sz w:val="22"/>
           <w:szCs w:val="22"/>
         </w:rPr>
-        <w:t xml:space="preserve">insulin, HOMA-IR score (Figure 3A-C) or </w:t>
-      </w:r>
-      <w:proofErr w:type="spellStart"/>
-      <w:r>
-        <w:rPr>
-          <w:sz w:val="22"/>
-          <w:szCs w:val="22"/>
-        </w:rPr>
-        <w:t>Akt</w:t>
-      </w:r>
-      <w:proofErr w:type="spellEnd"/>
-      <w:r>
-        <w:rPr>
-          <w:sz w:val="22"/>
-          <w:szCs w:val="22"/>
-        </w:rPr>
-        <w:t xml:space="preserve"> phosphorylation in muscle tissue</w:t>
+        <w:t>insulin, HOMA-IR score (Figure 3A-C) or Akt phosphorylation in muscle tissue</w:t>
       </w:r>
       <w:r>
         <w:rPr>
@@ -16145,7 +15011,7 @@
         </w:rPr>
         <w:t xml:space="preserve">. We did not measure insulin sensitivity directly, which </w:t>
       </w:r>
-      <w:del w:id="60" w:author="Dave Bridges" w:date="2016-03-08T09:14:00Z">
+      <w:del w:id="80" w:author="Dave Bridges" w:date="2016-03-08T09:14:00Z">
         <w:r>
           <w:rPr>
             <w:sz w:val="22"/>
@@ -16161,7 +15027,7 @@
         </w:rPr>
         <w:t xml:space="preserve">limits our ability to make </w:t>
       </w:r>
-      <w:del w:id="61" w:author="Dave Bridges" w:date="2016-03-08T09:14:00Z">
+      <w:del w:id="81" w:author="Dave Bridges" w:date="2016-03-08T09:14:00Z">
         <w:r>
           <w:rPr>
             <w:sz w:val="22"/>
@@ -16184,7 +15050,7 @@
         </w:rPr>
         <w:t>posure on insulin sensitivity</w:t>
       </w:r>
-      <w:del w:id="62" w:author="Dave Bridges" w:date="2016-03-08T09:14:00Z">
+      <w:del w:id="82" w:author="Dave Bridges" w:date="2016-03-08T09:14:00Z">
         <w:r>
           <w:rPr>
             <w:sz w:val="22"/>
@@ -16521,7 +15387,34 @@
           <w:sz w:val="22"/>
           <w:szCs w:val="22"/>
         </w:rPr>
-        <w:t>The authors would like the other members of the Bridges and Cormier, O’Connell and Han labs for helpful discussions and insights.</w:t>
+        <w:t>The authors would like the other members of the Bridges</w:t>
+      </w:r>
+      <w:ins w:id="83" w:author="Dave Bridges" w:date="2016-03-09T17:17:00Z">
+        <w:r>
+          <w:rPr>
+            <w:sz w:val="22"/>
+            <w:szCs w:val="22"/>
+          </w:rPr>
+          <w:t xml:space="preserve">, </w:t>
+        </w:r>
+      </w:ins>
+      <w:bookmarkStart w:id="84" w:name="_GoBack"/>
+      <w:bookmarkEnd w:id="84"/>
+      <w:del w:id="85" w:author="Dave Bridges" w:date="2016-03-09T17:17:00Z">
+        <w:r>
+          <w:rPr>
+            <w:sz w:val="22"/>
+            <w:szCs w:val="22"/>
+          </w:rPr>
+          <w:delText xml:space="preserve"> and </w:delText>
+        </w:r>
+      </w:del>
+      <w:r>
+        <w:rPr>
+          <w:sz w:val="22"/>
+          <w:szCs w:val="22"/>
+        </w:rPr>
+        <w:t>Cormier, O’Connell and Han labs for helpful discussions and insights.</w:t>
       </w:r>
     </w:p>
     <w:p>
@@ -16563,17 +15456,31 @@
           <w:sz w:val="22"/>
           <w:szCs w:val="22"/>
         </w:rPr>
-        <w:t xml:space="preserve"> NIH grant R01DK107535</w:t>
-      </w:r>
-      <w:r>
-        <w:rPr>
-          <w:sz w:val="22"/>
-          <w:szCs w:val="22"/>
-        </w:rPr>
-        <w:t xml:space="preserve">, </w:t>
-      </w:r>
-      <w:bookmarkStart w:id="63" w:name="_GoBack"/>
-      <w:bookmarkEnd w:id="63"/>
+        <w:t xml:space="preserve"> </w:t>
+      </w:r>
+      <w:ins w:id="86" w:author="Dave Bridges" w:date="2016-03-09T17:08:00Z">
+        <w:r>
+          <w:rPr>
+            <w:sz w:val="22"/>
+            <w:szCs w:val="22"/>
+          </w:rPr>
+          <w:t xml:space="preserve">the Memphis Research Consortium, </w:t>
+        </w:r>
+      </w:ins>
+      <w:r>
+        <w:rPr>
+          <w:sz w:val="22"/>
+          <w:szCs w:val="22"/>
+        </w:rPr>
+        <w:t>NIH grant R01DK107535</w:t>
+      </w:r>
+      <w:r>
+        <w:rPr>
+          <w:sz w:val="22"/>
+          <w:szCs w:val="22"/>
+        </w:rPr>
+        <w:t xml:space="preserve">, </w:t>
+      </w:r>
       <w:r>
         <w:rPr>
           <w:sz w:val="22"/>
@@ -18482,7 +17389,16 @@
           <w:noProof/>
           <w:sz w:val="22"/>
         </w:rPr>
-        <w:t xml:space="preserve">. The distribution and mechanism of action of ghrelin in the CNS demonstrates a novel hypothalamic circuit regulating energy homeostasis. </w:t>
+        <w:t xml:space="preserve">. The distribution and mechanism </w:t>
+      </w:r>
+      <w:r>
+        <w:rPr>
+          <w:rFonts w:ascii="Cambria" w:hAnsi="Cambria"/>
+          <w:noProof/>
+          <w:sz w:val="22"/>
+        </w:rPr>
+        <w:lastRenderedPageBreak/>
+        <w:t xml:space="preserve">of action of ghrelin in the CNS demonstrates a novel hypothalamic circuit regulating energy homeostasis. </w:t>
       </w:r>
       <w:r>
         <w:rPr>
@@ -20268,7 +19184,18 @@
           <w:noProof/>
           <w:sz w:val="22"/>
         </w:rPr>
-        <w:t>Front. Physiol.</w:t>
+        <w:t xml:space="preserve">Front. </w:t>
+      </w:r>
+      <w:r>
+        <w:rPr>
+          <w:rFonts w:ascii="Cambria" w:hAnsi="Cambria"/>
+          <w:i/>
+          <w:iCs/>
+          <w:noProof/>
+          <w:sz w:val="22"/>
+        </w:rPr>
+        <w:lastRenderedPageBreak/>
+        <w:t>Physiol.</w:t>
       </w:r>
       <w:r>
         <w:rPr>
@@ -21998,7 +20925,16 @@
           <w:noProof/>
           <w:sz w:val="22"/>
         </w:rPr>
-        <w:t xml:space="preserve"> 7: 694–704, 2014.</w:t>
+        <w:t xml:space="preserve"> 7: </w:t>
+      </w:r>
+      <w:r>
+        <w:rPr>
+          <w:rFonts w:ascii="Cambria" w:hAnsi="Cambria"/>
+          <w:noProof/>
+          <w:sz w:val="22"/>
+        </w:rPr>
+        <w:lastRenderedPageBreak/>
+        <w:t>694–704, 2014.</w:t>
       </w:r>
     </w:p>
     <w:p>
@@ -24185,6 +23121,7 @@
           <w:noProof/>
           <w:sz w:val="22"/>
         </w:rPr>
+        <w:lastRenderedPageBreak/>
         <w:t xml:space="preserve">45. </w:t>
       </w:r>
       <w:r>
@@ -25332,23 +24269,7 @@
           <w:sz w:val="22"/>
           <w:szCs w:val="22"/>
         </w:rPr>
-        <w:t xml:space="preserve"> § </w:t>
-      </w:r>
-      <w:proofErr w:type="gramStart"/>
-      <w:r>
-        <w:rPr>
-          <w:sz w:val="22"/>
-          <w:szCs w:val="22"/>
-        </w:rPr>
-        <w:t>indicates</w:t>
-      </w:r>
-      <w:proofErr w:type="gramEnd"/>
-      <w:r>
-        <w:rPr>
-          <w:sz w:val="22"/>
-          <w:szCs w:val="22"/>
-        </w:rPr>
-        <w:t xml:space="preserve"> p&lt;0.05 via mixed linear</w:t>
+        <w:t xml:space="preserve"> § indicates p&lt;0.05 via mixed linear</w:t>
       </w:r>
       <w:r>
         <w:rPr>
@@ -25446,6 +24367,7 @@
           <w:sz w:val="22"/>
           <w:szCs w:val="22"/>
         </w:rPr>
+        <w:lastRenderedPageBreak/>
         <w:t xml:space="preserve">Figure 2:  Gestational exposure to MCP230 causes a reduction in food intake and alters ‘hunger hormone’ concentrations on a high fat diet. </w:t>
       </w:r>
       <w:r>
@@ -25453,71 +24375,7 @@
           <w:sz w:val="22"/>
           <w:szCs w:val="22"/>
         </w:rPr>
-        <w:t xml:space="preserve">Food intake per mouse was calculated on a (A) weekly and (B) cumulative basis throughout the high fat diet phase of the intervention.  MCP230-exposed mice had elevated serum concentrations of (C) </w:t>
-      </w:r>
-      <w:proofErr w:type="spellStart"/>
-      <w:r>
-        <w:rPr>
-          <w:sz w:val="22"/>
-          <w:szCs w:val="22"/>
-        </w:rPr>
-        <w:t>leptin</w:t>
-      </w:r>
-      <w:proofErr w:type="spellEnd"/>
-      <w:r>
-        <w:rPr>
-          <w:sz w:val="22"/>
-          <w:szCs w:val="22"/>
-        </w:rPr>
-        <w:t xml:space="preserve">, (D) Ghrelin and (E) GLP-1 after access to the high fat diet. (F) Serum GIP tended to be elevated during the fasted state, although this did not attain statistical significance. Fed serum was collected at ZT12. Fasting serum was collected following an overnight fast (~16 </w:t>
-      </w:r>
-      <w:proofErr w:type="spellStart"/>
-      <w:r>
-        <w:rPr>
-          <w:sz w:val="22"/>
-          <w:szCs w:val="22"/>
-        </w:rPr>
-        <w:t>hr</w:t>
-      </w:r>
-      <w:proofErr w:type="spellEnd"/>
-      <w:r>
-        <w:rPr>
-          <w:sz w:val="22"/>
-          <w:szCs w:val="22"/>
-        </w:rPr>
-        <w:t xml:space="preserve">) at ZT4. Data shown is the group mean ± SE. </w:t>
-      </w:r>
-      <w:proofErr w:type="gramStart"/>
-      <w:r>
-        <w:rPr>
-          <w:sz w:val="22"/>
-          <w:szCs w:val="22"/>
-        </w:rPr>
-        <w:t>n</w:t>
-      </w:r>
-      <w:proofErr w:type="gramEnd"/>
-      <w:r>
-        <w:rPr>
-          <w:sz w:val="22"/>
-          <w:szCs w:val="22"/>
-        </w:rPr>
-        <w:t xml:space="preserve">=8-14/group. § </w:t>
-      </w:r>
-      <w:proofErr w:type="gramStart"/>
-      <w:r>
-        <w:rPr>
-          <w:sz w:val="22"/>
-          <w:szCs w:val="22"/>
-        </w:rPr>
-        <w:t>indicates</w:t>
-      </w:r>
-      <w:proofErr w:type="gramEnd"/>
-      <w:r>
-        <w:rPr>
-          <w:sz w:val="22"/>
-          <w:szCs w:val="22"/>
-        </w:rPr>
-        <w:t xml:space="preserve"> p&lt;0.05 by mixed linear model, compared by </w:t>
+        <w:t xml:space="preserve">Food intake per mouse was calculated on a (A) weekly and (B) cumulative basis throughout the high fat diet phase of the intervention.  MCP230-exposed mice had elevated serum concentrations of (C) leptin, (D) Ghrelin and (E) GLP-1 after access to the high fat diet. (F) Serum GIP tended to be elevated during the fasted state, although this did not attain statistical significance. Fed serum was collected at ZT12. Fasting serum was collected following an overnight fast (~16 hr) at ZT4. Data shown is the group mean ± SE. n=8-14/group. § indicates p&lt;0.05 by mixed linear model, compared by </w:t>
       </w:r>
       <w:r>
         <w:rPr>
@@ -25553,23 +24411,7 @@
           <w:sz w:val="22"/>
           <w:szCs w:val="22"/>
         </w:rPr>
-        <w:t xml:space="preserve">. † </w:t>
-      </w:r>
-      <w:proofErr w:type="gramStart"/>
-      <w:r>
-        <w:rPr>
-          <w:sz w:val="22"/>
-          <w:szCs w:val="22"/>
-        </w:rPr>
-        <w:t>indicates</w:t>
-      </w:r>
-      <w:proofErr w:type="gramEnd"/>
-      <w:r>
-        <w:rPr>
-          <w:sz w:val="22"/>
-          <w:szCs w:val="22"/>
-        </w:rPr>
-        <w:t xml:space="preserve"> a main effect for feeding state </w:t>
+        <w:t xml:space="preserve">. † indicates a main effect for feeding state </w:t>
       </w:r>
       <w:r>
         <w:rPr>
@@ -25597,23 +24439,7 @@
           <w:sz w:val="22"/>
           <w:szCs w:val="22"/>
         </w:rPr>
-        <w:t xml:space="preserve">. * </w:t>
-      </w:r>
-      <w:proofErr w:type="gramStart"/>
-      <w:r>
-        <w:rPr>
-          <w:sz w:val="22"/>
-          <w:szCs w:val="22"/>
-        </w:rPr>
-        <w:t>indicates</w:t>
-      </w:r>
-      <w:proofErr w:type="gramEnd"/>
-      <w:r>
-        <w:rPr>
-          <w:sz w:val="22"/>
-          <w:szCs w:val="22"/>
-        </w:rPr>
-        <w:t xml:space="preserve"> p&lt;0.05 via a Wilcoxon Rank Sum Test</w:t>
+        <w:t>. * indicates p&lt;0.05 via a Wilcoxon Rank Sum Test</w:t>
       </w:r>
       <w:r>
         <w:rPr>
@@ -25753,39 +24579,7 @@
           <w:sz w:val="22"/>
           <w:szCs w:val="22"/>
         </w:rPr>
-        <w:t xml:space="preserve">). Data shown is the group mean ± SE. </w:t>
-      </w:r>
-      <w:proofErr w:type="gramStart"/>
-      <w:r>
-        <w:rPr>
-          <w:sz w:val="22"/>
-          <w:szCs w:val="22"/>
-        </w:rPr>
-        <w:t>n</w:t>
-      </w:r>
-      <w:proofErr w:type="gramEnd"/>
-      <w:r>
-        <w:rPr>
-          <w:sz w:val="22"/>
-          <w:szCs w:val="22"/>
-        </w:rPr>
-        <w:t xml:space="preserve">=8-14/group. † </w:t>
-      </w:r>
-      <w:proofErr w:type="gramStart"/>
-      <w:r>
-        <w:rPr>
-          <w:sz w:val="22"/>
-          <w:szCs w:val="22"/>
-        </w:rPr>
-        <w:t>indicates</w:t>
-      </w:r>
-      <w:proofErr w:type="gramEnd"/>
-      <w:r>
-        <w:rPr>
-          <w:sz w:val="22"/>
-          <w:szCs w:val="22"/>
-        </w:rPr>
-        <w:t xml:space="preserve"> a main effect for feeding state </w:t>
+        <w:t xml:space="preserve">). Data shown is the group mean ± SE. n=8-14/group. † indicates a main effect for feeding state </w:t>
       </w:r>
       <w:r>
         <w:rPr>
@@ -25841,23 +24635,7 @@
           <w:sz w:val="22"/>
           <w:szCs w:val="22"/>
         </w:rPr>
-        <w:t xml:space="preserve">. * </w:t>
-      </w:r>
-      <w:proofErr w:type="gramStart"/>
-      <w:r>
-        <w:rPr>
-          <w:sz w:val="22"/>
-          <w:szCs w:val="22"/>
-        </w:rPr>
-        <w:t>indicates</w:t>
-      </w:r>
-      <w:proofErr w:type="gramEnd"/>
-      <w:r>
-        <w:rPr>
-          <w:sz w:val="22"/>
-          <w:szCs w:val="22"/>
-        </w:rPr>
-        <w:t xml:space="preserve"> p&lt;0.05 via a Wilcoxon Rank Sum Test</w:t>
+        <w:t>. * indicates p&lt;0.05 via a Wilcoxon Rank Sum Test</w:t>
       </w:r>
       <w:r>
         <w:rPr>
@@ -26037,55 +24815,15 @@
           <w:sz w:val="22"/>
           <w:szCs w:val="22"/>
         </w:rPr>
-        <w:t xml:space="preserve">) Quantification of ambulatory movement during the light and dark phases. (F) Respiratory exchange ratio of each group.  Saline and </w:t>
-      </w:r>
-      <w:proofErr w:type="spellStart"/>
-      <w:r>
-        <w:rPr>
-          <w:sz w:val="22"/>
-          <w:szCs w:val="22"/>
-        </w:rPr>
-        <w:t>cabosil</w:t>
-      </w:r>
-      <w:proofErr w:type="spellEnd"/>
-      <w:r>
-        <w:rPr>
-          <w:sz w:val="22"/>
-          <w:szCs w:val="22"/>
-        </w:rPr>
-        <w:t xml:space="preserve"> groups were not combined for this </w:t>
-      </w:r>
-      <w:proofErr w:type="gramStart"/>
-      <w:r>
-        <w:rPr>
-          <w:sz w:val="22"/>
-          <w:szCs w:val="22"/>
-        </w:rPr>
-        <w:t>analysis</w:t>
-      </w:r>
-      <w:proofErr w:type="gramEnd"/>
-      <w:r>
-        <w:rPr>
-          <w:sz w:val="22"/>
-          <w:szCs w:val="22"/>
-        </w:rPr>
-        <w:t xml:space="preserve"> as there was a significant reduction in the respiratory exchange ratio for both the </w:t>
-      </w:r>
-      <w:proofErr w:type="spellStart"/>
-      <w:r>
-        <w:rPr>
-          <w:sz w:val="22"/>
-          <w:szCs w:val="22"/>
-        </w:rPr>
-        <w:t>cabosil</w:t>
-      </w:r>
-      <w:proofErr w:type="spellEnd"/>
-      <w:r>
-        <w:rPr>
-          <w:sz w:val="22"/>
-          <w:szCs w:val="22"/>
-        </w:rPr>
-        <w:t>- and MCP230- exposed groups. Data shown is either the individual (B</w:t>
+        <w:t xml:space="preserve">) Quantification of ambulatory movement during the light and dark phases. (F) Respiratory exchange ratio of each group.  Saline and cabosil groups were not combined for this analysis as there was a significant reduction in the respiratory exchange </w:t>
+      </w:r>
+      <w:r>
+        <w:rPr>
+          <w:sz w:val="22"/>
+          <w:szCs w:val="22"/>
+        </w:rPr>
+        <w:lastRenderedPageBreak/>
+        <w:t>ratio for both the cabosil- and MCP230- exposed groups. Data shown is either the individual (B</w:t>
       </w:r>
       <w:r>
         <w:rPr>
@@ -26155,55 +24893,7 @@
           <w:sz w:val="22"/>
           <w:szCs w:val="22"/>
         </w:rPr>
-        <w:t xml:space="preserve">). </w:t>
-      </w:r>
-      <w:proofErr w:type="gramStart"/>
-      <w:r>
-        <w:rPr>
-          <w:sz w:val="22"/>
-          <w:szCs w:val="22"/>
-        </w:rPr>
-        <w:t>n</w:t>
-      </w:r>
-      <w:proofErr w:type="gramEnd"/>
-      <w:r>
-        <w:rPr>
-          <w:sz w:val="22"/>
-          <w:szCs w:val="22"/>
-        </w:rPr>
-        <w:t xml:space="preserve">=18, 6 or 14 for MCP230, saline and </w:t>
-      </w:r>
-      <w:proofErr w:type="spellStart"/>
-      <w:r>
-        <w:rPr>
-          <w:sz w:val="22"/>
-          <w:szCs w:val="22"/>
-        </w:rPr>
-        <w:t>cabosil</w:t>
-      </w:r>
-      <w:proofErr w:type="spellEnd"/>
-      <w:r>
-        <w:rPr>
-          <w:sz w:val="22"/>
-          <w:szCs w:val="22"/>
-        </w:rPr>
-        <w:t xml:space="preserve"> groups, respectively. § </w:t>
-      </w:r>
-      <w:proofErr w:type="gramStart"/>
-      <w:r>
-        <w:rPr>
-          <w:sz w:val="22"/>
-          <w:szCs w:val="22"/>
-        </w:rPr>
-        <w:t>indicates</w:t>
-      </w:r>
-      <w:proofErr w:type="gramEnd"/>
-      <w:r>
-        <w:rPr>
-          <w:sz w:val="22"/>
-          <w:szCs w:val="22"/>
-        </w:rPr>
-        <w:t xml:space="preserve"> p&lt;0.05 by AN</w:t>
+        <w:t>). n=18, 6 or 14 for MCP230, saline and cabosil groups, respectively. § indicates p&lt;0.05 by AN</w:t>
       </w:r>
       <w:r>
         <w:rPr>
@@ -26217,23 +24907,7 @@
           <w:sz w:val="22"/>
           <w:szCs w:val="22"/>
         </w:rPr>
-        <w:t>OVA (B). *</w:t>
-      </w:r>
-      <w:proofErr w:type="gramStart"/>
-      <w:r>
-        <w:rPr>
-          <w:sz w:val="22"/>
-          <w:szCs w:val="22"/>
-        </w:rPr>
-        <w:t>indicates</w:t>
-      </w:r>
-      <w:proofErr w:type="gramEnd"/>
-      <w:r>
-        <w:rPr>
-          <w:sz w:val="22"/>
-          <w:szCs w:val="22"/>
-        </w:rPr>
-        <w:t xml:space="preserve"> p&lt;0.05 by Student’s </w:t>
+        <w:t xml:space="preserve">OVA (B). *indicates p&lt;0.05 by Student’s </w:t>
       </w:r>
       <w:r>
         <w:rPr>
@@ -26276,39 +24950,7 @@
           <w:sz w:val="22"/>
           <w:szCs w:val="22"/>
         </w:rPr>
-        <w:t xml:space="preserve">). The saline-exposed mice are depicted in black, the </w:t>
-      </w:r>
-      <w:proofErr w:type="spellStart"/>
-      <w:r>
-        <w:rPr>
-          <w:sz w:val="22"/>
-          <w:szCs w:val="22"/>
-        </w:rPr>
-        <w:t>cabosil</w:t>
-      </w:r>
-      <w:proofErr w:type="spellEnd"/>
-      <w:r>
-        <w:rPr>
-          <w:sz w:val="22"/>
-          <w:szCs w:val="22"/>
-        </w:rPr>
-        <w:t xml:space="preserve">-exposed mice are depicted in white and the MCP230-exposed mice are depicted in grey. Where the saline- and </w:t>
-      </w:r>
-      <w:proofErr w:type="spellStart"/>
-      <w:r>
-        <w:rPr>
-          <w:sz w:val="22"/>
-          <w:szCs w:val="22"/>
-        </w:rPr>
-        <w:t>cabosil</w:t>
-      </w:r>
-      <w:proofErr w:type="spellEnd"/>
-      <w:r>
-        <w:rPr>
-          <w:sz w:val="22"/>
-          <w:szCs w:val="22"/>
-        </w:rPr>
-        <w:t>- exposed groups are combined, these mice are depicted in black and white stripes.</w:t>
+        <w:t>). The saline-exposed mice are depicted in black, the cabosil-exposed mice are depicted in white and the MCP230-exposed mice are depicted in grey. Where the saline- and cabosil- exposed groups are combined, these mice are depicted in black and white stripes.</w:t>
       </w:r>
     </w:p>
     <w:p>
@@ -26375,23 +25017,12 @@
         </w:rPr>
         <w:t xml:space="preserve">(A) </w:t>
       </w:r>
-      <w:proofErr w:type="spellStart"/>
-      <w:proofErr w:type="gramStart"/>
-      <w:r>
-        <w:rPr>
-          <w:sz w:val="22"/>
-          <w:szCs w:val="22"/>
-        </w:rPr>
-        <w:t>mtDNA</w:t>
-      </w:r>
-      <w:proofErr w:type="spellEnd"/>
-      <w:proofErr w:type="gramEnd"/>
-      <w:r>
-        <w:rPr>
-          <w:sz w:val="22"/>
-          <w:szCs w:val="22"/>
-        </w:rPr>
-        <w:t xml:space="preserve"> copy number, </w:t>
+      <w:r>
+        <w:rPr>
+          <w:sz w:val="22"/>
+          <w:szCs w:val="22"/>
+        </w:rPr>
+        <w:t xml:space="preserve">mtDNA copy number, </w:t>
       </w:r>
       <w:r>
         <w:rPr>
@@ -26448,23 +25079,7 @@
           <w:sz w:val="22"/>
           <w:szCs w:val="22"/>
         </w:rPr>
-        <w:t xml:space="preserve"> and subjected to 12 </w:t>
-      </w:r>
-      <w:proofErr w:type="spellStart"/>
-      <w:r>
-        <w:rPr>
-          <w:sz w:val="22"/>
-          <w:szCs w:val="22"/>
-        </w:rPr>
-        <w:t>wk</w:t>
-      </w:r>
-      <w:proofErr w:type="spellEnd"/>
-      <w:r>
-        <w:rPr>
-          <w:sz w:val="22"/>
-          <w:szCs w:val="22"/>
-        </w:rPr>
-        <w:t xml:space="preserve"> of high fat diet as adults. Quadriceps </w:t>
+        <w:t xml:space="preserve"> and subjected to 12 wk of high fat diet as adults. Quadriceps </w:t>
       </w:r>
       <w:r>
         <w:rPr>
@@ -26655,7 +25270,6 @@
         </w:rPr>
         <w:t xml:space="preserve"> </w:t>
       </w:r>
-      <w:proofErr w:type="spellStart"/>
       <w:r>
         <w:rPr>
           <w:i/>
@@ -26664,7 +25278,6 @@
         </w:rPr>
         <w:t>Ppard</w:t>
       </w:r>
-      <w:proofErr w:type="spellEnd"/>
       <w:r>
         <w:rPr>
           <w:i/>
@@ -26784,7 +25397,6 @@
         </w:rPr>
         <w:t xml:space="preserve"> and (F) </w:t>
       </w:r>
-      <w:proofErr w:type="spellStart"/>
       <w:r>
         <w:rPr>
           <w:i/>
@@ -26793,7 +25405,6 @@
         </w:rPr>
         <w:t>Tfam</w:t>
       </w:r>
-      <w:proofErr w:type="spellEnd"/>
       <w:r>
         <w:rPr>
           <w:i/>
@@ -26942,25 +25553,7 @@
           <w:sz w:val="22"/>
           <w:szCs w:val="22"/>
         </w:rPr>
-        <w:t xml:space="preserve">The antioxidant defense system is </w:t>
-      </w:r>
-      <w:proofErr w:type="spellStart"/>
-      <w:r>
-        <w:rPr>
-          <w:b/>
-          <w:sz w:val="22"/>
-          <w:szCs w:val="22"/>
-        </w:rPr>
-        <w:t>upregulated</w:t>
-      </w:r>
-      <w:proofErr w:type="spellEnd"/>
-      <w:r>
-        <w:rPr>
-          <w:b/>
-          <w:sz w:val="22"/>
-          <w:szCs w:val="22"/>
-        </w:rPr>
-        <w:t xml:space="preserve"> in the quadriceps </w:t>
+        <w:t xml:space="preserve">The antioxidant defense system is upregulated in the quadriceps </w:t>
       </w:r>
       <w:r>
         <w:rPr>
@@ -27142,7 +25735,6 @@
         </w:rPr>
         <w:t xml:space="preserve">, </w:t>
       </w:r>
-      <w:proofErr w:type="spellStart"/>
       <w:r>
         <w:rPr>
           <w:i/>
@@ -27151,7 +25743,6 @@
         </w:rPr>
         <w:t>Gclm</w:t>
       </w:r>
-      <w:proofErr w:type="spellEnd"/>
       <w:r>
         <w:rPr>
           <w:sz w:val="22"/>
@@ -27226,6 +25817,7 @@
           <w:sz w:val="22"/>
           <w:szCs w:val="22"/>
         </w:rPr>
+        <w:lastRenderedPageBreak/>
         <w:t>Tables</w:t>
       </w:r>
     </w:p>
@@ -27488,25 +26080,7 @@
                 <w:sz w:val="20"/>
                 <w:szCs w:val="20"/>
               </w:rPr>
-              <w:t xml:space="preserve">TTC </w:t>
-            </w:r>
-            <w:proofErr w:type="spellStart"/>
-            <w:r>
-              <w:rPr>
-                <w:rFonts w:cs="Arial"/>
-                <w:sz w:val="20"/>
-                <w:szCs w:val="20"/>
-              </w:rPr>
-              <w:t>TTC</w:t>
-            </w:r>
-            <w:proofErr w:type="spellEnd"/>
-            <w:r>
-              <w:rPr>
-                <w:rFonts w:cs="Arial"/>
-                <w:sz w:val="20"/>
-                <w:szCs w:val="20"/>
-              </w:rPr>
-              <w:t xml:space="preserve"> ACC GTA GGT GCG TC</w:t>
+              <w:t>TTC TTC ACC GTA GGT GCG TC</w:t>
             </w:r>
           </w:p>
         </w:tc>
@@ -27606,7 +26180,6 @@
                 <w:szCs w:val="20"/>
               </w:rPr>
             </w:pPr>
-            <w:proofErr w:type="spellStart"/>
             <w:r>
               <w:rPr>
                 <w:rFonts w:cs="Arial"/>
@@ -27617,7 +26190,6 @@
               </w:rPr>
               <w:t>mt-Cytb</w:t>
             </w:r>
-            <w:proofErr w:type="spellEnd"/>
           </w:p>
         </w:tc>
         <w:tc>
@@ -27764,7 +26336,6 @@
                 <w:szCs w:val="20"/>
               </w:rPr>
             </w:pPr>
-            <w:proofErr w:type="spellStart"/>
             <w:r>
               <w:rPr>
                 <w:rFonts w:cs="Arial"/>
@@ -27775,7 +26346,6 @@
               </w:rPr>
               <w:t>Sdha</w:t>
             </w:r>
-            <w:proofErr w:type="spellEnd"/>
           </w:p>
         </w:tc>
         <w:tc>
@@ -27922,7 +26492,6 @@
                 <w:szCs w:val="20"/>
               </w:rPr>
             </w:pPr>
-            <w:proofErr w:type="spellStart"/>
             <w:r>
               <w:rPr>
                 <w:rFonts w:cs="Arial"/>
@@ -27933,7 +26502,6 @@
               </w:rPr>
               <w:t>Ppard</w:t>
             </w:r>
-            <w:proofErr w:type="spellEnd"/>
           </w:p>
         </w:tc>
         <w:tc>
@@ -27980,25 +26548,7 @@
                 <w:sz w:val="20"/>
                 <w:szCs w:val="20"/>
               </w:rPr>
-              <w:t xml:space="preserve">CGG AAG </w:t>
-            </w:r>
-            <w:proofErr w:type="spellStart"/>
-            <w:r>
-              <w:rPr>
-                <w:rFonts w:cs="Arial"/>
-                <w:sz w:val="20"/>
-                <w:szCs w:val="20"/>
-              </w:rPr>
-              <w:t>AAG</w:t>
-            </w:r>
-            <w:proofErr w:type="spellEnd"/>
-            <w:r>
-              <w:rPr>
-                <w:rFonts w:cs="Arial"/>
-                <w:sz w:val="20"/>
-                <w:szCs w:val="20"/>
-              </w:rPr>
-              <w:t xml:space="preserve"> CCC TTG CAC C</w:t>
+              <w:t>CGG AAG AAG CCC TTG CAC C</w:t>
             </w:r>
           </w:p>
         </w:tc>
@@ -28076,25 +26626,7 @@
                 <w:sz w:val="20"/>
                 <w:szCs w:val="20"/>
               </w:rPr>
-              <w:t xml:space="preserve">GCT CAT TGT </w:t>
-            </w:r>
-            <w:proofErr w:type="spellStart"/>
-            <w:r>
-              <w:rPr>
-                <w:rFonts w:cs="Arial"/>
-                <w:sz w:val="20"/>
-                <w:szCs w:val="20"/>
-              </w:rPr>
-              <w:t>TGT</w:t>
-            </w:r>
-            <w:proofErr w:type="spellEnd"/>
-            <w:r>
-              <w:rPr>
-                <w:rFonts w:cs="Arial"/>
-                <w:sz w:val="20"/>
-                <w:szCs w:val="20"/>
-              </w:rPr>
-              <w:t xml:space="preserve"> ACT GGT TGG ATA TG</w:t>
+              <w:t>GCT CAT TGT TGT ACT GGT TGG ATA TG</w:t>
             </w:r>
           </w:p>
         </w:tc>
@@ -28350,7 +26882,6 @@
                 <w:szCs w:val="20"/>
               </w:rPr>
             </w:pPr>
-            <w:proofErr w:type="spellStart"/>
             <w:r>
               <w:rPr>
                 <w:rFonts w:cs="Arial"/>
@@ -28361,7 +26892,6 @@
               </w:rPr>
               <w:t>Tfam</w:t>
             </w:r>
-            <w:proofErr w:type="spellEnd"/>
           </w:p>
         </w:tc>
         <w:tc>
@@ -28898,7 +27428,6 @@
                 <w:szCs w:val="20"/>
               </w:rPr>
             </w:pPr>
-            <w:proofErr w:type="spellStart"/>
             <w:r>
               <w:rPr>
                 <w:rFonts w:cs="Arial"/>
@@ -28909,7 +27438,6 @@
               </w:rPr>
               <w:t>Gclm</w:t>
             </w:r>
-            <w:proofErr w:type="spellEnd"/>
           </w:p>
         </w:tc>
         <w:tc>
@@ -29010,25 +27538,7 @@
                 <w:sz w:val="20"/>
                 <w:szCs w:val="20"/>
               </w:rPr>
-              <w:t xml:space="preserve">AAG </w:t>
-            </w:r>
-            <w:proofErr w:type="spellStart"/>
-            <w:r>
-              <w:rPr>
-                <w:rFonts w:cs="Arial"/>
-                <w:sz w:val="20"/>
-                <w:szCs w:val="20"/>
-              </w:rPr>
-              <w:t>AAG</w:t>
-            </w:r>
-            <w:proofErr w:type="spellEnd"/>
-            <w:r>
-              <w:rPr>
-                <w:rFonts w:cs="Arial"/>
-                <w:sz w:val="20"/>
-                <w:szCs w:val="20"/>
-              </w:rPr>
-              <w:t xml:space="preserve"> CCT CTT CTG CTA CC</w:t>
+              <w:t>AAG AAG CCT CTT CTG CTA CC</w:t>
             </w:r>
           </w:p>
         </w:tc>
@@ -29184,7 +27694,7 @@
 
 <file path=word/comments.xml><?xml version="1.0" encoding="utf-8"?>
 <w:comments xmlns:wpc="http://schemas.microsoft.com/office/word/2010/wordprocessingCanvas" xmlns:mo="http://schemas.microsoft.com/office/mac/office/2008/main" xmlns:mc="http://schemas.openxmlformats.org/markup-compatibility/2006" xmlns:mv="urn:schemas-microsoft-com:mac:vml" xmlns:o="urn:schemas-microsoft-com:office:office" xmlns:r="http://schemas.openxmlformats.org/officeDocument/2006/relationships" xmlns:m="http://schemas.openxmlformats.org/officeDocument/2006/math" xmlns:v="urn:schemas-microsoft-com:vml" xmlns:wp14="http://schemas.microsoft.com/office/word/2010/wordprocessingDrawing" xmlns:wp="http://schemas.openxmlformats.org/drawingml/2006/wordprocessingDrawing" xmlns:w10="urn:schemas-microsoft-com:office:word" xmlns:w="http://schemas.openxmlformats.org/wordprocessingml/2006/main" xmlns:w14="http://schemas.microsoft.com/office/word/2010/wordml" xmlns:wpg="http://schemas.microsoft.com/office/word/2010/wordprocessingGroup" xmlns:wpi="http://schemas.microsoft.com/office/word/2010/wordprocessingInk" xmlns:wne="http://schemas.microsoft.com/office/word/2006/wordml" xmlns:wps="http://schemas.microsoft.com/office/word/2010/wordprocessingShape" mc:Ignorable="w14 wp14">
-  <w:comment w:id="29" w:author="Dave Bridges" w:date="2016-03-08T09:34:00Z" w:initials="DB">
+  <w:comment w:id="49" w:author="Dave Bridges" w:date="2016-03-08T09:34:00Z" w:initials="DB">
     <w:p>
       <w:pPr>
         <w:pStyle w:val="CommentText"/>
@@ -29200,7 +27710,7 @@
       </w:r>
     </w:p>
   </w:comment>
-  <w:comment w:id="43" w:author="Dave Bridges" w:date="2016-03-08T10:11:00Z" w:initials="DB">
+  <w:comment w:id="63" w:author="Dave Bridges" w:date="2016-03-08T10:11:00Z" w:initials="DB">
     <w:p>
       <w:pPr>
         <w:pStyle w:val="CommentText"/>
@@ -29213,7 +27723,7 @@
       </w:r>
     </w:p>
   </w:comment>
-  <w:comment w:id="46" w:author="Dave Bridges" w:date="2016-03-08T08:41:00Z" w:initials="DB">
+  <w:comment w:id="66" w:author="Dave Bridges" w:date="2016-03-08T08:41:00Z" w:initials="DB">
     <w:p>
       <w:pPr>
         <w:pStyle w:val="CommentText"/>
@@ -29225,15 +27735,7 @@
         <w:annotationRef/>
       </w:r>
       <w:r>
-        <w:t xml:space="preserve">If there are data to support PGC1a and </w:t>
-      </w:r>
-      <w:proofErr w:type="spellStart"/>
-      <w:r>
-        <w:t>PPARd</w:t>
-      </w:r>
-      <w:proofErr w:type="spellEnd"/>
-      <w:r>
-        <w:t xml:space="preserve"> as antioxidant responses, then we should include this here</w:t>
+        <w:t>If there are data to support PGC1a and PPARd as antioxidant responses, then we should include this here</w:t>
       </w:r>
     </w:p>
   </w:comment>
@@ -30690,7 +29192,7 @@
 </file>
 
 <file path=customXml/itemProps1.xml><?xml version="1.0" encoding="utf-8"?>
-<ds:datastoreItem xmlns:ds="http://schemas.openxmlformats.org/officeDocument/2006/customXml" ds:itemID="{12443C98-EB24-0142-8867-E097EF259B86}">
+<ds:datastoreItem xmlns:ds="http://schemas.openxmlformats.org/officeDocument/2006/customXml" ds:itemID="{27BFA4BE-06B3-094C-ACCE-A9147E34C0B5}">
   <ds:schemaRefs>
     <ds:schemaRef ds:uri="http://schemas.openxmlformats.org/officeDocument/2006/bibliography"/>
   </ds:schemaRefs>

--- a/Manuscript/Revision/Revised Manuscript.docx
+++ b/Manuscript/Revision/Revised Manuscript.docx
@@ -1,6 +1,6 @@
 
 <file path=word/document.xml><?xml version="1.0" encoding="utf-8"?>
-<w:document xmlns:wpc="http://schemas.microsoft.com/office/word/2010/wordprocessingCanvas" xmlns:mo="http://schemas.microsoft.com/office/mac/office/2008/main" xmlns:mc="http://schemas.openxmlformats.org/markup-compatibility/2006" xmlns:mv="urn:schemas-microsoft-com:mac:vml" xmlns:o="urn:schemas-microsoft-com:office:office" xmlns:r="http://schemas.openxmlformats.org/officeDocument/2006/relationships" xmlns:m="http://schemas.openxmlformats.org/officeDocument/2006/math" xmlns:v="urn:schemas-microsoft-com:vml" xmlns:wp14="http://schemas.microsoft.com/office/word/2010/wordprocessingDrawing" xmlns:wp="http://schemas.openxmlformats.org/drawingml/2006/wordprocessingDrawing" xmlns:w10="urn:schemas-microsoft-com:office:word" xmlns:w="http://schemas.openxmlformats.org/wordprocessingml/2006/main" xmlns:w14="http://schemas.microsoft.com/office/word/2010/wordml" xmlns:wpg="http://schemas.microsoft.com/office/word/2010/wordprocessingGroup" xmlns:wpi="http://schemas.microsoft.com/office/word/2010/wordprocessingInk" xmlns:wne="http://schemas.microsoft.com/office/word/2006/wordml" xmlns:wps="http://schemas.microsoft.com/office/word/2010/wordprocessingShape" mc:Ignorable="w14 wp14">
+<w:document xmlns:wpc="http://schemas.microsoft.com/office/word/2010/wordprocessingCanvas" xmlns:mc="http://schemas.openxmlformats.org/markup-compatibility/2006" xmlns:o="urn:schemas-microsoft-com:office:office" xmlns:r="http://schemas.openxmlformats.org/officeDocument/2006/relationships" xmlns:m="http://schemas.openxmlformats.org/officeDocument/2006/math" xmlns:v="urn:schemas-microsoft-com:vml" xmlns:wp14="http://schemas.microsoft.com/office/word/2010/wordprocessingDrawing" xmlns:wp="http://schemas.openxmlformats.org/drawingml/2006/wordprocessingDrawing" xmlns:w10="urn:schemas-microsoft-com:office:word" xmlns:w="http://schemas.openxmlformats.org/wordprocessingml/2006/main" xmlns:w14="http://schemas.microsoft.com/office/word/2010/wordml" xmlns:w15="http://schemas.microsoft.com/office/word/2012/wordml" xmlns:wpg="http://schemas.microsoft.com/office/word/2010/wordprocessingGroup" xmlns:wpi="http://schemas.microsoft.com/office/word/2010/wordprocessingInk" xmlns:wne="http://schemas.microsoft.com/office/word/2006/wordml" xmlns:wps="http://schemas.microsoft.com/office/word/2010/wordprocessingShape" mc:Ignorable="w14 w15 wp14">
   <w:body>
     <w:p>
       <w:pPr>
@@ -156,7 +156,23 @@
           <w:sz w:val="22"/>
           <w:szCs w:val="22"/>
         </w:rPr>
-        <w:t xml:space="preserve"> Alyse Ragauskas</w:t>
+        <w:t xml:space="preserve"> </w:t>
+      </w:r>
+      <w:proofErr w:type="spellStart"/>
+      <w:r>
+        <w:rPr>
+          <w:sz w:val="22"/>
+          <w:szCs w:val="22"/>
+        </w:rPr>
+        <w:t>Alyse</w:t>
+      </w:r>
+      <w:proofErr w:type="spellEnd"/>
+      <w:r>
+        <w:rPr>
+          <w:sz w:val="22"/>
+          <w:szCs w:val="22"/>
+        </w:rPr>
+        <w:t xml:space="preserve"> Ragauskas</w:t>
       </w:r>
       <w:r>
         <w:rPr>
@@ -204,12 +220,21 @@
         </w:rPr>
         <w:t xml:space="preserve">, </w:t>
       </w:r>
-      <w:r>
-        <w:rPr>
-          <w:sz w:val="22"/>
-          <w:szCs w:val="22"/>
-        </w:rPr>
-        <w:t>JeAnna R. Redd</w:t>
+      <w:proofErr w:type="spellStart"/>
+      <w:r>
+        <w:rPr>
+          <w:sz w:val="22"/>
+          <w:szCs w:val="22"/>
+        </w:rPr>
+        <w:t>JeAnna</w:t>
+      </w:r>
+      <w:proofErr w:type="spellEnd"/>
+      <w:r>
+        <w:rPr>
+          <w:sz w:val="22"/>
+          <w:szCs w:val="22"/>
+        </w:rPr>
+        <w:t xml:space="preserve"> R. Redd</w:t>
       </w:r>
       <w:r>
         <w:rPr>
@@ -226,12 +251,21 @@
         </w:rPr>
         <w:t xml:space="preserve">, </w:t>
       </w:r>
-      <w:r>
-        <w:rPr>
-          <w:sz w:val="22"/>
-          <w:szCs w:val="22"/>
-        </w:rPr>
-        <w:t>Jyothi Parvathareddy</w:t>
+      <w:proofErr w:type="spellStart"/>
+      <w:r>
+        <w:rPr>
+          <w:sz w:val="22"/>
+          <w:szCs w:val="22"/>
+        </w:rPr>
+        <w:t>Jyothi</w:t>
+      </w:r>
+      <w:proofErr w:type="spellEnd"/>
+      <w:r>
+        <w:rPr>
+          <w:sz w:val="22"/>
+          <w:szCs w:val="22"/>
+        </w:rPr>
+        <w:t xml:space="preserve"> Parvathareddy</w:t>
       </w:r>
       <w:r>
         <w:rPr>
@@ -301,40 +335,50 @@
         </w:rPr>
         <w:t xml:space="preserve"> </w:t>
       </w:r>
-      <w:ins w:id="0" w:author="Dave Bridges" w:date="2016-03-08T10:27:00Z">
-        <w:r>
-          <w:rPr>
-            <w:sz w:val="22"/>
-            <w:szCs w:val="22"/>
-          </w:rPr>
-          <w:t>, Joan C. Han</w:t>
-        </w:r>
-      </w:ins>
-      <w:ins w:id="1" w:author="Dave Bridges" w:date="2016-03-09T08:40:00Z">
-        <w:r>
-          <w:rPr>
-            <w:sz w:val="22"/>
-            <w:szCs w:val="22"/>
-            <w:vertAlign w:val="superscript"/>
-          </w:rPr>
-          <w:t>1,2,3</w:t>
-        </w:r>
-      </w:ins>
-      <w:ins w:id="2" w:author="Dave Bridges" w:date="2016-03-08T10:27:00Z">
-        <w:r>
-          <w:rPr>
-            <w:sz w:val="22"/>
-            <w:szCs w:val="22"/>
-          </w:rPr>
-          <w:t xml:space="preserve"> </w:t>
-        </w:r>
-      </w:ins>
-      <w:r>
-        <w:rPr>
-          <w:sz w:val="22"/>
-          <w:szCs w:val="22"/>
-        </w:rPr>
-        <w:t>and Stephania A. Cormier</w:t>
+      <w:r>
+        <w:rPr>
+          <w:sz w:val="22"/>
+          <w:szCs w:val="22"/>
+        </w:rPr>
+        <w:t>, Joan C. Han</w:t>
+      </w:r>
+      <w:r>
+        <w:rPr>
+          <w:sz w:val="22"/>
+          <w:szCs w:val="22"/>
+          <w:vertAlign w:val="superscript"/>
+        </w:rPr>
+        <w:t>1,2,3</w:t>
+      </w:r>
+      <w:r>
+        <w:rPr>
+          <w:sz w:val="22"/>
+          <w:szCs w:val="22"/>
+        </w:rPr>
+        <w:t xml:space="preserve"> </w:t>
+      </w:r>
+      <w:r>
+        <w:rPr>
+          <w:sz w:val="22"/>
+          <w:szCs w:val="22"/>
+        </w:rPr>
+        <w:t xml:space="preserve">and </w:t>
+      </w:r>
+      <w:proofErr w:type="spellStart"/>
+      <w:r>
+        <w:rPr>
+          <w:sz w:val="22"/>
+          <w:szCs w:val="22"/>
+        </w:rPr>
+        <w:t>Stephania</w:t>
+      </w:r>
+      <w:proofErr w:type="spellEnd"/>
+      <w:r>
+        <w:rPr>
+          <w:sz w:val="22"/>
+          <w:szCs w:val="22"/>
+        </w:rPr>
+        <w:t xml:space="preserve"> A. Cormier</w:t>
       </w:r>
       <w:r>
         <w:rPr>
@@ -423,65 +467,29 @@
           <w:sz w:val="22"/>
           <w:szCs w:val="22"/>
         </w:rPr>
-        <w:t>Funding (</w:t>
-      </w:r>
-      <w:del w:id="3" w:author="Dave Bridges" w:date="2016-03-09T08:41:00Z">
-        <w:r>
-          <w:rPr>
-            <w:sz w:val="22"/>
-            <w:szCs w:val="22"/>
-          </w:rPr>
-          <w:delText xml:space="preserve">SAC, </w:delText>
-        </w:r>
-      </w:del>
-      <w:r>
-        <w:rPr>
-          <w:sz w:val="22"/>
-          <w:szCs w:val="22"/>
-        </w:rPr>
-        <w:t>DB</w:t>
-      </w:r>
-      <w:ins w:id="4" w:author="Dave Bridges" w:date="2016-03-09T08:41:00Z">
-        <w:r>
-          <w:rPr>
-            <w:sz w:val="22"/>
-            <w:szCs w:val="22"/>
-          </w:rPr>
-          <w:t>, SAC, JCH</w:t>
-        </w:r>
-      </w:ins>
-      <w:r>
-        <w:rPr>
-          <w:sz w:val="22"/>
-          <w:szCs w:val="22"/>
-        </w:rPr>
-        <w:t>), Conceptualization (</w:t>
-      </w:r>
-      <w:del w:id="5" w:author="Dave Bridges" w:date="2016-03-09T08:41:00Z">
-        <w:r>
-          <w:rPr>
-            <w:sz w:val="22"/>
-            <w:szCs w:val="22"/>
-          </w:rPr>
-          <w:delText xml:space="preserve">SAC, </w:delText>
-        </w:r>
-      </w:del>
-      <w:r>
-        <w:rPr>
-          <w:sz w:val="22"/>
-          <w:szCs w:val="22"/>
-        </w:rPr>
-        <w:t>DB</w:t>
-      </w:r>
-      <w:ins w:id="6" w:author="Dave Bridges" w:date="2016-03-09T08:41:00Z">
-        <w:r>
-          <w:rPr>
-            <w:sz w:val="22"/>
-            <w:szCs w:val="22"/>
-          </w:rPr>
-          <w:t>, SAC</w:t>
-        </w:r>
-      </w:ins>
+        <w:t>Funding (DB</w:t>
+      </w:r>
+      <w:r>
+        <w:rPr>
+          <w:sz w:val="22"/>
+          <w:szCs w:val="22"/>
+        </w:rPr>
+        <w:t>, SAC, JCH</w:t>
+      </w:r>
+      <w:r>
+        <w:rPr>
+          <w:sz w:val="22"/>
+          <w:szCs w:val="22"/>
+        </w:rPr>
+        <w:t>), Conceptualization (DB</w:t>
+      </w:r>
+      <w:r>
+        <w:rPr>
+          <w:sz w:val="22"/>
+          <w:szCs w:val="22"/>
+        </w:rPr>
+        <w:t>, SAC</w:t>
+      </w:r>
       <w:r>
         <w:rPr>
           <w:sz w:val="22"/>
@@ -501,33 +509,15 @@
           <w:sz w:val="22"/>
           <w:szCs w:val="22"/>
         </w:rPr>
-        <w:t xml:space="preserve"> (</w:t>
-      </w:r>
-      <w:del w:id="7" w:author="Dave Bridges" w:date="2016-03-09T08:41:00Z">
-        <w:r>
-          <w:rPr>
-            <w:sz w:val="22"/>
-            <w:szCs w:val="22"/>
-          </w:rPr>
-          <w:delText xml:space="preserve">SAC, </w:delText>
-        </w:r>
-      </w:del>
-      <w:r>
-        <w:rPr>
-          <w:sz w:val="22"/>
-          <w:szCs w:val="22"/>
-        </w:rPr>
-        <w:t>DB, EJS</w:t>
-      </w:r>
-      <w:ins w:id="8" w:author="Dave Bridges" w:date="2016-03-09T08:41:00Z">
-        <w:r>
-          <w:rPr>
-            <w:sz w:val="22"/>
-            <w:szCs w:val="22"/>
-          </w:rPr>
-          <w:t>, SAC</w:t>
-        </w:r>
-      </w:ins>
+        <w:t xml:space="preserve"> (DB, EJS</w:t>
+      </w:r>
+      <w:r>
+        <w:rPr>
+          <w:sz w:val="22"/>
+          <w:szCs w:val="22"/>
+        </w:rPr>
+        <w:t>, SAC</w:t>
+      </w:r>
       <w:r>
         <w:rPr>
           <w:sz w:val="22"/>
@@ -549,15 +539,13 @@
         </w:rPr>
         <w:t xml:space="preserve"> (EJS, JP, AR</w:t>
       </w:r>
-      <w:ins w:id="9" w:author="Dave Bridges" w:date="2016-03-09T08:41:00Z">
-        <w:r>
-          <w:rPr>
-            <w:sz w:val="22"/>
-            <w:szCs w:val="22"/>
-          </w:rPr>
-          <w:t>, MJP</w:t>
-        </w:r>
-      </w:ins>
+      <w:r>
+        <w:rPr>
+          <w:sz w:val="22"/>
+          <w:szCs w:val="22"/>
+        </w:rPr>
+        <w:t>, MJP</w:t>
+      </w:r>
       <w:r>
         <w:rPr>
           <w:sz w:val="22"/>
@@ -614,15 +602,13 @@
         </w:rPr>
         <w:t xml:space="preserve"> (EJS, DB</w:t>
       </w:r>
-      <w:ins w:id="10" w:author="Dave Bridges" w:date="2016-03-09T08:42:00Z">
-        <w:r>
-          <w:rPr>
-            <w:sz w:val="22"/>
-            <w:szCs w:val="22"/>
-          </w:rPr>
-          <w:t>,  SAC, JCH</w:t>
-        </w:r>
-      </w:ins>
+      <w:r>
+        <w:rPr>
+          <w:sz w:val="22"/>
+          <w:szCs w:val="22"/>
+        </w:rPr>
+        <w:t>,  SAC, JCH</w:t>
+      </w:r>
       <w:r>
         <w:rPr>
           <w:sz w:val="22"/>
@@ -658,15 +644,13 @@
         </w:rPr>
         <w:t xml:space="preserve"> (EJS, DB, SAC, SJ</w:t>
       </w:r>
-      <w:ins w:id="11" w:author="Dave Bridges" w:date="2016-03-09T08:42:00Z">
-        <w:r>
-          <w:rPr>
-            <w:sz w:val="22"/>
-            <w:szCs w:val="22"/>
-          </w:rPr>
-          <w:t>, JCH</w:t>
-        </w:r>
-      </w:ins>
+      <w:r>
+        <w:rPr>
+          <w:sz w:val="22"/>
+          <w:szCs w:val="22"/>
+        </w:rPr>
+        <w:t>, JCH</w:t>
+      </w:r>
       <w:r>
         <w:rPr>
           <w:sz w:val="22"/>
@@ -688,15 +672,13 @@
         </w:rPr>
         <w:t xml:space="preserve"> (EJS, DB, SAC, SJ, JS, MJP, JP, JRR, AR</w:t>
       </w:r>
-      <w:ins w:id="12" w:author="Dave Bridges" w:date="2016-03-09T08:42:00Z">
-        <w:r>
-          <w:rPr>
-            <w:sz w:val="22"/>
-            <w:szCs w:val="22"/>
-          </w:rPr>
-          <w:t>, JCH</w:t>
-        </w:r>
-      </w:ins>
+      <w:r>
+        <w:rPr>
+          <w:sz w:val="22"/>
+          <w:szCs w:val="22"/>
+        </w:rPr>
+        <w:t>, JCH</w:t>
+      </w:r>
       <w:r>
         <w:rPr>
           <w:sz w:val="22"/>
@@ -785,24 +767,13 @@
         </w:rPr>
         <w:t>Tennessee</w:t>
       </w:r>
-      <w:ins w:id="13" w:author="Dave Bridges" w:date="2016-03-09T17:08:00Z">
-        <w:r>
-          <w:rPr>
-            <w:sz w:val="22"/>
-            <w:szCs w:val="22"/>
-          </w:rPr>
-          <w:t>,</w:t>
-        </w:r>
-      </w:ins>
-      <w:del w:id="14" w:author="Dave Bridges" w:date="2016-03-09T17:08:00Z">
-        <w:r>
-          <w:rPr>
-            <w:sz w:val="22"/>
-            <w:szCs w:val="22"/>
-          </w:rPr>
-          <w:delText>.</w:delText>
-        </w:r>
-      </w:del>
+      <w:r>
+        <w:rPr>
+          <w:sz w:val="22"/>
+          <w:szCs w:val="22"/>
+        </w:rPr>
+        <w:t>,</w:t>
+      </w:r>
       <w:r>
         <w:rPr>
           <w:sz w:val="22"/>
@@ -875,25 +846,7 @@
           <w:sz w:val="22"/>
           <w:szCs w:val="22"/>
         </w:rPr>
-        <w:t>Children's Foundation Research Institute, Le Bonheur Children's Hospital, Memphis, Tennessee 38103</w:t>
-      </w:r>
-      <w:del w:id="15" w:author="Dave Bridges" w:date="2016-03-09T17:08:00Z">
-        <w:r>
-          <w:rPr>
-            <w:rFonts w:ascii="Times New Roman" w:eastAsia="Times New Roman" w:hAnsi="Times New Roman" w:cs="Times New Roman"/>
-            <w:sz w:val="22"/>
-            <w:szCs w:val="22"/>
-          </w:rPr>
-          <w:delText>, United States</w:delText>
-        </w:r>
-      </w:del>
-      <w:r>
-        <w:rPr>
-          <w:rFonts w:ascii="Times New Roman" w:eastAsia="Times New Roman" w:hAnsi="Times New Roman" w:cs="Times New Roman"/>
-          <w:sz w:val="22"/>
-          <w:szCs w:val="22"/>
-        </w:rPr>
-        <w:t>.</w:t>
+        <w:t>Children's Foundation Research Institute, Le Bonheur Children's Hospital, Memphis, Tennessee 38103.</w:t>
       </w:r>
       <w:r>
         <w:rPr>
@@ -1021,7 +974,7 @@
         </w:rPr>
         <w:t xml:space="preserve">email: </w:t>
       </w:r>
-      <w:hyperlink r:id="rId7" w:history="1">
+      <w:hyperlink r:id="rId6" w:history="1">
         <w:r>
           <w:rPr>
             <w:rStyle w:val="Hyperlink"/>
@@ -1122,45 +1075,43 @@
         </w:rPr>
         <w:t xml:space="preserve"> exposure to Environmentally Persistent Free Radicals (EPFR’s) on growth, metabolism, energy utilization and skeletal muscle mitochondrial function in a mouse model of diet-induced obesity. Pregnant </w:t>
       </w:r>
-      <w:del w:id="16" w:author="Dave Bridges" w:date="2016-03-09T08:42:00Z">
-        <w:r>
-          <w:rPr>
-            <w:sz w:val="22"/>
-            <w:szCs w:val="22"/>
-          </w:rPr>
-          <w:delText>C57BL6/N</w:delText>
-        </w:r>
-        <w:r>
-          <w:rPr>
-            <w:sz w:val="22"/>
-            <w:szCs w:val="22"/>
-          </w:rPr>
-          <w:delText>Hsd</w:delText>
-        </w:r>
-        <w:r>
-          <w:rPr>
-            <w:sz w:val="22"/>
-            <w:szCs w:val="22"/>
-          </w:rPr>
-          <w:delText xml:space="preserve"> </w:delText>
-        </w:r>
-        <w:r>
-          <w:rPr>
-            <w:sz w:val="22"/>
-            <w:szCs w:val="22"/>
-          </w:rPr>
-          <w:delText>dams</w:delText>
-        </w:r>
-      </w:del>
-      <w:ins w:id="17" w:author="Dave Bridges" w:date="2016-03-09T08:42:00Z">
-        <w:r>
-          <w:rPr>
-            <w:sz w:val="22"/>
-            <w:szCs w:val="22"/>
-          </w:rPr>
-          <w:t>mice</w:t>
-        </w:r>
-      </w:ins>
+      <w:r>
+        <w:rPr>
+          <w:sz w:val="22"/>
+          <w:szCs w:val="22"/>
+        </w:rPr>
+        <w:t>C57BL6/</w:t>
+      </w:r>
+      <w:proofErr w:type="spellStart"/>
+      <w:r>
+        <w:rPr>
+          <w:sz w:val="22"/>
+          <w:szCs w:val="22"/>
+        </w:rPr>
+        <w:t>N</w:t>
+      </w:r>
+      <w:r>
+        <w:rPr>
+          <w:sz w:val="22"/>
+          <w:szCs w:val="22"/>
+        </w:rPr>
+        <w:t>Hsd</w:t>
+      </w:r>
+      <w:proofErr w:type="spellEnd"/>
+      <w:r>
+        <w:rPr>
+          <w:sz w:val="22"/>
+          <w:szCs w:val="22"/>
+        </w:rPr>
+        <w:t xml:space="preserve"> </w:t>
+      </w:r>
+      <w:r>
+        <w:rPr>
+          <w:sz w:val="22"/>
+          <w:szCs w:val="22"/>
+        </w:rPr>
+        <w:t>mice</w:t>
+      </w:r>
       <w:r>
         <w:rPr>
           <w:sz w:val="22"/>
@@ -1182,24 +1133,13 @@
         </w:rPr>
         <w:t>laboratory</w:t>
       </w:r>
-      <w:ins w:id="18" w:author="Dave Bridges" w:date="2016-03-08T07:57:00Z">
-        <w:r>
-          <w:rPr>
-            <w:sz w:val="22"/>
-            <w:szCs w:val="22"/>
-          </w:rPr>
-          <w:t>-</w:t>
-        </w:r>
-      </w:ins>
-      <w:del w:id="19" w:author="Dave Bridges" w:date="2016-03-08T07:57:00Z">
-        <w:r>
-          <w:rPr>
-            <w:sz w:val="22"/>
-            <w:szCs w:val="22"/>
-          </w:rPr>
-          <w:delText xml:space="preserve"> </w:delText>
-        </w:r>
-      </w:del>
+      <w:r>
+        <w:rPr>
+          <w:sz w:val="22"/>
+          <w:szCs w:val="22"/>
+        </w:rPr>
+        <w:t>-</w:t>
+      </w:r>
       <w:r>
         <w:rPr>
           <w:sz w:val="22"/>
@@ -1669,15 +1609,13 @@
         </w:rPr>
         <w:t>Up</w:t>
       </w:r>
-      <w:ins w:id="20" w:author="Dave Bridges" w:date="2016-03-09T09:23:00Z">
-        <w:r>
-          <w:rPr>
-            <w:sz w:val="22"/>
-            <w:szCs w:val="22"/>
-          </w:rPr>
-          <w:t>-</w:t>
-        </w:r>
-      </w:ins>
+      <w:r>
+        <w:rPr>
+          <w:sz w:val="22"/>
+          <w:szCs w:val="22"/>
+        </w:rPr>
+        <w:t>-</w:t>
+      </w:r>
       <w:r>
         <w:rPr>
           <w:sz w:val="22"/>
@@ -1836,7 +1774,23 @@
           <w:sz w:val="22"/>
           <w:szCs w:val="22"/>
         </w:rPr>
-        <w:t>, Whole-body metabolism, Skeletal muscle, Mitochondria</w:t>
+        <w:t xml:space="preserve">, Whole-body metabolism, </w:t>
+      </w:r>
+      <w:proofErr w:type="gramStart"/>
+      <w:r>
+        <w:rPr>
+          <w:sz w:val="22"/>
+          <w:szCs w:val="22"/>
+        </w:rPr>
+        <w:t>Skeletal</w:t>
+      </w:r>
+      <w:proofErr w:type="gramEnd"/>
+      <w:r>
+        <w:rPr>
+          <w:sz w:val="22"/>
+          <w:szCs w:val="22"/>
+        </w:rPr>
+        <w:t xml:space="preserve"> muscle, Mitochondria</w:t>
       </w:r>
     </w:p>
     <w:p/>
@@ -2578,7 +2532,23 @@
           <w:sz w:val="22"/>
           <w:szCs w:val="22"/>
         </w:rPr>
-        <w:t xml:space="preserve"> at concentrations that are relatively high compared to most organic pollutants (~1-10 μM/g).</w:t>
+        <w:t xml:space="preserve"> at concentrations that are relatively high compared to most organic pollutants (~1-10 </w:t>
+      </w:r>
+      <w:proofErr w:type="spellStart"/>
+      <w:r>
+        <w:rPr>
+          <w:sz w:val="22"/>
+          <w:szCs w:val="22"/>
+        </w:rPr>
+        <w:t>μM</w:t>
+      </w:r>
+      <w:proofErr w:type="spellEnd"/>
+      <w:r>
+        <w:rPr>
+          <w:sz w:val="22"/>
+          <w:szCs w:val="22"/>
+        </w:rPr>
+        <w:t>/g).</w:t>
       </w:r>
     </w:p>
     <w:p>
@@ -3348,8 +3318,17 @@
           <w:sz w:val="22"/>
           <w:szCs w:val="22"/>
         </w:rPr>
-        <w:t>uspensions of MCP230 and cabosil</w:t>
-      </w:r>
+        <w:t xml:space="preserve">uspensions of MCP230 and </w:t>
+      </w:r>
+      <w:proofErr w:type="spellStart"/>
+      <w:r>
+        <w:rPr>
+          <w:sz w:val="22"/>
+          <w:szCs w:val="22"/>
+        </w:rPr>
+        <w:t>cabosil</w:t>
+      </w:r>
+      <w:proofErr w:type="spellEnd"/>
       <w:r>
         <w:rPr>
           <w:sz w:val="22"/>
@@ -3425,7 +3404,23 @@
           <w:sz w:val="22"/>
           <w:szCs w:val="22"/>
         </w:rPr>
-        <w:t xml:space="preserve"> (6 wk of age)</w:t>
+        <w:t xml:space="preserve"> (6 </w:t>
+      </w:r>
+      <w:proofErr w:type="spellStart"/>
+      <w:r>
+        <w:rPr>
+          <w:sz w:val="22"/>
+          <w:szCs w:val="22"/>
+        </w:rPr>
+        <w:t>wk</w:t>
+      </w:r>
+      <w:proofErr w:type="spellEnd"/>
+      <w:r>
+        <w:rPr>
+          <w:sz w:val="22"/>
+          <w:szCs w:val="22"/>
+        </w:rPr>
+        <w:t xml:space="preserve"> of age)</w:t>
       </w:r>
       <w:r>
         <w:rPr>
@@ -3510,7 +3505,23 @@
           <w:sz w:val="22"/>
           <w:szCs w:val="22"/>
         </w:rPr>
-        <w:t>Control mice received 50 µl saline or cabosil. Briefly, mice were anesthetized by inhalant anesthetic isoflurane (5%) and a</w:t>
+        <w:t xml:space="preserve">Control mice received 50 µl saline or </w:t>
+      </w:r>
+      <w:proofErr w:type="spellStart"/>
+      <w:r>
+        <w:rPr>
+          <w:sz w:val="22"/>
+          <w:szCs w:val="22"/>
+        </w:rPr>
+        <w:t>cabosil</w:t>
+      </w:r>
+      <w:proofErr w:type="spellEnd"/>
+      <w:r>
+        <w:rPr>
+          <w:sz w:val="22"/>
+          <w:szCs w:val="22"/>
+        </w:rPr>
+        <w:t>. Briefly, mice were anesthetized by inhalant anesthetic isoflurane (5%) and a</w:t>
       </w:r>
       <w:r>
         <w:rPr>
@@ -3853,7 +3864,15 @@
           <w:sz w:val="22"/>
           <w:szCs w:val="22"/>
         </w:rPr>
-        <w:t>lucose was determined using an Accu</w:t>
+        <w:t xml:space="preserve">lucose was determined using an </w:t>
+      </w:r>
+      <w:proofErr w:type="spellStart"/>
+      <w:r>
+        <w:rPr>
+          <w:sz w:val="22"/>
+          <w:szCs w:val="22"/>
+        </w:rPr>
+        <w:t>Accu</w:t>
       </w:r>
       <w:r>
         <w:rPr>
@@ -3867,15 +3886,48 @@
           <w:sz w:val="22"/>
           <w:szCs w:val="22"/>
         </w:rPr>
-        <w:t xml:space="preserve">heck glucometer.  Serum hormone levels were determined using a </w:t>
-      </w:r>
-      <w:r>
-        <w:rPr>
-          <w:sz w:val="22"/>
-          <w:szCs w:val="22"/>
-        </w:rPr>
-        <w:t>Bio-Plex pro mouse diabetes multiplex immunoassay, BioRad</w:t>
-      </w:r>
+        <w:t>heck</w:t>
+      </w:r>
+      <w:proofErr w:type="spellEnd"/>
+      <w:r>
+        <w:rPr>
+          <w:sz w:val="22"/>
+          <w:szCs w:val="22"/>
+        </w:rPr>
+        <w:t xml:space="preserve"> glucometer.  Serum hormone levels were determined using a </w:t>
+      </w:r>
+      <w:r>
+        <w:rPr>
+          <w:sz w:val="22"/>
+          <w:szCs w:val="22"/>
+        </w:rPr>
+        <w:t>Bio-</w:t>
+      </w:r>
+      <w:proofErr w:type="spellStart"/>
+      <w:r>
+        <w:rPr>
+          <w:sz w:val="22"/>
+          <w:szCs w:val="22"/>
+        </w:rPr>
+        <w:t>Plex</w:t>
+      </w:r>
+      <w:proofErr w:type="spellEnd"/>
+      <w:r>
+        <w:rPr>
+          <w:sz w:val="22"/>
+          <w:szCs w:val="22"/>
+        </w:rPr>
+        <w:t xml:space="preserve"> pro mouse diabetes multiplex immunoassay, </w:t>
+      </w:r>
+      <w:proofErr w:type="spellStart"/>
+      <w:r>
+        <w:rPr>
+          <w:sz w:val="22"/>
+          <w:szCs w:val="22"/>
+        </w:rPr>
+        <w:t>BioRad</w:t>
+      </w:r>
+      <w:proofErr w:type="spellEnd"/>
       <w:r>
         <w:rPr>
           <w:sz w:val="22"/>
@@ -3925,24 +3977,13 @@
         </w:rPr>
         <w:t>6</w:t>
       </w:r>
-      <w:ins w:id="21" w:author="Dave Bridges" w:date="2016-03-09T17:08:00Z">
-        <w:r>
-          <w:rPr>
-            <w:sz w:val="22"/>
-            <w:szCs w:val="22"/>
-          </w:rPr>
-          <w:t>-</w:t>
-        </w:r>
-      </w:ins>
-      <w:del w:id="22" w:author="Dave Bridges" w:date="2016-03-09T17:08:00Z">
-        <w:r>
-          <w:rPr>
-            <w:sz w:val="22"/>
-            <w:szCs w:val="22"/>
-          </w:rPr>
-          <w:delText xml:space="preserve"> </w:delText>
-        </w:r>
-      </w:del>
+      <w:r>
+        <w:rPr>
+          <w:sz w:val="22"/>
+          <w:szCs w:val="22"/>
+        </w:rPr>
+        <w:t>-</w:t>
+      </w:r>
       <w:r>
         <w:rPr>
           <w:sz w:val="22"/>
@@ -4144,7 +4185,23 @@
           <w:sz w:val="22"/>
           <w:szCs w:val="22"/>
         </w:rPr>
-        <w:t>Energy expenditure, ambulatory locomotor activity and respiratory exchange ratios were determined in a home-cage style comprehensive laboratory animal monitoring system (Columbus Instruments).  Mice were placed in the cages at approximately ZT10 and monitored for 3-4 days.  Data from the first 6</w:t>
+        <w:t xml:space="preserve">Energy expenditure, ambulatory </w:t>
+      </w:r>
+      <w:proofErr w:type="spellStart"/>
+      <w:r>
+        <w:rPr>
+          <w:sz w:val="22"/>
+          <w:szCs w:val="22"/>
+        </w:rPr>
+        <w:t>locomotor</w:t>
+      </w:r>
+      <w:proofErr w:type="spellEnd"/>
+      <w:r>
+        <w:rPr>
+          <w:sz w:val="22"/>
+          <w:szCs w:val="22"/>
+        </w:rPr>
+        <w:t xml:space="preserve"> activity and respiratory exchange ratios were determined in a home-cage style comprehensive laboratory animal monitoring system (Columbus Instruments).  Mice were placed in the cages at approximately ZT10 and monitored for 3-4 days.  Data from the first 6</w:t>
       </w:r>
       <w:r>
         <w:rPr>
@@ -4193,7 +4250,23 @@
           <w:sz w:val="22"/>
           <w:szCs w:val="22"/>
         </w:rPr>
-        <w:t>The Oxymax software provided by the vendor calculated the volumes of O</w:t>
+        <w:t xml:space="preserve">The </w:t>
+      </w:r>
+      <w:proofErr w:type="spellStart"/>
+      <w:r>
+        <w:rPr>
+          <w:sz w:val="22"/>
+          <w:szCs w:val="22"/>
+        </w:rPr>
+        <w:t>Oxymax</w:t>
+      </w:r>
+      <w:proofErr w:type="spellEnd"/>
+      <w:r>
+        <w:rPr>
+          <w:sz w:val="22"/>
+          <w:szCs w:val="22"/>
+        </w:rPr>
+        <w:t xml:space="preserve"> software provided by the vendor calculated the volumes of O</w:t>
       </w:r>
       <w:r>
         <w:rPr>
@@ -4322,7 +4395,23 @@
           <w:sz w:val="22"/>
           <w:szCs w:val="22"/>
         </w:rPr>
-        <w:t xml:space="preserve"> via the Oxymax software:</w:t>
+        <w:t xml:space="preserve"> via the </w:t>
+      </w:r>
+      <w:proofErr w:type="spellStart"/>
+      <w:r>
+        <w:rPr>
+          <w:sz w:val="22"/>
+          <w:szCs w:val="22"/>
+        </w:rPr>
+        <w:t>Oxymax</w:t>
+      </w:r>
+      <w:proofErr w:type="spellEnd"/>
+      <w:r>
+        <w:rPr>
+          <w:sz w:val="22"/>
+          <w:szCs w:val="22"/>
+        </w:rPr>
+        <w:t xml:space="preserve"> software:</w:t>
       </w:r>
     </w:p>
     <w:p>
@@ -4462,6 +4551,7 @@
         </w:rPr>
         <w:t>etamine/</w:t>
       </w:r>
+      <w:proofErr w:type="spellStart"/>
       <w:r>
         <w:rPr>
           <w:sz w:val="22"/>
@@ -4474,7 +4564,15 @@
           <w:sz w:val="22"/>
           <w:szCs w:val="22"/>
         </w:rPr>
-        <w:t>ylazine (180</w:t>
+        <w:t>ylazine</w:t>
+      </w:r>
+      <w:proofErr w:type="spellEnd"/>
+      <w:r>
+        <w:rPr>
+          <w:sz w:val="22"/>
+          <w:szCs w:val="22"/>
+        </w:rPr>
+        <w:t xml:space="preserve"> (180</w:t>
       </w:r>
       <w:r>
         <w:rPr>
@@ -4672,7 +4770,23 @@
           <w:sz w:val="22"/>
           <w:szCs w:val="22"/>
         </w:rPr>
-        <w:t>via Trizol extraction</w:t>
+        <w:t xml:space="preserve">via </w:t>
+      </w:r>
+      <w:proofErr w:type="spellStart"/>
+      <w:r>
+        <w:rPr>
+          <w:sz w:val="22"/>
+          <w:szCs w:val="22"/>
+        </w:rPr>
+        <w:t>Trizol</w:t>
+      </w:r>
+      <w:proofErr w:type="spellEnd"/>
+      <w:r>
+        <w:rPr>
+          <w:sz w:val="22"/>
+          <w:szCs w:val="22"/>
+        </w:rPr>
+        <w:t xml:space="preserve"> extraction</w:t>
       </w:r>
       <w:r>
         <w:rPr>
@@ -4730,6 +4844,7 @@
         </w:rPr>
         <w:t>extraction buffer (</w:t>
       </w:r>
+      <w:proofErr w:type="spellStart"/>
       <w:r>
         <w:rPr>
           <w:sz w:val="22"/>
@@ -4742,7 +4857,63 @@
           <w:sz w:val="22"/>
           <w:szCs w:val="22"/>
         </w:rPr>
-        <w:t>ris base [1 M], sodium citrate dibasic trihydrate [50 mM], guanidine thiocyanate [4 M])</w:t>
+        <w:t>ris</w:t>
+      </w:r>
+      <w:proofErr w:type="spellEnd"/>
+      <w:r>
+        <w:rPr>
+          <w:sz w:val="22"/>
+          <w:szCs w:val="22"/>
+        </w:rPr>
+        <w:t xml:space="preserve"> base [1 M], sodium citrate dibasic </w:t>
+      </w:r>
+      <w:proofErr w:type="spellStart"/>
+      <w:r>
+        <w:rPr>
+          <w:sz w:val="22"/>
+          <w:szCs w:val="22"/>
+        </w:rPr>
+        <w:t>trihydrate</w:t>
+      </w:r>
+      <w:proofErr w:type="spellEnd"/>
+      <w:r>
+        <w:rPr>
+          <w:sz w:val="22"/>
+          <w:szCs w:val="22"/>
+        </w:rPr>
+        <w:t xml:space="preserve"> [50 </w:t>
+      </w:r>
+      <w:proofErr w:type="spellStart"/>
+      <w:r>
+        <w:rPr>
+          <w:sz w:val="22"/>
+          <w:szCs w:val="22"/>
+        </w:rPr>
+        <w:t>mM</w:t>
+      </w:r>
+      <w:proofErr w:type="spellEnd"/>
+      <w:r>
+        <w:rPr>
+          <w:sz w:val="22"/>
+          <w:szCs w:val="22"/>
+        </w:rPr>
+        <w:t xml:space="preserve">], guanidine </w:t>
+      </w:r>
+      <w:proofErr w:type="spellStart"/>
+      <w:r>
+        <w:rPr>
+          <w:sz w:val="22"/>
+          <w:szCs w:val="22"/>
+        </w:rPr>
+        <w:t>thiocyanate</w:t>
+      </w:r>
+      <w:proofErr w:type="spellEnd"/>
+      <w:r>
+        <w:rPr>
+          <w:sz w:val="22"/>
+          <w:szCs w:val="22"/>
+        </w:rPr>
+        <w:t xml:space="preserve"> [4 M])</w:t>
       </w:r>
       <w:r>
         <w:rPr>
@@ -4777,15 +4948,40 @@
           <w:sz w:val="22"/>
           <w:szCs w:val="22"/>
         </w:rPr>
-        <w:t xml:space="preserve"> Trizol-separated</w:t>
-      </w:r>
-      <w:r>
-        <w:rPr>
-          <w:sz w:val="22"/>
-          <w:szCs w:val="22"/>
-        </w:rPr>
-        <w:t xml:space="preserve"> interphase and infranatant</w:t>
-      </w:r>
+        <w:t xml:space="preserve"> </w:t>
+      </w:r>
+      <w:proofErr w:type="spellStart"/>
+      <w:r>
+        <w:rPr>
+          <w:sz w:val="22"/>
+          <w:szCs w:val="22"/>
+        </w:rPr>
+        <w:t>Trizol</w:t>
+      </w:r>
+      <w:proofErr w:type="spellEnd"/>
+      <w:r>
+        <w:rPr>
+          <w:sz w:val="22"/>
+          <w:szCs w:val="22"/>
+        </w:rPr>
+        <w:t>-separated</w:t>
+      </w:r>
+      <w:r>
+        <w:rPr>
+          <w:sz w:val="22"/>
+          <w:szCs w:val="22"/>
+        </w:rPr>
+        <w:t xml:space="preserve"> interphase and </w:t>
+      </w:r>
+      <w:proofErr w:type="spellStart"/>
+      <w:r>
+        <w:rPr>
+          <w:sz w:val="22"/>
+          <w:szCs w:val="22"/>
+        </w:rPr>
+        <w:t>infranatant</w:t>
+      </w:r>
+      <w:proofErr w:type="spellEnd"/>
       <w:r>
         <w:rPr>
           <w:sz w:val="22"/>
@@ -4906,6 +5102,7 @@
         </w:rPr>
         <w:t xml:space="preserve"> after careful ethanol removal, re-suspended in 1x </w:t>
       </w:r>
+      <w:proofErr w:type="spellStart"/>
       <w:r>
         <w:rPr>
           <w:sz w:val="22"/>
@@ -4918,14 +5115,47 @@
           <w:sz w:val="22"/>
           <w:szCs w:val="22"/>
         </w:rPr>
-        <w:t xml:space="preserve">ris-EDTA buffer. </w:t>
-      </w:r>
-      <w:r>
-        <w:rPr>
-          <w:sz w:val="22"/>
-          <w:szCs w:val="22"/>
-        </w:rPr>
-        <w:t xml:space="preserve">cDNA was generated from purified RNA using the Applied Biosystems cDNA Synthesis Kit. </w:t>
+        <w:t>ris</w:t>
+      </w:r>
+      <w:proofErr w:type="spellEnd"/>
+      <w:r>
+        <w:rPr>
+          <w:sz w:val="22"/>
+          <w:szCs w:val="22"/>
+        </w:rPr>
+        <w:t xml:space="preserve">-EDTA buffer. </w:t>
+      </w:r>
+      <w:proofErr w:type="gramStart"/>
+      <w:r>
+        <w:rPr>
+          <w:sz w:val="22"/>
+          <w:szCs w:val="22"/>
+        </w:rPr>
+        <w:t>cDNA</w:t>
+      </w:r>
+      <w:proofErr w:type="gramEnd"/>
+      <w:r>
+        <w:rPr>
+          <w:sz w:val="22"/>
+          <w:szCs w:val="22"/>
+        </w:rPr>
+        <w:t xml:space="preserve"> was generated from purified RNA using the Applied </w:t>
+      </w:r>
+      <w:proofErr w:type="spellStart"/>
+      <w:r>
+        <w:rPr>
+          <w:sz w:val="22"/>
+          <w:szCs w:val="22"/>
+        </w:rPr>
+        <w:t>Biosystems</w:t>
+      </w:r>
+      <w:proofErr w:type="spellEnd"/>
+      <w:r>
+        <w:rPr>
+          <w:sz w:val="22"/>
+          <w:szCs w:val="22"/>
+        </w:rPr>
+        <w:t xml:space="preserve"> cDNA Synthesis Kit. </w:t>
       </w:r>
       <w:r>
         <w:rPr>
@@ -4952,6 +5182,7 @@
           <w:szCs w:val="22"/>
         </w:rPr>
       </w:pPr>
+      <w:proofErr w:type="gramStart"/>
       <w:r>
         <w:rPr>
           <w:color w:val="auto"/>
@@ -4959,7 +5190,16 @@
           <w:szCs w:val="22"/>
         </w:rPr>
         <w:lastRenderedPageBreak/>
-        <w:t xml:space="preserve">qPCR Analysis of Mitochondrial DNA Copy Number </w:t>
+        <w:t>qPCR</w:t>
+      </w:r>
+      <w:proofErr w:type="gramEnd"/>
+      <w:r>
+        <w:rPr>
+          <w:color w:val="auto"/>
+          <w:sz w:val="22"/>
+          <w:szCs w:val="22"/>
+        </w:rPr>
+        <w:t xml:space="preserve"> Analysis of Mitochondrial DNA Copy Number </w:t>
       </w:r>
       <w:r>
         <w:rPr>
@@ -5005,6 +5245,7 @@
         </w:rPr>
         <w:t>mitochondrial DNA (</w:t>
       </w:r>
+      <w:proofErr w:type="spellStart"/>
       <w:r>
         <w:rPr>
           <w:rFonts w:asciiTheme="minorHAnsi" w:eastAsiaTheme="minorEastAsia" w:hAnsiTheme="minorHAnsi" w:cstheme="minorBidi"/>
@@ -5038,6 +5279,7 @@
         </w:rPr>
         <w:t>DNA</w:t>
       </w:r>
+      <w:proofErr w:type="spellEnd"/>
       <w:r>
         <w:rPr>
           <w:rFonts w:asciiTheme="minorHAnsi" w:eastAsiaTheme="minorEastAsia" w:hAnsiTheme="minorHAnsi" w:cstheme="minorBidi"/>
@@ -5190,8 +5432,9 @@
           <w:sz w:val="22"/>
           <w:szCs w:val="22"/>
         </w:rPr>
-        <w:t xml:space="preserve"> primers). PCR conditions included an activation cycle of 95 ⁰C for 10 min followed by 45 amplification cycles of 15 s at 95 ⁰C, 15 s at 60 ⁰C, and 10 s at 73 ⁰C. Cp values were quantified using Light Cycler 480 software. Values were calculated using the ∆Ct method, with data </w:t>
-      </w:r>
+        <w:t xml:space="preserve"> primers). PCR conditions included an activation cycle of 95 ⁰C for 10 min followed by 45 amplification cycles of 15 s at 95 ⁰C, 15 s at 60 ⁰C, and 10 s at 73 ⁰C. </w:t>
+      </w:r>
+      <w:proofErr w:type="spellStart"/>
       <w:r>
         <w:rPr>
           <w:rFonts w:asciiTheme="minorHAnsi" w:eastAsiaTheme="minorEastAsia" w:hAnsiTheme="minorHAnsi" w:cstheme="minorBidi"/>
@@ -5201,7 +5444,54 @@
           <w:sz w:val="22"/>
           <w:szCs w:val="22"/>
         </w:rPr>
-        <w:t xml:space="preserve">for mtDNA copy number </w:t>
+        <w:t>Cp</w:t>
+      </w:r>
+      <w:proofErr w:type="spellEnd"/>
+      <w:r>
+        <w:rPr>
+          <w:rFonts w:asciiTheme="minorHAnsi" w:eastAsiaTheme="minorEastAsia" w:hAnsiTheme="minorHAnsi" w:cstheme="minorBidi"/>
+          <w:b w:val="0"/>
+          <w:bCs w:val="0"/>
+          <w:color w:val="auto"/>
+          <w:sz w:val="22"/>
+          <w:szCs w:val="22"/>
+        </w:rPr>
+        <w:t xml:space="preserve"> values were quantified using Light Cycler 480 software. Values were calculated using the ∆Ct method, with data </w:t>
+      </w:r>
+      <w:r>
+        <w:rPr>
+          <w:rFonts w:asciiTheme="minorHAnsi" w:eastAsiaTheme="minorEastAsia" w:hAnsiTheme="minorHAnsi" w:cstheme="minorBidi"/>
+          <w:b w:val="0"/>
+          <w:bCs w:val="0"/>
+          <w:color w:val="auto"/>
+          <w:sz w:val="22"/>
+          <w:szCs w:val="22"/>
+        </w:rPr>
+        <w:t xml:space="preserve">for </w:t>
+      </w:r>
+      <w:proofErr w:type="spellStart"/>
+      <w:r>
+        <w:rPr>
+          <w:rFonts w:asciiTheme="minorHAnsi" w:eastAsiaTheme="minorEastAsia" w:hAnsiTheme="minorHAnsi" w:cstheme="minorBidi"/>
+          <w:b w:val="0"/>
+          <w:bCs w:val="0"/>
+          <w:color w:val="auto"/>
+          <w:sz w:val="22"/>
+          <w:szCs w:val="22"/>
+        </w:rPr>
+        <w:t>mtDNA</w:t>
+      </w:r>
+      <w:proofErr w:type="spellEnd"/>
+      <w:r>
+        <w:rPr>
+          <w:rFonts w:asciiTheme="minorHAnsi" w:eastAsiaTheme="minorEastAsia" w:hAnsiTheme="minorHAnsi" w:cstheme="minorBidi"/>
+          <w:b w:val="0"/>
+          <w:bCs w:val="0"/>
+          <w:color w:val="auto"/>
+          <w:sz w:val="22"/>
+          <w:szCs w:val="22"/>
+        </w:rPr>
+        <w:t xml:space="preserve"> copy number </w:t>
       </w:r>
       <w:r>
         <w:rPr>
@@ -5351,7 +5641,47 @@
           <w:sz w:val="22"/>
           <w:szCs w:val="22"/>
         </w:rPr>
-        <w:t xml:space="preserve"> prepared from ~30-50 mg of frozen quadriceps in RIPA buffer using stainless steel beads and a Qiagen tissue lyser. Homogenates were centrifuged at 4⁰C for 10 min at 14,000G, after which the protein concentration of supernatants was determined by Bradford assay. Lysates of equal protein concentration were prepared in 2x Laem</w:t>
+        <w:t xml:space="preserve"> prepared from ~30-50 mg of frozen quadriceps in RIPA buffer using stainless steel beads and a </w:t>
+      </w:r>
+      <w:proofErr w:type="spellStart"/>
+      <w:r>
+        <w:rPr>
+          <w:sz w:val="22"/>
+          <w:szCs w:val="22"/>
+        </w:rPr>
+        <w:t>Qiagen</w:t>
+      </w:r>
+      <w:proofErr w:type="spellEnd"/>
+      <w:r>
+        <w:rPr>
+          <w:sz w:val="22"/>
+          <w:szCs w:val="22"/>
+        </w:rPr>
+        <w:t xml:space="preserve"> tissue </w:t>
+      </w:r>
+      <w:proofErr w:type="spellStart"/>
+      <w:r>
+        <w:rPr>
+          <w:sz w:val="22"/>
+          <w:szCs w:val="22"/>
+        </w:rPr>
+        <w:t>lyser</w:t>
+      </w:r>
+      <w:proofErr w:type="spellEnd"/>
+      <w:r>
+        <w:rPr>
+          <w:sz w:val="22"/>
+          <w:szCs w:val="22"/>
+        </w:rPr>
+        <w:t xml:space="preserve">. Homogenates were centrifuged at 4⁰C for 10 min at 14,000G, after which the protein concentration of supernatants was determined by Bradford assay. Lysates of equal protein concentration were prepared in 2x </w:t>
+      </w:r>
+      <w:proofErr w:type="spellStart"/>
+      <w:r>
+        <w:rPr>
+          <w:sz w:val="22"/>
+          <w:szCs w:val="22"/>
+        </w:rPr>
+        <w:t>Laem</w:t>
       </w:r>
       <w:r>
         <w:rPr>
@@ -5365,7 +5695,15 @@
           <w:sz w:val="22"/>
           <w:szCs w:val="22"/>
         </w:rPr>
-        <w:t>li buffer containing 2-mercaptoethanol</w:t>
+        <w:t>li</w:t>
+      </w:r>
+      <w:proofErr w:type="spellEnd"/>
+      <w:r>
+        <w:rPr>
+          <w:sz w:val="22"/>
+          <w:szCs w:val="22"/>
+        </w:rPr>
+        <w:t xml:space="preserve"> buffer containing 2-mercaptoethanol</w:t>
       </w:r>
       <w:r>
         <w:rPr>
@@ -5442,7 +5780,23 @@
           <w:sz w:val="22"/>
           <w:szCs w:val="22"/>
         </w:rPr>
-        <w:t>After ponceau staining to ensure equal protein loading, m</w:t>
+        <w:t xml:space="preserve">After </w:t>
+      </w:r>
+      <w:proofErr w:type="spellStart"/>
+      <w:r>
+        <w:rPr>
+          <w:sz w:val="22"/>
+          <w:szCs w:val="22"/>
+        </w:rPr>
+        <w:t>ponceau</w:t>
+      </w:r>
+      <w:proofErr w:type="spellEnd"/>
+      <w:r>
+        <w:rPr>
+          <w:sz w:val="22"/>
+          <w:szCs w:val="22"/>
+        </w:rPr>
+        <w:t xml:space="preserve"> staining to ensure equal protein loading, m</w:t>
       </w:r>
       <w:r>
         <w:rPr>
@@ -5456,8 +5810,33 @@
           <w:sz w:val="22"/>
           <w:szCs w:val="22"/>
         </w:rPr>
-        <w:t>ere blocked in BSA for 1 hr and incubated overnight in total OXPHOS rodent WB antibody cocktail (Abcam</w:t>
-      </w:r>
+        <w:t xml:space="preserve">ere blocked in BSA for 1 </w:t>
+      </w:r>
+      <w:proofErr w:type="spellStart"/>
+      <w:r>
+        <w:rPr>
+          <w:sz w:val="22"/>
+          <w:szCs w:val="22"/>
+        </w:rPr>
+        <w:t>hr</w:t>
+      </w:r>
+      <w:proofErr w:type="spellEnd"/>
+      <w:r>
+        <w:rPr>
+          <w:sz w:val="22"/>
+          <w:szCs w:val="22"/>
+        </w:rPr>
+        <w:t xml:space="preserve"> and incubated overnight in total OXPHOS rodent WB antibody cocktail (</w:t>
+      </w:r>
+      <w:proofErr w:type="spellStart"/>
+      <w:r>
+        <w:rPr>
+          <w:sz w:val="22"/>
+          <w:szCs w:val="22"/>
+        </w:rPr>
+        <w:t>Abcam</w:t>
+      </w:r>
+      <w:proofErr w:type="spellEnd"/>
       <w:r>
         <w:rPr>
           <w:sz w:val="22"/>
@@ -5519,7 +5898,23 @@
           <w:sz w:val="22"/>
           <w:szCs w:val="22"/>
         </w:rPr>
-        <w:t>anti-phospho AMPK</w:t>
+        <w:t>anti-</w:t>
+      </w:r>
+      <w:proofErr w:type="spellStart"/>
+      <w:r>
+        <w:rPr>
+          <w:sz w:val="22"/>
+          <w:szCs w:val="22"/>
+        </w:rPr>
+        <w:t>phospho</w:t>
+      </w:r>
+      <w:proofErr w:type="spellEnd"/>
+      <w:r>
+        <w:rPr>
+          <w:sz w:val="22"/>
+          <w:szCs w:val="22"/>
+        </w:rPr>
+        <w:t xml:space="preserve"> AMPK</w:t>
       </w:r>
       <w:r>
         <w:rPr>
@@ -5598,7 +5993,23 @@
           <w:sz w:val="22"/>
           <w:szCs w:val="22"/>
         </w:rPr>
-        <w:t>anti-phospho S6K</w:t>
+        <w:t>anti-</w:t>
+      </w:r>
+      <w:proofErr w:type="spellStart"/>
+      <w:r>
+        <w:rPr>
+          <w:sz w:val="22"/>
+          <w:szCs w:val="22"/>
+        </w:rPr>
+        <w:t>phospho</w:t>
+      </w:r>
+      <w:proofErr w:type="spellEnd"/>
+      <w:r>
+        <w:rPr>
+          <w:sz w:val="22"/>
+          <w:szCs w:val="22"/>
+        </w:rPr>
+        <w:t xml:space="preserve"> S6K</w:t>
       </w:r>
       <w:r>
         <w:rPr>
@@ -5656,7 +6067,23 @@
           <w:sz w:val="22"/>
           <w:szCs w:val="22"/>
         </w:rPr>
-        <w:t>), anti-phospho Akt</w:t>
+        <w:t>), anti-</w:t>
+      </w:r>
+      <w:proofErr w:type="spellStart"/>
+      <w:r>
+        <w:rPr>
+          <w:sz w:val="22"/>
+          <w:szCs w:val="22"/>
+        </w:rPr>
+        <w:t>phospho</w:t>
+      </w:r>
+      <w:proofErr w:type="spellEnd"/>
+      <w:r>
+        <w:rPr>
+          <w:sz w:val="22"/>
+          <w:szCs w:val="22"/>
+        </w:rPr>
+        <w:t xml:space="preserve"> Akt</w:t>
       </w:r>
       <w:r>
         <w:rPr>
@@ -5709,12 +6136,21 @@
         </w:rPr>
         <w:t>anti-</w:t>
       </w:r>
-      <w:r>
-        <w:rPr>
-          <w:sz w:val="22"/>
-          <w:szCs w:val="22"/>
-        </w:rPr>
-        <w:t>Akt (Cell Signaling #9272) or</w:t>
+      <w:proofErr w:type="spellStart"/>
+      <w:r>
+        <w:rPr>
+          <w:sz w:val="22"/>
+          <w:szCs w:val="22"/>
+        </w:rPr>
+        <w:t>Akt</w:t>
+      </w:r>
+      <w:proofErr w:type="spellEnd"/>
+      <w:r>
+        <w:rPr>
+          <w:sz w:val="22"/>
+          <w:szCs w:val="22"/>
+        </w:rPr>
+        <w:t xml:space="preserve"> (Cell Signaling #9272) or</w:t>
       </w:r>
       <w:r>
         <w:rPr>
@@ -5730,6 +6166,7 @@
         </w:rPr>
         <w:t>β-Actin (</w:t>
       </w:r>
+      <w:proofErr w:type="spellStart"/>
       <w:r>
         <w:rPr>
           <w:sz w:val="22"/>
@@ -5737,6 +6174,7 @@
         </w:rPr>
         <w:t>Proteintech</w:t>
       </w:r>
+      <w:proofErr w:type="spellEnd"/>
       <w:r>
         <w:rPr>
           <w:sz w:val="22"/>
@@ -5798,7 +6236,23 @@
           <w:sz w:val="22"/>
           <w:szCs w:val="22"/>
         </w:rPr>
-        <w:t>1 hr incubation with infrared</w:t>
+        <w:t xml:space="preserve">1 </w:t>
+      </w:r>
+      <w:proofErr w:type="spellStart"/>
+      <w:r>
+        <w:rPr>
+          <w:sz w:val="22"/>
+          <w:szCs w:val="22"/>
+        </w:rPr>
+        <w:t>hr</w:t>
+      </w:r>
+      <w:proofErr w:type="spellEnd"/>
+      <w:r>
+        <w:rPr>
+          <w:sz w:val="22"/>
+          <w:szCs w:val="22"/>
+        </w:rPr>
+        <w:t xml:space="preserve"> incubation with infrared</w:t>
       </w:r>
       <w:r>
         <w:rPr>
@@ -5932,7 +6386,23 @@
           <w:sz w:val="22"/>
           <w:szCs w:val="22"/>
         </w:rPr>
-        <w:t xml:space="preserve">Muscle homogenates were prepared in KCl-EDTA buffer (pH 7.4) from ~10-40 mg of frozen quadriceps. Following 3 freeze-thaw cycles, samples were centrifuged at 4⁰C for 10 min at 1000 G to settle cellular debris. Supernatants were analyzed for citrate synthase activity using a modified method </w:t>
+        <w:t xml:space="preserve">Muscle homogenates were prepared in </w:t>
+      </w:r>
+      <w:proofErr w:type="spellStart"/>
+      <w:r>
+        <w:rPr>
+          <w:sz w:val="22"/>
+          <w:szCs w:val="22"/>
+        </w:rPr>
+        <w:t>KCl</w:t>
+      </w:r>
+      <w:proofErr w:type="spellEnd"/>
+      <w:r>
+        <w:rPr>
+          <w:sz w:val="22"/>
+          <w:szCs w:val="22"/>
+        </w:rPr>
+        <w:t xml:space="preserve">-EDTA buffer (pH 7.4) from ~10-40 mg of frozen quadriceps. Following 3 freeze-thaw cycles, samples were centrifuged at 4⁰C for 10 min at 1000 G to settle cellular debris. Supernatants were analyzed for citrate synthase activity using a modified method </w:t>
       </w:r>
       <w:r>
         <w:rPr>
@@ -5996,7 +6466,71 @@
           <w:sz w:val="22"/>
           <w:szCs w:val="22"/>
         </w:rPr>
-        <w:t xml:space="preserve">aliquots of supernatant were added to the appropriate wells of a 96 well microplate containing an assay solution comprised of 72.5 mM Tris, 0.45 mM acetyl CoA and 0.1 mM </w:t>
+        <w:t xml:space="preserve">aliquots of supernatant were added to the appropriate wells of a 96 well microplate containing an assay solution comprised of 72.5 </w:t>
+      </w:r>
+      <w:proofErr w:type="spellStart"/>
+      <w:r>
+        <w:rPr>
+          <w:sz w:val="22"/>
+          <w:szCs w:val="22"/>
+        </w:rPr>
+        <w:t>mM</w:t>
+      </w:r>
+      <w:proofErr w:type="spellEnd"/>
+      <w:r>
+        <w:rPr>
+          <w:sz w:val="22"/>
+          <w:szCs w:val="22"/>
+        </w:rPr>
+        <w:t xml:space="preserve"> </w:t>
+      </w:r>
+      <w:proofErr w:type="spellStart"/>
+      <w:r>
+        <w:rPr>
+          <w:sz w:val="22"/>
+          <w:szCs w:val="22"/>
+        </w:rPr>
+        <w:t>Tris</w:t>
+      </w:r>
+      <w:proofErr w:type="spellEnd"/>
+      <w:r>
+        <w:rPr>
+          <w:sz w:val="22"/>
+          <w:szCs w:val="22"/>
+        </w:rPr>
+        <w:t xml:space="preserve">, 0.45 </w:t>
+      </w:r>
+      <w:proofErr w:type="spellStart"/>
+      <w:r>
+        <w:rPr>
+          <w:sz w:val="22"/>
+          <w:szCs w:val="22"/>
+        </w:rPr>
+        <w:t>mM</w:t>
+      </w:r>
+      <w:proofErr w:type="spellEnd"/>
+      <w:r>
+        <w:rPr>
+          <w:sz w:val="22"/>
+          <w:szCs w:val="22"/>
+        </w:rPr>
+        <w:t xml:space="preserve"> acetyl CoA and 0.1 </w:t>
+      </w:r>
+      <w:proofErr w:type="spellStart"/>
+      <w:r>
+        <w:rPr>
+          <w:sz w:val="22"/>
+          <w:szCs w:val="22"/>
+        </w:rPr>
+        <w:t>mM</w:t>
+      </w:r>
+      <w:proofErr w:type="spellEnd"/>
+      <w:r>
+        <w:rPr>
+          <w:sz w:val="22"/>
+          <w:szCs w:val="22"/>
+        </w:rPr>
+        <w:t xml:space="preserve"> </w:t>
       </w:r>
       <w:r>
         <w:rPr>
@@ -6038,7 +6572,39 @@
           <w:sz w:val="22"/>
           <w:szCs w:val="22"/>
         </w:rPr>
-        <w:t>background activity, activity reactions were initiated by the addition of 0.5 mM oxaloacetic acid</w:t>
+        <w:t xml:space="preserve">background activity, activity reactions were initiated by the addition of 0.5 </w:t>
+      </w:r>
+      <w:proofErr w:type="spellStart"/>
+      <w:r>
+        <w:rPr>
+          <w:sz w:val="22"/>
+          <w:szCs w:val="22"/>
+        </w:rPr>
+        <w:t>mM</w:t>
+      </w:r>
+      <w:proofErr w:type="spellEnd"/>
+      <w:r>
+        <w:rPr>
+          <w:sz w:val="22"/>
+          <w:szCs w:val="22"/>
+        </w:rPr>
+        <w:t xml:space="preserve"> </w:t>
+      </w:r>
+      <w:proofErr w:type="spellStart"/>
+      <w:r>
+        <w:rPr>
+          <w:sz w:val="22"/>
+          <w:szCs w:val="22"/>
+        </w:rPr>
+        <w:t>oxaloacetic</w:t>
+      </w:r>
+      <w:proofErr w:type="spellEnd"/>
+      <w:r>
+        <w:rPr>
+          <w:sz w:val="22"/>
+          <w:szCs w:val="22"/>
+        </w:rPr>
+        <w:t xml:space="preserve"> acid</w:t>
       </w:r>
       <w:r>
         <w:rPr>
@@ -6321,7 +6887,23 @@
           <w:sz w:val="22"/>
           <w:szCs w:val="22"/>
         </w:rPr>
-        <w:t xml:space="preserve"> and equal variance was tested using Levene’s test from the car package (version 2.0-21 </w:t>
+        <w:t xml:space="preserve"> and equal variance was tested using </w:t>
+      </w:r>
+      <w:proofErr w:type="spellStart"/>
+      <w:r>
+        <w:rPr>
+          <w:sz w:val="22"/>
+          <w:szCs w:val="22"/>
+        </w:rPr>
+        <w:t>Levene’s</w:t>
+      </w:r>
+      <w:proofErr w:type="spellEnd"/>
+      <w:r>
+        <w:rPr>
+          <w:sz w:val="22"/>
+          <w:szCs w:val="22"/>
+        </w:rPr>
+        <w:t xml:space="preserve"> test from the car package (version 2.0-21 </w:t>
       </w:r>
       <w:r>
         <w:rPr>
@@ -6371,7 +6953,23 @@
           <w:sz w:val="22"/>
           <w:szCs w:val="22"/>
         </w:rPr>
-        <w:t xml:space="preserve">In cases where cabosil and saline treatment were not significantly different, these data were combined and designated as </w:t>
+        <w:t xml:space="preserve">In cases where </w:t>
+      </w:r>
+      <w:proofErr w:type="spellStart"/>
+      <w:r>
+        <w:rPr>
+          <w:sz w:val="22"/>
+          <w:szCs w:val="22"/>
+        </w:rPr>
+        <w:t>cabosil</w:t>
+      </w:r>
+      <w:proofErr w:type="spellEnd"/>
+      <w:r>
+        <w:rPr>
+          <w:sz w:val="22"/>
+          <w:szCs w:val="22"/>
+        </w:rPr>
+        <w:t xml:space="preserve"> and saline treatment were not significantly different, these data were combined and designated as </w:t>
       </w:r>
       <w:r>
         <w:rPr>
@@ -6654,7 +7252,23 @@
           <w:sz w:val="22"/>
           <w:szCs w:val="22"/>
         </w:rPr>
-        <w:t xml:space="preserve">As controls, mice were either exposed to cabosil (the non-conjugated particulate without the EPFR group) or saline.  </w:t>
+        <w:t xml:space="preserve">As controls, mice were either exposed to </w:t>
+      </w:r>
+      <w:proofErr w:type="spellStart"/>
+      <w:r>
+        <w:rPr>
+          <w:sz w:val="22"/>
+          <w:szCs w:val="22"/>
+        </w:rPr>
+        <w:t>cabosil</w:t>
+      </w:r>
+      <w:proofErr w:type="spellEnd"/>
+      <w:r>
+        <w:rPr>
+          <w:sz w:val="22"/>
+          <w:szCs w:val="22"/>
+        </w:rPr>
+        <w:t xml:space="preserve"> (the non-conjugated particulate without the EPFR group) or saline.  </w:t>
       </w:r>
       <w:r>
         <w:rPr>
@@ -7544,24 +8158,13 @@
         </w:rPr>
         <w:t xml:space="preserve">were </w:t>
       </w:r>
-      <w:del w:id="23" w:author="Dave Bridges" w:date="2016-03-08T08:17:00Z">
-        <w:r>
-          <w:rPr>
-            <w:sz w:val="22"/>
-            <w:szCs w:val="22"/>
-          </w:rPr>
-          <w:delText xml:space="preserve">statistically </w:delText>
-        </w:r>
-      </w:del>
-      <w:ins w:id="24" w:author="Dave Bridges" w:date="2016-03-08T08:17:00Z">
-        <w:r>
-          <w:rPr>
-            <w:sz w:val="22"/>
-            <w:szCs w:val="22"/>
-          </w:rPr>
-          <w:t xml:space="preserve">significantly </w:t>
-        </w:r>
-      </w:ins>
+      <w:r>
+        <w:rPr>
+          <w:sz w:val="22"/>
+          <w:szCs w:val="22"/>
+        </w:rPr>
+        <w:t xml:space="preserve">significantly </w:t>
+      </w:r>
       <w:r>
         <w:rPr>
           <w:sz w:val="22"/>
@@ -7597,15 +8200,13 @@
         </w:rPr>
         <w:t>the frequency of feeding</w:t>
       </w:r>
-      <w:ins w:id="25" w:author="Dave Bridges" w:date="2016-03-08T08:18:00Z">
-        <w:r>
-          <w:rPr>
-            <w:sz w:val="22"/>
-            <w:szCs w:val="22"/>
-          </w:rPr>
-          <w:t xml:space="preserve"> bouts</w:t>
-        </w:r>
-      </w:ins>
+      <w:r>
+        <w:rPr>
+          <w:sz w:val="22"/>
+          <w:szCs w:val="22"/>
+        </w:rPr>
+        <w:t xml:space="preserve"> bouts</w:t>
+      </w:r>
       <w:r>
         <w:rPr>
           <w:sz w:val="22"/>
@@ -8627,7 +9228,23 @@
           <w:sz w:val="22"/>
           <w:szCs w:val="22"/>
         </w:rPr>
-        <w:t xml:space="preserve">or resistin concentrations were different between the two groups </w:t>
+        <w:t xml:space="preserve">or </w:t>
+      </w:r>
+      <w:proofErr w:type="spellStart"/>
+      <w:r>
+        <w:rPr>
+          <w:sz w:val="22"/>
+          <w:szCs w:val="22"/>
+        </w:rPr>
+        <w:t>resistin</w:t>
+      </w:r>
+      <w:proofErr w:type="spellEnd"/>
+      <w:r>
+        <w:rPr>
+          <w:sz w:val="22"/>
+          <w:szCs w:val="22"/>
+        </w:rPr>
+        <w:t xml:space="preserve"> concentrations were different between the two groups </w:t>
       </w:r>
       <w:r>
         <w:rPr>
@@ -8687,7 +9304,23 @@
           <w:sz w:val="22"/>
           <w:szCs w:val="22"/>
         </w:rPr>
-        <w:t xml:space="preserve"> after 12 wk of high fat feeding</w:t>
+        <w:t xml:space="preserve"> after 12 </w:t>
+      </w:r>
+      <w:proofErr w:type="spellStart"/>
+      <w:r>
+        <w:rPr>
+          <w:sz w:val="22"/>
+          <w:szCs w:val="22"/>
+        </w:rPr>
+        <w:t>wk</w:t>
+      </w:r>
+      <w:proofErr w:type="spellEnd"/>
+      <w:r>
+        <w:rPr>
+          <w:sz w:val="22"/>
+          <w:szCs w:val="22"/>
+        </w:rPr>
+        <w:t xml:space="preserve"> of high fat feeding</w:t>
       </w:r>
       <w:r>
         <w:rPr>
@@ -8844,46 +9477,19 @@
         </w:rPr>
         <w:t xml:space="preserve">Calculation of the HOMA-IR revealed that both the saline and MCP230-exposed groups had similar </w:t>
       </w:r>
-      <w:del w:id="26" w:author="Dave Bridges" w:date="2016-03-08T08:52:00Z">
-        <w:r>
-          <w:rPr>
-            <w:sz w:val="22"/>
-            <w:szCs w:val="22"/>
-          </w:rPr>
-          <w:delText>insulin sensitivity</w:delText>
-        </w:r>
-      </w:del>
-      <w:ins w:id="27" w:author="Dave Bridges" w:date="2016-03-08T08:52:00Z">
-        <w:r>
-          <w:rPr>
-            <w:sz w:val="22"/>
-            <w:szCs w:val="22"/>
-          </w:rPr>
-          <w:t>HOMA-IR score</w:t>
-        </w:r>
-      </w:ins>
-      <w:r>
-        <w:rPr>
-          <w:sz w:val="22"/>
-          <w:szCs w:val="22"/>
-        </w:rPr>
-        <w:t xml:space="preserve"> (</w:t>
-      </w:r>
-      <w:del w:id="28" w:author="Dave Bridges" w:date="2016-03-08T08:52:00Z">
-        <w:r>
-          <w:rPr>
-            <w:sz w:val="22"/>
-            <w:szCs w:val="22"/>
-          </w:rPr>
-          <w:delText xml:space="preserve">HOMA-IR values of </w:delText>
-        </w:r>
-      </w:del>
-      <w:r>
-        <w:rPr>
-          <w:sz w:val="22"/>
-          <w:szCs w:val="22"/>
-        </w:rPr>
-        <w:t xml:space="preserve">12.77 </w:t>
+      <w:r>
+        <w:rPr>
+          <w:sz w:val="22"/>
+          <w:szCs w:val="22"/>
+        </w:rPr>
+        <w:t>HOMA-IR score</w:t>
+      </w:r>
+      <w:r>
+        <w:rPr>
+          <w:sz w:val="22"/>
+          <w:szCs w:val="22"/>
+        </w:rPr>
+        <w:t xml:space="preserve"> (12.77 </w:t>
       </w:r>
       <w:r>
         <w:rPr>
@@ -8899,24 +9505,13 @@
         </w:rPr>
         <w:t xml:space="preserve"> 1.29 </w:t>
       </w:r>
-      <w:del w:id="29" w:author="Dave Bridges" w:date="2016-03-08T08:52:00Z">
-        <w:r>
-          <w:rPr>
-            <w:sz w:val="22"/>
-            <w:szCs w:val="22"/>
-          </w:rPr>
-          <w:delText xml:space="preserve">and </w:delText>
-        </w:r>
-      </w:del>
-      <w:ins w:id="30" w:author="Dave Bridges" w:date="2016-03-08T08:52:00Z">
-        <w:r>
-          <w:rPr>
-            <w:sz w:val="22"/>
-            <w:szCs w:val="22"/>
-          </w:rPr>
-          <w:t xml:space="preserve">vs. </w:t>
-        </w:r>
-      </w:ins>
+      <w:r>
+        <w:rPr>
+          <w:sz w:val="22"/>
+          <w:szCs w:val="22"/>
+        </w:rPr>
+        <w:t xml:space="preserve">vs. </w:t>
+      </w:r>
       <w:r>
         <w:rPr>
           <w:sz w:val="22"/>
@@ -8938,24 +9533,13 @@
         </w:rPr>
         <w:t xml:space="preserve"> 0.96 for Saline and MCP230, respectively; p</w:t>
       </w:r>
-      <w:ins w:id="31" w:author="Dave Bridges" w:date="2016-03-08T08:52:00Z">
-        <w:r>
-          <w:rPr>
-            <w:sz w:val="22"/>
-            <w:szCs w:val="22"/>
-          </w:rPr>
-          <w:t>=0.74</w:t>
-        </w:r>
-      </w:ins>
-      <w:del w:id="32" w:author="Dave Bridges" w:date="2016-03-08T08:52:00Z">
-        <w:r>
-          <w:rPr>
-            <w:sz w:val="22"/>
-            <w:szCs w:val="22"/>
-          </w:rPr>
-          <w:delText>&gt;0.05</w:delText>
-        </w:r>
-      </w:del>
+      <w:r>
+        <w:rPr>
+          <w:sz w:val="22"/>
+          <w:szCs w:val="22"/>
+        </w:rPr>
+        <w:t>=0.74</w:t>
+      </w:r>
       <w:r>
         <w:rPr>
           <w:sz w:val="22"/>
@@ -9095,7 +9679,23 @@
           <w:sz w:val="22"/>
           <w:szCs w:val="22"/>
         </w:rPr>
-        <w:t>Consistent with this, we observed no changes in the levels of fasted Akt phosphorylation in</w:t>
+        <w:t xml:space="preserve">Consistent with this, we observed no changes in the levels of fasted </w:t>
+      </w:r>
+      <w:proofErr w:type="spellStart"/>
+      <w:r>
+        <w:rPr>
+          <w:sz w:val="22"/>
+          <w:szCs w:val="22"/>
+        </w:rPr>
+        <w:t>Akt</w:t>
+      </w:r>
+      <w:proofErr w:type="spellEnd"/>
+      <w:r>
+        <w:rPr>
+          <w:sz w:val="22"/>
+          <w:szCs w:val="22"/>
+        </w:rPr>
+        <w:t xml:space="preserve"> phosphorylation in</w:t>
       </w:r>
       <w:r>
         <w:rPr>
@@ -9168,23 +9768,7 @@
           <w:szCs w:val="22"/>
         </w:rPr>
         <w:lastRenderedPageBreak/>
-        <w:t>having elevated glucagon concentrations in the fasted and fed state, although fed state levels did not quite attain statistical significance (p=0.009 and p=0.</w:t>
-      </w:r>
-      <w:del w:id="33" w:author="Dave Bridges" w:date="2016-03-08T08:51:00Z">
-        <w:r>
-          <w:rPr>
-            <w:sz w:val="22"/>
-            <w:szCs w:val="22"/>
-          </w:rPr>
-          <w:delText>`</w:delText>
-        </w:r>
-      </w:del>
-      <w:r>
-        <w:rPr>
-          <w:sz w:val="22"/>
-          <w:szCs w:val="22"/>
-        </w:rPr>
-        <w:t xml:space="preserve">059, respectively, by post-hoc </w:t>
+        <w:t xml:space="preserve">having elevated glucagon concentrations in the fasted and fed state, although fed state levels did not quite attain statistical significance (p=0.009 and p=0.059, respectively, by post-hoc </w:t>
       </w:r>
       <w:r>
         <w:rPr>
@@ -9939,7 +10523,23 @@
           <w:sz w:val="22"/>
           <w:szCs w:val="22"/>
         </w:rPr>
-        <w:t xml:space="preserve">between MCP230 and cabosil </w:t>
+        <w:t xml:space="preserve">between MCP230 and </w:t>
+      </w:r>
+      <w:proofErr w:type="spellStart"/>
+      <w:r>
+        <w:rPr>
+          <w:sz w:val="22"/>
+          <w:szCs w:val="22"/>
+        </w:rPr>
+        <w:t>cabosil</w:t>
+      </w:r>
+      <w:proofErr w:type="spellEnd"/>
+      <w:r>
+        <w:rPr>
+          <w:sz w:val="22"/>
+          <w:szCs w:val="22"/>
+        </w:rPr>
+        <w:t xml:space="preserve"> </w:t>
       </w:r>
       <w:r>
         <w:rPr>
@@ -10023,7 +10623,23 @@
           <w:sz w:val="22"/>
           <w:szCs w:val="22"/>
         </w:rPr>
-        <w:t xml:space="preserve">control (cabosil) or </w:t>
+        <w:t>control (</w:t>
+      </w:r>
+      <w:proofErr w:type="spellStart"/>
+      <w:r>
+        <w:rPr>
+          <w:sz w:val="22"/>
+          <w:szCs w:val="22"/>
+        </w:rPr>
+        <w:t>cabosil</w:t>
+      </w:r>
+      <w:proofErr w:type="spellEnd"/>
+      <w:r>
+        <w:rPr>
+          <w:sz w:val="22"/>
+          <w:szCs w:val="22"/>
+        </w:rPr>
+        <w:t xml:space="preserve">) or </w:t>
       </w:r>
       <w:r>
         <w:rPr>
@@ -10100,7 +10716,23 @@
           <w:sz w:val="22"/>
           <w:szCs w:val="22"/>
         </w:rPr>
-        <w:t>These data indicate that particle exposure alone (cabosil) altered substrate preference; and therefore exposure to the EPFR did not alter substrate preference.</w:t>
+        <w:t>These data indicate that particle exposure alone (</w:t>
+      </w:r>
+      <w:proofErr w:type="spellStart"/>
+      <w:r>
+        <w:rPr>
+          <w:sz w:val="22"/>
+          <w:szCs w:val="22"/>
+        </w:rPr>
+        <w:t>cabosil</w:t>
+      </w:r>
+      <w:proofErr w:type="spellEnd"/>
+      <w:r>
+        <w:rPr>
+          <w:sz w:val="22"/>
+          <w:szCs w:val="22"/>
+        </w:rPr>
+        <w:t>) altered substrate preference; and therefore exposure to the EPFR did not alter substrate preference.</w:t>
       </w:r>
       <w:r>
         <w:rPr>
@@ -10146,6 +10778,7 @@
         </w:rPr>
         <w:t xml:space="preserve"> from MCP230 Treated Mice Have Reduced </w:t>
       </w:r>
+      <w:proofErr w:type="spellStart"/>
       <w:r>
         <w:rPr>
           <w:color w:val="auto"/>
@@ -10160,7 +10793,16 @@
           <w:sz w:val="22"/>
           <w:szCs w:val="22"/>
         </w:rPr>
-        <w:t>DNA Copy Number</w:t>
+        <w:t>DNA</w:t>
+      </w:r>
+      <w:proofErr w:type="spellEnd"/>
+      <w:r>
+        <w:rPr>
+          <w:color w:val="auto"/>
+          <w:sz w:val="22"/>
+          <w:szCs w:val="22"/>
+        </w:rPr>
+        <w:t xml:space="preserve"> Copy Number</w:t>
       </w:r>
       <w:r>
         <w:rPr>
@@ -10175,7 +10817,6 @@
       <w:pPr>
         <w:spacing w:line="480" w:lineRule="auto"/>
         <w:rPr>
-          <w:ins w:id="34" w:author="Dave Bridges" w:date="2016-03-08T08:36:00Z"/>
           <w:sz w:val="22"/>
           <w:szCs w:val="22"/>
         </w:rPr>
@@ -10264,6 +10905,7 @@
         </w:rPr>
         <w:t xml:space="preserve">determined </w:t>
       </w:r>
+      <w:proofErr w:type="spellStart"/>
       <w:r>
         <w:rPr>
           <w:sz w:val="22"/>
@@ -10283,7 +10925,15 @@
           <w:sz w:val="22"/>
           <w:szCs w:val="22"/>
         </w:rPr>
-        <w:t xml:space="preserve">DNA copy number in quadriceps muscle after the 12 week </w:t>
+        <w:t>DNA</w:t>
+      </w:r>
+      <w:proofErr w:type="spellEnd"/>
+      <w:r>
+        <w:rPr>
+          <w:sz w:val="22"/>
+          <w:szCs w:val="22"/>
+        </w:rPr>
+        <w:t xml:space="preserve"> copy number in quadriceps muscle after the 12 week </w:t>
       </w:r>
       <w:r>
         <w:rPr>
@@ -10369,6 +11019,7 @@
         </w:rPr>
         <w:t xml:space="preserve"> in </w:t>
       </w:r>
+      <w:proofErr w:type="spellStart"/>
       <w:r>
         <w:rPr>
           <w:sz w:val="22"/>
@@ -10376,6 +11027,7 @@
         </w:rPr>
         <w:t>mtDNA</w:t>
       </w:r>
+      <w:proofErr w:type="spellEnd"/>
       <w:r>
         <w:rPr>
           <w:sz w:val="22"/>
@@ -10397,6 +11049,7 @@
         </w:rPr>
         <w:t xml:space="preserve">, as determined using primers designed for three distinct </w:t>
       </w:r>
+      <w:proofErr w:type="spellStart"/>
       <w:r>
         <w:rPr>
           <w:sz w:val="22"/>
@@ -10404,6 +11057,7 @@
         </w:rPr>
         <w:t>mtDNA</w:t>
       </w:r>
+      <w:proofErr w:type="spellEnd"/>
       <w:r>
         <w:rPr>
           <w:sz w:val="22"/>
@@ -10474,6 +11128,7 @@
         </w:rPr>
         <w:t xml:space="preserve">oop, </w:t>
       </w:r>
+      <w:proofErr w:type="spellStart"/>
       <w:r>
         <w:rPr>
           <w:i/>
@@ -10498,6 +11153,7 @@
         </w:rPr>
         <w:t>b</w:t>
       </w:r>
+      <w:proofErr w:type="spellEnd"/>
       <w:r>
         <w:rPr>
           <w:sz w:val="22"/>
@@ -10659,7 +11315,23 @@
           <w:sz w:val="22"/>
           <w:szCs w:val="22"/>
         </w:rPr>
-        <w:t xml:space="preserve"> than mtDNA copy number </w:t>
+        <w:t xml:space="preserve"> than </w:t>
+      </w:r>
+      <w:proofErr w:type="spellStart"/>
+      <w:r>
+        <w:rPr>
+          <w:sz w:val="22"/>
+          <w:szCs w:val="22"/>
+        </w:rPr>
+        <w:t>mtDNA</w:t>
+      </w:r>
+      <w:proofErr w:type="spellEnd"/>
+      <w:r>
+        <w:rPr>
+          <w:sz w:val="22"/>
+          <w:szCs w:val="22"/>
+        </w:rPr>
+        <w:t xml:space="preserve"> copy number </w:t>
       </w:r>
       <w:r>
         <w:rPr>
@@ -10849,7 +11521,23 @@
           <w:sz w:val="22"/>
           <w:szCs w:val="22"/>
         </w:rPr>
-        <w:t>educed mtDNA copy number and lower citrate synthase activity</w:t>
+        <w:t xml:space="preserve">educed </w:t>
+      </w:r>
+      <w:proofErr w:type="spellStart"/>
+      <w:r>
+        <w:rPr>
+          <w:sz w:val="22"/>
+          <w:szCs w:val="22"/>
+        </w:rPr>
+        <w:t>mtDNA</w:t>
+      </w:r>
+      <w:proofErr w:type="spellEnd"/>
+      <w:r>
+        <w:rPr>
+          <w:sz w:val="22"/>
+          <w:szCs w:val="22"/>
+        </w:rPr>
+        <w:t xml:space="preserve"> copy number and lower citrate synthase activity</w:t>
       </w:r>
       <w:r>
         <w:rPr>
@@ -10980,6 +11668,7 @@
         </w:rPr>
         <w:t xml:space="preserve">, </w:t>
       </w:r>
+      <w:proofErr w:type="spellStart"/>
       <w:r>
         <w:rPr>
           <w:i/>
@@ -10988,6 +11677,7 @@
         </w:rPr>
         <w:t>Sdha</w:t>
       </w:r>
+      <w:proofErr w:type="spellEnd"/>
       <w:r>
         <w:rPr>
           <w:sz w:val="22"/>
@@ -11002,6 +11692,7 @@
         </w:rPr>
         <w:t xml:space="preserve"> </w:t>
       </w:r>
+      <w:proofErr w:type="spellStart"/>
       <w:r>
         <w:rPr>
           <w:i/>
@@ -11018,6 +11709,7 @@
         </w:rPr>
         <w:t>Cytb</w:t>
       </w:r>
+      <w:proofErr w:type="spellEnd"/>
       <w:r>
         <w:rPr>
           <w:sz w:val="22"/>
@@ -11157,7 +11849,6 @@
       <w:pPr>
         <w:spacing w:line="480" w:lineRule="auto"/>
         <w:rPr>
-          <w:ins w:id="35" w:author="Dave Bridges" w:date="2016-03-08T08:36:00Z"/>
           <w:sz w:val="22"/>
           <w:szCs w:val="22"/>
         </w:rPr>
@@ -11171,42 +11862,13 @@
           <w:szCs w:val="22"/>
         </w:rPr>
       </w:pPr>
-      <w:del w:id="36" w:author="Dave Bridges" w:date="2016-03-08T08:35:00Z">
-        <w:r>
-          <w:rPr>
-            <w:sz w:val="22"/>
-            <w:szCs w:val="22"/>
-          </w:rPr>
-          <w:delText>In contrast</w:delText>
-        </w:r>
-      </w:del>
-      <w:ins w:id="37" w:author="Dave Bridges" w:date="2016-03-08T08:35:00Z">
-        <w:r>
-          <w:rPr>
-            <w:sz w:val="22"/>
-            <w:szCs w:val="22"/>
-          </w:rPr>
-          <w:t xml:space="preserve">To test whether these reductions were due to </w:t>
-        </w:r>
-      </w:ins>
-      <w:ins w:id="38" w:author="Dave Bridges" w:date="2016-03-08T08:36:00Z">
-        <w:r>
-          <w:rPr>
-            <w:sz w:val="22"/>
-            <w:szCs w:val="22"/>
-          </w:rPr>
-          <w:t xml:space="preserve">lowered </w:t>
-        </w:r>
-      </w:ins>
-      <w:ins w:id="39" w:author="Dave Bridges" w:date="2016-03-08T08:35:00Z">
-        <w:r>
-          <w:rPr>
-            <w:sz w:val="22"/>
-            <w:szCs w:val="22"/>
-          </w:rPr>
-          <w:t>mitochondrial biogenesis</w:t>
-        </w:r>
-      </w:ins>
+      <w:r>
+        <w:rPr>
+          <w:sz w:val="22"/>
+          <w:szCs w:val="22"/>
+        </w:rPr>
+        <w:t>To test whether these reductions were due to lowered mitochondrial biogenesis</w:t>
+      </w:r>
       <w:r>
         <w:rPr>
           <w:sz w:val="22"/>
@@ -11214,24 +11876,27 @@
         </w:rPr>
         <w:t xml:space="preserve">, we </w:t>
       </w:r>
-      <w:ins w:id="40" w:author="Dave Bridges" w:date="2016-03-08T08:36:00Z">
-        <w:r>
-          <w:rPr>
-            <w:sz w:val="22"/>
-            <w:szCs w:val="22"/>
-          </w:rPr>
-          <w:t xml:space="preserve">evaluated the expression level of several known </w:t>
-        </w:r>
-      </w:ins>
-      <w:ins w:id="41" w:author="Dave Bridges" w:date="2016-03-08T08:37:00Z">
-        <w:r>
-          <w:rPr>
-            <w:sz w:val="22"/>
-            <w:szCs w:val="22"/>
-          </w:rPr>
-          <w:t xml:space="preserve">mitochondriogenesis genes.  We </w:t>
-        </w:r>
-      </w:ins>
+      <w:r>
+        <w:rPr>
+          <w:sz w:val="22"/>
+          <w:szCs w:val="22"/>
+        </w:rPr>
+        <w:t>evaluated the expression level of several known mitochondri</w:t>
+      </w:r>
+      <w:r>
+        <w:rPr>
+          <w:sz w:val="22"/>
+          <w:szCs w:val="22"/>
+        </w:rPr>
+        <w:t>al bio</w:t>
+      </w:r>
+      <w:r>
+        <w:rPr>
+          <w:sz w:val="22"/>
+          <w:szCs w:val="22"/>
+        </w:rPr>
+        <w:t xml:space="preserve">genesis genes.  We </w:t>
+      </w:r>
       <w:r>
         <w:rPr>
           <w:sz w:val="22"/>
@@ -11239,6 +11904,7 @@
         </w:rPr>
         <w:t xml:space="preserve">observed increases in the mRNA of </w:t>
       </w:r>
+      <w:proofErr w:type="spellStart"/>
       <w:r>
         <w:rPr>
           <w:i/>
@@ -11247,6 +11913,7 @@
         </w:rPr>
         <w:t>Ppard</w:t>
       </w:r>
+      <w:proofErr w:type="spellEnd"/>
       <w:r>
         <w:rPr>
           <w:sz w:val="22"/>
@@ -11276,24 +11943,13 @@
         </w:rPr>
         <w:t xml:space="preserve">, </w:t>
       </w:r>
-      <w:del w:id="42" w:author="Dave Bridges" w:date="2016-03-08T08:37:00Z">
-        <w:r>
-          <w:rPr>
-            <w:sz w:val="22"/>
-            <w:szCs w:val="22"/>
-          </w:rPr>
-          <w:delText>two important upstream regulators of mitochondrial biogenesis in skeletal muscle, whereas</w:delText>
-        </w:r>
-      </w:del>
-      <w:ins w:id="43" w:author="Dave Bridges" w:date="2016-03-08T08:37:00Z">
-        <w:r>
-          <w:rPr>
-            <w:sz w:val="22"/>
-            <w:szCs w:val="22"/>
-          </w:rPr>
-          <w:t>with</w:t>
-        </w:r>
-      </w:ins>
+      <w:r>
+        <w:rPr>
+          <w:sz w:val="22"/>
+          <w:szCs w:val="22"/>
+        </w:rPr>
+        <w:t>with</w:t>
+      </w:r>
       <w:r>
         <w:rPr>
           <w:sz w:val="22"/>
@@ -11301,15 +11957,13 @@
         </w:rPr>
         <w:t xml:space="preserve"> there were no difference</w:t>
       </w:r>
-      <w:ins w:id="44" w:author="Dave Bridges" w:date="2016-03-08T08:37:00Z">
-        <w:r>
-          <w:rPr>
-            <w:sz w:val="22"/>
-            <w:szCs w:val="22"/>
-          </w:rPr>
-          <w:t>s</w:t>
-        </w:r>
-      </w:ins>
+      <w:r>
+        <w:rPr>
+          <w:sz w:val="22"/>
+          <w:szCs w:val="22"/>
+        </w:rPr>
+        <w:t>s</w:t>
+      </w:r>
       <w:r>
         <w:rPr>
           <w:sz w:val="22"/>
@@ -11362,6 +12016,7 @@
         </w:rPr>
         <w:t xml:space="preserve"> or </w:t>
       </w:r>
+      <w:proofErr w:type="spellStart"/>
       <w:r>
         <w:rPr>
           <w:i/>
@@ -11370,6 +12025,7 @@
         </w:rPr>
         <w:t>Tfam</w:t>
       </w:r>
+      <w:proofErr w:type="spellEnd"/>
       <w:r>
         <w:rPr>
           <w:sz w:val="22"/>
@@ -11438,15 +12094,8 @@
           <w:sz w:val="22"/>
           <w:szCs w:val="22"/>
         </w:rPr>
-        <w:t xml:space="preserve">electron </w:t>
-      </w:r>
-      <w:r>
-        <w:rPr>
-          <w:sz w:val="22"/>
-          <w:szCs w:val="22"/>
-        </w:rPr>
         <w:lastRenderedPageBreak/>
-        <w:t>transport enzymes</w:t>
+        <w:t>electron transport enzymes</w:t>
       </w:r>
       <w:r>
         <w:rPr>
@@ -11553,31 +12202,13 @@
         </w:rPr>
         <w:t>).</w:t>
       </w:r>
-      <w:del w:id="45" w:author="Dave Bridges" w:date="2016-03-08T08:37:00Z">
-        <w:r>
-          <w:rPr>
-            <w:sz w:val="22"/>
-            <w:szCs w:val="22"/>
-          </w:rPr>
-          <w:delText xml:space="preserve"> </w:delText>
-        </w:r>
-        <w:r>
-          <w:rPr>
-            <w:sz w:val="22"/>
-            <w:szCs w:val="22"/>
-          </w:rPr>
-          <w:delText>Interestingly,</w:delText>
-        </w:r>
-      </w:del>
-      <w:ins w:id="46" w:author="Dave Bridges" w:date="2016-03-08T08:37:00Z">
-        <w:r>
-          <w:rPr>
-            <w:sz w:val="22"/>
-            <w:szCs w:val="22"/>
-          </w:rPr>
-          <w:t xml:space="preserve">  </w:t>
-        </w:r>
-      </w:ins>
+      <w:r>
+        <w:rPr>
+          <w:sz w:val="22"/>
+          <w:szCs w:val="22"/>
+        </w:rPr>
+        <w:t xml:space="preserve">  </w:t>
+      </w:r>
       <w:r>
         <w:rPr>
           <w:sz w:val="22"/>
@@ -11585,24 +12216,13 @@
         </w:rPr>
         <w:t xml:space="preserve"> </w:t>
       </w:r>
-      <w:ins w:id="47" w:author="Dave Bridges" w:date="2016-03-08T08:37:00Z">
-        <w:r>
-          <w:rPr>
-            <w:sz w:val="22"/>
-            <w:szCs w:val="22"/>
-          </w:rPr>
-          <w:t>W</w:t>
-        </w:r>
-      </w:ins>
-      <w:del w:id="48" w:author="Dave Bridges" w:date="2016-03-08T08:37:00Z">
-        <w:r>
-          <w:rPr>
-            <w:sz w:val="22"/>
-            <w:szCs w:val="22"/>
-          </w:rPr>
-          <w:delText>w</w:delText>
-        </w:r>
-      </w:del>
+      <w:r>
+        <w:rPr>
+          <w:sz w:val="22"/>
+          <w:szCs w:val="22"/>
+        </w:rPr>
+        <w:t>W</w:t>
+      </w:r>
       <w:r>
         <w:rPr>
           <w:sz w:val="22"/>
@@ -11874,8 +12494,17 @@
           <w:sz w:val="22"/>
           <w:szCs w:val="22"/>
         </w:rPr>
-        <w:t>reduced mtDNA</w:t>
-      </w:r>
+        <w:t xml:space="preserve">reduced </w:t>
+      </w:r>
+      <w:proofErr w:type="spellStart"/>
+      <w:r>
+        <w:rPr>
+          <w:sz w:val="22"/>
+          <w:szCs w:val="22"/>
+        </w:rPr>
+        <w:t>mtDNA</w:t>
+      </w:r>
+      <w:proofErr w:type="spellEnd"/>
       <w:r>
         <w:rPr>
           <w:sz w:val="22"/>
@@ -12015,6 +12644,7 @@
         </w:rPr>
         <w:t xml:space="preserve"> and </w:t>
       </w:r>
+      <w:proofErr w:type="spellStart"/>
       <w:r>
         <w:rPr>
           <w:i/>
@@ -12023,6 +12653,7 @@
         </w:rPr>
         <w:t>Gclm</w:t>
       </w:r>
+      <w:proofErr w:type="spellEnd"/>
       <w:r>
         <w:rPr>
           <w:sz w:val="22"/>
@@ -12313,15 +12944,7 @@
           <w:sz w:val="22"/>
           <w:szCs w:val="22"/>
         </w:rPr>
-        <w:t xml:space="preserve">Each exposure of MCP230 that the mothers received was the equivalent to a human </w:t>
-      </w:r>
-      <w:commentRangeStart w:id="49"/>
-      <w:r>
-        <w:rPr>
-          <w:sz w:val="22"/>
-          <w:szCs w:val="22"/>
-        </w:rPr>
-        <w:t>breathing 200</w:t>
+        <w:t>Each exposure of MCP230 that the mothers received was the equivalent to a human breathing 200</w:t>
       </w:r>
       <w:r>
         <w:rPr>
@@ -12345,19 +12968,19 @@
         </w:rPr>
         <w:t>3</w:t>
       </w:r>
-      <w:commentRangeEnd w:id="49"/>
-      <w:r>
-        <w:rPr>
-          <w:rStyle w:val="CommentReference"/>
-        </w:rPr>
-        <w:commentReference w:id="49"/>
-      </w:r>
-      <w:r>
-        <w:rPr>
-          <w:sz w:val="22"/>
-          <w:szCs w:val="22"/>
-        </w:rPr>
-        <w:t xml:space="preserve">, which is similar to what would </w:t>
+      <w:r>
+        <w:rPr>
+          <w:sz w:val="22"/>
+          <w:szCs w:val="22"/>
+        </w:rPr>
+        <w:t xml:space="preserve"> of EPFR, </w:t>
+      </w:r>
+      <w:r>
+        <w:rPr>
+          <w:sz w:val="22"/>
+          <w:szCs w:val="22"/>
+        </w:rPr>
+        <w:t xml:space="preserve">which is similar to what would </w:t>
       </w:r>
       <w:r>
         <w:rPr>
@@ -13062,24 +13685,13 @@
         </w:rPr>
         <w:t xml:space="preserve"> or some</w:t>
       </w:r>
-      <w:ins w:id="50" w:author="Dave Bridges" w:date="2016-03-08T09:21:00Z">
-        <w:r>
-          <w:rPr>
-            <w:sz w:val="22"/>
-            <w:szCs w:val="22"/>
-          </w:rPr>
-          <w:t xml:space="preserve"> other mechanism</w:t>
-        </w:r>
-      </w:ins>
-      <w:del w:id="51" w:author="Dave Bridges" w:date="2016-03-08T09:21:00Z">
-        <w:r>
-          <w:rPr>
-            <w:sz w:val="22"/>
-            <w:szCs w:val="22"/>
-          </w:rPr>
-          <w:delText>thing else entirely</w:delText>
-        </w:r>
-      </w:del>
+      <w:r>
+        <w:rPr>
+          <w:sz w:val="22"/>
+          <w:szCs w:val="22"/>
+        </w:rPr>
+        <w:t xml:space="preserve"> other mechanism</w:t>
+      </w:r>
       <w:r>
         <w:rPr>
           <w:sz w:val="22"/>
@@ -13108,6 +13720,7 @@
         </w:rPr>
         <w:t xml:space="preserve"> reductions in </w:t>
       </w:r>
+      <w:proofErr w:type="spellStart"/>
       <w:r>
         <w:rPr>
           <w:sz w:val="22"/>
@@ -13122,6 +13735,7 @@
         </w:rPr>
         <w:t>DNA</w:t>
       </w:r>
+      <w:proofErr w:type="spellEnd"/>
       <w:r>
         <w:rPr>
           <w:sz w:val="22"/>
@@ -13143,31 +13757,20 @@
         </w:rPr>
         <w:t xml:space="preserve">pport the </w:t>
       </w:r>
-      <w:del w:id="52" w:author="Dave Bridges" w:date="2016-03-08T09:21:00Z">
-        <w:r>
-          <w:rPr>
-            <w:sz w:val="22"/>
-            <w:szCs w:val="22"/>
-          </w:rPr>
-          <w:delText xml:space="preserve">possibility </w:delText>
-        </w:r>
-      </w:del>
-      <w:ins w:id="53" w:author="Dave Bridges" w:date="2016-03-08T09:21:00Z">
-        <w:r>
-          <w:rPr>
-            <w:sz w:val="22"/>
-            <w:szCs w:val="22"/>
-          </w:rPr>
-          <w:t>hypothesis</w:t>
-        </w:r>
-        <w:r>
-          <w:rPr>
-            <w:sz w:val="22"/>
-            <w:szCs w:val="22"/>
-          </w:rPr>
-          <w:t xml:space="preserve"> </w:t>
-        </w:r>
-      </w:ins>
+      <w:r>
+        <w:rPr>
+          <w:sz w:val="22"/>
+          <w:szCs w:val="22"/>
+        </w:rPr>
+        <w:t>hypothesis</w:t>
+      </w:r>
+      <w:r>
+        <w:rPr>
+          <w:sz w:val="22"/>
+          <w:szCs w:val="22"/>
+        </w:rPr>
+        <w:t xml:space="preserve"> </w:t>
+      </w:r>
       <w:r>
         <w:rPr>
           <w:sz w:val="22"/>
@@ -13245,22 +13848,6 @@
         </w:rPr>
         <w:t>function</w:t>
       </w:r>
-      <w:r>
-        <w:rPr>
-          <w:sz w:val="22"/>
-          <w:szCs w:val="22"/>
-        </w:rPr>
-        <w:t xml:space="preserve">, </w:t>
-      </w:r>
-      <w:del w:id="54" w:author="Dave Bridges" w:date="2016-03-08T09:22:00Z">
-        <w:r>
-          <w:rPr>
-            <w:sz w:val="22"/>
-            <w:szCs w:val="22"/>
-          </w:rPr>
-          <w:delText>likely through post-translational mechanisms</w:delText>
-        </w:r>
-      </w:del>
       <w:r>
         <w:rPr>
           <w:sz w:val="22"/>
@@ -13542,6 +14129,7 @@
         </w:rPr>
         <w:t xml:space="preserve">exposure and placental </w:t>
       </w:r>
+      <w:proofErr w:type="spellStart"/>
       <w:r>
         <w:rPr>
           <w:sz w:val="22"/>
@@ -13554,7 +14142,15 @@
           <w:sz w:val="22"/>
           <w:szCs w:val="22"/>
         </w:rPr>
-        <w:t xml:space="preserve">DNA content </w:t>
+        <w:t>DNA</w:t>
+      </w:r>
+      <w:proofErr w:type="spellEnd"/>
+      <w:r>
+        <w:rPr>
+          <w:sz w:val="22"/>
+          <w:szCs w:val="22"/>
+        </w:rPr>
+        <w:t xml:space="preserve"> content </w:t>
       </w:r>
       <w:r>
         <w:rPr>
@@ -14093,6 +14689,7 @@
         </w:rPr>
         <w:t xml:space="preserve">oxidative damage to </w:t>
       </w:r>
+      <w:proofErr w:type="spellStart"/>
       <w:r>
         <w:rPr>
           <w:sz w:val="22"/>
@@ -14100,6 +14697,7 @@
         </w:rPr>
         <w:t>bioenergetic</w:t>
       </w:r>
+      <w:proofErr w:type="spellEnd"/>
       <w:r>
         <w:rPr>
           <w:sz w:val="22"/>
@@ -14148,57 +14746,15 @@
           <w:sz w:val="22"/>
           <w:szCs w:val="22"/>
         </w:rPr>
-        <w:t>imilar</w:t>
-      </w:r>
-      <w:del w:id="55" w:author="Dave Bridges" w:date="2016-03-08T10:07:00Z">
-        <w:r>
-          <w:rPr>
-            <w:sz w:val="22"/>
-            <w:szCs w:val="22"/>
-          </w:rPr>
-          <w:delText>ly</w:delText>
-        </w:r>
-      </w:del>
-      <w:r>
-        <w:rPr>
-          <w:sz w:val="22"/>
-          <w:szCs w:val="22"/>
-        </w:rPr>
-        <w:t xml:space="preserve"> to</w:t>
-      </w:r>
-      <w:ins w:id="56" w:author="Dave Bridges" w:date="2016-03-08T10:08:00Z">
-        <w:r>
-          <w:rPr>
-            <w:sz w:val="22"/>
-            <w:szCs w:val="22"/>
-          </w:rPr>
-          <w:t xml:space="preserve"> previous reports on oxidative stress-induced mitochondrial dysfunction</w:t>
-        </w:r>
-      </w:ins>
-      <w:del w:id="57" w:author="Dave Bridges" w:date="2016-03-08T10:08:00Z">
-        <w:r>
-          <w:rPr>
-            <w:sz w:val="22"/>
-            <w:szCs w:val="22"/>
-          </w:rPr>
-          <w:delText xml:space="preserve"> Siegel </w:delText>
-        </w:r>
-        <w:r>
-          <w:rPr>
-            <w:i/>
-            <w:sz w:val="22"/>
-            <w:szCs w:val="22"/>
-          </w:rPr>
-          <w:delText>et al</w:delText>
-        </w:r>
-        <w:r>
-          <w:rPr>
-            <w:sz w:val="22"/>
-            <w:szCs w:val="22"/>
-          </w:rPr>
-          <w:delText>.</w:delText>
-        </w:r>
-      </w:del>
+        <w:t>imilar to</w:t>
+      </w:r>
+      <w:r>
+        <w:rPr>
+          <w:sz w:val="22"/>
+          <w:szCs w:val="22"/>
+        </w:rPr>
+        <w:t xml:space="preserve"> previous reports on oxidative stress-induced mitochondrial dysfunction</w:t>
+      </w:r>
       <w:r>
         <w:rPr>
           <w:sz w:val="22"/>
@@ -14249,49 +14805,13 @@
         </w:rPr>
         <w:t xml:space="preserve">, we did not </w:t>
       </w:r>
-      <w:del w:id="58" w:author="Dave Bridges" w:date="2016-03-08T10:08:00Z">
-        <w:r>
-          <w:rPr>
-            <w:sz w:val="22"/>
-            <w:szCs w:val="22"/>
-          </w:rPr>
-          <w:delText>see</w:delText>
-        </w:r>
-        <w:r>
-          <w:rPr>
-            <w:sz w:val="22"/>
-            <w:szCs w:val="22"/>
-          </w:rPr>
-          <w:delText xml:space="preserve"> </w:delText>
-        </w:r>
-      </w:del>
-      <w:ins w:id="59" w:author="Dave Bridges" w:date="2016-03-08T10:08:00Z">
-        <w:r>
-          <w:rPr>
-            <w:sz w:val="22"/>
-            <w:szCs w:val="22"/>
-          </w:rPr>
-          <w:t xml:space="preserve">observe </w:t>
-        </w:r>
-      </w:ins>
-      <w:del w:id="60" w:author="Dave Bridges" w:date="2016-03-08T10:08:00Z">
-        <w:r>
-          <w:rPr>
-            <w:sz w:val="22"/>
-            <w:szCs w:val="22"/>
-          </w:rPr>
-          <w:delText xml:space="preserve">changes </w:delText>
-        </w:r>
-      </w:del>
-      <w:ins w:id="61" w:author="Dave Bridges" w:date="2016-03-08T10:08:00Z">
-        <w:r>
-          <w:rPr>
-            <w:sz w:val="22"/>
-            <w:szCs w:val="22"/>
-          </w:rPr>
-          <w:t xml:space="preserve">decreases </w:t>
-        </w:r>
-      </w:ins>
+      <w:r>
+        <w:rPr>
+          <w:sz w:val="22"/>
+          <w:szCs w:val="22"/>
+        </w:rPr>
+        <w:t xml:space="preserve">observe decreases </w:t>
+      </w:r>
       <w:r>
         <w:rPr>
           <w:sz w:val="22"/>
@@ -14299,15 +14819,6 @@
         </w:rPr>
         <w:t xml:space="preserve">in </w:t>
       </w:r>
-      <w:del w:id="62" w:author="Dave Bridges" w:date="2016-03-08T10:08:00Z">
-        <w:r>
-          <w:rPr>
-            <w:sz w:val="22"/>
-            <w:szCs w:val="22"/>
-          </w:rPr>
-          <w:delText xml:space="preserve">any </w:delText>
-        </w:r>
-      </w:del>
       <w:r>
         <w:rPr>
           <w:sz w:val="22"/>
@@ -14379,45 +14890,19 @@
         </w:rPr>
         <w:t xml:space="preserve">. </w:t>
       </w:r>
-      <w:commentRangeStart w:id="63"/>
-      <w:del w:id="64" w:author="Dave Bridges" w:date="2016-03-08T10:09:00Z">
-        <w:r>
-          <w:rPr>
-            <w:sz w:val="22"/>
-            <w:szCs w:val="22"/>
-          </w:rPr>
-          <w:delText>Although we have not directly measured ROS production or oxidative damage in the skeletal muscle of the MCP230-exposed mice, w</w:delText>
-        </w:r>
-      </w:del>
-      <w:ins w:id="65" w:author="Dave Bridges" w:date="2016-03-08T10:09:00Z">
-        <w:r>
-          <w:rPr>
-            <w:sz w:val="22"/>
-            <w:szCs w:val="22"/>
-          </w:rPr>
-          <w:t>W</w:t>
-        </w:r>
-      </w:ins>
-      <w:r>
-        <w:rPr>
-          <w:sz w:val="22"/>
-          <w:szCs w:val="22"/>
-        </w:rPr>
-        <w:t>e</w:t>
-      </w:r>
-      <w:commentRangeEnd w:id="63"/>
-      <w:r>
-        <w:rPr>
-          <w:rStyle w:val="CommentReference"/>
-        </w:rPr>
-        <w:commentReference w:id="63"/>
-      </w:r>
-      <w:r>
-        <w:rPr>
-          <w:sz w:val="22"/>
-          <w:szCs w:val="22"/>
-        </w:rPr>
-        <w:t xml:space="preserve"> did observe marked increases in </w:t>
+      <w:r>
+        <w:rPr>
+          <w:sz w:val="22"/>
+          <w:szCs w:val="22"/>
+        </w:rPr>
+        <w:t>W</w:t>
+      </w:r>
+      <w:r>
+        <w:rPr>
+          <w:sz w:val="22"/>
+          <w:szCs w:val="22"/>
+        </w:rPr>
+        <w:t xml:space="preserve">e did observe marked increases in </w:t>
       </w:r>
       <w:r>
         <w:rPr>
@@ -14487,7 +14972,7 @@
         </w:rPr>
         <w:t xml:space="preserve">), as well as </w:t>
       </w:r>
-      <w:commentRangeStart w:id="66"/>
+      <w:commentRangeStart w:id="0"/>
       <w:r>
         <w:rPr>
           <w:sz w:val="22"/>
@@ -14510,12 +14995,12 @@
         </w:rPr>
         <w:t xml:space="preserve">, an uncoupling protein known to be up-regulated as a means to reduce endogenous ROS production </w:t>
       </w:r>
-      <w:commentRangeEnd w:id="66"/>
+      <w:commentRangeEnd w:id="0"/>
       <w:r>
         <w:rPr>
           <w:rStyle w:val="CommentReference"/>
         </w:rPr>
-        <w:commentReference w:id="66"/>
+        <w:commentReference w:id="0"/>
       </w:r>
       <w:r>
         <w:rPr>
@@ -14565,6 +15050,125 @@
           <w:sz w:val="22"/>
           <w:szCs w:val="22"/>
         </w:rPr>
+        <w:t xml:space="preserve">, and increases in both the nuclear receptor </w:t>
+      </w:r>
+      <w:proofErr w:type="spellStart"/>
+      <w:r>
+        <w:rPr>
+          <w:i/>
+          <w:sz w:val="22"/>
+          <w:szCs w:val="22"/>
+        </w:rPr>
+        <w:t>Ppard</w:t>
+      </w:r>
+      <w:proofErr w:type="spellEnd"/>
+      <w:r>
+        <w:rPr>
+          <w:sz w:val="22"/>
+          <w:szCs w:val="22"/>
+        </w:rPr>
+        <w:t xml:space="preserve"> and the transcriptional co-regulator </w:t>
+      </w:r>
+      <w:r>
+        <w:rPr>
+          <w:i/>
+          <w:sz w:val="22"/>
+          <w:szCs w:val="22"/>
+        </w:rPr>
+        <w:t>Ppargc1β</w:t>
+      </w:r>
+      <w:r>
+        <w:rPr>
+          <w:sz w:val="22"/>
+          <w:szCs w:val="22"/>
+        </w:rPr>
+        <w:t xml:space="preserve">, both of which are </w:t>
+      </w:r>
+      <w:r>
+        <w:rPr>
+          <w:sz w:val="22"/>
+          <w:szCs w:val="22"/>
+        </w:rPr>
+        <w:t>required</w:t>
+      </w:r>
+      <w:r>
+        <w:rPr>
+          <w:sz w:val="22"/>
+          <w:szCs w:val="22"/>
+        </w:rPr>
+        <w:t xml:space="preserve"> for </w:t>
+      </w:r>
+      <w:r>
+        <w:rPr>
+          <w:sz w:val="22"/>
+          <w:szCs w:val="22"/>
+        </w:rPr>
+        <w:t xml:space="preserve">the induction of </w:t>
+      </w:r>
+      <w:r>
+        <w:rPr>
+          <w:i/>
+          <w:sz w:val="22"/>
+          <w:szCs w:val="22"/>
+        </w:rPr>
+        <w:t>Sod1</w:t>
+      </w:r>
+      <w:r>
+        <w:rPr>
+          <w:sz w:val="22"/>
+          <w:szCs w:val="22"/>
+        </w:rPr>
+        <w:t xml:space="preserve"> and </w:t>
+      </w:r>
+      <w:r>
+        <w:rPr>
+          <w:i/>
+          <w:sz w:val="22"/>
+          <w:szCs w:val="22"/>
+        </w:rPr>
+        <w:t>Sod2</w:t>
+      </w:r>
+      <w:r>
+        <w:rPr>
+          <w:sz w:val="22"/>
+          <w:szCs w:val="22"/>
+        </w:rPr>
+        <w:t xml:space="preserve"> </w:t>
+      </w:r>
+      <w:r>
+        <w:rPr>
+          <w:sz w:val="22"/>
+          <w:szCs w:val="22"/>
+        </w:rPr>
+        <w:t>(</w:t>
+      </w:r>
+      <w:commentRangeStart w:id="1"/>
+      <w:r>
+        <w:rPr>
+          <w:sz w:val="22"/>
+          <w:szCs w:val="22"/>
+        </w:rPr>
+        <w:t>REFS</w:t>
+      </w:r>
+      <w:commentRangeEnd w:id="1"/>
+      <w:r>
+        <w:rPr>
+          <w:rStyle w:val="CommentReference"/>
+        </w:rPr>
+        <w:commentReference w:id="1"/>
+      </w:r>
+      <w:r>
+        <w:rPr>
+          <w:sz w:val="22"/>
+          <w:szCs w:val="22"/>
+        </w:rPr>
+        <w:t>)</w:t>
+      </w:r>
+      <w:r>
+        <w:rPr>
+          <w:sz w:val="22"/>
+          <w:szCs w:val="22"/>
+        </w:rPr>
         <w:t>.</w:t>
       </w:r>
       <w:r>
@@ -14645,15 +15249,13 @@
         </w:rPr>
         <w:t xml:space="preserve">t must be emphasized that this exposure is indirect, through the mother, as there is no evidence </w:t>
       </w:r>
-      <w:ins w:id="67" w:author="Dave Bridges" w:date="2016-03-08T09:37:00Z">
-        <w:r>
-          <w:rPr>
-            <w:sz w:val="22"/>
-            <w:szCs w:val="22"/>
-          </w:rPr>
-          <w:t xml:space="preserve">at present </w:t>
-        </w:r>
-      </w:ins>
+      <w:r>
+        <w:rPr>
+          <w:sz w:val="22"/>
+          <w:szCs w:val="22"/>
+        </w:rPr>
+        <w:t xml:space="preserve">at present </w:t>
+      </w:r>
       <w:r>
         <w:rPr>
           <w:sz w:val="22"/>
@@ -14661,15 +15263,13 @@
         </w:rPr>
         <w:t xml:space="preserve">that the </w:t>
       </w:r>
-      <w:ins w:id="68" w:author="Dave Bridges" w:date="2016-03-08T09:38:00Z">
-        <w:r>
-          <w:rPr>
-            <w:sz w:val="22"/>
-            <w:szCs w:val="22"/>
-          </w:rPr>
-          <w:t xml:space="preserve">conjugated </w:t>
-        </w:r>
-      </w:ins>
+      <w:r>
+        <w:rPr>
+          <w:sz w:val="22"/>
+          <w:szCs w:val="22"/>
+        </w:rPr>
+        <w:t xml:space="preserve">conjugated </w:t>
+      </w:r>
       <w:r>
         <w:rPr>
           <w:sz w:val="22"/>
@@ -14677,24 +15277,13 @@
         </w:rPr>
         <w:t>EPFR crosses the placenta</w:t>
       </w:r>
-      <w:del w:id="69" w:author="Dave Bridges" w:date="2016-03-08T10:15:00Z">
-        <w:r>
-          <w:rPr>
-            <w:sz w:val="22"/>
-            <w:szCs w:val="22"/>
-          </w:rPr>
-          <w:delText xml:space="preserve"> </w:delText>
-        </w:r>
-      </w:del>
-      <w:ins w:id="70" w:author="Dave Bridges" w:date="2016-03-08T09:37:00Z">
-        <w:r>
-          <w:rPr>
-            <w:sz w:val="22"/>
-            <w:szCs w:val="22"/>
-          </w:rPr>
-          <w:t xml:space="preserve"> </w:t>
-        </w:r>
-      </w:ins>
+      <w:r>
+        <w:rPr>
+          <w:sz w:val="22"/>
+          <w:szCs w:val="22"/>
+        </w:rPr>
+        <w:t xml:space="preserve"> </w:t>
+      </w:r>
       <w:r>
         <w:rPr>
           <w:sz w:val="22"/>
@@ -14723,31 +15312,13 @@
         </w:rPr>
         <w:t xml:space="preserve"> </w:t>
       </w:r>
-      <w:del w:id="71" w:author="Dave Bridges" w:date="2016-03-08T09:30:00Z">
-        <w:r>
-          <w:rPr>
-            <w:sz w:val="22"/>
-            <w:szCs w:val="22"/>
-          </w:rPr>
-          <w:delText>i</w:delText>
-        </w:r>
-        <w:r>
-          <w:rPr>
-            <w:sz w:val="22"/>
-            <w:szCs w:val="22"/>
-          </w:rPr>
-          <w:delText>t is tempting to speculate</w:delText>
-        </w:r>
-      </w:del>
-      <w:ins w:id="72" w:author="Dave Bridges" w:date="2016-03-08T09:30:00Z">
-        <w:r>
-          <w:rPr>
-            <w:sz w:val="22"/>
-            <w:szCs w:val="22"/>
-          </w:rPr>
-          <w:t>we hypothesize</w:t>
-        </w:r>
-      </w:ins>
+      <w:r>
+        <w:rPr>
+          <w:sz w:val="22"/>
+          <w:szCs w:val="22"/>
+        </w:rPr>
+        <w:t>we hypothesize</w:t>
+      </w:r>
       <w:r>
         <w:rPr>
           <w:sz w:val="22"/>
@@ -14767,7 +15338,16 @@
           <w:sz w:val="22"/>
           <w:szCs w:val="22"/>
         </w:rPr>
-        <w:t xml:space="preserve">the MCP230-exposed mice are, at least in part, a </w:t>
+        <w:t>t</w:t>
+      </w:r>
+      <w:bookmarkStart w:id="2" w:name="_GoBack"/>
+      <w:bookmarkEnd w:id="2"/>
+      <w:r>
+        <w:rPr>
+          <w:sz w:val="22"/>
+          <w:szCs w:val="22"/>
+        </w:rPr>
+        <w:t xml:space="preserve">he MCP230-exposed mice are, at least in part, a </w:t>
       </w:r>
       <w:r>
         <w:rPr>
@@ -14783,24 +15363,13 @@
         </w:rPr>
         <w:t xml:space="preserve"> post</w:t>
       </w:r>
-      <w:ins w:id="73" w:author="Dave Bridges" w:date="2016-03-08T09:30:00Z">
-        <w:r>
-          <w:rPr>
-            <w:sz w:val="22"/>
-            <w:szCs w:val="22"/>
-          </w:rPr>
-          <w:t>-</w:t>
-        </w:r>
-      </w:ins>
-      <w:del w:id="74" w:author="Dave Bridges" w:date="2016-03-08T09:30:00Z">
-        <w:r>
-          <w:rPr>
-            <w:sz w:val="22"/>
-            <w:szCs w:val="22"/>
-          </w:rPr>
-          <w:delText xml:space="preserve"> </w:delText>
-        </w:r>
-      </w:del>
+      <w:r>
+        <w:rPr>
+          <w:sz w:val="22"/>
+          <w:szCs w:val="22"/>
+        </w:rPr>
+        <w:t>-</w:t>
+      </w:r>
       <w:r>
         <w:rPr>
           <w:sz w:val="22"/>
@@ -14843,24 +15412,13 @@
         </w:rPr>
         <w:t xml:space="preserve">with more </w:t>
       </w:r>
-      <w:del w:id="75" w:author="Dave Bridges" w:date="2016-03-08T10:14:00Z">
-        <w:r>
-          <w:rPr>
-            <w:sz w:val="22"/>
-            <w:szCs w:val="22"/>
-          </w:rPr>
-          <w:delText xml:space="preserve">robust </w:delText>
-        </w:r>
-      </w:del>
-      <w:ins w:id="76" w:author="Dave Bridges" w:date="2016-03-08T10:14:00Z">
-        <w:r>
-          <w:rPr>
-            <w:sz w:val="22"/>
-            <w:szCs w:val="22"/>
-          </w:rPr>
-          <w:t xml:space="preserve">direct </w:t>
-        </w:r>
-      </w:ins>
+      <w:r>
+        <w:rPr>
+          <w:sz w:val="22"/>
+          <w:szCs w:val="22"/>
+        </w:rPr>
+        <w:t xml:space="preserve">direct </w:t>
+      </w:r>
       <w:r>
         <w:rPr>
           <w:sz w:val="22"/>
@@ -14949,33 +15507,13 @@
         </w:rPr>
         <w:t xml:space="preserve"> </w:t>
       </w:r>
-      <w:ins w:id="77" w:author="Dave Bridges" w:date="2016-03-08T09:14:00Z">
-        <w:r>
-          <w:rPr>
-            <w:sz w:val="22"/>
-            <w:szCs w:val="22"/>
-          </w:rPr>
-          <w:t>in spite of differences in fat mass as</w:t>
-        </w:r>
-      </w:ins>
-      <w:del w:id="78" w:author="Dave Bridges" w:date="2016-03-08T09:14:00Z">
-        <w:r>
-          <w:rPr>
-            <w:sz w:val="22"/>
-            <w:szCs w:val="22"/>
-          </w:rPr>
-          <w:delText>(</w:delText>
-        </w:r>
-      </w:del>
-      <w:ins w:id="79" w:author="Dave Bridges" w:date="2016-03-08T09:14:00Z">
-        <w:r>
-          <w:rPr>
-            <w:sz w:val="22"/>
-            <w:szCs w:val="22"/>
-          </w:rPr>
-          <w:t xml:space="preserve"> </w:t>
-        </w:r>
-      </w:ins>
+      <w:r>
+        <w:rPr>
+          <w:sz w:val="22"/>
+          <w:szCs w:val="22"/>
+        </w:rPr>
+        <w:t xml:space="preserve">in spite of differences in fat mass as </w:t>
+      </w:r>
       <w:r>
         <w:rPr>
           <w:sz w:val="22"/>
@@ -14995,7 +15533,23 @@
           <w:sz w:val="22"/>
           <w:szCs w:val="22"/>
         </w:rPr>
-        <w:t>insulin, HOMA-IR score (Figure 3A-C) or Akt phosphorylation in muscle tissue</w:t>
+        <w:t xml:space="preserve">insulin, HOMA-IR score (Figure 3A-C) or </w:t>
+      </w:r>
+      <w:proofErr w:type="spellStart"/>
+      <w:r>
+        <w:rPr>
+          <w:sz w:val="22"/>
+          <w:szCs w:val="22"/>
+        </w:rPr>
+        <w:t>Akt</w:t>
+      </w:r>
+      <w:proofErr w:type="spellEnd"/>
+      <w:r>
+        <w:rPr>
+          <w:sz w:val="22"/>
+          <w:szCs w:val="22"/>
+        </w:rPr>
+        <w:t xml:space="preserve"> phosphorylation in muscle tissue</w:t>
       </w:r>
       <w:r>
         <w:rPr>
@@ -15009,62 +15563,14 @@
           <w:sz w:val="22"/>
           <w:szCs w:val="22"/>
         </w:rPr>
-        <w:t xml:space="preserve">. We did not measure insulin sensitivity directly, which </w:t>
-      </w:r>
-      <w:del w:id="80" w:author="Dave Bridges" w:date="2016-03-08T09:14:00Z">
-        <w:r>
-          <w:rPr>
-            <w:sz w:val="22"/>
-            <w:szCs w:val="22"/>
-          </w:rPr>
-          <w:delText xml:space="preserve">we acknowledge </w:delText>
-        </w:r>
-      </w:del>
-      <w:r>
-        <w:rPr>
-          <w:sz w:val="22"/>
-          <w:szCs w:val="22"/>
-        </w:rPr>
-        <w:t xml:space="preserve">limits our ability to make </w:t>
-      </w:r>
-      <w:del w:id="81" w:author="Dave Bridges" w:date="2016-03-08T09:14:00Z">
-        <w:r>
-          <w:rPr>
-            <w:sz w:val="22"/>
-            <w:szCs w:val="22"/>
-          </w:rPr>
-          <w:delText xml:space="preserve">any </w:delText>
-        </w:r>
-      </w:del>
-      <w:r>
-        <w:rPr>
-          <w:sz w:val="22"/>
-          <w:szCs w:val="22"/>
-        </w:rPr>
-        <w:t>strong conclusions about the effects of acute in utero PM ex</w:t>
-      </w:r>
-      <w:r>
-        <w:rPr>
-          <w:sz w:val="22"/>
-          <w:szCs w:val="22"/>
-        </w:rPr>
-        <w:t>posure on insulin sensitivity</w:t>
-      </w:r>
-      <w:del w:id="82" w:author="Dave Bridges" w:date="2016-03-08T09:14:00Z">
-        <w:r>
-          <w:rPr>
-            <w:sz w:val="22"/>
-            <w:szCs w:val="22"/>
-          </w:rPr>
-          <w:delText xml:space="preserve"> specifically</w:delText>
-        </w:r>
-      </w:del>
-      <w:r>
-        <w:rPr>
-          <w:sz w:val="22"/>
-          <w:szCs w:val="22"/>
-        </w:rPr>
-        <w:t xml:space="preserve">. </w:t>
+        <w:t>. We did not measure insulin sensitivity directly, which limits our ability to make strong conclusions about the effects of acute in utero PM ex</w:t>
+      </w:r>
+      <w:r>
+        <w:rPr>
+          <w:sz w:val="22"/>
+          <w:szCs w:val="22"/>
+        </w:rPr>
+        <w:t xml:space="preserve">posure on insulin sensitivity. </w:t>
       </w:r>
       <w:r>
         <w:rPr>
@@ -15264,7 +15770,15 @@
           <w:sz w:val="22"/>
           <w:szCs w:val="22"/>
         </w:rPr>
-        <w:t>ion to elevated body weight when exposed to a HFD</w:t>
+        <w:t xml:space="preserve">ion to elevated body weight </w:t>
+      </w:r>
+      <w:r>
+        <w:rPr>
+          <w:sz w:val="22"/>
+          <w:szCs w:val="22"/>
+        </w:rPr>
+        <w:lastRenderedPageBreak/>
+        <w:t>when exposed to a HFD</w:t>
       </w:r>
       <w:r>
         <w:rPr>
@@ -15292,15 +15806,7 @@
           <w:sz w:val="22"/>
           <w:szCs w:val="22"/>
         </w:rPr>
-        <w:t xml:space="preserve">the finding </w:t>
-      </w:r>
-      <w:r>
-        <w:rPr>
-          <w:sz w:val="22"/>
-          <w:szCs w:val="22"/>
-        </w:rPr>
-        <w:lastRenderedPageBreak/>
-        <w:t xml:space="preserve">that limited </w:t>
+        <w:t xml:space="preserve">the finding that limited </w:t>
       </w:r>
       <w:r>
         <w:rPr>
@@ -15389,26 +15895,13 @@
         </w:rPr>
         <w:t>The authors would like the other members of the Bridges</w:t>
       </w:r>
-      <w:ins w:id="83" w:author="Dave Bridges" w:date="2016-03-09T17:17:00Z">
-        <w:r>
-          <w:rPr>
-            <w:sz w:val="22"/>
-            <w:szCs w:val="22"/>
-          </w:rPr>
-          <w:t xml:space="preserve">, </w:t>
-        </w:r>
-      </w:ins>
-      <w:bookmarkStart w:id="84" w:name="_GoBack"/>
-      <w:bookmarkEnd w:id="84"/>
-      <w:del w:id="85" w:author="Dave Bridges" w:date="2016-03-09T17:17:00Z">
-        <w:r>
-          <w:rPr>
-            <w:sz w:val="22"/>
-            <w:szCs w:val="22"/>
-          </w:rPr>
-          <w:delText xml:space="preserve"> and </w:delText>
-        </w:r>
-      </w:del>
+      <w:r>
+        <w:rPr>
+          <w:sz w:val="22"/>
+          <w:szCs w:val="22"/>
+        </w:rPr>
+        <w:t xml:space="preserve">, </w:t>
+      </w:r>
       <w:r>
         <w:rPr>
           <w:sz w:val="22"/>
@@ -15458,15 +15951,13 @@
         </w:rPr>
         <w:t xml:space="preserve"> </w:t>
       </w:r>
-      <w:ins w:id="86" w:author="Dave Bridges" w:date="2016-03-09T17:08:00Z">
-        <w:r>
-          <w:rPr>
-            <w:sz w:val="22"/>
-            <w:szCs w:val="22"/>
-          </w:rPr>
-          <w:t xml:space="preserve">the Memphis Research Consortium, </w:t>
-        </w:r>
-      </w:ins>
+      <w:r>
+        <w:rPr>
+          <w:sz w:val="22"/>
+          <w:szCs w:val="22"/>
+        </w:rPr>
+        <w:t xml:space="preserve">the Memphis Research Consortium, </w:t>
+      </w:r>
       <w:r>
         <w:rPr>
           <w:sz w:val="22"/>
@@ -24375,7 +24866,23 @@
           <w:sz w:val="22"/>
           <w:szCs w:val="22"/>
         </w:rPr>
-        <w:t xml:space="preserve">Food intake per mouse was calculated on a (A) weekly and (B) cumulative basis throughout the high fat diet phase of the intervention.  MCP230-exposed mice had elevated serum concentrations of (C) leptin, (D) Ghrelin and (E) GLP-1 after access to the high fat diet. (F) Serum GIP tended to be elevated during the fasted state, although this did not attain statistical significance. Fed serum was collected at ZT12. Fasting serum was collected following an overnight fast (~16 hr) at ZT4. Data shown is the group mean ± SE. n=8-14/group. § indicates p&lt;0.05 by mixed linear model, compared by </w:t>
+        <w:t xml:space="preserve">Food intake per mouse was calculated on a (A) weekly and (B) cumulative basis throughout the high fat diet phase of the intervention.  MCP230-exposed mice had elevated serum concentrations of (C) leptin, (D) Ghrelin and (E) GLP-1 after access to the high fat diet. (F) Serum GIP tended to be elevated during the fasted state, although this did not attain statistical significance. Fed serum was collected at ZT12. Fasting serum was collected following an overnight fast (~16 </w:t>
+      </w:r>
+      <w:proofErr w:type="spellStart"/>
+      <w:r>
+        <w:rPr>
+          <w:sz w:val="22"/>
+          <w:szCs w:val="22"/>
+        </w:rPr>
+        <w:t>hr</w:t>
+      </w:r>
+      <w:proofErr w:type="spellEnd"/>
+      <w:r>
+        <w:rPr>
+          <w:sz w:val="22"/>
+          <w:szCs w:val="22"/>
+        </w:rPr>
+        <w:t xml:space="preserve">) at ZT4. Data shown is the group mean ± SE. n=8-14/group. § indicates p&lt;0.05 by mixed linear model, compared by </w:t>
       </w:r>
       <w:r>
         <w:rPr>
@@ -24815,7 +25322,23 @@
           <w:sz w:val="22"/>
           <w:szCs w:val="22"/>
         </w:rPr>
-        <w:t xml:space="preserve">) Quantification of ambulatory movement during the light and dark phases. (F) Respiratory exchange ratio of each group.  Saline and cabosil groups were not combined for this analysis as there was a significant reduction in the respiratory exchange </w:t>
+        <w:t xml:space="preserve">) Quantification of ambulatory movement during the light and dark phases. (F) Respiratory exchange ratio of each group.  Saline and </w:t>
+      </w:r>
+      <w:proofErr w:type="spellStart"/>
+      <w:r>
+        <w:rPr>
+          <w:sz w:val="22"/>
+          <w:szCs w:val="22"/>
+        </w:rPr>
+        <w:t>cabosil</w:t>
+      </w:r>
+      <w:proofErr w:type="spellEnd"/>
+      <w:r>
+        <w:rPr>
+          <w:sz w:val="22"/>
+          <w:szCs w:val="22"/>
+        </w:rPr>
+        <w:t xml:space="preserve"> groups were not combined for this analysis as there was a significant reduction in the respiratory exchange </w:t>
       </w:r>
       <w:r>
         <w:rPr>
@@ -24823,7 +25346,23 @@
           <w:szCs w:val="22"/>
         </w:rPr>
         <w:lastRenderedPageBreak/>
-        <w:t>ratio for both the cabosil- and MCP230- exposed groups. Data shown is either the individual (B</w:t>
+        <w:t xml:space="preserve">ratio for both the </w:t>
+      </w:r>
+      <w:proofErr w:type="spellStart"/>
+      <w:r>
+        <w:rPr>
+          <w:sz w:val="22"/>
+          <w:szCs w:val="22"/>
+        </w:rPr>
+        <w:t>cabosil</w:t>
+      </w:r>
+      <w:proofErr w:type="spellEnd"/>
+      <w:r>
+        <w:rPr>
+          <w:sz w:val="22"/>
+          <w:szCs w:val="22"/>
+        </w:rPr>
+        <w:t>- and MCP230- exposed groups. Data shown is either the individual (B</w:t>
       </w:r>
       <w:r>
         <w:rPr>
@@ -24893,7 +25432,23 @@
           <w:sz w:val="22"/>
           <w:szCs w:val="22"/>
         </w:rPr>
-        <w:t>). n=18, 6 or 14 for MCP230, saline and cabosil groups, respectively. § indicates p&lt;0.05 by AN</w:t>
+        <w:t xml:space="preserve">). n=18, 6 or 14 for MCP230, saline and </w:t>
+      </w:r>
+      <w:proofErr w:type="spellStart"/>
+      <w:r>
+        <w:rPr>
+          <w:sz w:val="22"/>
+          <w:szCs w:val="22"/>
+        </w:rPr>
+        <w:t>cabosil</w:t>
+      </w:r>
+      <w:proofErr w:type="spellEnd"/>
+      <w:r>
+        <w:rPr>
+          <w:sz w:val="22"/>
+          <w:szCs w:val="22"/>
+        </w:rPr>
+        <w:t xml:space="preserve"> groups, respectively. § indicates p&lt;0.05 by AN</w:t>
       </w:r>
       <w:r>
         <w:rPr>
@@ -24950,7 +25505,39 @@
           <w:sz w:val="22"/>
           <w:szCs w:val="22"/>
         </w:rPr>
-        <w:t>). The saline-exposed mice are depicted in black, the cabosil-exposed mice are depicted in white and the MCP230-exposed mice are depicted in grey. Where the saline- and cabosil- exposed groups are combined, these mice are depicted in black and white stripes.</w:t>
+        <w:t xml:space="preserve">). The saline-exposed mice are depicted in black, the </w:t>
+      </w:r>
+      <w:proofErr w:type="spellStart"/>
+      <w:r>
+        <w:rPr>
+          <w:sz w:val="22"/>
+          <w:szCs w:val="22"/>
+        </w:rPr>
+        <w:t>cabosil</w:t>
+      </w:r>
+      <w:proofErr w:type="spellEnd"/>
+      <w:r>
+        <w:rPr>
+          <w:sz w:val="22"/>
+          <w:szCs w:val="22"/>
+        </w:rPr>
+        <w:t xml:space="preserve">-exposed mice are depicted in white and the MCP230-exposed mice are depicted in grey. Where the saline- and </w:t>
+      </w:r>
+      <w:proofErr w:type="spellStart"/>
+      <w:r>
+        <w:rPr>
+          <w:sz w:val="22"/>
+          <w:szCs w:val="22"/>
+        </w:rPr>
+        <w:t>cabosil</w:t>
+      </w:r>
+      <w:proofErr w:type="spellEnd"/>
+      <w:r>
+        <w:rPr>
+          <w:sz w:val="22"/>
+          <w:szCs w:val="22"/>
+        </w:rPr>
+        <w:t>- exposed groups are combined, these mice are depicted in black and white stripes.</w:t>
       </w:r>
     </w:p>
     <w:p>
@@ -25017,12 +25604,23 @@
         </w:rPr>
         <w:t xml:space="preserve">(A) </w:t>
       </w:r>
-      <w:r>
-        <w:rPr>
-          <w:sz w:val="22"/>
-          <w:szCs w:val="22"/>
-        </w:rPr>
-        <w:t xml:space="preserve">mtDNA copy number, </w:t>
+      <w:proofErr w:type="spellStart"/>
+      <w:proofErr w:type="gramStart"/>
+      <w:r>
+        <w:rPr>
+          <w:sz w:val="22"/>
+          <w:szCs w:val="22"/>
+        </w:rPr>
+        <w:t>mtDNA</w:t>
+      </w:r>
+      <w:proofErr w:type="spellEnd"/>
+      <w:proofErr w:type="gramEnd"/>
+      <w:r>
+        <w:rPr>
+          <w:sz w:val="22"/>
+          <w:szCs w:val="22"/>
+        </w:rPr>
+        <w:t xml:space="preserve"> copy number, </w:t>
       </w:r>
       <w:r>
         <w:rPr>
@@ -25079,7 +25677,23 @@
           <w:sz w:val="22"/>
           <w:szCs w:val="22"/>
         </w:rPr>
-        <w:t xml:space="preserve"> and subjected to 12 wk of high fat diet as adults. Quadriceps </w:t>
+        <w:t xml:space="preserve"> and subjected to 12 </w:t>
+      </w:r>
+      <w:proofErr w:type="spellStart"/>
+      <w:r>
+        <w:rPr>
+          <w:sz w:val="22"/>
+          <w:szCs w:val="22"/>
+        </w:rPr>
+        <w:t>wk</w:t>
+      </w:r>
+      <w:proofErr w:type="spellEnd"/>
+      <w:r>
+        <w:rPr>
+          <w:sz w:val="22"/>
+          <w:szCs w:val="22"/>
+        </w:rPr>
+        <w:t xml:space="preserve"> of high fat diet as adults. Quadriceps </w:t>
       </w:r>
       <w:r>
         <w:rPr>
@@ -25270,6 +25884,7 @@
         </w:rPr>
         <w:t xml:space="preserve"> </w:t>
       </w:r>
+      <w:proofErr w:type="spellStart"/>
       <w:r>
         <w:rPr>
           <w:i/>
@@ -25278,6 +25893,7 @@
         </w:rPr>
         <w:t>Ppard</w:t>
       </w:r>
+      <w:proofErr w:type="spellEnd"/>
       <w:r>
         <w:rPr>
           <w:i/>
@@ -25397,6 +26013,7 @@
         </w:rPr>
         <w:t xml:space="preserve"> and (F) </w:t>
       </w:r>
+      <w:proofErr w:type="spellStart"/>
       <w:r>
         <w:rPr>
           <w:i/>
@@ -25405,6 +26022,7 @@
         </w:rPr>
         <w:t>Tfam</w:t>
       </w:r>
+      <w:proofErr w:type="spellEnd"/>
       <w:r>
         <w:rPr>
           <w:i/>
@@ -25735,6 +26353,7 @@
         </w:rPr>
         <w:t xml:space="preserve">, </w:t>
       </w:r>
+      <w:proofErr w:type="spellStart"/>
       <w:r>
         <w:rPr>
           <w:i/>
@@ -25743,6 +26362,7 @@
         </w:rPr>
         <w:t>Gclm</w:t>
       </w:r>
+      <w:proofErr w:type="spellEnd"/>
       <w:r>
         <w:rPr>
           <w:sz w:val="22"/>
@@ -26080,7 +26700,25 @@
                 <w:sz w:val="20"/>
                 <w:szCs w:val="20"/>
               </w:rPr>
-              <w:t>TTC TTC ACC GTA GGT GCG TC</w:t>
+              <w:t xml:space="preserve">TTC </w:t>
+            </w:r>
+            <w:proofErr w:type="spellStart"/>
+            <w:r>
+              <w:rPr>
+                <w:rFonts w:cs="Arial"/>
+                <w:sz w:val="20"/>
+                <w:szCs w:val="20"/>
+              </w:rPr>
+              <w:t>TTC</w:t>
+            </w:r>
+            <w:proofErr w:type="spellEnd"/>
+            <w:r>
+              <w:rPr>
+                <w:rFonts w:cs="Arial"/>
+                <w:sz w:val="20"/>
+                <w:szCs w:val="20"/>
+              </w:rPr>
+              <w:t xml:space="preserve"> ACC GTA GGT GCG TC</w:t>
             </w:r>
           </w:p>
         </w:tc>
@@ -26180,6 +26818,7 @@
                 <w:szCs w:val="20"/>
               </w:rPr>
             </w:pPr>
+            <w:proofErr w:type="spellStart"/>
             <w:r>
               <w:rPr>
                 <w:rFonts w:cs="Arial"/>
@@ -26190,6 +26829,7 @@
               </w:rPr>
               <w:t>mt-Cytb</w:t>
             </w:r>
+            <w:proofErr w:type="spellEnd"/>
           </w:p>
         </w:tc>
         <w:tc>
@@ -26336,6 +26976,7 @@
                 <w:szCs w:val="20"/>
               </w:rPr>
             </w:pPr>
+            <w:proofErr w:type="spellStart"/>
             <w:r>
               <w:rPr>
                 <w:rFonts w:cs="Arial"/>
@@ -26346,6 +26987,7 @@
               </w:rPr>
               <w:t>Sdha</w:t>
             </w:r>
+            <w:proofErr w:type="spellEnd"/>
           </w:p>
         </w:tc>
         <w:tc>
@@ -26492,6 +27134,7 @@
                 <w:szCs w:val="20"/>
               </w:rPr>
             </w:pPr>
+            <w:proofErr w:type="spellStart"/>
             <w:r>
               <w:rPr>
                 <w:rFonts w:cs="Arial"/>
@@ -26502,6 +27145,7 @@
               </w:rPr>
               <w:t>Ppard</w:t>
             </w:r>
+            <w:proofErr w:type="spellEnd"/>
           </w:p>
         </w:tc>
         <w:tc>
@@ -26548,7 +27192,25 @@
                 <w:sz w:val="20"/>
                 <w:szCs w:val="20"/>
               </w:rPr>
-              <w:t>CGG AAG AAG CCC TTG CAC C</w:t>
+              <w:t xml:space="preserve">CGG AAG </w:t>
+            </w:r>
+            <w:proofErr w:type="spellStart"/>
+            <w:r>
+              <w:rPr>
+                <w:rFonts w:cs="Arial"/>
+                <w:sz w:val="20"/>
+                <w:szCs w:val="20"/>
+              </w:rPr>
+              <w:t>AAG</w:t>
+            </w:r>
+            <w:proofErr w:type="spellEnd"/>
+            <w:r>
+              <w:rPr>
+                <w:rFonts w:cs="Arial"/>
+                <w:sz w:val="20"/>
+                <w:szCs w:val="20"/>
+              </w:rPr>
+              <w:t xml:space="preserve"> CCC TTG CAC C</w:t>
             </w:r>
           </w:p>
         </w:tc>
@@ -26626,7 +27288,25 @@
                 <w:sz w:val="20"/>
                 <w:szCs w:val="20"/>
               </w:rPr>
-              <w:t>GCT CAT TGT TGT ACT GGT TGG ATA TG</w:t>
+              <w:t xml:space="preserve">GCT CAT TGT </w:t>
+            </w:r>
+            <w:proofErr w:type="spellStart"/>
+            <w:r>
+              <w:rPr>
+                <w:rFonts w:cs="Arial"/>
+                <w:sz w:val="20"/>
+                <w:szCs w:val="20"/>
+              </w:rPr>
+              <w:t>TGT</w:t>
+            </w:r>
+            <w:proofErr w:type="spellEnd"/>
+            <w:r>
+              <w:rPr>
+                <w:rFonts w:cs="Arial"/>
+                <w:sz w:val="20"/>
+                <w:szCs w:val="20"/>
+              </w:rPr>
+              <w:t xml:space="preserve"> ACT GGT TGG ATA TG</w:t>
             </w:r>
           </w:p>
         </w:tc>
@@ -26882,6 +27562,7 @@
                 <w:szCs w:val="20"/>
               </w:rPr>
             </w:pPr>
+            <w:proofErr w:type="spellStart"/>
             <w:r>
               <w:rPr>
                 <w:rFonts w:cs="Arial"/>
@@ -26892,6 +27573,7 @@
               </w:rPr>
               <w:t>Tfam</w:t>
             </w:r>
+            <w:proofErr w:type="spellEnd"/>
           </w:p>
         </w:tc>
         <w:tc>
@@ -27428,6 +28110,7 @@
                 <w:szCs w:val="20"/>
               </w:rPr>
             </w:pPr>
+            <w:proofErr w:type="spellStart"/>
             <w:r>
               <w:rPr>
                 <w:rFonts w:cs="Arial"/>
@@ -27438,6 +28121,7 @@
               </w:rPr>
               <w:t>Gclm</w:t>
             </w:r>
+            <w:proofErr w:type="spellEnd"/>
           </w:p>
         </w:tc>
         <w:tc>
@@ -27538,7 +28222,25 @@
                 <w:sz w:val="20"/>
                 <w:szCs w:val="20"/>
               </w:rPr>
-              <w:t>AAG AAG CCT CTT CTG CTA CC</w:t>
+              <w:t xml:space="preserve">AAG </w:t>
+            </w:r>
+            <w:proofErr w:type="spellStart"/>
+            <w:r>
+              <w:rPr>
+                <w:rFonts w:cs="Arial"/>
+                <w:sz w:val="20"/>
+                <w:szCs w:val="20"/>
+              </w:rPr>
+              <w:t>AAG</w:t>
+            </w:r>
+            <w:proofErr w:type="spellEnd"/>
+            <w:r>
+              <w:rPr>
+                <w:rFonts w:cs="Arial"/>
+                <w:sz w:val="20"/>
+                <w:szCs w:val="20"/>
+              </w:rPr>
+              <w:t xml:space="preserve"> CCT CTT CTG CTA CC</w:t>
             </w:r>
           </w:p>
         </w:tc>
@@ -27693,8 +28395,8 @@
 </file>
 
 <file path=word/comments.xml><?xml version="1.0" encoding="utf-8"?>
-<w:comments xmlns:wpc="http://schemas.microsoft.com/office/word/2010/wordprocessingCanvas" xmlns:mo="http://schemas.microsoft.com/office/mac/office/2008/main" xmlns:mc="http://schemas.openxmlformats.org/markup-compatibility/2006" xmlns:mv="urn:schemas-microsoft-com:mac:vml" xmlns:o="urn:schemas-microsoft-com:office:office" xmlns:r="http://schemas.openxmlformats.org/officeDocument/2006/relationships" xmlns:m="http://schemas.openxmlformats.org/officeDocument/2006/math" xmlns:v="urn:schemas-microsoft-com:vml" xmlns:wp14="http://schemas.microsoft.com/office/word/2010/wordprocessingDrawing" xmlns:wp="http://schemas.openxmlformats.org/drawingml/2006/wordprocessingDrawing" xmlns:w10="urn:schemas-microsoft-com:office:word" xmlns:w="http://schemas.openxmlformats.org/wordprocessingml/2006/main" xmlns:w14="http://schemas.microsoft.com/office/word/2010/wordml" xmlns:wpg="http://schemas.microsoft.com/office/word/2010/wordprocessingGroup" xmlns:wpi="http://schemas.microsoft.com/office/word/2010/wordprocessingInk" xmlns:wne="http://schemas.microsoft.com/office/word/2006/wordml" xmlns:wps="http://schemas.microsoft.com/office/word/2010/wordprocessingShape" mc:Ignorable="w14 wp14">
-  <w:comment w:id="49" w:author="Dave Bridges" w:date="2016-03-08T09:34:00Z" w:initials="DB">
+<w:comments xmlns:wpc="http://schemas.microsoft.com/office/word/2010/wordprocessingCanvas" xmlns:mc="http://schemas.openxmlformats.org/markup-compatibility/2006" xmlns:o="urn:schemas-microsoft-com:office:office" xmlns:r="http://schemas.openxmlformats.org/officeDocument/2006/relationships" xmlns:m="http://schemas.openxmlformats.org/officeDocument/2006/math" xmlns:v="urn:schemas-microsoft-com:vml" xmlns:wp14="http://schemas.microsoft.com/office/word/2010/wordprocessingDrawing" xmlns:wp="http://schemas.openxmlformats.org/drawingml/2006/wordprocessingDrawing" xmlns:w10="urn:schemas-microsoft-com:office:word" xmlns:w="http://schemas.openxmlformats.org/wordprocessingml/2006/main" xmlns:w14="http://schemas.microsoft.com/office/word/2010/wordml" xmlns:w15="http://schemas.microsoft.com/office/word/2012/wordml" xmlns:wpg="http://schemas.microsoft.com/office/word/2010/wordprocessingGroup" xmlns:wpi="http://schemas.microsoft.com/office/word/2010/wordprocessingInk" xmlns:wne="http://schemas.microsoft.com/office/word/2006/wordml" xmlns:wps="http://schemas.microsoft.com/office/word/2010/wordprocessingShape" mc:Ignorable="w14 w15 wp14">
+  <w:comment w:id="0" w:author="Dave Bridges" w:date="2016-03-08T08:41:00Z" w:initials="DB">
     <w:p>
       <w:pPr>
         <w:pStyle w:val="CommentText"/>
@@ -27706,11 +28408,19 @@
         <w:annotationRef/>
       </w:r>
       <w:r>
-        <w:t>Of what? PM2.5?  EPFRs?</w:t>
+        <w:t xml:space="preserve">If there are data to support PGC1a and </w:t>
+      </w:r>
+      <w:proofErr w:type="spellStart"/>
+      <w:r>
+        <w:t>PPARd</w:t>
+      </w:r>
+      <w:proofErr w:type="spellEnd"/>
+      <w:r>
+        <w:t xml:space="preserve"> as antioxidant responses, then we should include this here</w:t>
       </w:r>
     </w:p>
   </w:comment>
-  <w:comment w:id="63" w:author="Dave Bridges" w:date="2016-03-08T10:11:00Z" w:initials="DB">
+  <w:comment w:id="1" w:author="Stephenson, Erin" w:date="2016-03-16T12:40:00Z" w:initials="SE">
     <w:p>
       <w:pPr>
         <w:pStyle w:val="CommentText"/>
@@ -27721,22 +28431,64 @@
         </w:rPr>
         <w:annotationRef/>
       </w:r>
+      <w:r>
+        <w:t>Insert new references here</w:t>
+      </w:r>
     </w:p>
-  </w:comment>
-  <w:comment w:id="66" w:author="Dave Bridges" w:date="2016-03-08T08:41:00Z" w:initials="DB">
     <w:p>
       <w:pPr>
         <w:pStyle w:val="CommentText"/>
       </w:pPr>
       <w:r>
-        <w:rPr>
-          <w:rStyle w:val="CommentReference"/>
-        </w:rPr>
-        <w:annotationRef/>
-      </w:r>
-      <w:r>
-        <w:t>If there are data to support PGC1a and PPARd as antioxidant responses, then we should include this here</w:t>
-      </w:r>
+        <w:t xml:space="preserve">Wang (2010) Peroxisome Proliferator-Activated Receptor delta is an essential transcriptional regulator for mitochondrial protection and biogenesis in adult heart, </w:t>
+      </w:r>
+      <w:proofErr w:type="spellStart"/>
+      <w:r>
+        <w:t>Circ</w:t>
+      </w:r>
+      <w:proofErr w:type="spellEnd"/>
+      <w:r>
+        <w:t xml:space="preserve"> Res 106:911-919</w:t>
+      </w:r>
+    </w:p>
+    <w:p>
+      <w:pPr>
+        <w:pStyle w:val="CommentText"/>
+      </w:pPr>
+    </w:p>
+    <w:p>
+      <w:pPr>
+        <w:pStyle w:val="CommentText"/>
+      </w:pPr>
+      <w:proofErr w:type="spellStart"/>
+      <w:r>
+        <w:t>Ramamoorthy</w:t>
+      </w:r>
+      <w:proofErr w:type="spellEnd"/>
+      <w:r>
+        <w:t xml:space="preserve"> (2015) The transcriptional coregulatory PGC-1beta controls mitochondrial function and anti-oxidant </w:t>
+      </w:r>
+      <w:proofErr w:type="spellStart"/>
+      <w:r>
+        <w:t>defence</w:t>
+      </w:r>
+      <w:proofErr w:type="spellEnd"/>
+      <w:r>
+        <w:t xml:space="preserve"> in skeletal muscle, Nat </w:t>
+      </w:r>
+      <w:proofErr w:type="spellStart"/>
+      <w:r>
+        <w:t>Commun</w:t>
+      </w:r>
+      <w:proofErr w:type="spellEnd"/>
+      <w:r>
+        <w:t xml:space="preserve"> 6:10210</w:t>
+      </w:r>
+    </w:p>
+    <w:p>
+      <w:pPr>
+        <w:pStyle w:val="CommentText"/>
+      </w:pPr>
     </w:p>
   </w:comment>
 </w:comments>
@@ -27744,17 +28496,14 @@
 
 <file path=word/commentsExtended.xml><?xml version="1.0" encoding="utf-8"?>
 <w15:commentsEx xmlns:wpc="http://schemas.microsoft.com/office/word/2010/wordprocessingCanvas" xmlns:mc="http://schemas.openxmlformats.org/markup-compatibility/2006" xmlns:o="urn:schemas-microsoft-com:office:office" xmlns:r="http://schemas.openxmlformats.org/officeDocument/2006/relationships" xmlns:m="http://schemas.openxmlformats.org/officeDocument/2006/math" xmlns:v="urn:schemas-microsoft-com:vml" xmlns:wp14="http://schemas.microsoft.com/office/word/2010/wordprocessingDrawing" xmlns:wp="http://schemas.openxmlformats.org/drawingml/2006/wordprocessingDrawing" xmlns:w10="urn:schemas-microsoft-com:office:word" xmlns:w="http://schemas.openxmlformats.org/wordprocessingml/2006/main" xmlns:w14="http://schemas.microsoft.com/office/word/2010/wordml" xmlns:w15="http://schemas.microsoft.com/office/word/2012/wordml" xmlns:wpg="http://schemas.microsoft.com/office/word/2010/wordprocessingGroup" xmlns:wpi="http://schemas.microsoft.com/office/word/2010/wordprocessingInk" xmlns:wne="http://schemas.microsoft.com/office/word/2006/wordml" xmlns:wps="http://schemas.microsoft.com/office/word/2010/wordprocessingShape" mc:Ignorable="w14 w15 wp14">
-  <w15:commentEx w15:paraId="4304C4ED" w15:done="0"/>
-  <w15:commentEx w15:paraId="7757978D" w15:done="0"/>
-  <w15:commentEx w15:paraId="12A106BF" w15:done="0"/>
-  <w15:commentEx w15:paraId="026781DA" w15:done="0"/>
-  <w15:commentEx w15:paraId="2964EB51" w15:done="0"/>
+  <w15:commentEx w15:paraId="4C07BA06" w15:done="0"/>
+  <w15:commentEx w15:paraId="11738C4B" w15:done="0"/>
 </w15:commentsEx>
 </file>
 
 <file path=word/numbering.xml><?xml version="1.0" encoding="utf-8"?>
-<w:numbering xmlns:wpc="http://schemas.microsoft.com/office/word/2010/wordprocessingCanvas" xmlns:mo="http://schemas.microsoft.com/office/mac/office/2008/main" xmlns:mc="http://schemas.openxmlformats.org/markup-compatibility/2006" xmlns:mv="urn:schemas-microsoft-com:mac:vml" xmlns:o="urn:schemas-microsoft-com:office:office" xmlns:r="http://schemas.openxmlformats.org/officeDocument/2006/relationships" xmlns:m="http://schemas.openxmlformats.org/officeDocument/2006/math" xmlns:v="urn:schemas-microsoft-com:vml" xmlns:wp14="http://schemas.microsoft.com/office/word/2010/wordprocessingDrawing" xmlns:wp="http://schemas.openxmlformats.org/drawingml/2006/wordprocessingDrawing" xmlns:w10="urn:schemas-microsoft-com:office:word" xmlns:w="http://schemas.openxmlformats.org/wordprocessingml/2006/main" xmlns:w14="http://schemas.microsoft.com/office/word/2010/wordml" xmlns:wpg="http://schemas.microsoft.com/office/word/2010/wordprocessingGroup" xmlns:wpi="http://schemas.microsoft.com/office/word/2010/wordprocessingInk" xmlns:wne="http://schemas.microsoft.com/office/word/2006/wordml" xmlns:wps="http://schemas.microsoft.com/office/word/2010/wordprocessingShape" mc:Ignorable="w14 wp14">
-  <w:abstractNum w:abstractNumId="0">
+<w:numbering xmlns:wpc="http://schemas.microsoft.com/office/word/2010/wordprocessingCanvas" xmlns:mc="http://schemas.openxmlformats.org/markup-compatibility/2006" xmlns:o="urn:schemas-microsoft-com:office:office" xmlns:r="http://schemas.openxmlformats.org/officeDocument/2006/relationships" xmlns:m="http://schemas.openxmlformats.org/officeDocument/2006/math" xmlns:v="urn:schemas-microsoft-com:vml" xmlns:wp14="http://schemas.microsoft.com/office/word/2010/wordprocessingDrawing" xmlns:wp="http://schemas.openxmlformats.org/drawingml/2006/wordprocessingDrawing" xmlns:w10="urn:schemas-microsoft-com:office:word" xmlns:w="http://schemas.openxmlformats.org/wordprocessingml/2006/main" xmlns:w14="http://schemas.microsoft.com/office/word/2010/wordml" xmlns:w15="http://schemas.microsoft.com/office/word/2012/wordml" xmlns:wpg="http://schemas.microsoft.com/office/word/2010/wordprocessingGroup" xmlns:wpi="http://schemas.microsoft.com/office/word/2010/wordprocessingInk" xmlns:wne="http://schemas.microsoft.com/office/word/2006/wordml" xmlns:wps="http://schemas.microsoft.com/office/word/2010/wordprocessingShape" mc:Ignorable="w14 w15 wp14">
+  <w:abstractNum w:abstractNumId="0" w15:restartNumberingAfterBreak="0">
     <w:nsid w:val="18024C15"/>
     <w:multiLevelType w:val="hybridMultilevel"/>
     <w:tmpl w:val="1D7A53E2"/>
@@ -27882,7 +28631,7 @@
 </file>
 
 <file path=word/styles.xml><?xml version="1.0" encoding="utf-8"?>
-<w:styles xmlns:mc="http://schemas.openxmlformats.org/markup-compatibility/2006" xmlns:r="http://schemas.openxmlformats.org/officeDocument/2006/relationships" xmlns:w="http://schemas.openxmlformats.org/wordprocessingml/2006/main" xmlns:w14="http://schemas.microsoft.com/office/word/2010/wordml" mc:Ignorable="w14">
+<w:styles xmlns:mc="http://schemas.openxmlformats.org/markup-compatibility/2006" xmlns:r="http://schemas.openxmlformats.org/officeDocument/2006/relationships" xmlns:w="http://schemas.openxmlformats.org/wordprocessingml/2006/main" xmlns:w14="http://schemas.microsoft.com/office/word/2010/wordml" xmlns:w15="http://schemas.microsoft.com/office/word/2012/wordml" mc:Ignorable="w14 w15">
   <w:docDefaults>
     <w:rPrDefault>
       <w:rPr>
@@ -27894,153 +28643,369 @@
     </w:rPrDefault>
     <w:pPrDefault/>
   </w:docDefaults>
-  <w:latentStyles w:defLockedState="0" w:defUIPriority="99" w:defSemiHidden="1" w:defUnhideWhenUsed="1" w:defQFormat="0" w:count="276">
-    <w:lsdException w:name="Normal" w:semiHidden="0" w:uiPriority="0" w:unhideWhenUsed="0" w:qFormat="1"/>
-    <w:lsdException w:name="heading 1" w:semiHidden="0" w:uiPriority="9" w:unhideWhenUsed="0" w:qFormat="1"/>
-    <w:lsdException w:name="heading 2" w:uiPriority="9" w:qFormat="1"/>
-    <w:lsdException w:name="heading 3" w:uiPriority="9" w:qFormat="1"/>
-    <w:lsdException w:name="heading 4" w:uiPriority="9" w:qFormat="1"/>
-    <w:lsdException w:name="heading 5" w:uiPriority="9" w:qFormat="1"/>
-    <w:lsdException w:name="heading 6" w:uiPriority="9" w:qFormat="1"/>
-    <w:lsdException w:name="heading 7" w:uiPriority="9" w:qFormat="1"/>
-    <w:lsdException w:name="heading 8" w:uiPriority="9" w:qFormat="1"/>
-    <w:lsdException w:name="heading 9" w:uiPriority="9" w:qFormat="1"/>
-    <w:lsdException w:name="toc 1" w:uiPriority="39"/>
-    <w:lsdException w:name="toc 2" w:uiPriority="39"/>
-    <w:lsdException w:name="toc 3" w:uiPriority="39"/>
-    <w:lsdException w:name="toc 4" w:uiPriority="39"/>
-    <w:lsdException w:name="toc 5" w:uiPriority="39"/>
-    <w:lsdException w:name="toc 6" w:uiPriority="39"/>
-    <w:lsdException w:name="toc 7" w:uiPriority="39"/>
-    <w:lsdException w:name="toc 8" w:uiPriority="39"/>
-    <w:lsdException w:name="toc 9" w:uiPriority="39"/>
-    <w:lsdException w:name="caption" w:uiPriority="35" w:qFormat="1"/>
-    <w:lsdException w:name="Title" w:semiHidden="0" w:uiPriority="10" w:unhideWhenUsed="0" w:qFormat="1"/>
-    <w:lsdException w:name="Default Paragraph Font" w:uiPriority="1"/>
-    <w:lsdException w:name="Subtitle" w:semiHidden="0" w:uiPriority="11" w:unhideWhenUsed="0" w:qFormat="1"/>
-    <w:lsdException w:name="Strong" w:semiHidden="0" w:uiPriority="22" w:unhideWhenUsed="0" w:qFormat="1"/>
-    <w:lsdException w:name="Emphasis" w:semiHidden="0" w:uiPriority="20" w:unhideWhenUsed="0" w:qFormat="1"/>
-    <w:lsdException w:name="Table Grid" w:semiHidden="0" w:uiPriority="39" w:unhideWhenUsed="0"/>
-    <w:lsdException w:name="Note Level 1" w:semiHidden="0" w:unhideWhenUsed="0"/>
-    <w:lsdException w:name="Note Level 2" w:semiHidden="0" w:unhideWhenUsed="0"/>
-    <w:lsdException w:name="Note Level 3" w:semiHidden="0" w:unhideWhenUsed="0"/>
-    <w:lsdException w:name="Note Level 4" w:semiHidden="0" w:unhideWhenUsed="0"/>
-    <w:lsdException w:name="Note Level 5" w:semiHidden="0" w:unhideWhenUsed="0"/>
-    <w:lsdException w:name="Note Level 6" w:semiHidden="0" w:unhideWhenUsed="0"/>
-    <w:lsdException w:name="Note Level 7" w:semiHidden="0" w:unhideWhenUsed="0"/>
-    <w:lsdException w:name="Note Level 8" w:semiHidden="0" w:unhideWhenUsed="0"/>
-    <w:lsdException w:name="Note Level 9" w:semiHidden="0" w:unhideWhenUsed="0"/>
-    <w:lsdException w:name="Placeholder Text" w:unhideWhenUsed="0"/>
-    <w:lsdException w:name="No Spacing" w:semiHidden="0" w:uiPriority="1" w:unhideWhenUsed="0" w:qFormat="1"/>
-    <w:lsdException w:name="Light Shading" w:semiHidden="0" w:uiPriority="60" w:unhideWhenUsed="0"/>
-    <w:lsdException w:name="Light List" w:semiHidden="0" w:uiPriority="61" w:unhideWhenUsed="0"/>
-    <w:lsdException w:name="Light Grid" w:semiHidden="0" w:uiPriority="62" w:unhideWhenUsed="0"/>
-    <w:lsdException w:name="Medium Shading 1" w:semiHidden="0" w:uiPriority="63" w:unhideWhenUsed="0"/>
-    <w:lsdException w:name="Medium Shading 2" w:semiHidden="0" w:uiPriority="64" w:unhideWhenUsed="0"/>
-    <w:lsdException w:name="Medium List 1" w:semiHidden="0" w:uiPriority="65" w:unhideWhenUsed="0"/>
-    <w:lsdException w:name="Medium List 2" w:semiHidden="0" w:uiPriority="66" w:unhideWhenUsed="0"/>
-    <w:lsdException w:name="Medium Grid 1" w:semiHidden="0" w:uiPriority="67" w:unhideWhenUsed="0"/>
-    <w:lsdException w:name="Medium Grid 2" w:semiHidden="0" w:uiPriority="68" w:unhideWhenUsed="0"/>
-    <w:lsdException w:name="Medium Grid 3" w:semiHidden="0" w:uiPriority="69" w:unhideWhenUsed="0"/>
-    <w:lsdException w:name="Dark List" w:semiHidden="0" w:uiPriority="70" w:unhideWhenUsed="0"/>
-    <w:lsdException w:name="Colorful Shading" w:semiHidden="0" w:uiPriority="71" w:unhideWhenUsed="0"/>
-    <w:lsdException w:name="Colorful List" w:semiHidden="0" w:uiPriority="72" w:unhideWhenUsed="0"/>
-    <w:lsdException w:name="Colorful Grid" w:semiHidden="0" w:uiPriority="73" w:unhideWhenUsed="0"/>
-    <w:lsdException w:name="Light Shading Accent 1" w:semiHidden="0" w:uiPriority="60" w:unhideWhenUsed="0"/>
-    <w:lsdException w:name="Light List Accent 1" w:semiHidden="0" w:uiPriority="61" w:unhideWhenUsed="0"/>
-    <w:lsdException w:name="Light Grid Accent 1" w:semiHidden="0" w:uiPriority="62" w:unhideWhenUsed="0"/>
-    <w:lsdException w:name="Medium Shading 1 Accent 1" w:semiHidden="0" w:uiPriority="63" w:unhideWhenUsed="0"/>
-    <w:lsdException w:name="Medium Shading 2 Accent 1" w:semiHidden="0" w:uiPriority="64" w:unhideWhenUsed="0"/>
-    <w:lsdException w:name="Medium List 1 Accent 1" w:semiHidden="0" w:uiPriority="65" w:unhideWhenUsed="0"/>
-    <w:lsdException w:name="Revision" w:unhideWhenUsed="0"/>
-    <w:lsdException w:name="List Paragraph" w:semiHidden="0" w:uiPriority="34" w:unhideWhenUsed="0" w:qFormat="1"/>
-    <w:lsdException w:name="Quote" w:semiHidden="0" w:uiPriority="29" w:unhideWhenUsed="0" w:qFormat="1"/>
-    <w:lsdException w:name="Intense Quote" w:semiHidden="0" w:uiPriority="30" w:unhideWhenUsed="0" w:qFormat="1"/>
-    <w:lsdException w:name="Medium List 2 Accent 1" w:semiHidden="0" w:uiPriority="66" w:unhideWhenUsed="0"/>
-    <w:lsdException w:name="Medium Grid 1 Accent 1" w:semiHidden="0" w:uiPriority="67" w:unhideWhenUsed="0"/>
-    <w:lsdException w:name="Medium Grid 2 Accent 1" w:semiHidden="0" w:uiPriority="68" w:unhideWhenUsed="0"/>
-    <w:lsdException w:name="Medium Grid 3 Accent 1" w:semiHidden="0" w:uiPriority="69" w:unhideWhenUsed="0"/>
-    <w:lsdException w:name="Dark List Accent 1" w:semiHidden="0" w:uiPriority="70" w:unhideWhenUsed="0"/>
-    <w:lsdException w:name="Colorful Shading Accent 1" w:semiHidden="0" w:uiPriority="71" w:unhideWhenUsed="0"/>
-    <w:lsdException w:name="Colorful List Accent 1" w:semiHidden="0" w:uiPriority="72" w:unhideWhenUsed="0"/>
-    <w:lsdException w:name="Colorful Grid Accent 1" w:semiHidden="0" w:uiPriority="73" w:unhideWhenUsed="0"/>
-    <w:lsdException w:name="Light Shading Accent 2" w:semiHidden="0" w:uiPriority="60" w:unhideWhenUsed="0"/>
-    <w:lsdException w:name="Light List Accent 2" w:semiHidden="0" w:uiPriority="61" w:unhideWhenUsed="0"/>
-    <w:lsdException w:name="Light Grid Accent 2" w:semiHidden="0" w:uiPriority="62" w:unhideWhenUsed="0"/>
-    <w:lsdException w:name="Medium Shading 1 Accent 2" w:semiHidden="0" w:uiPriority="63" w:unhideWhenUsed="0"/>
-    <w:lsdException w:name="Medium Shading 2 Accent 2" w:semiHidden="0" w:uiPriority="64" w:unhideWhenUsed="0"/>
-    <w:lsdException w:name="Medium List 1 Accent 2" w:semiHidden="0" w:uiPriority="65" w:unhideWhenUsed="0"/>
-    <w:lsdException w:name="Medium List 2 Accent 2" w:semiHidden="0" w:uiPriority="66" w:unhideWhenUsed="0"/>
-    <w:lsdException w:name="Medium Grid 1 Accent 2" w:semiHidden="0" w:uiPriority="67" w:unhideWhenUsed="0"/>
-    <w:lsdException w:name="Medium Grid 2 Accent 2" w:semiHidden="0" w:uiPriority="68" w:unhideWhenUsed="0"/>
-    <w:lsdException w:name="Medium Grid 3 Accent 2" w:semiHidden="0" w:uiPriority="69" w:unhideWhenUsed="0"/>
-    <w:lsdException w:name="Dark List Accent 2" w:semiHidden="0" w:uiPriority="70" w:unhideWhenUsed="0"/>
-    <w:lsdException w:name="Colorful Shading Accent 2" w:semiHidden="0" w:uiPriority="71" w:unhideWhenUsed="0"/>
-    <w:lsdException w:name="Colorful List Accent 2" w:semiHidden="0" w:uiPriority="72" w:unhideWhenUsed="0"/>
-    <w:lsdException w:name="Colorful Grid Accent 2" w:semiHidden="0" w:uiPriority="73" w:unhideWhenUsed="0"/>
-    <w:lsdException w:name="Light Shading Accent 3" w:semiHidden="0" w:uiPriority="60" w:unhideWhenUsed="0"/>
-    <w:lsdException w:name="Light List Accent 3" w:semiHidden="0" w:uiPriority="61" w:unhideWhenUsed="0"/>
-    <w:lsdException w:name="Light Grid Accent 3" w:semiHidden="0" w:uiPriority="62" w:unhideWhenUsed="0"/>
-    <w:lsdException w:name="Medium Shading 1 Accent 3" w:semiHidden="0" w:uiPriority="63" w:unhideWhenUsed="0"/>
-    <w:lsdException w:name="Medium Shading 2 Accent 3" w:semiHidden="0" w:uiPriority="64" w:unhideWhenUsed="0"/>
-    <w:lsdException w:name="Medium List 1 Accent 3" w:semiHidden="0" w:uiPriority="65" w:unhideWhenUsed="0"/>
-    <w:lsdException w:name="Medium List 2 Accent 3" w:semiHidden="0" w:uiPriority="66" w:unhideWhenUsed="0"/>
-    <w:lsdException w:name="Medium Grid 1 Accent 3" w:semiHidden="0" w:uiPriority="67" w:unhideWhenUsed="0"/>
-    <w:lsdException w:name="Medium Grid 2 Accent 3" w:semiHidden="0" w:uiPriority="68" w:unhideWhenUsed="0"/>
-    <w:lsdException w:name="Medium Grid 3 Accent 3" w:semiHidden="0" w:uiPriority="69" w:unhideWhenUsed="0"/>
-    <w:lsdException w:name="Dark List Accent 3" w:semiHidden="0" w:uiPriority="70" w:unhideWhenUsed="0"/>
-    <w:lsdException w:name="Colorful Shading Accent 3" w:semiHidden="0" w:uiPriority="71" w:unhideWhenUsed="0"/>
-    <w:lsdException w:name="Colorful List Accent 3" w:semiHidden="0" w:uiPriority="72" w:unhideWhenUsed="0"/>
-    <w:lsdException w:name="Colorful Grid Accent 3" w:semiHidden="0" w:uiPriority="73" w:unhideWhenUsed="0"/>
-    <w:lsdException w:name="Light Shading Accent 4" w:semiHidden="0" w:uiPriority="60" w:unhideWhenUsed="0"/>
-    <w:lsdException w:name="Light List Accent 4" w:semiHidden="0" w:uiPriority="61" w:unhideWhenUsed="0"/>
-    <w:lsdException w:name="Light Grid Accent 4" w:semiHidden="0" w:uiPriority="62" w:unhideWhenUsed="0"/>
-    <w:lsdException w:name="Medium Shading 1 Accent 4" w:semiHidden="0" w:uiPriority="63" w:unhideWhenUsed="0"/>
-    <w:lsdException w:name="Medium Shading 2 Accent 4" w:semiHidden="0" w:uiPriority="64" w:unhideWhenUsed="0"/>
-    <w:lsdException w:name="Medium List 1 Accent 4" w:semiHidden="0" w:uiPriority="65" w:unhideWhenUsed="0"/>
-    <w:lsdException w:name="Medium List 2 Accent 4" w:semiHidden="0" w:uiPriority="66" w:unhideWhenUsed="0"/>
-    <w:lsdException w:name="Medium Grid 1 Accent 4" w:semiHidden="0" w:uiPriority="67" w:unhideWhenUsed="0"/>
-    <w:lsdException w:name="Medium Grid 2 Accent 4" w:semiHidden="0" w:uiPriority="68" w:unhideWhenUsed="0"/>
-    <w:lsdException w:name="Medium Grid 3 Accent 4" w:semiHidden="0" w:uiPriority="69" w:unhideWhenUsed="0"/>
-    <w:lsdException w:name="Dark List Accent 4" w:semiHidden="0" w:uiPriority="70" w:unhideWhenUsed="0"/>
-    <w:lsdException w:name="Colorful Shading Accent 4" w:semiHidden="0" w:uiPriority="71" w:unhideWhenUsed="0"/>
-    <w:lsdException w:name="Colorful List Accent 4" w:semiHidden="0" w:uiPriority="72" w:unhideWhenUsed="0"/>
-    <w:lsdException w:name="Colorful Grid Accent 4" w:semiHidden="0" w:uiPriority="73" w:unhideWhenUsed="0"/>
-    <w:lsdException w:name="Light Shading Accent 5" w:semiHidden="0" w:uiPriority="60" w:unhideWhenUsed="0"/>
-    <w:lsdException w:name="Light List Accent 5" w:semiHidden="0" w:uiPriority="61" w:unhideWhenUsed="0"/>
-    <w:lsdException w:name="Light Grid Accent 5" w:semiHidden="0" w:uiPriority="62" w:unhideWhenUsed="0"/>
-    <w:lsdException w:name="Medium Shading 1 Accent 5" w:semiHidden="0" w:uiPriority="63" w:unhideWhenUsed="0"/>
-    <w:lsdException w:name="Medium Shading 2 Accent 5" w:semiHidden="0" w:uiPriority="64" w:unhideWhenUsed="0"/>
-    <w:lsdException w:name="Medium List 1 Accent 5" w:semiHidden="0" w:uiPriority="65" w:unhideWhenUsed="0"/>
-    <w:lsdException w:name="Medium List 2 Accent 5" w:semiHidden="0" w:uiPriority="66" w:unhideWhenUsed="0"/>
-    <w:lsdException w:name="Medium Grid 1 Accent 5" w:semiHidden="0" w:uiPriority="67" w:unhideWhenUsed="0"/>
-    <w:lsdException w:name="Medium Grid 2 Accent 5" w:semiHidden="0" w:uiPriority="68" w:unhideWhenUsed="0"/>
-    <w:lsdException w:name="Medium Grid 3 Accent 5" w:semiHidden="0" w:uiPriority="69" w:unhideWhenUsed="0"/>
-    <w:lsdException w:name="Dark List Accent 5" w:semiHidden="0" w:uiPriority="70" w:unhideWhenUsed="0"/>
-    <w:lsdException w:name="Colorful Shading Accent 5" w:semiHidden="0" w:uiPriority="71" w:unhideWhenUsed="0"/>
-    <w:lsdException w:name="Colorful List Accent 5" w:semiHidden="0" w:uiPriority="72" w:unhideWhenUsed="0"/>
-    <w:lsdException w:name="Colorful Grid Accent 5" w:semiHidden="0" w:uiPriority="73" w:unhideWhenUsed="0"/>
-    <w:lsdException w:name="Light Shading Accent 6" w:semiHidden="0" w:uiPriority="60" w:unhideWhenUsed="0"/>
-    <w:lsdException w:name="Light List Accent 6" w:semiHidden="0" w:uiPriority="61" w:unhideWhenUsed="0"/>
-    <w:lsdException w:name="Light Grid Accent 6" w:semiHidden="0" w:uiPriority="62" w:unhideWhenUsed="0"/>
-    <w:lsdException w:name="Medium Shading 1 Accent 6" w:semiHidden="0" w:uiPriority="63" w:unhideWhenUsed="0"/>
-    <w:lsdException w:name="Medium Shading 2 Accent 6" w:semiHidden="0" w:uiPriority="64" w:unhideWhenUsed="0"/>
-    <w:lsdException w:name="Medium List 1 Accent 6" w:semiHidden="0" w:uiPriority="65" w:unhideWhenUsed="0"/>
-    <w:lsdException w:name="Medium List 2 Accent 6" w:semiHidden="0" w:uiPriority="66" w:unhideWhenUsed="0"/>
-    <w:lsdException w:name="Medium Grid 1 Accent 6" w:semiHidden="0" w:uiPriority="67" w:unhideWhenUsed="0"/>
-    <w:lsdException w:name="Medium Grid 2 Accent 6" w:semiHidden="0" w:uiPriority="68" w:unhideWhenUsed="0"/>
-    <w:lsdException w:name="Medium Grid 3 Accent 6" w:semiHidden="0" w:uiPriority="69" w:unhideWhenUsed="0"/>
-    <w:lsdException w:name="Dark List Accent 6" w:semiHidden="0" w:uiPriority="70" w:unhideWhenUsed="0"/>
-    <w:lsdException w:name="Colorful Shading Accent 6" w:semiHidden="0" w:uiPriority="71" w:unhideWhenUsed="0"/>
-    <w:lsdException w:name="Colorful List Accent 6" w:semiHidden="0" w:uiPriority="72" w:unhideWhenUsed="0"/>
-    <w:lsdException w:name="Colorful Grid Accent 6" w:semiHidden="0" w:uiPriority="73" w:unhideWhenUsed="0"/>
-    <w:lsdException w:name="Subtle Emphasis" w:semiHidden="0" w:uiPriority="19" w:unhideWhenUsed="0" w:qFormat="1"/>
-    <w:lsdException w:name="Intense Emphasis" w:semiHidden="0" w:uiPriority="21" w:unhideWhenUsed="0" w:qFormat="1"/>
-    <w:lsdException w:name="Subtle Reference" w:semiHidden="0" w:uiPriority="31" w:unhideWhenUsed="0" w:qFormat="1"/>
-    <w:lsdException w:name="Intense Reference" w:semiHidden="0" w:uiPriority="32" w:unhideWhenUsed="0" w:qFormat="1"/>
-    <w:lsdException w:name="Book Title" w:semiHidden="0" w:uiPriority="33" w:unhideWhenUsed="0" w:qFormat="1"/>
-    <w:lsdException w:name="Bibliography" w:uiPriority="37"/>
-    <w:lsdException w:name="TOC Heading" w:uiPriority="39" w:qFormat="1"/>
+  <w:latentStyles w:defLockedState="0" w:defUIPriority="99" w:defSemiHidden="0" w:defUnhideWhenUsed="0" w:defQFormat="0" w:count="371">
+    <w:lsdException w:name="Normal" w:uiPriority="0" w:qFormat="1"/>
+    <w:lsdException w:name="heading 1" w:uiPriority="9" w:qFormat="1"/>
+    <w:lsdException w:name="heading 2" w:semiHidden="1" w:uiPriority="9" w:unhideWhenUsed="1" w:qFormat="1"/>
+    <w:lsdException w:name="heading 3" w:semiHidden="1" w:uiPriority="9" w:unhideWhenUsed="1" w:qFormat="1"/>
+    <w:lsdException w:name="heading 4" w:semiHidden="1" w:uiPriority="9" w:unhideWhenUsed="1" w:qFormat="1"/>
+    <w:lsdException w:name="heading 5" w:semiHidden="1" w:uiPriority="9" w:unhideWhenUsed="1" w:qFormat="1"/>
+    <w:lsdException w:name="heading 6" w:semiHidden="1" w:uiPriority="9" w:unhideWhenUsed="1" w:qFormat="1"/>
+    <w:lsdException w:name="heading 7" w:semiHidden="1" w:uiPriority="9" w:unhideWhenUsed="1" w:qFormat="1"/>
+    <w:lsdException w:name="heading 8" w:semiHidden="1" w:uiPriority="9" w:unhideWhenUsed="1" w:qFormat="1"/>
+    <w:lsdException w:name="heading 9" w:semiHidden="1" w:uiPriority="9" w:unhideWhenUsed="1" w:qFormat="1"/>
+    <w:lsdException w:name="index 1" w:semiHidden="1" w:unhideWhenUsed="1"/>
+    <w:lsdException w:name="index 2" w:semiHidden="1" w:unhideWhenUsed="1"/>
+    <w:lsdException w:name="index 3" w:semiHidden="1" w:unhideWhenUsed="1"/>
+    <w:lsdException w:name="index 4" w:semiHidden="1" w:unhideWhenUsed="1"/>
+    <w:lsdException w:name="index 5" w:semiHidden="1" w:unhideWhenUsed="1"/>
+    <w:lsdException w:name="index 6" w:semiHidden="1" w:unhideWhenUsed="1"/>
+    <w:lsdException w:name="index 7" w:semiHidden="1" w:unhideWhenUsed="1"/>
+    <w:lsdException w:name="index 8" w:semiHidden="1" w:unhideWhenUsed="1"/>
+    <w:lsdException w:name="index 9" w:semiHidden="1" w:unhideWhenUsed="1"/>
+    <w:lsdException w:name="toc 1" w:semiHidden="1" w:uiPriority="39" w:unhideWhenUsed="1"/>
+    <w:lsdException w:name="toc 2" w:semiHidden="1" w:uiPriority="39" w:unhideWhenUsed="1"/>
+    <w:lsdException w:name="toc 3" w:semiHidden="1" w:uiPriority="39" w:unhideWhenUsed="1"/>
+    <w:lsdException w:name="toc 4" w:semiHidden="1" w:uiPriority="39" w:unhideWhenUsed="1"/>
+    <w:lsdException w:name="toc 5" w:semiHidden="1" w:uiPriority="39" w:unhideWhenUsed="1"/>
+    <w:lsdException w:name="toc 6" w:semiHidden="1" w:uiPriority="39" w:unhideWhenUsed="1"/>
+    <w:lsdException w:name="toc 7" w:semiHidden="1" w:uiPriority="39" w:unhideWhenUsed="1"/>
+    <w:lsdException w:name="toc 8" w:semiHidden="1" w:uiPriority="39" w:unhideWhenUsed="1"/>
+    <w:lsdException w:name="toc 9" w:semiHidden="1" w:uiPriority="39" w:unhideWhenUsed="1"/>
+    <w:lsdException w:name="Normal Indent" w:semiHidden="1" w:unhideWhenUsed="1"/>
+    <w:lsdException w:name="footnote text" w:semiHidden="1" w:unhideWhenUsed="1"/>
+    <w:lsdException w:name="annotation text" w:semiHidden="1" w:unhideWhenUsed="1"/>
+    <w:lsdException w:name="header" w:semiHidden="1" w:unhideWhenUsed="1"/>
+    <w:lsdException w:name="footer" w:semiHidden="1" w:unhideWhenUsed="1"/>
+    <w:lsdException w:name="index heading" w:semiHidden="1" w:unhideWhenUsed="1"/>
+    <w:lsdException w:name="caption" w:semiHidden="1" w:uiPriority="35" w:unhideWhenUsed="1" w:qFormat="1"/>
+    <w:lsdException w:name="table of figures" w:semiHidden="1" w:unhideWhenUsed="1"/>
+    <w:lsdException w:name="envelope address" w:semiHidden="1" w:unhideWhenUsed="1"/>
+    <w:lsdException w:name="envelope return" w:semiHidden="1" w:unhideWhenUsed="1"/>
+    <w:lsdException w:name="footnote reference" w:semiHidden="1" w:unhideWhenUsed="1"/>
+    <w:lsdException w:name="annotation reference" w:semiHidden="1" w:unhideWhenUsed="1"/>
+    <w:lsdException w:name="line number" w:semiHidden="1" w:unhideWhenUsed="1"/>
+    <w:lsdException w:name="page number" w:semiHidden="1" w:unhideWhenUsed="1"/>
+    <w:lsdException w:name="endnote reference" w:semiHidden="1" w:unhideWhenUsed="1"/>
+    <w:lsdException w:name="endnote text" w:semiHidden="1" w:unhideWhenUsed="1"/>
+    <w:lsdException w:name="table of authorities" w:semiHidden="1" w:unhideWhenUsed="1"/>
+    <w:lsdException w:name="macro" w:semiHidden="1" w:unhideWhenUsed="1"/>
+    <w:lsdException w:name="toa heading" w:semiHidden="1" w:unhideWhenUsed="1"/>
+    <w:lsdException w:name="List" w:semiHidden="1" w:unhideWhenUsed="1"/>
+    <w:lsdException w:name="List Bullet" w:semiHidden="1" w:unhideWhenUsed="1"/>
+    <w:lsdException w:name="List Number" w:semiHidden="1" w:unhideWhenUsed="1"/>
+    <w:lsdException w:name="List 2" w:semiHidden="1" w:unhideWhenUsed="1"/>
+    <w:lsdException w:name="List 3" w:semiHidden="1" w:unhideWhenUsed="1"/>
+    <w:lsdException w:name="List 4" w:semiHidden="1" w:unhideWhenUsed="1"/>
+    <w:lsdException w:name="List 5" w:semiHidden="1" w:unhideWhenUsed="1"/>
+    <w:lsdException w:name="List Bullet 2" w:semiHidden="1" w:unhideWhenUsed="1"/>
+    <w:lsdException w:name="List Bullet 3" w:semiHidden="1" w:unhideWhenUsed="1"/>
+    <w:lsdException w:name="List Bullet 4" w:semiHidden="1" w:unhideWhenUsed="1"/>
+    <w:lsdException w:name="List Bullet 5" w:semiHidden="1" w:unhideWhenUsed="1"/>
+    <w:lsdException w:name="List Number 2" w:semiHidden="1" w:unhideWhenUsed="1"/>
+    <w:lsdException w:name="List Number 3" w:semiHidden="1" w:unhideWhenUsed="1"/>
+    <w:lsdException w:name="List Number 4" w:semiHidden="1" w:unhideWhenUsed="1"/>
+    <w:lsdException w:name="List Number 5" w:semiHidden="1" w:unhideWhenUsed="1"/>
+    <w:lsdException w:name="Title" w:uiPriority="10" w:qFormat="1"/>
+    <w:lsdException w:name="Closing" w:semiHidden="1" w:unhideWhenUsed="1"/>
+    <w:lsdException w:name="Signature" w:semiHidden="1" w:unhideWhenUsed="1"/>
+    <w:lsdException w:name="Default Paragraph Font" w:semiHidden="1" w:uiPriority="1" w:unhideWhenUsed="1"/>
+    <w:lsdException w:name="Body Text" w:semiHidden="1" w:unhideWhenUsed="1"/>
+    <w:lsdException w:name="Body Text Indent" w:semiHidden="1" w:unhideWhenUsed="1"/>
+    <w:lsdException w:name="List Continue" w:semiHidden="1" w:unhideWhenUsed="1"/>
+    <w:lsdException w:name="List Continue 2" w:semiHidden="1" w:unhideWhenUsed="1"/>
+    <w:lsdException w:name="List Continue 3" w:semiHidden="1" w:unhideWhenUsed="1"/>
+    <w:lsdException w:name="List Continue 4" w:semiHidden="1" w:unhideWhenUsed="1"/>
+    <w:lsdException w:name="List Continue 5" w:semiHidden="1" w:unhideWhenUsed="1"/>
+    <w:lsdException w:name="Message Header" w:semiHidden="1" w:unhideWhenUsed="1"/>
+    <w:lsdException w:name="Subtitle" w:uiPriority="11" w:qFormat="1"/>
+    <w:lsdException w:name="Salutation" w:semiHidden="1" w:unhideWhenUsed="1"/>
+    <w:lsdException w:name="Date" w:semiHidden="1" w:unhideWhenUsed="1"/>
+    <w:lsdException w:name="Body Text First Indent" w:semiHidden="1" w:unhideWhenUsed="1"/>
+    <w:lsdException w:name="Body Text First Indent 2" w:semiHidden="1" w:unhideWhenUsed="1"/>
+    <w:lsdException w:name="Note Heading" w:semiHidden="1" w:unhideWhenUsed="1"/>
+    <w:lsdException w:name="Body Text 2" w:semiHidden="1" w:unhideWhenUsed="1"/>
+    <w:lsdException w:name="Body Text 3" w:semiHidden="1" w:unhideWhenUsed="1"/>
+    <w:lsdException w:name="Body Text Indent 2" w:semiHidden="1" w:unhideWhenUsed="1"/>
+    <w:lsdException w:name="Body Text Indent 3" w:semiHidden="1" w:unhideWhenUsed="1"/>
+    <w:lsdException w:name="Block Text" w:semiHidden="1" w:unhideWhenUsed="1"/>
+    <w:lsdException w:name="Hyperlink" w:semiHidden="1" w:unhideWhenUsed="1"/>
+    <w:lsdException w:name="FollowedHyperlink" w:semiHidden="1" w:unhideWhenUsed="1"/>
+    <w:lsdException w:name="Strong" w:uiPriority="22" w:qFormat="1"/>
+    <w:lsdException w:name="Emphasis" w:uiPriority="20" w:qFormat="1"/>
+    <w:lsdException w:name="Document Map" w:semiHidden="1" w:unhideWhenUsed="1"/>
+    <w:lsdException w:name="Plain Text" w:semiHidden="1" w:unhideWhenUsed="1"/>
+    <w:lsdException w:name="E-mail Signature" w:semiHidden="1" w:unhideWhenUsed="1"/>
+    <w:lsdException w:name="HTML Top of Form" w:semiHidden="1" w:unhideWhenUsed="1"/>
+    <w:lsdException w:name="HTML Bottom of Form" w:semiHidden="1" w:unhideWhenUsed="1"/>
+    <w:lsdException w:name="Normal (Web)" w:semiHidden="1" w:unhideWhenUsed="1"/>
+    <w:lsdException w:name="HTML Acronym" w:semiHidden="1" w:unhideWhenUsed="1"/>
+    <w:lsdException w:name="HTML Address" w:semiHidden="1" w:unhideWhenUsed="1"/>
+    <w:lsdException w:name="HTML Cite" w:semiHidden="1" w:unhideWhenUsed="1"/>
+    <w:lsdException w:name="HTML Code" w:semiHidden="1" w:unhideWhenUsed="1"/>
+    <w:lsdException w:name="HTML Definition" w:semiHidden="1" w:unhideWhenUsed="1"/>
+    <w:lsdException w:name="HTML Keyboard" w:semiHidden="1" w:unhideWhenUsed="1"/>
+    <w:lsdException w:name="HTML Preformatted" w:semiHidden="1" w:unhideWhenUsed="1"/>
+    <w:lsdException w:name="HTML Sample" w:semiHidden="1" w:unhideWhenUsed="1"/>
+    <w:lsdException w:name="HTML Typewriter" w:semiHidden="1" w:unhideWhenUsed="1"/>
+    <w:lsdException w:name="HTML Variable" w:semiHidden="1" w:unhideWhenUsed="1"/>
+    <w:lsdException w:name="Normal Table" w:semiHidden="1" w:unhideWhenUsed="1"/>
+    <w:lsdException w:name="annotation subject" w:semiHidden="1" w:unhideWhenUsed="1"/>
+    <w:lsdException w:name="No List" w:semiHidden="1" w:unhideWhenUsed="1"/>
+    <w:lsdException w:name="Outline List 1" w:semiHidden="1" w:unhideWhenUsed="1"/>
+    <w:lsdException w:name="Outline List 2" w:semiHidden="1" w:unhideWhenUsed="1"/>
+    <w:lsdException w:name="Outline List 3" w:semiHidden="1" w:unhideWhenUsed="1"/>
+    <w:lsdException w:name="Table Simple 1" w:semiHidden="1" w:unhideWhenUsed="1"/>
+    <w:lsdException w:name="Table Simple 2" w:semiHidden="1" w:unhideWhenUsed="1"/>
+    <w:lsdException w:name="Table Simple 3" w:semiHidden="1" w:unhideWhenUsed="1"/>
+    <w:lsdException w:name="Table Classic 1" w:semiHidden="1" w:unhideWhenUsed="1"/>
+    <w:lsdException w:name="Table Classic 2" w:semiHidden="1" w:unhideWhenUsed="1"/>
+    <w:lsdException w:name="Table Classic 3" w:semiHidden="1" w:unhideWhenUsed="1"/>
+    <w:lsdException w:name="Table Classic 4" w:semiHidden="1" w:unhideWhenUsed="1"/>
+    <w:lsdException w:name="Table Colorful 1" w:semiHidden="1" w:unhideWhenUsed="1"/>
+    <w:lsdException w:name="Table Colorful 2" w:semiHidden="1" w:unhideWhenUsed="1"/>
+    <w:lsdException w:name="Table Colorful 3" w:semiHidden="1" w:unhideWhenUsed="1"/>
+    <w:lsdException w:name="Table Columns 1" w:semiHidden="1" w:unhideWhenUsed="1"/>
+    <w:lsdException w:name="Table Columns 2" w:semiHidden="1" w:unhideWhenUsed="1"/>
+    <w:lsdException w:name="Table Columns 3" w:semiHidden="1" w:unhideWhenUsed="1"/>
+    <w:lsdException w:name="Table Columns 4" w:semiHidden="1" w:unhideWhenUsed="1"/>
+    <w:lsdException w:name="Table Columns 5" w:semiHidden="1" w:unhideWhenUsed="1"/>
+    <w:lsdException w:name="Table Grid 1" w:semiHidden="1" w:unhideWhenUsed="1"/>
+    <w:lsdException w:name="Table Grid 2" w:semiHidden="1" w:unhideWhenUsed="1"/>
+    <w:lsdException w:name="Table Grid 3" w:semiHidden="1" w:unhideWhenUsed="1"/>
+    <w:lsdException w:name="Table Grid 4" w:semiHidden="1" w:unhideWhenUsed="1"/>
+    <w:lsdException w:name="Table Grid 5" w:semiHidden="1" w:unhideWhenUsed="1"/>
+    <w:lsdException w:name="Table Grid 6" w:semiHidden="1" w:unhideWhenUsed="1"/>
+    <w:lsdException w:name="Table Grid 7" w:semiHidden="1" w:unhideWhenUsed="1"/>
+    <w:lsdException w:name="Table Grid 8" w:semiHidden="1" w:unhideWhenUsed="1"/>
+    <w:lsdException w:name="Table List 1" w:semiHidden="1" w:unhideWhenUsed="1"/>
+    <w:lsdException w:name="Table List 2" w:semiHidden="1" w:unhideWhenUsed="1"/>
+    <w:lsdException w:name="Table List 3" w:semiHidden="1" w:unhideWhenUsed="1"/>
+    <w:lsdException w:name="Table List 4" w:semiHidden="1" w:unhideWhenUsed="1"/>
+    <w:lsdException w:name="Table List 5" w:semiHidden="1" w:unhideWhenUsed="1"/>
+    <w:lsdException w:name="Table List 6" w:semiHidden="1" w:unhideWhenUsed="1"/>
+    <w:lsdException w:name="Table List 7" w:semiHidden="1" w:unhideWhenUsed="1"/>
+    <w:lsdException w:name="Table List 8" w:semiHidden="1" w:unhideWhenUsed="1"/>
+    <w:lsdException w:name="Table 3D effects 1" w:semiHidden="1" w:unhideWhenUsed="1"/>
+    <w:lsdException w:name="Table 3D effects 2" w:semiHidden="1" w:unhideWhenUsed="1"/>
+    <w:lsdException w:name="Table 3D effects 3" w:semiHidden="1" w:unhideWhenUsed="1"/>
+    <w:lsdException w:name="Table Contemporary" w:semiHidden="1" w:unhideWhenUsed="1"/>
+    <w:lsdException w:name="Table Elegant" w:semiHidden="1" w:unhideWhenUsed="1"/>
+    <w:lsdException w:name="Table Professional" w:semiHidden="1" w:unhideWhenUsed="1"/>
+    <w:lsdException w:name="Table Subtle 1" w:semiHidden="1" w:unhideWhenUsed="1"/>
+    <w:lsdException w:name="Table Subtle 2" w:semiHidden="1" w:unhideWhenUsed="1"/>
+    <w:lsdException w:name="Table Web 1" w:semiHidden="1" w:unhideWhenUsed="1"/>
+    <w:lsdException w:name="Table Web 2" w:semiHidden="1" w:unhideWhenUsed="1"/>
+    <w:lsdException w:name="Table Web 3" w:semiHidden="1" w:unhideWhenUsed="1"/>
+    <w:lsdException w:name="Balloon Text" w:semiHidden="1" w:unhideWhenUsed="1"/>
+    <w:lsdException w:name="Table Grid" w:uiPriority="39"/>
+    <w:lsdException w:name="Table Theme" w:semiHidden="1" w:unhideWhenUsed="1"/>
+    <w:lsdException w:name="Placeholder Text" w:semiHidden="1"/>
+    <w:lsdException w:name="No Spacing" w:uiPriority="1" w:qFormat="1"/>
+    <w:lsdException w:name="Light Shading" w:uiPriority="60"/>
+    <w:lsdException w:name="Light List" w:uiPriority="61"/>
+    <w:lsdException w:name="Light Grid" w:uiPriority="62"/>
+    <w:lsdException w:name="Medium Shading 1" w:uiPriority="63"/>
+    <w:lsdException w:name="Medium Shading 2" w:uiPriority="64"/>
+    <w:lsdException w:name="Medium List 1" w:uiPriority="65"/>
+    <w:lsdException w:name="Medium List 2" w:uiPriority="66"/>
+    <w:lsdException w:name="Medium Grid 1" w:uiPriority="67"/>
+    <w:lsdException w:name="Medium Grid 2" w:uiPriority="68"/>
+    <w:lsdException w:name="Medium Grid 3" w:uiPriority="69"/>
+    <w:lsdException w:name="Dark List" w:uiPriority="70"/>
+    <w:lsdException w:name="Colorful Shading" w:uiPriority="71"/>
+    <w:lsdException w:name="Colorful List" w:uiPriority="72"/>
+    <w:lsdException w:name="Colorful Grid" w:uiPriority="73"/>
+    <w:lsdException w:name="Light Shading Accent 1" w:uiPriority="60"/>
+    <w:lsdException w:name="Light List Accent 1" w:uiPriority="61"/>
+    <w:lsdException w:name="Light Grid Accent 1" w:uiPriority="62"/>
+    <w:lsdException w:name="Medium Shading 1 Accent 1" w:uiPriority="63"/>
+    <w:lsdException w:name="Medium Shading 2 Accent 1" w:uiPriority="64"/>
+    <w:lsdException w:name="Medium List 1 Accent 1" w:uiPriority="65"/>
+    <w:lsdException w:name="Revision" w:semiHidden="1"/>
+    <w:lsdException w:name="List Paragraph" w:uiPriority="34" w:qFormat="1"/>
+    <w:lsdException w:name="Quote" w:uiPriority="29" w:qFormat="1"/>
+    <w:lsdException w:name="Intense Quote" w:uiPriority="30" w:qFormat="1"/>
+    <w:lsdException w:name="Medium List 2 Accent 1" w:uiPriority="66"/>
+    <w:lsdException w:name="Medium Grid 1 Accent 1" w:uiPriority="67"/>
+    <w:lsdException w:name="Medium Grid 2 Accent 1" w:uiPriority="68"/>
+    <w:lsdException w:name="Medium Grid 3 Accent 1" w:uiPriority="69"/>
+    <w:lsdException w:name="Dark List Accent 1" w:uiPriority="70"/>
+    <w:lsdException w:name="Colorful Shading Accent 1" w:uiPriority="71"/>
+    <w:lsdException w:name="Colorful List Accent 1" w:uiPriority="72"/>
+    <w:lsdException w:name="Colorful Grid Accent 1" w:uiPriority="73"/>
+    <w:lsdException w:name="Light Shading Accent 2" w:uiPriority="60"/>
+    <w:lsdException w:name="Light List Accent 2" w:uiPriority="61"/>
+    <w:lsdException w:name="Light Grid Accent 2" w:uiPriority="62"/>
+    <w:lsdException w:name="Medium Shading 1 Accent 2" w:uiPriority="63"/>
+    <w:lsdException w:name="Medium Shading 2 Accent 2" w:uiPriority="64"/>
+    <w:lsdException w:name="Medium List 1 Accent 2" w:uiPriority="65"/>
+    <w:lsdException w:name="Medium List 2 Accent 2" w:uiPriority="66"/>
+    <w:lsdException w:name="Medium Grid 1 Accent 2" w:uiPriority="67"/>
+    <w:lsdException w:name="Medium Grid 2 Accent 2" w:uiPriority="68"/>
+    <w:lsdException w:name="Medium Grid 3 Accent 2" w:uiPriority="69"/>
+    <w:lsdException w:name="Dark List Accent 2" w:uiPriority="70"/>
+    <w:lsdException w:name="Colorful Shading Accent 2" w:uiPriority="71"/>
+    <w:lsdException w:name="Colorful List Accent 2" w:uiPriority="72"/>
+    <w:lsdException w:name="Colorful Grid Accent 2" w:uiPriority="73"/>
+    <w:lsdException w:name="Light Shading Accent 3" w:uiPriority="60"/>
+    <w:lsdException w:name="Light List Accent 3" w:uiPriority="61"/>
+    <w:lsdException w:name="Light Grid Accent 3" w:uiPriority="62"/>
+    <w:lsdException w:name="Medium Shading 1 Accent 3" w:uiPriority="63"/>
+    <w:lsdException w:name="Medium Shading 2 Accent 3" w:uiPriority="64"/>
+    <w:lsdException w:name="Medium List 1 Accent 3" w:uiPriority="65"/>
+    <w:lsdException w:name="Medium List 2 Accent 3" w:uiPriority="66"/>
+    <w:lsdException w:name="Medium Grid 1 Accent 3" w:uiPriority="67"/>
+    <w:lsdException w:name="Medium Grid 2 Accent 3" w:uiPriority="68"/>
+    <w:lsdException w:name="Medium Grid 3 Accent 3" w:uiPriority="69"/>
+    <w:lsdException w:name="Dark List Accent 3" w:uiPriority="70"/>
+    <w:lsdException w:name="Colorful Shading Accent 3" w:uiPriority="71"/>
+    <w:lsdException w:name="Colorful List Accent 3" w:uiPriority="72"/>
+    <w:lsdException w:name="Colorful Grid Accent 3" w:uiPriority="73"/>
+    <w:lsdException w:name="Light Shading Accent 4" w:uiPriority="60"/>
+    <w:lsdException w:name="Light List Accent 4" w:uiPriority="61"/>
+    <w:lsdException w:name="Light Grid Accent 4" w:uiPriority="62"/>
+    <w:lsdException w:name="Medium Shading 1 Accent 4" w:uiPriority="63"/>
+    <w:lsdException w:name="Medium Shading 2 Accent 4" w:uiPriority="64"/>
+    <w:lsdException w:name="Medium List 1 Accent 4" w:uiPriority="65"/>
+    <w:lsdException w:name="Medium List 2 Accent 4" w:uiPriority="66"/>
+    <w:lsdException w:name="Medium Grid 1 Accent 4" w:uiPriority="67"/>
+    <w:lsdException w:name="Medium Grid 2 Accent 4" w:uiPriority="68"/>
+    <w:lsdException w:name="Medium Grid 3 Accent 4" w:uiPriority="69"/>
+    <w:lsdException w:name="Dark List Accent 4" w:uiPriority="70"/>
+    <w:lsdException w:name="Colorful Shading Accent 4" w:uiPriority="71"/>
+    <w:lsdException w:name="Colorful List Accent 4" w:uiPriority="72"/>
+    <w:lsdException w:name="Colorful Grid Accent 4" w:uiPriority="73"/>
+    <w:lsdException w:name="Light Shading Accent 5" w:uiPriority="60"/>
+    <w:lsdException w:name="Light List Accent 5" w:uiPriority="61"/>
+    <w:lsdException w:name="Light Grid Accent 5" w:uiPriority="62"/>
+    <w:lsdException w:name="Medium Shading 1 Accent 5" w:uiPriority="63"/>
+    <w:lsdException w:name="Medium Shading 2 Accent 5" w:uiPriority="64"/>
+    <w:lsdException w:name="Medium List 1 Accent 5" w:uiPriority="65"/>
+    <w:lsdException w:name="Medium List 2 Accent 5" w:uiPriority="66"/>
+    <w:lsdException w:name="Medium Grid 1 Accent 5" w:uiPriority="67"/>
+    <w:lsdException w:name="Medium Grid 2 Accent 5" w:uiPriority="68"/>
+    <w:lsdException w:name="Medium Grid 3 Accent 5" w:uiPriority="69"/>
+    <w:lsdException w:name="Dark List Accent 5" w:uiPriority="70"/>
+    <w:lsdException w:name="Colorful Shading Accent 5" w:uiPriority="71"/>
+    <w:lsdException w:name="Colorful List Accent 5" w:uiPriority="72"/>
+    <w:lsdException w:name="Colorful Grid Accent 5" w:uiPriority="73"/>
+    <w:lsdException w:name="Light Shading Accent 6" w:uiPriority="60"/>
+    <w:lsdException w:name="Light List Accent 6" w:uiPriority="61"/>
+    <w:lsdException w:name="Light Grid Accent 6" w:uiPriority="62"/>
+    <w:lsdException w:name="Medium Shading 1 Accent 6" w:uiPriority="63"/>
+    <w:lsdException w:name="Medium Shading 2 Accent 6" w:uiPriority="64"/>
+    <w:lsdException w:name="Medium List 1 Accent 6" w:uiPriority="65"/>
+    <w:lsdException w:name="Medium List 2 Accent 6" w:uiPriority="66"/>
+    <w:lsdException w:name="Medium Grid 1 Accent 6" w:uiPriority="67"/>
+    <w:lsdException w:name="Medium Grid 2 Accent 6" w:uiPriority="68"/>
+    <w:lsdException w:name="Medium Grid 3 Accent 6" w:uiPriority="69"/>
+    <w:lsdException w:name="Dark List Accent 6" w:uiPriority="70"/>
+    <w:lsdException w:name="Colorful Shading Accent 6" w:uiPriority="71"/>
+    <w:lsdException w:name="Colorful List Accent 6" w:uiPriority="72"/>
+    <w:lsdException w:name="Colorful Grid Accent 6" w:uiPriority="73"/>
+    <w:lsdException w:name="Subtle Emphasis" w:uiPriority="19" w:qFormat="1"/>
+    <w:lsdException w:name="Intense Emphasis" w:uiPriority="21" w:qFormat="1"/>
+    <w:lsdException w:name="Subtle Reference" w:uiPriority="31" w:qFormat="1"/>
+    <w:lsdException w:name="Intense Reference" w:uiPriority="32" w:qFormat="1"/>
+    <w:lsdException w:name="Book Title" w:uiPriority="33" w:qFormat="1"/>
+    <w:lsdException w:name="Bibliography" w:semiHidden="1" w:uiPriority="37" w:unhideWhenUsed="1"/>
+    <w:lsdException w:name="TOC Heading" w:semiHidden="1" w:uiPriority="39" w:unhideWhenUsed="1" w:qFormat="1"/>
+    <w:lsdException w:name="Grid Table 4" w:uiPriority="49"/>
+    <w:lsdException w:name="Grid Table 5 Dark" w:uiPriority="50"/>
+    <w:lsdException w:name="Grid Table 6 Colorful" w:uiPriority="51"/>
+    <w:lsdException w:name="Grid Table 7 Colorful" w:uiPriority="52"/>
+    <w:lsdException w:name="Grid Table 1 Light Accent 1" w:uiPriority="46"/>
+    <w:lsdException w:name="Grid Table 2 Accent 1" w:uiPriority="47"/>
+    <w:lsdException w:name="Grid Table 3 Accent 1" w:uiPriority="48"/>
+    <w:lsdException w:name="Grid Table 4 Accent 1" w:uiPriority="49"/>
+    <w:lsdException w:name="Grid Table 5 Dark Accent 1" w:uiPriority="50"/>
+    <w:lsdException w:name="Grid Table 6 Colorful Accent 1" w:uiPriority="51"/>
+    <w:lsdException w:name="Grid Table 7 Colorful Accent 1" w:uiPriority="52"/>
+    <w:lsdException w:name="Grid Table 1 Light Accent 2" w:uiPriority="46"/>
+    <w:lsdException w:name="Grid Table 2 Accent 2" w:uiPriority="47"/>
+    <w:lsdException w:name="Grid Table 3 Accent 2" w:uiPriority="48"/>
+    <w:lsdException w:name="Grid Table 4 Accent 2" w:uiPriority="49"/>
+    <w:lsdException w:name="Grid Table 5 Dark Accent 2" w:uiPriority="50"/>
+    <w:lsdException w:name="Grid Table 6 Colorful Accent 2" w:uiPriority="51"/>
+    <w:lsdException w:name="Grid Table 7 Colorful Accent 2" w:uiPriority="52"/>
+    <w:lsdException w:name="Grid Table 1 Light Accent 3" w:uiPriority="46"/>
+    <w:lsdException w:name="Grid Table 2 Accent 3" w:uiPriority="47"/>
+    <w:lsdException w:name="Grid Table 3 Accent 3" w:uiPriority="48"/>
+    <w:lsdException w:name="Grid Table 4 Accent 3" w:uiPriority="49"/>
+    <w:lsdException w:name="Grid Table 5 Dark Accent 3" w:uiPriority="50"/>
+    <w:lsdException w:name="Grid Table 6 Colorful Accent 3" w:uiPriority="51"/>
+    <w:lsdException w:name="Grid Table 7 Colorful Accent 3" w:uiPriority="52"/>
+    <w:lsdException w:name="Grid Table 1 Light Accent 4" w:uiPriority="46"/>
+    <w:lsdException w:name="Grid Table 2 Accent 4" w:uiPriority="47"/>
+    <w:lsdException w:name="Grid Table 3 Accent 4" w:uiPriority="48"/>
+    <w:lsdException w:name="Grid Table 4 Accent 4" w:uiPriority="49"/>
+    <w:lsdException w:name="Grid Table 5 Dark Accent 4" w:uiPriority="50"/>
+    <w:lsdException w:name="Grid Table 6 Colorful Accent 4" w:uiPriority="51"/>
+    <w:lsdException w:name="Grid Table 7 Colorful Accent 4" w:uiPriority="52"/>
+    <w:lsdException w:name="Grid Table 1 Light Accent 5" w:uiPriority="46"/>
+    <w:lsdException w:name="Grid Table 2 Accent 5" w:uiPriority="47"/>
+    <w:lsdException w:name="Grid Table 3 Accent 5" w:uiPriority="48"/>
+    <w:lsdException w:name="Grid Table 4 Accent 5" w:uiPriority="49"/>
+    <w:lsdException w:name="Grid Table 5 Dark Accent 5" w:uiPriority="50"/>
+    <w:lsdException w:name="Grid Table 6 Colorful Accent 5" w:uiPriority="51"/>
+    <w:lsdException w:name="Grid Table 7 Colorful Accent 5" w:uiPriority="52"/>
+    <w:lsdException w:name="Grid Table 1 Light Accent 6" w:uiPriority="46"/>
+    <w:lsdException w:name="Grid Table 2 Accent 6" w:uiPriority="47"/>
+    <w:lsdException w:name="Grid Table 3 Accent 6" w:uiPriority="48"/>
+    <w:lsdException w:name="Grid Table 4 Accent 6" w:uiPriority="49"/>
+    <w:lsdException w:name="Grid Table 5 Dark Accent 6" w:uiPriority="50"/>
+    <w:lsdException w:name="Grid Table 6 Colorful Accent 6" w:uiPriority="51"/>
+    <w:lsdException w:name="Grid Table 7 Colorful Accent 6" w:uiPriority="52"/>
+    <w:lsdException w:name="List Table 1 Light" w:uiPriority="46"/>
+    <w:lsdException w:name="List Table 2" w:uiPriority="47"/>
+    <w:lsdException w:name="List Table 3" w:uiPriority="48"/>
+    <w:lsdException w:name="List Table 4" w:uiPriority="49"/>
+    <w:lsdException w:name="List Table 5 Dark" w:uiPriority="50"/>
+    <w:lsdException w:name="List Table 6 Colorful" w:uiPriority="51"/>
+    <w:lsdException w:name="List Table 7 Colorful" w:uiPriority="52"/>
+    <w:lsdException w:name="List Table 1 Light Accent 1" w:uiPriority="46"/>
+    <w:lsdException w:name="List Table 2 Accent 1" w:uiPriority="47"/>
+    <w:lsdException w:name="List Table 3 Accent 1" w:uiPriority="48"/>
+    <w:lsdException w:name="List Table 4 Accent 1" w:uiPriority="49"/>
+    <w:lsdException w:name="List Table 5 Dark Accent 1" w:uiPriority="50"/>
+    <w:lsdException w:name="List Table 6 Colorful Accent 1" w:uiPriority="51"/>
+    <w:lsdException w:name="List Table 7 Colorful Accent 1" w:uiPriority="52"/>
+    <w:lsdException w:name="List Table 1 Light Accent 2" w:uiPriority="46"/>
+    <w:lsdException w:name="List Table 2 Accent 2" w:uiPriority="47"/>
+    <w:lsdException w:name="List Table 3 Accent 2" w:uiPriority="48"/>
+    <w:lsdException w:name="List Table 4 Accent 2" w:uiPriority="49"/>
+    <w:lsdException w:name="List Table 5 Dark Accent 2" w:uiPriority="50"/>
+    <w:lsdException w:name="List Table 6 Colorful Accent 2" w:uiPriority="51"/>
+    <w:lsdException w:name="List Table 7 Colorful Accent 2" w:uiPriority="52"/>
+    <w:lsdException w:name="List Table 1 Light Accent 3" w:uiPriority="46"/>
+    <w:lsdException w:name="List Table 2 Accent 3" w:uiPriority="47"/>
+    <w:lsdException w:name="List Table 3 Accent 3" w:uiPriority="48"/>
+    <w:lsdException w:name="List Table 4 Accent 3" w:uiPriority="49"/>
+    <w:lsdException w:name="List Table 5 Dark Accent 3" w:uiPriority="50"/>
+    <w:lsdException w:name="List Table 6 Colorful Accent 3" w:uiPriority="51"/>
+    <w:lsdException w:name="List Table 7 Colorful Accent 3" w:uiPriority="52"/>
+    <w:lsdException w:name="List Table 1 Light Accent 4" w:uiPriority="46"/>
+    <w:lsdException w:name="List Table 2 Accent 4" w:uiPriority="47"/>
+    <w:lsdException w:name="List Table 3 Accent 4" w:uiPriority="48"/>
+    <w:lsdException w:name="List Table 4 Accent 4" w:uiPriority="49"/>
+    <w:lsdException w:name="List Table 5 Dark Accent 4" w:uiPriority="50"/>
+    <w:lsdException w:name="List Table 6 Colorful Accent 4" w:uiPriority="51"/>
+    <w:lsdException w:name="List Table 7 Colorful Accent 4" w:uiPriority="52"/>
+    <w:lsdException w:name="List Table 1 Light Accent 5" w:uiPriority="46"/>
+    <w:lsdException w:name="List Table 2 Accent 5" w:uiPriority="47"/>
+    <w:lsdException w:name="List Table 3 Accent 5" w:uiPriority="48"/>
+    <w:lsdException w:name="List Table 4 Accent 5" w:uiPriority="49"/>
+    <w:lsdException w:name="List Table 5 Dark Accent 5" w:uiPriority="50"/>
+    <w:lsdException w:name="List Table 6 Colorful Accent 5" w:uiPriority="51"/>
+    <w:lsdException w:name="List Table 7 Colorful Accent 5" w:uiPriority="52"/>
+    <w:lsdException w:name="List Table 1 Light Accent 6" w:uiPriority="46"/>
+    <w:lsdException w:name="List Table 2 Accent 6" w:uiPriority="47"/>
+    <w:lsdException w:name="List Table 3 Accent 6" w:uiPriority="48"/>
+    <w:lsdException w:name="List Table 4 Accent 6" w:uiPriority="49"/>
+    <w:lsdException w:name="List Table 5 Dark Accent 6" w:uiPriority="50"/>
+    <w:lsdException w:name="List Table 6 Colorful Accent 6" w:uiPriority="51"/>
+    <w:lsdException w:name="List Table 7 Colorful Accent 6" w:uiPriority="52"/>
   </w:latentStyles>
   <w:style w:type="paragraph" w:default="1" w:styleId="Normal">
     <w:name w:val="Normal"/>
@@ -28344,7 +29309,6 @@
       <w:szCs w:val="22"/>
     </w:rPr>
     <w:tblPr>
-      <w:tblInd w:w="0" w:type="dxa"/>
       <w:tblBorders>
         <w:top w:val="single" w:sz="4" w:space="0" w:color="auto"/>
         <w:left w:val="single" w:sz="4" w:space="0" w:color="auto"/>
@@ -28353,505 +29317,6 @@
         <w:insideH w:val="single" w:sz="4" w:space="0" w:color="auto"/>
         <w:insideV w:val="single" w:sz="4" w:space="0" w:color="auto"/>
       </w:tblBorders>
-      <w:tblCellMar>
-        <w:top w:w="0" w:type="dxa"/>
-        <w:left w:w="108" w:type="dxa"/>
-        <w:bottom w:w="0" w:type="dxa"/>
-        <w:right w:w="108" w:type="dxa"/>
-      </w:tblCellMar>
-    </w:tblPr>
-  </w:style>
-  <w:style w:type="character" w:styleId="PlaceholderText">
-    <w:name w:val="Placeholder Text"/>
-    <w:basedOn w:val="DefaultParagraphFont"/>
-    <w:uiPriority w:val="99"/>
-    <w:semiHidden/>
-    <w:rsid w:val="00F71825"/>
-    <w:rPr>
-      <w:color w:val="808080"/>
-    </w:rPr>
-  </w:style>
-</w:styles>
-</file>
-
-<file path=word/stylesWithEffects.xml><?xml version="1.0" encoding="utf-8"?>
-<w:styles xmlns:wpc="http://schemas.microsoft.com/office/word/2010/wordprocessingCanvas" xmlns:mo="http://schemas.microsoft.com/office/mac/office/2008/main" xmlns:mc="http://schemas.openxmlformats.org/markup-compatibility/2006" xmlns:mv="urn:schemas-microsoft-com:mac:vml" xmlns:o="urn:schemas-microsoft-com:office:office" xmlns:r="http://schemas.openxmlformats.org/officeDocument/2006/relationships" xmlns:m="http://schemas.openxmlformats.org/officeDocument/2006/math" xmlns:v="urn:schemas-microsoft-com:vml" xmlns:wp14="http://schemas.microsoft.com/office/word/2010/wordprocessingDrawing" xmlns:wp="http://schemas.openxmlformats.org/drawingml/2006/wordprocessingDrawing" xmlns:w10="urn:schemas-microsoft-com:office:word" xmlns:w="http://schemas.openxmlformats.org/wordprocessingml/2006/main" xmlns:w14="http://schemas.microsoft.com/office/word/2010/wordml" xmlns:wpg="http://schemas.microsoft.com/office/word/2010/wordprocessingGroup" xmlns:wpi="http://schemas.microsoft.com/office/word/2010/wordprocessingInk" xmlns:wne="http://schemas.microsoft.com/office/word/2006/wordml" xmlns:wps="http://schemas.microsoft.com/office/word/2010/wordprocessingShape" mc:Ignorable="w14 wp14">
-  <w:docDefaults>
-    <w:rPrDefault>
-      <w:rPr>
-        <w:rFonts w:asciiTheme="minorHAnsi" w:eastAsiaTheme="minorEastAsia" w:hAnsiTheme="minorHAnsi" w:cstheme="minorBidi"/>
-        <w:sz w:val="24"/>
-        <w:szCs w:val="24"/>
-        <w:lang w:val="en-US" w:eastAsia="en-US" w:bidi="ar-SA"/>
-      </w:rPr>
-    </w:rPrDefault>
-    <w:pPrDefault/>
-  </w:docDefaults>
-  <w:latentStyles w:defLockedState="0" w:defUIPriority="99" w:defSemiHidden="1" w:defUnhideWhenUsed="1" w:defQFormat="0" w:count="276">
-    <w:lsdException w:name="Normal" w:semiHidden="0" w:uiPriority="0" w:unhideWhenUsed="0" w:qFormat="1"/>
-    <w:lsdException w:name="heading 1" w:semiHidden="0" w:uiPriority="9" w:unhideWhenUsed="0" w:qFormat="1"/>
-    <w:lsdException w:name="heading 2" w:uiPriority="9" w:qFormat="1"/>
-    <w:lsdException w:name="heading 3" w:uiPriority="9" w:qFormat="1"/>
-    <w:lsdException w:name="heading 4" w:uiPriority="9" w:qFormat="1"/>
-    <w:lsdException w:name="heading 5" w:uiPriority="9" w:qFormat="1"/>
-    <w:lsdException w:name="heading 6" w:uiPriority="9" w:qFormat="1"/>
-    <w:lsdException w:name="heading 7" w:uiPriority="9" w:qFormat="1"/>
-    <w:lsdException w:name="heading 8" w:uiPriority="9" w:qFormat="1"/>
-    <w:lsdException w:name="heading 9" w:uiPriority="9" w:qFormat="1"/>
-    <w:lsdException w:name="toc 1" w:uiPriority="39"/>
-    <w:lsdException w:name="toc 2" w:uiPriority="39"/>
-    <w:lsdException w:name="toc 3" w:uiPriority="39"/>
-    <w:lsdException w:name="toc 4" w:uiPriority="39"/>
-    <w:lsdException w:name="toc 5" w:uiPriority="39"/>
-    <w:lsdException w:name="toc 6" w:uiPriority="39"/>
-    <w:lsdException w:name="toc 7" w:uiPriority="39"/>
-    <w:lsdException w:name="toc 8" w:uiPriority="39"/>
-    <w:lsdException w:name="toc 9" w:uiPriority="39"/>
-    <w:lsdException w:name="caption" w:uiPriority="35" w:qFormat="1"/>
-    <w:lsdException w:name="Title" w:semiHidden="0" w:uiPriority="10" w:unhideWhenUsed="0" w:qFormat="1"/>
-    <w:lsdException w:name="Default Paragraph Font" w:uiPriority="1"/>
-    <w:lsdException w:name="Subtitle" w:semiHidden="0" w:uiPriority="11" w:unhideWhenUsed="0" w:qFormat="1"/>
-    <w:lsdException w:name="Strong" w:semiHidden="0" w:uiPriority="22" w:unhideWhenUsed="0" w:qFormat="1"/>
-    <w:lsdException w:name="Emphasis" w:semiHidden="0" w:uiPriority="20" w:unhideWhenUsed="0" w:qFormat="1"/>
-    <w:lsdException w:name="Table Grid" w:semiHidden="0" w:uiPriority="39" w:unhideWhenUsed="0"/>
-    <w:lsdException w:name="Note Level 1" w:semiHidden="0" w:unhideWhenUsed="0"/>
-    <w:lsdException w:name="Note Level 2" w:semiHidden="0" w:unhideWhenUsed="0"/>
-    <w:lsdException w:name="Note Level 3" w:semiHidden="0" w:unhideWhenUsed="0"/>
-    <w:lsdException w:name="Note Level 4" w:semiHidden="0" w:unhideWhenUsed="0"/>
-    <w:lsdException w:name="Note Level 5" w:semiHidden="0" w:unhideWhenUsed="0"/>
-    <w:lsdException w:name="Note Level 6" w:semiHidden="0" w:unhideWhenUsed="0"/>
-    <w:lsdException w:name="Note Level 7" w:semiHidden="0" w:unhideWhenUsed="0"/>
-    <w:lsdException w:name="Note Level 8" w:semiHidden="0" w:unhideWhenUsed="0"/>
-    <w:lsdException w:name="Note Level 9" w:semiHidden="0" w:unhideWhenUsed="0"/>
-    <w:lsdException w:name="Placeholder Text" w:unhideWhenUsed="0"/>
-    <w:lsdException w:name="No Spacing" w:semiHidden="0" w:uiPriority="1" w:unhideWhenUsed="0" w:qFormat="1"/>
-    <w:lsdException w:name="Light Shading" w:semiHidden="0" w:uiPriority="60" w:unhideWhenUsed="0"/>
-    <w:lsdException w:name="Light List" w:semiHidden="0" w:uiPriority="61" w:unhideWhenUsed="0"/>
-    <w:lsdException w:name="Light Grid" w:semiHidden="0" w:uiPriority="62" w:unhideWhenUsed="0"/>
-    <w:lsdException w:name="Medium Shading 1" w:semiHidden="0" w:uiPriority="63" w:unhideWhenUsed="0"/>
-    <w:lsdException w:name="Medium Shading 2" w:semiHidden="0" w:uiPriority="64" w:unhideWhenUsed="0"/>
-    <w:lsdException w:name="Medium List 1" w:semiHidden="0" w:uiPriority="65" w:unhideWhenUsed="0"/>
-    <w:lsdException w:name="Medium List 2" w:semiHidden="0" w:uiPriority="66" w:unhideWhenUsed="0"/>
-    <w:lsdException w:name="Medium Grid 1" w:semiHidden="0" w:uiPriority="67" w:unhideWhenUsed="0"/>
-    <w:lsdException w:name="Medium Grid 2" w:semiHidden="0" w:uiPriority="68" w:unhideWhenUsed="0"/>
-    <w:lsdException w:name="Medium Grid 3" w:semiHidden="0" w:uiPriority="69" w:unhideWhenUsed="0"/>
-    <w:lsdException w:name="Dark List" w:semiHidden="0" w:uiPriority="70" w:unhideWhenUsed="0"/>
-    <w:lsdException w:name="Colorful Shading" w:semiHidden="0" w:uiPriority="71" w:unhideWhenUsed="0"/>
-    <w:lsdException w:name="Colorful List" w:semiHidden="0" w:uiPriority="72" w:unhideWhenUsed="0"/>
-    <w:lsdException w:name="Colorful Grid" w:semiHidden="0" w:uiPriority="73" w:unhideWhenUsed="0"/>
-    <w:lsdException w:name="Light Shading Accent 1" w:semiHidden="0" w:uiPriority="60" w:unhideWhenUsed="0"/>
-    <w:lsdException w:name="Light List Accent 1" w:semiHidden="0" w:uiPriority="61" w:unhideWhenUsed="0"/>
-    <w:lsdException w:name="Light Grid Accent 1" w:semiHidden="0" w:uiPriority="62" w:unhideWhenUsed="0"/>
-    <w:lsdException w:name="Medium Shading 1 Accent 1" w:semiHidden="0" w:uiPriority="63" w:unhideWhenUsed="0"/>
-    <w:lsdException w:name="Medium Shading 2 Accent 1" w:semiHidden="0" w:uiPriority="64" w:unhideWhenUsed="0"/>
-    <w:lsdException w:name="Medium List 1 Accent 1" w:semiHidden="0" w:uiPriority="65" w:unhideWhenUsed="0"/>
-    <w:lsdException w:name="Revision" w:unhideWhenUsed="0"/>
-    <w:lsdException w:name="List Paragraph" w:semiHidden="0" w:uiPriority="34" w:unhideWhenUsed="0" w:qFormat="1"/>
-    <w:lsdException w:name="Quote" w:semiHidden="0" w:uiPriority="29" w:unhideWhenUsed="0" w:qFormat="1"/>
-    <w:lsdException w:name="Intense Quote" w:semiHidden="0" w:uiPriority="30" w:unhideWhenUsed="0" w:qFormat="1"/>
-    <w:lsdException w:name="Medium List 2 Accent 1" w:semiHidden="0" w:uiPriority="66" w:unhideWhenUsed="0"/>
-    <w:lsdException w:name="Medium Grid 1 Accent 1" w:semiHidden="0" w:uiPriority="67" w:unhideWhenUsed="0"/>
-    <w:lsdException w:name="Medium Grid 2 Accent 1" w:semiHidden="0" w:uiPriority="68" w:unhideWhenUsed="0"/>
-    <w:lsdException w:name="Medium Grid 3 Accent 1" w:semiHidden="0" w:uiPriority="69" w:unhideWhenUsed="0"/>
-    <w:lsdException w:name="Dark List Accent 1" w:semiHidden="0" w:uiPriority="70" w:unhideWhenUsed="0"/>
-    <w:lsdException w:name="Colorful Shading Accent 1" w:semiHidden="0" w:uiPriority="71" w:unhideWhenUsed="0"/>
-    <w:lsdException w:name="Colorful List Accent 1" w:semiHidden="0" w:uiPriority="72" w:unhideWhenUsed="0"/>
-    <w:lsdException w:name="Colorful Grid Accent 1" w:semiHidden="0" w:uiPriority="73" w:unhideWhenUsed="0"/>
-    <w:lsdException w:name="Light Shading Accent 2" w:semiHidden="0" w:uiPriority="60" w:unhideWhenUsed="0"/>
-    <w:lsdException w:name="Light List Accent 2" w:semiHidden="0" w:uiPriority="61" w:unhideWhenUsed="0"/>
-    <w:lsdException w:name="Light Grid Accent 2" w:semiHidden="0" w:uiPriority="62" w:unhideWhenUsed="0"/>
-    <w:lsdException w:name="Medium Shading 1 Accent 2" w:semiHidden="0" w:uiPriority="63" w:unhideWhenUsed="0"/>
-    <w:lsdException w:name="Medium Shading 2 Accent 2" w:semiHidden="0" w:uiPriority="64" w:unhideWhenUsed="0"/>
-    <w:lsdException w:name="Medium List 1 Accent 2" w:semiHidden="0" w:uiPriority="65" w:unhideWhenUsed="0"/>
-    <w:lsdException w:name="Medium List 2 Accent 2" w:semiHidden="0" w:uiPriority="66" w:unhideWhenUsed="0"/>
-    <w:lsdException w:name="Medium Grid 1 Accent 2" w:semiHidden="0" w:uiPriority="67" w:unhideWhenUsed="0"/>
-    <w:lsdException w:name="Medium Grid 2 Accent 2" w:semiHidden="0" w:uiPriority="68" w:unhideWhenUsed="0"/>
-    <w:lsdException w:name="Medium Grid 3 Accent 2" w:semiHidden="0" w:uiPriority="69" w:unhideWhenUsed="0"/>
-    <w:lsdException w:name="Dark List Accent 2" w:semiHidden="0" w:uiPriority="70" w:unhideWhenUsed="0"/>
-    <w:lsdException w:name="Colorful Shading Accent 2" w:semiHidden="0" w:uiPriority="71" w:unhideWhenUsed="0"/>
-    <w:lsdException w:name="Colorful List Accent 2" w:semiHidden="0" w:uiPriority="72" w:unhideWhenUsed="0"/>
-    <w:lsdException w:name="Colorful Grid Accent 2" w:semiHidden="0" w:uiPriority="73" w:unhideWhenUsed="0"/>
-    <w:lsdException w:name="Light Shading Accent 3" w:semiHidden="0" w:uiPriority="60" w:unhideWhenUsed="0"/>
-    <w:lsdException w:name="Light List Accent 3" w:semiHidden="0" w:uiPriority="61" w:unhideWhenUsed="0"/>
-    <w:lsdException w:name="Light Grid Accent 3" w:semiHidden="0" w:uiPriority="62" w:unhideWhenUsed="0"/>
-    <w:lsdException w:name="Medium Shading 1 Accent 3" w:semiHidden="0" w:uiPriority="63" w:unhideWhenUsed="0"/>
-    <w:lsdException w:name="Medium Shading 2 Accent 3" w:semiHidden="0" w:uiPriority="64" w:unhideWhenUsed="0"/>
-    <w:lsdException w:name="Medium List 1 Accent 3" w:semiHidden="0" w:uiPriority="65" w:unhideWhenUsed="0"/>
-    <w:lsdException w:name="Medium List 2 Accent 3" w:semiHidden="0" w:uiPriority="66" w:unhideWhenUsed="0"/>
-    <w:lsdException w:name="Medium Grid 1 Accent 3" w:semiHidden="0" w:uiPriority="67" w:unhideWhenUsed="0"/>
-    <w:lsdException w:name="Medium Grid 2 Accent 3" w:semiHidden="0" w:uiPriority="68" w:unhideWhenUsed="0"/>
-    <w:lsdException w:name="Medium Grid 3 Accent 3" w:semiHidden="0" w:uiPriority="69" w:unhideWhenUsed="0"/>
-    <w:lsdException w:name="Dark List Accent 3" w:semiHidden="0" w:uiPriority="70" w:unhideWhenUsed="0"/>
-    <w:lsdException w:name="Colorful Shading Accent 3" w:semiHidden="0" w:uiPriority="71" w:unhideWhenUsed="0"/>
-    <w:lsdException w:name="Colorful List Accent 3" w:semiHidden="0" w:uiPriority="72" w:unhideWhenUsed="0"/>
-    <w:lsdException w:name="Colorful Grid Accent 3" w:semiHidden="0" w:uiPriority="73" w:unhideWhenUsed="0"/>
-    <w:lsdException w:name="Light Shading Accent 4" w:semiHidden="0" w:uiPriority="60" w:unhideWhenUsed="0"/>
-    <w:lsdException w:name="Light List Accent 4" w:semiHidden="0" w:uiPriority="61" w:unhideWhenUsed="0"/>
-    <w:lsdException w:name="Light Grid Accent 4" w:semiHidden="0" w:uiPriority="62" w:unhideWhenUsed="0"/>
-    <w:lsdException w:name="Medium Shading 1 Accent 4" w:semiHidden="0" w:uiPriority="63" w:unhideWhenUsed="0"/>
-    <w:lsdException w:name="Medium Shading 2 Accent 4" w:semiHidden="0" w:uiPriority="64" w:unhideWhenUsed="0"/>
-    <w:lsdException w:name="Medium List 1 Accent 4" w:semiHidden="0" w:uiPriority="65" w:unhideWhenUsed="0"/>
-    <w:lsdException w:name="Medium List 2 Accent 4" w:semiHidden="0" w:uiPriority="66" w:unhideWhenUsed="0"/>
-    <w:lsdException w:name="Medium Grid 1 Accent 4" w:semiHidden="0" w:uiPriority="67" w:unhideWhenUsed="0"/>
-    <w:lsdException w:name="Medium Grid 2 Accent 4" w:semiHidden="0" w:uiPriority="68" w:unhideWhenUsed="0"/>
-    <w:lsdException w:name="Medium Grid 3 Accent 4" w:semiHidden="0" w:uiPriority="69" w:unhideWhenUsed="0"/>
-    <w:lsdException w:name="Dark List Accent 4" w:semiHidden="0" w:uiPriority="70" w:unhideWhenUsed="0"/>
-    <w:lsdException w:name="Colorful Shading Accent 4" w:semiHidden="0" w:uiPriority="71" w:unhideWhenUsed="0"/>
-    <w:lsdException w:name="Colorful List Accent 4" w:semiHidden="0" w:uiPriority="72" w:unhideWhenUsed="0"/>
-    <w:lsdException w:name="Colorful Grid Accent 4" w:semiHidden="0" w:uiPriority="73" w:unhideWhenUsed="0"/>
-    <w:lsdException w:name="Light Shading Accent 5" w:semiHidden="0" w:uiPriority="60" w:unhideWhenUsed="0"/>
-    <w:lsdException w:name="Light List Accent 5" w:semiHidden="0" w:uiPriority="61" w:unhideWhenUsed="0"/>
-    <w:lsdException w:name="Light Grid Accent 5" w:semiHidden="0" w:uiPriority="62" w:unhideWhenUsed="0"/>
-    <w:lsdException w:name="Medium Shading 1 Accent 5" w:semiHidden="0" w:uiPriority="63" w:unhideWhenUsed="0"/>
-    <w:lsdException w:name="Medium Shading 2 Accent 5" w:semiHidden="0" w:uiPriority="64" w:unhideWhenUsed="0"/>
-    <w:lsdException w:name="Medium List 1 Accent 5" w:semiHidden="0" w:uiPriority="65" w:unhideWhenUsed="0"/>
-    <w:lsdException w:name="Medium List 2 Accent 5" w:semiHidden="0" w:uiPriority="66" w:unhideWhenUsed="0"/>
-    <w:lsdException w:name="Medium Grid 1 Accent 5" w:semiHidden="0" w:uiPriority="67" w:unhideWhenUsed="0"/>
-    <w:lsdException w:name="Medium Grid 2 Accent 5" w:semiHidden="0" w:uiPriority="68" w:unhideWhenUsed="0"/>
-    <w:lsdException w:name="Medium Grid 3 Accent 5" w:semiHidden="0" w:uiPriority="69" w:unhideWhenUsed="0"/>
-    <w:lsdException w:name="Dark List Accent 5" w:semiHidden="0" w:uiPriority="70" w:unhideWhenUsed="0"/>
-    <w:lsdException w:name="Colorful Shading Accent 5" w:semiHidden="0" w:uiPriority="71" w:unhideWhenUsed="0"/>
-    <w:lsdException w:name="Colorful List Accent 5" w:semiHidden="0" w:uiPriority="72" w:unhideWhenUsed="0"/>
-    <w:lsdException w:name="Colorful Grid Accent 5" w:semiHidden="0" w:uiPriority="73" w:unhideWhenUsed="0"/>
-    <w:lsdException w:name="Light Shading Accent 6" w:semiHidden="0" w:uiPriority="60" w:unhideWhenUsed="0"/>
-    <w:lsdException w:name="Light List Accent 6" w:semiHidden="0" w:uiPriority="61" w:unhideWhenUsed="0"/>
-    <w:lsdException w:name="Light Grid Accent 6" w:semiHidden="0" w:uiPriority="62" w:unhideWhenUsed="0"/>
-    <w:lsdException w:name="Medium Shading 1 Accent 6" w:semiHidden="0" w:uiPriority="63" w:unhideWhenUsed="0"/>
-    <w:lsdException w:name="Medium Shading 2 Accent 6" w:semiHidden="0" w:uiPriority="64" w:unhideWhenUsed="0"/>
-    <w:lsdException w:name="Medium List 1 Accent 6" w:semiHidden="0" w:uiPriority="65" w:unhideWhenUsed="0"/>
-    <w:lsdException w:name="Medium List 2 Accent 6" w:semiHidden="0" w:uiPriority="66" w:unhideWhenUsed="0"/>
-    <w:lsdException w:name="Medium Grid 1 Accent 6" w:semiHidden="0" w:uiPriority="67" w:unhideWhenUsed="0"/>
-    <w:lsdException w:name="Medium Grid 2 Accent 6" w:semiHidden="0" w:uiPriority="68" w:unhideWhenUsed="0"/>
-    <w:lsdException w:name="Medium Grid 3 Accent 6" w:semiHidden="0" w:uiPriority="69" w:unhideWhenUsed="0"/>
-    <w:lsdException w:name="Dark List Accent 6" w:semiHidden="0" w:uiPriority="70" w:unhideWhenUsed="0"/>
-    <w:lsdException w:name="Colorful Shading Accent 6" w:semiHidden="0" w:uiPriority="71" w:unhideWhenUsed="0"/>
-    <w:lsdException w:name="Colorful List Accent 6" w:semiHidden="0" w:uiPriority="72" w:unhideWhenUsed="0"/>
-    <w:lsdException w:name="Colorful Grid Accent 6" w:semiHidden="0" w:uiPriority="73" w:unhideWhenUsed="0"/>
-    <w:lsdException w:name="Subtle Emphasis" w:semiHidden="0" w:uiPriority="19" w:unhideWhenUsed="0" w:qFormat="1"/>
-    <w:lsdException w:name="Intense Emphasis" w:semiHidden="0" w:uiPriority="21" w:unhideWhenUsed="0" w:qFormat="1"/>
-    <w:lsdException w:name="Subtle Reference" w:semiHidden="0" w:uiPriority="31" w:unhideWhenUsed="0" w:qFormat="1"/>
-    <w:lsdException w:name="Intense Reference" w:semiHidden="0" w:uiPriority="32" w:unhideWhenUsed="0" w:qFormat="1"/>
-    <w:lsdException w:name="Book Title" w:semiHidden="0" w:uiPriority="33" w:unhideWhenUsed="0" w:qFormat="1"/>
-    <w:lsdException w:name="Bibliography" w:uiPriority="37"/>
-    <w:lsdException w:name="TOC Heading" w:uiPriority="39" w:qFormat="1"/>
-  </w:latentStyles>
-  <w:style w:type="paragraph" w:default="1" w:styleId="Normal">
-    <w:name w:val="Normal"/>
-    <w:qFormat/>
-  </w:style>
-  <w:style w:type="paragraph" w:styleId="Heading1">
-    <w:name w:val="heading 1"/>
-    <w:basedOn w:val="Normal"/>
-    <w:next w:val="Normal"/>
-    <w:link w:val="Heading1Char"/>
-    <w:uiPriority w:val="9"/>
-    <w:qFormat/>
-    <w:rsid w:val="007221E6"/>
-    <w:pPr>
-      <w:keepNext/>
-      <w:keepLines/>
-      <w:spacing w:before="480"/>
-      <w:outlineLvl w:val="0"/>
-    </w:pPr>
-    <w:rPr>
-      <w:rFonts w:asciiTheme="majorHAnsi" w:eastAsiaTheme="majorEastAsia" w:hAnsiTheme="majorHAnsi" w:cstheme="majorBidi"/>
-      <w:b/>
-      <w:bCs/>
-      <w:color w:val="345A8A" w:themeColor="accent1" w:themeShade="B5"/>
-      <w:sz w:val="32"/>
-      <w:szCs w:val="32"/>
-    </w:rPr>
-  </w:style>
-  <w:style w:type="paragraph" w:styleId="Heading2">
-    <w:name w:val="heading 2"/>
-    <w:basedOn w:val="Normal"/>
-    <w:next w:val="Normal"/>
-    <w:link w:val="Heading2Char"/>
-    <w:uiPriority w:val="9"/>
-    <w:unhideWhenUsed/>
-    <w:qFormat/>
-    <w:rsid w:val="00230B4A"/>
-    <w:pPr>
-      <w:keepNext/>
-      <w:keepLines/>
-      <w:spacing w:before="200"/>
-      <w:outlineLvl w:val="1"/>
-    </w:pPr>
-    <w:rPr>
-      <w:rFonts w:asciiTheme="majorHAnsi" w:eastAsiaTheme="majorEastAsia" w:hAnsiTheme="majorHAnsi" w:cstheme="majorBidi"/>
-      <w:b/>
-      <w:bCs/>
-      <w:color w:val="4F81BD" w:themeColor="accent1"/>
-      <w:sz w:val="26"/>
-      <w:szCs w:val="26"/>
-    </w:rPr>
-  </w:style>
-  <w:style w:type="character" w:default="1" w:styleId="DefaultParagraphFont">
-    <w:name w:val="Default Paragraph Font"/>
-    <w:uiPriority w:val="1"/>
-    <w:semiHidden/>
-    <w:unhideWhenUsed/>
-  </w:style>
-  <w:style w:type="table" w:default="1" w:styleId="TableNormal">
-    <w:name w:val="Normal Table"/>
-    <w:uiPriority w:val="99"/>
-    <w:semiHidden/>
-    <w:unhideWhenUsed/>
-    <w:tblPr>
-      <w:tblInd w:w="0" w:type="dxa"/>
-      <w:tblCellMar>
-        <w:top w:w="0" w:type="dxa"/>
-        <w:left w:w="108" w:type="dxa"/>
-        <w:bottom w:w="0" w:type="dxa"/>
-        <w:right w:w="108" w:type="dxa"/>
-      </w:tblCellMar>
-    </w:tblPr>
-  </w:style>
-  <w:style w:type="numbering" w:default="1" w:styleId="NoList">
-    <w:name w:val="No List"/>
-    <w:uiPriority w:val="99"/>
-    <w:semiHidden/>
-    <w:unhideWhenUsed/>
-  </w:style>
-  <w:style w:type="character" w:customStyle="1" w:styleId="Heading1Char">
-    <w:name w:val="Heading 1 Char"/>
-    <w:basedOn w:val="DefaultParagraphFont"/>
-    <w:link w:val="Heading1"/>
-    <w:uiPriority w:val="9"/>
-    <w:rsid w:val="007221E6"/>
-    <w:rPr>
-      <w:rFonts w:asciiTheme="majorHAnsi" w:eastAsiaTheme="majorEastAsia" w:hAnsiTheme="majorHAnsi" w:cstheme="majorBidi"/>
-      <w:b/>
-      <w:bCs/>
-      <w:color w:val="345A8A" w:themeColor="accent1" w:themeShade="B5"/>
-      <w:sz w:val="32"/>
-      <w:szCs w:val="32"/>
-    </w:rPr>
-  </w:style>
-  <w:style w:type="character" w:styleId="CommentReference">
-    <w:name w:val="annotation reference"/>
-    <w:basedOn w:val="DefaultParagraphFont"/>
-    <w:uiPriority w:val="99"/>
-    <w:semiHidden/>
-    <w:unhideWhenUsed/>
-    <w:rsid w:val="00532F5A"/>
-    <w:rPr>
-      <w:sz w:val="18"/>
-      <w:szCs w:val="18"/>
-    </w:rPr>
-  </w:style>
-  <w:style w:type="paragraph" w:styleId="CommentText">
-    <w:name w:val="annotation text"/>
-    <w:basedOn w:val="Normal"/>
-    <w:link w:val="CommentTextChar"/>
-    <w:uiPriority w:val="99"/>
-    <w:semiHidden/>
-    <w:unhideWhenUsed/>
-    <w:rsid w:val="00532F5A"/>
-  </w:style>
-  <w:style w:type="character" w:customStyle="1" w:styleId="CommentTextChar">
-    <w:name w:val="Comment Text Char"/>
-    <w:basedOn w:val="DefaultParagraphFont"/>
-    <w:link w:val="CommentText"/>
-    <w:uiPriority w:val="99"/>
-    <w:semiHidden/>
-    <w:rsid w:val="00532F5A"/>
-  </w:style>
-  <w:style w:type="paragraph" w:styleId="CommentSubject">
-    <w:name w:val="annotation subject"/>
-    <w:basedOn w:val="CommentText"/>
-    <w:next w:val="CommentText"/>
-    <w:link w:val="CommentSubjectChar"/>
-    <w:uiPriority w:val="99"/>
-    <w:semiHidden/>
-    <w:unhideWhenUsed/>
-    <w:rsid w:val="00532F5A"/>
-    <w:rPr>
-      <w:b/>
-      <w:bCs/>
-      <w:sz w:val="20"/>
-      <w:szCs w:val="20"/>
-    </w:rPr>
-  </w:style>
-  <w:style w:type="character" w:customStyle="1" w:styleId="CommentSubjectChar">
-    <w:name w:val="Comment Subject Char"/>
-    <w:basedOn w:val="CommentTextChar"/>
-    <w:link w:val="CommentSubject"/>
-    <w:uiPriority w:val="99"/>
-    <w:semiHidden/>
-    <w:rsid w:val="00532F5A"/>
-    <w:rPr>
-      <w:b/>
-      <w:bCs/>
-      <w:sz w:val="20"/>
-      <w:szCs w:val="20"/>
-    </w:rPr>
-  </w:style>
-  <w:style w:type="paragraph" w:styleId="BalloonText">
-    <w:name w:val="Balloon Text"/>
-    <w:basedOn w:val="Normal"/>
-    <w:link w:val="BalloonTextChar"/>
-    <w:uiPriority w:val="99"/>
-    <w:semiHidden/>
-    <w:unhideWhenUsed/>
-    <w:rsid w:val="00532F5A"/>
-    <w:rPr>
-      <w:rFonts w:ascii="Lucida Grande" w:hAnsi="Lucida Grande" w:cs="Lucida Grande"/>
-      <w:sz w:val="18"/>
-      <w:szCs w:val="18"/>
-    </w:rPr>
-  </w:style>
-  <w:style w:type="character" w:customStyle="1" w:styleId="BalloonTextChar">
-    <w:name w:val="Balloon Text Char"/>
-    <w:basedOn w:val="DefaultParagraphFont"/>
-    <w:link w:val="BalloonText"/>
-    <w:uiPriority w:val="99"/>
-    <w:semiHidden/>
-    <w:rsid w:val="00532F5A"/>
-    <w:rPr>
-      <w:rFonts w:ascii="Lucida Grande" w:hAnsi="Lucida Grande" w:cs="Lucida Grande"/>
-      <w:sz w:val="18"/>
-      <w:szCs w:val="18"/>
-    </w:rPr>
-  </w:style>
-  <w:style w:type="character" w:styleId="Hyperlink">
-    <w:name w:val="Hyperlink"/>
-    <w:basedOn w:val="DefaultParagraphFont"/>
-    <w:uiPriority w:val="99"/>
-    <w:unhideWhenUsed/>
-    <w:rsid w:val="00532F5A"/>
-    <w:rPr>
-      <w:color w:val="0000FF" w:themeColor="hyperlink"/>
-      <w:u w:val="single"/>
-    </w:rPr>
-  </w:style>
-  <w:style w:type="character" w:customStyle="1" w:styleId="Heading2Char">
-    <w:name w:val="Heading 2 Char"/>
-    <w:basedOn w:val="DefaultParagraphFont"/>
-    <w:link w:val="Heading2"/>
-    <w:uiPriority w:val="9"/>
-    <w:rsid w:val="00230B4A"/>
-    <w:rPr>
-      <w:rFonts w:asciiTheme="majorHAnsi" w:eastAsiaTheme="majorEastAsia" w:hAnsiTheme="majorHAnsi" w:cstheme="majorBidi"/>
-      <w:b/>
-      <w:bCs/>
-      <w:color w:val="4F81BD" w:themeColor="accent1"/>
-      <w:sz w:val="26"/>
-      <w:szCs w:val="26"/>
-    </w:rPr>
-  </w:style>
-  <w:style w:type="paragraph" w:styleId="NormalWeb">
-    <w:name w:val="Normal (Web)"/>
-    <w:basedOn w:val="Normal"/>
-    <w:uiPriority w:val="99"/>
-    <w:unhideWhenUsed/>
-    <w:rsid w:val="001B3EBF"/>
-    <w:pPr>
-      <w:spacing w:before="100" w:beforeAutospacing="1" w:after="100" w:afterAutospacing="1"/>
-    </w:pPr>
-    <w:rPr>
-      <w:rFonts w:ascii="Times" w:hAnsi="Times" w:cs="Times New Roman"/>
-      <w:sz w:val="20"/>
-      <w:szCs w:val="20"/>
-    </w:rPr>
-  </w:style>
-  <w:style w:type="paragraph" w:styleId="ListParagraph">
-    <w:name w:val="List Paragraph"/>
-    <w:basedOn w:val="Normal"/>
-    <w:uiPriority w:val="34"/>
-    <w:qFormat/>
-    <w:rsid w:val="007A42DE"/>
-    <w:pPr>
-      <w:ind w:left="720"/>
-      <w:contextualSpacing/>
-    </w:pPr>
-  </w:style>
-  <w:style w:type="character" w:customStyle="1" w:styleId="fm-citation-ids-label">
-    <w:name w:val="fm-citation-ids-label"/>
-    <w:basedOn w:val="DefaultParagraphFont"/>
-    <w:rsid w:val="0036482C"/>
-  </w:style>
-  <w:style w:type="character" w:customStyle="1" w:styleId="apple-converted-space">
-    <w:name w:val="apple-converted-space"/>
-    <w:basedOn w:val="DefaultParagraphFont"/>
-    <w:rsid w:val="0036482C"/>
-  </w:style>
-  <w:style w:type="paragraph" w:styleId="Revision">
-    <w:name w:val="Revision"/>
-    <w:hidden/>
-    <w:uiPriority w:val="99"/>
-    <w:semiHidden/>
-    <w:rsid w:val="00B0500E"/>
-  </w:style>
-  <w:style w:type="paragraph" w:customStyle="1" w:styleId="EndNoteBibliographyTitle">
-    <w:name w:val="EndNote Bibliography Title"/>
-    <w:basedOn w:val="Normal"/>
-    <w:link w:val="EndNoteBibliographyTitleChar"/>
-    <w:rsid w:val="005F76EB"/>
-    <w:pPr>
-      <w:jc w:val="center"/>
-    </w:pPr>
-    <w:rPr>
-      <w:rFonts w:ascii="Cambria" w:hAnsi="Cambria"/>
-      <w:noProof/>
-    </w:rPr>
-  </w:style>
-  <w:style w:type="character" w:customStyle="1" w:styleId="EndNoteBibliographyTitleChar">
-    <w:name w:val="EndNote Bibliography Title Char"/>
-    <w:basedOn w:val="DefaultParagraphFont"/>
-    <w:link w:val="EndNoteBibliographyTitle"/>
-    <w:rsid w:val="005F76EB"/>
-    <w:rPr>
-      <w:rFonts w:ascii="Cambria" w:hAnsi="Cambria"/>
-      <w:noProof/>
-    </w:rPr>
-  </w:style>
-  <w:style w:type="paragraph" w:customStyle="1" w:styleId="EndNoteBibliography">
-    <w:name w:val="EndNote Bibliography"/>
-    <w:basedOn w:val="Normal"/>
-    <w:link w:val="EndNoteBibliographyChar"/>
-    <w:rsid w:val="005F76EB"/>
-    <w:rPr>
-      <w:rFonts w:ascii="Cambria" w:hAnsi="Cambria"/>
-      <w:noProof/>
-    </w:rPr>
-  </w:style>
-  <w:style w:type="character" w:customStyle="1" w:styleId="EndNoteBibliographyChar">
-    <w:name w:val="EndNote Bibliography Char"/>
-    <w:basedOn w:val="DefaultParagraphFont"/>
-    <w:link w:val="EndNoteBibliography"/>
-    <w:rsid w:val="005F76EB"/>
-    <w:rPr>
-      <w:rFonts w:ascii="Cambria" w:hAnsi="Cambria"/>
-      <w:noProof/>
-    </w:rPr>
-  </w:style>
-  <w:style w:type="table" w:styleId="TableGrid">
-    <w:name w:val="Table Grid"/>
-    <w:basedOn w:val="TableNormal"/>
-    <w:uiPriority w:val="39"/>
-    <w:rsid w:val="00A410E7"/>
-    <w:rPr>
-      <w:rFonts w:eastAsiaTheme="minorHAnsi"/>
-      <w:sz w:val="22"/>
-      <w:szCs w:val="22"/>
-    </w:rPr>
-    <w:tblPr>
-      <w:tblInd w:w="0" w:type="dxa"/>
-      <w:tblBorders>
-        <w:top w:val="single" w:sz="4" w:space="0" w:color="auto"/>
-        <w:left w:val="single" w:sz="4" w:space="0" w:color="auto"/>
-        <w:bottom w:val="single" w:sz="4" w:space="0" w:color="auto"/>
-        <w:right w:val="single" w:sz="4" w:space="0" w:color="auto"/>
-        <w:insideH w:val="single" w:sz="4" w:space="0" w:color="auto"/>
-        <w:insideV w:val="single" w:sz="4" w:space="0" w:color="auto"/>
-      </w:tblBorders>
-      <w:tblCellMar>
-        <w:top w:w="0" w:type="dxa"/>
-        <w:left w:w="108" w:type="dxa"/>
-        <w:bottom w:w="0" w:type="dxa"/>
-        <w:right w:w="108" w:type="dxa"/>
-      </w:tblCellMar>
     </w:tblPr>
   </w:style>
   <w:style w:type="character" w:styleId="PlaceholderText">
@@ -29192,7 +29657,7 @@
 </file>
 
 <file path=customXml/itemProps1.xml><?xml version="1.0" encoding="utf-8"?>
-<ds:datastoreItem xmlns:ds="http://schemas.openxmlformats.org/officeDocument/2006/customXml" ds:itemID="{27BFA4BE-06B3-094C-ACCE-A9147E34C0B5}">
+<ds:datastoreItem xmlns:ds="http://schemas.openxmlformats.org/officeDocument/2006/customXml" ds:itemID="{9BCE8561-F32F-4416-A677-98AECBC19AF1}">
   <ds:schemaRefs>
     <ds:schemaRef ds:uri="http://schemas.openxmlformats.org/officeDocument/2006/bibliography"/>
   </ds:schemaRefs>

--- a/Manuscript/Revision/Revised Manuscript.docx
+++ b/Manuscript/Revision/Revised Manuscript.docx
@@ -1,6 +1,6 @@
 
 <file path=word/document.xml><?xml version="1.0" encoding="utf-8"?>
-<w:document xmlns:wpc="http://schemas.microsoft.com/office/word/2010/wordprocessingCanvas" xmlns:mc="http://schemas.openxmlformats.org/markup-compatibility/2006" xmlns:o="urn:schemas-microsoft-com:office:office" xmlns:r="http://schemas.openxmlformats.org/officeDocument/2006/relationships" xmlns:m="http://schemas.openxmlformats.org/officeDocument/2006/math" xmlns:v="urn:schemas-microsoft-com:vml" xmlns:wp14="http://schemas.microsoft.com/office/word/2010/wordprocessingDrawing" xmlns:wp="http://schemas.openxmlformats.org/drawingml/2006/wordprocessingDrawing" xmlns:w10="urn:schemas-microsoft-com:office:word" xmlns:w="http://schemas.openxmlformats.org/wordprocessingml/2006/main" xmlns:w14="http://schemas.microsoft.com/office/word/2010/wordml" xmlns:w15="http://schemas.microsoft.com/office/word/2012/wordml" xmlns:wpg="http://schemas.microsoft.com/office/word/2010/wordprocessingGroup" xmlns:wpi="http://schemas.microsoft.com/office/word/2010/wordprocessingInk" xmlns:wne="http://schemas.microsoft.com/office/word/2006/wordml" xmlns:wps="http://schemas.microsoft.com/office/word/2010/wordprocessingShape" mc:Ignorable="w14 w15 wp14">
+<w:document xmlns:wpc="http://schemas.microsoft.com/office/word/2010/wordprocessingCanvas" xmlns:mo="http://schemas.microsoft.com/office/mac/office/2008/main" xmlns:mc="http://schemas.openxmlformats.org/markup-compatibility/2006" xmlns:mv="urn:schemas-microsoft-com:mac:vml" xmlns:o="urn:schemas-microsoft-com:office:office" xmlns:r="http://schemas.openxmlformats.org/officeDocument/2006/relationships" xmlns:m="http://schemas.openxmlformats.org/officeDocument/2006/math" xmlns:v="urn:schemas-microsoft-com:vml" xmlns:wp14="http://schemas.microsoft.com/office/word/2010/wordprocessingDrawing" xmlns:wp="http://schemas.openxmlformats.org/drawingml/2006/wordprocessingDrawing" xmlns:w10="urn:schemas-microsoft-com:office:word" xmlns:w="http://schemas.openxmlformats.org/wordprocessingml/2006/main" xmlns:w14="http://schemas.microsoft.com/office/word/2010/wordml" xmlns:wpg="http://schemas.microsoft.com/office/word/2010/wordprocessingGroup" xmlns:wpi="http://schemas.microsoft.com/office/word/2010/wordprocessingInk" xmlns:wne="http://schemas.microsoft.com/office/word/2006/wordml" xmlns:wps="http://schemas.microsoft.com/office/word/2010/wordprocessingShape" mc:Ignorable="w14 wp14">
   <w:body>
     <w:p>
       <w:pPr>
@@ -846,7 +846,25 @@
           <w:sz w:val="22"/>
           <w:szCs w:val="22"/>
         </w:rPr>
-        <w:t>Children's Foundation Research Institute, Le Bonheur Children's Hospital, Memphis, Tennessee 38103.</w:t>
+        <w:t>Children's Foundation Research Institute, Le Bonheur Children's Hospital, Memphis, Tennessee</w:t>
+      </w:r>
+      <w:ins w:id="0" w:author="Dave Bridges" w:date="2016-03-21T08:02:00Z">
+        <w:r>
+          <w:rPr>
+            <w:rFonts w:ascii="Times New Roman" w:eastAsia="Times New Roman" w:hAnsi="Times New Roman" w:cs="Times New Roman"/>
+            <w:sz w:val="22"/>
+            <w:szCs w:val="22"/>
+          </w:rPr>
+          <w:t>,</w:t>
+        </w:r>
+      </w:ins>
+      <w:r>
+        <w:rPr>
+          <w:rFonts w:ascii="Times New Roman" w:eastAsia="Times New Roman" w:hAnsi="Times New Roman" w:cs="Times New Roman"/>
+          <w:sz w:val="22"/>
+          <w:szCs w:val="22"/>
+        </w:rPr>
+        <w:t xml:space="preserve"> 38103.</w:t>
       </w:r>
       <w:r>
         <w:rPr>
@@ -974,7 +992,7 @@
         </w:rPr>
         <w:t xml:space="preserve">email: </w:t>
       </w:r>
-      <w:hyperlink r:id="rId6" w:history="1">
+      <w:hyperlink r:id="rId7" w:history="1">
         <w:r>
           <w:rPr>
             <w:rStyle w:val="Hyperlink"/>
@@ -997,7 +1015,39 @@
           <w:sz w:val="22"/>
           <w:szCs w:val="22"/>
         </w:rPr>
-        <w:t>mail: 894 Union Avenue, Suite 521, Memphis TN 38163</w:t>
+        <w:t xml:space="preserve">mail: </w:t>
+      </w:r>
+      <w:ins w:id="1" w:author="Dave Bridges" w:date="2016-03-21T08:01:00Z">
+        <w:r>
+          <w:rPr>
+            <w:sz w:val="22"/>
+            <w:szCs w:val="22"/>
+          </w:rPr>
+          <w:t xml:space="preserve">Department of Physiology, Room 426.  </w:t>
+        </w:r>
+      </w:ins>
+      <w:r>
+        <w:rPr>
+          <w:sz w:val="22"/>
+          <w:szCs w:val="22"/>
+        </w:rPr>
+        <w:t xml:space="preserve">894 Union Avenue, </w:t>
+      </w:r>
+      <w:del w:id="2" w:author="Dave Bridges" w:date="2016-03-21T08:02:00Z">
+        <w:r>
+          <w:rPr>
+            <w:sz w:val="22"/>
+            <w:szCs w:val="22"/>
+          </w:rPr>
+          <w:delText>Suite 521,</w:delText>
+        </w:r>
+      </w:del>
+      <w:r>
+        <w:rPr>
+          <w:sz w:val="22"/>
+          <w:szCs w:val="22"/>
+        </w:rPr>
+        <w:t xml:space="preserve"> Memphis TN 38163</w:t>
       </w:r>
     </w:p>
     <w:p>
@@ -1075,29 +1125,217 @@
         </w:rPr>
         <w:t xml:space="preserve"> exposure to Environmentally Persistent Free Radicals (EPFR’s) on growth, metabolism, energy utilization and skeletal muscle mitochondrial function in a mouse model of diet-induced obesity. Pregnant </w:t>
       </w:r>
-      <w:r>
-        <w:rPr>
-          <w:sz w:val="22"/>
-          <w:szCs w:val="22"/>
-        </w:rPr>
-        <w:t>C57BL6/</w:t>
-      </w:r>
-      <w:proofErr w:type="spellStart"/>
-      <w:r>
-        <w:rPr>
-          <w:sz w:val="22"/>
-          <w:szCs w:val="22"/>
-        </w:rPr>
-        <w:t>N</w:t>
-      </w:r>
-      <w:r>
-        <w:rPr>
-          <w:sz w:val="22"/>
-          <w:szCs w:val="22"/>
-        </w:rPr>
-        <w:t>Hsd</w:t>
-      </w:r>
-      <w:proofErr w:type="spellEnd"/>
+      <w:del w:id="3" w:author="Dave Bridges" w:date="2016-03-21T08:02:00Z">
+        <w:r>
+          <w:rPr>
+            <w:sz w:val="22"/>
+            <w:szCs w:val="22"/>
+          </w:rPr>
+          <w:delText>C57BL6/N</w:delText>
+        </w:r>
+        <w:r>
+          <w:rPr>
+            <w:sz w:val="22"/>
+            <w:szCs w:val="22"/>
+          </w:rPr>
+          <w:delText>Hsd</w:delText>
+        </w:r>
+        <w:r>
+          <w:rPr>
+            <w:sz w:val="22"/>
+            <w:szCs w:val="22"/>
+          </w:rPr>
+          <w:delText xml:space="preserve"> </w:delText>
+        </w:r>
+        <w:r>
+          <w:rPr>
+            <w:sz w:val="22"/>
+            <w:szCs w:val="22"/>
+          </w:rPr>
+          <w:delText>mice</w:delText>
+        </w:r>
+      </w:del>
+      <w:ins w:id="4" w:author="Dave Bridges" w:date="2016-03-21T08:02:00Z">
+        <w:r>
+          <w:rPr>
+            <w:sz w:val="22"/>
+            <w:szCs w:val="22"/>
+          </w:rPr>
+          <w:t>dams</w:t>
+        </w:r>
+      </w:ins>
+      <w:r>
+        <w:rPr>
+          <w:sz w:val="22"/>
+          <w:szCs w:val="22"/>
+        </w:rPr>
+        <w:t xml:space="preserve"> were treated with </w:t>
+      </w:r>
+      <w:del w:id="5" w:author="Dave Bridges" w:date="2016-03-21T08:02:00Z">
+        <w:r>
+          <w:rPr>
+            <w:sz w:val="22"/>
+            <w:szCs w:val="22"/>
+          </w:rPr>
+          <w:delText xml:space="preserve">either </w:delText>
+        </w:r>
+      </w:del>
+      <w:r>
+        <w:rPr>
+          <w:sz w:val="22"/>
+          <w:szCs w:val="22"/>
+        </w:rPr>
+        <w:t>laboratory</w:t>
+      </w:r>
+      <w:r>
+        <w:rPr>
+          <w:sz w:val="22"/>
+          <w:szCs w:val="22"/>
+        </w:rPr>
+        <w:t>-</w:t>
+      </w:r>
+      <w:r>
+        <w:rPr>
+          <w:sz w:val="22"/>
+          <w:szCs w:val="22"/>
+        </w:rPr>
+        <w:t xml:space="preserve">generated combustion derived particular matter </w:t>
+      </w:r>
+      <w:r>
+        <w:rPr>
+          <w:sz w:val="22"/>
+          <w:szCs w:val="22"/>
+        </w:rPr>
+        <w:t>(</w:t>
+      </w:r>
+      <w:r>
+        <w:rPr>
+          <w:sz w:val="22"/>
+          <w:szCs w:val="22"/>
+        </w:rPr>
+        <w:t>MCP230</w:t>
+      </w:r>
+      <w:r>
+        <w:rPr>
+          <w:sz w:val="22"/>
+          <w:szCs w:val="22"/>
+        </w:rPr>
+        <w:t>)</w:t>
+      </w:r>
+      <w:del w:id="6" w:author="Dave Bridges" w:date="2016-03-21T08:02:00Z">
+        <w:r>
+          <w:rPr>
+            <w:sz w:val="22"/>
+            <w:szCs w:val="22"/>
+          </w:rPr>
+          <w:delText xml:space="preserve"> </w:delText>
+        </w:r>
+        <w:r>
+          <w:rPr>
+            <w:sz w:val="22"/>
+            <w:szCs w:val="22"/>
+          </w:rPr>
+          <w:delText>or saline</w:delText>
+        </w:r>
+      </w:del>
+      <w:r>
+        <w:rPr>
+          <w:sz w:val="22"/>
+          <w:szCs w:val="22"/>
+        </w:rPr>
+        <w:t xml:space="preserve">. </w:t>
+      </w:r>
+      <w:r>
+        <w:rPr>
+          <w:sz w:val="22"/>
+          <w:szCs w:val="22"/>
+        </w:rPr>
+        <w:t xml:space="preserve">The </w:t>
+      </w:r>
+      <w:r>
+        <w:rPr>
+          <w:sz w:val="22"/>
+          <w:szCs w:val="22"/>
+        </w:rPr>
+        <w:t xml:space="preserve">adult </w:t>
+      </w:r>
+      <w:r>
+        <w:rPr>
+          <w:sz w:val="22"/>
+          <w:szCs w:val="22"/>
+        </w:rPr>
+        <w:t>offspring were placed on a high fat diet</w:t>
+      </w:r>
+      <w:r>
+        <w:rPr>
+          <w:sz w:val="22"/>
+          <w:szCs w:val="22"/>
+        </w:rPr>
+        <w:t xml:space="preserve"> for 12 w</w:t>
+      </w:r>
+      <w:r>
+        <w:rPr>
+          <w:sz w:val="22"/>
+          <w:szCs w:val="22"/>
+        </w:rPr>
+        <w:t>ee</w:t>
+      </w:r>
+      <w:r>
+        <w:rPr>
+          <w:sz w:val="22"/>
+          <w:szCs w:val="22"/>
+        </w:rPr>
+        <w:t>k</w:t>
+      </w:r>
+      <w:r>
+        <w:rPr>
+          <w:sz w:val="22"/>
+          <w:szCs w:val="22"/>
+        </w:rPr>
+        <w:t>s</w:t>
+      </w:r>
+      <w:r>
+        <w:rPr>
+          <w:sz w:val="22"/>
+          <w:szCs w:val="22"/>
+        </w:rPr>
+        <w:t xml:space="preserve">, </w:t>
+      </w:r>
+      <w:r>
+        <w:rPr>
+          <w:sz w:val="22"/>
+          <w:szCs w:val="22"/>
+        </w:rPr>
+        <w:t xml:space="preserve">after which </w:t>
+      </w:r>
+      <w:r>
+        <w:rPr>
+          <w:sz w:val="22"/>
+          <w:szCs w:val="22"/>
+        </w:rPr>
+        <w:t xml:space="preserve">we observed a </w:t>
+      </w:r>
+      <w:r>
+        <w:rPr>
+          <w:sz w:val="22"/>
+          <w:szCs w:val="22"/>
+        </w:rPr>
+        <w:t>9.8</w:t>
+      </w:r>
+      <w:r>
+        <w:rPr>
+          <w:sz w:val="22"/>
+          <w:szCs w:val="22"/>
+        </w:rPr>
+        <w:t>% increase in their body weigh</w:t>
+      </w:r>
+      <w:r>
+        <w:rPr>
+          <w:sz w:val="22"/>
+          <w:szCs w:val="22"/>
+        </w:rPr>
+        <w:t>t.</w:t>
+      </w:r>
       <w:r>
         <w:rPr>
           <w:sz w:val="22"/>
@@ -1110,28 +1348,342 @@
           <w:sz w:val="22"/>
           <w:szCs w:val="22"/>
         </w:rPr>
-        <w:t>mice</w:t>
-      </w:r>
-      <w:r>
-        <w:rPr>
-          <w:sz w:val="22"/>
-          <w:szCs w:val="22"/>
-        </w:rPr>
-        <w:t xml:space="preserve"> were treated with </w:t>
-      </w:r>
-      <w:r>
-        <w:rPr>
-          <w:sz w:val="22"/>
-          <w:szCs w:val="22"/>
-        </w:rPr>
-        <w:t xml:space="preserve">either </w:t>
-      </w:r>
-      <w:r>
-        <w:rPr>
-          <w:sz w:val="22"/>
-          <w:szCs w:val="22"/>
-        </w:rPr>
-        <w:t>laboratory</w:t>
+        <w:t xml:space="preserve">The increase in body </w:t>
+      </w:r>
+      <w:r>
+        <w:rPr>
+          <w:sz w:val="22"/>
+          <w:szCs w:val="22"/>
+        </w:rPr>
+        <w:t>size</w:t>
+      </w:r>
+      <w:r>
+        <w:rPr>
+          <w:sz w:val="22"/>
+          <w:szCs w:val="22"/>
+        </w:rPr>
+        <w:t xml:space="preserve"> </w:t>
+      </w:r>
+      <w:r>
+        <w:rPr>
+          <w:sz w:val="22"/>
+          <w:szCs w:val="22"/>
+        </w:rPr>
+        <w:t xml:space="preserve">observed in the MCP230-exposed mice </w:t>
+      </w:r>
+      <w:r>
+        <w:rPr>
+          <w:sz w:val="22"/>
+          <w:szCs w:val="22"/>
+        </w:rPr>
+        <w:t xml:space="preserve">was </w:t>
+      </w:r>
+      <w:r>
+        <w:rPr>
+          <w:sz w:val="22"/>
+          <w:szCs w:val="22"/>
+        </w:rPr>
+        <w:t xml:space="preserve">not </w:t>
+      </w:r>
+      <w:r>
+        <w:rPr>
+          <w:sz w:val="22"/>
+          <w:szCs w:val="22"/>
+        </w:rPr>
+        <w:t xml:space="preserve">associated with </w:t>
+      </w:r>
+      <w:r>
+        <w:rPr>
+          <w:sz w:val="22"/>
+          <w:szCs w:val="22"/>
+        </w:rPr>
+        <w:t>increases</w:t>
+      </w:r>
+      <w:r>
+        <w:rPr>
+          <w:sz w:val="22"/>
+          <w:szCs w:val="22"/>
+        </w:rPr>
+        <w:t xml:space="preserve"> in food intake, </w:t>
+      </w:r>
+      <w:r>
+        <w:rPr>
+          <w:sz w:val="22"/>
+          <w:szCs w:val="22"/>
+        </w:rPr>
+        <w:t xml:space="preserve">but was associated with a reduction in </w:t>
+      </w:r>
+      <w:r>
+        <w:rPr>
+          <w:sz w:val="22"/>
+          <w:szCs w:val="22"/>
+        </w:rPr>
+        <w:t xml:space="preserve">physical </w:t>
+      </w:r>
+      <w:r>
+        <w:rPr>
+          <w:sz w:val="22"/>
+          <w:szCs w:val="22"/>
+        </w:rPr>
+        <w:t>activ</w:t>
+      </w:r>
+      <w:r>
+        <w:rPr>
+          <w:sz w:val="22"/>
+          <w:szCs w:val="22"/>
+        </w:rPr>
+        <w:t>ity</w:t>
+      </w:r>
+      <w:r>
+        <w:rPr>
+          <w:sz w:val="22"/>
+          <w:szCs w:val="22"/>
+        </w:rPr>
+        <w:t xml:space="preserve"> and </w:t>
+      </w:r>
+      <w:r>
+        <w:rPr>
+          <w:sz w:val="22"/>
+          <w:szCs w:val="22"/>
+        </w:rPr>
+        <w:t>lower</w:t>
+      </w:r>
+      <w:r>
+        <w:rPr>
+          <w:sz w:val="22"/>
+          <w:szCs w:val="22"/>
+        </w:rPr>
+        <w:t xml:space="preserve"> </w:t>
+      </w:r>
+      <w:r>
+        <w:rPr>
+          <w:sz w:val="22"/>
+          <w:szCs w:val="22"/>
+        </w:rPr>
+        <w:t>energy expenditure</w:t>
+      </w:r>
+      <w:r>
+        <w:rPr>
+          <w:sz w:val="22"/>
+          <w:szCs w:val="22"/>
+        </w:rPr>
+        <w:t xml:space="preserve"> </w:t>
+      </w:r>
+      <w:r>
+        <w:rPr>
+          <w:sz w:val="22"/>
+          <w:szCs w:val="22"/>
+        </w:rPr>
+        <w:t xml:space="preserve">when </w:t>
+      </w:r>
+      <w:r>
+        <w:rPr>
+          <w:sz w:val="22"/>
+          <w:szCs w:val="22"/>
+        </w:rPr>
+        <w:t>compared to the saline-exposed mice</w:t>
+      </w:r>
+      <w:r>
+        <w:rPr>
+          <w:sz w:val="22"/>
+          <w:szCs w:val="22"/>
+        </w:rPr>
+        <w:t xml:space="preserve">.  </w:t>
+      </w:r>
+      <w:r>
+        <w:rPr>
+          <w:sz w:val="22"/>
+          <w:szCs w:val="22"/>
+        </w:rPr>
+        <w:t xml:space="preserve">The reduced energy expenditure in </w:t>
+      </w:r>
+      <w:del w:id="7" w:author="Dave Bridges" w:date="2016-03-21T08:03:00Z">
+        <w:r>
+          <w:rPr>
+            <w:sz w:val="22"/>
+            <w:szCs w:val="22"/>
+          </w:rPr>
+          <w:delText xml:space="preserve">the </w:delText>
+        </w:r>
+      </w:del>
+      <w:r>
+        <w:rPr>
+          <w:sz w:val="22"/>
+          <w:szCs w:val="22"/>
+        </w:rPr>
+        <w:t xml:space="preserve">mice </w:t>
+      </w:r>
+      <w:r>
+        <w:rPr>
+          <w:sz w:val="22"/>
+          <w:szCs w:val="22"/>
+        </w:rPr>
+        <w:t xml:space="preserve">indirectly </w:t>
+      </w:r>
+      <w:r>
+        <w:rPr>
+          <w:sz w:val="22"/>
+          <w:szCs w:val="22"/>
+        </w:rPr>
+        <w:t xml:space="preserve">exposed to </w:t>
+      </w:r>
+      <w:r>
+        <w:rPr>
+          <w:sz w:val="22"/>
+          <w:szCs w:val="22"/>
+        </w:rPr>
+        <w:t xml:space="preserve">MCP230 </w:t>
+      </w:r>
+      <w:r>
+        <w:rPr>
+          <w:sz w:val="22"/>
+          <w:szCs w:val="22"/>
+        </w:rPr>
+        <w:t xml:space="preserve">was </w:t>
+      </w:r>
+      <w:r>
+        <w:rPr>
+          <w:sz w:val="22"/>
+          <w:szCs w:val="22"/>
+        </w:rPr>
+        <w:t>associated with reduc</w:t>
+      </w:r>
+      <w:r>
+        <w:rPr>
+          <w:sz w:val="22"/>
+          <w:szCs w:val="22"/>
+        </w:rPr>
+        <w:t>tions in</w:t>
+      </w:r>
+      <w:r>
+        <w:rPr>
+          <w:sz w:val="22"/>
+          <w:szCs w:val="22"/>
+        </w:rPr>
+        <w:t xml:space="preserve"> </w:t>
+      </w:r>
+      <w:r>
+        <w:rPr>
+          <w:sz w:val="22"/>
+          <w:szCs w:val="22"/>
+        </w:rPr>
+        <w:t xml:space="preserve">skeletal muscle </w:t>
+      </w:r>
+      <w:r>
+        <w:rPr>
+          <w:sz w:val="22"/>
+          <w:szCs w:val="22"/>
+        </w:rPr>
+        <w:t xml:space="preserve">mitochondrial </w:t>
+      </w:r>
+      <w:r>
+        <w:rPr>
+          <w:sz w:val="22"/>
+          <w:szCs w:val="22"/>
+        </w:rPr>
+        <w:t>DNA copy number</w:t>
+      </w:r>
+      <w:r>
+        <w:rPr>
+          <w:sz w:val="22"/>
+          <w:szCs w:val="22"/>
+        </w:rPr>
+        <w:t xml:space="preserve">, </w:t>
+      </w:r>
+      <w:del w:id="8" w:author="Dave Bridges" w:date="2016-03-21T08:03:00Z">
+        <w:r>
+          <w:rPr>
+            <w:sz w:val="22"/>
+            <w:szCs w:val="22"/>
+          </w:rPr>
+          <w:delText>lower</w:delText>
+        </w:r>
+        <w:r>
+          <w:rPr>
+            <w:sz w:val="22"/>
+            <w:szCs w:val="22"/>
+          </w:rPr>
+          <w:delText xml:space="preserve"> </w:delText>
+        </w:r>
+      </w:del>
+      <w:r>
+        <w:rPr>
+          <w:sz w:val="22"/>
+          <w:szCs w:val="22"/>
+        </w:rPr>
+        <w:t xml:space="preserve">mRNA </w:t>
+      </w:r>
+      <w:r>
+        <w:rPr>
+          <w:sz w:val="22"/>
+          <w:szCs w:val="22"/>
+        </w:rPr>
+        <w:t>levels</w:t>
+      </w:r>
+      <w:r>
+        <w:rPr>
+          <w:sz w:val="22"/>
+          <w:szCs w:val="22"/>
+        </w:rPr>
+        <w:t xml:space="preserve"> of electron transport genes</w:t>
+      </w:r>
+      <w:r>
+        <w:rPr>
+          <w:sz w:val="22"/>
+          <w:szCs w:val="22"/>
+        </w:rPr>
+        <w:t xml:space="preserve"> </w:t>
+      </w:r>
+      <w:r>
+        <w:rPr>
+          <w:sz w:val="22"/>
+          <w:szCs w:val="22"/>
+        </w:rPr>
+        <w:t>and</w:t>
+      </w:r>
+      <w:r>
+        <w:rPr>
+          <w:sz w:val="22"/>
+          <w:szCs w:val="22"/>
+        </w:rPr>
+        <w:t xml:space="preserve"> </w:t>
+      </w:r>
+      <w:del w:id="9" w:author="Dave Bridges" w:date="2016-03-21T08:03:00Z">
+        <w:r>
+          <w:rPr>
+            <w:sz w:val="22"/>
+            <w:szCs w:val="22"/>
+          </w:rPr>
+          <w:delText xml:space="preserve">reduced </w:delText>
+        </w:r>
+      </w:del>
+      <w:r>
+        <w:rPr>
+          <w:sz w:val="22"/>
+          <w:szCs w:val="22"/>
+        </w:rPr>
+        <w:t>citrate synthase activity</w:t>
+      </w:r>
+      <w:r>
+        <w:rPr>
+          <w:sz w:val="22"/>
+          <w:szCs w:val="22"/>
+        </w:rPr>
+        <w:t>.</w:t>
+      </w:r>
+      <w:r>
+        <w:rPr>
+          <w:sz w:val="22"/>
+          <w:szCs w:val="22"/>
+        </w:rPr>
+        <w:t xml:space="preserve"> </w:t>
+      </w:r>
+      <w:r>
+        <w:rPr>
+          <w:sz w:val="22"/>
+          <w:szCs w:val="22"/>
+        </w:rPr>
+        <w:t>Up</w:t>
       </w:r>
       <w:r>
         <w:rPr>
@@ -1145,483 +1697,32 @@
           <w:sz w:val="22"/>
           <w:szCs w:val="22"/>
         </w:rPr>
-        <w:t xml:space="preserve">generated combustion derived particular matter </w:t>
-      </w:r>
-      <w:r>
-        <w:rPr>
-          <w:sz w:val="22"/>
-          <w:szCs w:val="22"/>
-        </w:rPr>
-        <w:t>(</w:t>
-      </w:r>
-      <w:r>
-        <w:rPr>
-          <w:sz w:val="22"/>
-          <w:szCs w:val="22"/>
-        </w:rPr>
-        <w:t>MCP230</w:t>
-      </w:r>
-      <w:r>
-        <w:rPr>
-          <w:sz w:val="22"/>
-          <w:szCs w:val="22"/>
-        </w:rPr>
-        <w:t>)</w:t>
-      </w:r>
-      <w:r>
-        <w:rPr>
-          <w:sz w:val="22"/>
-          <w:szCs w:val="22"/>
-        </w:rPr>
-        <w:t xml:space="preserve"> </w:t>
-      </w:r>
-      <w:r>
-        <w:rPr>
-          <w:sz w:val="22"/>
-          <w:szCs w:val="22"/>
-        </w:rPr>
-        <w:t>or saline</w:t>
-      </w:r>
-      <w:r>
-        <w:rPr>
-          <w:sz w:val="22"/>
-          <w:szCs w:val="22"/>
-        </w:rPr>
-        <w:t xml:space="preserve">. </w:t>
-      </w:r>
-      <w:r>
-        <w:rPr>
-          <w:sz w:val="22"/>
-          <w:szCs w:val="22"/>
-        </w:rPr>
-        <w:t xml:space="preserve">The </w:t>
-      </w:r>
-      <w:r>
-        <w:rPr>
-          <w:sz w:val="22"/>
-          <w:szCs w:val="22"/>
-        </w:rPr>
-        <w:t xml:space="preserve">adult </w:t>
-      </w:r>
-      <w:r>
-        <w:rPr>
-          <w:sz w:val="22"/>
-          <w:szCs w:val="22"/>
-        </w:rPr>
-        <w:t>offspring were placed on a high fat diet</w:t>
-      </w:r>
-      <w:r>
-        <w:rPr>
-          <w:sz w:val="22"/>
-          <w:szCs w:val="22"/>
-        </w:rPr>
-        <w:t xml:space="preserve"> for 12 w</w:t>
-      </w:r>
-      <w:r>
-        <w:rPr>
-          <w:sz w:val="22"/>
-          <w:szCs w:val="22"/>
-        </w:rPr>
-        <w:t>ee</w:t>
-      </w:r>
-      <w:r>
-        <w:rPr>
-          <w:sz w:val="22"/>
-          <w:szCs w:val="22"/>
-        </w:rPr>
-        <w:t>k</w:t>
-      </w:r>
-      <w:r>
-        <w:rPr>
-          <w:sz w:val="22"/>
-          <w:szCs w:val="22"/>
-        </w:rPr>
-        <w:t>s</w:t>
-      </w:r>
-      <w:r>
-        <w:rPr>
-          <w:sz w:val="22"/>
-          <w:szCs w:val="22"/>
-        </w:rPr>
-        <w:t xml:space="preserve">, </w:t>
-      </w:r>
-      <w:r>
-        <w:rPr>
-          <w:sz w:val="22"/>
-          <w:szCs w:val="22"/>
-        </w:rPr>
-        <w:t xml:space="preserve">after which </w:t>
-      </w:r>
-      <w:r>
-        <w:rPr>
-          <w:sz w:val="22"/>
-          <w:szCs w:val="22"/>
-        </w:rPr>
-        <w:t xml:space="preserve">we observed a </w:t>
-      </w:r>
-      <w:r>
-        <w:rPr>
-          <w:sz w:val="22"/>
-          <w:szCs w:val="22"/>
-        </w:rPr>
-        <w:t>9.8</w:t>
-      </w:r>
-      <w:r>
-        <w:rPr>
-          <w:sz w:val="22"/>
-          <w:szCs w:val="22"/>
-        </w:rPr>
-        <w:t>% increase in their body weigh</w:t>
-      </w:r>
-      <w:r>
-        <w:rPr>
-          <w:sz w:val="22"/>
-          <w:szCs w:val="22"/>
-        </w:rPr>
-        <w:t>t.</w:t>
-      </w:r>
-      <w:r>
-        <w:rPr>
-          <w:sz w:val="22"/>
-          <w:szCs w:val="22"/>
-        </w:rPr>
-        <w:t xml:space="preserve"> </w:t>
-      </w:r>
-      <w:r>
-        <w:rPr>
-          <w:sz w:val="22"/>
-          <w:szCs w:val="22"/>
-        </w:rPr>
-        <w:t xml:space="preserve">The increase in body </w:t>
-      </w:r>
-      <w:r>
-        <w:rPr>
-          <w:sz w:val="22"/>
-          <w:szCs w:val="22"/>
-        </w:rPr>
-        <w:t>size</w:t>
-      </w:r>
-      <w:r>
-        <w:rPr>
-          <w:sz w:val="22"/>
-          <w:szCs w:val="22"/>
-        </w:rPr>
-        <w:t xml:space="preserve"> </w:t>
-      </w:r>
-      <w:r>
-        <w:rPr>
-          <w:sz w:val="22"/>
-          <w:szCs w:val="22"/>
-        </w:rPr>
-        <w:t xml:space="preserve">observed in the MCP230-exposed mice </w:t>
-      </w:r>
-      <w:r>
-        <w:rPr>
-          <w:sz w:val="22"/>
-          <w:szCs w:val="22"/>
-        </w:rPr>
-        <w:t xml:space="preserve">was </w:t>
-      </w:r>
-      <w:r>
-        <w:rPr>
-          <w:sz w:val="22"/>
-          <w:szCs w:val="22"/>
-        </w:rPr>
-        <w:t xml:space="preserve">not </w:t>
-      </w:r>
-      <w:r>
-        <w:rPr>
-          <w:sz w:val="22"/>
-          <w:szCs w:val="22"/>
-        </w:rPr>
-        <w:t xml:space="preserve">associated with </w:t>
-      </w:r>
-      <w:r>
-        <w:rPr>
-          <w:sz w:val="22"/>
-          <w:szCs w:val="22"/>
-        </w:rPr>
-        <w:t>increases</w:t>
-      </w:r>
-      <w:r>
-        <w:rPr>
-          <w:sz w:val="22"/>
-          <w:szCs w:val="22"/>
-        </w:rPr>
-        <w:t xml:space="preserve"> in food intake, </w:t>
-      </w:r>
-      <w:r>
-        <w:rPr>
-          <w:sz w:val="22"/>
-          <w:szCs w:val="22"/>
-        </w:rPr>
-        <w:t xml:space="preserve">but was associated with a reduction in </w:t>
-      </w:r>
-      <w:r>
-        <w:rPr>
-          <w:sz w:val="22"/>
-          <w:szCs w:val="22"/>
-        </w:rPr>
-        <w:t xml:space="preserve">physical </w:t>
-      </w:r>
-      <w:r>
-        <w:rPr>
-          <w:sz w:val="22"/>
-          <w:szCs w:val="22"/>
-        </w:rPr>
-        <w:t>activ</w:t>
-      </w:r>
-      <w:r>
-        <w:rPr>
-          <w:sz w:val="22"/>
-          <w:szCs w:val="22"/>
-        </w:rPr>
-        <w:t>ity</w:t>
-      </w:r>
-      <w:r>
-        <w:rPr>
-          <w:sz w:val="22"/>
-          <w:szCs w:val="22"/>
-        </w:rPr>
-        <w:t xml:space="preserve"> and </w:t>
-      </w:r>
-      <w:r>
-        <w:rPr>
-          <w:sz w:val="22"/>
-          <w:szCs w:val="22"/>
-        </w:rPr>
-        <w:t>lower</w:t>
-      </w:r>
-      <w:r>
-        <w:rPr>
-          <w:sz w:val="22"/>
-          <w:szCs w:val="22"/>
-        </w:rPr>
-        <w:t xml:space="preserve"> </w:t>
-      </w:r>
-      <w:r>
-        <w:rPr>
-          <w:sz w:val="22"/>
-          <w:szCs w:val="22"/>
-        </w:rPr>
-        <w:t>energy expenditure</w:t>
-      </w:r>
-      <w:r>
-        <w:rPr>
-          <w:sz w:val="22"/>
-          <w:szCs w:val="22"/>
-        </w:rPr>
-        <w:t xml:space="preserve"> </w:t>
-      </w:r>
-      <w:r>
-        <w:rPr>
-          <w:sz w:val="22"/>
-          <w:szCs w:val="22"/>
-        </w:rPr>
-        <w:t xml:space="preserve">when </w:t>
-      </w:r>
-      <w:r>
-        <w:rPr>
-          <w:sz w:val="22"/>
-          <w:szCs w:val="22"/>
-        </w:rPr>
-        <w:t>compared to the saline-exposed mice</w:t>
-      </w:r>
-      <w:r>
-        <w:rPr>
-          <w:sz w:val="22"/>
-          <w:szCs w:val="22"/>
-        </w:rPr>
-        <w:t xml:space="preserve">.  </w:t>
-      </w:r>
-      <w:r>
-        <w:rPr>
-          <w:sz w:val="22"/>
-          <w:szCs w:val="22"/>
-        </w:rPr>
-        <w:t xml:space="preserve">The reduced energy expenditure in </w:t>
-      </w:r>
-      <w:r>
-        <w:rPr>
-          <w:sz w:val="22"/>
-          <w:szCs w:val="22"/>
-        </w:rPr>
-        <w:t xml:space="preserve">the mice </w:t>
-      </w:r>
-      <w:r>
-        <w:rPr>
-          <w:sz w:val="22"/>
-          <w:szCs w:val="22"/>
-        </w:rPr>
-        <w:t xml:space="preserve">indirectly </w:t>
-      </w:r>
-      <w:r>
-        <w:rPr>
-          <w:sz w:val="22"/>
-          <w:szCs w:val="22"/>
-        </w:rPr>
-        <w:t xml:space="preserve">exposed to </w:t>
-      </w:r>
-      <w:r>
-        <w:rPr>
-          <w:sz w:val="22"/>
-          <w:szCs w:val="22"/>
-        </w:rPr>
-        <w:t xml:space="preserve">MCP230 </w:t>
-      </w:r>
-      <w:r>
-        <w:rPr>
-          <w:sz w:val="22"/>
-          <w:szCs w:val="22"/>
-        </w:rPr>
-        <w:t xml:space="preserve">was </w:t>
-      </w:r>
-      <w:r>
-        <w:rPr>
-          <w:sz w:val="22"/>
-          <w:szCs w:val="22"/>
-        </w:rPr>
-        <w:t>associated with reduc</w:t>
-      </w:r>
-      <w:r>
-        <w:rPr>
-          <w:sz w:val="22"/>
-          <w:szCs w:val="22"/>
-        </w:rPr>
-        <w:t>tions in</w:t>
-      </w:r>
-      <w:r>
-        <w:rPr>
-          <w:sz w:val="22"/>
-          <w:szCs w:val="22"/>
-        </w:rPr>
-        <w:t xml:space="preserve"> </w:t>
-      </w:r>
-      <w:r>
-        <w:rPr>
-          <w:sz w:val="22"/>
-          <w:szCs w:val="22"/>
-        </w:rPr>
-        <w:t xml:space="preserve">skeletal muscle </w:t>
-      </w:r>
-      <w:r>
-        <w:rPr>
-          <w:sz w:val="22"/>
-          <w:szCs w:val="22"/>
-        </w:rPr>
-        <w:t xml:space="preserve">mitochondrial </w:t>
-      </w:r>
-      <w:r>
-        <w:rPr>
-          <w:sz w:val="22"/>
-          <w:szCs w:val="22"/>
-        </w:rPr>
-        <w:t>DNA copy number</w:t>
-      </w:r>
-      <w:r>
-        <w:rPr>
-          <w:sz w:val="22"/>
-          <w:szCs w:val="22"/>
-        </w:rPr>
-        <w:t>, lower</w:t>
-      </w:r>
-      <w:r>
-        <w:rPr>
-          <w:sz w:val="22"/>
-          <w:szCs w:val="22"/>
-        </w:rPr>
-        <w:t xml:space="preserve"> </w:t>
-      </w:r>
-      <w:r>
-        <w:rPr>
-          <w:sz w:val="22"/>
-          <w:szCs w:val="22"/>
-        </w:rPr>
-        <w:t xml:space="preserve">mRNA </w:t>
-      </w:r>
-      <w:r>
-        <w:rPr>
-          <w:sz w:val="22"/>
-          <w:szCs w:val="22"/>
-        </w:rPr>
-        <w:t>levels</w:t>
-      </w:r>
-      <w:r>
-        <w:rPr>
-          <w:sz w:val="22"/>
-          <w:szCs w:val="22"/>
-        </w:rPr>
-        <w:t xml:space="preserve"> of electron transport genes</w:t>
-      </w:r>
-      <w:r>
-        <w:rPr>
-          <w:sz w:val="22"/>
-          <w:szCs w:val="22"/>
-        </w:rPr>
-        <w:t xml:space="preserve"> </w:t>
-      </w:r>
-      <w:r>
-        <w:rPr>
-          <w:sz w:val="22"/>
-          <w:szCs w:val="22"/>
-        </w:rPr>
-        <w:t>and</w:t>
-      </w:r>
-      <w:r>
-        <w:rPr>
-          <w:sz w:val="22"/>
-          <w:szCs w:val="22"/>
-        </w:rPr>
-        <w:t xml:space="preserve"> </w:t>
-      </w:r>
-      <w:r>
-        <w:rPr>
-          <w:sz w:val="22"/>
-          <w:szCs w:val="22"/>
-        </w:rPr>
-        <w:t xml:space="preserve">reduced </w:t>
-      </w:r>
-      <w:r>
-        <w:rPr>
-          <w:sz w:val="22"/>
-          <w:szCs w:val="22"/>
-        </w:rPr>
-        <w:t>citrate synthase activity</w:t>
-      </w:r>
-      <w:r>
-        <w:rPr>
-          <w:sz w:val="22"/>
-          <w:szCs w:val="22"/>
-        </w:rPr>
-        <w:t>.</w:t>
-      </w:r>
-      <w:r>
-        <w:rPr>
-          <w:sz w:val="22"/>
-          <w:szCs w:val="22"/>
-        </w:rPr>
-        <w:t xml:space="preserve"> </w:t>
-      </w:r>
-      <w:r>
-        <w:rPr>
-          <w:sz w:val="22"/>
-          <w:szCs w:val="22"/>
-        </w:rPr>
-        <w:t>Up</w:t>
-      </w:r>
-      <w:r>
-        <w:rPr>
-          <w:sz w:val="22"/>
-          <w:szCs w:val="22"/>
-        </w:rPr>
-        <w:t>-</w:t>
-      </w:r>
-      <w:r>
-        <w:rPr>
-          <w:sz w:val="22"/>
-          <w:szCs w:val="22"/>
-        </w:rPr>
-        <w:t xml:space="preserve">regulation of key genes involved in reducing oxidative stress was also observed. </w:t>
+        <w:t xml:space="preserve">regulation of key genes involved in </w:t>
+      </w:r>
+      <w:del w:id="10" w:author="Dave Bridges" w:date="2016-03-21T08:03:00Z">
+        <w:r>
+          <w:rPr>
+            <w:sz w:val="22"/>
+            <w:szCs w:val="22"/>
+          </w:rPr>
+          <w:delText xml:space="preserve">reducing </w:delText>
+        </w:r>
+      </w:del>
+      <w:ins w:id="11" w:author="Dave Bridges" w:date="2016-03-21T08:03:00Z">
+        <w:r>
+          <w:rPr>
+            <w:sz w:val="22"/>
+            <w:szCs w:val="22"/>
+          </w:rPr>
+          <w:t xml:space="preserve">ameliorating </w:t>
+        </w:r>
+      </w:ins>
+      <w:r>
+        <w:rPr>
+          <w:sz w:val="22"/>
+          <w:szCs w:val="22"/>
+        </w:rPr>
+        <w:t xml:space="preserve">oxidative stress was also observed. </w:t>
       </w:r>
       <w:r>
         <w:rPr>
@@ -1963,7 +2064,23 @@
           <w:sz w:val="22"/>
           <w:szCs w:val="22"/>
         </w:rPr>
-        <w:t xml:space="preserve">, are predisposed to weight gain and increased body weight as adults </w:t>
+        <w:t xml:space="preserve">, are predisposed to weight gain </w:t>
+      </w:r>
+      <w:del w:id="12" w:author="Dave Bridges" w:date="2016-03-21T08:03:00Z">
+        <w:r>
+          <w:rPr>
+            <w:sz w:val="22"/>
+            <w:szCs w:val="22"/>
+          </w:rPr>
+          <w:delText xml:space="preserve">and increased body weight </w:delText>
+        </w:r>
+      </w:del>
+      <w:r>
+        <w:rPr>
+          <w:sz w:val="22"/>
+          <w:szCs w:val="22"/>
+        </w:rPr>
+        <w:t xml:space="preserve">as adults </w:t>
       </w:r>
       <w:r>
         <w:rPr>
@@ -2218,7 +2335,7 @@
           <w:sz w:val="22"/>
           <w:szCs w:val="22"/>
         </w:rPr>
-        <w:t xml:space="preserve">ross-sectional studies of human subjects who are chronically </w:t>
+        <w:t xml:space="preserve">ross-sectional studies of human subjects who are chronically exposed to combustion </w:t>
       </w:r>
       <w:r>
         <w:rPr>
@@ -2226,7 +2343,7 @@
           <w:szCs w:val="22"/>
         </w:rPr>
         <w:lastRenderedPageBreak/>
-        <w:t xml:space="preserve">exposed to combustion derived </w:t>
+        <w:t xml:space="preserve">derived </w:t>
       </w:r>
       <w:r>
         <w:rPr>
@@ -2398,12 +2515,30 @@
         </w:rPr>
         <w:t xml:space="preserve"> </w:t>
       </w:r>
-      <w:r>
-        <w:rPr>
-          <w:sz w:val="22"/>
-          <w:szCs w:val="22"/>
-        </w:rPr>
-        <w:t>Our colleagues have demonstrated that relatively stable radicals with half-lives of ~21 days exist on the surface of airborne PM</w:t>
+      <w:del w:id="13" w:author="Dave Bridges" w:date="2016-03-21T08:03:00Z">
+        <w:r>
+          <w:rPr>
+            <w:sz w:val="22"/>
+            <w:szCs w:val="22"/>
+          </w:rPr>
+          <w:delText>Our colleagues have demonstrated that r</w:delText>
+        </w:r>
+      </w:del>
+      <w:ins w:id="14" w:author="Dave Bridges" w:date="2016-03-21T08:03:00Z">
+        <w:r>
+          <w:rPr>
+            <w:sz w:val="22"/>
+            <w:szCs w:val="22"/>
+          </w:rPr>
+          <w:t>R</w:t>
+        </w:r>
+      </w:ins>
+      <w:r>
+        <w:rPr>
+          <w:sz w:val="22"/>
+          <w:szCs w:val="22"/>
+        </w:rPr>
+        <w:t>elatively stable radicals with half-lives of ~21 days exist on the surface of airborne PM</w:t>
       </w:r>
       <w:r>
         <w:rPr>
@@ -2470,12 +2605,30 @@
         </w:rPr>
         <w:t xml:space="preserve"> </w:t>
       </w:r>
-      <w:r>
-        <w:rPr>
-          <w:sz w:val="22"/>
-          <w:szCs w:val="22"/>
-        </w:rPr>
-        <w:t xml:space="preserve">and have named these PM-associated radicals </w:t>
+      <w:del w:id="15" w:author="Dave Bridges" w:date="2016-03-21T08:04:00Z">
+        <w:r>
+          <w:rPr>
+            <w:sz w:val="22"/>
+            <w:szCs w:val="22"/>
+          </w:rPr>
+          <w:delText>and have named these PM-associated radicals</w:delText>
+        </w:r>
+      </w:del>
+      <w:ins w:id="16" w:author="Dave Bridges" w:date="2016-03-21T08:04:00Z">
+        <w:r>
+          <w:rPr>
+            <w:sz w:val="22"/>
+            <w:szCs w:val="22"/>
+          </w:rPr>
+          <w:t>referred to as</w:t>
+        </w:r>
+      </w:ins>
+      <w:r>
+        <w:rPr>
+          <w:sz w:val="22"/>
+          <w:szCs w:val="22"/>
+        </w:rPr>
+        <w:t xml:space="preserve"> </w:t>
       </w:r>
       <w:r>
         <w:rPr>
@@ -2503,53 +2656,46 @@
           <w:sz w:val="22"/>
           <w:szCs w:val="22"/>
         </w:rPr>
-        <w:t>s). Interestingly, EPFR</w:t>
-      </w:r>
-      <w:r>
-        <w:rPr>
-          <w:sz w:val="22"/>
-          <w:szCs w:val="22"/>
-        </w:rPr>
-        <w:t>’</w:t>
-      </w:r>
-      <w:r>
-        <w:rPr>
-          <w:sz w:val="22"/>
-          <w:szCs w:val="22"/>
-        </w:rPr>
-        <w:t>s exist on airborne PM</w:t>
-      </w:r>
-      <w:r>
-        <w:rPr>
-          <w:sz w:val="22"/>
-          <w:szCs w:val="22"/>
-          <w:vertAlign w:val="subscript"/>
-        </w:rPr>
-        <w:t>2.5</w:t>
-      </w:r>
-      <w:r>
-        <w:rPr>
-          <w:sz w:val="22"/>
-          <w:szCs w:val="22"/>
-        </w:rPr>
-        <w:t xml:space="preserve"> at concentrations that are relatively high compared to most organic pollutants (~1-10 </w:t>
-      </w:r>
-      <w:proofErr w:type="spellStart"/>
-      <w:r>
-        <w:rPr>
-          <w:sz w:val="22"/>
-          <w:szCs w:val="22"/>
-        </w:rPr>
-        <w:t>μM</w:t>
-      </w:r>
-      <w:proofErr w:type="spellEnd"/>
-      <w:r>
-        <w:rPr>
-          <w:sz w:val="22"/>
-          <w:szCs w:val="22"/>
-        </w:rPr>
-        <w:t>/g).</w:t>
-      </w:r>
+        <w:t xml:space="preserve">s). </w:t>
+      </w:r>
+      <w:del w:id="17" w:author="Dave Bridges" w:date="2016-03-21T08:05:00Z">
+        <w:r>
+          <w:rPr>
+            <w:sz w:val="22"/>
+            <w:szCs w:val="22"/>
+          </w:rPr>
+          <w:delText>Interestingly, EPFR</w:delText>
+        </w:r>
+        <w:r>
+          <w:rPr>
+            <w:sz w:val="22"/>
+            <w:szCs w:val="22"/>
+          </w:rPr>
+          <w:delText>’</w:delText>
+        </w:r>
+        <w:r>
+          <w:rPr>
+            <w:sz w:val="22"/>
+            <w:szCs w:val="22"/>
+          </w:rPr>
+          <w:delText>s exist on airborne PM</w:delText>
+        </w:r>
+        <w:r>
+          <w:rPr>
+            <w:sz w:val="22"/>
+            <w:szCs w:val="22"/>
+            <w:vertAlign w:val="subscript"/>
+          </w:rPr>
+          <w:delText>2.5</w:delText>
+        </w:r>
+        <w:r>
+          <w:rPr>
+            <w:sz w:val="22"/>
+            <w:szCs w:val="22"/>
+          </w:rPr>
+          <w:delText xml:space="preserve"> at concentrations that are relatively high compared to most organic pollutants (~1-10 μM/g).</w:delText>
+        </w:r>
+      </w:del>
     </w:p>
     <w:p>
       <w:pPr>
@@ -2725,13 +2871,24 @@
         </w:rPr>
         <w:t xml:space="preserve">pollutants that should contain EPFR’s. </w:t>
       </w:r>
-      <w:r>
-        <w:rPr>
-          <w:sz w:val="22"/>
-          <w:szCs w:val="22"/>
-        </w:rPr>
-        <w:t>The m</w:t>
-      </w:r>
+      <w:ins w:id="18" w:author="Dave Bridges" w:date="2016-03-21T08:05:00Z">
+        <w:r>
+          <w:rPr>
+            <w:sz w:val="22"/>
+            <w:szCs w:val="22"/>
+          </w:rPr>
+          <w:t>M</w:t>
+        </w:r>
+      </w:ins>
+      <w:del w:id="19" w:author="Dave Bridges" w:date="2016-03-21T08:05:00Z">
+        <w:r>
+          <w:rPr>
+            <w:sz w:val="22"/>
+            <w:szCs w:val="22"/>
+          </w:rPr>
+          <w:delText>The m</w:delText>
+        </w:r>
+      </w:del>
       <w:r>
         <w:rPr>
           <w:sz w:val="22"/>
@@ -2751,15 +2908,153 @@
           <w:sz w:val="22"/>
           <w:szCs w:val="22"/>
         </w:rPr>
-        <w:t>reactive oxygen species production and are the primary site of the antioxidant defense system. Thus, defects in mitochondrial metabolism</w:t>
-      </w:r>
-      <w:r>
-        <w:rPr>
-          <w:sz w:val="22"/>
-          <w:szCs w:val="22"/>
-        </w:rPr>
-        <w:t>, particularly in the context of obesity,</w:t>
-      </w:r>
+        <w:t xml:space="preserve">reactive oxygen species production and are the </w:t>
+      </w:r>
+      <w:commentRangeStart w:id="20"/>
+      <w:r>
+        <w:rPr>
+          <w:sz w:val="22"/>
+          <w:szCs w:val="22"/>
+        </w:rPr>
+        <w:t xml:space="preserve">primary site </w:t>
+      </w:r>
+      <w:commentRangeEnd w:id="20"/>
+      <w:r>
+        <w:rPr>
+          <w:rStyle w:val="CommentReference"/>
+        </w:rPr>
+        <w:commentReference w:id="20"/>
+      </w:r>
+      <w:r>
+        <w:rPr>
+          <w:sz w:val="22"/>
+          <w:szCs w:val="22"/>
+        </w:rPr>
+        <w:t xml:space="preserve">of the antioxidant defense system. Thus, </w:t>
+      </w:r>
+      <w:del w:id="21" w:author="Dave Bridges" w:date="2016-03-21T08:15:00Z">
+        <w:r>
+          <w:rPr>
+            <w:sz w:val="22"/>
+            <w:szCs w:val="22"/>
+          </w:rPr>
+          <w:delText xml:space="preserve">defects </w:delText>
+        </w:r>
+      </w:del>
+      <w:ins w:id="22" w:author="Dave Bridges" w:date="2016-03-21T08:15:00Z">
+        <w:r>
+          <w:rPr>
+            <w:sz w:val="22"/>
+            <w:szCs w:val="22"/>
+          </w:rPr>
+          <w:t>reactive oxygen species can impair</w:t>
+        </w:r>
+      </w:ins>
+      <w:del w:id="23" w:author="Dave Bridges" w:date="2016-03-21T08:15:00Z">
+        <w:r>
+          <w:rPr>
+            <w:sz w:val="22"/>
+            <w:szCs w:val="22"/>
+          </w:rPr>
+          <w:delText>in</w:delText>
+        </w:r>
+      </w:del>
+      <w:r>
+        <w:rPr>
+          <w:sz w:val="22"/>
+          <w:szCs w:val="22"/>
+        </w:rPr>
+        <w:t xml:space="preserve"> mitochondrial </w:t>
+      </w:r>
+      <w:del w:id="24" w:author="Dave Bridges" w:date="2016-03-21T08:07:00Z">
+        <w:r>
+          <w:rPr>
+            <w:sz w:val="22"/>
+            <w:szCs w:val="22"/>
+          </w:rPr>
+          <w:delText>metabolism</w:delText>
+        </w:r>
+        <w:r>
+          <w:rPr>
+            <w:sz w:val="22"/>
+            <w:szCs w:val="22"/>
+          </w:rPr>
+          <w:delText>, particularly in the context of obesity,</w:delText>
+        </w:r>
+        <w:r>
+          <w:rPr>
+            <w:sz w:val="22"/>
+            <w:szCs w:val="22"/>
+          </w:rPr>
+          <w:delText xml:space="preserve"> </w:delText>
+        </w:r>
+        <w:r>
+          <w:rPr>
+            <w:sz w:val="22"/>
+            <w:szCs w:val="22"/>
+          </w:rPr>
+          <w:delText xml:space="preserve">are likely to </w:delText>
+        </w:r>
+        <w:r>
+          <w:rPr>
+            <w:sz w:val="22"/>
+            <w:szCs w:val="22"/>
+          </w:rPr>
+          <w:delText>have profound effects on</w:delText>
+        </w:r>
+      </w:del>
+      <w:ins w:id="25" w:author="Dave Bridges" w:date="2016-03-21T08:07:00Z">
+        <w:r>
+          <w:rPr>
+            <w:sz w:val="22"/>
+            <w:szCs w:val="22"/>
+          </w:rPr>
+          <w:t xml:space="preserve">oxidative capacity can </w:t>
+        </w:r>
+      </w:ins>
+      <w:ins w:id="26" w:author="Dave Bridges" w:date="2016-03-21T08:16:00Z">
+        <w:r>
+          <w:rPr>
+            <w:sz w:val="22"/>
+            <w:szCs w:val="22"/>
+          </w:rPr>
+          <w:t>and can correlate</w:t>
+        </w:r>
+      </w:ins>
+      <w:ins w:id="27" w:author="Dave Bridges" w:date="2016-03-21T08:07:00Z">
+        <w:r>
+          <w:rPr>
+            <w:sz w:val="22"/>
+            <w:szCs w:val="22"/>
+          </w:rPr>
+          <w:t xml:space="preserve"> with </w:t>
+        </w:r>
+      </w:ins>
+      <w:ins w:id="28" w:author="Dave Bridges" w:date="2016-03-21T08:16:00Z">
+        <w:r>
+          <w:rPr>
+            <w:sz w:val="22"/>
+            <w:szCs w:val="22"/>
+          </w:rPr>
+          <w:t xml:space="preserve">whole body </w:t>
+        </w:r>
+      </w:ins>
+      <w:ins w:id="29" w:author="Dave Bridges" w:date="2016-03-21T08:07:00Z">
+        <w:r>
+          <w:rPr>
+            <w:sz w:val="22"/>
+            <w:szCs w:val="22"/>
+          </w:rPr>
+          <w:t>reduc</w:t>
+        </w:r>
+        <w:r>
+          <w:rPr>
+            <w:sz w:val="22"/>
+            <w:szCs w:val="22"/>
+          </w:rPr>
+          <w:t>tions in</w:t>
+        </w:r>
+      </w:ins>
       <w:r>
         <w:rPr>
           <w:sz w:val="22"/>
@@ -2772,36 +3067,31 @@
           <w:sz w:val="22"/>
           <w:szCs w:val="22"/>
         </w:rPr>
-        <w:t xml:space="preserve">are likely to </w:t>
-      </w:r>
-      <w:r>
-        <w:rPr>
-          <w:sz w:val="22"/>
-          <w:szCs w:val="22"/>
-        </w:rPr>
-        <w:t xml:space="preserve">have profound effects on </w:t>
-      </w:r>
-      <w:r>
-        <w:rPr>
-          <w:sz w:val="22"/>
-          <w:szCs w:val="22"/>
-        </w:rPr>
-        <w:t>energy expenditure and</w:t>
-      </w:r>
-      <w:r>
-        <w:rPr>
-          <w:sz w:val="22"/>
-          <w:szCs w:val="22"/>
-        </w:rPr>
-        <w:t>/or result in</w:t>
-      </w:r>
-      <w:r>
-        <w:rPr>
-          <w:sz w:val="22"/>
-          <w:szCs w:val="22"/>
-        </w:rPr>
-        <w:t xml:space="preserve"> other metabolic abnormalities</w:t>
-      </w:r>
+        <w:t>energy expenditure</w:t>
+      </w:r>
+      <w:del w:id="30" w:author="Dave Bridges" w:date="2016-03-21T08:06:00Z">
+        <w:r>
+          <w:rPr>
+            <w:sz w:val="22"/>
+            <w:szCs w:val="22"/>
+          </w:rPr>
+          <w:delText xml:space="preserve"> and</w:delText>
+        </w:r>
+        <w:r>
+          <w:rPr>
+            <w:sz w:val="22"/>
+            <w:szCs w:val="22"/>
+          </w:rPr>
+          <w:delText>/or result in</w:delText>
+        </w:r>
+        <w:r>
+          <w:rPr>
+            <w:sz w:val="22"/>
+            <w:szCs w:val="22"/>
+          </w:rPr>
+          <w:delText xml:space="preserve"> other metabolic abnormalities</w:delText>
+        </w:r>
+      </w:del>
       <w:r>
         <w:rPr>
           <w:sz w:val="22"/>
@@ -2849,7 +3139,16 @@
           <w:sz w:val="22"/>
           <w:szCs w:val="22"/>
         </w:rPr>
-        <w:t xml:space="preserve"> maintaining metabolic health is </w:t>
+        <w:t xml:space="preserve"> maintaining metabolic health i</w:t>
+      </w:r>
+      <w:bookmarkStart w:id="31" w:name="_GoBack"/>
+      <w:bookmarkEnd w:id="31"/>
+      <w:r>
+        <w:rPr>
+          <w:sz w:val="22"/>
+          <w:szCs w:val="22"/>
+        </w:rPr>
+        <w:t xml:space="preserve">s </w:t>
       </w:r>
       <w:r>
         <w:rPr>
@@ -2986,6 +3285,7 @@
         </w:rPr>
         <w:t xml:space="preserve">being closely linked to many </w:t>
       </w:r>
+      <w:commentRangeStart w:id="32"/>
       <w:r>
         <w:rPr>
           <w:sz w:val="22"/>
@@ -3000,6 +3300,13 @@
         </w:rPr>
         <w:t xml:space="preserve">metabolic disease states </w:t>
       </w:r>
+      <w:commentRangeEnd w:id="32"/>
+      <w:r>
+        <w:rPr>
+          <w:rStyle w:val="CommentReference"/>
+        </w:rPr>
+        <w:commentReference w:id="32"/>
+      </w:r>
       <w:r>
         <w:rPr>
           <w:sz w:val="22"/>
@@ -3091,7 +3398,23 @@
           <w:sz w:val="22"/>
           <w:szCs w:val="22"/>
         </w:rPr>
-        <w:t xml:space="preserve">In this study, we have investigated the effects of </w:t>
+        <w:t xml:space="preserve">In this study, we </w:t>
+      </w:r>
+      <w:del w:id="33" w:author="Dave Bridges" w:date="2016-03-21T08:06:00Z">
+        <w:r>
+          <w:rPr>
+            <w:sz w:val="22"/>
+            <w:szCs w:val="22"/>
+          </w:rPr>
+          <w:delText xml:space="preserve">have </w:delText>
+        </w:r>
+      </w:del>
+      <w:r>
+        <w:rPr>
+          <w:sz w:val="22"/>
+          <w:szCs w:val="22"/>
+        </w:rPr>
+        <w:t xml:space="preserve">investigated the effects of </w:t>
       </w:r>
       <w:r>
         <w:rPr>
@@ -3183,7 +3506,6 @@
           <w:sz w:val="22"/>
           <w:szCs w:val="22"/>
         </w:rPr>
-        <w:lastRenderedPageBreak/>
         <w:t>Methods and Materials</w:t>
       </w:r>
     </w:p>
@@ -3441,7 +3763,15 @@
           <w:sz w:val="22"/>
           <w:szCs w:val="22"/>
         </w:rPr>
-        <w:t xml:space="preserve">regnant dams were administered 50 µl of MCP230 particle suspension via oropharyngeal aspiration on days 10 and 17 </w:t>
+        <w:t xml:space="preserve">regnant dams were administered 50 µl of MCP230 particle suspension via oropharyngeal aspiration on days 10 and </w:t>
+      </w:r>
+      <w:r>
+        <w:rPr>
+          <w:sz w:val="22"/>
+          <w:szCs w:val="22"/>
+        </w:rPr>
+        <w:lastRenderedPageBreak/>
+        <w:t xml:space="preserve">17 </w:t>
       </w:r>
       <w:r>
         <w:rPr>
@@ -4095,15 +4425,7 @@
           <w:sz w:val="22"/>
           <w:szCs w:val="22"/>
         </w:rPr>
-        <w:t xml:space="preserve">  Food intake during the HFD phase was </w:t>
-      </w:r>
-      <w:r>
-        <w:rPr>
-          <w:sz w:val="22"/>
-          <w:szCs w:val="22"/>
-        </w:rPr>
-        <w:lastRenderedPageBreak/>
-        <w:t>determined on a per-cage level by weigh</w:t>
+        <w:t xml:space="preserve">  Food intake during the HFD phase was determined on a per-cage level by weigh</w:t>
       </w:r>
       <w:r>
         <w:rPr>
@@ -4243,7 +4565,15 @@
           <w:sz w:val="22"/>
           <w:szCs w:val="22"/>
         </w:rPr>
-        <w:t xml:space="preserve">to their new single-caged environment.  </w:t>
+        <w:t xml:space="preserve">to their new single-caged </w:t>
+      </w:r>
+      <w:r>
+        <w:rPr>
+          <w:sz w:val="22"/>
+          <w:szCs w:val="22"/>
+        </w:rPr>
+        <w:lastRenderedPageBreak/>
+        <w:t xml:space="preserve">environment.  </w:t>
       </w:r>
       <w:r>
         <w:rPr>
@@ -14972,7 +15302,7 @@
         </w:rPr>
         <w:t xml:space="preserve">), as well as </w:t>
       </w:r>
-      <w:commentRangeStart w:id="0"/>
+      <w:commentRangeStart w:id="34"/>
       <w:r>
         <w:rPr>
           <w:sz w:val="22"/>
@@ -14995,12 +15325,12 @@
         </w:rPr>
         <w:t xml:space="preserve">, an uncoupling protein known to be up-regulated as a means to reduce endogenous ROS production </w:t>
       </w:r>
-      <w:commentRangeEnd w:id="0"/>
+      <w:commentRangeEnd w:id="34"/>
       <w:r>
         <w:rPr>
           <w:rStyle w:val="CommentReference"/>
         </w:rPr>
-        <w:commentReference w:id="0"/>
+        <w:commentReference w:id="34"/>
       </w:r>
       <w:r>
         <w:rPr>
@@ -15142,7 +15472,7 @@
         </w:rPr>
         <w:t>(</w:t>
       </w:r>
-      <w:commentRangeStart w:id="1"/>
+      <w:commentRangeStart w:id="35"/>
       <w:r>
         <w:rPr>
           <w:sz w:val="22"/>
@@ -15150,12 +15480,12 @@
         </w:rPr>
         <w:t>REFS</w:t>
       </w:r>
-      <w:commentRangeEnd w:id="1"/>
+      <w:commentRangeEnd w:id="35"/>
       <w:r>
         <w:rPr>
           <w:rStyle w:val="CommentReference"/>
         </w:rPr>
-        <w:commentReference w:id="1"/>
+        <w:commentReference w:id="35"/>
       </w:r>
       <w:r>
         <w:rPr>
@@ -15338,16 +15668,7 @@
           <w:sz w:val="22"/>
           <w:szCs w:val="22"/>
         </w:rPr>
-        <w:t>t</w:t>
-      </w:r>
-      <w:bookmarkStart w:id="2" w:name="_GoBack"/>
-      <w:bookmarkEnd w:id="2"/>
-      <w:r>
-        <w:rPr>
-          <w:sz w:val="22"/>
-          <w:szCs w:val="22"/>
-        </w:rPr>
-        <w:t xml:space="preserve">he MCP230-exposed mice are, at least in part, a </w:t>
+        <w:t xml:space="preserve">the MCP230-exposed mice are, at least in part, a </w:t>
       </w:r>
       <w:r>
         <w:rPr>
@@ -26506,8 +26827,28 @@
           <w:sz w:val="22"/>
           <w:szCs w:val="22"/>
         </w:rPr>
-        <w:t xml:space="preserve"> were used for normalization.</w:t>
-      </w:r>
+        <w:t xml:space="preserve"> were used for normalization</w:t>
+      </w:r>
+      <w:ins w:id="36" w:author="Dave Bridges" w:date="2016-03-21T08:00:00Z">
+        <w:r>
+          <w:rPr>
+            <w:rFonts w:cs="Arial"/>
+            <w:sz w:val="22"/>
+            <w:szCs w:val="22"/>
+          </w:rPr>
+          <w:t xml:space="preserve"> of genomic DNA and mRNA respectively.</w:t>
+        </w:r>
+      </w:ins>
+      <w:del w:id="37" w:author="Dave Bridges" w:date="2016-03-21T08:00:00Z">
+        <w:r>
+          <w:rPr>
+            <w:rFonts w:cs="Arial"/>
+            <w:sz w:val="22"/>
+            <w:szCs w:val="22"/>
+          </w:rPr>
+          <w:delText>.</w:delText>
+        </w:r>
+      </w:del>
     </w:p>
     <w:tbl>
       <w:tblPr>
@@ -28395,8 +28736,8 @@
 </file>
 
 <file path=word/comments.xml><?xml version="1.0" encoding="utf-8"?>
-<w:comments xmlns:wpc="http://schemas.microsoft.com/office/word/2010/wordprocessingCanvas" xmlns:mc="http://schemas.openxmlformats.org/markup-compatibility/2006" xmlns:o="urn:schemas-microsoft-com:office:office" xmlns:r="http://schemas.openxmlformats.org/officeDocument/2006/relationships" xmlns:m="http://schemas.openxmlformats.org/officeDocument/2006/math" xmlns:v="urn:schemas-microsoft-com:vml" xmlns:wp14="http://schemas.microsoft.com/office/word/2010/wordprocessingDrawing" xmlns:wp="http://schemas.openxmlformats.org/drawingml/2006/wordprocessingDrawing" xmlns:w10="urn:schemas-microsoft-com:office:word" xmlns:w="http://schemas.openxmlformats.org/wordprocessingml/2006/main" xmlns:w14="http://schemas.microsoft.com/office/word/2010/wordml" xmlns:w15="http://schemas.microsoft.com/office/word/2012/wordml" xmlns:wpg="http://schemas.microsoft.com/office/word/2010/wordprocessingGroup" xmlns:wpi="http://schemas.microsoft.com/office/word/2010/wordprocessingInk" xmlns:wne="http://schemas.microsoft.com/office/word/2006/wordml" xmlns:wps="http://schemas.microsoft.com/office/word/2010/wordprocessingShape" mc:Ignorable="w14 w15 wp14">
-  <w:comment w:id="0" w:author="Dave Bridges" w:date="2016-03-08T08:41:00Z" w:initials="DB">
+<w:comments xmlns:wpc="http://schemas.microsoft.com/office/word/2010/wordprocessingCanvas" xmlns:mo="http://schemas.microsoft.com/office/mac/office/2008/main" xmlns:mc="http://schemas.openxmlformats.org/markup-compatibility/2006" xmlns:mv="urn:schemas-microsoft-com:mac:vml" xmlns:o="urn:schemas-microsoft-com:office:office" xmlns:r="http://schemas.openxmlformats.org/officeDocument/2006/relationships" xmlns:m="http://schemas.openxmlformats.org/officeDocument/2006/math" xmlns:v="urn:schemas-microsoft-com:vml" xmlns:wp14="http://schemas.microsoft.com/office/word/2010/wordprocessingDrawing" xmlns:wp="http://schemas.openxmlformats.org/drawingml/2006/wordprocessingDrawing" xmlns:w10="urn:schemas-microsoft-com:office:word" xmlns:w="http://schemas.openxmlformats.org/wordprocessingml/2006/main" xmlns:w14="http://schemas.microsoft.com/office/word/2010/wordml" xmlns:wpg="http://schemas.microsoft.com/office/word/2010/wordprocessingGroup" xmlns:wpi="http://schemas.microsoft.com/office/word/2010/wordprocessingInk" xmlns:wne="http://schemas.microsoft.com/office/word/2006/wordml" xmlns:wps="http://schemas.microsoft.com/office/word/2010/wordprocessingShape" mc:Ignorable="w14 wp14">
+  <w:comment w:id="20" w:author="Dave Bridges" w:date="2016-03-21T08:05:00Z" w:initials="DB">
     <w:p>
       <w:pPr>
         <w:pStyle w:val="CommentText"/>
@@ -28408,19 +28749,51 @@
         <w:annotationRef/>
       </w:r>
       <w:r>
-        <w:t xml:space="preserve">If there are data to support PGC1a and </w:t>
-      </w:r>
-      <w:proofErr w:type="spellStart"/>
-      <w:r>
-        <w:t>PPARd</w:t>
-      </w:r>
-      <w:proofErr w:type="spellEnd"/>
-      <w:r>
-        <w:t xml:space="preserve"> as antioxidant responses, then we should include this here</w:t>
+        <w:t>Need better wording here, plus a reference</w:t>
       </w:r>
     </w:p>
   </w:comment>
-  <w:comment w:id="1" w:author="Stephenson, Erin" w:date="2016-03-16T12:40:00Z" w:initials="SE">
+  <w:comment w:id="32" w:author="Dave Bridges" w:date="2016-03-21T08:06:00Z" w:initials="DB">
+    <w:p>
+      <w:pPr>
+        <w:pStyle w:val="CommentText"/>
+      </w:pPr>
+      <w:r>
+        <w:rPr>
+          <w:rStyle w:val="CommentReference"/>
+        </w:rPr>
+        <w:annotationRef/>
+      </w:r>
+      <w:r>
+        <w:t>Too vague</w:t>
+      </w:r>
+    </w:p>
+  </w:comment>
+  <w:comment w:id="34" w:author="Dave Bridges" w:date="2016-03-08T08:41:00Z" w:initials="DB">
+    <w:p>
+      <w:pPr>
+        <w:pStyle w:val="CommentText"/>
+      </w:pPr>
+      <w:r>
+        <w:rPr>
+          <w:rStyle w:val="CommentReference"/>
+        </w:rPr>
+        <w:annotationRef/>
+      </w:r>
+      <w:r>
+        <w:t xml:space="preserve">If there are data to support PGC1a and </w:t>
+      </w:r>
+      <w:proofErr w:type="spellStart"/>
+      <w:r>
+        <w:t>PPARd</w:t>
+      </w:r>
+      <w:proofErr w:type="spellEnd"/>
+      <w:r>
+        <w:t xml:space="preserve"> as antioxidant responses, then we should include this here</w:t>
+      </w:r>
+    </w:p>
+  </w:comment>
+  <w:comment w:id="35" w:author="Stephenson, Erin" w:date="2016-03-16T12:40:00Z" w:initials="SE">
     <w:p>
       <w:pPr>
         <w:pStyle w:val="CommentText"/>
@@ -28502,8 +28875,8 @@
 </file>
 
 <file path=word/numbering.xml><?xml version="1.0" encoding="utf-8"?>
-<w:numbering xmlns:wpc="http://schemas.microsoft.com/office/word/2010/wordprocessingCanvas" xmlns:mc="http://schemas.openxmlformats.org/markup-compatibility/2006" xmlns:o="urn:schemas-microsoft-com:office:office" xmlns:r="http://schemas.openxmlformats.org/officeDocument/2006/relationships" xmlns:m="http://schemas.openxmlformats.org/officeDocument/2006/math" xmlns:v="urn:schemas-microsoft-com:vml" xmlns:wp14="http://schemas.microsoft.com/office/word/2010/wordprocessingDrawing" xmlns:wp="http://schemas.openxmlformats.org/drawingml/2006/wordprocessingDrawing" xmlns:w10="urn:schemas-microsoft-com:office:word" xmlns:w="http://schemas.openxmlformats.org/wordprocessingml/2006/main" xmlns:w14="http://schemas.microsoft.com/office/word/2010/wordml" xmlns:w15="http://schemas.microsoft.com/office/word/2012/wordml" xmlns:wpg="http://schemas.microsoft.com/office/word/2010/wordprocessingGroup" xmlns:wpi="http://schemas.microsoft.com/office/word/2010/wordprocessingInk" xmlns:wne="http://schemas.microsoft.com/office/word/2006/wordml" xmlns:wps="http://schemas.microsoft.com/office/word/2010/wordprocessingShape" mc:Ignorable="w14 w15 wp14">
-  <w:abstractNum w:abstractNumId="0" w15:restartNumberingAfterBreak="0">
+<w:numbering xmlns:wpc="http://schemas.microsoft.com/office/word/2010/wordprocessingCanvas" xmlns:mo="http://schemas.microsoft.com/office/mac/office/2008/main" xmlns:mc="http://schemas.openxmlformats.org/markup-compatibility/2006" xmlns:mv="urn:schemas-microsoft-com:mac:vml" xmlns:o="urn:schemas-microsoft-com:office:office" xmlns:r="http://schemas.openxmlformats.org/officeDocument/2006/relationships" xmlns:m="http://schemas.openxmlformats.org/officeDocument/2006/math" xmlns:v="urn:schemas-microsoft-com:vml" xmlns:wp14="http://schemas.microsoft.com/office/word/2010/wordprocessingDrawing" xmlns:wp="http://schemas.openxmlformats.org/drawingml/2006/wordprocessingDrawing" xmlns:w10="urn:schemas-microsoft-com:office:word" xmlns:w="http://schemas.openxmlformats.org/wordprocessingml/2006/main" xmlns:w14="http://schemas.microsoft.com/office/word/2010/wordml" xmlns:wpg="http://schemas.microsoft.com/office/word/2010/wordprocessingGroup" xmlns:wpi="http://schemas.microsoft.com/office/word/2010/wordprocessingInk" xmlns:wne="http://schemas.microsoft.com/office/word/2006/wordml" xmlns:wps="http://schemas.microsoft.com/office/word/2010/wordprocessingShape" mc:Ignorable="w14 wp14">
+  <w:abstractNum w:abstractNumId="0">
     <w:nsid w:val="18024C15"/>
     <w:multiLevelType w:val="hybridMultilevel"/>
     <w:tmpl w:val="1D7A53E2"/>
@@ -28631,7 +29004,7 @@
 </file>
 
 <file path=word/styles.xml><?xml version="1.0" encoding="utf-8"?>
-<w:styles xmlns:mc="http://schemas.openxmlformats.org/markup-compatibility/2006" xmlns:r="http://schemas.openxmlformats.org/officeDocument/2006/relationships" xmlns:w="http://schemas.openxmlformats.org/wordprocessingml/2006/main" xmlns:w14="http://schemas.microsoft.com/office/word/2010/wordml" xmlns:w15="http://schemas.microsoft.com/office/word/2012/wordml" mc:Ignorable="w14 w15">
+<w:styles xmlns:mc="http://schemas.openxmlformats.org/markup-compatibility/2006" xmlns:r="http://schemas.openxmlformats.org/officeDocument/2006/relationships" xmlns:w="http://schemas.openxmlformats.org/wordprocessingml/2006/main" xmlns:w14="http://schemas.microsoft.com/office/word/2010/wordml" mc:Ignorable="w14">
   <w:docDefaults>
     <w:rPrDefault>
       <w:rPr>
@@ -28643,369 +29016,153 @@
     </w:rPrDefault>
     <w:pPrDefault/>
   </w:docDefaults>
-  <w:latentStyles w:defLockedState="0" w:defUIPriority="99" w:defSemiHidden="0" w:defUnhideWhenUsed="0" w:defQFormat="0" w:count="371">
-    <w:lsdException w:name="Normal" w:uiPriority="0" w:qFormat="1"/>
-    <w:lsdException w:name="heading 1" w:uiPriority="9" w:qFormat="1"/>
-    <w:lsdException w:name="heading 2" w:semiHidden="1" w:uiPriority="9" w:unhideWhenUsed="1" w:qFormat="1"/>
-    <w:lsdException w:name="heading 3" w:semiHidden="1" w:uiPriority="9" w:unhideWhenUsed="1" w:qFormat="1"/>
-    <w:lsdException w:name="heading 4" w:semiHidden="1" w:uiPriority="9" w:unhideWhenUsed="1" w:qFormat="1"/>
-    <w:lsdException w:name="heading 5" w:semiHidden="1" w:uiPriority="9" w:unhideWhenUsed="1" w:qFormat="1"/>
-    <w:lsdException w:name="heading 6" w:semiHidden="1" w:uiPriority="9" w:unhideWhenUsed="1" w:qFormat="1"/>
-    <w:lsdException w:name="heading 7" w:semiHidden="1" w:uiPriority="9" w:unhideWhenUsed="1" w:qFormat="1"/>
-    <w:lsdException w:name="heading 8" w:semiHidden="1" w:uiPriority="9" w:unhideWhenUsed="1" w:qFormat="1"/>
-    <w:lsdException w:name="heading 9" w:semiHidden="1" w:uiPriority="9" w:unhideWhenUsed="1" w:qFormat="1"/>
-    <w:lsdException w:name="index 1" w:semiHidden="1" w:unhideWhenUsed="1"/>
-    <w:lsdException w:name="index 2" w:semiHidden="1" w:unhideWhenUsed="1"/>
-    <w:lsdException w:name="index 3" w:semiHidden="1" w:unhideWhenUsed="1"/>
-    <w:lsdException w:name="index 4" w:semiHidden="1" w:unhideWhenUsed="1"/>
-    <w:lsdException w:name="index 5" w:semiHidden="1" w:unhideWhenUsed="1"/>
-    <w:lsdException w:name="index 6" w:semiHidden="1" w:unhideWhenUsed="1"/>
-    <w:lsdException w:name="index 7" w:semiHidden="1" w:unhideWhenUsed="1"/>
-    <w:lsdException w:name="index 8" w:semiHidden="1" w:unhideWhenUsed="1"/>
-    <w:lsdException w:name="index 9" w:semiHidden="1" w:unhideWhenUsed="1"/>
-    <w:lsdException w:name="toc 1" w:semiHidden="1" w:uiPriority="39" w:unhideWhenUsed="1"/>
-    <w:lsdException w:name="toc 2" w:semiHidden="1" w:uiPriority="39" w:unhideWhenUsed="1"/>
-    <w:lsdException w:name="toc 3" w:semiHidden="1" w:uiPriority="39" w:unhideWhenUsed="1"/>
-    <w:lsdException w:name="toc 4" w:semiHidden="1" w:uiPriority="39" w:unhideWhenUsed="1"/>
-    <w:lsdException w:name="toc 5" w:semiHidden="1" w:uiPriority="39" w:unhideWhenUsed="1"/>
-    <w:lsdException w:name="toc 6" w:semiHidden="1" w:uiPriority="39" w:unhideWhenUsed="1"/>
-    <w:lsdException w:name="toc 7" w:semiHidden="1" w:uiPriority="39" w:unhideWhenUsed="1"/>
-    <w:lsdException w:name="toc 8" w:semiHidden="1" w:uiPriority="39" w:unhideWhenUsed="1"/>
-    <w:lsdException w:name="toc 9" w:semiHidden="1" w:uiPriority="39" w:unhideWhenUsed="1"/>
-    <w:lsdException w:name="Normal Indent" w:semiHidden="1" w:unhideWhenUsed="1"/>
-    <w:lsdException w:name="footnote text" w:semiHidden="1" w:unhideWhenUsed="1"/>
-    <w:lsdException w:name="annotation text" w:semiHidden="1" w:unhideWhenUsed="1"/>
-    <w:lsdException w:name="header" w:semiHidden="1" w:unhideWhenUsed="1"/>
-    <w:lsdException w:name="footer" w:semiHidden="1" w:unhideWhenUsed="1"/>
-    <w:lsdException w:name="index heading" w:semiHidden="1" w:unhideWhenUsed="1"/>
-    <w:lsdException w:name="caption" w:semiHidden="1" w:uiPriority="35" w:unhideWhenUsed="1" w:qFormat="1"/>
-    <w:lsdException w:name="table of figures" w:semiHidden="1" w:unhideWhenUsed="1"/>
-    <w:lsdException w:name="envelope address" w:semiHidden="1" w:unhideWhenUsed="1"/>
-    <w:lsdException w:name="envelope return" w:semiHidden="1" w:unhideWhenUsed="1"/>
-    <w:lsdException w:name="footnote reference" w:semiHidden="1" w:unhideWhenUsed="1"/>
-    <w:lsdException w:name="annotation reference" w:semiHidden="1" w:unhideWhenUsed="1"/>
-    <w:lsdException w:name="line number" w:semiHidden="1" w:unhideWhenUsed="1"/>
-    <w:lsdException w:name="page number" w:semiHidden="1" w:unhideWhenUsed="1"/>
-    <w:lsdException w:name="endnote reference" w:semiHidden="1" w:unhideWhenUsed="1"/>
-    <w:lsdException w:name="endnote text" w:semiHidden="1" w:unhideWhenUsed="1"/>
-    <w:lsdException w:name="table of authorities" w:semiHidden="1" w:unhideWhenUsed="1"/>
-    <w:lsdException w:name="macro" w:semiHidden="1" w:unhideWhenUsed="1"/>
-    <w:lsdException w:name="toa heading" w:semiHidden="1" w:unhideWhenUsed="1"/>
-    <w:lsdException w:name="List" w:semiHidden="1" w:unhideWhenUsed="1"/>
-    <w:lsdException w:name="List Bullet" w:semiHidden="1" w:unhideWhenUsed="1"/>
-    <w:lsdException w:name="List Number" w:semiHidden="1" w:unhideWhenUsed="1"/>
-    <w:lsdException w:name="List 2" w:semiHidden="1" w:unhideWhenUsed="1"/>
-    <w:lsdException w:name="List 3" w:semiHidden="1" w:unhideWhenUsed="1"/>
-    <w:lsdException w:name="List 4" w:semiHidden="1" w:unhideWhenUsed="1"/>
-    <w:lsdException w:name="List 5" w:semiHidden="1" w:unhideWhenUsed="1"/>
-    <w:lsdException w:name="List Bullet 2" w:semiHidden="1" w:unhideWhenUsed="1"/>
-    <w:lsdException w:name="List Bullet 3" w:semiHidden="1" w:unhideWhenUsed="1"/>
-    <w:lsdException w:name="List Bullet 4" w:semiHidden="1" w:unhideWhenUsed="1"/>
-    <w:lsdException w:name="List Bullet 5" w:semiHidden="1" w:unhideWhenUsed="1"/>
-    <w:lsdException w:name="List Number 2" w:semiHidden="1" w:unhideWhenUsed="1"/>
-    <w:lsdException w:name="List Number 3" w:semiHidden="1" w:unhideWhenUsed="1"/>
-    <w:lsdException w:name="List Number 4" w:semiHidden="1" w:unhideWhenUsed="1"/>
-    <w:lsdException w:name="List Number 5" w:semiHidden="1" w:unhideWhenUsed="1"/>
-    <w:lsdException w:name="Title" w:uiPriority="10" w:qFormat="1"/>
-    <w:lsdException w:name="Closing" w:semiHidden="1" w:unhideWhenUsed="1"/>
-    <w:lsdException w:name="Signature" w:semiHidden="1" w:unhideWhenUsed="1"/>
-    <w:lsdException w:name="Default Paragraph Font" w:semiHidden="1" w:uiPriority="1" w:unhideWhenUsed="1"/>
-    <w:lsdException w:name="Body Text" w:semiHidden="1" w:unhideWhenUsed="1"/>
-    <w:lsdException w:name="Body Text Indent" w:semiHidden="1" w:unhideWhenUsed="1"/>
-    <w:lsdException w:name="List Continue" w:semiHidden="1" w:unhideWhenUsed="1"/>
-    <w:lsdException w:name="List Continue 2" w:semiHidden="1" w:unhideWhenUsed="1"/>
-    <w:lsdException w:name="List Continue 3" w:semiHidden="1" w:unhideWhenUsed="1"/>
-    <w:lsdException w:name="List Continue 4" w:semiHidden="1" w:unhideWhenUsed="1"/>
-    <w:lsdException w:name="List Continue 5" w:semiHidden="1" w:unhideWhenUsed="1"/>
-    <w:lsdException w:name="Message Header" w:semiHidden="1" w:unhideWhenUsed="1"/>
-    <w:lsdException w:name="Subtitle" w:uiPriority="11" w:qFormat="1"/>
-    <w:lsdException w:name="Salutation" w:semiHidden="1" w:unhideWhenUsed="1"/>
-    <w:lsdException w:name="Date" w:semiHidden="1" w:unhideWhenUsed="1"/>
-    <w:lsdException w:name="Body Text First Indent" w:semiHidden="1" w:unhideWhenUsed="1"/>
-    <w:lsdException w:name="Body Text First Indent 2" w:semiHidden="1" w:unhideWhenUsed="1"/>
-    <w:lsdException w:name="Note Heading" w:semiHidden="1" w:unhideWhenUsed="1"/>
-    <w:lsdException w:name="Body Text 2" w:semiHidden="1" w:unhideWhenUsed="1"/>
-    <w:lsdException w:name="Body Text 3" w:semiHidden="1" w:unhideWhenUsed="1"/>
-    <w:lsdException w:name="Body Text Indent 2" w:semiHidden="1" w:unhideWhenUsed="1"/>
-    <w:lsdException w:name="Body Text Indent 3" w:semiHidden="1" w:unhideWhenUsed="1"/>
-    <w:lsdException w:name="Block Text" w:semiHidden="1" w:unhideWhenUsed="1"/>
-    <w:lsdException w:name="Hyperlink" w:semiHidden="1" w:unhideWhenUsed="1"/>
-    <w:lsdException w:name="FollowedHyperlink" w:semiHidden="1" w:unhideWhenUsed="1"/>
-    <w:lsdException w:name="Strong" w:uiPriority="22" w:qFormat="1"/>
-    <w:lsdException w:name="Emphasis" w:uiPriority="20" w:qFormat="1"/>
-    <w:lsdException w:name="Document Map" w:semiHidden="1" w:unhideWhenUsed="1"/>
-    <w:lsdException w:name="Plain Text" w:semiHidden="1" w:unhideWhenUsed="1"/>
-    <w:lsdException w:name="E-mail Signature" w:semiHidden="1" w:unhideWhenUsed="1"/>
-    <w:lsdException w:name="HTML Top of Form" w:semiHidden="1" w:unhideWhenUsed="1"/>
-    <w:lsdException w:name="HTML Bottom of Form" w:semiHidden="1" w:unhideWhenUsed="1"/>
-    <w:lsdException w:name="Normal (Web)" w:semiHidden="1" w:unhideWhenUsed="1"/>
-    <w:lsdException w:name="HTML Acronym" w:semiHidden="1" w:unhideWhenUsed="1"/>
-    <w:lsdException w:name="HTML Address" w:semiHidden="1" w:unhideWhenUsed="1"/>
-    <w:lsdException w:name="HTML Cite" w:semiHidden="1" w:unhideWhenUsed="1"/>
-    <w:lsdException w:name="HTML Code" w:semiHidden="1" w:unhideWhenUsed="1"/>
-    <w:lsdException w:name="HTML Definition" w:semiHidden="1" w:unhideWhenUsed="1"/>
-    <w:lsdException w:name="HTML Keyboard" w:semiHidden="1" w:unhideWhenUsed="1"/>
-    <w:lsdException w:name="HTML Preformatted" w:semiHidden="1" w:unhideWhenUsed="1"/>
-    <w:lsdException w:name="HTML Sample" w:semiHidden="1" w:unhideWhenUsed="1"/>
-    <w:lsdException w:name="HTML Typewriter" w:semiHidden="1" w:unhideWhenUsed="1"/>
-    <w:lsdException w:name="HTML Variable" w:semiHidden="1" w:unhideWhenUsed="1"/>
-    <w:lsdException w:name="Normal Table" w:semiHidden="1" w:unhideWhenUsed="1"/>
-    <w:lsdException w:name="annotation subject" w:semiHidden="1" w:unhideWhenUsed="1"/>
-    <w:lsdException w:name="No List" w:semiHidden="1" w:unhideWhenUsed="1"/>
-    <w:lsdException w:name="Outline List 1" w:semiHidden="1" w:unhideWhenUsed="1"/>
-    <w:lsdException w:name="Outline List 2" w:semiHidden="1" w:unhideWhenUsed="1"/>
-    <w:lsdException w:name="Outline List 3" w:semiHidden="1" w:unhideWhenUsed="1"/>
-    <w:lsdException w:name="Table Simple 1" w:semiHidden="1" w:unhideWhenUsed="1"/>
-    <w:lsdException w:name="Table Simple 2" w:semiHidden="1" w:unhideWhenUsed="1"/>
-    <w:lsdException w:name="Table Simple 3" w:semiHidden="1" w:unhideWhenUsed="1"/>
-    <w:lsdException w:name="Table Classic 1" w:semiHidden="1" w:unhideWhenUsed="1"/>
-    <w:lsdException w:name="Table Classic 2" w:semiHidden="1" w:unhideWhenUsed="1"/>
-    <w:lsdException w:name="Table Classic 3" w:semiHidden="1" w:unhideWhenUsed="1"/>
-    <w:lsdException w:name="Table Classic 4" w:semiHidden="1" w:unhideWhenUsed="1"/>
-    <w:lsdException w:name="Table Colorful 1" w:semiHidden="1" w:unhideWhenUsed="1"/>
-    <w:lsdException w:name="Table Colorful 2" w:semiHidden="1" w:unhideWhenUsed="1"/>
-    <w:lsdException w:name="Table Colorful 3" w:semiHidden="1" w:unhideWhenUsed="1"/>
-    <w:lsdException w:name="Table Columns 1" w:semiHidden="1" w:unhideWhenUsed="1"/>
-    <w:lsdException w:name="Table Columns 2" w:semiHidden="1" w:unhideWhenUsed="1"/>
-    <w:lsdException w:name="Table Columns 3" w:semiHidden="1" w:unhideWhenUsed="1"/>
-    <w:lsdException w:name="Table Columns 4" w:semiHidden="1" w:unhideWhenUsed="1"/>
-    <w:lsdException w:name="Table Columns 5" w:semiHidden="1" w:unhideWhenUsed="1"/>
-    <w:lsdException w:name="Table Grid 1" w:semiHidden="1" w:unhideWhenUsed="1"/>
-    <w:lsdException w:name="Table Grid 2" w:semiHidden="1" w:unhideWhenUsed="1"/>
-    <w:lsdException w:name="Table Grid 3" w:semiHidden="1" w:unhideWhenUsed="1"/>
-    <w:lsdException w:name="Table Grid 4" w:semiHidden="1" w:unhideWhenUsed="1"/>
-    <w:lsdException w:name="Table Grid 5" w:semiHidden="1" w:unhideWhenUsed="1"/>
-    <w:lsdException w:name="Table Grid 6" w:semiHidden="1" w:unhideWhenUsed="1"/>
-    <w:lsdException w:name="Table Grid 7" w:semiHidden="1" w:unhideWhenUsed="1"/>
-    <w:lsdException w:name="Table Grid 8" w:semiHidden="1" w:unhideWhenUsed="1"/>
-    <w:lsdException w:name="Table List 1" w:semiHidden="1" w:unhideWhenUsed="1"/>
-    <w:lsdException w:name="Table List 2" w:semiHidden="1" w:unhideWhenUsed="1"/>
-    <w:lsdException w:name="Table List 3" w:semiHidden="1" w:unhideWhenUsed="1"/>
-    <w:lsdException w:name="Table List 4" w:semiHidden="1" w:unhideWhenUsed="1"/>
-    <w:lsdException w:name="Table List 5" w:semiHidden="1" w:unhideWhenUsed="1"/>
-    <w:lsdException w:name="Table List 6" w:semiHidden="1" w:unhideWhenUsed="1"/>
-    <w:lsdException w:name="Table List 7" w:semiHidden="1" w:unhideWhenUsed="1"/>
-    <w:lsdException w:name="Table List 8" w:semiHidden="1" w:unhideWhenUsed="1"/>
-    <w:lsdException w:name="Table 3D effects 1" w:semiHidden="1" w:unhideWhenUsed="1"/>
-    <w:lsdException w:name="Table 3D effects 2" w:semiHidden="1" w:unhideWhenUsed="1"/>
-    <w:lsdException w:name="Table 3D effects 3" w:semiHidden="1" w:unhideWhenUsed="1"/>
-    <w:lsdException w:name="Table Contemporary" w:semiHidden="1" w:unhideWhenUsed="1"/>
-    <w:lsdException w:name="Table Elegant" w:semiHidden="1" w:unhideWhenUsed="1"/>
-    <w:lsdException w:name="Table Professional" w:semiHidden="1" w:unhideWhenUsed="1"/>
-    <w:lsdException w:name="Table Subtle 1" w:semiHidden="1" w:unhideWhenUsed="1"/>
-    <w:lsdException w:name="Table Subtle 2" w:semiHidden="1" w:unhideWhenUsed="1"/>
-    <w:lsdException w:name="Table Web 1" w:semiHidden="1" w:unhideWhenUsed="1"/>
-    <w:lsdException w:name="Table Web 2" w:semiHidden="1" w:unhideWhenUsed="1"/>
-    <w:lsdException w:name="Table Web 3" w:semiHidden="1" w:unhideWhenUsed="1"/>
-    <w:lsdException w:name="Balloon Text" w:semiHidden="1" w:unhideWhenUsed="1"/>
-    <w:lsdException w:name="Table Grid" w:uiPriority="39"/>
-    <w:lsdException w:name="Table Theme" w:semiHidden="1" w:unhideWhenUsed="1"/>
-    <w:lsdException w:name="Placeholder Text" w:semiHidden="1"/>
-    <w:lsdException w:name="No Spacing" w:uiPriority="1" w:qFormat="1"/>
-    <w:lsdException w:name="Light Shading" w:uiPriority="60"/>
-    <w:lsdException w:name="Light List" w:uiPriority="61"/>
-    <w:lsdException w:name="Light Grid" w:uiPriority="62"/>
-    <w:lsdException w:name="Medium Shading 1" w:uiPriority="63"/>
-    <w:lsdException w:name="Medium Shading 2" w:uiPriority="64"/>
-    <w:lsdException w:name="Medium List 1" w:uiPriority="65"/>
-    <w:lsdException w:name="Medium List 2" w:uiPriority="66"/>
-    <w:lsdException w:name="Medium Grid 1" w:uiPriority="67"/>
-    <w:lsdException w:name="Medium Grid 2" w:uiPriority="68"/>
-    <w:lsdException w:name="Medium Grid 3" w:uiPriority="69"/>
-    <w:lsdException w:name="Dark List" w:uiPriority="70"/>
-    <w:lsdException w:name="Colorful Shading" w:uiPriority="71"/>
-    <w:lsdException w:name="Colorful List" w:uiPriority="72"/>
-    <w:lsdException w:name="Colorful Grid" w:uiPriority="73"/>
-    <w:lsdException w:name="Light Shading Accent 1" w:uiPriority="60"/>
-    <w:lsdException w:name="Light List Accent 1" w:uiPriority="61"/>
-    <w:lsdException w:name="Light Grid Accent 1" w:uiPriority="62"/>
-    <w:lsdException w:name="Medium Shading 1 Accent 1" w:uiPriority="63"/>
-    <w:lsdException w:name="Medium Shading 2 Accent 1" w:uiPriority="64"/>
-    <w:lsdException w:name="Medium List 1 Accent 1" w:uiPriority="65"/>
-    <w:lsdException w:name="Revision" w:semiHidden="1"/>
-    <w:lsdException w:name="List Paragraph" w:uiPriority="34" w:qFormat="1"/>
-    <w:lsdException w:name="Quote" w:uiPriority="29" w:qFormat="1"/>
-    <w:lsdException w:name="Intense Quote" w:uiPriority="30" w:qFormat="1"/>
-    <w:lsdException w:name="Medium List 2 Accent 1" w:uiPriority="66"/>
-    <w:lsdException w:name="Medium Grid 1 Accent 1" w:uiPriority="67"/>
-    <w:lsdException w:name="Medium Grid 2 Accent 1" w:uiPriority="68"/>
-    <w:lsdException w:name="Medium Grid 3 Accent 1" w:uiPriority="69"/>
-    <w:lsdException w:name="Dark List Accent 1" w:uiPriority="70"/>
-    <w:lsdException w:name="Colorful Shading Accent 1" w:uiPriority="71"/>
-    <w:lsdException w:name="Colorful List Accent 1" w:uiPriority="72"/>
-    <w:lsdException w:name="Colorful Grid Accent 1" w:uiPriority="73"/>
-    <w:lsdException w:name="Light Shading Accent 2" w:uiPriority="60"/>
-    <w:lsdException w:name="Light List Accent 2" w:uiPriority="61"/>
-    <w:lsdException w:name="Light Grid Accent 2" w:uiPriority="62"/>
-    <w:lsdException w:name="Medium Shading 1 Accent 2" w:uiPriority="63"/>
-    <w:lsdException w:name="Medium Shading 2 Accent 2" w:uiPriority="64"/>
-    <w:lsdException w:name="Medium List 1 Accent 2" w:uiPriority="65"/>
-    <w:lsdException w:name="Medium List 2 Accent 2" w:uiPriority="66"/>
-    <w:lsdException w:name="Medium Grid 1 Accent 2" w:uiPriority="67"/>
-    <w:lsdException w:name="Medium Grid 2 Accent 2" w:uiPriority="68"/>
-    <w:lsdException w:name="Medium Grid 3 Accent 2" w:uiPriority="69"/>
-    <w:lsdException w:name="Dark List Accent 2" w:uiPriority="70"/>
-    <w:lsdException w:name="Colorful Shading Accent 2" w:uiPriority="71"/>
-    <w:lsdException w:name="Colorful List Accent 2" w:uiPriority="72"/>
-    <w:lsdException w:name="Colorful Grid Accent 2" w:uiPriority="73"/>
-    <w:lsdException w:name="Light Shading Accent 3" w:uiPriority="60"/>
-    <w:lsdException w:name="Light List Accent 3" w:uiPriority="61"/>
-    <w:lsdException w:name="Light Grid Accent 3" w:uiPriority="62"/>
-    <w:lsdException w:name="Medium Shading 1 Accent 3" w:uiPriority="63"/>
-    <w:lsdException w:name="Medium Shading 2 Accent 3" w:uiPriority="64"/>
-    <w:lsdException w:name="Medium List 1 Accent 3" w:uiPriority="65"/>
-    <w:lsdException w:name="Medium List 2 Accent 3" w:uiPriority="66"/>
-    <w:lsdException w:name="Medium Grid 1 Accent 3" w:uiPriority="67"/>
-    <w:lsdException w:name="Medium Grid 2 Accent 3" w:uiPriority="68"/>
-    <w:lsdException w:name="Medium Grid 3 Accent 3" w:uiPriority="69"/>
-    <w:lsdException w:name="Dark List Accent 3" w:uiPriority="70"/>
-    <w:lsdException w:name="Colorful Shading Accent 3" w:uiPriority="71"/>
-    <w:lsdException w:name="Colorful List Accent 3" w:uiPriority="72"/>
-    <w:lsdException w:name="Colorful Grid Accent 3" w:uiPriority="73"/>
-    <w:lsdException w:name="Light Shading Accent 4" w:uiPriority="60"/>
-    <w:lsdException w:name="Light List Accent 4" w:uiPriority="61"/>
-    <w:lsdException w:name="Light Grid Accent 4" w:uiPriority="62"/>
-    <w:lsdException w:name="Medium Shading 1 Accent 4" w:uiPriority="63"/>
-    <w:lsdException w:name="Medium Shading 2 Accent 4" w:uiPriority="64"/>
-    <w:lsdException w:name="Medium List 1 Accent 4" w:uiPriority="65"/>
-    <w:lsdException w:name="Medium List 2 Accent 4" w:uiPriority="66"/>
-    <w:lsdException w:name="Medium Grid 1 Accent 4" w:uiPriority="67"/>
-    <w:lsdException w:name="Medium Grid 2 Accent 4" w:uiPriority="68"/>
-    <w:lsdException w:name="Medium Grid 3 Accent 4" w:uiPriority="69"/>
-    <w:lsdException w:name="Dark List Accent 4" w:uiPriority="70"/>
-    <w:lsdException w:name="Colorful Shading Accent 4" w:uiPriority="71"/>
-    <w:lsdException w:name="Colorful List Accent 4" w:uiPriority="72"/>
-    <w:lsdException w:name="Colorful Grid Accent 4" w:uiPriority="73"/>
-    <w:lsdException w:name="Light Shading Accent 5" w:uiPriority="60"/>
-    <w:lsdException w:name="Light List Accent 5" w:uiPriority="61"/>
-    <w:lsdException w:name="Light Grid Accent 5" w:uiPriority="62"/>
-    <w:lsdException w:name="Medium Shading 1 Accent 5" w:uiPriority="63"/>
-    <w:lsdException w:name="Medium Shading 2 Accent 5" w:uiPriority="64"/>
-    <w:lsdException w:name="Medium List 1 Accent 5" w:uiPriority="65"/>
-    <w:lsdException w:name="Medium List 2 Accent 5" w:uiPriority="66"/>
-    <w:lsdException w:name="Medium Grid 1 Accent 5" w:uiPriority="67"/>
-    <w:lsdException w:name="Medium Grid 2 Accent 5" w:uiPriority="68"/>
-    <w:lsdException w:name="Medium Grid 3 Accent 5" w:uiPriority="69"/>
-    <w:lsdException w:name="Dark List Accent 5" w:uiPriority="70"/>
-    <w:lsdException w:name="Colorful Shading Accent 5" w:uiPriority="71"/>
-    <w:lsdException w:name="Colorful List Accent 5" w:uiPriority="72"/>
-    <w:lsdException w:name="Colorful Grid Accent 5" w:uiPriority="73"/>
-    <w:lsdException w:name="Light Shading Accent 6" w:uiPriority="60"/>
-    <w:lsdException w:name="Light List Accent 6" w:uiPriority="61"/>
-    <w:lsdException w:name="Light Grid Accent 6" w:uiPriority="62"/>
-    <w:lsdException w:name="Medium Shading 1 Accent 6" w:uiPriority="63"/>
-    <w:lsdException w:name="Medium Shading 2 Accent 6" w:uiPriority="64"/>
-    <w:lsdException w:name="Medium List 1 Accent 6" w:uiPriority="65"/>
-    <w:lsdException w:name="Medium List 2 Accent 6" w:uiPriority="66"/>
-    <w:lsdException w:name="Medium Grid 1 Accent 6" w:uiPriority="67"/>
-    <w:lsdException w:name="Medium Grid 2 Accent 6" w:uiPriority="68"/>
-    <w:lsdException w:name="Medium Grid 3 Accent 6" w:uiPriority="69"/>
-    <w:lsdException w:name="Dark List Accent 6" w:uiPriority="70"/>
-    <w:lsdException w:name="Colorful Shading Accent 6" w:uiPriority="71"/>
-    <w:lsdException w:name="Colorful List Accent 6" w:uiPriority="72"/>
-    <w:lsdException w:name="Colorful Grid Accent 6" w:uiPriority="73"/>
-    <w:lsdException w:name="Subtle Emphasis" w:uiPriority="19" w:qFormat="1"/>
-    <w:lsdException w:name="Intense Emphasis" w:uiPriority="21" w:qFormat="1"/>
-    <w:lsdException w:name="Subtle Reference" w:uiPriority="31" w:qFormat="1"/>
-    <w:lsdException w:name="Intense Reference" w:uiPriority="32" w:qFormat="1"/>
-    <w:lsdException w:name="Book Title" w:uiPriority="33" w:qFormat="1"/>
-    <w:lsdException w:name="Bibliography" w:semiHidden="1" w:uiPriority="37" w:unhideWhenUsed="1"/>
-    <w:lsdException w:name="TOC Heading" w:semiHidden="1" w:uiPriority="39" w:unhideWhenUsed="1" w:qFormat="1"/>
-    <w:lsdException w:name="Grid Table 4" w:uiPriority="49"/>
-    <w:lsdException w:name="Grid Table 5 Dark" w:uiPriority="50"/>
-    <w:lsdException w:name="Grid Table 6 Colorful" w:uiPriority="51"/>
-    <w:lsdException w:name="Grid Table 7 Colorful" w:uiPriority="52"/>
-    <w:lsdException w:name="Grid Table 1 Light Accent 1" w:uiPriority="46"/>
-    <w:lsdException w:name="Grid Table 2 Accent 1" w:uiPriority="47"/>
-    <w:lsdException w:name="Grid Table 3 Accent 1" w:uiPriority="48"/>
-    <w:lsdException w:name="Grid Table 4 Accent 1" w:uiPriority="49"/>
-    <w:lsdException w:name="Grid Table 5 Dark Accent 1" w:uiPriority="50"/>
-    <w:lsdException w:name="Grid Table 6 Colorful Accent 1" w:uiPriority="51"/>
-    <w:lsdException w:name="Grid Table 7 Colorful Accent 1" w:uiPriority="52"/>
-    <w:lsdException w:name="Grid Table 1 Light Accent 2" w:uiPriority="46"/>
-    <w:lsdException w:name="Grid Table 2 Accent 2" w:uiPriority="47"/>
-    <w:lsdException w:name="Grid Table 3 Accent 2" w:uiPriority="48"/>
-    <w:lsdException w:name="Grid Table 4 Accent 2" w:uiPriority="49"/>
-    <w:lsdException w:name="Grid Table 5 Dark Accent 2" w:uiPriority="50"/>
-    <w:lsdException w:name="Grid Table 6 Colorful Accent 2" w:uiPriority="51"/>
-    <w:lsdException w:name="Grid Table 7 Colorful Accent 2" w:uiPriority="52"/>
-    <w:lsdException w:name="Grid Table 1 Light Accent 3" w:uiPriority="46"/>
-    <w:lsdException w:name="Grid Table 2 Accent 3" w:uiPriority="47"/>
-    <w:lsdException w:name="Grid Table 3 Accent 3" w:uiPriority="48"/>
-    <w:lsdException w:name="Grid Table 4 Accent 3" w:uiPriority="49"/>
-    <w:lsdException w:name="Grid Table 5 Dark Accent 3" w:uiPriority="50"/>
-    <w:lsdException w:name="Grid Table 6 Colorful Accent 3" w:uiPriority="51"/>
-    <w:lsdException w:name="Grid Table 7 Colorful Accent 3" w:uiPriority="52"/>
-    <w:lsdException w:name="Grid Table 1 Light Accent 4" w:uiPriority="46"/>
-    <w:lsdException w:name="Grid Table 2 Accent 4" w:uiPriority="47"/>
-    <w:lsdException w:name="Grid Table 3 Accent 4" w:uiPriority="48"/>
-    <w:lsdException w:name="Grid Table 4 Accent 4" w:uiPriority="49"/>
-    <w:lsdException w:name="Grid Table 5 Dark Accent 4" w:uiPriority="50"/>
-    <w:lsdException w:name="Grid Table 6 Colorful Accent 4" w:uiPriority="51"/>
-    <w:lsdException w:name="Grid Table 7 Colorful Accent 4" w:uiPriority="52"/>
-    <w:lsdException w:name="Grid Table 1 Light Accent 5" w:uiPriority="46"/>
-    <w:lsdException w:name="Grid Table 2 Accent 5" w:uiPriority="47"/>
-    <w:lsdException w:name="Grid Table 3 Accent 5" w:uiPriority="48"/>
-    <w:lsdException w:name="Grid Table 4 Accent 5" w:uiPriority="49"/>
-    <w:lsdException w:name="Grid Table 5 Dark Accent 5" w:uiPriority="50"/>
-    <w:lsdException w:name="Grid Table 6 Colorful Accent 5" w:uiPriority="51"/>
-    <w:lsdException w:name="Grid Table 7 Colorful Accent 5" w:uiPriority="52"/>
-    <w:lsdException w:name="Grid Table 1 Light Accent 6" w:uiPriority="46"/>
-    <w:lsdException w:name="Grid Table 2 Accent 6" w:uiPriority="47"/>
-    <w:lsdException w:name="Grid Table 3 Accent 6" w:uiPriority="48"/>
-    <w:lsdException w:name="Grid Table 4 Accent 6" w:uiPriority="49"/>
-    <w:lsdException w:name="Grid Table 5 Dark Accent 6" w:uiPriority="50"/>
-    <w:lsdException w:name="Grid Table 6 Colorful Accent 6" w:uiPriority="51"/>
-    <w:lsdException w:name="Grid Table 7 Colorful Accent 6" w:uiPriority="52"/>
-    <w:lsdException w:name="List Table 1 Light" w:uiPriority="46"/>
-    <w:lsdException w:name="List Table 2" w:uiPriority="47"/>
-    <w:lsdException w:name="List Table 3" w:uiPriority="48"/>
-    <w:lsdException w:name="List Table 4" w:uiPriority="49"/>
-    <w:lsdException w:name="List Table 5 Dark" w:uiPriority="50"/>
-    <w:lsdException w:name="List Table 6 Colorful" w:uiPriority="51"/>
-    <w:lsdException w:name="List Table 7 Colorful" w:uiPriority="52"/>
-    <w:lsdException w:name="List Table 1 Light Accent 1" w:uiPriority="46"/>
-    <w:lsdException w:name="List Table 2 Accent 1" w:uiPriority="47"/>
-    <w:lsdException w:name="List Table 3 Accent 1" w:uiPriority="48"/>
-    <w:lsdException w:name="List Table 4 Accent 1" w:uiPriority="49"/>
-    <w:lsdException w:name="List Table 5 Dark Accent 1" w:uiPriority="50"/>
-    <w:lsdException w:name="List Table 6 Colorful Accent 1" w:uiPriority="51"/>
-    <w:lsdException w:name="List Table 7 Colorful Accent 1" w:uiPriority="52"/>
-    <w:lsdException w:name="List Table 1 Light Accent 2" w:uiPriority="46"/>
-    <w:lsdException w:name="List Table 2 Accent 2" w:uiPriority="47"/>
-    <w:lsdException w:name="List Table 3 Accent 2" w:uiPriority="48"/>
-    <w:lsdException w:name="List Table 4 Accent 2" w:uiPriority="49"/>
-    <w:lsdException w:name="List Table 5 Dark Accent 2" w:uiPriority="50"/>
-    <w:lsdException w:name="List Table 6 Colorful Accent 2" w:uiPriority="51"/>
-    <w:lsdException w:name="List Table 7 Colorful Accent 2" w:uiPriority="52"/>
-    <w:lsdException w:name="List Table 1 Light Accent 3" w:uiPriority="46"/>
-    <w:lsdException w:name="List Table 2 Accent 3" w:uiPriority="47"/>
-    <w:lsdException w:name="List Table 3 Accent 3" w:uiPriority="48"/>
-    <w:lsdException w:name="List Table 4 Accent 3" w:uiPriority="49"/>
-    <w:lsdException w:name="List Table 5 Dark Accent 3" w:uiPriority="50"/>
-    <w:lsdException w:name="List Table 6 Colorful Accent 3" w:uiPriority="51"/>
-    <w:lsdException w:name="List Table 7 Colorful Accent 3" w:uiPriority="52"/>
-    <w:lsdException w:name="List Table 1 Light Accent 4" w:uiPriority="46"/>
-    <w:lsdException w:name="List Table 2 Accent 4" w:uiPriority="47"/>
-    <w:lsdException w:name="List Table 3 Accent 4" w:uiPriority="48"/>
-    <w:lsdException w:name="List Table 4 Accent 4" w:uiPriority="49"/>
-    <w:lsdException w:name="List Table 5 Dark Accent 4" w:uiPriority="50"/>
-    <w:lsdException w:name="List Table 6 Colorful Accent 4" w:uiPriority="51"/>
-    <w:lsdException w:name="List Table 7 Colorful Accent 4" w:uiPriority="52"/>
-    <w:lsdException w:name="List Table 1 Light Accent 5" w:uiPriority="46"/>
-    <w:lsdException w:name="List Table 2 Accent 5" w:uiPriority="47"/>
-    <w:lsdException w:name="List Table 3 Accent 5" w:uiPriority="48"/>
-    <w:lsdException w:name="List Table 4 Accent 5" w:uiPriority="49"/>
-    <w:lsdException w:name="List Table 5 Dark Accent 5" w:uiPriority="50"/>
-    <w:lsdException w:name="List Table 6 Colorful Accent 5" w:uiPriority="51"/>
-    <w:lsdException w:name="List Table 7 Colorful Accent 5" w:uiPriority="52"/>
-    <w:lsdException w:name="List Table 1 Light Accent 6" w:uiPriority="46"/>
-    <w:lsdException w:name="List Table 2 Accent 6" w:uiPriority="47"/>
-    <w:lsdException w:name="List Table 3 Accent 6" w:uiPriority="48"/>
-    <w:lsdException w:name="List Table 4 Accent 6" w:uiPriority="49"/>
-    <w:lsdException w:name="List Table 5 Dark Accent 6" w:uiPriority="50"/>
-    <w:lsdException w:name="List Table 6 Colorful Accent 6" w:uiPriority="51"/>
-    <w:lsdException w:name="List Table 7 Colorful Accent 6" w:uiPriority="52"/>
+  <w:latentStyles w:defLockedState="0" w:defUIPriority="99" w:defSemiHidden="1" w:defUnhideWhenUsed="1" w:defQFormat="0" w:count="276">
+    <w:lsdException w:name="Normal" w:semiHidden="0" w:uiPriority="0" w:unhideWhenUsed="0" w:qFormat="1"/>
+    <w:lsdException w:name="heading 1" w:semiHidden="0" w:uiPriority="9" w:unhideWhenUsed="0" w:qFormat="1"/>
+    <w:lsdException w:name="heading 2" w:uiPriority="9" w:qFormat="1"/>
+    <w:lsdException w:name="heading 3" w:uiPriority="9" w:qFormat="1"/>
+    <w:lsdException w:name="heading 4" w:uiPriority="9" w:qFormat="1"/>
+    <w:lsdException w:name="heading 5" w:uiPriority="9" w:qFormat="1"/>
+    <w:lsdException w:name="heading 6" w:uiPriority="9" w:qFormat="1"/>
+    <w:lsdException w:name="heading 7" w:uiPriority="9" w:qFormat="1"/>
+    <w:lsdException w:name="heading 8" w:uiPriority="9" w:qFormat="1"/>
+    <w:lsdException w:name="heading 9" w:uiPriority="9" w:qFormat="1"/>
+    <w:lsdException w:name="toc 1" w:uiPriority="39"/>
+    <w:lsdException w:name="toc 2" w:uiPriority="39"/>
+    <w:lsdException w:name="toc 3" w:uiPriority="39"/>
+    <w:lsdException w:name="toc 4" w:uiPriority="39"/>
+    <w:lsdException w:name="toc 5" w:uiPriority="39"/>
+    <w:lsdException w:name="toc 6" w:uiPriority="39"/>
+    <w:lsdException w:name="toc 7" w:uiPriority="39"/>
+    <w:lsdException w:name="toc 8" w:uiPriority="39"/>
+    <w:lsdException w:name="toc 9" w:uiPriority="39"/>
+    <w:lsdException w:name="caption" w:uiPriority="35" w:qFormat="1"/>
+    <w:lsdException w:name="Title" w:semiHidden="0" w:uiPriority="10" w:unhideWhenUsed="0" w:qFormat="1"/>
+    <w:lsdException w:name="Default Paragraph Font" w:uiPriority="1"/>
+    <w:lsdException w:name="Subtitle" w:semiHidden="0" w:uiPriority="11" w:unhideWhenUsed="0" w:qFormat="1"/>
+    <w:lsdException w:name="Strong" w:semiHidden="0" w:uiPriority="22" w:unhideWhenUsed="0" w:qFormat="1"/>
+    <w:lsdException w:name="Emphasis" w:semiHidden="0" w:uiPriority="20" w:unhideWhenUsed="0" w:qFormat="1"/>
+    <w:lsdException w:name="Table Grid" w:semiHidden="0" w:uiPriority="39" w:unhideWhenUsed="0"/>
+    <w:lsdException w:name="Note Level 1" w:semiHidden="0" w:unhideWhenUsed="0"/>
+    <w:lsdException w:name="Note Level 2" w:semiHidden="0" w:unhideWhenUsed="0"/>
+    <w:lsdException w:name="Note Level 3" w:semiHidden="0" w:unhideWhenUsed="0"/>
+    <w:lsdException w:name="Note Level 4" w:semiHidden="0" w:unhideWhenUsed="0"/>
+    <w:lsdException w:name="Note Level 5" w:semiHidden="0" w:unhideWhenUsed="0"/>
+    <w:lsdException w:name="Note Level 6" w:semiHidden="0" w:unhideWhenUsed="0"/>
+    <w:lsdException w:name="Note Level 7" w:semiHidden="0" w:unhideWhenUsed="0"/>
+    <w:lsdException w:name="Note Level 8" w:semiHidden="0" w:unhideWhenUsed="0"/>
+    <w:lsdException w:name="Note Level 9" w:semiHidden="0" w:unhideWhenUsed="0"/>
+    <w:lsdException w:name="Placeholder Text" w:unhideWhenUsed="0"/>
+    <w:lsdException w:name="No Spacing" w:semiHidden="0" w:uiPriority="1" w:unhideWhenUsed="0" w:qFormat="1"/>
+    <w:lsdException w:name="Light Shading" w:semiHidden="0" w:uiPriority="60" w:unhideWhenUsed="0"/>
+    <w:lsdException w:name="Light List" w:semiHidden="0" w:uiPriority="61" w:unhideWhenUsed="0"/>
+    <w:lsdException w:name="Light Grid" w:semiHidden="0" w:uiPriority="62" w:unhideWhenUsed="0"/>
+    <w:lsdException w:name="Medium Shading 1" w:semiHidden="0" w:uiPriority="63" w:unhideWhenUsed="0"/>
+    <w:lsdException w:name="Medium Shading 2" w:semiHidden="0" w:uiPriority="64" w:unhideWhenUsed="0"/>
+    <w:lsdException w:name="Medium List 1" w:semiHidden="0" w:uiPriority="65" w:unhideWhenUsed="0"/>
+    <w:lsdException w:name="Medium List 2" w:semiHidden="0" w:uiPriority="66" w:unhideWhenUsed="0"/>
+    <w:lsdException w:name="Medium Grid 1" w:semiHidden="0" w:uiPriority="67" w:unhideWhenUsed="0"/>
+    <w:lsdException w:name="Medium Grid 2" w:semiHidden="0" w:uiPriority="68" w:unhideWhenUsed="0"/>
+    <w:lsdException w:name="Medium Grid 3" w:semiHidden="0" w:uiPriority="69" w:unhideWhenUsed="0"/>
+    <w:lsdException w:name="Dark List" w:semiHidden="0" w:uiPriority="70" w:unhideWhenUsed="0"/>
+    <w:lsdException w:name="Colorful Shading" w:semiHidden="0" w:uiPriority="71" w:unhideWhenUsed="0"/>
+    <w:lsdException w:name="Colorful List" w:semiHidden="0" w:uiPriority="72" w:unhideWhenUsed="0"/>
+    <w:lsdException w:name="Colorful Grid" w:semiHidden="0" w:uiPriority="73" w:unhideWhenUsed="0"/>
+    <w:lsdException w:name="Light Shading Accent 1" w:semiHidden="0" w:uiPriority="60" w:unhideWhenUsed="0"/>
+    <w:lsdException w:name="Light List Accent 1" w:semiHidden="0" w:uiPriority="61" w:unhideWhenUsed="0"/>
+    <w:lsdException w:name="Light Grid Accent 1" w:semiHidden="0" w:uiPriority="62" w:unhideWhenUsed="0"/>
+    <w:lsdException w:name="Medium Shading 1 Accent 1" w:semiHidden="0" w:uiPriority="63" w:unhideWhenUsed="0"/>
+    <w:lsdException w:name="Medium Shading 2 Accent 1" w:semiHidden="0" w:uiPriority="64" w:unhideWhenUsed="0"/>
+    <w:lsdException w:name="Medium List 1 Accent 1" w:semiHidden="0" w:uiPriority="65" w:unhideWhenUsed="0"/>
+    <w:lsdException w:name="Revision" w:unhideWhenUsed="0"/>
+    <w:lsdException w:name="List Paragraph" w:semiHidden="0" w:uiPriority="34" w:unhideWhenUsed="0" w:qFormat="1"/>
+    <w:lsdException w:name="Quote" w:semiHidden="0" w:uiPriority="29" w:unhideWhenUsed="0" w:qFormat="1"/>
+    <w:lsdException w:name="Intense Quote" w:semiHidden="0" w:uiPriority="30" w:unhideWhenUsed="0" w:qFormat="1"/>
+    <w:lsdException w:name="Medium List 2 Accent 1" w:semiHidden="0" w:uiPriority="66" w:unhideWhenUsed="0"/>
+    <w:lsdException w:name="Medium Grid 1 Accent 1" w:semiHidden="0" w:uiPriority="67" w:unhideWhenUsed="0"/>
+    <w:lsdException w:name="Medium Grid 2 Accent 1" w:semiHidden="0" w:uiPriority="68" w:unhideWhenUsed="0"/>
+    <w:lsdException w:name="Medium Grid 3 Accent 1" w:semiHidden="0" w:uiPriority="69" w:unhideWhenUsed="0"/>
+    <w:lsdException w:name="Dark List Accent 1" w:semiHidden="0" w:uiPriority="70" w:unhideWhenUsed="0"/>
+    <w:lsdException w:name="Colorful Shading Accent 1" w:semiHidden="0" w:uiPriority="71" w:unhideWhenUsed="0"/>
+    <w:lsdException w:name="Colorful List Accent 1" w:semiHidden="0" w:uiPriority="72" w:unhideWhenUsed="0"/>
+    <w:lsdException w:name="Colorful Grid Accent 1" w:semiHidden="0" w:uiPriority="73" w:unhideWhenUsed="0"/>
+    <w:lsdException w:name="Light Shading Accent 2" w:semiHidden="0" w:uiPriority="60" w:unhideWhenUsed="0"/>
+    <w:lsdException w:name="Light List Accent 2" w:semiHidden="0" w:uiPriority="61" w:unhideWhenUsed="0"/>
+    <w:lsdException w:name="Light Grid Accent 2" w:semiHidden="0" w:uiPriority="62" w:unhideWhenUsed="0"/>
+    <w:lsdException w:name="Medium Shading 1 Accent 2" w:semiHidden="0" w:uiPriority="63" w:unhideWhenUsed="0"/>
+    <w:lsdException w:name="Medium Shading 2 Accent 2" w:semiHidden="0" w:uiPriority="64" w:unhideWhenUsed="0"/>
+    <w:lsdException w:name="Medium List 1 Accent 2" w:semiHidden="0" w:uiPriority="65" w:unhideWhenUsed="0"/>
+    <w:lsdException w:name="Medium List 2 Accent 2" w:semiHidden="0" w:uiPriority="66" w:unhideWhenUsed="0"/>
+    <w:lsdException w:name="Medium Grid 1 Accent 2" w:semiHidden="0" w:uiPriority="67" w:unhideWhenUsed="0"/>
+    <w:lsdException w:name="Medium Grid 2 Accent 2" w:semiHidden="0" w:uiPriority="68" w:unhideWhenUsed="0"/>
+    <w:lsdException w:name="Medium Grid 3 Accent 2" w:semiHidden="0" w:uiPriority="69" w:unhideWhenUsed="0"/>
+    <w:lsdException w:name="Dark List Accent 2" w:semiHidden="0" w:uiPriority="70" w:unhideWhenUsed="0"/>
+    <w:lsdException w:name="Colorful Shading Accent 2" w:semiHidden="0" w:uiPriority="71" w:unhideWhenUsed="0"/>
+    <w:lsdException w:name="Colorful List Accent 2" w:semiHidden="0" w:uiPriority="72" w:unhideWhenUsed="0"/>
+    <w:lsdException w:name="Colorful Grid Accent 2" w:semiHidden="0" w:uiPriority="73" w:unhideWhenUsed="0"/>
+    <w:lsdException w:name="Light Shading Accent 3" w:semiHidden="0" w:uiPriority="60" w:unhideWhenUsed="0"/>
+    <w:lsdException w:name="Light List Accent 3" w:semiHidden="0" w:uiPriority="61" w:unhideWhenUsed="0"/>
+    <w:lsdException w:name="Light Grid Accent 3" w:semiHidden="0" w:uiPriority="62" w:unhideWhenUsed="0"/>
+    <w:lsdException w:name="Medium Shading 1 Accent 3" w:semiHidden="0" w:uiPriority="63" w:unhideWhenUsed="0"/>
+    <w:lsdException w:name="Medium Shading 2 Accent 3" w:semiHidden="0" w:uiPriority="64" w:unhideWhenUsed="0"/>
+    <w:lsdException w:name="Medium List 1 Accent 3" w:semiHidden="0" w:uiPriority="65" w:unhideWhenUsed="0"/>
+    <w:lsdException w:name="Medium List 2 Accent 3" w:semiHidden="0" w:uiPriority="66" w:unhideWhenUsed="0"/>
+    <w:lsdException w:name="Medium Grid 1 Accent 3" w:semiHidden="0" w:uiPriority="67" w:unhideWhenUsed="0"/>
+    <w:lsdException w:name="Medium Grid 2 Accent 3" w:semiHidden="0" w:uiPriority="68" w:unhideWhenUsed="0"/>
+    <w:lsdException w:name="Medium Grid 3 Accent 3" w:semiHidden="0" w:uiPriority="69" w:unhideWhenUsed="0"/>
+    <w:lsdException w:name="Dark List Accent 3" w:semiHidden="0" w:uiPriority="70" w:unhideWhenUsed="0"/>
+    <w:lsdException w:name="Colorful Shading Accent 3" w:semiHidden="0" w:uiPriority="71" w:unhideWhenUsed="0"/>
+    <w:lsdException w:name="Colorful List Accent 3" w:semiHidden="0" w:uiPriority="72" w:unhideWhenUsed="0"/>
+    <w:lsdException w:name="Colorful Grid Accent 3" w:semiHidden="0" w:uiPriority="73" w:unhideWhenUsed="0"/>
+    <w:lsdException w:name="Light Shading Accent 4" w:semiHidden="0" w:uiPriority="60" w:unhideWhenUsed="0"/>
+    <w:lsdException w:name="Light List Accent 4" w:semiHidden="0" w:uiPriority="61" w:unhideWhenUsed="0"/>
+    <w:lsdException w:name="Light Grid Accent 4" w:semiHidden="0" w:uiPriority="62" w:unhideWhenUsed="0"/>
+    <w:lsdException w:name="Medium Shading 1 Accent 4" w:semiHidden="0" w:uiPriority="63" w:unhideWhenUsed="0"/>
+    <w:lsdException w:name="Medium Shading 2 Accent 4" w:semiHidden="0" w:uiPriority="64" w:unhideWhenUsed="0"/>
+    <w:lsdException w:name="Medium List 1 Accent 4" w:semiHidden="0" w:uiPriority="65" w:unhideWhenUsed="0"/>
+    <w:lsdException w:name="Medium List 2 Accent 4" w:semiHidden="0" w:uiPriority="66" w:unhideWhenUsed="0"/>
+    <w:lsdException w:name="Medium Grid 1 Accent 4" w:semiHidden="0" w:uiPriority="67" w:unhideWhenUsed="0"/>
+    <w:lsdException w:name="Medium Grid 2 Accent 4" w:semiHidden="0" w:uiPriority="68" w:unhideWhenUsed="0"/>
+    <w:lsdException w:name="Medium Grid 3 Accent 4" w:semiHidden="0" w:uiPriority="69" w:unhideWhenUsed="0"/>
+    <w:lsdException w:name="Dark List Accent 4" w:semiHidden="0" w:uiPriority="70" w:unhideWhenUsed="0"/>
+    <w:lsdException w:name="Colorful Shading Accent 4" w:semiHidden="0" w:uiPriority="71" w:unhideWhenUsed="0"/>
+    <w:lsdException w:name="Colorful List Accent 4" w:semiHidden="0" w:uiPriority="72" w:unhideWhenUsed="0"/>
+    <w:lsdException w:name="Colorful Grid Accent 4" w:semiHidden="0" w:uiPriority="73" w:unhideWhenUsed="0"/>
+    <w:lsdException w:name="Light Shading Accent 5" w:semiHidden="0" w:uiPriority="60" w:unhideWhenUsed="0"/>
+    <w:lsdException w:name="Light List Accent 5" w:semiHidden="0" w:uiPriority="61" w:unhideWhenUsed="0"/>
+    <w:lsdException w:name="Light Grid Accent 5" w:semiHidden="0" w:uiPriority="62" w:unhideWhenUsed="0"/>
+    <w:lsdException w:name="Medium Shading 1 Accent 5" w:semiHidden="0" w:uiPriority="63" w:unhideWhenUsed="0"/>
+    <w:lsdException w:name="Medium Shading 2 Accent 5" w:semiHidden="0" w:uiPriority="64" w:unhideWhenUsed="0"/>
+    <w:lsdException w:name="Medium List 1 Accent 5" w:semiHidden="0" w:uiPriority="65" w:unhideWhenUsed="0"/>
+    <w:lsdException w:name="Medium List 2 Accent 5" w:semiHidden="0" w:uiPriority="66" w:unhideWhenUsed="0"/>
+    <w:lsdException w:name="Medium Grid 1 Accent 5" w:semiHidden="0" w:uiPriority="67" w:unhideWhenUsed="0"/>
+    <w:lsdException w:name="Medium Grid 2 Accent 5" w:semiHidden="0" w:uiPriority="68" w:unhideWhenUsed="0"/>
+    <w:lsdException w:name="Medium Grid 3 Accent 5" w:semiHidden="0" w:uiPriority="69" w:unhideWhenUsed="0"/>
+    <w:lsdException w:name="Dark List Accent 5" w:semiHidden="0" w:uiPriority="70" w:unhideWhenUsed="0"/>
+    <w:lsdException w:name="Colorful Shading Accent 5" w:semiHidden="0" w:uiPriority="71" w:unhideWhenUsed="0"/>
+    <w:lsdException w:name="Colorful List Accent 5" w:semiHidden="0" w:uiPriority="72" w:unhideWhenUsed="0"/>
+    <w:lsdException w:name="Colorful Grid Accent 5" w:semiHidden="0" w:uiPriority="73" w:unhideWhenUsed="0"/>
+    <w:lsdException w:name="Light Shading Accent 6" w:semiHidden="0" w:uiPriority="60" w:unhideWhenUsed="0"/>
+    <w:lsdException w:name="Light List Accent 6" w:semiHidden="0" w:uiPriority="61" w:unhideWhenUsed="0"/>
+    <w:lsdException w:name="Light Grid Accent 6" w:semiHidden="0" w:uiPriority="62" w:unhideWhenUsed="0"/>
+    <w:lsdException w:name="Medium Shading 1 Accent 6" w:semiHidden="0" w:uiPriority="63" w:unhideWhenUsed="0"/>
+    <w:lsdException w:name="Medium Shading 2 Accent 6" w:semiHidden="0" w:uiPriority="64" w:unhideWhenUsed="0"/>
+    <w:lsdException w:name="Medium List 1 Accent 6" w:semiHidden="0" w:uiPriority="65" w:unhideWhenUsed="0"/>
+    <w:lsdException w:name="Medium List 2 Accent 6" w:semiHidden="0" w:uiPriority="66" w:unhideWhenUsed="0"/>
+    <w:lsdException w:name="Medium Grid 1 Accent 6" w:semiHidden="0" w:uiPriority="67" w:unhideWhenUsed="0"/>
+    <w:lsdException w:name="Medium Grid 2 Accent 6" w:semiHidden="0" w:uiPriority="68" w:unhideWhenUsed="0"/>
+    <w:lsdException w:name="Medium Grid 3 Accent 6" w:semiHidden="0" w:uiPriority="69" w:unhideWhenUsed="0"/>
+    <w:lsdException w:name="Dark List Accent 6" w:semiHidden="0" w:uiPriority="70" w:unhideWhenUsed="0"/>
+    <w:lsdException w:name="Colorful Shading Accent 6" w:semiHidden="0" w:uiPriority="71" w:unhideWhenUsed="0"/>
+    <w:lsdException w:name="Colorful List Accent 6" w:semiHidden="0" w:uiPriority="72" w:unhideWhenUsed="0"/>
+    <w:lsdException w:name="Colorful Grid Accent 6" w:semiHidden="0" w:uiPriority="73" w:unhideWhenUsed="0"/>
+    <w:lsdException w:name="Subtle Emphasis" w:semiHidden="0" w:uiPriority="19" w:unhideWhenUsed="0" w:qFormat="1"/>
+    <w:lsdException w:name="Intense Emphasis" w:semiHidden="0" w:uiPriority="21" w:unhideWhenUsed="0" w:qFormat="1"/>
+    <w:lsdException w:name="Subtle Reference" w:semiHidden="0" w:uiPriority="31" w:unhideWhenUsed="0" w:qFormat="1"/>
+    <w:lsdException w:name="Intense Reference" w:semiHidden="0" w:uiPriority="32" w:unhideWhenUsed="0" w:qFormat="1"/>
+    <w:lsdException w:name="Book Title" w:semiHidden="0" w:uiPriority="33" w:unhideWhenUsed="0" w:qFormat="1"/>
+    <w:lsdException w:name="Bibliography" w:uiPriority="37"/>
+    <w:lsdException w:name="TOC Heading" w:uiPriority="39" w:qFormat="1"/>
   </w:latentStyles>
   <w:style w:type="paragraph" w:default="1" w:styleId="Normal">
     <w:name w:val="Normal"/>
@@ -29309,6 +29466,7 @@
       <w:szCs w:val="22"/>
     </w:rPr>
     <w:tblPr>
+      <w:tblInd w:w="0" w:type="dxa"/>
       <w:tblBorders>
         <w:top w:val="single" w:sz="4" w:space="0" w:color="auto"/>
         <w:left w:val="single" w:sz="4" w:space="0" w:color="auto"/>
@@ -29317,6 +29475,505 @@
         <w:insideH w:val="single" w:sz="4" w:space="0" w:color="auto"/>
         <w:insideV w:val="single" w:sz="4" w:space="0" w:color="auto"/>
       </w:tblBorders>
+      <w:tblCellMar>
+        <w:top w:w="0" w:type="dxa"/>
+        <w:left w:w="108" w:type="dxa"/>
+        <w:bottom w:w="0" w:type="dxa"/>
+        <w:right w:w="108" w:type="dxa"/>
+      </w:tblCellMar>
+    </w:tblPr>
+  </w:style>
+  <w:style w:type="character" w:styleId="PlaceholderText">
+    <w:name w:val="Placeholder Text"/>
+    <w:basedOn w:val="DefaultParagraphFont"/>
+    <w:uiPriority w:val="99"/>
+    <w:semiHidden/>
+    <w:rsid w:val="00F71825"/>
+    <w:rPr>
+      <w:color w:val="808080"/>
+    </w:rPr>
+  </w:style>
+</w:styles>
+</file>
+
+<file path=word/stylesWithEffects.xml><?xml version="1.0" encoding="utf-8"?>
+<w:styles xmlns:wpc="http://schemas.microsoft.com/office/word/2010/wordprocessingCanvas" xmlns:mo="http://schemas.microsoft.com/office/mac/office/2008/main" xmlns:mc="http://schemas.openxmlformats.org/markup-compatibility/2006" xmlns:mv="urn:schemas-microsoft-com:mac:vml" xmlns:o="urn:schemas-microsoft-com:office:office" xmlns:r="http://schemas.openxmlformats.org/officeDocument/2006/relationships" xmlns:m="http://schemas.openxmlformats.org/officeDocument/2006/math" xmlns:v="urn:schemas-microsoft-com:vml" xmlns:wp14="http://schemas.microsoft.com/office/word/2010/wordprocessingDrawing" xmlns:wp="http://schemas.openxmlformats.org/drawingml/2006/wordprocessingDrawing" xmlns:w10="urn:schemas-microsoft-com:office:word" xmlns:w="http://schemas.openxmlformats.org/wordprocessingml/2006/main" xmlns:w14="http://schemas.microsoft.com/office/word/2010/wordml" xmlns:wpg="http://schemas.microsoft.com/office/word/2010/wordprocessingGroup" xmlns:wpi="http://schemas.microsoft.com/office/word/2010/wordprocessingInk" xmlns:wne="http://schemas.microsoft.com/office/word/2006/wordml" xmlns:wps="http://schemas.microsoft.com/office/word/2010/wordprocessingShape" mc:Ignorable="w14 wp14">
+  <w:docDefaults>
+    <w:rPrDefault>
+      <w:rPr>
+        <w:rFonts w:asciiTheme="minorHAnsi" w:eastAsiaTheme="minorEastAsia" w:hAnsiTheme="minorHAnsi" w:cstheme="minorBidi"/>
+        <w:sz w:val="24"/>
+        <w:szCs w:val="24"/>
+        <w:lang w:val="en-US" w:eastAsia="en-US" w:bidi="ar-SA"/>
+      </w:rPr>
+    </w:rPrDefault>
+    <w:pPrDefault/>
+  </w:docDefaults>
+  <w:latentStyles w:defLockedState="0" w:defUIPriority="99" w:defSemiHidden="1" w:defUnhideWhenUsed="1" w:defQFormat="0" w:count="276">
+    <w:lsdException w:name="Normal" w:semiHidden="0" w:uiPriority="0" w:unhideWhenUsed="0" w:qFormat="1"/>
+    <w:lsdException w:name="heading 1" w:semiHidden="0" w:uiPriority="9" w:unhideWhenUsed="0" w:qFormat="1"/>
+    <w:lsdException w:name="heading 2" w:uiPriority="9" w:qFormat="1"/>
+    <w:lsdException w:name="heading 3" w:uiPriority="9" w:qFormat="1"/>
+    <w:lsdException w:name="heading 4" w:uiPriority="9" w:qFormat="1"/>
+    <w:lsdException w:name="heading 5" w:uiPriority="9" w:qFormat="1"/>
+    <w:lsdException w:name="heading 6" w:uiPriority="9" w:qFormat="1"/>
+    <w:lsdException w:name="heading 7" w:uiPriority="9" w:qFormat="1"/>
+    <w:lsdException w:name="heading 8" w:uiPriority="9" w:qFormat="1"/>
+    <w:lsdException w:name="heading 9" w:uiPriority="9" w:qFormat="1"/>
+    <w:lsdException w:name="toc 1" w:uiPriority="39"/>
+    <w:lsdException w:name="toc 2" w:uiPriority="39"/>
+    <w:lsdException w:name="toc 3" w:uiPriority="39"/>
+    <w:lsdException w:name="toc 4" w:uiPriority="39"/>
+    <w:lsdException w:name="toc 5" w:uiPriority="39"/>
+    <w:lsdException w:name="toc 6" w:uiPriority="39"/>
+    <w:lsdException w:name="toc 7" w:uiPriority="39"/>
+    <w:lsdException w:name="toc 8" w:uiPriority="39"/>
+    <w:lsdException w:name="toc 9" w:uiPriority="39"/>
+    <w:lsdException w:name="caption" w:uiPriority="35" w:qFormat="1"/>
+    <w:lsdException w:name="Title" w:semiHidden="0" w:uiPriority="10" w:unhideWhenUsed="0" w:qFormat="1"/>
+    <w:lsdException w:name="Default Paragraph Font" w:uiPriority="1"/>
+    <w:lsdException w:name="Subtitle" w:semiHidden="0" w:uiPriority="11" w:unhideWhenUsed="0" w:qFormat="1"/>
+    <w:lsdException w:name="Strong" w:semiHidden="0" w:uiPriority="22" w:unhideWhenUsed="0" w:qFormat="1"/>
+    <w:lsdException w:name="Emphasis" w:semiHidden="0" w:uiPriority="20" w:unhideWhenUsed="0" w:qFormat="1"/>
+    <w:lsdException w:name="Table Grid" w:semiHidden="0" w:uiPriority="39" w:unhideWhenUsed="0"/>
+    <w:lsdException w:name="Note Level 1" w:semiHidden="0" w:unhideWhenUsed="0"/>
+    <w:lsdException w:name="Note Level 2" w:semiHidden="0" w:unhideWhenUsed="0"/>
+    <w:lsdException w:name="Note Level 3" w:semiHidden="0" w:unhideWhenUsed="0"/>
+    <w:lsdException w:name="Note Level 4" w:semiHidden="0" w:unhideWhenUsed="0"/>
+    <w:lsdException w:name="Note Level 5" w:semiHidden="0" w:unhideWhenUsed="0"/>
+    <w:lsdException w:name="Note Level 6" w:semiHidden="0" w:unhideWhenUsed="0"/>
+    <w:lsdException w:name="Note Level 7" w:semiHidden="0" w:unhideWhenUsed="0"/>
+    <w:lsdException w:name="Note Level 8" w:semiHidden="0" w:unhideWhenUsed="0"/>
+    <w:lsdException w:name="Note Level 9" w:semiHidden="0" w:unhideWhenUsed="0"/>
+    <w:lsdException w:name="Placeholder Text" w:unhideWhenUsed="0"/>
+    <w:lsdException w:name="No Spacing" w:semiHidden="0" w:uiPriority="1" w:unhideWhenUsed="0" w:qFormat="1"/>
+    <w:lsdException w:name="Light Shading" w:semiHidden="0" w:uiPriority="60" w:unhideWhenUsed="0"/>
+    <w:lsdException w:name="Light List" w:semiHidden="0" w:uiPriority="61" w:unhideWhenUsed="0"/>
+    <w:lsdException w:name="Light Grid" w:semiHidden="0" w:uiPriority="62" w:unhideWhenUsed="0"/>
+    <w:lsdException w:name="Medium Shading 1" w:semiHidden="0" w:uiPriority="63" w:unhideWhenUsed="0"/>
+    <w:lsdException w:name="Medium Shading 2" w:semiHidden="0" w:uiPriority="64" w:unhideWhenUsed="0"/>
+    <w:lsdException w:name="Medium List 1" w:semiHidden="0" w:uiPriority="65" w:unhideWhenUsed="0"/>
+    <w:lsdException w:name="Medium List 2" w:semiHidden="0" w:uiPriority="66" w:unhideWhenUsed="0"/>
+    <w:lsdException w:name="Medium Grid 1" w:semiHidden="0" w:uiPriority="67" w:unhideWhenUsed="0"/>
+    <w:lsdException w:name="Medium Grid 2" w:semiHidden="0" w:uiPriority="68" w:unhideWhenUsed="0"/>
+    <w:lsdException w:name="Medium Grid 3" w:semiHidden="0" w:uiPriority="69" w:unhideWhenUsed="0"/>
+    <w:lsdException w:name="Dark List" w:semiHidden="0" w:uiPriority="70" w:unhideWhenUsed="0"/>
+    <w:lsdException w:name="Colorful Shading" w:semiHidden="0" w:uiPriority="71" w:unhideWhenUsed="0"/>
+    <w:lsdException w:name="Colorful List" w:semiHidden="0" w:uiPriority="72" w:unhideWhenUsed="0"/>
+    <w:lsdException w:name="Colorful Grid" w:semiHidden="0" w:uiPriority="73" w:unhideWhenUsed="0"/>
+    <w:lsdException w:name="Light Shading Accent 1" w:semiHidden="0" w:uiPriority="60" w:unhideWhenUsed="0"/>
+    <w:lsdException w:name="Light List Accent 1" w:semiHidden="0" w:uiPriority="61" w:unhideWhenUsed="0"/>
+    <w:lsdException w:name="Light Grid Accent 1" w:semiHidden="0" w:uiPriority="62" w:unhideWhenUsed="0"/>
+    <w:lsdException w:name="Medium Shading 1 Accent 1" w:semiHidden="0" w:uiPriority="63" w:unhideWhenUsed="0"/>
+    <w:lsdException w:name="Medium Shading 2 Accent 1" w:semiHidden="0" w:uiPriority="64" w:unhideWhenUsed="0"/>
+    <w:lsdException w:name="Medium List 1 Accent 1" w:semiHidden="0" w:uiPriority="65" w:unhideWhenUsed="0"/>
+    <w:lsdException w:name="Revision" w:unhideWhenUsed="0"/>
+    <w:lsdException w:name="List Paragraph" w:semiHidden="0" w:uiPriority="34" w:unhideWhenUsed="0" w:qFormat="1"/>
+    <w:lsdException w:name="Quote" w:semiHidden="0" w:uiPriority="29" w:unhideWhenUsed="0" w:qFormat="1"/>
+    <w:lsdException w:name="Intense Quote" w:semiHidden="0" w:uiPriority="30" w:unhideWhenUsed="0" w:qFormat="1"/>
+    <w:lsdException w:name="Medium List 2 Accent 1" w:semiHidden="0" w:uiPriority="66" w:unhideWhenUsed="0"/>
+    <w:lsdException w:name="Medium Grid 1 Accent 1" w:semiHidden="0" w:uiPriority="67" w:unhideWhenUsed="0"/>
+    <w:lsdException w:name="Medium Grid 2 Accent 1" w:semiHidden="0" w:uiPriority="68" w:unhideWhenUsed="0"/>
+    <w:lsdException w:name="Medium Grid 3 Accent 1" w:semiHidden="0" w:uiPriority="69" w:unhideWhenUsed="0"/>
+    <w:lsdException w:name="Dark List Accent 1" w:semiHidden="0" w:uiPriority="70" w:unhideWhenUsed="0"/>
+    <w:lsdException w:name="Colorful Shading Accent 1" w:semiHidden="0" w:uiPriority="71" w:unhideWhenUsed="0"/>
+    <w:lsdException w:name="Colorful List Accent 1" w:semiHidden="0" w:uiPriority="72" w:unhideWhenUsed="0"/>
+    <w:lsdException w:name="Colorful Grid Accent 1" w:semiHidden="0" w:uiPriority="73" w:unhideWhenUsed="0"/>
+    <w:lsdException w:name="Light Shading Accent 2" w:semiHidden="0" w:uiPriority="60" w:unhideWhenUsed="0"/>
+    <w:lsdException w:name="Light List Accent 2" w:semiHidden="0" w:uiPriority="61" w:unhideWhenUsed="0"/>
+    <w:lsdException w:name="Light Grid Accent 2" w:semiHidden="0" w:uiPriority="62" w:unhideWhenUsed="0"/>
+    <w:lsdException w:name="Medium Shading 1 Accent 2" w:semiHidden="0" w:uiPriority="63" w:unhideWhenUsed="0"/>
+    <w:lsdException w:name="Medium Shading 2 Accent 2" w:semiHidden="0" w:uiPriority="64" w:unhideWhenUsed="0"/>
+    <w:lsdException w:name="Medium List 1 Accent 2" w:semiHidden="0" w:uiPriority="65" w:unhideWhenUsed="0"/>
+    <w:lsdException w:name="Medium List 2 Accent 2" w:semiHidden="0" w:uiPriority="66" w:unhideWhenUsed="0"/>
+    <w:lsdException w:name="Medium Grid 1 Accent 2" w:semiHidden="0" w:uiPriority="67" w:unhideWhenUsed="0"/>
+    <w:lsdException w:name="Medium Grid 2 Accent 2" w:semiHidden="0" w:uiPriority="68" w:unhideWhenUsed="0"/>
+    <w:lsdException w:name="Medium Grid 3 Accent 2" w:semiHidden="0" w:uiPriority="69" w:unhideWhenUsed="0"/>
+    <w:lsdException w:name="Dark List Accent 2" w:semiHidden="0" w:uiPriority="70" w:unhideWhenUsed="0"/>
+    <w:lsdException w:name="Colorful Shading Accent 2" w:semiHidden="0" w:uiPriority="71" w:unhideWhenUsed="0"/>
+    <w:lsdException w:name="Colorful List Accent 2" w:semiHidden="0" w:uiPriority="72" w:unhideWhenUsed="0"/>
+    <w:lsdException w:name="Colorful Grid Accent 2" w:semiHidden="0" w:uiPriority="73" w:unhideWhenUsed="0"/>
+    <w:lsdException w:name="Light Shading Accent 3" w:semiHidden="0" w:uiPriority="60" w:unhideWhenUsed="0"/>
+    <w:lsdException w:name="Light List Accent 3" w:semiHidden="0" w:uiPriority="61" w:unhideWhenUsed="0"/>
+    <w:lsdException w:name="Light Grid Accent 3" w:semiHidden="0" w:uiPriority="62" w:unhideWhenUsed="0"/>
+    <w:lsdException w:name="Medium Shading 1 Accent 3" w:semiHidden="0" w:uiPriority="63" w:unhideWhenUsed="0"/>
+    <w:lsdException w:name="Medium Shading 2 Accent 3" w:semiHidden="0" w:uiPriority="64" w:unhideWhenUsed="0"/>
+    <w:lsdException w:name="Medium List 1 Accent 3" w:semiHidden="0" w:uiPriority="65" w:unhideWhenUsed="0"/>
+    <w:lsdException w:name="Medium List 2 Accent 3" w:semiHidden="0" w:uiPriority="66" w:unhideWhenUsed="0"/>
+    <w:lsdException w:name="Medium Grid 1 Accent 3" w:semiHidden="0" w:uiPriority="67" w:unhideWhenUsed="0"/>
+    <w:lsdException w:name="Medium Grid 2 Accent 3" w:semiHidden="0" w:uiPriority="68" w:unhideWhenUsed="0"/>
+    <w:lsdException w:name="Medium Grid 3 Accent 3" w:semiHidden="0" w:uiPriority="69" w:unhideWhenUsed="0"/>
+    <w:lsdException w:name="Dark List Accent 3" w:semiHidden="0" w:uiPriority="70" w:unhideWhenUsed="0"/>
+    <w:lsdException w:name="Colorful Shading Accent 3" w:semiHidden="0" w:uiPriority="71" w:unhideWhenUsed="0"/>
+    <w:lsdException w:name="Colorful List Accent 3" w:semiHidden="0" w:uiPriority="72" w:unhideWhenUsed="0"/>
+    <w:lsdException w:name="Colorful Grid Accent 3" w:semiHidden="0" w:uiPriority="73" w:unhideWhenUsed="0"/>
+    <w:lsdException w:name="Light Shading Accent 4" w:semiHidden="0" w:uiPriority="60" w:unhideWhenUsed="0"/>
+    <w:lsdException w:name="Light List Accent 4" w:semiHidden="0" w:uiPriority="61" w:unhideWhenUsed="0"/>
+    <w:lsdException w:name="Light Grid Accent 4" w:semiHidden="0" w:uiPriority="62" w:unhideWhenUsed="0"/>
+    <w:lsdException w:name="Medium Shading 1 Accent 4" w:semiHidden="0" w:uiPriority="63" w:unhideWhenUsed="0"/>
+    <w:lsdException w:name="Medium Shading 2 Accent 4" w:semiHidden="0" w:uiPriority="64" w:unhideWhenUsed="0"/>
+    <w:lsdException w:name="Medium List 1 Accent 4" w:semiHidden="0" w:uiPriority="65" w:unhideWhenUsed="0"/>
+    <w:lsdException w:name="Medium List 2 Accent 4" w:semiHidden="0" w:uiPriority="66" w:unhideWhenUsed="0"/>
+    <w:lsdException w:name="Medium Grid 1 Accent 4" w:semiHidden="0" w:uiPriority="67" w:unhideWhenUsed="0"/>
+    <w:lsdException w:name="Medium Grid 2 Accent 4" w:semiHidden="0" w:uiPriority="68" w:unhideWhenUsed="0"/>
+    <w:lsdException w:name="Medium Grid 3 Accent 4" w:semiHidden="0" w:uiPriority="69" w:unhideWhenUsed="0"/>
+    <w:lsdException w:name="Dark List Accent 4" w:semiHidden="0" w:uiPriority="70" w:unhideWhenUsed="0"/>
+    <w:lsdException w:name="Colorful Shading Accent 4" w:semiHidden="0" w:uiPriority="71" w:unhideWhenUsed="0"/>
+    <w:lsdException w:name="Colorful List Accent 4" w:semiHidden="0" w:uiPriority="72" w:unhideWhenUsed="0"/>
+    <w:lsdException w:name="Colorful Grid Accent 4" w:semiHidden="0" w:uiPriority="73" w:unhideWhenUsed="0"/>
+    <w:lsdException w:name="Light Shading Accent 5" w:semiHidden="0" w:uiPriority="60" w:unhideWhenUsed="0"/>
+    <w:lsdException w:name="Light List Accent 5" w:semiHidden="0" w:uiPriority="61" w:unhideWhenUsed="0"/>
+    <w:lsdException w:name="Light Grid Accent 5" w:semiHidden="0" w:uiPriority="62" w:unhideWhenUsed="0"/>
+    <w:lsdException w:name="Medium Shading 1 Accent 5" w:semiHidden="0" w:uiPriority="63" w:unhideWhenUsed="0"/>
+    <w:lsdException w:name="Medium Shading 2 Accent 5" w:semiHidden="0" w:uiPriority="64" w:unhideWhenUsed="0"/>
+    <w:lsdException w:name="Medium List 1 Accent 5" w:semiHidden="0" w:uiPriority="65" w:unhideWhenUsed="0"/>
+    <w:lsdException w:name="Medium List 2 Accent 5" w:semiHidden="0" w:uiPriority="66" w:unhideWhenUsed="0"/>
+    <w:lsdException w:name="Medium Grid 1 Accent 5" w:semiHidden="0" w:uiPriority="67" w:unhideWhenUsed="0"/>
+    <w:lsdException w:name="Medium Grid 2 Accent 5" w:semiHidden="0" w:uiPriority="68" w:unhideWhenUsed="0"/>
+    <w:lsdException w:name="Medium Grid 3 Accent 5" w:semiHidden="0" w:uiPriority="69" w:unhideWhenUsed="0"/>
+    <w:lsdException w:name="Dark List Accent 5" w:semiHidden="0" w:uiPriority="70" w:unhideWhenUsed="0"/>
+    <w:lsdException w:name="Colorful Shading Accent 5" w:semiHidden="0" w:uiPriority="71" w:unhideWhenUsed="0"/>
+    <w:lsdException w:name="Colorful List Accent 5" w:semiHidden="0" w:uiPriority="72" w:unhideWhenUsed="0"/>
+    <w:lsdException w:name="Colorful Grid Accent 5" w:semiHidden="0" w:uiPriority="73" w:unhideWhenUsed="0"/>
+    <w:lsdException w:name="Light Shading Accent 6" w:semiHidden="0" w:uiPriority="60" w:unhideWhenUsed="0"/>
+    <w:lsdException w:name="Light List Accent 6" w:semiHidden="0" w:uiPriority="61" w:unhideWhenUsed="0"/>
+    <w:lsdException w:name="Light Grid Accent 6" w:semiHidden="0" w:uiPriority="62" w:unhideWhenUsed="0"/>
+    <w:lsdException w:name="Medium Shading 1 Accent 6" w:semiHidden="0" w:uiPriority="63" w:unhideWhenUsed="0"/>
+    <w:lsdException w:name="Medium Shading 2 Accent 6" w:semiHidden="0" w:uiPriority="64" w:unhideWhenUsed="0"/>
+    <w:lsdException w:name="Medium List 1 Accent 6" w:semiHidden="0" w:uiPriority="65" w:unhideWhenUsed="0"/>
+    <w:lsdException w:name="Medium List 2 Accent 6" w:semiHidden="0" w:uiPriority="66" w:unhideWhenUsed="0"/>
+    <w:lsdException w:name="Medium Grid 1 Accent 6" w:semiHidden="0" w:uiPriority="67" w:unhideWhenUsed="0"/>
+    <w:lsdException w:name="Medium Grid 2 Accent 6" w:semiHidden="0" w:uiPriority="68" w:unhideWhenUsed="0"/>
+    <w:lsdException w:name="Medium Grid 3 Accent 6" w:semiHidden="0" w:uiPriority="69" w:unhideWhenUsed="0"/>
+    <w:lsdException w:name="Dark List Accent 6" w:semiHidden="0" w:uiPriority="70" w:unhideWhenUsed="0"/>
+    <w:lsdException w:name="Colorful Shading Accent 6" w:semiHidden="0" w:uiPriority="71" w:unhideWhenUsed="0"/>
+    <w:lsdException w:name="Colorful List Accent 6" w:semiHidden="0" w:uiPriority="72" w:unhideWhenUsed="0"/>
+    <w:lsdException w:name="Colorful Grid Accent 6" w:semiHidden="0" w:uiPriority="73" w:unhideWhenUsed="0"/>
+    <w:lsdException w:name="Subtle Emphasis" w:semiHidden="0" w:uiPriority="19" w:unhideWhenUsed="0" w:qFormat="1"/>
+    <w:lsdException w:name="Intense Emphasis" w:semiHidden="0" w:uiPriority="21" w:unhideWhenUsed="0" w:qFormat="1"/>
+    <w:lsdException w:name="Subtle Reference" w:semiHidden="0" w:uiPriority="31" w:unhideWhenUsed="0" w:qFormat="1"/>
+    <w:lsdException w:name="Intense Reference" w:semiHidden="0" w:uiPriority="32" w:unhideWhenUsed="0" w:qFormat="1"/>
+    <w:lsdException w:name="Book Title" w:semiHidden="0" w:uiPriority="33" w:unhideWhenUsed="0" w:qFormat="1"/>
+    <w:lsdException w:name="Bibliography" w:uiPriority="37"/>
+    <w:lsdException w:name="TOC Heading" w:uiPriority="39" w:qFormat="1"/>
+  </w:latentStyles>
+  <w:style w:type="paragraph" w:default="1" w:styleId="Normal">
+    <w:name w:val="Normal"/>
+    <w:qFormat/>
+  </w:style>
+  <w:style w:type="paragraph" w:styleId="Heading1">
+    <w:name w:val="heading 1"/>
+    <w:basedOn w:val="Normal"/>
+    <w:next w:val="Normal"/>
+    <w:link w:val="Heading1Char"/>
+    <w:uiPriority w:val="9"/>
+    <w:qFormat/>
+    <w:rsid w:val="007221E6"/>
+    <w:pPr>
+      <w:keepNext/>
+      <w:keepLines/>
+      <w:spacing w:before="480"/>
+      <w:outlineLvl w:val="0"/>
+    </w:pPr>
+    <w:rPr>
+      <w:rFonts w:asciiTheme="majorHAnsi" w:eastAsiaTheme="majorEastAsia" w:hAnsiTheme="majorHAnsi" w:cstheme="majorBidi"/>
+      <w:b/>
+      <w:bCs/>
+      <w:color w:val="345A8A" w:themeColor="accent1" w:themeShade="B5"/>
+      <w:sz w:val="32"/>
+      <w:szCs w:val="32"/>
+    </w:rPr>
+  </w:style>
+  <w:style w:type="paragraph" w:styleId="Heading2">
+    <w:name w:val="heading 2"/>
+    <w:basedOn w:val="Normal"/>
+    <w:next w:val="Normal"/>
+    <w:link w:val="Heading2Char"/>
+    <w:uiPriority w:val="9"/>
+    <w:unhideWhenUsed/>
+    <w:qFormat/>
+    <w:rsid w:val="00230B4A"/>
+    <w:pPr>
+      <w:keepNext/>
+      <w:keepLines/>
+      <w:spacing w:before="200"/>
+      <w:outlineLvl w:val="1"/>
+    </w:pPr>
+    <w:rPr>
+      <w:rFonts w:asciiTheme="majorHAnsi" w:eastAsiaTheme="majorEastAsia" w:hAnsiTheme="majorHAnsi" w:cstheme="majorBidi"/>
+      <w:b/>
+      <w:bCs/>
+      <w:color w:val="4F81BD" w:themeColor="accent1"/>
+      <w:sz w:val="26"/>
+      <w:szCs w:val="26"/>
+    </w:rPr>
+  </w:style>
+  <w:style w:type="character" w:default="1" w:styleId="DefaultParagraphFont">
+    <w:name w:val="Default Paragraph Font"/>
+    <w:uiPriority w:val="1"/>
+    <w:semiHidden/>
+    <w:unhideWhenUsed/>
+  </w:style>
+  <w:style w:type="table" w:default="1" w:styleId="TableNormal">
+    <w:name w:val="Normal Table"/>
+    <w:uiPriority w:val="99"/>
+    <w:semiHidden/>
+    <w:unhideWhenUsed/>
+    <w:tblPr>
+      <w:tblInd w:w="0" w:type="dxa"/>
+      <w:tblCellMar>
+        <w:top w:w="0" w:type="dxa"/>
+        <w:left w:w="108" w:type="dxa"/>
+        <w:bottom w:w="0" w:type="dxa"/>
+        <w:right w:w="108" w:type="dxa"/>
+      </w:tblCellMar>
+    </w:tblPr>
+  </w:style>
+  <w:style w:type="numbering" w:default="1" w:styleId="NoList">
+    <w:name w:val="No List"/>
+    <w:uiPriority w:val="99"/>
+    <w:semiHidden/>
+    <w:unhideWhenUsed/>
+  </w:style>
+  <w:style w:type="character" w:customStyle="1" w:styleId="Heading1Char">
+    <w:name w:val="Heading 1 Char"/>
+    <w:basedOn w:val="DefaultParagraphFont"/>
+    <w:link w:val="Heading1"/>
+    <w:uiPriority w:val="9"/>
+    <w:rsid w:val="007221E6"/>
+    <w:rPr>
+      <w:rFonts w:asciiTheme="majorHAnsi" w:eastAsiaTheme="majorEastAsia" w:hAnsiTheme="majorHAnsi" w:cstheme="majorBidi"/>
+      <w:b/>
+      <w:bCs/>
+      <w:color w:val="345A8A" w:themeColor="accent1" w:themeShade="B5"/>
+      <w:sz w:val="32"/>
+      <w:szCs w:val="32"/>
+    </w:rPr>
+  </w:style>
+  <w:style w:type="character" w:styleId="CommentReference">
+    <w:name w:val="annotation reference"/>
+    <w:basedOn w:val="DefaultParagraphFont"/>
+    <w:uiPriority w:val="99"/>
+    <w:semiHidden/>
+    <w:unhideWhenUsed/>
+    <w:rsid w:val="00532F5A"/>
+    <w:rPr>
+      <w:sz w:val="18"/>
+      <w:szCs w:val="18"/>
+    </w:rPr>
+  </w:style>
+  <w:style w:type="paragraph" w:styleId="CommentText">
+    <w:name w:val="annotation text"/>
+    <w:basedOn w:val="Normal"/>
+    <w:link w:val="CommentTextChar"/>
+    <w:uiPriority w:val="99"/>
+    <w:semiHidden/>
+    <w:unhideWhenUsed/>
+    <w:rsid w:val="00532F5A"/>
+  </w:style>
+  <w:style w:type="character" w:customStyle="1" w:styleId="CommentTextChar">
+    <w:name w:val="Comment Text Char"/>
+    <w:basedOn w:val="DefaultParagraphFont"/>
+    <w:link w:val="CommentText"/>
+    <w:uiPriority w:val="99"/>
+    <w:semiHidden/>
+    <w:rsid w:val="00532F5A"/>
+  </w:style>
+  <w:style w:type="paragraph" w:styleId="CommentSubject">
+    <w:name w:val="annotation subject"/>
+    <w:basedOn w:val="CommentText"/>
+    <w:next w:val="CommentText"/>
+    <w:link w:val="CommentSubjectChar"/>
+    <w:uiPriority w:val="99"/>
+    <w:semiHidden/>
+    <w:unhideWhenUsed/>
+    <w:rsid w:val="00532F5A"/>
+    <w:rPr>
+      <w:b/>
+      <w:bCs/>
+      <w:sz w:val="20"/>
+      <w:szCs w:val="20"/>
+    </w:rPr>
+  </w:style>
+  <w:style w:type="character" w:customStyle="1" w:styleId="CommentSubjectChar">
+    <w:name w:val="Comment Subject Char"/>
+    <w:basedOn w:val="CommentTextChar"/>
+    <w:link w:val="CommentSubject"/>
+    <w:uiPriority w:val="99"/>
+    <w:semiHidden/>
+    <w:rsid w:val="00532F5A"/>
+    <w:rPr>
+      <w:b/>
+      <w:bCs/>
+      <w:sz w:val="20"/>
+      <w:szCs w:val="20"/>
+    </w:rPr>
+  </w:style>
+  <w:style w:type="paragraph" w:styleId="BalloonText">
+    <w:name w:val="Balloon Text"/>
+    <w:basedOn w:val="Normal"/>
+    <w:link w:val="BalloonTextChar"/>
+    <w:uiPriority w:val="99"/>
+    <w:semiHidden/>
+    <w:unhideWhenUsed/>
+    <w:rsid w:val="00532F5A"/>
+    <w:rPr>
+      <w:rFonts w:ascii="Lucida Grande" w:hAnsi="Lucida Grande" w:cs="Lucida Grande"/>
+      <w:sz w:val="18"/>
+      <w:szCs w:val="18"/>
+    </w:rPr>
+  </w:style>
+  <w:style w:type="character" w:customStyle="1" w:styleId="BalloonTextChar">
+    <w:name w:val="Balloon Text Char"/>
+    <w:basedOn w:val="DefaultParagraphFont"/>
+    <w:link w:val="BalloonText"/>
+    <w:uiPriority w:val="99"/>
+    <w:semiHidden/>
+    <w:rsid w:val="00532F5A"/>
+    <w:rPr>
+      <w:rFonts w:ascii="Lucida Grande" w:hAnsi="Lucida Grande" w:cs="Lucida Grande"/>
+      <w:sz w:val="18"/>
+      <w:szCs w:val="18"/>
+    </w:rPr>
+  </w:style>
+  <w:style w:type="character" w:styleId="Hyperlink">
+    <w:name w:val="Hyperlink"/>
+    <w:basedOn w:val="DefaultParagraphFont"/>
+    <w:uiPriority w:val="99"/>
+    <w:unhideWhenUsed/>
+    <w:rsid w:val="00532F5A"/>
+    <w:rPr>
+      <w:color w:val="0000FF" w:themeColor="hyperlink"/>
+      <w:u w:val="single"/>
+    </w:rPr>
+  </w:style>
+  <w:style w:type="character" w:customStyle="1" w:styleId="Heading2Char">
+    <w:name w:val="Heading 2 Char"/>
+    <w:basedOn w:val="DefaultParagraphFont"/>
+    <w:link w:val="Heading2"/>
+    <w:uiPriority w:val="9"/>
+    <w:rsid w:val="00230B4A"/>
+    <w:rPr>
+      <w:rFonts w:asciiTheme="majorHAnsi" w:eastAsiaTheme="majorEastAsia" w:hAnsiTheme="majorHAnsi" w:cstheme="majorBidi"/>
+      <w:b/>
+      <w:bCs/>
+      <w:color w:val="4F81BD" w:themeColor="accent1"/>
+      <w:sz w:val="26"/>
+      <w:szCs w:val="26"/>
+    </w:rPr>
+  </w:style>
+  <w:style w:type="paragraph" w:styleId="NormalWeb">
+    <w:name w:val="Normal (Web)"/>
+    <w:basedOn w:val="Normal"/>
+    <w:uiPriority w:val="99"/>
+    <w:unhideWhenUsed/>
+    <w:rsid w:val="001B3EBF"/>
+    <w:pPr>
+      <w:spacing w:before="100" w:beforeAutospacing="1" w:after="100" w:afterAutospacing="1"/>
+    </w:pPr>
+    <w:rPr>
+      <w:rFonts w:ascii="Times" w:hAnsi="Times" w:cs="Times New Roman"/>
+      <w:sz w:val="20"/>
+      <w:szCs w:val="20"/>
+    </w:rPr>
+  </w:style>
+  <w:style w:type="paragraph" w:styleId="ListParagraph">
+    <w:name w:val="List Paragraph"/>
+    <w:basedOn w:val="Normal"/>
+    <w:uiPriority w:val="34"/>
+    <w:qFormat/>
+    <w:rsid w:val="007A42DE"/>
+    <w:pPr>
+      <w:ind w:left="720"/>
+      <w:contextualSpacing/>
+    </w:pPr>
+  </w:style>
+  <w:style w:type="character" w:customStyle="1" w:styleId="fm-citation-ids-label">
+    <w:name w:val="fm-citation-ids-label"/>
+    <w:basedOn w:val="DefaultParagraphFont"/>
+    <w:rsid w:val="0036482C"/>
+  </w:style>
+  <w:style w:type="character" w:customStyle="1" w:styleId="apple-converted-space">
+    <w:name w:val="apple-converted-space"/>
+    <w:basedOn w:val="DefaultParagraphFont"/>
+    <w:rsid w:val="0036482C"/>
+  </w:style>
+  <w:style w:type="paragraph" w:styleId="Revision">
+    <w:name w:val="Revision"/>
+    <w:hidden/>
+    <w:uiPriority w:val="99"/>
+    <w:semiHidden/>
+    <w:rsid w:val="00B0500E"/>
+  </w:style>
+  <w:style w:type="paragraph" w:customStyle="1" w:styleId="EndNoteBibliographyTitle">
+    <w:name w:val="EndNote Bibliography Title"/>
+    <w:basedOn w:val="Normal"/>
+    <w:link w:val="EndNoteBibliographyTitleChar"/>
+    <w:rsid w:val="005F76EB"/>
+    <w:pPr>
+      <w:jc w:val="center"/>
+    </w:pPr>
+    <w:rPr>
+      <w:rFonts w:ascii="Cambria" w:hAnsi="Cambria"/>
+      <w:noProof/>
+    </w:rPr>
+  </w:style>
+  <w:style w:type="character" w:customStyle="1" w:styleId="EndNoteBibliographyTitleChar">
+    <w:name w:val="EndNote Bibliography Title Char"/>
+    <w:basedOn w:val="DefaultParagraphFont"/>
+    <w:link w:val="EndNoteBibliographyTitle"/>
+    <w:rsid w:val="005F76EB"/>
+    <w:rPr>
+      <w:rFonts w:ascii="Cambria" w:hAnsi="Cambria"/>
+      <w:noProof/>
+    </w:rPr>
+  </w:style>
+  <w:style w:type="paragraph" w:customStyle="1" w:styleId="EndNoteBibliography">
+    <w:name w:val="EndNote Bibliography"/>
+    <w:basedOn w:val="Normal"/>
+    <w:link w:val="EndNoteBibliographyChar"/>
+    <w:rsid w:val="005F76EB"/>
+    <w:rPr>
+      <w:rFonts w:ascii="Cambria" w:hAnsi="Cambria"/>
+      <w:noProof/>
+    </w:rPr>
+  </w:style>
+  <w:style w:type="character" w:customStyle="1" w:styleId="EndNoteBibliographyChar">
+    <w:name w:val="EndNote Bibliography Char"/>
+    <w:basedOn w:val="DefaultParagraphFont"/>
+    <w:link w:val="EndNoteBibliography"/>
+    <w:rsid w:val="005F76EB"/>
+    <w:rPr>
+      <w:rFonts w:ascii="Cambria" w:hAnsi="Cambria"/>
+      <w:noProof/>
+    </w:rPr>
+  </w:style>
+  <w:style w:type="table" w:styleId="TableGrid">
+    <w:name w:val="Table Grid"/>
+    <w:basedOn w:val="TableNormal"/>
+    <w:uiPriority w:val="39"/>
+    <w:rsid w:val="00A410E7"/>
+    <w:rPr>
+      <w:rFonts w:eastAsiaTheme="minorHAnsi"/>
+      <w:sz w:val="22"/>
+      <w:szCs w:val="22"/>
+    </w:rPr>
+    <w:tblPr>
+      <w:tblInd w:w="0" w:type="dxa"/>
+      <w:tblBorders>
+        <w:top w:val="single" w:sz="4" w:space="0" w:color="auto"/>
+        <w:left w:val="single" w:sz="4" w:space="0" w:color="auto"/>
+        <w:bottom w:val="single" w:sz="4" w:space="0" w:color="auto"/>
+        <w:right w:val="single" w:sz="4" w:space="0" w:color="auto"/>
+        <w:insideH w:val="single" w:sz="4" w:space="0" w:color="auto"/>
+        <w:insideV w:val="single" w:sz="4" w:space="0" w:color="auto"/>
+      </w:tblBorders>
+      <w:tblCellMar>
+        <w:top w:w="0" w:type="dxa"/>
+        <w:left w:w="108" w:type="dxa"/>
+        <w:bottom w:w="0" w:type="dxa"/>
+        <w:right w:w="108" w:type="dxa"/>
+      </w:tblCellMar>
     </w:tblPr>
   </w:style>
   <w:style w:type="character" w:styleId="PlaceholderText">
@@ -29657,7 +30314,7 @@
 </file>
 
 <file path=customXml/itemProps1.xml><?xml version="1.0" encoding="utf-8"?>
-<ds:datastoreItem xmlns:ds="http://schemas.openxmlformats.org/officeDocument/2006/customXml" ds:itemID="{9BCE8561-F32F-4416-A677-98AECBC19AF1}">
+<ds:datastoreItem xmlns:ds="http://schemas.openxmlformats.org/officeDocument/2006/customXml" ds:itemID="{B3F6FB90-93B9-CF46-8909-B896782C3AA2}">
   <ds:schemaRefs>
     <ds:schemaRef ds:uri="http://schemas.openxmlformats.org/officeDocument/2006/bibliography"/>
   </ds:schemaRefs>

--- a/Manuscript/Revision/Revised Manuscript.docx
+++ b/Manuscript/Revision/Revised Manuscript.docx
@@ -134,6 +134,62 @@
           <w:szCs w:val="22"/>
           <w:vertAlign w:val="superscript"/>
         </w:rPr>
+        <w:t>1</w:t>
+      </w:r>
+      <w:proofErr w:type="gramStart"/>
+      <w:r>
+        <w:rPr>
+          <w:sz w:val="22"/>
+          <w:szCs w:val="22"/>
+          <w:vertAlign w:val="superscript"/>
+        </w:rPr>
+        <w:t>,2</w:t>
+      </w:r>
+      <w:r>
+        <w:rPr>
+          <w:sz w:val="22"/>
+          <w:szCs w:val="22"/>
+          <w:vertAlign w:val="superscript"/>
+        </w:rPr>
+        <w:t>,3</w:t>
+      </w:r>
+      <w:proofErr w:type="gramEnd"/>
+      <w:r>
+        <w:rPr>
+          <w:sz w:val="22"/>
+          <w:szCs w:val="22"/>
+        </w:rPr>
+        <w:t>,</w:t>
+      </w:r>
+      <w:r>
+        <w:rPr>
+          <w:sz w:val="22"/>
+          <w:szCs w:val="22"/>
+        </w:rPr>
+        <w:t xml:space="preserve"> </w:t>
+      </w:r>
+      <w:proofErr w:type="spellStart"/>
+      <w:r>
+        <w:rPr>
+          <w:sz w:val="22"/>
+          <w:szCs w:val="22"/>
+        </w:rPr>
+        <w:t>Alyse</w:t>
+      </w:r>
+      <w:proofErr w:type="spellEnd"/>
+      <w:r>
+        <w:rPr>
+          <w:sz w:val="22"/>
+          <w:szCs w:val="22"/>
+        </w:rPr>
+        <w:t xml:space="preserve"> Ragauskas</w:t>
+      </w:r>
+      <w:r>
+        <w:rPr>
+          <w:sz w:val="22"/>
+          <w:szCs w:val="22"/>
+          <w:vertAlign w:val="superscript"/>
+        </w:rPr>
         <w:t>1,2</w:t>
       </w:r>
       <w:r>
@@ -149,7 +205,116 @@
           <w:sz w:val="22"/>
           <w:szCs w:val="22"/>
         </w:rPr>
-        <w:t>,</w:t>
+        <w:t>, Sridhar Jaligama</w:t>
+      </w:r>
+      <w:r>
+        <w:rPr>
+          <w:sz w:val="22"/>
+          <w:szCs w:val="22"/>
+          <w:vertAlign w:val="superscript"/>
+        </w:rPr>
+        <w:t>2</w:t>
+      </w:r>
+      <w:r>
+        <w:rPr>
+          <w:sz w:val="22"/>
+          <w:szCs w:val="22"/>
+          <w:vertAlign w:val="superscript"/>
+        </w:rPr>
+        <w:t>,3</w:t>
+      </w:r>
+      <w:r>
+        <w:rPr>
+          <w:sz w:val="22"/>
+          <w:szCs w:val="22"/>
+        </w:rPr>
+        <w:t xml:space="preserve">, </w:t>
+      </w:r>
+      <w:proofErr w:type="spellStart"/>
+      <w:r>
+        <w:rPr>
+          <w:sz w:val="22"/>
+          <w:szCs w:val="22"/>
+        </w:rPr>
+        <w:t>JeAnna</w:t>
+      </w:r>
+      <w:proofErr w:type="spellEnd"/>
+      <w:r>
+        <w:rPr>
+          <w:sz w:val="22"/>
+          <w:szCs w:val="22"/>
+        </w:rPr>
+        <w:t xml:space="preserve"> R. Redd</w:t>
+      </w:r>
+      <w:r>
+        <w:rPr>
+          <w:sz w:val="22"/>
+          <w:szCs w:val="22"/>
+          <w:vertAlign w:val="superscript"/>
+        </w:rPr>
+        <w:t>1,2,3</w:t>
+      </w:r>
+      <w:r>
+        <w:rPr>
+          <w:sz w:val="22"/>
+          <w:szCs w:val="22"/>
+        </w:rPr>
+        <w:t xml:space="preserve">, </w:t>
+      </w:r>
+      <w:proofErr w:type="spellStart"/>
+      <w:r>
+        <w:rPr>
+          <w:sz w:val="22"/>
+          <w:szCs w:val="22"/>
+        </w:rPr>
+        <w:t>Jyothi</w:t>
+      </w:r>
+      <w:proofErr w:type="spellEnd"/>
+      <w:r>
+        <w:rPr>
+          <w:sz w:val="22"/>
+          <w:szCs w:val="22"/>
+        </w:rPr>
+        <w:t xml:space="preserve"> Parvathareddy</w:t>
+      </w:r>
+      <w:r>
+        <w:rPr>
+          <w:sz w:val="22"/>
+          <w:szCs w:val="22"/>
+          <w:vertAlign w:val="superscript"/>
+        </w:rPr>
+        <w:t>2</w:t>
+      </w:r>
+      <w:r>
+        <w:rPr>
+          <w:sz w:val="22"/>
+          <w:szCs w:val="22"/>
+          <w:vertAlign w:val="superscript"/>
+        </w:rPr>
+        <w:t>,3</w:t>
+      </w:r>
+      <w:r>
+        <w:rPr>
+          <w:sz w:val="22"/>
+          <w:szCs w:val="22"/>
+        </w:rPr>
+        <w:t>, Matthew J. Peloquin</w:t>
+      </w:r>
+      <w:r>
+        <w:rPr>
+          <w:sz w:val="22"/>
+          <w:szCs w:val="22"/>
+          <w:vertAlign w:val="superscript"/>
+        </w:rPr>
+        <w:t>1,2</w:t>
+      </w:r>
+      <w:r>
+        <w:rPr>
+          <w:sz w:val="22"/>
+          <w:szCs w:val="22"/>
+          <w:vertAlign w:val="superscript"/>
+        </w:rPr>
+        <w:t>,3</w:t>
       </w:r>
       <w:r>
         <w:rPr>
@@ -158,13 +323,20 @@
         </w:rPr>
         <w:t xml:space="preserve"> </w:t>
       </w:r>
+      <w:r>
+        <w:rPr>
+          <w:sz w:val="22"/>
+          <w:szCs w:val="22"/>
+        </w:rPr>
+        <w:t xml:space="preserve">, </w:t>
+      </w:r>
       <w:proofErr w:type="spellStart"/>
       <w:r>
         <w:rPr>
           <w:sz w:val="22"/>
           <w:szCs w:val="22"/>
         </w:rPr>
-        <w:t>Alyse</w:t>
+        <w:t>Jordy</w:t>
       </w:r>
       <w:proofErr w:type="spellEnd"/>
       <w:r>
@@ -172,153 +344,7 @@
           <w:sz w:val="22"/>
           <w:szCs w:val="22"/>
         </w:rPr>
-        <w:t xml:space="preserve"> Ragauskas</w:t>
-      </w:r>
-      <w:r>
-        <w:rPr>
-          <w:sz w:val="22"/>
-          <w:szCs w:val="22"/>
-          <w:vertAlign w:val="superscript"/>
-        </w:rPr>
-        <w:t>1,2</w:t>
-      </w:r>
-      <w:r>
-        <w:rPr>
-          <w:sz w:val="22"/>
-          <w:szCs w:val="22"/>
-          <w:vertAlign w:val="superscript"/>
-        </w:rPr>
-        <w:t>,3</w:t>
-      </w:r>
-      <w:r>
-        <w:rPr>
-          <w:sz w:val="22"/>
-          <w:szCs w:val="22"/>
-        </w:rPr>
-        <w:t>, Sridhar Jaligama</w:t>
-      </w:r>
-      <w:r>
-        <w:rPr>
-          <w:sz w:val="22"/>
-          <w:szCs w:val="22"/>
-          <w:vertAlign w:val="superscript"/>
-        </w:rPr>
-        <w:t>2</w:t>
-      </w:r>
-      <w:r>
-        <w:rPr>
-          <w:sz w:val="22"/>
-          <w:szCs w:val="22"/>
-          <w:vertAlign w:val="superscript"/>
-        </w:rPr>
-        <w:t>,3</w:t>
-      </w:r>
-      <w:r>
-        <w:rPr>
-          <w:sz w:val="22"/>
-          <w:szCs w:val="22"/>
-        </w:rPr>
-        <w:t xml:space="preserve">, </w:t>
-      </w:r>
-      <w:proofErr w:type="spellStart"/>
-      <w:r>
-        <w:rPr>
-          <w:sz w:val="22"/>
-          <w:szCs w:val="22"/>
-        </w:rPr>
-        <w:t>JeAnna</w:t>
-      </w:r>
-      <w:proofErr w:type="spellEnd"/>
-      <w:r>
-        <w:rPr>
-          <w:sz w:val="22"/>
-          <w:szCs w:val="22"/>
-        </w:rPr>
-        <w:t xml:space="preserve"> R. Redd</w:t>
-      </w:r>
-      <w:r>
-        <w:rPr>
-          <w:sz w:val="22"/>
-          <w:szCs w:val="22"/>
-          <w:vertAlign w:val="superscript"/>
-        </w:rPr>
-        <w:t>1,2,3</w:t>
-      </w:r>
-      <w:r>
-        <w:rPr>
-          <w:sz w:val="22"/>
-          <w:szCs w:val="22"/>
-        </w:rPr>
-        <w:t xml:space="preserve">, </w:t>
-      </w:r>
-      <w:proofErr w:type="spellStart"/>
-      <w:r>
-        <w:rPr>
-          <w:sz w:val="22"/>
-          <w:szCs w:val="22"/>
-        </w:rPr>
-        <w:t>Jyothi</w:t>
-      </w:r>
-      <w:proofErr w:type="spellEnd"/>
-      <w:r>
-        <w:rPr>
-          <w:sz w:val="22"/>
-          <w:szCs w:val="22"/>
-        </w:rPr>
-        <w:t xml:space="preserve"> Parvathareddy</w:t>
-      </w:r>
-      <w:r>
-        <w:rPr>
-          <w:sz w:val="22"/>
-          <w:szCs w:val="22"/>
-          <w:vertAlign w:val="superscript"/>
-        </w:rPr>
-        <w:t>2</w:t>
-      </w:r>
-      <w:r>
-        <w:rPr>
-          <w:sz w:val="22"/>
-          <w:szCs w:val="22"/>
-          <w:vertAlign w:val="superscript"/>
-        </w:rPr>
-        <w:t>,3</w:t>
-      </w:r>
-      <w:r>
-        <w:rPr>
-          <w:sz w:val="22"/>
-          <w:szCs w:val="22"/>
-        </w:rPr>
-        <w:t>, Matthew J. Peloquin</w:t>
-      </w:r>
-      <w:r>
-        <w:rPr>
-          <w:sz w:val="22"/>
-          <w:szCs w:val="22"/>
-          <w:vertAlign w:val="superscript"/>
-        </w:rPr>
-        <w:t>1,2</w:t>
-      </w:r>
-      <w:r>
-        <w:rPr>
-          <w:sz w:val="22"/>
-          <w:szCs w:val="22"/>
-          <w:vertAlign w:val="superscript"/>
-        </w:rPr>
-        <w:t>,3</w:t>
-      </w:r>
-      <w:r>
-        <w:rPr>
-          <w:sz w:val="22"/>
-          <w:szCs w:val="22"/>
-        </w:rPr>
-        <w:t xml:space="preserve"> </w:t>
-      </w:r>
-      <w:r>
-        <w:rPr>
-          <w:sz w:val="22"/>
-          <w:szCs w:val="22"/>
-        </w:rPr>
-        <w:t>, Jordy Saravia</w:t>
+        <w:t xml:space="preserve"> Saravia</w:t>
       </w:r>
       <w:r>
         <w:rPr>
@@ -602,12 +628,21 @@
         </w:rPr>
         <w:t xml:space="preserve"> (EJS, DB</w:t>
       </w:r>
-      <w:r>
-        <w:rPr>
-          <w:sz w:val="22"/>
-          <w:szCs w:val="22"/>
-        </w:rPr>
-        <w:t>,  SAC, JCH</w:t>
+      <w:proofErr w:type="gramStart"/>
+      <w:r>
+        <w:rPr>
+          <w:sz w:val="22"/>
+          <w:szCs w:val="22"/>
+        </w:rPr>
+        <w:t>,  SAC</w:t>
+      </w:r>
+      <w:proofErr w:type="gramEnd"/>
+      <w:r>
+        <w:rPr>
+          <w:sz w:val="22"/>
+          <w:szCs w:val="22"/>
+        </w:rPr>
+        <w:t>, JCH</w:t>
       </w:r>
       <w:r>
         <w:rPr>
@@ -731,6 +766,7 @@
           <w:szCs w:val="22"/>
         </w:rPr>
       </w:pPr>
+      <w:proofErr w:type="gramStart"/>
       <w:r>
         <w:rPr>
           <w:sz w:val="22"/>
@@ -781,6 +817,7 @@
         </w:rPr>
         <w:t xml:space="preserve"> 38163.</w:t>
       </w:r>
+      <w:proofErr w:type="gramEnd"/>
       <w:r>
         <w:rPr>
           <w:sz w:val="22"/>
@@ -788,6 +825,7 @@
         </w:rPr>
         <w:t xml:space="preserve">  </w:t>
       </w:r>
+      <w:proofErr w:type="gramStart"/>
       <w:r>
         <w:rPr>
           <w:sz w:val="22"/>
@@ -829,7 +867,15 @@
           <w:sz w:val="22"/>
           <w:szCs w:val="22"/>
         </w:rPr>
-        <w:t xml:space="preserve">Tennessee, 38103. </w:t>
+        <w:t>Tennessee, 38103.</w:t>
+      </w:r>
+      <w:proofErr w:type="gramEnd"/>
+      <w:r>
+        <w:rPr>
+          <w:sz w:val="22"/>
+          <w:szCs w:val="22"/>
+        </w:rPr>
+        <w:t xml:space="preserve"> </w:t>
       </w:r>
       <w:r>
         <w:rPr>
@@ -1956,7 +2002,7 @@
           <w:sz w:val="22"/>
           <w:szCs w:val="22"/>
         </w:rPr>
-        <w:instrText>ADDIN CSL_CITATION { "citationItems" : [ { "id" : "ITEM-1", "itemData" : { "DOI" : "10.1136/jech.50.3.306", "ISSN" : "0143-005X", "PMID" : "8935463", "abstract" : "STUDY OBJECTIVE: To examine the association between parental smoking habits and the nutrient intake and food choice of teenagers aged 16-17 years, allowing for differences in teenage smoking and the social class and regional distribution of the participants. DESIGN: Data were collected from the 1970 longitudinal birth cohort, cross-sectionally at 16-17 years. The smoking habits of teenagers were evaluated from a questionnaire completed by the subjects themselves, and the smoking habits of parents by interview. The nutrient and food intakes of teenagers were quantitatively assessed using a four day unweighed dietary diary. SETTING: The participants were distributed throughout Britain. PARTICIPANTS: A subsample of 1222 males and 1735 females was isolated from respondents to the 1970 birth cohort 16-17 year data collection sweep undertaken in 1986-87. MAIN RESULTS: Parental smoking habits were associated with different dietary patterns among teenagers regardless of whether the teenagers themselves smoked. Dietary differences noted were similar to those observed previously among smokers, with lower intakes of fibre, vitamin C, vitamin E, folates, and magnesium in particular reported among both males and females in households where parents were smokers. These lower intakes were associated with lower intakes of fruit juices, wholemeal bread, and some vegetables. CONCLUSION: Teenagers who lived with parents who smoked had different nutrient and food intakes to those with non-smoking parents, and teenagers exposed to parental smoking appeared to have similar dietary patterns to teenagers who themselves smoked.", "author" : [ { "dropping-particle" : "", "family" : "Crawley", "given" : "H F", "non-dropping-particle" : "", "parse-names" : false, "suffix" : "" }, { "dropping-particle" : "", "family" : "While", "given" : "D", "non-dropping-particle" : "", "parse-names" : false, "suffix" : "" } ], "container-title" : "Journal of Epidemiology &amp; Community Health", "id" : "ITEM-1", "issued" : { "date-parts" : [ [ "1996" ] ] }, "page" : "306-312", "title" : "Parental smoking and the nutrient intake and food choice of British teenagers aged 16-17 years.", "type" : "article-journal", "volume" : "50" }, "uris" : [ "http://www.mendeley.com/documents/?uuid=c1711216-1054-44c6-812c-ecfdac5a23de" ] }, { "id" : "ITEM-2", "itemData" : { "ISSN" : "0031-4005", "PMID" : "8604263", "abstract" : "OBJECTIVE: To assess the association between parental smoking and the diet quality of children residing in low-income housholds in the United States. MTHODS: Data from 515 low-income children (less than or equal to 185% of the poverty line), ages 2 to 17, who participated in the 1989 and 1990 United States Department of Agriculture Continuing Survey of Food Intakes of Individuals were examined. Diet quality was assessed by examining the average daily amount of nutrients consumed per 1000 kcal for protein, fiber, and 14 essential vitamins and minerals as well as total energy, percent of energy from total fat and saturated fat, and cholesterol and sodium intakes using the 3-day average of one 24-hour recall and 2 days of diet records. Parental smoking was categorized as four levels (nonsmoker; 1 to 10, 11 to 20, and more than 20) on the basis of the average number of cigarettes smoked per day by the sample child's parents. Analysis of covariance examined differences in the children's nutrient intake among the four smoking categories while controling for race, mother's age and occupation, child age, and sex. RESULTS: Low-income children with parents who smoked (n = 235) were more likely to be white (P &lt;.001), had younger mothers (P &lt;.05) and were more likely to have mothers employed in blue-collar occupations (P &lt;.001) than children whose parents were nonsmokers (N = 280). Children whose parents smoked more than 20 cigarettes per day had a higher level of energy from saturated fat, and children whose parents smoked 11 to 20 cigarettes per day had the highest cholesterol intakes in comparison with the rest of the sample. Parental smoking was also related to total fiber intake per 1000 kcal, with children of smokers having lower fiber intakes than children of nonsmokers. CONCLUSIONS: On average, low-income children of smokers had a poorer diet quality than low-income children of nonsmokers, thus increasing their future risk of chronic disease.", "author" : [ { "dropping-particle" : "", "family" : "Johnson", "given" : "R K", "non-dropping-particle" : "", "parse-names" : false, "suffix" : "" }, { "dropping-particle" : "", "family" : "Wang", "given" : "M Q", "non-dropping-particle" : "", "parse-names" : false, "suffix" : "" }, { "dropping-particle" : "", "family" : "Smith", "given" : "M J", "non-dropping-particle" : "", "parse-names" : false, "suffix" : "" }, { "dropping-particle" : "", "family" : "Connolly", "given" : "G", "non-dropping-particle" : "", "parse-names" : false, "suffix" : "" } ], "container-title" : "Pediatrics", "id" : "ITEM-2", "issued" : { "date-parts" : [ [ "1996" ] ] }, "page" : "312-317", "title" : "The association between parental smoking and the diet quality of low-income children.", "type" : "article-journal", "volume" : "97" }, "uris" : [ "http://www.mendeley.com/documents/?uuid=8640b80c-500e-465b-adbc-1639cb0e525c" ] }, { "id" : "ITEM-3", "itemData" : { "ISSN" : "0022-3476", "PMID" : "9709707", "abstract" : "OBJECTIVE: Smokers have multiple adverse health-related behaviors and an increased risk of cardiovascular disease. We examined whether health behaviors in parents who smoke may influence children's health behaviors. STUDY DESIGN: Cross-sectional data from 10- to 12-year-olds (n = 800) entering a trial of health promotion programs. RESULTS: Smoking in children was independently associated with maternal (odds ratio 2.1, confidence interval 1.2, 3.8) and paternal smoking (odds ratio 2.1, confidence interval 1.2, 3.7) and was less likely in girls (odds ratio 0.4, confidence interval 0.2, 0.6). Maternal smoking and paternal smoking were additive predictors in children of lower physical activity (P = .0013 for mothers; P = .0476 for fathers) and more television watching (P = .0335 for mothers; P = .0241 for fathers). Children's fat intake was significantly greater if either parent smoked. Children's body mass index (P = .0183) and waist-to-hip ratio (P = .0009) were significantly greater if mothers smoked. CONCLUSIONS: Poor health behaviors associated with smoking in parents, particularly mothers, are likely to influence children's long-term risk of having lifestyle diseases. The results may also explain some of the apparent effects attributed to passive smoking in families.", "author" : [ { "dropping-particle" : "", "family" : "Burke", "given" : "V", "non-dropping-particle" : "", "parse-names" : false, "suffix" : "" }, { "dropping-particle" : "", "family" : "Gracey", "given" : "M P", "non-dropping-particle" : "", "parse-names" : false, "suffix" : "" }, { "dropping-particle" : "", "family" : "Milligan", "given" : "R A", "non-dropping-particle" : "", "parse-names" : false, "suffix" : "" }, { "dropping-particle" : "", "family" : "Thompson", "given" : "C", "non-dropping-particle" : "", "parse-names" : false, "suffix" : "" }, { "dropping-particle" : "", "family" : "Taggart", "given" : "A C", "non-dropping-particle" : "", "parse-names" : false, "suffix" : "" }, { "dropping-particle" : "", "family" : "Beilin", "given" : "L J", "non-dropping-particle" : "", "parse-names" : false, "suffix" : "" } ], "container-title" : "The Journal of pediatrics", "id" : "ITEM-3", "issued" : { "date-parts" : [ [ "1998" ] ] }, "page" : "206-213", "title" : "Parental smoking and risk factors for cardiovascular disease in 10- to 12-year-old children.", "type" : "article-journal", "volume" : "133" }, "uris" : [ "http://www.mendeley.com/documents/?uuid=86bf753d-c426-44e7-ba5c-4e142ce65e00" ] }, { "id" : "ITEM-4", "itemData" : { "DOI" : "10.1289/ehp.1104458", "ISSN" : "1552-9924", "PMID" : "22626541", "abstract" : "BACKGROUND: Studies emphasize the importance of particulate matter (PM) in the formation of reactive oxygen species and inflammation. We hypothesized that these processes can influence mitochondrial function of the placenta and fetus. OBJECTIVE: We investigated the influence of PM\u2081\u2080 exposure during pregnancy on the mitochondrial DNA content (mtDNA content) of the placenta and umbilical cord blood. METHODS: DNA was extracted from placental tissue (n = 174) and umbilical cord leukocytes (n = 176). Relative mtDNA copy numbers (i.e., mtDNA content) were determined by real-time polymerase chain reaction. Multiple regression models were used to link mtDNA content and in utero exposure to PM\u2081\u2080 over various time windows during pregnancy. RESULTS: In multivariate-adjusted analysis, a 10-\u00b5g/m\u00b3 increase in PM\u2081\u2080 exposure during the last month of pregnancy was associated with a 16.1% decrease [95% confidence interval (CI): -25.2, -6.0%, p = 0.003] in placental mtDNA content. The corresponding effect size for average PM\u2081\u2080 exposure during the third trimester was 17.4% (95% CI: -31.8, -0.1%, p = 0.05). Furthermore, we found that each doubling in residential distance to major roads was associated with an increase in placental mtDNA content of 4.0% (95% CI: 0.4, 7.8%, p = 0.03). No association was found between cord blood mtDNA content and PM\u2081\u2080 exposure. CONCLUSIONS: Prenatal PM\u2081\u2080 exposure was associated with placental mitochondrial alterations, which may both reflect and intensify oxidative stress production. The potential health consequences of decreased placental mtDNA content in early life must be further elucidated.", "author" : [ { "dropping-particle" : "", "family" : "Janssen", "given" : "Bram G", "non-dropping-particle" : "", "parse-names" : false, "suffix" : "" }, { "dropping-particle" : "", "family" : "Munters", "given" : "Elke", "non-dropping-particle" : "", "parse-names" : false, "suffix" : "" }, { "dropping-particle" : "", "family" : "Pieters", "given" : "Nicky", "non-dropping-particle" : "", "parse-names" : false, "suffix" : "" }, { "dropping-particle" : "", "family" : "Smeets", "given" : "Karen", "non-dropping-particle" : "", "parse-names" : false, "suffix" : "" }, { "dropping-particle" : "", "family" : "Cox", "given" : "Bianca", "non-dropping-particle" : "", "parse-names" : false, "suffix" : "" }, { "dropping-particle" : "", "family" : "Cuypers", "given" : "Ann", "non-dropping-particle" : "", "parse-names" : false, "suffix" : "" }, { "dropping-particle" : "", "family" : "Fierens", "given" : "Frans", "non-dropping-particle" : "", "parse-names" : false, "suffix" : "" }, { "dropping-particle" : "", "family" : "Penders", "given" : "Joris", "non-dropping-particle" : "", "parse-names" : false, "suffix" : "" }, { "dropping-particle" : "", "family" : "Vangronsveld", "given" : "Jaco", "non-dropping-particle" : "", "parse-names" : false, "suffix" : "" }, { "dropping-particle" : "", "family" : "Gyselaers", "given" : "Wilfried", "non-dropping-particle" : "", "parse-names" : false, "suffix" : "" }, { "dropping-particle" : "", "family" : "Nawrot", "given" : "Tim S", "non-dropping-particle" : "", "parse-names" : false, "suffix" : "" } ], "container-title" : "Environmental health perspectives", "id" : "ITEM-4", "issue" : "9", "issued" : { "date-parts" : [ [ "2012", "9" ] ] }, "page" : "1346-52", "title" : "Placental mitochondrial DNA content and particulate air pollution during in utero life.", "type" : "article-journal", "volume" : "120" }, "uris" : [ "http://www.mendeley.com/documents/?uuid=92a7cdca-3ee1-4131-9099-612cd17681b4" ] }, { "id" : "ITEM-5", "itemData" : { "DOI" : "10.1097/JOM.0b013e31815dba70", "ISSN" : "1076-2752", "PMID" : "18188079", "abstract" : "OBJECTIVE: Air pollution is associated with an increased risk for cardiovascular events. Many of the biological pathways involved could also promote diabetes mellitus (DM). We therefore investigated the association between DM prevalence and exposure to traffic-related air pollution (nitrogen dioxide [NO 2]). METHODS: Study participants were patients who attended two respiratory clinics in Hamilton (n = 5228) and Toronto (n = 2406). The diagnosis of DM was ascertained by linkage to administrative databases of the Ontario universal Health Insurance Plan for patients aged 40 years and above. Geographic Information systems methodology was used to assign individual estimates of NO2 based on a network of samplers in each city. Logistic regression was used to estimate the relations between NO2 exposures and the odds of DM diagnosis. RESULTS: After adjusting for age, body mass index, and neighborhood income there were positive effects in women on the odds ratio for DM for each 1 ppb NO2 exposure in Toronto (OR 1.055, 95% CI: 0.99 to 1.11) and Hamilton (OR 1.029, 95% CI: 0.98 to 1.08). In a meta-analytic model including both cities, there was a significant effect in women (OR = 1.04; 95% CI: 1.00 to 1.08). Across the inter-quartile range (approximately 4 ppb NO2) there was nearly a 17% increase in the odds of DM for women. There were no positive associations among men. CONCLUSIONS: Exposure to NO2, a marker of traffic-related air pollutants, was associated with DM prevalence among women. Exposure estimate errors in men may explain the apparent gender difference. These results suggest that common air pollutants are associated with DM and warrant more investigation to determine if this is a cause-and-effect relationship.", "author" : [ { "dropping-particle" : "", "family" : "Brook", "given" : "Robert D", "non-dropping-particle" : "", "parse-names" : false, "suffix" : "" }, { "dropping-particle" : "", "family" : "Jerrett", "given" : "Michael", "non-dropping-particle" : "", "parse-names" : false, "suffix" : "" }, { "dropping-particle" : "", "family" : "Brook", "given" : "Jeffrey R", "non-dropping-particle" : "", "parse-names" : false, "suffix" : "" }, { "dropping-particle" : "", "family" : "Bard", "given" : "Robert L", "non-dropping-particle" : "", "parse-names" : false, "suffix" : "" }, { "dropping-particle" : "", "family" : "Finkelstein", "given" : "Murray M", "non-dropping-particle" : "", "parse-names" : false, "suffix" : "" } ], "container-title" : "Journal of occupational and environmental medicine / American College of Occupational and Environmental Medicine", "id" : "ITEM-5", "issue" : "1", "issued" : { "date-parts" : [ [ "2008", "1" ] ] }, "page" : "32-8", "title" : "The relationship between diabetes mellitus and traffic-related air pollution.", "type" : "article-journal", "volume" : "50" }, "uris" : [ "http://www.mendeley.com/documents/?uuid=dfa9a4cb-9e40-4154-a2ba-6aba1161720a" ] }, { "id" : "ITEM-6", "itemData" : { "DOI" : "10.1016/j.envres.2011.09.016", "ISSN" : "1096-0953", "PMID" : "22000598", "abstract" : "BACKGROUND: Air pollution has been associated with adverse cardiovascular effects.\n\nOBJECTIVE: To measure the association between air pollution, spirometry, blood pressure, and exercise capacity.\n\nMETHODS: We used data from 5604 subjects collected during the Canada Health Measures Survey to test the association between air pollution measured on the day of the survey and spirometry (n=5011 subjects), blood pressure, and exercise capacity (n=3789 subjects).\n\nRESULTS: An interquartile range (IQR) increase in ozone (17.0 ppb) was significantly associated with a 0.883% higher resting heart rate, a 0.718% higher systolic and 0.407% higher diastolic blood pressure, a 0.393% lower FEV1/FVC expressed as a percentage of predicted, and a 1.52% reduction in the aerobic fitness score (p&lt;0.05). Resting systolic and diastolic blood pressure were approximately 0.5 mmHg higher for an (IQR 4.5 \u03bcg/m3) increase in PM2.5 (IQR 4.5 \u03bcg/m3) and 1 mmHg higher for a 12.6 ppb increase in NO2 (IQR 12.6 ppb). An increase in PM2.5 was also associated with an approximate 0.4% decrease in percent predicted FEV1 and FVC (p&lt;0.05).\n\nCONCLUSION: Exposure to higher concentrations of air pollution was associated with higher resting blood pressure and lower ventilatory function. Ozone was associated with reduced exercise capacity.", "author" : [ { "dropping-particle" : "", "family" : "Cakmak", "given" : "Sabit", "non-dropping-particle" : "", "parse-names" : false, "suffix" : "" }, { "dropping-particle" : "", "family" : "Dales", "given" : "Robert", "non-dropping-particle" : "", "parse-names" : false, "suffix" : "" }, { "dropping-particle" : "", "family" : "Leech", "given" : "Judith", "non-dropping-particle" : "", "parse-names" : false, "suffix" : "" }, { "dropping-particle" : "", "family" : "Liu", "given" : "Ling", "non-dropping-particle" : "", "parse-names" : false, "suffix" : "" } ], "container-title" : "Environmental research", "id" : "ITEM-6", "issue" : "8", "issued" : { "date-parts" : [ [ "2011", "11" ] ] }, "page" : "1309-12", "publisher" : "Elsevier", "title" : "The influence of air pollution on cardiovascular and pulmonary function and exercise capacity: Canadian Health Measures Survey (CHMS).", "type" : "article-journal", "volume" : "111" }, "uris" : [ "http://www.mendeley.com/documents/?uuid=990b3476-0d7a-4a3c-bb86-d11f6d641a46" ] }, { "id" : "ITEM-7", "itemData" : { "DOI" : "10.2337/dc11-1155", "ISSN" : "1935-5548", "PMID" : "22074722", "abstract" : "OBJECTIVE: Animal and cross-sectional epidemiological studies suggest a link between air pollution and diabetes, whereas the limited prospective data show mixed results. We studied the association between long-term exposure to traffic-related air pollution and incidence of diabetes.\n\nRESEARCH DESIGN AND METHODS: We followed 57,053 participants of the Danish Diet, Cancer, and Health cohort in the Danish National Diabetes Register between baseline (1993-1997) and 27 June 2006. We estimated the mean levels of nitrogen dioxide (NO(2)) at the residential addresses of the cohort participants since 1971 and modeled the association between NO(2) and diabetes incidence with a Cox regression model, separately for two definitions of diabetes: all cases and a more strict definition where unconfirmed cases were excluded.\n\nRESULTS: Over a mean follow-up of 9.7 years of 51,818 eligible subjects, there were 4,040 (7.8%) incident diabetes cases in total and 2,877 (5.5%) with confirmed diagnoses. Air pollution was not associated with all diabetes cases (hazard ratio 1.00 [95% CI 0.97-1.04] per interquartile range of 4.9 \u03bcg/m(3) mean NO(2) levels since 1971), but a borderline statistically significant association was detected with confirmed cases of diabetes (1.04 [1.00-1.08]). Among confirmed diabetes cases, effects were significantly enhanced in nonsmokers (1.12 [1.05-1.20]) and physically active people (1.10 [1.03-1.16]).\n\nCONCLUSIONS: Long-term exposure to traffic-related air pollution may contribute to the development of diabetes, especially in individuals with a healthy lifestyle, nonsmokers, and physically active individuals.", "author" : [ { "dropping-particle" : "", "family" : "Andersen", "given" : "Zorana J", "non-dropping-particle" : "", "parse-names" : false, "suffix" : "" }, { "dropping-particle" : "", "family" : "Raaschou-Nielsen", "given" : "Ole", "non-dropping-particle" : "", "parse-names" : false, "suffix" : "" }, { "dropping-particle" : "", "family" : "Ketzel", "given" : "Matthias", "non-dropping-particle" : "", "parse-names" : false, "suffix" : "" }, { "dropping-particle" : "", "family" : "Jensen", "given" : "Steen S", "non-dropping-particle" : "", "parse-names" : false, "suffix" : "" }, { "dropping-particle" : "", "family" : "Hvidberg", "given" : "Martin", "non-dropping-particle" : "", "parse-names" : false, "suffix" : "" }, { "dropping-particle" : "", "family" : "Loft", "given" : "Steffen", "non-dropping-particle" : "", "parse-names" : false, "suffix" : "" }, { "dropping-particle" : "", "family" : "Tj\u00f8nneland", "given" : "Anne", "non-dropping-particle" : "", "parse-names" : false, "suffix" : "" }, { "dropping-particle" : "", "family" : "Overvad", "given" : "Kim", "non-dropping-particle" : "", "parse-names" : false, "suffix" : "" }, { "dropping-particle" : "", "family" : "S\u00f8rensen", "given" : "Mette", "non-dropping-particle" : "", "parse-names" : false, "suffix" : "" } ], "container-title" : "Diabetes care", "id" : "ITEM-7", "issue" : "1", "issued" : { "date-parts" : [ [ "2012", "1" ] ] }, "page" : "92-8", "title" : "Diabetes incidence and long-term exposure to air pollution: a cohort study.", "type" : "article-journal", "volume" : "35" }, "uris" : [ "http://www.mendeley.com/documents/?uuid=32b97284-2791-42d4-b039-c411f329a2b5" ] }, { "id" : "ITEM-8", "itemData" : { "DOI" : "10.1007/s00125-013-2925-x", "ISSN" : "1432-0428", "PMID" : "23666166", "abstract" : "AIMS/HYPOTHESIS: Epidemiological studies that have examined associations between long-term exposure to traffic-related air pollution and type 2 diabetes mellitus in adults are inconsistent, and studies on insulin resistance are scarce. We aimed to assess the association between traffic-related air pollution and insulin resistance in children. METHODS: Fasting blood samples were collected from 397 10-year-old children in two prospective German birth cohort studies. Individual-level exposures to traffic-related air pollutants at the birth address were estimated by land use regression models. The association between air pollution and HOMA of insulin resistance (HOMA-IR) was analysed using a linear model adjusted for several covariates including birthweight, pubertal status and BMI. Models were also further adjusted for second-hand smoke exposure at home. Sensitivity analyses that assessed the impact of relocating, study design and sex were performed. RESULTS: In all crude and adjusted models, levels of insulin resistance were greater in children with higher exposure to air pollution. Insulin resistance increased by 17.0% (95% CI 5.0, 30.3) and 18.7% (95% CI 2.9, 36.9) for every 2SDs increase in ambient NO2 and particulate matter \u226410 \u03bcm in diameter, respectively. Proximity to the nearest major road increased insulin resistance by 7.2% (95% CI 0.8, 14.0) per 500 m. CONCLUSIONS/INTERPRETATION: Traffic-related air pollution may increase the risk of insulin resistance. Given the ubiquitous nature of air pollution and the high incidence of insulin resistance in the general population, the associations examined here may have potentially important public health effects despite the small/moderate effect sizes observed.", "author" : [ { "dropping-particle" : "", "family" : "Thiering", "given" : "E", "non-dropping-particle" : "", "parse-names" : false, "suffix" : "" }, { "dropping-particle" : "", "family" : "Cyrys", "given" : "J", "non-dropping-particle" : "", "parse-names" : false, "suffix" : "" }, { "dropping-particle" : "", "family" : "Kratzsch", "given" : "J", "non-dropping-particle" : "", "parse-names" : false, "suffix" : "" }, { "dropping-particle" : "", "family" : "Meisinger", "given" : "C", "non-dropping-particle" : "", "parse-names" : false, "suffix" : "" }, { "dropping-particle" : "", "family" : "Hoffmann", "given" : "B", "non-dropping-particle" : "", "parse-names" : false, "suffix" : "" }, { "dropping-particle" : "", "family" : "Berdel", "given" : "D", "non-dropping-particle" : "", "parse-names" : false, "suffix" : "" }, { "dropping-particle" : "", "family" : "Berg", "given" : "A", "non-dropping-particle" : "von", "parse-names" : false, "suffix" : "" }, { "dropping-particle" : "", "family" : "Koletzko", "given" : "S", "non-dropping-particle" : "", "parse-names" : false, "suffix" : "" }, { "dropping-particle" : "", "family" : "Bauer", "given" : "C-P", "non-dropping-particle" : "", "parse-names" : false, "suffix" : "" }, { "dropping-particle" : "", "family" : "Heinrich", "given" : "J", "non-dropping-particle" : "", "parse-names" : false, "suffix" : "" } ], "container-title" : "Diabetologia", "id" : "ITEM-8", "issue" : "8", "issued" : { "date-parts" : [ [ "2013", "8" ] ] }, "page" : "1696-704", "title" : "Long-term exposure to traffic-related air pollution and insulin resistance in children: results from the GINIplus and LISAplus birth cohorts.", "type" : "article-journal", "volume" : "56" }, "uris" : [ "http://www.mendeley.com/documents/?uuid=ad3d4817-1fd2-463f-9102-0cf76ea72b3b" ] } ], "mendeley" : { "formattedCitation" : "(2, 6, 8, 9, 11, 20, 21, 40)", "plainTextFormattedCitation" : "(2, 6, 8, 9, 11, 20, 21, 40)", "previouslyFormattedCitation" : "(2, 6, 8, 9, 11, 19, 20, 39)" }, "properties" : { "noteIndex" : 0 }, "schema" : "https://github.com/citation-style-language/schema/raw/master/csl-citation.json" }</w:instrText>
+        <w:instrText>ADDIN CSL_CITATION { "citationItems" : [ { "id" : "ITEM-1", "itemData" : { "DOI" : "10.1136/jech.50.3.306", "ISSN" : "0143-005X", "PMID" : "8935463", "abstract" : "STUDY OBJECTIVE: To examine the association between parental smoking habits and the nutrient intake and food choice of teenagers aged 16-17 years, allowing for differences in teenage smoking and the social class and regional distribution of the participants. DESIGN: Data were collected from the 1970 longitudinal birth cohort, cross-sectionally at 16-17 years. The smoking habits of teenagers were evaluated from a questionnaire completed by the subjects themselves, and the smoking habits of parents by interview. The nutrient and food intakes of teenagers were quantitatively assessed using a four day unweighed dietary diary. SETTING: The participants were distributed throughout Britain. PARTICIPANTS: A subsample of 1222 males and 1735 females was isolated from respondents to the 1970 birth cohort 16-17 year data collection sweep undertaken in 1986-87. MAIN RESULTS: Parental smoking habits were associated with different dietary patterns among teenagers regardless of whether the teenagers themselves smoked. Dietary differences noted were similar to those observed previously among smokers, with lower intakes of fibre, vitamin C, vitamin E, folates, and magnesium in particular reported among both males and females in households where parents were smokers. These lower intakes were associated with lower intakes of fruit juices, wholemeal bread, and some vegetables. CONCLUSION: Teenagers who lived with parents who smoked had different nutrient and food intakes to those with non-smoking parents, and teenagers exposed to parental smoking appeared to have similar dietary patterns to teenagers who themselves smoked.", "author" : [ { "dropping-particle" : "", "family" : "Crawley", "given" : "H F", "non-dropping-particle" : "", "parse-names" : false, "suffix" : "" }, { "dropping-particle" : "", "family" : "While", "given" : "D", "non-dropping-particle" : "", "parse-names" : false, "suffix" : "" } ], "container-title" : "Journal of Epidemiology &amp; Community Health", "id" : "ITEM-1", "issued" : { "date-parts" : [ [ "1996" ] ] }, "page" : "306-312", "title" : "Parental smoking and the nutrient intake and food choice of British teenagers aged 16-17 years.", "type" : "article-journal", "volume" : "50" }, "uris" : [ "http://www.mendeley.com/documents/?uuid=c1711216-1054-44c6-812c-ecfdac5a23de" ] }, { "id" : "ITEM-2", "itemData" : { "ISSN" : "0031-4005", "PMID" : "8604263", "abstract" : "OBJECTIVE: To assess the association between parental smoking and the diet quality of children residing in low-income housholds in the United States. MTHODS: Data from 515 low-income children (less than or equal to 185% of the poverty line), ages 2 to 17, who participated in the 1989 and 1990 United States Department of Agriculture Continuing Survey of Food Intakes of Individuals were examined. Diet quality was assessed by examining the average daily amount of nutrients consumed per 1000 kcal for protein, fiber, and 14 essential vitamins and minerals as well as total energy, percent of energy from total fat and saturated fat, and cholesterol and sodium intakes using the 3-day average of one 24-hour recall and 2 days of diet records. Parental smoking was categorized as four levels (nonsmoker; 1 to 10, 11 to 20, and more than 20) on the basis of the average number of cigarettes smoked per day by the sample child's parents. Analysis of covariance examined differences in the children's nutrient intake among the four smoking categories while controling for race, mother's age and occupation, child age, and sex. RESULTS: Low-income children with parents who smoked (n = 235) were more likely to be white (P &lt;.001), had younger mothers (P &lt;.05) and were more likely to have mothers employed in blue-collar occupations (P &lt;.001) than children whose parents were nonsmokers (N = 280). Children whose parents smoked more than 20 cigarettes per day had a higher level of energy from saturated fat, and children whose parents smoked 11 to 20 cigarettes per day had the highest cholesterol intakes in comparison with the rest of the sample. Parental smoking was also related to total fiber intake per 1000 kcal, with children of smokers having lower fiber intakes than children of nonsmokers. CONCLUSIONS: On average, low-income children of smokers had a poorer diet quality than low-income children of nonsmokers, thus increasing their future risk of chronic disease.", "author" : [ { "dropping-particle" : "", "family" : "Johnson", "given" : "R K", "non-dropping-particle" : "", "parse-names" : false, "suffix" : "" }, { "dropping-particle" : "", "family" : "Wang", "given" : "M Q", "non-dropping-particle" : "", "parse-names" : false, "suffix" : "" }, { "dropping-particle" : "", "family" : "Smith", "given" : "M J", "non-dropping-particle" : "", "parse-names" : false, "suffix" : "" }, { "dropping-particle" : "", "family" : "Connolly", "given" : "G", "non-dropping-particle" : "", "parse-names" : false, "suffix" : "" } ], "container-title" : "Pediatrics", "id" : "ITEM-2", "issued" : { "date-parts" : [ [ "1996" ] ] }, "page" : "312-317", "title" : "The association between parental smoking and the diet quality of low-income children.", "type" : "article-journal", "volume" : "97" }, "uris" : [ "http://www.mendeley.com/documents/?uuid=8640b80c-500e-465b-adbc-1639cb0e525c" ] }, { "id" : "ITEM-3", "itemData" : { "ISSN" : "0022-3476", "PMID" : "9709707", "abstract" : "OBJECTIVE: Smokers have multiple adverse health-related behaviors and an increased risk of cardiovascular disease. We examined whether health behaviors in parents who smoke may influence children's health behaviors. STUDY DESIGN: Cross-sectional data from 10- to 12-year-olds (n = 800) entering a trial of health promotion programs. RESULTS: Smoking in children was independently associated with maternal (odds ratio 2.1, confidence interval 1.2, 3.8) and paternal smoking (odds ratio 2.1, confidence interval 1.2, 3.7) and was less likely in girls (odds ratio 0.4, confidence interval 0.2, 0.6). Maternal smoking and paternal smoking were additive predictors in children of lower physical activity (P = .0013 for mothers; P = .0476 for fathers) and more television watching (P = .0335 for mothers; P = .0241 for fathers). Children's fat intake was significantly greater if either parent smoked. Children's body mass index (P = .0183) and waist-to-hip ratio (P = .0009) were significantly greater if mothers smoked. CONCLUSIONS: Poor health behaviors associated with smoking in parents, particularly mothers, are likely to influence children's long-term risk of having lifestyle diseases. The results may also explain some of the apparent effects attributed to passive smoking in families.", "author" : [ { "dropping-particle" : "", "family" : "Burke", "given" : "V", "non-dropping-particle" : "", "parse-names" : false, "suffix" : "" }, { "dropping-particle" : "", "family" : "Gracey", "given" : "M P", "non-dropping-particle" : "", "parse-names" : false, "suffix" : "" }, { "dropping-particle" : "", "family" : "Milligan", "given" : "R A", "non-dropping-particle" : "", "parse-names" : false, "suffix" : "" }, { "dropping-particle" : "", "family" : "Thompson", "given" : "C", "non-dropping-particle" : "", "parse-names" : false, "suffix" : "" }, { "dropping-particle" : "", "family" : "Taggart", "given" : "A C", "non-dropping-particle" : "", "parse-names" : false, "suffix" : "" }, { "dropping-particle" : "", "family" : "Beilin", "given" : "L J", "non-dropping-particle" : "", "parse-names" : false, "suffix" : "" } ], "container-title" : "The Journal of pediatrics", "id" : "ITEM-3", "issued" : { "date-parts" : [ [ "1998" ] ] }, "page" : "206-213", "title" : "Parental smoking and risk factors for cardiovascular disease in 10- to 12-year-old children.", "type" : "article-journal", "volume" : "133" }, "uris" : [ "http://www.mendeley.com/documents/?uuid=86bf753d-c426-44e7-ba5c-4e142ce65e00" ] }, { "id" : "ITEM-4", "itemData" : { "DOI" : "10.1289/ehp.1104458", "ISSN" : "1552-9924", "PMID" : "22626541", "abstract" : "BACKGROUND: Studies emphasize the importance of particulate matter (PM) in the formation of reactive oxygen species and inflammation. We hypothesized that these processes can influence mitochondrial function of the placenta and fetus. OBJECTIVE: We investigated the influence of PM\u2081\u2080 exposure during pregnancy on the mitochondrial DNA content (mtDNA content) of the placenta and umbilical cord blood. METHODS: DNA was extracted from placental tissue (n = 174) and umbilical cord leukocytes (n = 176). Relative mtDNA copy numbers (i.e., mtDNA content) were determined by real-time polymerase chain reaction. Multiple regression models were used to link mtDNA content and in utero exposure to PM\u2081\u2080 over various time windows during pregnancy. RESULTS: In multivariate-adjusted analysis, a 10-\u00b5g/m\u00b3 increase in PM\u2081\u2080 exposure during the last month of pregnancy was associated with a 16.1% decrease [95% confidence interval (CI): -25.2, -6.0%, p = 0.003] in placental mtDNA content. The corresponding effect size for average PM\u2081\u2080 exposure during the third trimester was 17.4% (95% CI: -31.8, -0.1%, p = 0.05). Furthermore, we found that each doubling in residential distance to major roads was associated with an increase in placental mtDNA content of 4.0% (95% CI: 0.4, 7.8%, p = 0.03). No association was found between cord blood mtDNA content and PM\u2081\u2080 exposure. CONCLUSIONS: Prenatal PM\u2081\u2080 exposure was associated with placental mitochondrial alterations, which may both reflect and intensify oxidative stress production. The potential health consequences of decreased placental mtDNA content in early life must be further elucidated.", "author" : [ { "dropping-particle" : "", "family" : "Janssen", "given" : "Bram G", "non-dropping-particle" : "", "parse-names" : false, "suffix" : "" }, { "dropping-particle" : "", "family" : "Munters", "given" : "Elke", "non-dropping-particle" : "", "parse-names" : false, "suffix" : "" }, { "dropping-particle" : "", "family" : "Pieters", "given" : "Nicky", "non-dropping-particle" : "", "parse-names" : false, "suffix" : "" }, { "dropping-particle" : "", "family" : "Smeets", "given" : "Karen", "non-dropping-particle" : "", "parse-names" : false, "suffix" : "" }, { "dropping-particle" : "", "family" : "Cox", "given" : "Bianca", "non-dropping-particle" : "", "parse-names" : false, "suffix" : "" }, { "dropping-particle" : "", "family" : "Cuypers", "given" : "Ann", "non-dropping-particle" : "", "parse-names" : false, "suffix" : "" }, { "dropping-particle" : "", "family" : "Fierens", "given" : "Frans", "non-dropping-particle" : "", "parse-names" : false, "suffix" : "" }, { "dropping-particle" : "", "family" : "Penders", "given" : "Joris", "non-dropping-particle" : "", "parse-names" : false, "suffix" : "" }, { "dropping-particle" : "", "family" : "Vangronsveld", "given" : "Jaco", "non-dropping-particle" : "", "parse-names" : false, "suffix" : "" }, { "dropping-particle" : "", "family" : "Gyselaers", "given" : "Wilfried", "non-dropping-particle" : "", "parse-names" : false, "suffix" : "" }, { "dropping-particle" : "", "family" : "Nawrot", "given" : "Tim S", "non-dropping-particle" : "", "parse-names" : false, "suffix" : "" } ], "container-title" : "Environmental health perspectives", "id" : "ITEM-4", "issue" : "9", "issued" : { "date-parts" : [ [ "2012", "9" ] ] }, "page" : "1346-52", "title" : "Placental mitochondrial DNA content and particulate air pollution during in utero life.", "type" : "article-journal", "volume" : "120" }, "uris" : [ "http://www.mendeley.com/documents/?uuid=92a7cdca-3ee1-4131-9099-612cd17681b4" ] }, { "id" : "ITEM-5", "itemData" : { "DOI" : "10.1097/JOM.0b013e31815dba70", "ISSN" : "1076-2752", "PMID" : "18188079", "abstract" : "OBJECTIVE: Air pollution is associated with an increased risk for cardiovascular events. Many of the biological pathways involved could also promote diabetes mellitus (DM). We therefore investigated the association between DM prevalence and exposure to traffic-related air pollution (nitrogen dioxide [NO 2]). METHODS: Study participants were patients who attended two respiratory clinics in Hamilton (n = 5228) and Toronto (n = 2406). The diagnosis of DM was ascertained by linkage to administrative databases of the Ontario universal Health Insurance Plan for patients aged 40 years and above. Geographic Information systems methodology was used to assign individual estimates of NO2 based on a network of samplers in each city. Logistic regression was used to estimate the relations between NO2 exposures and the odds of DM diagnosis. RESULTS: After adjusting for age, body mass index, and neighborhood income there were positive effects in women on the odds ratio for DM for each 1 ppb NO2 exposure in Toronto (OR 1.055, 95% CI: 0.99 to 1.11) and Hamilton (OR 1.029, 95% CI: 0.98 to 1.08). In a meta-analytic model including both cities, there was a significant effect in women (OR = 1.04; 95% CI: 1.00 to 1.08). Across the inter-quartile range (approximately 4 ppb NO2) there was nearly a 17% increase in the odds of DM for women. There were no positive associations among men. CONCLUSIONS: Exposure to NO2, a marker of traffic-related air pollutants, was associated with DM prevalence among women. Exposure estimate errors in men may explain the apparent gender difference. These results suggest that common air pollutants are associated with DM and warrant more investigation to determine if this is a cause-and-effect relationship.", "author" : [ { "dropping-particle" : "", "family" : "Brook", "given" : "Robert D", "non-dropping-particle" : "", "parse-names" : false, "suffix" : "" }, { "dropping-particle" : "", "family" : "Jerrett", "given" : "Michael", "non-dropping-particle" : "", "parse-names" : false, "suffix" : "" }, { "dropping-particle" : "", "family" : "Brook", "given" : "Jeffrey R", "non-dropping-particle" : "", "parse-names" : false, "suffix" : "" }, { "dropping-particle" : "", "family" : "Bard", "given" : "Robert L", "non-dropping-particle" : "", "parse-names" : false, "suffix" : "" }, { "dropping-particle" : "", "family" : "Finkelstein", "given" : "Murray M", "non-dropping-particle" : "", "parse-names" : false, "suffix" : "" } ], "container-title" : "Journal of occupational and environmental medicine / American College of Occupational and Environmental Medicine", "id" : "ITEM-5", "issue" : "1", "issued" : { "date-parts" : [ [ "2008", "1" ] ] }, "page" : "32-8", "title" : "The relationship between diabetes mellitus and traffic-related air pollution.", "type" : "article-journal", "volume" : "50" }, "uris" : [ "http://www.mendeley.com/documents/?uuid=dfa9a4cb-9e40-4154-a2ba-6aba1161720a" ] }, { "id" : "ITEM-6", "itemData" : { "DOI" : "10.1016/j.envres.2011.09.016", "ISSN" : "1096-0953", "PMID" : "22000598", "abstract" : "BACKGROUND: Air pollution has been associated with adverse cardiovascular effects.\n\nOBJECTIVE: To measure the association between air pollution, spirometry, blood pressure, and exercise capacity.\n\nMETHODS: We used data from 5604 subjects collected during the Canada Health Measures Survey to test the association between air pollution measured on the day of the survey and spirometry (n=5011 subjects), blood pressure, and exercise capacity (n=3789 subjects).\n\nRESULTS: An interquartile range (IQR) increase in ozone (17.0 ppb) was significantly associated with a 0.883% higher resting heart rate, a 0.718% higher systolic and 0.407% higher diastolic blood pressure, a 0.393% lower FEV1/FVC expressed as a percentage of predicted, and a 1.52% reduction in the aerobic fitness score (p&lt;0.05). Resting systolic and diastolic blood pressure were approximately 0.5 mmHg higher for an (IQR 4.5 \u03bcg/m3) increase in PM2.5 (IQR 4.5 \u03bcg/m3) and 1 mmHg higher for a 12.6 ppb increase in NO2 (IQR 12.6 ppb). An increase in PM2.5 was also associated with an approximate 0.4% decrease in percent predicted FEV1 and FVC (p&lt;0.05).\n\nCONCLUSION: Exposure to higher concentrations of air pollution was associated with higher resting blood pressure and lower ventilatory function. Ozone was associated with reduced exercise capacity.", "author" : [ { "dropping-particle" : "", "family" : "Cakmak", "given" : "Sabit", "non-dropping-particle" : "", "parse-names" : false, "suffix" : "" }, { "dropping-particle" : "", "family" : "Dales", "given" : "Robert", "non-dropping-particle" : "", "parse-names" : false, "suffix" : "" }, { "dropping-particle" : "", "family" : "Leech", "given" : "Judith", "non-dropping-particle" : "", "parse-names" : false, "suffix" : "" }, { "dropping-particle" : "", "family" : "Liu", "given" : "Ling", "non-dropping-particle" : "", "parse-names" : false, "suffix" : "" } ], "container-title" : "Environmental research", "id" : "ITEM-6", "issue" : "8", "issued" : { "date-parts" : [ [ "2011", "11" ] ] }, "page" : "1309-12", "publisher" : "Elsevier", "title" : "The influence of air pollution on cardiovascular and pulmonary function and exercise capacity: Canadian Health Measures Survey (CHMS).", "type" : "article-journal", "volume" : "111" }, "uris" : [ "http://www.mendeley.com/documents/?uuid=990b3476-0d7a-4a3c-bb86-d11f6d641a46" ] }, { "id" : "ITEM-7", "itemData" : { "DOI" : "10.2337/dc11-1155", "ISSN" : "1935-5548", "PMID" : "22074722", "abstract" : "OBJECTIVE: Animal and cross-sectional epidemiological studies suggest a link between air pollution and diabetes, whereas the limited prospective data show mixed results. We studied the association between long-term exposure to traffic-related air pollution and incidence of diabetes.\n\nRESEARCH DESIGN AND METHODS: We followed 57,053 participants of the Danish Diet, Cancer, and Health cohort in the Danish National Diabetes Register between baseline (1993-1997) and 27 June 2006. We estimated the mean levels of nitrogen dioxide (NO(2)) at the residential addresses of the cohort participants since 1971 and modeled the association between NO(2) and diabetes incidence with a Cox regression model, separately for two definitions of diabetes: all cases and a more strict definition where unconfirmed cases were excluded.\n\nRESULTS: Over a mean follow-up of 9.7 years of 51,818 eligible subjects, there were 4,040 (7.8%) incident diabetes cases in total and 2,877 (5.5%) with confirmed diagnoses. Air pollution was not associated with all diabetes cases (hazard ratio 1.00 [95% CI 0.97-1.04] per interquartile range of 4.9 \u03bcg/m(3) mean NO(2) levels since 1971), but a borderline statistically significant association was detected with confirmed cases of diabetes (1.04 [1.00-1.08]). Among confirmed diabetes cases, effects were significantly enhanced in nonsmokers (1.12 [1.05-1.20]) and physically active people (1.10 [1.03-1.16]).\n\nCONCLUSIONS: Long-term exposure to traffic-related air pollution may contribute to the development of diabetes, especially in individuals with a healthy lifestyle, nonsmokers, and physically active individuals.", "author" : [ { "dropping-particle" : "", "family" : "Andersen", "given" : "Zorana J", "non-dropping-particle" : "", "parse-names" : false, "suffix" : "" }, { "dropping-particle" : "", "family" : "Raaschou-Nielsen", "given" : "Ole", "non-dropping-particle" : "", "parse-names" : false, "suffix" : "" }, { "dropping-particle" : "", "family" : "Ketzel", "given" : "Matthias", "non-dropping-particle" : "", "parse-names" : false, "suffix" : "" }, { "dropping-particle" : "", "family" : "Jensen", "given" : "Steen S", "non-dropping-particle" : "", "parse-names" : false, "suffix" : "" }, { "dropping-particle" : "", "family" : "Hvidberg", "given" : "Martin", "non-dropping-particle" : "", "parse-names" : false, "suffix" : "" }, { "dropping-particle" : "", "family" : "Loft", "given" : "Steffen", "non-dropping-particle" : "", "parse-names" : false, "suffix" : "" }, { "dropping-particle" : "", "family" : "Tj\u00f8nneland", "given" : "Anne", "non-dropping-particle" : "", "parse-names" : false, "suffix" : "" }, { "dropping-particle" : "", "family" : "Overvad", "given" : "Kim", "non-dropping-particle" : "", "parse-names" : false, "suffix" : "" }, { "dropping-particle" : "", "family" : "S\u00f8rensen", "given" : "Mette", "non-dropping-particle" : "", "parse-names" : false, "suffix" : "" } ], "container-title" : "Diabetes care", "id" : "ITEM-7", "issue" : "1", "issued" : { "date-parts" : [ [ "2012", "1" ] ] }, "page" : "92-8", "title" : "Diabetes incidence and long-term exposure to air pollution: a cohort study.", "type" : "article-journal", "volume" : "35" }, "uris" : [ "http://www.mendeley.com/documents/?uuid=32b97284-2791-42d4-b039-c411f329a2b5" ] }, { "id" : "ITEM-8", "itemData" : { "DOI" : "10.1007/s00125-013-2925-x", "ISSN" : "1432-0428", "PMID" : "23666166", "abstract" : "AIMS/HYPOTHESIS: Epidemiological studies that have examined associations between long-term exposure to traffic-related air pollution and type 2 diabetes mellitus in adults are inconsistent, and studies on insulin resistance are scarce. We aimed to assess the association between traffic-related air pollution and insulin resistance in children. METHODS: Fasting blood samples were collected from 397 10-year-old children in two prospective German birth cohort studies. Individual-level exposures to traffic-related air pollutants at the birth address were estimated by land use regression models. The association between air pollution and HOMA of insulin resistance (HOMA-IR) was analysed using a linear model adjusted for several covariates including birthweight, pubertal status and BMI. Models were also further adjusted for second-hand smoke exposure at home. Sensitivity analyses that assessed the impact of relocating, study design and sex were performed. RESULTS: In all crude and adjusted models, levels of insulin resistance were greater in children with higher exposure to air pollution. Insulin resistance increased by 17.0% (95% CI 5.0, 30.3) and 18.7% (95% CI 2.9, 36.9) for every 2SDs increase in ambient NO2 and particulate matter \u226410 \u03bcm in diameter, respectively. Proximity to the nearest major road increased insulin resistance by 7.2% (95% CI 0.8, 14.0) per 500 m. CONCLUSIONS/INTERPRETATION: Traffic-related air pollution may increase the risk of insulin resistance. Given the ubiquitous nature of air pollution and the high incidence of insulin resistance in the general population, the associations examined here may have potentially important public health effects despite the small/moderate effect sizes observed.", "author" : [ { "dropping-particle" : "", "family" : "Thiering", "given" : "E", "non-dropping-particle" : "", "parse-names" : false, "suffix" : "" }, { "dropping-particle" : "", "family" : "Cyrys", "given" : "J", "non-dropping-particle" : "", "parse-names" : false, "suffix" : "" }, { "dropping-particle" : "", "family" : "Kratzsch", "given" : "J", "non-dropping-particle" : "", "parse-names" : false, "suffix" : "" }, { "dropping-particle" : "", "family" : "Meisinger", "given" : "C", "non-dropping-particle" : "", "parse-names" : false, "suffix" : "" }, { "dropping-particle" : "", "family" : "Hoffmann", "given" : "B", "non-dropping-particle" : "", "parse-names" : false, "suffix" : "" }, { "dropping-particle" : "", "family" : "Berdel", "given" : "D", "non-dropping-particle" : "", "parse-names" : false, "suffix" : "" }, { "dropping-particle" : "", "family" : "Berg", "given" : "A", "non-dropping-particle" : "von", "parse-names" : false, "suffix" : "" }, { "dropping-particle" : "", "family" : "Koletzko", "given" : "S", "non-dropping-particle" : "", "parse-names" : false, "suffix" : "" }, { "dropping-particle" : "", "family" : "Bauer", "given" : "C-P", "non-dropping-particle" : "", "parse-names" : false, "suffix" : "" }, { "dropping-particle" : "", "family" : "Heinrich", "given" : "J", "non-dropping-particle" : "", "parse-names" : false, "suffix" : "" } ], "container-title" : "Diabetologia", "id" : "ITEM-8", "issue" : "8", "issued" : { "date-parts" : [ [ "2013", "8" ] ] }, "page" : "1696-704", "title" : "Long-term exposure to traffic-related air pollution and insulin resistance in children: results from the GINIplus and LISAplus birth cohorts.", "type" : "article-journal", "volume" : "56" }, "uris" : [ "http://www.mendeley.com/documents/?uuid=ad3d4817-1fd2-463f-9102-0cf76ea72b3b" ] } ], "mendeley" : { "formattedCitation" : "(2, 6, 8, 9, 11, 20, 21, 41)", "plainTextFormattedCitation" : "(2, 6, 8, 9, 11, 20, 21, 41)", "previouslyFormattedCitation" : "(2, 6, 8, 9, 11, 20, 21, 40)" }, "properties" : { "noteIndex" : 0 }, "schema" : "https://github.com/citation-style-language/schema/raw/master/csl-citation.json" }</w:instrText>
       </w:r>
       <w:r>
         <w:rPr>
@@ -1971,7 +2017,7 @@
           <w:sz w:val="22"/>
           <w:szCs w:val="22"/>
         </w:rPr>
-        <w:t>(2, 6, 8, 9, 11, 20, 21, 40)</w:t>
+        <w:t>(2, 6, 8, 9, 11, 20, 21, 41)</w:t>
       </w:r>
       <w:r>
         <w:rPr>
@@ -2020,7 +2066,7 @@
           <w:sz w:val="22"/>
           <w:szCs w:val="22"/>
         </w:rPr>
-        <w:instrText>ADDIN CSL_CITATION { "citationItems" : [ { "id" : "ITEM-1", "itemData" : { "DOI" : "10.1136/jech.50.3.306", "ISSN" : "0143-005X", "PMID" : "8935463", "abstract" : "STUDY OBJECTIVE: To examine the association between parental smoking habits and the nutrient intake and food choice of teenagers aged 16-17 years, allowing for differences in teenage smoking and the social class and regional distribution of the participants. DESIGN: Data were collected from the 1970 longitudinal birth cohort, cross-sectionally at 16-17 years. The smoking habits of teenagers were evaluated from a questionnaire completed by the subjects themselves, and the smoking habits of parents by interview. The nutrient and food intakes of teenagers were quantitatively assessed using a four day unweighed dietary diary. SETTING: The participants were distributed throughout Britain. PARTICIPANTS: A subsample of 1222 males and 1735 females was isolated from respondents to the 1970 birth cohort 16-17 year data collection sweep undertaken in 1986-87. MAIN RESULTS: Parental smoking habits were associated with different dietary patterns among teenagers regardless of whether the teenagers themselves smoked. Dietary differences noted were similar to those observed previously among smokers, with lower intakes of fibre, vitamin C, vitamin E, folates, and magnesium in particular reported among both males and females in households where parents were smokers. These lower intakes were associated with lower intakes of fruit juices, wholemeal bread, and some vegetables. CONCLUSION: Teenagers who lived with parents who smoked had different nutrient and food intakes to those with non-smoking parents, and teenagers exposed to parental smoking appeared to have similar dietary patterns to teenagers who themselves smoked.", "author" : [ { "dropping-particle" : "", "family" : "Crawley", "given" : "H F", "non-dropping-particle" : "", "parse-names" : false, "suffix" : "" }, { "dropping-particle" : "", "family" : "While", "given" : "D", "non-dropping-particle" : "", "parse-names" : false, "suffix" : "" } ], "container-title" : "Journal of Epidemiology &amp; Community Health", "id" : "ITEM-1", "issued" : { "date-parts" : [ [ "1996" ] ] }, "page" : "306-312", "title" : "Parental smoking and the nutrient intake and food choice of British teenagers aged 16-17 years.", "type" : "article-journal", "volume" : "50" }, "uris" : [ "http://www.mendeley.com/documents/?uuid=c1711216-1054-44c6-812c-ecfdac5a23de" ] }, { "id" : "ITEM-2", "itemData" : { "ISSN" : "0031-4005", "PMID" : "8604263", "abstract" : "OBJECTIVE: To assess the association between parental smoking and the diet quality of children residing in low-income housholds in the United States. MTHODS: Data from 515 low-income children (less than or equal to 185% of the poverty line), ages 2 to 17, who participated in the 1989 and 1990 United States Department of Agriculture Continuing Survey of Food Intakes of Individuals were examined. Diet quality was assessed by examining the average daily amount of nutrients consumed per 1000 kcal for protein, fiber, and 14 essential vitamins and minerals as well as total energy, percent of energy from total fat and saturated fat, and cholesterol and sodium intakes using the 3-day average of one 24-hour recall and 2 days of diet records. Parental smoking was categorized as four levels (nonsmoker; 1 to 10, 11 to 20, and more than 20) on the basis of the average number of cigarettes smoked per day by the sample child's parents. Analysis of covariance examined differences in the children's nutrient intake among the four smoking categories while controling for race, mother's age and occupation, child age, and sex. RESULTS: Low-income children with parents who smoked (n = 235) were more likely to be white (P &lt;.001), had younger mothers (P &lt;.05) and were more likely to have mothers employed in blue-collar occupations (P &lt;.001) than children whose parents were nonsmokers (N = 280). Children whose parents smoked more than 20 cigarettes per day had a higher level of energy from saturated fat, and children whose parents smoked 11 to 20 cigarettes per day had the highest cholesterol intakes in comparison with the rest of the sample. Parental smoking was also related to total fiber intake per 1000 kcal, with children of smokers having lower fiber intakes than children of nonsmokers. CONCLUSIONS: On average, low-income children of smokers had a poorer diet quality than low-income children of nonsmokers, thus increasing their future risk of chronic disease.", "author" : [ { "dropping-particle" : "", "family" : "Johnson", "given" : "R K", "non-dropping-particle" : "", "parse-names" : false, "suffix" : "" }, { "dropping-particle" : "", "family" : "Wang", "given" : "M Q", "non-dropping-particle" : "", "parse-names" : false, "suffix" : "" }, { "dropping-particle" : "", "family" : "Smith", "given" : "M J", "non-dropping-particle" : "", "parse-names" : false, "suffix" : "" }, { "dropping-particle" : "", "family" : "Connolly", "given" : "G", "non-dropping-particle" : "", "parse-names" : false, "suffix" : "" } ], "container-title" : "Pediatrics", "id" : "ITEM-2", "issued" : { "date-parts" : [ [ "1996" ] ] }, "page" : "312-317", "title" : "The association between parental smoking and the diet quality of low-income children.", "type" : "article-journal", "volume" : "97" }, "uris" : [ "http://www.mendeley.com/documents/?uuid=8640b80c-500e-465b-adbc-1639cb0e525c" ] }, { "id" : "ITEM-3", "itemData" : { "ISSN" : "0022-3476", "PMID" : "9709707", "abstract" : "OBJECTIVE: Smokers have multiple adverse health-related behaviors and an increased risk of cardiovascular disease. We examined whether health behaviors in parents who smoke may influence children's health behaviors. STUDY DESIGN: Cross-sectional data from 10- to 12-year-olds (n = 800) entering a trial of health promotion programs. RESULTS: Smoking in children was independently associated with maternal (odds ratio 2.1, confidence interval 1.2, 3.8) and paternal smoking (odds ratio 2.1, confidence interval 1.2, 3.7) and was less likely in girls (odds ratio 0.4, confidence interval 0.2, 0.6). Maternal smoking and paternal smoking were additive predictors in children of lower physical activity (P = .0013 for mothers; P = .0476 for fathers) and more television watching (P = .0335 for mothers; P = .0241 for fathers). Children's fat intake was significantly greater if either parent smoked. Children's body mass index (P = .0183) and waist-to-hip ratio (P = .0009) were significantly greater if mothers smoked. CONCLUSIONS: Poor health behaviors associated with smoking in parents, particularly mothers, are likely to influence children's long-term risk of having lifestyle diseases. The results may also explain some of the apparent effects attributed to passive smoking in families.", "author" : [ { "dropping-particle" : "", "family" : "Burke", "given" : "V", "non-dropping-particle" : "", "parse-names" : false, "suffix" : "" }, { "dropping-particle" : "", "family" : "Gracey", "given" : "M P", "non-dropping-particle" : "", "parse-names" : false, "suffix" : "" }, { "dropping-particle" : "", "family" : "Milligan", "given" : "R A", "non-dropping-particle" : "", "parse-names" : false, "suffix" : "" }, { "dropping-particle" : "", "family" : "Thompson", "given" : "C", "non-dropping-particle" : "", "parse-names" : false, "suffix" : "" }, { "dropping-particle" : "", "family" : "Taggart", "given" : "A C", "non-dropping-particle" : "", "parse-names" : false, "suffix" : "" }, { "dropping-particle" : "", "family" : "Beilin", "given" : "L J", "non-dropping-particle" : "", "parse-names" : false, "suffix" : "" } ], "container-title" : "The Journal of pediatrics", "id" : "ITEM-3", "issued" : { "date-parts" : [ [ "1998" ] ] }, "page" : "206-213", "title" : "Parental smoking and risk factors for cardiovascular disease in 10- to 12-year-old children.", "type" : "article-journal", "volume" : "133" }, "uris" : [ "http://www.mendeley.com/documents/?uuid=86bf753d-c426-44e7-ba5c-4e142ce65e00" ] }, { "id" : "ITEM-4", "itemData" : { "DOI" : "10.1289/ehp.1104458", "ISSN" : "1552-9924", "PMID" : "22626541", "abstract" : "BACKGROUND: Studies emphasize the importance of particulate matter (PM) in the formation of reactive oxygen species and inflammation. We hypothesized that these processes can influence mitochondrial function of the placenta and fetus. OBJECTIVE: We investigated the influence of PM\u2081\u2080 exposure during pregnancy on the mitochondrial DNA content (mtDNA content) of the placenta and umbilical cord blood. METHODS: DNA was extracted from placental tissue (n = 174) and umbilical cord leukocytes (n = 176). Relative mtDNA copy numbers (i.e., mtDNA content) were determined by real-time polymerase chain reaction. Multiple regression models were used to link mtDNA content and in utero exposure to PM\u2081\u2080 over various time windows during pregnancy. RESULTS: In multivariate-adjusted analysis, a 10-\u00b5g/m\u00b3 increase in PM\u2081\u2080 exposure during the last month of pregnancy was associated with a 16.1% decrease [95% confidence interval (CI): -25.2, -6.0%, p = 0.003] in placental mtDNA content. The corresponding effect size for average PM\u2081\u2080 exposure during the third trimester was 17.4% (95% CI: -31.8, -0.1%, p = 0.05). Furthermore, we found that each doubling in residential distance to major roads was associated with an increase in placental mtDNA content of 4.0% (95% CI: 0.4, 7.8%, p = 0.03). No association was found between cord blood mtDNA content and PM\u2081\u2080 exposure. CONCLUSIONS: Prenatal PM\u2081\u2080 exposure was associated with placental mitochondrial alterations, which may both reflect and intensify oxidative stress production. The potential health consequences of decreased placental mtDNA content in early life must be further elucidated.", "author" : [ { "dropping-particle" : "", "family" : "Janssen", "given" : "Bram G", "non-dropping-particle" : "", "parse-names" : false, "suffix" : "" }, { "dropping-particle" : "", "family" : "Munters", "given" : "Elke", "non-dropping-particle" : "", "parse-names" : false, "suffix" : "" }, { "dropping-particle" : "", "family" : "Pieters", "given" : "Nicky", "non-dropping-particle" : "", "parse-names" : false, "suffix" : "" }, { "dropping-particle" : "", "family" : "Smeets", "given" : "Karen", "non-dropping-particle" : "", "parse-names" : false, "suffix" : "" }, { "dropping-particle" : "", "family" : "Cox", "given" : "Bianca", "non-dropping-particle" : "", "parse-names" : false, "suffix" : "" }, { "dropping-particle" : "", "family" : "Cuypers", "given" : "Ann", "non-dropping-particle" : "", "parse-names" : false, "suffix" : "" }, { "dropping-particle" : "", "family" : "Fierens", "given" : "Frans", "non-dropping-particle" : "", "parse-names" : false, "suffix" : "" }, { "dropping-particle" : "", "family" : "Penders", "given" : "Joris", "non-dropping-particle" : "", "parse-names" : false, "suffix" : "" }, { "dropping-particle" : "", "family" : "Vangronsveld", "given" : "Jaco", "non-dropping-particle" : "", "parse-names" : false, "suffix" : "" }, { "dropping-particle" : "", "family" : "Gyselaers", "given" : "Wilfried", "non-dropping-particle" : "", "parse-names" : false, "suffix" : "" }, { "dropping-particle" : "", "family" : "Nawrot", "given" : "Tim S", "non-dropping-particle" : "", "parse-names" : false, "suffix" : "" } ], "container-title" : "Environmental health perspectives", "id" : "ITEM-4", "issue" : "9", "issued" : { "date-parts" : [ [ "2012", "9" ] ] }, "page" : "1346-52", "title" : "Placental mitochondrial DNA content and particulate air pollution during in utero life.", "type" : "article-journal", "volume" : "120" }, "uris" : [ "http://www.mendeley.com/documents/?uuid=92a7cdca-3ee1-4131-9099-612cd17681b4" ] }, { "id" : "ITEM-5", "itemData" : { "DOI" : "10.1097/EDE.0000000000000203", "ISBN" : "0000000000000", "ISSN" : "1044-3983", "author" : [ { "dropping-particle" : "", "family" : "Fleisch", "given" : "Abby F.", "non-dropping-particle" : "", "parse-names" : false, "suffix" : "" }, { "dropping-particle" : "", "family" : "Rifas-Shiman", "given" : "Sheryl L.", "non-dropping-particle" : "", "parse-names" : false, "suffix" : "" }, { "dropping-particle" : "", "family" : "Koutrakis", "given" : "Petros", "non-dropping-particle" : "", "parse-names" : false, "suffix" : "" }, { "dropping-particle" : "", "family" : "Schwartz", "given" : "Joel D.", "non-dropping-particle" : "", "parse-names" : false, "suffix" : "" }, { "dropping-particle" : "", "family" : "Kloog", "given" : "Itai", "non-dropping-particle" : "", "parse-names" : false, "suffix" : "" }, { "dropping-particle" : "", "family" : "Melly", "given" : "Steven", "non-dropping-particle" : "", "parse-names" : false, "suffix" : "" }, { "dropping-particle" : "", "family" : "Coull", "given" : "Brent A.", "non-dropping-particle" : "", "parse-names" : false, "suffix" : "" }, { "dropping-particle" : "", "family" : "Zanobetti", "given" : "Antonella", "non-dropping-particle" : "", "parse-names" : false, "suffix" : "" }, { "dropping-particle" : "", "family" : "Gillman", "given" : "Matthew W.", "non-dropping-particle" : "", "parse-names" : false, "suffix" : "" }, { "dropping-particle" : "", "family" : "Gold", "given" : "Diane R.", "non-dropping-particle" : "", "parse-names" : false, "suffix" : "" }, { "dropping-particle" : "", "family" : "Oken", "given" : "Emily", "non-dropping-particle" : "", "parse-names" : false, "suffix" : "" } ], "container-title" : "Epidemiology", "id" : "ITEM-5", "issue" : "1", "issued" : { "date-parts" : [ [ "2015" ] ] }, "page" : "43-50", "title" : "Prenatal Exposure to Traffic Pollution", "type" : "article-journal", "volume" : "26" }, "uris" : [ "http://www.mendeley.com/documents/?uuid=02ff9340-9054-4d07-8fd4-a2f12a6b49fb" ] } ], "mendeley" : { "formattedCitation" : "(8, 11, 16, 20, 21)", "plainTextFormattedCitation" : "(8, 11, 16, 20, 21)", "previouslyFormattedCitation" : "(8, 11, 19, 20)" }, "properties" : { "noteIndex" : 0 }, "schema" : "https://github.com/citation-style-language/schema/raw/master/csl-citation.json" }</w:instrText>
+        <w:instrText>ADDIN CSL_CITATION { "citationItems" : [ { "id" : "ITEM-1", "itemData" : { "DOI" : "10.1136/jech.50.3.306", "ISSN" : "0143-005X", "PMID" : "8935463", "abstract" : "STUDY OBJECTIVE: To examine the association between parental smoking habits and the nutrient intake and food choice of teenagers aged 16-17 years, allowing for differences in teenage smoking and the social class and regional distribution of the participants. DESIGN: Data were collected from the 1970 longitudinal birth cohort, cross-sectionally at 16-17 years. The smoking habits of teenagers were evaluated from a questionnaire completed by the subjects themselves, and the smoking habits of parents by interview. The nutrient and food intakes of teenagers were quantitatively assessed using a four day unweighed dietary diary. SETTING: The participants were distributed throughout Britain. PARTICIPANTS: A subsample of 1222 males and 1735 females was isolated from respondents to the 1970 birth cohort 16-17 year data collection sweep undertaken in 1986-87. MAIN RESULTS: Parental smoking habits were associated with different dietary patterns among teenagers regardless of whether the teenagers themselves smoked. Dietary differences noted were similar to those observed previously among smokers, with lower intakes of fibre, vitamin C, vitamin E, folates, and magnesium in particular reported among both males and females in households where parents were smokers. These lower intakes were associated with lower intakes of fruit juices, wholemeal bread, and some vegetables. CONCLUSION: Teenagers who lived with parents who smoked had different nutrient and food intakes to those with non-smoking parents, and teenagers exposed to parental smoking appeared to have similar dietary patterns to teenagers who themselves smoked.", "author" : [ { "dropping-particle" : "", "family" : "Crawley", "given" : "H F", "non-dropping-particle" : "", "parse-names" : false, "suffix" : "" }, { "dropping-particle" : "", "family" : "While", "given" : "D", "non-dropping-particle" : "", "parse-names" : false, "suffix" : "" } ], "container-title" : "Journal of Epidemiology &amp; Community Health", "id" : "ITEM-1", "issued" : { "date-parts" : [ [ "1996" ] ] }, "page" : "306-312", "title" : "Parental smoking and the nutrient intake and food choice of British teenagers aged 16-17 years.", "type" : "article-journal", "volume" : "50" }, "uris" : [ "http://www.mendeley.com/documents/?uuid=c1711216-1054-44c6-812c-ecfdac5a23de" ] }, { "id" : "ITEM-2", "itemData" : { "ISSN" : "0031-4005", "PMID" : "8604263", "abstract" : "OBJECTIVE: To assess the association between parental smoking and the diet quality of children residing in low-income housholds in the United States. MTHODS: Data from 515 low-income children (less than or equal to 185% of the poverty line), ages 2 to 17, who participated in the 1989 and 1990 United States Department of Agriculture Continuing Survey of Food Intakes of Individuals were examined. Diet quality was assessed by examining the average daily amount of nutrients consumed per 1000 kcal for protein, fiber, and 14 essential vitamins and minerals as well as total energy, percent of energy from total fat and saturated fat, and cholesterol and sodium intakes using the 3-day average of one 24-hour recall and 2 days of diet records. Parental smoking was categorized as four levels (nonsmoker; 1 to 10, 11 to 20, and more than 20) on the basis of the average number of cigarettes smoked per day by the sample child's parents. Analysis of covariance examined differences in the children's nutrient intake among the four smoking categories while controling for race, mother's age and occupation, child age, and sex. RESULTS: Low-income children with parents who smoked (n = 235) were more likely to be white (P &lt;.001), had younger mothers (P &lt;.05) and were more likely to have mothers employed in blue-collar occupations (P &lt;.001) than children whose parents were nonsmokers (N = 280). Children whose parents smoked more than 20 cigarettes per day had a higher level of energy from saturated fat, and children whose parents smoked 11 to 20 cigarettes per day had the highest cholesterol intakes in comparison with the rest of the sample. Parental smoking was also related to total fiber intake per 1000 kcal, with children of smokers having lower fiber intakes than children of nonsmokers. CONCLUSIONS: On average, low-income children of smokers had a poorer diet quality than low-income children of nonsmokers, thus increasing their future risk of chronic disease.", "author" : [ { "dropping-particle" : "", "family" : "Johnson", "given" : "R K", "non-dropping-particle" : "", "parse-names" : false, "suffix" : "" }, { "dropping-particle" : "", "family" : "Wang", "given" : "M Q", "non-dropping-particle" : "", "parse-names" : false, "suffix" : "" }, { "dropping-particle" : "", "family" : "Smith", "given" : "M J", "non-dropping-particle" : "", "parse-names" : false, "suffix" : "" }, { "dropping-particle" : "", "family" : "Connolly", "given" : "G", "non-dropping-particle" : "", "parse-names" : false, "suffix" : "" } ], "container-title" : "Pediatrics", "id" : "ITEM-2", "issued" : { "date-parts" : [ [ "1996" ] ] }, "page" : "312-317", "title" : "The association between parental smoking and the diet quality of low-income children.", "type" : "article-journal", "volume" : "97" }, "uris" : [ "http://www.mendeley.com/documents/?uuid=8640b80c-500e-465b-adbc-1639cb0e525c" ] }, { "id" : "ITEM-3", "itemData" : { "ISSN" : "0022-3476", "PMID" : "9709707", "abstract" : "OBJECTIVE: Smokers have multiple adverse health-related behaviors and an increased risk of cardiovascular disease. We examined whether health behaviors in parents who smoke may influence children's health behaviors. STUDY DESIGN: Cross-sectional data from 10- to 12-year-olds (n = 800) entering a trial of health promotion programs. RESULTS: Smoking in children was independently associated with maternal (odds ratio 2.1, confidence interval 1.2, 3.8) and paternal smoking (odds ratio 2.1, confidence interval 1.2, 3.7) and was less likely in girls (odds ratio 0.4, confidence interval 0.2, 0.6). Maternal smoking and paternal smoking were additive predictors in children of lower physical activity (P = .0013 for mothers; P = .0476 for fathers) and more television watching (P = .0335 for mothers; P = .0241 for fathers). Children's fat intake was significantly greater if either parent smoked. Children's body mass index (P = .0183) and waist-to-hip ratio (P = .0009) were significantly greater if mothers smoked. CONCLUSIONS: Poor health behaviors associated with smoking in parents, particularly mothers, are likely to influence children's long-term risk of having lifestyle diseases. The results may also explain some of the apparent effects attributed to passive smoking in families.", "author" : [ { "dropping-particle" : "", "family" : "Burke", "given" : "V", "non-dropping-particle" : "", "parse-names" : false, "suffix" : "" }, { "dropping-particle" : "", "family" : "Gracey", "given" : "M P", "non-dropping-particle" : "", "parse-names" : false, "suffix" : "" }, { "dropping-particle" : "", "family" : "Milligan", "given" : "R A", "non-dropping-particle" : "", "parse-names" : false, "suffix" : "" }, { "dropping-particle" : "", "family" : "Thompson", "given" : "C", "non-dropping-particle" : "", "parse-names" : false, "suffix" : "" }, { "dropping-particle" : "", "family" : "Taggart", "given" : "A C", "non-dropping-particle" : "", "parse-names" : false, "suffix" : "" }, { "dropping-particle" : "", "family" : "Beilin", "given" : "L J", "non-dropping-particle" : "", "parse-names" : false, "suffix" : "" } ], "container-title" : "The Journal of pediatrics", "id" : "ITEM-3", "issued" : { "date-parts" : [ [ "1998" ] ] }, "page" : "206-213", "title" : "Parental smoking and risk factors for cardiovascular disease in 10- to 12-year-old children.", "type" : "article-journal", "volume" : "133" }, "uris" : [ "http://www.mendeley.com/documents/?uuid=86bf753d-c426-44e7-ba5c-4e142ce65e00" ] }, { "id" : "ITEM-4", "itemData" : { "DOI" : "10.1289/ehp.1104458", "ISSN" : "1552-9924", "PMID" : "22626541", "abstract" : "BACKGROUND: Studies emphasize the importance of particulate matter (PM) in the formation of reactive oxygen species and inflammation. We hypothesized that these processes can influence mitochondrial function of the placenta and fetus. OBJECTIVE: We investigated the influence of PM\u2081\u2080 exposure during pregnancy on the mitochondrial DNA content (mtDNA content) of the placenta and umbilical cord blood. METHODS: DNA was extracted from placental tissue (n = 174) and umbilical cord leukocytes (n = 176). Relative mtDNA copy numbers (i.e., mtDNA content) were determined by real-time polymerase chain reaction. Multiple regression models were used to link mtDNA content and in utero exposure to PM\u2081\u2080 over various time windows during pregnancy. RESULTS: In multivariate-adjusted analysis, a 10-\u00b5g/m\u00b3 increase in PM\u2081\u2080 exposure during the last month of pregnancy was associated with a 16.1% decrease [95% confidence interval (CI): -25.2, -6.0%, p = 0.003] in placental mtDNA content. The corresponding effect size for average PM\u2081\u2080 exposure during the third trimester was 17.4% (95% CI: -31.8, -0.1%, p = 0.05). Furthermore, we found that each doubling in residential distance to major roads was associated with an increase in placental mtDNA content of 4.0% (95% CI: 0.4, 7.8%, p = 0.03). No association was found between cord blood mtDNA content and PM\u2081\u2080 exposure. CONCLUSIONS: Prenatal PM\u2081\u2080 exposure was associated with placental mitochondrial alterations, which may both reflect and intensify oxidative stress production. The potential health consequences of decreased placental mtDNA content in early life must be further elucidated.", "author" : [ { "dropping-particle" : "", "family" : "Janssen", "given" : "Bram G", "non-dropping-particle" : "", "parse-names" : false, "suffix" : "" }, { "dropping-particle" : "", "family" : "Munters", "given" : "Elke", "non-dropping-particle" : "", "parse-names" : false, "suffix" : "" }, { "dropping-particle" : "", "family" : "Pieters", "given" : "Nicky", "non-dropping-particle" : "", "parse-names" : false, "suffix" : "" }, { "dropping-particle" : "", "family" : "Smeets", "given" : "Karen", "non-dropping-particle" : "", "parse-names" : false, "suffix" : "" }, { "dropping-particle" : "", "family" : "Cox", "given" : "Bianca", "non-dropping-particle" : "", "parse-names" : false, "suffix" : "" }, { "dropping-particle" : "", "family" : "Cuypers", "given" : "Ann", "non-dropping-particle" : "", "parse-names" : false, "suffix" : "" }, { "dropping-particle" : "", "family" : "Fierens", "given" : "Frans", "non-dropping-particle" : "", "parse-names" : false, "suffix" : "" }, { "dropping-particle" : "", "family" : "Penders", "given" : "Joris", "non-dropping-particle" : "", "parse-names" : false, "suffix" : "" }, { "dropping-particle" : "", "family" : "Vangronsveld", "given" : "Jaco", "non-dropping-particle" : "", "parse-names" : false, "suffix" : "" }, { "dropping-particle" : "", "family" : "Gyselaers", "given" : "Wilfried", "non-dropping-particle" : "", "parse-names" : false, "suffix" : "" }, { "dropping-particle" : "", "family" : "Nawrot", "given" : "Tim S", "non-dropping-particle" : "", "parse-names" : false, "suffix" : "" } ], "container-title" : "Environmental health perspectives", "id" : "ITEM-4", "issue" : "9", "issued" : { "date-parts" : [ [ "2012", "9" ] ] }, "page" : "1346-52", "title" : "Placental mitochondrial DNA content and particulate air pollution during in utero life.", "type" : "article-journal", "volume" : "120" }, "uris" : [ "http://www.mendeley.com/documents/?uuid=92a7cdca-3ee1-4131-9099-612cd17681b4" ] }, { "id" : "ITEM-5", "itemData" : { "DOI" : "10.1097/EDE.0000000000000203", "ISBN" : "0000000000000", "ISSN" : "1044-3983", "author" : [ { "dropping-particle" : "", "family" : "Fleisch", "given" : "Abby F.", "non-dropping-particle" : "", "parse-names" : false, "suffix" : "" }, { "dropping-particle" : "", "family" : "Rifas-Shiman", "given" : "Sheryl L.", "non-dropping-particle" : "", "parse-names" : false, "suffix" : "" }, { "dropping-particle" : "", "family" : "Koutrakis", "given" : "Petros", "non-dropping-particle" : "", "parse-names" : false, "suffix" : "" }, { "dropping-particle" : "", "family" : "Schwartz", "given" : "Joel D.", "non-dropping-particle" : "", "parse-names" : false, "suffix" : "" }, { "dropping-particle" : "", "family" : "Kloog", "given" : "Itai", "non-dropping-particle" : "", "parse-names" : false, "suffix" : "" }, { "dropping-particle" : "", "family" : "Melly", "given" : "Steven", "non-dropping-particle" : "", "parse-names" : false, "suffix" : "" }, { "dropping-particle" : "", "family" : "Coull", "given" : "Brent A.", "non-dropping-particle" : "", "parse-names" : false, "suffix" : "" }, { "dropping-particle" : "", "family" : "Zanobetti", "given" : "Antonella", "non-dropping-particle" : "", "parse-names" : false, "suffix" : "" }, { "dropping-particle" : "", "family" : "Gillman", "given" : "Matthew W.", "non-dropping-particle" : "", "parse-names" : false, "suffix" : "" }, { "dropping-particle" : "", "family" : "Gold", "given" : "Diane R.", "non-dropping-particle" : "", "parse-names" : false, "suffix" : "" }, { "dropping-particle" : "", "family" : "Oken", "given" : "Emily", "non-dropping-particle" : "", "parse-names" : false, "suffix" : "" } ], "container-title" : "Epidemiology", "id" : "ITEM-5", "issue" : "1", "issued" : { "date-parts" : [ [ "2015" ] ] }, "page" : "43-50", "title" : "Prenatal Exposure to Traffic Pollution", "type" : "article-journal", "volume" : "26" }, "uris" : [ "http://www.mendeley.com/documents/?uuid=02ff9340-9054-4d07-8fd4-a2f12a6b49fb" ] } ], "mendeley" : { "formattedCitation" : "(8, 11, 16, 20, 21)", "plainTextFormattedCitation" : "(8, 11, 16, 20, 21)", "previouslyFormattedCitation" : "(8, 11, 16, 20, 21)" }, "properties" : { "noteIndex" : 0 }, "schema" : "https://github.com/citation-style-language/schema/raw/master/csl-citation.json" }</w:instrText>
       </w:r>
       <w:r>
         <w:rPr>
@@ -2214,7 +2260,7 @@
           <w:sz w:val="22"/>
           <w:szCs w:val="22"/>
         </w:rPr>
-        <w:instrText>ADDIN CSL_CITATION { "citationItems" : [ { "id" : "ITEM-1", "itemData" : { "DOI" : "10.1097/JOM.0b013e31815dba70", "ISSN" : "1076-2752", "PMID" : "18188079", "abstract" : "OBJECTIVE: Air pollution is associated with an increased risk for cardiovascular events. Many of the biological pathways involved could also promote diabetes mellitus (DM). We therefore investigated the association between DM prevalence and exposure to traffic-related air pollution (nitrogen dioxide [NO 2]). METHODS: Study participants were patients who attended two respiratory clinics in Hamilton (n = 5228) and Toronto (n = 2406). The diagnosis of DM was ascertained by linkage to administrative databases of the Ontario universal Health Insurance Plan for patients aged 40 years and above. Geographic Information systems methodology was used to assign individual estimates of NO2 based on a network of samplers in each city. Logistic regression was used to estimate the relations between NO2 exposures and the odds of DM diagnosis. RESULTS: After adjusting for age, body mass index, and neighborhood income there were positive effects in women on the odds ratio for DM for each 1 ppb NO2 exposure in Toronto (OR 1.055, 95% CI: 0.99 to 1.11) and Hamilton (OR 1.029, 95% CI: 0.98 to 1.08). In a meta-analytic model including both cities, there was a significant effect in women (OR = 1.04; 95% CI: 1.00 to 1.08). Across the inter-quartile range (approximately 4 ppb NO2) there was nearly a 17% increase in the odds of DM for women. There were no positive associations among men. CONCLUSIONS: Exposure to NO2, a marker of traffic-related air pollutants, was associated with DM prevalence among women. Exposure estimate errors in men may explain the apparent gender difference. These results suggest that common air pollutants are associated with DM and warrant more investigation to determine if this is a cause-and-effect relationship.", "author" : [ { "dropping-particle" : "", "family" : "Brook", "given" : "Robert D", "non-dropping-particle" : "", "parse-names" : false, "suffix" : "" }, { "dropping-particle" : "", "family" : "Jerrett", "given" : "Michael", "non-dropping-particle" : "", "parse-names" : false, "suffix" : "" }, { "dropping-particle" : "", "family" : "Brook", "given" : "Jeffrey R", "non-dropping-particle" : "", "parse-names" : false, "suffix" : "" }, { "dropping-particle" : "", "family" : "Bard", "given" : "Robert L", "non-dropping-particle" : "", "parse-names" : false, "suffix" : "" }, { "dropping-particle" : "", "family" : "Finkelstein", "given" : "Murray M", "non-dropping-particle" : "", "parse-names" : false, "suffix" : "" } ], "container-title" : "Journal of occupational and environmental medicine / American College of Occupational and Environmental Medicine", "id" : "ITEM-1", "issue" : "1", "issued" : { "date-parts" : [ [ "2008", "1" ] ] }, "page" : "32-8", "title" : "The relationship between diabetes mellitus and traffic-related air pollution.", "type" : "article-journal", "volume" : "50" }, "uris" : [ "http://www.mendeley.com/documents/?uuid=dfa9a4cb-9e40-4154-a2ba-6aba1161720a" ] }, { "id" : "ITEM-2", "itemData" : { "DOI" : "10.1016/j.envres.2011.09.016", "ISSN" : "1096-0953", "PMID" : "22000598", "abstract" : "BACKGROUND: Air pollution has been associated with adverse cardiovascular effects.\n\nOBJECTIVE: To measure the association between air pollution, spirometry, blood pressure, and exercise capacity.\n\nMETHODS: We used data from 5604 subjects collected during the Canada Health Measures Survey to test the association between air pollution measured on the day of the survey and spirometry (n=5011 subjects), blood pressure, and exercise capacity (n=3789 subjects).\n\nRESULTS: An interquartile range (IQR) increase in ozone (17.0 ppb) was significantly associated with a 0.883% higher resting heart rate, a 0.718% higher systolic and 0.407% higher diastolic blood pressure, a 0.393% lower FEV1/FVC expressed as a percentage of predicted, and a 1.52% reduction in the aerobic fitness score (p&lt;0.05). Resting systolic and diastolic blood pressure were approximately 0.5 mmHg higher for an (IQR 4.5 \u03bcg/m3) increase in PM2.5 (IQR 4.5 \u03bcg/m3) and 1 mmHg higher for a 12.6 ppb increase in NO2 (IQR 12.6 ppb). An increase in PM2.5 was also associated with an approximate 0.4% decrease in percent predicted FEV1 and FVC (p&lt;0.05).\n\nCONCLUSION: Exposure to higher concentrations of air pollution was associated with higher resting blood pressure and lower ventilatory function. Ozone was associated with reduced exercise capacity.", "author" : [ { "dropping-particle" : "", "family" : "Cakmak", "given" : "Sabit", "non-dropping-particle" : "", "parse-names" : false, "suffix" : "" }, { "dropping-particle" : "", "family" : "Dales", "given" : "Robert", "non-dropping-particle" : "", "parse-names" : false, "suffix" : "" }, { "dropping-particle" : "", "family" : "Leech", "given" : "Judith", "non-dropping-particle" : "", "parse-names" : false, "suffix" : "" }, { "dropping-particle" : "", "family" : "Liu", "given" : "Ling", "non-dropping-particle" : "", "parse-names" : false, "suffix" : "" } ], "container-title" : "Environmental research", "id" : "ITEM-2", "issue" : "8", "issued" : { "date-parts" : [ [ "2011", "11" ] ] }, "page" : "1309-12", "publisher" : "Elsevier", "title" : "The influence of air pollution on cardiovascular and pulmonary function and exercise capacity: Canadian Health Measures Survey (CHMS).", "type" : "article-journal", "volume" : "111" }, "uris" : [ "http://www.mendeley.com/documents/?uuid=990b3476-0d7a-4a3c-bb86-d11f6d641a46" ] }, { "id" : "ITEM-3", "itemData" : { "DOI" : "10.2337/dc11-1155", "ISSN" : "1935-5548", "PMID" : "22074722", "abstract" : "OBJECTIVE: Animal and cross-sectional epidemiological studies suggest a link between air pollution and diabetes, whereas the limited prospective data show mixed results. We studied the association between long-term exposure to traffic-related air pollution and incidence of diabetes.\n\nRESEARCH DESIGN AND METHODS: We followed 57,053 participants of the Danish Diet, Cancer, and Health cohort in the Danish National Diabetes Register between baseline (1993-1997) and 27 June 2006. We estimated the mean levels of nitrogen dioxide (NO(2)) at the residential addresses of the cohort participants since 1971 and modeled the association between NO(2) and diabetes incidence with a Cox regression model, separately for two definitions of diabetes: all cases and a more strict definition where unconfirmed cases were excluded.\n\nRESULTS: Over a mean follow-up of 9.7 years of 51,818 eligible subjects, there were 4,040 (7.8%) incident diabetes cases in total and 2,877 (5.5%) with confirmed diagnoses. Air pollution was not associated with all diabetes cases (hazard ratio 1.00 [95% CI 0.97-1.04] per interquartile range of 4.9 \u03bcg/m(3) mean NO(2) levels since 1971), but a borderline statistically significant association was detected with confirmed cases of diabetes (1.04 [1.00-1.08]). Among confirmed diabetes cases, effects were significantly enhanced in nonsmokers (1.12 [1.05-1.20]) and physically active people (1.10 [1.03-1.16]).\n\nCONCLUSIONS: Long-term exposure to traffic-related air pollution may contribute to the development of diabetes, especially in individuals with a healthy lifestyle, nonsmokers, and physically active individuals.", "author" : [ { "dropping-particle" : "", "family" : "Andersen", "given" : "Zorana J", "non-dropping-particle" : "", "parse-names" : false, "suffix" : "" }, { "dropping-particle" : "", "family" : "Raaschou-Nielsen", "given" : "Ole", "non-dropping-particle" : "", "parse-names" : false, "suffix" : "" }, { "dropping-particle" : "", "family" : "Ketzel", "given" : "Matthias", "non-dropping-particle" : "", "parse-names" : false, "suffix" : "" }, { "dropping-particle" : "", "family" : "Jensen", "given" : "Steen S", "non-dropping-particle" : "", "parse-names" : false, "suffix" : "" }, { "dropping-particle" : "", "family" : "Hvidberg", "given" : "Martin", "non-dropping-particle" : "", "parse-names" : false, "suffix" : "" }, { "dropping-particle" : "", "family" : "Loft", "given" : "Steffen", "non-dropping-particle" : "", "parse-names" : false, "suffix" : "" }, { "dropping-particle" : "", "family" : "Tj\u00f8nneland", "given" : "Anne", "non-dropping-particle" : "", "parse-names" : false, "suffix" : "" }, { "dropping-particle" : "", "family" : "Overvad", "given" : "Kim", "non-dropping-particle" : "", "parse-names" : false, "suffix" : "" }, { "dropping-particle" : "", "family" : "S\u00f8rensen", "given" : "Mette", "non-dropping-particle" : "", "parse-names" : false, "suffix" : "" } ], "container-title" : "Diabetes care", "id" : "ITEM-3", "issue" : "1", "issued" : { "date-parts" : [ [ "2012", "1" ] ] }, "page" : "92-8", "title" : "Diabetes incidence and long-term exposure to air pollution: a cohort study.", "type" : "article-journal", "volume" : "35" }, "uris" : [ "http://www.mendeley.com/documents/?uuid=32b97284-2791-42d4-b039-c411f329a2b5" ] }, { "id" : "ITEM-4", "itemData" : { "DOI" : "10.1007/s00125-013-2925-x", "ISSN" : "1432-0428", "PMID" : "23666166", "abstract" : "AIMS/HYPOTHESIS: Epidemiological studies that have examined associations between long-term exposure to traffic-related air pollution and type 2 diabetes mellitus in adults are inconsistent, and studies on insulin resistance are scarce. We aimed to assess the association between traffic-related air pollution and insulin resistance in children. METHODS: Fasting blood samples were collected from 397 10-year-old children in two prospective German birth cohort studies. Individual-level exposures to traffic-related air pollutants at the birth address were estimated by land use regression models. The association between air pollution and HOMA of insulin resistance (HOMA-IR) was analysed using a linear model adjusted for several covariates including birthweight, pubertal status and BMI. Models were also further adjusted for second-hand smoke exposure at home. Sensitivity analyses that assessed the impact of relocating, study design and sex were performed. RESULTS: In all crude and adjusted models, levels of insulin resistance were greater in children with higher exposure to air pollution. Insulin resistance increased by 17.0% (95% CI 5.0, 30.3) and 18.7% (95% CI 2.9, 36.9) for every 2SDs increase in ambient NO2 and particulate matter \u226410 \u03bcm in diameter, respectively. Proximity to the nearest major road increased insulin resistance by 7.2% (95% CI 0.8, 14.0) per 500 m. CONCLUSIONS/INTERPRETATION: Traffic-related air pollution may increase the risk of insulin resistance. Given the ubiquitous nature of air pollution and the high incidence of insulin resistance in the general population, the associations examined here may have potentially important public health effects despite the small/moderate effect sizes observed.", "author" : [ { "dropping-particle" : "", "family" : "Thiering", "given" : "E", "non-dropping-particle" : "", "parse-names" : false, "suffix" : "" }, { "dropping-particle" : "", "family" : "Cyrys", "given" : "J", "non-dropping-particle" : "", "parse-names" : false, "suffix" : "" }, { "dropping-particle" : "", "family" : "Kratzsch", "given" : "J", "non-dropping-particle" : "", "parse-names" : false, "suffix" : "" }, { "dropping-particle" : "", "family" : "Meisinger", "given" : "C", "non-dropping-particle" : "", "parse-names" : false, "suffix" : "" }, { "dropping-particle" : "", "family" : "Hoffmann", "given" : "B", "non-dropping-particle" : "", "parse-names" : false, "suffix" : "" }, { "dropping-particle" : "", "family" : "Berdel", "given" : "D", "non-dropping-particle" : "", "parse-names" : false, "suffix" : "" }, { "dropping-particle" : "", "family" : "Berg", "given" : "A", "non-dropping-particle" : "von", "parse-names" : false, "suffix" : "" }, { "dropping-particle" : "", "family" : "Koletzko", "given" : "S", "non-dropping-particle" : "", "parse-names" : false, "suffix" : "" }, { "dropping-particle" : "", "family" : "Bauer", "given" : "C-P", "non-dropping-particle" : "", "parse-names" : false, "suffix" : "" }, { "dropping-particle" : "", "family" : "Heinrich", "given" : "J", "non-dropping-particle" : "", "parse-names" : false, "suffix" : "" } ], "container-title" : "Diabetologia", "id" : "ITEM-4", "issue" : "8", "issued" : { "date-parts" : [ [ "2013", "8" ] ] }, "page" : "1696-704", "title" : "Long-term exposure to traffic-related air pollution and insulin resistance in children: results from the GINIplus and LISAplus birth cohorts.", "type" : "article-journal", "volume" : "56" }, "uris" : [ "http://www.mendeley.com/documents/?uuid=ad3d4817-1fd2-463f-9102-0cf76ea72b3b" ] } ], "mendeley" : { "formattedCitation" : "(2, 6, 9, 40)", "plainTextFormattedCitation" : "(2, 6, 9, 40)", "previouslyFormattedCitation" : "(2, 6, 9, 39)" }, "properties" : { "noteIndex" : 0 }, "schema" : "https://github.com/citation-style-language/schema/raw/master/csl-citation.json" }</w:instrText>
+        <w:instrText>ADDIN CSL_CITATION { "citationItems" : [ { "id" : "ITEM-1", "itemData" : { "DOI" : "10.1097/JOM.0b013e31815dba70", "ISSN" : "1076-2752", "PMID" : "18188079", "abstract" : "OBJECTIVE: Air pollution is associated with an increased risk for cardiovascular events. Many of the biological pathways involved could also promote diabetes mellitus (DM). We therefore investigated the association between DM prevalence and exposure to traffic-related air pollution (nitrogen dioxide [NO 2]). METHODS: Study participants were patients who attended two respiratory clinics in Hamilton (n = 5228) and Toronto (n = 2406). The diagnosis of DM was ascertained by linkage to administrative databases of the Ontario universal Health Insurance Plan for patients aged 40 years and above. Geographic Information systems methodology was used to assign individual estimates of NO2 based on a network of samplers in each city. Logistic regression was used to estimate the relations between NO2 exposures and the odds of DM diagnosis. RESULTS: After adjusting for age, body mass index, and neighborhood income there were positive effects in women on the odds ratio for DM for each 1 ppb NO2 exposure in Toronto (OR 1.055, 95% CI: 0.99 to 1.11) and Hamilton (OR 1.029, 95% CI: 0.98 to 1.08). In a meta-analytic model including both cities, there was a significant effect in women (OR = 1.04; 95% CI: 1.00 to 1.08). Across the inter-quartile range (approximately 4 ppb NO2) there was nearly a 17% increase in the odds of DM for women. There were no positive associations among men. CONCLUSIONS: Exposure to NO2, a marker of traffic-related air pollutants, was associated with DM prevalence among women. Exposure estimate errors in men may explain the apparent gender difference. These results suggest that common air pollutants are associated with DM and warrant more investigation to determine if this is a cause-and-effect relationship.", "author" : [ { "dropping-particle" : "", "family" : "Brook", "given" : "Robert D", "non-dropping-particle" : "", "parse-names" : false, "suffix" : "" }, { "dropping-particle" : "", "family" : "Jerrett", "given" : "Michael", "non-dropping-particle" : "", "parse-names" : false, "suffix" : "" }, { "dropping-particle" : "", "family" : "Brook", "given" : "Jeffrey R", "non-dropping-particle" : "", "parse-names" : false, "suffix" : "" }, { "dropping-particle" : "", "family" : "Bard", "given" : "Robert L", "non-dropping-particle" : "", "parse-names" : false, "suffix" : "" }, { "dropping-particle" : "", "family" : "Finkelstein", "given" : "Murray M", "non-dropping-particle" : "", "parse-names" : false, "suffix" : "" } ], "container-title" : "Journal of occupational and environmental medicine / American College of Occupational and Environmental Medicine", "id" : "ITEM-1", "issue" : "1", "issued" : { "date-parts" : [ [ "2008", "1" ] ] }, "page" : "32-8", "title" : "The relationship between diabetes mellitus and traffic-related air pollution.", "type" : "article-journal", "volume" : "50" }, "uris" : [ "http://www.mendeley.com/documents/?uuid=dfa9a4cb-9e40-4154-a2ba-6aba1161720a" ] }, { "id" : "ITEM-2", "itemData" : { "DOI" : "10.1016/j.envres.2011.09.016", "ISSN" : "1096-0953", "PMID" : "22000598", "abstract" : "BACKGROUND: Air pollution has been associated with adverse cardiovascular effects.\n\nOBJECTIVE: To measure the association between air pollution, spirometry, blood pressure, and exercise capacity.\n\nMETHODS: We used data from 5604 subjects collected during the Canada Health Measures Survey to test the association between air pollution measured on the day of the survey and spirometry (n=5011 subjects), blood pressure, and exercise capacity (n=3789 subjects).\n\nRESULTS: An interquartile range (IQR) increase in ozone (17.0 ppb) was significantly associated with a 0.883% higher resting heart rate, a 0.718% higher systolic and 0.407% higher diastolic blood pressure, a 0.393% lower FEV1/FVC expressed as a percentage of predicted, and a 1.52% reduction in the aerobic fitness score (p&lt;0.05). Resting systolic and diastolic blood pressure were approximately 0.5 mmHg higher for an (IQR 4.5 \u03bcg/m3) increase in PM2.5 (IQR 4.5 \u03bcg/m3) and 1 mmHg higher for a 12.6 ppb increase in NO2 (IQR 12.6 ppb). An increase in PM2.5 was also associated with an approximate 0.4% decrease in percent predicted FEV1 and FVC (p&lt;0.05).\n\nCONCLUSION: Exposure to higher concentrations of air pollution was associated with higher resting blood pressure and lower ventilatory function. Ozone was associated with reduced exercise capacity.", "author" : [ { "dropping-particle" : "", "family" : "Cakmak", "given" : "Sabit", "non-dropping-particle" : "", "parse-names" : false, "suffix" : "" }, { "dropping-particle" : "", "family" : "Dales", "given" : "Robert", "non-dropping-particle" : "", "parse-names" : false, "suffix" : "" }, { "dropping-particle" : "", "family" : "Leech", "given" : "Judith", "non-dropping-particle" : "", "parse-names" : false, "suffix" : "" }, { "dropping-particle" : "", "family" : "Liu", "given" : "Ling", "non-dropping-particle" : "", "parse-names" : false, "suffix" : "" } ], "container-title" : "Environmental research", "id" : "ITEM-2", "issue" : "8", "issued" : { "date-parts" : [ [ "2011", "11" ] ] }, "page" : "1309-12", "publisher" : "Elsevier", "title" : "The influence of air pollution on cardiovascular and pulmonary function and exercise capacity: Canadian Health Measures Survey (CHMS).", "type" : "article-journal", "volume" : "111" }, "uris" : [ "http://www.mendeley.com/documents/?uuid=990b3476-0d7a-4a3c-bb86-d11f6d641a46" ] }, { "id" : "ITEM-3", "itemData" : { "DOI" : "10.2337/dc11-1155", "ISSN" : "1935-5548", "PMID" : "22074722", "abstract" : "OBJECTIVE: Animal and cross-sectional epidemiological studies suggest a link between air pollution and diabetes, whereas the limited prospective data show mixed results. We studied the association between long-term exposure to traffic-related air pollution and incidence of diabetes.\n\nRESEARCH DESIGN AND METHODS: We followed 57,053 participants of the Danish Diet, Cancer, and Health cohort in the Danish National Diabetes Register between baseline (1993-1997) and 27 June 2006. We estimated the mean levels of nitrogen dioxide (NO(2)) at the residential addresses of the cohort participants since 1971 and modeled the association between NO(2) and diabetes incidence with a Cox regression model, separately for two definitions of diabetes: all cases and a more strict definition where unconfirmed cases were excluded.\n\nRESULTS: Over a mean follow-up of 9.7 years of 51,818 eligible subjects, there were 4,040 (7.8%) incident diabetes cases in total and 2,877 (5.5%) with confirmed diagnoses. Air pollution was not associated with all diabetes cases (hazard ratio 1.00 [95% CI 0.97-1.04] per interquartile range of 4.9 \u03bcg/m(3) mean NO(2) levels since 1971), but a borderline statistically significant association was detected with confirmed cases of diabetes (1.04 [1.00-1.08]). Among confirmed diabetes cases, effects were significantly enhanced in nonsmokers (1.12 [1.05-1.20]) and physically active people (1.10 [1.03-1.16]).\n\nCONCLUSIONS: Long-term exposure to traffic-related air pollution may contribute to the development of diabetes, especially in individuals with a healthy lifestyle, nonsmokers, and physically active individuals.", "author" : [ { "dropping-particle" : "", "family" : "Andersen", "given" : "Zorana J", "non-dropping-particle" : "", "parse-names" : false, "suffix" : "" }, { "dropping-particle" : "", "family" : "Raaschou-Nielsen", "given" : "Ole", "non-dropping-particle" : "", "parse-names" : false, "suffix" : "" }, { "dropping-particle" : "", "family" : "Ketzel", "given" : "Matthias", "non-dropping-particle" : "", "parse-names" : false, "suffix" : "" }, { "dropping-particle" : "", "family" : "Jensen", "given" : "Steen S", "non-dropping-particle" : "", "parse-names" : false, "suffix" : "" }, { "dropping-particle" : "", "family" : "Hvidberg", "given" : "Martin", "non-dropping-particle" : "", "parse-names" : false, "suffix" : "" }, { "dropping-particle" : "", "family" : "Loft", "given" : "Steffen", "non-dropping-particle" : "", "parse-names" : false, "suffix" : "" }, { "dropping-particle" : "", "family" : "Tj\u00f8nneland", "given" : "Anne", "non-dropping-particle" : "", "parse-names" : false, "suffix" : "" }, { "dropping-particle" : "", "family" : "Overvad", "given" : "Kim", "non-dropping-particle" : "", "parse-names" : false, "suffix" : "" }, { "dropping-particle" : "", "family" : "S\u00f8rensen", "given" : "Mette", "non-dropping-particle" : "", "parse-names" : false, "suffix" : "" } ], "container-title" : "Diabetes care", "id" : "ITEM-3", "issue" : "1", "issued" : { "date-parts" : [ [ "2012", "1" ] ] }, "page" : "92-8", "title" : "Diabetes incidence and long-term exposure to air pollution: a cohort study.", "type" : "article-journal", "volume" : "35" }, "uris" : [ "http://www.mendeley.com/documents/?uuid=32b97284-2791-42d4-b039-c411f329a2b5" ] }, { "id" : "ITEM-4", "itemData" : { "DOI" : "10.1007/s00125-013-2925-x", "ISSN" : "1432-0428", "PMID" : "23666166", "abstract" : "AIMS/HYPOTHESIS: Epidemiological studies that have examined associations between long-term exposure to traffic-related air pollution and type 2 diabetes mellitus in adults are inconsistent, and studies on insulin resistance are scarce. We aimed to assess the association between traffic-related air pollution and insulin resistance in children. METHODS: Fasting blood samples were collected from 397 10-year-old children in two prospective German birth cohort studies. Individual-level exposures to traffic-related air pollutants at the birth address were estimated by land use regression models. The association between air pollution and HOMA of insulin resistance (HOMA-IR) was analysed using a linear model adjusted for several covariates including birthweight, pubertal status and BMI. Models were also further adjusted for second-hand smoke exposure at home. Sensitivity analyses that assessed the impact of relocating, study design and sex were performed. RESULTS: In all crude and adjusted models, levels of insulin resistance were greater in children with higher exposure to air pollution. Insulin resistance increased by 17.0% (95% CI 5.0, 30.3) and 18.7% (95% CI 2.9, 36.9) for every 2SDs increase in ambient NO2 and particulate matter \u226410 \u03bcm in diameter, respectively. Proximity to the nearest major road increased insulin resistance by 7.2% (95% CI 0.8, 14.0) per 500 m. CONCLUSIONS/INTERPRETATION: Traffic-related air pollution may increase the risk of insulin resistance. Given the ubiquitous nature of air pollution and the high incidence of insulin resistance in the general population, the associations examined here may have potentially important public health effects despite the small/moderate effect sizes observed.", "author" : [ { "dropping-particle" : "", "family" : "Thiering", "given" : "E", "non-dropping-particle" : "", "parse-names" : false, "suffix" : "" }, { "dropping-particle" : "", "family" : "Cyrys", "given" : "J", "non-dropping-particle" : "", "parse-names" : false, "suffix" : "" }, { "dropping-particle" : "", "family" : "Kratzsch", "given" : "J", "non-dropping-particle" : "", "parse-names" : false, "suffix" : "" }, { "dropping-particle" : "", "family" : "Meisinger", "given" : "C", "non-dropping-particle" : "", "parse-names" : false, "suffix" : "" }, { "dropping-particle" : "", "family" : "Hoffmann", "given" : "B", "non-dropping-particle" : "", "parse-names" : false, "suffix" : "" }, { "dropping-particle" : "", "family" : "Berdel", "given" : "D", "non-dropping-particle" : "", "parse-names" : false, "suffix" : "" }, { "dropping-particle" : "", "family" : "Berg", "given" : "A", "non-dropping-particle" : "von", "parse-names" : false, "suffix" : "" }, { "dropping-particle" : "", "family" : "Koletzko", "given" : "S", "non-dropping-particle" : "", "parse-names" : false, "suffix" : "" }, { "dropping-particle" : "", "family" : "Bauer", "given" : "C-P", "non-dropping-particle" : "", "parse-names" : false, "suffix" : "" }, { "dropping-particle" : "", "family" : "Heinrich", "given" : "J", "non-dropping-particle" : "", "parse-names" : false, "suffix" : "" } ], "container-title" : "Diabetologia", "id" : "ITEM-4", "issue" : "8", "issued" : { "date-parts" : [ [ "2013", "8" ] ] }, "page" : "1696-704", "title" : "Long-term exposure to traffic-related air pollution and insulin resistance in children: results from the GINIplus and LISAplus birth cohorts.", "type" : "article-journal", "volume" : "56" }, "uris" : [ "http://www.mendeley.com/documents/?uuid=ad3d4817-1fd2-463f-9102-0cf76ea72b3b" ] } ], "mendeley" : { "formattedCitation" : "(2, 6, 9, 41)", "plainTextFormattedCitation" : "(2, 6, 9, 41)", "previouslyFormattedCitation" : "(2, 6, 9, 40)" }, "properties" : { "noteIndex" : 0 }, "schema" : "https://github.com/citation-style-language/schema/raw/master/csl-citation.json" }</w:instrText>
       </w:r>
       <w:r>
         <w:rPr>
@@ -2229,7 +2275,7 @@
           <w:sz w:val="22"/>
           <w:szCs w:val="22"/>
         </w:rPr>
-        <w:t>(2, 6, 9, 40)</w:t>
+        <w:t>(2, 6, 9, 41)</w:t>
       </w:r>
       <w:r>
         <w:rPr>
@@ -2285,7 +2331,7 @@
           <w:sz w:val="22"/>
           <w:szCs w:val="22"/>
         </w:rPr>
-        <w:instrText>ADDIN CSL_CITATION { "citationItems" : [ { "id" : "ITEM-1", "itemData" : { "DOI" : "10.1136/thx.51.12.1216", "ISBN" : "143", "ISSN" : "0040-6376", "PMID" : "8994518", "abstract" : "BACKGROUND: Epidemiological evidence has implicated fine particulate air pollution, particularly particles less than 10 microns in diameter (PM10), in the development of exacerbations of asthma and chronic obstructive pulmonary disease (COPD) although the mechanism is unknown. The hypothesis that PM10 particles induce oxidant stress, causing inflammation and injury to airway epithelium, was tested. METHODS: The effects of intratracheal instillation of PM10 was assessed in rat lungs (three per group). Inflammatory cell influx was measured by bronchoalveolar lavage (BAL) and air space epithelial permeability was assessed as the total protein in BAL fluid in vivo. The oxidant properties of PM10 particles were determined by their ability to cause damage to plasmid DNA and by changes in reduced (GSH) and oxidised (GSSG) glutathione. The effects of PM10 particles were compared in some experiments with those of fine (CB) and ultrafine (ufCB) carbon black particles. RESULTS: Six hours after intratracheal instillation of PM10 there was an influx of neutrophils (up to 15% of total cells in BAL fluid) into the alveolar space, increased epithelial permeability, the mean (SE) total protein in the BAL fluid increasing from 0.39 (0.01) to 0.62 (0.01) mg/ml, and increased lactate dehydrogenase (LDH) concentrations in the BAL fluid. An even greater inflammatory response was seen following intratracheal instillation of ufCB but not following CB instillation. PM10 particles had free radical activity in vivo, as shown by a decrease in GSH levels in the BAL fluid from 0.36 (0.05) to 0.25 (0.01) nmol/ml following instillation. The free radical activity of PM10 was confirmed in vitro by its ability to deplete supercoiled plasmid DNA, an effect which could be reversed by mannitol, a specific hydroxyl radical scavenger. BAL fluid leucocytes from rats treated with PM10 produced greater amounts of nitric oxide (NO), measured as nitrite (control 3.07 (0.33), treated 4.45 (0.23) microM/1 x 10(6) cells), and tumour necrosis factor alpha (control 21.0 (3.1), treated 179.2 (29.4) units/l x 10(6) cells) in culture than those obtained from control animals. Since the PM10 preparation was contaminated with small amounts of filter fibres due to the extraction process, the effects of instillation of filter fibres alone was assessed. These studies showed that filter fibres did not account for the proinflammatory and injurious effects of the PM10 suspension. CONCLUSIONS: These findings provid\u2026", "author" : [ { "dropping-particle" : "", "family" : "Li", "given" : "X Y", "non-dropping-particle" : "", "parse-names" : false, "suffix" : "" }, { "dropping-particle" : "", "family" : "Gilmour", "given" : "P S", "non-dropping-particle" : "", "parse-names" : false, "suffix" : "" }, { "dropping-particle" : "", "family" : "Donaldson", "given" : "K", "non-dropping-particle" : "", "parse-names" : false, "suffix" : "" }, { "dropping-particle" : "", "family" : "MacNee", "given" : "W", "non-dropping-particle" : "", "parse-names" : false, "suffix" : "" } ], "container-title" : "Thorax", "id" : "ITEM-1", "issued" : { "date-parts" : [ [ "1996" ] ] }, "page" : "1216-1222", "title" : "Free radical activity and pro-inflammatory effects of particulate air pollution (PM10) in vivo and in vitro.", "type" : "article-journal", "volume" : "51" }, "uris" : [ "http://www.mendeley.com/documents/?uuid=4bb86b4a-eed5-47d9-b094-75d378fb4682" ] }, { "id" : "ITEM-2", "itemData" : { "DOI" : "10.1161/CIRCULATIONAHA.108.799015", "ISSN" : "1524-4539", "PMID" : "19153269", "abstract" : "BACKGROUND: There is a strong link between urbanization and type 2 diabetes mellitus. Although a multitude of mechanisms have been proposed, there are no studies evaluating the impact of ambient air pollutants and the propensity to develop type 2 diabetes mellitus. We hypothesized that exposure to ambient fine particulate matter (&lt;2.5 mum; PM(2.5)) exaggerates diet-induced insulin resistance, adipose inflammation, and visceral adiposity.\n\nMETHODS AND RESULTS: Male C57BL/6 mice were fed high-fat chow for 10 weeks and randomly assigned to concentrated ambient PM(2.5) or filtered air (n=14 per group) for 24 weeks. PM(2.5)-exposed C57BL/6 mice exhibited marked whole-body insulin resistance, systemic inflammation, and an increase in visceral adiposity. PM(2.5) exposure induced signaling abnormalities characteristic of insulin resistance, including decreased Akt and endothelial nitric oxide synthase phosphorylation in the endothelium and increased protein kinase C expression. These abnormalilties were associated with abnormalities in vascular relaxation to insulin and acetylcholine. PM(2.5) increased adipose tissue macrophages (F4/80(+) cells) in visceral fat expressing higher levels of tumor necrosis factor-alpha/interleukin-6 and lower interleukin-10/N-acetyl-galactosamine specific lectin 1. To test the impact of PM(2.5) in eliciting direct monocyte infiltration into fat, we rendered FVBN mice expressing yellow fluorescent protein (YFP) under control of a monocyte-specific promoter (c-fms, c-fms(YFP)) diabetic over 10 weeks and then exposed these mice to PM(2.5) or saline intratracheally. PM(2.5) induced YFP cell accumulation in visceral fat and potentiated YFP cell adhesion in the microcirculation.\n\nCONCLUSIONS: PM(2.5) exposure exaggerates insulin resistance and visceral inflammation/adiposity. These findings provide a new link between air pollution and type 2 diabetes mellitus.", "author" : [ { "dropping-particle" : "", "family" : "Sun", "given" : "Qinghua", "non-dropping-particle" : "", "parse-names" : false, "suffix" : "" }, { "dropping-particle" : "", "family" : "Yue", "given" : "Peibin", "non-dropping-particle" : "", "parse-names" : false, "suffix" : "" }, { "dropping-particle" : "", "family" : "Deiuliis", "given" : "Jeffrey a", "non-dropping-particle" : "", "parse-names" : false, "suffix" : "" }, { "dropping-particle" : "", "family" : "Lumeng", "given" : "Carey N.", "non-dropping-particle" : "", "parse-names" : false, "suffix" : "" }, { "dropping-particle" : "", "family" : "Kampfrath", "given" : "Thomas", "non-dropping-particle" : "", "parse-names" : false, "suffix" : "" }, { "dropping-particle" : "", "family" : "Mikolaj", "given" : "Michael B", "non-dropping-particle" : "", "parse-names" : false, "suffix" : "" }, { "dropping-particle" : "", "family" : "Cai", "given" : "Ying", "non-dropping-particle" : "", "parse-names" : false, "suffix" : "" }, { "dropping-particle" : "", "family" : "Ostrowski", "given" : "Michael C", "non-dropping-particle" : "", "parse-names" : false, "suffix" : "" }, { "dropping-particle" : "", "family" : "Lu", "given" : "Bo", "non-dropping-particle" : "", "parse-names" : false, "suffix" : "" }, { "dropping-particle" : "", "family" : "Parthasarathy", "given" : "Sampath", "non-dropping-particle" : "", "parse-names" : false, "suffix" : "" }, { "dropping-particle" : "", "family" : "Brook", "given" : "Robert D", "non-dropping-particle" : "", "parse-names" : false, "suffix" : "" }, { "dropping-particle" : "", "family" : "Moffatt-Bruce", "given" : "Susan D", "non-dropping-particle" : "", "parse-names" : false, "suffix" : "" }, { "dropping-particle" : "", "family" : "Chen", "given" : "Lung Chi", "non-dropping-particle" : "", "parse-names" : false, "suffix" : "" }, { "dropping-particle" : "", "family" : "Rajagopalan", "given" : "Sanjay", "non-dropping-particle" : "", "parse-names" : false, "suffix" : "" } ], "container-title" : "Circulation", "id" : "ITEM-2", "issue" : "4", "issued" : { "date-parts" : [ [ "2009", "2", "3" ] ] }, "page" : "538-46", "title" : "Ambient air pollution exaggerates adipose inflammation and insulin resistance in a mouse model of diet-induced obesity.", "type" : "article-journal", "volume" : "119" }, "uris" : [ "http://www.mendeley.com/documents/?uuid=6b56c48e-b6d0-4cd9-b409-32d7dfb0ca62" ] }, { "id" : "ITEM-3", "itemData" : { "DOI" : "10.1093/toxsci/kfr211", "ISBN" : "1096-0929 (Electronic)\\r1096-0929 (Linking)", "ISSN" : "10966080", "PMID" : "21873646", "abstract" : "We have previously shown that chronic exposure to ambient fine particulate matter (less than 2.5 \u03bcm in aerodynamic diameter, PM\u2082.\u2085) pollution in conjunction with high-fat diet induces insulin resistance through alterations in inflammatory pathways. In this study, we evaluated the effects of PM\u2082.\u2085 exposure over a substantive duration of a rodent's lifespan and focused on the impact of long-term exposure on adipose structure and function. C57BL/6 mice were exposed to PM\u2082.\u2085 or filtered air (FA) (6 h/day, 5 days/week) for duration of 10 months in Columbus, OH. At the end of the exposure, PM\u2082.\u2085-exposed mice demonstrated insulin resistance (IR) and a decrease in glucose tolerance compared with the FA-exposed group. Although there were no significant differences in circulating cytokines between PM\u2082.\u2085- and FA-exposed groups, circulating adiponectin and leptin were significantly decreased in PM\u2082.\u2085-exposed group. PM\u2082.\u2085 exposure also led to inflammatory response and oxidative stress as evidenced by increase of Nrf2-regulated antioxidant genes. Additionally, PM\u2082.\u2085 exposure decreased mitochondrial count in visceral adipose and mitochondrial size in interscapular adipose depots, which were associated with reduction of uncoupling protein 1 (UCP1) expression and downregulation of brown adipocyte-specific gene profiles. These findings suggest that long-term ambient PM\u2082.\u2085 exposure induces impaired glucose tolerance, IR, inflammation, and mitochondrial alteration, and thus, it is a risk factor for the development of type 2 diabetes.", "author" : [ { "dropping-particle" : "", "family" : "Xu", "given" : "Xiaohua", "non-dropping-particle" : "", "parse-names" : false, "suffix" : "" }, { "dropping-particle" : "", "family" : "Liu", "given" : "Cuiqing", "non-dropping-particle" : "", "parse-names" : false, "suffix" : "" }, { "dropping-particle" : "", "family" : "Xu", "given" : "Zhaobin", "non-dropping-particle" : "", "parse-names" : false, "suffix" : "" }, { "dropping-particle" : "", "family" : "Tzan", "given" : "Kevin", "non-dropping-particle" : "", "parse-names" : false, "suffix" : "" }, { "dropping-particle" : "", "family" : "Zhong", "given" : "Mianhua", "non-dropping-particle" : "", "parse-names" : false, "suffix" : "" }, { "dropping-particle" : "", "family" : "Wang", "given" : "Aixia", "non-dropping-particle" : "", "parse-names" : false, "suffix" : "" }, { "dropping-particle" : "", "family" : "Lippmann", "given" : "Morton", "non-dropping-particle" : "", "parse-names" : false, "suffix" : "" }, { "dropping-particle" : "", "family" : "Chen", "given" : "Lung-Chi Chi", "non-dropping-particle" : "", "parse-names" : false, "suffix" : "" }, { "dropping-particle" : "", "family" : "Rajagopalan", "given" : "Sanjay", "non-dropping-particle" : "", "parse-names" : false, "suffix" : "" }, { "dropping-particle" : "", "family" : "Sun", "given" : "Qinghua", "non-dropping-particle" : "", "parse-names" : false, "suffix" : "" } ], "container-title" : "Toxicological Sciences", "id" : "ITEM-3", "issue" : "1", "issued" : { "date-parts" : [ [ "2011", "11" ] ] }, "page" : "88-98", "title" : "Long-term exposure to ambient fine particulate pollution induces insulin resistance and mitochondrial alteration in adipose tissue", "type" : "article-journal", "volume" : "124" }, "uris" : [ "http://www.mendeley.com/documents/?uuid=56e378d3-0f3e-487c-82f2-1181aa30ec23" ] }, { "id" : "ITEM-4", "itemData" : { "DOI" : "10.1186/1743-8977-8-20", "ISSN" : "1743-8977", "PMID" : "21745393", "abstract" : "BACKGROUND: Prior studies have demonstrated a link between air pollution and metabolic diseases such as type II diabetes. Changes in adipose tissue and its mitochondrial content/function are closely associated with the development of insulin resistance and attendant metabolic complications. We investigated changes in adipose tissue structure and function in brown and white adipose depots in response to chronic ambient air pollutant exposure in a rodent model. METHODS: Male ApoE knockout (ApoE-/-) mice inhaled concentrated fine ambient PM (PM &lt; 2.5 \u03bcm in aerodynamic diameter; PM2.5) or filtered air (FA) for 6 hours/day, 5 days/week, for 2 months. We examined superoxide production by dihydroethidium staining; inflammatory responses by immunohistochemistry; and changes in white and brown adipocyte-specific gene profiles by real-time PCR and mitochondria by transmission electron microscopy in response to PM2.5 exposure in different adipose depots of ApoE-/- mice to understand responses to chronic inhalational stimuli. RESULTS: Exposure to PM2.5 induced an increase in the production of reactive oxygen species (ROS) in brown adipose depots. Additionally, exposure to PM2.5 decreased expression of uncoupling protein 1 in brown adipose tissue as measured by immunohistochemistry and Western blot. Mitochondrial number was significantly reduced in white (WAT) and brown adipose tissues (BAT), while mitochondrial size was also reduced in BAT. In BAT, PM2.5 exposure down-regulated brown adipocyte-specific genes, while white adipocyte-specific genes were differentially up-regulated. CONCLUSIONS: PM2.5 exposure triggers oxidative stress in BAT, and results in key alterations in mitochondrial gene expression and mitochondrial alterations that are pronounced in BAT. We postulate that exposure to PM2.5 may induce imbalance between white and brown adipose tissue functionality and thereby predispose to metabolic dysfunction.", "author" : [ { "dropping-particle" : "", "family" : "Xu", "given" : "Zhaobin", "non-dropping-particle" : "", "parse-names" : false, "suffix" : "" }, { "dropping-particle" : "", "family" : "Xu", "given" : "Xiaohua", "non-dropping-particle" : "", "parse-names" : false, "suffix" : "" }, { "dropping-particle" : "", "family" : "Zhong", "given" : "Mianhua", "non-dropping-particle" : "", "parse-names" : false, "suffix" : "" }, { "dropping-particle" : "", "family" : "Hotchkiss", "given" : "Ian P", "non-dropping-particle" : "", "parse-names" : false, "suffix" : "" }, { "dropping-particle" : "", "family" : "Lewandowski", "given" : "Ryan P", "non-dropping-particle" : "", "parse-names" : false, "suffix" : "" }, { "dropping-particle" : "", "family" : "Wagner", "given" : "James G", "non-dropping-particle" : "", "parse-names" : false, "suffix" : "" }, { "dropping-particle" : "", "family" : "Bramble", "given" : "Lori a", "non-dropping-particle" : "", "parse-names" : false, "suffix" : "" }, { "dropping-particle" : "", "family" : "Yang", "given" : "Yifeng", "non-dropping-particle" : "", "parse-names" : false, "suffix" : "" }, { "dropping-particle" : "", "family" : "Wang", "given" : "Aixia", "non-dropping-particle" : "", "parse-names" : false, "suffix" : "" }, { "dropping-particle" : "", "family" : "Harkema", "given" : "Jack R", "non-dropping-particle" : "", "parse-names" : false, "suffix" : "" }, { "dropping-particle" : "", "family" : "Lippmann", "given" : "Morton", "non-dropping-particle" : "", "parse-names" : false, "suffix" : "" }, { "dropping-particle" : "", "family" : "Rajagopalan", "given" : "Sanjay", "non-dropping-particle" : "", "parse-names" : false, "suffix" : "" }, { "dropping-particle" : "", "family" : "Chen", "given" : "Lung-Chi", "non-dropping-particle" : "", "parse-names" : false, "suffix" : "" }, { "dropping-particle" : "", "family" : "Sun", "given" : "Qinghua", "non-dropping-particle" : "", "parse-names" : false, "suffix" : "" } ], "container-title" : "Particle and fibre toxicology", "id" : "ITEM-4", "issue" : "1", "issued" : { "date-parts" : [ [ "2011", "1" ] ] }, "page" : "20", "publisher" : "BioMed Central Ltd", "title" : "Ambient particulate air pollution induces oxidative stress and alterations of mitochondria and gene expression in brown and white adipose tissues.", "type" : "article-journal", "volume" : "8" }, "uris" : [ "http://www.mendeley.com/documents/?uuid=7bdee750-40b8-45b1-9f8f-0c57bee074f9" ] }, { "id" : "ITEM-5", "itemData" : { "DOI" : "10.1186/s12989-014-0053-5", "ISSN" : "1743-8977", "PMID" : "25358444", "abstract" : "BACKGROUND: Prior experimental and epidemiologic data support a link between exposure to fine ambient particulate matter (&lt;2.5 \u03bcm in aerodynamic diameter, PM2.5) and development of insulin resistance/Type II diabetes mellitus (Type II DM). We investigated the role of hypothalamic inflammation in PM2.5-mediated diabetes development. METHODS: KKay mice, a genetically susceptible model of Type II DM, were assigned to either concentrated PM2.5 or filtered air (FA) for 4-8 weeks via a versatile aerosol concentrator and exposure system, or administered intra-cerebroventricular with either IKK\u03b2 inhibitor (IMD-0354) or TNF\u03b1 antibody (infliximab) for 4-5 weeks simultaneously with PM2.5 exposure. Glucose tolerance, insulin sensitivity, oxygen consumption and heat production were evaluated. At euthanasia, blood, spleen, visceral adipose tissue and hypothalamus were collected to measure inflammatory cells using flow cytometry. Standard immunohistochemical methods and quantitative PCR were used to assess targets of interest. RESULTS: PM2.5 exposure led to hyperglycemia and insulin resistance, which was accompanied by increased hypothalamic IL-6, TNF\u03b1, and IKK\u03b2 mRNA expression and microglial/astrocyte reactivity. Targeting the NF\u03baB pathway with intra-cerebroventricular administration of an IKK\u03b2 inhibitor [IMD-0354, n = 8 for each group)], but not TNF\u03b1 blockade with infliximab [(n = 6 for each group], improved glucose tolerance, insulin sensitivity, rectified energy homeostasis (O2 consumption, CO2 production, respiratory exchange ratio and heat generation) and reduced peripheral inflammation in response to PM2.5. CONCLUSIONS: Central inhibition of IKK\u03b2 prevents PM2.5 mediated peripheral inflammation and exaggeration of type II diabetes. These results provide novel insights into how air pollution may mediate susceptibility to insulin resistance and Type II DM.", "author" : [ { "dropping-particle" : "", "family" : "Liu", "given" : "Cuiqing", "non-dropping-particle" : "", "parse-names" : false, "suffix" : "" }, { "dropping-particle" : "", "family" : "Fonken", "given" : "Laura K", "non-dropping-particle" : "", "parse-names" : false, "suffix" : "" }, { "dropping-particle" : "", "family" : "Wang", "given" : "Aixia", "non-dropping-particle" : "", "parse-names" : false, "suffix" : "" }, { "dropping-particle" : "", "family" : "Maiseyeu", "given" : "Andrei", "non-dropping-particle" : "", "parse-names" : false, "suffix" : "" }, { "dropping-particle" : "", "family" : "Bai", "given" : "Yuntao", "non-dropping-particle" : "", "parse-names" : false, "suffix" : "" }, { "dropping-particle" : "", "family" : "Wang", "given" : "Tse-Yao", "non-dropping-particle" : "", "parse-names" : false, "suffix" : "" }, { "dropping-particle" : "", "family" : "Maurya", "given" : "Santosh", "non-dropping-particle" : "", "parse-names" : false, "suffix" : "" }, { "dropping-particle" : "", "family" : "Ko", "given" : "Yi-An", "non-dropping-particle" : "", "parse-names" : false, "suffix" : "" }, { "dropping-particle" : "", "family" : "Periasamy", "given" : "Muthu", "non-dropping-particle" : "", "parse-names" : false, "suffix" : "" }, { "dropping-particle" : "", "family" : "Dvonch", "given" : "Timothy", "non-dropping-particle" : "", "parse-names" : false, "suffix" : "" }, { "dropping-particle" : "", "family" : "Morishita", "given" : "Masako", "non-dropping-particle" : "", "parse-names" : false, "suffix" : "" }, { "dropping-particle" : "", "family" : "Brook", "given" : "Robert D", "non-dropping-particle" : "", "parse-names" : false, "suffix" : "" }, { "dropping-particle" : "", "family" : "Harkema", "given" : "Jack", "non-dropping-particle" : "", "parse-names" : false, "suffix" : "" }, { "dropping-particle" : "", "family" : "Ying", "given" : "Zhekang", "non-dropping-particle" : "", "parse-names" : false, "suffix" : "" }, { "dropping-particle" : "", "family" : "Mukherjee", "given" : "Bhramar", "non-dropping-particle" : "", "parse-names" : false, "suffix" : "" }, { "dropping-particle" : "", "family" : "Sun", "given" : "Qinghua", "non-dropping-particle" : "", "parse-names" : false, "suffix" : "" }, { "dropping-particle" : "", "family" : "Nelson", "given" : "Randy J", "non-dropping-particle" : "", "parse-names" : false, "suffix" : "" }, { "dropping-particle" : "", "family" : "Rajagopalan", "given" : "Sanjay", "non-dropping-particle" : "", "parse-names" : false, "suffix" : "" } ], "container-title" : "Particle and fibre toxicology", "id" : "ITEM-5", "issue" : "1", "issued" : { "date-parts" : [ [ "2014", "1" ] ] }, "page" : "53", "title" : "Central IKK\u03b2 inhibition prevents air pollution mediated peripheral inflammation and exaggeration of type II diabetes.", "type" : "article-journal", "volume" : "11" }, "uris" : [ "http://www.mendeley.com/documents/?uuid=0fc1b3e3-487d-4b4a-a60f-fdc0792b792d" ] } ], "mendeley" : { "formattedCitation" : "(25, 26, 38, 48, 49)", "plainTextFormattedCitation" : "(25, 26, 38, 48, 49)", "previouslyFormattedCitation" : "(24, 25, 37, 47, 48)" }, "properties" : { "noteIndex" : 0 }, "schema" : "https://github.com/citation-style-language/schema/raw/master/csl-citation.json" }</w:instrText>
+        <w:instrText>ADDIN CSL_CITATION { "citationItems" : [ { "id" : "ITEM-1", "itemData" : { "DOI" : "10.1136/thx.51.12.1216", "ISBN" : "143", "ISSN" : "0040-6376", "PMID" : "8994518", "abstract" : "BACKGROUND: Epidemiological evidence has implicated fine particulate air pollution, particularly particles less than 10 microns in diameter (PM10), in the development of exacerbations of asthma and chronic obstructive pulmonary disease (COPD) although the mechanism is unknown. The hypothesis that PM10 particles induce oxidant stress, causing inflammation and injury to airway epithelium, was tested. METHODS: The effects of intratracheal instillation of PM10 was assessed in rat lungs (three per group). Inflammatory cell influx was measured by bronchoalveolar lavage (BAL) and air space epithelial permeability was assessed as the total protein in BAL fluid in vivo. The oxidant properties of PM10 particles were determined by their ability to cause damage to plasmid DNA and by changes in reduced (GSH) and oxidised (GSSG) glutathione. The effects of PM10 particles were compared in some experiments with those of fine (CB) and ultrafine (ufCB) carbon black particles. RESULTS: Six hours after intratracheal instillation of PM10 there was an influx of neutrophils (up to 15% of total cells in BAL fluid) into the alveolar space, increased epithelial permeability, the mean (SE) total protein in the BAL fluid increasing from 0.39 (0.01) to 0.62 (0.01) mg/ml, and increased lactate dehydrogenase (LDH) concentrations in the BAL fluid. An even greater inflammatory response was seen following intratracheal instillation of ufCB but not following CB instillation. PM10 particles had free radical activity in vivo, as shown by a decrease in GSH levels in the BAL fluid from 0.36 (0.05) to 0.25 (0.01) nmol/ml following instillation. The free radical activity of PM10 was confirmed in vitro by its ability to deplete supercoiled plasmid DNA, an effect which could be reversed by mannitol, a specific hydroxyl radical scavenger. BAL fluid leucocytes from rats treated with PM10 produced greater amounts of nitric oxide (NO), measured as nitrite (control 3.07 (0.33), treated 4.45 (0.23) microM/1 x 10(6) cells), and tumour necrosis factor alpha (control 21.0 (3.1), treated 179.2 (29.4) units/l x 10(6) cells) in culture than those obtained from control animals. Since the PM10 preparation was contaminated with small amounts of filter fibres due to the extraction process, the effects of instillation of filter fibres alone was assessed. These studies showed that filter fibres did not account for the proinflammatory and injurious effects of the PM10 suspension. CONCLUSIONS: These findings provid\u2026", "author" : [ { "dropping-particle" : "", "family" : "Li", "given" : "X Y", "non-dropping-particle" : "", "parse-names" : false, "suffix" : "" }, { "dropping-particle" : "", "family" : "Gilmour", "given" : "P S", "non-dropping-particle" : "", "parse-names" : false, "suffix" : "" }, { "dropping-particle" : "", "family" : "Donaldson", "given" : "K", "non-dropping-particle" : "", "parse-names" : false, "suffix" : "" }, { "dropping-particle" : "", "family" : "MacNee", "given" : "W", "non-dropping-particle" : "", "parse-names" : false, "suffix" : "" } ], "container-title" : "Thorax", "id" : "ITEM-1", "issued" : { "date-parts" : [ [ "1996" ] ] }, "page" : "1216-1222", "title" : "Free radical activity and pro-inflammatory effects of particulate air pollution (PM10) in vivo and in vitro.", "type" : "article-journal", "volume" : "51" }, "uris" : [ "http://www.mendeley.com/documents/?uuid=4bb86b4a-eed5-47d9-b094-75d378fb4682" ] }, { "id" : "ITEM-2", "itemData" : { "DOI" : "10.1161/CIRCULATIONAHA.108.799015", "ISSN" : "1524-4539", "PMID" : "19153269", "abstract" : "BACKGROUND: There is a strong link between urbanization and type 2 diabetes mellitus. Although a multitude of mechanisms have been proposed, there are no studies evaluating the impact of ambient air pollutants and the propensity to develop type 2 diabetes mellitus. We hypothesized that exposure to ambient fine particulate matter (&lt;2.5 mum; PM(2.5)) exaggerates diet-induced insulin resistance, adipose inflammation, and visceral adiposity.\n\nMETHODS AND RESULTS: Male C57BL/6 mice were fed high-fat chow for 10 weeks and randomly assigned to concentrated ambient PM(2.5) or filtered air (n=14 per group) for 24 weeks. PM(2.5)-exposed C57BL/6 mice exhibited marked whole-body insulin resistance, systemic inflammation, and an increase in visceral adiposity. PM(2.5) exposure induced signaling abnormalities characteristic of insulin resistance, including decreased Akt and endothelial nitric oxide synthase phosphorylation in the endothelium and increased protein kinase C expression. These abnormalilties were associated with abnormalities in vascular relaxation to insulin and acetylcholine. PM(2.5) increased adipose tissue macrophages (F4/80(+) cells) in visceral fat expressing higher levels of tumor necrosis factor-alpha/interleukin-6 and lower interleukin-10/N-acetyl-galactosamine specific lectin 1. To test the impact of PM(2.5) in eliciting direct monocyte infiltration into fat, we rendered FVBN mice expressing yellow fluorescent protein (YFP) under control of a monocyte-specific promoter (c-fms, c-fms(YFP)) diabetic over 10 weeks and then exposed these mice to PM(2.5) or saline intratracheally. PM(2.5) induced YFP cell accumulation in visceral fat and potentiated YFP cell adhesion in the microcirculation.\n\nCONCLUSIONS: PM(2.5) exposure exaggerates insulin resistance and visceral inflammation/adiposity. These findings provide a new link between air pollution and type 2 diabetes mellitus.", "author" : [ { "dropping-particle" : "", "family" : "Sun", "given" : "Qinghua", "non-dropping-particle" : "", "parse-names" : false, "suffix" : "" }, { "dropping-particle" : "", "family" : "Yue", "given" : "Peibin", "non-dropping-particle" : "", "parse-names" : false, "suffix" : "" }, { "dropping-particle" : "", "family" : "Deiuliis", "given" : "Jeffrey a", "non-dropping-particle" : "", "parse-names" : false, "suffix" : "" }, { "dropping-particle" : "", "family" : "Lumeng", "given" : "Carey N.", "non-dropping-particle" : "", "parse-names" : false, "suffix" : "" }, { "dropping-particle" : "", "family" : "Kampfrath", "given" : "Thomas", "non-dropping-particle" : "", "parse-names" : false, "suffix" : "" }, { "dropping-particle" : "", "family" : "Mikolaj", "given" : "Michael B", "non-dropping-particle" : "", "parse-names" : false, "suffix" : "" }, { "dropping-particle" : "", "family" : "Cai", "given" : "Ying", "non-dropping-particle" : "", "parse-names" : false, "suffix" : "" }, { "dropping-particle" : "", "family" : "Ostrowski", "given" : "Michael C", "non-dropping-particle" : "", "parse-names" : false, "suffix" : "" }, { "dropping-particle" : "", "family" : "Lu", "given" : "Bo", "non-dropping-particle" : "", "parse-names" : false, "suffix" : "" }, { "dropping-particle" : "", "family" : "Parthasarathy", "given" : "Sampath", "non-dropping-particle" : "", "parse-names" : false, "suffix" : "" }, { "dropping-particle" : "", "family" : "Brook", "given" : "Robert D", "non-dropping-particle" : "", "parse-names" : false, "suffix" : "" }, { "dropping-particle" : "", "family" : "Moffatt-Bruce", "given" : "Susan D", "non-dropping-particle" : "", "parse-names" : false, "suffix" : "" }, { "dropping-particle" : "", "family" : "Chen", "given" : "Lung Chi", "non-dropping-particle" : "", "parse-names" : false, "suffix" : "" }, { "dropping-particle" : "", "family" : "Rajagopalan", "given" : "Sanjay", "non-dropping-particle" : "", "parse-names" : false, "suffix" : "" } ], "container-title" : "Circulation", "id" : "ITEM-2", "issue" : "4", "issued" : { "date-parts" : [ [ "2009", "2", "3" ] ] }, "page" : "538-46", "title" : "Ambient air pollution exaggerates adipose inflammation and insulin resistance in a mouse model of diet-induced obesity.", "type" : "article-journal", "volume" : "119" }, "uris" : [ "http://www.mendeley.com/documents/?uuid=6b56c48e-b6d0-4cd9-b409-32d7dfb0ca62" ] }, { "id" : "ITEM-3", "itemData" : { "DOI" : "10.1093/toxsci/kfr211", "ISBN" : "1096-0929 (Electronic)\\r1096-0929 (Linking)", "ISSN" : "10966080", "PMID" : "21873646", "abstract" : "We have previously shown that chronic exposure to ambient fine particulate matter (less than 2.5 \u03bcm in aerodynamic diameter, PM\u2082.\u2085) pollution in conjunction with high-fat diet induces insulin resistance through alterations in inflammatory pathways. In this study, we evaluated the effects of PM\u2082.\u2085 exposure over a substantive duration of a rodent's lifespan and focused on the impact of long-term exposure on adipose structure and function. C57BL/6 mice were exposed to PM\u2082.\u2085 or filtered air (FA) (6 h/day, 5 days/week) for duration of 10 months in Columbus, OH. At the end of the exposure, PM\u2082.\u2085-exposed mice demonstrated insulin resistance (IR) and a decrease in glucose tolerance compared with the FA-exposed group. Although there were no significant differences in circulating cytokines between PM\u2082.\u2085- and FA-exposed groups, circulating adiponectin and leptin were significantly decreased in PM\u2082.\u2085-exposed group. PM\u2082.\u2085 exposure also led to inflammatory response and oxidative stress as evidenced by increase of Nrf2-regulated antioxidant genes. Additionally, PM\u2082.\u2085 exposure decreased mitochondrial count in visceral adipose and mitochondrial size in interscapular adipose depots, which were associated with reduction of uncoupling protein 1 (UCP1) expression and downregulation of brown adipocyte-specific gene profiles. These findings suggest that long-term ambient PM\u2082.\u2085 exposure induces impaired glucose tolerance, IR, inflammation, and mitochondrial alteration, and thus, it is a risk factor for the development of type 2 diabetes.", "author" : [ { "dropping-particle" : "", "family" : "Xu", "given" : "Xiaohua", "non-dropping-particle" : "", "parse-names" : false, "suffix" : "" }, { "dropping-particle" : "", "family" : "Liu", "given" : "Cuiqing", "non-dropping-particle" : "", "parse-names" : false, "suffix" : "" }, { "dropping-particle" : "", "family" : "Xu", "given" : "Zhaobin", "non-dropping-particle" : "", "parse-names" : false, "suffix" : "" }, { "dropping-particle" : "", "family" : "Tzan", "given" : "Kevin", "non-dropping-particle" : "", "parse-names" : false, "suffix" : "" }, { "dropping-particle" : "", "family" : "Zhong", "given" : "Mianhua", "non-dropping-particle" : "", "parse-names" : false, "suffix" : "" }, { "dropping-particle" : "", "family" : "Wang", "given" : "Aixia", "non-dropping-particle" : "", "parse-names" : false, "suffix" : "" }, { "dropping-particle" : "", "family" : "Lippmann", "given" : "Morton", "non-dropping-particle" : "", "parse-names" : false, "suffix" : "" }, { "dropping-particle" : "", "family" : "Chen", "given" : "Lung-Chi Chi", "non-dropping-particle" : "", "parse-names" : false, "suffix" : "" }, { "dropping-particle" : "", "family" : "Rajagopalan", "given" : "Sanjay", "non-dropping-particle" : "", "parse-names" : false, "suffix" : "" }, { "dropping-particle" : "", "family" : "Sun", "given" : "Qinghua", "non-dropping-particle" : "", "parse-names" : false, "suffix" : "" } ], "container-title" : "Toxicological Sciences", "id" : "ITEM-3", "issue" : "1", "issued" : { "date-parts" : [ [ "2011", "11" ] ] }, "page" : "88-98", "title" : "Long-term exposure to ambient fine particulate pollution induces insulin resistance and mitochondrial alteration in adipose tissue", "type" : "article-journal", "volume" : "124" }, "uris" : [ "http://www.mendeley.com/documents/?uuid=56e378d3-0f3e-487c-82f2-1181aa30ec23" ] }, { "id" : "ITEM-4", "itemData" : { "DOI" : "10.1186/1743-8977-8-20", "ISSN" : "1743-8977", "PMID" : "21745393", "abstract" : "BACKGROUND: Prior studies have demonstrated a link between air pollution and metabolic diseases such as type II diabetes. Changes in adipose tissue and its mitochondrial content/function are closely associated with the development of insulin resistance and attendant metabolic complications. We investigated changes in adipose tissue structure and function in brown and white adipose depots in response to chronic ambient air pollutant exposure in a rodent model. METHODS: Male ApoE knockout (ApoE-/-) mice inhaled concentrated fine ambient PM (PM &lt; 2.5 \u03bcm in aerodynamic diameter; PM2.5) or filtered air (FA) for 6 hours/day, 5 days/week, for 2 months. We examined superoxide production by dihydroethidium staining; inflammatory responses by immunohistochemistry; and changes in white and brown adipocyte-specific gene profiles by real-time PCR and mitochondria by transmission electron microscopy in response to PM2.5 exposure in different adipose depots of ApoE-/- mice to understand responses to chronic inhalational stimuli. RESULTS: Exposure to PM2.5 induced an increase in the production of reactive oxygen species (ROS) in brown adipose depots. Additionally, exposure to PM2.5 decreased expression of uncoupling protein 1 in brown adipose tissue as measured by immunohistochemistry and Western blot. Mitochondrial number was significantly reduced in white (WAT) and brown adipose tissues (BAT), while mitochondrial size was also reduced in BAT. In BAT, PM2.5 exposure down-regulated brown adipocyte-specific genes, while white adipocyte-specific genes were differentially up-regulated. CONCLUSIONS: PM2.5 exposure triggers oxidative stress in BAT, and results in key alterations in mitochondrial gene expression and mitochondrial alterations that are pronounced in BAT. We postulate that exposure to PM2.5 may induce imbalance between white and brown adipose tissue functionality and thereby predispose to metabolic dysfunction.", "author" : [ { "dropping-particle" : "", "family" : "Xu", "given" : "Zhaobin", "non-dropping-particle" : "", "parse-names" : false, "suffix" : "" }, { "dropping-particle" : "", "family" : "Xu", "given" : "Xiaohua", "non-dropping-particle" : "", "parse-names" : false, "suffix" : "" }, { "dropping-particle" : "", "family" : "Zhong", "given" : "Mianhua", "non-dropping-particle" : "", "parse-names" : false, "suffix" : "" }, { "dropping-particle" : "", "family" : "Hotchkiss", "given" : "Ian P", "non-dropping-particle" : "", "parse-names" : false, "suffix" : "" }, { "dropping-particle" : "", "family" : "Lewandowski", "given" : "Ryan P", "non-dropping-particle" : "", "parse-names" : false, "suffix" : "" }, { "dropping-particle" : "", "family" : "Wagner", "given" : "James G", "non-dropping-particle" : "", "parse-names" : false, "suffix" : "" }, { "dropping-particle" : "", "family" : "Bramble", "given" : "Lori a", "non-dropping-particle" : "", "parse-names" : false, "suffix" : "" }, { "dropping-particle" : "", "family" : "Yang", "given" : "Yifeng", "non-dropping-particle" : "", "parse-names" : false, "suffix" : "" }, { "dropping-particle" : "", "family" : "Wang", "given" : "Aixia", "non-dropping-particle" : "", "parse-names" : false, "suffix" : "" }, { "dropping-particle" : "", "family" : "Harkema", "given" : "Jack R", "non-dropping-particle" : "", "parse-names" : false, "suffix" : "" }, { "dropping-particle" : "", "family" : "Lippmann", "given" : "Morton", "non-dropping-particle" : "", "parse-names" : false, "suffix" : "" }, { "dropping-particle" : "", "family" : "Rajagopalan", "given" : "Sanjay", "non-dropping-particle" : "", "parse-names" : false, "suffix" : "" }, { "dropping-particle" : "", "family" : "Chen", "given" : "Lung-Chi", "non-dropping-particle" : "", "parse-names" : false, "suffix" : "" }, { "dropping-particle" : "", "family" : "Sun", "given" : "Qinghua", "non-dropping-particle" : "", "parse-names" : false, "suffix" : "" } ], "container-title" : "Particle and fibre toxicology", "id" : "ITEM-4", "issue" : "1", "issued" : { "date-parts" : [ [ "2011", "1" ] ] }, "page" : "20", "publisher" : "BioMed Central Ltd", "title" : "Ambient particulate air pollution induces oxidative stress and alterations of mitochondria and gene expression in brown and white adipose tissues.", "type" : "article-journal", "volume" : "8" }, "uris" : [ "http://www.mendeley.com/documents/?uuid=7bdee750-40b8-45b1-9f8f-0c57bee074f9" ] }, { "id" : "ITEM-5", "itemData" : { "DOI" : "10.1186/s12989-014-0053-5", "ISSN" : "1743-8977", "PMID" : "25358444", "abstract" : "BACKGROUND: Prior experimental and epidemiologic data support a link between exposure to fine ambient particulate matter (&lt;2.5 \u03bcm in aerodynamic diameter, PM2.5) and development of insulin resistance/Type II diabetes mellitus (Type II DM). We investigated the role of hypothalamic inflammation in PM2.5-mediated diabetes development. METHODS: KKay mice, a genetically susceptible model of Type II DM, were assigned to either concentrated PM2.5 or filtered air (FA) for 4-8 weeks via a versatile aerosol concentrator and exposure system, or administered intra-cerebroventricular with either IKK\u03b2 inhibitor (IMD-0354) or TNF\u03b1 antibody (infliximab) for 4-5 weeks simultaneously with PM2.5 exposure. Glucose tolerance, insulin sensitivity, oxygen consumption and heat production were evaluated. At euthanasia, blood, spleen, visceral adipose tissue and hypothalamus were collected to measure inflammatory cells using flow cytometry. Standard immunohistochemical methods and quantitative PCR were used to assess targets of interest. RESULTS: PM2.5 exposure led to hyperglycemia and insulin resistance, which was accompanied by increased hypothalamic IL-6, TNF\u03b1, and IKK\u03b2 mRNA expression and microglial/astrocyte reactivity. Targeting the NF\u03baB pathway with intra-cerebroventricular administration of an IKK\u03b2 inhibitor [IMD-0354, n = 8 for each group)], but not TNF\u03b1 blockade with infliximab [(n = 6 for each group], improved glucose tolerance, insulin sensitivity, rectified energy homeostasis (O2 consumption, CO2 production, respiratory exchange ratio and heat generation) and reduced peripheral inflammation in response to PM2.5. CONCLUSIONS: Central inhibition of IKK\u03b2 prevents PM2.5 mediated peripheral inflammation and exaggeration of type II diabetes. These results provide novel insights into how air pollution may mediate susceptibility to insulin resistance and Type II DM.", "author" : [ { "dropping-particle" : "", "family" : "Liu", "given" : "Cuiqing", "non-dropping-particle" : "", "parse-names" : false, "suffix" : "" }, { "dropping-particle" : "", "family" : "Fonken", "given" : "Laura K", "non-dropping-particle" : "", "parse-names" : false, "suffix" : "" }, { "dropping-particle" : "", "family" : "Wang", "given" : "Aixia", "non-dropping-particle" : "", "parse-names" : false, "suffix" : "" }, { "dropping-particle" : "", "family" : "Maiseyeu", "given" : "Andrei", "non-dropping-particle" : "", "parse-names" : false, "suffix" : "" }, { "dropping-particle" : "", "family" : "Bai", "given" : "Yuntao", "non-dropping-particle" : "", "parse-names" : false, "suffix" : "" }, { "dropping-particle" : "", "family" : "Wang", "given" : "Tse-Yao", "non-dropping-particle" : "", "parse-names" : false, "suffix" : "" }, { "dropping-particle" : "", "family" : "Maurya", "given" : "Santosh", "non-dropping-particle" : "", "parse-names" : false, "suffix" : "" }, { "dropping-particle" : "", "family" : "Ko", "given" : "Yi-An", "non-dropping-particle" : "", "parse-names" : false, "suffix" : "" }, { "dropping-particle" : "", "family" : "Periasamy", "given" : "Muthu", "non-dropping-particle" : "", "parse-names" : false, "suffix" : "" }, { "dropping-particle" : "", "family" : "Dvonch", "given" : "Timothy", "non-dropping-particle" : "", "parse-names" : false, "suffix" : "" }, { "dropping-particle" : "", "family" : "Morishita", "given" : "Masako", "non-dropping-particle" : "", "parse-names" : false, "suffix" : "" }, { "dropping-particle" : "", "family" : "Brook", "given" : "Robert D", "non-dropping-particle" : "", "parse-names" : false, "suffix" : "" }, { "dropping-particle" : "", "family" : "Harkema", "given" : "Jack", "non-dropping-particle" : "", "parse-names" : false, "suffix" : "" }, { "dropping-particle" : "", "family" : "Ying", "given" : "Zhekang", "non-dropping-particle" : "", "parse-names" : false, "suffix" : "" }, { "dropping-particle" : "", "family" : "Mukherjee", "given" : "Bhramar", "non-dropping-particle" : "", "parse-names" : false, "suffix" : "" }, { "dropping-particle" : "", "family" : "Sun", "given" : "Qinghua", "non-dropping-particle" : "", "parse-names" : false, "suffix" : "" }, { "dropping-particle" : "", "family" : "Nelson", "given" : "Randy J", "non-dropping-particle" : "", "parse-names" : false, "suffix" : "" }, { "dropping-particle" : "", "family" : "Rajagopalan", "given" : "Sanjay", "non-dropping-particle" : "", "parse-names" : false, "suffix" : "" } ], "container-title" : "Particle and fibre toxicology", "id" : "ITEM-5", "issue" : "1", "issued" : { "date-parts" : [ [ "2014", "1" ] ] }, "page" : "53", "title" : "Central IKK\u03b2 inhibition prevents air pollution mediated peripheral inflammation and exaggeration of type II diabetes.", "type" : "article-journal", "volume" : "11" }, "uris" : [ "http://www.mendeley.com/documents/?uuid=0fc1b3e3-487d-4b4a-a60f-fdc0792b792d" ] } ], "mendeley" : { "formattedCitation" : "(25, 26, 39, 49, 50)", "plainTextFormattedCitation" : "(25, 26, 39, 49, 50)", "previouslyFormattedCitation" : "(25, 26, 38, 48, 49)" }, "properties" : { "noteIndex" : 0 }, "schema" : "https://github.com/citation-style-language/schema/raw/master/csl-citation.json" }</w:instrText>
       </w:r>
       <w:r>
         <w:rPr>
@@ -2294,13 +2340,14 @@
         </w:rPr>
         <w:fldChar w:fldCharType="separate"/>
       </w:r>
-      <w:r>
-        <w:rPr>
-          <w:noProof/>
-          <w:sz w:val="22"/>
-          <w:szCs w:val="22"/>
-        </w:rPr>
-        <w:t>(25, 26, 38, 48, 49)</w:t>
+      <w:proofErr w:type="gramStart"/>
+      <w:r>
+        <w:rPr>
+          <w:noProof/>
+          <w:sz w:val="22"/>
+          <w:szCs w:val="22"/>
+        </w:rPr>
+        <w:t>(25, 26, 39, 49, 50)</w:t>
       </w:r>
       <w:r>
         <w:rPr>
@@ -2316,6 +2363,7 @@
         </w:rPr>
         <w:t>.</w:t>
       </w:r>
+      <w:proofErr w:type="gramEnd"/>
       <w:r>
         <w:rPr>
           <w:sz w:val="22"/>
@@ -2385,7 +2433,7 @@
           <w:sz w:val="22"/>
           <w:szCs w:val="22"/>
         </w:rPr>
-        <w:instrText>ADDIN CSL_CITATION { "citationItems" : [ { "id" : "ITEM-1", "itemData" : { "DOI" : "10.1007/s00125-013-2925-x", "ISSN" : "1432-0428", "PMID" : "23666166", "abstract" : "AIMS/HYPOTHESIS: Epidemiological studies that have examined associations between long-term exposure to traffic-related air pollution and type 2 diabetes mellitus in adults are inconsistent, and studies on insulin resistance are scarce. We aimed to assess the association between traffic-related air pollution and insulin resistance in children. METHODS: Fasting blood samples were collected from 397 10-year-old children in two prospective German birth cohort studies. Individual-level exposures to traffic-related air pollutants at the birth address were estimated by land use regression models. The association between air pollution and HOMA of insulin resistance (HOMA-IR) was analysed using a linear model adjusted for several covariates including birthweight, pubertal status and BMI. Models were also further adjusted for second-hand smoke exposure at home. Sensitivity analyses that assessed the impact of relocating, study design and sex were performed. RESULTS: In all crude and adjusted models, levels of insulin resistance were greater in children with higher exposure to air pollution. Insulin resistance increased by 17.0% (95% CI 5.0, 30.3) and 18.7% (95% CI 2.9, 36.9) for every 2SDs increase in ambient NO2 and particulate matter \u226410 \u03bcm in diameter, respectively. Proximity to the nearest major road increased insulin resistance by 7.2% (95% CI 0.8, 14.0) per 500 m. CONCLUSIONS/INTERPRETATION: Traffic-related air pollution may increase the risk of insulin resistance. Given the ubiquitous nature of air pollution and the high incidence of insulin resistance in the general population, the associations examined here may have potentially important public health effects despite the small/moderate effect sizes observed.", "author" : [ { "dropping-particle" : "", "family" : "Thiering", "given" : "E", "non-dropping-particle" : "", "parse-names" : false, "suffix" : "" }, { "dropping-particle" : "", "family" : "Cyrys", "given" : "J", "non-dropping-particle" : "", "parse-names" : false, "suffix" : "" }, { "dropping-particle" : "", "family" : "Kratzsch", "given" : "J", "non-dropping-particle" : "", "parse-names" : false, "suffix" : "" }, { "dropping-particle" : "", "family" : "Meisinger", "given" : "C", "non-dropping-particle" : "", "parse-names" : false, "suffix" : "" }, { "dropping-particle" : "", "family" : "Hoffmann", "given" : "B", "non-dropping-particle" : "", "parse-names" : false, "suffix" : "" }, { "dropping-particle" : "", "family" : "Berdel", "given" : "D", "non-dropping-particle" : "", "parse-names" : false, "suffix" : "" }, { "dropping-particle" : "", "family" : "Berg", "given" : "A", "non-dropping-particle" : "von", "parse-names" : false, "suffix" : "" }, { "dropping-particle" : "", "family" : "Koletzko", "given" : "S", "non-dropping-particle" : "", "parse-names" : false, "suffix" : "" }, { "dropping-particle" : "", "family" : "Bauer", "given" : "C-P", "non-dropping-particle" : "", "parse-names" : false, "suffix" : "" }, { "dropping-particle" : "", "family" : "Heinrich", "given" : "J", "non-dropping-particle" : "", "parse-names" : false, "suffix" : "" } ], "container-title" : "Diabetologia", "id" : "ITEM-1", "issue" : "8", "issued" : { "date-parts" : [ [ "2013", "8" ] ] }, "page" : "1696-704", "title" : "Long-term exposure to traffic-related air pollution and insulin resistance in children: results from the GINIplus and LISAplus birth cohorts.", "type" : "article-journal", "volume" : "56" }, "uris" : [ "http://www.mendeley.com/documents/?uuid=ad3d4817-1fd2-463f-9102-0cf76ea72b3b" ] }, { "id" : "ITEM-2", "itemData" : { "DOI" : "10.2337/dc11-1155", "ISSN" : "1935-5548", "PMID" : "22074722", "abstract" : "OBJECTIVE: Animal and cross-sectional epidemiological studies suggest a link between air pollution and diabetes, whereas the limited prospective data show mixed results. We studied the association between long-term exposure to traffic-related air pollution and incidence of diabetes.\n\nRESEARCH DESIGN AND METHODS: We followed 57,053 participants of the Danish Diet, Cancer, and Health cohort in the Danish National Diabetes Register between baseline (1993-1997) and 27 June 2006. We estimated the mean levels of nitrogen dioxide (NO(2)) at the residential addresses of the cohort participants since 1971 and modeled the association between NO(2) and diabetes incidence with a Cox regression model, separately for two definitions of diabetes: all cases and a more strict definition where unconfirmed cases were excluded.\n\nRESULTS: Over a mean follow-up of 9.7 years of 51,818 eligible subjects, there were 4,040 (7.8%) incident diabetes cases in total and 2,877 (5.5%) with confirmed diagnoses. Air pollution was not associated with all diabetes cases (hazard ratio 1.00 [95% CI 0.97-1.04] per interquartile range of 4.9 \u03bcg/m(3) mean NO(2) levels since 1971), but a borderline statistically significant association was detected with confirmed cases of diabetes (1.04 [1.00-1.08]). Among confirmed diabetes cases, effects were significantly enhanced in nonsmokers (1.12 [1.05-1.20]) and physically active people (1.10 [1.03-1.16]).\n\nCONCLUSIONS: Long-term exposure to traffic-related air pollution may contribute to the development of diabetes, especially in individuals with a healthy lifestyle, nonsmokers, and physically active individuals.", "author" : [ { "dropping-particle" : "", "family" : "Andersen", "given" : "Zorana J", "non-dropping-particle" : "", "parse-names" : false, "suffix" : "" }, { "dropping-particle" : "", "family" : "Raaschou-Nielsen", "given" : "Ole", "non-dropping-particle" : "", "parse-names" : false, "suffix" : "" }, { "dropping-particle" : "", "family" : "Ketzel", "given" : "Matthias", "non-dropping-particle" : "", "parse-names" : false, "suffix" : "" }, { "dropping-particle" : "", "family" : "Jensen", "given" : "Steen S", "non-dropping-particle" : "", "parse-names" : false, "suffix" : "" }, { "dropping-particle" : "", "family" : "Hvidberg", "given" : "Martin", "non-dropping-particle" : "", "parse-names" : false, "suffix" : "" }, { "dropping-particle" : "", "family" : "Loft", "given" : "Steffen", "non-dropping-particle" : "", "parse-names" : false, "suffix" : "" }, { "dropping-particle" : "", "family" : "Tj\u00f8nneland", "given" : "Anne", "non-dropping-particle" : "", "parse-names" : false, "suffix" : "" }, { "dropping-particle" : "", "family" : "Overvad", "given" : "Kim", "non-dropping-particle" : "", "parse-names" : false, "suffix" : "" }, { "dropping-particle" : "", "family" : "S\u00f8rensen", "given" : "Mette", "non-dropping-particle" : "", "parse-names" : false, "suffix" : "" } ], "container-title" : "Diabetes care", "id" : "ITEM-2", "issue" : "1", "issued" : { "date-parts" : [ [ "2012", "1" ] ] }, "page" : "92-8", "title" : "Diabetes incidence and long-term exposure to air pollution: a cohort study.", "type" : "article-journal", "volume" : "35" }, "uris" : [ "http://www.mendeley.com/documents/?uuid=32b97284-2791-42d4-b039-c411f329a2b5" ] }, { "id" : "ITEM-3", "itemData" : { "DOI" : "10.1097/JOM.0b013e31815dba70", "ISSN" : "1076-2752", "PMID" : "18188079", "abstract" : "OBJECTIVE: Air pollution is associated with an increased risk for cardiovascular events. Many of the biological pathways involved could also promote diabetes mellitus (DM). We therefore investigated the association between DM prevalence and exposure to traffic-related air pollution (nitrogen dioxide [NO 2]). METHODS: Study participants were patients who attended two respiratory clinics in Hamilton (n = 5228) and Toronto (n = 2406). The diagnosis of DM was ascertained by linkage to administrative databases of the Ontario universal Health Insurance Plan for patients aged 40 years and above. Geographic Information systems methodology was used to assign individual estimates of NO2 based on a network of samplers in each city. Logistic regression was used to estimate the relations between NO2 exposures and the odds of DM diagnosis. RESULTS: After adjusting for age, body mass index, and neighborhood income there were positive effects in women on the odds ratio for DM for each 1 ppb NO2 exposure in Toronto (OR 1.055, 95% CI: 0.99 to 1.11) and Hamilton (OR 1.029, 95% CI: 0.98 to 1.08). In a meta-analytic model including both cities, there was a significant effect in women (OR = 1.04; 95% CI: 1.00 to 1.08). Across the inter-quartile range (approximately 4 ppb NO2) there was nearly a 17% increase in the odds of DM for women. There were no positive associations among men. CONCLUSIONS: Exposure to NO2, a marker of traffic-related air pollutants, was associated with DM prevalence among women. Exposure estimate errors in men may explain the apparent gender difference. These results suggest that common air pollutants are associated with DM and warrant more investigation to determine if this is a cause-and-effect relationship.", "author" : [ { "dropping-particle" : "", "family" : "Brook", "given" : "Robert D", "non-dropping-particle" : "", "parse-names" : false, "suffix" : "" }, { "dropping-particle" : "", "family" : "Jerrett", "given" : "Michael", "non-dropping-particle" : "", "parse-names" : false, "suffix" : "" }, { "dropping-particle" : "", "family" : "Brook", "given" : "Jeffrey R", "non-dropping-particle" : "", "parse-names" : false, "suffix" : "" }, { "dropping-particle" : "", "family" : "Bard", "given" : "Robert L", "non-dropping-particle" : "", "parse-names" : false, "suffix" : "" }, { "dropping-particle" : "", "family" : "Finkelstein", "given" : "Murray M", "non-dropping-particle" : "", "parse-names" : false, "suffix" : "" } ], "container-title" : "Journal of occupational and environmental medicine / American College of Occupational and Environmental Medicine", "id" : "ITEM-3", "issue" : "1", "issued" : { "date-parts" : [ [ "2008", "1" ] ] }, "page" : "32-8", "title" : "The relationship between diabetes mellitus and traffic-related air pollution.", "type" : "article-journal", "volume" : "50" }, "uris" : [ "http://www.mendeley.com/documents/?uuid=dfa9a4cb-9e40-4154-a2ba-6aba1161720a" ] } ], "mendeley" : { "formattedCitation" : "(2, 6, 40)", "plainTextFormattedCitation" : "(2, 6, 40)", "previouslyFormattedCitation" : "(2, 6, 39)" }, "properties" : { "noteIndex" : 0 }, "schema" : "https://github.com/citation-style-language/schema/raw/master/csl-citation.json" }</w:instrText>
+        <w:instrText>ADDIN CSL_CITATION { "citationItems" : [ { "id" : "ITEM-1", "itemData" : { "DOI" : "10.1007/s00125-013-2925-x", "ISSN" : "1432-0428", "PMID" : "23666166", "abstract" : "AIMS/HYPOTHESIS: Epidemiological studies that have examined associations between long-term exposure to traffic-related air pollution and type 2 diabetes mellitus in adults are inconsistent, and studies on insulin resistance are scarce. We aimed to assess the association between traffic-related air pollution and insulin resistance in children. METHODS: Fasting blood samples were collected from 397 10-year-old children in two prospective German birth cohort studies. Individual-level exposures to traffic-related air pollutants at the birth address were estimated by land use regression models. The association between air pollution and HOMA of insulin resistance (HOMA-IR) was analysed using a linear model adjusted for several covariates including birthweight, pubertal status and BMI. Models were also further adjusted for second-hand smoke exposure at home. Sensitivity analyses that assessed the impact of relocating, study design and sex were performed. RESULTS: In all crude and adjusted models, levels of insulin resistance were greater in children with higher exposure to air pollution. Insulin resistance increased by 17.0% (95% CI 5.0, 30.3) and 18.7% (95% CI 2.9, 36.9) for every 2SDs increase in ambient NO2 and particulate matter \u226410 \u03bcm in diameter, respectively. Proximity to the nearest major road increased insulin resistance by 7.2% (95% CI 0.8, 14.0) per 500 m. CONCLUSIONS/INTERPRETATION: Traffic-related air pollution may increase the risk of insulin resistance. Given the ubiquitous nature of air pollution and the high incidence of insulin resistance in the general population, the associations examined here may have potentially important public health effects despite the small/moderate effect sizes observed.", "author" : [ { "dropping-particle" : "", "family" : "Thiering", "given" : "E", "non-dropping-particle" : "", "parse-names" : false, "suffix" : "" }, { "dropping-particle" : "", "family" : "Cyrys", "given" : "J", "non-dropping-particle" : "", "parse-names" : false, "suffix" : "" }, { "dropping-particle" : "", "family" : "Kratzsch", "given" : "J", "non-dropping-particle" : "", "parse-names" : false, "suffix" : "" }, { "dropping-particle" : "", "family" : "Meisinger", "given" : "C", "non-dropping-particle" : "", "parse-names" : false, "suffix" : "" }, { "dropping-particle" : "", "family" : "Hoffmann", "given" : "B", "non-dropping-particle" : "", "parse-names" : false, "suffix" : "" }, { "dropping-particle" : "", "family" : "Berdel", "given" : "D", "non-dropping-particle" : "", "parse-names" : false, "suffix" : "" }, { "dropping-particle" : "", "family" : "Berg", "given" : "A", "non-dropping-particle" : "von", "parse-names" : false, "suffix" : "" }, { "dropping-particle" : "", "family" : "Koletzko", "given" : "S", "non-dropping-particle" : "", "parse-names" : false, "suffix" : "" }, { "dropping-particle" : "", "family" : "Bauer", "given" : "C-P", "non-dropping-particle" : "", "parse-names" : false, "suffix" : "" }, { "dropping-particle" : "", "family" : "Heinrich", "given" : "J", "non-dropping-particle" : "", "parse-names" : false, "suffix" : "" } ], "container-title" : "Diabetologia", "id" : "ITEM-1", "issue" : "8", "issued" : { "date-parts" : [ [ "2013", "8" ] ] }, "page" : "1696-704", "title" : "Long-term exposure to traffic-related air pollution and insulin resistance in children: results from the GINIplus and LISAplus birth cohorts.", "type" : "article-journal", "volume" : "56" }, "uris" : [ "http://www.mendeley.com/documents/?uuid=ad3d4817-1fd2-463f-9102-0cf76ea72b3b" ] }, { "id" : "ITEM-2", "itemData" : { "DOI" : "10.2337/dc11-1155", "ISSN" : "1935-5548", "PMID" : "22074722", "abstract" : "OBJECTIVE: Animal and cross-sectional epidemiological studies suggest a link between air pollution and diabetes, whereas the limited prospective data show mixed results. We studied the association between long-term exposure to traffic-related air pollution and incidence of diabetes.\n\nRESEARCH DESIGN AND METHODS: We followed 57,053 participants of the Danish Diet, Cancer, and Health cohort in the Danish National Diabetes Register between baseline (1993-1997) and 27 June 2006. We estimated the mean levels of nitrogen dioxide (NO(2)) at the residential addresses of the cohort participants since 1971 and modeled the association between NO(2) and diabetes incidence with a Cox regression model, separately for two definitions of diabetes: all cases and a more strict definition where unconfirmed cases were excluded.\n\nRESULTS: Over a mean follow-up of 9.7 years of 51,818 eligible subjects, there were 4,040 (7.8%) incident diabetes cases in total and 2,877 (5.5%) with confirmed diagnoses. Air pollution was not associated with all diabetes cases (hazard ratio 1.00 [95% CI 0.97-1.04] per interquartile range of 4.9 \u03bcg/m(3) mean NO(2) levels since 1971), but a borderline statistically significant association was detected with confirmed cases of diabetes (1.04 [1.00-1.08]). Among confirmed diabetes cases, effects were significantly enhanced in nonsmokers (1.12 [1.05-1.20]) and physically active people (1.10 [1.03-1.16]).\n\nCONCLUSIONS: Long-term exposure to traffic-related air pollution may contribute to the development of diabetes, especially in individuals with a healthy lifestyle, nonsmokers, and physically active individuals.", "author" : [ { "dropping-particle" : "", "family" : "Andersen", "given" : "Zorana J", "non-dropping-particle" : "", "parse-names" : false, "suffix" : "" }, { "dropping-particle" : "", "family" : "Raaschou-Nielsen", "given" : "Ole", "non-dropping-particle" : "", "parse-names" : false, "suffix" : "" }, { "dropping-particle" : "", "family" : "Ketzel", "given" : "Matthias", "non-dropping-particle" : "", "parse-names" : false, "suffix" : "" }, { "dropping-particle" : "", "family" : "Jensen", "given" : "Steen S", "non-dropping-particle" : "", "parse-names" : false, "suffix" : "" }, { "dropping-particle" : "", "family" : "Hvidberg", "given" : "Martin", "non-dropping-particle" : "", "parse-names" : false, "suffix" : "" }, { "dropping-particle" : "", "family" : "Loft", "given" : "Steffen", "non-dropping-particle" : "", "parse-names" : false, "suffix" : "" }, { "dropping-particle" : "", "family" : "Tj\u00f8nneland", "given" : "Anne", "non-dropping-particle" : "", "parse-names" : false, "suffix" : "" }, { "dropping-particle" : "", "family" : "Overvad", "given" : "Kim", "non-dropping-particle" : "", "parse-names" : false, "suffix" : "" }, { "dropping-particle" : "", "family" : "S\u00f8rensen", "given" : "Mette", "non-dropping-particle" : "", "parse-names" : false, "suffix" : "" } ], "container-title" : "Diabetes care", "id" : "ITEM-2", "issue" : "1", "issued" : { "date-parts" : [ [ "2012", "1" ] ] }, "page" : "92-8", "title" : "Diabetes incidence and long-term exposure to air pollution: a cohort study.", "type" : "article-journal", "volume" : "35" }, "uris" : [ "http://www.mendeley.com/documents/?uuid=32b97284-2791-42d4-b039-c411f329a2b5" ] }, { "id" : "ITEM-3", "itemData" : { "DOI" : "10.1097/JOM.0b013e31815dba70", "ISSN" : "1076-2752", "PMID" : "18188079", "abstract" : "OBJECTIVE: Air pollution is associated with an increased risk for cardiovascular events. Many of the biological pathways involved could also promote diabetes mellitus (DM). We therefore investigated the association between DM prevalence and exposure to traffic-related air pollution (nitrogen dioxide [NO 2]). METHODS: Study participants were patients who attended two respiratory clinics in Hamilton (n = 5228) and Toronto (n = 2406). The diagnosis of DM was ascertained by linkage to administrative databases of the Ontario universal Health Insurance Plan for patients aged 40 years and above. Geographic Information systems methodology was used to assign individual estimates of NO2 based on a network of samplers in each city. Logistic regression was used to estimate the relations between NO2 exposures and the odds of DM diagnosis. RESULTS: After adjusting for age, body mass index, and neighborhood income there were positive effects in women on the odds ratio for DM for each 1 ppb NO2 exposure in Toronto (OR 1.055, 95% CI: 0.99 to 1.11) and Hamilton (OR 1.029, 95% CI: 0.98 to 1.08). In a meta-analytic model including both cities, there was a significant effect in women (OR = 1.04; 95% CI: 1.00 to 1.08). Across the inter-quartile range (approximately 4 ppb NO2) there was nearly a 17% increase in the odds of DM for women. There were no positive associations among men. CONCLUSIONS: Exposure to NO2, a marker of traffic-related air pollutants, was associated with DM prevalence among women. Exposure estimate errors in men may explain the apparent gender difference. These results suggest that common air pollutants are associated with DM and warrant more investigation to determine if this is a cause-and-effect relationship.", "author" : [ { "dropping-particle" : "", "family" : "Brook", "given" : "Robert D", "non-dropping-particle" : "", "parse-names" : false, "suffix" : "" }, { "dropping-particle" : "", "family" : "Jerrett", "given" : "Michael", "non-dropping-particle" : "", "parse-names" : false, "suffix" : "" }, { "dropping-particle" : "", "family" : "Brook", "given" : "Jeffrey R", "non-dropping-particle" : "", "parse-names" : false, "suffix" : "" }, { "dropping-particle" : "", "family" : "Bard", "given" : "Robert L", "non-dropping-particle" : "", "parse-names" : false, "suffix" : "" }, { "dropping-particle" : "", "family" : "Finkelstein", "given" : "Murray M", "non-dropping-particle" : "", "parse-names" : false, "suffix" : "" } ], "container-title" : "Journal of occupational and environmental medicine / American College of Occupational and Environmental Medicine", "id" : "ITEM-3", "issue" : "1", "issued" : { "date-parts" : [ [ "2008", "1" ] ] }, "page" : "32-8", "title" : "The relationship between diabetes mellitus and traffic-related air pollution.", "type" : "article-journal", "volume" : "50" }, "uris" : [ "http://www.mendeley.com/documents/?uuid=dfa9a4cb-9e40-4154-a2ba-6aba1161720a" ] } ], "mendeley" : { "formattedCitation" : "(2, 6, 41)", "plainTextFormattedCitation" : "(2, 6, 41)", "previouslyFormattedCitation" : "(2, 6, 40)" }, "properties" : { "noteIndex" : 0 }, "schema" : "https://github.com/citation-style-language/schema/raw/master/csl-citation.json" }</w:instrText>
       </w:r>
       <w:r>
         <w:rPr>
@@ -2400,7 +2448,7 @@
           <w:sz w:val="22"/>
           <w:szCs w:val="22"/>
         </w:rPr>
-        <w:t>(2, 6, 40)</w:t>
+        <w:t>(2, 6, 41)</w:t>
       </w:r>
       <w:r>
         <w:rPr>
@@ -2477,7 +2525,7 @@
           <w:sz w:val="22"/>
           <w:szCs w:val="22"/>
         </w:rPr>
-        <w:instrText>ADDIN CSL_CITATION { "citationItems" : [ { "id" : "ITEM-1", "itemData" : { "DOI" : "10.1161/CIRCULATIONAHA.108.799015", "ISSN" : "1524-4539", "PMID" : "19153269", "abstract" : "BACKGROUND: There is a strong link between urbanization and type 2 diabetes mellitus. Although a multitude of mechanisms have been proposed, there are no studies evaluating the impact of ambient air pollutants and the propensity to develop type 2 diabetes mellitus. We hypothesized that exposure to ambient fine particulate matter (&lt;2.5 mum; PM(2.5)) exaggerates diet-induced insulin resistance, adipose inflammation, and visceral adiposity.\n\nMETHODS AND RESULTS: Male C57BL/6 mice were fed high-fat chow for 10 weeks and randomly assigned to concentrated ambient PM(2.5) or filtered air (n=14 per group) for 24 weeks. PM(2.5)-exposed C57BL/6 mice exhibited marked whole-body insulin resistance, systemic inflammation, and an increase in visceral adiposity. PM(2.5) exposure induced signaling abnormalities characteristic of insulin resistance, including decreased Akt and endothelial nitric oxide synthase phosphorylation in the endothelium and increased protein kinase C expression. These abnormalilties were associated with abnormalities in vascular relaxation to insulin and acetylcholine. PM(2.5) increased adipose tissue macrophages (F4/80(+) cells) in visceral fat expressing higher levels of tumor necrosis factor-alpha/interleukin-6 and lower interleukin-10/N-acetyl-galactosamine specific lectin 1. To test the impact of PM(2.5) in eliciting direct monocyte infiltration into fat, we rendered FVBN mice expressing yellow fluorescent protein (YFP) under control of a monocyte-specific promoter (c-fms, c-fms(YFP)) diabetic over 10 weeks and then exposed these mice to PM(2.5) or saline intratracheally. PM(2.5) induced YFP cell accumulation in visceral fat and potentiated YFP cell adhesion in the microcirculation.\n\nCONCLUSIONS: PM(2.5) exposure exaggerates insulin resistance and visceral inflammation/adiposity. These findings provide a new link between air pollution and type 2 diabetes mellitus.", "author" : [ { "dropping-particle" : "", "family" : "Sun", "given" : "Qinghua", "non-dropping-particle" : "", "parse-names" : false, "suffix" : "" }, { "dropping-particle" : "", "family" : "Yue", "given" : "Peibin", "non-dropping-particle" : "", "parse-names" : false, "suffix" : "" }, { "dropping-particle" : "", "family" : "Deiuliis", "given" : "Jeffrey a", "non-dropping-particle" : "", "parse-names" : false, "suffix" : "" }, { "dropping-particle" : "", "family" : "Lumeng", "given" : "Carey N.", "non-dropping-particle" : "", "parse-names" : false, "suffix" : "" }, { "dropping-particle" : "", "family" : "Kampfrath", "given" : "Thomas", "non-dropping-particle" : "", "parse-names" : false, "suffix" : "" }, { "dropping-particle" : "", "family" : "Mikolaj", "given" : "Michael B", "non-dropping-particle" : "", "parse-names" : false, "suffix" : "" }, { "dropping-particle" : "", "family" : "Cai", "given" : "Ying", "non-dropping-particle" : "", "parse-names" : false, "suffix" : "" }, { "dropping-particle" : "", "family" : "Ostrowski", "given" : "Michael C", "non-dropping-particle" : "", "parse-names" : false, "suffix" : "" }, { "dropping-particle" : "", "family" : "Lu", "given" : "Bo", "non-dropping-particle" : "", "parse-names" : false, "suffix" : "" }, { "dropping-particle" : "", "family" : "Parthasarathy", "given" : "Sampath", "non-dropping-particle" : "", "parse-names" : false, "suffix" : "" }, { "dropping-particle" : "", "family" : "Brook", "given" : "Robert D", "non-dropping-particle" : "", "parse-names" : false, "suffix" : "" }, { "dropping-particle" : "", "family" : "Moffatt-Bruce", "given" : "Susan D", "non-dropping-particle" : "", "parse-names" : false, "suffix" : "" }, { "dropping-particle" : "", "family" : "Chen", "given" : "Lung Chi", "non-dropping-particle" : "", "parse-names" : false, "suffix" : "" }, { "dropping-particle" : "", "family" : "Rajagopalan", "given" : "Sanjay", "non-dropping-particle" : "", "parse-names" : false, "suffix" : "" } ], "container-title" : "Circulation", "id" : "ITEM-1", "issue" : "4", "issued" : { "date-parts" : [ [ "2009", "2", "3" ] ] }, "page" : "538-46", "title" : "Ambient air pollution exaggerates adipose inflammation and insulin resistance in a mouse model of diet-induced obesity.", "type" : "article-journal", "volume" : "119" }, "uris" : [ "http://www.mendeley.com/documents/?uuid=6b56c48e-b6d0-4cd9-b409-32d7dfb0ca62" ] }, { "id" : "ITEM-2", "itemData" : { "DOI" : "10.1093/toxsci/kfr211", "ISBN" : "1096-0929 (Electronic)\\r1096-0929 (Linking)", "ISSN" : "10966080", "PMID" : "21873646", "abstract" : "We have previously shown that chronic exposure to ambient fine particulate matter (less than 2.5 \u03bcm in aerodynamic diameter, PM\u2082.\u2085) pollution in conjunction with high-fat diet induces insulin resistance through alterations in inflammatory pathways. In this study, we evaluated the effects of PM\u2082.\u2085 exposure over a substantive duration of a rodent's lifespan and focused on the impact of long-term exposure on adipose structure and function. C57BL/6 mice were exposed to PM\u2082.\u2085 or filtered air (FA) (6 h/day, 5 days/week) for duration of 10 months in Columbus, OH. At the end of the exposure, PM\u2082.\u2085-exposed mice demonstrated insulin resistance (IR) and a decrease in glucose tolerance compared with the FA-exposed group. Although there were no significant differences in circulating cytokines between PM\u2082.\u2085- and FA-exposed groups, circulating adiponectin and leptin were significantly decreased in PM\u2082.\u2085-exposed group. PM\u2082.\u2085 exposure also led to inflammatory response and oxidative stress as evidenced by increase of Nrf2-regulated antioxidant genes. Additionally, PM\u2082.\u2085 exposure decreased mitochondrial count in visceral adipose and mitochondrial size in interscapular adipose depots, which were associated with reduction of uncoupling protein 1 (UCP1) expression and downregulation of brown adipocyte-specific gene profiles. These findings suggest that long-term ambient PM\u2082.\u2085 exposure induces impaired glucose tolerance, IR, inflammation, and mitochondrial alteration, and thus, it is a risk factor for the development of type 2 diabetes.", "author" : [ { "dropping-particle" : "", "family" : "Xu", "given" : "Xiaohua", "non-dropping-particle" : "", "parse-names" : false, "suffix" : "" }, { "dropping-particle" : "", "family" : "Liu", "given" : "Cuiqing", "non-dropping-particle" : "", "parse-names" : false, "suffix" : "" }, { "dropping-particle" : "", "family" : "Xu", "given" : "Zhaobin", "non-dropping-particle" : "", "parse-names" : false, "suffix" : "" }, { "dropping-particle" : "", "family" : "Tzan", "given" : "Kevin", "non-dropping-particle" : "", "parse-names" : false, "suffix" : "" }, { "dropping-particle" : "", "family" : "Zhong", "given" : "Mianhua", "non-dropping-particle" : "", "parse-names" : false, "suffix" : "" }, { "dropping-particle" : "", "family" : "Wang", "given" : "Aixia", "non-dropping-particle" : "", "parse-names" : false, "suffix" : "" }, { "dropping-particle" : "", "family" : "Lippmann", "given" : "Morton", "non-dropping-particle" : "", "parse-names" : false, "suffix" : "" }, { "dropping-particle" : "", "family" : "Chen", "given" : "Lung-Chi Chi", "non-dropping-particle" : "", "parse-names" : false, "suffix" : "" }, { "dropping-particle" : "", "family" : "Rajagopalan", "given" : "Sanjay", "non-dropping-particle" : "", "parse-names" : false, "suffix" : "" }, { "dropping-particle" : "", "family" : "Sun", "given" : "Qinghua", "non-dropping-particle" : "", "parse-names" : false, "suffix" : "" } ], "container-title" : "Toxicological Sciences", "id" : "ITEM-2", "issue" : "1", "issued" : { "date-parts" : [ [ "2011", "11" ] ] }, "page" : "88-98", "title" : "Long-term exposure to ambient fine particulate pollution induces insulin resistance and mitochondrial alteration in adipose tissue", "type" : "article-journal", "volume" : "124" }, "uris" : [ "http://www.mendeley.com/documents/?uuid=56e378d3-0f3e-487c-82f2-1181aa30ec23" ] }, { "id" : "ITEM-3", "itemData" : { "DOI" : "10.1186/s12989-014-0053-5", "ISSN" : "1743-8977", "PMID" : "25358444", "abstract" : "BACKGROUND: Prior experimental and epidemiologic data support a link between exposure to fine ambient particulate matter (&lt;2.5 \u03bcm in aerodynamic diameter, PM2.5) and development of insulin resistance/Type II diabetes mellitus (Type II DM). We investigated the role of hypothalamic inflammation in PM2.5-mediated diabetes development. METHODS: KKay mice, a genetically susceptible model of Type II DM, were assigned to either concentrated PM2.5 or filtered air (FA) for 4-8 weeks via a versatile aerosol concentrator and exposure system, or administered intra-cerebroventricular with either IKK\u03b2 inhibitor (IMD-0354) or TNF\u03b1 antibody (infliximab) for 4-5 weeks simultaneously with PM2.5 exposure. Glucose tolerance, insulin sensitivity, oxygen consumption and heat production were evaluated. At euthanasia, blood, spleen, visceral adipose tissue and hypothalamus were collected to measure inflammatory cells using flow cytometry. Standard immunohistochemical methods and quantitative PCR were used to assess targets of interest. RESULTS: PM2.5 exposure led to hyperglycemia and insulin resistance, which was accompanied by increased hypothalamic IL-6, TNF\u03b1, and IKK\u03b2 mRNA expression and microglial/astrocyte reactivity. Targeting the NF\u03baB pathway with intra-cerebroventricular administration of an IKK\u03b2 inhibitor [IMD-0354, n = 8 for each group)], but not TNF\u03b1 blockade with infliximab [(n = 6 for each group], improved glucose tolerance, insulin sensitivity, rectified energy homeostasis (O2 consumption, CO2 production, respiratory exchange ratio and heat generation) and reduced peripheral inflammation in response to PM2.5. CONCLUSIONS: Central inhibition of IKK\u03b2 prevents PM2.5 mediated peripheral inflammation and exaggeration of type II diabetes. These results provide novel insights into how air pollution may mediate susceptibility to insulin resistance and Type II DM.", "author" : [ { "dropping-particle" : "", "family" : "Liu", "given" : "Cuiqing", "non-dropping-particle" : "", "parse-names" : false, "suffix" : "" }, { "dropping-particle" : "", "family" : "Fonken", "given" : "Laura K", "non-dropping-particle" : "", "parse-names" : false, "suffix" : "" }, { "dropping-particle" : "", "family" : "Wang", "given" : "Aixia", "non-dropping-particle" : "", "parse-names" : false, "suffix" : "" }, { "dropping-particle" : "", "family" : "Maiseyeu", "given" : "Andrei", "non-dropping-particle" : "", "parse-names" : false, "suffix" : "" }, { "dropping-particle" : "", "family" : "Bai", "given" : "Yuntao", "non-dropping-particle" : "", "parse-names" : false, "suffix" : "" }, { "dropping-particle" : "", "family" : "Wang", "given" : "Tse-Yao", "non-dropping-particle" : "", "parse-names" : false, "suffix" : "" }, { "dro